--- a/Corona_Bounce_REPORT.docx
+++ b/Corona_Bounce_REPORT.docx
@@ -223,7 +223,7 @@
         </w:rPr>
         <w:fldChar w:fldCharType="separate"/>
       </w:r>
-      <w:hyperlink w:anchor="_Toc70461268" w:history="1">
+      <w:hyperlink w:anchor="_Toc70881958" w:history="1">
         <w:r>
           <w:rPr>
             <w:rStyle w:val="ae"/>
@@ -251,7 +251,7 @@
             <w:noProof/>
             <w:webHidden/>
           </w:rPr>
-          <w:instrText xml:space="preserve"> PAGEREF _Toc70461268 \h </w:instrText>
+          <w:instrText xml:space="preserve"> PAGEREF _Toc70881958 \h </w:instrText>
         </w:r>
         <w:r>
           <w:rPr>
@@ -293,13 +293,83 @@
           <w:sz w:val="22"/>
         </w:rPr>
       </w:pPr>
-      <w:hyperlink w:anchor="_Toc70461269" w:history="1">
+      <w:hyperlink w:anchor="_Toc70881959" w:history="1">
         <w:r>
           <w:rPr>
             <w:rStyle w:val="ae"/>
             <w:noProof/>
             <w:lang w:val="fr-FR"/>
           </w:rPr>
+          <w:t>Problématique :</w:t>
+        </w:r>
+        <w:r>
+          <w:rPr>
+            <w:noProof/>
+            <w:webHidden/>
+          </w:rPr>
+          <w:tab/>
+        </w:r>
+        <w:r>
+          <w:rPr>
+            <w:noProof/>
+            <w:webHidden/>
+          </w:rPr>
+          <w:fldChar w:fldCharType="begin"/>
+        </w:r>
+        <w:r>
+          <w:rPr>
+            <w:noProof/>
+            <w:webHidden/>
+          </w:rPr>
+          <w:instrText xml:space="preserve"> PAGEREF _Toc70881959 \h </w:instrText>
+        </w:r>
+        <w:r>
+          <w:rPr>
+            <w:noProof/>
+            <w:webHidden/>
+          </w:rPr>
+        </w:r>
+        <w:r>
+          <w:rPr>
+            <w:noProof/>
+            <w:webHidden/>
+          </w:rPr>
+          <w:fldChar w:fldCharType="separate"/>
+        </w:r>
+        <w:r>
+          <w:rPr>
+            <w:noProof/>
+            <w:webHidden/>
+          </w:rPr>
+          <w:t>3</w:t>
+        </w:r>
+        <w:r>
+          <w:rPr>
+            <w:noProof/>
+            <w:webHidden/>
+          </w:rPr>
+          <w:fldChar w:fldCharType="end"/>
+        </w:r>
+      </w:hyperlink>
+    </w:p>
+    <w:p>
+      <w:pPr>
+        <w:pStyle w:val="11"/>
+        <w:tabs>
+          <w:tab w:val="right" w:leader="dot" w:pos="9679"/>
+        </w:tabs>
+        <w:rPr>
+          <w:noProof/>
+          <w:sz w:val="22"/>
+        </w:rPr>
+      </w:pPr>
+      <w:hyperlink w:anchor="_Toc70881960" w:history="1">
+        <w:r>
+          <w:rPr>
+            <w:rStyle w:val="ae"/>
+            <w:noProof/>
+            <w:lang w:val="fr-FR"/>
+          </w:rPr>
           <w:t>Cahier des charges</w:t>
         </w:r>
         <w:r>
@@ -321,7 +391,7 @@
             <w:noProof/>
             <w:webHidden/>
           </w:rPr>
-          <w:instrText xml:space="preserve"> PAGEREF _Toc70461269 \h </w:instrText>
+          <w:instrText xml:space="preserve"> PAGEREF _Toc70881960 \h </w:instrText>
         </w:r>
         <w:r>
           <w:rPr>
@@ -365,7 +435,7 @@
           <w:sz w:val="22"/>
         </w:rPr>
       </w:pPr>
-      <w:hyperlink w:anchor="_Toc70461270" w:history="1">
+      <w:hyperlink w:anchor="_Toc70881961" w:history="1">
         <w:r>
           <w:rPr>
             <w:rStyle w:val="ae"/>
@@ -393,7 +463,7 @@
             <w:noProof/>
             <w:webHidden/>
           </w:rPr>
-          <w:instrText xml:space="preserve"> PAGEREF _Toc70461270 \h </w:instrText>
+          <w:instrText xml:space="preserve"> PAGEREF _Toc70881961 \h </w:instrText>
         </w:r>
         <w:r>
           <w:rPr>
@@ -437,7 +507,7 @@
           <w:sz w:val="22"/>
         </w:rPr>
       </w:pPr>
-      <w:hyperlink w:anchor="_Toc70461271" w:history="1">
+      <w:hyperlink w:anchor="_Toc70881962" w:history="1">
         <w:r>
           <w:rPr>
             <w:rStyle w:val="ae"/>
@@ -465,7 +535,7 @@
             <w:noProof/>
             <w:webHidden/>
           </w:rPr>
-          <w:instrText xml:space="preserve"> PAGEREF _Toc70461271 \h </w:instrText>
+          <w:instrText xml:space="preserve"> PAGEREF _Toc70881962 \h </w:instrText>
         </w:r>
         <w:r>
           <w:rPr>
@@ -485,7 +555,7 @@
             <w:noProof/>
             <w:webHidden/>
           </w:rPr>
-          <w:t>3</w:t>
+          <w:t>4</w:t>
         </w:r>
         <w:r>
           <w:rPr>
@@ -509,7 +579,7 @@
           <w:sz w:val="22"/>
         </w:rPr>
       </w:pPr>
-      <w:hyperlink w:anchor="_Toc70461272" w:history="1">
+      <w:hyperlink w:anchor="_Toc70881963" w:history="1">
         <w:r>
           <w:rPr>
             <w:rStyle w:val="ae"/>
@@ -537,7 +607,7 @@
             <w:noProof/>
             <w:webHidden/>
           </w:rPr>
-          <w:instrText xml:space="preserve"> PAGEREF _Toc70461272 \h </w:instrText>
+          <w:instrText xml:space="preserve"> PAGEREF _Toc70881963 \h </w:instrText>
         </w:r>
         <w:r>
           <w:rPr>
@@ -579,7 +649,7 @@
           <w:sz w:val="22"/>
         </w:rPr>
       </w:pPr>
-      <w:hyperlink w:anchor="_Toc70461273" w:history="1">
+      <w:hyperlink w:anchor="_Toc70881964" w:history="1">
         <w:r>
           <w:rPr>
             <w:rStyle w:val="ae"/>
@@ -607,7 +677,7 @@
             <w:noProof/>
             <w:webHidden/>
           </w:rPr>
-          <w:instrText xml:space="preserve"> PAGEREF _Toc70461273 \h </w:instrText>
+          <w:instrText xml:space="preserve"> PAGEREF _Toc70881964 \h </w:instrText>
         </w:r>
         <w:r>
           <w:rPr>
@@ -649,7 +719,7 @@
           <w:sz w:val="22"/>
         </w:rPr>
       </w:pPr>
-      <w:hyperlink w:anchor="_Toc70461274" w:history="1">
+      <w:hyperlink w:anchor="_Toc70881965" w:history="1">
         <w:r>
           <w:rPr>
             <w:rStyle w:val="ae"/>
@@ -677,7 +747,7 @@
             <w:noProof/>
             <w:webHidden/>
           </w:rPr>
-          <w:instrText xml:space="preserve"> PAGEREF _Toc70461274 \h </w:instrText>
+          <w:instrText xml:space="preserve"> PAGEREF _Toc70881965 \h </w:instrText>
         </w:r>
         <w:r>
           <w:rPr>
@@ -721,7 +791,7 @@
           <w:sz w:val="22"/>
         </w:rPr>
       </w:pPr>
-      <w:hyperlink w:anchor="_Toc70461275" w:history="1">
+      <w:hyperlink w:anchor="_Toc70881966" w:history="1">
         <w:r>
           <w:rPr>
             <w:rStyle w:val="ae"/>
@@ -749,7 +819,7 @@
             <w:noProof/>
             <w:webHidden/>
           </w:rPr>
-          <w:instrText xml:space="preserve"> PAGEREF _Toc70461275 \h </w:instrText>
+          <w:instrText xml:space="preserve"> PAGEREF _Toc70881966 \h </w:instrText>
         </w:r>
         <w:r>
           <w:rPr>
@@ -793,7 +863,7 @@
           <w:sz w:val="22"/>
         </w:rPr>
       </w:pPr>
-      <w:hyperlink w:anchor="_Toc70461276" w:history="1">
+      <w:hyperlink w:anchor="_Toc70881967" w:history="1">
         <w:r>
           <w:rPr>
             <w:rStyle w:val="ae"/>
@@ -821,7 +891,7 @@
             <w:noProof/>
             <w:webHidden/>
           </w:rPr>
-          <w:instrText xml:space="preserve"> PAGEREF _Toc70461276 \h </w:instrText>
+          <w:instrText xml:space="preserve"> PAGEREF _Toc70881967 \h </w:instrText>
         </w:r>
         <w:r>
           <w:rPr>
@@ -865,7 +935,7 @@
           <w:sz w:val="22"/>
         </w:rPr>
       </w:pPr>
-      <w:hyperlink w:anchor="_Toc70461277" w:history="1">
+      <w:hyperlink w:anchor="_Toc70881968" w:history="1">
         <w:r>
           <w:rPr>
             <w:rStyle w:val="ae"/>
@@ -893,7 +963,7 @@
             <w:noProof/>
             <w:webHidden/>
           </w:rPr>
-          <w:instrText xml:space="preserve"> PAGEREF _Toc70461277 \h </w:instrText>
+          <w:instrText xml:space="preserve"> PAGEREF _Toc70881968 \h </w:instrText>
         </w:r>
         <w:r>
           <w:rPr>
@@ -937,7 +1007,7 @@
           <w:sz w:val="22"/>
         </w:rPr>
       </w:pPr>
-      <w:hyperlink w:anchor="_Toc70461278" w:history="1">
+      <w:hyperlink w:anchor="_Toc70881969" w:history="1">
         <w:r>
           <w:rPr>
             <w:rStyle w:val="ae"/>
@@ -965,7 +1035,7 @@
             <w:noProof/>
             <w:webHidden/>
           </w:rPr>
-          <w:instrText xml:space="preserve"> PAGEREF _Toc70461278 \h </w:instrText>
+          <w:instrText xml:space="preserve"> PAGEREF _Toc70881969 \h </w:instrText>
         </w:r>
         <w:r>
           <w:rPr>
@@ -1009,7 +1079,7 @@
           <w:sz w:val="22"/>
         </w:rPr>
       </w:pPr>
-      <w:hyperlink w:anchor="_Toc70461279" w:history="1">
+      <w:hyperlink w:anchor="_Toc70881970" w:history="1">
         <w:r>
           <w:rPr>
             <w:rStyle w:val="ae"/>
@@ -1037,7 +1107,7 @@
             <w:noProof/>
             <w:webHidden/>
           </w:rPr>
-          <w:instrText xml:space="preserve"> PAGEREF _Toc70461279 \h </w:instrText>
+          <w:instrText xml:space="preserve"> PAGEREF _Toc70881970 \h </w:instrText>
         </w:r>
         <w:r>
           <w:rPr>
@@ -1079,7 +1149,7 @@
           <w:sz w:val="22"/>
         </w:rPr>
       </w:pPr>
-      <w:hyperlink w:anchor="_Toc70461280" w:history="1">
+      <w:hyperlink w:anchor="_Toc70881971" w:history="1">
         <w:r>
           <w:rPr>
             <w:rStyle w:val="ae"/>
@@ -1107,7 +1177,7 @@
             <w:noProof/>
             <w:webHidden/>
           </w:rPr>
-          <w:instrText xml:space="preserve"> PAGEREF _Toc70461280 \h </w:instrText>
+          <w:instrText xml:space="preserve"> PAGEREF _Toc70881971 \h </w:instrText>
         </w:r>
         <w:r>
           <w:rPr>
@@ -1127,7 +1197,7 @@
             <w:noProof/>
             <w:webHidden/>
           </w:rPr>
-          <w:t>10</w:t>
+          <w:t>12</w:t>
         </w:r>
         <w:r>
           <w:rPr>
@@ -1149,7 +1219,7 @@
           <w:sz w:val="22"/>
         </w:rPr>
       </w:pPr>
-      <w:hyperlink w:anchor="_Toc70461281" w:history="1">
+      <w:hyperlink w:anchor="_Toc70881972" w:history="1">
         <w:r>
           <w:rPr>
             <w:rStyle w:val="ae"/>
@@ -1177,7 +1247,7 @@
             <w:noProof/>
             <w:webHidden/>
           </w:rPr>
-          <w:instrText xml:space="preserve"> PAGEREF _Toc70461281 \h </w:instrText>
+          <w:instrText xml:space="preserve"> PAGEREF _Toc70881972 \h </w:instrText>
         </w:r>
         <w:r>
           <w:rPr>
@@ -1197,7 +1267,7 @@
             <w:noProof/>
             <w:webHidden/>
           </w:rPr>
-          <w:t>10</w:t>
+          <w:t>12</w:t>
         </w:r>
         <w:r>
           <w:rPr>
@@ -1219,7 +1289,7 @@
           <w:sz w:val="22"/>
         </w:rPr>
       </w:pPr>
-      <w:hyperlink w:anchor="_Toc70461282" w:history="1">
+      <w:hyperlink w:anchor="_Toc70881973" w:history="1">
         <w:r>
           <w:rPr>
             <w:rStyle w:val="ae"/>
@@ -1247,7 +1317,7 @@
             <w:noProof/>
             <w:webHidden/>
           </w:rPr>
-          <w:instrText xml:space="preserve"> PAGEREF _Toc70461282 \h </w:instrText>
+          <w:instrText xml:space="preserve"> PAGEREF _Toc70881973 \h </w:instrText>
         </w:r>
         <w:r>
           <w:rPr>
@@ -1267,7 +1337,77 @@
             <w:noProof/>
             <w:webHidden/>
           </w:rPr>
-          <w:t>10</w:t>
+          <w:t>12</w:t>
+        </w:r>
+        <w:r>
+          <w:rPr>
+            <w:noProof/>
+            <w:webHidden/>
+          </w:rPr>
+          <w:fldChar w:fldCharType="end"/>
+        </w:r>
+      </w:hyperlink>
+    </w:p>
+    <w:p>
+      <w:pPr>
+        <w:pStyle w:val="11"/>
+        <w:tabs>
+          <w:tab w:val="right" w:leader="dot" w:pos="9679"/>
+        </w:tabs>
+        <w:rPr>
+          <w:noProof/>
+          <w:sz w:val="22"/>
+        </w:rPr>
+      </w:pPr>
+      <w:hyperlink w:anchor="_Toc70881974" w:history="1">
+        <w:r>
+          <w:rPr>
+            <w:rStyle w:val="ae"/>
+            <w:noProof/>
+            <w:lang w:val="fr-FR"/>
+          </w:rPr>
+          <w:t>Conclusion :</w:t>
+        </w:r>
+        <w:r>
+          <w:rPr>
+            <w:noProof/>
+            <w:webHidden/>
+          </w:rPr>
+          <w:tab/>
+        </w:r>
+        <w:r>
+          <w:rPr>
+            <w:noProof/>
+            <w:webHidden/>
+          </w:rPr>
+          <w:fldChar w:fldCharType="begin"/>
+        </w:r>
+        <w:r>
+          <w:rPr>
+            <w:noProof/>
+            <w:webHidden/>
+          </w:rPr>
+          <w:instrText xml:space="preserve"> PAGEREF _Toc70881974 \h </w:instrText>
+        </w:r>
+        <w:r>
+          <w:rPr>
+            <w:noProof/>
+            <w:webHidden/>
+          </w:rPr>
+        </w:r>
+        <w:r>
+          <w:rPr>
+            <w:noProof/>
+            <w:webHidden/>
+          </w:rPr>
+          <w:fldChar w:fldCharType="separate"/>
+        </w:r>
+        <w:r>
+          <w:rPr>
+            <w:noProof/>
+            <w:webHidden/>
+          </w:rPr>
+          <w:t>12</w:t>
         </w:r>
         <w:r>
           <w:rPr>
@@ -1309,7 +1449,7 @@
         </w:rPr>
       </w:pPr>
       <w:bookmarkStart w:id="0" w:name="_Toc70260958"/>
-      <w:bookmarkStart w:id="1" w:name="_Toc70461268"/>
+      <w:bookmarkStart w:id="1" w:name="_Toc70881958"/>
       <w:r>
         <w:rPr>
           <w:lang w:val="fr-FR"/>
@@ -1532,12 +1672,14 @@
           <w:lang w:val="fr-FR"/>
         </w:rPr>
       </w:pPr>
+      <w:bookmarkStart w:id="2" w:name="_Toc70881959"/>
       <w:r>
         <w:rPr>
           <w:lang w:val="fr-FR"/>
         </w:rPr>
         <w:t>Problématique :</w:t>
       </w:r>
+      <w:bookmarkEnd w:id="2"/>
     </w:p>
     <w:p>
       <w:pPr>
@@ -1616,8 +1758,8 @@
           <w:lang w:val="fr-FR"/>
         </w:rPr>
       </w:pPr>
-      <w:bookmarkStart w:id="2" w:name="_Toc70260959"/>
-      <w:bookmarkStart w:id="3" w:name="_Toc70461269"/>
+      <w:bookmarkStart w:id="3" w:name="_Toc70260959"/>
+      <w:bookmarkStart w:id="4" w:name="_Toc70881960"/>
       <w:r>
         <w:rPr>
           <w:lang w:val="fr-FR"/>
@@ -1636,8 +1778,8 @@
         </w:rPr>
         <w:t xml:space="preserve"> charges</w:t>
       </w:r>
-      <w:bookmarkEnd w:id="2"/>
       <w:bookmarkEnd w:id="3"/>
+      <w:bookmarkEnd w:id="4"/>
     </w:p>
     <w:p>
       <w:pPr>
@@ -1672,8 +1814,8 @@
           <w:rFonts w:eastAsiaTheme="minorHAnsi"/>
         </w:rPr>
       </w:pPr>
-      <w:bookmarkStart w:id="4" w:name="_Toc70260960"/>
-      <w:bookmarkStart w:id="5" w:name="_Toc70461270"/>
+      <w:bookmarkStart w:id="5" w:name="_Toc70260960"/>
+      <w:bookmarkStart w:id="6" w:name="_Toc70881961"/>
       <w:r>
         <w:rPr>
           <w:rStyle w:val="10"/>
@@ -1681,8 +1823,8 @@
         </w:rPr>
         <w:t>Les objets principaux</w:t>
       </w:r>
-      <w:bookmarkEnd w:id="4"/>
       <w:bookmarkEnd w:id="5"/>
+      <w:bookmarkEnd w:id="6"/>
     </w:p>
     <w:p>
       <w:pPr>
@@ -1854,8 +1996,8 @@
           <w:rFonts w:eastAsiaTheme="minorHAnsi"/>
         </w:rPr>
       </w:pPr>
-      <w:bookmarkStart w:id="6" w:name="_Toc70260961"/>
-      <w:bookmarkStart w:id="7" w:name="_Toc70461271"/>
+      <w:bookmarkStart w:id="7" w:name="_Toc70260961"/>
+      <w:bookmarkStart w:id="8" w:name="_Toc70881962"/>
       <w:r>
         <w:rPr>
           <w:rStyle w:val="10"/>
@@ -1864,8 +2006,8 @@
         <w:lastRenderedPageBreak/>
         <w:t>Réglages possibles</w:t>
       </w:r>
-      <w:bookmarkEnd w:id="6"/>
       <w:bookmarkEnd w:id="7"/>
+      <w:bookmarkEnd w:id="8"/>
     </w:p>
     <w:p>
       <w:pPr>
@@ -2384,8 +2526,8 @@
           <w:rFonts w:eastAsiaTheme="minorHAnsi"/>
         </w:rPr>
       </w:pPr>
-      <w:bookmarkStart w:id="8" w:name="_Toc70260962"/>
-      <w:bookmarkStart w:id="9" w:name="_Toc70461272"/>
+      <w:bookmarkStart w:id="9" w:name="_Toc70260962"/>
+      <w:bookmarkStart w:id="10" w:name="_Toc70881963"/>
       <w:r>
         <w:rPr>
           <w:rStyle w:val="10"/>
@@ -2393,8 +2535,8 @@
         </w:rPr>
         <w:t>Coté GUI</w:t>
       </w:r>
-      <w:bookmarkEnd w:id="8"/>
       <w:bookmarkEnd w:id="9"/>
+      <w:bookmarkEnd w:id="10"/>
     </w:p>
     <w:p>
       <w:pPr>
@@ -2519,7 +2661,7 @@
           <w:lang w:val="fr-FR"/>
         </w:rPr>
       </w:pPr>
-      <w:bookmarkStart w:id="10" w:name="_Toc70260963"/>
+      <w:bookmarkStart w:id="11" w:name="_Toc70260963"/>
       <w:r>
         <w:rPr>
           <w:lang w:val="fr-FR"/>
@@ -2534,7 +2676,7 @@
           <w:lang w:val="fr-FR"/>
         </w:rPr>
       </w:pPr>
-      <w:bookmarkStart w:id="11" w:name="_Toc70461273"/>
+      <w:bookmarkStart w:id="12" w:name="_Toc70881964"/>
       <w:r>
         <w:rPr>
           <w:lang w:val="fr-FR"/>
@@ -2542,8 +2684,8 @@
         <w:lastRenderedPageBreak/>
         <w:t>Schéma des classes</w:t>
       </w:r>
-      <w:bookmarkEnd w:id="10"/>
       <w:bookmarkEnd w:id="11"/>
+      <w:bookmarkEnd w:id="12"/>
     </w:p>
     <w:p>
       <w:pPr>
@@ -2744,7 +2886,7 @@
           <w:lang w:val="fr-FR"/>
         </w:rPr>
       </w:pPr>
-      <w:bookmarkStart w:id="12" w:name="_Toc70260964"/>
+      <w:bookmarkStart w:id="13" w:name="_Toc70260964"/>
     </w:p>
     <w:p>
       <w:pPr>
@@ -2866,7 +3008,7 @@
           <w:lang w:val="fr-FR"/>
         </w:rPr>
       </w:pPr>
-      <w:bookmarkStart w:id="13" w:name="_Toc70461274"/>
+      <w:bookmarkStart w:id="14" w:name="_Toc70881965"/>
       <w:r>
         <w:rPr>
           <w:lang w:val="fr-FR"/>
@@ -2874,8 +3016,8 @@
         <w:lastRenderedPageBreak/>
         <w:t>Méthodologie et déroulement du projet</w:t>
       </w:r>
-      <w:bookmarkEnd w:id="12"/>
       <w:bookmarkEnd w:id="13"/>
+      <w:bookmarkEnd w:id="14"/>
     </w:p>
     <w:p>
       <w:pPr>
@@ -2910,8 +3052,8 @@
           <w:rFonts w:eastAsiaTheme="minorHAnsi"/>
         </w:rPr>
       </w:pPr>
-      <w:bookmarkStart w:id="14" w:name="_Toc70260965"/>
-      <w:bookmarkStart w:id="15" w:name="_Toc70461275"/>
+      <w:bookmarkStart w:id="15" w:name="_Toc70260965"/>
+      <w:bookmarkStart w:id="16" w:name="_Toc70881966"/>
       <w:r>
         <w:rPr>
           <w:rStyle w:val="10"/>
@@ -2919,8 +3061,8 @@
         </w:rPr>
         <w:t>Réalisation de contamination</w:t>
       </w:r>
-      <w:bookmarkEnd w:id="14"/>
       <w:bookmarkEnd w:id="15"/>
+      <w:bookmarkEnd w:id="16"/>
     </w:p>
     <w:p>
       <w:pPr>
@@ -3262,8 +3404,8 @@
           <w:rFonts w:eastAsiaTheme="minorHAnsi"/>
         </w:rPr>
       </w:pPr>
-      <w:bookmarkStart w:id="16" w:name="_Toc70260966"/>
-      <w:bookmarkStart w:id="17" w:name="_Toc70461276"/>
+      <w:bookmarkStart w:id="17" w:name="_Toc70260966"/>
+      <w:bookmarkStart w:id="18" w:name="_Toc70881967"/>
       <w:r>
         <w:rPr>
           <w:rStyle w:val="10"/>
@@ -3271,8 +3413,8 @@
         </w:rPr>
         <w:t>Réalisation de scenarios</w:t>
       </w:r>
-      <w:bookmarkEnd w:id="16"/>
       <w:bookmarkEnd w:id="17"/>
+      <w:bookmarkEnd w:id="18"/>
     </w:p>
     <w:p>
       <w:pPr>
@@ -3550,8 +3692,8 @@
           <w:rFonts w:eastAsiaTheme="minorHAnsi"/>
         </w:rPr>
       </w:pPr>
-      <w:bookmarkStart w:id="18" w:name="_Toc70260967"/>
-      <w:bookmarkStart w:id="19" w:name="_Toc70461277"/>
+      <w:bookmarkStart w:id="19" w:name="_Toc70260967"/>
+      <w:bookmarkStart w:id="20" w:name="_Toc70881968"/>
       <w:r>
         <w:rPr>
           <w:rStyle w:val="10"/>
@@ -3560,8 +3702,8 @@
         <w:lastRenderedPageBreak/>
         <w:t>Réalisation de Model–View–Controller</w:t>
       </w:r>
-      <w:bookmarkEnd w:id="18"/>
       <w:bookmarkEnd w:id="19"/>
+      <w:bookmarkEnd w:id="20"/>
     </w:p>
     <w:p>
       <w:pPr>
@@ -3903,8 +4045,8 @@
         </w:rPr>
         <w:t xml:space="preserve"> </w:t>
       </w:r>
-      <w:bookmarkStart w:id="20" w:name="_Toc70260968"/>
-      <w:bookmarkStart w:id="21" w:name="_Toc70461278"/>
+      <w:bookmarkStart w:id="21" w:name="_Toc70260968"/>
+      <w:bookmarkStart w:id="22" w:name="_Toc70881969"/>
       <w:r>
         <w:rPr>
           <w:rStyle w:val="10"/>
@@ -3912,8 +4054,8 @@
         </w:rPr>
         <w:t>Gestion des threads</w:t>
       </w:r>
-      <w:bookmarkEnd w:id="20"/>
       <w:bookmarkEnd w:id="21"/>
+      <w:bookmarkEnd w:id="22"/>
     </w:p>
     <w:p>
       <w:pPr>
@@ -4140,8 +4282,7 @@
           <w:lang w:val="fr-FR"/>
         </w:rPr>
       </w:pPr>
-      <w:bookmarkStart w:id="22" w:name="_Toc70260969"/>
-      <w:bookmarkStart w:id="23" w:name="_Toc70461279"/>
+      <w:bookmarkStart w:id="23" w:name="_Toc70260969"/>
       <w:r>
         <w:rPr>
           <w:lang w:val="fr-FR"/>
@@ -4504,6 +4645,7 @@
           <w:rFonts w:eastAsiaTheme="minorHAnsi"/>
         </w:rPr>
       </w:pPr>
+      <w:bookmarkStart w:id="24" w:name="_Toc70881970"/>
       <w:r>
         <w:rPr>
           <w:rStyle w:val="10"/>
@@ -4511,8 +4653,8 @@
         </w:rPr>
         <w:t>Réalisation de la partie graphique</w:t>
       </w:r>
-      <w:bookmarkEnd w:id="22"/>
       <w:bookmarkEnd w:id="23"/>
+      <w:bookmarkEnd w:id="24"/>
     </w:p>
     <w:p>
       <w:pPr>
@@ -4739,7 +4881,7 @@
     <w:p>
       <w:pPr>
         <w:rPr>
-          <w:lang w:val="fr-FR"/>
+          <w:lang w:val="ru-RU"/>
         </w:rPr>
       </w:pPr>
     </w:p>
@@ -4807,8 +4949,7 @@
           <w:lang w:val="fr-FR"/>
         </w:rPr>
       </w:pPr>
-      <w:bookmarkStart w:id="24" w:name="_Toc70260970"/>
-      <w:bookmarkStart w:id="25" w:name="_GoBack"/>
+      <w:bookmarkStart w:id="25" w:name="_Toc70260970"/>
       <w:r>
         <w:rPr>
           <w:noProof/>
@@ -4855,7 +4996,6 @@
           </wp:inline>
         </w:drawing>
       </w:r>
-      <w:bookmarkEnd w:id="25"/>
     </w:p>
     <w:p>
       <w:pPr>
@@ -5034,7 +5174,7 @@
           <w:lang w:val="fr-FR"/>
         </w:rPr>
       </w:pPr>
-      <w:bookmarkStart w:id="26" w:name="_Toc70461280"/>
+      <w:bookmarkStart w:id="26" w:name="_Toc70881971"/>
       <w:r>
         <w:rPr>
           <w:lang w:val="fr-FR"/>
@@ -5042,7 +5182,7 @@
         <w:lastRenderedPageBreak/>
         <w:t>Difficultés rencontrées</w:t>
       </w:r>
-      <w:bookmarkEnd w:id="24"/>
+      <w:bookmarkEnd w:id="25"/>
       <w:bookmarkEnd w:id="26"/>
       <w:r>
         <w:rPr>
@@ -5066,7 +5206,7 @@
         </w:rPr>
       </w:pPr>
       <w:bookmarkStart w:id="27" w:name="_Toc70260971"/>
-      <w:bookmarkStart w:id="28" w:name="_Toc70461281"/>
+      <w:bookmarkStart w:id="28" w:name="_Toc70881972"/>
       <w:r>
         <w:rPr>
           <w:lang w:val="fr-FR"/>
@@ -5110,7 +5250,7 @@
         </w:rPr>
       </w:pPr>
       <w:bookmarkStart w:id="29" w:name="_Toc70260972"/>
-      <w:bookmarkStart w:id="30" w:name="_Toc70461282"/>
+      <w:bookmarkStart w:id="30" w:name="_Toc70881973"/>
       <w:r>
         <w:rPr>
           <w:lang w:val="fr-FR"/>
@@ -5133,15 +5273,32 @@
           <w:ilvl w:val="0"/>
           <w:numId w:val="3"/>
         </w:numPr>
-        <w:rPr>
-          <w:lang w:val="fr-FR"/>
-        </w:rPr>
-      </w:pPr>
-      <w:r>
-        <w:rPr>
-          <w:lang w:val="fr-FR"/>
-        </w:rPr>
-        <w:t>Frontières fermée, ouverture s’effectue après.</w:t>
+        <w:tabs>
+          <w:tab w:val="clear" w:pos="0"/>
+          <w:tab w:val="num" w:pos="990"/>
+        </w:tabs>
+        <w:ind w:left="0" w:firstLine="540"/>
+        <w:rPr>
+          <w:lang w:val="fr-FR"/>
+        </w:rPr>
+      </w:pPr>
+      <w:r>
+        <w:rPr>
+          <w:lang w:val="fr-FR"/>
+        </w:rPr>
+        <w:t>Frontières initialement fermés, son ouverture s’effectue avec lancement d</w:t>
+      </w:r>
+      <w:r>
+        <w:rPr>
+          <w:lang w:val="fr-FR"/>
+        </w:rPr>
+        <w:t>e scenario «Open boundaries</w:t>
+      </w:r>
+      <w:r>
+        <w:rPr>
+          <w:lang w:val="fr-FR"/>
+        </w:rPr>
+        <w:t>».</w:t>
       </w:r>
     </w:p>
     <w:p>
@@ -5151,24 +5308,125 @@
           <w:ilvl w:val="0"/>
           <w:numId w:val="3"/>
         </w:numPr>
-        <w:rPr>
-          <w:lang w:val="fr-FR"/>
-        </w:rPr>
-      </w:pPr>
-      <w:r>
-        <w:rPr>
-          <w:lang w:val="fr-FR"/>
-        </w:rPr>
-        <w:t>Réglage de la vitesse des points.</w:t>
+        <w:tabs>
+          <w:tab w:val="clear" w:pos="0"/>
+          <w:tab w:val="num" w:pos="990"/>
+        </w:tabs>
+        <w:ind w:left="0" w:firstLine="540"/>
+        <w:rPr>
+          <w:lang w:val="fr-FR"/>
+        </w:rPr>
+      </w:pPr>
+      <w:r>
+        <w:rPr>
+          <w:lang w:val="fr-FR"/>
+        </w:rPr>
+        <w:t>Ouverture partiel de frontière</w:t>
+      </w:r>
+      <w:r>
+        <w:rPr>
+          <w:lang w:val="fr-FR"/>
+        </w:rPr>
+        <w:t xml:space="preserve"> (</w:t>
+      </w:r>
+      <w:r>
+        <w:rPr>
+          <w:lang w:val="fr-FR"/>
+        </w:rPr>
+        <w:t xml:space="preserve">juste une petite fenêtre </w:t>
+      </w:r>
+      <w:r>
+        <w:rPr>
+          <w:lang w:val="fr-FR"/>
+        </w:rPr>
+        <w:t>où</w:t>
+      </w:r>
+      <w:r>
+        <w:rPr>
+          <w:lang w:val="fr-FR"/>
+        </w:rPr>
+        <w:t xml:space="preserve"> que</w:t>
+      </w:r>
+      <w:r>
+        <w:rPr>
+          <w:lang w:val="fr-FR"/>
+        </w:rPr>
+        <w:t xml:space="preserve"> </w:t>
+      </w:r>
+      <w:r>
+        <w:rPr>
+          <w:lang w:val="fr-FR"/>
+        </w:rPr>
+        <w:t>quelques individus peuvent entrer)</w:t>
+      </w:r>
+      <w:r>
+        <w:rPr>
+          <w:lang w:val="fr-FR"/>
+        </w:rPr>
+        <w:t>.</w:t>
       </w:r>
     </w:p>
     <w:p>
       <w:pPr>
         <w:pStyle w:val="aa"/>
-        <w:rPr>
-          <w:lang w:val="fr-FR"/>
-        </w:rPr>
-      </w:pPr>
+        <w:numPr>
+          <w:ilvl w:val="0"/>
+          <w:numId w:val="3"/>
+        </w:numPr>
+        <w:tabs>
+          <w:tab w:val="clear" w:pos="0"/>
+          <w:tab w:val="num" w:pos="990"/>
+        </w:tabs>
+        <w:ind w:left="0" w:firstLine="540"/>
+        <w:rPr>
+          <w:lang w:val="fr-FR"/>
+        </w:rPr>
+      </w:pPr>
+      <w:r>
+        <w:rPr>
+          <w:lang w:val="fr-FR"/>
+        </w:rPr>
+        <w:t>Réglage de vitesse des points à partir de Settings.</w:t>
+      </w:r>
+    </w:p>
+    <w:p>
+      <w:pPr>
+        <w:pStyle w:val="aa"/>
+        <w:numPr>
+          <w:ilvl w:val="0"/>
+          <w:numId w:val="3"/>
+        </w:numPr>
+        <w:tabs>
+          <w:tab w:val="clear" w:pos="0"/>
+          <w:tab w:val="num" w:pos="990"/>
+        </w:tabs>
+        <w:ind w:left="0" w:firstLine="540"/>
+        <w:rPr>
+          <w:lang w:val="fr-FR"/>
+        </w:rPr>
+      </w:pPr>
+      <w:r>
+        <w:rPr>
+          <w:lang w:val="fr-FR"/>
+        </w:rPr>
+        <w:t xml:space="preserve">De plus il est possible de réaliser ce projet de manière moins abstrait et donc plus concret, en implémentant des classes économiques et sociales en dedans de population : des salaries, des écoliers, des retraités, les professionnels du secteur d’urgence et de sécurité publique etc. Dans ce cas les scenarios </w:t>
+      </w:r>
+      <w:r>
+        <w:rPr>
+          <w:rFonts w:ascii="Arial" w:hAnsi="Arial" w:cs="Arial"/>
+          <w:color w:val="000000"/>
+          <w:sz w:val="20"/>
+          <w:szCs w:val="20"/>
+          <w:lang w:val="fr-FR"/>
+        </w:rPr>
+        <w:t>seraient</w:t>
+      </w:r>
+      <w:r>
+        <w:rPr>
+          <w:lang w:val="fr-FR"/>
+        </w:rPr>
+        <w:t xml:space="preserve"> plus concrets.</w:t>
+      </w:r>
     </w:p>
     <w:p>
       <w:pPr>
@@ -5177,12 +5435,16 @@
           <w:lang w:val="fr-FR"/>
         </w:rPr>
       </w:pPr>
+      <w:bookmarkStart w:id="31" w:name="_Toc70881974"/>
       <w:r>
         <w:rPr>
           <w:lang w:val="fr-FR"/>
         </w:rPr>
         <w:t>Conclusion :</w:t>
       </w:r>
+      <w:bookmarkStart w:id="32" w:name="_GoBack"/>
+      <w:bookmarkEnd w:id="31"/>
+      <w:bookmarkEnd w:id="32"/>
     </w:p>
     <w:p>
       <w:pPr>
@@ -6236,8 +6498,8 @@
     <w:lsdException w:name="index 7" w:semiHidden="1" w:unhideWhenUsed="1"/>
     <w:lsdException w:name="index 8" w:semiHidden="1" w:unhideWhenUsed="1"/>
     <w:lsdException w:name="index 9" w:semiHidden="1" w:unhideWhenUsed="1"/>
-    <w:lsdException w:name="toc 1" w:semiHidden="1" w:unhideWhenUsed="1"/>
-    <w:lsdException w:name="toc 2" w:semiHidden="1" w:unhideWhenUsed="1"/>
+    <w:lsdException w:name="toc 1" w:semiHidden="1" w:uiPriority="39" w:unhideWhenUsed="1"/>
+    <w:lsdException w:name="toc 2" w:semiHidden="1" w:uiPriority="39" w:unhideWhenUsed="1"/>
     <w:lsdException w:name="toc 3" w:semiHidden="1" w:unhideWhenUsed="1"/>
     <w:lsdException w:name="toc 4" w:semiHidden="1" w:unhideWhenUsed="1"/>
     <w:lsdException w:name="toc 5" w:semiHidden="1" w:unhideWhenUsed="1"/>
@@ -6296,6 +6558,7 @@
     <w:lsdException w:name="Body Text 2" w:semiHidden="1" w:unhideWhenUsed="1"/>
     <w:lsdException w:name="Body Text 3" w:semiHidden="1" w:unhideWhenUsed="1"/>
     <w:lsdException w:name="Body Text Indent 2" w:semiHidden="1" w:unhideWhenUsed="1"/>
+    <w:lsdException w:name="Hyperlink" w:uiPriority="99"/>
     <w:lsdException w:name="Document Map" w:semiHidden="1" w:unhideWhenUsed="1"/>
     <w:lsdException w:name="Plain Text" w:semiHidden="1" w:unhideWhenUsed="1"/>
     <w:lsdException w:name="E-mail Signature" w:semiHidden="1" w:unhideWhenUsed="1"/>
@@ -7239,7 +7502,7 @@
 </file>
 
 <file path=customXml/itemProps2.xml><?xml version="1.0" encoding="utf-8"?>
-<ds:datastoreItem xmlns:ds="http://schemas.openxmlformats.org/officeDocument/2006/customXml" ds:itemID="{8C82E4AB-6F7B-434E-98E2-0316F8FA92E3}">
+<ds:datastoreItem xmlns:ds="http://schemas.openxmlformats.org/officeDocument/2006/customXml" ds:itemID="{56EB64FF-90E5-4337-93A1-B72A68DDEE26}">
   <ds:schemaRefs>
     <ds:schemaRef ds:uri="http://schemas.openxmlformats.org/officeDocument/2006/bibliography"/>
   </ds:schemaRefs>

--- a/Corona_Bounce_REPORT.docx
+++ b/Corona_Bounce_REPORT.docx
@@ -1,11 +1,17 @@
 
 <file path=word/document.xml><?xml version="1.0" encoding="utf-8"?>
-<w:document xmlns:wpc="http://schemas.microsoft.com/office/word/2010/wordprocessingCanvas" xmlns:cx="http://schemas.microsoft.com/office/drawing/2014/chartex" xmlns:mc="http://schemas.openxmlformats.org/markup-compatibility/2006" xmlns:o="urn:schemas-microsoft-com:office:office" xmlns:r="http://schemas.openxmlformats.org/officeDocument/2006/relationships" xmlns:m="http://schemas.openxmlformats.org/officeDocument/2006/math" xmlns:v="urn:schemas-microsoft-com:vml" xmlns:wp14="http://schemas.microsoft.com/office/word/2010/wordprocessingDrawing" xmlns:wp="http://schemas.openxmlformats.org/drawingml/2006/wordprocessingDrawing" xmlns:w10="urn:schemas-microsoft-com:office:word" xmlns:w="http://schemas.openxmlformats.org/wordprocessingml/2006/main" xmlns:w14="http://schemas.microsoft.com/office/word/2010/wordml" xmlns:w15="http://schemas.microsoft.com/office/word/2012/wordml" xmlns:w16se="http://schemas.microsoft.com/office/word/2015/wordml/symex" xmlns:wpg="http://schemas.microsoft.com/office/word/2010/wordprocessingGroup" xmlns:wpi="http://schemas.microsoft.com/office/word/2010/wordprocessingInk" xmlns:wne="http://schemas.microsoft.com/office/word/2006/wordml" xmlns:wps="http://schemas.microsoft.com/office/word/2010/wordprocessingShape" mc:Ignorable="w14 w15 w16se wp14">
+<w:document xmlns:mo="http://schemas.microsoft.com/office/mac/office/2008/main" xmlns:ve="http://schemas.openxmlformats.org/markup-compatibility/2006" xmlns:mv="urn:schemas-microsoft-com:mac:vml" xmlns:o="urn:schemas-microsoft-com:office:office" xmlns:r="http://schemas.openxmlformats.org/officeDocument/2006/relationships" xmlns:m="http://schemas.openxmlformats.org/officeDocument/2006/math" xmlns:v="urn:schemas-microsoft-com:vml" xmlns:wp="http://schemas.openxmlformats.org/drawingml/2006/wordprocessingDrawing" xmlns:w10="urn:schemas-microsoft-com:office:word" xmlns:w="http://schemas.openxmlformats.org/wordprocessingml/2006/main" xmlns:wne="http://schemas.microsoft.com/office/word/2006/wordml" ve:Ignorable="mv" ve:PreserveAttributes="mv:*">
   <w:body>
     <w:p>
+      <w:pPr>
+        <w:rPr>
+          <w:lang w:val="fr-FR"/>
+        </w:rPr>
+      </w:pPr>
       <w:r>
         <w:rPr>
           <w:noProof/>
+          <w:lang w:val="fr-FR"/>
         </w:rPr>
         <w:pict>
           <v:rect id="Прямоугольник 132" o:spid="_x0000_s1026" style="position:absolute;left:0;text-align:left;margin-left:67.95pt;margin-top:33.75pt;width:416.35pt;height:73.6pt;z-index:2;visibility:visible;mso-wrap-style:square;mso-wrap-distance-left:0;mso-wrap-distance-top:0;mso-wrap-distance-right:0;mso-wrap-distance-bottom:0;mso-position-horizontal:absolute;mso-position-horizontal-relative:margin;mso-position-vertical:absolute;mso-position-vertical-relative:page;v-text-anchor:bottom" o:gfxdata="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" fillcolor="#5b9bd5 [3204]" stroked="f" strokeweight="1pt">
@@ -13,7 +19,7 @@
               <w:txbxContent>
                 <w:p>
                   <w:pPr>
-                    <w:pStyle w:val="ab"/>
+                    <w:pStyle w:val="NoSpacing"/>
                     <w:jc w:val="right"/>
                     <w:rPr>
                       <w:rFonts w:ascii="Calibri Light" w:hAnsi="Calibri Light" w:cs="Calibri Light"/>
@@ -32,7 +38,6 @@
                         <w:calendar w:val="gregorian"/>
                       </w:date>
                     </w:sdtPr>
-                    <w:sdtEndPr/>
                     <w:sdtContent>
                       <w:r>
                         <w:rPr>
@@ -55,9 +60,15 @@
       </w:r>
     </w:p>
     <w:p>
+      <w:pPr>
+        <w:rPr>
+          <w:lang w:val="fr-FR"/>
+        </w:rPr>
+      </w:pPr>
       <w:r>
         <w:rPr>
           <w:noProof/>
+          <w:lang w:val="fr-FR"/>
         </w:rPr>
         <w:pict>
           <v:rect id="Текстовое поле 131" o:spid="_x0000_s1027" style="position:absolute;left:0;text-align:left;margin-left:13.2pt;margin-top:443.25pt;width:447.1pt;height:159.1pt;z-index:3;visibility:visible;mso-wrap-style:square;mso-wrap-distance-left:14.4pt;mso-wrap-distance-top:0;mso-wrap-distance-right:14.4pt;mso-wrap-distance-bottom:0;mso-position-horizontal:absolute;mso-position-horizontal-relative:margin;mso-position-vertical:absolute;mso-position-vertical-relative:page;v-text-anchor:top" o:gfxdata="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" filled="f" stroked="f" strokeweight=".18mm">
@@ -65,7 +76,7 @@
               <w:txbxContent>
                 <w:p>
                   <w:pPr>
-                    <w:pStyle w:val="ab"/>
+                    <w:pStyle w:val="NoSpacing"/>
                     <w:spacing w:before="40" w:after="560" w:line="216" w:lineRule="auto"/>
                     <w:rPr>
                       <w:color w:val="5B9BD5" w:themeColor="accent1"/>
@@ -91,11 +102,10 @@
                     <w:dataBinding w:prefixMappings="xmlns:ns0='http://purl.org/dc/elements/1.1/' xmlns:ns1='http://schemas.openxmlformats.org/package/2006/metadata/core-properties' " w:xpath="/ns1:coreProperties[1]/ns0:subject[1]" w:storeItemID="{6C3C8BC8-F283-45AE-878A-BAB7291924A1}"/>
                     <w:text/>
                   </w:sdtPr>
-                  <w:sdtEndPr/>
                   <w:sdtContent>
                     <w:p>
                       <w:pPr>
-                        <w:pStyle w:val="ab"/>
+                        <w:pStyle w:val="NoSpacing"/>
                         <w:spacing w:before="40" w:after="40"/>
                         <w:rPr>
                           <w:caps/>
@@ -128,11 +138,10 @@
                     <w:dataBinding w:prefixMappings="xmlns:ns0='http://purl.org/dc/elements/1.1/' xmlns:ns1='http://schemas.openxmlformats.org/package/2006/metadata/core-properties' " w:xpath="/ns1:coreProperties[1]/ns0:creator[1]" w:storeItemID="{6C3C8BC8-F283-45AE-878A-BAB7291924A1}"/>
                     <w:text/>
                   </w:sdtPr>
-                  <w:sdtEndPr/>
                   <w:sdtContent>
                     <w:p>
                       <w:pPr>
-                        <w:pStyle w:val="ab"/>
+                        <w:pStyle w:val="NoSpacing"/>
                         <w:spacing w:before="80" w:after="40"/>
                         <w:rPr>
                           <w:caps/>
@@ -169,24 +178,27 @@
         </w:rPr>
       </w:pPr>
       <w:r>
+        <w:rPr>
+          <w:lang w:val="fr-FR"/>
+        </w:rPr>
         <w:br w:type="page"/>
       </w:r>
     </w:p>
     <w:p>
       <w:pPr>
-        <w:pStyle w:val="11"/>
+        <w:pStyle w:val="TOC1"/>
         <w:tabs>
           <w:tab w:val="right" w:leader="dot" w:pos="9679"/>
         </w:tabs>
         <w:rPr>
           <w:b/>
+          <w:lang w:val="fr-FR"/>
         </w:rPr>
         <w:sectPr>
           <w:footerReference w:type="default" r:id="rId9"/>
           <w:pgSz w:w="12240" w:h="15840"/>
           <w:pgMar w:top="1134" w:right="850" w:bottom="1134" w:left="1701" w:header="0" w:footer="288" w:gutter="0"/>
           <w:pgNumType w:start="2"/>
-          <w:cols w:space="720"/>
           <w:formProt w:val="0"/>
           <w:titlePg/>
           <w:docGrid w:linePitch="360" w:charSpace="4096"/>
@@ -195,38 +207,41 @@
     </w:p>
     <w:p>
       <w:pPr>
-        <w:pStyle w:val="11"/>
+        <w:pStyle w:val="TOC1"/>
         <w:tabs>
           <w:tab w:val="right" w:leader="dot" w:pos="9679"/>
         </w:tabs>
         <w:rPr>
           <w:noProof/>
           <w:sz w:val="22"/>
+          <w:lang w:val="fr-FR"/>
         </w:rPr>
       </w:pPr>
       <w:r>
         <w:rPr>
           <w:b/>
-        </w:rPr>
-        <w:lastRenderedPageBreak/>
+          <w:lang w:val="fr-FR"/>
+        </w:rPr>
         <w:fldChar w:fldCharType="begin"/>
       </w:r>
       <w:r>
         <w:rPr>
           <w:b/>
+          <w:lang w:val="fr-FR"/>
         </w:rPr>
         <w:instrText xml:space="preserve"> TOC \o "1-3" \h \z \u </w:instrText>
       </w:r>
       <w:r>
         <w:rPr>
           <w:b/>
+          <w:lang w:val="fr-FR"/>
         </w:rPr>
         <w:fldChar w:fldCharType="separate"/>
       </w:r>
       <w:hyperlink w:anchor="_Toc70881958" w:history="1">
         <w:r>
           <w:rPr>
-            <w:rStyle w:val="ae"/>
+            <w:rStyle w:val="Hyperlink"/>
             <w:noProof/>
             <w:lang w:val="fr-FR"/>
           </w:rPr>
@@ -236,6 +251,7 @@
           <w:rPr>
             <w:noProof/>
             <w:webHidden/>
+            <w:lang w:val="fr-FR"/>
           </w:rPr>
           <w:tab/>
         </w:r>
@@ -243,6 +259,7 @@
           <w:rPr>
             <w:noProof/>
             <w:webHidden/>
+            <w:lang w:val="fr-FR"/>
           </w:rPr>
           <w:fldChar w:fldCharType="begin"/>
         </w:r>
@@ -250,19 +267,21 @@
           <w:rPr>
             <w:noProof/>
             <w:webHidden/>
+            <w:lang w:val="fr-FR"/>
           </w:rPr>
           <w:instrText xml:space="preserve"> PAGEREF _Toc70881958 \h </w:instrText>
         </w:r>
         <w:r>
           <w:rPr>
             <w:noProof/>
-            <w:webHidden/>
-          </w:rPr>
-        </w:r>
-        <w:r>
-          <w:rPr>
-            <w:noProof/>
-            <w:webHidden/>
+            <w:lang w:val="fr-FR"/>
+          </w:rPr>
+        </w:r>
+        <w:r>
+          <w:rPr>
+            <w:noProof/>
+            <w:webHidden/>
+            <w:lang w:val="fr-FR"/>
           </w:rPr>
           <w:fldChar w:fldCharType="separate"/>
         </w:r>
@@ -270,6 +289,7 @@
           <w:rPr>
             <w:noProof/>
             <w:webHidden/>
+            <w:lang w:val="fr-FR"/>
           </w:rPr>
           <w:t>3</w:t>
         </w:r>
@@ -277,6 +297,7 @@
           <w:rPr>
             <w:noProof/>
             <w:webHidden/>
+            <w:lang w:val="fr-FR"/>
           </w:rPr>
           <w:fldChar w:fldCharType="end"/>
         </w:r>
@@ -284,19 +305,20 @@
     </w:p>
     <w:p>
       <w:pPr>
-        <w:pStyle w:val="11"/>
+        <w:pStyle w:val="TOC1"/>
         <w:tabs>
           <w:tab w:val="right" w:leader="dot" w:pos="9679"/>
         </w:tabs>
         <w:rPr>
           <w:noProof/>
           <w:sz w:val="22"/>
+          <w:lang w:val="fr-FR"/>
         </w:rPr>
       </w:pPr>
       <w:hyperlink w:anchor="_Toc70881959" w:history="1">
         <w:r>
           <w:rPr>
-            <w:rStyle w:val="ae"/>
+            <w:rStyle w:val="Hyperlink"/>
             <w:noProof/>
             <w:lang w:val="fr-FR"/>
           </w:rPr>
@@ -306,6 +328,7 @@
           <w:rPr>
             <w:noProof/>
             <w:webHidden/>
+            <w:lang w:val="fr-FR"/>
           </w:rPr>
           <w:tab/>
         </w:r>
@@ -313,6 +336,7 @@
           <w:rPr>
             <w:noProof/>
             <w:webHidden/>
+            <w:lang w:val="fr-FR"/>
           </w:rPr>
           <w:fldChar w:fldCharType="begin"/>
         </w:r>
@@ -320,19 +344,21 @@
           <w:rPr>
             <w:noProof/>
             <w:webHidden/>
+            <w:lang w:val="fr-FR"/>
           </w:rPr>
           <w:instrText xml:space="preserve"> PAGEREF _Toc70881959 \h </w:instrText>
         </w:r>
         <w:r>
           <w:rPr>
             <w:noProof/>
-            <w:webHidden/>
-          </w:rPr>
-        </w:r>
-        <w:r>
-          <w:rPr>
-            <w:noProof/>
-            <w:webHidden/>
+            <w:lang w:val="fr-FR"/>
+          </w:rPr>
+        </w:r>
+        <w:r>
+          <w:rPr>
+            <w:noProof/>
+            <w:webHidden/>
+            <w:lang w:val="fr-FR"/>
           </w:rPr>
           <w:fldChar w:fldCharType="separate"/>
         </w:r>
@@ -340,6 +366,7 @@
           <w:rPr>
             <w:noProof/>
             <w:webHidden/>
+            <w:lang w:val="fr-FR"/>
           </w:rPr>
           <w:t>3</w:t>
         </w:r>
@@ -347,6 +374,7 @@
           <w:rPr>
             <w:noProof/>
             <w:webHidden/>
+            <w:lang w:val="fr-FR"/>
           </w:rPr>
           <w:fldChar w:fldCharType="end"/>
         </w:r>
@@ -354,19 +382,20 @@
     </w:p>
     <w:p>
       <w:pPr>
-        <w:pStyle w:val="11"/>
+        <w:pStyle w:val="TOC1"/>
         <w:tabs>
           <w:tab w:val="right" w:leader="dot" w:pos="9679"/>
         </w:tabs>
         <w:rPr>
           <w:noProof/>
           <w:sz w:val="22"/>
+          <w:lang w:val="fr-FR"/>
         </w:rPr>
       </w:pPr>
       <w:hyperlink w:anchor="_Toc70881960" w:history="1">
         <w:r>
           <w:rPr>
-            <w:rStyle w:val="ae"/>
+            <w:rStyle w:val="Hyperlink"/>
             <w:noProof/>
             <w:lang w:val="fr-FR"/>
           </w:rPr>
@@ -376,6 +405,7 @@
           <w:rPr>
             <w:noProof/>
             <w:webHidden/>
+            <w:lang w:val="fr-FR"/>
           </w:rPr>
           <w:tab/>
         </w:r>
@@ -383,6 +413,7 @@
           <w:rPr>
             <w:noProof/>
             <w:webHidden/>
+            <w:lang w:val="fr-FR"/>
           </w:rPr>
           <w:fldChar w:fldCharType="begin"/>
         </w:r>
@@ -390,19 +421,21 @@
           <w:rPr>
             <w:noProof/>
             <w:webHidden/>
+            <w:lang w:val="fr-FR"/>
           </w:rPr>
           <w:instrText xml:space="preserve"> PAGEREF _Toc70881960 \h </w:instrText>
         </w:r>
         <w:r>
           <w:rPr>
             <w:noProof/>
-            <w:webHidden/>
-          </w:rPr>
-        </w:r>
-        <w:r>
-          <w:rPr>
-            <w:noProof/>
-            <w:webHidden/>
+            <w:lang w:val="fr-FR"/>
+          </w:rPr>
+        </w:r>
+        <w:r>
+          <w:rPr>
+            <w:noProof/>
+            <w:webHidden/>
+            <w:lang w:val="fr-FR"/>
           </w:rPr>
           <w:fldChar w:fldCharType="separate"/>
         </w:r>
@@ -410,6 +443,7 @@
           <w:rPr>
             <w:noProof/>
             <w:webHidden/>
+            <w:lang w:val="fr-FR"/>
           </w:rPr>
           <w:t>3</w:t>
         </w:r>
@@ -417,6 +451,7 @@
           <w:rPr>
             <w:noProof/>
             <w:webHidden/>
+            <w:lang w:val="fr-FR"/>
           </w:rPr>
           <w:fldChar w:fldCharType="end"/>
         </w:r>
@@ -424,7 +459,7 @@
     </w:p>
     <w:p>
       <w:pPr>
-        <w:pStyle w:val="21"/>
+        <w:pStyle w:val="TOC2"/>
         <w:tabs>
           <w:tab w:val="right" w:leader="dot" w:pos="9679"/>
         </w:tabs>
@@ -433,12 +468,13 @@
           <w:i w:val="0"/>
           <w:noProof/>
           <w:sz w:val="22"/>
+          <w:lang w:val="fr-FR"/>
         </w:rPr>
       </w:pPr>
       <w:hyperlink w:anchor="_Toc70881961" w:history="1">
         <w:r>
           <w:rPr>
-            <w:rStyle w:val="ae"/>
+            <w:rStyle w:val="Hyperlink"/>
             <w:noProof/>
             <w:lang w:val="fr-FR"/>
           </w:rPr>
@@ -448,6 +484,7 @@
           <w:rPr>
             <w:noProof/>
             <w:webHidden/>
+            <w:lang w:val="fr-FR"/>
           </w:rPr>
           <w:tab/>
         </w:r>
@@ -455,6 +492,7 @@
           <w:rPr>
             <w:noProof/>
             <w:webHidden/>
+            <w:lang w:val="fr-FR"/>
           </w:rPr>
           <w:fldChar w:fldCharType="begin"/>
         </w:r>
@@ -462,19 +500,21 @@
           <w:rPr>
             <w:noProof/>
             <w:webHidden/>
+            <w:lang w:val="fr-FR"/>
           </w:rPr>
           <w:instrText xml:space="preserve"> PAGEREF _Toc70881961 \h </w:instrText>
         </w:r>
         <w:r>
           <w:rPr>
             <w:noProof/>
-            <w:webHidden/>
-          </w:rPr>
-        </w:r>
-        <w:r>
-          <w:rPr>
-            <w:noProof/>
-            <w:webHidden/>
+            <w:lang w:val="fr-FR"/>
+          </w:rPr>
+        </w:r>
+        <w:r>
+          <w:rPr>
+            <w:noProof/>
+            <w:webHidden/>
+            <w:lang w:val="fr-FR"/>
           </w:rPr>
           <w:fldChar w:fldCharType="separate"/>
         </w:r>
@@ -482,6 +522,7 @@
           <w:rPr>
             <w:noProof/>
             <w:webHidden/>
+            <w:lang w:val="fr-FR"/>
           </w:rPr>
           <w:t>3</w:t>
         </w:r>
@@ -489,6 +530,7 @@
           <w:rPr>
             <w:noProof/>
             <w:webHidden/>
+            <w:lang w:val="fr-FR"/>
           </w:rPr>
           <w:fldChar w:fldCharType="end"/>
         </w:r>
@@ -496,7 +538,7 @@
     </w:p>
     <w:p>
       <w:pPr>
-        <w:pStyle w:val="21"/>
+        <w:pStyle w:val="TOC2"/>
         <w:tabs>
           <w:tab w:val="right" w:leader="dot" w:pos="9679"/>
         </w:tabs>
@@ -505,12 +547,13 @@
           <w:i w:val="0"/>
           <w:noProof/>
           <w:sz w:val="22"/>
+          <w:lang w:val="fr-FR"/>
         </w:rPr>
       </w:pPr>
       <w:hyperlink w:anchor="_Toc70881962" w:history="1">
         <w:r>
           <w:rPr>
-            <w:rStyle w:val="ae"/>
+            <w:rStyle w:val="Hyperlink"/>
             <w:noProof/>
             <w:lang w:val="fr-FR"/>
           </w:rPr>
@@ -520,6 +563,7 @@
           <w:rPr>
             <w:noProof/>
             <w:webHidden/>
+            <w:lang w:val="fr-FR"/>
           </w:rPr>
           <w:tab/>
         </w:r>
@@ -527,6 +571,7 @@
           <w:rPr>
             <w:noProof/>
             <w:webHidden/>
+            <w:lang w:val="fr-FR"/>
           </w:rPr>
           <w:fldChar w:fldCharType="begin"/>
         </w:r>
@@ -534,19 +579,21 @@
           <w:rPr>
             <w:noProof/>
             <w:webHidden/>
+            <w:lang w:val="fr-FR"/>
           </w:rPr>
           <w:instrText xml:space="preserve"> PAGEREF _Toc70881962 \h </w:instrText>
         </w:r>
         <w:r>
           <w:rPr>
             <w:noProof/>
-            <w:webHidden/>
-          </w:rPr>
-        </w:r>
-        <w:r>
-          <w:rPr>
-            <w:noProof/>
-            <w:webHidden/>
+            <w:lang w:val="fr-FR"/>
+          </w:rPr>
+        </w:r>
+        <w:r>
+          <w:rPr>
+            <w:noProof/>
+            <w:webHidden/>
+            <w:lang w:val="fr-FR"/>
           </w:rPr>
           <w:fldChar w:fldCharType="separate"/>
         </w:r>
@@ -554,6 +601,7 @@
           <w:rPr>
             <w:noProof/>
             <w:webHidden/>
+            <w:lang w:val="fr-FR"/>
           </w:rPr>
           <w:t>4</w:t>
         </w:r>
@@ -561,6 +609,7 @@
           <w:rPr>
             <w:noProof/>
             <w:webHidden/>
+            <w:lang w:val="fr-FR"/>
           </w:rPr>
           <w:fldChar w:fldCharType="end"/>
         </w:r>
@@ -568,7 +617,7 @@
     </w:p>
     <w:p>
       <w:pPr>
-        <w:pStyle w:val="21"/>
+        <w:pStyle w:val="TOC2"/>
         <w:tabs>
           <w:tab w:val="right" w:leader="dot" w:pos="9679"/>
         </w:tabs>
@@ -577,12 +626,13 @@
           <w:i w:val="0"/>
           <w:noProof/>
           <w:sz w:val="22"/>
+          <w:lang w:val="fr-FR"/>
         </w:rPr>
       </w:pPr>
       <w:hyperlink w:anchor="_Toc70881963" w:history="1">
         <w:r>
           <w:rPr>
-            <w:rStyle w:val="ae"/>
+            <w:rStyle w:val="Hyperlink"/>
             <w:noProof/>
             <w:lang w:val="fr-FR"/>
           </w:rPr>
@@ -592,6 +642,7 @@
           <w:rPr>
             <w:noProof/>
             <w:webHidden/>
+            <w:lang w:val="fr-FR"/>
           </w:rPr>
           <w:tab/>
         </w:r>
@@ -599,6 +650,7 @@
           <w:rPr>
             <w:noProof/>
             <w:webHidden/>
+            <w:lang w:val="fr-FR"/>
           </w:rPr>
           <w:fldChar w:fldCharType="begin"/>
         </w:r>
@@ -606,19 +658,21 @@
           <w:rPr>
             <w:noProof/>
             <w:webHidden/>
+            <w:lang w:val="fr-FR"/>
           </w:rPr>
           <w:instrText xml:space="preserve"> PAGEREF _Toc70881963 \h </w:instrText>
         </w:r>
         <w:r>
           <w:rPr>
             <w:noProof/>
-            <w:webHidden/>
-          </w:rPr>
-        </w:r>
-        <w:r>
-          <w:rPr>
-            <w:noProof/>
-            <w:webHidden/>
+            <w:lang w:val="fr-FR"/>
+          </w:rPr>
+        </w:r>
+        <w:r>
+          <w:rPr>
+            <w:noProof/>
+            <w:webHidden/>
+            <w:lang w:val="fr-FR"/>
           </w:rPr>
           <w:fldChar w:fldCharType="separate"/>
         </w:r>
@@ -626,6 +680,7 @@
           <w:rPr>
             <w:noProof/>
             <w:webHidden/>
+            <w:lang w:val="fr-FR"/>
           </w:rPr>
           <w:t>4</w:t>
         </w:r>
@@ -633,6 +688,7 @@
           <w:rPr>
             <w:noProof/>
             <w:webHidden/>
+            <w:lang w:val="fr-FR"/>
           </w:rPr>
           <w:fldChar w:fldCharType="end"/>
         </w:r>
@@ -640,19 +696,20 @@
     </w:p>
     <w:p>
       <w:pPr>
-        <w:pStyle w:val="11"/>
+        <w:pStyle w:val="TOC1"/>
         <w:tabs>
           <w:tab w:val="right" w:leader="dot" w:pos="9679"/>
         </w:tabs>
         <w:rPr>
           <w:noProof/>
           <w:sz w:val="22"/>
+          <w:lang w:val="fr-FR"/>
         </w:rPr>
       </w:pPr>
       <w:hyperlink w:anchor="_Toc70881964" w:history="1">
         <w:r>
           <w:rPr>
-            <w:rStyle w:val="ae"/>
+            <w:rStyle w:val="Hyperlink"/>
             <w:noProof/>
             <w:lang w:val="fr-FR"/>
           </w:rPr>
@@ -662,6 +719,7 @@
           <w:rPr>
             <w:noProof/>
             <w:webHidden/>
+            <w:lang w:val="fr-FR"/>
           </w:rPr>
           <w:tab/>
         </w:r>
@@ -669,6 +727,7 @@
           <w:rPr>
             <w:noProof/>
             <w:webHidden/>
+            <w:lang w:val="fr-FR"/>
           </w:rPr>
           <w:fldChar w:fldCharType="begin"/>
         </w:r>
@@ -676,19 +735,21 @@
           <w:rPr>
             <w:noProof/>
             <w:webHidden/>
+            <w:lang w:val="fr-FR"/>
           </w:rPr>
           <w:instrText xml:space="preserve"> PAGEREF _Toc70881964 \h </w:instrText>
         </w:r>
         <w:r>
           <w:rPr>
             <w:noProof/>
-            <w:webHidden/>
-          </w:rPr>
-        </w:r>
-        <w:r>
-          <w:rPr>
-            <w:noProof/>
-            <w:webHidden/>
+            <w:lang w:val="fr-FR"/>
+          </w:rPr>
+        </w:r>
+        <w:r>
+          <w:rPr>
+            <w:noProof/>
+            <w:webHidden/>
+            <w:lang w:val="fr-FR"/>
           </w:rPr>
           <w:fldChar w:fldCharType="separate"/>
         </w:r>
@@ -696,6 +757,7 @@
           <w:rPr>
             <w:noProof/>
             <w:webHidden/>
+            <w:lang w:val="fr-FR"/>
           </w:rPr>
           <w:t>5</w:t>
         </w:r>
@@ -703,6 +765,7 @@
           <w:rPr>
             <w:noProof/>
             <w:webHidden/>
+            <w:lang w:val="fr-FR"/>
           </w:rPr>
           <w:fldChar w:fldCharType="end"/>
         </w:r>
@@ -710,19 +773,20 @@
     </w:p>
     <w:p>
       <w:pPr>
-        <w:pStyle w:val="11"/>
+        <w:pStyle w:val="TOC1"/>
         <w:tabs>
           <w:tab w:val="right" w:leader="dot" w:pos="9679"/>
         </w:tabs>
         <w:rPr>
           <w:noProof/>
           <w:sz w:val="22"/>
+          <w:lang w:val="fr-FR"/>
         </w:rPr>
       </w:pPr>
       <w:hyperlink w:anchor="_Toc70881965" w:history="1">
         <w:r>
           <w:rPr>
-            <w:rStyle w:val="ae"/>
+            <w:rStyle w:val="Hyperlink"/>
             <w:noProof/>
             <w:lang w:val="fr-FR"/>
           </w:rPr>
@@ -732,6 +796,7 @@
           <w:rPr>
             <w:noProof/>
             <w:webHidden/>
+            <w:lang w:val="fr-FR"/>
           </w:rPr>
           <w:tab/>
         </w:r>
@@ -739,6 +804,7 @@
           <w:rPr>
             <w:noProof/>
             <w:webHidden/>
+            <w:lang w:val="fr-FR"/>
           </w:rPr>
           <w:fldChar w:fldCharType="begin"/>
         </w:r>
@@ -746,19 +812,21 @@
           <w:rPr>
             <w:noProof/>
             <w:webHidden/>
+            <w:lang w:val="fr-FR"/>
           </w:rPr>
           <w:instrText xml:space="preserve"> PAGEREF _Toc70881965 \h </w:instrText>
         </w:r>
         <w:r>
           <w:rPr>
             <w:noProof/>
-            <w:webHidden/>
-          </w:rPr>
-        </w:r>
-        <w:r>
-          <w:rPr>
-            <w:noProof/>
-            <w:webHidden/>
+            <w:lang w:val="fr-FR"/>
+          </w:rPr>
+        </w:r>
+        <w:r>
+          <w:rPr>
+            <w:noProof/>
+            <w:webHidden/>
+            <w:lang w:val="fr-FR"/>
           </w:rPr>
           <w:fldChar w:fldCharType="separate"/>
         </w:r>
@@ -766,6 +834,7 @@
           <w:rPr>
             <w:noProof/>
             <w:webHidden/>
+            <w:lang w:val="fr-FR"/>
           </w:rPr>
           <w:t>7</w:t>
         </w:r>
@@ -773,6 +842,7 @@
           <w:rPr>
             <w:noProof/>
             <w:webHidden/>
+            <w:lang w:val="fr-FR"/>
           </w:rPr>
           <w:fldChar w:fldCharType="end"/>
         </w:r>
@@ -780,7 +850,7 @@
     </w:p>
     <w:p>
       <w:pPr>
-        <w:pStyle w:val="21"/>
+        <w:pStyle w:val="TOC2"/>
         <w:tabs>
           <w:tab w:val="right" w:leader="dot" w:pos="9679"/>
         </w:tabs>
@@ -789,12 +859,13 @@
           <w:i w:val="0"/>
           <w:noProof/>
           <w:sz w:val="22"/>
+          <w:lang w:val="fr-FR"/>
         </w:rPr>
       </w:pPr>
       <w:hyperlink w:anchor="_Toc70881966" w:history="1">
         <w:r>
           <w:rPr>
-            <w:rStyle w:val="ae"/>
+            <w:rStyle w:val="Hyperlink"/>
             <w:noProof/>
             <w:lang w:val="fr-FR"/>
           </w:rPr>
@@ -804,6 +875,7 @@
           <w:rPr>
             <w:noProof/>
             <w:webHidden/>
+            <w:lang w:val="fr-FR"/>
           </w:rPr>
           <w:tab/>
         </w:r>
@@ -811,6 +883,7 @@
           <w:rPr>
             <w:noProof/>
             <w:webHidden/>
+            <w:lang w:val="fr-FR"/>
           </w:rPr>
           <w:fldChar w:fldCharType="begin"/>
         </w:r>
@@ -818,19 +891,21 @@
           <w:rPr>
             <w:noProof/>
             <w:webHidden/>
+            <w:lang w:val="fr-FR"/>
           </w:rPr>
           <w:instrText xml:space="preserve"> PAGEREF _Toc70881966 \h </w:instrText>
         </w:r>
         <w:r>
           <w:rPr>
             <w:noProof/>
-            <w:webHidden/>
-          </w:rPr>
-        </w:r>
-        <w:r>
-          <w:rPr>
-            <w:noProof/>
-            <w:webHidden/>
+            <w:lang w:val="fr-FR"/>
+          </w:rPr>
+        </w:r>
+        <w:r>
+          <w:rPr>
+            <w:noProof/>
+            <w:webHidden/>
+            <w:lang w:val="fr-FR"/>
           </w:rPr>
           <w:fldChar w:fldCharType="separate"/>
         </w:r>
@@ -838,6 +913,7 @@
           <w:rPr>
             <w:noProof/>
             <w:webHidden/>
+            <w:lang w:val="fr-FR"/>
           </w:rPr>
           <w:t>7</w:t>
         </w:r>
@@ -845,6 +921,7 @@
           <w:rPr>
             <w:noProof/>
             <w:webHidden/>
+            <w:lang w:val="fr-FR"/>
           </w:rPr>
           <w:fldChar w:fldCharType="end"/>
         </w:r>
@@ -852,7 +929,7 @@
     </w:p>
     <w:p>
       <w:pPr>
-        <w:pStyle w:val="21"/>
+        <w:pStyle w:val="TOC2"/>
         <w:tabs>
           <w:tab w:val="right" w:leader="dot" w:pos="9679"/>
         </w:tabs>
@@ -861,12 +938,13 @@
           <w:i w:val="0"/>
           <w:noProof/>
           <w:sz w:val="22"/>
+          <w:lang w:val="fr-FR"/>
         </w:rPr>
       </w:pPr>
       <w:hyperlink w:anchor="_Toc70881967" w:history="1">
         <w:r>
           <w:rPr>
-            <w:rStyle w:val="ae"/>
+            <w:rStyle w:val="Hyperlink"/>
             <w:noProof/>
             <w:lang w:val="fr-FR"/>
           </w:rPr>
@@ -876,6 +954,7 @@
           <w:rPr>
             <w:noProof/>
             <w:webHidden/>
+            <w:lang w:val="fr-FR"/>
           </w:rPr>
           <w:tab/>
         </w:r>
@@ -883,6 +962,7 @@
           <w:rPr>
             <w:noProof/>
             <w:webHidden/>
+            <w:lang w:val="fr-FR"/>
           </w:rPr>
           <w:fldChar w:fldCharType="begin"/>
         </w:r>
@@ -890,19 +970,21 @@
           <w:rPr>
             <w:noProof/>
             <w:webHidden/>
+            <w:lang w:val="fr-FR"/>
           </w:rPr>
           <w:instrText xml:space="preserve"> PAGEREF _Toc70881967 \h </w:instrText>
         </w:r>
         <w:r>
           <w:rPr>
             <w:noProof/>
-            <w:webHidden/>
-          </w:rPr>
-        </w:r>
-        <w:r>
-          <w:rPr>
-            <w:noProof/>
-            <w:webHidden/>
+            <w:lang w:val="fr-FR"/>
+          </w:rPr>
+        </w:r>
+        <w:r>
+          <w:rPr>
+            <w:noProof/>
+            <w:webHidden/>
+            <w:lang w:val="fr-FR"/>
           </w:rPr>
           <w:fldChar w:fldCharType="separate"/>
         </w:r>
@@ -910,6 +992,7 @@
           <w:rPr>
             <w:noProof/>
             <w:webHidden/>
+            <w:lang w:val="fr-FR"/>
           </w:rPr>
           <w:t>7</w:t>
         </w:r>
@@ -917,6 +1000,7 @@
           <w:rPr>
             <w:noProof/>
             <w:webHidden/>
+            <w:lang w:val="fr-FR"/>
           </w:rPr>
           <w:fldChar w:fldCharType="end"/>
         </w:r>
@@ -924,7 +1008,7 @@
     </w:p>
     <w:p>
       <w:pPr>
-        <w:pStyle w:val="21"/>
+        <w:pStyle w:val="TOC2"/>
         <w:tabs>
           <w:tab w:val="right" w:leader="dot" w:pos="9679"/>
         </w:tabs>
@@ -933,12 +1017,13 @@
           <w:i w:val="0"/>
           <w:noProof/>
           <w:sz w:val="22"/>
+          <w:lang w:val="fr-FR"/>
         </w:rPr>
       </w:pPr>
       <w:hyperlink w:anchor="_Toc70881968" w:history="1">
         <w:r>
           <w:rPr>
-            <w:rStyle w:val="ae"/>
+            <w:rStyle w:val="Hyperlink"/>
             <w:noProof/>
             <w:lang w:val="fr-FR"/>
           </w:rPr>
@@ -948,6 +1033,7 @@
           <w:rPr>
             <w:noProof/>
             <w:webHidden/>
+            <w:lang w:val="fr-FR"/>
           </w:rPr>
           <w:tab/>
         </w:r>
@@ -955,6 +1041,7 @@
           <w:rPr>
             <w:noProof/>
             <w:webHidden/>
+            <w:lang w:val="fr-FR"/>
           </w:rPr>
           <w:fldChar w:fldCharType="begin"/>
         </w:r>
@@ -962,19 +1049,21 @@
           <w:rPr>
             <w:noProof/>
             <w:webHidden/>
+            <w:lang w:val="fr-FR"/>
           </w:rPr>
           <w:instrText xml:space="preserve"> PAGEREF _Toc70881968 \h </w:instrText>
         </w:r>
         <w:r>
           <w:rPr>
             <w:noProof/>
-            <w:webHidden/>
-          </w:rPr>
-        </w:r>
-        <w:r>
-          <w:rPr>
-            <w:noProof/>
-            <w:webHidden/>
+            <w:lang w:val="fr-FR"/>
+          </w:rPr>
+        </w:r>
+        <w:r>
+          <w:rPr>
+            <w:noProof/>
+            <w:webHidden/>
+            <w:lang w:val="fr-FR"/>
           </w:rPr>
           <w:fldChar w:fldCharType="separate"/>
         </w:r>
@@ -982,6 +1071,7 @@
           <w:rPr>
             <w:noProof/>
             <w:webHidden/>
+            <w:lang w:val="fr-FR"/>
           </w:rPr>
           <w:t>8</w:t>
         </w:r>
@@ -989,6 +1079,7 @@
           <w:rPr>
             <w:noProof/>
             <w:webHidden/>
+            <w:lang w:val="fr-FR"/>
           </w:rPr>
           <w:fldChar w:fldCharType="end"/>
         </w:r>
@@ -996,7 +1087,7 @@
     </w:p>
     <w:p>
       <w:pPr>
-        <w:pStyle w:val="21"/>
+        <w:pStyle w:val="TOC2"/>
         <w:tabs>
           <w:tab w:val="right" w:leader="dot" w:pos="9679"/>
         </w:tabs>
@@ -1005,12 +1096,13 @@
           <w:i w:val="0"/>
           <w:noProof/>
           <w:sz w:val="22"/>
+          <w:lang w:val="fr-FR"/>
         </w:rPr>
       </w:pPr>
       <w:hyperlink w:anchor="_Toc70881969" w:history="1">
         <w:r>
           <w:rPr>
-            <w:rStyle w:val="ae"/>
+            <w:rStyle w:val="Hyperlink"/>
             <w:noProof/>
             <w:lang w:val="fr-FR"/>
           </w:rPr>
@@ -1020,6 +1112,7 @@
           <w:rPr>
             <w:noProof/>
             <w:webHidden/>
+            <w:lang w:val="fr-FR"/>
           </w:rPr>
           <w:tab/>
         </w:r>
@@ -1027,6 +1120,7 @@
           <w:rPr>
             <w:noProof/>
             <w:webHidden/>
+            <w:lang w:val="fr-FR"/>
           </w:rPr>
           <w:fldChar w:fldCharType="begin"/>
         </w:r>
@@ -1034,19 +1128,21 @@
           <w:rPr>
             <w:noProof/>
             <w:webHidden/>
+            <w:lang w:val="fr-FR"/>
           </w:rPr>
           <w:instrText xml:space="preserve"> PAGEREF _Toc70881969 \h </w:instrText>
         </w:r>
         <w:r>
           <w:rPr>
             <w:noProof/>
-            <w:webHidden/>
-          </w:rPr>
-        </w:r>
-        <w:r>
-          <w:rPr>
-            <w:noProof/>
-            <w:webHidden/>
+            <w:lang w:val="fr-FR"/>
+          </w:rPr>
+        </w:r>
+        <w:r>
+          <w:rPr>
+            <w:noProof/>
+            <w:webHidden/>
+            <w:lang w:val="fr-FR"/>
           </w:rPr>
           <w:fldChar w:fldCharType="separate"/>
         </w:r>
@@ -1054,6 +1150,7 @@
           <w:rPr>
             <w:noProof/>
             <w:webHidden/>
+            <w:lang w:val="fr-FR"/>
           </w:rPr>
           <w:t>8</w:t>
         </w:r>
@@ -1061,6 +1158,7 @@
           <w:rPr>
             <w:noProof/>
             <w:webHidden/>
+            <w:lang w:val="fr-FR"/>
           </w:rPr>
           <w:fldChar w:fldCharType="end"/>
         </w:r>
@@ -1068,7 +1166,7 @@
     </w:p>
     <w:p>
       <w:pPr>
-        <w:pStyle w:val="21"/>
+        <w:pStyle w:val="TOC2"/>
         <w:tabs>
           <w:tab w:val="right" w:leader="dot" w:pos="9679"/>
         </w:tabs>
@@ -1077,12 +1175,13 @@
           <w:i w:val="0"/>
           <w:noProof/>
           <w:sz w:val="22"/>
+          <w:lang w:val="fr-FR"/>
         </w:rPr>
       </w:pPr>
       <w:hyperlink w:anchor="_Toc70881970" w:history="1">
         <w:r>
           <w:rPr>
-            <w:rStyle w:val="ae"/>
+            <w:rStyle w:val="Hyperlink"/>
             <w:noProof/>
             <w:lang w:val="fr-FR"/>
           </w:rPr>
@@ -1092,6 +1191,7 @@
           <w:rPr>
             <w:noProof/>
             <w:webHidden/>
+            <w:lang w:val="fr-FR"/>
           </w:rPr>
           <w:tab/>
         </w:r>
@@ -1099,6 +1199,7 @@
           <w:rPr>
             <w:noProof/>
             <w:webHidden/>
+            <w:lang w:val="fr-FR"/>
           </w:rPr>
           <w:fldChar w:fldCharType="begin"/>
         </w:r>
@@ -1106,19 +1207,21 @@
           <w:rPr>
             <w:noProof/>
             <w:webHidden/>
+            <w:lang w:val="fr-FR"/>
           </w:rPr>
           <w:instrText xml:space="preserve"> PAGEREF _Toc70881970 \h </w:instrText>
         </w:r>
         <w:r>
           <w:rPr>
             <w:noProof/>
-            <w:webHidden/>
-          </w:rPr>
-        </w:r>
-        <w:r>
-          <w:rPr>
-            <w:noProof/>
-            <w:webHidden/>
+            <w:lang w:val="fr-FR"/>
+          </w:rPr>
+        </w:r>
+        <w:r>
+          <w:rPr>
+            <w:noProof/>
+            <w:webHidden/>
+            <w:lang w:val="fr-FR"/>
           </w:rPr>
           <w:fldChar w:fldCharType="separate"/>
         </w:r>
@@ -1126,6 +1229,7 @@
           <w:rPr>
             <w:noProof/>
             <w:webHidden/>
+            <w:lang w:val="fr-FR"/>
           </w:rPr>
           <w:t>9</w:t>
         </w:r>
@@ -1133,6 +1237,7 @@
           <w:rPr>
             <w:noProof/>
             <w:webHidden/>
+            <w:lang w:val="fr-FR"/>
           </w:rPr>
           <w:fldChar w:fldCharType="end"/>
         </w:r>
@@ -1140,19 +1245,20 @@
     </w:p>
     <w:p>
       <w:pPr>
-        <w:pStyle w:val="11"/>
+        <w:pStyle w:val="TOC1"/>
         <w:tabs>
           <w:tab w:val="right" w:leader="dot" w:pos="9679"/>
         </w:tabs>
         <w:rPr>
           <w:noProof/>
           <w:sz w:val="22"/>
+          <w:lang w:val="fr-FR"/>
         </w:rPr>
       </w:pPr>
       <w:hyperlink w:anchor="_Toc70881971" w:history="1">
         <w:r>
           <w:rPr>
-            <w:rStyle w:val="ae"/>
+            <w:rStyle w:val="Hyperlink"/>
             <w:noProof/>
             <w:lang w:val="fr-FR"/>
           </w:rPr>
@@ -1162,6 +1268,7 @@
           <w:rPr>
             <w:noProof/>
             <w:webHidden/>
+            <w:lang w:val="fr-FR"/>
           </w:rPr>
           <w:tab/>
         </w:r>
@@ -1169,6 +1276,7 @@
           <w:rPr>
             <w:noProof/>
             <w:webHidden/>
+            <w:lang w:val="fr-FR"/>
           </w:rPr>
           <w:fldChar w:fldCharType="begin"/>
         </w:r>
@@ -1176,19 +1284,21 @@
           <w:rPr>
             <w:noProof/>
             <w:webHidden/>
+            <w:lang w:val="fr-FR"/>
           </w:rPr>
           <w:instrText xml:space="preserve"> PAGEREF _Toc70881971 \h </w:instrText>
         </w:r>
         <w:r>
           <w:rPr>
             <w:noProof/>
-            <w:webHidden/>
-          </w:rPr>
-        </w:r>
-        <w:r>
-          <w:rPr>
-            <w:noProof/>
-            <w:webHidden/>
+            <w:lang w:val="fr-FR"/>
+          </w:rPr>
+        </w:r>
+        <w:r>
+          <w:rPr>
+            <w:noProof/>
+            <w:webHidden/>
+            <w:lang w:val="fr-FR"/>
           </w:rPr>
           <w:fldChar w:fldCharType="separate"/>
         </w:r>
@@ -1196,6 +1306,7 @@
           <w:rPr>
             <w:noProof/>
             <w:webHidden/>
+            <w:lang w:val="fr-FR"/>
           </w:rPr>
           <w:t>12</w:t>
         </w:r>
@@ -1203,6 +1314,7 @@
           <w:rPr>
             <w:noProof/>
             <w:webHidden/>
+            <w:lang w:val="fr-FR"/>
           </w:rPr>
           <w:fldChar w:fldCharType="end"/>
         </w:r>
@@ -1210,19 +1322,20 @@
     </w:p>
     <w:p>
       <w:pPr>
-        <w:pStyle w:val="11"/>
+        <w:pStyle w:val="TOC1"/>
         <w:tabs>
           <w:tab w:val="right" w:leader="dot" w:pos="9679"/>
         </w:tabs>
         <w:rPr>
           <w:noProof/>
           <w:sz w:val="22"/>
+          <w:lang w:val="fr-FR"/>
         </w:rPr>
       </w:pPr>
       <w:hyperlink w:anchor="_Toc70881972" w:history="1">
         <w:r>
           <w:rPr>
-            <w:rStyle w:val="ae"/>
+            <w:rStyle w:val="Hyperlink"/>
             <w:noProof/>
             <w:lang w:val="fr-FR"/>
           </w:rPr>
@@ -1232,6 +1345,7 @@
           <w:rPr>
             <w:noProof/>
             <w:webHidden/>
+            <w:lang w:val="fr-FR"/>
           </w:rPr>
           <w:tab/>
         </w:r>
@@ -1239,6 +1353,7 @@
           <w:rPr>
             <w:noProof/>
             <w:webHidden/>
+            <w:lang w:val="fr-FR"/>
           </w:rPr>
           <w:fldChar w:fldCharType="begin"/>
         </w:r>
@@ -1246,19 +1361,21 @@
           <w:rPr>
             <w:noProof/>
             <w:webHidden/>
+            <w:lang w:val="fr-FR"/>
           </w:rPr>
           <w:instrText xml:space="preserve"> PAGEREF _Toc70881972 \h </w:instrText>
         </w:r>
         <w:r>
           <w:rPr>
             <w:noProof/>
-            <w:webHidden/>
-          </w:rPr>
-        </w:r>
-        <w:r>
-          <w:rPr>
-            <w:noProof/>
-            <w:webHidden/>
+            <w:lang w:val="fr-FR"/>
+          </w:rPr>
+        </w:r>
+        <w:r>
+          <w:rPr>
+            <w:noProof/>
+            <w:webHidden/>
+            <w:lang w:val="fr-FR"/>
           </w:rPr>
           <w:fldChar w:fldCharType="separate"/>
         </w:r>
@@ -1266,6 +1383,7 @@
           <w:rPr>
             <w:noProof/>
             <w:webHidden/>
+            <w:lang w:val="fr-FR"/>
           </w:rPr>
           <w:t>12</w:t>
         </w:r>
@@ -1273,6 +1391,7 @@
           <w:rPr>
             <w:noProof/>
             <w:webHidden/>
+            <w:lang w:val="fr-FR"/>
           </w:rPr>
           <w:fldChar w:fldCharType="end"/>
         </w:r>
@@ -1280,19 +1399,20 @@
     </w:p>
     <w:p>
       <w:pPr>
-        <w:pStyle w:val="11"/>
+        <w:pStyle w:val="TOC1"/>
         <w:tabs>
           <w:tab w:val="right" w:leader="dot" w:pos="9679"/>
         </w:tabs>
         <w:rPr>
           <w:noProof/>
           <w:sz w:val="22"/>
+          <w:lang w:val="fr-FR"/>
         </w:rPr>
       </w:pPr>
       <w:hyperlink w:anchor="_Toc70881973" w:history="1">
         <w:r>
           <w:rPr>
-            <w:rStyle w:val="ae"/>
+            <w:rStyle w:val="Hyperlink"/>
             <w:noProof/>
             <w:lang w:val="fr-FR"/>
           </w:rPr>
@@ -1302,6 +1422,7 @@
           <w:rPr>
             <w:noProof/>
             <w:webHidden/>
+            <w:lang w:val="fr-FR"/>
           </w:rPr>
           <w:tab/>
         </w:r>
@@ -1309,6 +1430,7 @@
           <w:rPr>
             <w:noProof/>
             <w:webHidden/>
+            <w:lang w:val="fr-FR"/>
           </w:rPr>
           <w:fldChar w:fldCharType="begin"/>
         </w:r>
@@ -1316,19 +1438,21 @@
           <w:rPr>
             <w:noProof/>
             <w:webHidden/>
+            <w:lang w:val="fr-FR"/>
           </w:rPr>
           <w:instrText xml:space="preserve"> PAGEREF _Toc70881973 \h </w:instrText>
         </w:r>
         <w:r>
           <w:rPr>
             <w:noProof/>
-            <w:webHidden/>
-          </w:rPr>
-        </w:r>
-        <w:r>
-          <w:rPr>
-            <w:noProof/>
-            <w:webHidden/>
+            <w:lang w:val="fr-FR"/>
+          </w:rPr>
+        </w:r>
+        <w:r>
+          <w:rPr>
+            <w:noProof/>
+            <w:webHidden/>
+            <w:lang w:val="fr-FR"/>
           </w:rPr>
           <w:fldChar w:fldCharType="separate"/>
         </w:r>
@@ -1336,6 +1460,7 @@
           <w:rPr>
             <w:noProof/>
             <w:webHidden/>
+            <w:lang w:val="fr-FR"/>
           </w:rPr>
           <w:t>12</w:t>
         </w:r>
@@ -1343,6 +1468,7 @@
           <w:rPr>
             <w:noProof/>
             <w:webHidden/>
+            <w:lang w:val="fr-FR"/>
           </w:rPr>
           <w:fldChar w:fldCharType="end"/>
         </w:r>
@@ -1350,19 +1476,20 @@
     </w:p>
     <w:p>
       <w:pPr>
-        <w:pStyle w:val="11"/>
+        <w:pStyle w:val="TOC1"/>
         <w:tabs>
           <w:tab w:val="right" w:leader="dot" w:pos="9679"/>
         </w:tabs>
         <w:rPr>
           <w:noProof/>
           <w:sz w:val="22"/>
+          <w:lang w:val="fr-FR"/>
         </w:rPr>
       </w:pPr>
       <w:hyperlink w:anchor="_Toc70881974" w:history="1">
         <w:r>
           <w:rPr>
-            <w:rStyle w:val="ae"/>
+            <w:rStyle w:val="Hyperlink"/>
             <w:noProof/>
             <w:lang w:val="fr-FR"/>
           </w:rPr>
@@ -1372,6 +1499,7 @@
           <w:rPr>
             <w:noProof/>
             <w:webHidden/>
+            <w:lang w:val="fr-FR"/>
           </w:rPr>
           <w:tab/>
         </w:r>
@@ -1379,6 +1507,7 @@
           <w:rPr>
             <w:noProof/>
             <w:webHidden/>
+            <w:lang w:val="fr-FR"/>
           </w:rPr>
           <w:fldChar w:fldCharType="begin"/>
         </w:r>
@@ -1386,19 +1515,21 @@
           <w:rPr>
             <w:noProof/>
             <w:webHidden/>
+            <w:lang w:val="fr-FR"/>
           </w:rPr>
           <w:instrText xml:space="preserve"> PAGEREF _Toc70881974 \h </w:instrText>
         </w:r>
         <w:r>
           <w:rPr>
             <w:noProof/>
-            <w:webHidden/>
-          </w:rPr>
-        </w:r>
-        <w:r>
-          <w:rPr>
-            <w:noProof/>
-            <w:webHidden/>
+            <w:lang w:val="fr-FR"/>
+          </w:rPr>
+        </w:r>
+        <w:r>
+          <w:rPr>
+            <w:noProof/>
+            <w:webHidden/>
+            <w:lang w:val="fr-FR"/>
           </w:rPr>
           <w:fldChar w:fldCharType="separate"/>
         </w:r>
@@ -1406,6 +1537,7 @@
           <w:rPr>
             <w:noProof/>
             <w:webHidden/>
+            <w:lang w:val="fr-FR"/>
           </w:rPr>
           <w:t>12</w:t>
         </w:r>
@@ -1413,6 +1545,7 @@
           <w:rPr>
             <w:noProof/>
             <w:webHidden/>
+            <w:lang w:val="fr-FR"/>
           </w:rPr>
           <w:fldChar w:fldCharType="end"/>
         </w:r>
@@ -1426,6 +1559,7 @@
           <w:color w:val="2E74B5" w:themeColor="accent1" w:themeShade="BF"/>
           <w:sz w:val="36"/>
           <w:szCs w:val="32"/>
+          <w:lang w:val="fr-FR"/>
         </w:rPr>
       </w:pPr>
       <w:r>
@@ -1433,16 +1567,20 @@
           <w:rFonts w:eastAsiaTheme="minorEastAsia"/>
           <w:b/>
           <w:sz w:val="28"/>
+          <w:lang w:val="fr-FR"/>
         </w:rPr>
         <w:fldChar w:fldCharType="end"/>
       </w:r>
       <w:r>
+        <w:rPr>
+          <w:lang w:val="fr-FR"/>
+        </w:rPr>
         <w:br w:type="page"/>
       </w:r>
     </w:p>
     <w:p>
       <w:pPr>
-        <w:pStyle w:val="1"/>
+        <w:pStyle w:val="Heading1"/>
         <w:jc w:val="left"/>
         <w:rPr>
           <w:lang w:val="fr-FR"/>
@@ -1454,7 +1592,6 @@
         <w:rPr>
           <w:lang w:val="fr-FR"/>
         </w:rPr>
-        <w:lastRenderedPageBreak/>
         <w:t>Introduction</w:t>
       </w:r>
       <w:bookmarkEnd w:id="0"/>
@@ -1482,37 +1619,7 @@
         <w:rPr>
           <w:lang w:val="fr-FR"/>
         </w:rPr>
-        <w:t xml:space="preserve"> année de Licence en informatique à l’université de Paris D</w:t>
-      </w:r>
-      <w:r>
-        <w:rPr>
-          <w:lang w:val="fr-FR"/>
-        </w:rPr>
-        <w:t>iderot</w:t>
-      </w:r>
-      <w:r>
-        <w:rPr>
-          <w:lang w:val="fr-FR"/>
-        </w:rPr>
-        <w:t xml:space="preserve">, nous avons travaillé sur un projet de </w:t>
-      </w:r>
-      <w:r>
-        <w:rPr>
-          <w:lang w:val="fr-FR"/>
-        </w:rPr>
-        <w:t>Corona Bounce.</w:t>
-      </w:r>
-      <w:r>
-        <w:rPr>
-          <w:lang w:val="fr-FR"/>
-        </w:rPr>
-        <w:t xml:space="preserve"> Au cours de ces trois mois de durs labeurs, nous avons utilisé nos connaissances déjà acquises au cours de nos parcours respectifs, ainsi que de nouvelles apprises au cours de ce délai, pour offrir</w:t>
-      </w:r>
-      <w:r>
-        <w:rPr>
-          <w:lang w:val="fr-FR"/>
-        </w:rPr>
-        <w:t xml:space="preserve"> un simulateur </w:t>
+        <w:t xml:space="preserve"> année de Licence en informatique à l’université de Paris Diderot, nous avons travaillé sur un projet de Corona Bounce. Au cours de ces trois mois de durs labeurs, nous avons utilisé nos connaissances déjà acquises au cours de nos parcours respectifs, ainsi que de nouvelles apprises au cours de ce délai, pour offrir un simulateur </w:t>
       </w:r>
       <w:r>
         <w:rPr>
@@ -1524,56 +1631,20 @@
         <w:rPr>
           <w:lang w:val="fr-FR"/>
         </w:rPr>
-        <w:t xml:space="preserve"> Ce projet est réalisé en groupe, dans lequel chacun de nous a apporté sa pierre à l’édifice. Il est constitué de </w:t>
-      </w:r>
-      <w:r>
-        <w:rPr>
-          <w:lang w:val="fr-FR"/>
-        </w:rPr>
-        <w:t>cinq</w:t>
-      </w:r>
-      <w:r>
-        <w:rPr>
-          <w:lang w:val="fr-FR"/>
-        </w:rPr>
-        <w:t xml:space="preserve"> étudiants de parcours informatique</w:t>
-      </w:r>
-      <w:r>
-        <w:rPr>
-          <w:lang w:val="fr-FR"/>
-        </w:rPr>
-        <w:t>/math info</w:t>
-      </w:r>
-      <w:r>
-        <w:rPr>
-          <w:lang w:val="fr-FR"/>
-        </w:rPr>
-        <w:t xml:space="preserve"> :</w:t>
-      </w:r>
-    </w:p>
-    <w:p>
-      <w:pPr>
-        <w:rPr>
-          <w:lang w:val="fr-FR"/>
-        </w:rPr>
-      </w:pPr>
-      <w:r>
-        <w:rPr>
-          <w:lang w:val="fr-FR"/>
-        </w:rPr>
-        <w:t xml:space="preserve"> - </w:t>
-      </w:r>
-      <w:r>
-        <w:rPr>
-          <w:lang w:val="fr-FR"/>
-        </w:rPr>
-        <w:t>ALICHE ZAHRA</w:t>
-      </w:r>
-      <w:r>
-        <w:rPr>
-          <w:lang w:val="fr-FR"/>
-        </w:rPr>
-        <w:t xml:space="preserve"> </w:t>
+        <w:t xml:space="preserve"> Ce projet est réalisé en groupe, dans lequel chacun de nous a apporté sa pierre à l’édifice. Il est constitué de cinq étudiants de parcours informatique/math info :</w:t>
+      </w:r>
+    </w:p>
+    <w:p>
+      <w:pPr>
+        <w:rPr>
+          <w:lang w:val="fr-FR"/>
+        </w:rPr>
+      </w:pPr>
+      <w:r>
+        <w:rPr>
+          <w:lang w:val="fr-FR"/>
+        </w:rPr>
+        <w:t xml:space="preserve"> - ALICHE ZAHRA </w:t>
       </w:r>
     </w:p>
     <w:p>
@@ -1599,57 +1670,33 @@
         <w:rPr>
           <w:lang w:val="fr-FR"/>
         </w:rPr>
-        <w:t xml:space="preserve">- </w:t>
-      </w:r>
-      <w:r>
-        <w:rPr>
-          <w:lang w:val="fr-FR"/>
-        </w:rPr>
-        <w:t>GOLIKOVA ANNA</w:t>
-      </w:r>
-      <w:r>
-        <w:rPr>
-          <w:lang w:val="fr-FR"/>
-        </w:rPr>
-        <w:t xml:space="preserve"> </w:t>
-      </w:r>
-    </w:p>
-    <w:p>
-      <w:pPr>
-        <w:rPr>
-          <w:lang w:val="fr-FR"/>
-        </w:rPr>
-      </w:pPr>
-      <w:r>
-        <w:rPr>
-          <w:lang w:val="fr-FR"/>
-        </w:rPr>
-        <w:t xml:space="preserve">- </w:t>
-      </w:r>
-      <w:r>
-        <w:rPr>
-          <w:lang w:val="fr-FR"/>
-        </w:rPr>
-        <w:t>SAHI KENZA</w:t>
-      </w:r>
-    </w:p>
-    <w:p>
-      <w:pPr>
-        <w:rPr>
-          <w:lang w:val="fr-FR"/>
-        </w:rPr>
-      </w:pPr>
-      <w:r>
-        <w:rPr>
-          <w:lang w:val="fr-FR"/>
-        </w:rPr>
-        <w:t xml:space="preserve">- </w:t>
-      </w:r>
-      <w:r>
-        <w:rPr>
-          <w:lang w:val="fr-FR"/>
-        </w:rPr>
-        <w:t>RAVENEAU EMILIEN</w:t>
+        <w:t xml:space="preserve">- GOLIKOVA ANNA </w:t>
+      </w:r>
+    </w:p>
+    <w:p>
+      <w:pPr>
+        <w:rPr>
+          <w:lang w:val="fr-FR"/>
+        </w:rPr>
+      </w:pPr>
+      <w:r>
+        <w:rPr>
+          <w:lang w:val="fr-FR"/>
+        </w:rPr>
+        <w:t>- SAHI KENZA</w:t>
+      </w:r>
+    </w:p>
+    <w:p>
+      <w:pPr>
+        <w:rPr>
+          <w:lang w:val="fr-FR"/>
+        </w:rPr>
+      </w:pPr>
+      <w:r>
+        <w:rPr>
+          <w:lang w:val="fr-FR"/>
+        </w:rPr>
+        <w:t>- RAVENEAU EMILIEN</w:t>
       </w:r>
     </w:p>
     <w:p>
@@ -1667,7 +1714,7 @@
     </w:p>
     <w:p>
       <w:pPr>
-        <w:pStyle w:val="1"/>
+        <w:pStyle w:val="Heading1"/>
         <w:rPr>
           <w:lang w:val="fr-FR"/>
         </w:rPr>
@@ -1691,13 +1738,7 @@
         <w:rPr>
           <w:lang w:val="fr-FR"/>
         </w:rPr>
-        <w:t>Développer un</w:t>
-      </w:r>
-      <w:r>
-        <w:rPr>
-          <w:lang w:val="fr-FR"/>
-        </w:rPr>
-        <w:t xml:space="preserve"> simulateur d’épidémie qui permet l’observation de sa propagation dans des populations virtuelles en variant les mesures et les paramètres</w:t>
+        <w:t>Développer un simulateur d’épidémie qui permet l’observation de sa propagation dans des populations virtuelles en variant les mesures et les paramètres</w:t>
       </w:r>
       <w:r>
         <w:rPr>
@@ -1709,51 +1750,39 @@
         <w:rPr>
           <w:lang w:val="fr-FR"/>
         </w:rPr>
-        <w:t xml:space="preserve"> en </w:t>
-      </w:r>
-      <w:r>
-        <w:rPr>
-          <w:lang w:val="fr-FR"/>
-        </w:rPr>
-        <w:t>analysant les courbes de contamination et de guérison, de faire un point sur l’efficacité des stratégies adoptées et de déduire les facteurs inhibiteurs et stimulateurs de la diffusion de la maladie.</w:t>
-      </w:r>
-    </w:p>
-    <w:p>
-      <w:pPr>
-        <w:rPr>
-          <w:lang w:val="fr-FR"/>
-        </w:rPr>
-      </w:pPr>
-      <w:r>
-        <w:rPr>
-          <w:lang w:val="fr-FR"/>
-        </w:rPr>
-        <w:t xml:space="preserve"> </w:t>
-      </w:r>
-      <w:r>
-        <w:rPr>
-          <w:lang w:val="fr-FR"/>
-        </w:rPr>
-        <w:t>.</w:t>
-      </w:r>
-    </w:p>
-    <w:p>
-      <w:pPr>
-        <w:rPr>
-          <w:lang w:val="fr-FR"/>
-        </w:rPr>
-      </w:pPr>
-    </w:p>
-    <w:p>
-      <w:pPr>
-        <w:rPr>
-          <w:lang w:val="fr-FR"/>
-        </w:rPr>
-      </w:pPr>
-    </w:p>
-    <w:p>
-      <w:pPr>
-        <w:pStyle w:val="1"/>
+        <w:t xml:space="preserve"> en analysant les courbes de contamination et de guérison, de faire un point sur l’efficacité des stratégies adoptées et de déduire les facteurs inhibiteurs et stimulateurs de la diffusion de la maladie.</w:t>
+      </w:r>
+    </w:p>
+    <w:p>
+      <w:pPr>
+        <w:rPr>
+          <w:lang w:val="fr-FR"/>
+        </w:rPr>
+      </w:pPr>
+      <w:r>
+        <w:rPr>
+          <w:lang w:val="fr-FR"/>
+        </w:rPr>
+        <w:t xml:space="preserve"> .</w:t>
+      </w:r>
+    </w:p>
+    <w:p>
+      <w:pPr>
+        <w:rPr>
+          <w:lang w:val="fr-FR"/>
+        </w:rPr>
+      </w:pPr>
+    </w:p>
+    <w:p>
+      <w:pPr>
+        <w:rPr>
+          <w:lang w:val="fr-FR"/>
+        </w:rPr>
+      </w:pPr>
+    </w:p>
+    <w:p>
+      <w:pPr>
+        <w:pStyle w:val="Heading1"/>
         <w:rPr>
           <w:lang w:val="fr-FR"/>
         </w:rPr>
@@ -1791,34 +1820,23 @@
         <w:rPr>
           <w:lang w:val="fr-FR"/>
         </w:rPr>
-        <w:t xml:space="preserve">L’application offre la possibilité de lancer l’animation avec les paramètres de base, les changer à partir de GUI et de voir les </w:t>
-      </w:r>
-      <w:r>
-        <w:rPr>
-          <w:lang w:val="fr-FR"/>
-        </w:rPr>
-        <w:t>conséquences</w:t>
-      </w:r>
-      <w:r>
-        <w:rPr>
-          <w:lang w:val="fr-FR"/>
-        </w:rPr>
-        <w:t xml:space="preserve">. </w:t>
-      </w:r>
-    </w:p>
-    <w:p>
-      <w:pPr>
-        <w:pStyle w:val="2"/>
-        <w:rPr>
-          <w:rStyle w:val="10"/>
+        <w:t xml:space="preserve">L’application offre la possibilité de lancer l’animation avec les paramètres de base, les changer à partir de GUI et de voir les conséquences. </w:t>
+      </w:r>
+    </w:p>
+    <w:p>
+      <w:pPr>
+        <w:pStyle w:val="Heading2"/>
+        <w:rPr>
+          <w:rStyle w:val="1"/>
           <w:rFonts w:eastAsiaTheme="minorHAnsi"/>
+          <w:lang w:val="fr-FR"/>
         </w:rPr>
       </w:pPr>
       <w:bookmarkStart w:id="5" w:name="_Toc70260960"/>
       <w:bookmarkStart w:id="6" w:name="_Toc70881961"/>
       <w:r>
         <w:rPr>
-          <w:rStyle w:val="10"/>
+          <w:rStyle w:val="1"/>
           <w:lang w:val="fr-FR"/>
         </w:rPr>
         <w:t>Les objets principaux</w:t>
@@ -1837,7 +1855,25 @@
         <w:rPr>
           <w:lang w:val="fr-FR"/>
         </w:rPr>
-        <w:t>Les points qui représentes les individus, qui bougent et qui changent son couleur selon son état (seins, contaminés/contagieux, malades et guéris).</w:t>
+        <w:t>Les points qui représentes les individus, qui bougent et qui changen</w:t>
+      </w:r>
+      <w:r>
+        <w:rPr>
+          <w:lang w:val="fr-FR"/>
+        </w:rPr>
+        <w:t>t son couleur selon son état (</w:t>
+      </w:r>
+      <w:r>
+        <w:rPr>
+          <w:lang w:val="fr-FR"/>
+        </w:rPr>
+        <w:t>en bonne santé</w:t>
+      </w:r>
+      <w:r>
+        <w:rPr>
+          <w:lang w:val="fr-FR"/>
+        </w:rPr>
+        <w:t>, contaminés/contagieux, malades et guéris).</w:t>
       </w:r>
     </w:p>
     <w:p>
@@ -1886,7 +1922,7 @@
     </w:p>
     <w:p>
       <w:pPr>
-        <w:pStyle w:val="aa"/>
+        <w:pStyle w:val="ListParagraph"/>
         <w:numPr>
           <w:ilvl w:val="0"/>
           <w:numId w:val="4"/>
@@ -1904,7 +1940,7 @@
     </w:p>
     <w:p>
       <w:pPr>
-        <w:pStyle w:val="aa"/>
+        <w:pStyle w:val="ListParagraph"/>
         <w:numPr>
           <w:ilvl w:val="0"/>
           <w:numId w:val="4"/>
@@ -1922,7 +1958,7 @@
     </w:p>
     <w:p>
       <w:pPr>
-        <w:pStyle w:val="aa"/>
+        <w:pStyle w:val="ListParagraph"/>
         <w:numPr>
           <w:ilvl w:val="0"/>
           <w:numId w:val="4"/>
@@ -1940,7 +1976,7 @@
     </w:p>
     <w:p>
       <w:pPr>
-        <w:pStyle w:val="aa"/>
+        <w:pStyle w:val="ListParagraph"/>
         <w:numPr>
           <w:ilvl w:val="0"/>
           <w:numId w:val="4"/>
@@ -1953,18 +1989,12 @@
         <w:rPr>
           <w:lang w:val="fr-FR"/>
         </w:rPr>
-        <w:t>Re</w:t>
-      </w:r>
-      <w:r>
-        <w:rPr>
-          <w:lang w:val="fr-FR"/>
-        </w:rPr>
-        <w:t>charger les populations à nouveau tout en gardant les réglages ainsi que scenarios (« Reset »)</w:t>
-      </w:r>
-    </w:p>
-    <w:p>
-      <w:pPr>
-        <w:pStyle w:val="aa"/>
+        <w:t>Recharger les populations à nouveau tout en gardant les réglages ainsi que scenarios (« Reset »)</w:t>
+      </w:r>
+    </w:p>
+    <w:p>
+      <w:pPr>
+        <w:pStyle w:val="ListParagraph"/>
         <w:numPr>
           <w:ilvl w:val="0"/>
           <w:numId w:val="4"/>
@@ -1990,20 +2020,20 @@
     </w:p>
     <w:p>
       <w:pPr>
-        <w:pStyle w:val="2"/>
-        <w:rPr>
-          <w:rStyle w:val="10"/>
+        <w:pStyle w:val="Heading2"/>
+        <w:rPr>
+          <w:rStyle w:val="1"/>
           <w:rFonts w:eastAsiaTheme="minorHAnsi"/>
+          <w:lang w:val="fr-FR"/>
         </w:rPr>
       </w:pPr>
       <w:bookmarkStart w:id="7" w:name="_Toc70260961"/>
       <w:bookmarkStart w:id="8" w:name="_Toc70881962"/>
       <w:r>
         <w:rPr>
-          <w:rStyle w:val="10"/>
-          <w:lang w:val="fr-FR"/>
-        </w:rPr>
-        <w:lastRenderedPageBreak/>
+          <w:rStyle w:val="1"/>
+          <w:lang w:val="fr-FR"/>
+        </w:rPr>
         <w:t>Réglages possibles</w:t>
       </w:r>
       <w:bookmarkEnd w:id="7"/>
@@ -2037,7 +2067,7 @@
     </w:p>
     <w:p>
       <w:pPr>
-        <w:pStyle w:val="aa"/>
+        <w:pStyle w:val="ListParagraph"/>
         <w:numPr>
           <w:ilvl w:val="0"/>
           <w:numId w:val="2"/>
@@ -2059,7 +2089,7 @@
     </w:p>
     <w:p>
       <w:pPr>
-        <w:pStyle w:val="aa"/>
+        <w:pStyle w:val="ListParagraph"/>
         <w:numPr>
           <w:ilvl w:val="0"/>
           <w:numId w:val="3"/>
@@ -2083,7 +2113,7 @@
     </w:p>
     <w:p>
       <w:pPr>
-        <w:pStyle w:val="aa"/>
+        <w:pStyle w:val="ListParagraph"/>
         <w:numPr>
           <w:ilvl w:val="0"/>
           <w:numId w:val="3"/>
@@ -2101,7 +2131,7 @@
     </w:p>
     <w:p>
       <w:pPr>
-        <w:pStyle w:val="aa"/>
+        <w:pStyle w:val="ListParagraph"/>
         <w:numPr>
           <w:ilvl w:val="0"/>
           <w:numId w:val="3"/>
@@ -2125,7 +2155,7 @@
     </w:p>
     <w:p>
       <w:pPr>
-        <w:pStyle w:val="aa"/>
+        <w:pStyle w:val="ListParagraph"/>
         <w:numPr>
           <w:ilvl w:val="0"/>
           <w:numId w:val="3"/>
@@ -2149,7 +2179,7 @@
     </w:p>
     <w:p>
       <w:pPr>
-        <w:pStyle w:val="aa"/>
+        <w:pStyle w:val="ListParagraph"/>
         <w:numPr>
           <w:ilvl w:val="0"/>
           <w:numId w:val="2"/>
@@ -2171,7 +2201,7 @@
     </w:p>
     <w:p>
       <w:pPr>
-        <w:pStyle w:val="aa"/>
+        <w:pStyle w:val="ListParagraph"/>
         <w:numPr>
           <w:ilvl w:val="0"/>
           <w:numId w:val="3"/>
@@ -2195,7 +2225,7 @@
     </w:p>
     <w:p>
       <w:pPr>
-        <w:pStyle w:val="aa"/>
+        <w:pStyle w:val="ListParagraph"/>
         <w:numPr>
           <w:ilvl w:val="0"/>
           <w:numId w:val="2"/>
@@ -2217,7 +2247,7 @@
     </w:p>
     <w:p>
       <w:pPr>
-        <w:pStyle w:val="aa"/>
+        <w:pStyle w:val="ListParagraph"/>
         <w:numPr>
           <w:ilvl w:val="0"/>
           <w:numId w:val="3"/>
@@ -2253,7 +2283,7 @@
     </w:p>
     <w:p>
       <w:pPr>
-        <w:pStyle w:val="aa"/>
+        <w:pStyle w:val="ListParagraph"/>
         <w:numPr>
           <w:ilvl w:val="0"/>
           <w:numId w:val="3"/>
@@ -2284,7 +2314,7 @@
     </w:p>
     <w:p>
       <w:pPr>
-        <w:pStyle w:val="aa"/>
+        <w:pStyle w:val="ListParagraph"/>
         <w:numPr>
           <w:ilvl w:val="0"/>
           <w:numId w:val="3"/>
@@ -2308,7 +2338,7 @@
     </w:p>
     <w:p>
       <w:pPr>
-        <w:pStyle w:val="aa"/>
+        <w:pStyle w:val="ListParagraph"/>
         <w:numPr>
           <w:ilvl w:val="0"/>
           <w:numId w:val="3"/>
@@ -2333,19 +2363,7 @@
         <w:rPr>
           <w:lang w:val="fr-FR"/>
         </w:rPr>
-        <w:t>Lockdown » (</w:t>
-      </w:r>
-      <w:r>
-        <w:rPr>
-          <w:lang w:val="fr-FR"/>
-        </w:rPr>
-        <w:t>déplacement s’effectue</w:t>
-      </w:r>
-      <w:r>
-        <w:rPr>
-          <w:lang w:val="fr-FR"/>
-        </w:rPr>
-        <w:t xml:space="preserve"> dans une zone de quelque rayon de position initial d’individu)</w:t>
+        <w:t>Lockdown » (déplacement s’effectue dans une zone de quelque rayon de position initial d’individu)</w:t>
       </w:r>
       <w:r>
         <w:rPr>
@@ -2356,7 +2374,7 @@
     </w:p>
     <w:p>
       <w:pPr>
-        <w:pStyle w:val="aa"/>
+        <w:pStyle w:val="ListParagraph"/>
         <w:numPr>
           <w:ilvl w:val="0"/>
           <w:numId w:val="3"/>
@@ -2381,19 +2399,7 @@
         <w:rPr>
           <w:lang w:val="fr-FR"/>
         </w:rPr>
-        <w:t>» (</w:t>
-      </w:r>
-      <w:r>
-        <w:rPr>
-          <w:lang w:val="fr-FR"/>
-        </w:rPr>
-        <w:t>déplacement aléatoire</w:t>
-      </w:r>
-      <w:r>
-        <w:rPr>
-          <w:lang w:val="fr-FR"/>
-        </w:rPr>
-        <w:t xml:space="preserve"> mais limité par les frontières)</w:t>
+        <w:t>» (déplacement aléatoire mais limité par les frontières)</w:t>
       </w:r>
       <w:r>
         <w:rPr>
@@ -2448,7 +2454,7 @@
     </w:p>
     <w:p>
       <w:pPr>
-        <w:pStyle w:val="aa"/>
+        <w:pStyle w:val="ListParagraph"/>
         <w:numPr>
           <w:ilvl w:val="0"/>
           <w:numId w:val="3"/>
@@ -2520,17 +2526,18 @@
     </w:p>
     <w:p>
       <w:pPr>
-        <w:pStyle w:val="2"/>
-        <w:rPr>
-          <w:rStyle w:val="10"/>
+        <w:pStyle w:val="Heading2"/>
+        <w:rPr>
+          <w:rStyle w:val="1"/>
           <w:rFonts w:eastAsiaTheme="minorHAnsi"/>
+          <w:lang w:val="fr-FR"/>
         </w:rPr>
       </w:pPr>
       <w:bookmarkStart w:id="9" w:name="_Toc70260962"/>
       <w:bookmarkStart w:id="10" w:name="_Toc70881963"/>
       <w:r>
         <w:rPr>
-          <w:rStyle w:val="10"/>
+          <w:rStyle w:val="1"/>
           <w:lang w:val="fr-FR"/>
         </w:rPr>
         <w:t>Coté GUI</w:t>
@@ -2621,19 +2628,7 @@
         <w:rPr>
           <w:lang w:val="fr-FR"/>
         </w:rPr>
-        <w:t xml:space="preserve">les objets et les fonctionnalités </w:t>
-      </w:r>
-      <w:r>
-        <w:rPr>
-          <w:lang w:val="fr-FR"/>
-        </w:rPr>
-        <w:t>impliqué</w:t>
-      </w:r>
-      <w:r>
-        <w:rPr>
-          <w:lang w:val="fr-FR"/>
-        </w:rPr>
-        <w:t>s.</w:t>
+        <w:t>les objets et les fonctionnalités impliqués.</w:t>
       </w:r>
     </w:p>
     <w:p>
@@ -2671,7 +2666,7 @@
     </w:p>
     <w:p>
       <w:pPr>
-        <w:pStyle w:val="1"/>
+        <w:pStyle w:val="Heading1"/>
         <w:rPr>
           <w:lang w:val="fr-FR"/>
         </w:rPr>
@@ -2681,7 +2676,6 @@
         <w:rPr>
           <w:lang w:val="fr-FR"/>
         </w:rPr>
-        <w:lastRenderedPageBreak/>
         <w:t>Schéma des classes</w:t>
       </w:r>
       <w:bookmarkEnd w:id="11"/>
@@ -2709,7 +2703,7 @@
     </w:p>
     <w:p>
       <w:pPr>
-        <w:pStyle w:val="aa"/>
+        <w:pStyle w:val="ListParagraph"/>
         <w:ind w:left="-90" w:firstLine="90"/>
         <w:rPr>
           <w:lang w:val="fr-FR"/>
@@ -2718,6 +2712,7 @@
       <w:r>
         <w:rPr>
           <w:noProof/>
+          <w:lang w:val="fr-FR"/>
         </w:rPr>
         <w:drawing>
           <wp:inline distT="0" distB="0" distL="0" distR="0">
@@ -2738,7 +2733,7 @@
                     <a:blip r:embed="rId10">
                       <a:extLst>
                         <a:ext uri="{28A0092B-C50C-407E-A947-70E740481C1C}">
-                          <a14:useLocalDpi xmlns:a14="http://schemas.microsoft.com/office/drawing/2010/main" val="0"/>
+                          <a14:useLocalDpi xmlns:a14="http://schemas.microsoft.com/office/drawing/2010/main" xmlns:pic="http://schemas.openxmlformats.org/drawingml/2006/picture" xmlns:a="http://schemas.openxmlformats.org/drawingml/2006/main" xmlns:wps="http://schemas.microsoft.com/office/word/2010/wordprocessingShape" xmlns:wne="http://schemas.microsoft.com/office/word/2006/wordml" xmlns:wpi="http://schemas.microsoft.com/office/word/2010/wordprocessingInk" xmlns:wpg="http://schemas.microsoft.com/office/word/2010/wordprocessingGroup" xmlns:w16se="http://schemas.microsoft.com/office/word/2015/wordml/symex" xmlns:w15="http://schemas.microsoft.com/office/word/2012/wordml" xmlns:w14="http://schemas.microsoft.com/office/word/2010/wordml" xmlns:w="http://schemas.openxmlformats.org/wordprocessingml/2006/main" xmlns:w10="urn:schemas-microsoft-com:office:word" xmlns:wp="http://schemas.openxmlformats.org/drawingml/2006/wordprocessingDrawing" xmlns:wp14="http://schemas.microsoft.com/office/word/2010/wordprocessingDrawing" xmlns:v="urn:schemas-microsoft-com:vml" xmlns:m="http://schemas.openxmlformats.org/officeDocument/2006/math" xmlns:r="http://schemas.openxmlformats.org/officeDocument/2006/relationships" xmlns:o="urn:schemas-microsoft-com:office:office" xmlns:mc="http://schemas.openxmlformats.org/markup-compatibility/2006" xmlns:cx="http://schemas.microsoft.com/office/drawing/2014/chartex" xmlns:wpc="http://schemas.microsoft.com/office/word/2010/wordprocessingCanvas" xmlns="" val="0"/>
                         </a:ext>
                       </a:extLst>
                     </a:blip>
@@ -2764,7 +2759,7 @@
     </w:p>
     <w:p>
       <w:pPr>
-        <w:pStyle w:val="aa"/>
+        <w:pStyle w:val="ListParagraph"/>
         <w:ind w:left="0"/>
         <w:rPr>
           <w:lang w:val="fr-FR"/>
@@ -2796,18 +2791,11 @@
         <w:rPr>
           <w:lang w:val="fr-FR"/>
         </w:rPr>
-        <w:lastRenderedPageBreak/>
-        <w:t>Diagramme des classes du</w:t>
-      </w:r>
-      <w:r>
-        <w:rPr>
-          <w:lang w:val="fr-FR"/>
-        </w:rPr>
-        <w:t xml:space="preserve"> vue et controller</w:t>
-      </w:r>
-      <w:r>
-        <w:rPr>
-          <w:lang w:val="ru-RU"/>
+        <w:t>Diagramme des classes du vue et controller</w:t>
+      </w:r>
+      <w:r>
+        <w:rPr>
+          <w:lang w:val="fr-FR"/>
         </w:rPr>
         <w:t xml:space="preserve"> </w:t>
       </w:r>
@@ -2834,6 +2822,7 @@
       <w:r>
         <w:rPr>
           <w:noProof/>
+          <w:lang w:val="fr-FR"/>
         </w:rPr>
         <w:drawing>
           <wp:inline distT="0" distB="0" distL="0" distR="0">
@@ -2854,7 +2843,7 @@
                     <a:blip r:embed="rId11">
                       <a:extLst>
                         <a:ext uri="{28A0092B-C50C-407E-A947-70E740481C1C}">
-                          <a14:useLocalDpi xmlns:a14="http://schemas.microsoft.com/office/drawing/2010/main" val="0"/>
+                          <a14:useLocalDpi xmlns:a14="http://schemas.microsoft.com/office/drawing/2010/main" xmlns:pic="http://schemas.openxmlformats.org/drawingml/2006/picture" xmlns:a="http://schemas.openxmlformats.org/drawingml/2006/main" xmlns:wps="http://schemas.microsoft.com/office/word/2010/wordprocessingShape" xmlns:wne="http://schemas.microsoft.com/office/word/2006/wordml" xmlns:wpi="http://schemas.microsoft.com/office/word/2010/wordprocessingInk" xmlns:wpg="http://schemas.microsoft.com/office/word/2010/wordprocessingGroup" xmlns:w16se="http://schemas.microsoft.com/office/word/2015/wordml/symex" xmlns:w15="http://schemas.microsoft.com/office/word/2012/wordml" xmlns:w14="http://schemas.microsoft.com/office/word/2010/wordml" xmlns:w="http://schemas.openxmlformats.org/wordprocessingml/2006/main" xmlns:w10="urn:schemas-microsoft-com:office:word" xmlns:wp="http://schemas.openxmlformats.org/drawingml/2006/wordprocessingDrawing" xmlns:wp14="http://schemas.microsoft.com/office/word/2010/wordprocessingDrawing" xmlns:v="urn:schemas-microsoft-com:vml" xmlns:m="http://schemas.openxmlformats.org/officeDocument/2006/math" xmlns:r="http://schemas.openxmlformats.org/officeDocument/2006/relationships" xmlns:o="urn:schemas-microsoft-com:office:office" xmlns:mc="http://schemas.openxmlformats.org/markup-compatibility/2006" xmlns:cx="http://schemas.microsoft.com/office/drawing/2014/chartex" xmlns:wpc="http://schemas.microsoft.com/office/word/2010/wordprocessingCanvas" xmlns="" val="0"/>
                         </a:ext>
                       </a:extLst>
                     </a:blip>
@@ -2913,47 +2902,15 @@
         <w:rPr>
           <w:lang w:val="fr-FR"/>
         </w:rPr>
-        <w:t>Diagramme de</w:t>
-      </w:r>
-      <w:r>
-        <w:rPr>
-          <w:lang w:val="ru-RU"/>
-        </w:rPr>
-        <w:t xml:space="preserve"> </w:t>
-      </w:r>
-      <w:r>
-        <w:t>main</w:t>
-      </w:r>
-      <w:r>
-        <w:rPr>
-          <w:lang w:val="fr-FR"/>
-        </w:rPr>
-        <w:t xml:space="preserve"> classes</w:t>
-      </w:r>
-      <w:r>
-        <w:rPr>
-          <w:lang w:val="ru-RU"/>
-        </w:rPr>
-        <w:t xml:space="preserve"> </w:t>
-      </w:r>
-      <w:r>
-        <w:rPr>
-          <w:lang w:val="fr-FR"/>
-        </w:rPr>
-        <w:t>:</w:t>
-      </w:r>
-      <w:r>
-        <w:rPr>
-          <w:lang w:val="fr-FR"/>
-        </w:rPr>
-        <w:t xml:space="preserve"> </w:t>
+        <w:t xml:space="preserve">Diagramme de main classes : </w:t>
       </w:r>
       <w:r>
         <w:rPr>
           <w:noProof/>
+          <w:lang w:val="fr-FR"/>
         </w:rPr>
         <w:drawing>
-          <wp:inline distT="0" distB="0" distL="0" distR="0" wp14:anchorId="25EF52F6" wp14:editId="694E6A20">
+          <wp:inline distT="0" distB="0" distL="0" distR="0">
             <wp:extent cx="5715000" cy="1761864"/>
             <wp:effectExtent l="0" t="0" r="0" b="0"/>
             <wp:docPr id="2" name="Рисунок 2"/>
@@ -2971,7 +2928,7 @@
                     <a:blip r:embed="rId12">
                       <a:extLst>
                         <a:ext uri="{28A0092B-C50C-407E-A947-70E740481C1C}">
-                          <a14:useLocalDpi xmlns:a14="http://schemas.microsoft.com/office/drawing/2010/main" val="0"/>
+                          <a14:useLocalDpi xmlns:a14="http://schemas.microsoft.com/office/drawing/2010/main" xmlns:pic="http://schemas.openxmlformats.org/drawingml/2006/picture" xmlns:a="http://schemas.openxmlformats.org/drawingml/2006/main" xmlns:wps="http://schemas.microsoft.com/office/word/2010/wordprocessingShape" xmlns:wne="http://schemas.microsoft.com/office/word/2006/wordml" xmlns:wpi="http://schemas.microsoft.com/office/word/2010/wordprocessingInk" xmlns:wpg="http://schemas.microsoft.com/office/word/2010/wordprocessingGroup" xmlns:w16se="http://schemas.microsoft.com/office/word/2015/wordml/symex" xmlns:w15="http://schemas.microsoft.com/office/word/2012/wordml" xmlns:w14="http://schemas.microsoft.com/office/word/2010/wordml" xmlns:w="http://schemas.openxmlformats.org/wordprocessingml/2006/main" xmlns:w10="urn:schemas-microsoft-com:office:word" xmlns:wp="http://schemas.openxmlformats.org/drawingml/2006/wordprocessingDrawing" xmlns:wp14="http://schemas.microsoft.com/office/word/2010/wordprocessingDrawing" xmlns:v="urn:schemas-microsoft-com:vml" xmlns:m="http://schemas.openxmlformats.org/officeDocument/2006/math" xmlns:r="http://schemas.openxmlformats.org/officeDocument/2006/relationships" xmlns:o="urn:schemas-microsoft-com:office:office" xmlns:mc="http://schemas.openxmlformats.org/markup-compatibility/2006" xmlns:cx="http://schemas.microsoft.com/office/drawing/2014/chartex" xmlns:wpc="http://schemas.microsoft.com/office/word/2010/wordprocessingCanvas" xmlns="" val="0"/>
                         </a:ext>
                       </a:extLst>
                     </a:blip>
@@ -3003,7 +2960,7 @@
     </w:p>
     <w:p>
       <w:pPr>
-        <w:pStyle w:val="1"/>
+        <w:pStyle w:val="Heading1"/>
         <w:rPr>
           <w:lang w:val="fr-FR"/>
         </w:rPr>
@@ -3013,7 +2970,6 @@
         <w:rPr>
           <w:lang w:val="fr-FR"/>
         </w:rPr>
-        <w:lastRenderedPageBreak/>
         <w:t>Méthodologie et déroulement du projet</w:t>
       </w:r>
       <w:bookmarkEnd w:id="13"/>
@@ -3046,17 +3002,18 @@
     </w:p>
     <w:p>
       <w:pPr>
-        <w:pStyle w:val="2"/>
-        <w:rPr>
-          <w:rStyle w:val="10"/>
+        <w:pStyle w:val="Heading2"/>
+        <w:rPr>
+          <w:rStyle w:val="1"/>
           <w:rFonts w:eastAsiaTheme="minorHAnsi"/>
+          <w:lang w:val="fr-FR"/>
         </w:rPr>
       </w:pPr>
       <w:bookmarkStart w:id="15" w:name="_Toc70260965"/>
       <w:bookmarkStart w:id="16" w:name="_Toc70881966"/>
       <w:r>
         <w:rPr>
-          <w:rStyle w:val="10"/>
+          <w:rStyle w:val="1"/>
           <w:lang w:val="fr-FR"/>
         </w:rPr>
         <w:t>Réalisation de contamination</w:t>
@@ -3229,19 +3186,7 @@
         <w:rPr>
           <w:lang w:val="fr-FR"/>
         </w:rPr>
-        <w:t xml:space="preserve">, qui encapsule un individu. </w:t>
-      </w:r>
-      <w:r>
-        <w:rPr>
-          <w:lang w:val="fr-FR"/>
-        </w:rPr>
-        <w:t>CoquilleBille </w:t>
-      </w:r>
-      <w:r>
-        <w:rPr>
-          <w:lang w:val="fr-FR"/>
-        </w:rPr>
-        <w:t xml:space="preserve">a </w:t>
+        <w:t xml:space="preserve">, qui encapsule un individu. CoquilleBille a </w:t>
       </w:r>
       <w:r>
         <w:rPr>
@@ -3259,38 +3204,96 @@
         <w:rPr>
           <w:lang w:val="fr-FR"/>
         </w:rPr>
+        <w:t xml:space="preserve"> et ne vitesse 2-dimensionnelle</w:t>
+      </w:r>
+      <w:r>
+        <w:rPr>
+          <w:lang w:val="fr-FR"/>
+        </w:rPr>
+        <w:t>.</w:t>
+      </w:r>
+    </w:p>
+    <w:p>
+      <w:pPr>
+        <w:pStyle w:val="Contenudecadre"/>
+        <w:rPr>
+          <w:lang w:val="fr-FR"/>
+        </w:rPr>
+      </w:pPr>
+      <w:r>
+        <w:rPr>
+          <w:b/>
+          <w:lang w:val="fr-FR"/>
+        </w:rPr>
+        <w:t>ConfinedBille</w:t>
+      </w:r>
+      <w:r>
+        <w:rPr>
+          <w:b/>
+          <w:lang w:val="fr-FR"/>
+        </w:rPr>
         <w:t xml:space="preserve"> </w:t>
       </w:r>
       <w:r>
         <w:rPr>
           <w:lang w:val="fr-FR"/>
         </w:rPr>
-        <w:t>et ne vitesse 2-dimensionnelle</w:t>
-      </w:r>
-      <w:r>
-        <w:rPr>
-          <w:lang w:val="fr-FR"/>
-        </w:rPr>
-        <w:t>.</w:t>
-      </w:r>
-    </w:p>
-    <w:p>
-      <w:pPr>
-        <w:pStyle w:val="Contenudecadre"/>
-        <w:rPr>
-          <w:lang w:val="fr-FR"/>
-        </w:rPr>
-      </w:pPr>
+        <w:t xml:space="preserve">est un type spécial de CoquilleBille encapsulant les individus d’une population soumise à un confinement (SoftLockdown). </w:t>
+      </w:r>
+    </w:p>
+    <w:p>
+      <w:pPr>
+        <w:rPr>
+          <w:lang w:val="fr-FR"/>
+        </w:rPr>
+      </w:pPr>
+      <w:r>
+        <w:rPr>
+          <w:lang w:val="fr-FR"/>
+        </w:rPr>
+        <w:t xml:space="preserve">Ils ont une vitesse bornée par une valeur maximale et circulent aléatoirement (déplacements libres) si aucun scénario n’est appliqué, de manière restreinte dans le cas contraire. </w:t>
+      </w:r>
+    </w:p>
+    <w:p>
+      <w:pPr>
+        <w:rPr>
+          <w:lang w:val="fr-FR"/>
+        </w:rPr>
+      </w:pPr>
+      <w:r>
+        <w:rPr>
+          <w:lang w:val="fr-FR"/>
+        </w:rPr>
+        <w:t xml:space="preserve">Les objets </w:t>
+      </w:r>
       <w:r>
         <w:rPr>
           <w:b/>
           <w:lang w:val="fr-FR"/>
         </w:rPr>
-        <w:t>ConfinedBille</w:t>
-      </w:r>
-      <w:r>
-        <w:rPr>
-          <w:b/>
+        <w:t>Wall</w:t>
+      </w:r>
+      <w:r>
+        <w:rPr>
+          <w:lang w:val="fr-FR"/>
+        </w:rPr>
+        <w:t xml:space="preserve"> sont des frontières restreignant les déplacements des individus (déplacements régionaux uniquement). Chaque frontière a une position X et Y et une largeur.  Dans l’implémentation, les frontières sont descendantes.</w:t>
+      </w:r>
+    </w:p>
+    <w:p>
+      <w:pPr>
+        <w:rPr>
+          <w:lang w:val="fr-FR"/>
+        </w:rPr>
+      </w:pPr>
+      <w:r>
+        <w:rPr>
+          <w:lang w:val="fr-FR"/>
+        </w:rPr>
+        <w:t>Au début de la simulation, la population est dispersée aléatoirement sur la surface de la zone.</w:t>
+      </w:r>
+      <w:r>
+        <w:rPr>
           <w:lang w:val="fr-FR"/>
         </w:rPr>
         <w:t xml:space="preserve"> </w:t>
@@ -3299,13 +3302,7 @@
         <w:rPr>
           <w:lang w:val="fr-FR"/>
         </w:rPr>
-        <w:t>est un type spécial de CoquilleBille encapsulant les individus d’une population soumise à un confinement (SoftLockdown)</w:t>
-      </w:r>
-      <w:r>
-        <w:rPr>
-          <w:lang w:val="fr-FR"/>
-        </w:rPr>
-        <w:t>.</w:t>
+        <w:t>Par la suite, les points circulent avec une certaine vitesse aléatoire bornée par une valeur maximale (que l’on peut changer). La contamination se produit si un point sain est à un rayon_de_contamination près d’un point malade/contagieux. Il rentre dans une phase d’incubation</w:t>
       </w:r>
       <w:r>
         <w:rPr>
@@ -3313,76 +3310,6 @@
         </w:rPr>
         <w:t xml:space="preserve"> </w:t>
       </w:r>
-    </w:p>
-    <w:p>
-      <w:pPr>
-        <w:rPr>
-          <w:lang w:val="fr-FR"/>
-        </w:rPr>
-      </w:pPr>
-      <w:r>
-        <w:rPr>
-          <w:lang w:val="fr-FR"/>
-        </w:rPr>
-        <w:t xml:space="preserve">Ils ont une vitesse bornée par une valeur maximale et circulent aléatoirement (déplacements libres) si aucun scénario n’est appliqué, de manière restreinte dans le cas contraire. </w:t>
-      </w:r>
-    </w:p>
-    <w:p>
-      <w:pPr>
-        <w:rPr>
-          <w:lang w:val="fr-FR"/>
-        </w:rPr>
-      </w:pPr>
-      <w:r>
-        <w:rPr>
-          <w:lang w:val="fr-FR"/>
-        </w:rPr>
-        <w:t xml:space="preserve">Les objets </w:t>
-      </w:r>
-      <w:r>
-        <w:rPr>
-          <w:b/>
-          <w:lang w:val="fr-FR"/>
-        </w:rPr>
-        <w:t>Wall</w:t>
-      </w:r>
-      <w:r>
-        <w:rPr>
-          <w:lang w:val="fr-FR"/>
-        </w:rPr>
-        <w:t xml:space="preserve"> sont des frontières restreignant les déplacements des individus (déplacements régionaux uniquement). Chaque frontière a une position X et Y et une largeur.  Dans l’implémentation, les frontières sont descendantes.</w:t>
-      </w:r>
-    </w:p>
-    <w:p>
-      <w:pPr>
-        <w:rPr>
-          <w:lang w:val="fr-FR"/>
-        </w:rPr>
-      </w:pPr>
-      <w:r>
-        <w:rPr>
-          <w:lang w:val="fr-FR"/>
-        </w:rPr>
-        <w:t>Au début de la simulation, la population est dispersée aléatoirement sur la surface de la zone.</w:t>
-      </w:r>
-      <w:r>
-        <w:rPr>
-          <w:lang w:val="fr-FR"/>
-        </w:rPr>
-        <w:t xml:space="preserve"> </w:t>
-      </w:r>
-      <w:r>
-        <w:rPr>
-          <w:lang w:val="fr-FR"/>
-        </w:rPr>
-        <w:t>Par la suite, les points circulent avec une certaine vitesse aléatoire bornée par une valeur maximale (que l’on peut changer). La contamination se produit si un point sain est à un rayon_de_contamination près d’un point malade/contagieux. Il rentre dans une phase d’incubation</w:t>
-      </w:r>
-      <w:r>
-        <w:rPr>
-          <w:lang w:val="fr-FR"/>
-        </w:rPr>
-        <w:t xml:space="preserve"> </w:t>
-      </w:r>
       <w:r>
         <w:rPr>
           <w:lang w:val="fr-FR"/>
@@ -3398,17 +3325,18 @@
     </w:p>
     <w:p>
       <w:pPr>
-        <w:pStyle w:val="2"/>
-        <w:rPr>
-          <w:rStyle w:val="10"/>
+        <w:pStyle w:val="Heading2"/>
+        <w:rPr>
+          <w:rStyle w:val="1"/>
           <w:rFonts w:eastAsiaTheme="minorHAnsi"/>
+          <w:lang w:val="fr-FR"/>
         </w:rPr>
       </w:pPr>
       <w:bookmarkStart w:id="17" w:name="_Toc70260966"/>
       <w:bookmarkStart w:id="18" w:name="_Toc70881967"/>
       <w:r>
         <w:rPr>
-          <w:rStyle w:val="10"/>
+          <w:rStyle w:val="1"/>
           <w:lang w:val="fr-FR"/>
         </w:rPr>
         <w:t>Réalisation de scenarios</w:t>
@@ -3439,7 +3367,13 @@
         <w:rPr>
           <w:lang w:val="fr-FR"/>
         </w:rPr>
-        <w:t>:</w:t>
+        <w:t>: Dans ce cas de figure, un type spécifique de CoquilleBille(</w:t>
+      </w:r>
+      <w:r>
+        <w:rPr>
+          <w:lang w:val="fr-FR"/>
+        </w:rPr>
+        <w:t>s) est</w:t>
       </w:r>
       <w:r>
         <w:rPr>
@@ -3451,13 +3385,93 @@
         <w:rPr>
           <w:lang w:val="fr-FR"/>
         </w:rPr>
-        <w:t>Dans ce cas de figure, un type spécifique de CoquilleBille(</w:t>
-      </w:r>
-      <w:r>
-        <w:rPr>
-          <w:lang w:val="fr-FR"/>
-        </w:rPr>
-        <w:t>s) est</w:t>
+        <w:t>créé :</w:t>
+      </w:r>
+      <w:r>
+        <w:rPr>
+          <w:lang w:val="fr-FR"/>
+        </w:rPr>
+        <w:t xml:space="preserve"> ConfinedBille</w:t>
+      </w:r>
+      <w:r>
+        <w:rPr>
+          <w:lang w:val="fr-FR"/>
+        </w:rPr>
+        <w:t>(</w:t>
+      </w:r>
+      <w:r>
+        <w:rPr>
+          <w:lang w:val="fr-FR"/>
+        </w:rPr>
+        <w:t>s) caractérisé</w:t>
+      </w:r>
+      <w:r>
+        <w:rPr>
+          <w:lang w:val="fr-FR"/>
+        </w:rPr>
+        <w:t xml:space="preserve"> par une vitesse et un rayon de déplacement </w:t>
+      </w:r>
+      <w:r>
+        <w:rPr>
+          <w:lang w:val="fr-FR"/>
+        </w:rPr>
+        <w:t>restreints. Les</w:t>
+      </w:r>
+      <w:r>
+        <w:rPr>
+          <w:lang w:val="fr-FR"/>
+        </w:rPr>
+        <w:t xml:space="preserve"> individus ne se déplacent que dans un voisinage de leur position initiale et avec une vitesse réduite. </w:t>
+      </w:r>
+    </w:p>
+    <w:p>
+      <w:pPr>
+        <w:rPr>
+          <w:lang w:val="fr-FR"/>
+        </w:rPr>
+      </w:pPr>
+      <w:r>
+        <w:rPr>
+          <w:b/>
+          <w:lang w:val="fr-FR"/>
+        </w:rPr>
+        <w:t>StrictLockdown</w:t>
+      </w:r>
+      <w:r>
+        <w:rPr>
+          <w:lang w:val="fr-FR"/>
+        </w:rPr>
+        <w:t xml:space="preserve"> :</w:t>
+      </w:r>
+      <w:r>
+        <w:rPr>
+          <w:lang w:val="fr-FR"/>
+        </w:rPr>
+        <w:t xml:space="preserve"> Une grande partie de la population est forcée de rester chez elle, aucun déplacement n’est toléré. Une minorité de gens peuvent circuler, cela concerne notamment ceux qui exercent des métiers indispensables au </w:t>
+      </w:r>
+      <w:r>
+        <w:rPr>
+          <w:lang w:val="fr-FR"/>
+        </w:rPr>
+        <w:t>bon fonctionnement</w:t>
+      </w:r>
+      <w:r>
+        <w:rPr>
+          <w:lang w:val="fr-FR"/>
+        </w:rPr>
+        <w:t xml:space="preserve"> et à la sécurité de la population, policier</w:t>
+      </w:r>
+      <w:r>
+        <w:rPr>
+          <w:lang w:val="fr-FR"/>
+        </w:rPr>
+        <w:t>s, docteurs, pompiers, livreurs</w:t>
+      </w:r>
+      <w:r>
+        <w:rPr>
+          <w:lang w:val="fr-FR"/>
+        </w:rPr>
+        <w:t>,</w:t>
       </w:r>
       <w:r>
         <w:rPr>
@@ -3469,43 +3483,19 @@
         <w:rPr>
           <w:lang w:val="fr-FR"/>
         </w:rPr>
-        <w:t>créé :</w:t>
-      </w:r>
-      <w:r>
-        <w:rPr>
-          <w:lang w:val="fr-FR"/>
-        </w:rPr>
-        <w:t xml:space="preserve"> ConfinedBille</w:t>
-      </w:r>
-      <w:r>
-        <w:rPr>
-          <w:lang w:val="fr-FR"/>
-        </w:rPr>
-        <w:t>(</w:t>
-      </w:r>
-      <w:r>
-        <w:rPr>
-          <w:lang w:val="fr-FR"/>
-        </w:rPr>
-        <w:t>s) caractérisé</w:t>
-      </w:r>
-      <w:r>
-        <w:rPr>
-          <w:lang w:val="fr-FR"/>
-        </w:rPr>
-        <w:t xml:space="preserve"> par une vitesse et un rayon de déplacement </w:t>
-      </w:r>
-      <w:r>
-        <w:rPr>
-          <w:lang w:val="fr-FR"/>
-        </w:rPr>
-        <w:t>restreints. Les</w:t>
-      </w:r>
-      <w:r>
-        <w:rPr>
-          <w:lang w:val="fr-FR"/>
-        </w:rPr>
-        <w:t xml:space="preserve"> individus ne se déplacent que dans un voisinage de leur position initiale et avec une vitesse réduite. </w:t>
+        <w:t>...</w:t>
+      </w:r>
+      <w:r>
+        <w:rPr>
+          <w:lang w:val="fr-FR"/>
+        </w:rPr>
+        <w:t xml:space="preserve"> </w:t>
+      </w:r>
+      <w:r>
+        <w:rPr>
+          <w:lang w:val="fr-FR"/>
+        </w:rPr>
+        <w:t>Ou aux urgences.</w:t>
       </w:r>
     </w:p>
     <w:p>
@@ -3519,43 +3509,19 @@
           <w:b/>
           <w:lang w:val="fr-FR"/>
         </w:rPr>
-        <w:t>StrictLockdown</w:t>
-      </w:r>
-      <w:r>
-        <w:rPr>
-          <w:lang w:val="fr-FR"/>
-        </w:rPr>
-        <w:t xml:space="preserve"> :</w:t>
-      </w:r>
-      <w:r>
-        <w:rPr>
-          <w:lang w:val="fr-FR"/>
-        </w:rPr>
-        <w:t xml:space="preserve"> Une grande partie de la population est forcée de rester chez elle, aucun déplacement n’est toléré. Une minorité de gens peuvent circuler, cela concerne notamment ceux qui exercent des métiers indispensables au </w:t>
-      </w:r>
-      <w:r>
-        <w:rPr>
-          <w:lang w:val="fr-FR"/>
-        </w:rPr>
-        <w:t>bon fonctionnement</w:t>
-      </w:r>
-      <w:r>
-        <w:rPr>
-          <w:lang w:val="fr-FR"/>
-        </w:rPr>
-        <w:t xml:space="preserve"> et à la sécurité de la population, policier</w:t>
-      </w:r>
-      <w:r>
-        <w:rPr>
-          <w:lang w:val="fr-FR"/>
-        </w:rPr>
-        <w:t>s, docteurs, pompiers, livreurs</w:t>
-      </w:r>
-      <w:r>
-        <w:rPr>
-          <w:lang w:val="fr-FR"/>
-        </w:rPr>
-        <w:t>,</w:t>
+        <w:t>Boundaries</w:t>
+      </w:r>
+      <w:r>
+        <w:rPr>
+          <w:lang w:val="fr-FR"/>
+        </w:rPr>
+        <w:t> : Des frontières divisent progressivement la zone en sous-zones pour limiter les déplacements (déplacements régionaux uniquement</w:t>
+      </w:r>
+      <w:r>
+        <w:rPr>
+          <w:lang w:val="fr-FR"/>
+        </w:rPr>
+        <w:t>).</w:t>
       </w:r>
       <w:r>
         <w:rPr>
@@ -3563,23 +3529,36 @@
         </w:rPr>
         <w:t xml:space="preserve"> </w:t>
       </w:r>
-      <w:r>
-        <w:rPr>
-          <w:lang w:val="fr-FR"/>
-        </w:rPr>
-        <w:t>...</w:t>
-      </w:r>
-      <w:r>
-        <w:rPr>
-          <w:lang w:val="fr-FR"/>
-        </w:rPr>
-        <w:t xml:space="preserve"> </w:t>
-      </w:r>
-      <w:r>
-        <w:rPr>
-          <w:lang w:val="fr-FR"/>
-        </w:rPr>
-        <w:t>Ou aux urgences.</w:t>
+    </w:p>
+    <w:p>
+      <w:pPr>
+        <w:rPr>
+          <w:lang w:val="fr-FR"/>
+        </w:rPr>
+      </w:pPr>
+      <w:r>
+        <w:rPr>
+          <w:lang w:val="fr-FR"/>
+        </w:rPr>
+        <w:t xml:space="preserve">Progressivement ? Les frontières ne sont pas placés instantanément mais petit à petit le long de la </w:t>
+      </w:r>
+      <w:r>
+        <w:rPr>
+          <w:lang w:val="fr-FR"/>
+        </w:rPr>
+        <w:t>zone.</w:t>
+      </w:r>
+      <w:r>
+        <w:rPr>
+          <w:lang w:val="fr-FR"/>
+        </w:rPr>
+        <w:t xml:space="preserve"> Les points sont bornés par ces dernières et ne peuvent changer de </w:t>
+      </w:r>
+      <w:r>
+        <w:rPr>
+          <w:lang w:val="fr-FR"/>
+        </w:rPr>
+        <w:t>région.</w:t>
       </w:r>
     </w:p>
     <w:p>
@@ -3593,69 +3572,6 @@
           <w:b/>
           <w:lang w:val="fr-FR"/>
         </w:rPr>
-        <w:t>Boundaries</w:t>
-      </w:r>
-      <w:r>
-        <w:rPr>
-          <w:lang w:val="fr-FR"/>
-        </w:rPr>
-        <w:t> : Des frontières divisent progressivement la zone en sous-zones pour limiter les déplacements (déplacements régionaux uniquement</w:t>
-      </w:r>
-      <w:r>
-        <w:rPr>
-          <w:lang w:val="fr-FR"/>
-        </w:rPr>
-        <w:t>).</w:t>
-      </w:r>
-      <w:r>
-        <w:rPr>
-          <w:lang w:val="fr-FR"/>
-        </w:rPr>
-        <w:t xml:space="preserve"> </w:t>
-      </w:r>
-    </w:p>
-    <w:p>
-      <w:pPr>
-        <w:rPr>
-          <w:lang w:val="fr-FR"/>
-        </w:rPr>
-      </w:pPr>
-      <w:r>
-        <w:rPr>
-          <w:lang w:val="fr-FR"/>
-        </w:rPr>
-        <w:t xml:space="preserve">Progressivement ? Les frontières ne sont pas placés instantanément mais petit à petit le long de la </w:t>
-      </w:r>
-      <w:r>
-        <w:rPr>
-          <w:lang w:val="fr-FR"/>
-        </w:rPr>
-        <w:t>zone.</w:t>
-      </w:r>
-      <w:r>
-        <w:rPr>
-          <w:lang w:val="fr-FR"/>
-        </w:rPr>
-        <w:t xml:space="preserve"> Les points sont bornés par ces dernières et ne peuvent changer de </w:t>
-      </w:r>
-      <w:r>
-        <w:rPr>
-          <w:lang w:val="fr-FR"/>
-        </w:rPr>
-        <w:t>région.</w:t>
-      </w:r>
-    </w:p>
-    <w:p>
-      <w:pPr>
-        <w:rPr>
-          <w:lang w:val="fr-FR"/>
-        </w:rPr>
-      </w:pPr>
-      <w:r>
-        <w:rPr>
-          <w:b/>
-          <w:lang w:val="fr-FR"/>
-        </w:rPr>
         <w:t>Boundaries + Softlockdown</w:t>
       </w:r>
       <w:r>
@@ -3686,20 +3602,20 @@
     </w:p>
     <w:p>
       <w:pPr>
-        <w:pStyle w:val="2"/>
-        <w:rPr>
-          <w:rStyle w:val="10"/>
+        <w:pStyle w:val="Heading2"/>
+        <w:rPr>
+          <w:rStyle w:val="1"/>
           <w:rFonts w:eastAsiaTheme="minorHAnsi"/>
+          <w:lang w:val="fr-FR"/>
         </w:rPr>
       </w:pPr>
       <w:bookmarkStart w:id="19" w:name="_Toc70260967"/>
       <w:bookmarkStart w:id="20" w:name="_Toc70881968"/>
       <w:r>
         <w:rPr>
-          <w:rStyle w:val="10"/>
-          <w:lang w:val="fr-FR"/>
-        </w:rPr>
-        <w:lastRenderedPageBreak/>
+          <w:rStyle w:val="1"/>
+          <w:lang w:val="fr-FR"/>
+        </w:rPr>
         <w:t>Réalisation de Model–View–Controller</w:t>
       </w:r>
       <w:bookmarkEnd w:id="19"/>
@@ -3786,7 +3702,7 @@
     </w:p>
     <w:p>
       <w:pPr>
-        <w:pStyle w:val="aa"/>
+        <w:pStyle w:val="ListParagraph"/>
         <w:numPr>
           <w:ilvl w:val="0"/>
           <w:numId w:val="3"/>
@@ -3861,7 +3777,19 @@
         <w:rPr>
           <w:lang w:val="fr-FR"/>
         </w:rPr>
-        <w:t>Alors, Displayable consiste les getters de liste de points, de nombres de seins, malades, contagieux, guéris, ainsi que les getters de</w:t>
+        <w:t xml:space="preserve">Alors, Displayable consiste les getters de liste de points, de nombres de </w:t>
+      </w:r>
+      <w:r>
+        <w:rPr>
+          <w:lang w:val="fr-FR"/>
+        </w:rPr>
+        <w:t>personnes en bonne santé</w:t>
+      </w:r>
+      <w:r>
+        <w:rPr>
+          <w:lang w:val="fr-FR"/>
+        </w:rPr>
+        <w:t>, malades, contagieux, guéris, ainsi que les getters de</w:t>
       </w:r>
       <w:r>
         <w:rPr>
@@ -3914,7 +3842,7 @@
     </w:p>
     <w:p>
       <w:pPr>
-        <w:pStyle w:val="aa"/>
+        <w:pStyle w:val="ListParagraph"/>
         <w:numPr>
           <w:ilvl w:val="0"/>
           <w:numId w:val="3"/>
@@ -4032,15 +3960,16 @@
     </w:p>
     <w:p>
       <w:pPr>
-        <w:pStyle w:val="2"/>
-        <w:rPr>
-          <w:rStyle w:val="10"/>
+        <w:pStyle w:val="Heading2"/>
+        <w:rPr>
+          <w:rStyle w:val="1"/>
           <w:rFonts w:eastAsiaTheme="minorHAnsi"/>
-        </w:rPr>
-      </w:pPr>
-      <w:r>
-        <w:rPr>
-          <w:rStyle w:val="10"/>
+          <w:lang w:val="fr-FR"/>
+        </w:rPr>
+      </w:pPr>
+      <w:r>
+        <w:rPr>
+          <w:rStyle w:val="1"/>
           <w:lang w:val="fr-FR"/>
         </w:rPr>
         <w:t xml:space="preserve"> </w:t>
@@ -4049,7 +3978,7 @@
       <w:bookmarkStart w:id="22" w:name="_Toc70881969"/>
       <w:r>
         <w:rPr>
-          <w:rStyle w:val="10"/>
+          <w:rStyle w:val="1"/>
           <w:lang w:val="fr-FR"/>
         </w:rPr>
         <w:t>Gestion des threads</w:t>
@@ -4080,19 +4009,37 @@
         <w:rPr>
           <w:lang w:val="fr-FR"/>
         </w:rPr>
-        <w:t xml:space="preserve">Etant donné </w:t>
-      </w:r>
-      <w:r>
-        <w:rPr>
-          <w:lang w:val="fr-FR"/>
-        </w:rPr>
-        <w:t>on a</w:t>
-      </w:r>
-      <w:r>
-        <w:rPr>
-          <w:lang w:val="fr-FR"/>
-        </w:rPr>
-        <w:t xml:space="preserve"> 5 threads : l’un qui est principale (celui de App.java) et deux pour chaque une des populations (un pour gérer le déplacement des points, l’autre pour gérer les cycles de maladie et sauvegarder l’historique).</w:t>
+        <w:t>O</w:t>
+      </w:r>
+      <w:r>
+        <w:rPr>
+          <w:lang w:val="fr-FR"/>
+        </w:rPr>
+        <w:t xml:space="preserve">n </w:t>
+      </w:r>
+      <w:r>
+        <w:rPr>
+          <w:lang w:val="fr-FR"/>
+        </w:rPr>
+        <w:t>dispose</w:t>
+      </w:r>
+      <w:r>
+        <w:rPr>
+          <w:lang w:val="fr-FR"/>
+        </w:rPr>
+        <w:t xml:space="preserve"> 5 threads </w:t>
+      </w:r>
+      <w:r>
+        <w:rPr>
+          <w:lang w:val="fr-FR"/>
+        </w:rPr>
+        <w:t xml:space="preserve">en tout </w:t>
+      </w:r>
+      <w:r>
+        <w:rPr>
+          <w:lang w:val="fr-FR"/>
+        </w:rPr>
+        <w:t>: l’un qui est principale (celui de App.java) et deux pour chaque une des populations (un pour gérer le déplacement des points, l’autre pour gérer les cycles de maladie et sauvegarder l’historique).</w:t>
       </w:r>
     </w:p>
     <w:p>
@@ -4140,7 +4087,7 @@
     </w:p>
     <w:p>
       <w:pPr>
-        <w:pStyle w:val="aa"/>
+        <w:pStyle w:val="ListParagraph"/>
         <w:numPr>
           <w:ilvl w:val="0"/>
           <w:numId w:val="3"/>
@@ -4170,7 +4117,7 @@
     </w:p>
     <w:p>
       <w:pPr>
-        <w:pStyle w:val="aa"/>
+        <w:pStyle w:val="ListParagraph"/>
         <w:numPr>
           <w:ilvl w:val="0"/>
           <w:numId w:val="3"/>
@@ -4212,7 +4159,7 @@
     </w:p>
     <w:p>
       <w:pPr>
-        <w:pStyle w:val="aa"/>
+        <w:pStyle w:val="ListParagraph"/>
         <w:numPr>
           <w:ilvl w:val="0"/>
           <w:numId w:val="3"/>
@@ -4242,7 +4189,7 @@
     </w:p>
     <w:p>
       <w:pPr>
-        <w:pStyle w:val="aa"/>
+        <w:pStyle w:val="ListParagraph"/>
         <w:numPr>
           <w:ilvl w:val="0"/>
           <w:numId w:val="3"/>
@@ -4260,7 +4207,7 @@
     </w:p>
     <w:p>
       <w:pPr>
-        <w:pStyle w:val="aa"/>
+        <w:pStyle w:val="ListParagraph"/>
         <w:numPr>
           <w:ilvl w:val="0"/>
           <w:numId w:val="3"/>
@@ -4313,37 +4260,7 @@
         <w:rPr>
           <w:lang w:val="fr-FR"/>
         </w:rPr>
-        <w:t xml:space="preserve">Afin d’assurer la synchronisation des processus, on met à pause tous les timers à partir de création </w:t>
-      </w:r>
-      <w:r>
-        <w:rPr>
-          <w:lang w:val="fr-FR"/>
-        </w:rPr>
-        <w:t xml:space="preserve">des instances. Pour cela on utilise une variable enum (« Paused » au début) qui est passée par </w:t>
-      </w:r>
-      <w:r>
-        <w:rPr>
-          <w:lang w:val="fr-FR"/>
-        </w:rPr>
-        <w:t>l’</w:t>
-      </w:r>
-      <w:r>
-        <w:rPr>
-          <w:lang w:val="fr-FR"/>
-        </w:rPr>
-        <w:t>interface Cotrollable dans toutes les classes concernées</w:t>
-      </w:r>
-      <w:r>
-        <w:rPr>
-          <w:lang w:val="fr-FR"/>
-        </w:rPr>
-        <w:t xml:space="preserve"> (Zone, Population, Sick, Incubating, Recovered, Wall)</w:t>
-      </w:r>
-      <w:r>
-        <w:rPr>
-          <w:lang w:val="fr-FR"/>
-        </w:rPr>
-        <w:t>. Ce n’est qu’appuyant sur le bouton « Start » que cette variable change sa valeur pour « Working » et tous les processus commencent à tourner.</w:t>
+        <w:t>Afin d’assurer la synchronisation des processus, on met à pause tous les timers à partir de création des instances. Pour cela on utilise une variable enum (« Paused » au début) qui est passée par l’interface Cotrollable dans toutes les classes concernées (Zone, Population, Sick, Incubating, Recovered, Wall). Ce n’est qu’appuyant sur le bouton « Start » que cette variable change sa valeur pour « Working » et tous les processus commencent à tourner.</w:t>
       </w:r>
     </w:p>
     <w:p>
@@ -4379,20 +4296,21 @@
       </w:r>
     </w:p>
     <w:p>
-      <w:r>
-        <w:rPr>
-          <w:lang w:val="fr-FR"/>
-        </w:rPr>
-        <w:lastRenderedPageBreak/>
-        <w:t>Il est utilisé</w:t>
-      </w:r>
-      <w:r>
-        <w:t xml:space="preserve"> :</w:t>
-      </w:r>
-    </w:p>
-    <w:p>
-      <w:pPr>
-        <w:pStyle w:val="aa"/>
+      <w:pPr>
+        <w:rPr>
+          <w:lang w:val="fr-FR"/>
+        </w:rPr>
+      </w:pPr>
+      <w:r>
+        <w:rPr>
+          <w:lang w:val="fr-FR"/>
+        </w:rPr>
+        <w:t>Il est utilisé :</w:t>
+      </w:r>
+    </w:p>
+    <w:p>
+      <w:pPr>
+        <w:pStyle w:val="ListParagraph"/>
         <w:numPr>
           <w:ilvl w:val="0"/>
           <w:numId w:val="7"/>
@@ -4410,7 +4328,7 @@
     </w:p>
     <w:p>
       <w:pPr>
-        <w:pStyle w:val="aa"/>
+        <w:pStyle w:val="ListParagraph"/>
         <w:numPr>
           <w:ilvl w:val="0"/>
           <w:numId w:val="7"/>
@@ -4423,19 +4341,7 @@
         <w:rPr>
           <w:lang w:val="fr-FR"/>
         </w:rPr>
-        <w:t>dans le cycle de dessin de graphs afin de synchroniser les processus d</w:t>
-      </w:r>
-      <w:r>
-        <w:rPr>
-          <w:lang w:val="fr-FR"/>
-        </w:rPr>
-        <w:t>e lecture et d’</w:t>
-      </w:r>
-      <w:r>
-        <w:rPr>
-          <w:lang w:val="fr-FR"/>
-        </w:rPr>
-        <w:t>écriture de statistiques (classe Data).</w:t>
+        <w:t>dans le cycle de dessin de graphs afin de synchroniser les processus de lecture et d’écriture de statistiques (classe Data).</w:t>
       </w:r>
     </w:p>
     <w:p>
@@ -4454,7 +4360,31 @@
         <w:rPr>
           <w:lang w:val="fr-FR"/>
         </w:rPr>
-        <w:t xml:space="preserve"> la plus souple fonctionnalité que </w:t>
+        <w:t xml:space="preserve"> une </w:t>
+      </w:r>
+      <w:r>
+        <w:rPr>
+          <w:lang w:val="fr-FR"/>
+        </w:rPr>
+        <w:t>fonctionnalité</w:t>
+      </w:r>
+      <w:r>
+        <w:rPr>
+          <w:lang w:val="fr-FR"/>
+        </w:rPr>
+        <w:t xml:space="preserve"> </w:t>
+      </w:r>
+      <w:r>
+        <w:rPr>
+          <w:lang w:val="fr-FR"/>
+        </w:rPr>
+        <w:t>plus souple</w:t>
+      </w:r>
+      <w:r>
+        <w:rPr>
+          <w:lang w:val="fr-FR"/>
+        </w:rPr>
+        <w:t xml:space="preserve"> que </w:t>
       </w:r>
       <w:r>
         <w:rPr>
@@ -4496,25 +4426,25 @@
         <w:rPr>
           <w:lang w:val="fr-FR"/>
         </w:rPr>
-        <w:t xml:space="preserve"> nous permet de </w:t>
-      </w:r>
-      <w:r>
-        <w:rPr>
-          <w:lang w:val="fr-FR"/>
-        </w:rPr>
-        <w:t xml:space="preserve">séparer les processus de lock en </w:t>
-      </w:r>
-      <w:r>
-        <w:rPr>
-          <w:lang w:val="fr-FR"/>
-        </w:rPr>
-        <w:t>unlock</w:t>
-      </w:r>
-      <w:r>
-        <w:rPr>
-          <w:lang w:val="fr-FR"/>
-        </w:rPr>
-        <w:t xml:space="preserve"> et les implémenter dans les fonctions différentes</w:t>
+        <w:t xml:space="preserve"> nous permet</w:t>
+      </w:r>
+      <w:r>
+        <w:rPr>
+          <w:lang w:val="fr-FR"/>
+        </w:rPr>
+        <w:t>-il</w:t>
+      </w:r>
+      <w:r>
+        <w:rPr>
+          <w:lang w:val="fr-FR"/>
+        </w:rPr>
+        <w:t xml:space="preserve"> de </w:t>
+      </w:r>
+      <w:r>
+        <w:rPr>
+          <w:lang w:val="fr-FR"/>
+        </w:rPr>
+        <w:t>séparer les processus de lock en unlock et les implémenter dans les fonctions différentes</w:t>
       </w:r>
       <w:r>
         <w:rPr>
@@ -4598,7 +4528,31 @@
         <w:rPr>
           <w:lang w:val="fr-FR"/>
         </w:rPr>
-        <w:t>et procéder la synchronisation après</w:t>
+        <w:t>et</w:t>
+      </w:r>
+      <w:r>
+        <w:rPr>
+          <w:lang w:val="fr-FR"/>
+        </w:rPr>
+        <w:t xml:space="preserve"> de</w:t>
+      </w:r>
+      <w:r>
+        <w:rPr>
+          <w:lang w:val="fr-FR"/>
+        </w:rPr>
+        <w:t xml:space="preserve"> procéder </w:t>
+      </w:r>
+      <w:r>
+        <w:rPr>
+          <w:lang w:val="fr-FR"/>
+        </w:rPr>
+        <w:t xml:space="preserve">à </w:t>
+      </w:r>
+      <w:r>
+        <w:rPr>
+          <w:lang w:val="fr-FR"/>
+        </w:rPr>
+        <w:t>la synchronisation après</w:t>
       </w:r>
       <w:r>
         <w:rPr>
@@ -4610,7 +4564,31 @@
         <w:rPr>
           <w:lang w:val="fr-FR"/>
         </w:rPr>
-        <w:t xml:space="preserve"> Lecture et écriture de enum state, qui s’effectue à partir de plusieurs méthodes et plusieurs threads</w:t>
+        <w:t xml:space="preserve"> L</w:t>
+      </w:r>
+      <w:r>
+        <w:rPr>
+          <w:lang w:val="fr-FR"/>
+        </w:rPr>
+        <w:t>a l</w:t>
+      </w:r>
+      <w:r>
+        <w:rPr>
+          <w:lang w:val="fr-FR"/>
+        </w:rPr>
+        <w:t xml:space="preserve">ecture et </w:t>
+      </w:r>
+      <w:r>
+        <w:rPr>
+          <w:lang w:val="fr-FR"/>
+        </w:rPr>
+        <w:t>l’</w:t>
+      </w:r>
+      <w:r>
+        <w:rPr>
+          <w:lang w:val="fr-FR"/>
+        </w:rPr>
+        <w:t>écriture de enum state, qui s’effectue à partir de plusieurs méthodes et plusieurs threads</w:t>
       </w:r>
       <w:r>
         <w:rPr>
@@ -4622,33 +4600,21 @@
         <w:rPr>
           <w:lang w:val="fr-FR"/>
         </w:rPr>
-        <w:t xml:space="preserve"> sont aussi parfaitement contrôlées avec </w:t>
-      </w:r>
-      <w:r>
-        <w:rPr>
-          <w:lang w:val="fr-FR"/>
-        </w:rPr>
-        <w:t>Reentrantlock</w:t>
-      </w:r>
-      <w:r>
-        <w:rPr>
-          <w:lang w:val="fr-FR"/>
-        </w:rPr>
-        <w:t>.</w:t>
-      </w:r>
-    </w:p>
-    <w:p>
-      <w:pPr>
-        <w:pStyle w:val="2"/>
-        <w:rPr>
-          <w:rStyle w:val="10"/>
-          <w:rFonts w:eastAsiaTheme="minorHAnsi"/>
+        <w:t xml:space="preserve"> sont aussi parfaitement contrôlées avec Reentrantlock.</w:t>
+      </w:r>
+    </w:p>
+    <w:p>
+      <w:pPr>
+        <w:pStyle w:val="Heading2"/>
+        <w:rPr>
+          <w:rStyle w:val="1"/>
+          <w:lang w:val="fr-FR"/>
         </w:rPr>
       </w:pPr>
       <w:bookmarkStart w:id="24" w:name="_Toc70881970"/>
       <w:r>
         <w:rPr>
-          <w:rStyle w:val="10"/>
+          <w:rStyle w:val="1"/>
           <w:lang w:val="fr-FR"/>
         </w:rPr>
         <w:t>Réalisation de la partie graphique</w:t>
@@ -4666,6 +4632,80 @@
         <w:rPr>
           <w:lang w:val="fr-FR"/>
         </w:rPr>
+        <w:t>Dans</w:t>
+      </w:r>
+      <w:r>
+        <w:rPr>
+          <w:lang w:val="fr-FR"/>
+        </w:rPr>
+        <w:t xml:space="preserve"> le </w:t>
+      </w:r>
+      <w:r>
+        <w:rPr>
+          <w:lang w:val="fr-FR"/>
+        </w:rPr>
+        <w:t xml:space="preserve">cahier des charges, il a été prévu de réaliser </w:t>
+      </w:r>
+      <w:r>
+        <w:rPr>
+          <w:lang w:val="fr-FR"/>
+        </w:rPr>
+        <w:t>une interface graphique pour représenter les simulations et des moyens de choisirs divers scénarios et paramètres et de les appliquer. Une possibilité</w:t>
+      </w:r>
+      <w:r>
+        <w:rPr>
+          <w:lang w:val="fr-FR"/>
+        </w:rPr>
+        <w:t xml:space="preserve"> de redimens</w:t>
+      </w:r>
+      <w:r>
+        <w:rPr>
+          <w:lang w:val="fr-FR"/>
+        </w:rPr>
+        <w:t xml:space="preserve">ionnement </w:t>
+      </w:r>
+      <w:r>
+        <w:rPr>
+          <w:lang w:val="fr-FR"/>
+        </w:rPr>
+        <w:t>a été aussi envisagée.</w:t>
+      </w:r>
+    </w:p>
+    <w:p>
+      <w:pPr>
+        <w:rPr>
+          <w:lang w:val="fr-FR"/>
+        </w:rPr>
+      </w:pPr>
+      <w:r>
+        <w:rPr>
+          <w:lang w:val="fr-FR"/>
+        </w:rPr>
+        <w:t>Nous avons réussi à implémenter ces fonctionnalité</w:t>
+      </w:r>
+      <w:r>
+        <w:rPr>
+          <w:lang w:val="fr-FR"/>
+        </w:rPr>
+        <w:t xml:space="preserve">s. En particuler, pour le redimensionnement nous avons choisi de </w:t>
+      </w:r>
+      <w:r>
+        <w:rPr>
+          <w:lang w:val="fr-FR"/>
+        </w:rPr>
+        <w:t xml:space="preserve">fixer les largeur et hauteur minimales des fenêtres (pour toujours pouvoir voir les simulations et lire les légendes) et de permettre d’agrandir les fenêtres. Aussi, les dimensions initiales prennent en compte les paramètres de l’écran de l’utilisateur. </w:t>
+      </w:r>
+    </w:p>
+    <w:p>
+      <w:pPr>
+        <w:rPr>
+          <w:lang w:val="fr-FR"/>
+        </w:rPr>
+      </w:pPr>
+      <w:r>
+        <w:rPr>
+          <w:lang w:val="fr-FR"/>
+        </w:rPr>
         <w:t>La partie graphique est ré</w:t>
       </w:r>
       <w:r>
@@ -4801,7 +4841,19 @@
         <w:rPr>
           <w:lang w:val="fr-FR"/>
         </w:rPr>
-        <w:t>usé</w:t>
+        <w:t>u</w:t>
+      </w:r>
+      <w:r>
+        <w:rPr>
+          <w:lang w:val="fr-FR"/>
+        </w:rPr>
+        <w:t>til</w:t>
+      </w:r>
+      <w:r>
+        <w:rPr>
+          <w:lang w:val="fr-FR"/>
+        </w:rPr>
+        <w:t>sé</w:t>
       </w:r>
       <w:r>
         <w:rPr>
@@ -4825,7 +4877,13 @@
         <w:rPr>
           <w:lang w:val="fr-FR"/>
         </w:rPr>
-        <w:t>Le dessin les frontières et les points/individus se fait par la classe Renderer</w:t>
+        <w:t>Le dessin des frontières et d</w:t>
+      </w:r>
+      <w:r>
+        <w:rPr>
+          <w:lang w:val="fr-FR"/>
+        </w:rPr>
+        <w:t>es points/individus se fait par la classe Renderer</w:t>
       </w:r>
       <w:r>
         <w:rPr>
@@ -4844,7 +4902,32 @@
         <w:rPr>
           <w:lang w:val="fr-FR"/>
         </w:rPr>
-        <w:t xml:space="preserve">On définit certains styles dans style.css ; pourtant une partie des caractéristiques de style se fait dans les fichiers fxml directement (surtout dans les cas où les éléments sont difficilement accessibles via css). </w:t>
+        <w:t>Pour faciliter l’usage de l’application, un système de légendes a été implémenté à l’aide de tooltips (définis aussi bien dans MainController).</w:t>
+      </w:r>
+    </w:p>
+    <w:p>
+      <w:pPr>
+        <w:rPr>
+          <w:lang w:val="fr-FR"/>
+        </w:rPr>
+      </w:pPr>
+      <w:r>
+        <w:rPr>
+          <w:lang w:val="fr-FR"/>
+        </w:rPr>
+        <w:t xml:space="preserve">On définit certains styles dans style.css ; pourtant une partie des caractéristiques de style se fait dans les fichiers </w:t>
+      </w:r>
+      <w:r>
+        <w:rPr>
+          <w:lang w:val="fr-FR"/>
+        </w:rPr>
+        <w:t>.</w:t>
+      </w:r>
+      <w:r>
+        <w:rPr>
+          <w:lang w:val="fr-FR"/>
+        </w:rPr>
+        <w:t xml:space="preserve">fxml directement (surtout dans les cas où les éléments sont difficilement accessibles via css). </w:t>
       </w:r>
     </w:p>
     <w:p>
@@ -4881,7 +4964,7 @@
     <w:p>
       <w:pPr>
         <w:rPr>
-          <w:lang w:val="ru-RU"/>
+          <w:lang w:val="fr-FR"/>
         </w:rPr>
       </w:pPr>
     </w:p>
@@ -4895,8 +4978,8 @@
       <w:r>
         <w:rPr>
           <w:noProof/>
-        </w:rPr>
-        <w:lastRenderedPageBreak/>
+          <w:lang w:val="fr-FR"/>
+        </w:rPr>
         <w:drawing>
           <wp:inline distT="0" distB="0" distL="0" distR="0">
             <wp:extent cx="6152515" cy="3399155"/>
@@ -4916,7 +4999,7 @@
                     <a:blip r:embed="rId13" cstate="print">
                       <a:extLst>
                         <a:ext uri="{28A0092B-C50C-407E-A947-70E740481C1C}">
-                          <a14:useLocalDpi xmlns:a14="http://schemas.microsoft.com/office/drawing/2010/main" val="0"/>
+                          <a14:useLocalDpi xmlns:a14="http://schemas.microsoft.com/office/drawing/2010/main" xmlns:pic="http://schemas.openxmlformats.org/drawingml/2006/picture" xmlns:a="http://schemas.openxmlformats.org/drawingml/2006/main" xmlns:wps="http://schemas.microsoft.com/office/word/2010/wordprocessingShape" xmlns:wne="http://schemas.microsoft.com/office/word/2006/wordml" xmlns:wpi="http://schemas.microsoft.com/office/word/2010/wordprocessingInk" xmlns:wpg="http://schemas.microsoft.com/office/word/2010/wordprocessingGroup" xmlns:w16se="http://schemas.microsoft.com/office/word/2015/wordml/symex" xmlns:w15="http://schemas.microsoft.com/office/word/2012/wordml" xmlns:w14="http://schemas.microsoft.com/office/word/2010/wordml" xmlns:w="http://schemas.openxmlformats.org/wordprocessingml/2006/main" xmlns:w10="urn:schemas-microsoft-com:office:word" xmlns:wp="http://schemas.openxmlformats.org/drawingml/2006/wordprocessingDrawing" xmlns:wp14="http://schemas.microsoft.com/office/word/2010/wordprocessingDrawing" xmlns:v="urn:schemas-microsoft-com:vml" xmlns:m="http://schemas.openxmlformats.org/officeDocument/2006/math" xmlns:r="http://schemas.openxmlformats.org/officeDocument/2006/relationships" xmlns:o="urn:schemas-microsoft-com:office:office" xmlns:mc="http://schemas.openxmlformats.org/markup-compatibility/2006" xmlns:cx="http://schemas.microsoft.com/office/drawing/2014/chartex" xmlns:wpc="http://schemas.microsoft.com/office/word/2010/wordprocessingCanvas" xmlns="" val="0"/>
                         </a:ext>
                       </a:extLst>
                     </a:blip>
@@ -4942,6 +5025,22 @@
     </w:p>
     <w:p>
       <w:pPr>
+        <w:ind w:firstLine="0"/>
+        <w:rPr>
+          <w:lang w:val="fr-FR"/>
+        </w:rPr>
+      </w:pPr>
+    </w:p>
+    <w:p>
+      <w:pPr>
+        <w:ind w:firstLine="0"/>
+        <w:rPr>
+          <w:lang w:val="fr-FR"/>
+        </w:rPr>
+      </w:pPr>
+    </w:p>
+    <w:p>
+      <w:pPr>
         <w:spacing w:after="0"/>
         <w:ind w:firstLine="0"/>
         <w:jc w:val="left"/>
@@ -4952,13 +5051,19 @@
       <w:bookmarkStart w:id="25" w:name="_Toc70260970"/>
       <w:r>
         <w:rPr>
-          <w:noProof/>
+          <w:lang w:val="fr-FR"/>
+        </w:rPr>
+        <w:t xml:space="preserve"> </w:t>
+      </w:r>
+      <w:r>
+        <w:rPr>
+          <w:lang w:val="fr-FR"/>
         </w:rPr>
         <w:drawing>
-          <wp:inline distT="0" distB="0" distL="0" distR="0" wp14:anchorId="5E06EF0E" wp14:editId="4B0DD91B">
-            <wp:extent cx="6152515" cy="3399155"/>
-            <wp:effectExtent l="0" t="0" r="0" b="0"/>
-            <wp:docPr id="4" name="Рисунок 4"/>
+          <wp:inline distT="0" distB="0" distL="0" distR="0">
+            <wp:extent cx="6028902" cy="3589867"/>
+            <wp:effectExtent l="25400" t="0" r="0" b="0"/>
+            <wp:docPr id="12" name="Picture 2" descr="::imgS.png"/>
             <wp:cNvGraphicFramePr>
               <a:graphicFrameLocks xmlns:a="http://schemas.openxmlformats.org/drawingml/2006/main" noChangeAspect="1"/>
             </wp:cNvGraphicFramePr>
@@ -4966,14 +5071,75 @@
               <a:graphicData uri="http://schemas.openxmlformats.org/drawingml/2006/picture">
                 <pic:pic xmlns:pic="http://schemas.openxmlformats.org/drawingml/2006/picture">
                   <pic:nvPicPr>
-                    <pic:cNvPr id="4" name="Screenshot from 2021-05-02 20-29-12.png"/>
+                    <pic:cNvPr id="0" name="Picture 2" descr="::imgS.png"/>
+                    <pic:cNvPicPr>
+                      <a:picLocks noChangeAspect="1" noChangeArrowheads="1"/>
+                    </pic:cNvPicPr>
+                  </pic:nvPicPr>
+                  <pic:blipFill>
+                    <a:blip r:embed="rId14"/>
+                    <a:srcRect/>
+                    <a:stretch>
+                      <a:fillRect/>
+                    </a:stretch>
+                  </pic:blipFill>
+                  <pic:spPr bwMode="auto">
+                    <a:xfrm>
+                      <a:off x="0" y="0"/>
+                      <a:ext cx="6029072" cy="3589968"/>
+                    </a:xfrm>
+                    <a:prstGeom prst="rect">
+                      <a:avLst/>
+                    </a:prstGeom>
+                    <a:noFill/>
+                    <a:ln w="9525">
+                      <a:noFill/>
+                      <a:miter lim="800000"/>
+                      <a:headEnd/>
+                      <a:tailEnd/>
+                    </a:ln>
+                  </pic:spPr>
+                </pic:pic>
+              </a:graphicData>
+            </a:graphic>
+          </wp:inline>
+        </w:drawing>
+      </w:r>
+    </w:p>
+    <w:p>
+      <w:pPr>
+        <w:spacing w:after="0"/>
+        <w:ind w:firstLine="0"/>
+        <w:jc w:val="left"/>
+        <w:rPr>
+          <w:lang w:val="fr-FR"/>
+        </w:rPr>
+      </w:pPr>
+      <w:r>
+        <w:rPr>
+          <w:noProof/>
+          <w:lang w:val="fr-FR"/>
+        </w:rPr>
+        <w:drawing>
+          <wp:inline distT="0" distB="0" distL="0" distR="0">
+            <wp:extent cx="6152515" cy="3399155"/>
+            <wp:effectExtent l="0" t="0" r="0" b="0"/>
+            <wp:docPr id="3" name="Рисунок 3"/>
+            <wp:cNvGraphicFramePr>
+              <a:graphicFrameLocks xmlns:a="http://schemas.openxmlformats.org/drawingml/2006/main" noChangeAspect="1"/>
+            </wp:cNvGraphicFramePr>
+            <a:graphic xmlns:a="http://schemas.openxmlformats.org/drawingml/2006/main">
+              <a:graphicData uri="http://schemas.openxmlformats.org/drawingml/2006/picture">
+                <pic:pic xmlns:pic="http://schemas.openxmlformats.org/drawingml/2006/picture">
+                  <pic:nvPicPr>
+                    <pic:cNvPr id="3" name="Screenshot from 2021-05-02 20-27-28.png"/>
                     <pic:cNvPicPr/>
                   </pic:nvPicPr>
                   <pic:blipFill>
-                    <a:blip r:embed="rId14" cstate="print">
+                    <a:blip r:embed="rId15" cstate="print">
                       <a:extLst>
                         <a:ext uri="{28A0092B-C50C-407E-A947-70E740481C1C}">
-                          <a14:useLocalDpi xmlns:a14="http://schemas.microsoft.com/office/drawing/2010/main" val="0"/>
+                          <a14:useLocalDpi xmlns:a14="http://schemas.microsoft.com/office/drawing/2010/main" xmlns:pic="http://schemas.openxmlformats.org/drawingml/2006/picture" xmlns:a="http://schemas.openxmlformats.org/drawingml/2006/main" xmlns:wps="http://schemas.microsoft.com/office/word/2010/wordprocessingShape" xmlns:wne="http://schemas.microsoft.com/office/word/2006/wordml" xmlns:wpi="http://schemas.microsoft.com/office/word/2010/wordprocessingInk" xmlns:wpg="http://schemas.microsoft.com/office/word/2010/wordprocessingGroup" xmlns:w16se="http://schemas.microsoft.com/office/word/2015/wordml/symex" xmlns:w15="http://schemas.microsoft.com/office/word/2012/wordml" xmlns:w14="http://schemas.microsoft.com/office/word/2010/wordml" xmlns:w="http://schemas.openxmlformats.org/wordprocessingml/2006/main" xmlns:w10="urn:schemas-microsoft-com:office:word" xmlns:wp="http://schemas.openxmlformats.org/drawingml/2006/wordprocessingDrawing" xmlns:wp14="http://schemas.microsoft.com/office/word/2010/wordprocessingDrawing" xmlns:v="urn:schemas-microsoft-com:vml" xmlns:m="http://schemas.openxmlformats.org/officeDocument/2006/math" xmlns:r="http://schemas.openxmlformats.org/officeDocument/2006/relationships" xmlns:o="urn:schemas-microsoft-com:office:office" xmlns:mc="http://schemas.openxmlformats.org/markup-compatibility/2006" xmlns:cx="http://schemas.microsoft.com/office/drawing/2014/chartex" xmlns:wpc="http://schemas.microsoft.com/office/word/2010/wordprocessingCanvas" xmlns="" val="0"/>
                         </a:ext>
                       </a:extLst>
                     </a:blip>
@@ -5006,16 +5172,31 @@
           <w:lang w:val="fr-FR"/>
         </w:rPr>
       </w:pPr>
+    </w:p>
+    <w:p>
+      <w:pPr>
+        <w:spacing w:after="0"/>
+        <w:ind w:firstLine="0"/>
+        <w:jc w:val="left"/>
+        <w:rPr>
+          <w:lang w:val="fr-FR"/>
+        </w:rPr>
+      </w:pPr>
+      <w:r>
+        <w:rPr>
+          <w:lang w:val="fr-FR"/>
+        </w:rPr>
+        <w:t xml:space="preserve"> </w:t>
+      </w:r>
       <w:r>
         <w:rPr>
           <w:noProof/>
         </w:rPr>
-        <w:lastRenderedPageBreak/>
         <w:drawing>
-          <wp:inline distT="0" distB="0" distL="0" distR="0" wp14:anchorId="7C9BDC94" wp14:editId="026A0CC9">
-            <wp:extent cx="6152515" cy="3399155"/>
-            <wp:effectExtent l="0" t="0" r="0" b="0"/>
-            <wp:docPr id="3" name="Рисунок 3"/>
+          <wp:inline distT="0" distB="0" distL="0" distR="0">
+            <wp:extent cx="6028902" cy="3657467"/>
+            <wp:effectExtent l="25400" t="0" r="0" b="0"/>
+            <wp:docPr id="13" name="Picture 3" descr="::imgTT.png"/>
             <wp:cNvGraphicFramePr>
               <a:graphicFrameLocks xmlns:a="http://schemas.openxmlformats.org/drawingml/2006/main" noChangeAspect="1"/>
             </wp:cNvGraphicFramePr>
@@ -5023,29 +5204,33 @@
               <a:graphicData uri="http://schemas.openxmlformats.org/drawingml/2006/picture">
                 <pic:pic xmlns:pic="http://schemas.openxmlformats.org/drawingml/2006/picture">
                   <pic:nvPicPr>
-                    <pic:cNvPr id="3" name="Screenshot from 2021-05-02 20-27-28.png"/>
-                    <pic:cNvPicPr/>
+                    <pic:cNvPr id="0" name="Picture 3" descr="::imgTT.png"/>
+                    <pic:cNvPicPr>
+                      <a:picLocks noChangeAspect="1" noChangeArrowheads="1"/>
+                    </pic:cNvPicPr>
                   </pic:nvPicPr>
                   <pic:blipFill>
-                    <a:blip r:embed="rId15" cstate="print">
-                      <a:extLst>
-                        <a:ext uri="{28A0092B-C50C-407E-A947-70E740481C1C}">
-                          <a14:useLocalDpi xmlns:a14="http://schemas.microsoft.com/office/drawing/2010/main" val="0"/>
-                        </a:ext>
-                      </a:extLst>
-                    </a:blip>
+                    <a:blip r:embed="rId16"/>
+                    <a:srcRect/>
                     <a:stretch>
                       <a:fillRect/>
                     </a:stretch>
                   </pic:blipFill>
-                  <pic:spPr>
+                  <pic:spPr bwMode="auto">
                     <a:xfrm>
                       <a:off x="0" y="0"/>
-                      <a:ext cx="6152515" cy="3399155"/>
+                      <a:ext cx="6029122" cy="3657600"/>
                     </a:xfrm>
                     <a:prstGeom prst="rect">
                       <a:avLst/>
                     </a:prstGeom>
+                    <a:noFill/>
+                    <a:ln w="9525">
+                      <a:noFill/>
+                      <a:miter lim="800000"/>
+                      <a:headEnd/>
+                      <a:tailEnd/>
+                    </a:ln>
                   </pic:spPr>
                 </pic:pic>
               </a:graphicData>
@@ -5086,26 +5271,6 @@
     </w:p>
     <w:p>
       <w:pPr>
-        <w:spacing w:after="0"/>
-        <w:ind w:firstLine="0"/>
-        <w:jc w:val="left"/>
-        <w:rPr>
-          <w:lang w:val="fr-FR"/>
-        </w:rPr>
-      </w:pPr>
-    </w:p>
-    <w:p>
-      <w:pPr>
-        <w:spacing w:after="0"/>
-        <w:ind w:firstLine="0"/>
-        <w:jc w:val="left"/>
-        <w:rPr>
-          <w:lang w:val="fr-FR"/>
-        </w:rPr>
-      </w:pPr>
-    </w:p>
-    <w:p>
-      <w:pPr>
         <w:rPr>
           <w:highlight w:val="yellow"/>
           <w:lang w:val="fr-FR"/>
@@ -5169,7 +5334,7 @@
     </w:p>
     <w:p>
       <w:pPr>
-        <w:pStyle w:val="1"/>
+        <w:pStyle w:val="Heading1"/>
         <w:rPr>
           <w:lang w:val="fr-FR"/>
         </w:rPr>
@@ -5179,7 +5344,6 @@
         <w:rPr>
           <w:lang w:val="fr-FR"/>
         </w:rPr>
-        <w:lastRenderedPageBreak/>
         <w:t>Difficultés rencontrées</w:t>
       </w:r>
       <w:bookmarkEnd w:id="25"/>
@@ -5200,7 +5364,7 @@
     </w:p>
     <w:p>
       <w:pPr>
-        <w:pStyle w:val="1"/>
+        <w:pStyle w:val="Heading1"/>
         <w:rPr>
           <w:lang w:val="fr-FR"/>
         </w:rPr>
@@ -5244,7 +5408,7 @@
     </w:p>
     <w:p>
       <w:pPr>
-        <w:pStyle w:val="1"/>
+        <w:pStyle w:val="Heading1"/>
         <w:rPr>
           <w:lang w:val="fr-FR"/>
         </w:rPr>
@@ -5268,7 +5432,7 @@
     </w:p>
     <w:p>
       <w:pPr>
-        <w:pStyle w:val="aa"/>
+        <w:pStyle w:val="ListParagraph"/>
         <w:numPr>
           <w:ilvl w:val="0"/>
           <w:numId w:val="3"/>
@@ -5286,24 +5450,12 @@
         <w:rPr>
           <w:lang w:val="fr-FR"/>
         </w:rPr>
-        <w:t>Frontières initialement fermés, son ouverture s’effectue avec lancement d</w:t>
-      </w:r>
-      <w:r>
-        <w:rPr>
-          <w:lang w:val="fr-FR"/>
-        </w:rPr>
-        <w:t>e scenario «Open boundaries</w:t>
-      </w:r>
-      <w:r>
-        <w:rPr>
-          <w:lang w:val="fr-FR"/>
-        </w:rPr>
-        <w:t>».</w:t>
-      </w:r>
-    </w:p>
-    <w:p>
-      <w:pPr>
-        <w:pStyle w:val="aa"/>
+        <w:t>Frontières initialement fermés, son ouverture s’effectue avec lancement de scenario «Open boundaries».</w:t>
+      </w:r>
+    </w:p>
+    <w:p>
+      <w:pPr>
+        <w:pStyle w:val="ListParagraph"/>
         <w:numPr>
           <w:ilvl w:val="0"/>
           <w:numId w:val="3"/>
@@ -5327,37 +5479,7 @@
         <w:rPr>
           <w:lang w:val="fr-FR"/>
         </w:rPr>
-        <w:t xml:space="preserve"> (</w:t>
-      </w:r>
-      <w:r>
-        <w:rPr>
-          <w:lang w:val="fr-FR"/>
-        </w:rPr>
-        <w:t xml:space="preserve">juste une petite fenêtre </w:t>
-      </w:r>
-      <w:r>
-        <w:rPr>
-          <w:lang w:val="fr-FR"/>
-        </w:rPr>
-        <w:t>où</w:t>
-      </w:r>
-      <w:r>
-        <w:rPr>
-          <w:lang w:val="fr-FR"/>
-        </w:rPr>
-        <w:t xml:space="preserve"> que</w:t>
-      </w:r>
-      <w:r>
-        <w:rPr>
-          <w:lang w:val="fr-FR"/>
-        </w:rPr>
-        <w:t xml:space="preserve"> </w:t>
-      </w:r>
-      <w:r>
-        <w:rPr>
-          <w:lang w:val="fr-FR"/>
-        </w:rPr>
-        <w:t>quelques individus peuvent entrer)</w:t>
+        <w:t xml:space="preserve"> (juste une petite fenêtre où que quelques individus peuvent entrer)</w:t>
       </w:r>
       <w:r>
         <w:rPr>
@@ -5368,7 +5490,7 @@
     </w:p>
     <w:p>
       <w:pPr>
-        <w:pStyle w:val="aa"/>
+        <w:pStyle w:val="ListParagraph"/>
         <w:numPr>
           <w:ilvl w:val="0"/>
           <w:numId w:val="3"/>
@@ -5391,7 +5513,7 @@
     </w:p>
     <w:p>
       <w:pPr>
-        <w:pStyle w:val="aa"/>
+        <w:pStyle w:val="ListParagraph"/>
         <w:numPr>
           <w:ilvl w:val="0"/>
           <w:numId w:val="3"/>
@@ -5430,7 +5552,7 @@
     </w:p>
     <w:p>
       <w:pPr>
-        <w:pStyle w:val="1"/>
+        <w:pStyle w:val="Heading1"/>
         <w:rPr>
           <w:lang w:val="fr-FR"/>
         </w:rPr>
@@ -5463,7 +5585,6 @@
       <w:pgSz w:w="12240" w:h="15840"/>
       <w:pgMar w:top="990" w:right="850" w:bottom="1134" w:left="1701" w:header="0" w:footer="288" w:gutter="0"/>
       <w:pgNumType w:start="2"/>
-      <w:cols w:space="720"/>
       <w:formProt w:val="0"/>
       <w:titlePg/>
       <w:docGrid w:linePitch="360" w:charSpace="4096"/>
@@ -5473,7 +5594,7 @@
 </file>
 
 <file path=word/endnotes.xml><?xml version="1.0" encoding="utf-8"?>
-<w:endnotes xmlns:wpc="http://schemas.microsoft.com/office/word/2010/wordprocessingCanvas" xmlns:cx="http://schemas.microsoft.com/office/drawing/2014/chartex" xmlns:mc="http://schemas.openxmlformats.org/markup-compatibility/2006" xmlns:o="urn:schemas-microsoft-com:office:office" xmlns:r="http://schemas.openxmlformats.org/officeDocument/2006/relationships" xmlns:m="http://schemas.openxmlformats.org/officeDocument/2006/math" xmlns:v="urn:schemas-microsoft-com:vml" xmlns:wp14="http://schemas.microsoft.com/office/word/2010/wordprocessingDrawing" xmlns:wp="http://schemas.openxmlformats.org/drawingml/2006/wordprocessingDrawing" xmlns:w10="urn:schemas-microsoft-com:office:word" xmlns:w="http://schemas.openxmlformats.org/wordprocessingml/2006/main" xmlns:w14="http://schemas.microsoft.com/office/word/2010/wordml" xmlns:w15="http://schemas.microsoft.com/office/word/2012/wordml" xmlns:w16se="http://schemas.microsoft.com/office/word/2015/wordml/symex" xmlns:wpg="http://schemas.microsoft.com/office/word/2010/wordprocessingGroup" xmlns:wpi="http://schemas.microsoft.com/office/word/2010/wordprocessingInk" xmlns:wne="http://schemas.microsoft.com/office/word/2006/wordml" xmlns:wps="http://schemas.microsoft.com/office/word/2010/wordprocessingShape" mc:Ignorable="w14 w15 w16se wp14">
+<w:endnotes xmlns:mo="http://schemas.microsoft.com/office/mac/office/2008/main" xmlns:ve="http://schemas.openxmlformats.org/markup-compatibility/2006" xmlns:mv="urn:schemas-microsoft-com:mac:vml" xmlns:o="urn:schemas-microsoft-com:office:office" xmlns:r="http://schemas.openxmlformats.org/officeDocument/2006/relationships" xmlns:m="http://schemas.openxmlformats.org/officeDocument/2006/math" xmlns:v="urn:schemas-microsoft-com:vml" xmlns:wp="http://schemas.openxmlformats.org/drawingml/2006/wordprocessingDrawing" xmlns:w10="urn:schemas-microsoft-com:office:word" xmlns:w="http://schemas.openxmlformats.org/wordprocessingml/2006/main" xmlns:wne="http://schemas.microsoft.com/office/word/2006/wordml">
   <w:endnote w:type="separator" w:id="-1">
     <w:p>
       <w:pPr>
@@ -5498,7 +5619,7 @@
 </file>
 
 <file path=word/footer1.xml><?xml version="1.0" encoding="utf-8"?>
-<w:ftr xmlns:wpc="http://schemas.microsoft.com/office/word/2010/wordprocessingCanvas" xmlns:cx="http://schemas.microsoft.com/office/drawing/2014/chartex" xmlns:mc="http://schemas.openxmlformats.org/markup-compatibility/2006" xmlns:o="urn:schemas-microsoft-com:office:office" xmlns:r="http://schemas.openxmlformats.org/officeDocument/2006/relationships" xmlns:m="http://schemas.openxmlformats.org/officeDocument/2006/math" xmlns:v="urn:schemas-microsoft-com:vml" xmlns:wp14="http://schemas.microsoft.com/office/word/2010/wordprocessingDrawing" xmlns:wp="http://schemas.openxmlformats.org/drawingml/2006/wordprocessingDrawing" xmlns:w10="urn:schemas-microsoft-com:office:word" xmlns:w="http://schemas.openxmlformats.org/wordprocessingml/2006/main" xmlns:w14="http://schemas.microsoft.com/office/word/2010/wordml" xmlns:w15="http://schemas.microsoft.com/office/word/2012/wordml" xmlns:w16se="http://schemas.microsoft.com/office/word/2015/wordml/symex" xmlns:wpg="http://schemas.microsoft.com/office/word/2010/wordprocessingGroup" xmlns:wpi="http://schemas.microsoft.com/office/word/2010/wordprocessingInk" xmlns:wne="http://schemas.microsoft.com/office/word/2006/wordml" xmlns:wps="http://schemas.microsoft.com/office/word/2010/wordprocessingShape" mc:Ignorable="w14 w15 w16se wp14">
+<w:ftr xmlns:mo="http://schemas.microsoft.com/office/mac/office/2008/main" xmlns:ve="http://schemas.openxmlformats.org/markup-compatibility/2006" xmlns:mv="urn:schemas-microsoft-com:mac:vml" xmlns:o="urn:schemas-microsoft-com:office:office" xmlns:r="http://schemas.openxmlformats.org/officeDocument/2006/relationships" xmlns:m="http://schemas.openxmlformats.org/officeDocument/2006/math" xmlns:v="urn:schemas-microsoft-com:vml" xmlns:wp="http://schemas.openxmlformats.org/drawingml/2006/wordprocessingDrawing" xmlns:w10="urn:schemas-microsoft-com:office:word" xmlns:w="http://schemas.openxmlformats.org/wordprocessingml/2006/main" xmlns:wne="http://schemas.microsoft.com/office/word/2006/wordml">
   <w:sdt>
     <w:sdtPr>
       <w:id w:val="-1721887207"/>
@@ -5507,49 +5628,34 @@
         <w:docPartUnique/>
       </w:docPartObj>
     </w:sdtPr>
-    <w:sdtEndPr/>
     <w:sdtContent>
       <w:p>
         <w:pPr>
-          <w:pStyle w:val="af1"/>
+          <w:pStyle w:val="Footer"/>
           <w:jc w:val="right"/>
         </w:pPr>
-        <w:r>
-          <w:fldChar w:fldCharType="begin"/>
-        </w:r>
-        <w:r>
-          <w:instrText>PAGE   \* MERGEFORMAT</w:instrText>
-        </w:r>
-        <w:r>
-          <w:fldChar w:fldCharType="separate"/>
-        </w:r>
-        <w:r>
-          <w:rPr>
-            <w:noProof/>
-            <w:lang w:val="ru-RU"/>
-          </w:rPr>
-          <w:t>12</w:t>
-        </w:r>
-        <w:r>
-          <w:rPr>
-            <w:noProof/>
-            <w:lang w:val="ru-RU"/>
-          </w:rPr>
-          <w:fldChar w:fldCharType="end"/>
-        </w:r>
+        <w:fldSimple w:instr="PAGE   \* MERGEFORMAT">
+          <w:r>
+            <w:rPr>
+              <w:noProof/>
+              <w:lang w:val="ru-RU"/>
+            </w:rPr>
+            <w:t>10</w:t>
+          </w:r>
+        </w:fldSimple>
       </w:p>
     </w:sdtContent>
   </w:sdt>
   <w:p>
     <w:pPr>
-      <w:pStyle w:val="af1"/>
+      <w:pStyle w:val="Footer"/>
     </w:pPr>
   </w:p>
 </w:ftr>
 </file>
 
 <file path=word/footnotes.xml><?xml version="1.0" encoding="utf-8"?>
-<w:footnotes xmlns:wpc="http://schemas.microsoft.com/office/word/2010/wordprocessingCanvas" xmlns:cx="http://schemas.microsoft.com/office/drawing/2014/chartex" xmlns:mc="http://schemas.openxmlformats.org/markup-compatibility/2006" xmlns:o="urn:schemas-microsoft-com:office:office" xmlns:r="http://schemas.openxmlformats.org/officeDocument/2006/relationships" xmlns:m="http://schemas.openxmlformats.org/officeDocument/2006/math" xmlns:v="urn:schemas-microsoft-com:vml" xmlns:wp14="http://schemas.microsoft.com/office/word/2010/wordprocessingDrawing" xmlns:wp="http://schemas.openxmlformats.org/drawingml/2006/wordprocessingDrawing" xmlns:w10="urn:schemas-microsoft-com:office:word" xmlns:w="http://schemas.openxmlformats.org/wordprocessingml/2006/main" xmlns:w14="http://schemas.microsoft.com/office/word/2010/wordml" xmlns:w15="http://schemas.microsoft.com/office/word/2012/wordml" xmlns:w16se="http://schemas.microsoft.com/office/word/2015/wordml/symex" xmlns:wpg="http://schemas.microsoft.com/office/word/2010/wordprocessingGroup" xmlns:wpi="http://schemas.microsoft.com/office/word/2010/wordprocessingInk" xmlns:wne="http://schemas.microsoft.com/office/word/2006/wordml" xmlns:wps="http://schemas.microsoft.com/office/word/2010/wordprocessingShape" mc:Ignorable="w14 w15 w16se wp14">
+<w:footnotes xmlns:mo="http://schemas.microsoft.com/office/mac/office/2008/main" xmlns:ve="http://schemas.openxmlformats.org/markup-compatibility/2006" xmlns:mv="urn:schemas-microsoft-com:mac:vml" xmlns:o="urn:schemas-microsoft-com:office:office" xmlns:r="http://schemas.openxmlformats.org/officeDocument/2006/relationships" xmlns:m="http://schemas.openxmlformats.org/officeDocument/2006/math" xmlns:v="urn:schemas-microsoft-com:vml" xmlns:wp="http://schemas.openxmlformats.org/drawingml/2006/wordprocessingDrawing" xmlns:w10="urn:schemas-microsoft-com:office:word" xmlns:w="http://schemas.openxmlformats.org/wordprocessingml/2006/main" xmlns:wne="http://schemas.microsoft.com/office/word/2006/wordml">
   <w:footnote w:type="separator" w:id="-1">
     <w:p>
       <w:pPr>
@@ -5574,8 +5680,8 @@
 </file>
 
 <file path=word/numbering.xml><?xml version="1.0" encoding="utf-8"?>
-<w:numbering xmlns:wpc="http://schemas.microsoft.com/office/word/2010/wordprocessingCanvas" xmlns:cx="http://schemas.microsoft.com/office/drawing/2014/chartex" xmlns:mc="http://schemas.openxmlformats.org/markup-compatibility/2006" xmlns:o="urn:schemas-microsoft-com:office:office" xmlns:r="http://schemas.openxmlformats.org/officeDocument/2006/relationships" xmlns:m="http://schemas.openxmlformats.org/officeDocument/2006/math" xmlns:v="urn:schemas-microsoft-com:vml" xmlns:wp14="http://schemas.microsoft.com/office/word/2010/wordprocessingDrawing" xmlns:wp="http://schemas.openxmlformats.org/drawingml/2006/wordprocessingDrawing" xmlns:w10="urn:schemas-microsoft-com:office:word" xmlns:w="http://schemas.openxmlformats.org/wordprocessingml/2006/main" xmlns:w14="http://schemas.microsoft.com/office/word/2010/wordml" xmlns:w15="http://schemas.microsoft.com/office/word/2012/wordml" xmlns:w16se="http://schemas.microsoft.com/office/word/2015/wordml/symex" xmlns:wpg="http://schemas.microsoft.com/office/word/2010/wordprocessingGroup" xmlns:wpi="http://schemas.microsoft.com/office/word/2010/wordprocessingInk" xmlns:wne="http://schemas.microsoft.com/office/word/2006/wordml" xmlns:wps="http://schemas.microsoft.com/office/word/2010/wordprocessingShape" mc:Ignorable="w14 w15 w16se wp14">
-  <w:abstractNum w:abstractNumId="0" w15:restartNumberingAfterBreak="0">
+<w:numbering xmlns:mo="http://schemas.microsoft.com/office/mac/office/2008/main" xmlns:ve="http://schemas.openxmlformats.org/markup-compatibility/2006" xmlns:mv="urn:schemas-microsoft-com:mac:vml" xmlns:o="urn:schemas-microsoft-com:office:office" xmlns:r="http://schemas.openxmlformats.org/officeDocument/2006/relationships" xmlns:m="http://schemas.openxmlformats.org/officeDocument/2006/math" xmlns:v="urn:schemas-microsoft-com:vml" xmlns:wp="http://schemas.openxmlformats.org/drawingml/2006/wordprocessingDrawing" xmlns:w10="urn:schemas-microsoft-com:office:word" xmlns:w="http://schemas.openxmlformats.org/wordprocessingml/2006/main" xmlns:wne="http://schemas.microsoft.com/office/word/2006/wordml">
+  <w:abstractNum w:abstractNumId="0">
     <w:nsid w:val="19C37E36"/>
     <w:multiLevelType w:val="hybridMultilevel"/>
     <w:tmpl w:val="7E66B4EE"/>
@@ -5688,7 +5794,7 @@
       </w:rPr>
     </w:lvl>
   </w:abstractNum>
-  <w:abstractNum w:abstractNumId="1" w15:restartNumberingAfterBreak="0">
+  <w:abstractNum w:abstractNumId="1">
     <w:nsid w:val="20CE4494"/>
     <w:multiLevelType w:val="multilevel"/>
     <w:tmpl w:val="5ED45F26"/>
@@ -5827,7 +5933,7 @@
       </w:rPr>
     </w:lvl>
   </w:abstractNum>
-  <w:abstractNum w:abstractNumId="2" w15:restartNumberingAfterBreak="0">
+  <w:abstractNum w:abstractNumId="2">
     <w:nsid w:val="29251D56"/>
     <w:multiLevelType w:val="hybridMultilevel"/>
     <w:tmpl w:val="64C688AE"/>
@@ -5940,7 +6046,7 @@
       </w:rPr>
     </w:lvl>
   </w:abstractNum>
-  <w:abstractNum w:abstractNumId="3" w15:restartNumberingAfterBreak="0">
+  <w:abstractNum w:abstractNumId="3">
     <w:nsid w:val="3E3B1978"/>
     <w:multiLevelType w:val="multilevel"/>
     <w:tmpl w:val="B1186B76"/>
@@ -6062,7 +6168,7 @@
       </w:pPr>
     </w:lvl>
   </w:abstractNum>
-  <w:abstractNum w:abstractNumId="4" w15:restartNumberingAfterBreak="0">
+  <w:abstractNum w:abstractNumId="4">
     <w:nsid w:val="44CC0D11"/>
     <w:multiLevelType w:val="multilevel"/>
     <w:tmpl w:val="F4726CA0"/>
@@ -6199,7 +6305,7 @@
       </w:rPr>
     </w:lvl>
   </w:abstractNum>
-  <w:abstractNum w:abstractNumId="5" w15:restartNumberingAfterBreak="0">
+  <w:abstractNum w:abstractNumId="5">
     <w:nsid w:val="51D93185"/>
     <w:multiLevelType w:val="multilevel"/>
     <w:tmpl w:val="F6D4E5F4"/>
@@ -6312,7 +6418,7 @@
       </w:pPr>
     </w:lvl>
   </w:abstractNum>
-  <w:abstractNum w:abstractNumId="6" w15:restartNumberingAfterBreak="0">
+  <w:abstractNum w:abstractNumId="6">
     <w:nsid w:val="54C84868"/>
     <w:multiLevelType w:val="multilevel"/>
     <w:tmpl w:val="E230DABA"/>
@@ -6477,7 +6583,7 @@
 </file>
 
 <file path=word/styles.xml><?xml version="1.0" encoding="utf-8"?>
-<w:styles xmlns:mc="http://schemas.openxmlformats.org/markup-compatibility/2006" xmlns:r="http://schemas.openxmlformats.org/officeDocument/2006/relationships" xmlns:w="http://schemas.openxmlformats.org/wordprocessingml/2006/main" xmlns:w14="http://schemas.microsoft.com/office/word/2010/wordml" xmlns:w15="http://schemas.microsoft.com/office/word/2012/wordml" xmlns:w16se="http://schemas.microsoft.com/office/word/2015/wordml/symex" mc:Ignorable="w14 w15 w16se">
+<w:styles xmlns:r="http://schemas.openxmlformats.org/officeDocument/2006/relationships" xmlns:w="http://schemas.openxmlformats.org/wordprocessingml/2006/main">
   <w:docDefaults>
     <w:rPrDefault>
       <w:rPr>
@@ -6493,7 +6599,7 @@
       </w:pPr>
     </w:pPrDefault>
   </w:docDefaults>
-  <w:latentStyles w:defLockedState="0" w:defUIPriority="0" w:defSemiHidden="0" w:defUnhideWhenUsed="0" w:defQFormat="0" w:count="371">
+  <w:latentStyles w:defLockedState="0" w:defUIPriority="0" w:defSemiHidden="0" w:defUnhideWhenUsed="0" w:defQFormat="0" w:count="276">
     <w:lsdException w:name="index 1" w:semiHidden="1" w:unhideWhenUsed="1"/>
     <w:lsdException w:name="index 7" w:semiHidden="1" w:unhideWhenUsed="1"/>
     <w:lsdException w:name="index 8" w:semiHidden="1" w:unhideWhenUsed="1"/>
@@ -6626,205 +6732,12 @@
     <w:lsdException w:name="Balloon Text" w:semiHidden="1" w:unhideWhenUsed="1"/>
     <w:lsdException w:name="Table Theme" w:semiHidden="1" w:unhideWhenUsed="1"/>
     <w:lsdException w:name="Placeholder Text" w:semiHidden="1"/>
-    <w:lsdException w:name="Light Shading"/>
-    <w:lsdException w:name="Light List"/>
-    <w:lsdException w:name="Light Grid"/>
-    <w:lsdException w:name="Medium Shading 1"/>
-    <w:lsdException w:name="Medium Shading 2"/>
-    <w:lsdException w:name="Medium List 1"/>
-    <w:lsdException w:name="Medium List 2"/>
-    <w:lsdException w:name="Medium Grid 1"/>
-    <w:lsdException w:name="Medium Grid 2"/>
-    <w:lsdException w:name="Medium Grid 3"/>
-    <w:lsdException w:name="Dark List"/>
-    <w:lsdException w:name="Colorful Shading"/>
-    <w:lsdException w:name="Colorful List"/>
-    <w:lsdException w:name="Colorful Grid"/>
-    <w:lsdException w:name="Light Shading Accent 1"/>
-    <w:lsdException w:name="Light List Accent 1"/>
-    <w:lsdException w:name="Light Grid Accent 1"/>
-    <w:lsdException w:name="Medium Shading 1 Accent 1"/>
-    <w:lsdException w:name="Medium Shading 2 Accent 1"/>
-    <w:lsdException w:name="Medium List 1 Accent 1"/>
     <w:lsdException w:name="Revision" w:semiHidden="1"/>
     <w:lsdException w:name="List Paragraph" w:uiPriority="34" w:qFormat="1"/>
-    <w:lsdException w:name="Medium List 2 Accent 1"/>
-    <w:lsdException w:name="Medium Grid 1 Accent 1"/>
-    <w:lsdException w:name="Medium Grid 2 Accent 1"/>
-    <w:lsdException w:name="Medium Grid 3 Accent 1"/>
-    <w:lsdException w:name="Dark List Accent 1"/>
-    <w:lsdException w:name="Colorful Shading Accent 1"/>
-    <w:lsdException w:name="Colorful List Accent 1"/>
-    <w:lsdException w:name="Colorful Grid Accent 1"/>
-    <w:lsdException w:name="Light Shading Accent 2"/>
-    <w:lsdException w:name="Light List Accent 2"/>
-    <w:lsdException w:name="Light Grid Accent 2"/>
-    <w:lsdException w:name="Medium Shading 1 Accent 2"/>
-    <w:lsdException w:name="Medium Shading 2 Accent 2"/>
-    <w:lsdException w:name="Medium List 1 Accent 2"/>
-    <w:lsdException w:name="Medium List 2 Accent 2"/>
-    <w:lsdException w:name="Medium Grid 1 Accent 2"/>
-    <w:lsdException w:name="Medium Grid 2 Accent 2"/>
-    <w:lsdException w:name="Medium Grid 3 Accent 2"/>
-    <w:lsdException w:name="Dark List Accent 2"/>
-    <w:lsdException w:name="Colorful Shading Accent 2"/>
-    <w:lsdException w:name="Colorful List Accent 2"/>
-    <w:lsdException w:name="Colorful Grid Accent 2"/>
-    <w:lsdException w:name="Light Shading Accent 3"/>
-    <w:lsdException w:name="Light List Accent 3"/>
-    <w:lsdException w:name="Light Grid Accent 3"/>
-    <w:lsdException w:name="Medium Shading 1 Accent 3"/>
-    <w:lsdException w:name="Medium Shading 2 Accent 3"/>
-    <w:lsdException w:name="Medium List 1 Accent 3"/>
-    <w:lsdException w:name="Medium List 2 Accent 3"/>
-    <w:lsdException w:name="Medium Grid 1 Accent 3"/>
-    <w:lsdException w:name="Medium Grid 2 Accent 3"/>
-    <w:lsdException w:name="Medium Grid 3 Accent 3"/>
-    <w:lsdException w:name="Dark List Accent 3"/>
-    <w:lsdException w:name="Colorful Shading Accent 3"/>
-    <w:lsdException w:name="Colorful List Accent 3"/>
-    <w:lsdException w:name="Colorful Grid Accent 3"/>
-    <w:lsdException w:name="Light Shading Accent 4"/>
-    <w:lsdException w:name="Light List Accent 4"/>
-    <w:lsdException w:name="Light Grid Accent 4"/>
-    <w:lsdException w:name="Medium Shading 1 Accent 4"/>
-    <w:lsdException w:name="Medium Shading 2 Accent 4"/>
-    <w:lsdException w:name="Medium List 1 Accent 4"/>
-    <w:lsdException w:name="Medium List 2 Accent 4"/>
-    <w:lsdException w:name="Medium Grid 1 Accent 4"/>
-    <w:lsdException w:name="Medium Grid 2 Accent 4"/>
-    <w:lsdException w:name="Medium Grid 3 Accent 4"/>
-    <w:lsdException w:name="Dark List Accent 4"/>
-    <w:lsdException w:name="Colorful Shading Accent 4"/>
-    <w:lsdException w:name="Colorful List Accent 4"/>
-    <w:lsdException w:name="Colorful Grid Accent 4"/>
-    <w:lsdException w:name="Light Shading Accent 5"/>
-    <w:lsdException w:name="Light List Accent 5"/>
-    <w:lsdException w:name="Light Grid Accent 5"/>
-    <w:lsdException w:name="Medium Shading 1 Accent 5"/>
-    <w:lsdException w:name="Medium Shading 2 Accent 5"/>
-    <w:lsdException w:name="Medium List 1 Accent 5"/>
-    <w:lsdException w:name="Medium List 2 Accent 5"/>
-    <w:lsdException w:name="Medium Grid 1 Accent 5"/>
-    <w:lsdException w:name="Medium Grid 2 Accent 5"/>
-    <w:lsdException w:name="Medium Grid 3 Accent 5"/>
-    <w:lsdException w:name="Dark List Accent 5"/>
-    <w:lsdException w:name="Colorful Shading Accent 5"/>
-    <w:lsdException w:name="Colorful List Accent 5"/>
-    <w:lsdException w:name="Colorful Grid Accent 5"/>
-    <w:lsdException w:name="Light Shading Accent 6"/>
-    <w:lsdException w:name="Light List Accent 6"/>
-    <w:lsdException w:name="Light Grid Accent 6"/>
-    <w:lsdException w:name="Medium Shading 1 Accent 6"/>
-    <w:lsdException w:name="Medium Shading 2 Accent 6"/>
-    <w:lsdException w:name="Medium List 1 Accent 6"/>
-    <w:lsdException w:name="Medium List 2 Accent 6"/>
-    <w:lsdException w:name="Medium Grid 1 Accent 6"/>
-    <w:lsdException w:name="Medium Grid 2 Accent 6"/>
-    <w:lsdException w:name="Medium Grid 3 Accent 6"/>
-    <w:lsdException w:name="Dark List Accent 6"/>
-    <w:lsdException w:name="Colorful Shading Accent 6"/>
-    <w:lsdException w:name="Colorful List Accent 6"/>
-    <w:lsdException w:name="Colorful Grid Accent 6"/>
     <w:lsdException w:name="Bibliography" w:semiHidden="1" w:unhideWhenUsed="1"/>
     <w:lsdException w:name="TOC Heading" w:semiHidden="1" w:unhideWhenUsed="1"/>
-    <w:lsdException w:name="Grid Table 4" w:uiPriority="49"/>
-    <w:lsdException w:name="Grid Table 5 Dark" w:uiPriority="50"/>
-    <w:lsdException w:name="Grid Table 6 Colorful" w:uiPriority="51"/>
-    <w:lsdException w:name="Grid Table 7 Colorful" w:uiPriority="52"/>
-    <w:lsdException w:name="Grid Table 1 Light Accent 1" w:uiPriority="46"/>
-    <w:lsdException w:name="Grid Table 2 Accent 1" w:uiPriority="47"/>
-    <w:lsdException w:name="Grid Table 3 Accent 1" w:uiPriority="48"/>
-    <w:lsdException w:name="Grid Table 4 Accent 1" w:uiPriority="49"/>
-    <w:lsdException w:name="Grid Table 5 Dark Accent 1" w:uiPriority="50"/>
-    <w:lsdException w:name="Grid Table 6 Colorful Accent 1" w:uiPriority="51"/>
-    <w:lsdException w:name="Grid Table 7 Colorful Accent 1" w:uiPriority="52"/>
-    <w:lsdException w:name="Grid Table 1 Light Accent 2" w:uiPriority="46"/>
-    <w:lsdException w:name="Grid Table 2 Accent 2" w:uiPriority="47"/>
-    <w:lsdException w:name="Grid Table 3 Accent 2" w:uiPriority="48"/>
-    <w:lsdException w:name="Grid Table 4 Accent 2" w:uiPriority="49"/>
-    <w:lsdException w:name="Grid Table 5 Dark Accent 2" w:uiPriority="50"/>
-    <w:lsdException w:name="Grid Table 6 Colorful Accent 2" w:uiPriority="51"/>
-    <w:lsdException w:name="Grid Table 7 Colorful Accent 2" w:uiPriority="52"/>
-    <w:lsdException w:name="Grid Table 1 Light Accent 3" w:uiPriority="46"/>
-    <w:lsdException w:name="Grid Table 2 Accent 3" w:uiPriority="47"/>
-    <w:lsdException w:name="Grid Table 3 Accent 3" w:uiPriority="48"/>
-    <w:lsdException w:name="Grid Table 4 Accent 3" w:uiPriority="49"/>
-    <w:lsdException w:name="Grid Table 5 Dark Accent 3" w:uiPriority="50"/>
-    <w:lsdException w:name="Grid Table 6 Colorful Accent 3" w:uiPriority="51"/>
-    <w:lsdException w:name="Grid Table 7 Colorful Accent 3" w:uiPriority="52"/>
-    <w:lsdException w:name="Grid Table 1 Light Accent 4" w:uiPriority="46"/>
-    <w:lsdException w:name="Grid Table 2 Accent 4" w:uiPriority="47"/>
-    <w:lsdException w:name="Grid Table 3 Accent 4" w:uiPriority="48"/>
-    <w:lsdException w:name="Grid Table 4 Accent 4" w:uiPriority="49"/>
-    <w:lsdException w:name="Grid Table 5 Dark Accent 4" w:uiPriority="50"/>
-    <w:lsdException w:name="Grid Table 6 Colorful Accent 4" w:uiPriority="51"/>
-    <w:lsdException w:name="Grid Table 7 Colorful Accent 4" w:uiPriority="52"/>
-    <w:lsdException w:name="Grid Table 1 Light Accent 5" w:uiPriority="46"/>
-    <w:lsdException w:name="Grid Table 2 Accent 5" w:uiPriority="47"/>
-    <w:lsdException w:name="Grid Table 3 Accent 5" w:uiPriority="48"/>
-    <w:lsdException w:name="Grid Table 4 Accent 5" w:uiPriority="49"/>
-    <w:lsdException w:name="Grid Table 5 Dark Accent 5" w:uiPriority="50"/>
-    <w:lsdException w:name="Grid Table 6 Colorful Accent 5" w:uiPriority="51"/>
-    <w:lsdException w:name="Grid Table 7 Colorful Accent 5" w:uiPriority="52"/>
-    <w:lsdException w:name="Grid Table 1 Light Accent 6" w:uiPriority="46"/>
-    <w:lsdException w:name="Grid Table 2 Accent 6" w:uiPriority="47"/>
-    <w:lsdException w:name="Grid Table 3 Accent 6" w:uiPriority="48"/>
-    <w:lsdException w:name="Grid Table 4 Accent 6" w:uiPriority="49"/>
-    <w:lsdException w:name="Grid Table 5 Dark Accent 6" w:uiPriority="50"/>
-    <w:lsdException w:name="Grid Table 6 Colorful Accent 6" w:uiPriority="51"/>
-    <w:lsdException w:name="Grid Table 7 Colorful Accent 6" w:uiPriority="52"/>
-    <w:lsdException w:name="List Table 1 Light" w:uiPriority="46"/>
-    <w:lsdException w:name="List Table 2" w:uiPriority="47"/>
-    <w:lsdException w:name="List Table 3" w:uiPriority="48"/>
-    <w:lsdException w:name="List Table 4" w:uiPriority="49"/>
-    <w:lsdException w:name="List Table 5 Dark" w:uiPriority="50"/>
-    <w:lsdException w:name="List Table 6 Colorful" w:uiPriority="51"/>
-    <w:lsdException w:name="List Table 7 Colorful" w:uiPriority="52"/>
-    <w:lsdException w:name="List Table 1 Light Accent 1" w:uiPriority="46"/>
-    <w:lsdException w:name="List Table 2 Accent 1" w:uiPriority="47"/>
-    <w:lsdException w:name="List Table 3 Accent 1" w:uiPriority="48"/>
-    <w:lsdException w:name="List Table 4 Accent 1" w:uiPriority="49"/>
-    <w:lsdException w:name="List Table 5 Dark Accent 1" w:uiPriority="50"/>
-    <w:lsdException w:name="List Table 6 Colorful Accent 1" w:uiPriority="51"/>
-    <w:lsdException w:name="List Table 7 Colorful Accent 1" w:uiPriority="52"/>
-    <w:lsdException w:name="List Table 1 Light Accent 2" w:uiPriority="46"/>
-    <w:lsdException w:name="List Table 2 Accent 2" w:uiPriority="47"/>
-    <w:lsdException w:name="List Table 3 Accent 2" w:uiPriority="48"/>
-    <w:lsdException w:name="List Table 4 Accent 2" w:uiPriority="49"/>
-    <w:lsdException w:name="List Table 5 Dark Accent 2" w:uiPriority="50"/>
-    <w:lsdException w:name="List Table 6 Colorful Accent 2" w:uiPriority="51"/>
-    <w:lsdException w:name="List Table 7 Colorful Accent 2" w:uiPriority="52"/>
-    <w:lsdException w:name="List Table 1 Light Accent 3" w:uiPriority="46"/>
-    <w:lsdException w:name="List Table 2 Accent 3" w:uiPriority="47"/>
-    <w:lsdException w:name="List Table 3 Accent 3" w:uiPriority="48"/>
-    <w:lsdException w:name="List Table 4 Accent 3" w:uiPriority="49"/>
-    <w:lsdException w:name="List Table 5 Dark Accent 3" w:uiPriority="50"/>
-    <w:lsdException w:name="List Table 6 Colorful Accent 3" w:uiPriority="51"/>
-    <w:lsdException w:name="List Table 7 Colorful Accent 3" w:uiPriority="52"/>
-    <w:lsdException w:name="List Table 1 Light Accent 4" w:uiPriority="46"/>
-    <w:lsdException w:name="List Table 2 Accent 4" w:uiPriority="47"/>
-    <w:lsdException w:name="List Table 3 Accent 4" w:uiPriority="48"/>
-    <w:lsdException w:name="List Table 4 Accent 4" w:uiPriority="49"/>
-    <w:lsdException w:name="List Table 5 Dark Accent 4" w:uiPriority="50"/>
-    <w:lsdException w:name="List Table 6 Colorful Accent 4" w:uiPriority="51"/>
-    <w:lsdException w:name="List Table 7 Colorful Accent 4" w:uiPriority="52"/>
-    <w:lsdException w:name="List Table 1 Light Accent 5" w:uiPriority="46"/>
-    <w:lsdException w:name="List Table 2 Accent 5" w:uiPriority="47"/>
-    <w:lsdException w:name="List Table 3 Accent 5" w:uiPriority="48"/>
-    <w:lsdException w:name="List Table 4 Accent 5" w:uiPriority="49"/>
-    <w:lsdException w:name="List Table 5 Dark Accent 5" w:uiPriority="50"/>
-    <w:lsdException w:name="List Table 6 Colorful Accent 5" w:uiPriority="51"/>
-    <w:lsdException w:name="List Table 7 Colorful Accent 5" w:uiPriority="52"/>
-    <w:lsdException w:name="List Table 1 Light Accent 6" w:uiPriority="46"/>
-    <w:lsdException w:name="List Table 2 Accent 6" w:uiPriority="47"/>
-    <w:lsdException w:name="List Table 3 Accent 6" w:uiPriority="48"/>
-    <w:lsdException w:name="List Table 4 Accent 6" w:uiPriority="49"/>
-    <w:lsdException w:name="List Table 5 Dark Accent 6" w:uiPriority="50"/>
-    <w:lsdException w:name="List Table 6 Colorful Accent 6" w:uiPriority="51"/>
-    <w:lsdException w:name="List Table 7 Colorful Accent 6" w:uiPriority="52"/>
   </w:latentStyles>
-  <w:style w:type="paragraph" w:default="1" w:styleId="a">
+  <w:style w:type="paragraph" w:default="1" w:styleId="Normal">
     <w:name w:val="Normal"/>
     <w:qFormat/>
     <w:rsid w:val="00BB18E7"/>
@@ -6834,10 +6747,10 @@
       <w:jc w:val="both"/>
     </w:pPr>
   </w:style>
-  <w:style w:type="paragraph" w:styleId="1">
+  <w:style w:type="paragraph" w:styleId="Heading1">
     <w:name w:val="heading 1"/>
-    <w:basedOn w:val="a"/>
-    <w:next w:val="a"/>
+    <w:basedOn w:val="Normal"/>
+    <w:next w:val="Normal"/>
     <w:uiPriority w:val="9"/>
     <w:qFormat/>
     <w:rsid w:val="002E11B9"/>
@@ -6854,10 +6767,10 @@
       <w:szCs w:val="32"/>
     </w:rPr>
   </w:style>
-  <w:style w:type="paragraph" w:styleId="2">
+  <w:style w:type="paragraph" w:styleId="Heading2">
     <w:name w:val="heading 2"/>
-    <w:basedOn w:val="a"/>
-    <w:next w:val="a"/>
+    <w:basedOn w:val="Normal"/>
+    <w:next w:val="Normal"/>
     <w:uiPriority w:val="9"/>
     <w:unhideWhenUsed/>
     <w:qFormat/>
@@ -6875,17 +6788,16 @@
       <w:szCs w:val="26"/>
     </w:rPr>
   </w:style>
-  <w:style w:type="character" w:default="1" w:styleId="a0">
+  <w:style w:type="character" w:default="1" w:styleId="DefaultParagraphFont">
     <w:name w:val="Default Paragraph Font"/>
-    <w:uiPriority w:val="1"/>
     <w:semiHidden/>
     <w:unhideWhenUsed/>
   </w:style>
-  <w:style w:type="table" w:default="1" w:styleId="a1">
+  <w:style w:type="table" w:default="1" w:styleId="TableNormal">
     <w:name w:val="Normal Table"/>
-    <w:uiPriority w:val="99"/>
     <w:semiHidden/>
     <w:unhideWhenUsed/>
+    <w:qFormat/>
     <w:tblPr>
       <w:tblInd w:w="0" w:type="dxa"/>
       <w:tblCellMar>
@@ -6896,15 +6808,14 @@
       </w:tblCellMar>
     </w:tblPr>
   </w:style>
-  <w:style w:type="numbering" w:default="1" w:styleId="a2">
+  <w:style w:type="numbering" w:default="1" w:styleId="NoList">
     <w:name w:val="No List"/>
-    <w:uiPriority w:val="99"/>
     <w:semiHidden/>
     <w:unhideWhenUsed/>
   </w:style>
-  <w:style w:type="character" w:customStyle="1" w:styleId="a3">
+  <w:style w:type="character" w:customStyle="1" w:styleId="a">
     <w:name w:val="Заголовок Знак"/>
-    <w:basedOn w:val="a0"/>
+    <w:basedOn w:val="DefaultParagraphFont"/>
     <w:uiPriority w:val="10"/>
     <w:qFormat/>
     <w:rsid w:val="00604E4B"/>
@@ -6916,9 +6827,9 @@
       <w:szCs w:val="56"/>
     </w:rPr>
   </w:style>
-  <w:style w:type="character" w:customStyle="1" w:styleId="10">
+  <w:style w:type="character" w:customStyle="1" w:styleId="1">
     <w:name w:val="Заголовок 1 Знак"/>
-    <w:basedOn w:val="a0"/>
+    <w:basedOn w:val="DefaultParagraphFont"/>
     <w:uiPriority w:val="9"/>
     <w:qFormat/>
     <w:rsid w:val="003B1FA1"/>
@@ -6932,7 +6843,7 @@
   </w:style>
   <w:style w:type="character" w:customStyle="1" w:styleId="LienInternet">
     <w:name w:val="Lien Internet"/>
-    <w:basedOn w:val="a0"/>
+    <w:basedOn w:val="DefaultParagraphFont"/>
     <w:uiPriority w:val="99"/>
     <w:unhideWhenUsed/>
     <w:rsid w:val="003808EE"/>
@@ -6941,9 +6852,9 @@
       <w:u w:val="single"/>
     </w:rPr>
   </w:style>
-  <w:style w:type="character" w:customStyle="1" w:styleId="20">
+  <w:style w:type="character" w:customStyle="1" w:styleId="2">
     <w:name w:val="Заголовок 2 Знак"/>
-    <w:basedOn w:val="a0"/>
+    <w:basedOn w:val="DefaultParagraphFont"/>
     <w:uiPriority w:val="9"/>
     <w:qFormat/>
     <w:rsid w:val="003808EE"/>
@@ -6954,9 +6865,9 @@
       <w:szCs w:val="26"/>
     </w:rPr>
   </w:style>
-  <w:style w:type="character" w:customStyle="1" w:styleId="a4">
+  <w:style w:type="character" w:customStyle="1" w:styleId="a0">
     <w:name w:val="Без интервала Знак"/>
-    <w:basedOn w:val="a0"/>
+    <w:basedOn w:val="DefaultParagraphFont"/>
     <w:uiPriority w:val="1"/>
     <w:qFormat/>
     <w:rsid w:val="003808EE"/>
@@ -6964,9 +6875,9 @@
       <w:rFonts w:eastAsiaTheme="minorEastAsia"/>
     </w:rPr>
   </w:style>
-  <w:style w:type="character" w:customStyle="1" w:styleId="a5">
+  <w:style w:type="character" w:customStyle="1" w:styleId="a1">
     <w:name w:val="Подзаголовок Знак"/>
-    <w:basedOn w:val="a0"/>
+    <w:basedOn w:val="DefaultParagraphFont"/>
     <w:uiPriority w:val="11"/>
     <w:qFormat/>
     <w:rsid w:val="004F3053"/>
@@ -6983,8 +6894,8 @@
   </w:style>
   <w:style w:type="paragraph" w:customStyle="1" w:styleId="Titre">
     <w:name w:val="Titre"/>
-    <w:basedOn w:val="a"/>
-    <w:next w:val="a6"/>
+    <w:basedOn w:val="Normal"/>
+    <w:next w:val="BodyText"/>
     <w:qFormat/>
     <w:rsid w:val="007723A9"/>
     <w:pPr>
@@ -6997,25 +6908,25 @@
       <w:szCs w:val="28"/>
     </w:rPr>
   </w:style>
-  <w:style w:type="paragraph" w:styleId="a6">
+  <w:style w:type="paragraph" w:styleId="BodyText">
     <w:name w:val="Body Text"/>
-    <w:basedOn w:val="a"/>
+    <w:basedOn w:val="Normal"/>
     <w:rsid w:val="007723A9"/>
     <w:pPr>
       <w:spacing w:after="140" w:line="276" w:lineRule="auto"/>
     </w:pPr>
   </w:style>
-  <w:style w:type="paragraph" w:styleId="a7">
+  <w:style w:type="paragraph" w:styleId="List">
     <w:name w:val="List"/>
-    <w:basedOn w:val="a6"/>
+    <w:basedOn w:val="BodyText"/>
     <w:rsid w:val="007723A9"/>
     <w:rPr>
       <w:rFonts w:cs="Lohit Devanagari"/>
     </w:rPr>
   </w:style>
-  <w:style w:type="paragraph" w:styleId="a8">
+  <w:style w:type="paragraph" w:styleId="Caption">
     <w:name w:val="caption"/>
-    <w:basedOn w:val="a"/>
+    <w:basedOn w:val="Normal"/>
     <w:qFormat/>
     <w:rsid w:val="007723A9"/>
     <w:pPr>
@@ -7031,7 +6942,7 @@
   </w:style>
   <w:style w:type="paragraph" w:customStyle="1" w:styleId="Index">
     <w:name w:val="Index"/>
-    <w:basedOn w:val="a"/>
+    <w:basedOn w:val="Normal"/>
     <w:qFormat/>
     <w:rsid w:val="007723A9"/>
     <w:pPr>
@@ -7041,10 +6952,10 @@
       <w:rFonts w:cs="Lohit Devanagari"/>
     </w:rPr>
   </w:style>
-  <w:style w:type="paragraph" w:styleId="a9">
+  <w:style w:type="paragraph" w:styleId="Title">
     <w:name w:val="Title"/>
-    <w:basedOn w:val="a"/>
-    <w:next w:val="a"/>
+    <w:basedOn w:val="Normal"/>
+    <w:next w:val="Normal"/>
     <w:uiPriority w:val="10"/>
     <w:qFormat/>
     <w:rsid w:val="00604E4B"/>
@@ -7060,9 +6971,9 @@
       <w:szCs w:val="56"/>
     </w:rPr>
   </w:style>
-  <w:style w:type="paragraph" w:styleId="aa">
+  <w:style w:type="paragraph" w:styleId="ListParagraph">
     <w:name w:val="List Paragraph"/>
-    <w:basedOn w:val="a"/>
+    <w:basedOn w:val="Normal"/>
     <w:uiPriority w:val="34"/>
     <w:qFormat/>
     <w:rsid w:val="00065DFA"/>
@@ -7072,7 +6983,7 @@
       <w:contextualSpacing/>
     </w:pPr>
   </w:style>
-  <w:style w:type="paragraph" w:styleId="ab">
+  <w:style w:type="paragraph" w:styleId="NoSpacing">
     <w:name w:val="No Spacing"/>
     <w:uiPriority w:val="1"/>
     <w:qFormat/>
@@ -7082,10 +6993,10 @@
       <w:sz w:val="22"/>
     </w:rPr>
   </w:style>
-  <w:style w:type="paragraph" w:styleId="11">
+  <w:style w:type="paragraph" w:styleId="TOC1">
     <w:name w:val="toc 1"/>
-    <w:basedOn w:val="a"/>
-    <w:next w:val="a"/>
+    <w:basedOn w:val="Normal"/>
+    <w:next w:val="Normal"/>
     <w:autoRedefine/>
     <w:uiPriority w:val="39"/>
     <w:unhideWhenUsed/>
@@ -7098,10 +7009,10 @@
       <w:sz w:val="28"/>
     </w:rPr>
   </w:style>
-  <w:style w:type="paragraph" w:styleId="ac">
+  <w:style w:type="paragraph" w:styleId="TOCHeading">
     <w:name w:val="TOC Heading"/>
-    <w:basedOn w:val="1"/>
-    <w:next w:val="a"/>
+    <w:basedOn w:val="Heading1"/>
+    <w:next w:val="Normal"/>
     <w:uiPriority w:val="39"/>
     <w:unhideWhenUsed/>
     <w:qFormat/>
@@ -7117,10 +7028,10 @@
       <w:szCs w:val="24"/>
     </w:rPr>
   </w:style>
-  <w:style w:type="paragraph" w:styleId="ad">
+  <w:style w:type="paragraph" w:styleId="Subtitle">
     <w:name w:val="Subtitle"/>
-    <w:basedOn w:val="a"/>
-    <w:next w:val="a"/>
+    <w:basedOn w:val="Normal"/>
+    <w:next w:val="Normal"/>
     <w:uiPriority w:val="11"/>
     <w:qFormat/>
     <w:rsid w:val="004F3053"/>
@@ -7130,10 +7041,10 @@
       <w:spacing w:val="15"/>
     </w:rPr>
   </w:style>
-  <w:style w:type="paragraph" w:styleId="21">
+  <w:style w:type="paragraph" w:styleId="TOC2">
     <w:name w:val="toc 2"/>
-    <w:basedOn w:val="a"/>
-    <w:next w:val="a"/>
+    <w:basedOn w:val="Normal"/>
+    <w:next w:val="Normal"/>
     <w:autoRedefine/>
     <w:uiPriority w:val="39"/>
     <w:unhideWhenUsed/>
@@ -7149,13 +7060,13 @@
   </w:style>
   <w:style w:type="paragraph" w:customStyle="1" w:styleId="Contenudecadre">
     <w:name w:val="Contenu de cadre"/>
-    <w:basedOn w:val="a"/>
+    <w:basedOn w:val="Normal"/>
     <w:qFormat/>
     <w:rsid w:val="00490335"/>
   </w:style>
-  <w:style w:type="character" w:styleId="ae">
+  <w:style w:type="character" w:styleId="Hyperlink">
     <w:name w:val="Hyperlink"/>
-    <w:basedOn w:val="a0"/>
+    <w:basedOn w:val="DefaultParagraphFont"/>
     <w:uiPriority w:val="99"/>
     <w:unhideWhenUsed/>
     <w:rsid w:val="004B5388"/>
@@ -7164,10 +7075,10 @@
       <w:u w:val="single"/>
     </w:rPr>
   </w:style>
-  <w:style w:type="paragraph" w:styleId="af">
+  <w:style w:type="paragraph" w:styleId="Header">
     <w:name w:val="header"/>
-    <w:basedOn w:val="a"/>
-    <w:link w:val="af0"/>
+    <w:basedOn w:val="Normal"/>
+    <w:link w:val="HeaderChar"/>
     <w:uiPriority w:val="99"/>
     <w:unhideWhenUsed/>
     <w:rsid w:val="00DF3D98"/>
@@ -7179,20 +7090,20 @@
       <w:spacing w:after="0"/>
     </w:pPr>
   </w:style>
-  <w:style w:type="character" w:customStyle="1" w:styleId="af0">
-    <w:name w:val="Верхний колонтитул Знак"/>
-    <w:basedOn w:val="a0"/>
-    <w:link w:val="af"/>
+  <w:style w:type="character" w:customStyle="1" w:styleId="HeaderChar">
+    <w:name w:val="Header Char"/>
+    <w:basedOn w:val="DefaultParagraphFont"/>
+    <w:link w:val="Header"/>
     <w:uiPriority w:val="99"/>
     <w:rsid w:val="00DF3D98"/>
     <w:rPr>
       <w:sz w:val="22"/>
     </w:rPr>
   </w:style>
-  <w:style w:type="paragraph" w:styleId="af1">
+  <w:style w:type="paragraph" w:styleId="Footer">
     <w:name w:val="footer"/>
-    <w:basedOn w:val="a"/>
-    <w:link w:val="af2"/>
+    <w:basedOn w:val="Normal"/>
+    <w:link w:val="FooterChar"/>
     <w:uiPriority w:val="99"/>
     <w:unhideWhenUsed/>
     <w:rsid w:val="00DF3D98"/>
@@ -7204,10 +7115,10 @@
       <w:spacing w:after="0"/>
     </w:pPr>
   </w:style>
-  <w:style w:type="character" w:customStyle="1" w:styleId="af2">
-    <w:name w:val="Нижний колонтитул Знак"/>
-    <w:basedOn w:val="a0"/>
-    <w:link w:val="af1"/>
+  <w:style w:type="character" w:customStyle="1" w:styleId="FooterChar">
+    <w:name w:val="Footer Char"/>
+    <w:basedOn w:val="DefaultParagraphFont"/>
+    <w:link w:val="Footer"/>
     <w:uiPriority w:val="99"/>
     <w:rsid w:val="00DF3D98"/>
     <w:rPr>
@@ -7472,7 +7383,7 @@
   <a:extraClrSchemeLst/>
   <a:extLst>
     <a:ext uri="{05A4C25C-085E-4340-85A3-A5531E510DB2}">
-      <thm15:themeFamily xmlns:thm15="http://schemas.microsoft.com/office/thememl/2012/main" name="Office Theme" id="{62F939B6-93AF-4DB8-9C6B-D6C7DFDC589F}" vid="{4A3C46E8-61CC-4603-A589-7422A47A8E4A}"/>
+      <thm15:themeFamily xmlns:thm15="http://schemas.microsoft.com/office/thememl/2012/main" xmlns:a="http://schemas.openxmlformats.org/drawingml/2006/main" xmlns="" name="Office Theme" id="{62F939B6-93AF-4DB8-9C6B-D6C7DFDC589F}" vid="{4A3C46E8-61CC-4603-A589-7422A47A8E4A}"/>
     </a:ext>
   </a:extLst>
 </a:theme>
@@ -7502,7 +7413,7 @@
 </file>
 
 <file path=customXml/itemProps2.xml><?xml version="1.0" encoding="utf-8"?>
-<ds:datastoreItem xmlns:ds="http://schemas.openxmlformats.org/officeDocument/2006/customXml" ds:itemID="{56EB64FF-90E5-4337-93A1-B72A68DDEE26}">
+<ds:datastoreItem xmlns:ds="http://schemas.openxmlformats.org/officeDocument/2006/customXml" ds:itemID="{80594D2B-DFAA-DC43-8F8A-E59D3B4B2314}">
   <ds:schemaRefs>
     <ds:schemaRef ds:uri="http://schemas.openxmlformats.org/officeDocument/2006/bibliography"/>
   </ds:schemaRefs>

--- a/Corona_Bounce_REPORT.docx
+++ b/Corona_Bounce_REPORT.docx
@@ -1,6 +1,6 @@
 
 <file path=word/document.xml><?xml version="1.0" encoding="utf-8"?>
-<w:document xmlns:mo="http://schemas.microsoft.com/office/mac/office/2008/main" xmlns:ve="http://schemas.openxmlformats.org/markup-compatibility/2006" xmlns:mv="urn:schemas-microsoft-com:mac:vml" xmlns:o="urn:schemas-microsoft-com:office:office" xmlns:r="http://schemas.openxmlformats.org/officeDocument/2006/relationships" xmlns:m="http://schemas.openxmlformats.org/officeDocument/2006/math" xmlns:v="urn:schemas-microsoft-com:vml" xmlns:wp="http://schemas.openxmlformats.org/drawingml/2006/wordprocessingDrawing" xmlns:w10="urn:schemas-microsoft-com:office:word" xmlns:w="http://schemas.openxmlformats.org/wordprocessingml/2006/main" xmlns:wne="http://schemas.microsoft.com/office/word/2006/wordml" ve:Ignorable="mv" ve:PreserveAttributes="mv:*">
+<w:document xmlns:wpc="http://schemas.microsoft.com/office/word/2010/wordprocessingCanvas" xmlns:cx="http://schemas.microsoft.com/office/drawing/2014/chartex" xmlns:mc="http://schemas.openxmlformats.org/markup-compatibility/2006" xmlns:o="urn:schemas-microsoft-com:office:office" xmlns:r="http://schemas.openxmlformats.org/officeDocument/2006/relationships" xmlns:m="http://schemas.openxmlformats.org/officeDocument/2006/math" xmlns:v="urn:schemas-microsoft-com:vml" xmlns:wp14="http://schemas.microsoft.com/office/word/2010/wordprocessingDrawing" xmlns:wp="http://schemas.openxmlformats.org/drawingml/2006/wordprocessingDrawing" xmlns:w10="urn:schemas-microsoft-com:office:word" xmlns:w="http://schemas.openxmlformats.org/wordprocessingml/2006/main" xmlns:w14="http://schemas.microsoft.com/office/word/2010/wordml" xmlns:w15="http://schemas.microsoft.com/office/word/2012/wordml" xmlns:w16se="http://schemas.microsoft.com/office/word/2015/wordml/symex" xmlns:wpg="http://schemas.microsoft.com/office/word/2010/wordprocessingGroup" xmlns:wpi="http://schemas.microsoft.com/office/word/2010/wordprocessingInk" xmlns:wne="http://schemas.microsoft.com/office/word/2006/wordml" xmlns:wps="http://schemas.microsoft.com/office/word/2010/wordprocessingShape" mc:Ignorable="w14 w15 w16se wp14">
   <w:body>
     <w:p>
       <w:pPr>
@@ -19,7 +19,7 @@
               <w:txbxContent>
                 <w:p>
                   <w:pPr>
-                    <w:pStyle w:val="NoSpacing"/>
+                    <w:pStyle w:val="ab"/>
                     <w:jc w:val="right"/>
                     <w:rPr>
                       <w:rFonts w:ascii="Calibri Light" w:hAnsi="Calibri Light" w:cs="Calibri Light"/>
@@ -38,6 +38,7 @@
                         <w:calendar w:val="gregorian"/>
                       </w:date>
                     </w:sdtPr>
+                    <w:sdtEndPr/>
                     <w:sdtContent>
                       <w:r>
                         <w:rPr>
@@ -76,7 +77,7 @@
               <w:txbxContent>
                 <w:p>
                   <w:pPr>
-                    <w:pStyle w:val="NoSpacing"/>
+                    <w:pStyle w:val="ab"/>
                     <w:spacing w:before="40" w:after="560" w:line="216" w:lineRule="auto"/>
                     <w:rPr>
                       <w:color w:val="5B9BD5" w:themeColor="accent1"/>
@@ -102,10 +103,11 @@
                     <w:dataBinding w:prefixMappings="xmlns:ns0='http://purl.org/dc/elements/1.1/' xmlns:ns1='http://schemas.openxmlformats.org/package/2006/metadata/core-properties' " w:xpath="/ns1:coreProperties[1]/ns0:subject[1]" w:storeItemID="{6C3C8BC8-F283-45AE-878A-BAB7291924A1}"/>
                     <w:text/>
                   </w:sdtPr>
+                  <w:sdtEndPr/>
                   <w:sdtContent>
                     <w:p>
                       <w:pPr>
-                        <w:pStyle w:val="NoSpacing"/>
+                        <w:pStyle w:val="ab"/>
                         <w:spacing w:before="40" w:after="40"/>
                         <w:rPr>
                           <w:caps/>
@@ -138,10 +140,11 @@
                     <w:dataBinding w:prefixMappings="xmlns:ns0='http://purl.org/dc/elements/1.1/' xmlns:ns1='http://schemas.openxmlformats.org/package/2006/metadata/core-properties' " w:xpath="/ns1:coreProperties[1]/ns0:creator[1]" w:storeItemID="{6C3C8BC8-F283-45AE-878A-BAB7291924A1}"/>
                     <w:text/>
                   </w:sdtPr>
+                  <w:sdtEndPr/>
                   <w:sdtContent>
                     <w:p>
                       <w:pPr>
-                        <w:pStyle w:val="NoSpacing"/>
+                        <w:pStyle w:val="ab"/>
                         <w:spacing w:before="80" w:after="40"/>
                         <w:rPr>
                           <w:caps/>
@@ -186,7 +189,7 @@
     </w:p>
     <w:p>
       <w:pPr>
-        <w:pStyle w:val="TOC1"/>
+        <w:pStyle w:val="11"/>
         <w:tabs>
           <w:tab w:val="right" w:leader="dot" w:pos="9679"/>
         </w:tabs>
@@ -199,6 +202,7 @@
           <w:pgSz w:w="12240" w:h="15840"/>
           <w:pgMar w:top="1134" w:right="850" w:bottom="1134" w:left="1701" w:header="0" w:footer="288" w:gutter="0"/>
           <w:pgNumType w:start="2"/>
+          <w:cols w:space="720"/>
           <w:formProt w:val="0"/>
           <w:titlePg/>
           <w:docGrid w:linePitch="360" w:charSpace="4096"/>
@@ -207,14 +211,13 @@
     </w:p>
     <w:p>
       <w:pPr>
-        <w:pStyle w:val="TOC1"/>
+        <w:pStyle w:val="11"/>
         <w:tabs>
           <w:tab w:val="right" w:leader="dot" w:pos="9679"/>
         </w:tabs>
         <w:rPr>
           <w:noProof/>
           <w:sz w:val="22"/>
-          <w:lang w:val="fr-FR"/>
         </w:rPr>
       </w:pPr>
       <w:r>
@@ -222,6 +225,7 @@
           <w:b/>
           <w:lang w:val="fr-FR"/>
         </w:rPr>
+        <w:lastRenderedPageBreak/>
         <w:fldChar w:fldCharType="begin"/>
       </w:r>
       <w:r>
@@ -238,10 +242,10 @@
         </w:rPr>
         <w:fldChar w:fldCharType="separate"/>
       </w:r>
-      <w:hyperlink w:anchor="_Toc70881958" w:history="1">
-        <w:r>
-          <w:rPr>
-            <w:rStyle w:val="Hyperlink"/>
+      <w:hyperlink w:anchor="_Toc70887924" w:history="1">
+        <w:r>
+          <w:rPr>
+            <w:rStyle w:val="ae"/>
             <w:noProof/>
             <w:lang w:val="fr-FR"/>
           </w:rPr>
@@ -251,7 +255,6 @@
           <w:rPr>
             <w:noProof/>
             <w:webHidden/>
-            <w:lang w:val="fr-FR"/>
           </w:rPr>
           <w:tab/>
         </w:r>
@@ -259,7 +262,6 @@
           <w:rPr>
             <w:noProof/>
             <w:webHidden/>
-            <w:lang w:val="fr-FR"/>
           </w:rPr>
           <w:fldChar w:fldCharType="begin"/>
         </w:r>
@@ -267,21 +269,19 @@
           <w:rPr>
             <w:noProof/>
             <w:webHidden/>
-            <w:lang w:val="fr-FR"/>
-          </w:rPr>
-          <w:instrText xml:space="preserve"> PAGEREF _Toc70881958 \h </w:instrText>
-        </w:r>
-        <w:r>
-          <w:rPr>
-            <w:noProof/>
-            <w:lang w:val="fr-FR"/>
-          </w:rPr>
-        </w:r>
-        <w:r>
-          <w:rPr>
-            <w:noProof/>
-            <w:webHidden/>
-            <w:lang w:val="fr-FR"/>
+          </w:rPr>
+          <w:instrText xml:space="preserve"> PAGEREF _Toc70887924 \h </w:instrText>
+        </w:r>
+        <w:r>
+          <w:rPr>
+            <w:noProof/>
+            <w:webHidden/>
+          </w:rPr>
+        </w:r>
+        <w:r>
+          <w:rPr>
+            <w:noProof/>
+            <w:webHidden/>
           </w:rPr>
           <w:fldChar w:fldCharType="separate"/>
         </w:r>
@@ -289,7 +289,6 @@
           <w:rPr>
             <w:noProof/>
             <w:webHidden/>
-            <w:lang w:val="fr-FR"/>
           </w:rPr>
           <w:t>3</w:t>
         </w:r>
@@ -297,7 +296,6 @@
           <w:rPr>
             <w:noProof/>
             <w:webHidden/>
-            <w:lang w:val="fr-FR"/>
           </w:rPr>
           <w:fldChar w:fldCharType="end"/>
         </w:r>
@@ -305,20 +303,19 @@
     </w:p>
     <w:p>
       <w:pPr>
-        <w:pStyle w:val="TOC1"/>
+        <w:pStyle w:val="11"/>
         <w:tabs>
           <w:tab w:val="right" w:leader="dot" w:pos="9679"/>
         </w:tabs>
         <w:rPr>
           <w:noProof/>
           <w:sz w:val="22"/>
-          <w:lang w:val="fr-FR"/>
-        </w:rPr>
-      </w:pPr>
-      <w:hyperlink w:anchor="_Toc70881959" w:history="1">
-        <w:r>
-          <w:rPr>
-            <w:rStyle w:val="Hyperlink"/>
+        </w:rPr>
+      </w:pPr>
+      <w:hyperlink w:anchor="_Toc70887925" w:history="1">
+        <w:r>
+          <w:rPr>
+            <w:rStyle w:val="ae"/>
             <w:noProof/>
             <w:lang w:val="fr-FR"/>
           </w:rPr>
@@ -328,7 +325,6 @@
           <w:rPr>
             <w:noProof/>
             <w:webHidden/>
-            <w:lang w:val="fr-FR"/>
           </w:rPr>
           <w:tab/>
         </w:r>
@@ -336,7 +332,6 @@
           <w:rPr>
             <w:noProof/>
             <w:webHidden/>
-            <w:lang w:val="fr-FR"/>
           </w:rPr>
           <w:fldChar w:fldCharType="begin"/>
         </w:r>
@@ -344,21 +339,19 @@
           <w:rPr>
             <w:noProof/>
             <w:webHidden/>
-            <w:lang w:val="fr-FR"/>
-          </w:rPr>
-          <w:instrText xml:space="preserve"> PAGEREF _Toc70881959 \h </w:instrText>
-        </w:r>
-        <w:r>
-          <w:rPr>
-            <w:noProof/>
-            <w:lang w:val="fr-FR"/>
-          </w:rPr>
-        </w:r>
-        <w:r>
-          <w:rPr>
-            <w:noProof/>
-            <w:webHidden/>
-            <w:lang w:val="fr-FR"/>
+          </w:rPr>
+          <w:instrText xml:space="preserve"> PAGEREF _Toc70887925 \h </w:instrText>
+        </w:r>
+        <w:r>
+          <w:rPr>
+            <w:noProof/>
+            <w:webHidden/>
+          </w:rPr>
+        </w:r>
+        <w:r>
+          <w:rPr>
+            <w:noProof/>
+            <w:webHidden/>
           </w:rPr>
           <w:fldChar w:fldCharType="separate"/>
         </w:r>
@@ -366,7 +359,6 @@
           <w:rPr>
             <w:noProof/>
             <w:webHidden/>
-            <w:lang w:val="fr-FR"/>
           </w:rPr>
           <w:t>3</w:t>
         </w:r>
@@ -374,7 +366,6 @@
           <w:rPr>
             <w:noProof/>
             <w:webHidden/>
-            <w:lang w:val="fr-FR"/>
           </w:rPr>
           <w:fldChar w:fldCharType="end"/>
         </w:r>
@@ -382,20 +373,19 @@
     </w:p>
     <w:p>
       <w:pPr>
-        <w:pStyle w:val="TOC1"/>
+        <w:pStyle w:val="11"/>
         <w:tabs>
           <w:tab w:val="right" w:leader="dot" w:pos="9679"/>
         </w:tabs>
         <w:rPr>
           <w:noProof/>
           <w:sz w:val="22"/>
-          <w:lang w:val="fr-FR"/>
-        </w:rPr>
-      </w:pPr>
-      <w:hyperlink w:anchor="_Toc70881960" w:history="1">
-        <w:r>
-          <w:rPr>
-            <w:rStyle w:val="Hyperlink"/>
+        </w:rPr>
+      </w:pPr>
+      <w:hyperlink w:anchor="_Toc70887926" w:history="1">
+        <w:r>
+          <w:rPr>
+            <w:rStyle w:val="ae"/>
             <w:noProof/>
             <w:lang w:val="fr-FR"/>
           </w:rPr>
@@ -405,7 +395,6 @@
           <w:rPr>
             <w:noProof/>
             <w:webHidden/>
-            <w:lang w:val="fr-FR"/>
           </w:rPr>
           <w:tab/>
         </w:r>
@@ -413,7 +402,6 @@
           <w:rPr>
             <w:noProof/>
             <w:webHidden/>
-            <w:lang w:val="fr-FR"/>
           </w:rPr>
           <w:fldChar w:fldCharType="begin"/>
         </w:r>
@@ -421,21 +409,19 @@
           <w:rPr>
             <w:noProof/>
             <w:webHidden/>
-            <w:lang w:val="fr-FR"/>
-          </w:rPr>
-          <w:instrText xml:space="preserve"> PAGEREF _Toc70881960 \h </w:instrText>
-        </w:r>
-        <w:r>
-          <w:rPr>
-            <w:noProof/>
-            <w:lang w:val="fr-FR"/>
-          </w:rPr>
-        </w:r>
-        <w:r>
-          <w:rPr>
-            <w:noProof/>
-            <w:webHidden/>
-            <w:lang w:val="fr-FR"/>
+          </w:rPr>
+          <w:instrText xml:space="preserve"> PAGEREF _Toc70887926 \h </w:instrText>
+        </w:r>
+        <w:r>
+          <w:rPr>
+            <w:noProof/>
+            <w:webHidden/>
+          </w:rPr>
+        </w:r>
+        <w:r>
+          <w:rPr>
+            <w:noProof/>
+            <w:webHidden/>
           </w:rPr>
           <w:fldChar w:fldCharType="separate"/>
         </w:r>
@@ -443,7 +429,6 @@
           <w:rPr>
             <w:noProof/>
             <w:webHidden/>
-            <w:lang w:val="fr-FR"/>
           </w:rPr>
           <w:t>3</w:t>
         </w:r>
@@ -451,7 +436,6 @@
           <w:rPr>
             <w:noProof/>
             <w:webHidden/>
-            <w:lang w:val="fr-FR"/>
           </w:rPr>
           <w:fldChar w:fldCharType="end"/>
         </w:r>
@@ -459,7 +443,7 @@
     </w:p>
     <w:p>
       <w:pPr>
-        <w:pStyle w:val="TOC2"/>
+        <w:pStyle w:val="21"/>
         <w:tabs>
           <w:tab w:val="right" w:leader="dot" w:pos="9679"/>
         </w:tabs>
@@ -468,13 +452,12 @@
           <w:i w:val="0"/>
           <w:noProof/>
           <w:sz w:val="22"/>
-          <w:lang w:val="fr-FR"/>
-        </w:rPr>
-      </w:pPr>
-      <w:hyperlink w:anchor="_Toc70881961" w:history="1">
-        <w:r>
-          <w:rPr>
-            <w:rStyle w:val="Hyperlink"/>
+        </w:rPr>
+      </w:pPr>
+      <w:hyperlink w:anchor="_Toc70887927" w:history="1">
+        <w:r>
+          <w:rPr>
+            <w:rStyle w:val="ae"/>
             <w:noProof/>
             <w:lang w:val="fr-FR"/>
           </w:rPr>
@@ -484,7 +467,6 @@
           <w:rPr>
             <w:noProof/>
             <w:webHidden/>
-            <w:lang w:val="fr-FR"/>
           </w:rPr>
           <w:tab/>
         </w:r>
@@ -492,7 +474,6 @@
           <w:rPr>
             <w:noProof/>
             <w:webHidden/>
-            <w:lang w:val="fr-FR"/>
           </w:rPr>
           <w:fldChar w:fldCharType="begin"/>
         </w:r>
@@ -500,21 +481,19 @@
           <w:rPr>
             <w:noProof/>
             <w:webHidden/>
-            <w:lang w:val="fr-FR"/>
-          </w:rPr>
-          <w:instrText xml:space="preserve"> PAGEREF _Toc70881961 \h </w:instrText>
-        </w:r>
-        <w:r>
-          <w:rPr>
-            <w:noProof/>
-            <w:lang w:val="fr-FR"/>
-          </w:rPr>
-        </w:r>
-        <w:r>
-          <w:rPr>
-            <w:noProof/>
-            <w:webHidden/>
-            <w:lang w:val="fr-FR"/>
+          </w:rPr>
+          <w:instrText xml:space="preserve"> PAGEREF _Toc70887927 \h </w:instrText>
+        </w:r>
+        <w:r>
+          <w:rPr>
+            <w:noProof/>
+            <w:webHidden/>
+          </w:rPr>
+        </w:r>
+        <w:r>
+          <w:rPr>
+            <w:noProof/>
+            <w:webHidden/>
           </w:rPr>
           <w:fldChar w:fldCharType="separate"/>
         </w:r>
@@ -522,7 +501,6 @@
           <w:rPr>
             <w:noProof/>
             <w:webHidden/>
-            <w:lang w:val="fr-FR"/>
           </w:rPr>
           <w:t>3</w:t>
         </w:r>
@@ -530,7 +508,6 @@
           <w:rPr>
             <w:noProof/>
             <w:webHidden/>
-            <w:lang w:val="fr-FR"/>
           </w:rPr>
           <w:fldChar w:fldCharType="end"/>
         </w:r>
@@ -538,7 +515,7 @@
     </w:p>
     <w:p>
       <w:pPr>
-        <w:pStyle w:val="TOC2"/>
+        <w:pStyle w:val="21"/>
         <w:tabs>
           <w:tab w:val="right" w:leader="dot" w:pos="9679"/>
         </w:tabs>
@@ -547,13 +524,12 @@
           <w:i w:val="0"/>
           <w:noProof/>
           <w:sz w:val="22"/>
-          <w:lang w:val="fr-FR"/>
-        </w:rPr>
-      </w:pPr>
-      <w:hyperlink w:anchor="_Toc70881962" w:history="1">
-        <w:r>
-          <w:rPr>
-            <w:rStyle w:val="Hyperlink"/>
+        </w:rPr>
+      </w:pPr>
+      <w:hyperlink w:anchor="_Toc70887928" w:history="1">
+        <w:r>
+          <w:rPr>
+            <w:rStyle w:val="ae"/>
             <w:noProof/>
             <w:lang w:val="fr-FR"/>
           </w:rPr>
@@ -563,7 +539,6 @@
           <w:rPr>
             <w:noProof/>
             <w:webHidden/>
-            <w:lang w:val="fr-FR"/>
           </w:rPr>
           <w:tab/>
         </w:r>
@@ -571,7 +546,6 @@
           <w:rPr>
             <w:noProof/>
             <w:webHidden/>
-            <w:lang w:val="fr-FR"/>
           </w:rPr>
           <w:fldChar w:fldCharType="begin"/>
         </w:r>
@@ -579,21 +553,19 @@
           <w:rPr>
             <w:noProof/>
             <w:webHidden/>
-            <w:lang w:val="fr-FR"/>
-          </w:rPr>
-          <w:instrText xml:space="preserve"> PAGEREF _Toc70881962 \h </w:instrText>
-        </w:r>
-        <w:r>
-          <w:rPr>
-            <w:noProof/>
-            <w:lang w:val="fr-FR"/>
-          </w:rPr>
-        </w:r>
-        <w:r>
-          <w:rPr>
-            <w:noProof/>
-            <w:webHidden/>
-            <w:lang w:val="fr-FR"/>
+          </w:rPr>
+          <w:instrText xml:space="preserve"> PAGEREF _Toc70887928 \h </w:instrText>
+        </w:r>
+        <w:r>
+          <w:rPr>
+            <w:noProof/>
+            <w:webHidden/>
+          </w:rPr>
+        </w:r>
+        <w:r>
+          <w:rPr>
+            <w:noProof/>
+            <w:webHidden/>
           </w:rPr>
           <w:fldChar w:fldCharType="separate"/>
         </w:r>
@@ -601,7 +573,6 @@
           <w:rPr>
             <w:noProof/>
             <w:webHidden/>
-            <w:lang w:val="fr-FR"/>
           </w:rPr>
           <w:t>4</w:t>
         </w:r>
@@ -609,7 +580,6 @@
           <w:rPr>
             <w:noProof/>
             <w:webHidden/>
-            <w:lang w:val="fr-FR"/>
           </w:rPr>
           <w:fldChar w:fldCharType="end"/>
         </w:r>
@@ -617,7 +587,7 @@
     </w:p>
     <w:p>
       <w:pPr>
-        <w:pStyle w:val="TOC2"/>
+        <w:pStyle w:val="21"/>
         <w:tabs>
           <w:tab w:val="right" w:leader="dot" w:pos="9679"/>
         </w:tabs>
@@ -626,13 +596,12 @@
           <w:i w:val="0"/>
           <w:noProof/>
           <w:sz w:val="22"/>
-          <w:lang w:val="fr-FR"/>
-        </w:rPr>
-      </w:pPr>
-      <w:hyperlink w:anchor="_Toc70881963" w:history="1">
-        <w:r>
-          <w:rPr>
-            <w:rStyle w:val="Hyperlink"/>
+        </w:rPr>
+      </w:pPr>
+      <w:hyperlink w:anchor="_Toc70887929" w:history="1">
+        <w:r>
+          <w:rPr>
+            <w:rStyle w:val="ae"/>
             <w:noProof/>
             <w:lang w:val="fr-FR"/>
           </w:rPr>
@@ -642,7 +611,6 @@
           <w:rPr>
             <w:noProof/>
             <w:webHidden/>
-            <w:lang w:val="fr-FR"/>
           </w:rPr>
           <w:tab/>
         </w:r>
@@ -650,7 +618,6 @@
           <w:rPr>
             <w:noProof/>
             <w:webHidden/>
-            <w:lang w:val="fr-FR"/>
           </w:rPr>
           <w:fldChar w:fldCharType="begin"/>
         </w:r>
@@ -658,21 +625,19 @@
           <w:rPr>
             <w:noProof/>
             <w:webHidden/>
-            <w:lang w:val="fr-FR"/>
-          </w:rPr>
-          <w:instrText xml:space="preserve"> PAGEREF _Toc70881963 \h </w:instrText>
-        </w:r>
-        <w:r>
-          <w:rPr>
-            <w:noProof/>
-            <w:lang w:val="fr-FR"/>
-          </w:rPr>
-        </w:r>
-        <w:r>
-          <w:rPr>
-            <w:noProof/>
-            <w:webHidden/>
-            <w:lang w:val="fr-FR"/>
+          </w:rPr>
+          <w:instrText xml:space="preserve"> PAGEREF _Toc70887929 \h </w:instrText>
+        </w:r>
+        <w:r>
+          <w:rPr>
+            <w:noProof/>
+            <w:webHidden/>
+          </w:rPr>
+        </w:r>
+        <w:r>
+          <w:rPr>
+            <w:noProof/>
+            <w:webHidden/>
           </w:rPr>
           <w:fldChar w:fldCharType="separate"/>
         </w:r>
@@ -680,7 +645,6 @@
           <w:rPr>
             <w:noProof/>
             <w:webHidden/>
-            <w:lang w:val="fr-FR"/>
           </w:rPr>
           <w:t>4</w:t>
         </w:r>
@@ -688,7 +652,6 @@
           <w:rPr>
             <w:noProof/>
             <w:webHidden/>
-            <w:lang w:val="fr-FR"/>
           </w:rPr>
           <w:fldChar w:fldCharType="end"/>
         </w:r>
@@ -696,20 +659,19 @@
     </w:p>
     <w:p>
       <w:pPr>
-        <w:pStyle w:val="TOC1"/>
+        <w:pStyle w:val="11"/>
         <w:tabs>
           <w:tab w:val="right" w:leader="dot" w:pos="9679"/>
         </w:tabs>
         <w:rPr>
           <w:noProof/>
           <w:sz w:val="22"/>
-          <w:lang w:val="fr-FR"/>
-        </w:rPr>
-      </w:pPr>
-      <w:hyperlink w:anchor="_Toc70881964" w:history="1">
-        <w:r>
-          <w:rPr>
-            <w:rStyle w:val="Hyperlink"/>
+        </w:rPr>
+      </w:pPr>
+      <w:hyperlink w:anchor="_Toc70887930" w:history="1">
+        <w:r>
+          <w:rPr>
+            <w:rStyle w:val="ae"/>
             <w:noProof/>
             <w:lang w:val="fr-FR"/>
           </w:rPr>
@@ -719,7 +681,6 @@
           <w:rPr>
             <w:noProof/>
             <w:webHidden/>
-            <w:lang w:val="fr-FR"/>
           </w:rPr>
           <w:tab/>
         </w:r>
@@ -727,7 +688,6 @@
           <w:rPr>
             <w:noProof/>
             <w:webHidden/>
-            <w:lang w:val="fr-FR"/>
           </w:rPr>
           <w:fldChar w:fldCharType="begin"/>
         </w:r>
@@ -735,21 +695,19 @@
           <w:rPr>
             <w:noProof/>
             <w:webHidden/>
-            <w:lang w:val="fr-FR"/>
-          </w:rPr>
-          <w:instrText xml:space="preserve"> PAGEREF _Toc70881964 \h </w:instrText>
-        </w:r>
-        <w:r>
-          <w:rPr>
-            <w:noProof/>
-            <w:lang w:val="fr-FR"/>
-          </w:rPr>
-        </w:r>
-        <w:r>
-          <w:rPr>
-            <w:noProof/>
-            <w:webHidden/>
-            <w:lang w:val="fr-FR"/>
+          </w:rPr>
+          <w:instrText xml:space="preserve"> PAGEREF _Toc70887930 \h </w:instrText>
+        </w:r>
+        <w:r>
+          <w:rPr>
+            <w:noProof/>
+            <w:webHidden/>
+          </w:rPr>
+        </w:r>
+        <w:r>
+          <w:rPr>
+            <w:noProof/>
+            <w:webHidden/>
           </w:rPr>
           <w:fldChar w:fldCharType="separate"/>
         </w:r>
@@ -757,7 +715,6 @@
           <w:rPr>
             <w:noProof/>
             <w:webHidden/>
-            <w:lang w:val="fr-FR"/>
           </w:rPr>
           <w:t>5</w:t>
         </w:r>
@@ -765,7 +722,6 @@
           <w:rPr>
             <w:noProof/>
             <w:webHidden/>
-            <w:lang w:val="fr-FR"/>
           </w:rPr>
           <w:fldChar w:fldCharType="end"/>
         </w:r>
@@ -773,20 +729,19 @@
     </w:p>
     <w:p>
       <w:pPr>
-        <w:pStyle w:val="TOC1"/>
+        <w:pStyle w:val="11"/>
         <w:tabs>
           <w:tab w:val="right" w:leader="dot" w:pos="9679"/>
         </w:tabs>
         <w:rPr>
           <w:noProof/>
           <w:sz w:val="22"/>
-          <w:lang w:val="fr-FR"/>
-        </w:rPr>
-      </w:pPr>
-      <w:hyperlink w:anchor="_Toc70881965" w:history="1">
-        <w:r>
-          <w:rPr>
-            <w:rStyle w:val="Hyperlink"/>
+        </w:rPr>
+      </w:pPr>
+      <w:hyperlink w:anchor="_Toc70887931" w:history="1">
+        <w:r>
+          <w:rPr>
+            <w:rStyle w:val="ae"/>
             <w:noProof/>
             <w:lang w:val="fr-FR"/>
           </w:rPr>
@@ -796,7 +751,6 @@
           <w:rPr>
             <w:noProof/>
             <w:webHidden/>
-            <w:lang w:val="fr-FR"/>
           </w:rPr>
           <w:tab/>
         </w:r>
@@ -804,7 +758,6 @@
           <w:rPr>
             <w:noProof/>
             <w:webHidden/>
-            <w:lang w:val="fr-FR"/>
           </w:rPr>
           <w:fldChar w:fldCharType="begin"/>
         </w:r>
@@ -812,21 +765,19 @@
           <w:rPr>
             <w:noProof/>
             <w:webHidden/>
-            <w:lang w:val="fr-FR"/>
-          </w:rPr>
-          <w:instrText xml:space="preserve"> PAGEREF _Toc70881965 \h </w:instrText>
-        </w:r>
-        <w:r>
-          <w:rPr>
-            <w:noProof/>
-            <w:lang w:val="fr-FR"/>
-          </w:rPr>
-        </w:r>
-        <w:r>
-          <w:rPr>
-            <w:noProof/>
-            <w:webHidden/>
-            <w:lang w:val="fr-FR"/>
+          </w:rPr>
+          <w:instrText xml:space="preserve"> PAGEREF _Toc70887931 \h </w:instrText>
+        </w:r>
+        <w:r>
+          <w:rPr>
+            <w:noProof/>
+            <w:webHidden/>
+          </w:rPr>
+        </w:r>
+        <w:r>
+          <w:rPr>
+            <w:noProof/>
+            <w:webHidden/>
           </w:rPr>
           <w:fldChar w:fldCharType="separate"/>
         </w:r>
@@ -834,7 +785,6 @@
           <w:rPr>
             <w:noProof/>
             <w:webHidden/>
-            <w:lang w:val="fr-FR"/>
           </w:rPr>
           <w:t>7</w:t>
         </w:r>
@@ -842,7 +792,6 @@
           <w:rPr>
             <w:noProof/>
             <w:webHidden/>
-            <w:lang w:val="fr-FR"/>
           </w:rPr>
           <w:fldChar w:fldCharType="end"/>
         </w:r>
@@ -850,7 +799,7 @@
     </w:p>
     <w:p>
       <w:pPr>
-        <w:pStyle w:val="TOC2"/>
+        <w:pStyle w:val="21"/>
         <w:tabs>
           <w:tab w:val="right" w:leader="dot" w:pos="9679"/>
         </w:tabs>
@@ -859,13 +808,12 @@
           <w:i w:val="0"/>
           <w:noProof/>
           <w:sz w:val="22"/>
-          <w:lang w:val="fr-FR"/>
-        </w:rPr>
-      </w:pPr>
-      <w:hyperlink w:anchor="_Toc70881966" w:history="1">
-        <w:r>
-          <w:rPr>
-            <w:rStyle w:val="Hyperlink"/>
+        </w:rPr>
+      </w:pPr>
+      <w:hyperlink w:anchor="_Toc70887932" w:history="1">
+        <w:r>
+          <w:rPr>
+            <w:rStyle w:val="ae"/>
             <w:noProof/>
             <w:lang w:val="fr-FR"/>
           </w:rPr>
@@ -875,7 +823,6 @@
           <w:rPr>
             <w:noProof/>
             <w:webHidden/>
-            <w:lang w:val="fr-FR"/>
           </w:rPr>
           <w:tab/>
         </w:r>
@@ -883,7 +830,6 @@
           <w:rPr>
             <w:noProof/>
             <w:webHidden/>
-            <w:lang w:val="fr-FR"/>
           </w:rPr>
           <w:fldChar w:fldCharType="begin"/>
         </w:r>
@@ -891,21 +837,19 @@
           <w:rPr>
             <w:noProof/>
             <w:webHidden/>
-            <w:lang w:val="fr-FR"/>
-          </w:rPr>
-          <w:instrText xml:space="preserve"> PAGEREF _Toc70881966 \h </w:instrText>
-        </w:r>
-        <w:r>
-          <w:rPr>
-            <w:noProof/>
-            <w:lang w:val="fr-FR"/>
-          </w:rPr>
-        </w:r>
-        <w:r>
-          <w:rPr>
-            <w:noProof/>
-            <w:webHidden/>
-            <w:lang w:val="fr-FR"/>
+          </w:rPr>
+          <w:instrText xml:space="preserve"> PAGEREF _Toc70887932 \h </w:instrText>
+        </w:r>
+        <w:r>
+          <w:rPr>
+            <w:noProof/>
+            <w:webHidden/>
+          </w:rPr>
+        </w:r>
+        <w:r>
+          <w:rPr>
+            <w:noProof/>
+            <w:webHidden/>
           </w:rPr>
           <w:fldChar w:fldCharType="separate"/>
         </w:r>
@@ -913,7 +857,6 @@
           <w:rPr>
             <w:noProof/>
             <w:webHidden/>
-            <w:lang w:val="fr-FR"/>
           </w:rPr>
           <w:t>7</w:t>
         </w:r>
@@ -921,7 +864,6 @@
           <w:rPr>
             <w:noProof/>
             <w:webHidden/>
-            <w:lang w:val="fr-FR"/>
           </w:rPr>
           <w:fldChar w:fldCharType="end"/>
         </w:r>
@@ -929,7 +871,7 @@
     </w:p>
     <w:p>
       <w:pPr>
-        <w:pStyle w:val="TOC2"/>
+        <w:pStyle w:val="21"/>
         <w:tabs>
           <w:tab w:val="right" w:leader="dot" w:pos="9679"/>
         </w:tabs>
@@ -938,13 +880,12 @@
           <w:i w:val="0"/>
           <w:noProof/>
           <w:sz w:val="22"/>
-          <w:lang w:val="fr-FR"/>
-        </w:rPr>
-      </w:pPr>
-      <w:hyperlink w:anchor="_Toc70881967" w:history="1">
-        <w:r>
-          <w:rPr>
-            <w:rStyle w:val="Hyperlink"/>
+        </w:rPr>
+      </w:pPr>
+      <w:hyperlink w:anchor="_Toc70887933" w:history="1">
+        <w:r>
+          <w:rPr>
+            <w:rStyle w:val="ae"/>
             <w:noProof/>
             <w:lang w:val="fr-FR"/>
           </w:rPr>
@@ -954,7 +895,6 @@
           <w:rPr>
             <w:noProof/>
             <w:webHidden/>
-            <w:lang w:val="fr-FR"/>
           </w:rPr>
           <w:tab/>
         </w:r>
@@ -962,7 +902,6 @@
           <w:rPr>
             <w:noProof/>
             <w:webHidden/>
-            <w:lang w:val="fr-FR"/>
           </w:rPr>
           <w:fldChar w:fldCharType="begin"/>
         </w:r>
@@ -970,21 +909,19 @@
           <w:rPr>
             <w:noProof/>
             <w:webHidden/>
-            <w:lang w:val="fr-FR"/>
-          </w:rPr>
-          <w:instrText xml:space="preserve"> PAGEREF _Toc70881967 \h </w:instrText>
-        </w:r>
-        <w:r>
-          <w:rPr>
-            <w:noProof/>
-            <w:lang w:val="fr-FR"/>
-          </w:rPr>
-        </w:r>
-        <w:r>
-          <w:rPr>
-            <w:noProof/>
-            <w:webHidden/>
-            <w:lang w:val="fr-FR"/>
+          </w:rPr>
+          <w:instrText xml:space="preserve"> PAGEREF _Toc70887933 \h </w:instrText>
+        </w:r>
+        <w:r>
+          <w:rPr>
+            <w:noProof/>
+            <w:webHidden/>
+          </w:rPr>
+        </w:r>
+        <w:r>
+          <w:rPr>
+            <w:noProof/>
+            <w:webHidden/>
           </w:rPr>
           <w:fldChar w:fldCharType="separate"/>
         </w:r>
@@ -992,7 +929,6 @@
           <w:rPr>
             <w:noProof/>
             <w:webHidden/>
-            <w:lang w:val="fr-FR"/>
           </w:rPr>
           <w:t>7</w:t>
         </w:r>
@@ -1000,7 +936,6 @@
           <w:rPr>
             <w:noProof/>
             <w:webHidden/>
-            <w:lang w:val="fr-FR"/>
           </w:rPr>
           <w:fldChar w:fldCharType="end"/>
         </w:r>
@@ -1008,7 +943,7 @@
     </w:p>
     <w:p>
       <w:pPr>
-        <w:pStyle w:val="TOC2"/>
+        <w:pStyle w:val="21"/>
         <w:tabs>
           <w:tab w:val="right" w:leader="dot" w:pos="9679"/>
         </w:tabs>
@@ -1017,13 +952,12 @@
           <w:i w:val="0"/>
           <w:noProof/>
           <w:sz w:val="22"/>
-          <w:lang w:val="fr-FR"/>
-        </w:rPr>
-      </w:pPr>
-      <w:hyperlink w:anchor="_Toc70881968" w:history="1">
-        <w:r>
-          <w:rPr>
-            <w:rStyle w:val="Hyperlink"/>
+        </w:rPr>
+      </w:pPr>
+      <w:hyperlink w:anchor="_Toc70887934" w:history="1">
+        <w:r>
+          <w:rPr>
+            <w:rStyle w:val="ae"/>
             <w:noProof/>
             <w:lang w:val="fr-FR"/>
           </w:rPr>
@@ -1033,7 +967,6 @@
           <w:rPr>
             <w:noProof/>
             <w:webHidden/>
-            <w:lang w:val="fr-FR"/>
           </w:rPr>
           <w:tab/>
         </w:r>
@@ -1041,7 +974,6 @@
           <w:rPr>
             <w:noProof/>
             <w:webHidden/>
-            <w:lang w:val="fr-FR"/>
           </w:rPr>
           <w:fldChar w:fldCharType="begin"/>
         </w:r>
@@ -1049,21 +981,19 @@
           <w:rPr>
             <w:noProof/>
             <w:webHidden/>
-            <w:lang w:val="fr-FR"/>
-          </w:rPr>
-          <w:instrText xml:space="preserve"> PAGEREF _Toc70881968 \h </w:instrText>
-        </w:r>
-        <w:r>
-          <w:rPr>
-            <w:noProof/>
-            <w:lang w:val="fr-FR"/>
-          </w:rPr>
-        </w:r>
-        <w:r>
-          <w:rPr>
-            <w:noProof/>
-            <w:webHidden/>
-            <w:lang w:val="fr-FR"/>
+          </w:rPr>
+          <w:instrText xml:space="preserve"> PAGEREF _Toc70887934 \h </w:instrText>
+        </w:r>
+        <w:r>
+          <w:rPr>
+            <w:noProof/>
+            <w:webHidden/>
+          </w:rPr>
+        </w:r>
+        <w:r>
+          <w:rPr>
+            <w:noProof/>
+            <w:webHidden/>
           </w:rPr>
           <w:fldChar w:fldCharType="separate"/>
         </w:r>
@@ -1071,7 +1001,6 @@
           <w:rPr>
             <w:noProof/>
             <w:webHidden/>
-            <w:lang w:val="fr-FR"/>
           </w:rPr>
           <w:t>8</w:t>
         </w:r>
@@ -1079,7 +1008,6 @@
           <w:rPr>
             <w:noProof/>
             <w:webHidden/>
-            <w:lang w:val="fr-FR"/>
           </w:rPr>
           <w:fldChar w:fldCharType="end"/>
         </w:r>
@@ -1087,7 +1015,7 @@
     </w:p>
     <w:p>
       <w:pPr>
-        <w:pStyle w:val="TOC2"/>
+        <w:pStyle w:val="21"/>
         <w:tabs>
           <w:tab w:val="right" w:leader="dot" w:pos="9679"/>
         </w:tabs>
@@ -1096,13 +1024,12 @@
           <w:i w:val="0"/>
           <w:noProof/>
           <w:sz w:val="22"/>
-          <w:lang w:val="fr-FR"/>
-        </w:rPr>
-      </w:pPr>
-      <w:hyperlink w:anchor="_Toc70881969" w:history="1">
-        <w:r>
-          <w:rPr>
-            <w:rStyle w:val="Hyperlink"/>
+        </w:rPr>
+      </w:pPr>
+      <w:hyperlink w:anchor="_Toc70887935" w:history="1">
+        <w:r>
+          <w:rPr>
+            <w:rStyle w:val="ae"/>
             <w:noProof/>
             <w:lang w:val="fr-FR"/>
           </w:rPr>
@@ -1112,7 +1039,6 @@
           <w:rPr>
             <w:noProof/>
             <w:webHidden/>
-            <w:lang w:val="fr-FR"/>
           </w:rPr>
           <w:tab/>
         </w:r>
@@ -1120,7 +1046,6 @@
           <w:rPr>
             <w:noProof/>
             <w:webHidden/>
-            <w:lang w:val="fr-FR"/>
           </w:rPr>
           <w:fldChar w:fldCharType="begin"/>
         </w:r>
@@ -1128,21 +1053,19 @@
           <w:rPr>
             <w:noProof/>
             <w:webHidden/>
-            <w:lang w:val="fr-FR"/>
-          </w:rPr>
-          <w:instrText xml:space="preserve"> PAGEREF _Toc70881969 \h </w:instrText>
-        </w:r>
-        <w:r>
-          <w:rPr>
-            <w:noProof/>
-            <w:lang w:val="fr-FR"/>
-          </w:rPr>
-        </w:r>
-        <w:r>
-          <w:rPr>
-            <w:noProof/>
-            <w:webHidden/>
-            <w:lang w:val="fr-FR"/>
+          </w:rPr>
+          <w:instrText xml:space="preserve"> PAGEREF _Toc70887935 \h </w:instrText>
+        </w:r>
+        <w:r>
+          <w:rPr>
+            <w:noProof/>
+            <w:webHidden/>
+          </w:rPr>
+        </w:r>
+        <w:r>
+          <w:rPr>
+            <w:noProof/>
+            <w:webHidden/>
           </w:rPr>
           <w:fldChar w:fldCharType="separate"/>
         </w:r>
@@ -1150,7 +1073,6 @@
           <w:rPr>
             <w:noProof/>
             <w:webHidden/>
-            <w:lang w:val="fr-FR"/>
           </w:rPr>
           <w:t>8</w:t>
         </w:r>
@@ -1158,7 +1080,6 @@
           <w:rPr>
             <w:noProof/>
             <w:webHidden/>
-            <w:lang w:val="fr-FR"/>
           </w:rPr>
           <w:fldChar w:fldCharType="end"/>
         </w:r>
@@ -1166,7 +1087,7 @@
     </w:p>
     <w:p>
       <w:pPr>
-        <w:pStyle w:val="TOC2"/>
+        <w:pStyle w:val="21"/>
         <w:tabs>
           <w:tab w:val="right" w:leader="dot" w:pos="9679"/>
         </w:tabs>
@@ -1175,13 +1096,12 @@
           <w:i w:val="0"/>
           <w:noProof/>
           <w:sz w:val="22"/>
-          <w:lang w:val="fr-FR"/>
-        </w:rPr>
-      </w:pPr>
-      <w:hyperlink w:anchor="_Toc70881970" w:history="1">
-        <w:r>
-          <w:rPr>
-            <w:rStyle w:val="Hyperlink"/>
+        </w:rPr>
+      </w:pPr>
+      <w:hyperlink w:anchor="_Toc70887936" w:history="1">
+        <w:r>
+          <w:rPr>
+            <w:rStyle w:val="ae"/>
             <w:noProof/>
             <w:lang w:val="fr-FR"/>
           </w:rPr>
@@ -1191,7 +1111,6 @@
           <w:rPr>
             <w:noProof/>
             <w:webHidden/>
-            <w:lang w:val="fr-FR"/>
           </w:rPr>
           <w:tab/>
         </w:r>
@@ -1199,7 +1118,6 @@
           <w:rPr>
             <w:noProof/>
             <w:webHidden/>
-            <w:lang w:val="fr-FR"/>
           </w:rPr>
           <w:fldChar w:fldCharType="begin"/>
         </w:r>
@@ -1207,21 +1125,19 @@
           <w:rPr>
             <w:noProof/>
             <w:webHidden/>
-            <w:lang w:val="fr-FR"/>
-          </w:rPr>
-          <w:instrText xml:space="preserve"> PAGEREF _Toc70881970 \h </w:instrText>
-        </w:r>
-        <w:r>
-          <w:rPr>
-            <w:noProof/>
-            <w:lang w:val="fr-FR"/>
-          </w:rPr>
-        </w:r>
-        <w:r>
-          <w:rPr>
-            <w:noProof/>
-            <w:webHidden/>
-            <w:lang w:val="fr-FR"/>
+          </w:rPr>
+          <w:instrText xml:space="preserve"> PAGEREF _Toc70887936 \h </w:instrText>
+        </w:r>
+        <w:r>
+          <w:rPr>
+            <w:noProof/>
+            <w:webHidden/>
+          </w:rPr>
+        </w:r>
+        <w:r>
+          <w:rPr>
+            <w:noProof/>
+            <w:webHidden/>
           </w:rPr>
           <w:fldChar w:fldCharType="separate"/>
         </w:r>
@@ -1229,7 +1145,6 @@
           <w:rPr>
             <w:noProof/>
             <w:webHidden/>
-            <w:lang w:val="fr-FR"/>
           </w:rPr>
           <w:t>9</w:t>
         </w:r>
@@ -1237,7 +1152,6 @@
           <w:rPr>
             <w:noProof/>
             <w:webHidden/>
-            <w:lang w:val="fr-FR"/>
           </w:rPr>
           <w:fldChar w:fldCharType="end"/>
         </w:r>
@@ -1245,20 +1159,19 @@
     </w:p>
     <w:p>
       <w:pPr>
-        <w:pStyle w:val="TOC1"/>
+        <w:pStyle w:val="11"/>
         <w:tabs>
           <w:tab w:val="right" w:leader="dot" w:pos="9679"/>
         </w:tabs>
         <w:rPr>
           <w:noProof/>
           <w:sz w:val="22"/>
-          <w:lang w:val="fr-FR"/>
-        </w:rPr>
-      </w:pPr>
-      <w:hyperlink w:anchor="_Toc70881971" w:history="1">
-        <w:r>
-          <w:rPr>
-            <w:rStyle w:val="Hyperlink"/>
+        </w:rPr>
+      </w:pPr>
+      <w:hyperlink w:anchor="_Toc70887937" w:history="1">
+        <w:r>
+          <w:rPr>
+            <w:rStyle w:val="ae"/>
             <w:noProof/>
             <w:lang w:val="fr-FR"/>
           </w:rPr>
@@ -1268,7 +1181,6 @@
           <w:rPr>
             <w:noProof/>
             <w:webHidden/>
-            <w:lang w:val="fr-FR"/>
           </w:rPr>
           <w:tab/>
         </w:r>
@@ -1276,7 +1188,6 @@
           <w:rPr>
             <w:noProof/>
             <w:webHidden/>
-            <w:lang w:val="fr-FR"/>
           </w:rPr>
           <w:fldChar w:fldCharType="begin"/>
         </w:r>
@@ -1284,21 +1195,19 @@
           <w:rPr>
             <w:noProof/>
             <w:webHidden/>
-            <w:lang w:val="fr-FR"/>
-          </w:rPr>
-          <w:instrText xml:space="preserve"> PAGEREF _Toc70881971 \h </w:instrText>
-        </w:r>
-        <w:r>
-          <w:rPr>
-            <w:noProof/>
-            <w:lang w:val="fr-FR"/>
-          </w:rPr>
-        </w:r>
-        <w:r>
-          <w:rPr>
-            <w:noProof/>
-            <w:webHidden/>
-            <w:lang w:val="fr-FR"/>
+          </w:rPr>
+          <w:instrText xml:space="preserve"> PAGEREF _Toc70887937 \h </w:instrText>
+        </w:r>
+        <w:r>
+          <w:rPr>
+            <w:noProof/>
+            <w:webHidden/>
+          </w:rPr>
+        </w:r>
+        <w:r>
+          <w:rPr>
+            <w:noProof/>
+            <w:webHidden/>
           </w:rPr>
           <w:fldChar w:fldCharType="separate"/>
         </w:r>
@@ -1306,15 +1215,13 @@
           <w:rPr>
             <w:noProof/>
             <w:webHidden/>
-            <w:lang w:val="fr-FR"/>
-          </w:rPr>
-          <w:t>12</w:t>
-        </w:r>
-        <w:r>
-          <w:rPr>
-            <w:noProof/>
-            <w:webHidden/>
-            <w:lang w:val="fr-FR"/>
+          </w:rPr>
+          <w:t>13</w:t>
+        </w:r>
+        <w:r>
+          <w:rPr>
+            <w:noProof/>
+            <w:webHidden/>
           </w:rPr>
           <w:fldChar w:fldCharType="end"/>
         </w:r>
@@ -1322,20 +1229,19 @@
     </w:p>
     <w:p>
       <w:pPr>
-        <w:pStyle w:val="TOC1"/>
+        <w:pStyle w:val="11"/>
         <w:tabs>
           <w:tab w:val="right" w:leader="dot" w:pos="9679"/>
         </w:tabs>
         <w:rPr>
           <w:noProof/>
           <w:sz w:val="22"/>
-          <w:lang w:val="fr-FR"/>
-        </w:rPr>
-      </w:pPr>
-      <w:hyperlink w:anchor="_Toc70881972" w:history="1">
-        <w:r>
-          <w:rPr>
-            <w:rStyle w:val="Hyperlink"/>
+        </w:rPr>
+      </w:pPr>
+      <w:hyperlink w:anchor="_Toc70887938" w:history="1">
+        <w:r>
+          <w:rPr>
+            <w:rStyle w:val="ae"/>
             <w:noProof/>
             <w:lang w:val="fr-FR"/>
           </w:rPr>
@@ -1345,7 +1251,6 @@
           <w:rPr>
             <w:noProof/>
             <w:webHidden/>
-            <w:lang w:val="fr-FR"/>
           </w:rPr>
           <w:tab/>
         </w:r>
@@ -1353,7 +1258,6 @@
           <w:rPr>
             <w:noProof/>
             <w:webHidden/>
-            <w:lang w:val="fr-FR"/>
           </w:rPr>
           <w:fldChar w:fldCharType="begin"/>
         </w:r>
@@ -1361,21 +1265,19 @@
           <w:rPr>
             <w:noProof/>
             <w:webHidden/>
-            <w:lang w:val="fr-FR"/>
-          </w:rPr>
-          <w:instrText xml:space="preserve"> PAGEREF _Toc70881972 \h </w:instrText>
-        </w:r>
-        <w:r>
-          <w:rPr>
-            <w:noProof/>
-            <w:lang w:val="fr-FR"/>
-          </w:rPr>
-        </w:r>
-        <w:r>
-          <w:rPr>
-            <w:noProof/>
-            <w:webHidden/>
-            <w:lang w:val="fr-FR"/>
+          </w:rPr>
+          <w:instrText xml:space="preserve"> PAGEREF _Toc70887938 \h </w:instrText>
+        </w:r>
+        <w:r>
+          <w:rPr>
+            <w:noProof/>
+            <w:webHidden/>
+          </w:rPr>
+        </w:r>
+        <w:r>
+          <w:rPr>
+            <w:noProof/>
+            <w:webHidden/>
           </w:rPr>
           <w:fldChar w:fldCharType="separate"/>
         </w:r>
@@ -1383,15 +1285,13 @@
           <w:rPr>
             <w:noProof/>
             <w:webHidden/>
-            <w:lang w:val="fr-FR"/>
-          </w:rPr>
-          <w:t>12</w:t>
-        </w:r>
-        <w:r>
-          <w:rPr>
-            <w:noProof/>
-            <w:webHidden/>
-            <w:lang w:val="fr-FR"/>
+          </w:rPr>
+          <w:t>13</w:t>
+        </w:r>
+        <w:r>
+          <w:rPr>
+            <w:noProof/>
+            <w:webHidden/>
           </w:rPr>
           <w:fldChar w:fldCharType="end"/>
         </w:r>
@@ -1399,20 +1299,19 @@
     </w:p>
     <w:p>
       <w:pPr>
-        <w:pStyle w:val="TOC1"/>
+        <w:pStyle w:val="11"/>
         <w:tabs>
           <w:tab w:val="right" w:leader="dot" w:pos="9679"/>
         </w:tabs>
         <w:rPr>
           <w:noProof/>
           <w:sz w:val="22"/>
-          <w:lang w:val="fr-FR"/>
-        </w:rPr>
-      </w:pPr>
-      <w:hyperlink w:anchor="_Toc70881973" w:history="1">
-        <w:r>
-          <w:rPr>
-            <w:rStyle w:val="Hyperlink"/>
+        </w:rPr>
+      </w:pPr>
+      <w:hyperlink w:anchor="_Toc70887939" w:history="1">
+        <w:r>
+          <w:rPr>
+            <w:rStyle w:val="ae"/>
             <w:noProof/>
             <w:lang w:val="fr-FR"/>
           </w:rPr>
@@ -1422,7 +1321,6 @@
           <w:rPr>
             <w:noProof/>
             <w:webHidden/>
-            <w:lang w:val="fr-FR"/>
           </w:rPr>
           <w:tab/>
         </w:r>
@@ -1430,7 +1328,6 @@
           <w:rPr>
             <w:noProof/>
             <w:webHidden/>
-            <w:lang w:val="fr-FR"/>
           </w:rPr>
           <w:fldChar w:fldCharType="begin"/>
         </w:r>
@@ -1438,21 +1335,19 @@
           <w:rPr>
             <w:noProof/>
             <w:webHidden/>
-            <w:lang w:val="fr-FR"/>
-          </w:rPr>
-          <w:instrText xml:space="preserve"> PAGEREF _Toc70881973 \h </w:instrText>
-        </w:r>
-        <w:r>
-          <w:rPr>
-            <w:noProof/>
-            <w:lang w:val="fr-FR"/>
-          </w:rPr>
-        </w:r>
-        <w:r>
-          <w:rPr>
-            <w:noProof/>
-            <w:webHidden/>
-            <w:lang w:val="fr-FR"/>
+          </w:rPr>
+          <w:instrText xml:space="preserve"> PAGEREF _Toc70887939 \h </w:instrText>
+        </w:r>
+        <w:r>
+          <w:rPr>
+            <w:noProof/>
+            <w:webHidden/>
+          </w:rPr>
+        </w:r>
+        <w:r>
+          <w:rPr>
+            <w:noProof/>
+            <w:webHidden/>
           </w:rPr>
           <w:fldChar w:fldCharType="separate"/>
         </w:r>
@@ -1460,15 +1355,13 @@
           <w:rPr>
             <w:noProof/>
             <w:webHidden/>
-            <w:lang w:val="fr-FR"/>
-          </w:rPr>
-          <w:t>12</w:t>
-        </w:r>
-        <w:r>
-          <w:rPr>
-            <w:noProof/>
-            <w:webHidden/>
-            <w:lang w:val="fr-FR"/>
+          </w:rPr>
+          <w:t>13</w:t>
+        </w:r>
+        <w:r>
+          <w:rPr>
+            <w:noProof/>
+            <w:webHidden/>
           </w:rPr>
           <w:fldChar w:fldCharType="end"/>
         </w:r>
@@ -1476,20 +1369,19 @@
     </w:p>
     <w:p>
       <w:pPr>
-        <w:pStyle w:val="TOC1"/>
+        <w:pStyle w:val="11"/>
         <w:tabs>
           <w:tab w:val="right" w:leader="dot" w:pos="9679"/>
         </w:tabs>
         <w:rPr>
           <w:noProof/>
           <w:sz w:val="22"/>
-          <w:lang w:val="fr-FR"/>
-        </w:rPr>
-      </w:pPr>
-      <w:hyperlink w:anchor="_Toc70881974" w:history="1">
-        <w:r>
-          <w:rPr>
-            <w:rStyle w:val="Hyperlink"/>
+        </w:rPr>
+      </w:pPr>
+      <w:hyperlink w:anchor="_Toc70887940" w:history="1">
+        <w:r>
+          <w:rPr>
+            <w:rStyle w:val="ae"/>
             <w:noProof/>
             <w:lang w:val="fr-FR"/>
           </w:rPr>
@@ -1499,7 +1391,6 @@
           <w:rPr>
             <w:noProof/>
             <w:webHidden/>
-            <w:lang w:val="fr-FR"/>
           </w:rPr>
           <w:tab/>
         </w:r>
@@ -1507,7 +1398,6 @@
           <w:rPr>
             <w:noProof/>
             <w:webHidden/>
-            <w:lang w:val="fr-FR"/>
           </w:rPr>
           <w:fldChar w:fldCharType="begin"/>
         </w:r>
@@ -1515,21 +1405,19 @@
           <w:rPr>
             <w:noProof/>
             <w:webHidden/>
-            <w:lang w:val="fr-FR"/>
-          </w:rPr>
-          <w:instrText xml:space="preserve"> PAGEREF _Toc70881974 \h </w:instrText>
-        </w:r>
-        <w:r>
-          <w:rPr>
-            <w:noProof/>
-            <w:lang w:val="fr-FR"/>
-          </w:rPr>
-        </w:r>
-        <w:r>
-          <w:rPr>
-            <w:noProof/>
-            <w:webHidden/>
-            <w:lang w:val="fr-FR"/>
+          </w:rPr>
+          <w:instrText xml:space="preserve"> PAGEREF _Toc70887940 \h </w:instrText>
+        </w:r>
+        <w:r>
+          <w:rPr>
+            <w:noProof/>
+            <w:webHidden/>
+          </w:rPr>
+        </w:r>
+        <w:r>
+          <w:rPr>
+            <w:noProof/>
+            <w:webHidden/>
           </w:rPr>
           <w:fldChar w:fldCharType="separate"/>
         </w:r>
@@ -1537,15 +1425,13 @@
           <w:rPr>
             <w:noProof/>
             <w:webHidden/>
-            <w:lang w:val="fr-FR"/>
-          </w:rPr>
-          <w:t>12</w:t>
-        </w:r>
-        <w:r>
-          <w:rPr>
-            <w:noProof/>
-            <w:webHidden/>
-            <w:lang w:val="fr-FR"/>
+          </w:rPr>
+          <w:t>13</w:t>
+        </w:r>
+        <w:r>
+          <w:rPr>
+            <w:noProof/>
+            <w:webHidden/>
           </w:rPr>
           <w:fldChar w:fldCharType="end"/>
         </w:r>
@@ -1577,25 +1463,28 @@
         </w:rPr>
         <w:br w:type="page"/>
       </w:r>
-    </w:p>
-    <w:p>
-      <w:pPr>
-        <w:pStyle w:val="Heading1"/>
+      <w:bookmarkStart w:id="0" w:name="_GoBack"/>
+      <w:bookmarkEnd w:id="0"/>
+    </w:p>
+    <w:p>
+      <w:pPr>
+        <w:pStyle w:val="1"/>
         <w:jc w:val="left"/>
         <w:rPr>
           <w:lang w:val="fr-FR"/>
         </w:rPr>
       </w:pPr>
-      <w:bookmarkStart w:id="0" w:name="_Toc70260958"/>
-      <w:bookmarkStart w:id="1" w:name="_Toc70881958"/>
-      <w:r>
-        <w:rPr>
-          <w:lang w:val="fr-FR"/>
-        </w:rPr>
+      <w:bookmarkStart w:id="1" w:name="_Toc70260958"/>
+      <w:bookmarkStart w:id="2" w:name="_Toc70887924"/>
+      <w:r>
+        <w:rPr>
+          <w:lang w:val="fr-FR"/>
+        </w:rPr>
+        <w:lastRenderedPageBreak/>
         <w:t>Introduction</w:t>
       </w:r>
-      <w:bookmarkEnd w:id="0"/>
       <w:bookmarkEnd w:id="1"/>
+      <w:bookmarkEnd w:id="2"/>
     </w:p>
     <w:p>
       <w:pPr>
@@ -1714,19 +1603,19 @@
     </w:p>
     <w:p>
       <w:pPr>
-        <w:pStyle w:val="Heading1"/>
-        <w:rPr>
-          <w:lang w:val="fr-FR"/>
-        </w:rPr>
-      </w:pPr>
-      <w:bookmarkStart w:id="2" w:name="_Toc70881959"/>
+        <w:pStyle w:val="1"/>
+        <w:rPr>
+          <w:lang w:val="fr-FR"/>
+        </w:rPr>
+      </w:pPr>
+      <w:bookmarkStart w:id="3" w:name="_Toc70887925"/>
       <w:r>
         <w:rPr>
           <w:lang w:val="fr-FR"/>
         </w:rPr>
         <w:t>Problématique :</w:t>
       </w:r>
-      <w:bookmarkEnd w:id="2"/>
+      <w:bookmarkEnd w:id="3"/>
     </w:p>
     <w:p>
       <w:pPr>
@@ -1782,13 +1671,13 @@
     </w:p>
     <w:p>
       <w:pPr>
-        <w:pStyle w:val="Heading1"/>
-        <w:rPr>
-          <w:lang w:val="fr-FR"/>
-        </w:rPr>
-      </w:pPr>
-      <w:bookmarkStart w:id="3" w:name="_Toc70260959"/>
-      <w:bookmarkStart w:id="4" w:name="_Toc70881960"/>
+        <w:pStyle w:val="1"/>
+        <w:rPr>
+          <w:lang w:val="fr-FR"/>
+        </w:rPr>
+      </w:pPr>
+      <w:bookmarkStart w:id="4" w:name="_Toc70260959"/>
+      <w:bookmarkStart w:id="5" w:name="_Toc70887926"/>
       <w:r>
         <w:rPr>
           <w:lang w:val="fr-FR"/>
@@ -1807,8 +1696,8 @@
         </w:rPr>
         <w:t xml:space="preserve"> charges</w:t>
       </w:r>
-      <w:bookmarkEnd w:id="3"/>
       <w:bookmarkEnd w:id="4"/>
+      <w:bookmarkEnd w:id="5"/>
     </w:p>
     <w:p>
       <w:pPr>
@@ -1825,24 +1714,24 @@
     </w:p>
     <w:p>
       <w:pPr>
-        <w:pStyle w:val="Heading2"/>
-        <w:rPr>
-          <w:rStyle w:val="1"/>
+        <w:pStyle w:val="2"/>
+        <w:rPr>
+          <w:rStyle w:val="10"/>
           <w:rFonts w:eastAsiaTheme="minorHAnsi"/>
           <w:lang w:val="fr-FR"/>
         </w:rPr>
       </w:pPr>
-      <w:bookmarkStart w:id="5" w:name="_Toc70260960"/>
-      <w:bookmarkStart w:id="6" w:name="_Toc70881961"/>
-      <w:r>
-        <w:rPr>
-          <w:rStyle w:val="1"/>
+      <w:bookmarkStart w:id="6" w:name="_Toc70260960"/>
+      <w:bookmarkStart w:id="7" w:name="_Toc70887927"/>
+      <w:r>
+        <w:rPr>
+          <w:rStyle w:val="10"/>
           <w:lang w:val="fr-FR"/>
         </w:rPr>
         <w:t>Les objets principaux</w:t>
       </w:r>
-      <w:bookmarkEnd w:id="5"/>
       <w:bookmarkEnd w:id="6"/>
+      <w:bookmarkEnd w:id="7"/>
     </w:p>
     <w:p>
       <w:pPr>
@@ -1922,7 +1811,7 @@
     </w:p>
     <w:p>
       <w:pPr>
-        <w:pStyle w:val="ListParagraph"/>
+        <w:pStyle w:val="aa"/>
         <w:numPr>
           <w:ilvl w:val="0"/>
           <w:numId w:val="4"/>
@@ -1940,7 +1829,7 @@
     </w:p>
     <w:p>
       <w:pPr>
-        <w:pStyle w:val="ListParagraph"/>
+        <w:pStyle w:val="aa"/>
         <w:numPr>
           <w:ilvl w:val="0"/>
           <w:numId w:val="4"/>
@@ -1958,7 +1847,7 @@
     </w:p>
     <w:p>
       <w:pPr>
-        <w:pStyle w:val="ListParagraph"/>
+        <w:pStyle w:val="aa"/>
         <w:numPr>
           <w:ilvl w:val="0"/>
           <w:numId w:val="4"/>
@@ -1976,7 +1865,7 @@
     </w:p>
     <w:p>
       <w:pPr>
-        <w:pStyle w:val="ListParagraph"/>
+        <w:pStyle w:val="aa"/>
         <w:numPr>
           <w:ilvl w:val="0"/>
           <w:numId w:val="4"/>
@@ -1994,7 +1883,7 @@
     </w:p>
     <w:p>
       <w:pPr>
-        <w:pStyle w:val="ListParagraph"/>
+        <w:pStyle w:val="aa"/>
         <w:numPr>
           <w:ilvl w:val="0"/>
           <w:numId w:val="4"/>
@@ -2020,24 +1909,25 @@
     </w:p>
     <w:p>
       <w:pPr>
-        <w:pStyle w:val="Heading2"/>
-        <w:rPr>
-          <w:rStyle w:val="1"/>
+        <w:pStyle w:val="2"/>
+        <w:rPr>
+          <w:rStyle w:val="10"/>
           <w:rFonts w:eastAsiaTheme="minorHAnsi"/>
           <w:lang w:val="fr-FR"/>
         </w:rPr>
       </w:pPr>
-      <w:bookmarkStart w:id="7" w:name="_Toc70260961"/>
-      <w:bookmarkStart w:id="8" w:name="_Toc70881962"/>
-      <w:r>
-        <w:rPr>
-          <w:rStyle w:val="1"/>
-          <w:lang w:val="fr-FR"/>
-        </w:rPr>
+      <w:bookmarkStart w:id="8" w:name="_Toc70260961"/>
+      <w:bookmarkStart w:id="9" w:name="_Toc70887928"/>
+      <w:r>
+        <w:rPr>
+          <w:rStyle w:val="10"/>
+          <w:lang w:val="fr-FR"/>
+        </w:rPr>
+        <w:lastRenderedPageBreak/>
         <w:t>Réglages possibles</w:t>
       </w:r>
-      <w:bookmarkEnd w:id="7"/>
       <w:bookmarkEnd w:id="8"/>
+      <w:bookmarkEnd w:id="9"/>
     </w:p>
     <w:p>
       <w:pPr>
@@ -2067,7 +1957,7 @@
     </w:p>
     <w:p>
       <w:pPr>
-        <w:pStyle w:val="ListParagraph"/>
+        <w:pStyle w:val="aa"/>
         <w:numPr>
           <w:ilvl w:val="0"/>
           <w:numId w:val="2"/>
@@ -2089,7 +1979,7 @@
     </w:p>
     <w:p>
       <w:pPr>
-        <w:pStyle w:val="ListParagraph"/>
+        <w:pStyle w:val="aa"/>
         <w:numPr>
           <w:ilvl w:val="0"/>
           <w:numId w:val="3"/>
@@ -2113,7 +2003,7 @@
     </w:p>
     <w:p>
       <w:pPr>
-        <w:pStyle w:val="ListParagraph"/>
+        <w:pStyle w:val="aa"/>
         <w:numPr>
           <w:ilvl w:val="0"/>
           <w:numId w:val="3"/>
@@ -2131,7 +2021,7 @@
     </w:p>
     <w:p>
       <w:pPr>
-        <w:pStyle w:val="ListParagraph"/>
+        <w:pStyle w:val="aa"/>
         <w:numPr>
           <w:ilvl w:val="0"/>
           <w:numId w:val="3"/>
@@ -2155,7 +2045,7 @@
     </w:p>
     <w:p>
       <w:pPr>
-        <w:pStyle w:val="ListParagraph"/>
+        <w:pStyle w:val="aa"/>
         <w:numPr>
           <w:ilvl w:val="0"/>
           <w:numId w:val="3"/>
@@ -2179,7 +2069,7 @@
     </w:p>
     <w:p>
       <w:pPr>
-        <w:pStyle w:val="ListParagraph"/>
+        <w:pStyle w:val="aa"/>
         <w:numPr>
           <w:ilvl w:val="0"/>
           <w:numId w:val="2"/>
@@ -2201,7 +2091,7 @@
     </w:p>
     <w:p>
       <w:pPr>
-        <w:pStyle w:val="ListParagraph"/>
+        <w:pStyle w:val="aa"/>
         <w:numPr>
           <w:ilvl w:val="0"/>
           <w:numId w:val="3"/>
@@ -2225,7 +2115,7 @@
     </w:p>
     <w:p>
       <w:pPr>
-        <w:pStyle w:val="ListParagraph"/>
+        <w:pStyle w:val="aa"/>
         <w:numPr>
           <w:ilvl w:val="0"/>
           <w:numId w:val="2"/>
@@ -2247,7 +2137,7 @@
     </w:p>
     <w:p>
       <w:pPr>
-        <w:pStyle w:val="ListParagraph"/>
+        <w:pStyle w:val="aa"/>
         <w:numPr>
           <w:ilvl w:val="0"/>
           <w:numId w:val="3"/>
@@ -2283,7 +2173,7 @@
     </w:p>
     <w:p>
       <w:pPr>
-        <w:pStyle w:val="ListParagraph"/>
+        <w:pStyle w:val="aa"/>
         <w:numPr>
           <w:ilvl w:val="0"/>
           <w:numId w:val="3"/>
@@ -2314,7 +2204,7 @@
     </w:p>
     <w:p>
       <w:pPr>
-        <w:pStyle w:val="ListParagraph"/>
+        <w:pStyle w:val="aa"/>
         <w:numPr>
           <w:ilvl w:val="0"/>
           <w:numId w:val="3"/>
@@ -2338,7 +2228,7 @@
     </w:p>
     <w:p>
       <w:pPr>
-        <w:pStyle w:val="ListParagraph"/>
+        <w:pStyle w:val="aa"/>
         <w:numPr>
           <w:ilvl w:val="0"/>
           <w:numId w:val="3"/>
@@ -2374,7 +2264,7 @@
     </w:p>
     <w:p>
       <w:pPr>
-        <w:pStyle w:val="ListParagraph"/>
+        <w:pStyle w:val="aa"/>
         <w:numPr>
           <w:ilvl w:val="0"/>
           <w:numId w:val="3"/>
@@ -2416,45 +2306,7 @@
     </w:p>
     <w:p>
       <w:pPr>
-        <w:ind w:left="360"/>
-        <w:rPr>
-          <w:lang w:val="fr-FR"/>
-        </w:rPr>
-      </w:pPr>
-      <w:r>
-        <w:rPr>
-          <w:lang w:val="fr-FR"/>
-        </w:rPr>
-        <w:t>« </w:t>
-      </w:r>
-      <w:r>
-        <w:rPr>
-          <w:lang w:val="fr-FR"/>
-        </w:rPr>
-        <w:t>Strict Lockdown</w:t>
-      </w:r>
-      <w:r>
-        <w:rPr>
-          <w:lang w:val="fr-FR"/>
-        </w:rPr>
-        <w:t xml:space="preserve"> » (</w:t>
-      </w:r>
-      <w:r>
-        <w:rPr>
-          <w:lang w:val="fr-FR"/>
-        </w:rPr>
-        <w:t>une grande partie de population est confinée, qu’une petite partie de population se déplace librement – médecines, pompiers etc.</w:t>
-      </w:r>
-      <w:r>
-        <w:rPr>
-          <w:lang w:val="fr-FR"/>
-        </w:rPr>
-        <w:t>).</w:t>
-      </w:r>
-    </w:p>
-    <w:p>
-      <w:pPr>
-        <w:pStyle w:val="ListParagraph"/>
+        <w:pStyle w:val="aa"/>
         <w:numPr>
           <w:ilvl w:val="0"/>
           <w:numId w:val="3"/>
@@ -2473,6 +2325,48 @@
         <w:rPr>
           <w:lang w:val="fr-FR"/>
         </w:rPr>
+        <w:t>Strict Lockdown</w:t>
+      </w:r>
+      <w:r>
+        <w:rPr>
+          <w:lang w:val="fr-FR"/>
+        </w:rPr>
+        <w:t xml:space="preserve"> » (</w:t>
+      </w:r>
+      <w:r>
+        <w:rPr>
+          <w:lang w:val="fr-FR"/>
+        </w:rPr>
+        <w:t>une grande partie de population est confinée, qu’une petite partie de population se déplace librement – médecines, pompiers etc.</w:t>
+      </w:r>
+      <w:r>
+        <w:rPr>
+          <w:lang w:val="fr-FR"/>
+        </w:rPr>
+        <w:t>).</w:t>
+      </w:r>
+    </w:p>
+    <w:p>
+      <w:pPr>
+        <w:pStyle w:val="aa"/>
+        <w:numPr>
+          <w:ilvl w:val="0"/>
+          <w:numId w:val="3"/>
+        </w:numPr>
+        <w:rPr>
+          <w:lang w:val="fr-FR"/>
+        </w:rPr>
+      </w:pPr>
+      <w:r>
+        <w:rPr>
+          <w:lang w:val="fr-FR"/>
+        </w:rPr>
+        <w:t>« </w:t>
+      </w:r>
+      <w:r>
+        <w:rPr>
+          <w:lang w:val="fr-FR"/>
+        </w:rPr>
         <w:t xml:space="preserve">Soft </w:t>
       </w:r>
       <w:r>
@@ -2526,24 +2420,24 @@
     </w:p>
     <w:p>
       <w:pPr>
-        <w:pStyle w:val="Heading2"/>
-        <w:rPr>
-          <w:rStyle w:val="1"/>
+        <w:pStyle w:val="2"/>
+        <w:rPr>
+          <w:rStyle w:val="10"/>
           <w:rFonts w:eastAsiaTheme="minorHAnsi"/>
           <w:lang w:val="fr-FR"/>
         </w:rPr>
       </w:pPr>
-      <w:bookmarkStart w:id="9" w:name="_Toc70260962"/>
-      <w:bookmarkStart w:id="10" w:name="_Toc70881963"/>
-      <w:r>
-        <w:rPr>
-          <w:rStyle w:val="1"/>
+      <w:bookmarkStart w:id="10" w:name="_Toc70260962"/>
+      <w:bookmarkStart w:id="11" w:name="_Toc70887929"/>
+      <w:r>
+        <w:rPr>
+          <w:rStyle w:val="10"/>
           <w:lang w:val="fr-FR"/>
         </w:rPr>
         <w:t>Coté GUI</w:t>
       </w:r>
-      <w:bookmarkEnd w:id="9"/>
       <w:bookmarkEnd w:id="10"/>
+      <w:bookmarkEnd w:id="11"/>
     </w:p>
     <w:p>
       <w:pPr>
@@ -2656,7 +2550,7 @@
           <w:lang w:val="fr-FR"/>
         </w:rPr>
       </w:pPr>
-      <w:bookmarkStart w:id="11" w:name="_Toc70260963"/>
+      <w:bookmarkStart w:id="12" w:name="_Toc70260963"/>
       <w:r>
         <w:rPr>
           <w:lang w:val="fr-FR"/>
@@ -2666,20 +2560,21 @@
     </w:p>
     <w:p>
       <w:pPr>
-        <w:pStyle w:val="Heading1"/>
-        <w:rPr>
-          <w:lang w:val="fr-FR"/>
-        </w:rPr>
-      </w:pPr>
-      <w:bookmarkStart w:id="12" w:name="_Toc70881964"/>
-      <w:r>
-        <w:rPr>
-          <w:lang w:val="fr-FR"/>
-        </w:rPr>
+        <w:pStyle w:val="1"/>
+        <w:rPr>
+          <w:lang w:val="fr-FR"/>
+        </w:rPr>
+      </w:pPr>
+      <w:bookmarkStart w:id="13" w:name="_Toc70887930"/>
+      <w:r>
+        <w:rPr>
+          <w:lang w:val="fr-FR"/>
+        </w:rPr>
+        <w:lastRenderedPageBreak/>
         <w:t>Schéma des classes</w:t>
       </w:r>
-      <w:bookmarkEnd w:id="11"/>
       <w:bookmarkEnd w:id="12"/>
+      <w:bookmarkEnd w:id="13"/>
     </w:p>
     <w:p>
       <w:pPr>
@@ -2703,8 +2598,8 @@
     </w:p>
     <w:p>
       <w:pPr>
-        <w:pStyle w:val="ListParagraph"/>
-        <w:ind w:left="-90" w:firstLine="90"/>
+        <w:pStyle w:val="aa"/>
+        <w:ind w:left="-360" w:firstLine="0"/>
         <w:rPr>
           <w:lang w:val="fr-FR"/>
         </w:rPr>
@@ -2712,13 +2607,12 @@
       <w:r>
         <w:rPr>
           <w:noProof/>
-          <w:lang w:val="fr-FR"/>
         </w:rPr>
         <w:drawing>
           <wp:inline distT="0" distB="0" distL="0" distR="0">
-            <wp:extent cx="6152515" cy="5598160"/>
-            <wp:effectExtent l="0" t="0" r="635" b="2540"/>
-            <wp:docPr id="5" name="Рисунок 5"/>
+            <wp:extent cx="6421466" cy="5867400"/>
+            <wp:effectExtent l="0" t="0" r="0" b="0"/>
+            <wp:docPr id="1" name="Рисунок 1"/>
             <wp:cNvGraphicFramePr>
               <a:graphicFrameLocks xmlns:a="http://schemas.openxmlformats.org/drawingml/2006/main" noChangeAspect="1"/>
             </wp:cNvGraphicFramePr>
@@ -2726,14 +2620,14 @@
               <a:graphicData uri="http://schemas.openxmlformats.org/drawingml/2006/picture">
                 <pic:pic xmlns:pic="http://schemas.openxmlformats.org/drawingml/2006/picture">
                   <pic:nvPicPr>
-                    <pic:cNvPr id="5" name="Model_diagr_1.jpg"/>
+                    <pic:cNvPr id="1" name="Model_diagr_1.jpg"/>
                     <pic:cNvPicPr/>
                   </pic:nvPicPr>
                   <pic:blipFill>
                     <a:blip r:embed="rId10">
                       <a:extLst>
                         <a:ext uri="{28A0092B-C50C-407E-A947-70E740481C1C}">
-                          <a14:useLocalDpi xmlns:a14="http://schemas.microsoft.com/office/drawing/2010/main" xmlns:pic="http://schemas.openxmlformats.org/drawingml/2006/picture" xmlns:a="http://schemas.openxmlformats.org/drawingml/2006/main" xmlns:wps="http://schemas.microsoft.com/office/word/2010/wordprocessingShape" xmlns:wne="http://schemas.microsoft.com/office/word/2006/wordml" xmlns:wpi="http://schemas.microsoft.com/office/word/2010/wordprocessingInk" xmlns:wpg="http://schemas.microsoft.com/office/word/2010/wordprocessingGroup" xmlns:w16se="http://schemas.microsoft.com/office/word/2015/wordml/symex" xmlns:w15="http://schemas.microsoft.com/office/word/2012/wordml" xmlns:w14="http://schemas.microsoft.com/office/word/2010/wordml" xmlns:w="http://schemas.openxmlformats.org/wordprocessingml/2006/main" xmlns:w10="urn:schemas-microsoft-com:office:word" xmlns:wp="http://schemas.openxmlformats.org/drawingml/2006/wordprocessingDrawing" xmlns:wp14="http://schemas.microsoft.com/office/word/2010/wordprocessingDrawing" xmlns:v="urn:schemas-microsoft-com:vml" xmlns:m="http://schemas.openxmlformats.org/officeDocument/2006/math" xmlns:r="http://schemas.openxmlformats.org/officeDocument/2006/relationships" xmlns:o="urn:schemas-microsoft-com:office:office" xmlns:mc="http://schemas.openxmlformats.org/markup-compatibility/2006" xmlns:cx="http://schemas.microsoft.com/office/drawing/2014/chartex" xmlns:wpc="http://schemas.microsoft.com/office/word/2010/wordprocessingCanvas" xmlns="" val="0"/>
+                          <a14:useLocalDpi xmlns:a14="http://schemas.microsoft.com/office/drawing/2010/main" val="0"/>
                         </a:ext>
                       </a:extLst>
                     </a:blip>
@@ -2744,7 +2638,7 @@
                   <pic:spPr>
                     <a:xfrm>
                       <a:off x="0" y="0"/>
-                      <a:ext cx="6152515" cy="5598160"/>
+                      <a:ext cx="6427273" cy="5872706"/>
                     </a:xfrm>
                     <a:prstGeom prst="rect">
                       <a:avLst/>
@@ -2759,7 +2653,7 @@
     </w:p>
     <w:p>
       <w:pPr>
-        <w:pStyle w:val="ListParagraph"/>
+        <w:pStyle w:val="aa"/>
         <w:ind w:left="0"/>
         <w:rPr>
           <w:lang w:val="fr-FR"/>
@@ -2791,6 +2685,7 @@
         <w:rPr>
           <w:lang w:val="fr-FR"/>
         </w:rPr>
+        <w:lastRenderedPageBreak/>
         <w:t>Diagramme des classes du vue et controller</w:t>
       </w:r>
       <w:r>
@@ -2822,7 +2717,6 @@
       <w:r>
         <w:rPr>
           <w:noProof/>
-          <w:lang w:val="fr-FR"/>
         </w:rPr>
         <w:drawing>
           <wp:inline distT="0" distB="0" distL="0" distR="0">
@@ -2843,7 +2737,7 @@
                     <a:blip r:embed="rId11">
                       <a:extLst>
                         <a:ext uri="{28A0092B-C50C-407E-A947-70E740481C1C}">
-                          <a14:useLocalDpi xmlns:a14="http://schemas.microsoft.com/office/drawing/2010/main" xmlns:pic="http://schemas.openxmlformats.org/drawingml/2006/picture" xmlns:a="http://schemas.openxmlformats.org/drawingml/2006/main" xmlns:wps="http://schemas.microsoft.com/office/word/2010/wordprocessingShape" xmlns:wne="http://schemas.microsoft.com/office/word/2006/wordml" xmlns:wpi="http://schemas.microsoft.com/office/word/2010/wordprocessingInk" xmlns:wpg="http://schemas.microsoft.com/office/word/2010/wordprocessingGroup" xmlns:w16se="http://schemas.microsoft.com/office/word/2015/wordml/symex" xmlns:w15="http://schemas.microsoft.com/office/word/2012/wordml" xmlns:w14="http://schemas.microsoft.com/office/word/2010/wordml" xmlns:w="http://schemas.openxmlformats.org/wordprocessingml/2006/main" xmlns:w10="urn:schemas-microsoft-com:office:word" xmlns:wp="http://schemas.openxmlformats.org/drawingml/2006/wordprocessingDrawing" xmlns:wp14="http://schemas.microsoft.com/office/word/2010/wordprocessingDrawing" xmlns:v="urn:schemas-microsoft-com:vml" xmlns:m="http://schemas.openxmlformats.org/officeDocument/2006/math" xmlns:r="http://schemas.openxmlformats.org/officeDocument/2006/relationships" xmlns:o="urn:schemas-microsoft-com:office:office" xmlns:mc="http://schemas.openxmlformats.org/markup-compatibility/2006" xmlns:cx="http://schemas.microsoft.com/office/drawing/2014/chartex" xmlns:wpc="http://schemas.microsoft.com/office/word/2010/wordprocessingCanvas" xmlns="" val="0"/>
+                          <a14:useLocalDpi xmlns:a14="http://schemas.microsoft.com/office/drawing/2010/main" val="0"/>
                         </a:ext>
                       </a:extLst>
                     </a:blip>
@@ -2875,7 +2769,7 @@
           <w:lang w:val="fr-FR"/>
         </w:rPr>
       </w:pPr>
-      <w:bookmarkStart w:id="13" w:name="_Toc70260964"/>
+      <w:bookmarkStart w:id="14" w:name="_Toc70260964"/>
     </w:p>
     <w:p>
       <w:pPr>
@@ -2907,7 +2801,6 @@
       <w:r>
         <w:rPr>
           <w:noProof/>
-          <w:lang w:val="fr-FR"/>
         </w:rPr>
         <w:drawing>
           <wp:inline distT="0" distB="0" distL="0" distR="0">
@@ -2928,7 +2821,7 @@
                     <a:blip r:embed="rId12">
                       <a:extLst>
                         <a:ext uri="{28A0092B-C50C-407E-A947-70E740481C1C}">
-                          <a14:useLocalDpi xmlns:a14="http://schemas.microsoft.com/office/drawing/2010/main" xmlns:pic="http://schemas.openxmlformats.org/drawingml/2006/picture" xmlns:a="http://schemas.openxmlformats.org/drawingml/2006/main" xmlns:wps="http://schemas.microsoft.com/office/word/2010/wordprocessingShape" xmlns:wne="http://schemas.microsoft.com/office/word/2006/wordml" xmlns:wpi="http://schemas.microsoft.com/office/word/2010/wordprocessingInk" xmlns:wpg="http://schemas.microsoft.com/office/word/2010/wordprocessingGroup" xmlns:w16se="http://schemas.microsoft.com/office/word/2015/wordml/symex" xmlns:w15="http://schemas.microsoft.com/office/word/2012/wordml" xmlns:w14="http://schemas.microsoft.com/office/word/2010/wordml" xmlns:w="http://schemas.openxmlformats.org/wordprocessingml/2006/main" xmlns:w10="urn:schemas-microsoft-com:office:word" xmlns:wp="http://schemas.openxmlformats.org/drawingml/2006/wordprocessingDrawing" xmlns:wp14="http://schemas.microsoft.com/office/word/2010/wordprocessingDrawing" xmlns:v="urn:schemas-microsoft-com:vml" xmlns:m="http://schemas.openxmlformats.org/officeDocument/2006/math" xmlns:r="http://schemas.openxmlformats.org/officeDocument/2006/relationships" xmlns:o="urn:schemas-microsoft-com:office:office" xmlns:mc="http://schemas.openxmlformats.org/markup-compatibility/2006" xmlns:cx="http://schemas.microsoft.com/office/drawing/2014/chartex" xmlns:wpc="http://schemas.microsoft.com/office/word/2010/wordprocessingCanvas" xmlns="" val="0"/>
+                          <a14:useLocalDpi xmlns:a14="http://schemas.microsoft.com/office/drawing/2010/main" val="0"/>
                         </a:ext>
                       </a:extLst>
                     </a:blip>
@@ -2960,20 +2853,21 @@
     </w:p>
     <w:p>
       <w:pPr>
-        <w:pStyle w:val="Heading1"/>
-        <w:rPr>
-          <w:lang w:val="fr-FR"/>
-        </w:rPr>
-      </w:pPr>
-      <w:bookmarkStart w:id="14" w:name="_Toc70881965"/>
-      <w:r>
-        <w:rPr>
-          <w:lang w:val="fr-FR"/>
-        </w:rPr>
+        <w:pStyle w:val="1"/>
+        <w:rPr>
+          <w:lang w:val="fr-FR"/>
+        </w:rPr>
+      </w:pPr>
+      <w:bookmarkStart w:id="15" w:name="_Toc70887931"/>
+      <w:r>
+        <w:rPr>
+          <w:lang w:val="fr-FR"/>
+        </w:rPr>
+        <w:lastRenderedPageBreak/>
         <w:t>Méthodologie et déroulement du projet</w:t>
       </w:r>
-      <w:bookmarkEnd w:id="13"/>
       <w:bookmarkEnd w:id="14"/>
+      <w:bookmarkEnd w:id="15"/>
     </w:p>
     <w:p>
       <w:pPr>
@@ -3002,24 +2896,24 @@
     </w:p>
     <w:p>
       <w:pPr>
-        <w:pStyle w:val="Heading2"/>
-        <w:rPr>
-          <w:rStyle w:val="1"/>
+        <w:pStyle w:val="2"/>
+        <w:rPr>
+          <w:rStyle w:val="10"/>
           <w:rFonts w:eastAsiaTheme="minorHAnsi"/>
           <w:lang w:val="fr-FR"/>
         </w:rPr>
       </w:pPr>
-      <w:bookmarkStart w:id="15" w:name="_Toc70260965"/>
-      <w:bookmarkStart w:id="16" w:name="_Toc70881966"/>
-      <w:r>
-        <w:rPr>
-          <w:rStyle w:val="1"/>
+      <w:bookmarkStart w:id="16" w:name="_Toc70260965"/>
+      <w:bookmarkStart w:id="17" w:name="_Toc70887932"/>
+      <w:r>
+        <w:rPr>
+          <w:rStyle w:val="10"/>
           <w:lang w:val="fr-FR"/>
         </w:rPr>
         <w:t>Réalisation de contamination</w:t>
       </w:r>
-      <w:bookmarkEnd w:id="15"/>
       <w:bookmarkEnd w:id="16"/>
+      <w:bookmarkEnd w:id="17"/>
     </w:p>
     <w:p>
       <w:pPr>
@@ -3325,24 +3219,24 @@
     </w:p>
     <w:p>
       <w:pPr>
-        <w:pStyle w:val="Heading2"/>
-        <w:rPr>
-          <w:rStyle w:val="1"/>
+        <w:pStyle w:val="2"/>
+        <w:rPr>
+          <w:rStyle w:val="10"/>
           <w:rFonts w:eastAsiaTheme="minorHAnsi"/>
           <w:lang w:val="fr-FR"/>
         </w:rPr>
       </w:pPr>
-      <w:bookmarkStart w:id="17" w:name="_Toc70260966"/>
-      <w:bookmarkStart w:id="18" w:name="_Toc70881967"/>
-      <w:r>
-        <w:rPr>
-          <w:rStyle w:val="1"/>
+      <w:bookmarkStart w:id="18" w:name="_Toc70260966"/>
+      <w:bookmarkStart w:id="19" w:name="_Toc70887933"/>
+      <w:r>
+        <w:rPr>
+          <w:rStyle w:val="10"/>
           <w:lang w:val="fr-FR"/>
         </w:rPr>
         <w:t>Réalisation de scenarios</w:t>
       </w:r>
-      <w:bookmarkEnd w:id="17"/>
       <w:bookmarkEnd w:id="18"/>
+      <w:bookmarkEnd w:id="19"/>
     </w:p>
     <w:p>
       <w:pPr>
@@ -3602,24 +3496,25 @@
     </w:p>
     <w:p>
       <w:pPr>
-        <w:pStyle w:val="Heading2"/>
-        <w:rPr>
-          <w:rStyle w:val="1"/>
+        <w:pStyle w:val="2"/>
+        <w:rPr>
+          <w:rStyle w:val="10"/>
           <w:rFonts w:eastAsiaTheme="minorHAnsi"/>
           <w:lang w:val="fr-FR"/>
         </w:rPr>
       </w:pPr>
-      <w:bookmarkStart w:id="19" w:name="_Toc70260967"/>
-      <w:bookmarkStart w:id="20" w:name="_Toc70881968"/>
-      <w:r>
-        <w:rPr>
-          <w:rStyle w:val="1"/>
-          <w:lang w:val="fr-FR"/>
-        </w:rPr>
+      <w:bookmarkStart w:id="20" w:name="_Toc70260967"/>
+      <w:bookmarkStart w:id="21" w:name="_Toc70887934"/>
+      <w:r>
+        <w:rPr>
+          <w:rStyle w:val="10"/>
+          <w:lang w:val="fr-FR"/>
+        </w:rPr>
+        <w:lastRenderedPageBreak/>
         <w:t>Réalisation de Model–View–Controller</w:t>
       </w:r>
-      <w:bookmarkEnd w:id="19"/>
       <w:bookmarkEnd w:id="20"/>
+      <w:bookmarkEnd w:id="21"/>
     </w:p>
     <w:p>
       <w:pPr>
@@ -3702,7 +3597,7 @@
     </w:p>
     <w:p>
       <w:pPr>
-        <w:pStyle w:val="ListParagraph"/>
+        <w:pStyle w:val="aa"/>
         <w:numPr>
           <w:ilvl w:val="0"/>
           <w:numId w:val="3"/>
@@ -3842,7 +3737,7 @@
     </w:p>
     <w:p>
       <w:pPr>
-        <w:pStyle w:val="ListParagraph"/>
+        <w:pStyle w:val="aa"/>
         <w:numPr>
           <w:ilvl w:val="0"/>
           <w:numId w:val="3"/>
@@ -3960,31 +3855,31 @@
     </w:p>
     <w:p>
       <w:pPr>
-        <w:pStyle w:val="Heading2"/>
-        <w:rPr>
-          <w:rStyle w:val="1"/>
+        <w:pStyle w:val="2"/>
+        <w:rPr>
+          <w:rStyle w:val="10"/>
           <w:rFonts w:eastAsiaTheme="minorHAnsi"/>
           <w:lang w:val="fr-FR"/>
         </w:rPr>
       </w:pPr>
       <w:r>
         <w:rPr>
-          <w:rStyle w:val="1"/>
+          <w:rStyle w:val="10"/>
           <w:lang w:val="fr-FR"/>
         </w:rPr>
         <w:t xml:space="preserve"> </w:t>
       </w:r>
-      <w:bookmarkStart w:id="21" w:name="_Toc70260968"/>
-      <w:bookmarkStart w:id="22" w:name="_Toc70881969"/>
-      <w:r>
-        <w:rPr>
-          <w:rStyle w:val="1"/>
+      <w:bookmarkStart w:id="22" w:name="_Toc70260968"/>
+      <w:bookmarkStart w:id="23" w:name="_Toc70887935"/>
+      <w:r>
+        <w:rPr>
+          <w:rStyle w:val="10"/>
           <w:lang w:val="fr-FR"/>
         </w:rPr>
         <w:t>Gestion des threads</w:t>
       </w:r>
-      <w:bookmarkEnd w:id="21"/>
       <w:bookmarkEnd w:id="22"/>
+      <w:bookmarkEnd w:id="23"/>
     </w:p>
     <w:p>
       <w:pPr>
@@ -4087,7 +3982,7 @@
     </w:p>
     <w:p>
       <w:pPr>
-        <w:pStyle w:val="ListParagraph"/>
+        <w:pStyle w:val="aa"/>
         <w:numPr>
           <w:ilvl w:val="0"/>
           <w:numId w:val="3"/>
@@ -4117,7 +4012,7 @@
     </w:p>
     <w:p>
       <w:pPr>
-        <w:pStyle w:val="ListParagraph"/>
+        <w:pStyle w:val="aa"/>
         <w:numPr>
           <w:ilvl w:val="0"/>
           <w:numId w:val="3"/>
@@ -4159,7 +4054,7 @@
     </w:p>
     <w:p>
       <w:pPr>
-        <w:pStyle w:val="ListParagraph"/>
+        <w:pStyle w:val="aa"/>
         <w:numPr>
           <w:ilvl w:val="0"/>
           <w:numId w:val="3"/>
@@ -4189,7 +4084,7 @@
     </w:p>
     <w:p>
       <w:pPr>
-        <w:pStyle w:val="ListParagraph"/>
+        <w:pStyle w:val="aa"/>
         <w:numPr>
           <w:ilvl w:val="0"/>
           <w:numId w:val="3"/>
@@ -4207,7 +4102,7 @@
     </w:p>
     <w:p>
       <w:pPr>
-        <w:pStyle w:val="ListParagraph"/>
+        <w:pStyle w:val="aa"/>
         <w:numPr>
           <w:ilvl w:val="0"/>
           <w:numId w:val="3"/>
@@ -4229,7 +4124,7 @@
           <w:lang w:val="fr-FR"/>
         </w:rPr>
       </w:pPr>
-      <w:bookmarkStart w:id="23" w:name="_Toc70260969"/>
+      <w:bookmarkStart w:id="24" w:name="_Toc70260969"/>
       <w:r>
         <w:rPr>
           <w:lang w:val="fr-FR"/>
@@ -4280,6 +4175,7 @@
         <w:rPr>
           <w:lang w:val="fr-FR"/>
         </w:rPr>
+        <w:lastRenderedPageBreak/>
         <w:t>On assure la sync</w:t>
       </w:r>
       <w:r>
@@ -4310,7 +4206,7 @@
     </w:p>
     <w:p>
       <w:pPr>
-        <w:pStyle w:val="ListParagraph"/>
+        <w:pStyle w:val="aa"/>
         <w:numPr>
           <w:ilvl w:val="0"/>
           <w:numId w:val="7"/>
@@ -4328,7 +4224,7 @@
     </w:p>
     <w:p>
       <w:pPr>
-        <w:pStyle w:val="ListParagraph"/>
+        <w:pStyle w:val="aa"/>
         <w:numPr>
           <w:ilvl w:val="0"/>
           <w:numId w:val="7"/>
@@ -4605,22 +4501,22 @@
     </w:p>
     <w:p>
       <w:pPr>
-        <w:pStyle w:val="Heading2"/>
-        <w:rPr>
-          <w:rStyle w:val="1"/>
-          <w:lang w:val="fr-FR"/>
-        </w:rPr>
-      </w:pPr>
-      <w:bookmarkStart w:id="24" w:name="_Toc70881970"/>
-      <w:r>
-        <w:rPr>
-          <w:rStyle w:val="1"/>
+        <w:pStyle w:val="2"/>
+        <w:rPr>
+          <w:rStyle w:val="10"/>
+          <w:lang w:val="fr-FR"/>
+        </w:rPr>
+      </w:pPr>
+      <w:bookmarkStart w:id="25" w:name="_Toc70887936"/>
+      <w:r>
+        <w:rPr>
+          <w:rStyle w:val="10"/>
           <w:lang w:val="fr-FR"/>
         </w:rPr>
         <w:t>Réalisation de la partie graphique</w:t>
       </w:r>
-      <w:bookmarkEnd w:id="23"/>
       <w:bookmarkEnd w:id="24"/>
+      <w:bookmarkEnd w:id="25"/>
     </w:p>
     <w:p>
       <w:pPr>
@@ -4978,8 +4874,8 @@
       <w:r>
         <w:rPr>
           <w:noProof/>
-          <w:lang w:val="fr-FR"/>
-        </w:rPr>
+        </w:rPr>
+        <w:lastRenderedPageBreak/>
         <w:drawing>
           <wp:inline distT="0" distB="0" distL="0" distR="0">
             <wp:extent cx="6152515" cy="3399155"/>
@@ -4999,7 +4895,7 @@
                     <a:blip r:embed="rId13" cstate="print">
                       <a:extLst>
                         <a:ext uri="{28A0092B-C50C-407E-A947-70E740481C1C}">
-                          <a14:useLocalDpi xmlns:a14="http://schemas.microsoft.com/office/drawing/2010/main" xmlns:pic="http://schemas.openxmlformats.org/drawingml/2006/picture" xmlns:a="http://schemas.openxmlformats.org/drawingml/2006/main" xmlns:wps="http://schemas.microsoft.com/office/word/2010/wordprocessingShape" xmlns:wne="http://schemas.microsoft.com/office/word/2006/wordml" xmlns:wpi="http://schemas.microsoft.com/office/word/2010/wordprocessingInk" xmlns:wpg="http://schemas.microsoft.com/office/word/2010/wordprocessingGroup" xmlns:w16se="http://schemas.microsoft.com/office/word/2015/wordml/symex" xmlns:w15="http://schemas.microsoft.com/office/word/2012/wordml" xmlns:w14="http://schemas.microsoft.com/office/word/2010/wordml" xmlns:w="http://schemas.openxmlformats.org/wordprocessingml/2006/main" xmlns:w10="urn:schemas-microsoft-com:office:word" xmlns:wp="http://schemas.openxmlformats.org/drawingml/2006/wordprocessingDrawing" xmlns:wp14="http://schemas.microsoft.com/office/word/2010/wordprocessingDrawing" xmlns:v="urn:schemas-microsoft-com:vml" xmlns:m="http://schemas.openxmlformats.org/officeDocument/2006/math" xmlns:r="http://schemas.openxmlformats.org/officeDocument/2006/relationships" xmlns:o="urn:schemas-microsoft-com:office:office" xmlns:mc="http://schemas.openxmlformats.org/markup-compatibility/2006" xmlns:cx="http://schemas.microsoft.com/office/drawing/2014/chartex" xmlns:wpc="http://schemas.microsoft.com/office/word/2010/wordprocessingCanvas" xmlns="" val="0"/>
+                          <a14:useLocalDpi xmlns:a14="http://schemas.microsoft.com/office/drawing/2010/main" val="0"/>
                         </a:ext>
                       </a:extLst>
                     </a:blip>
@@ -5048,7 +4944,7 @@
           <w:lang w:val="fr-FR"/>
         </w:rPr>
       </w:pPr>
-      <w:bookmarkStart w:id="25" w:name="_Toc70260970"/>
+      <w:bookmarkStart w:id="26" w:name="_Toc70260970"/>
       <w:r>
         <w:rPr>
           <w:lang w:val="fr-FR"/>
@@ -5057,7 +4953,7 @@
       </w:r>
       <w:r>
         <w:rPr>
-          <w:lang w:val="fr-FR"/>
+          <w:noProof/>
         </w:rPr>
         <w:drawing>
           <wp:inline distT="0" distB="0" distL="0" distR="0">
@@ -5118,8 +5014,8 @@
       <w:r>
         <w:rPr>
           <w:noProof/>
-          <w:lang w:val="fr-FR"/>
-        </w:rPr>
+        </w:rPr>
+        <w:lastRenderedPageBreak/>
         <w:drawing>
           <wp:inline distT="0" distB="0" distL="0" distR="0">
             <wp:extent cx="6152515" cy="3399155"/>
@@ -5139,7 +5035,7 @@
                     <a:blip r:embed="rId15" cstate="print">
                       <a:extLst>
                         <a:ext uri="{28A0092B-C50C-407E-A947-70E740481C1C}">
-                          <a14:useLocalDpi xmlns:a14="http://schemas.microsoft.com/office/drawing/2010/main" xmlns:pic="http://schemas.openxmlformats.org/drawingml/2006/picture" xmlns:a="http://schemas.openxmlformats.org/drawingml/2006/main" xmlns:wps="http://schemas.microsoft.com/office/word/2010/wordprocessingShape" xmlns:wne="http://schemas.microsoft.com/office/word/2006/wordml" xmlns:wpi="http://schemas.microsoft.com/office/word/2010/wordprocessingInk" xmlns:wpg="http://schemas.microsoft.com/office/word/2010/wordprocessingGroup" xmlns:w16se="http://schemas.microsoft.com/office/word/2015/wordml/symex" xmlns:w15="http://schemas.microsoft.com/office/word/2012/wordml" xmlns:w14="http://schemas.microsoft.com/office/word/2010/wordml" xmlns:w="http://schemas.openxmlformats.org/wordprocessingml/2006/main" xmlns:w10="urn:schemas-microsoft-com:office:word" xmlns:wp="http://schemas.openxmlformats.org/drawingml/2006/wordprocessingDrawing" xmlns:wp14="http://schemas.microsoft.com/office/word/2010/wordprocessingDrawing" xmlns:v="urn:schemas-microsoft-com:vml" xmlns:m="http://schemas.openxmlformats.org/officeDocument/2006/math" xmlns:r="http://schemas.openxmlformats.org/officeDocument/2006/relationships" xmlns:o="urn:schemas-microsoft-com:office:office" xmlns:mc="http://schemas.openxmlformats.org/markup-compatibility/2006" xmlns:cx="http://schemas.microsoft.com/office/drawing/2014/chartex" xmlns:wpc="http://schemas.microsoft.com/office/word/2010/wordprocessingCanvas" xmlns="" val="0"/>
+                          <a14:useLocalDpi xmlns:a14="http://schemas.microsoft.com/office/drawing/2010/main" val="0"/>
                         </a:ext>
                       </a:extLst>
                     </a:blip>
@@ -5261,16 +5157,6 @@
     </w:p>
     <w:p>
       <w:pPr>
-        <w:spacing w:after="0"/>
-        <w:ind w:firstLine="0"/>
-        <w:jc w:val="left"/>
-        <w:rPr>
-          <w:lang w:val="fr-FR"/>
-        </w:rPr>
-      </w:pPr>
-    </w:p>
-    <w:p>
-      <w:pPr>
         <w:rPr>
           <w:highlight w:val="yellow"/>
           <w:lang w:val="fr-FR"/>
@@ -5311,6 +5197,21 @@
         </w:rPr>
         <w:t>JavaDoc</w:t>
       </w:r>
+    </w:p>
+    <w:p>
+      <w:r>
+        <w:rPr>
+          <w:highlight w:val="yellow"/>
+        </w:rPr>
+        <w:t>Tests</w:t>
+      </w:r>
+    </w:p>
+    <w:p>
+      <w:pPr>
+        <w:rPr>
+          <w:lang w:val="fr-FR"/>
+        </w:rPr>
+      </w:pPr>
     </w:p>
     <w:p>
       <w:pPr>
@@ -5329,25 +5230,27 @@
         <w:rPr>
           <w:lang w:val="fr-FR"/>
         </w:rPr>
+        <w:lastRenderedPageBreak/>
         <w:br w:type="page"/>
       </w:r>
     </w:p>
     <w:p>
       <w:pPr>
-        <w:pStyle w:val="Heading1"/>
-        <w:rPr>
-          <w:lang w:val="fr-FR"/>
-        </w:rPr>
-      </w:pPr>
-      <w:bookmarkStart w:id="26" w:name="_Toc70881971"/>
-      <w:r>
-        <w:rPr>
-          <w:lang w:val="fr-FR"/>
-        </w:rPr>
+        <w:pStyle w:val="1"/>
+        <w:rPr>
+          <w:lang w:val="fr-FR"/>
+        </w:rPr>
+      </w:pPr>
+      <w:bookmarkStart w:id="27" w:name="_Toc70887937"/>
+      <w:r>
+        <w:rPr>
+          <w:lang w:val="fr-FR"/>
+        </w:rPr>
+        <w:lastRenderedPageBreak/>
         <w:t>Difficultés rencontrées</w:t>
       </w:r>
-      <w:bookmarkEnd w:id="25"/>
       <w:bookmarkEnd w:id="26"/>
+      <w:bookmarkEnd w:id="27"/>
       <w:r>
         <w:rPr>
           <w:lang w:val="fr-FR"/>
@@ -5364,21 +5267,21 @@
     </w:p>
     <w:p>
       <w:pPr>
-        <w:pStyle w:val="Heading1"/>
-        <w:rPr>
-          <w:lang w:val="fr-FR"/>
-        </w:rPr>
-      </w:pPr>
-      <w:bookmarkStart w:id="27" w:name="_Toc70260971"/>
-      <w:bookmarkStart w:id="28" w:name="_Toc70881972"/>
+        <w:pStyle w:val="1"/>
+        <w:rPr>
+          <w:lang w:val="fr-FR"/>
+        </w:rPr>
+      </w:pPr>
+      <w:bookmarkStart w:id="28" w:name="_Toc70260971"/>
+      <w:bookmarkStart w:id="29" w:name="_Toc70887938"/>
       <w:r>
         <w:rPr>
           <w:lang w:val="fr-FR"/>
         </w:rPr>
         <w:t>Problèmes connus</w:t>
       </w:r>
-      <w:bookmarkEnd w:id="27"/>
       <w:bookmarkEnd w:id="28"/>
+      <w:bookmarkEnd w:id="29"/>
       <w:r>
         <w:rPr>
           <w:lang w:val="fr-FR"/>
@@ -5408,21 +5311,21 @@
     </w:p>
     <w:p>
       <w:pPr>
-        <w:pStyle w:val="Heading1"/>
-        <w:rPr>
-          <w:lang w:val="fr-FR"/>
-        </w:rPr>
-      </w:pPr>
-      <w:bookmarkStart w:id="29" w:name="_Toc70260972"/>
-      <w:bookmarkStart w:id="30" w:name="_Toc70881973"/>
+        <w:pStyle w:val="1"/>
+        <w:rPr>
+          <w:lang w:val="fr-FR"/>
+        </w:rPr>
+      </w:pPr>
+      <w:bookmarkStart w:id="30" w:name="_Toc70260972"/>
+      <w:bookmarkStart w:id="31" w:name="_Toc70887939"/>
       <w:r>
         <w:rPr>
           <w:lang w:val="fr-FR"/>
         </w:rPr>
         <w:t>Pistes d’extensions</w:t>
       </w:r>
-      <w:bookmarkEnd w:id="29"/>
       <w:bookmarkEnd w:id="30"/>
+      <w:bookmarkEnd w:id="31"/>
       <w:r>
         <w:rPr>
           <w:lang w:val="fr-FR"/>
@@ -5432,7 +5335,7 @@
     </w:p>
     <w:p>
       <w:pPr>
-        <w:pStyle w:val="ListParagraph"/>
+        <w:pStyle w:val="aa"/>
         <w:numPr>
           <w:ilvl w:val="0"/>
           <w:numId w:val="3"/>
@@ -5455,7 +5358,7 @@
     </w:p>
     <w:p>
       <w:pPr>
-        <w:pStyle w:val="ListParagraph"/>
+        <w:pStyle w:val="aa"/>
         <w:numPr>
           <w:ilvl w:val="0"/>
           <w:numId w:val="3"/>
@@ -5490,7 +5393,7 @@
     </w:p>
     <w:p>
       <w:pPr>
-        <w:pStyle w:val="ListParagraph"/>
+        <w:pStyle w:val="aa"/>
         <w:numPr>
           <w:ilvl w:val="0"/>
           <w:numId w:val="3"/>
@@ -5513,7 +5416,7 @@
     </w:p>
     <w:p>
       <w:pPr>
-        <w:pStyle w:val="ListParagraph"/>
+        <w:pStyle w:val="aa"/>
         <w:numPr>
           <w:ilvl w:val="0"/>
           <w:numId w:val="3"/>
@@ -5552,20 +5455,18 @@
     </w:p>
     <w:p>
       <w:pPr>
-        <w:pStyle w:val="Heading1"/>
-        <w:rPr>
-          <w:lang w:val="fr-FR"/>
-        </w:rPr>
-      </w:pPr>
-      <w:bookmarkStart w:id="31" w:name="_Toc70881974"/>
+        <w:pStyle w:val="1"/>
+        <w:rPr>
+          <w:lang w:val="fr-FR"/>
+        </w:rPr>
+      </w:pPr>
+      <w:bookmarkStart w:id="32" w:name="_Toc70887940"/>
       <w:r>
         <w:rPr>
           <w:lang w:val="fr-FR"/>
         </w:rPr>
         <w:t>Conclusion :</w:t>
       </w:r>
-      <w:bookmarkStart w:id="32" w:name="_GoBack"/>
-      <w:bookmarkEnd w:id="31"/>
       <w:bookmarkEnd w:id="32"/>
     </w:p>
     <w:p>
@@ -5585,6 +5486,7 @@
       <w:pgSz w:w="12240" w:h="15840"/>
       <w:pgMar w:top="990" w:right="850" w:bottom="1134" w:left="1701" w:header="0" w:footer="288" w:gutter="0"/>
       <w:pgNumType w:start="2"/>
+      <w:cols w:space="720"/>
       <w:formProt w:val="0"/>
       <w:titlePg/>
       <w:docGrid w:linePitch="360" w:charSpace="4096"/>
@@ -5594,7 +5496,7 @@
 </file>
 
 <file path=word/endnotes.xml><?xml version="1.0" encoding="utf-8"?>
-<w:endnotes xmlns:mo="http://schemas.microsoft.com/office/mac/office/2008/main" xmlns:ve="http://schemas.openxmlformats.org/markup-compatibility/2006" xmlns:mv="urn:schemas-microsoft-com:mac:vml" xmlns:o="urn:schemas-microsoft-com:office:office" xmlns:r="http://schemas.openxmlformats.org/officeDocument/2006/relationships" xmlns:m="http://schemas.openxmlformats.org/officeDocument/2006/math" xmlns:v="urn:schemas-microsoft-com:vml" xmlns:wp="http://schemas.openxmlformats.org/drawingml/2006/wordprocessingDrawing" xmlns:w10="urn:schemas-microsoft-com:office:word" xmlns:w="http://schemas.openxmlformats.org/wordprocessingml/2006/main" xmlns:wne="http://schemas.microsoft.com/office/word/2006/wordml">
+<w:endnotes xmlns:wpc="http://schemas.microsoft.com/office/word/2010/wordprocessingCanvas" xmlns:cx="http://schemas.microsoft.com/office/drawing/2014/chartex" xmlns:mc="http://schemas.openxmlformats.org/markup-compatibility/2006" xmlns:o="urn:schemas-microsoft-com:office:office" xmlns:r="http://schemas.openxmlformats.org/officeDocument/2006/relationships" xmlns:m="http://schemas.openxmlformats.org/officeDocument/2006/math" xmlns:v="urn:schemas-microsoft-com:vml" xmlns:wp14="http://schemas.microsoft.com/office/word/2010/wordprocessingDrawing" xmlns:wp="http://schemas.openxmlformats.org/drawingml/2006/wordprocessingDrawing" xmlns:w10="urn:schemas-microsoft-com:office:word" xmlns:w="http://schemas.openxmlformats.org/wordprocessingml/2006/main" xmlns:w14="http://schemas.microsoft.com/office/word/2010/wordml" xmlns:w15="http://schemas.microsoft.com/office/word/2012/wordml" xmlns:w16se="http://schemas.microsoft.com/office/word/2015/wordml/symex" xmlns:wpg="http://schemas.microsoft.com/office/word/2010/wordprocessingGroup" xmlns:wpi="http://schemas.microsoft.com/office/word/2010/wordprocessingInk" xmlns:wne="http://schemas.microsoft.com/office/word/2006/wordml" xmlns:wps="http://schemas.microsoft.com/office/word/2010/wordprocessingShape" mc:Ignorable="w14 w15 w16se wp14">
   <w:endnote w:type="separator" w:id="-1">
     <w:p>
       <w:pPr>
@@ -5619,7 +5521,7 @@
 </file>
 
 <file path=word/footer1.xml><?xml version="1.0" encoding="utf-8"?>
-<w:ftr xmlns:mo="http://schemas.microsoft.com/office/mac/office/2008/main" xmlns:ve="http://schemas.openxmlformats.org/markup-compatibility/2006" xmlns:mv="urn:schemas-microsoft-com:mac:vml" xmlns:o="urn:schemas-microsoft-com:office:office" xmlns:r="http://schemas.openxmlformats.org/officeDocument/2006/relationships" xmlns:m="http://schemas.openxmlformats.org/officeDocument/2006/math" xmlns:v="urn:schemas-microsoft-com:vml" xmlns:wp="http://schemas.openxmlformats.org/drawingml/2006/wordprocessingDrawing" xmlns:w10="urn:schemas-microsoft-com:office:word" xmlns:w="http://schemas.openxmlformats.org/wordprocessingml/2006/main" xmlns:wne="http://schemas.microsoft.com/office/word/2006/wordml">
+<w:ftr xmlns:wpc="http://schemas.microsoft.com/office/word/2010/wordprocessingCanvas" xmlns:cx="http://schemas.microsoft.com/office/drawing/2014/chartex" xmlns:mc="http://schemas.openxmlformats.org/markup-compatibility/2006" xmlns:o="urn:schemas-microsoft-com:office:office" xmlns:r="http://schemas.openxmlformats.org/officeDocument/2006/relationships" xmlns:m="http://schemas.openxmlformats.org/officeDocument/2006/math" xmlns:v="urn:schemas-microsoft-com:vml" xmlns:wp14="http://schemas.microsoft.com/office/word/2010/wordprocessingDrawing" xmlns:wp="http://schemas.openxmlformats.org/drawingml/2006/wordprocessingDrawing" xmlns:w10="urn:schemas-microsoft-com:office:word" xmlns:w="http://schemas.openxmlformats.org/wordprocessingml/2006/main" xmlns:w14="http://schemas.microsoft.com/office/word/2010/wordml" xmlns:w15="http://schemas.microsoft.com/office/word/2012/wordml" xmlns:w16se="http://schemas.microsoft.com/office/word/2015/wordml/symex" xmlns:wpg="http://schemas.microsoft.com/office/word/2010/wordprocessingGroup" xmlns:wpi="http://schemas.microsoft.com/office/word/2010/wordprocessingInk" xmlns:wne="http://schemas.microsoft.com/office/word/2006/wordml" xmlns:wps="http://schemas.microsoft.com/office/word/2010/wordprocessingShape" mc:Ignorable="w14 w15 w16se wp14">
   <w:sdt>
     <w:sdtPr>
       <w:id w:val="-1721887207"/>
@@ -5628,34 +5530,49 @@
         <w:docPartUnique/>
       </w:docPartObj>
     </w:sdtPr>
+    <w:sdtEndPr/>
     <w:sdtContent>
       <w:p>
         <w:pPr>
-          <w:pStyle w:val="Footer"/>
+          <w:pStyle w:val="af1"/>
           <w:jc w:val="right"/>
         </w:pPr>
-        <w:fldSimple w:instr="PAGE   \* MERGEFORMAT">
-          <w:r>
-            <w:rPr>
-              <w:noProof/>
-              <w:lang w:val="ru-RU"/>
-            </w:rPr>
-            <w:t>10</w:t>
-          </w:r>
-        </w:fldSimple>
+        <w:r>
+          <w:fldChar w:fldCharType="begin"/>
+        </w:r>
+        <w:r>
+          <w:instrText>PAGE   \* MERGEFORMAT</w:instrText>
+        </w:r>
+        <w:r>
+          <w:fldChar w:fldCharType="separate"/>
+        </w:r>
+        <w:r>
+          <w:rPr>
+            <w:noProof/>
+            <w:lang w:val="ru-RU"/>
+          </w:rPr>
+          <w:t>3</w:t>
+        </w:r>
+        <w:r>
+          <w:rPr>
+            <w:noProof/>
+            <w:lang w:val="ru-RU"/>
+          </w:rPr>
+          <w:fldChar w:fldCharType="end"/>
+        </w:r>
       </w:p>
     </w:sdtContent>
   </w:sdt>
   <w:p>
     <w:pPr>
-      <w:pStyle w:val="Footer"/>
+      <w:pStyle w:val="af1"/>
     </w:pPr>
   </w:p>
 </w:ftr>
 </file>
 
 <file path=word/footnotes.xml><?xml version="1.0" encoding="utf-8"?>
-<w:footnotes xmlns:mo="http://schemas.microsoft.com/office/mac/office/2008/main" xmlns:ve="http://schemas.openxmlformats.org/markup-compatibility/2006" xmlns:mv="urn:schemas-microsoft-com:mac:vml" xmlns:o="urn:schemas-microsoft-com:office:office" xmlns:r="http://schemas.openxmlformats.org/officeDocument/2006/relationships" xmlns:m="http://schemas.openxmlformats.org/officeDocument/2006/math" xmlns:v="urn:schemas-microsoft-com:vml" xmlns:wp="http://schemas.openxmlformats.org/drawingml/2006/wordprocessingDrawing" xmlns:w10="urn:schemas-microsoft-com:office:word" xmlns:w="http://schemas.openxmlformats.org/wordprocessingml/2006/main" xmlns:wne="http://schemas.microsoft.com/office/word/2006/wordml">
+<w:footnotes xmlns:wpc="http://schemas.microsoft.com/office/word/2010/wordprocessingCanvas" xmlns:cx="http://schemas.microsoft.com/office/drawing/2014/chartex" xmlns:mc="http://schemas.openxmlformats.org/markup-compatibility/2006" xmlns:o="urn:schemas-microsoft-com:office:office" xmlns:r="http://schemas.openxmlformats.org/officeDocument/2006/relationships" xmlns:m="http://schemas.openxmlformats.org/officeDocument/2006/math" xmlns:v="urn:schemas-microsoft-com:vml" xmlns:wp14="http://schemas.microsoft.com/office/word/2010/wordprocessingDrawing" xmlns:wp="http://schemas.openxmlformats.org/drawingml/2006/wordprocessingDrawing" xmlns:w10="urn:schemas-microsoft-com:office:word" xmlns:w="http://schemas.openxmlformats.org/wordprocessingml/2006/main" xmlns:w14="http://schemas.microsoft.com/office/word/2010/wordml" xmlns:w15="http://schemas.microsoft.com/office/word/2012/wordml" xmlns:w16se="http://schemas.microsoft.com/office/word/2015/wordml/symex" xmlns:wpg="http://schemas.microsoft.com/office/word/2010/wordprocessingGroup" xmlns:wpi="http://schemas.microsoft.com/office/word/2010/wordprocessingInk" xmlns:wne="http://schemas.microsoft.com/office/word/2006/wordml" xmlns:wps="http://schemas.microsoft.com/office/word/2010/wordprocessingShape" mc:Ignorable="w14 w15 w16se wp14">
   <w:footnote w:type="separator" w:id="-1">
     <w:p>
       <w:pPr>
@@ -5680,8 +5597,8 @@
 </file>
 
 <file path=word/numbering.xml><?xml version="1.0" encoding="utf-8"?>
-<w:numbering xmlns:mo="http://schemas.microsoft.com/office/mac/office/2008/main" xmlns:ve="http://schemas.openxmlformats.org/markup-compatibility/2006" xmlns:mv="urn:schemas-microsoft-com:mac:vml" xmlns:o="urn:schemas-microsoft-com:office:office" xmlns:r="http://schemas.openxmlformats.org/officeDocument/2006/relationships" xmlns:m="http://schemas.openxmlformats.org/officeDocument/2006/math" xmlns:v="urn:schemas-microsoft-com:vml" xmlns:wp="http://schemas.openxmlformats.org/drawingml/2006/wordprocessingDrawing" xmlns:w10="urn:schemas-microsoft-com:office:word" xmlns:w="http://schemas.openxmlformats.org/wordprocessingml/2006/main" xmlns:wne="http://schemas.microsoft.com/office/word/2006/wordml">
-  <w:abstractNum w:abstractNumId="0">
+<w:numbering xmlns:wpc="http://schemas.microsoft.com/office/word/2010/wordprocessingCanvas" xmlns:cx="http://schemas.microsoft.com/office/drawing/2014/chartex" xmlns:mc="http://schemas.openxmlformats.org/markup-compatibility/2006" xmlns:o="urn:schemas-microsoft-com:office:office" xmlns:r="http://schemas.openxmlformats.org/officeDocument/2006/relationships" xmlns:m="http://schemas.openxmlformats.org/officeDocument/2006/math" xmlns:v="urn:schemas-microsoft-com:vml" xmlns:wp14="http://schemas.microsoft.com/office/word/2010/wordprocessingDrawing" xmlns:wp="http://schemas.openxmlformats.org/drawingml/2006/wordprocessingDrawing" xmlns:w10="urn:schemas-microsoft-com:office:word" xmlns:w="http://schemas.openxmlformats.org/wordprocessingml/2006/main" xmlns:w14="http://schemas.microsoft.com/office/word/2010/wordml" xmlns:w15="http://schemas.microsoft.com/office/word/2012/wordml" xmlns:w16se="http://schemas.microsoft.com/office/word/2015/wordml/symex" xmlns:wpg="http://schemas.microsoft.com/office/word/2010/wordprocessingGroup" xmlns:wpi="http://schemas.microsoft.com/office/word/2010/wordprocessingInk" xmlns:wne="http://schemas.microsoft.com/office/word/2006/wordml" xmlns:wps="http://schemas.microsoft.com/office/word/2010/wordprocessingShape" mc:Ignorable="w14 w15 w16se wp14">
+  <w:abstractNum w:abstractNumId="0" w15:restartNumberingAfterBreak="0">
     <w:nsid w:val="19C37E36"/>
     <w:multiLevelType w:val="hybridMultilevel"/>
     <w:tmpl w:val="7E66B4EE"/>
@@ -5794,7 +5711,7 @@
       </w:rPr>
     </w:lvl>
   </w:abstractNum>
-  <w:abstractNum w:abstractNumId="1">
+  <w:abstractNum w:abstractNumId="1" w15:restartNumberingAfterBreak="0">
     <w:nsid w:val="20CE4494"/>
     <w:multiLevelType w:val="multilevel"/>
     <w:tmpl w:val="5ED45F26"/>
@@ -5933,7 +5850,7 @@
       </w:rPr>
     </w:lvl>
   </w:abstractNum>
-  <w:abstractNum w:abstractNumId="2">
+  <w:abstractNum w:abstractNumId="2" w15:restartNumberingAfterBreak="0">
     <w:nsid w:val="29251D56"/>
     <w:multiLevelType w:val="hybridMultilevel"/>
     <w:tmpl w:val="64C688AE"/>
@@ -6046,7 +5963,7 @@
       </w:rPr>
     </w:lvl>
   </w:abstractNum>
-  <w:abstractNum w:abstractNumId="3">
+  <w:abstractNum w:abstractNumId="3" w15:restartNumberingAfterBreak="0">
     <w:nsid w:val="3E3B1978"/>
     <w:multiLevelType w:val="multilevel"/>
     <w:tmpl w:val="B1186B76"/>
@@ -6168,7 +6085,7 @@
       </w:pPr>
     </w:lvl>
   </w:abstractNum>
-  <w:abstractNum w:abstractNumId="4">
+  <w:abstractNum w:abstractNumId="4" w15:restartNumberingAfterBreak="0">
     <w:nsid w:val="44CC0D11"/>
     <w:multiLevelType w:val="multilevel"/>
     <w:tmpl w:val="F4726CA0"/>
@@ -6305,7 +6222,7 @@
       </w:rPr>
     </w:lvl>
   </w:abstractNum>
-  <w:abstractNum w:abstractNumId="5">
+  <w:abstractNum w:abstractNumId="5" w15:restartNumberingAfterBreak="0">
     <w:nsid w:val="51D93185"/>
     <w:multiLevelType w:val="multilevel"/>
     <w:tmpl w:val="F6D4E5F4"/>
@@ -6418,7 +6335,7 @@
       </w:pPr>
     </w:lvl>
   </w:abstractNum>
-  <w:abstractNum w:abstractNumId="6">
+  <w:abstractNum w:abstractNumId="6" w15:restartNumberingAfterBreak="0">
     <w:nsid w:val="54C84868"/>
     <w:multiLevelType w:val="multilevel"/>
     <w:tmpl w:val="E230DABA"/>
@@ -6583,7 +6500,7 @@
 </file>
 
 <file path=word/styles.xml><?xml version="1.0" encoding="utf-8"?>
-<w:styles xmlns:r="http://schemas.openxmlformats.org/officeDocument/2006/relationships" xmlns:w="http://schemas.openxmlformats.org/wordprocessingml/2006/main">
+<w:styles xmlns:mc="http://schemas.openxmlformats.org/markup-compatibility/2006" xmlns:r="http://schemas.openxmlformats.org/officeDocument/2006/relationships" xmlns:w="http://schemas.openxmlformats.org/wordprocessingml/2006/main" xmlns:w14="http://schemas.microsoft.com/office/word/2010/wordml" xmlns:w15="http://schemas.microsoft.com/office/word/2012/wordml" xmlns:w16se="http://schemas.microsoft.com/office/word/2015/wordml/symex" mc:Ignorable="w14 w15 w16se">
   <w:docDefaults>
     <w:rPrDefault>
       <w:rPr>
@@ -6599,7 +6516,7 @@
       </w:pPr>
     </w:pPrDefault>
   </w:docDefaults>
-  <w:latentStyles w:defLockedState="0" w:defUIPriority="0" w:defSemiHidden="0" w:defUnhideWhenUsed="0" w:defQFormat="0" w:count="276">
+  <w:latentStyles w:defLockedState="0" w:defUIPriority="0" w:defSemiHidden="0" w:defUnhideWhenUsed="0" w:defQFormat="0" w:count="371">
     <w:lsdException w:name="index 1" w:semiHidden="1" w:unhideWhenUsed="1"/>
     <w:lsdException w:name="index 7" w:semiHidden="1" w:unhideWhenUsed="1"/>
     <w:lsdException w:name="index 8" w:semiHidden="1" w:unhideWhenUsed="1"/>
@@ -6732,12 +6649,198 @@
     <w:lsdException w:name="Balloon Text" w:semiHidden="1" w:unhideWhenUsed="1"/>
     <w:lsdException w:name="Table Theme" w:semiHidden="1" w:unhideWhenUsed="1"/>
     <w:lsdException w:name="Placeholder Text" w:semiHidden="1"/>
+    <w:lsdException w:name="Light Shading"/>
+    <w:lsdException w:name="Light List"/>
+    <w:lsdException w:name="Light Grid"/>
+    <w:lsdException w:name="Medium Shading 1"/>
+    <w:lsdException w:name="Medium Shading 2"/>
+    <w:lsdException w:name="Medium List 1"/>
+    <w:lsdException w:name="Medium List 2"/>
+    <w:lsdException w:name="Light Shading Accent 1"/>
+    <w:lsdException w:name="Light List Accent 1"/>
+    <w:lsdException w:name="Light Grid Accent 1"/>
+    <w:lsdException w:name="Medium Shading 1 Accent 1"/>
+    <w:lsdException w:name="Medium Shading 2 Accent 1"/>
+    <w:lsdException w:name="Medium List 1 Accent 1"/>
     <w:lsdException w:name="Revision" w:semiHidden="1"/>
     <w:lsdException w:name="List Paragraph" w:uiPriority="34" w:qFormat="1"/>
+    <w:lsdException w:name="Medium List 2 Accent 1"/>
+    <w:lsdException w:name="Medium Grid 1 Accent 1"/>
+    <w:lsdException w:name="Medium Grid 2 Accent 1"/>
+    <w:lsdException w:name="Medium Grid 3 Accent 1"/>
+    <w:lsdException w:name="Dark List Accent 1"/>
+    <w:lsdException w:name="Colorful Shading Accent 1"/>
+    <w:lsdException w:name="Colorful List Accent 1"/>
+    <w:lsdException w:name="Colorful Grid Accent 1"/>
+    <w:lsdException w:name="Light Shading Accent 2"/>
+    <w:lsdException w:name="Light List Accent 2"/>
+    <w:lsdException w:name="Light Grid Accent 2"/>
+    <w:lsdException w:name="Medium Shading 1 Accent 2"/>
+    <w:lsdException w:name="Medium Shading 2 Accent 2"/>
+    <w:lsdException w:name="Medium List 1 Accent 2"/>
+    <w:lsdException w:name="Medium List 2 Accent 2"/>
+    <w:lsdException w:name="Medium Grid 1 Accent 2"/>
+    <w:lsdException w:name="Medium Grid 2 Accent 2"/>
+    <w:lsdException w:name="Medium Grid 3 Accent 2"/>
+    <w:lsdException w:name="Dark List Accent 2"/>
+    <w:lsdException w:name="Colorful Shading Accent 2"/>
+    <w:lsdException w:name="Colorful List Accent 2"/>
+    <w:lsdException w:name="Colorful Grid Accent 2"/>
+    <w:lsdException w:name="Light Shading Accent 3"/>
+    <w:lsdException w:name="Light List Accent 3"/>
+    <w:lsdException w:name="Light Grid Accent 3"/>
+    <w:lsdException w:name="Medium Shading 1 Accent 3"/>
+    <w:lsdException w:name="Medium Shading 2 Accent 3"/>
+    <w:lsdException w:name="Medium List 1 Accent 3"/>
+    <w:lsdException w:name="Medium List 2 Accent 3"/>
+    <w:lsdException w:name="Medium Grid 1 Accent 3"/>
+    <w:lsdException w:name="Medium Grid 2 Accent 3"/>
+    <w:lsdException w:name="Medium Grid 3 Accent 3"/>
+    <w:lsdException w:name="Dark List Accent 3"/>
+    <w:lsdException w:name="Colorful Shading Accent 3"/>
+    <w:lsdException w:name="Colorful List Accent 3"/>
+    <w:lsdException w:name="Colorful Grid Accent 3"/>
+    <w:lsdException w:name="Light Shading Accent 4"/>
+    <w:lsdException w:name="Light List Accent 4"/>
+    <w:lsdException w:name="Light Grid Accent 4"/>
+    <w:lsdException w:name="Medium Shading 1 Accent 4"/>
+    <w:lsdException w:name="Medium Shading 2 Accent 4"/>
+    <w:lsdException w:name="Medium List 1 Accent 4"/>
+    <w:lsdException w:name="Medium List 2 Accent 4"/>
+    <w:lsdException w:name="Medium Grid 1 Accent 4"/>
+    <w:lsdException w:name="Medium Grid 2 Accent 4"/>
+    <w:lsdException w:name="Medium Grid 3 Accent 4"/>
+    <w:lsdException w:name="Dark List Accent 4"/>
+    <w:lsdException w:name="Colorful Shading Accent 4"/>
+    <w:lsdException w:name="Colorful List Accent 4"/>
+    <w:lsdException w:name="Colorful Grid Accent 4"/>
+    <w:lsdException w:name="Light Shading Accent 5"/>
+    <w:lsdException w:name="Light List Accent 5"/>
+    <w:lsdException w:name="Light Grid Accent 5"/>
+    <w:lsdException w:name="Medium Shading 1 Accent 5"/>
+    <w:lsdException w:name="Medium Shading 2 Accent 5"/>
+    <w:lsdException w:name="Medium List 1 Accent 5"/>
+    <w:lsdException w:name="Medium List 2 Accent 5"/>
+    <w:lsdException w:name="Medium Grid 1 Accent 5"/>
+    <w:lsdException w:name="Medium Grid 2 Accent 5"/>
+    <w:lsdException w:name="Medium Grid 3 Accent 5"/>
+    <w:lsdException w:name="Dark List Accent 5"/>
+    <w:lsdException w:name="Colorful Shading Accent 5"/>
+    <w:lsdException w:name="Colorful List Accent 5"/>
+    <w:lsdException w:name="Colorful Grid Accent 5"/>
+    <w:lsdException w:name="Light Shading Accent 6"/>
+    <w:lsdException w:name="Light List Accent 6"/>
+    <w:lsdException w:name="Light Grid Accent 6"/>
+    <w:lsdException w:name="Medium Shading 1 Accent 6"/>
+    <w:lsdException w:name="Medium Shading 2 Accent 6"/>
+    <w:lsdException w:name="Medium List 1 Accent 6"/>
+    <w:lsdException w:name="Medium List 2 Accent 6"/>
+    <w:lsdException w:name="Medium Grid 1 Accent 6"/>
+    <w:lsdException w:name="Medium Grid 2 Accent 6"/>
+    <w:lsdException w:name="Medium Grid 3 Accent 6"/>
+    <w:lsdException w:name="Dark List Accent 6"/>
+    <w:lsdException w:name="Colorful Shading Accent 6"/>
+    <w:lsdException w:name="Colorful List Accent 6"/>
+    <w:lsdException w:name="Colorful Grid Accent 6"/>
     <w:lsdException w:name="Bibliography" w:semiHidden="1" w:unhideWhenUsed="1"/>
     <w:lsdException w:name="TOC Heading" w:semiHidden="1" w:unhideWhenUsed="1"/>
+    <w:lsdException w:name="Grid Table 4" w:uiPriority="49"/>
+    <w:lsdException w:name="Grid Table 5 Dark" w:uiPriority="50"/>
+    <w:lsdException w:name="Grid Table 6 Colorful" w:uiPriority="51"/>
+    <w:lsdException w:name="Grid Table 7 Colorful" w:uiPriority="52"/>
+    <w:lsdException w:name="Grid Table 1 Light Accent 1" w:uiPriority="46"/>
+    <w:lsdException w:name="Grid Table 2 Accent 1" w:uiPriority="47"/>
+    <w:lsdException w:name="Grid Table 3 Accent 1" w:uiPriority="48"/>
+    <w:lsdException w:name="Grid Table 4 Accent 1" w:uiPriority="49"/>
+    <w:lsdException w:name="Grid Table 5 Dark Accent 1" w:uiPriority="50"/>
+    <w:lsdException w:name="Grid Table 6 Colorful Accent 1" w:uiPriority="51"/>
+    <w:lsdException w:name="Grid Table 7 Colorful Accent 1" w:uiPriority="52"/>
+    <w:lsdException w:name="Grid Table 1 Light Accent 2" w:uiPriority="46"/>
+    <w:lsdException w:name="Grid Table 2 Accent 2" w:uiPriority="47"/>
+    <w:lsdException w:name="Grid Table 3 Accent 2" w:uiPriority="48"/>
+    <w:lsdException w:name="Grid Table 4 Accent 2" w:uiPriority="49"/>
+    <w:lsdException w:name="Grid Table 5 Dark Accent 2" w:uiPriority="50"/>
+    <w:lsdException w:name="Grid Table 6 Colorful Accent 2" w:uiPriority="51"/>
+    <w:lsdException w:name="Grid Table 7 Colorful Accent 2" w:uiPriority="52"/>
+    <w:lsdException w:name="Grid Table 1 Light Accent 3" w:uiPriority="46"/>
+    <w:lsdException w:name="Grid Table 2 Accent 3" w:uiPriority="47"/>
+    <w:lsdException w:name="Grid Table 3 Accent 3" w:uiPriority="48"/>
+    <w:lsdException w:name="Grid Table 4 Accent 3" w:uiPriority="49"/>
+    <w:lsdException w:name="Grid Table 5 Dark Accent 3" w:uiPriority="50"/>
+    <w:lsdException w:name="Grid Table 6 Colorful Accent 3" w:uiPriority="51"/>
+    <w:lsdException w:name="Grid Table 7 Colorful Accent 3" w:uiPriority="52"/>
+    <w:lsdException w:name="Grid Table 1 Light Accent 4" w:uiPriority="46"/>
+    <w:lsdException w:name="Grid Table 2 Accent 4" w:uiPriority="47"/>
+    <w:lsdException w:name="Grid Table 3 Accent 4" w:uiPriority="48"/>
+    <w:lsdException w:name="Grid Table 4 Accent 4" w:uiPriority="49"/>
+    <w:lsdException w:name="Grid Table 5 Dark Accent 4" w:uiPriority="50"/>
+    <w:lsdException w:name="Grid Table 6 Colorful Accent 4" w:uiPriority="51"/>
+    <w:lsdException w:name="Grid Table 7 Colorful Accent 4" w:uiPriority="52"/>
+    <w:lsdException w:name="Grid Table 1 Light Accent 5" w:uiPriority="46"/>
+    <w:lsdException w:name="Grid Table 2 Accent 5" w:uiPriority="47"/>
+    <w:lsdException w:name="Grid Table 3 Accent 5" w:uiPriority="48"/>
+    <w:lsdException w:name="Grid Table 4 Accent 5" w:uiPriority="49"/>
+    <w:lsdException w:name="Grid Table 5 Dark Accent 5" w:uiPriority="50"/>
+    <w:lsdException w:name="Grid Table 6 Colorful Accent 5" w:uiPriority="51"/>
+    <w:lsdException w:name="Grid Table 7 Colorful Accent 5" w:uiPriority="52"/>
+    <w:lsdException w:name="Grid Table 1 Light Accent 6" w:uiPriority="46"/>
+    <w:lsdException w:name="Grid Table 2 Accent 6" w:uiPriority="47"/>
+    <w:lsdException w:name="Grid Table 3 Accent 6" w:uiPriority="48"/>
+    <w:lsdException w:name="Grid Table 4 Accent 6" w:uiPriority="49"/>
+    <w:lsdException w:name="Grid Table 5 Dark Accent 6" w:uiPriority="50"/>
+    <w:lsdException w:name="Grid Table 6 Colorful Accent 6" w:uiPriority="51"/>
+    <w:lsdException w:name="Grid Table 7 Colorful Accent 6" w:uiPriority="52"/>
+    <w:lsdException w:name="List Table 1 Light" w:uiPriority="46"/>
+    <w:lsdException w:name="List Table 2" w:uiPriority="47"/>
+    <w:lsdException w:name="List Table 3" w:uiPriority="48"/>
+    <w:lsdException w:name="List Table 4" w:uiPriority="49"/>
+    <w:lsdException w:name="List Table 5 Dark" w:uiPriority="50"/>
+    <w:lsdException w:name="List Table 6 Colorful" w:uiPriority="51"/>
+    <w:lsdException w:name="List Table 7 Colorful" w:uiPriority="52"/>
+    <w:lsdException w:name="List Table 1 Light Accent 1" w:uiPriority="46"/>
+    <w:lsdException w:name="List Table 2 Accent 1" w:uiPriority="47"/>
+    <w:lsdException w:name="List Table 3 Accent 1" w:uiPriority="48"/>
+    <w:lsdException w:name="List Table 4 Accent 1" w:uiPriority="49"/>
+    <w:lsdException w:name="List Table 5 Dark Accent 1" w:uiPriority="50"/>
+    <w:lsdException w:name="List Table 6 Colorful Accent 1" w:uiPriority="51"/>
+    <w:lsdException w:name="List Table 7 Colorful Accent 1" w:uiPriority="52"/>
+    <w:lsdException w:name="List Table 1 Light Accent 2" w:uiPriority="46"/>
+    <w:lsdException w:name="List Table 2 Accent 2" w:uiPriority="47"/>
+    <w:lsdException w:name="List Table 3 Accent 2" w:uiPriority="48"/>
+    <w:lsdException w:name="List Table 4 Accent 2" w:uiPriority="49"/>
+    <w:lsdException w:name="List Table 5 Dark Accent 2" w:uiPriority="50"/>
+    <w:lsdException w:name="List Table 6 Colorful Accent 2" w:uiPriority="51"/>
+    <w:lsdException w:name="List Table 7 Colorful Accent 2" w:uiPriority="52"/>
+    <w:lsdException w:name="List Table 1 Light Accent 3" w:uiPriority="46"/>
+    <w:lsdException w:name="List Table 2 Accent 3" w:uiPriority="47"/>
+    <w:lsdException w:name="List Table 3 Accent 3" w:uiPriority="48"/>
+    <w:lsdException w:name="List Table 4 Accent 3" w:uiPriority="49"/>
+    <w:lsdException w:name="List Table 5 Dark Accent 3" w:uiPriority="50"/>
+    <w:lsdException w:name="List Table 6 Colorful Accent 3" w:uiPriority="51"/>
+    <w:lsdException w:name="List Table 7 Colorful Accent 3" w:uiPriority="52"/>
+    <w:lsdException w:name="List Table 1 Light Accent 4" w:uiPriority="46"/>
+    <w:lsdException w:name="List Table 2 Accent 4" w:uiPriority="47"/>
+    <w:lsdException w:name="List Table 3 Accent 4" w:uiPriority="48"/>
+    <w:lsdException w:name="List Table 4 Accent 4" w:uiPriority="49"/>
+    <w:lsdException w:name="List Table 5 Dark Accent 4" w:uiPriority="50"/>
+    <w:lsdException w:name="List Table 6 Colorful Accent 4" w:uiPriority="51"/>
+    <w:lsdException w:name="List Table 7 Colorful Accent 4" w:uiPriority="52"/>
+    <w:lsdException w:name="List Table 1 Light Accent 5" w:uiPriority="46"/>
+    <w:lsdException w:name="List Table 2 Accent 5" w:uiPriority="47"/>
+    <w:lsdException w:name="List Table 3 Accent 5" w:uiPriority="48"/>
+    <w:lsdException w:name="List Table 4 Accent 5" w:uiPriority="49"/>
+    <w:lsdException w:name="List Table 5 Dark Accent 5" w:uiPriority="50"/>
+    <w:lsdException w:name="List Table 6 Colorful Accent 5" w:uiPriority="51"/>
+    <w:lsdException w:name="List Table 7 Colorful Accent 5" w:uiPriority="52"/>
+    <w:lsdException w:name="List Table 1 Light Accent 6" w:uiPriority="46"/>
+    <w:lsdException w:name="List Table 2 Accent 6" w:uiPriority="47"/>
+    <w:lsdException w:name="List Table 3 Accent 6" w:uiPriority="48"/>
+    <w:lsdException w:name="List Table 4 Accent 6" w:uiPriority="49"/>
+    <w:lsdException w:name="List Table 5 Dark Accent 6" w:uiPriority="50"/>
+    <w:lsdException w:name="List Table 6 Colorful Accent 6" w:uiPriority="51"/>
+    <w:lsdException w:name="List Table 7 Colorful Accent 6" w:uiPriority="52"/>
   </w:latentStyles>
-  <w:style w:type="paragraph" w:default="1" w:styleId="Normal">
+  <w:style w:type="paragraph" w:default="1" w:styleId="a">
     <w:name w:val="Normal"/>
     <w:qFormat/>
     <w:rsid w:val="00BB18E7"/>
@@ -6747,10 +6850,10 @@
       <w:jc w:val="both"/>
     </w:pPr>
   </w:style>
-  <w:style w:type="paragraph" w:styleId="Heading1">
+  <w:style w:type="paragraph" w:styleId="1">
     <w:name w:val="heading 1"/>
-    <w:basedOn w:val="Normal"/>
-    <w:next w:val="Normal"/>
+    <w:basedOn w:val="a"/>
+    <w:next w:val="a"/>
     <w:uiPriority w:val="9"/>
     <w:qFormat/>
     <w:rsid w:val="002E11B9"/>
@@ -6767,10 +6870,10 @@
       <w:szCs w:val="32"/>
     </w:rPr>
   </w:style>
-  <w:style w:type="paragraph" w:styleId="Heading2">
+  <w:style w:type="paragraph" w:styleId="2">
     <w:name w:val="heading 2"/>
-    <w:basedOn w:val="Normal"/>
-    <w:next w:val="Normal"/>
+    <w:basedOn w:val="a"/>
+    <w:next w:val="a"/>
     <w:uiPriority w:val="9"/>
     <w:unhideWhenUsed/>
     <w:qFormat/>
@@ -6788,16 +6891,17 @@
       <w:szCs w:val="26"/>
     </w:rPr>
   </w:style>
-  <w:style w:type="character" w:default="1" w:styleId="DefaultParagraphFont">
+  <w:style w:type="character" w:default="1" w:styleId="a0">
     <w:name w:val="Default Paragraph Font"/>
+    <w:uiPriority w:val="1"/>
     <w:semiHidden/>
     <w:unhideWhenUsed/>
   </w:style>
-  <w:style w:type="table" w:default="1" w:styleId="TableNormal">
+  <w:style w:type="table" w:default="1" w:styleId="a1">
     <w:name w:val="Normal Table"/>
+    <w:uiPriority w:val="99"/>
     <w:semiHidden/>
     <w:unhideWhenUsed/>
-    <w:qFormat/>
     <w:tblPr>
       <w:tblInd w:w="0" w:type="dxa"/>
       <w:tblCellMar>
@@ -6808,14 +6912,15 @@
       </w:tblCellMar>
     </w:tblPr>
   </w:style>
-  <w:style w:type="numbering" w:default="1" w:styleId="NoList">
+  <w:style w:type="numbering" w:default="1" w:styleId="a2">
     <w:name w:val="No List"/>
+    <w:uiPriority w:val="99"/>
     <w:semiHidden/>
     <w:unhideWhenUsed/>
   </w:style>
-  <w:style w:type="character" w:customStyle="1" w:styleId="a">
+  <w:style w:type="character" w:customStyle="1" w:styleId="a3">
     <w:name w:val="Заголовок Знак"/>
-    <w:basedOn w:val="DefaultParagraphFont"/>
+    <w:basedOn w:val="a0"/>
     <w:uiPriority w:val="10"/>
     <w:qFormat/>
     <w:rsid w:val="00604E4B"/>
@@ -6827,9 +6932,9 @@
       <w:szCs w:val="56"/>
     </w:rPr>
   </w:style>
-  <w:style w:type="character" w:customStyle="1" w:styleId="1">
+  <w:style w:type="character" w:customStyle="1" w:styleId="10">
     <w:name w:val="Заголовок 1 Знак"/>
-    <w:basedOn w:val="DefaultParagraphFont"/>
+    <w:basedOn w:val="a0"/>
     <w:uiPriority w:val="9"/>
     <w:qFormat/>
     <w:rsid w:val="003B1FA1"/>
@@ -6843,7 +6948,7 @@
   </w:style>
   <w:style w:type="character" w:customStyle="1" w:styleId="LienInternet">
     <w:name w:val="Lien Internet"/>
-    <w:basedOn w:val="DefaultParagraphFont"/>
+    <w:basedOn w:val="a0"/>
     <w:uiPriority w:val="99"/>
     <w:unhideWhenUsed/>
     <w:rsid w:val="003808EE"/>
@@ -6852,9 +6957,9 @@
       <w:u w:val="single"/>
     </w:rPr>
   </w:style>
-  <w:style w:type="character" w:customStyle="1" w:styleId="2">
+  <w:style w:type="character" w:customStyle="1" w:styleId="20">
     <w:name w:val="Заголовок 2 Знак"/>
-    <w:basedOn w:val="DefaultParagraphFont"/>
+    <w:basedOn w:val="a0"/>
     <w:uiPriority w:val="9"/>
     <w:qFormat/>
     <w:rsid w:val="003808EE"/>
@@ -6865,9 +6970,9 @@
       <w:szCs w:val="26"/>
     </w:rPr>
   </w:style>
-  <w:style w:type="character" w:customStyle="1" w:styleId="a0">
+  <w:style w:type="character" w:customStyle="1" w:styleId="a4">
     <w:name w:val="Без интервала Знак"/>
-    <w:basedOn w:val="DefaultParagraphFont"/>
+    <w:basedOn w:val="a0"/>
     <w:uiPriority w:val="1"/>
     <w:qFormat/>
     <w:rsid w:val="003808EE"/>
@@ -6875,9 +6980,9 @@
       <w:rFonts w:eastAsiaTheme="minorEastAsia"/>
     </w:rPr>
   </w:style>
-  <w:style w:type="character" w:customStyle="1" w:styleId="a1">
+  <w:style w:type="character" w:customStyle="1" w:styleId="a5">
     <w:name w:val="Подзаголовок Знак"/>
-    <w:basedOn w:val="DefaultParagraphFont"/>
+    <w:basedOn w:val="a0"/>
     <w:uiPriority w:val="11"/>
     <w:qFormat/>
     <w:rsid w:val="004F3053"/>
@@ -6894,8 +6999,8 @@
   </w:style>
   <w:style w:type="paragraph" w:customStyle="1" w:styleId="Titre">
     <w:name w:val="Titre"/>
-    <w:basedOn w:val="Normal"/>
-    <w:next w:val="BodyText"/>
+    <w:basedOn w:val="a"/>
+    <w:next w:val="a6"/>
     <w:qFormat/>
     <w:rsid w:val="007723A9"/>
     <w:pPr>
@@ -6908,25 +7013,25 @@
       <w:szCs w:val="28"/>
     </w:rPr>
   </w:style>
-  <w:style w:type="paragraph" w:styleId="BodyText">
+  <w:style w:type="paragraph" w:styleId="a6">
     <w:name w:val="Body Text"/>
-    <w:basedOn w:val="Normal"/>
+    <w:basedOn w:val="a"/>
     <w:rsid w:val="007723A9"/>
     <w:pPr>
       <w:spacing w:after="140" w:line="276" w:lineRule="auto"/>
     </w:pPr>
   </w:style>
-  <w:style w:type="paragraph" w:styleId="List">
+  <w:style w:type="paragraph" w:styleId="a7">
     <w:name w:val="List"/>
-    <w:basedOn w:val="BodyText"/>
+    <w:basedOn w:val="a6"/>
     <w:rsid w:val="007723A9"/>
     <w:rPr>
       <w:rFonts w:cs="Lohit Devanagari"/>
     </w:rPr>
   </w:style>
-  <w:style w:type="paragraph" w:styleId="Caption">
+  <w:style w:type="paragraph" w:styleId="a8">
     <w:name w:val="caption"/>
-    <w:basedOn w:val="Normal"/>
+    <w:basedOn w:val="a"/>
     <w:qFormat/>
     <w:rsid w:val="007723A9"/>
     <w:pPr>
@@ -6942,7 +7047,7 @@
   </w:style>
   <w:style w:type="paragraph" w:customStyle="1" w:styleId="Index">
     <w:name w:val="Index"/>
-    <w:basedOn w:val="Normal"/>
+    <w:basedOn w:val="a"/>
     <w:qFormat/>
     <w:rsid w:val="007723A9"/>
     <w:pPr>
@@ -6952,10 +7057,10 @@
       <w:rFonts w:cs="Lohit Devanagari"/>
     </w:rPr>
   </w:style>
-  <w:style w:type="paragraph" w:styleId="Title">
+  <w:style w:type="paragraph" w:styleId="a9">
     <w:name w:val="Title"/>
-    <w:basedOn w:val="Normal"/>
-    <w:next w:val="Normal"/>
+    <w:basedOn w:val="a"/>
+    <w:next w:val="a"/>
     <w:uiPriority w:val="10"/>
     <w:qFormat/>
     <w:rsid w:val="00604E4B"/>
@@ -6971,9 +7076,9 @@
       <w:szCs w:val="56"/>
     </w:rPr>
   </w:style>
-  <w:style w:type="paragraph" w:styleId="ListParagraph">
+  <w:style w:type="paragraph" w:styleId="aa">
     <w:name w:val="List Paragraph"/>
-    <w:basedOn w:val="Normal"/>
+    <w:basedOn w:val="a"/>
     <w:uiPriority w:val="34"/>
     <w:qFormat/>
     <w:rsid w:val="00065DFA"/>
@@ -6983,7 +7088,7 @@
       <w:contextualSpacing/>
     </w:pPr>
   </w:style>
-  <w:style w:type="paragraph" w:styleId="NoSpacing">
+  <w:style w:type="paragraph" w:styleId="ab">
     <w:name w:val="No Spacing"/>
     <w:uiPriority w:val="1"/>
     <w:qFormat/>
@@ -6993,10 +7098,10 @@
       <w:sz w:val="22"/>
     </w:rPr>
   </w:style>
-  <w:style w:type="paragraph" w:styleId="TOC1">
+  <w:style w:type="paragraph" w:styleId="11">
     <w:name w:val="toc 1"/>
-    <w:basedOn w:val="Normal"/>
-    <w:next w:val="Normal"/>
+    <w:basedOn w:val="a"/>
+    <w:next w:val="a"/>
     <w:autoRedefine/>
     <w:uiPriority w:val="39"/>
     <w:unhideWhenUsed/>
@@ -7009,10 +7114,10 @@
       <w:sz w:val="28"/>
     </w:rPr>
   </w:style>
-  <w:style w:type="paragraph" w:styleId="TOCHeading">
+  <w:style w:type="paragraph" w:styleId="ac">
     <w:name w:val="TOC Heading"/>
-    <w:basedOn w:val="Heading1"/>
-    <w:next w:val="Normal"/>
+    <w:basedOn w:val="1"/>
+    <w:next w:val="a"/>
     <w:uiPriority w:val="39"/>
     <w:unhideWhenUsed/>
     <w:qFormat/>
@@ -7028,10 +7133,10 @@
       <w:szCs w:val="24"/>
     </w:rPr>
   </w:style>
-  <w:style w:type="paragraph" w:styleId="Subtitle">
+  <w:style w:type="paragraph" w:styleId="ad">
     <w:name w:val="Subtitle"/>
-    <w:basedOn w:val="Normal"/>
-    <w:next w:val="Normal"/>
+    <w:basedOn w:val="a"/>
+    <w:next w:val="a"/>
     <w:uiPriority w:val="11"/>
     <w:qFormat/>
     <w:rsid w:val="004F3053"/>
@@ -7041,10 +7146,10 @@
       <w:spacing w:val="15"/>
     </w:rPr>
   </w:style>
-  <w:style w:type="paragraph" w:styleId="TOC2">
+  <w:style w:type="paragraph" w:styleId="21">
     <w:name w:val="toc 2"/>
-    <w:basedOn w:val="Normal"/>
-    <w:next w:val="Normal"/>
+    <w:basedOn w:val="a"/>
+    <w:next w:val="a"/>
     <w:autoRedefine/>
     <w:uiPriority w:val="39"/>
     <w:unhideWhenUsed/>
@@ -7060,13 +7165,13 @@
   </w:style>
   <w:style w:type="paragraph" w:customStyle="1" w:styleId="Contenudecadre">
     <w:name w:val="Contenu de cadre"/>
-    <w:basedOn w:val="Normal"/>
+    <w:basedOn w:val="a"/>
     <w:qFormat/>
     <w:rsid w:val="00490335"/>
   </w:style>
-  <w:style w:type="character" w:styleId="Hyperlink">
+  <w:style w:type="character" w:styleId="ae">
     <w:name w:val="Hyperlink"/>
-    <w:basedOn w:val="DefaultParagraphFont"/>
+    <w:basedOn w:val="a0"/>
     <w:uiPriority w:val="99"/>
     <w:unhideWhenUsed/>
     <w:rsid w:val="004B5388"/>
@@ -7075,10 +7180,10 @@
       <w:u w:val="single"/>
     </w:rPr>
   </w:style>
-  <w:style w:type="paragraph" w:styleId="Header">
+  <w:style w:type="paragraph" w:styleId="af">
     <w:name w:val="header"/>
-    <w:basedOn w:val="Normal"/>
-    <w:link w:val="HeaderChar"/>
+    <w:basedOn w:val="a"/>
+    <w:link w:val="af0"/>
     <w:uiPriority w:val="99"/>
     <w:unhideWhenUsed/>
     <w:rsid w:val="00DF3D98"/>
@@ -7090,20 +7195,20 @@
       <w:spacing w:after="0"/>
     </w:pPr>
   </w:style>
-  <w:style w:type="character" w:customStyle="1" w:styleId="HeaderChar">
-    <w:name w:val="Header Char"/>
-    <w:basedOn w:val="DefaultParagraphFont"/>
-    <w:link w:val="Header"/>
+  <w:style w:type="character" w:customStyle="1" w:styleId="af0">
+    <w:name w:val="Верхний колонтитул Знак"/>
+    <w:basedOn w:val="a0"/>
+    <w:link w:val="af"/>
     <w:uiPriority w:val="99"/>
     <w:rsid w:val="00DF3D98"/>
     <w:rPr>
       <w:sz w:val="22"/>
     </w:rPr>
   </w:style>
-  <w:style w:type="paragraph" w:styleId="Footer">
+  <w:style w:type="paragraph" w:styleId="af1">
     <w:name w:val="footer"/>
-    <w:basedOn w:val="Normal"/>
-    <w:link w:val="FooterChar"/>
+    <w:basedOn w:val="a"/>
+    <w:link w:val="af2"/>
     <w:uiPriority w:val="99"/>
     <w:unhideWhenUsed/>
     <w:rsid w:val="00DF3D98"/>
@@ -7115,10 +7220,10 @@
       <w:spacing w:after="0"/>
     </w:pPr>
   </w:style>
-  <w:style w:type="character" w:customStyle="1" w:styleId="FooterChar">
-    <w:name w:val="Footer Char"/>
-    <w:basedOn w:val="DefaultParagraphFont"/>
-    <w:link w:val="Footer"/>
+  <w:style w:type="character" w:customStyle="1" w:styleId="af2">
+    <w:name w:val="Нижний колонтитул Знак"/>
+    <w:basedOn w:val="a0"/>
+    <w:link w:val="af1"/>
     <w:uiPriority w:val="99"/>
     <w:rsid w:val="00DF3D98"/>
     <w:rPr>
@@ -7383,7 +7488,7 @@
   <a:extraClrSchemeLst/>
   <a:extLst>
     <a:ext uri="{05A4C25C-085E-4340-85A3-A5531E510DB2}">
-      <thm15:themeFamily xmlns:thm15="http://schemas.microsoft.com/office/thememl/2012/main" xmlns:a="http://schemas.openxmlformats.org/drawingml/2006/main" xmlns="" name="Office Theme" id="{62F939B6-93AF-4DB8-9C6B-D6C7DFDC589F}" vid="{4A3C46E8-61CC-4603-A589-7422A47A8E4A}"/>
+      <thm15:themeFamily xmlns:thm15="http://schemas.microsoft.com/office/thememl/2012/main" name="Office Theme" id="{62F939B6-93AF-4DB8-9C6B-D6C7DFDC589F}" vid="{4A3C46E8-61CC-4603-A589-7422A47A8E4A}"/>
     </a:ext>
   </a:extLst>
 </a:theme>
@@ -7413,7 +7518,7 @@
 </file>
 
 <file path=customXml/itemProps2.xml><?xml version="1.0" encoding="utf-8"?>
-<ds:datastoreItem xmlns:ds="http://schemas.openxmlformats.org/officeDocument/2006/customXml" ds:itemID="{80594D2B-DFAA-DC43-8F8A-E59D3B4B2314}">
+<ds:datastoreItem xmlns:ds="http://schemas.openxmlformats.org/officeDocument/2006/customXml" ds:itemID="{80DC351F-A3EE-4C3B-9903-C9EA0903A296}">
   <ds:schemaRefs>
     <ds:schemaRef ds:uri="http://schemas.openxmlformats.org/officeDocument/2006/bibliography"/>
   </ds:schemaRefs>

--- a/Corona_Bounce_REPORT.docx
+++ b/Corona_Bounce_REPORT.docx
@@ -190,11 +190,7 @@
     <w:p>
       <w:pPr>
         <w:pStyle w:val="11"/>
-        <w:tabs>
-          <w:tab w:val="right" w:leader="dot" w:pos="9679"/>
-        </w:tabs>
-        <w:rPr>
-          <w:b/>
+        <w:rPr>
           <w:lang w:val="fr-FR"/>
         </w:rPr>
         <w:sectPr>
@@ -212,9 +208,6 @@
     <w:p>
       <w:pPr>
         <w:pStyle w:val="11"/>
-        <w:tabs>
-          <w:tab w:val="right" w:leader="dot" w:pos="9679"/>
-        </w:tabs>
         <w:rPr>
           <w:noProof/>
           <w:sz w:val="22"/>
@@ -242,7 +235,7 @@
         </w:rPr>
         <w:fldChar w:fldCharType="separate"/>
       </w:r>
-      <w:hyperlink w:anchor="_Toc70887924" w:history="1">
+      <w:hyperlink w:anchor="_Toc70971353" w:history="1">
         <w:r>
           <w:rPr>
             <w:rStyle w:val="ae"/>
@@ -270,7 +263,7 @@
             <w:noProof/>
             <w:webHidden/>
           </w:rPr>
-          <w:instrText xml:space="preserve"> PAGEREF _Toc70887924 \h </w:instrText>
+          <w:instrText xml:space="preserve"> PAGEREF _Toc70971353 \h </w:instrText>
         </w:r>
         <w:r>
           <w:rPr>
@@ -304,15 +297,12 @@
     <w:p>
       <w:pPr>
         <w:pStyle w:val="11"/>
-        <w:tabs>
-          <w:tab w:val="right" w:leader="dot" w:pos="9679"/>
-        </w:tabs>
         <w:rPr>
           <w:noProof/>
           <w:sz w:val="22"/>
         </w:rPr>
       </w:pPr>
-      <w:hyperlink w:anchor="_Toc70887925" w:history="1">
+      <w:hyperlink w:anchor="_Toc70971354" w:history="1">
         <w:r>
           <w:rPr>
             <w:rStyle w:val="ae"/>
@@ -340,7 +330,7 @@
             <w:noProof/>
             <w:webHidden/>
           </w:rPr>
-          <w:instrText xml:space="preserve"> PAGEREF _Toc70887925 \h </w:instrText>
+          <w:instrText xml:space="preserve"> PAGEREF _Toc70971354 \h </w:instrText>
         </w:r>
         <w:r>
           <w:rPr>
@@ -374,15 +364,12 @@
     <w:p>
       <w:pPr>
         <w:pStyle w:val="11"/>
-        <w:tabs>
-          <w:tab w:val="right" w:leader="dot" w:pos="9679"/>
-        </w:tabs>
         <w:rPr>
           <w:noProof/>
           <w:sz w:val="22"/>
         </w:rPr>
       </w:pPr>
-      <w:hyperlink w:anchor="_Toc70887926" w:history="1">
+      <w:hyperlink w:anchor="_Toc70971355" w:history="1">
         <w:r>
           <w:rPr>
             <w:rStyle w:val="ae"/>
@@ -410,7 +397,7 @@
             <w:noProof/>
             <w:webHidden/>
           </w:rPr>
-          <w:instrText xml:space="preserve"> PAGEREF _Toc70887926 \h </w:instrText>
+          <w:instrText xml:space="preserve"> PAGEREF _Toc70971355 \h </w:instrText>
         </w:r>
         <w:r>
           <w:rPr>
@@ -444,9 +431,6 @@
     <w:p>
       <w:pPr>
         <w:pStyle w:val="21"/>
-        <w:tabs>
-          <w:tab w:val="right" w:leader="dot" w:pos="9679"/>
-        </w:tabs>
         <w:rPr>
           <w:rFonts w:eastAsiaTheme="minorEastAsia"/>
           <w:i w:val="0"/>
@@ -454,14 +438,14 @@
           <w:sz w:val="22"/>
         </w:rPr>
       </w:pPr>
-      <w:hyperlink w:anchor="_Toc70887927" w:history="1">
+      <w:hyperlink w:anchor="_Toc70971356" w:history="1">
         <w:r>
           <w:rPr>
             <w:rStyle w:val="ae"/>
             <w:noProof/>
             <w:lang w:val="fr-FR"/>
           </w:rPr>
-          <w:t>Les objets principaux</w:t>
+          <w:t>Les objets principaux et fonctions basiques</w:t>
         </w:r>
         <w:r>
           <w:rPr>
@@ -482,7 +466,7 @@
             <w:noProof/>
             <w:webHidden/>
           </w:rPr>
-          <w:instrText xml:space="preserve"> PAGEREF _Toc70887927 \h </w:instrText>
+          <w:instrText xml:space="preserve"> PAGEREF _Toc70971356 \h </w:instrText>
         </w:r>
         <w:r>
           <w:rPr>
@@ -516,9 +500,6 @@
     <w:p>
       <w:pPr>
         <w:pStyle w:val="21"/>
-        <w:tabs>
-          <w:tab w:val="right" w:leader="dot" w:pos="9679"/>
-        </w:tabs>
         <w:rPr>
           <w:rFonts w:eastAsiaTheme="minorEastAsia"/>
           <w:i w:val="0"/>
@@ -526,7 +507,7 @@
           <w:sz w:val="22"/>
         </w:rPr>
       </w:pPr>
-      <w:hyperlink w:anchor="_Toc70887928" w:history="1">
+      <w:hyperlink w:anchor="_Toc70971357" w:history="1">
         <w:r>
           <w:rPr>
             <w:rStyle w:val="ae"/>
@@ -554,7 +535,7 @@
             <w:noProof/>
             <w:webHidden/>
           </w:rPr>
-          <w:instrText xml:space="preserve"> PAGEREF _Toc70887928 \h </w:instrText>
+          <w:instrText xml:space="preserve"> PAGEREF _Toc70971357 \h </w:instrText>
         </w:r>
         <w:r>
           <w:rPr>
@@ -588,9 +569,6 @@
     <w:p>
       <w:pPr>
         <w:pStyle w:val="21"/>
-        <w:tabs>
-          <w:tab w:val="right" w:leader="dot" w:pos="9679"/>
-        </w:tabs>
         <w:rPr>
           <w:rFonts w:eastAsiaTheme="minorEastAsia"/>
           <w:i w:val="0"/>
@@ -598,7 +576,7 @@
           <w:sz w:val="22"/>
         </w:rPr>
       </w:pPr>
-      <w:hyperlink w:anchor="_Toc70887929" w:history="1">
+      <w:hyperlink w:anchor="_Toc70971358" w:history="1">
         <w:r>
           <w:rPr>
             <w:rStyle w:val="ae"/>
@@ -626,7 +604,7 @@
             <w:noProof/>
             <w:webHidden/>
           </w:rPr>
-          <w:instrText xml:space="preserve"> PAGEREF _Toc70887929 \h </w:instrText>
+          <w:instrText xml:space="preserve"> PAGEREF _Toc70971358 \h </w:instrText>
         </w:r>
         <w:r>
           <w:rPr>
@@ -660,15 +638,12 @@
     <w:p>
       <w:pPr>
         <w:pStyle w:val="11"/>
-        <w:tabs>
-          <w:tab w:val="right" w:leader="dot" w:pos="9679"/>
-        </w:tabs>
         <w:rPr>
           <w:noProof/>
           <w:sz w:val="22"/>
         </w:rPr>
       </w:pPr>
-      <w:hyperlink w:anchor="_Toc70887930" w:history="1">
+      <w:hyperlink w:anchor="_Toc70971359" w:history="1">
         <w:r>
           <w:rPr>
             <w:rStyle w:val="ae"/>
@@ -696,7 +671,7 @@
             <w:noProof/>
             <w:webHidden/>
           </w:rPr>
-          <w:instrText xml:space="preserve"> PAGEREF _Toc70887930 \h </w:instrText>
+          <w:instrText xml:space="preserve"> PAGEREF _Toc70971359 \h </w:instrText>
         </w:r>
         <w:r>
           <w:rPr>
@@ -730,15 +705,12 @@
     <w:p>
       <w:pPr>
         <w:pStyle w:val="11"/>
-        <w:tabs>
-          <w:tab w:val="right" w:leader="dot" w:pos="9679"/>
-        </w:tabs>
         <w:rPr>
           <w:noProof/>
           <w:sz w:val="22"/>
         </w:rPr>
       </w:pPr>
-      <w:hyperlink w:anchor="_Toc70887931" w:history="1">
+      <w:hyperlink w:anchor="_Toc70971360" w:history="1">
         <w:r>
           <w:rPr>
             <w:rStyle w:val="ae"/>
@@ -766,7 +738,7 @@
             <w:noProof/>
             <w:webHidden/>
           </w:rPr>
-          <w:instrText xml:space="preserve"> PAGEREF _Toc70887931 \h </w:instrText>
+          <w:instrText xml:space="preserve"> PAGEREF _Toc70971360 \h </w:instrText>
         </w:r>
         <w:r>
           <w:rPr>
@@ -800,9 +772,6 @@
     <w:p>
       <w:pPr>
         <w:pStyle w:val="21"/>
-        <w:tabs>
-          <w:tab w:val="right" w:leader="dot" w:pos="9679"/>
-        </w:tabs>
         <w:rPr>
           <w:rFonts w:eastAsiaTheme="minorEastAsia"/>
           <w:i w:val="0"/>
@@ -810,7 +779,7 @@
           <w:sz w:val="22"/>
         </w:rPr>
       </w:pPr>
-      <w:hyperlink w:anchor="_Toc70887932" w:history="1">
+      <w:hyperlink w:anchor="_Toc70971361" w:history="1">
         <w:r>
           <w:rPr>
             <w:rStyle w:val="ae"/>
@@ -838,7 +807,7 @@
             <w:noProof/>
             <w:webHidden/>
           </w:rPr>
-          <w:instrText xml:space="preserve"> PAGEREF _Toc70887932 \h </w:instrText>
+          <w:instrText xml:space="preserve"> PAGEREF _Toc70971361 \h </w:instrText>
         </w:r>
         <w:r>
           <w:rPr>
@@ -872,9 +841,6 @@
     <w:p>
       <w:pPr>
         <w:pStyle w:val="21"/>
-        <w:tabs>
-          <w:tab w:val="right" w:leader="dot" w:pos="9679"/>
-        </w:tabs>
         <w:rPr>
           <w:rFonts w:eastAsiaTheme="minorEastAsia"/>
           <w:i w:val="0"/>
@@ -882,7 +848,7 @@
           <w:sz w:val="22"/>
         </w:rPr>
       </w:pPr>
-      <w:hyperlink w:anchor="_Toc70887933" w:history="1">
+      <w:hyperlink w:anchor="_Toc70971362" w:history="1">
         <w:r>
           <w:rPr>
             <w:rStyle w:val="ae"/>
@@ -910,7 +876,7 @@
             <w:noProof/>
             <w:webHidden/>
           </w:rPr>
-          <w:instrText xml:space="preserve"> PAGEREF _Toc70887933 \h </w:instrText>
+          <w:instrText xml:space="preserve"> PAGEREF _Toc70971362 \h </w:instrText>
         </w:r>
         <w:r>
           <w:rPr>
@@ -944,9 +910,6 @@
     <w:p>
       <w:pPr>
         <w:pStyle w:val="21"/>
-        <w:tabs>
-          <w:tab w:val="right" w:leader="dot" w:pos="9679"/>
-        </w:tabs>
         <w:rPr>
           <w:rFonts w:eastAsiaTheme="minorEastAsia"/>
           <w:i w:val="0"/>
@@ -954,7 +917,7 @@
           <w:sz w:val="22"/>
         </w:rPr>
       </w:pPr>
-      <w:hyperlink w:anchor="_Toc70887934" w:history="1">
+      <w:hyperlink w:anchor="_Toc70971363" w:history="1">
         <w:r>
           <w:rPr>
             <w:rStyle w:val="ae"/>
@@ -982,7 +945,7 @@
             <w:noProof/>
             <w:webHidden/>
           </w:rPr>
-          <w:instrText xml:space="preserve"> PAGEREF _Toc70887934 \h </w:instrText>
+          <w:instrText xml:space="preserve"> PAGEREF _Toc70971363 \h </w:instrText>
         </w:r>
         <w:r>
           <w:rPr>
@@ -1016,9 +979,6 @@
     <w:p>
       <w:pPr>
         <w:pStyle w:val="21"/>
-        <w:tabs>
-          <w:tab w:val="right" w:leader="dot" w:pos="9679"/>
-        </w:tabs>
         <w:rPr>
           <w:rFonts w:eastAsiaTheme="minorEastAsia"/>
           <w:i w:val="0"/>
@@ -1026,7 +986,7 @@
           <w:sz w:val="22"/>
         </w:rPr>
       </w:pPr>
-      <w:hyperlink w:anchor="_Toc70887935" w:history="1">
+      <w:hyperlink w:anchor="_Toc70971364" w:history="1">
         <w:r>
           <w:rPr>
             <w:rStyle w:val="ae"/>
@@ -1054,7 +1014,7 @@
             <w:noProof/>
             <w:webHidden/>
           </w:rPr>
-          <w:instrText xml:space="preserve"> PAGEREF _Toc70887935 \h </w:instrText>
+          <w:instrText xml:space="preserve"> PAGEREF _Toc70971364 \h </w:instrText>
         </w:r>
         <w:r>
           <w:rPr>
@@ -1088,9 +1048,6 @@
     <w:p>
       <w:pPr>
         <w:pStyle w:val="21"/>
-        <w:tabs>
-          <w:tab w:val="right" w:leader="dot" w:pos="9679"/>
-        </w:tabs>
         <w:rPr>
           <w:rFonts w:eastAsiaTheme="minorEastAsia"/>
           <w:i w:val="0"/>
@@ -1098,7 +1055,7 @@
           <w:sz w:val="22"/>
         </w:rPr>
       </w:pPr>
-      <w:hyperlink w:anchor="_Toc70887936" w:history="1">
+      <w:hyperlink w:anchor="_Toc70971365" w:history="1">
         <w:r>
           <w:rPr>
             <w:rStyle w:val="ae"/>
@@ -1126,7 +1083,7 @@
             <w:noProof/>
             <w:webHidden/>
           </w:rPr>
-          <w:instrText xml:space="preserve"> PAGEREF _Toc70887936 \h </w:instrText>
+          <w:instrText xml:space="preserve"> PAGEREF _Toc70971365 \h </w:instrText>
         </w:r>
         <w:r>
           <w:rPr>
@@ -1159,23 +1116,21 @@
     </w:p>
     <w:p>
       <w:pPr>
-        <w:pStyle w:val="11"/>
-        <w:tabs>
-          <w:tab w:val="right" w:leader="dot" w:pos="9679"/>
-        </w:tabs>
-        <w:rPr>
+        <w:pStyle w:val="21"/>
+        <w:rPr>
+          <w:rFonts w:eastAsiaTheme="minorEastAsia"/>
+          <w:i w:val="0"/>
           <w:noProof/>
           <w:sz w:val="22"/>
         </w:rPr>
       </w:pPr>
-      <w:hyperlink w:anchor="_Toc70887937" w:history="1">
+      <w:hyperlink w:anchor="_Toc70971366" w:history="1">
         <w:r>
           <w:rPr>
             <w:rStyle w:val="ae"/>
             <w:noProof/>
-            <w:lang w:val="fr-FR"/>
-          </w:rPr>
-          <w:t>Difficultés rencontrées</w:t>
+          </w:rPr>
+          <w:t>JavaFX</w:t>
         </w:r>
         <w:r>
           <w:rPr>
@@ -1196,7 +1151,7 @@
             <w:noProof/>
             <w:webHidden/>
           </w:rPr>
-          <w:instrText xml:space="preserve"> PAGEREF _Toc70887937 \h </w:instrText>
+          <w:instrText xml:space="preserve"> PAGEREF _Toc70971366 \h </w:instrText>
         </w:r>
         <w:r>
           <w:rPr>
@@ -1216,7 +1171,7 @@
             <w:noProof/>
             <w:webHidden/>
           </w:rPr>
-          <w:t>13</w:t>
+          <w:t>12</w:t>
         </w:r>
         <w:r>
           <w:rPr>
@@ -1229,23 +1184,21 @@
     </w:p>
     <w:p>
       <w:pPr>
-        <w:pStyle w:val="11"/>
-        <w:tabs>
-          <w:tab w:val="right" w:leader="dot" w:pos="9679"/>
-        </w:tabs>
-        <w:rPr>
+        <w:pStyle w:val="21"/>
+        <w:rPr>
+          <w:rFonts w:eastAsiaTheme="minorEastAsia"/>
+          <w:i w:val="0"/>
           <w:noProof/>
           <w:sz w:val="22"/>
         </w:rPr>
       </w:pPr>
-      <w:hyperlink w:anchor="_Toc70887938" w:history="1">
+      <w:hyperlink w:anchor="_Toc70971367" w:history="1">
         <w:r>
           <w:rPr>
             <w:rStyle w:val="ae"/>
             <w:noProof/>
-            <w:lang w:val="fr-FR"/>
-          </w:rPr>
-          <w:t>Problèmes connus</w:t>
+          </w:rPr>
+          <w:t>Maven</w:t>
         </w:r>
         <w:r>
           <w:rPr>
@@ -1266,7 +1219,7 @@
             <w:noProof/>
             <w:webHidden/>
           </w:rPr>
-          <w:instrText xml:space="preserve"> PAGEREF _Toc70887938 \h </w:instrText>
+          <w:instrText xml:space="preserve"> PAGEREF _Toc70971367 \h </w:instrText>
         </w:r>
         <w:r>
           <w:rPr>
@@ -1286,7 +1239,7 @@
             <w:noProof/>
             <w:webHidden/>
           </w:rPr>
-          <w:t>13</w:t>
+          <w:t>12</w:t>
         </w:r>
         <w:r>
           <w:rPr>
@@ -1299,23 +1252,21 @@
     </w:p>
     <w:p>
       <w:pPr>
-        <w:pStyle w:val="11"/>
-        <w:tabs>
-          <w:tab w:val="right" w:leader="dot" w:pos="9679"/>
-        </w:tabs>
-        <w:rPr>
+        <w:pStyle w:val="21"/>
+        <w:rPr>
+          <w:rFonts w:eastAsiaTheme="minorEastAsia"/>
+          <w:i w:val="0"/>
           <w:noProof/>
           <w:sz w:val="22"/>
         </w:rPr>
       </w:pPr>
-      <w:hyperlink w:anchor="_Toc70887939" w:history="1">
+      <w:hyperlink w:anchor="_Toc70971368" w:history="1">
         <w:r>
           <w:rPr>
             <w:rStyle w:val="ae"/>
             <w:noProof/>
-            <w:lang w:val="fr-FR"/>
-          </w:rPr>
-          <w:t>Pistes d’extensions</w:t>
+          </w:rPr>
+          <w:t>JavaDoc</w:t>
         </w:r>
         <w:r>
           <w:rPr>
@@ -1336,7 +1287,7 @@
             <w:noProof/>
             <w:webHidden/>
           </w:rPr>
-          <w:instrText xml:space="preserve"> PAGEREF _Toc70887939 \h </w:instrText>
+          <w:instrText xml:space="preserve"> PAGEREF _Toc70971368 \h </w:instrText>
         </w:r>
         <w:r>
           <w:rPr>
@@ -1356,7 +1307,7 @@
             <w:noProof/>
             <w:webHidden/>
           </w:rPr>
-          <w:t>13</w:t>
+          <w:t>12</w:t>
         </w:r>
         <w:r>
           <w:rPr>
@@ -1369,22 +1320,289 @@
     </w:p>
     <w:p>
       <w:pPr>
-        <w:pStyle w:val="11"/>
-        <w:tabs>
-          <w:tab w:val="right" w:leader="dot" w:pos="9679"/>
-        </w:tabs>
-        <w:rPr>
+        <w:pStyle w:val="21"/>
+        <w:rPr>
+          <w:rFonts w:eastAsiaTheme="minorEastAsia"/>
+          <w:i w:val="0"/>
           <w:noProof/>
           <w:sz w:val="22"/>
         </w:rPr>
       </w:pPr>
-      <w:hyperlink w:anchor="_Toc70887940" w:history="1">
+      <w:hyperlink w:anchor="_Toc70971369" w:history="1">
         <w:r>
           <w:rPr>
             <w:rStyle w:val="ae"/>
             <w:noProof/>
             <w:lang w:val="fr-FR"/>
           </w:rPr>
+          <w:t>Tests</w:t>
+        </w:r>
+        <w:r>
+          <w:rPr>
+            <w:noProof/>
+            <w:webHidden/>
+          </w:rPr>
+          <w:tab/>
+        </w:r>
+        <w:r>
+          <w:rPr>
+            <w:noProof/>
+            <w:webHidden/>
+          </w:rPr>
+          <w:fldChar w:fldCharType="begin"/>
+        </w:r>
+        <w:r>
+          <w:rPr>
+            <w:noProof/>
+            <w:webHidden/>
+          </w:rPr>
+          <w:instrText xml:space="preserve"> PAGEREF _Toc70971369 \h </w:instrText>
+        </w:r>
+        <w:r>
+          <w:rPr>
+            <w:noProof/>
+            <w:webHidden/>
+          </w:rPr>
+        </w:r>
+        <w:r>
+          <w:rPr>
+            <w:noProof/>
+            <w:webHidden/>
+          </w:rPr>
+          <w:fldChar w:fldCharType="separate"/>
+        </w:r>
+        <w:r>
+          <w:rPr>
+            <w:noProof/>
+            <w:webHidden/>
+          </w:rPr>
+          <w:t>12</w:t>
+        </w:r>
+        <w:r>
+          <w:rPr>
+            <w:noProof/>
+            <w:webHidden/>
+          </w:rPr>
+          <w:fldChar w:fldCharType="end"/>
+        </w:r>
+      </w:hyperlink>
+    </w:p>
+    <w:p>
+      <w:pPr>
+        <w:pStyle w:val="11"/>
+        <w:rPr>
+          <w:noProof/>
+          <w:sz w:val="22"/>
+        </w:rPr>
+      </w:pPr>
+      <w:hyperlink w:anchor="_Toc70971370" w:history="1">
+        <w:r>
+          <w:rPr>
+            <w:rStyle w:val="ae"/>
+            <w:noProof/>
+            <w:lang w:val="fr-FR"/>
+          </w:rPr>
+          <w:t>Difficultés rencontrées</w:t>
+        </w:r>
+        <w:r>
+          <w:rPr>
+            <w:noProof/>
+            <w:webHidden/>
+          </w:rPr>
+          <w:tab/>
+        </w:r>
+        <w:r>
+          <w:rPr>
+            <w:noProof/>
+            <w:webHidden/>
+          </w:rPr>
+          <w:fldChar w:fldCharType="begin"/>
+        </w:r>
+        <w:r>
+          <w:rPr>
+            <w:noProof/>
+            <w:webHidden/>
+          </w:rPr>
+          <w:instrText xml:space="preserve"> PAGEREF _Toc70971370 \h </w:instrText>
+        </w:r>
+        <w:r>
+          <w:rPr>
+            <w:noProof/>
+            <w:webHidden/>
+          </w:rPr>
+        </w:r>
+        <w:r>
+          <w:rPr>
+            <w:noProof/>
+            <w:webHidden/>
+          </w:rPr>
+          <w:fldChar w:fldCharType="separate"/>
+        </w:r>
+        <w:r>
+          <w:rPr>
+            <w:noProof/>
+            <w:webHidden/>
+          </w:rPr>
+          <w:t>13</w:t>
+        </w:r>
+        <w:r>
+          <w:rPr>
+            <w:noProof/>
+            <w:webHidden/>
+          </w:rPr>
+          <w:fldChar w:fldCharType="end"/>
+        </w:r>
+      </w:hyperlink>
+    </w:p>
+    <w:p>
+      <w:pPr>
+        <w:pStyle w:val="11"/>
+        <w:rPr>
+          <w:noProof/>
+          <w:sz w:val="22"/>
+        </w:rPr>
+      </w:pPr>
+      <w:hyperlink w:anchor="_Toc70971371" w:history="1">
+        <w:r>
+          <w:rPr>
+            <w:rStyle w:val="ae"/>
+            <w:noProof/>
+            <w:lang w:val="fr-FR"/>
+          </w:rPr>
+          <w:t>Problèmes connus</w:t>
+        </w:r>
+        <w:r>
+          <w:rPr>
+            <w:noProof/>
+            <w:webHidden/>
+          </w:rPr>
+          <w:tab/>
+        </w:r>
+        <w:r>
+          <w:rPr>
+            <w:noProof/>
+            <w:webHidden/>
+          </w:rPr>
+          <w:fldChar w:fldCharType="begin"/>
+        </w:r>
+        <w:r>
+          <w:rPr>
+            <w:noProof/>
+            <w:webHidden/>
+          </w:rPr>
+          <w:instrText xml:space="preserve"> PAGEREF _Toc70971371 \h </w:instrText>
+        </w:r>
+        <w:r>
+          <w:rPr>
+            <w:noProof/>
+            <w:webHidden/>
+          </w:rPr>
+        </w:r>
+        <w:r>
+          <w:rPr>
+            <w:noProof/>
+            <w:webHidden/>
+          </w:rPr>
+          <w:fldChar w:fldCharType="separate"/>
+        </w:r>
+        <w:r>
+          <w:rPr>
+            <w:noProof/>
+            <w:webHidden/>
+          </w:rPr>
+          <w:t>13</w:t>
+        </w:r>
+        <w:r>
+          <w:rPr>
+            <w:noProof/>
+            <w:webHidden/>
+          </w:rPr>
+          <w:fldChar w:fldCharType="end"/>
+        </w:r>
+      </w:hyperlink>
+    </w:p>
+    <w:p>
+      <w:pPr>
+        <w:pStyle w:val="11"/>
+        <w:rPr>
+          <w:noProof/>
+          <w:sz w:val="22"/>
+        </w:rPr>
+      </w:pPr>
+      <w:hyperlink w:anchor="_Toc70971372" w:history="1">
+        <w:r>
+          <w:rPr>
+            <w:rStyle w:val="ae"/>
+            <w:noProof/>
+            <w:lang w:val="fr-FR"/>
+          </w:rPr>
+          <w:t>Pistes d’extensions</w:t>
+        </w:r>
+        <w:r>
+          <w:rPr>
+            <w:noProof/>
+            <w:webHidden/>
+          </w:rPr>
+          <w:tab/>
+        </w:r>
+        <w:r>
+          <w:rPr>
+            <w:noProof/>
+            <w:webHidden/>
+          </w:rPr>
+          <w:fldChar w:fldCharType="begin"/>
+        </w:r>
+        <w:r>
+          <w:rPr>
+            <w:noProof/>
+            <w:webHidden/>
+          </w:rPr>
+          <w:instrText xml:space="preserve"> PAGEREF _Toc70971372 \h </w:instrText>
+        </w:r>
+        <w:r>
+          <w:rPr>
+            <w:noProof/>
+            <w:webHidden/>
+          </w:rPr>
+        </w:r>
+        <w:r>
+          <w:rPr>
+            <w:noProof/>
+            <w:webHidden/>
+          </w:rPr>
+          <w:fldChar w:fldCharType="separate"/>
+        </w:r>
+        <w:r>
+          <w:rPr>
+            <w:noProof/>
+            <w:webHidden/>
+          </w:rPr>
+          <w:t>13</w:t>
+        </w:r>
+        <w:r>
+          <w:rPr>
+            <w:noProof/>
+            <w:webHidden/>
+          </w:rPr>
+          <w:fldChar w:fldCharType="end"/>
+        </w:r>
+      </w:hyperlink>
+    </w:p>
+    <w:p>
+      <w:pPr>
+        <w:pStyle w:val="11"/>
+        <w:rPr>
+          <w:noProof/>
+          <w:sz w:val="22"/>
+        </w:rPr>
+      </w:pPr>
+      <w:hyperlink w:anchor="_Toc70971373" w:history="1">
+        <w:r>
+          <w:rPr>
+            <w:rStyle w:val="ae"/>
+            <w:noProof/>
+            <w:lang w:val="fr-FR"/>
+          </w:rPr>
           <w:t>Conclusion :</w:t>
         </w:r>
         <w:r>
@@ -1406,7 +1624,7 @@
             <w:noProof/>
             <w:webHidden/>
           </w:rPr>
-          <w:instrText xml:space="preserve"> PAGEREF _Toc70887940 \h </w:instrText>
+          <w:instrText xml:space="preserve"> PAGEREF _Toc70971373 \h </w:instrText>
         </w:r>
         <w:r>
           <w:rPr>
@@ -1426,7 +1644,7 @@
             <w:noProof/>
             <w:webHidden/>
           </w:rPr>
-          <w:t>13</w:t>
+          <w:t>14</w:t>
         </w:r>
         <w:r>
           <w:rPr>
@@ -1457,14 +1675,14 @@
         </w:rPr>
         <w:fldChar w:fldCharType="end"/>
       </w:r>
-      <w:r>
-        <w:rPr>
-          <w:lang w:val="fr-FR"/>
-        </w:rPr>
-        <w:br w:type="page"/>
-      </w:r>
       <w:bookmarkStart w:id="0" w:name="_GoBack"/>
       <w:bookmarkEnd w:id="0"/>
+      <w:r>
+        <w:rPr>
+          <w:lang w:val="fr-FR"/>
+        </w:rPr>
+        <w:br w:type="page"/>
+      </w:r>
     </w:p>
     <w:p>
       <w:pPr>
@@ -1475,7 +1693,7 @@
         </w:rPr>
       </w:pPr>
       <w:bookmarkStart w:id="1" w:name="_Toc70260958"/>
-      <w:bookmarkStart w:id="2" w:name="_Toc70887924"/>
+      <w:bookmarkStart w:id="2" w:name="_Toc70971353"/>
       <w:r>
         <w:rPr>
           <w:lang w:val="fr-FR"/>
@@ -1608,7 +1826,7 @@
           <w:lang w:val="fr-FR"/>
         </w:rPr>
       </w:pPr>
-      <w:bookmarkStart w:id="3" w:name="_Toc70887925"/>
+      <w:bookmarkStart w:id="3" w:name="_Toc70971354"/>
       <w:r>
         <w:rPr>
           <w:lang w:val="fr-FR"/>
@@ -1677,7 +1895,7 @@
         </w:rPr>
       </w:pPr>
       <w:bookmarkStart w:id="4" w:name="_Toc70260959"/>
-      <w:bookmarkStart w:id="5" w:name="_Toc70887926"/>
+      <w:bookmarkStart w:id="5" w:name="_Toc70971355"/>
       <w:r>
         <w:rPr>
           <w:lang w:val="fr-FR"/>
@@ -1709,7 +1927,19 @@
         <w:rPr>
           <w:lang w:val="fr-FR"/>
         </w:rPr>
-        <w:t xml:space="preserve">L’application offre la possibilité de lancer l’animation avec les paramètres de base, les changer à partir de GUI et de voir les conséquences. </w:t>
+        <w:t>L’application</w:t>
+      </w:r>
+      <w:r>
+        <w:rPr>
+          <w:lang w:val="fr-FR"/>
+        </w:rPr>
+        <w:t xml:space="preserve"> qui</w:t>
+      </w:r>
+      <w:r>
+        <w:rPr>
+          <w:lang w:val="fr-FR"/>
+        </w:rPr>
+        <w:t xml:space="preserve"> offre la possibilité de lancer l’animation avec les paramètres de base, les changer à partir de GUI et de voir les conséquences. </w:t>
       </w:r>
     </w:p>
     <w:p>
@@ -1722,7 +1952,7 @@
         </w:rPr>
       </w:pPr>
       <w:bookmarkStart w:id="6" w:name="_Toc70260960"/>
-      <w:bookmarkStart w:id="7" w:name="_Toc70887927"/>
+      <w:bookmarkStart w:id="7" w:name="_Toc70971356"/>
       <w:r>
         <w:rPr>
           <w:rStyle w:val="10"/>
@@ -1731,6 +1961,13 @@
         <w:t>Les objets principaux</w:t>
       </w:r>
       <w:bookmarkEnd w:id="6"/>
+      <w:r>
+        <w:rPr>
+          <w:rStyle w:val="10"/>
+          <w:lang w:val="fr-FR"/>
+        </w:rPr>
+        <w:t xml:space="preserve"> et fonctions basiques</w:t>
+      </w:r>
       <w:bookmarkEnd w:id="7"/>
     </w:p>
     <w:p>
@@ -1744,7 +1981,19 @@
         <w:rPr>
           <w:lang w:val="fr-FR"/>
         </w:rPr>
-        <w:t>Les points qui représentes les individus, qui bougent et qui changen</w:t>
+        <w:t>Les</w:t>
+      </w:r>
+      <w:r>
+        <w:rPr>
+          <w:lang w:val="fr-FR"/>
+        </w:rPr>
+        <w:t xml:space="preserve"> objets principaux sont des</w:t>
+      </w:r>
+      <w:r>
+        <w:rPr>
+          <w:lang w:val="fr-FR"/>
+        </w:rPr>
+        <w:t xml:space="preserve"> points qui représentes les individus, qui bougent et qui changen</w:t>
       </w:r>
       <w:r>
         <w:rPr>
@@ -1787,7 +2036,13 @@
         <w:rPr>
           <w:lang w:val="fr-FR"/>
         </w:rPr>
-        <w:t xml:space="preserve"> le nombre de personnes malades/contagieuses, saines et </w:t>
+        <w:t xml:space="preserve"> le</w:t>
+      </w:r>
+      <w:r>
+        <w:rPr>
+          <w:lang w:val="fr-FR"/>
+        </w:rPr>
+        <w:t xml:space="preserve"> nombre de personnes malades/contagieuses, saines et </w:t>
       </w:r>
       <w:r>
         <w:rPr>
@@ -1917,7 +2172,7 @@
         </w:rPr>
       </w:pPr>
       <w:bookmarkStart w:id="8" w:name="_Toc70260961"/>
-      <w:bookmarkStart w:id="9" w:name="_Toc70887928"/>
+      <w:bookmarkStart w:id="9" w:name="_Toc70971357"/>
       <w:r>
         <w:rPr>
           <w:rStyle w:val="10"/>
@@ -1939,7 +2194,13 @@
         <w:rPr>
           <w:lang w:val="fr-FR"/>
         </w:rPr>
-        <w:t>Notre programme permet à l’utilisateur d’effectuer les changements tant les paramètres de populations et de maladie, que de choisir les scenarios appliques par gouvernement.</w:t>
+        <w:t>P</w:t>
+      </w:r>
+      <w:r>
+        <w:rPr>
+          <w:lang w:val="fr-FR"/>
+        </w:rPr>
+        <w:t>rogramme permet à l’utilisateur d’effectuer les changements tant les paramètres de populations et de maladie, que de choisir les scenarios appliques par gouvernement.</w:t>
       </w:r>
     </w:p>
     <w:p>
@@ -2217,7 +2478,37 @@
         <w:rPr>
           <w:lang w:val="fr-FR"/>
         </w:rPr>
-        <w:t>« No scénario » (déplacement aléatoire et non limité)</w:t>
+        <w:t xml:space="preserve"> </w:t>
+      </w:r>
+      <w:r>
+        <w:rPr>
+          <w:lang w:val="fr-FR"/>
+        </w:rPr>
+        <w:t>« </w:t>
+      </w:r>
+      <w:r>
+        <w:rPr>
+          <w:lang w:val="fr-FR"/>
+        </w:rPr>
+        <w:t xml:space="preserve">Soft </w:t>
+      </w:r>
+      <w:r>
+        <w:rPr>
+          <w:lang w:val="fr-FR"/>
+        </w:rPr>
+        <w:t xml:space="preserve">Lockdown » (déplacement s’effectue dans une zone de quelque rayon </w:t>
+      </w:r>
+      <w:r>
+        <w:rPr>
+          <w:lang w:val="fr-FR"/>
+        </w:rPr>
+        <w:t>par rapport de</w:t>
+      </w:r>
+      <w:r>
+        <w:rPr>
+          <w:lang w:val="fr-FR"/>
+        </w:rPr>
+        <w:t xml:space="preserve"> position initial d’individu)</w:t>
       </w:r>
       <w:r>
         <w:rPr>
@@ -2247,19 +2538,25 @@
         <w:rPr>
           <w:lang w:val="fr-FR"/>
         </w:rPr>
-        <w:t xml:space="preserve">Soft </w:t>
-      </w:r>
-      <w:r>
-        <w:rPr>
-          <w:lang w:val="fr-FR"/>
-        </w:rPr>
-        <w:t>Lockdown » (déplacement s’effectue dans une zone de quelque rayon de position initial d’individu)</w:t>
+        <w:t>Boundaries </w:t>
+      </w:r>
+      <w:r>
+        <w:rPr>
+          <w:lang w:val="fr-FR"/>
+        </w:rPr>
+        <w:t>» (déplacement aléatoire mais limité par les frontières)</w:t>
       </w:r>
       <w:r>
         <w:rPr>
           <w:lang w:val="fr-FR"/>
         </w:rPr>
         <w:t>.</w:t>
+      </w:r>
+      <w:r>
+        <w:rPr>
+          <w:lang w:val="fr-FR"/>
+        </w:rPr>
+        <w:t> </w:t>
       </w:r>
     </w:p>
     <w:p>
@@ -2283,25 +2580,25 @@
         <w:rPr>
           <w:lang w:val="fr-FR"/>
         </w:rPr>
-        <w:t>Boundaries </w:t>
-      </w:r>
-      <w:r>
-        <w:rPr>
-          <w:lang w:val="fr-FR"/>
-        </w:rPr>
-        <w:t>» (déplacement aléatoire mais limité par les frontières)</w:t>
-      </w:r>
-      <w:r>
-        <w:rPr>
-          <w:lang w:val="fr-FR"/>
-        </w:rPr>
-        <w:t>.</w:t>
-      </w:r>
-      <w:r>
-        <w:rPr>
-          <w:lang w:val="fr-FR"/>
-        </w:rPr>
-        <w:t> </w:t>
+        <w:t>Strict Lockdown</w:t>
+      </w:r>
+      <w:r>
+        <w:rPr>
+          <w:lang w:val="fr-FR"/>
+        </w:rPr>
+        <w:t xml:space="preserve"> » (</w:t>
+      </w:r>
+      <w:r>
+        <w:rPr>
+          <w:lang w:val="fr-FR"/>
+        </w:rPr>
+        <w:t>une grande partie de population est confinée, qu’une petite partie de population se déplace librement – médecines, pompiers etc.</w:t>
+      </w:r>
+      <w:r>
+        <w:rPr>
+          <w:lang w:val="fr-FR"/>
+        </w:rPr>
+        <w:t>).</w:t>
       </w:r>
     </w:p>
     <w:p>
@@ -2325,25 +2622,55 @@
         <w:rPr>
           <w:lang w:val="fr-FR"/>
         </w:rPr>
-        <w:t>Strict Lockdown</w:t>
-      </w:r>
-      <w:r>
-        <w:rPr>
-          <w:lang w:val="fr-FR"/>
-        </w:rPr>
-        <w:t xml:space="preserve"> » (</w:t>
-      </w:r>
-      <w:r>
-        <w:rPr>
-          <w:lang w:val="fr-FR"/>
-        </w:rPr>
-        <w:t>une grande partie de population est confinée, qu’une petite partie de population se déplace librement – médecines, pompiers etc.</w:t>
-      </w:r>
-      <w:r>
-        <w:rPr>
-          <w:lang w:val="fr-FR"/>
-        </w:rPr>
-        <w:t>).</w:t>
+        <w:t xml:space="preserve">Soft </w:t>
+      </w:r>
+      <w:r>
+        <w:rPr>
+          <w:lang w:val="fr-FR"/>
+        </w:rPr>
+        <w:t xml:space="preserve">Lockdown + </w:t>
+      </w:r>
+      <w:r>
+        <w:rPr>
+          <w:lang w:val="fr-FR"/>
+        </w:rPr>
+        <w:t>Boundaries</w:t>
+      </w:r>
+      <w:r>
+        <w:rPr>
+          <w:lang w:val="fr-FR"/>
+        </w:rPr>
+        <w:t> »</w:t>
+      </w:r>
+      <w:r>
+        <w:rPr>
+          <w:lang w:val="fr-FR"/>
+        </w:rPr>
+        <w:t xml:space="preserve"> (</w:t>
+      </w:r>
+      <w:r>
+        <w:rPr>
+          <w:lang w:val="fr-FR"/>
+        </w:rPr>
+        <w:t>application</w:t>
+      </w:r>
+      <w:r>
+        <w:rPr>
+          <w:lang w:val="fr-FR"/>
+        </w:rPr>
+        <w:t xml:space="preserve"> deux scenarios </w:t>
+      </w:r>
+      <w:r>
+        <w:rPr>
+          <w:lang w:val="fr-FR"/>
+        </w:rPr>
+        <w:t>à</w:t>
+      </w:r>
+      <w:r>
+        <w:rPr>
+          <w:lang w:val="fr-FR"/>
+        </w:rPr>
+        <w:t xml:space="preserve"> la fois).</w:t>
       </w:r>
     </w:p>
     <w:p>
@@ -2361,61 +2688,7 @@
         <w:rPr>
           <w:lang w:val="fr-FR"/>
         </w:rPr>
-        <w:t>« </w:t>
-      </w:r>
-      <w:r>
-        <w:rPr>
-          <w:lang w:val="fr-FR"/>
-        </w:rPr>
-        <w:t xml:space="preserve">Soft </w:t>
-      </w:r>
-      <w:r>
-        <w:rPr>
-          <w:lang w:val="fr-FR"/>
-        </w:rPr>
-        <w:t xml:space="preserve">Lockdown + </w:t>
-      </w:r>
-      <w:r>
-        <w:rPr>
-          <w:lang w:val="fr-FR"/>
-        </w:rPr>
-        <w:t>Boundaries</w:t>
-      </w:r>
-      <w:r>
-        <w:rPr>
-          <w:lang w:val="fr-FR"/>
-        </w:rPr>
-        <w:t> »</w:t>
-      </w:r>
-      <w:r>
-        <w:rPr>
-          <w:lang w:val="fr-FR"/>
-        </w:rPr>
-        <w:t xml:space="preserve"> (</w:t>
-      </w:r>
-      <w:r>
-        <w:rPr>
-          <w:lang w:val="fr-FR"/>
-        </w:rPr>
-        <w:t>application</w:t>
-      </w:r>
-      <w:r>
-        <w:rPr>
-          <w:lang w:val="fr-FR"/>
-        </w:rPr>
-        <w:t xml:space="preserve"> deux scenarios </w:t>
-      </w:r>
-      <w:r>
-        <w:rPr>
-          <w:lang w:val="fr-FR"/>
-        </w:rPr>
-        <w:t>à</w:t>
-      </w:r>
-      <w:r>
-        <w:rPr>
-          <w:lang w:val="fr-FR"/>
-        </w:rPr>
-        <w:t xml:space="preserve"> la fois).</w:t>
+        <w:t>« No scenario » : déplacement aléatoire et non limité.</w:t>
       </w:r>
     </w:p>
     <w:p>
@@ -2428,7 +2701,7 @@
         </w:rPr>
       </w:pPr>
       <w:bookmarkStart w:id="10" w:name="_Toc70260962"/>
-      <w:bookmarkStart w:id="11" w:name="_Toc70887929"/>
+      <w:bookmarkStart w:id="11" w:name="_Toc70971358"/>
       <w:r>
         <w:rPr>
           <w:rStyle w:val="10"/>
@@ -2565,7 +2838,7 @@
           <w:lang w:val="fr-FR"/>
         </w:rPr>
       </w:pPr>
-      <w:bookmarkStart w:id="13" w:name="_Toc70887930"/>
+      <w:bookmarkStart w:id="13" w:name="_Toc70971359"/>
       <w:r>
         <w:rPr>
           <w:lang w:val="fr-FR"/>
@@ -2858,7 +3131,7 @@
           <w:lang w:val="fr-FR"/>
         </w:rPr>
       </w:pPr>
-      <w:bookmarkStart w:id="15" w:name="_Toc70887931"/>
+      <w:bookmarkStart w:id="15" w:name="_Toc70971360"/>
       <w:r>
         <w:rPr>
           <w:lang w:val="fr-FR"/>
@@ -2904,7 +3177,7 @@
         </w:rPr>
       </w:pPr>
       <w:bookmarkStart w:id="16" w:name="_Toc70260965"/>
-      <w:bookmarkStart w:id="17" w:name="_Toc70887932"/>
+      <w:bookmarkStart w:id="17" w:name="_Toc70971361"/>
       <w:r>
         <w:rPr>
           <w:rStyle w:val="10"/>
@@ -3080,13 +3353,25 @@
         <w:rPr>
           <w:lang w:val="fr-FR"/>
         </w:rPr>
-        <w:t xml:space="preserve">, qui encapsule un individu. CoquilleBille a </w:t>
-      </w:r>
-      <w:r>
-        <w:rPr>
-          <w:lang w:val="fr-FR"/>
-        </w:rPr>
-        <w:t>une position</w:t>
+        <w:t>, qui encapsule un individu. CoquilleBille </w:t>
+      </w:r>
+      <w:r>
+        <w:rPr>
+          <w:lang w:val="fr-FR"/>
+        </w:rPr>
+        <w:t>possède</w:t>
+      </w:r>
+      <w:r>
+        <w:rPr>
+          <w:lang w:val="fr-FR"/>
+        </w:rPr>
+        <w:t xml:space="preserve"> </w:t>
+      </w:r>
+      <w:r>
+        <w:rPr>
+          <w:lang w:val="fr-FR"/>
+        </w:rPr>
+        <w:t xml:space="preserve">une position et </w:t>
       </w:r>
       <w:r>
         <w:rPr>
@@ -3098,7 +3383,7 @@
         <w:rPr>
           <w:lang w:val="fr-FR"/>
         </w:rPr>
-        <w:t xml:space="preserve"> et ne vitesse 2-dimensionnelle</w:t>
+        <w:t>ne vitesse 2-dimensionnelle</w:t>
       </w:r>
       <w:r>
         <w:rPr>
@@ -3134,18 +3419,45 @@
         </w:rPr>
         <w:t xml:space="preserve">est un type spécial de CoquilleBille encapsulant les individus d’une population soumise à un confinement (SoftLockdown). </w:t>
       </w:r>
-    </w:p>
-    <w:p>
-      <w:pPr>
-        <w:rPr>
-          <w:lang w:val="fr-FR"/>
-        </w:rPr>
-      </w:pPr>
-      <w:r>
-        <w:rPr>
-          <w:lang w:val="fr-FR"/>
-        </w:rPr>
-        <w:t xml:space="preserve">Ils ont une vitesse bornée par une valeur maximale et circulent aléatoirement (déplacements libres) si aucun scénario n’est appliqué, de manière restreinte dans le cas contraire. </w:t>
+      <w:r>
+        <w:rPr>
+          <w:lang w:val="fr-FR"/>
+        </w:rPr>
+        <w:t xml:space="preserve">Ils ont une vitesse bornée par une valeur maximale et circulent aléatoirement (déplacements libres) </w:t>
+      </w:r>
+      <w:r>
+        <w:rPr>
+          <w:highlight w:val="yellow"/>
+          <w:lang w:val="fr-FR"/>
+        </w:rPr>
+        <w:t xml:space="preserve">si </w:t>
+      </w:r>
+      <w:r>
+        <w:rPr>
+          <w:highlight w:val="yellow"/>
+          <w:lang w:val="fr-FR"/>
+        </w:rPr>
+        <w:t>le</w:t>
+      </w:r>
+      <w:r>
+        <w:rPr>
+          <w:highlight w:val="yellow"/>
+          <w:lang w:val="fr-FR"/>
+        </w:rPr>
+        <w:t xml:space="preserve"> scénario n’est appliqué, de manière restreinte dans le cas contraire.</w:t>
+      </w:r>
+      <w:r>
+        <w:rPr>
+          <w:lang w:val="fr-FR"/>
+        </w:rPr>
+        <w:t> </w:t>
+      </w:r>
+      <w:r>
+        <w:rPr>
+          <w:highlight w:val="lightGray"/>
+          <w:lang w:val="fr-FR"/>
+        </w:rPr>
+        <w:t>?? C’est le cas où le scenario est déjà appliqué.</w:t>
       </w:r>
     </w:p>
     <w:p>
@@ -3227,7 +3539,7 @@
         </w:rPr>
       </w:pPr>
       <w:bookmarkStart w:id="18" w:name="_Toc70260966"/>
-      <w:bookmarkStart w:id="19" w:name="_Toc70887933"/>
+      <w:bookmarkStart w:id="19" w:name="_Toc70971362"/>
       <w:r>
         <w:rPr>
           <w:rStyle w:val="10"/>
@@ -3315,7 +3627,55 @@
         <w:rPr>
           <w:lang w:val="fr-FR"/>
         </w:rPr>
-        <w:t xml:space="preserve"> individus ne se déplacent que dans un voisinage de leur position initiale et avec une vitesse réduite. </w:t>
+        <w:t xml:space="preserve"> individus ne se déplacent que dans un voisinage de leur position initia</w:t>
+      </w:r>
+      <w:r>
+        <w:rPr>
+          <w:lang w:val="fr-FR"/>
+        </w:rPr>
+        <w:t>le et avec une vitesse réduite.</w:t>
+      </w:r>
+      <w:r>
+        <w:rPr>
+          <w:lang w:val="fr-FR"/>
+        </w:rPr>
+        <w:t xml:space="preserve"> Pour ce scenarios la po</w:t>
+      </w:r>
+      <w:r>
+        <w:rPr>
+          <w:lang w:val="fr-FR"/>
+        </w:rPr>
+        <w:t>pulation contient que des Confi</w:t>
+      </w:r>
+      <w:r>
+        <w:rPr>
+          <w:lang w:val="fr-FR"/>
+        </w:rPr>
+        <w:t>nedBille</w:t>
+      </w:r>
+      <w:r>
+        <w:rPr>
+          <w:lang w:val="fr-FR"/>
+        </w:rPr>
+        <w:t>(</w:t>
+      </w:r>
+      <w:r>
+        <w:rPr>
+          <w:lang w:val="fr-FR"/>
+        </w:rPr>
+        <w:t>s</w:t>
+      </w:r>
+      <w:r>
+        <w:rPr>
+          <w:lang w:val="fr-FR"/>
+        </w:rPr>
+        <w:t>)</w:t>
+      </w:r>
+      <w:r>
+        <w:rPr>
+          <w:lang w:val="fr-FR"/>
+        </w:rPr>
+        <w:t>.</w:t>
       </w:r>
     </w:p>
     <w:p>
@@ -3391,6 +3751,19 @@
         </w:rPr>
         <w:t>Ou aux urgences.</w:t>
       </w:r>
+      <w:r>
+        <w:rPr>
+          <w:lang w:val="fr-FR"/>
+        </w:rPr>
+        <w:t xml:space="preserve"> </w:t>
+      </w:r>
+      <w:r>
+        <w:rPr>
+          <w:highlight w:val="yellow"/>
+          <w:lang w:val="fr-FR"/>
+        </w:rPr>
+        <w:t>Comment cela réalisé ?</w:t>
+      </w:r>
     </w:p>
     <w:p>
       <w:pPr>
@@ -3434,7 +3807,20 @@
         <w:rPr>
           <w:lang w:val="fr-FR"/>
         </w:rPr>
-        <w:t xml:space="preserve">Progressivement ? Les frontières ne sont pas placés instantanément mais petit à petit le long de la </w:t>
+        <w:t>Progressivement </w:t>
+      </w:r>
+      <w:r>
+        <w:rPr>
+          <w:highlight w:val="yellow"/>
+          <w:lang w:val="fr-FR"/>
+        </w:rPr>
+        <w:t>?</w:t>
+      </w:r>
+      <w:r>
+        <w:rPr>
+          <w:lang w:val="fr-FR"/>
+        </w:rPr>
+        <w:t xml:space="preserve"> Les frontières ne sont pas placés instantanément mais petit à petit le long de la </w:t>
       </w:r>
       <w:r>
         <w:rPr>
@@ -3489,9 +3875,200 @@
       </w:pPr>
       <w:r>
         <w:rPr>
+          <w:b/>
+          <w:lang w:val="fr-FR"/>
+        </w:rPr>
+        <w:lastRenderedPageBreak/>
+        <w:t>No sce</w:t>
+      </w:r>
+      <w:r>
+        <w:rPr>
+          <w:b/>
+          <w:lang w:val="fr-FR"/>
+        </w:rPr>
+        <w:t>nario</w:t>
+      </w:r>
+      <w:r>
+        <w:rPr>
+          <w:lang w:val="fr-FR"/>
+        </w:rPr>
+        <w:t> :</w:t>
+      </w:r>
+      <w:r>
+        <w:rPr>
+          <w:lang w:val="fr-FR"/>
+        </w:rPr>
+        <w:t xml:space="preserve"> dépl</w:t>
+      </w:r>
+      <w:r>
+        <w:rPr>
+          <w:lang w:val="fr-FR"/>
+        </w:rPr>
+        <w:t>acement aléatoire et non limité</w:t>
+      </w:r>
+      <w:r>
+        <w:rPr>
+          <w:lang w:val="fr-FR"/>
+        </w:rPr>
+        <w:t>.</w:t>
+      </w:r>
+    </w:p>
+    <w:p>
+      <w:pPr>
+        <w:rPr>
+          <w:lang w:val="fr-FR"/>
+        </w:rPr>
+      </w:pPr>
+      <w:r>
+        <w:rPr>
           <w:lang w:val="fr-FR"/>
         </w:rPr>
         <w:t>Les statistiques montrent bien que le taux de contamination diminue conséquemment.</w:t>
+      </w:r>
+    </w:p>
+    <w:p>
+      <w:pPr>
+        <w:rPr>
+          <w:lang w:val="fr-FR"/>
+        </w:rPr>
+      </w:pPr>
+      <w:r>
+        <w:rPr>
+          <w:lang w:val="fr-FR"/>
+        </w:rPr>
+        <w:t xml:space="preserve">Le choix de </w:t>
+      </w:r>
+      <w:r>
+        <w:rPr>
+          <w:lang w:val="fr-FR"/>
+        </w:rPr>
+        <w:t xml:space="preserve">scenarios sont réalisés </w:t>
+      </w:r>
+      <w:r>
+        <w:rPr>
+          <w:lang w:val="fr-FR"/>
+        </w:rPr>
+        <w:t>par</w:t>
+      </w:r>
+      <w:r>
+        <w:rPr>
+          <w:lang w:val="fr-FR"/>
+        </w:rPr>
+        <w:t xml:space="preserve"> </w:t>
+      </w:r>
+      <w:r>
+        <w:rPr>
+          <w:lang w:val="fr-FR"/>
+        </w:rPr>
+        <w:t>alternation</w:t>
+      </w:r>
+      <w:r>
+        <w:rPr>
+          <w:lang w:val="fr-FR"/>
+        </w:rPr>
+        <w:t xml:space="preserve"> </w:t>
+      </w:r>
+      <w:r>
+        <w:rPr>
+          <w:lang w:val="fr-FR"/>
+        </w:rPr>
+        <w:t xml:space="preserve">de </w:t>
+      </w:r>
+      <w:r>
+        <w:rPr>
+          <w:lang w:val="fr-FR"/>
+        </w:rPr>
+        <w:t>trois variables booléennes de l’état de population</w:t>
+      </w:r>
+      <w:r>
+        <w:rPr>
+          <w:lang w:val="fr-FR"/>
+        </w:rPr>
+        <w:t xml:space="preserve"> suivantes</w:t>
+      </w:r>
+      <w:r>
+        <w:rPr>
+          <w:lang w:val="fr-FR"/>
+        </w:rPr>
+        <w:t xml:space="preserve"> : l’une </w:t>
+      </w:r>
+      <w:r>
+        <w:rPr>
+          <w:lang w:val="fr-FR"/>
+        </w:rPr>
+        <w:t>pour</w:t>
+      </w:r>
+      <w:r>
+        <w:rPr>
+          <w:lang w:val="fr-FR"/>
+        </w:rPr>
+        <w:t xml:space="preserve"> donner la</w:t>
+      </w:r>
+      <w:r>
+        <w:rPr>
+          <w:lang w:val="fr-FR"/>
+        </w:rPr>
+        <w:t xml:space="preserve"> </w:t>
+      </w:r>
+      <w:r>
+        <w:rPr>
+          <w:lang w:val="fr-FR"/>
+        </w:rPr>
+        <w:t>restriction</w:t>
+      </w:r>
+      <w:r>
+        <w:rPr>
+          <w:lang w:val="fr-FR"/>
+        </w:rPr>
+        <w:t xml:space="preserve"> de mouvement</w:t>
+      </w:r>
+      <w:r>
+        <w:rPr>
+          <w:lang w:val="fr-FR"/>
+        </w:rPr>
+        <w:t xml:space="preserve"> de plupart des individus</w:t>
+      </w:r>
+      <w:r>
+        <w:rPr>
+          <w:lang w:val="fr-FR"/>
+        </w:rPr>
+        <w:t>, l’aut</w:t>
+      </w:r>
+      <w:r>
+        <w:rPr>
+          <w:lang w:val="fr-FR"/>
+        </w:rPr>
+        <w:t>re pour mettre les murs,</w:t>
+      </w:r>
+      <w:r>
+        <w:rPr>
+          <w:lang w:val="fr-FR"/>
+        </w:rPr>
+        <w:t xml:space="preserve"> la troisième pour </w:t>
+      </w:r>
+      <w:r>
+        <w:rPr>
+          <w:lang w:val="fr-FR"/>
+        </w:rPr>
+        <w:t xml:space="preserve">constituer </w:t>
+      </w:r>
+      <w:r>
+        <w:rPr>
+          <w:lang w:val="fr-FR"/>
+        </w:rPr>
+        <w:t xml:space="preserve">population que </w:t>
+      </w:r>
+      <w:r>
+        <w:rPr>
+          <w:lang w:val="fr-FR"/>
+        </w:rPr>
+        <w:t xml:space="preserve">des </w:t>
+      </w:r>
+      <w:r>
+        <w:rPr>
+          <w:lang w:val="fr-FR"/>
+        </w:rPr>
+        <w:t>ConfinedBilles.</w:t>
       </w:r>
     </w:p>
     <w:p>
@@ -3504,13 +4081,12 @@
         </w:rPr>
       </w:pPr>
       <w:bookmarkStart w:id="20" w:name="_Toc70260967"/>
-      <w:bookmarkStart w:id="21" w:name="_Toc70887934"/>
+      <w:bookmarkStart w:id="21" w:name="_Toc70971363"/>
       <w:r>
         <w:rPr>
           <w:rStyle w:val="10"/>
           <w:lang w:val="fr-FR"/>
         </w:rPr>
-        <w:lastRenderedPageBreak/>
         <w:t>Réalisation de Model–View–Controller</w:t>
       </w:r>
       <w:bookmarkEnd w:id="20"/>
@@ -3837,7 +4413,19 @@
         <w:rPr>
           <w:lang w:val="fr-FR"/>
         </w:rPr>
-        <w:t>, dont rôle consiste à être auxiliaire au Main Conroller et Settings Controller.</w:t>
+        <w:t>, dont rôle consiste à être auxiliaire au Main Con</w:t>
+      </w:r>
+      <w:r>
+        <w:rPr>
+          <w:lang w:val="fr-FR"/>
+        </w:rPr>
+        <w:t>t</w:t>
+      </w:r>
+      <w:r>
+        <w:rPr>
+          <w:lang w:val="fr-FR"/>
+        </w:rPr>
+        <w:t>roller et Settings Controller.</w:t>
       </w:r>
     </w:p>
     <w:p>
@@ -3859,7 +4447,7 @@
         <w:rPr>
           <w:rStyle w:val="10"/>
           <w:rFonts w:eastAsiaTheme="minorHAnsi"/>
-          <w:lang w:val="fr-FR"/>
+          <w:lang w:val="ru-RU"/>
         </w:rPr>
       </w:pPr>
       <w:r>
@@ -3870,7 +4458,7 @@
         <w:t xml:space="preserve"> </w:t>
       </w:r>
       <w:bookmarkStart w:id="22" w:name="_Toc70260968"/>
-      <w:bookmarkStart w:id="23" w:name="_Toc70887935"/>
+      <w:bookmarkStart w:id="23" w:name="_Toc70971364"/>
       <w:r>
         <w:rPr>
           <w:rStyle w:val="10"/>
@@ -4155,6 +4743,7 @@
         <w:rPr>
           <w:lang w:val="fr-FR"/>
         </w:rPr>
+        <w:lastRenderedPageBreak/>
         <w:t>Afin d’assurer la synchronisation des processus, on met à pause tous les timers à partir de création des instances. Pour cela on utilise une variable enum (« Paused » au début) qui est passée par l’interface Cotrollable dans toutes les classes concernées (Zone, Population, Sick, Incubating, Recovered, Wall). Ce n’est qu’appuyant sur le bouton « Start » que cette variable change sa valeur pour « Working » et tous les processus commencent à tourner.</w:t>
       </w:r>
     </w:p>
@@ -4164,18 +4753,10 @@
           <w:lang w:val="fr-FR"/>
         </w:rPr>
       </w:pPr>
-    </w:p>
-    <w:p>
-      <w:pPr>
-        <w:rPr>
-          <w:lang w:val="fr-FR"/>
-        </w:rPr>
-      </w:pPr>
-      <w:r>
-        <w:rPr>
-          <w:lang w:val="fr-FR"/>
-        </w:rPr>
-        <w:lastRenderedPageBreak/>
+      <w:r>
+        <w:rPr>
+          <w:lang w:val="fr-FR"/>
+        </w:rPr>
         <w:t>On assure la sync</w:t>
       </w:r>
       <w:r>
@@ -4507,7 +5088,7 @@
           <w:lang w:val="fr-FR"/>
         </w:rPr>
       </w:pPr>
-      <w:bookmarkStart w:id="25" w:name="_Toc70887936"/>
+      <w:bookmarkStart w:id="25" w:name="_Toc70971365"/>
       <w:r>
         <w:rPr>
           <w:rStyle w:val="10"/>
@@ -4546,7 +5127,19 @@
         <w:rPr>
           <w:lang w:val="fr-FR"/>
         </w:rPr>
-        <w:t>une interface graphique pour représenter les simulations et des moyens de choisirs divers scénarios et paramètres et de les appliquer. Une possibilité</w:t>
+        <w:t>une interface graphique pour représenter les simul</w:t>
+      </w:r>
+      <w:r>
+        <w:rPr>
+          <w:lang w:val="fr-FR"/>
+        </w:rPr>
+        <w:t>ations et des moyens de choisir</w:t>
+      </w:r>
+      <w:r>
+        <w:rPr>
+          <w:lang w:val="fr-FR"/>
+        </w:rPr>
+        <w:t xml:space="preserve"> divers scénarios et paramètres et de les appliquer. Une possibilité</w:t>
       </w:r>
       <w:r>
         <w:rPr>
@@ -4583,7 +5176,19 @@
         <w:rPr>
           <w:lang w:val="fr-FR"/>
         </w:rPr>
-        <w:t xml:space="preserve">s. En particuler, pour le redimensionnement nous avons choisi de </w:t>
+        <w:t xml:space="preserve">s. En </w:t>
+      </w:r>
+      <w:r>
+        <w:rPr>
+          <w:lang w:val="fr-FR"/>
+        </w:rPr>
+        <w:t>particulier</w:t>
+      </w:r>
+      <w:r>
+        <w:rPr>
+          <w:lang w:val="fr-FR"/>
+        </w:rPr>
+        <w:t xml:space="preserve">, pour le redimensionnement nous avons choisi de </w:t>
       </w:r>
       <w:r>
         <w:rPr>
@@ -4779,7 +5384,19 @@
         <w:rPr>
           <w:lang w:val="fr-FR"/>
         </w:rPr>
-        <w:t>es points/individus se fait par la classe Renderer</w:t>
+        <w:t xml:space="preserve">es points/individus </w:t>
+      </w:r>
+      <w:r>
+        <w:rPr>
+          <w:lang w:val="fr-FR"/>
+        </w:rPr>
+        <w:t>s’effectue</w:t>
+      </w:r>
+      <w:r>
+        <w:rPr>
+          <w:lang w:val="fr-FR"/>
+        </w:rPr>
+        <w:t xml:space="preserve"> par la classe Renderer</w:t>
       </w:r>
       <w:r>
         <w:rPr>
@@ -4836,6 +5453,7 @@
         <w:rPr>
           <w:lang w:val="fr-FR"/>
         </w:rPr>
+        <w:lastRenderedPageBreak/>
         <w:t xml:space="preserve">Pour la création des fenêtres, on utilise les </w:t>
       </w:r>
       <w:r>
@@ -4875,7 +5493,6 @@
         <w:rPr>
           <w:noProof/>
         </w:rPr>
-        <w:lastRenderedPageBreak/>
         <w:drawing>
           <wp:inline distT="0" distB="0" distL="0" distR="0">
             <wp:extent cx="6152515" cy="3399155"/>
@@ -5078,6 +5695,36 @@
           <w:lang w:val="fr-FR"/>
         </w:rPr>
       </w:pPr>
+    </w:p>
+    <w:p>
+      <w:pPr>
+        <w:spacing w:after="0"/>
+        <w:ind w:firstLine="0"/>
+        <w:jc w:val="left"/>
+        <w:rPr>
+          <w:lang w:val="fr-FR"/>
+        </w:rPr>
+      </w:pPr>
+    </w:p>
+    <w:p>
+      <w:pPr>
+        <w:spacing w:after="0"/>
+        <w:ind w:firstLine="0"/>
+        <w:jc w:val="left"/>
+        <w:rPr>
+          <w:lang w:val="fr-FR"/>
+        </w:rPr>
+      </w:pPr>
+    </w:p>
+    <w:p>
+      <w:pPr>
+        <w:spacing w:after="0"/>
+        <w:ind w:firstLine="0"/>
+        <w:jc w:val="left"/>
+        <w:rPr>
+          <w:lang w:val="fr-FR"/>
+        </w:rPr>
+      </w:pPr>
       <w:r>
         <w:rPr>
           <w:lang w:val="fr-FR"/>
@@ -5162,49 +5809,98 @@
           <w:lang w:val="fr-FR"/>
         </w:rPr>
       </w:pPr>
-      <w:r>
+    </w:p>
+    <w:p>
+      <w:pPr>
         <w:rPr>
           <w:highlight w:val="yellow"/>
           <w:lang w:val="fr-FR"/>
         </w:rPr>
+      </w:pPr>
+    </w:p>
+    <w:p>
+      <w:pPr>
+        <w:pStyle w:val="2"/>
+        <w:rPr>
+          <w:rStyle w:val="10"/>
+        </w:rPr>
+      </w:pPr>
+      <w:bookmarkStart w:id="27" w:name="_Toc70971366"/>
+      <w:r>
+        <w:rPr>
+          <w:rStyle w:val="10"/>
+        </w:rPr>
+        <w:lastRenderedPageBreak/>
         <w:t>JavaFX</w:t>
       </w:r>
-    </w:p>
-    <w:p>
-      <w:pPr>
-        <w:rPr>
-          <w:lang w:val="fr-FR"/>
-        </w:rPr>
-      </w:pPr>
-      <w:r>
-        <w:rPr>
-          <w:highlight w:val="yellow"/>
-          <w:lang w:val="fr-FR"/>
+      <w:bookmarkEnd w:id="27"/>
+    </w:p>
+    <w:p/>
+    <w:p>
+      <w:pPr>
+        <w:pStyle w:val="2"/>
+        <w:rPr>
+          <w:rStyle w:val="10"/>
+        </w:rPr>
+      </w:pPr>
+      <w:bookmarkStart w:id="28" w:name="_Toc70971367"/>
+      <w:r>
+        <w:rPr>
+          <w:rStyle w:val="10"/>
         </w:rPr>
         <w:t>Maven</w:t>
       </w:r>
-    </w:p>
-    <w:p>
-      <w:pPr>
-        <w:rPr>
-          <w:lang w:val="fr-FR"/>
-        </w:rPr>
-      </w:pPr>
-      <w:r>
-        <w:rPr>
-          <w:highlight w:val="yellow"/>
-          <w:lang w:val="fr-FR"/>
+      <w:bookmarkEnd w:id="28"/>
+    </w:p>
+    <w:p/>
+    <w:p>
+      <w:pPr>
+        <w:pStyle w:val="2"/>
+        <w:rPr>
+          <w:rStyle w:val="10"/>
+        </w:rPr>
+      </w:pPr>
+      <w:bookmarkStart w:id="29" w:name="_Toc70971368"/>
+      <w:r>
+        <w:rPr>
+          <w:rStyle w:val="10"/>
         </w:rPr>
         <w:t>JavaDoc</w:t>
       </w:r>
-    </w:p>
-    <w:p>
-      <w:r>
-        <w:rPr>
-          <w:highlight w:val="yellow"/>
+      <w:bookmarkEnd w:id="29"/>
+    </w:p>
+    <w:p/>
+    <w:p>
+      <w:pPr>
+        <w:pStyle w:val="2"/>
+        <w:rPr>
+          <w:rStyle w:val="10"/>
+          <w:lang w:val="fr-FR"/>
+        </w:rPr>
+      </w:pPr>
+      <w:bookmarkStart w:id="30" w:name="_Toc70971369"/>
+      <w:r>
+        <w:rPr>
+          <w:rStyle w:val="10"/>
+          <w:lang w:val="fr-FR"/>
         </w:rPr>
         <w:t>Tests</w:t>
       </w:r>
+      <w:bookmarkEnd w:id="30"/>
+    </w:p>
+    <w:p>
+      <w:pPr>
+        <w:rPr>
+          <w:lang w:val="fr-FR"/>
+        </w:rPr>
+      </w:pPr>
+    </w:p>
+    <w:p>
+      <w:pPr>
+        <w:rPr>
+          <w:lang w:val="fr-FR"/>
+        </w:rPr>
+      </w:pPr>
     </w:p>
     <w:p>
       <w:pPr>
@@ -5230,7 +5926,6 @@
         <w:rPr>
           <w:lang w:val="fr-FR"/>
         </w:rPr>
-        <w:lastRenderedPageBreak/>
         <w:br w:type="page"/>
       </w:r>
     </w:p>
@@ -5241,7 +5936,7 @@
           <w:lang w:val="fr-FR"/>
         </w:rPr>
       </w:pPr>
-      <w:bookmarkStart w:id="27" w:name="_Toc70887937"/>
+      <w:bookmarkStart w:id="31" w:name="_Toc70971370"/>
       <w:r>
         <w:rPr>
           <w:lang w:val="fr-FR"/>
@@ -5250,7 +5945,7 @@
         <w:t>Difficultés rencontrées</w:t>
       </w:r>
       <w:bookmarkEnd w:id="26"/>
-      <w:bookmarkEnd w:id="27"/>
+      <w:bookmarkEnd w:id="31"/>
       <w:r>
         <w:rPr>
           <w:lang w:val="fr-FR"/>
@@ -5267,21 +5962,1044 @@
     </w:p>
     <w:p>
       <w:pPr>
+        <w:rPr>
+          <w:lang w:val="fr-FR"/>
+        </w:rPr>
+      </w:pPr>
+      <w:r>
+        <w:rPr>
+          <w:highlight w:val="yellow"/>
+          <w:lang w:val="fr-FR"/>
+        </w:rPr>
+        <w:t>Décrivez ici plus de difficultés qu’on a résolu</w:t>
+      </w:r>
+    </w:p>
+    <w:p>
+      <w:pPr>
+        <w:rPr>
+          <w:lang w:val="fr-FR"/>
+        </w:rPr>
+      </w:pPr>
+    </w:p>
+    <w:p>
+      <w:pPr>
+        <w:rPr>
+          <w:lang w:val="fr-FR"/>
+        </w:rPr>
+      </w:pPr>
+      <w:r>
+        <w:rPr>
+          <w:lang w:val="fr-FR"/>
+        </w:rPr>
+        <w:t>D’un</w:t>
+      </w:r>
+      <w:r>
+        <w:rPr>
+          <w:lang w:val="fr-FR"/>
+        </w:rPr>
+        <w:t xml:space="preserve"> bon</w:t>
+      </w:r>
+      <w:r>
+        <w:rPr>
+          <w:lang w:val="fr-FR"/>
+        </w:rPr>
+        <w:t xml:space="preserve"> moment on a découvert </w:t>
+      </w:r>
+      <w:r>
+        <w:rPr>
+          <w:i/>
+          <w:lang w:val="fr-FR"/>
+        </w:rPr>
+        <w:t>la charge important</w:t>
+      </w:r>
+      <w:r>
+        <w:rPr>
+          <w:i/>
+          <w:lang w:val="fr-FR"/>
+        </w:rPr>
+        <w:t>e</w:t>
+      </w:r>
+      <w:r>
+        <w:rPr>
+          <w:i/>
+          <w:lang w:val="fr-FR"/>
+        </w:rPr>
+        <w:t xml:space="preserve"> de CPU</w:t>
+      </w:r>
+      <w:r>
+        <w:rPr>
+          <w:lang w:val="fr-FR"/>
+        </w:rPr>
+        <w:t xml:space="preserve"> par le programme. </w:t>
+      </w:r>
+      <w:r>
+        <w:rPr>
+          <w:lang w:val="fr-FR"/>
+        </w:rPr>
+        <w:t xml:space="preserve">Après les tests </w:t>
+      </w:r>
+      <w:r>
+        <w:rPr>
+          <w:lang w:val="fr-FR"/>
+        </w:rPr>
+        <w:t>on a</w:t>
+      </w:r>
+      <w:r>
+        <w:rPr>
+          <w:lang w:val="fr-FR"/>
+        </w:rPr>
+        <w:t xml:space="preserve"> </w:t>
+      </w:r>
+      <w:r>
+        <w:rPr>
+          <w:lang w:val="fr-FR"/>
+        </w:rPr>
+        <w:t>trouvé</w:t>
+      </w:r>
+      <w:r>
+        <w:rPr>
+          <w:lang w:val="fr-FR"/>
+        </w:rPr>
+        <w:t xml:space="preserve"> que cette </w:t>
+      </w:r>
+      <w:r>
+        <w:rPr>
+          <w:lang w:val="fr-FR"/>
+        </w:rPr>
+        <w:t>sur</w:t>
+      </w:r>
+      <w:r>
+        <w:rPr>
+          <w:lang w:val="fr-FR"/>
+        </w:rPr>
+        <w:t xml:space="preserve">charge </w:t>
+      </w:r>
+      <w:r>
+        <w:rPr>
+          <w:lang w:val="fr-FR"/>
+        </w:rPr>
+        <w:t xml:space="preserve">est </w:t>
+      </w:r>
+      <w:r>
+        <w:rPr>
+          <w:lang w:val="fr-FR"/>
+        </w:rPr>
+        <w:t>provoquée</w:t>
+      </w:r>
+      <w:r>
+        <w:rPr>
+          <w:lang w:val="fr-FR"/>
+        </w:rPr>
+        <w:t xml:space="preserve"> par le</w:t>
+      </w:r>
+      <w:r>
+        <w:rPr>
+          <w:lang w:val="fr-FR"/>
+        </w:rPr>
+        <w:t xml:space="preserve"> fonctionnement des</w:t>
+      </w:r>
+      <w:r>
+        <w:rPr>
+          <w:lang w:val="fr-FR"/>
+        </w:rPr>
+        <w:t xml:space="preserve"> </w:t>
+      </w:r>
+      <w:r>
+        <w:rPr>
+          <w:lang w:val="fr-FR"/>
+        </w:rPr>
+        <w:t>plusieurs populations – deux qui sont actives et qqs en background.</w:t>
+      </w:r>
+      <w:r>
+        <w:rPr>
+          <w:lang w:val="fr-FR"/>
+        </w:rPr>
+        <w:t xml:space="preserve"> </w:t>
+      </w:r>
+      <w:r>
+        <w:rPr>
+          <w:lang w:val="fr-FR"/>
+        </w:rPr>
+        <w:t>En effet a</w:t>
+      </w:r>
+      <w:r>
+        <w:rPr>
+          <w:lang w:val="fr-FR"/>
+        </w:rPr>
+        <w:t xml:space="preserve">vec </w:t>
+      </w:r>
+      <w:r>
+        <w:rPr>
+          <w:lang w:val="fr-FR"/>
+        </w:rPr>
+        <w:t xml:space="preserve">le </w:t>
+      </w:r>
+      <w:r>
+        <w:rPr>
+          <w:lang w:val="fr-FR"/>
+        </w:rPr>
+        <w:t xml:space="preserve">changement de controller et </w:t>
+      </w:r>
+      <w:r>
+        <w:rPr>
+          <w:lang w:val="fr-FR"/>
+        </w:rPr>
+        <w:t xml:space="preserve">la </w:t>
+      </w:r>
+      <w:r>
+        <w:rPr>
+          <w:lang w:val="fr-FR"/>
+        </w:rPr>
+        <w:t>création des nouvelles populations, les points des anciennes populations</w:t>
+      </w:r>
+      <w:r>
+        <w:rPr>
+          <w:lang w:val="fr-FR"/>
+        </w:rPr>
+        <w:t xml:space="preserve"> ne sont pas </w:t>
+      </w:r>
+      <w:r>
+        <w:rPr>
+          <w:lang w:val="fr-FR"/>
+        </w:rPr>
+        <w:t>détruit</w:t>
+      </w:r>
+      <w:r>
+        <w:rPr>
+          <w:lang w:val="fr-FR"/>
+        </w:rPr>
+        <w:t>es</w:t>
+      </w:r>
+      <w:r>
+        <w:rPr>
+          <w:lang w:val="fr-FR"/>
+        </w:rPr>
+        <w:t xml:space="preserve"> par </w:t>
+      </w:r>
+      <w:r>
+        <w:rPr>
+          <w:lang w:val="fr-FR"/>
+        </w:rPr>
+        <w:t>garbage collector</w:t>
+      </w:r>
+      <w:r>
+        <w:rPr>
+          <w:lang w:val="fr-FR"/>
+        </w:rPr>
+        <w:t>,</w:t>
+      </w:r>
+      <w:r>
+        <w:rPr>
+          <w:lang w:val="fr-FR"/>
+        </w:rPr>
+        <w:t xml:space="preserve"> car</w:t>
+      </w:r>
+      <w:r>
+        <w:rPr>
+          <w:lang w:val="fr-FR"/>
+        </w:rPr>
+        <w:t xml:space="preserve"> les timers et ses taches n’étaient pas clôturés.</w:t>
+      </w:r>
+      <w:r>
+        <w:rPr>
+          <w:lang w:val="fr-FR"/>
+        </w:rPr>
+        <w:t xml:space="preserve"> On a résolu </w:t>
+      </w:r>
+      <w:r>
+        <w:rPr>
+          <w:lang w:val="fr-FR"/>
+        </w:rPr>
+        <w:t>ce souci</w:t>
+      </w:r>
+      <w:r>
+        <w:rPr>
+          <w:lang w:val="fr-FR"/>
+        </w:rPr>
+        <w:t xml:space="preserve"> en appliquant la fonction de </w:t>
+      </w:r>
+      <w:r>
+        <w:rPr>
+          <w:lang w:val="fr-FR"/>
+        </w:rPr>
+        <w:t>clôture</w:t>
+      </w:r>
+      <w:r>
+        <w:rPr>
+          <w:lang w:val="fr-FR"/>
+        </w:rPr>
+        <w:t xml:space="preserve"> correcte</w:t>
+      </w:r>
+      <w:r>
+        <w:rPr>
+          <w:lang w:val="fr-FR"/>
+        </w:rPr>
+        <w:t xml:space="preserve"> de TimerTask et </w:t>
+      </w:r>
+      <w:r>
+        <w:rPr>
+          <w:lang w:val="fr-FR"/>
+        </w:rPr>
+        <w:t xml:space="preserve">de </w:t>
+      </w:r>
+      <w:r>
+        <w:rPr>
+          <w:lang w:val="fr-FR"/>
+        </w:rPr>
+        <w:t>Timer</w:t>
+      </w:r>
+      <w:r>
+        <w:rPr>
+          <w:lang w:val="fr-FR"/>
+        </w:rPr>
+        <w:t xml:space="preserve"> avant de création des nouvelles populations</w:t>
+      </w:r>
+      <w:r>
+        <w:rPr>
+          <w:lang w:val="fr-FR"/>
+        </w:rPr>
+        <w:t>.</w:t>
+      </w:r>
+    </w:p>
+    <w:p>
+      <w:pPr>
+        <w:rPr>
+          <w:lang w:val="fr-FR"/>
+        </w:rPr>
+      </w:pPr>
+      <w:r>
+        <w:rPr>
+          <w:i/>
+          <w:lang w:val="fr-FR"/>
+        </w:rPr>
+        <w:t>Déphasage</w:t>
+      </w:r>
+      <w:r>
+        <w:rPr>
+          <w:i/>
+          <w:lang w:val="fr-FR"/>
+        </w:rPr>
+        <w:t xml:space="preserve"> de l’</w:t>
+      </w:r>
+      <w:r>
+        <w:rPr>
+          <w:i/>
+          <w:lang w:val="fr-FR"/>
+        </w:rPr>
+        <w:t>épidémie</w:t>
+      </w:r>
+      <w:r>
+        <w:rPr>
+          <w:i/>
+          <w:lang w:val="fr-FR"/>
+        </w:rPr>
+        <w:t xml:space="preserve"> avec </w:t>
+      </w:r>
+      <w:r>
+        <w:rPr>
+          <w:i/>
+          <w:lang w:val="fr-FR"/>
+        </w:rPr>
+        <w:t>le mouvement</w:t>
+      </w:r>
+      <w:r>
+        <w:rPr>
+          <w:i/>
+          <w:lang w:val="fr-FR"/>
+        </w:rPr>
+        <w:t>.</w:t>
+      </w:r>
+      <w:r>
+        <w:rPr>
+          <w:lang w:val="fr-FR"/>
+        </w:rPr>
+        <w:t xml:space="preserve"> </w:t>
+      </w:r>
+      <w:r>
+        <w:rPr>
+          <w:lang w:val="fr-FR"/>
+        </w:rPr>
+        <w:t xml:space="preserve">Dès qu’on </w:t>
+      </w:r>
+      <w:r>
+        <w:rPr>
+          <w:lang w:val="fr-FR"/>
+        </w:rPr>
+        <w:t>avait</w:t>
+      </w:r>
+      <w:r>
+        <w:rPr>
+          <w:lang w:val="fr-FR"/>
+        </w:rPr>
+        <w:t xml:space="preserve"> fait fonctionner le bouton </w:t>
+      </w:r>
+      <w:r>
+        <w:rPr>
+          <w:lang w:val="fr-FR"/>
+        </w:rPr>
+        <w:t>« S</w:t>
+      </w:r>
+      <w:r>
+        <w:rPr>
+          <w:lang w:val="fr-FR"/>
+        </w:rPr>
+        <w:t>tart</w:t>
+      </w:r>
+      <w:r>
+        <w:rPr>
+          <w:lang w:val="fr-FR"/>
+        </w:rPr>
+        <w:t> »</w:t>
+      </w:r>
+      <w:r>
+        <w:rPr>
+          <w:lang w:val="fr-FR"/>
+        </w:rPr>
+        <w:t xml:space="preserve"> qui lance la fonction moving</w:t>
+      </w:r>
+      <w:r>
+        <w:rPr>
+          <w:lang w:val="fr-FR"/>
+        </w:rPr>
+        <w:t>() sur les</w:t>
+      </w:r>
+      <w:r>
+        <w:rPr>
+          <w:lang w:val="fr-FR"/>
+        </w:rPr>
+        <w:t xml:space="preserve"> Zone</w:t>
+      </w:r>
+      <w:r>
+        <w:rPr>
+          <w:lang w:val="fr-FR"/>
+        </w:rPr>
+        <w:t xml:space="preserve">(s), nous nous sommes rencontrés  </w:t>
+      </w:r>
+      <w:r>
+        <w:rPr>
+          <w:lang w:val="fr-FR"/>
+        </w:rPr>
+        <w:t>le fait que l’</w:t>
+      </w:r>
+      <w:r>
+        <w:rPr>
+          <w:lang w:val="fr-FR"/>
+        </w:rPr>
+        <w:t>épidémie</w:t>
+      </w:r>
+      <w:r>
+        <w:rPr>
+          <w:lang w:val="fr-FR"/>
+        </w:rPr>
+        <w:t xml:space="preserve"> s’</w:t>
+      </w:r>
+      <w:r>
+        <w:rPr>
+          <w:lang w:val="fr-FR"/>
+        </w:rPr>
+        <w:t>évolue</w:t>
+      </w:r>
+      <w:r>
+        <w:rPr>
+          <w:lang w:val="fr-FR"/>
+        </w:rPr>
+        <w:t xml:space="preserve"> de </w:t>
+      </w:r>
+      <w:r>
+        <w:rPr>
+          <w:lang w:val="fr-FR"/>
+        </w:rPr>
+        <w:t>manière</w:t>
+      </w:r>
+      <w:r>
+        <w:rPr>
+          <w:lang w:val="fr-FR"/>
+        </w:rPr>
+        <w:t xml:space="preserve"> </w:t>
+      </w:r>
+      <w:r>
+        <w:rPr>
+          <w:lang w:val="fr-FR"/>
+        </w:rPr>
+        <w:t>caché</w:t>
+      </w:r>
+      <w:r>
+        <w:rPr>
+          <w:lang w:val="fr-FR"/>
+        </w:rPr>
+        <w:t>e</w:t>
+      </w:r>
+      <w:r>
+        <w:rPr>
+          <w:lang w:val="fr-FR"/>
+        </w:rPr>
+        <w:t xml:space="preserve"> :</w:t>
+      </w:r>
+      <w:r>
+        <w:rPr>
+          <w:lang w:val="fr-FR"/>
+        </w:rPr>
+        <w:t xml:space="preserve"> si on n’</w:t>
+      </w:r>
+      <w:r>
+        <w:rPr>
+          <w:lang w:val="fr-FR"/>
+        </w:rPr>
+        <w:t>appui</w:t>
+      </w:r>
+      <w:r>
+        <w:rPr>
+          <w:lang w:val="fr-FR"/>
+        </w:rPr>
+        <w:t>ent</w:t>
+      </w:r>
+      <w:r>
+        <w:rPr>
+          <w:lang w:val="fr-FR"/>
+        </w:rPr>
+        <w:t xml:space="preserve"> </w:t>
+      </w:r>
+      <w:r>
+        <w:rPr>
+          <w:lang w:val="fr-FR"/>
+        </w:rPr>
+        <w:t xml:space="preserve">pas </w:t>
+      </w:r>
+      <w:r>
+        <w:rPr>
+          <w:lang w:val="fr-FR"/>
+        </w:rPr>
+        <w:t>« Start » immédiatement,</w:t>
+      </w:r>
+      <w:r>
+        <w:rPr>
+          <w:lang w:val="fr-FR"/>
+        </w:rPr>
+        <w:t xml:space="preserve"> au moment de lancement de mouvement</w:t>
+      </w:r>
+      <w:r>
+        <w:rPr>
+          <w:lang w:val="fr-FR"/>
+        </w:rPr>
+        <w:t xml:space="preserve"> les individus </w:t>
+      </w:r>
+      <w:r>
+        <w:rPr>
+          <w:lang w:val="fr-FR"/>
+        </w:rPr>
+        <w:t>étaient</w:t>
+      </w:r>
+      <w:r>
+        <w:rPr>
+          <w:lang w:val="fr-FR"/>
+        </w:rPr>
+        <w:t xml:space="preserve"> guéris.</w:t>
+      </w:r>
+      <w:r>
+        <w:rPr>
+          <w:lang w:val="fr-FR"/>
+        </w:rPr>
+        <w:t xml:space="preserve"> A partir de cela on a commencé à étudier quels timers, où et quand on crée dans notre programme. Plus tard on a </w:t>
+      </w:r>
+      <w:r>
+        <w:rPr>
+          <w:lang w:val="fr-FR"/>
+        </w:rPr>
+        <w:t xml:space="preserve">découvert </w:t>
+      </w:r>
+      <w:r>
+        <w:rPr>
+          <w:lang w:val="fr-FR"/>
+        </w:rPr>
+        <w:t>comment gérer</w:t>
+      </w:r>
+      <w:r>
+        <w:rPr>
+          <w:lang w:val="fr-FR"/>
+        </w:rPr>
+        <w:t xml:space="preserve"> l‘état de </w:t>
+      </w:r>
+      <w:r>
+        <w:rPr>
+          <w:lang w:val="fr-FR"/>
+        </w:rPr>
+        <w:t>tous</w:t>
+      </w:r>
+      <w:r>
+        <w:rPr>
+          <w:lang w:val="fr-FR"/>
+        </w:rPr>
+        <w:t xml:space="preserve"> </w:t>
+      </w:r>
+      <w:r>
+        <w:rPr>
+          <w:lang w:val="fr-FR"/>
+        </w:rPr>
+        <w:t xml:space="preserve">les </w:t>
+      </w:r>
+      <w:r>
+        <w:rPr>
+          <w:lang w:val="fr-FR"/>
+        </w:rPr>
+        <w:t>timers par une seule variable.</w:t>
+      </w:r>
+    </w:p>
+    <w:p>
+      <w:pPr>
+        <w:rPr>
+          <w:lang w:val="fr-FR"/>
+        </w:rPr>
+      </w:pPr>
+      <w:r>
+        <w:rPr>
+          <w:lang w:val="fr-FR"/>
+        </w:rPr>
+        <w:t>En effet la gestion de thread</w:t>
+      </w:r>
+      <w:r>
+        <w:rPr>
+          <w:lang w:val="fr-FR"/>
+        </w:rPr>
+        <w:t>s</w:t>
+      </w:r>
+      <w:r>
+        <w:rPr>
+          <w:lang w:val="fr-FR"/>
+        </w:rPr>
+        <w:t xml:space="preserve"> avait</w:t>
+      </w:r>
+      <w:r>
+        <w:rPr>
+          <w:lang w:val="fr-FR"/>
+        </w:rPr>
+        <w:t xml:space="preserve"> nous</w:t>
+      </w:r>
+      <w:r>
+        <w:rPr>
+          <w:lang w:val="fr-FR"/>
+        </w:rPr>
+        <w:t xml:space="preserve"> posé beaucoup de problèmes, car on a un certain </w:t>
+      </w:r>
+      <w:r>
+        <w:rPr>
+          <w:lang w:val="fr-FR"/>
+        </w:rPr>
+        <w:t>nombre de timers qui créent chaqu‘un son thread et ces threads partagent les mêmes données.</w:t>
+      </w:r>
+    </w:p>
+    <w:p>
+      <w:pPr>
+        <w:rPr>
+          <w:lang w:val="fr-FR"/>
+        </w:rPr>
+      </w:pPr>
+      <w:r>
+        <w:rPr>
+          <w:lang w:val="fr-FR"/>
+        </w:rPr>
+        <w:t xml:space="preserve">Avec la création des graphs on se rencontré avec le problème de </w:t>
+      </w:r>
+      <w:r>
+        <w:rPr>
+          <w:i/>
+          <w:lang w:val="fr-FR"/>
+        </w:rPr>
+        <w:t>présentation des données pour l’axe d’abscisse</w:t>
+      </w:r>
+      <w:r>
+        <w:rPr>
+          <w:lang w:val="fr-FR"/>
+        </w:rPr>
+        <w:t xml:space="preserve"> (pour celui d’ordonnée on avait les données statistiques) et de </w:t>
+      </w:r>
+      <w:r>
+        <w:rPr>
+          <w:i/>
+          <w:lang w:val="fr-FR"/>
+        </w:rPr>
+        <w:t>mis à jour</w:t>
+      </w:r>
+      <w:r>
+        <w:rPr>
+          <w:i/>
+          <w:lang w:val="fr-FR"/>
+        </w:rPr>
+        <w:t xml:space="preserve"> les </w:t>
+      </w:r>
+      <w:r>
+        <w:rPr>
+          <w:i/>
+          <w:lang w:val="fr-FR"/>
+        </w:rPr>
+        <w:t>données de manière</w:t>
+      </w:r>
+      <w:r>
+        <w:rPr>
+          <w:i/>
+          <w:lang w:val="fr-FR"/>
+        </w:rPr>
+        <w:t xml:space="preserve"> </w:t>
+      </w:r>
+      <w:r>
+        <w:rPr>
+          <w:i/>
+          <w:lang w:val="fr-FR"/>
+        </w:rPr>
+        <w:t>dynamique</w:t>
+      </w:r>
+      <w:r>
+        <w:rPr>
+          <w:lang w:val="fr-FR"/>
+        </w:rPr>
+        <w:t xml:space="preserve">. </w:t>
+      </w:r>
+      <w:r>
+        <w:rPr>
+          <w:lang w:val="fr-FR"/>
+        </w:rPr>
+        <w:t xml:space="preserve">L’implémentation de </w:t>
+      </w:r>
+      <w:r>
+        <w:rPr>
+          <w:lang w:val="fr-FR"/>
+        </w:rPr>
+        <w:t>FIFO</w:t>
+      </w:r>
+      <w:r>
+        <w:rPr>
+          <w:lang w:val="fr-FR"/>
+        </w:rPr>
+        <w:t xml:space="preserve"> a </w:t>
+      </w:r>
+      <w:r>
+        <w:rPr>
+          <w:lang w:val="fr-FR"/>
+        </w:rPr>
+        <w:t xml:space="preserve">nous </w:t>
+      </w:r>
+      <w:r>
+        <w:rPr>
+          <w:lang w:val="fr-FR"/>
+        </w:rPr>
+        <w:t xml:space="preserve">permis de résoudre ce problème. On a choisi le vecteur </w:t>
+      </w:r>
+      <w:r>
+        <w:rPr>
+          <w:lang w:val="fr-FR"/>
+        </w:rPr>
+        <w:t>comme la</w:t>
+      </w:r>
+      <w:r>
+        <w:rPr>
+          <w:lang w:val="fr-FR"/>
+        </w:rPr>
+        <w:t xml:space="preserve"> structure de </w:t>
+      </w:r>
+      <w:r>
+        <w:rPr>
+          <w:lang w:val="fr-FR"/>
+        </w:rPr>
+        <w:t>donné</w:t>
+      </w:r>
+      <w:r>
+        <w:rPr>
+          <w:lang w:val="fr-FR"/>
+        </w:rPr>
+        <w:t>es</w:t>
+      </w:r>
+      <w:r>
+        <w:rPr>
+          <w:lang w:val="fr-FR"/>
+        </w:rPr>
+        <w:t xml:space="preserve"> pour</w:t>
+      </w:r>
+      <w:r>
+        <w:rPr>
+          <w:lang w:val="fr-FR"/>
+        </w:rPr>
+        <w:t xml:space="preserve"> </w:t>
+      </w:r>
+      <w:r>
+        <w:rPr>
+          <w:lang w:val="fr-FR"/>
+        </w:rPr>
+        <w:t xml:space="preserve">FIFO, </w:t>
+      </w:r>
+      <w:r>
+        <w:rPr>
+          <w:lang w:val="fr-FR"/>
+        </w:rPr>
+        <w:t>car</w:t>
+      </w:r>
+      <w:r>
+        <w:rPr>
+          <w:lang w:val="fr-FR"/>
+        </w:rPr>
+        <w:t xml:space="preserve"> </w:t>
+      </w:r>
+      <w:r>
+        <w:rPr>
+          <w:lang w:val="fr-FR"/>
+        </w:rPr>
+        <w:t xml:space="preserve">il </w:t>
+      </w:r>
+      <w:r>
+        <w:rPr>
+          <w:lang w:val="fr-FR"/>
+        </w:rPr>
+        <w:t>est</w:t>
+      </w:r>
+      <w:r>
+        <w:rPr>
+          <w:lang w:val="fr-FR"/>
+        </w:rPr>
+        <w:t xml:space="preserve"> thread-save</w:t>
+      </w:r>
+      <w:r>
+        <w:rPr>
+          <w:lang w:val="fr-FR"/>
+        </w:rPr>
+        <w:t>d</w:t>
+      </w:r>
+      <w:r>
+        <w:rPr>
+          <w:lang w:val="fr-FR"/>
+        </w:rPr>
+        <w:t>.</w:t>
+      </w:r>
+    </w:p>
+    <w:p>
+      <w:pPr>
+        <w:rPr>
+          <w:lang w:val="fr-FR"/>
+        </w:rPr>
+      </w:pPr>
+      <w:r>
+        <w:rPr>
+          <w:lang w:val="fr-FR"/>
+        </w:rPr>
+        <w:t xml:space="preserve">Pour </w:t>
+      </w:r>
+      <w:r>
+        <w:rPr>
+          <w:lang w:val="fr-FR"/>
+        </w:rPr>
+        <w:t>éviter</w:t>
+      </w:r>
+      <w:r>
+        <w:rPr>
+          <w:lang w:val="fr-FR"/>
+        </w:rPr>
+        <w:t xml:space="preserve"> les</w:t>
+      </w:r>
+      <w:r>
+        <w:rPr>
+          <w:lang w:val="fr-FR"/>
+        </w:rPr>
+        <w:t xml:space="preserve"> </w:t>
+      </w:r>
+      <w:r>
+        <w:rPr>
+          <w:lang w:val="fr-FR"/>
+        </w:rPr>
+        <w:t>lags</w:t>
+      </w:r>
+      <w:r>
+        <w:rPr>
+          <w:lang w:val="fr-FR"/>
+        </w:rPr>
+        <w:t xml:space="preserve"> suite au </w:t>
+      </w:r>
+      <w:r>
+        <w:rPr>
+          <w:i/>
+          <w:lang w:val="fr-FR"/>
+        </w:rPr>
+        <w:t xml:space="preserve">surcharge de CPU </w:t>
+      </w:r>
+      <w:r>
+        <w:rPr>
+          <w:i/>
+          <w:lang w:val="fr-FR"/>
+        </w:rPr>
+        <w:t>par</w:t>
+      </w:r>
+      <w:r>
+        <w:rPr>
+          <w:i/>
+          <w:lang w:val="fr-FR"/>
+        </w:rPr>
+        <w:t xml:space="preserve"> dessin des graphs de populations étendues</w:t>
+      </w:r>
+      <w:r>
+        <w:rPr>
+          <w:i/>
+          <w:lang w:val="fr-FR"/>
+        </w:rPr>
+        <w:t>,</w:t>
+      </w:r>
+      <w:r>
+        <w:rPr>
+          <w:lang w:val="fr-FR"/>
+        </w:rPr>
+        <w:t xml:space="preserve"> nous</w:t>
+      </w:r>
+      <w:r>
+        <w:rPr>
+          <w:lang w:val="fr-FR"/>
+        </w:rPr>
+        <w:t xml:space="preserve"> </w:t>
+      </w:r>
+      <w:r>
+        <w:rPr>
+          <w:lang w:val="fr-FR"/>
+        </w:rPr>
+        <w:t>adaptons</w:t>
+      </w:r>
+      <w:r>
+        <w:rPr>
+          <w:lang w:val="fr-FR"/>
+        </w:rPr>
+        <w:t xml:space="preserve"> </w:t>
+      </w:r>
+      <w:r>
+        <w:rPr>
+          <w:lang w:val="fr-FR"/>
+        </w:rPr>
+        <w:t>la fréquence</w:t>
+      </w:r>
+      <w:r>
+        <w:rPr>
+          <w:lang w:val="fr-FR"/>
+        </w:rPr>
+        <w:t xml:space="preserve"> de mise à jour </w:t>
+      </w:r>
+      <w:r>
+        <w:rPr>
+          <w:lang w:val="fr-FR"/>
+        </w:rPr>
+        <w:t>les</w:t>
+      </w:r>
+      <w:r>
+        <w:rPr>
+          <w:lang w:val="fr-FR"/>
+        </w:rPr>
+        <w:t xml:space="preserve"> graphs </w:t>
+      </w:r>
+      <w:r>
+        <w:rPr>
+          <w:lang w:val="fr-FR"/>
+        </w:rPr>
+        <w:t xml:space="preserve">relativement à </w:t>
+      </w:r>
+      <w:r>
+        <w:t xml:space="preserve">la </w:t>
+      </w:r>
+      <w:r>
+        <w:rPr>
+          <w:lang w:val="fr-FR"/>
+        </w:rPr>
+        <w:t xml:space="preserve">taille de population (10 fois/sec pour les populations </w:t>
+      </w:r>
+      <w:r>
+        <w:rPr>
+          <w:lang w:val="fr-FR"/>
+        </w:rPr>
+        <w:t xml:space="preserve">au </w:t>
+      </w:r>
+      <w:r>
+        <w:rPr>
+          <w:lang w:val="fr-FR"/>
+        </w:rPr>
+        <w:t xml:space="preserve">plus </w:t>
+      </w:r>
+      <w:r>
+        <w:rPr>
+          <w:lang w:val="fr-FR"/>
+        </w:rPr>
+        <w:t>de</w:t>
+      </w:r>
+      <w:r>
+        <w:rPr>
+          <w:lang w:val="fr-FR"/>
+        </w:rPr>
+        <w:t xml:space="preserve"> 5</w:t>
+      </w:r>
+      <w:r>
+        <w:rPr>
+          <w:lang w:val="fr-FR"/>
+        </w:rPr>
+        <w:t xml:space="preserve">00 </w:t>
+      </w:r>
+      <w:r>
+        <w:rPr>
+          <w:lang w:val="fr-FR"/>
+        </w:rPr>
+        <w:t>perçons</w:t>
+      </w:r>
+      <w:r>
+        <w:rPr>
+          <w:lang w:val="fr-FR"/>
+        </w:rPr>
+        <w:t xml:space="preserve"> et 5 fois/sec sinon</w:t>
+      </w:r>
+      <w:r>
+        <w:rPr>
+          <w:lang w:val="fr-FR"/>
+        </w:rPr>
+        <w:t>)</w:t>
+      </w:r>
+      <w:r>
+        <w:rPr>
+          <w:lang w:val="fr-FR"/>
+        </w:rPr>
+        <w:t>.</w:t>
+      </w:r>
+    </w:p>
+    <w:p>
+      <w:pPr>
+        <w:rPr>
+          <w:lang w:val="fr-FR"/>
+        </w:rPr>
+      </w:pPr>
+    </w:p>
+    <w:p>
+      <w:pPr>
+        <w:rPr>
+          <w:lang w:val="fr-FR"/>
+        </w:rPr>
+      </w:pPr>
+      <w:r>
+        <w:rPr>
+          <w:highlight w:val="yellow"/>
+          <w:lang w:val="fr-FR"/>
+        </w:rPr>
+        <w:t>Redimensionnement</w:t>
+      </w:r>
+      <w:r>
+        <w:rPr>
+          <w:lang w:val="fr-FR"/>
+        </w:rPr>
+        <w:t xml:space="preserve"> </w:t>
+      </w:r>
+    </w:p>
+    <w:p>
+      <w:pPr>
         <w:pStyle w:val="1"/>
         <w:rPr>
           <w:lang w:val="fr-FR"/>
         </w:rPr>
       </w:pPr>
-      <w:bookmarkStart w:id="28" w:name="_Toc70260971"/>
-      <w:bookmarkStart w:id="29" w:name="_Toc70887938"/>
+      <w:bookmarkStart w:id="32" w:name="_Toc70260971"/>
+      <w:bookmarkStart w:id="33" w:name="_Toc70971371"/>
       <w:r>
         <w:rPr>
           <w:lang w:val="fr-FR"/>
         </w:rPr>
         <w:t>Problèmes connus</w:t>
       </w:r>
-      <w:bookmarkEnd w:id="28"/>
-      <w:bookmarkEnd w:id="29"/>
+      <w:bookmarkEnd w:id="32"/>
+      <w:bookmarkEnd w:id="33"/>
       <w:r>
         <w:rPr>
           <w:lang w:val="fr-FR"/>
@@ -5308,6 +7026,69 @@
           <w:lang w:val="fr-FR"/>
         </w:rPr>
       </w:pPr>
+      <w:r>
+        <w:rPr>
+          <w:highlight w:val="yellow"/>
+          <w:lang w:val="fr-FR"/>
+        </w:rPr>
+        <w:t>Pour les populations de taille plus de 100</w:t>
+      </w:r>
+      <w:r>
+        <w:rPr>
+          <w:highlight w:val="yellow"/>
+          <w:lang w:val="fr-FR"/>
+        </w:rPr>
+        <w:t>0</w:t>
+      </w:r>
+      <w:r>
+        <w:rPr>
+          <w:highlight w:val="yellow"/>
+          <w:lang w:val="fr-FR"/>
+        </w:rPr>
+        <w:t xml:space="preserve"> perçons</w:t>
+      </w:r>
+      <w:r>
+        <w:rPr>
+          <w:highlight w:val="yellow"/>
+          <w:lang w:val="ru-RU"/>
+        </w:rPr>
+        <w:t xml:space="preserve"> </w:t>
+      </w:r>
+      <w:r>
+        <w:rPr>
+          <w:highlight w:val="yellow"/>
+        </w:rPr>
+        <w:t xml:space="preserve">- </w:t>
+      </w:r>
+      <w:r>
+        <w:rPr>
+          <w:highlight w:val="yellow"/>
+          <w:lang w:val="ru-RU"/>
+        </w:rPr>
+        <w:t>:</w:t>
+      </w:r>
+      <w:r>
+        <w:rPr>
+          <w:highlight w:val="yellow"/>
+        </w:rPr>
+        <w:t>-(</w:t>
+      </w:r>
+      <w:r>
+        <w:t xml:space="preserve"> </w:t>
+      </w:r>
+      <w:r>
+        <w:rPr>
+          <w:lang w:val="fr-FR"/>
+        </w:rPr>
+        <w:t>.</w:t>
+      </w:r>
+    </w:p>
+    <w:p>
+      <w:pPr>
+        <w:rPr>
+          <w:lang w:val="fr-FR"/>
+        </w:rPr>
+      </w:pPr>
     </w:p>
     <w:p>
       <w:pPr>
@@ -5316,16 +7097,16 @@
           <w:lang w:val="fr-FR"/>
         </w:rPr>
       </w:pPr>
-      <w:bookmarkStart w:id="30" w:name="_Toc70260972"/>
-      <w:bookmarkStart w:id="31" w:name="_Toc70887939"/>
+      <w:bookmarkStart w:id="34" w:name="_Toc70260972"/>
+      <w:bookmarkStart w:id="35" w:name="_Toc70971372"/>
       <w:r>
         <w:rPr>
           <w:lang w:val="fr-FR"/>
         </w:rPr>
         <w:t>Pistes d’extensions</w:t>
       </w:r>
-      <w:bookmarkEnd w:id="30"/>
-      <w:bookmarkEnd w:id="31"/>
+      <w:bookmarkEnd w:id="34"/>
+      <w:bookmarkEnd w:id="35"/>
       <w:r>
         <w:rPr>
           <w:lang w:val="fr-FR"/>
@@ -5434,7 +7215,14 @@
         <w:rPr>
           <w:lang w:val="fr-FR"/>
         </w:rPr>
-        <w:t xml:space="preserve">De plus il est possible de réaliser ce projet de manière moins abstrait et donc plus concret, en implémentant des classes économiques et sociales en dedans de population : des salaries, des écoliers, des retraités, les professionnels du secteur d’urgence et de sécurité publique etc. Dans ce cas les scenarios </w:t>
+        <w:t xml:space="preserve">De plus il est possible de réaliser ce projet de manière moins abstrait et donc plus concret, en implémentant des classes économiques et sociales en dedans de population : des </w:t>
+      </w:r>
+      <w:r>
+        <w:rPr>
+          <w:lang w:val="fr-FR"/>
+        </w:rPr>
+        <w:lastRenderedPageBreak/>
+        <w:t xml:space="preserve">salaries, des écoliers, des retraités, les professionnels du secteur d’urgence et de sécurité publique etc. Dans ce cas les scenarios </w:t>
       </w:r>
       <w:r>
         <w:rPr>
@@ -5460,14 +7248,14 @@
           <w:lang w:val="fr-FR"/>
         </w:rPr>
       </w:pPr>
-      <w:bookmarkStart w:id="32" w:name="_Toc70887940"/>
+      <w:bookmarkStart w:id="36" w:name="_Toc70971373"/>
       <w:r>
         <w:rPr>
           <w:lang w:val="fr-FR"/>
         </w:rPr>
         <w:t>Conclusion :</w:t>
       </w:r>
-      <w:bookmarkEnd w:id="32"/>
+      <w:bookmarkEnd w:id="36"/>
     </w:p>
     <w:p>
       <w:pPr>
@@ -6517,6 +8305,7 @@
     </w:pPrDefault>
   </w:docDefaults>
   <w:latentStyles w:defLockedState="0" w:defUIPriority="0" w:defSemiHidden="0" w:defUnhideWhenUsed="0" w:defQFormat="0" w:count="371">
+    <w:lsdException w:name="heading 2" w:uiPriority="9" w:qFormat="1"/>
     <w:lsdException w:name="index 1" w:semiHidden="1" w:unhideWhenUsed="1"/>
     <w:lsdException w:name="index 7" w:semiHidden="1" w:unhideWhenUsed="1"/>
     <w:lsdException w:name="index 8" w:semiHidden="1" w:unhideWhenUsed="1"/>
@@ -6656,6 +8445,13 @@
     <w:lsdException w:name="Medium Shading 2"/>
     <w:lsdException w:name="Medium List 1"/>
     <w:lsdException w:name="Medium List 2"/>
+    <w:lsdException w:name="Medium Grid 1"/>
+    <w:lsdException w:name="Medium Grid 2"/>
+    <w:lsdException w:name="Medium Grid 3"/>
+    <w:lsdException w:name="Dark List"/>
+    <w:lsdException w:name="Colorful Shading"/>
+    <w:lsdException w:name="Colorful List"/>
+    <w:lsdException w:name="Colorful Grid"/>
     <w:lsdException w:name="Light Shading Accent 1"/>
     <w:lsdException w:name="Light List Accent 1"/>
     <w:lsdException w:name="Light Grid Accent 1"/>
@@ -7105,9 +8901,13 @@
     <w:autoRedefine/>
     <w:uiPriority w:val="39"/>
     <w:unhideWhenUsed/>
-    <w:rsid w:val="003B1FA1"/>
+    <w:rsid w:val="000C2AE3"/>
     <w:pPr>
+      <w:tabs>
+        <w:tab w:val="right" w:leader="dot" w:pos="9679"/>
+      </w:tabs>
       <w:spacing w:after="100" w:line="276" w:lineRule="auto"/>
+      <w:ind w:firstLine="0"/>
     </w:pPr>
     <w:rPr>
       <w:rFonts w:eastAsiaTheme="minorEastAsia"/>
@@ -7153,10 +8953,13 @@
     <w:autoRedefine/>
     <w:uiPriority w:val="39"/>
     <w:unhideWhenUsed/>
-    <w:rsid w:val="00415AC7"/>
+    <w:rsid w:val="000C2AE3"/>
     <w:pPr>
+      <w:tabs>
+        <w:tab w:val="right" w:leader="dot" w:pos="9679"/>
+      </w:tabs>
       <w:spacing w:after="100"/>
-      <w:ind w:left="220"/>
+      <w:ind w:firstLine="270"/>
     </w:pPr>
     <w:rPr>
       <w:i/>
@@ -7518,7 +9321,7 @@
 </file>
 
 <file path=customXml/itemProps2.xml><?xml version="1.0" encoding="utf-8"?>
-<ds:datastoreItem xmlns:ds="http://schemas.openxmlformats.org/officeDocument/2006/customXml" ds:itemID="{80DC351F-A3EE-4C3B-9903-C9EA0903A296}">
+<ds:datastoreItem xmlns:ds="http://schemas.openxmlformats.org/officeDocument/2006/customXml" ds:itemID="{E11308CE-4C33-42C4-9046-19A99B085E9E}">
   <ds:schemaRefs>
     <ds:schemaRef ds:uri="http://schemas.openxmlformats.org/officeDocument/2006/bibliography"/>
   </ds:schemaRefs>

--- a/Corona_Bounce_REPORT.docx
+++ b/Corona_Bounce_REPORT.docx
@@ -24,7 +24,7 @@
                 <wp:positionV relativeFrom="page">
                   <wp:posOffset>428625</wp:posOffset>
                 </wp:positionV>
-                <wp:extent cx="5288280" cy="935355"/>
+                <wp:extent cx="5288915" cy="935990"/>
                 <wp:effectExtent l="0" t="0" r="0" b="0"/>
                 <wp:wrapNone/>
                 <wp:docPr id="1" name="Cadre1"/>
@@ -35,7 +35,7 @@
                       <wps:spPr>
                         <a:xfrm>
                           <a:off x="0" y="0"/>
-                          <a:ext cx="5287680" cy="934560"/>
+                          <a:ext cx="5288400" cy="935280"/>
                         </a:xfrm>
                         <a:prstGeom prst="rect">
                           <a:avLst/>
@@ -120,7 +120,7 @@
           </mc:Choice>
           <mc:Fallback>
             <w:pict>
-              <v:rect id="shape_0" ID="Cadre1" fillcolor="#5b9bd5" stroked="f" style="position:absolute;margin-left:67.95pt;margin-top:33.75pt;width:416.3pt;height:73.55pt;mso-position-vertical-relative:page">
+              <v:rect id="shape_0" ID="Cadre1" fillcolor="#5b9bd5" stroked="f" style="position:absolute;margin-left:67.95pt;margin-top:33.75pt;width:416.35pt;height:73.6pt;mso-position-vertical-relative:page">
                 <w10:wrap type="square"/>
                 <v:fill o:detectmouseclick="t" type="solid" color2="#a4642a"/>
                 <v:stroke color="#3465a4" joinstyle="round" endcap="flat"/>
@@ -208,7 +208,7 @@
                 <wp:positionV relativeFrom="page">
                   <wp:posOffset>5629275</wp:posOffset>
                 </wp:positionV>
-                <wp:extent cx="5678805" cy="2021205"/>
+                <wp:extent cx="5679440" cy="2021840"/>
                 <wp:effectExtent l="0" t="0" r="0" b="0"/>
                 <wp:wrapSquare wrapText="bothSides"/>
                 <wp:docPr id="3" name="Cadre2"/>
@@ -219,7 +219,7 @@
                       <wps:spPr>
                         <a:xfrm>
                           <a:off x="0" y="0"/>
-                          <a:ext cx="5678280" cy="2020680"/>
+                          <a:ext cx="5678640" cy="2021040"/>
                         </a:xfrm>
                         <a:prstGeom prst="rect">
                           <a:avLst/>
@@ -261,7 +261,7 @@
                           <w:sdt>
                             <w:sdtPr>
                               <w:text/>
-                              <w:id w:val="492493881"/>
+                              <w:id w:val="813681205"/>
                               <w:dataBinding w:prefixMappings="xmlns:ns0='http://purl.org/dc/elements/1.1/' xmlns:ns1='http://schemas.openxmlformats.org/package/2006/metadata/core-properties' " w:xpath="/ns1:coreProperties[1]/ns0:subject[1]" w:storeItemID="{6C3C8BC8-F283-45AE-878A-BAB7291924A1}"/>
                               <w:alias w:val="Название"/>
                             </w:sdtPr>
@@ -294,7 +294,7 @@
                           <w:sdt>
                             <w:sdtPr>
                               <w:text/>
-                              <w:id w:val="528037814"/>
+                              <w:id w:val="721607808"/>
                               <w:dataBinding w:prefixMappings="xmlns:ns0='http://purl.org/dc/elements/1.1/' xmlns:ns1='http://schemas.openxmlformats.org/package/2006/metadata/core-properties' " w:xpath="/ns1:coreProperties[1]/ns0:creator[1]" w:storeItemID="{6C3C8BC8-F283-45AE-878A-BAB7291924A1}"/>
                               <w:alias w:val="Автор"/>
                             </w:sdtPr>
@@ -335,7 +335,7 @@
           </mc:Choice>
           <mc:Fallback>
             <w:pict>
-              <v:rect id="shape_0" ID="Cadre2" stroked="f" style="position:absolute;margin-left:13.2pt;margin-top:443.25pt;width:447.05pt;height:159.05pt;mso-position-vertical-relative:page" wp14:anchorId="69246EFB">
+              <v:rect id="shape_0" ID="Cadre2" stroked="f" style="position:absolute;margin-left:13.2pt;margin-top:443.25pt;width:447.1pt;height:159.1pt;mso-position-vertical-relative:page" wp14:anchorId="69246EFB">
                 <w10:wrap type="square"/>
                 <v:fill o:detectmouseclick="t" on="false"/>
                 <v:stroke color="#3465a4" joinstyle="round" endcap="flat"/>
@@ -365,7 +365,7 @@
                     <w:sdt>
                       <w:sdtPr>
                         <w:text/>
-                        <w:id w:val="159348412"/>
+                        <w:id w:val="1797888350"/>
                         <w:dataBinding w:prefixMappings="xmlns:ns0='http://purl.org/dc/elements/1.1/' xmlns:ns1='http://schemas.openxmlformats.org/package/2006/metadata/core-properties' " w:xpath="/ns1:coreProperties[1]/ns0:subject[1]" w:storeItemID="{6C3C8BC8-F283-45AE-878A-BAB7291924A1}"/>
                         <w:alias w:val="Название"/>
                       </w:sdtPr>
@@ -398,7 +398,7 @@
                     <w:sdt>
                       <w:sdtPr>
                         <w:text/>
-                        <w:id w:val="192480081"/>
+                        <w:id w:val="1556791868"/>
                         <w:dataBinding w:prefixMappings="xmlns:ns0='http://purl.org/dc/elements/1.1/' xmlns:ns1='http://schemas.openxmlformats.org/package/2006/metadata/core-properties' " w:xpath="/ns1:coreProperties[1]/ns0:creator[1]" w:storeItemID="{6C3C8BC8-F283-45AE-878A-BAB7291924A1}"/>
                         <w:alias w:val="Автор"/>
                       </w:sdtPr>
@@ -508,13 +508,36 @@
         </w:sectPr>
       </w:pPr>
     </w:p>
+    <w:p>
+      <w:pPr>
+        <w:pStyle w:val="Normal"/>
+        <w:rPr>
+          <w:lang w:val="fr-FR"/>
+        </w:rPr>
+      </w:pPr>
+      <w:r>
+        <w:rPr/>
+      </w:r>
+    </w:p>
+    <w:p>
+      <w:pPr>
+        <w:sectPr>
+          <w:type w:val="continuous"/>
+          <w:pgSz w:w="12240" w:h="15840"/>
+          <w:pgMar w:left="1701" w:right="850" w:header="0" w:top="1134" w:footer="0" w:bottom="1134" w:gutter="0"/>
+          <w:formProt w:val="false"/>
+          <w:textDirection w:val="lrTb"/>
+          <w:docGrid w:type="default" w:linePitch="360" w:charSpace="4096"/>
+        </w:sectPr>
+      </w:pPr>
+    </w:p>
     <w:sdt>
       <w:sdtPr>
         <w:docPartObj>
           <w:docPartGallery w:val="Table of Contents"/>
           <w:docPartUnique w:val="true"/>
         </w:docPartObj>
-        <w:id w:val="661623223"/>
+        <w:id w:val="541705605"/>
       </w:sdtPr>
       <w:sdtContent>
         <w:p>
@@ -531,7 +554,7 @@
             <w:rPr>
               <w:webHidden/>
               <w:rStyle w:val="Sautdindex"/>
-              <w:lang w:val="fr-FR"/>
+              <w:vanish w:val="false"/>
             </w:rPr>
             <w:instrText> TOC \z \o "1-3" \u \h</w:instrText>
           </w:r>
@@ -539,7 +562,7 @@
             <w:rPr>
               <w:webHidden/>
               <w:rStyle w:val="Sautdindex"/>
-              <w:lang w:val="fr-FR"/>
+              <w:vanish w:val="false"/>
             </w:rPr>
             <w:fldChar w:fldCharType="separate"/>
           </w:r>
@@ -548,6 +571,7 @@
               <w:rPr>
                 <w:webHidden/>
                 <w:rStyle w:val="Sautdindex"/>
+                <w:vanish w:val="false"/>
                 <w:lang w:val="fr-FR"/>
               </w:rPr>
               <w:t>Introduction</w:t>
@@ -598,6 +622,7 @@
               <w:rPr>
                 <w:webHidden/>
                 <w:rStyle w:val="Sautdindex"/>
+                <w:vanish w:val="false"/>
                 <w:lang w:val="fr-FR"/>
               </w:rPr>
               <w:t>Problématique :</w:t>
@@ -648,6 +673,7 @@
               <w:rPr>
                 <w:webHidden/>
                 <w:rStyle w:val="Sautdindex"/>
+                <w:vanish w:val="false"/>
                 <w:lang w:val="fr-FR"/>
               </w:rPr>
               <w:t>Cahier des charges</w:t>
@@ -701,6 +727,7 @@
               <w:rPr>
                 <w:webHidden/>
                 <w:rStyle w:val="Sautdindex"/>
+                <w:vanish w:val="false"/>
                 <w:lang w:val="fr-FR"/>
               </w:rPr>
               <w:t>Les objets principaux et fonctions basiques</w:t>
@@ -754,6 +781,7 @@
               <w:rPr>
                 <w:webHidden/>
                 <w:rStyle w:val="Sautdindex"/>
+                <w:vanish w:val="false"/>
                 <w:lang w:val="fr-FR"/>
               </w:rPr>
               <w:t>Réglages possibles</w:t>
@@ -807,6 +835,7 @@
               <w:rPr>
                 <w:webHidden/>
                 <w:rStyle w:val="Sautdindex"/>
+                <w:vanish w:val="false"/>
                 <w:lang w:val="fr-FR"/>
               </w:rPr>
               <w:t>Coté GUI</w:t>
@@ -857,6 +886,7 @@
               <w:rPr>
                 <w:webHidden/>
                 <w:rStyle w:val="Sautdindex"/>
+                <w:vanish w:val="false"/>
                 <w:lang w:val="fr-FR"/>
               </w:rPr>
               <w:t>Schéma des classes</w:t>
@@ -907,6 +937,7 @@
               <w:rPr>
                 <w:webHidden/>
                 <w:rStyle w:val="Sautdindex"/>
+                <w:vanish w:val="false"/>
                 <w:lang w:val="fr-FR"/>
               </w:rPr>
               <w:t>Méthodologie et déroulement du projet</w:t>
@@ -960,6 +991,7 @@
               <w:rPr>
                 <w:webHidden/>
                 <w:rStyle w:val="Sautdindex"/>
+                <w:vanish w:val="false"/>
                 <w:lang w:val="fr-FR"/>
               </w:rPr>
               <w:t>Réalisation de contamination</w:t>
@@ -1013,6 +1045,7 @@
               <w:rPr>
                 <w:webHidden/>
                 <w:rStyle w:val="Sautdindex"/>
+                <w:vanish w:val="false"/>
                 <w:lang w:val="fr-FR"/>
               </w:rPr>
               <w:t>Réalisation de scenarios</w:t>
@@ -1066,6 +1099,7 @@
               <w:rPr>
                 <w:webHidden/>
                 <w:rStyle w:val="Sautdindex"/>
+                <w:vanish w:val="false"/>
                 <w:lang w:val="fr-FR"/>
               </w:rPr>
               <w:t>Réalisation de Model–View–Controller</w:t>
@@ -1119,6 +1153,7 @@
               <w:rPr>
                 <w:webHidden/>
                 <w:rStyle w:val="Sautdindex"/>
+                <w:vanish w:val="false"/>
                 <w:lang w:val="fr-FR"/>
               </w:rPr>
               <w:t>Gestion des threads</w:t>
@@ -1172,6 +1207,7 @@
               <w:rPr>
                 <w:webHidden/>
                 <w:rStyle w:val="Sautdindex"/>
+                <w:vanish w:val="false"/>
                 <w:lang w:val="fr-FR"/>
               </w:rPr>
               <w:t>Réalisation de la partie graphique</w:t>
@@ -1231,6 +1267,7 @@
               <w:rPr>
                 <w:webHidden/>
                 <w:rStyle w:val="Sautdindex"/>
+                <w:vanish w:val="false"/>
                 <w:lang w:val="fr-FR"/>
               </w:rPr>
               <w:t>Maven</w:t>
@@ -1284,6 +1321,7 @@
               <w:rPr>
                 <w:webHidden/>
                 <w:rStyle w:val="Sautdindex"/>
+                <w:vanish w:val="false"/>
                 <w:lang w:val="fr-FR"/>
               </w:rPr>
               <w:t>JavaDoc</w:t>
@@ -1337,6 +1375,7 @@
               <w:rPr>
                 <w:webHidden/>
                 <w:rStyle w:val="Sautdindex"/>
+                <w:vanish w:val="false"/>
                 <w:lang w:val="fr-FR"/>
               </w:rPr>
               <w:t>Tests</w:t>
@@ -1390,6 +1429,7 @@
               <w:rPr>
                 <w:webHidden/>
                 <w:rStyle w:val="Sautdindex"/>
+                <w:vanish w:val="false"/>
                 <w:lang w:val="fr-FR"/>
               </w:rPr>
               <w:t>Intégration</w:t>
@@ -1440,6 +1480,7 @@
               <w:rPr>
                 <w:webHidden/>
                 <w:rStyle w:val="Sautdindex"/>
+                <w:vanish w:val="false"/>
                 <w:lang w:val="fr-FR"/>
               </w:rPr>
               <w:t>Difficultés rencontrées</w:t>
@@ -1490,6 +1531,7 @@
               <w:rPr>
                 <w:webHidden/>
                 <w:rStyle w:val="Sautdindex"/>
+                <w:vanish w:val="false"/>
                 <w:lang w:val="fr-FR"/>
               </w:rPr>
               <w:t>Problèmes connus</w:t>
@@ -1540,6 +1582,7 @@
               <w:rPr>
                 <w:webHidden/>
                 <w:rStyle w:val="Sautdindex"/>
+                <w:vanish w:val="false"/>
                 <w:lang w:val="fr-FR"/>
               </w:rPr>
               <w:t>Pistes d’extensions</w:t>
@@ -1590,6 +1633,7 @@
               <w:rPr>
                 <w:webHidden/>
                 <w:rStyle w:val="Sautdindex"/>
+                <w:vanish w:val="false"/>
                 <w:lang w:val="fr-FR"/>
               </w:rPr>
               <w:t>Conclusion :</w:t>
@@ -1635,6 +1679,21 @@
             <w:fldChar w:fldCharType="end"/>
           </w:r>
         </w:p>
+        <w:p>
+          <w:pPr>
+            <w:sectPr>
+              <w:footerReference w:type="default" r:id="rId3"/>
+              <w:type w:val="nextPage"/>
+              <w:pgSz w:w="12240" w:h="15840"/>
+              <w:pgMar w:left="1701" w:right="850" w:header="0" w:top="990" w:footer="288" w:bottom="1134" w:gutter="0"/>
+              <w:pgNumType w:start="2" w:fmt="decimal"/>
+              <w:formProt w:val="false"/>
+              <w:titlePg/>
+              <w:textDirection w:val="lrTb"/>
+              <w:docGrid w:type="default" w:linePitch="360" w:charSpace="4096"/>
+            </w:sectPr>
+          </w:pPr>
+        </w:p>
       </w:sdtContent>
     </w:sdt>
     <w:p>
@@ -1683,8 +1742,8 @@
           <w:lang w:val="fr-FR"/>
         </w:rPr>
       </w:pPr>
-      <w:bookmarkStart w:id="0" w:name="_Toc71038921"/>
-      <w:bookmarkStart w:id="1" w:name="_Toc70260958"/>
+      <w:bookmarkStart w:id="0" w:name="_Toc70260958"/>
+      <w:bookmarkStart w:id="1" w:name="_Toc71038921"/>
       <w:r>
         <w:rPr>
           <w:lang w:val="fr-FR"/>
@@ -1841,8 +1900,8 @@
           <w:lang w:val="fr-FR"/>
         </w:rPr>
       </w:pPr>
-      <w:bookmarkStart w:id="3" w:name="_Toc71038923"/>
-      <w:bookmarkStart w:id="4" w:name="_Toc70260959"/>
+      <w:bookmarkStart w:id="3" w:name="_Toc70260959"/>
+      <w:bookmarkStart w:id="4" w:name="_Toc71038923"/>
       <w:r>
         <w:rPr>
           <w:lang w:val="fr-FR"/>
@@ -2040,8 +2099,8 @@
           <w:lang w:val="fr-FR"/>
         </w:rPr>
       </w:pPr>
-      <w:bookmarkStart w:id="7" w:name="_Toc71038925"/>
-      <w:bookmarkStart w:id="8" w:name="_Toc70260961"/>
+      <w:bookmarkStart w:id="7" w:name="_Toc70260961"/>
+      <w:bookmarkStart w:id="8" w:name="_Toc71038925"/>
       <w:r>
         <w:rPr>
           <w:rStyle w:val="1"/>
@@ -2395,8 +2454,8 @@
           <w:lang w:val="fr-FR"/>
         </w:rPr>
       </w:pPr>
-      <w:bookmarkStart w:id="9" w:name="_Toc71038926"/>
-      <w:bookmarkStart w:id="10" w:name="_Toc70260962"/>
+      <w:bookmarkStart w:id="9" w:name="_Toc70260962"/>
+      <w:bookmarkStart w:id="10" w:name="_Toc71038926"/>
       <w:r>
         <w:rPr>
           <w:rStyle w:val="1"/>
@@ -2482,8 +2541,8 @@
           <w:lang w:val="fr-FR"/>
         </w:rPr>
       </w:pPr>
-      <w:bookmarkStart w:id="11" w:name="_Toc71038927"/>
-      <w:bookmarkStart w:id="12" w:name="_Toc70260963"/>
+      <w:bookmarkStart w:id="11" w:name="_Toc70260963"/>
+      <w:bookmarkStart w:id="12" w:name="_Toc71038927"/>
       <w:r>
         <w:rPr>
           <w:lang w:val="fr-FR"/>
@@ -2548,7 +2607,7 @@
                     </pic:cNvPicPr>
                   </pic:nvPicPr>
                   <pic:blipFill>
-                    <a:blip r:embed="rId3"/>
+                    <a:blip r:embed="rId4"/>
                     <a:stretch>
                       <a:fillRect/>
                     </a:stretch>
@@ -2643,7 +2702,7 @@
                     </pic:cNvPicPr>
                   </pic:nvPicPr>
                   <pic:blipFill>
-                    <a:blip r:embed="rId4"/>
+                    <a:blip r:embed="rId5"/>
                     <a:stretch>
                       <a:fillRect/>
                     </a:stretch>
@@ -2733,7 +2792,7 @@
                     </pic:cNvPicPr>
                   </pic:nvPicPr>
                   <pic:blipFill>
-                    <a:blip r:embed="rId5"/>
+                    <a:blip r:embed="rId6"/>
                     <a:stretch>
                       <a:fillRect/>
                     </a:stretch>
@@ -2764,8 +2823,8 @@
           <w:lang w:val="fr-FR"/>
         </w:rPr>
       </w:pPr>
-      <w:bookmarkStart w:id="13" w:name="_Toc71038928"/>
-      <w:bookmarkStart w:id="14" w:name="_Toc70260964"/>
+      <w:bookmarkStart w:id="13" w:name="_Toc70260964"/>
+      <w:bookmarkStart w:id="14" w:name="_Toc71038928"/>
       <w:r>
         <w:rPr>
           <w:lang w:val="fr-FR"/>
@@ -2799,8 +2858,8 @@
           <w:lang w:val="fr-FR"/>
         </w:rPr>
       </w:pPr>
-      <w:bookmarkStart w:id="15" w:name="_Toc71038929"/>
-      <w:bookmarkStart w:id="16" w:name="_Toc70260965"/>
+      <w:bookmarkStart w:id="15" w:name="_Toc70260965"/>
+      <w:bookmarkStart w:id="16" w:name="_Toc71038929"/>
       <w:r>
         <w:rPr>
           <w:rStyle w:val="1"/>
@@ -3043,8 +3102,8 @@
           <w:lang w:val="fr-FR"/>
         </w:rPr>
       </w:pPr>
-      <w:bookmarkStart w:id="17" w:name="_Toc71038930"/>
-      <w:bookmarkStart w:id="18" w:name="_Toc70260966"/>
+      <w:bookmarkStart w:id="17" w:name="_Toc70260966"/>
+      <w:bookmarkStart w:id="18" w:name="_Toc71038930"/>
       <w:r>
         <w:rPr>
           <w:rStyle w:val="1"/>
@@ -3226,8 +3285,8 @@
           <w:lang w:val="fr-FR"/>
         </w:rPr>
       </w:pPr>
-      <w:bookmarkStart w:id="19" w:name="_Toc71038931"/>
-      <w:bookmarkStart w:id="20" w:name="_Toc70260967"/>
+      <w:bookmarkStart w:id="19" w:name="_Toc70260967"/>
+      <w:bookmarkStart w:id="20" w:name="_Toc71038931"/>
       <w:r>
         <w:rPr>
           <w:rStyle w:val="1"/>
@@ -3369,8 +3428,8 @@
         </w:rPr>
         <w:t xml:space="preserve"> </w:t>
       </w:r>
-      <w:bookmarkStart w:id="21" w:name="_Toc71038932"/>
-      <w:bookmarkStart w:id="22" w:name="_Toc70260968"/>
+      <w:bookmarkStart w:id="21" w:name="_Toc70260968"/>
+      <w:bookmarkStart w:id="22" w:name="_Toc71038932"/>
       <w:r>
         <w:rPr>
           <w:rStyle w:val="1"/>
@@ -4005,7 +4064,7 @@
                     </pic:cNvPicPr>
                   </pic:nvPicPr>
                   <pic:blipFill>
-                    <a:blip r:embed="rId6"/>
+                    <a:blip r:embed="rId7"/>
                     <a:stretch>
                       <a:fillRect/>
                     </a:stretch>
@@ -4090,7 +4149,7 @@
                     </pic:cNvPicPr>
                   </pic:nvPicPr>
                   <pic:blipFill>
-                    <a:blip r:embed="rId7"/>
+                    <a:blip r:embed="rId8"/>
                     <a:stretch>
                       <a:fillRect/>
                     </a:stretch>
@@ -4173,7 +4232,7 @@
                     </pic:cNvPicPr>
                   </pic:nvPicPr>
                   <pic:blipFill>
-                    <a:blip r:embed="rId8"/>
+                    <a:blip r:embed="rId9"/>
                     <a:stretch>
                       <a:fillRect/>
                     </a:stretch>
@@ -4225,88 +4284,6 @@
                 <pic:pic xmlns:pic="http://schemas.openxmlformats.org/drawingml/2006/picture">
                   <pic:nvPicPr>
                     <pic:cNvPr id="12" name="Рисунок 12" descr=""/>
-                    <pic:cNvPicPr>
-                      <a:picLocks noChangeAspect="1" noChangeArrowheads="1"/>
-                    </pic:cNvPicPr>
-                  </pic:nvPicPr>
-                  <pic:blipFill>
-                    <a:blip r:embed="rId9"/>
-                    <a:stretch>
-                      <a:fillRect/>
-                    </a:stretch>
-                  </pic:blipFill>
-                  <pic:spPr bwMode="auto">
-                    <a:xfrm>
-                      <a:off x="0" y="0"/>
-                      <a:ext cx="6152515" cy="3399155"/>
-                    </a:xfrm>
-                    <a:prstGeom prst="rect">
-                      <a:avLst/>
-                    </a:prstGeom>
-                  </pic:spPr>
-                </pic:pic>
-              </a:graphicData>
-            </a:graphic>
-          </wp:inline>
-        </w:drawing>
-      </w:r>
-    </w:p>
-    <w:p>
-      <w:pPr>
-        <w:pStyle w:val="Normal"/>
-        <w:spacing w:before="0" w:after="0"/>
-        <w:ind w:hanging="0"/>
-        <w:jc w:val="left"/>
-        <w:rPr>
-          <w:lang w:val="fr-FR"/>
-        </w:rPr>
-      </w:pPr>
-      <w:r>
-        <w:rPr>
-          <w:lang w:val="fr-FR"/>
-        </w:rPr>
-      </w:r>
-    </w:p>
-    <w:p>
-      <w:pPr>
-        <w:pStyle w:val="Normal"/>
-        <w:spacing w:before="0" w:after="0"/>
-        <w:ind w:hanging="0"/>
-        <w:jc w:val="left"/>
-        <w:rPr>
-          <w:lang w:val="fr-FR"/>
-        </w:rPr>
-      </w:pPr>
-      <w:r>
-        <w:rPr>
-          <w:lang w:val="fr-FR"/>
-        </w:rPr>
-      </w:r>
-    </w:p>
-    <w:p>
-      <w:pPr>
-        <w:pStyle w:val="Normal"/>
-        <w:ind w:hanging="0"/>
-        <w:rPr>
-          <w:highlight w:val="yellow"/>
-          <w:lang w:val="fr-FR"/>
-        </w:rPr>
-      </w:pPr>
-      <w:r>
-        <w:rPr/>
-        <w:drawing>
-          <wp:inline distT="0" distB="0" distL="0" distR="0">
-            <wp:extent cx="6152515" cy="3399155"/>
-            <wp:effectExtent l="0" t="0" r="0" b="0"/>
-            <wp:docPr id="13" name="Рисунок 11" descr=""/>
-            <wp:cNvGraphicFramePr>
-              <a:graphicFrameLocks xmlns:a="http://schemas.openxmlformats.org/drawingml/2006/main" noChangeAspect="1"/>
-            </wp:cNvGraphicFramePr>
-            <a:graphic xmlns:a="http://schemas.openxmlformats.org/drawingml/2006/main">
-              <a:graphicData uri="http://schemas.openxmlformats.org/drawingml/2006/picture">
-                <pic:pic xmlns:pic="http://schemas.openxmlformats.org/drawingml/2006/picture">
-                  <pic:nvPicPr>
-                    <pic:cNvPr id="13" name="Рисунок 11" descr=""/>
                     <pic:cNvPicPr>
                       <a:picLocks noChangeAspect="1" noChangeArrowheads="1"/>
                     </pic:cNvPicPr>
@@ -4335,13 +4312,95 @@
     </w:p>
     <w:p>
       <w:pPr>
+        <w:pStyle w:val="Normal"/>
+        <w:spacing w:before="0" w:after="0"/>
+        <w:ind w:hanging="0"/>
+        <w:jc w:val="left"/>
+        <w:rPr>
+          <w:lang w:val="fr-FR"/>
+        </w:rPr>
+      </w:pPr>
+      <w:r>
+        <w:rPr>
+          <w:lang w:val="fr-FR"/>
+        </w:rPr>
+      </w:r>
+    </w:p>
+    <w:p>
+      <w:pPr>
+        <w:pStyle w:val="Normal"/>
+        <w:spacing w:before="0" w:after="0"/>
+        <w:ind w:hanging="0"/>
+        <w:jc w:val="left"/>
+        <w:rPr>
+          <w:lang w:val="fr-FR"/>
+        </w:rPr>
+      </w:pPr>
+      <w:r>
+        <w:rPr>
+          <w:lang w:val="fr-FR"/>
+        </w:rPr>
+      </w:r>
+    </w:p>
+    <w:p>
+      <w:pPr>
+        <w:pStyle w:val="Normal"/>
+        <w:ind w:hanging="0"/>
+        <w:rPr>
+          <w:highlight w:val="yellow"/>
+          <w:lang w:val="fr-FR"/>
+        </w:rPr>
+      </w:pPr>
+      <w:r>
+        <w:rPr/>
+        <w:drawing>
+          <wp:inline distT="0" distB="0" distL="0" distR="0">
+            <wp:extent cx="6152515" cy="3399155"/>
+            <wp:effectExtent l="0" t="0" r="0" b="0"/>
+            <wp:docPr id="13" name="Рисунок 11" descr=""/>
+            <wp:cNvGraphicFramePr>
+              <a:graphicFrameLocks xmlns:a="http://schemas.openxmlformats.org/drawingml/2006/main" noChangeAspect="1"/>
+            </wp:cNvGraphicFramePr>
+            <a:graphic xmlns:a="http://schemas.openxmlformats.org/drawingml/2006/main">
+              <a:graphicData uri="http://schemas.openxmlformats.org/drawingml/2006/picture">
+                <pic:pic xmlns:pic="http://schemas.openxmlformats.org/drawingml/2006/picture">
+                  <pic:nvPicPr>
+                    <pic:cNvPr id="13" name="Рисунок 11" descr=""/>
+                    <pic:cNvPicPr>
+                      <a:picLocks noChangeAspect="1" noChangeArrowheads="1"/>
+                    </pic:cNvPicPr>
+                  </pic:nvPicPr>
+                  <pic:blipFill>
+                    <a:blip r:embed="rId11"/>
+                    <a:stretch>
+                      <a:fillRect/>
+                    </a:stretch>
+                  </pic:blipFill>
+                  <pic:spPr bwMode="auto">
+                    <a:xfrm>
+                      <a:off x="0" y="0"/>
+                      <a:ext cx="6152515" cy="3399155"/>
+                    </a:xfrm>
+                    <a:prstGeom prst="rect">
+                      <a:avLst/>
+                    </a:prstGeom>
+                  </pic:spPr>
+                </pic:pic>
+              </a:graphicData>
+            </a:graphic>
+          </wp:inline>
+        </w:drawing>
+      </w:r>
+    </w:p>
+    <w:p>
+      <w:pPr>
         <w:pStyle w:val="Titre1"/>
         <w:rPr>
           <w:lang w:val="fr-FR"/>
         </w:rPr>
       </w:pPr>
-      <w:bookmarkStart w:id="29" w:name="_Toc71038938"/>
-      <w:bookmarkStart w:id="30" w:name="_Toc70260970"/>
+      <w:bookmarkStart w:id="29" w:name="_Toc70260970"/>
+      <w:bookmarkStart w:id="30" w:name="_Toc71038938"/>
       <w:r>
         <w:rPr>
           <w:lang w:val="fr-FR"/>
@@ -4551,6 +4610,345 @@
         <w:t>Il a été très difficile d’empêcher les points de passer a travers les murs en x et en y, en prenant en compte l’épaisseur des murs et des CoquilleBille ainsi que les déplacements des murs.</w:t>
       </w:r>
     </w:p>
+    <w:tbl>
+      <w:tblPr>
+        <w:tblW w:w="9689" w:type="dxa"/>
+        <w:jc w:val="left"/>
+        <w:tblInd w:w="55" w:type="dxa"/>
+        <w:tblCellMar>
+          <w:top w:w="55" w:type="dxa"/>
+          <w:left w:w="55" w:type="dxa"/>
+          <w:bottom w:w="55" w:type="dxa"/>
+          <w:right w:w="55" w:type="dxa"/>
+        </w:tblCellMar>
+      </w:tblPr>
+      <w:tblGrid>
+        <w:gridCol w:w="3229"/>
+        <w:gridCol w:w="3230"/>
+        <w:gridCol w:w="3230"/>
+      </w:tblGrid>
+      <w:tr>
+        <w:trPr/>
+        <w:tc>
+          <w:tcPr>
+            <w:tcW w:w="3229" w:type="dxa"/>
+            <w:tcBorders>
+              <w:top w:val="single" w:sz="2" w:space="0" w:color="000000"/>
+              <w:left w:val="single" w:sz="2" w:space="0" w:color="000000"/>
+              <w:bottom w:val="single" w:sz="2" w:space="0" w:color="000000"/>
+            </w:tcBorders>
+          </w:tcPr>
+          <w:p>
+            <w:pPr>
+              <w:pStyle w:val="Normal"/>
+              <w:spacing w:before="0" w:after="40"/>
+              <w:ind w:hanging="0"/>
+              <w:rPr>
+                <w:lang w:val="fr-FR"/>
+              </w:rPr>
+            </w:pPr>
+            <w:r>
+              <w:rPr>
+                <w:rFonts w:eastAsia="Calibri" w:cs="" w:cstheme="minorBidi" w:eastAsiaTheme="minorHAnsi"/>
+                <w:color w:val="auto"/>
+                <w:kern w:val="0"/>
+                <w:sz w:val="24"/>
+                <w:szCs w:val="22"/>
+                <w:lang w:val="fr-FR" w:eastAsia="en-US" w:bidi="ar-SA"/>
+              </w:rPr>
+              <w:t>L’idée d’origine était d’essayer de savoir si le haut d’un point allait passer dans le mur pour savoir si on devait faire rebondir la coquilleBille.</w:t>
+            </w:r>
+          </w:p>
+        </w:tc>
+        <w:tc>
+          <w:tcPr>
+            <w:tcW w:w="3230" w:type="dxa"/>
+            <w:tcBorders>
+              <w:top w:val="single" w:sz="2" w:space="0" w:color="000000"/>
+              <w:left w:val="single" w:sz="2" w:space="0" w:color="000000"/>
+              <w:bottom w:val="single" w:sz="2" w:space="0" w:color="000000"/>
+            </w:tcBorders>
+          </w:tcPr>
+          <w:p>
+            <w:pPr>
+              <w:pStyle w:val="Contenudetableau"/>
+              <w:spacing w:before="0" w:after="40"/>
+              <w:ind w:hanging="0"/>
+              <w:rPr>
+                <w:lang w:val="fr-FR" w:eastAsia="en-US" w:bidi="ar-SA"/>
+              </w:rPr>
+            </w:pPr>
+            <w:r>
+              <w:rPr>
+                <w:lang w:val="fr-FR" w:eastAsia="en-US" w:bidi="ar-SA"/>
+              </w:rPr>
+              <w:t>Mais cela ne fonctionnait pas toujours, dans le cas ou le centre d’un point ne rentrait jamais dans le mur, mais ou le bord passait a travers.</w:t>
+            </w:r>
+          </w:p>
+        </w:tc>
+        <w:tc>
+          <w:tcPr>
+            <w:tcW w:w="3230" w:type="dxa"/>
+            <w:tcBorders>
+              <w:top w:val="single" w:sz="2" w:space="0" w:color="000000"/>
+              <w:left w:val="single" w:sz="2" w:space="0" w:color="000000"/>
+              <w:bottom w:val="single" w:sz="2" w:space="0" w:color="000000"/>
+              <w:right w:val="single" w:sz="2" w:space="0" w:color="000000"/>
+            </w:tcBorders>
+          </w:tcPr>
+          <w:p>
+            <w:pPr>
+              <w:pStyle w:val="Contenudetableau"/>
+              <w:spacing w:before="0" w:after="40"/>
+              <w:ind w:hanging="0"/>
+              <w:rPr>
+                <w:lang w:val="fr-FR" w:eastAsia="en-US" w:bidi="ar-SA"/>
+              </w:rPr>
+            </w:pPr>
+            <w:r>
+              <w:rPr>
+                <w:lang w:val="fr-FR" w:eastAsia="en-US" w:bidi="ar-SA"/>
+              </w:rPr>
+              <w:t>L’adaptation qui fonctionna fus de vérifier les 2 coins en haut a droite et en haut a gauche pour éviter que des coquilleBilles puisse traverser un mur.</w:t>
+            </w:r>
+          </w:p>
+        </w:tc>
+      </w:tr>
+      <w:tr>
+        <w:trPr>
+          <w:trHeight w:val="2012" w:hRule="atLeast"/>
+        </w:trPr>
+        <w:tc>
+          <w:tcPr>
+            <w:tcW w:w="3229" w:type="dxa"/>
+            <w:tcBorders>
+              <w:left w:val="single" w:sz="2" w:space="0" w:color="000000"/>
+              <w:bottom w:val="single" w:sz="2" w:space="0" w:color="000000"/>
+            </w:tcBorders>
+          </w:tcPr>
+          <w:p>
+            <w:pPr>
+              <w:pStyle w:val="Contenudetableau"/>
+              <w:spacing w:before="0" w:after="40"/>
+              <w:rPr>
+                <w:lang w:val="fr-FR" w:eastAsia="en-US" w:bidi="ar-SA"/>
+              </w:rPr>
+            </w:pPr>
+            <w:r>
+              <w:rPr>
+                <w:lang w:val="fr-FR" w:eastAsia="en-US" w:bidi="ar-SA"/>
+              </w:rPr>
+              <w:drawing>
+                <wp:anchor behindDoc="0" distT="0" distB="0" distL="0" distR="0" simplePos="0" locked="0" layoutInCell="1" allowOverlap="1" relativeHeight="15">
+                  <wp:simplePos x="0" y="0"/>
+                  <wp:positionH relativeFrom="column">
+                    <wp:posOffset>417830</wp:posOffset>
+                  </wp:positionH>
+                  <wp:positionV relativeFrom="paragraph">
+                    <wp:posOffset>25400</wp:posOffset>
+                  </wp:positionV>
+                  <wp:extent cx="1126490" cy="1249045"/>
+                  <wp:effectExtent l="0" t="0" r="0" b="0"/>
+                  <wp:wrapSquare wrapText="largest"/>
+                  <wp:docPr id="14" name="Image3" descr=""/>
+                  <wp:cNvGraphicFramePr>
+                    <a:graphicFrameLocks xmlns:a="http://schemas.openxmlformats.org/drawingml/2006/main" noChangeAspect="1"/>
+                  </wp:cNvGraphicFramePr>
+                  <a:graphic xmlns:a="http://schemas.openxmlformats.org/drawingml/2006/main">
+                    <a:graphicData uri="http://schemas.openxmlformats.org/drawingml/2006/picture">
+                      <pic:pic xmlns:pic="http://schemas.openxmlformats.org/drawingml/2006/picture">
+                        <pic:nvPicPr>
+                          <pic:cNvPr id="14" name="Image3" descr=""/>
+                          <pic:cNvPicPr>
+                            <a:picLocks noChangeAspect="1" noChangeArrowheads="1"/>
+                          </pic:cNvPicPr>
+                        </pic:nvPicPr>
+                        <pic:blipFill>
+                          <a:blip r:embed="rId12"/>
+                          <a:srcRect l="0" t="0" r="43139" b="15929"/>
+                          <a:stretch>
+                            <a:fillRect/>
+                          </a:stretch>
+                        </pic:blipFill>
+                        <pic:spPr bwMode="auto">
+                          <a:xfrm>
+                            <a:off x="0" y="0"/>
+                            <a:ext cx="1126490" cy="1249045"/>
+                          </a:xfrm>
+                          <a:prstGeom prst="rect">
+                            <a:avLst/>
+                          </a:prstGeom>
+                        </pic:spPr>
+                      </pic:pic>
+                    </a:graphicData>
+                  </a:graphic>
+                </wp:anchor>
+              </w:drawing>
+            </w:r>
+          </w:p>
+        </w:tc>
+        <w:tc>
+          <w:tcPr>
+            <w:tcW w:w="3230" w:type="dxa"/>
+            <w:tcBorders>
+              <w:left w:val="single" w:sz="2" w:space="0" w:color="000000"/>
+              <w:bottom w:val="single" w:sz="2" w:space="0" w:color="000000"/>
+            </w:tcBorders>
+          </w:tcPr>
+          <w:p>
+            <w:pPr>
+              <w:pStyle w:val="Contenudetableau"/>
+              <w:spacing w:before="0" w:after="40"/>
+              <w:rPr>
+                <w:lang w:val="fr-FR" w:eastAsia="en-US" w:bidi="ar-SA"/>
+              </w:rPr>
+            </w:pPr>
+            <w:r>
+              <w:rPr>
+                <w:lang w:val="fr-FR" w:eastAsia="en-US" w:bidi="ar-SA"/>
+              </w:rPr>
+              <w:drawing>
+                <wp:anchor behindDoc="0" distT="0" distB="0" distL="0" distR="0" simplePos="0" locked="0" layoutInCell="1" allowOverlap="1" relativeHeight="16">
+                  <wp:simplePos x="0" y="0"/>
+                  <wp:positionH relativeFrom="column">
+                    <wp:posOffset>0</wp:posOffset>
+                  </wp:positionH>
+                  <wp:positionV relativeFrom="paragraph">
+                    <wp:posOffset>17780</wp:posOffset>
+                  </wp:positionV>
+                  <wp:extent cx="1643380" cy="1245235"/>
+                  <wp:effectExtent l="0" t="0" r="0" b="0"/>
+                  <wp:wrapSquare wrapText="largest"/>
+                  <wp:docPr id="15" name="Image2" descr=""/>
+                  <wp:cNvGraphicFramePr>
+                    <a:graphicFrameLocks xmlns:a="http://schemas.openxmlformats.org/drawingml/2006/main" noChangeAspect="1"/>
+                  </wp:cNvGraphicFramePr>
+                  <a:graphic xmlns:a="http://schemas.openxmlformats.org/drawingml/2006/main">
+                    <a:graphicData uri="http://schemas.openxmlformats.org/drawingml/2006/picture">
+                      <pic:pic xmlns:pic="http://schemas.openxmlformats.org/drawingml/2006/picture">
+                        <pic:nvPicPr>
+                          <pic:cNvPr id="15" name="Image2" descr=""/>
+                          <pic:cNvPicPr>
+                            <a:picLocks noChangeAspect="1" noChangeArrowheads="1"/>
+                          </pic:cNvPicPr>
+                        </pic:nvPicPr>
+                        <pic:blipFill>
+                          <a:blip r:embed="rId13"/>
+                          <a:srcRect l="0" t="0" r="17049" b="16200"/>
+                          <a:stretch>
+                            <a:fillRect/>
+                          </a:stretch>
+                        </pic:blipFill>
+                        <pic:spPr bwMode="auto">
+                          <a:xfrm>
+                            <a:off x="0" y="0"/>
+                            <a:ext cx="1643380" cy="1245235"/>
+                          </a:xfrm>
+                          <a:prstGeom prst="rect">
+                            <a:avLst/>
+                          </a:prstGeom>
+                        </pic:spPr>
+                      </pic:pic>
+                    </a:graphicData>
+                  </a:graphic>
+                </wp:anchor>
+              </w:drawing>
+            </w:r>
+          </w:p>
+        </w:tc>
+        <w:tc>
+          <w:tcPr>
+            <w:tcW w:w="3230" w:type="dxa"/>
+            <w:tcBorders>
+              <w:left w:val="single" w:sz="2" w:space="0" w:color="000000"/>
+              <w:bottom w:val="single" w:sz="2" w:space="0" w:color="000000"/>
+              <w:right w:val="single" w:sz="2" w:space="0" w:color="000000"/>
+            </w:tcBorders>
+          </w:tcPr>
+          <w:p>
+            <w:pPr>
+              <w:pStyle w:val="Contenudetableau"/>
+              <w:spacing w:before="0" w:after="40"/>
+              <w:ind w:hanging="0"/>
+              <w:rPr>
+                <w:lang w:val="fr-FR" w:eastAsia="en-US" w:bidi="ar-SA"/>
+              </w:rPr>
+            </w:pPr>
+            <w:r>
+              <w:rPr>
+                <w:lang w:val="fr-FR" w:eastAsia="en-US" w:bidi="ar-SA"/>
+              </w:rPr>
+              <w:drawing>
+                <wp:anchor behindDoc="0" distT="0" distB="0" distL="0" distR="0" simplePos="0" locked="0" layoutInCell="1" allowOverlap="1" relativeHeight="17">
+                  <wp:simplePos x="0" y="0"/>
+                  <wp:positionH relativeFrom="column">
+                    <wp:posOffset>0</wp:posOffset>
+                  </wp:positionH>
+                  <wp:positionV relativeFrom="paragraph">
+                    <wp:posOffset>17780</wp:posOffset>
+                  </wp:positionV>
+                  <wp:extent cx="1758950" cy="1251585"/>
+                  <wp:effectExtent l="0" t="0" r="0" b="0"/>
+                  <wp:wrapSquare wrapText="largest"/>
+                  <wp:docPr id="16" name="Image4" descr=""/>
+                  <wp:cNvGraphicFramePr>
+                    <a:graphicFrameLocks xmlns:a="http://schemas.openxmlformats.org/drawingml/2006/main" noChangeAspect="1"/>
+                  </wp:cNvGraphicFramePr>
+                  <a:graphic xmlns:a="http://schemas.openxmlformats.org/drawingml/2006/main">
+                    <a:graphicData uri="http://schemas.openxmlformats.org/drawingml/2006/picture">
+                      <pic:pic xmlns:pic="http://schemas.openxmlformats.org/drawingml/2006/picture">
+                        <pic:nvPicPr>
+                          <pic:cNvPr id="16" name="Image4" descr=""/>
+                          <pic:cNvPicPr>
+                            <a:picLocks noChangeAspect="1" noChangeArrowheads="1"/>
+                          </pic:cNvPicPr>
+                        </pic:nvPicPr>
+                        <pic:blipFill>
+                          <a:blip r:embed="rId14"/>
+                          <a:srcRect l="0" t="0" r="11215" b="15765"/>
+                          <a:stretch>
+                            <a:fillRect/>
+                          </a:stretch>
+                        </pic:blipFill>
+                        <pic:spPr bwMode="auto">
+                          <a:xfrm>
+                            <a:off x="0" y="0"/>
+                            <a:ext cx="1758950" cy="1251585"/>
+                          </a:xfrm>
+                          <a:prstGeom prst="rect">
+                            <a:avLst/>
+                          </a:prstGeom>
+                        </pic:spPr>
+                      </pic:pic>
+                    </a:graphicData>
+                  </a:graphic>
+                </wp:anchor>
+              </w:drawing>
+            </w:r>
+          </w:p>
+        </w:tc>
+      </w:tr>
+    </w:tbl>
+    <w:p>
+      <w:pPr>
+        <w:pStyle w:val="Normal"/>
+        <w:ind w:hanging="0"/>
+        <w:rPr>
+          <w:lang w:val="fr-FR"/>
+        </w:rPr>
+      </w:pPr>
+      <w:r>
+        <w:rPr>
+          <w:rFonts w:eastAsia="Calibri" w:cs="" w:cstheme="minorBidi" w:eastAsiaTheme="minorHAnsi"/>
+          <w:color w:val="auto"/>
+          <w:kern w:val="0"/>
+          <w:sz w:val="24"/>
+          <w:szCs w:val="22"/>
+          <w:lang w:val="fr-FR" w:eastAsia="en-US" w:bidi="ar-SA"/>
+        </w:rPr>
+        <w:t>Les soucis de billes dans des murs suite a un déplacement de murs on été géré autrement, si la bille ce situe dans la zone ou le mur vas aller, on la décale vers le bas d’autant que nécessaire. (ou vers les côtés si on ne peu plus pousser les billes vers le bas sans les faire sortir de la zone).</w:t>
+      </w:r>
+    </w:p>
     <w:p>
       <w:pPr>
         <w:pStyle w:val="Normal"/>
@@ -4579,8 +4977,8 @@
           <w:lang w:val="fr-FR"/>
         </w:rPr>
       </w:pPr>
-      <w:bookmarkStart w:id="31" w:name="_Toc71038939"/>
-      <w:bookmarkStart w:id="32" w:name="_Toc70260971"/>
+      <w:bookmarkStart w:id="31" w:name="_Toc70260971"/>
+      <w:bookmarkStart w:id="32" w:name="_Toc71038939"/>
       <w:r>
         <w:rPr>
           <w:lang w:val="fr-FR"/>
@@ -4645,8 +5043,8 @@
           <w:lang w:val="fr-FR"/>
         </w:rPr>
       </w:pPr>
-      <w:bookmarkStart w:id="33" w:name="_Toc71038940"/>
-      <w:bookmarkStart w:id="34" w:name="_Toc70260972"/>
+      <w:bookmarkStart w:id="33" w:name="_Toc70260972"/>
+      <w:bookmarkStart w:id="34" w:name="_Toc71038940"/>
       <w:r>
         <w:rPr>
           <w:lang w:val="fr-FR"/>
@@ -4825,11 +5223,11 @@
       </w:r>
     </w:p>
     <w:sectPr>
-      <w:footerReference w:type="default" r:id="rId11"/>
-      <w:type w:val="nextPage"/>
+      <w:footerReference w:type="default" r:id="rId15"/>
+      <w:type w:val="continuous"/>
       <w:pgSz w:w="12240" w:h="15840"/>
       <w:pgMar w:left="1701" w:right="850" w:header="0" w:top="990" w:footer="288" w:bottom="1134" w:gutter="0"/>
-      <w:pgNumType w:start="2" w:fmt="decimal"/>
+      <w:pgNumType w:fmt="decimal"/>
       <w:formProt w:val="false"/>
       <w:titlePg/>
       <w:textDirection w:val="lrTb"/>
@@ -4847,7 +5245,59 @@
         <w:docPartGallery w:val="Page Numbers (Bottom of Page)"/>
         <w:docPartUnique w:val="true"/>
       </w:docPartObj>
-      <w:id w:val="605157012"/>
+      <w:id w:val="1636152457"/>
+    </w:sdtPr>
+    <w:sdtContent>
+      <w:p>
+        <w:pPr>
+          <w:pStyle w:val="Pieddepage"/>
+          <w:jc w:val="right"/>
+          <w:rPr/>
+        </w:pPr>
+        <w:r>
+          <w:rPr/>
+          <w:fldChar w:fldCharType="begin"/>
+        </w:r>
+        <w:r>
+          <w:rPr/>
+          <w:instrText> PAGE </w:instrText>
+        </w:r>
+        <w:r>
+          <w:rPr/>
+          <w:fldChar w:fldCharType="separate"/>
+        </w:r>
+        <w:r>
+          <w:rPr/>
+          <w:t>15</w:t>
+        </w:r>
+        <w:r>
+          <w:rPr/>
+          <w:fldChar w:fldCharType="end"/>
+        </w:r>
+      </w:p>
+      <w:p>
+        <w:pPr>
+          <w:pStyle w:val="Pieddepage"/>
+          <w:rPr/>
+        </w:pPr>
+        <w:r>
+          <w:rPr/>
+        </w:r>
+      </w:p>
+    </w:sdtContent>
+  </w:sdt>
+</w:ftr>
+</file>
+
+<file path=word/footer2.xml><?xml version="1.0" encoding="utf-8"?>
+<w:ftr xmlns:o="urn:schemas-microsoft-com:office:office" xmlns:r="http://schemas.openxmlformats.org/officeDocument/2006/relationships" xmlns:v="urn:schemas-microsoft-com:vml" xmlns:w="http://schemas.openxmlformats.org/wordprocessingml/2006/main" xmlns:w10="urn:schemas-microsoft-com:office:word" xmlns:wp="http://schemas.openxmlformats.org/drawingml/2006/wordprocessingDrawing" xmlns:wps="http://schemas.microsoft.com/office/word/2010/wordprocessingShape" xmlns:wpg="http://schemas.microsoft.com/office/word/2010/wordprocessingGroup" xmlns:mc="http://schemas.openxmlformats.org/markup-compatibility/2006" xmlns:wp14="http://schemas.microsoft.com/office/word/2010/wordprocessingDrawing" xmlns:w14="http://schemas.microsoft.com/office/word/2010/wordml" mc:Ignorable="w14 wp14">
+  <w:sdt>
+    <w:sdtPr>
+      <w:docPartObj>
+        <w:docPartGallery w:val="Page Numbers (Bottom of Page)"/>
+        <w:docPartUnique w:val="true"/>
+      </w:docPartObj>
+      <w:id w:val="984919385"/>
     </w:sdtPr>
     <w:sdtContent>
       <w:p>
@@ -4900,9 +5350,6 @@
       <w:lvlText w:val="%1."/>
       <w:lvlJc w:val="left"/>
       <w:pPr>
-        <w:tabs>
-          <w:tab w:val="num" w:pos="0"/>
-        </w:tabs>
         <w:ind w:left="720" w:hanging="360"/>
       </w:pPr>
     </w:lvl>
@@ -4912,13 +5359,11 @@
       <w:lvlText w:val="o"/>
       <w:lvlJc w:val="left"/>
       <w:pPr>
-        <w:tabs>
-          <w:tab w:val="num" w:pos="0"/>
-        </w:tabs>
         <w:ind w:left="1440" w:hanging="360"/>
       </w:pPr>
       <w:rPr>
         <w:rFonts w:ascii="Courier New" w:hAnsi="Courier New" w:cs="Courier New" w:hint="default"/>
+        <w:rFonts w:cs="Courier New"/>
       </w:rPr>
     </w:lvl>
     <w:lvl w:ilvl="2">
@@ -4927,13 +5372,11 @@
       <w:lvlText w:val=""/>
       <w:lvlJc w:val="left"/>
       <w:pPr>
-        <w:tabs>
-          <w:tab w:val="num" w:pos="0"/>
-        </w:tabs>
         <w:ind w:left="2160" w:hanging="360"/>
       </w:pPr>
       <w:rPr>
         <w:rFonts w:ascii="Wingdings" w:hAnsi="Wingdings" w:cs="Wingdings" w:hint="default"/>
+        <w:rFonts w:cs="Wingdings"/>
       </w:rPr>
     </w:lvl>
     <w:lvl w:ilvl="3">
@@ -4942,13 +5385,11 @@
       <w:lvlText w:val=""/>
       <w:lvlJc w:val="left"/>
       <w:pPr>
-        <w:tabs>
-          <w:tab w:val="num" w:pos="0"/>
-        </w:tabs>
         <w:ind w:left="2880" w:hanging="360"/>
       </w:pPr>
       <w:rPr>
         <w:rFonts w:ascii="Symbol" w:hAnsi="Symbol" w:cs="Symbol" w:hint="default"/>
+        <w:rFonts w:cs="Symbol"/>
       </w:rPr>
     </w:lvl>
     <w:lvl w:ilvl="4">
@@ -4957,13 +5398,11 @@
       <w:lvlText w:val="o"/>
       <w:lvlJc w:val="left"/>
       <w:pPr>
-        <w:tabs>
-          <w:tab w:val="num" w:pos="0"/>
-        </w:tabs>
         <w:ind w:left="3600" w:hanging="360"/>
       </w:pPr>
       <w:rPr>
         <w:rFonts w:ascii="Courier New" w:hAnsi="Courier New" w:cs="Courier New" w:hint="default"/>
+        <w:rFonts w:cs="Courier New"/>
       </w:rPr>
     </w:lvl>
     <w:lvl w:ilvl="5">
@@ -4972,13 +5411,11 @@
       <w:lvlText w:val=""/>
       <w:lvlJc w:val="left"/>
       <w:pPr>
-        <w:tabs>
-          <w:tab w:val="num" w:pos="0"/>
-        </w:tabs>
         <w:ind w:left="4320" w:hanging="360"/>
       </w:pPr>
       <w:rPr>
         <w:rFonts w:ascii="Wingdings" w:hAnsi="Wingdings" w:cs="Wingdings" w:hint="default"/>
+        <w:rFonts w:cs="Wingdings"/>
       </w:rPr>
     </w:lvl>
     <w:lvl w:ilvl="6">
@@ -4987,13 +5424,11 @@
       <w:lvlText w:val=""/>
       <w:lvlJc w:val="left"/>
       <w:pPr>
-        <w:tabs>
-          <w:tab w:val="num" w:pos="0"/>
-        </w:tabs>
         <w:ind w:left="5040" w:hanging="360"/>
       </w:pPr>
       <w:rPr>
         <w:rFonts w:ascii="Symbol" w:hAnsi="Symbol" w:cs="Symbol" w:hint="default"/>
+        <w:rFonts w:cs="Symbol"/>
       </w:rPr>
     </w:lvl>
     <w:lvl w:ilvl="7">
@@ -5002,13 +5437,11 @@
       <w:lvlText w:val="o"/>
       <w:lvlJc w:val="left"/>
       <w:pPr>
-        <w:tabs>
-          <w:tab w:val="num" w:pos="0"/>
-        </w:tabs>
         <w:ind w:left="5760" w:hanging="360"/>
       </w:pPr>
       <w:rPr>
         <w:rFonts w:ascii="Courier New" w:hAnsi="Courier New" w:cs="Courier New" w:hint="default"/>
+        <w:rFonts w:cs="Courier New"/>
       </w:rPr>
     </w:lvl>
     <w:lvl w:ilvl="8">
@@ -5017,13 +5450,11 @@
       <w:lvlText w:val=""/>
       <w:lvlJc w:val="left"/>
       <w:pPr>
-        <w:tabs>
-          <w:tab w:val="num" w:pos="0"/>
-        </w:tabs>
         <w:ind w:left="6480" w:hanging="360"/>
       </w:pPr>
       <w:rPr>
         <w:rFonts w:ascii="Wingdings" w:hAnsi="Wingdings" w:cs="Wingdings" w:hint="default"/>
+        <w:rFonts w:cs="Wingdings"/>
       </w:rPr>
     </w:lvl>
   </w:abstractNum>
@@ -5034,13 +5465,11 @@
       <w:lvlText w:val=""/>
       <w:lvlJc w:val="left"/>
       <w:pPr>
-        <w:tabs>
-          <w:tab w:val="num" w:pos="0"/>
-        </w:tabs>
         <w:ind w:left="720" w:hanging="360"/>
       </w:pPr>
       <w:rPr>
         <w:rFonts w:ascii="Symbol" w:hAnsi="Symbol" w:cs="Symbol" w:hint="default"/>
+        <w:rFonts w:cs="Symbol"/>
       </w:rPr>
     </w:lvl>
     <w:lvl w:ilvl="1">
@@ -5049,13 +5478,11 @@
       <w:lvlText w:val="o"/>
       <w:lvlJc w:val="left"/>
       <w:pPr>
-        <w:tabs>
-          <w:tab w:val="num" w:pos="0"/>
-        </w:tabs>
         <w:ind w:left="1440" w:hanging="360"/>
       </w:pPr>
       <w:rPr>
         <w:rFonts w:ascii="Courier New" w:hAnsi="Courier New" w:cs="Courier New" w:hint="default"/>
+        <w:rFonts w:cs="Courier New"/>
       </w:rPr>
     </w:lvl>
     <w:lvl w:ilvl="2">
@@ -5064,13 +5491,11 @@
       <w:lvlText w:val=""/>
       <w:lvlJc w:val="left"/>
       <w:pPr>
-        <w:tabs>
-          <w:tab w:val="num" w:pos="0"/>
-        </w:tabs>
         <w:ind w:left="2160" w:hanging="360"/>
       </w:pPr>
       <w:rPr>
         <w:rFonts w:ascii="Wingdings" w:hAnsi="Wingdings" w:cs="Wingdings" w:hint="default"/>
+        <w:rFonts w:cs="Wingdings"/>
       </w:rPr>
     </w:lvl>
     <w:lvl w:ilvl="3">
@@ -5079,13 +5504,11 @@
       <w:lvlText w:val=""/>
       <w:lvlJc w:val="left"/>
       <w:pPr>
-        <w:tabs>
-          <w:tab w:val="num" w:pos="0"/>
-        </w:tabs>
         <w:ind w:left="2880" w:hanging="360"/>
       </w:pPr>
       <w:rPr>
         <w:rFonts w:ascii="Symbol" w:hAnsi="Symbol" w:cs="Symbol" w:hint="default"/>
+        <w:rFonts w:cs="Symbol"/>
       </w:rPr>
     </w:lvl>
     <w:lvl w:ilvl="4">
@@ -5094,13 +5517,11 @@
       <w:lvlText w:val="o"/>
       <w:lvlJc w:val="left"/>
       <w:pPr>
-        <w:tabs>
-          <w:tab w:val="num" w:pos="0"/>
-        </w:tabs>
         <w:ind w:left="3600" w:hanging="360"/>
       </w:pPr>
       <w:rPr>
         <w:rFonts w:ascii="Courier New" w:hAnsi="Courier New" w:cs="Courier New" w:hint="default"/>
+        <w:rFonts w:cs="Courier New"/>
       </w:rPr>
     </w:lvl>
     <w:lvl w:ilvl="5">
@@ -5109,13 +5530,11 @@
       <w:lvlText w:val=""/>
       <w:lvlJc w:val="left"/>
       <w:pPr>
-        <w:tabs>
-          <w:tab w:val="num" w:pos="0"/>
-        </w:tabs>
         <w:ind w:left="4320" w:hanging="360"/>
       </w:pPr>
       <w:rPr>
         <w:rFonts w:ascii="Wingdings" w:hAnsi="Wingdings" w:cs="Wingdings" w:hint="default"/>
+        <w:rFonts w:cs="Wingdings"/>
       </w:rPr>
     </w:lvl>
     <w:lvl w:ilvl="6">
@@ -5124,13 +5543,11 @@
       <w:lvlText w:val=""/>
       <w:lvlJc w:val="left"/>
       <w:pPr>
-        <w:tabs>
-          <w:tab w:val="num" w:pos="0"/>
-        </w:tabs>
         <w:ind w:left="5040" w:hanging="360"/>
       </w:pPr>
       <w:rPr>
         <w:rFonts w:ascii="Symbol" w:hAnsi="Symbol" w:cs="Symbol" w:hint="default"/>
+        <w:rFonts w:cs="Symbol"/>
       </w:rPr>
     </w:lvl>
     <w:lvl w:ilvl="7">
@@ -5139,13 +5556,11 @@
       <w:lvlText w:val="o"/>
       <w:lvlJc w:val="left"/>
       <w:pPr>
-        <w:tabs>
-          <w:tab w:val="num" w:pos="0"/>
-        </w:tabs>
         <w:ind w:left="5760" w:hanging="360"/>
       </w:pPr>
       <w:rPr>
         <w:rFonts w:ascii="Courier New" w:hAnsi="Courier New" w:cs="Courier New" w:hint="default"/>
+        <w:rFonts w:cs="Courier New"/>
       </w:rPr>
     </w:lvl>
     <w:lvl w:ilvl="8">
@@ -5154,13 +5569,11 @@
       <w:lvlText w:val=""/>
       <w:lvlJc w:val="left"/>
       <w:pPr>
-        <w:tabs>
-          <w:tab w:val="num" w:pos="0"/>
-        </w:tabs>
         <w:ind w:left="6480" w:hanging="360"/>
       </w:pPr>
       <w:rPr>
         <w:rFonts w:ascii="Wingdings" w:hAnsi="Wingdings" w:cs="Wingdings" w:hint="default"/>
+        <w:rFonts w:cs="Wingdings"/>
       </w:rPr>
     </w:lvl>
   </w:abstractNum>
@@ -5171,9 +5584,6 @@
       <w:lvlText w:val="%1."/>
       <w:lvlJc w:val="left"/>
       <w:pPr>
-        <w:tabs>
-          <w:tab w:val="num" w:pos="0"/>
-        </w:tabs>
         <w:ind w:left="765" w:hanging="360"/>
       </w:pPr>
     </w:lvl>
@@ -5183,9 +5593,6 @@
       <w:lvlText w:val="%2."/>
       <w:lvlJc w:val="left"/>
       <w:pPr>
-        <w:tabs>
-          <w:tab w:val="num" w:pos="0"/>
-        </w:tabs>
         <w:ind w:left="1485" w:hanging="360"/>
       </w:pPr>
     </w:lvl>
@@ -5195,9 +5602,6 @@
       <w:lvlText w:val="%3."/>
       <w:lvlJc w:val="right"/>
       <w:pPr>
-        <w:tabs>
-          <w:tab w:val="num" w:pos="0"/>
-        </w:tabs>
         <w:ind w:left="2205" w:hanging="180"/>
       </w:pPr>
     </w:lvl>
@@ -5207,9 +5611,6 @@
       <w:lvlText w:val="%4."/>
       <w:lvlJc w:val="left"/>
       <w:pPr>
-        <w:tabs>
-          <w:tab w:val="num" w:pos="0"/>
-        </w:tabs>
         <w:ind w:left="2925" w:hanging="360"/>
       </w:pPr>
     </w:lvl>
@@ -5219,9 +5620,6 @@
       <w:lvlText w:val="%5."/>
       <w:lvlJc w:val="left"/>
       <w:pPr>
-        <w:tabs>
-          <w:tab w:val="num" w:pos="0"/>
-        </w:tabs>
         <w:ind w:left="3645" w:hanging="360"/>
       </w:pPr>
     </w:lvl>
@@ -5231,9 +5629,6 @@
       <w:lvlText w:val="%6."/>
       <w:lvlJc w:val="right"/>
       <w:pPr>
-        <w:tabs>
-          <w:tab w:val="num" w:pos="0"/>
-        </w:tabs>
         <w:ind w:left="4365" w:hanging="180"/>
       </w:pPr>
     </w:lvl>
@@ -5243,9 +5638,6 @@
       <w:lvlText w:val="%7."/>
       <w:lvlJc w:val="left"/>
       <w:pPr>
-        <w:tabs>
-          <w:tab w:val="num" w:pos="0"/>
-        </w:tabs>
         <w:ind w:left="5085" w:hanging="360"/>
       </w:pPr>
     </w:lvl>
@@ -5255,9 +5647,6 @@
       <w:lvlText w:val="%8."/>
       <w:lvlJc w:val="left"/>
       <w:pPr>
-        <w:tabs>
-          <w:tab w:val="num" w:pos="0"/>
-        </w:tabs>
         <w:ind w:left="5805" w:hanging="360"/>
       </w:pPr>
     </w:lvl>
@@ -5267,9 +5656,6 @@
       <w:lvlText w:val="%9."/>
       <w:lvlJc w:val="right"/>
       <w:pPr>
-        <w:tabs>
-          <w:tab w:val="num" w:pos="0"/>
-        </w:tabs>
         <w:ind w:left="6525" w:hanging="180"/>
       </w:pPr>
     </w:lvl>
@@ -5281,13 +5667,11 @@
       <w:lvlText w:val=""/>
       <w:lvlJc w:val="left"/>
       <w:pPr>
-        <w:tabs>
-          <w:tab w:val="num" w:pos="0"/>
-        </w:tabs>
         <w:ind w:left="780" w:hanging="360"/>
       </w:pPr>
       <w:rPr>
         <w:rFonts w:ascii="Symbol" w:hAnsi="Symbol" w:cs="Symbol" w:hint="default"/>
+        <w:rFonts w:cs="Symbol"/>
       </w:rPr>
     </w:lvl>
     <w:lvl w:ilvl="1">
@@ -5296,13 +5680,11 @@
       <w:lvlText w:val="o"/>
       <w:lvlJc w:val="left"/>
       <w:pPr>
-        <w:tabs>
-          <w:tab w:val="num" w:pos="0"/>
-        </w:tabs>
         <w:ind w:left="1500" w:hanging="360"/>
       </w:pPr>
       <w:rPr>
         <w:rFonts w:ascii="Courier New" w:hAnsi="Courier New" w:cs="Courier New" w:hint="default"/>
+        <w:rFonts w:cs="Courier New"/>
       </w:rPr>
     </w:lvl>
     <w:lvl w:ilvl="2">
@@ -5311,13 +5693,11 @@
       <w:lvlText w:val=""/>
       <w:lvlJc w:val="left"/>
       <w:pPr>
-        <w:tabs>
-          <w:tab w:val="num" w:pos="0"/>
-        </w:tabs>
         <w:ind w:left="2220" w:hanging="360"/>
       </w:pPr>
       <w:rPr>
         <w:rFonts w:ascii="Wingdings" w:hAnsi="Wingdings" w:cs="Wingdings" w:hint="default"/>
+        <w:rFonts w:cs="Wingdings"/>
       </w:rPr>
     </w:lvl>
     <w:lvl w:ilvl="3">
@@ -5326,13 +5706,11 @@
       <w:lvlText w:val=""/>
       <w:lvlJc w:val="left"/>
       <w:pPr>
-        <w:tabs>
-          <w:tab w:val="num" w:pos="0"/>
-        </w:tabs>
         <w:ind w:left="2940" w:hanging="360"/>
       </w:pPr>
       <w:rPr>
         <w:rFonts w:ascii="Symbol" w:hAnsi="Symbol" w:cs="Symbol" w:hint="default"/>
+        <w:rFonts w:cs="Symbol"/>
       </w:rPr>
     </w:lvl>
     <w:lvl w:ilvl="4">
@@ -5341,13 +5719,11 @@
       <w:lvlText w:val="o"/>
       <w:lvlJc w:val="left"/>
       <w:pPr>
-        <w:tabs>
-          <w:tab w:val="num" w:pos="0"/>
-        </w:tabs>
         <w:ind w:left="3660" w:hanging="360"/>
       </w:pPr>
       <w:rPr>
         <w:rFonts w:ascii="Courier New" w:hAnsi="Courier New" w:cs="Courier New" w:hint="default"/>
+        <w:rFonts w:cs="Courier New"/>
       </w:rPr>
     </w:lvl>
     <w:lvl w:ilvl="5">
@@ -5356,13 +5732,11 @@
       <w:lvlText w:val=""/>
       <w:lvlJc w:val="left"/>
       <w:pPr>
-        <w:tabs>
-          <w:tab w:val="num" w:pos="0"/>
-        </w:tabs>
         <w:ind w:left="4380" w:hanging="360"/>
       </w:pPr>
       <w:rPr>
         <w:rFonts w:ascii="Wingdings" w:hAnsi="Wingdings" w:cs="Wingdings" w:hint="default"/>
+        <w:rFonts w:cs="Wingdings"/>
       </w:rPr>
     </w:lvl>
     <w:lvl w:ilvl="6">
@@ -5371,13 +5745,11 @@
       <w:lvlText w:val=""/>
       <w:lvlJc w:val="left"/>
       <w:pPr>
-        <w:tabs>
-          <w:tab w:val="num" w:pos="0"/>
-        </w:tabs>
         <w:ind w:left="5100" w:hanging="360"/>
       </w:pPr>
       <w:rPr>
         <w:rFonts w:ascii="Symbol" w:hAnsi="Symbol" w:cs="Symbol" w:hint="default"/>
+        <w:rFonts w:cs="Symbol"/>
       </w:rPr>
     </w:lvl>
     <w:lvl w:ilvl="7">
@@ -5386,13 +5758,11 @@
       <w:lvlText w:val="o"/>
       <w:lvlJc w:val="left"/>
       <w:pPr>
-        <w:tabs>
-          <w:tab w:val="num" w:pos="0"/>
-        </w:tabs>
         <w:ind w:left="5820" w:hanging="360"/>
       </w:pPr>
       <w:rPr>
         <w:rFonts w:ascii="Courier New" w:hAnsi="Courier New" w:cs="Courier New" w:hint="default"/>
+        <w:rFonts w:cs="Courier New"/>
       </w:rPr>
     </w:lvl>
     <w:lvl w:ilvl="8">
@@ -5401,13 +5771,11 @@
       <w:lvlText w:val=""/>
       <w:lvlJc w:val="left"/>
       <w:pPr>
-        <w:tabs>
-          <w:tab w:val="num" w:pos="0"/>
-        </w:tabs>
         <w:ind w:left="6540" w:hanging="360"/>
       </w:pPr>
       <w:rPr>
         <w:rFonts w:ascii="Wingdings" w:hAnsi="Wingdings" w:cs="Wingdings" w:hint="default"/>
+        <w:rFonts w:cs="Wingdings"/>
       </w:rPr>
     </w:lvl>
   </w:abstractNum>
@@ -5419,9 +5787,6 @@
       <w:lvlText w:val=""/>
       <w:lvlJc w:val="left"/>
       <w:pPr>
-        <w:tabs>
-          <w:tab w:val="num" w:pos="0"/>
-        </w:tabs>
         <w:ind w:left="0" w:hanging="0"/>
       </w:pPr>
     </w:lvl>
@@ -5432,9 +5797,6 @@
       <w:lvlText w:val=""/>
       <w:lvlJc w:val="left"/>
       <w:pPr>
-        <w:tabs>
-          <w:tab w:val="num" w:pos="0"/>
-        </w:tabs>
         <w:ind w:left="0" w:hanging="0"/>
       </w:pPr>
     </w:lvl>
@@ -5445,9 +5807,6 @@
       <w:lvlText w:val=""/>
       <w:lvlJc w:val="left"/>
       <w:pPr>
-        <w:tabs>
-          <w:tab w:val="num" w:pos="0"/>
-        </w:tabs>
         <w:ind w:left="0" w:hanging="0"/>
       </w:pPr>
     </w:lvl>
@@ -5458,9 +5817,6 @@
       <w:lvlText w:val=""/>
       <w:lvlJc w:val="left"/>
       <w:pPr>
-        <w:tabs>
-          <w:tab w:val="num" w:pos="0"/>
-        </w:tabs>
         <w:ind w:left="0" w:hanging="0"/>
       </w:pPr>
     </w:lvl>
@@ -5471,9 +5827,6 @@
       <w:lvlText w:val=""/>
       <w:lvlJc w:val="left"/>
       <w:pPr>
-        <w:tabs>
-          <w:tab w:val="num" w:pos="0"/>
-        </w:tabs>
         <w:ind w:left="0" w:hanging="0"/>
       </w:pPr>
     </w:lvl>
@@ -5484,9 +5837,6 @@
       <w:lvlText w:val=""/>
       <w:lvlJc w:val="left"/>
       <w:pPr>
-        <w:tabs>
-          <w:tab w:val="num" w:pos="0"/>
-        </w:tabs>
         <w:ind w:left="0" w:hanging="0"/>
       </w:pPr>
     </w:lvl>
@@ -5497,9 +5847,6 @@
       <w:lvlText w:val=""/>
       <w:lvlJc w:val="left"/>
       <w:pPr>
-        <w:tabs>
-          <w:tab w:val="num" w:pos="0"/>
-        </w:tabs>
         <w:ind w:left="0" w:hanging="0"/>
       </w:pPr>
     </w:lvl>
@@ -5510,9 +5857,6 @@
       <w:lvlText w:val=""/>
       <w:lvlJc w:val="left"/>
       <w:pPr>
-        <w:tabs>
-          <w:tab w:val="num" w:pos="0"/>
-        </w:tabs>
         <w:ind w:left="0" w:hanging="0"/>
       </w:pPr>
     </w:lvl>
@@ -5523,9 +5867,6 @@
       <w:lvlText w:val=""/>
       <w:lvlJc w:val="left"/>
       <w:pPr>
-        <w:tabs>
-          <w:tab w:val="num" w:pos="0"/>
-        </w:tabs>
         <w:ind w:left="0" w:hanging="0"/>
       </w:pPr>
     </w:lvl>
@@ -5554,15 +5895,12 @@
     <w:rPrDefault>
       <w:rPr>
         <w:rFonts w:ascii="Calibri" w:hAnsi="Calibri" w:eastAsia="Calibri" w:cs="" w:asciiTheme="minorHAnsi" w:cstheme="minorBidi" w:eastAsiaTheme="minorHAnsi" w:hAnsiTheme="minorHAnsi"/>
-        <w:sz w:val="24"/>
         <w:szCs w:val="22"/>
         <w:lang w:val="en-US" w:eastAsia="en-US" w:bidi="ar-SA"/>
       </w:rPr>
     </w:rPrDefault>
     <w:pPrDefault>
-      <w:pPr>
-        <w:suppressAutoHyphens w:val="true"/>
-      </w:pPr>
+      <w:pPr/>
     </w:pPrDefault>
   </w:docDefaults>
   <w:latentStyles w:defLockedState="0" w:defUIPriority="0" w:defSemiHidden="0" w:defUnhideWhenUsed="0" w:defQFormat="0" w:count="371">
@@ -6190,7 +6528,7 @@
       <w:jc w:val="left"/>
     </w:pPr>
     <w:rPr>
-      <w:rFonts w:ascii="Calibri" w:hAnsi="Calibri" w:eastAsia="" w:eastAsiaTheme="minorEastAsia" w:cs=""/>
+      <w:rFonts w:ascii="Calibri" w:hAnsi="Calibri" w:eastAsia="" w:cs="" w:eastAsiaTheme="minorEastAsia"/>
       <w:color w:val="auto"/>
       <w:kern w:val="0"/>
       <w:sz w:val="22"/>
@@ -6329,6 +6667,15 @@
         <w:tab w:val="right" w:pos="9689" w:leader="none"/>
       </w:tabs>
       <w:spacing w:before="0" w:after="0"/>
+    </w:pPr>
+    <w:rPr/>
+  </w:style>
+  <w:style w:type="paragraph" w:styleId="Contenudetableau">
+    <w:name w:val="Contenu de tableau"/>
+    <w:basedOn w:val="Normal"/>
+    <w:qFormat/>
+    <w:pPr>
+      <w:suppressLineNumbers/>
     </w:pPr>
     <w:rPr/>
   </w:style>

--- a/Corona_Bounce_REPORT.docx
+++ b/Corona_Bounce_REPORT.docx
@@ -261,7 +261,7 @@
                           <w:sdt>
                             <w:sdtPr>
                               <w:text/>
-                              <w:id w:val="813681205"/>
+                              <w:id w:val="862786872"/>
                               <w:dataBinding w:prefixMappings="xmlns:ns0='http://purl.org/dc/elements/1.1/' xmlns:ns1='http://schemas.openxmlformats.org/package/2006/metadata/core-properties' " w:xpath="/ns1:coreProperties[1]/ns0:subject[1]" w:storeItemID="{6C3C8BC8-F283-45AE-878A-BAB7291924A1}"/>
                               <w:alias w:val="Название"/>
                             </w:sdtPr>
@@ -294,7 +294,7 @@
                           <w:sdt>
                             <w:sdtPr>
                               <w:text/>
-                              <w:id w:val="721607808"/>
+                              <w:id w:val="1900256626"/>
                               <w:dataBinding w:prefixMappings="xmlns:ns0='http://purl.org/dc/elements/1.1/' xmlns:ns1='http://schemas.openxmlformats.org/package/2006/metadata/core-properties' " w:xpath="/ns1:coreProperties[1]/ns0:creator[1]" w:storeItemID="{6C3C8BC8-F283-45AE-878A-BAB7291924A1}"/>
                               <w:alias w:val="Автор"/>
                             </w:sdtPr>
@@ -365,7 +365,7 @@
                     <w:sdt>
                       <w:sdtPr>
                         <w:text/>
-                        <w:id w:val="1797888350"/>
+                        <w:id w:val="1231453082"/>
                         <w:dataBinding w:prefixMappings="xmlns:ns0='http://purl.org/dc/elements/1.1/' xmlns:ns1='http://schemas.openxmlformats.org/package/2006/metadata/core-properties' " w:xpath="/ns1:coreProperties[1]/ns0:subject[1]" w:storeItemID="{6C3C8BC8-F283-45AE-878A-BAB7291924A1}"/>
                         <w:alias w:val="Название"/>
                       </w:sdtPr>
@@ -398,7 +398,7 @@
                     <w:sdt>
                       <w:sdtPr>
                         <w:text/>
-                        <w:id w:val="1556791868"/>
+                        <w:id w:val="454174132"/>
                         <w:dataBinding w:prefixMappings="xmlns:ns0='http://purl.org/dc/elements/1.1/' xmlns:ns1='http://schemas.openxmlformats.org/package/2006/metadata/core-properties' " w:xpath="/ns1:coreProperties[1]/ns0:creator[1]" w:storeItemID="{6C3C8BC8-F283-45AE-878A-BAB7291924A1}"/>
                         <w:alias w:val="Автор"/>
                       </w:sdtPr>
@@ -537,7 +537,7 @@
           <w:docPartGallery w:val="Table of Contents"/>
           <w:docPartUnique w:val="true"/>
         </w:docPartObj>
-        <w:id w:val="541705605"/>
+        <w:id w:val="1175049507"/>
       </w:sdtPr>
       <w:sdtContent>
         <w:p>
@@ -4742,12 +4742,12 @@
                 <wp:anchor behindDoc="0" distT="0" distB="0" distL="0" distR="0" simplePos="0" locked="0" layoutInCell="1" allowOverlap="1" relativeHeight="15">
                   <wp:simplePos x="0" y="0"/>
                   <wp:positionH relativeFrom="column">
-                    <wp:posOffset>417830</wp:posOffset>
+                    <wp:align>center</wp:align>
                   </wp:positionH>
                   <wp:positionV relativeFrom="paragraph">
-                    <wp:posOffset>25400</wp:posOffset>
+                    <wp:posOffset>635</wp:posOffset>
                   </wp:positionV>
-                  <wp:extent cx="1126490" cy="1249045"/>
+                  <wp:extent cx="1045845" cy="1228725"/>
                   <wp:effectExtent l="0" t="0" r="0" b="0"/>
                   <wp:wrapSquare wrapText="largest"/>
                   <wp:docPr id="14" name="Image3" descr=""/>
@@ -4765,7 +4765,7 @@
                         </pic:nvPicPr>
                         <pic:blipFill>
                           <a:blip r:embed="rId12"/>
-                          <a:srcRect l="0" t="0" r="43139" b="15929"/>
+                          <a:srcRect l="0" t="0" r="47196" b="17277"/>
                           <a:stretch>
                             <a:fillRect/>
                           </a:stretch>
@@ -4773,7 +4773,7 @@
                         <pic:spPr bwMode="auto">
                           <a:xfrm>
                             <a:off x="0" y="0"/>
-                            <a:ext cx="1126490" cy="1249045"/>
+                            <a:ext cx="1045845" cy="1228725"/>
                           </a:xfrm>
                           <a:prstGeom prst="rect">
                             <a:avLst/>
@@ -4811,12 +4811,12 @@
                 <wp:anchor behindDoc="0" distT="0" distB="0" distL="0" distR="0" simplePos="0" locked="0" layoutInCell="1" allowOverlap="1" relativeHeight="16">
                   <wp:simplePos x="0" y="0"/>
                   <wp:positionH relativeFrom="column">
-                    <wp:posOffset>0</wp:posOffset>
+                    <wp:align>center</wp:align>
                   </wp:positionH>
                   <wp:positionV relativeFrom="paragraph">
-                    <wp:posOffset>17780</wp:posOffset>
+                    <wp:posOffset>635</wp:posOffset>
                   </wp:positionV>
-                  <wp:extent cx="1643380" cy="1245235"/>
+                  <wp:extent cx="1619250" cy="1223010"/>
                   <wp:effectExtent l="0" t="0" r="0" b="0"/>
                   <wp:wrapSquare wrapText="largest"/>
                   <wp:docPr id="15" name="Image2" descr=""/>
@@ -4834,7 +4834,7 @@
                         </pic:nvPicPr>
                         <pic:blipFill>
                           <a:blip r:embed="rId13"/>
-                          <a:srcRect l="0" t="0" r="17049" b="16200"/>
+                          <a:srcRect l="0" t="0" r="18263" b="17699"/>
                           <a:stretch>
                             <a:fillRect/>
                           </a:stretch>
@@ -4842,7 +4842,7 @@
                         <pic:spPr bwMode="auto">
                           <a:xfrm>
                             <a:off x="0" y="0"/>
-                            <a:ext cx="1643380" cy="1245235"/>
+                            <a:ext cx="1619250" cy="1223010"/>
                           </a:xfrm>
                           <a:prstGeom prst="rect">
                             <a:avLst/>
@@ -4882,12 +4882,12 @@
                 <wp:anchor behindDoc="0" distT="0" distB="0" distL="0" distR="0" simplePos="0" locked="0" layoutInCell="1" allowOverlap="1" relativeHeight="17">
                   <wp:simplePos x="0" y="0"/>
                   <wp:positionH relativeFrom="column">
-                    <wp:posOffset>0</wp:posOffset>
+                    <wp:posOffset>172085</wp:posOffset>
                   </wp:positionH>
                   <wp:positionV relativeFrom="paragraph">
-                    <wp:posOffset>17780</wp:posOffset>
+                    <wp:posOffset>635</wp:posOffset>
                   </wp:positionV>
-                  <wp:extent cx="1758950" cy="1251585"/>
+                  <wp:extent cx="1522095" cy="1234440"/>
                   <wp:effectExtent l="0" t="0" r="0" b="0"/>
                   <wp:wrapSquare wrapText="largest"/>
                   <wp:docPr id="16" name="Image4" descr=""/>
@@ -4905,7 +4905,7 @@
                         </pic:nvPicPr>
                         <pic:blipFill>
                           <a:blip r:embed="rId14"/>
-                          <a:srcRect l="0" t="0" r="11215" b="15765"/>
+                          <a:srcRect l="0" t="0" r="23171" b="16918"/>
                           <a:stretch>
                             <a:fillRect/>
                           </a:stretch>
@@ -4913,7 +4913,7 @@
                         <pic:spPr bwMode="auto">
                           <a:xfrm>
                             <a:off x="0" y="0"/>
-                            <a:ext cx="1758950" cy="1251585"/>
+                            <a:ext cx="1522095" cy="1234440"/>
                           </a:xfrm>
                           <a:prstGeom prst="rect">
                             <a:avLst/>
@@ -5245,7 +5245,7 @@
         <w:docPartGallery w:val="Page Numbers (Bottom of Page)"/>
         <w:docPartUnique w:val="true"/>
       </w:docPartObj>
-      <w:id w:val="1636152457"/>
+      <w:id w:val="752079687"/>
     </w:sdtPr>
     <w:sdtContent>
       <w:p>
@@ -5297,7 +5297,7 @@
         <w:docPartGallery w:val="Page Numbers (Bottom of Page)"/>
         <w:docPartUnique w:val="true"/>
       </w:docPartObj>
-      <w:id w:val="984919385"/>
+      <w:id w:val="791853792"/>
     </w:sdtPr>
     <w:sdtContent>
       <w:p>

--- a/Corona_Bounce_REPORT.docx
+++ b/Corona_Bounce_REPORT.docx
@@ -92,27 +92,7 @@
                       <w:szCs w:val="72"/>
                       <w:lang w:val="fr-FR"/>
                     </w:rPr>
-                    <w:t xml:space="preserve">« Corona </w:t>
-                  </w:r>
-                  <w:proofErr w:type="spellStart"/>
-                  <w:r>
-                    <w:rPr>
-                      <w:color w:val="5B9BD5" w:themeColor="accent1"/>
-                      <w:sz w:val="72"/>
-                      <w:szCs w:val="72"/>
-                      <w:lang w:val="fr-FR"/>
-                    </w:rPr>
-                    <w:t>Bounce</w:t>
-                  </w:r>
-                  <w:proofErr w:type="spellEnd"/>
-                  <w:r>
-                    <w:rPr>
-                      <w:color w:val="5B9BD5" w:themeColor="accent1"/>
-                      <w:sz w:val="72"/>
-                      <w:szCs w:val="72"/>
-                      <w:lang w:val="fr-FR"/>
-                    </w:rPr>
-                    <w:t xml:space="preserve"> »</w:t>
+                    <w:t>« Corona Bounce »</w:t>
                   </w:r>
                 </w:p>
                 <w:sdt>
@@ -170,77 +150,13 @@
                           <w:lang w:val="fr-FR"/>
                         </w:rPr>
                       </w:pPr>
-                      <w:proofErr w:type="spellStart"/>
                       <w:r>
                         <w:rPr>
                           <w:sz w:val="28"/>
                           <w:szCs w:val="28"/>
                           <w:lang w:val="fr-FR"/>
                         </w:rPr>
-                        <w:t>Aliche</w:t>
-                      </w:r>
-                      <w:proofErr w:type="spellEnd"/>
-                      <w:r>
-                        <w:rPr>
-                          <w:sz w:val="28"/>
-                          <w:szCs w:val="28"/>
-                          <w:lang w:val="fr-FR"/>
-                        </w:rPr>
-                        <w:t xml:space="preserve"> Zahra, </w:t>
-                      </w:r>
-                      <w:proofErr w:type="spellStart"/>
-                      <w:r>
-                        <w:rPr>
-                          <w:sz w:val="28"/>
-                          <w:szCs w:val="28"/>
-                          <w:lang w:val="fr-FR"/>
-                        </w:rPr>
-                        <w:t>Bragina</w:t>
-                      </w:r>
-                      <w:proofErr w:type="spellEnd"/>
-                      <w:r>
-                        <w:rPr>
-                          <w:sz w:val="28"/>
-                          <w:szCs w:val="28"/>
-                          <w:lang w:val="fr-FR"/>
-                        </w:rPr>
-                        <w:t xml:space="preserve"> Natalia, </w:t>
-                      </w:r>
-                      <w:proofErr w:type="spellStart"/>
-                      <w:r>
-                        <w:rPr>
-                          <w:sz w:val="28"/>
-                          <w:szCs w:val="28"/>
-                          <w:lang w:val="fr-FR"/>
-                        </w:rPr>
-                        <w:t>Golikova</w:t>
-                      </w:r>
-                      <w:proofErr w:type="spellEnd"/>
-                      <w:r>
-                        <w:rPr>
-                          <w:sz w:val="28"/>
-                          <w:szCs w:val="28"/>
-                          <w:lang w:val="fr-FR"/>
-                        </w:rPr>
-                        <w:t xml:space="preserve"> Anna, Sahi Kenza, </w:t>
-                      </w:r>
-                      <w:proofErr w:type="spellStart"/>
-                      <w:r>
-                        <w:rPr>
-                          <w:sz w:val="28"/>
-                          <w:szCs w:val="28"/>
-                          <w:lang w:val="fr-FR"/>
-                        </w:rPr>
-                        <w:t>Raveneau</w:t>
-                      </w:r>
-                      <w:proofErr w:type="spellEnd"/>
-                      <w:r>
-                        <w:rPr>
-                          <w:sz w:val="28"/>
-                          <w:szCs w:val="28"/>
-                          <w:lang w:val="fr-FR"/>
-                        </w:rPr>
-                        <w:t xml:space="preserve"> Emilien</w:t>
+                        <w:t>Aliche Zahra, Bragina Natalia, Golikova Anna, Sahi Kenza, Raveneau Emilien</w:t>
                       </w:r>
                     </w:p>
                   </w:sdtContent>
@@ -498,15 +414,7 @@
                 <w:webHidden/>
                 <w:lang w:val="fr-FR"/>
               </w:rPr>
-              <w:t>Cahier des charge</w:t>
-            </w:r>
-            <w:r>
-              <w:rPr>
-                <w:rStyle w:val="Sautdindex"/>
-                <w:webHidden/>
-                <w:lang w:val="fr-FR"/>
-              </w:rPr>
-              <w:t>s</w:t>
+              <w:t>Cahier des charges</w:t>
             </w:r>
             <w:r>
               <w:rPr>
@@ -794,13 +702,7 @@
               <w:rPr>
                 <w:webHidden/>
               </w:rPr>
-              <w:instrText xml:space="preserve">PAGEREF </w:instrText>
-            </w:r>
-            <w:r>
-              <w:rPr>
-                <w:webHidden/>
-              </w:rPr>
-              <w:instrText>_Toc71844966 \h</w:instrText>
+              <w:instrText>PAGEREF _Toc71844966 \h</w:instrText>
             </w:r>
             <w:r>
               <w:rPr>
@@ -1694,33 +1596,7 @@
         <w:rPr>
           <w:lang w:val="fr-FR"/>
         </w:rPr>
-        <w:t xml:space="preserve"> Pour notre UE de projet de notre deuxième année de Licence en informatique à l’université de Paris Diderot, nous avons travaillé sur un projet de Corona </w:t>
-      </w:r>
-      <w:proofErr w:type="spellStart"/>
-      <w:r>
-        <w:rPr>
-          <w:lang w:val="fr-FR"/>
-        </w:rPr>
-        <w:t>Bounce</w:t>
-      </w:r>
-      <w:proofErr w:type="spellEnd"/>
-      <w:r>
-        <w:rPr>
-          <w:lang w:val="fr-FR"/>
-        </w:rPr>
-        <w:t>. Au cour</w:t>
-      </w:r>
-      <w:r>
-        <w:rPr>
-          <w:lang w:val="fr-FR"/>
-        </w:rPr>
-        <w:t>s de ces trois mois de durs labeurs, nous avons utilisé nos connaissances déjà acquises au cours de nos parcours respectifs, ainsi que de nouvelles apprises au cours de ce délai, pour offrir un simulateur d’épidémie. Ce projet est réalisé en groupe, dans l</w:t>
-      </w:r>
-      <w:r>
-        <w:rPr>
-          <w:lang w:val="fr-FR"/>
-        </w:rPr>
-        <w:t>equel chacun de nous a apporté sa pierre à l’édifice. Il est constitué de cinq étudiants de parcours informatique/math info :</w:t>
+        <w:t xml:space="preserve"> Pour notre UE de projet de notre deuxième année de Licence en informatique à l’université de Paris Diderot, nous avons travaillé sur un projet de Corona Bounce. Au cours de ces trois mois de durs labeurs, nous avons utilisé nos connaissances déjà acquises au cours de nos parcours respectifs, ainsi que de nouvelles apprises au cours de ce délai, pour offrir un simulateur d’épidémie. Ce projet est réalisé en groupe, dans lequel chacun de nous a apporté sa pierre à l’édifice. Il est constitué de cinq étudiants de parcours informatique/math info :</w:t>
       </w:r>
     </w:p>
     <w:p>
@@ -1798,41 +1674,7 @@
         <w:rPr>
           <w:lang w:val="fr-FR"/>
         </w:rPr>
-        <w:t>Le projet réalisé est proposé par nos encadrant</w:t>
-      </w:r>
-      <w:r>
-        <w:rPr>
-          <w:lang w:val="fr-FR"/>
-        </w:rPr>
-        <w:t xml:space="preserve">s : Mr Yan </w:t>
-      </w:r>
-      <w:proofErr w:type="spellStart"/>
-      <w:r>
-        <w:rPr>
-          <w:lang w:val="fr-FR"/>
-        </w:rPr>
-        <w:t>Jurski</w:t>
-      </w:r>
-      <w:proofErr w:type="spellEnd"/>
-      <w:r>
-        <w:rPr>
-          <w:lang w:val="fr-FR"/>
-        </w:rPr>
-        <w:t xml:space="preserve">, et sous la direction de Mr Aldric </w:t>
-      </w:r>
-      <w:proofErr w:type="spellStart"/>
-      <w:r>
-        <w:rPr>
-          <w:lang w:val="fr-FR"/>
-        </w:rPr>
-        <w:t>Degorre</w:t>
-      </w:r>
-      <w:proofErr w:type="spellEnd"/>
-      <w:r>
-        <w:rPr>
-          <w:lang w:val="fr-FR"/>
-        </w:rPr>
-        <w:t>, Responsable des projets du département informatique de l’Université.</w:t>
+        <w:t>Le projet réalisé est proposé par nos encadrants : Mr Yan Jurski, et sous la direction de Mr Aldric Degorre, Responsable des projets du département informatique de l’Université.</w:t>
       </w:r>
     </w:p>
     <w:p>
@@ -1861,19 +1703,7 @@
         <w:rPr>
           <w:lang w:val="fr-FR"/>
         </w:rPr>
-        <w:t xml:space="preserve">Développer un simulateur d’épidémie qui permet l’observation de sa propagation dans des populations virtuelles </w:t>
-      </w:r>
-      <w:r>
-        <w:rPr>
-          <w:lang w:val="fr-FR"/>
-        </w:rPr>
-        <w:t>en variant les mesures et les paramètres. Ainsi qu’en analysant les courbes de contamination et de guérison, de pouvoir faire un point sur l’efficacité des stratégies adoptées et de déduire les facteurs inhibiteurs et stimulateurs de la diffusion de la mal</w:t>
-      </w:r>
-      <w:r>
-        <w:rPr>
-          <w:lang w:val="fr-FR"/>
-        </w:rPr>
-        <w:t xml:space="preserve">adie. </w:t>
+        <w:t xml:space="preserve">Développer un simulateur d’épidémie qui permet l’observation de sa propagation dans des populations virtuelles en variant les mesures et les paramètres. Ainsi qu’en analysant les courbes de contamination et de guérison, de pouvoir faire un point sur l’efficacité des stratégies adoptées et de déduire les facteurs inhibiteurs et stimulateurs de la diffusion de la maladie. </w:t>
       </w:r>
     </w:p>
     <w:p>
@@ -1947,32 +1777,20 @@
         <w:rPr>
           <w:lang w:val="fr-FR"/>
         </w:rPr>
-        <w:t xml:space="preserve">Les objets principaux sont des points qui </w:t>
-      </w:r>
-      <w:r>
-        <w:rPr>
-          <w:lang w:val="fr-FR"/>
-        </w:rPr>
-        <w:t>représentes les individus, qui bougent et qui changent son couleur selon son état (en bonne santé, contaminés/contagieux, malades et guéris).</w:t>
-      </w:r>
-    </w:p>
-    <w:p>
-      <w:pPr>
-        <w:rPr>
-          <w:lang w:val="fr-FR"/>
-        </w:rPr>
-      </w:pPr>
-      <w:r>
-        <w:rPr>
-          <w:lang w:val="fr-FR"/>
-        </w:rPr>
-        <w:t>Les graphes affichent en temps réel le développement de l’épidémie en parallèle avec le nombre de personnes malade</w:t>
-      </w:r>
-      <w:r>
-        <w:rPr>
-          <w:lang w:val="fr-FR"/>
-        </w:rPr>
-        <w:t>s/contagieuses, saines et guéries.</w:t>
+        <w:t>Les objets principaux sont des points qui représentes les individus, qui bougent et qui changent son couleur selon son état (en bonne santé, contaminés/contagieux, malades et guéris).</w:t>
+      </w:r>
+    </w:p>
+    <w:p>
+      <w:pPr>
+        <w:rPr>
+          <w:lang w:val="fr-FR"/>
+        </w:rPr>
+      </w:pPr>
+      <w:r>
+        <w:rPr>
+          <w:lang w:val="fr-FR"/>
+        </w:rPr>
+        <w:t>Les graphes affichent en temps réel le développement de l’épidémie en parallèle avec le nombre de personnes malades/contagieuses, saines et guéries.</w:t>
       </w:r>
     </w:p>
     <w:p>
@@ -2021,21 +1839,7 @@
         <w:rPr>
           <w:lang w:val="fr-FR"/>
         </w:rPr>
-        <w:t>Arrêter le mouvement et le reprendre (« Pause/</w:t>
-      </w:r>
-      <w:proofErr w:type="spellStart"/>
-      <w:r>
-        <w:rPr>
-          <w:lang w:val="fr-FR"/>
-        </w:rPr>
-        <w:t>Resume</w:t>
-      </w:r>
-      <w:proofErr w:type="spellEnd"/>
-      <w:r>
-        <w:rPr>
-          <w:lang w:val="fr-FR"/>
-        </w:rPr>
-        <w:t> »)</w:t>
+        <w:t>Arrêter le mouvement et le reprendre (« Pause/Resume »)</w:t>
       </w:r>
     </w:p>
     <w:p>
@@ -2071,13 +1875,7 @@
         <w:rPr>
           <w:lang w:val="fr-FR"/>
         </w:rPr>
-        <w:t xml:space="preserve">Recharger les populations à nouveau tout </w:t>
-      </w:r>
-      <w:r>
-        <w:rPr>
-          <w:lang w:val="fr-FR"/>
-        </w:rPr>
-        <w:t>en gardant les réglages ainsi que scenarios (« Reset »)</w:t>
+        <w:t>Recharger les populations à nouveau tout en gardant les réglages ainsi que scenarios (« Reset »)</w:t>
       </w:r>
     </w:p>
     <w:p>
@@ -2132,13 +1930,7 @@
         <w:rPr>
           <w:lang w:val="fr-FR"/>
         </w:rPr>
-        <w:t xml:space="preserve">Le programme permet à l’utilisateur d’effectuer les changements tant les paramètres de populations et de maladie, que de </w:t>
-      </w:r>
-      <w:r>
-        <w:rPr>
-          <w:lang w:val="fr-FR"/>
-        </w:rPr>
-        <w:t>choisir les scenarios appliques par gouvernement.</w:t>
+        <w:t>Le programme permet à l’utilisateur d’effectuer les changements tant les paramètres de populations et de maladie, que de choisir les scenarios appliques par gouvernement.</w:t>
       </w:r>
     </w:p>
     <w:p>
@@ -2272,13 +2064,7 @@
         <w:rPr>
           <w:lang w:val="fr-FR"/>
         </w:rPr>
-        <w:t>P</w:t>
-      </w:r>
-      <w:r>
-        <w:rPr>
-          <w:lang w:val="fr-FR"/>
-        </w:rPr>
-        <w:t>opulation</w:t>
+        <w:t>Population</w:t>
       </w:r>
     </w:p>
     <w:p>
@@ -2390,27 +2176,7 @@
         <w:rPr>
           <w:lang w:val="fr-FR"/>
         </w:rPr>
-        <w:t xml:space="preserve"> « Soft </w:t>
-      </w:r>
-      <w:proofErr w:type="spellStart"/>
-      <w:r>
-        <w:rPr>
-          <w:lang w:val="fr-FR"/>
-        </w:rPr>
-        <w:t>Lockdown</w:t>
-      </w:r>
-      <w:proofErr w:type="spellEnd"/>
-      <w:r>
-        <w:rPr>
-          <w:lang w:val="fr-FR"/>
-        </w:rPr>
-        <w:t xml:space="preserve"> » (déplacement </w:t>
-      </w:r>
-      <w:r>
-        <w:rPr>
-          <w:lang w:val="fr-FR"/>
-        </w:rPr>
-        <w:t>s’effectue dans une zone de quelque rayon par rapport de position initial d’individu).</w:t>
+        <w:t xml:space="preserve"> « Soft Lockdown » (déplacement s’effectue dans une zone de quelque rayon par rapport de position initial d’individu).</w:t>
       </w:r>
     </w:p>
     <w:p>
@@ -2432,21 +2198,7 @@
         <w:rPr>
           <w:lang w:val="fr-FR"/>
         </w:rPr>
-        <w:t>« </w:t>
-      </w:r>
-      <w:proofErr w:type="spellStart"/>
-      <w:r>
-        <w:rPr>
-          <w:lang w:val="fr-FR"/>
-        </w:rPr>
-        <w:t>Boundaries</w:t>
-      </w:r>
-      <w:proofErr w:type="spellEnd"/>
-      <w:r>
-        <w:rPr>
-          <w:lang w:val="fr-FR"/>
-        </w:rPr>
-        <w:t> » (déplacement aléatoire mais limité par les frontières). </w:t>
+        <w:t>« Boundaries » (déplacement aléatoire mais limité par les frontières). </w:t>
       </w:r>
     </w:p>
     <w:p>
@@ -2468,27 +2220,7 @@
         <w:rPr>
           <w:lang w:val="fr-FR"/>
         </w:rPr>
-        <w:t xml:space="preserve">« Strict </w:t>
-      </w:r>
-      <w:proofErr w:type="spellStart"/>
-      <w:r>
-        <w:rPr>
-          <w:lang w:val="fr-FR"/>
-        </w:rPr>
-        <w:t>Lockdown</w:t>
-      </w:r>
-      <w:proofErr w:type="spellEnd"/>
-      <w:r>
-        <w:rPr>
-          <w:lang w:val="fr-FR"/>
-        </w:rPr>
-        <w:t xml:space="preserve"> » (une grande partie de population est confinée, qu’une petite partie de popula</w:t>
-      </w:r>
-      <w:r>
-        <w:rPr>
-          <w:lang w:val="fr-FR"/>
-        </w:rPr>
-        <w:t>tion se déplace librement – médecines, pompiers etc.).</w:t>
+        <w:t>« Strict Lockdown » (une grande partie de population est confinée, qu’une petite partie de population se déplace librement – médecines, pompiers etc.).</w:t>
       </w:r>
     </w:p>
     <w:p>
@@ -2510,35 +2242,7 @@
         <w:rPr>
           <w:lang w:val="fr-FR"/>
         </w:rPr>
-        <w:t xml:space="preserve">« Soft </w:t>
-      </w:r>
-      <w:proofErr w:type="spellStart"/>
-      <w:r>
-        <w:rPr>
-          <w:lang w:val="fr-FR"/>
-        </w:rPr>
-        <w:t>Lockdown</w:t>
-      </w:r>
-      <w:proofErr w:type="spellEnd"/>
-      <w:r>
-        <w:rPr>
-          <w:lang w:val="fr-FR"/>
-        </w:rPr>
-        <w:t xml:space="preserve"> + </w:t>
-      </w:r>
-      <w:proofErr w:type="spellStart"/>
-      <w:r>
-        <w:rPr>
-          <w:lang w:val="fr-FR"/>
-        </w:rPr>
-        <w:t>Boundaries</w:t>
-      </w:r>
-      <w:proofErr w:type="spellEnd"/>
-      <w:r>
-        <w:rPr>
-          <w:lang w:val="fr-FR"/>
-        </w:rPr>
-        <w:t> » (application deux scenarios à la fois).</w:t>
+        <w:t>« Soft Lockdown + Boundaries » (application deux scenarios à la fois).</w:t>
       </w:r>
     </w:p>
     <w:p>
@@ -2623,8 +2327,6 @@
         </w:rPr>
         <w:t xml:space="preserve">Les fenêtres sont redimensionnables. Toutes les parties des fenêtres ainsi que les objets de la simulation s’adaptent </w:t>
       </w:r>
-      <w:bookmarkStart w:id="11" w:name="_GoBack"/>
-      <w:bookmarkEnd w:id="11"/>
       <w:r>
         <w:rPr>
           <w:lang w:val="fr-FR"/>
@@ -2664,23 +2366,17 @@
           <w:lang w:val="fr-FR"/>
         </w:rPr>
       </w:pPr>
-      <w:bookmarkStart w:id="12" w:name="_Toc71844965"/>
-      <w:bookmarkStart w:id="13" w:name="_Toc70260963"/>
+      <w:bookmarkStart w:id="11" w:name="_Toc71844965"/>
+      <w:bookmarkStart w:id="12" w:name="_Toc70260963"/>
       <w:r>
         <w:rPr>
           <w:lang w:val="fr-FR"/>
         </w:rPr>
         <w:lastRenderedPageBreak/>
-        <w:t>Schéma des class</w:t>
-      </w:r>
-      <w:r>
-        <w:rPr>
-          <w:lang w:val="fr-FR"/>
-        </w:rPr>
-        <w:t>es</w:t>
-      </w:r>
+        <w:t>Schéma des classes</w:t>
+      </w:r>
+      <w:bookmarkEnd w:id="11"/>
       <w:bookmarkEnd w:id="12"/>
-      <w:bookmarkEnd w:id="13"/>
     </w:p>
     <w:p>
       <w:pPr>
@@ -2930,8 +2626,8 @@
           <w:lang w:val="fr-FR"/>
         </w:rPr>
       </w:pPr>
-      <w:bookmarkStart w:id="14" w:name="_Toc71844966"/>
-      <w:bookmarkStart w:id="15" w:name="_Toc70260964"/>
+      <w:bookmarkStart w:id="13" w:name="_Toc71844966"/>
+      <w:bookmarkStart w:id="14" w:name="_Toc70260964"/>
       <w:r>
         <w:rPr>
           <w:lang w:val="fr-FR"/>
@@ -2939,26 +2635,20 @@
         <w:lastRenderedPageBreak/>
         <w:t>Méthodologie et déroulement du projet</w:t>
       </w:r>
+      <w:bookmarkEnd w:id="13"/>
       <w:bookmarkEnd w:id="14"/>
-      <w:bookmarkEnd w:id="15"/>
-    </w:p>
-    <w:p>
-      <w:pPr>
-        <w:rPr>
-          <w:lang w:val="fr-FR"/>
-        </w:rPr>
-      </w:pPr>
-      <w:r>
-        <w:rPr>
-          <w:lang w:val="fr-FR"/>
-        </w:rPr>
-        <w:t xml:space="preserve">Nous avons réalisé presque tout ce que nous avions défini initialement dans le cahier des </w:t>
-      </w:r>
-      <w:r>
-        <w:rPr>
-          <w:lang w:val="fr-FR"/>
-        </w:rPr>
-        <w:t>charges.</w:t>
+    </w:p>
+    <w:p>
+      <w:pPr>
+        <w:rPr>
+          <w:lang w:val="fr-FR"/>
+        </w:rPr>
+      </w:pPr>
+      <w:r>
+        <w:rPr>
+          <w:lang w:val="fr-FR"/>
+        </w:rPr>
+        <w:t>Nous avons réalisé presque tout ce que nous avions défini initialement dans le cahier des charges.</w:t>
       </w:r>
     </w:p>
     <w:p>
@@ -2971,8 +2661,8 @@
           <w:lang w:val="fr-FR"/>
         </w:rPr>
       </w:pPr>
-      <w:bookmarkStart w:id="16" w:name="_Toc71844967"/>
-      <w:bookmarkStart w:id="17" w:name="_Toc70260965"/>
+      <w:bookmarkStart w:id="15" w:name="_Toc71844967"/>
+      <w:bookmarkStart w:id="16" w:name="_Toc70260965"/>
       <w:r>
         <w:rPr>
           <w:rStyle w:val="1"/>
@@ -2980,322 +2670,189 @@
         </w:rPr>
         <w:t>Réalisation de contamination</w:t>
       </w:r>
+      <w:bookmarkEnd w:id="15"/>
       <w:bookmarkEnd w:id="16"/>
+    </w:p>
+    <w:p>
+      <w:pPr>
+        <w:rPr>
+          <w:lang w:val="fr-FR"/>
+        </w:rPr>
+      </w:pPr>
+      <w:r>
+        <w:rPr>
+          <w:lang w:val="fr-FR"/>
+        </w:rPr>
+        <w:t xml:space="preserve">La </w:t>
+      </w:r>
+      <w:r>
+        <w:rPr>
+          <w:b/>
+          <w:lang w:val="fr-FR"/>
+        </w:rPr>
+        <w:t>Zone</w:t>
+      </w:r>
+      <w:r>
+        <w:rPr>
+          <w:lang w:val="fr-FR"/>
+        </w:rPr>
+        <w:t xml:space="preserve"> représente l’environnement de vie d’une population. Elle est caractérisée par une hauteur et une largeur. Nous avons une population ayant un certain nombre d’individus, ils circulent dans un environnement Zone. Les individus sont représentés par des points de la Zone d’étude.</w:t>
+      </w:r>
+    </w:p>
+    <w:p>
+      <w:pPr>
+        <w:pStyle w:val="Contenudecadre"/>
+        <w:rPr>
+          <w:lang w:val="fr-FR"/>
+        </w:rPr>
+      </w:pPr>
+      <w:r>
+        <w:rPr>
+          <w:lang w:val="fr-FR"/>
+        </w:rPr>
+        <w:t xml:space="preserve">Les individus représentés par la classe </w:t>
+      </w:r>
+      <w:r>
+        <w:rPr>
+          <w:b/>
+          <w:lang w:val="fr-FR"/>
+        </w:rPr>
+        <w:t>Individual</w:t>
+      </w:r>
+      <w:r>
+        <w:rPr>
+          <w:lang w:val="fr-FR"/>
+        </w:rPr>
+        <w:t xml:space="preserve">, peuvent prendre 4 états : sain, porteur sain, porteur contagieux et guéri. Il y a 4 classes représentant ces 4 états de santé possible de chaque individu : </w:t>
+      </w:r>
+      <w:r>
+        <w:rPr>
+          <w:b/>
+          <w:lang w:val="fr-FR"/>
+        </w:rPr>
+        <w:t>Healthy</w:t>
+      </w:r>
+      <w:r>
+        <w:rPr>
+          <w:lang w:val="fr-FR"/>
+        </w:rPr>
+        <w:t xml:space="preserve">, </w:t>
+      </w:r>
+      <w:r>
+        <w:rPr>
+          <w:b/>
+          <w:lang w:val="fr-FR"/>
+        </w:rPr>
+        <w:t xml:space="preserve">Incubating, Sick </w:t>
+      </w:r>
+      <w:r>
+        <w:rPr>
+          <w:lang w:val="fr-FR"/>
+        </w:rPr>
+        <w:t>et</w:t>
+      </w:r>
+      <w:r>
+        <w:rPr>
+          <w:b/>
+          <w:lang w:val="fr-FR"/>
+        </w:rPr>
+        <w:t xml:space="preserve"> Recovered</w:t>
+      </w:r>
+      <w:r>
+        <w:rPr>
+          <w:lang w:val="fr-FR"/>
+        </w:rPr>
+        <w:t>.</w:t>
+      </w:r>
+    </w:p>
+    <w:p>
+      <w:pPr>
+        <w:pStyle w:val="Contenudecadre"/>
+        <w:rPr>
+          <w:lang w:val="fr-FR"/>
+        </w:rPr>
+      </w:pPr>
+      <w:r>
+        <w:rPr>
+          <w:lang w:val="fr-FR"/>
+        </w:rPr>
+        <w:t xml:space="preserve">La capacité de l’Individu à se déplacer est réalisée par la classe </w:t>
+      </w:r>
+      <w:r>
+        <w:rPr>
+          <w:b/>
+          <w:lang w:val="fr-FR"/>
+        </w:rPr>
+        <w:t>CoquilleBille</w:t>
+      </w:r>
+      <w:r>
+        <w:rPr>
+          <w:lang w:val="fr-FR"/>
+        </w:rPr>
+        <w:t>, qui encapsule un individu. CoquilleBille possède une position et une vitesse découpé en un vecteur x et en un vecteur y.</w:t>
+      </w:r>
+    </w:p>
+    <w:p>
+      <w:pPr>
+        <w:pStyle w:val="Contenudecadre"/>
+        <w:rPr>
+          <w:lang w:val="fr-FR"/>
+        </w:rPr>
+      </w:pPr>
+      <w:r>
+        <w:rPr>
+          <w:b/>
+          <w:lang w:val="fr-FR"/>
+        </w:rPr>
+        <w:t xml:space="preserve">ConfinedBille </w:t>
+      </w:r>
+      <w:r>
+        <w:rPr>
+          <w:lang w:val="fr-FR"/>
+        </w:rPr>
+        <w:t>est un type spécial de CoquilleBille encapsulant les individus d’une population soumise à un confinement (SoftLockdown). Ils ont une vitesse bornée par une valeur maximale et circulent selon le scenario de confinement.</w:t>
+      </w:r>
+    </w:p>
+    <w:p>
+      <w:pPr>
+        <w:rPr>
+          <w:lang w:val="fr-FR"/>
+        </w:rPr>
+      </w:pPr>
+      <w:r>
+        <w:rPr>
+          <w:lang w:val="fr-FR"/>
+        </w:rPr>
+        <w:t xml:space="preserve">Les objets </w:t>
+      </w:r>
+      <w:r>
+        <w:rPr>
+          <w:b/>
+          <w:lang w:val="fr-FR"/>
+        </w:rPr>
+        <w:t>Wall</w:t>
+      </w:r>
+      <w:r>
+        <w:rPr>
+          <w:lang w:val="fr-FR"/>
+        </w:rPr>
+        <w:t xml:space="preserve"> sont des murs restreignant les déplacements des individus. Chaque mur a une position fixe X et une position Y variable ainsi qu’une largeur.  Dans l’implémentation, les murs peuvent se déplacer vers le bas uniquement. Ses objets peuvent être vue comme des frontières que l’on ferme pour enrayer la propagation de l’épidémie.</w:t>
+      </w:r>
+    </w:p>
+    <w:p>
+      <w:pPr>
+        <w:rPr>
+          <w:lang w:val="fr-FR"/>
+        </w:rPr>
+      </w:pPr>
+      <w:r>
+        <w:rPr>
+          <w:lang w:val="fr-FR"/>
+        </w:rPr>
+        <w:t>Au début de la simulation, la population est dispersée aléatoirement sur la surface de la zone (de façon à ce qu’aucun point de soit créer sur un autre tant que c’est possible). Par la suite, les points circulent avec une certaine vitesse aléatoire bornée par une valeur maximale (que l’on peut changer). La contamination se produit si un point sain est dans le rayon de contamination d’un point malade ou contagieux. Il rentre dans une phase d’incubation (la durée d’incubation est 3 ses</w:t>
+      </w:r>
+      <w:bookmarkStart w:id="17" w:name="_Ref71844247"/>
       <w:bookmarkEnd w:id="17"/>
-    </w:p>
-    <w:p>
-      <w:pPr>
-        <w:rPr>
-          <w:lang w:val="fr-FR"/>
-        </w:rPr>
-      </w:pPr>
-      <w:r>
-        <w:rPr>
-          <w:lang w:val="fr-FR"/>
-        </w:rPr>
-        <w:t xml:space="preserve">La </w:t>
-      </w:r>
-      <w:r>
-        <w:rPr>
-          <w:b/>
-          <w:lang w:val="fr-FR"/>
-        </w:rPr>
-        <w:t>Zone</w:t>
-      </w:r>
-      <w:r>
-        <w:rPr>
-          <w:lang w:val="fr-FR"/>
-        </w:rPr>
-        <w:t xml:space="preserve"> représente l’environnement de vie d’une population. Elle est caractérisée par une hauteur et une largeur. Nous avons une population ayant un certain nombre d’individus, ils circulent dans un environnement Zone.</w:t>
-      </w:r>
-      <w:r>
-        <w:rPr>
-          <w:lang w:val="fr-FR"/>
-        </w:rPr>
-        <w:t xml:space="preserve"> Les individus sont représentés par des points de la Zone d’étude.</w:t>
-      </w:r>
-    </w:p>
-    <w:p>
-      <w:pPr>
-        <w:pStyle w:val="Contenudecadre"/>
-        <w:rPr>
-          <w:lang w:val="fr-FR"/>
-        </w:rPr>
-      </w:pPr>
-      <w:r>
-        <w:rPr>
-          <w:lang w:val="fr-FR"/>
-        </w:rPr>
-        <w:t xml:space="preserve">Les individus représentés par la classe </w:t>
-      </w:r>
-      <w:proofErr w:type="spellStart"/>
-      <w:r>
-        <w:rPr>
-          <w:b/>
-          <w:lang w:val="fr-FR"/>
-        </w:rPr>
-        <w:t>Individual</w:t>
-      </w:r>
-      <w:proofErr w:type="spellEnd"/>
-      <w:r>
-        <w:rPr>
-          <w:lang w:val="fr-FR"/>
-        </w:rPr>
-        <w:t>, peuvent prendre 4 états : sain, porteur sain, porteur contagieux et guéri. Il y a 4 classes représentant ces 4 états de santé possible de</w:t>
-      </w:r>
-      <w:r>
-        <w:rPr>
-          <w:lang w:val="fr-FR"/>
-        </w:rPr>
-        <w:t xml:space="preserve"> chaque individu : </w:t>
-      </w:r>
-      <w:proofErr w:type="spellStart"/>
-      <w:r>
-        <w:rPr>
-          <w:b/>
-          <w:lang w:val="fr-FR"/>
-        </w:rPr>
-        <w:t>Healthy</w:t>
-      </w:r>
-      <w:proofErr w:type="spellEnd"/>
-      <w:r>
-        <w:rPr>
-          <w:lang w:val="fr-FR"/>
-        </w:rPr>
-        <w:t xml:space="preserve">, </w:t>
-      </w:r>
-      <w:proofErr w:type="spellStart"/>
-      <w:r>
-        <w:rPr>
-          <w:b/>
-          <w:lang w:val="fr-FR"/>
-        </w:rPr>
-        <w:t>Incubating</w:t>
-      </w:r>
-      <w:proofErr w:type="spellEnd"/>
-      <w:r>
-        <w:rPr>
-          <w:b/>
-          <w:lang w:val="fr-FR"/>
-        </w:rPr>
-        <w:t xml:space="preserve">, </w:t>
-      </w:r>
-      <w:proofErr w:type="spellStart"/>
-      <w:r>
-        <w:rPr>
-          <w:b/>
-          <w:lang w:val="fr-FR"/>
-        </w:rPr>
-        <w:t>Sick</w:t>
-      </w:r>
-      <w:proofErr w:type="spellEnd"/>
-      <w:r>
-        <w:rPr>
-          <w:b/>
-          <w:lang w:val="fr-FR"/>
-        </w:rPr>
-        <w:t xml:space="preserve"> </w:t>
-      </w:r>
-      <w:r>
-        <w:rPr>
-          <w:lang w:val="fr-FR"/>
-        </w:rPr>
-        <w:t>et</w:t>
-      </w:r>
-      <w:r>
-        <w:rPr>
-          <w:b/>
-          <w:lang w:val="fr-FR"/>
-        </w:rPr>
-        <w:t xml:space="preserve"> </w:t>
-      </w:r>
-      <w:proofErr w:type="spellStart"/>
-      <w:r>
-        <w:rPr>
-          <w:b/>
-          <w:lang w:val="fr-FR"/>
-        </w:rPr>
-        <w:t>Recovered</w:t>
-      </w:r>
-      <w:proofErr w:type="spellEnd"/>
-      <w:r>
-        <w:rPr>
-          <w:lang w:val="fr-FR"/>
-        </w:rPr>
-        <w:t>.</w:t>
-      </w:r>
-    </w:p>
-    <w:p>
-      <w:pPr>
-        <w:pStyle w:val="Contenudecadre"/>
-        <w:rPr>
-          <w:lang w:val="fr-FR"/>
-        </w:rPr>
-      </w:pPr>
-      <w:r>
-        <w:rPr>
-          <w:lang w:val="fr-FR"/>
-        </w:rPr>
-        <w:t xml:space="preserve">La capacité de l’Individu à se déplacer est réalisée par la classe </w:t>
-      </w:r>
-      <w:proofErr w:type="spellStart"/>
-      <w:r>
-        <w:rPr>
-          <w:b/>
-          <w:lang w:val="fr-FR"/>
-        </w:rPr>
-        <w:t>CoquilleBille</w:t>
-      </w:r>
-      <w:proofErr w:type="spellEnd"/>
-      <w:r>
-        <w:rPr>
-          <w:lang w:val="fr-FR"/>
-        </w:rPr>
-        <w:t xml:space="preserve">, qui encapsule un individu. </w:t>
-      </w:r>
-      <w:proofErr w:type="spellStart"/>
-      <w:r>
-        <w:rPr>
-          <w:lang w:val="fr-FR"/>
-        </w:rPr>
-        <w:t>CoquilleBille</w:t>
-      </w:r>
-      <w:proofErr w:type="spellEnd"/>
-      <w:r>
-        <w:rPr>
-          <w:lang w:val="fr-FR"/>
-        </w:rPr>
-        <w:t> possède une position et une vitesse découpé en un vecteur x et en un vecte</w:t>
-      </w:r>
-      <w:r>
-        <w:rPr>
-          <w:lang w:val="fr-FR"/>
-        </w:rPr>
-        <w:t>ur y.</w:t>
-      </w:r>
-    </w:p>
-    <w:p>
-      <w:pPr>
-        <w:pStyle w:val="Contenudecadre"/>
-        <w:rPr>
-          <w:lang w:val="fr-FR"/>
-        </w:rPr>
-      </w:pPr>
-      <w:proofErr w:type="spellStart"/>
-      <w:r>
-        <w:rPr>
-          <w:b/>
-          <w:lang w:val="fr-FR"/>
-        </w:rPr>
-        <w:t>ConfinedBille</w:t>
-      </w:r>
-      <w:proofErr w:type="spellEnd"/>
-      <w:r>
-        <w:rPr>
-          <w:b/>
-          <w:lang w:val="fr-FR"/>
-        </w:rPr>
-        <w:t xml:space="preserve"> </w:t>
-      </w:r>
-      <w:r>
-        <w:rPr>
-          <w:lang w:val="fr-FR"/>
-        </w:rPr>
-        <w:t xml:space="preserve">est un type spécial de </w:t>
-      </w:r>
-      <w:proofErr w:type="spellStart"/>
-      <w:r>
-        <w:rPr>
-          <w:lang w:val="fr-FR"/>
-        </w:rPr>
-        <w:t>CoquilleBille</w:t>
-      </w:r>
-      <w:proofErr w:type="spellEnd"/>
-      <w:r>
-        <w:rPr>
-          <w:lang w:val="fr-FR"/>
-        </w:rPr>
-        <w:t xml:space="preserve"> encapsulant les individus d’une population soumise à un confinement (</w:t>
-      </w:r>
-      <w:proofErr w:type="spellStart"/>
-      <w:r>
-        <w:rPr>
-          <w:lang w:val="fr-FR"/>
-        </w:rPr>
-        <w:t>SoftLockdown</w:t>
-      </w:r>
-      <w:proofErr w:type="spellEnd"/>
-      <w:r>
-        <w:rPr>
-          <w:lang w:val="fr-FR"/>
-        </w:rPr>
-        <w:t>). Ils ont une vitesse bornée par une valeur maximale et circulent selon le scenario de confinement.</w:t>
-      </w:r>
-    </w:p>
-    <w:p>
-      <w:pPr>
-        <w:rPr>
-          <w:lang w:val="fr-FR"/>
-        </w:rPr>
-      </w:pPr>
-      <w:r>
-        <w:rPr>
-          <w:lang w:val="fr-FR"/>
-        </w:rPr>
-        <w:t xml:space="preserve">Les objets </w:t>
-      </w:r>
-      <w:r>
-        <w:rPr>
-          <w:b/>
-          <w:lang w:val="fr-FR"/>
-        </w:rPr>
-        <w:t>Wall</w:t>
-      </w:r>
-      <w:r>
-        <w:rPr>
-          <w:lang w:val="fr-FR"/>
-        </w:rPr>
-        <w:t xml:space="preserve"> s</w:t>
-      </w:r>
-      <w:r>
-        <w:rPr>
-          <w:lang w:val="fr-FR"/>
-        </w:rPr>
-        <w:t>ont des murs restreignant les déplacements des individus. Chaque mur a une position fixe X et une position Y variable ainsi qu’une largeur.  Dans l’implémentation, les murs peuvent se déplacer vers le bas uniquement. Ses objets peuvent être vue comme des f</w:t>
-      </w:r>
-      <w:r>
-        <w:rPr>
-          <w:lang w:val="fr-FR"/>
-        </w:rPr>
-        <w:t>rontières que l’on ferme pour enrayer la propagation de l’épidémie.</w:t>
-      </w:r>
-    </w:p>
-    <w:p>
-      <w:pPr>
-        <w:rPr>
-          <w:lang w:val="fr-FR"/>
-        </w:rPr>
-      </w:pPr>
-      <w:r>
-        <w:rPr>
-          <w:lang w:val="fr-FR"/>
-        </w:rPr>
-        <w:t>Au début de la simulation, la population est dispersée aléatoirement sur la surface de la zone (de façon à ce qu’aucun point de soit créer sur un autre tant que c’est possible). Par la sui</w:t>
-      </w:r>
-      <w:r>
-        <w:rPr>
-          <w:lang w:val="fr-FR"/>
-        </w:rPr>
-        <w:t>te, les points circulent avec une certaine vitesse aléatoire bornée par une valeur maximale (que l’on peut changer). La contamination se produit si un point sain est dans le rayon de contamination d’un point malade ou contagieux. Il rentre dans une phase d</w:t>
-      </w:r>
-      <w:r>
-        <w:rPr>
-          <w:lang w:val="fr-FR"/>
-        </w:rPr>
-        <w:t>’incubation (la durée d’incubation est 3 ses</w:t>
-      </w:r>
-      <w:bookmarkStart w:id="18" w:name="_Ref71844247"/>
-      <w:bookmarkEnd w:id="18"/>
       <w:r>
         <w:rPr>
           <w:rStyle w:val="Ancredenotedebasdepage"/>
@@ -3376,13 +2933,7 @@
         <w:rPr>
           <w:lang w:val="fr-FR"/>
         </w:rPr>
-        <w:instrText>NOTEREF _R</w:instrText>
-      </w:r>
-      <w:r>
-        <w:rPr>
-          <w:lang w:val="fr-FR"/>
-        </w:rPr>
-        <w:instrText>ef71844247 \f \h</w:instrText>
+        <w:instrText>NOTEREF _Ref71844247 \f \h</w:instrText>
       </w:r>
       <w:r>
         <w:fldChar w:fldCharType="separate"/>
@@ -3414,8 +2965,8 @@
           <w:lang w:val="fr-FR"/>
         </w:rPr>
       </w:pPr>
-      <w:bookmarkStart w:id="19" w:name="_Toc71844968"/>
-      <w:bookmarkStart w:id="20" w:name="_Toc70260966"/>
+      <w:bookmarkStart w:id="18" w:name="_Toc71844968"/>
+      <w:bookmarkStart w:id="19" w:name="_Toc70260966"/>
       <w:r>
         <w:rPr>
           <w:rStyle w:val="1"/>
@@ -3423,8 +2974,8 @@
         </w:rPr>
         <w:t>Réalisation de scenarios</w:t>
       </w:r>
+      <w:bookmarkEnd w:id="18"/>
       <w:bookmarkEnd w:id="19"/>
-      <w:bookmarkEnd w:id="20"/>
     </w:p>
     <w:p>
       <w:pPr>
@@ -3452,197 +3003,93 @@
           <w:lang w:val="fr-FR"/>
         </w:rPr>
       </w:pPr>
-      <w:proofErr w:type="spellStart"/>
       <w:r>
         <w:rPr>
           <w:b/>
           <w:lang w:val="fr-FR"/>
         </w:rPr>
-        <w:t>SoftLockDown</w:t>
-      </w:r>
-      <w:proofErr w:type="spellEnd"/>
+        <w:t>SoftLockDown :</w:t>
+      </w:r>
+      <w:r>
+        <w:rPr>
+          <w:lang w:val="fr-FR"/>
+        </w:rPr>
+        <w:t xml:space="preserve"> Dans ce cas de figure, un type spécifique de CoquilleBille(s) est créé : ConfinedBille(s) caractérisé par une vitesse et un rayon de déplacement restreints. Les individus ne se déplacent que dans un voisinage de leur position initiale et avec une vitesse réduite. </w:t>
+      </w:r>
+      <w:r>
+        <w:rPr>
+          <w:highlight w:val="yellow"/>
+          <w:lang w:val="fr-FR"/>
+        </w:rPr>
+        <w:t>Comment cela est réalisé ?</w:t>
+      </w:r>
+    </w:p>
+    <w:p>
+      <w:pPr>
+        <w:rPr>
+          <w:lang w:val="fr-FR"/>
+        </w:rPr>
+      </w:pPr>
       <w:r>
         <w:rPr>
           <w:b/>
           <w:lang w:val="fr-FR"/>
         </w:rPr>
-        <w:t> :</w:t>
-      </w:r>
-      <w:r>
-        <w:rPr>
-          <w:lang w:val="fr-FR"/>
-        </w:rPr>
-        <w:t xml:space="preserve"> Dans ce cas de figure, un type spécifique de </w:t>
-      </w:r>
-      <w:proofErr w:type="spellStart"/>
-      <w:r>
-        <w:rPr>
-          <w:lang w:val="fr-FR"/>
-        </w:rPr>
-        <w:t>CoquilleBille</w:t>
-      </w:r>
-      <w:proofErr w:type="spellEnd"/>
-      <w:r>
-        <w:rPr>
-          <w:lang w:val="fr-FR"/>
-        </w:rPr>
-        <w:t xml:space="preserve">(s) est créé : </w:t>
-      </w:r>
-      <w:proofErr w:type="spellStart"/>
-      <w:r>
-        <w:rPr>
-          <w:lang w:val="fr-FR"/>
-        </w:rPr>
-        <w:t>ConfinedBille</w:t>
-      </w:r>
-      <w:proofErr w:type="spellEnd"/>
-      <w:r>
-        <w:rPr>
-          <w:lang w:val="fr-FR"/>
-        </w:rPr>
-        <w:t xml:space="preserve">(s) caractérisé par une vitesse et un rayon de déplacement restreints. Les individus ne se déplacent que dans un voisinage de leur position initiale et avec une vitesse </w:t>
-      </w:r>
-      <w:r>
-        <w:rPr>
-          <w:lang w:val="fr-FR"/>
-        </w:rPr>
-        <w:t xml:space="preserve">réduite. </w:t>
-      </w:r>
-      <w:r>
-        <w:rPr>
-          <w:highlight w:val="yellow"/>
-          <w:lang w:val="fr-FR"/>
-        </w:rPr>
-        <w:t>Comment cela est réalisé ?</w:t>
-      </w:r>
-    </w:p>
-    <w:p>
-      <w:pPr>
-        <w:rPr>
-          <w:lang w:val="fr-FR"/>
-        </w:rPr>
-      </w:pPr>
-      <w:proofErr w:type="spellStart"/>
+        <w:t>StrictLockdown :</w:t>
+      </w:r>
+      <w:r>
+        <w:rPr>
+          <w:lang w:val="fr-FR"/>
+        </w:rPr>
+        <w:t xml:space="preserve"> Une grande partie de la population est forcée de rester chez elle, aucun déplacement n’est toléré. Une minorité de gens peuvent circuler, cela concerne notamment ceux qui exercent des métiers indispensables au bon fonctionnement et à la sécurité de la population, policiers, docteurs, pompiers, livreurs, urgences etc. Alors 70-80% des points ont la vitesse nulle, et 20-30% se déplacent aléatoirement sans aucune limitation de vitesse.</w:t>
+      </w:r>
+    </w:p>
+    <w:p>
+      <w:pPr>
+        <w:rPr>
+          <w:lang w:val="fr-FR"/>
+        </w:rPr>
+      </w:pPr>
       <w:r>
         <w:rPr>
           <w:b/>
           <w:lang w:val="fr-FR"/>
         </w:rPr>
-        <w:t>StrictLockdown</w:t>
-      </w:r>
-      <w:proofErr w:type="spellEnd"/>
+        <w:lastRenderedPageBreak/>
+        <w:t>Boundaries :</w:t>
+      </w:r>
+      <w:r>
+        <w:rPr>
+          <w:lang w:val="fr-FR"/>
+        </w:rPr>
+        <w:t xml:space="preserve"> Des frontières divisent progressivement la zone en sous-zones pour limiter les déplacements (déplacements régionaux uniquement). </w:t>
+      </w:r>
+    </w:p>
+    <w:p>
+      <w:pPr>
+        <w:rPr>
+          <w:lang w:val="fr-FR"/>
+        </w:rPr>
+      </w:pPr>
+      <w:r>
+        <w:rPr>
+          <w:lang w:val="fr-FR"/>
+        </w:rPr>
+        <w:t>Les frontières sont fermés progressivement. Tant qu’elle se ferme certains points peuvent passer, une fois qu’elles sont fermées les points ne peuvent changer de région.</w:t>
+      </w:r>
+    </w:p>
+    <w:p>
+      <w:pPr>
+        <w:rPr>
+          <w:lang w:val="fr-FR"/>
+        </w:rPr>
+      </w:pPr>
       <w:r>
         <w:rPr>
           <w:b/>
           <w:lang w:val="fr-FR"/>
         </w:rPr>
-        <w:t> :</w:t>
-      </w:r>
-      <w:r>
-        <w:rPr>
-          <w:lang w:val="fr-FR"/>
-        </w:rPr>
-        <w:t xml:space="preserve"> Une grande partie de la population est forcée de rester chez elle, aucun déplacement n’est toléré. Une minorité de gens peuvent circuler, cela concerne notamment ceux qui exercent des métiers indispensab</w:t>
-      </w:r>
-      <w:r>
-        <w:rPr>
-          <w:lang w:val="fr-FR"/>
-        </w:rPr>
-        <w:t>les au bon fonctionnement et à la sécurité de la population, policiers, docteurs, pompiers, livreurs, urgences etc. Alors 70-80% des points ont la vitesse nulle, et 20-30% se déplacent aléatoirement sans aucune limitation de vitesse.</w:t>
-      </w:r>
-    </w:p>
-    <w:p>
-      <w:pPr>
-        <w:rPr>
-          <w:lang w:val="fr-FR"/>
-        </w:rPr>
-      </w:pPr>
-      <w:proofErr w:type="spellStart"/>
-      <w:r>
-        <w:rPr>
-          <w:b/>
-          <w:lang w:val="fr-FR"/>
-        </w:rPr>
-        <w:lastRenderedPageBreak/>
-        <w:t>Boundaries</w:t>
-      </w:r>
-      <w:proofErr w:type="spellEnd"/>
-      <w:r>
-        <w:rPr>
-          <w:b/>
-          <w:lang w:val="fr-FR"/>
-        </w:rPr>
-        <w:t> :</w:t>
-      </w:r>
-      <w:r>
-        <w:rPr>
-          <w:lang w:val="fr-FR"/>
-        </w:rPr>
-        <w:t xml:space="preserve"> Des front</w:t>
-      </w:r>
-      <w:r>
-        <w:rPr>
-          <w:lang w:val="fr-FR"/>
-        </w:rPr>
-        <w:t xml:space="preserve">ières divisent progressivement la zone en sous-zones pour limiter les déplacements (déplacements régionaux uniquement). </w:t>
-      </w:r>
-    </w:p>
-    <w:p>
-      <w:pPr>
-        <w:rPr>
-          <w:lang w:val="fr-FR"/>
-        </w:rPr>
-      </w:pPr>
-      <w:r>
-        <w:rPr>
-          <w:lang w:val="fr-FR"/>
-        </w:rPr>
-        <w:t>Les frontières sont fermés progressivement. Tant qu’elle se ferme certains points peuvent passer, une fois qu’elles sont fermées les po</w:t>
-      </w:r>
-      <w:r>
-        <w:rPr>
-          <w:lang w:val="fr-FR"/>
-        </w:rPr>
-        <w:t>ints ne peuvent changer de région.</w:t>
-      </w:r>
-    </w:p>
-    <w:p>
-      <w:pPr>
-        <w:rPr>
-          <w:lang w:val="fr-FR"/>
-        </w:rPr>
-      </w:pPr>
-      <w:proofErr w:type="spellStart"/>
-      <w:r>
-        <w:rPr>
-          <w:b/>
-          <w:lang w:val="fr-FR"/>
-        </w:rPr>
-        <w:t>Boundaries</w:t>
-      </w:r>
-      <w:proofErr w:type="spellEnd"/>
-      <w:r>
-        <w:rPr>
-          <w:b/>
-          <w:lang w:val="fr-FR"/>
-        </w:rPr>
-        <w:t xml:space="preserve"> + </w:t>
-      </w:r>
-      <w:proofErr w:type="spellStart"/>
-      <w:r>
-        <w:rPr>
-          <w:b/>
-          <w:lang w:val="fr-FR"/>
-        </w:rPr>
-        <w:t>Softlockdown</w:t>
-      </w:r>
-      <w:proofErr w:type="spellEnd"/>
-      <w:r>
-        <w:rPr>
-          <w:b/>
-          <w:lang w:val="fr-FR"/>
-        </w:rPr>
-        <w:t> :</w:t>
+        <w:t>Boundaries + Softlockdown :</w:t>
       </w:r>
       <w:r>
         <w:rPr>
@@ -3661,27 +3108,7 @@
         <w:rPr>
           <w:lang w:val="fr-FR"/>
         </w:rPr>
-        <w:t>Les choix de scenarios sont réalisés grâce à trois variables booléennes de l’état de population suivantes : l’une pour donner la</w:t>
-      </w:r>
-      <w:r>
-        <w:rPr>
-          <w:lang w:val="fr-FR"/>
-        </w:rPr>
-        <w:t xml:space="preserve"> restriction de mouvement de plupart des individus, l’autre pour mettre les murs, la troisième pour constituer la population de </w:t>
-      </w:r>
-      <w:proofErr w:type="spellStart"/>
-      <w:r>
-        <w:rPr>
-          <w:lang w:val="fr-FR"/>
-        </w:rPr>
-        <w:t>ConfinedBilles</w:t>
-      </w:r>
-      <w:proofErr w:type="spellEnd"/>
-      <w:r>
-        <w:rPr>
-          <w:lang w:val="fr-FR"/>
-        </w:rPr>
-        <w:t>.</w:t>
+        <w:t>Les choix de scenarios sont réalisés grâce à trois variables booléennes de l’état de population suivantes : l’une pour donner la restriction de mouvement de plupart des individus, l’autre pour mettre les murs, la troisième pour constituer la population de ConfinedBilles.</w:t>
       </w:r>
     </w:p>
     <w:p>
@@ -3693,33 +3120,17 @@
           <w:lang w:val="fr-FR"/>
         </w:rPr>
       </w:pPr>
-      <w:bookmarkStart w:id="21" w:name="_Toc71844969"/>
-      <w:bookmarkStart w:id="22" w:name="_Toc70260967"/>
+      <w:bookmarkStart w:id="20" w:name="_Toc71844969"/>
+      <w:bookmarkStart w:id="21" w:name="_Toc70260967"/>
       <w:r>
         <w:rPr>
           <w:rStyle w:val="1"/>
           <w:lang w:val="fr-FR"/>
         </w:rPr>
-        <w:t>Réalisation de Model–</w:t>
-      </w:r>
-      <w:proofErr w:type="spellStart"/>
-      <w:r>
-        <w:rPr>
-          <w:rStyle w:val="1"/>
-          <w:lang w:val="fr-FR"/>
-        </w:rPr>
-        <w:t>View</w:t>
-      </w:r>
-      <w:proofErr w:type="spellEnd"/>
-      <w:r>
-        <w:rPr>
-          <w:rStyle w:val="1"/>
-          <w:lang w:val="fr-FR"/>
-        </w:rPr>
-        <w:t>–Controller</w:t>
-      </w:r>
+        <w:t>Réalisation de Model–View–Controller</w:t>
+      </w:r>
+      <w:bookmarkEnd w:id="20"/>
       <w:bookmarkEnd w:id="21"/>
-      <w:bookmarkEnd w:id="22"/>
     </w:p>
     <w:p>
       <w:pPr>
@@ -3744,13 +3155,7 @@
         <w:rPr>
           <w:lang w:val="fr-FR"/>
         </w:rPr>
-        <w:t>Notre proj</w:t>
-      </w:r>
-      <w:r>
-        <w:rPr>
-          <w:lang w:val="fr-FR"/>
-        </w:rPr>
-        <w:t>et est organisé selon MVC design pattern. Pour effectuer la connexion entre Model, Vue et Controller nous utilisons deux interfaces :</w:t>
+        <w:t>Notre projet est organisé selon MVC design pattern. Pour effectuer la connexion entre Model, Vue et Controller nous utilisons deux interfaces :</w:t>
       </w:r>
     </w:p>
     <w:p>
@@ -3771,7 +3176,6 @@
         </w:rPr>
         <w:t xml:space="preserve"> </w:t>
       </w:r>
-      <w:proofErr w:type="spellStart"/>
       <w:r>
         <w:rPr>
           <w:b/>
@@ -3779,73 +3183,18 @@
         </w:rPr>
         <w:t>Displayable</w:t>
       </w:r>
-      <w:proofErr w:type="spellEnd"/>
-      <w:r>
-        <w:rPr>
-          <w:lang w:val="fr-FR"/>
-        </w:rPr>
-        <w:t xml:space="preserve"> qui sert les fonctions nécessaires à Model pour bien être affiché dans Vue : les points et les murs, dessiner</w:t>
-      </w:r>
-      <w:r>
-        <w:rPr>
-          <w:lang w:val="fr-FR"/>
-        </w:rPr>
-        <w:t xml:space="preserve"> les graphiques et gérer les </w:t>
-      </w:r>
-      <w:proofErr w:type="spellStart"/>
-      <w:r>
-        <w:rPr>
-          <w:lang w:val="fr-FR"/>
-        </w:rPr>
-        <w:t>timers</w:t>
-      </w:r>
-      <w:proofErr w:type="spellEnd"/>
-      <w:r>
-        <w:rPr>
-          <w:lang w:val="fr-FR"/>
-        </w:rPr>
-        <w:t>.</w:t>
+      <w:r>
+        <w:rPr>
+          <w:lang w:val="fr-FR"/>
+        </w:rPr>
+        <w:t xml:space="preserve"> qui sert les fonctions nécessaires à Model pour bien être affiché dans Vue : les points et les murs, dessiner les graphiques et gérer les timers.</w:t>
       </w:r>
       <w:r>
         <w:rPr>
           <w:lang w:val="fr-FR"/>
         </w:rPr>
         <w:br/>
-        <w:t xml:space="preserve">Alors, </w:t>
-      </w:r>
-      <w:proofErr w:type="spellStart"/>
-      <w:r>
-        <w:rPr>
-          <w:lang w:val="fr-FR"/>
-        </w:rPr>
-        <w:t>Displayable</w:t>
-      </w:r>
-      <w:proofErr w:type="spellEnd"/>
-      <w:r>
-        <w:rPr>
-          <w:lang w:val="fr-FR"/>
-        </w:rPr>
-        <w:t xml:space="preserve"> contient les getters de liste de points, de nombres de personnes en bonne santé, malades, contagieux, guéris, ainsi que les getters de murs, ses positions et sa hauteur, les fonctions servent à sauveg</w:t>
-      </w:r>
-      <w:r>
-        <w:rPr>
-          <w:lang w:val="fr-FR"/>
-        </w:rPr>
-        <w:t xml:space="preserve">arder la statistique en historique et fermer les tâches de </w:t>
-      </w:r>
-      <w:proofErr w:type="spellStart"/>
-      <w:r>
-        <w:rPr>
-          <w:lang w:val="fr-FR"/>
-        </w:rPr>
-        <w:t>timer</w:t>
-      </w:r>
-      <w:proofErr w:type="spellEnd"/>
-      <w:r>
-        <w:rPr>
-          <w:lang w:val="fr-FR"/>
-        </w:rPr>
-        <w:t>.</w:t>
+        <w:t>Alors, Displayable contient les getters de liste de points, de nombres de personnes en bonne santé, malades, contagieux, guéris, ainsi que les getters de murs, ses positions et sa hauteur, les fonctions servent à sauvegarder la statistique en historique et fermer les tâches de timer.</w:t>
       </w:r>
     </w:p>
     <w:p>
@@ -3859,7 +3208,6 @@
           <w:lang w:val="fr-FR"/>
         </w:rPr>
       </w:pPr>
-      <w:proofErr w:type="spellStart"/>
       <w:r>
         <w:rPr>
           <w:b/>
@@ -3867,18 +3215,11 @@
         </w:rPr>
         <w:t>Controllable</w:t>
       </w:r>
-      <w:proofErr w:type="spellEnd"/>
-      <w:r>
-        <w:rPr>
-          <w:lang w:val="fr-FR"/>
-        </w:rPr>
-        <w:t xml:space="preserve"> qui contient les fonctions nécessaires à transmettre au modèle les paramètres pris à partir de GUI. Donc ce sont les getters et les setters de la zone, de population, de maladie</w:t>
-      </w:r>
-      <w:r>
-        <w:rPr>
-          <w:lang w:val="fr-FR"/>
-        </w:rPr>
-        <w:t>, des murs et de scenarios, ainsi que les fonctions pour changer l’état de threads.</w:t>
+      <w:r>
+        <w:rPr>
+          <w:lang w:val="fr-FR"/>
+        </w:rPr>
+        <w:t xml:space="preserve"> qui contient les fonctions nécessaires à transmettre au modèle les paramètres pris à partir de GUI. Donc ce sont les getters et les setters de la zone, de population, de maladie, des murs et de scenarios, ainsi que les fonctions pour changer l’état de threads.</w:t>
       </w:r>
     </w:p>
     <w:p>
@@ -3917,27 +3258,7 @@
         <w:rPr>
           <w:lang w:val="fr-FR"/>
         </w:rPr>
-        <w:t>Controller contient les valeurs initiales des paramètre</w:t>
-      </w:r>
-      <w:r>
-        <w:rPr>
-          <w:lang w:val="fr-FR"/>
-        </w:rPr>
-        <w:t xml:space="preserve">s pour lancer le modèle. En outre, en tant qu’il implémente l’interface </w:t>
-      </w:r>
-      <w:proofErr w:type="spellStart"/>
-      <w:r>
-        <w:rPr>
-          <w:lang w:val="fr-FR"/>
-        </w:rPr>
-        <w:t>Controllable</w:t>
-      </w:r>
-      <w:proofErr w:type="spellEnd"/>
-      <w:r>
-        <w:rPr>
-          <w:lang w:val="fr-FR"/>
-        </w:rPr>
-        <w:t>, il offre les fonctions nécessaires pour changer ces valeurs initiales à partir de l’UI (user interface) pendant l’usage de l’application.</w:t>
+        <w:t>Controller contient les valeurs initiales des paramètres pour lancer le modèle. En outre, en tant qu’il implémente l’interface Controllable, il offre les fonctions nécessaires pour changer ces valeurs initiales à partir de l’UI (user interface) pendant l’usage de l’application.</w:t>
       </w:r>
     </w:p>
     <w:p>
@@ -3957,8 +3278,8 @@
         </w:rPr>
         <w:t xml:space="preserve"> </w:t>
       </w:r>
-      <w:bookmarkStart w:id="23" w:name="_Toc71844970"/>
-      <w:bookmarkStart w:id="24" w:name="_Toc70260968"/>
+      <w:bookmarkStart w:id="22" w:name="_Toc71844970"/>
+      <w:bookmarkStart w:id="23" w:name="_Toc70260968"/>
       <w:r>
         <w:rPr>
           <w:rStyle w:val="1"/>
@@ -3966,59 +3287,33 @@
         </w:rPr>
         <w:t>Gestion des threads</w:t>
       </w:r>
+      <w:bookmarkEnd w:id="22"/>
       <w:bookmarkEnd w:id="23"/>
-      <w:bookmarkEnd w:id="24"/>
-    </w:p>
-    <w:p>
-      <w:pPr>
-        <w:rPr>
-          <w:lang w:val="fr-FR"/>
-        </w:rPr>
-      </w:pPr>
-      <w:r>
-        <w:rPr>
-          <w:lang w:val="fr-FR"/>
-        </w:rPr>
-        <w:t xml:space="preserve">Dans notre </w:t>
-      </w:r>
-      <w:r>
-        <w:rPr>
-          <w:lang w:val="fr-FR"/>
-        </w:rPr>
-        <w:t xml:space="preserve">projet nous avons implémenté le </w:t>
-      </w:r>
-      <w:proofErr w:type="spellStart"/>
-      <w:r>
-        <w:rPr>
-          <w:lang w:val="fr-FR"/>
-        </w:rPr>
-        <w:t>multi-thread</w:t>
-      </w:r>
-      <w:proofErr w:type="spellEnd"/>
-      <w:r>
-        <w:rPr>
-          <w:lang w:val="fr-FR"/>
-        </w:rPr>
-        <w:t xml:space="preserve"> architecture.</w:t>
-      </w:r>
-    </w:p>
-    <w:p>
-      <w:pPr>
-        <w:rPr>
-          <w:lang w:val="fr-FR"/>
-        </w:rPr>
-      </w:pPr>
-      <w:r>
-        <w:rPr>
-          <w:lang w:val="fr-FR"/>
-        </w:rPr>
-        <w:t>On dispose 5 threads en tout : l’un qui est principale (celui de App.java) et deux pour chaque une des populations (un pour gérer le déplacement des points, l’autre pour gérer les cycles de maladie</w:t>
-      </w:r>
-      <w:r>
-        <w:rPr>
-          <w:lang w:val="fr-FR"/>
-        </w:rPr>
-        <w:t xml:space="preserve"> et sauvegarder l’historique afin de la représenter en graphs).</w:t>
+    </w:p>
+    <w:p>
+      <w:pPr>
+        <w:rPr>
+          <w:lang w:val="fr-FR"/>
+        </w:rPr>
+      </w:pPr>
+      <w:r>
+        <w:rPr>
+          <w:lang w:val="fr-FR"/>
+        </w:rPr>
+        <w:t>Dans notre projet nous avons implémenté le multi-thread architecture.</w:t>
+      </w:r>
+    </w:p>
+    <w:p>
+      <w:pPr>
+        <w:rPr>
+          <w:lang w:val="fr-FR"/>
+        </w:rPr>
+      </w:pPr>
+      <w:r>
+        <w:rPr>
+          <w:lang w:val="fr-FR"/>
+        </w:rPr>
+        <w:t>On dispose 5 threads en tout : l’un qui est principale (celui de App.java) et deux pour chaque une des populations (un pour gérer le déplacement des points, l’autre pour gérer les cycles de maladie et sauvegarder l’historique afin de la représenter en graphs).</w:t>
       </w:r>
     </w:p>
     <w:p>
@@ -4045,21 +3340,7 @@
         <w:rPr>
           <w:lang w:val="fr-FR"/>
         </w:rPr>
-        <w:t xml:space="preserve">Le thread de </w:t>
-      </w:r>
-      <w:proofErr w:type="spellStart"/>
-      <w:r>
-        <w:rPr>
-          <w:lang w:val="fr-FR"/>
-        </w:rPr>
-        <w:t>timer</w:t>
-      </w:r>
-      <w:proofErr w:type="spellEnd"/>
-      <w:r>
-        <w:rPr>
-          <w:lang w:val="fr-FR"/>
-        </w:rPr>
-        <w:t xml:space="preserve"> crée dans la Population gère les classes suivantes :</w:t>
+        <w:t>Le thread de timer crée dans la Population gère les classes suivantes :</w:t>
       </w:r>
     </w:p>
     <w:p>
@@ -4077,55 +3358,7 @@
         <w:rPr>
           <w:lang w:val="fr-FR"/>
         </w:rPr>
-        <w:t xml:space="preserve">Classe </w:t>
-      </w:r>
-      <w:proofErr w:type="spellStart"/>
-      <w:r>
-        <w:rPr>
-          <w:lang w:val="fr-FR"/>
-        </w:rPr>
-        <w:t>Incubating</w:t>
-      </w:r>
-      <w:proofErr w:type="spellEnd"/>
-      <w:r>
-        <w:rPr>
-          <w:lang w:val="fr-FR"/>
-        </w:rPr>
-        <w:t xml:space="preserve"> – pour gérer la </w:t>
-      </w:r>
-      <w:r>
-        <w:rPr>
-          <w:lang w:val="fr-FR"/>
-        </w:rPr>
-        <w:t xml:space="preserve">durée d’incubation de maladie, temps écoulé - </w:t>
-      </w:r>
-      <w:proofErr w:type="spellStart"/>
-      <w:r>
-        <w:rPr>
-          <w:lang w:val="fr-FR"/>
-        </w:rPr>
-        <w:t>Incubating</w:t>
-      </w:r>
-      <w:proofErr w:type="spellEnd"/>
-      <w:r>
-        <w:rPr>
-          <w:lang w:val="fr-FR"/>
-        </w:rPr>
-        <w:t xml:space="preserve"> devient </w:t>
-      </w:r>
-      <w:proofErr w:type="spellStart"/>
-      <w:r>
-        <w:rPr>
-          <w:lang w:val="fr-FR"/>
-        </w:rPr>
-        <w:t>Sick</w:t>
-      </w:r>
-      <w:proofErr w:type="spellEnd"/>
-      <w:r>
-        <w:rPr>
-          <w:lang w:val="fr-FR"/>
-        </w:rPr>
-        <w:t>. Durée = durée d’incubation.</w:t>
+        <w:t>Classe Incubating – pour gérer la durée d’incubation de maladie, temps écoulé - Incubating devient Sick. Durée = durée d’incubation.</w:t>
       </w:r>
     </w:p>
     <w:p>
@@ -4143,55 +3376,7 @@
         <w:rPr>
           <w:lang w:val="fr-FR"/>
         </w:rPr>
-        <w:t xml:space="preserve">Classe </w:t>
-      </w:r>
-      <w:proofErr w:type="spellStart"/>
-      <w:r>
-        <w:rPr>
-          <w:lang w:val="fr-FR"/>
-        </w:rPr>
-        <w:t>Sick</w:t>
-      </w:r>
-      <w:proofErr w:type="spellEnd"/>
-      <w:r>
-        <w:rPr>
-          <w:lang w:val="fr-FR"/>
-        </w:rPr>
-        <w:t xml:space="preserve"> – pour gérer la durée de maladie après le contact – dès que le temps s’écoule l’individu </w:t>
-      </w:r>
-      <w:proofErr w:type="spellStart"/>
-      <w:r>
-        <w:rPr>
-          <w:lang w:val="fr-FR"/>
-        </w:rPr>
-        <w:t>Sick</w:t>
-      </w:r>
-      <w:proofErr w:type="spellEnd"/>
-      <w:r>
-        <w:rPr>
-          <w:lang w:val="fr-FR"/>
-        </w:rPr>
-        <w:t xml:space="preserve"> change la classe pour </w:t>
-      </w:r>
-      <w:proofErr w:type="spellStart"/>
-      <w:r>
-        <w:rPr>
-          <w:lang w:val="fr-FR"/>
-        </w:rPr>
-        <w:t>Recovered</w:t>
-      </w:r>
-      <w:proofErr w:type="spellEnd"/>
-      <w:r>
-        <w:rPr>
-          <w:lang w:val="fr-FR"/>
-        </w:rPr>
-        <w:t>. Durée = durée de m</w:t>
-      </w:r>
-      <w:r>
-        <w:rPr>
-          <w:lang w:val="fr-FR"/>
-        </w:rPr>
-        <w:t>aladie.</w:t>
+        <w:t>Classe Sick – pour gérer la durée de maladie après le contact – dès que le temps s’écoule l’individu Sick change la classe pour Recovered. Durée = durée de maladie.</w:t>
       </w:r>
     </w:p>
     <w:p>
@@ -4209,49 +3394,7 @@
         <w:rPr>
           <w:lang w:val="fr-FR"/>
         </w:rPr>
-        <w:t xml:space="preserve">Classe </w:t>
-      </w:r>
-      <w:proofErr w:type="spellStart"/>
-      <w:r>
-        <w:rPr>
-          <w:lang w:val="fr-FR"/>
-        </w:rPr>
-        <w:t>Recovered</w:t>
-      </w:r>
-      <w:proofErr w:type="spellEnd"/>
-      <w:r>
-        <w:rPr>
-          <w:lang w:val="fr-FR"/>
-        </w:rPr>
-        <w:t xml:space="preserve"> – pour gérer la durée de non contamination, temps écoulé - </w:t>
-      </w:r>
-      <w:proofErr w:type="spellStart"/>
-      <w:r>
-        <w:rPr>
-          <w:lang w:val="fr-FR"/>
-        </w:rPr>
-        <w:t>recovered</w:t>
-      </w:r>
-      <w:proofErr w:type="spellEnd"/>
-      <w:r>
-        <w:rPr>
-          <w:lang w:val="fr-FR"/>
-        </w:rPr>
-        <w:t xml:space="preserve"> devient </w:t>
-      </w:r>
-      <w:proofErr w:type="spellStart"/>
-      <w:r>
-        <w:rPr>
-          <w:lang w:val="fr-FR"/>
-        </w:rPr>
-        <w:t>healthy</w:t>
-      </w:r>
-      <w:proofErr w:type="spellEnd"/>
-      <w:r>
-        <w:rPr>
-          <w:lang w:val="fr-FR"/>
-        </w:rPr>
-        <w:t>. Durée = durée d’immunité.</w:t>
+        <w:t>Classe Recovered – pour gérer la durée de non contamination, temps écoulé - recovered devient healthy. Durée = durée d’immunité.</w:t>
       </w:r>
     </w:p>
     <w:p>
@@ -4288,40 +3431,20 @@
           <w:lang w:val="fr-FR"/>
         </w:rPr>
         <w:lastRenderedPageBreak/>
-        <w:t>Classe Wall – pour fermer les fron</w:t>
-      </w:r>
-      <w:r>
-        <w:rPr>
-          <w:lang w:val="fr-FR"/>
-        </w:rPr>
-        <w:t>tières.</w:t>
-      </w:r>
-    </w:p>
-    <w:p>
-      <w:pPr>
-        <w:rPr>
-          <w:lang w:val="fr-FR"/>
-        </w:rPr>
-      </w:pPr>
-      <w:r>
-        <w:rPr>
-          <w:lang w:val="fr-FR"/>
-        </w:rPr>
-        <w:t xml:space="preserve">Le thread de </w:t>
-      </w:r>
-      <w:proofErr w:type="spellStart"/>
-      <w:r>
-        <w:rPr>
-          <w:lang w:val="fr-FR"/>
-        </w:rPr>
-        <w:t>timer</w:t>
-      </w:r>
-      <w:proofErr w:type="spellEnd"/>
-      <w:r>
-        <w:rPr>
-          <w:lang w:val="fr-FR"/>
-        </w:rPr>
-        <w:t xml:space="preserve"> crée dans la Zone sert à effectuer le déplacement des individus.</w:t>
+        <w:t>Classe Wall – pour fermer les frontières.</w:t>
+      </w:r>
+    </w:p>
+    <w:p>
+      <w:pPr>
+        <w:rPr>
+          <w:lang w:val="fr-FR"/>
+        </w:rPr>
+      </w:pPr>
+      <w:r>
+        <w:rPr>
+          <w:lang w:val="fr-FR"/>
+        </w:rPr>
+        <w:t>Le thread de timer crée dans la Zone sert à effectuer le déplacement des individus.</w:t>
       </w:r>
     </w:p>
     <w:p>
@@ -4347,191 +3470,33 @@
         <w:rPr>
           <w:lang w:val="fr-FR"/>
         </w:rPr>
-        <w:t xml:space="preserve">Afin d’assurer la synchronisation des processus, on met à pause tous les </w:t>
-      </w:r>
-      <w:proofErr w:type="spellStart"/>
-      <w:r>
-        <w:rPr>
-          <w:lang w:val="fr-FR"/>
-        </w:rPr>
-        <w:t>timers</w:t>
-      </w:r>
-      <w:proofErr w:type="spellEnd"/>
-      <w:r>
-        <w:rPr>
-          <w:lang w:val="fr-FR"/>
-        </w:rPr>
-        <w:t xml:space="preserve"> à partir de création des inst</w:t>
-      </w:r>
-      <w:r>
-        <w:rPr>
-          <w:lang w:val="fr-FR"/>
-        </w:rPr>
-        <w:t xml:space="preserve">ances. Pour cela on utilise une variable </w:t>
-      </w:r>
-      <w:proofErr w:type="spellStart"/>
-      <w:r>
-        <w:rPr>
-          <w:lang w:val="fr-FR"/>
-        </w:rPr>
-        <w:t>enum</w:t>
-      </w:r>
-      <w:proofErr w:type="spellEnd"/>
-      <w:r>
-        <w:rPr>
-          <w:lang w:val="fr-FR"/>
-        </w:rPr>
-        <w:t xml:space="preserve"> (« </w:t>
-      </w:r>
-      <w:proofErr w:type="spellStart"/>
-      <w:r>
-        <w:rPr>
-          <w:lang w:val="fr-FR"/>
-        </w:rPr>
-        <w:t>Paused</w:t>
-      </w:r>
-      <w:proofErr w:type="spellEnd"/>
-      <w:r>
-        <w:rPr>
-          <w:lang w:val="fr-FR"/>
-        </w:rPr>
-        <w:t xml:space="preserve"> » au début) qui est passée par l’interface </w:t>
-      </w:r>
-      <w:proofErr w:type="spellStart"/>
-      <w:r>
-        <w:rPr>
-          <w:lang w:val="fr-FR"/>
-        </w:rPr>
-        <w:t>Cotrollable</w:t>
-      </w:r>
-      <w:proofErr w:type="spellEnd"/>
-      <w:r>
-        <w:rPr>
-          <w:lang w:val="fr-FR"/>
-        </w:rPr>
-        <w:t xml:space="preserve"> dans toutes les classes concernées (Zone, Population, </w:t>
-      </w:r>
-      <w:proofErr w:type="spellStart"/>
-      <w:r>
-        <w:rPr>
-          <w:lang w:val="fr-FR"/>
-        </w:rPr>
-        <w:t>Sick</w:t>
-      </w:r>
-      <w:proofErr w:type="spellEnd"/>
-      <w:r>
-        <w:rPr>
-          <w:lang w:val="fr-FR"/>
-        </w:rPr>
-        <w:t xml:space="preserve">, </w:t>
-      </w:r>
-      <w:proofErr w:type="spellStart"/>
-      <w:r>
-        <w:rPr>
-          <w:lang w:val="fr-FR"/>
-        </w:rPr>
-        <w:t>Incubating</w:t>
-      </w:r>
-      <w:proofErr w:type="spellEnd"/>
-      <w:r>
-        <w:rPr>
-          <w:lang w:val="fr-FR"/>
-        </w:rPr>
-        <w:t xml:space="preserve">, </w:t>
-      </w:r>
-      <w:proofErr w:type="spellStart"/>
-      <w:r>
-        <w:rPr>
-          <w:lang w:val="fr-FR"/>
-        </w:rPr>
-        <w:t>Recovered</w:t>
-      </w:r>
-      <w:proofErr w:type="spellEnd"/>
-      <w:r>
-        <w:rPr>
-          <w:lang w:val="fr-FR"/>
-        </w:rPr>
-        <w:t xml:space="preserve">, Wall). Ce n’est qu’appuyant sur le bouton « Start » que cette </w:t>
-      </w:r>
-      <w:r>
-        <w:rPr>
-          <w:lang w:val="fr-FR"/>
-        </w:rPr>
-        <w:t>variable change sa valeur pour « </w:t>
-      </w:r>
-      <w:proofErr w:type="spellStart"/>
-      <w:r>
-        <w:rPr>
-          <w:lang w:val="fr-FR"/>
-        </w:rPr>
-        <w:t>Working</w:t>
-      </w:r>
-      <w:proofErr w:type="spellEnd"/>
-      <w:r>
-        <w:rPr>
-          <w:lang w:val="fr-FR"/>
-        </w:rPr>
-        <w:t xml:space="preserve"> » et tous les processus commencent à tourner. Le même principe nous utilisons pour mettre model en pause (bouton « Pause / </w:t>
-      </w:r>
-      <w:proofErr w:type="spellStart"/>
-      <w:r>
-        <w:rPr>
-          <w:lang w:val="fr-FR"/>
-        </w:rPr>
-        <w:t>Resume</w:t>
-      </w:r>
-      <w:proofErr w:type="spellEnd"/>
-      <w:r>
-        <w:rPr>
-          <w:lang w:val="fr-FR"/>
-        </w:rPr>
-        <w:t> »).</w:t>
-      </w:r>
-    </w:p>
-    <w:p>
-      <w:pPr>
-        <w:rPr>
-          <w:lang w:val="fr-FR"/>
-        </w:rPr>
-      </w:pPr>
-      <w:r>
-        <w:rPr>
-          <w:lang w:val="fr-FR"/>
-        </w:rPr>
-        <w:t xml:space="preserve">On assure la synchronisation des données grâce à la classe </w:t>
-      </w:r>
-      <w:proofErr w:type="spellStart"/>
-      <w:r>
-        <w:rPr>
-          <w:lang w:val="fr-FR"/>
-        </w:rPr>
-        <w:t>Reentrantlock</w:t>
-      </w:r>
-      <w:proofErr w:type="spellEnd"/>
-      <w:r>
-        <w:rPr>
-          <w:lang w:val="fr-FR"/>
-        </w:rPr>
-        <w:t>.</w:t>
-      </w:r>
-    </w:p>
-    <w:p>
-      <w:pPr>
-        <w:rPr>
-          <w:lang w:val="fr-FR"/>
-        </w:rPr>
-      </w:pPr>
-      <w:r>
-        <w:rPr>
-          <w:lang w:val="fr-FR"/>
-        </w:rPr>
-        <w:t xml:space="preserve">Elle </w:t>
-      </w:r>
-      <w:r>
-        <w:rPr>
-          <w:lang w:val="fr-FR"/>
-        </w:rPr>
-        <w:t>est utilisée :</w:t>
+        <w:t>Afin d’assurer la synchronisation des processus, on met à pause tous les timers à partir de création des instances. Pour cela on utilise une variable enum (« Paused » au début) qui est passée par l’interface Cotrollable dans toutes les classes concernées (Zone, Population, Sick, Incubating, Recovered, Wall). Ce n’est qu’appuyant sur le bouton « Start » que cette variable change sa valeur pour « Working » et tous les processus commencent à tourner. Le même principe nous utilisons pour mettre model en pause (bouton « Pause / Resume »).</w:t>
+      </w:r>
+    </w:p>
+    <w:p>
+      <w:pPr>
+        <w:rPr>
+          <w:lang w:val="fr-FR"/>
+        </w:rPr>
+      </w:pPr>
+      <w:r>
+        <w:rPr>
+          <w:lang w:val="fr-FR"/>
+        </w:rPr>
+        <w:t>On assure la synchronisation des données grâce à la classe Reentrantlock.</w:t>
+      </w:r>
+    </w:p>
+    <w:p>
+      <w:pPr>
+        <w:rPr>
+          <w:lang w:val="fr-FR"/>
+        </w:rPr>
+      </w:pPr>
+      <w:r>
+        <w:rPr>
+          <w:lang w:val="fr-FR"/>
+        </w:rPr>
+        <w:t>Elle est utilisée :</w:t>
       </w:r>
     </w:p>
     <w:p>
@@ -4555,35 +3520,7 @@
         <w:rPr>
           <w:lang w:val="fr-FR"/>
         </w:rPr>
-        <w:t xml:space="preserve"> changer la valeur de l’</w:t>
-      </w:r>
-      <w:proofErr w:type="spellStart"/>
-      <w:r>
-        <w:rPr>
-          <w:lang w:val="fr-FR"/>
-        </w:rPr>
-        <w:t>enum</w:t>
-      </w:r>
-      <w:proofErr w:type="spellEnd"/>
-      <w:r>
-        <w:rPr>
-          <w:lang w:val="fr-FR"/>
-        </w:rPr>
-        <w:t xml:space="preserve"> de l’état de threads (interface </w:t>
-      </w:r>
-      <w:proofErr w:type="spellStart"/>
-      <w:r>
-        <w:rPr>
-          <w:lang w:val="fr-FR"/>
-        </w:rPr>
-        <w:t>Controllable</w:t>
-      </w:r>
-      <w:proofErr w:type="spellEnd"/>
-      <w:r>
-        <w:rPr>
-          <w:lang w:val="fr-FR"/>
-        </w:rPr>
-        <w:t xml:space="preserve"> et classe Controller)</w:t>
+        <w:t xml:space="preserve"> changer la valeur de l’enum de l’état de threads (interface Controllable et classe Controller)</w:t>
       </w:r>
     </w:p>
     <w:p>
@@ -4616,67 +3553,11 @@
           <w:lang w:val="fr-FR"/>
         </w:rPr>
       </w:pPr>
-      <w:proofErr w:type="spellStart"/>
-      <w:r>
-        <w:rPr>
-          <w:lang w:val="fr-FR"/>
-        </w:rPr>
-        <w:t>Reentrantlock</w:t>
-      </w:r>
-      <w:proofErr w:type="spellEnd"/>
-      <w:r>
-        <w:rPr>
-          <w:lang w:val="fr-FR"/>
-        </w:rPr>
-        <w:t xml:space="preserve"> of</w:t>
-      </w:r>
-      <w:r>
-        <w:rPr>
-          <w:lang w:val="fr-FR"/>
-        </w:rPr>
-        <w:t>fre une fonctionnalité transparente et plus souple que la synchronisation implicite offerte par </w:t>
-      </w:r>
-      <w:proofErr w:type="spellStart"/>
-      <w:r>
-        <w:rPr>
-          <w:lang w:val="fr-FR"/>
-        </w:rPr>
-        <w:t>synchronized</w:t>
-      </w:r>
-      <w:proofErr w:type="spellEnd"/>
-      <w:r>
-        <w:rPr>
-          <w:lang w:val="fr-FR"/>
-        </w:rPr>
-        <w:t xml:space="preserve">. Ainsi </w:t>
-      </w:r>
-      <w:proofErr w:type="spellStart"/>
-      <w:r>
-        <w:rPr>
-          <w:lang w:val="fr-FR"/>
-        </w:rPr>
-        <w:t>Reentrantlock</w:t>
-      </w:r>
-      <w:proofErr w:type="spellEnd"/>
-      <w:r>
-        <w:rPr>
-          <w:lang w:val="fr-FR"/>
-        </w:rPr>
-        <w:t xml:space="preserve"> nous permet-il de séparer les processus de lock en </w:t>
-      </w:r>
-      <w:proofErr w:type="spellStart"/>
-      <w:r>
-        <w:rPr>
-          <w:lang w:val="fr-FR"/>
-        </w:rPr>
-        <w:t>unlock</w:t>
-      </w:r>
-      <w:proofErr w:type="spellEnd"/>
-      <w:r>
-        <w:rPr>
-          <w:lang w:val="fr-FR"/>
-        </w:rPr>
-        <w:t xml:space="preserve"> afin de les implémenter dans les fonctions à</w:t>
+      <w:r>
+        <w:rPr>
+          <w:lang w:val="fr-FR"/>
+        </w:rPr>
+        <w:t>Reentrantlock offre une fonctionnalité transparente et plus souple que la synchronisation implicite offerte par synchronized. Ainsi Reentrantlock nous permet-il de séparer les processus de lock en unlock afin de les implémenter dans les fonctions à</w:t>
       </w:r>
       <w:r>
         <w:rPr>
@@ -4688,41 +3569,7 @@
         <w:rPr>
           <w:lang w:val="fr-FR"/>
         </w:rPr>
-        <w:t xml:space="preserve">. Grâce au </w:t>
-      </w:r>
-      <w:proofErr w:type="spellStart"/>
-      <w:r>
-        <w:rPr>
-          <w:lang w:val="fr-FR"/>
-        </w:rPr>
-        <w:t>Reentran</w:t>
-      </w:r>
-      <w:r>
-        <w:rPr>
-          <w:lang w:val="fr-FR"/>
-        </w:rPr>
-        <w:t>tlock</w:t>
-      </w:r>
-      <w:proofErr w:type="spellEnd"/>
-      <w:r>
-        <w:rPr>
-          <w:lang w:val="fr-FR"/>
-        </w:rPr>
-        <w:t xml:space="preserve"> les plusieurs objets de différentes classes partagent un seul lock ce qui serait impossible avec </w:t>
-      </w:r>
-      <w:proofErr w:type="spellStart"/>
-      <w:r>
-        <w:rPr>
-          <w:lang w:val="fr-FR"/>
-        </w:rPr>
-        <w:t>synchronized</w:t>
-      </w:r>
-      <w:proofErr w:type="spellEnd"/>
-      <w:r>
-        <w:rPr>
-          <w:lang w:val="fr-FR"/>
-        </w:rPr>
-        <w:t xml:space="preserve">. Cela nous permet d’assurer l’accès unique à partir de </w:t>
+        <w:t xml:space="preserve">. Grâce au Reentrantlock les plusieurs objets de différentes classes partagent un seul lock ce qui serait impossible avec synchronized. Cela nous permet d’assurer l’accès unique à partir de </w:t>
       </w:r>
       <w:r>
         <w:rPr>
@@ -4734,41 +3581,7 @@
         <w:rPr>
           <w:lang w:val="fr-FR"/>
         </w:rPr>
-        <w:t xml:space="preserve"> à l’objet de Data pendant le dessin les graphs et de procéder à la </w:t>
-      </w:r>
-      <w:r>
-        <w:rPr>
-          <w:lang w:val="fr-FR"/>
-        </w:rPr>
-        <w:t xml:space="preserve">synchronisation après. La lecture et l’écriture de </w:t>
-      </w:r>
-      <w:proofErr w:type="spellStart"/>
-      <w:r>
-        <w:rPr>
-          <w:lang w:val="fr-FR"/>
-        </w:rPr>
-        <w:t>enum</w:t>
-      </w:r>
-      <w:proofErr w:type="spellEnd"/>
-      <w:r>
-        <w:rPr>
-          <w:lang w:val="fr-FR"/>
-        </w:rPr>
-        <w:t xml:space="preserve"> state, qui s’effectue à partir de plusieurs méthodes et plusieurs threads, sont aussi parfaitement contrôlées avec </w:t>
-      </w:r>
-      <w:proofErr w:type="spellStart"/>
-      <w:r>
-        <w:rPr>
-          <w:lang w:val="fr-FR"/>
-        </w:rPr>
-        <w:t>Reentrantlock</w:t>
-      </w:r>
-      <w:proofErr w:type="spellEnd"/>
-      <w:r>
-        <w:rPr>
-          <w:lang w:val="fr-FR"/>
-        </w:rPr>
-        <w:t>.</w:t>
+        <w:t xml:space="preserve"> à l’objet de Data pendant le dessin les graphs et de procéder à la synchronisation après. La lecture et l’écriture de enum state, qui s’effectue à partir de plusieurs méthodes et plusieurs threads, sont aussi parfaitement contrôlées avec Reentrantlock.</w:t>
       </w:r>
     </w:p>
     <w:p>
@@ -4780,8 +3593,8 @@
           <w:lang w:val="fr-FR"/>
         </w:rPr>
       </w:pPr>
-      <w:bookmarkStart w:id="25" w:name="_Toc70260969"/>
-      <w:bookmarkStart w:id="26" w:name="_Toc71844971"/>
+      <w:bookmarkStart w:id="24" w:name="_Toc70260969"/>
+      <w:bookmarkStart w:id="25" w:name="_Toc71844971"/>
       <w:r>
         <w:rPr>
           <w:rStyle w:val="1"/>
@@ -4789,86 +3602,53 @@
         </w:rPr>
         <w:t>Réalisation de la partie graphique</w:t>
       </w:r>
+      <w:bookmarkEnd w:id="24"/>
+      <w:r>
+        <w:rPr>
+          <w:rStyle w:val="1"/>
+          <w:lang w:val="fr-FR"/>
+        </w:rPr>
+        <w:t>, JavaFx</w:t>
+      </w:r>
       <w:bookmarkEnd w:id="25"/>
-      <w:r>
-        <w:rPr>
-          <w:rStyle w:val="1"/>
-          <w:lang w:val="fr-FR"/>
-        </w:rPr>
-        <w:t xml:space="preserve">, </w:t>
-      </w:r>
-      <w:proofErr w:type="spellStart"/>
-      <w:r>
-        <w:rPr>
-          <w:rStyle w:val="1"/>
-          <w:lang w:val="fr-FR"/>
-        </w:rPr>
-        <w:t>JavaFx</w:t>
-      </w:r>
-      <w:bookmarkEnd w:id="26"/>
-      <w:proofErr w:type="spellEnd"/>
-    </w:p>
-    <w:p>
-      <w:pPr>
-        <w:rPr>
-          <w:lang w:val="fr-FR"/>
-        </w:rPr>
-      </w:pPr>
-      <w:r>
-        <w:rPr>
-          <w:lang w:val="fr-FR"/>
-        </w:rPr>
-        <w:t xml:space="preserve">Cette partie a surtout été </w:t>
-      </w:r>
-      <w:r>
-        <w:rPr>
-          <w:lang w:val="fr-FR"/>
-        </w:rPr>
-        <w:t xml:space="preserve">réalisée par </w:t>
-      </w:r>
-      <w:r>
-        <w:rPr>
-          <w:lang w:val="fr-FR"/>
-        </w:rPr>
-        <w:t>Natalia et Anna.</w:t>
-      </w:r>
-    </w:p>
-    <w:p>
-      <w:pPr>
-        <w:rPr>
-          <w:lang w:val="fr-FR"/>
-        </w:rPr>
-      </w:pPr>
-      <w:r>
-        <w:rPr>
-          <w:lang w:val="fr-FR"/>
-        </w:rPr>
-        <w:t xml:space="preserve">Dans le cahier des charges, il a été prévu de réaliser une interface graphique pour représenter les simulations et des moyens de choisir divers scénarios et paramètres et de les appliquer. Une possibilité de redimensionnement </w:t>
-      </w:r>
-      <w:r>
-        <w:rPr>
-          <w:lang w:val="fr-FR"/>
-        </w:rPr>
-        <w:t>a été aussi envisagée.</w:t>
-      </w:r>
-    </w:p>
-    <w:p>
-      <w:pPr>
-        <w:rPr>
-          <w:lang w:val="fr-FR"/>
-        </w:rPr>
-      </w:pPr>
-      <w:r>
-        <w:rPr>
-          <w:lang w:val="fr-FR"/>
-        </w:rPr>
-        <w:t>Nous avons réussi à implémenter ces fonctionnalités. En particulier, pour le redimensionnement nous avons choisi de fixer les largeur et hauteur minimales des fenêtres (pour toujours pouvoir voir les simulations et lire les légendes)</w:t>
-      </w:r>
-      <w:r>
-        <w:rPr>
-          <w:lang w:val="fr-FR"/>
-        </w:rPr>
-        <w:t xml:space="preserve"> et de permettre d’agrandir les fenêtres. Aussi, les dimensions initiales prennent en compte les paramètres de l’écran de l’utilisateur.</w:t>
+    </w:p>
+    <w:p>
+      <w:pPr>
+        <w:rPr>
+          <w:lang w:val="fr-FR"/>
+        </w:rPr>
+      </w:pPr>
+      <w:r>
+        <w:rPr>
+          <w:lang w:val="fr-FR"/>
+        </w:rPr>
+        <w:t>Cette partie a surtout été réalisée par Natalia et Anna.</w:t>
+      </w:r>
+    </w:p>
+    <w:p>
+      <w:pPr>
+        <w:rPr>
+          <w:lang w:val="fr-FR"/>
+        </w:rPr>
+      </w:pPr>
+      <w:r>
+        <w:rPr>
+          <w:lang w:val="fr-FR"/>
+        </w:rPr>
+        <w:t>Dans le cahier des charges, il a été prévu de réaliser une interface graphique pour représenter les simulations et des moyens de choisir divers scénarios et paramètres et de les appliquer. Une possibilité de redimensionnement a été aussi envisagée.</w:t>
+      </w:r>
+    </w:p>
+    <w:p>
+      <w:pPr>
+        <w:rPr>
+          <w:lang w:val="fr-FR"/>
+        </w:rPr>
+      </w:pPr>
+      <w:r>
+        <w:rPr>
+          <w:lang w:val="fr-FR"/>
+        </w:rPr>
+        <w:t>Nous avons réussi à implémenter ces fonctionnalités. En particulier, pour le redimensionnement nous avons choisi de fixer les largeur et hauteur minimales des fenêtres (pour toujours pouvoir voir les simulations et lire les légendes) et de permettre d’agrandir les fenêtres. Aussi, les dimensions initiales prennent en compte les paramètres de l’écran de l’utilisateur.</w:t>
       </w:r>
     </w:p>
     <w:p>
@@ -4883,200 +3663,57 @@
         </w:rPr>
         <w:t xml:space="preserve">Pour la réalisation de la partie graphique du projet nous avons choisi d’utiliser </w:t>
       </w:r>
-      <w:proofErr w:type="spellStart"/>
       <w:r>
         <w:rPr>
           <w:b/>
           <w:lang w:val="fr-FR"/>
         </w:rPr>
-        <w:t>JavaFx</w:t>
-      </w:r>
-      <w:proofErr w:type="spellEnd"/>
+        <w:t xml:space="preserve">JavaFx </w:t>
+      </w:r>
+      <w:r>
+        <w:rPr>
+          <w:lang w:val="fr-FR"/>
+        </w:rPr>
+        <w:t>comme UI framework. Dans notre choix nous sommes basé sur les critères de performance et de facilité d’utilisation grâce aux CSS et fxml.</w:t>
+      </w:r>
+    </w:p>
+    <w:p>
+      <w:pPr>
+        <w:rPr>
+          <w:lang w:val="fr-FR"/>
+        </w:rPr>
+      </w:pPr>
+      <w:r>
+        <w:rPr>
+          <w:lang w:val="fr-FR"/>
+        </w:rPr>
+        <w:t xml:space="preserve">La partie graphique est réalisée à l’aide du format fxml. Deux fichiers fxml, corona bounce.fxml et settings.fxml correspondent aux deux fenêtres du programme, c’est-à-dire la fenêtre principale où la simulation se passe et la fenêtre des paramètres. </w:t>
+      </w:r>
+    </w:p>
+    <w:p>
+      <w:pPr>
+        <w:rPr>
+          <w:lang w:val="fr-FR"/>
+        </w:rPr>
+      </w:pPr>
+      <w:r>
+        <w:rPr>
+          <w:lang w:val="fr-FR"/>
+        </w:rPr>
+        <w:t xml:space="preserve">Le format fxml nous a permis de regrouper les éléments essentiels de la partie graphique. Pour ce faire nous avons utilisé l’application </w:t>
+      </w:r>
       <w:r>
         <w:rPr>
           <w:b/>
           <w:lang w:val="fr-FR"/>
         </w:rPr>
-        <w:t xml:space="preserve"> </w:t>
-      </w:r>
-      <w:r>
-        <w:rPr>
-          <w:lang w:val="fr-FR"/>
-        </w:rPr>
-        <w:t xml:space="preserve">comme UI </w:t>
-      </w:r>
-      <w:proofErr w:type="spellStart"/>
-      <w:r>
-        <w:rPr>
-          <w:lang w:val="fr-FR"/>
-        </w:rPr>
-        <w:t>framework</w:t>
-      </w:r>
-      <w:proofErr w:type="spellEnd"/>
-      <w:r>
-        <w:rPr>
-          <w:lang w:val="fr-FR"/>
-        </w:rPr>
-        <w:t>. Dans notre</w:t>
-      </w:r>
-      <w:r>
-        <w:rPr>
-          <w:lang w:val="fr-FR"/>
-        </w:rPr>
-        <w:t xml:space="preserve"> choix nous sommes </w:t>
-      </w:r>
-      <w:proofErr w:type="gramStart"/>
-      <w:r>
-        <w:rPr>
-          <w:lang w:val="fr-FR"/>
-        </w:rPr>
-        <w:t>basé</w:t>
-      </w:r>
-      <w:proofErr w:type="gramEnd"/>
-      <w:r>
-        <w:rPr>
-          <w:lang w:val="fr-FR"/>
-        </w:rPr>
-        <w:t xml:space="preserve"> sur les critères de performance et de facilité d’utilisation grâce aux CSS et </w:t>
-      </w:r>
-      <w:proofErr w:type="spellStart"/>
-      <w:r>
-        <w:rPr>
-          <w:lang w:val="fr-FR"/>
-        </w:rPr>
-        <w:t>fxml</w:t>
-      </w:r>
-      <w:proofErr w:type="spellEnd"/>
-      <w:r>
-        <w:rPr>
-          <w:lang w:val="fr-FR"/>
-        </w:rPr>
-        <w:t>.</w:t>
-      </w:r>
-    </w:p>
-    <w:p>
-      <w:pPr>
-        <w:rPr>
-          <w:lang w:val="fr-FR"/>
-        </w:rPr>
-      </w:pPr>
-      <w:r>
-        <w:rPr>
-          <w:lang w:val="fr-FR"/>
-        </w:rPr>
-        <w:t xml:space="preserve">La partie graphique est réalisée à l’aide du format </w:t>
-      </w:r>
-      <w:proofErr w:type="spellStart"/>
-      <w:r>
-        <w:rPr>
-          <w:lang w:val="fr-FR"/>
-        </w:rPr>
-        <w:t>fxml</w:t>
-      </w:r>
-      <w:proofErr w:type="spellEnd"/>
-      <w:r>
-        <w:rPr>
-          <w:lang w:val="fr-FR"/>
-        </w:rPr>
-        <w:t xml:space="preserve">. Deux fichiers </w:t>
-      </w:r>
-      <w:proofErr w:type="spellStart"/>
-      <w:r>
-        <w:rPr>
-          <w:lang w:val="fr-FR"/>
-        </w:rPr>
-        <w:t>fxml</w:t>
-      </w:r>
-      <w:proofErr w:type="spellEnd"/>
-      <w:r>
-        <w:rPr>
-          <w:lang w:val="fr-FR"/>
-        </w:rPr>
-        <w:t xml:space="preserve">, corona </w:t>
-      </w:r>
-      <w:proofErr w:type="spellStart"/>
-      <w:proofErr w:type="gramStart"/>
-      <w:r>
-        <w:rPr>
-          <w:lang w:val="fr-FR"/>
-        </w:rPr>
-        <w:t>bounce.fxml</w:t>
-      </w:r>
-      <w:proofErr w:type="spellEnd"/>
-      <w:proofErr w:type="gramEnd"/>
-      <w:r>
-        <w:rPr>
-          <w:lang w:val="fr-FR"/>
-        </w:rPr>
-        <w:t xml:space="preserve"> et </w:t>
-      </w:r>
-      <w:proofErr w:type="spellStart"/>
-      <w:r>
-        <w:rPr>
-          <w:lang w:val="fr-FR"/>
-        </w:rPr>
-        <w:t>settings.fxml</w:t>
-      </w:r>
-      <w:proofErr w:type="spellEnd"/>
-      <w:r>
-        <w:rPr>
-          <w:lang w:val="fr-FR"/>
-        </w:rPr>
-        <w:t xml:space="preserve"> correspondent aux deux fenêtres du</w:t>
-      </w:r>
-      <w:r>
-        <w:rPr>
-          <w:lang w:val="fr-FR"/>
-        </w:rPr>
-        <w:t xml:space="preserve"> programme, c’est-à-dire la fenêtre principale où la simulation se passe et la fenêtre des paramètres. </w:t>
-      </w:r>
-    </w:p>
-    <w:p>
-      <w:pPr>
-        <w:rPr>
-          <w:lang w:val="fr-FR"/>
-        </w:rPr>
-      </w:pPr>
-      <w:r>
-        <w:rPr>
-          <w:lang w:val="fr-FR"/>
-        </w:rPr>
-        <w:t xml:space="preserve">Le format </w:t>
-      </w:r>
-      <w:proofErr w:type="spellStart"/>
-      <w:r>
-        <w:rPr>
-          <w:lang w:val="fr-FR"/>
-        </w:rPr>
-        <w:t>fxml</w:t>
-      </w:r>
-      <w:proofErr w:type="spellEnd"/>
-      <w:r>
-        <w:rPr>
-          <w:lang w:val="fr-FR"/>
-        </w:rPr>
-        <w:t xml:space="preserve"> nous a permis de regrouper les éléments essentiels de la partie graphique. Pour ce faire nous avons utilisé l’application </w:t>
-      </w:r>
-      <w:proofErr w:type="spellStart"/>
-      <w:r>
-        <w:rPr>
-          <w:b/>
-          <w:lang w:val="fr-FR"/>
-        </w:rPr>
         <w:t>SceneBuilder</w:t>
       </w:r>
-      <w:proofErr w:type="spellEnd"/>
-      <w:r>
-        <w:rPr>
-          <w:lang w:val="fr-FR"/>
-        </w:rPr>
-        <w:t xml:space="preserve"> et</w:t>
-      </w:r>
-      <w:r>
-        <w:rPr>
-          <w:lang w:val="fr-FR"/>
-        </w:rPr>
-        <w:t xml:space="preserve"> nous avons aussi modifié le code directement. </w:t>
+      <w:r>
+        <w:rPr>
+          <w:lang w:val="fr-FR"/>
+        </w:rPr>
+        <w:t xml:space="preserve"> et nous avons aussi modifié le code directement. </w:t>
       </w:r>
     </w:p>
     <w:p>
@@ -5090,143 +3727,33 @@
           <w:lang w:val="fr-FR"/>
         </w:rPr>
         <w:lastRenderedPageBreak/>
-        <w:t xml:space="preserve">La création des éléments graphiques est possible aussi bien dans </w:t>
-      </w:r>
-      <w:proofErr w:type="spellStart"/>
-      <w:r>
-        <w:rPr>
-          <w:lang w:val="fr-FR"/>
-        </w:rPr>
-        <w:t>fxml</w:t>
-      </w:r>
-      <w:proofErr w:type="spellEnd"/>
-      <w:r>
-        <w:rPr>
-          <w:lang w:val="fr-FR"/>
-        </w:rPr>
-        <w:t xml:space="preserve"> que dans les parties .java ; nous nous sommes servis de ce fait pour dessiner les graphes. En effet, on a déplacé la création des graphs e</w:t>
-      </w:r>
-      <w:r>
-        <w:rPr>
-          <w:lang w:val="fr-FR"/>
-        </w:rPr>
-        <w:t>n java, car cela nous permet de les appliquer les styles à l’aide de .</w:t>
-      </w:r>
-      <w:proofErr w:type="spellStart"/>
-      <w:r>
-        <w:rPr>
-          <w:lang w:val="fr-FR"/>
-        </w:rPr>
-        <w:t>css</w:t>
-      </w:r>
-      <w:proofErr w:type="spellEnd"/>
-      <w:r>
-        <w:rPr>
-          <w:lang w:val="fr-FR"/>
-        </w:rPr>
-        <w:t xml:space="preserve"> plus facilement.</w:t>
-      </w:r>
-    </w:p>
-    <w:p>
-      <w:pPr>
-        <w:rPr>
-          <w:lang w:val="fr-FR"/>
-        </w:rPr>
-      </w:pPr>
-      <w:r>
-        <w:rPr>
-          <w:lang w:val="fr-FR"/>
-        </w:rPr>
-        <w:t xml:space="preserve"> La création des graphes se fait dans la classe Graph qui est utilisé par </w:t>
-      </w:r>
-      <w:proofErr w:type="spellStart"/>
-      <w:r>
-        <w:rPr>
-          <w:lang w:val="fr-FR"/>
-        </w:rPr>
-        <w:t>MainController</w:t>
-      </w:r>
-      <w:proofErr w:type="spellEnd"/>
-      <w:r>
-        <w:rPr>
-          <w:lang w:val="fr-FR"/>
-        </w:rPr>
-        <w:t xml:space="preserve">. Le dessin des frontières et des points/individus s’effectue par la classe </w:t>
-      </w:r>
-      <w:proofErr w:type="spellStart"/>
-      <w:r>
-        <w:rPr>
-          <w:lang w:val="fr-FR"/>
-        </w:rPr>
-        <w:t>R</w:t>
-      </w:r>
-      <w:r>
-        <w:rPr>
-          <w:lang w:val="fr-FR"/>
-        </w:rPr>
-        <w:t>enderer</w:t>
-      </w:r>
-      <w:proofErr w:type="spellEnd"/>
-      <w:r>
-        <w:rPr>
-          <w:lang w:val="fr-FR"/>
-        </w:rPr>
-        <w:t>.</w:t>
-      </w:r>
-    </w:p>
-    <w:p>
-      <w:pPr>
-        <w:rPr>
-          <w:lang w:val="fr-FR"/>
-        </w:rPr>
-      </w:pPr>
-      <w:r>
-        <w:rPr>
-          <w:lang w:val="fr-FR"/>
-        </w:rPr>
-        <w:t xml:space="preserve">Comme </w:t>
-      </w:r>
-      <w:proofErr w:type="spellStart"/>
-      <w:r>
-        <w:rPr>
-          <w:lang w:val="fr-FR"/>
-        </w:rPr>
-        <w:t>JavaFX</w:t>
-      </w:r>
-      <w:proofErr w:type="spellEnd"/>
-      <w:r>
-        <w:rPr>
-          <w:lang w:val="fr-FR"/>
-        </w:rPr>
-        <w:t xml:space="preserve"> ne supporte pas « </w:t>
-      </w:r>
-      <w:proofErr w:type="spellStart"/>
-      <w:r>
-        <w:rPr>
-          <w:lang w:val="fr-FR"/>
-        </w:rPr>
-        <w:t>Stacked</w:t>
-      </w:r>
-      <w:proofErr w:type="spellEnd"/>
-      <w:r>
-        <w:rPr>
-          <w:lang w:val="fr-FR"/>
-        </w:rPr>
-        <w:t xml:space="preserve"> Area 100% chart », nous avons imité ce type de chart avec « </w:t>
-      </w:r>
-      <w:proofErr w:type="spellStart"/>
-      <w:r>
-        <w:rPr>
-          <w:lang w:val="fr-FR"/>
-        </w:rPr>
-        <w:t>Stacked</w:t>
-      </w:r>
-      <w:proofErr w:type="spellEnd"/>
-      <w:r>
-        <w:rPr>
-          <w:lang w:val="fr-FR"/>
-        </w:rPr>
-        <w:t xml:space="preserve"> Area chart » en prenant :</w:t>
+        <w:t>La création des éléments graphiques est possible aussi bien dans fxml que dans les parties .java ; nous nous sommes servis de ce fait pour dessiner les graphes. En effet, on a déplacé la création des graphs en java, car cela nous permet de les appliquer les styles à l’aide de .css plus facilement.</w:t>
+      </w:r>
+    </w:p>
+    <w:p>
+      <w:pPr>
+        <w:rPr>
+          <w:lang w:val="fr-FR"/>
+        </w:rPr>
+      </w:pPr>
+      <w:r>
+        <w:rPr>
+          <w:lang w:val="fr-FR"/>
+        </w:rPr>
+        <w:t xml:space="preserve"> La création des graphes se fait dans la classe Graph qui est utilisé par MainController. Le dessin des frontières et des points/individus s’effectue par la classe Renderer.</w:t>
+      </w:r>
+    </w:p>
+    <w:p>
+      <w:pPr>
+        <w:rPr>
+          <w:lang w:val="fr-FR"/>
+        </w:rPr>
+      </w:pPr>
+      <w:r>
+        <w:rPr>
+          <w:lang w:val="fr-FR"/>
+        </w:rPr>
+        <w:t>Comme JavaFX ne supporte pas « Stacked Area 100% chart », nous avons imité ce type de chart avec « Stacked Area chart » en prenant :</w:t>
       </w:r>
     </w:p>
     <w:p>
@@ -5270,25 +3797,7 @@
         <w:rPr>
           <w:lang w:val="fr-FR"/>
         </w:rPr>
-        <w:t xml:space="preserve">La somme de </w:t>
-      </w:r>
-      <w:r>
-        <w:rPr>
-          <w:lang w:val="fr-FR"/>
-        </w:rPr>
-        <w:t>nombre des individus malades, contagieux et guéris comme le nombre des individus malades (l</w:t>
-      </w:r>
-      <w:r>
-        <w:rPr>
-          <w:lang w:val="fr-FR"/>
-        </w:rPr>
-        <w:t>a</w:t>
-      </w:r>
-      <w:r>
-        <w:rPr>
-          <w:lang w:val="fr-FR"/>
-        </w:rPr>
-        <w:t xml:space="preserve"> couche du milieu) ;</w:t>
+        <w:t>La somme de nombre des individus malades, contagieux et guéris comme le nombre des individus malades (la couche du milieu) ;</w:t>
       </w:r>
     </w:p>
     <w:p>
@@ -5323,194 +3832,46 @@
         <w:rPr>
           <w:lang w:val="fr-FR"/>
         </w:rPr>
-        <w:t xml:space="preserve">Ses 3 couches </w:t>
-      </w:r>
-      <w:proofErr w:type="gramStart"/>
-      <w:r>
-        <w:rPr>
-          <w:lang w:val="fr-FR"/>
-        </w:rPr>
-        <w:t>représente</w:t>
-      </w:r>
-      <w:proofErr w:type="gramEnd"/>
-      <w:r>
-        <w:rPr>
-          <w:lang w:val="fr-FR"/>
-        </w:rPr>
-        <w:t xml:space="preserve"> la répartition des sains</w:t>
-      </w:r>
-      <w:r>
-        <w:rPr>
-          <w:lang w:val="fr-FR"/>
-        </w:rPr>
-        <w:t xml:space="preserve">, malades/contagieux et guéris </w:t>
-      </w:r>
-      <w:r>
-        <w:rPr>
-          <w:lang w:val="fr-FR"/>
-        </w:rPr>
-        <w:t>sur</w:t>
-      </w:r>
-      <w:r>
-        <w:rPr>
-          <w:lang w:val="fr-FR"/>
-        </w:rPr>
-        <w:t xml:space="preserve"> 100%.</w:t>
-      </w:r>
-    </w:p>
-    <w:p>
-      <w:pPr>
-        <w:rPr>
-          <w:lang w:val="fr-FR"/>
-        </w:rPr>
-      </w:pPr>
-      <w:r>
-        <w:rPr>
-          <w:lang w:val="fr-FR"/>
-        </w:rPr>
-        <w:t xml:space="preserve">Pour faciliter l’usage de l’application, un système de légendes a été implémenté à l’aide de </w:t>
-      </w:r>
-      <w:proofErr w:type="spellStart"/>
-      <w:r>
-        <w:rPr>
-          <w:lang w:val="fr-FR"/>
-        </w:rPr>
-        <w:t>tooltips</w:t>
-      </w:r>
-      <w:proofErr w:type="spellEnd"/>
-      <w:r>
-        <w:rPr>
-          <w:lang w:val="fr-FR"/>
-        </w:rPr>
-        <w:t xml:space="preserve"> (définis aussi bien dans </w:t>
-      </w:r>
-      <w:proofErr w:type="spellStart"/>
-      <w:r>
-        <w:rPr>
-          <w:lang w:val="fr-FR"/>
-        </w:rPr>
-        <w:t>MainController</w:t>
-      </w:r>
-      <w:proofErr w:type="spellEnd"/>
-      <w:r>
-        <w:rPr>
-          <w:lang w:val="fr-FR"/>
-        </w:rPr>
-        <w:t>).</w:t>
-      </w:r>
-    </w:p>
-    <w:p>
-      <w:pPr>
-        <w:rPr>
-          <w:lang w:val="fr-FR"/>
-        </w:rPr>
-      </w:pPr>
-      <w:r>
-        <w:rPr>
-          <w:lang w:val="fr-FR"/>
-        </w:rPr>
-        <w:t xml:space="preserve">On définit certains styles dans style.css ; </w:t>
-      </w:r>
-      <w:r>
-        <w:rPr>
-          <w:lang w:val="fr-FR"/>
-        </w:rPr>
-        <w:t>mais</w:t>
-      </w:r>
-      <w:r>
-        <w:rPr>
-          <w:lang w:val="fr-FR"/>
-        </w:rPr>
-        <w:t xml:space="preserve"> une partie des caracté</w:t>
-      </w:r>
-      <w:r>
-        <w:rPr>
-          <w:lang w:val="fr-FR"/>
-        </w:rPr>
-        <w:t xml:space="preserve">ristiques de style se fait dans les </w:t>
-      </w:r>
-      <w:proofErr w:type="gramStart"/>
-      <w:r>
-        <w:rPr>
-          <w:lang w:val="fr-FR"/>
-        </w:rPr>
-        <w:t>fichiers .</w:t>
-      </w:r>
-      <w:proofErr w:type="spellStart"/>
-      <w:r>
-        <w:rPr>
-          <w:lang w:val="fr-FR"/>
-        </w:rPr>
-        <w:t>fxml</w:t>
-      </w:r>
-      <w:proofErr w:type="spellEnd"/>
-      <w:proofErr w:type="gramEnd"/>
-      <w:r>
-        <w:rPr>
-          <w:lang w:val="fr-FR"/>
-        </w:rPr>
-        <w:t xml:space="preserve"> directement (surtout dans les cas où les éléments sont difficilement accessibles via </w:t>
-      </w:r>
-      <w:proofErr w:type="spellStart"/>
-      <w:r>
-        <w:rPr>
-          <w:lang w:val="fr-FR"/>
-        </w:rPr>
-        <w:t>css</w:t>
-      </w:r>
-      <w:proofErr w:type="spellEnd"/>
-      <w:r>
-        <w:rPr>
-          <w:lang w:val="fr-FR"/>
-        </w:rPr>
-        <w:t xml:space="preserve">). </w:t>
-      </w:r>
-    </w:p>
-    <w:p>
-      <w:pPr>
-        <w:rPr>
-          <w:lang w:val="fr-FR"/>
-        </w:rPr>
-      </w:pPr>
-      <w:r>
-        <w:rPr>
-          <w:lang w:val="fr-FR"/>
-        </w:rPr>
-        <w:t xml:space="preserve">Pour la création des fenêtres, on utilise les attributs essentiels d’une application </w:t>
-      </w:r>
-      <w:proofErr w:type="spellStart"/>
-      <w:r>
-        <w:rPr>
-          <w:lang w:val="fr-FR"/>
-        </w:rPr>
-        <w:t>JavaFX</w:t>
-      </w:r>
-      <w:proofErr w:type="spellEnd"/>
-      <w:r>
-        <w:rPr>
-          <w:lang w:val="fr-FR"/>
-        </w:rPr>
-        <w:t xml:space="preserve">, à savoir </w:t>
-      </w:r>
-      <w:proofErr w:type="spellStart"/>
-      <w:r>
-        <w:rPr>
-          <w:lang w:val="fr-FR"/>
-        </w:rPr>
-        <w:t>Scene</w:t>
-      </w:r>
-      <w:proofErr w:type="spellEnd"/>
-      <w:r>
-        <w:rPr>
-          <w:lang w:val="fr-FR"/>
-        </w:rPr>
-        <w:t xml:space="preserve"> et St</w:t>
-      </w:r>
-      <w:r>
-        <w:rPr>
-          <w:lang w:val="fr-FR"/>
-        </w:rPr>
-        <w:t>age que nous définissons dans App.java.</w:t>
+        <w:t>Ses 3 couches représente la répartition des sains, malades/contagieux et guéris sur 100%.</w:t>
+      </w:r>
+    </w:p>
+    <w:p>
+      <w:pPr>
+        <w:rPr>
+          <w:lang w:val="fr-FR"/>
+        </w:rPr>
+      </w:pPr>
+      <w:r>
+        <w:rPr>
+          <w:lang w:val="fr-FR"/>
+        </w:rPr>
+        <w:t>Pour faciliter l’usage de l’application, un système de légendes a été implémenté à l’aide de tooltips (définis aussi bien dans MainController).</w:t>
+      </w:r>
+    </w:p>
+    <w:p>
+      <w:pPr>
+        <w:rPr>
+          <w:lang w:val="fr-FR"/>
+        </w:rPr>
+      </w:pPr>
+      <w:r>
+        <w:rPr>
+          <w:lang w:val="fr-FR"/>
+        </w:rPr>
+        <w:t xml:space="preserve">On définit certains styles dans style.css ; mais une partie des caractéristiques de style se fait dans les fichiers .fxml directement (surtout dans les cas où les éléments sont difficilement accessibles via css). </w:t>
+      </w:r>
+    </w:p>
+    <w:p>
+      <w:pPr>
+        <w:rPr>
+          <w:lang w:val="fr-FR"/>
+        </w:rPr>
+      </w:pPr>
+      <w:r>
+        <w:rPr>
+          <w:lang w:val="fr-FR"/>
+        </w:rPr>
+        <w:t>Pour la création des fenêtres, on utilise les attributs essentiels d’une application JavaFX, à savoir Scene et Stage que nous définissons dans App.java.</w:t>
       </w:r>
     </w:p>
     <w:p>
@@ -5521,7 +3882,7 @@
           <w:lang w:val="fr-FR"/>
         </w:rPr>
       </w:pPr>
-      <w:bookmarkStart w:id="27" w:name="_Toc71844972"/>
+      <w:bookmarkStart w:id="26" w:name="_Toc71844972"/>
       <w:r>
         <w:rPr>
           <w:rStyle w:val="1"/>
@@ -5529,7 +3890,7 @@
         </w:rPr>
         <w:t>Maven</w:t>
       </w:r>
-      <w:bookmarkEnd w:id="27"/>
+      <w:bookmarkEnd w:id="26"/>
     </w:p>
     <w:p>
       <w:pPr>
@@ -5554,33 +3915,7 @@
         <w:rPr>
           <w:lang w:val="fr-FR"/>
         </w:rPr>
-        <w:t xml:space="preserve">Maven nous a paru plus facile d’utilisation que </w:t>
-      </w:r>
-      <w:proofErr w:type="spellStart"/>
-      <w:r>
-        <w:rPr>
-          <w:lang w:val="fr-FR"/>
-        </w:rPr>
-        <w:t>Gradle</w:t>
-      </w:r>
-      <w:proofErr w:type="spellEnd"/>
-      <w:r>
-        <w:rPr>
-          <w:lang w:val="fr-FR"/>
-        </w:rPr>
-        <w:t>, moins contraignant (sur l’utilisation de fichie</w:t>
-      </w:r>
-      <w:r>
-        <w:rPr>
-          <w:lang w:val="fr-FR"/>
-        </w:rPr>
-        <w:t xml:space="preserve">r sauvegarder en local par exemple) et </w:t>
-      </w:r>
-      <w:r>
-        <w:rPr>
-          <w:lang w:val="fr-FR"/>
-        </w:rPr>
-        <w:t>mieux connu que ses équivalents.</w:t>
+        <w:t>Maven nous a paru plus facile d’utilisation que Gradle, moins contraignant (sur l’utilisation de fichier sauvegarder en local par exemple) et mieux connu que ses équivalents.</w:t>
       </w:r>
     </w:p>
     <w:p>
@@ -5591,8 +3926,7 @@
           <w:lang w:val="fr-FR"/>
         </w:rPr>
       </w:pPr>
-      <w:bookmarkStart w:id="28" w:name="_Toc71844973"/>
-      <w:proofErr w:type="spellStart"/>
+      <w:bookmarkStart w:id="27" w:name="_Toc71844973"/>
       <w:r>
         <w:rPr>
           <w:rStyle w:val="1"/>
@@ -5600,199 +3934,32 @@
         </w:rPr>
         <w:t>JavaDoc</w:t>
       </w:r>
-      <w:bookmarkEnd w:id="28"/>
-      <w:proofErr w:type="spellEnd"/>
-    </w:p>
-    <w:p>
-      <w:pPr>
-        <w:rPr>
-          <w:lang w:val="fr-FR"/>
-        </w:rPr>
-      </w:pPr>
-      <w:r>
-        <w:rPr>
-          <w:lang w:val="fr-FR"/>
-        </w:rPr>
-        <w:t xml:space="preserve">La </w:t>
-      </w:r>
-      <w:proofErr w:type="spellStart"/>
-      <w:r>
-        <w:rPr>
-          <w:lang w:val="fr-FR"/>
-        </w:rPr>
-        <w:t>JavaDoc</w:t>
-      </w:r>
-      <w:proofErr w:type="spellEnd"/>
-      <w:r>
-        <w:rPr>
-          <w:lang w:val="fr-FR"/>
-        </w:rPr>
-        <w:t xml:space="preserve"> est disponible dans le projet et contient toutes les descriptions de fonctions, classes et variables que nous avons jugé nécessaire d’ajouter. Nous avons préféré uti</w:t>
-      </w:r>
-      <w:r>
-        <w:rPr>
-          <w:lang w:val="fr-FR"/>
-        </w:rPr>
-        <w:t xml:space="preserve">liser l’anglais dans la </w:t>
-      </w:r>
-      <w:proofErr w:type="spellStart"/>
-      <w:r>
-        <w:rPr>
-          <w:lang w:val="fr-FR"/>
-        </w:rPr>
-        <w:t>JavaDoc</w:t>
-      </w:r>
-      <w:proofErr w:type="spellEnd"/>
-      <w:r>
-        <w:rPr>
-          <w:lang w:val="fr-FR"/>
-        </w:rPr>
-        <w:t xml:space="preserve"> (comme dans le reste du projet) pour rendre notre projet plus proche de ce qui se fait en entreprise.</w:t>
-      </w:r>
-    </w:p>
-    <w:p>
-      <w:pPr>
-        <w:rPr>
-          <w:lang w:val="fr-FR"/>
-        </w:rPr>
-      </w:pPr>
-      <w:r>
-        <w:rPr>
-          <w:lang w:val="fr-FR"/>
-        </w:rPr>
-        <w:t xml:space="preserve">Nous aurions </w:t>
-      </w:r>
-      <w:proofErr w:type="spellStart"/>
-      <w:proofErr w:type="gramStart"/>
-      <w:r>
-        <w:rPr>
-          <w:lang w:val="fr-FR"/>
-        </w:rPr>
-        <w:t>aimer</w:t>
-      </w:r>
-      <w:proofErr w:type="spellEnd"/>
-      <w:proofErr w:type="gramEnd"/>
-      <w:r>
-        <w:rPr>
-          <w:lang w:val="fr-FR"/>
-        </w:rPr>
-        <w:t xml:space="preserve"> pouvoir afficher la </w:t>
-      </w:r>
-      <w:proofErr w:type="spellStart"/>
-      <w:r>
-        <w:rPr>
-          <w:lang w:val="fr-FR"/>
-        </w:rPr>
-        <w:t>Javadoc</w:t>
-      </w:r>
-      <w:proofErr w:type="spellEnd"/>
-      <w:r>
-        <w:rPr>
-          <w:lang w:val="fr-FR"/>
-        </w:rPr>
-        <w:t xml:space="preserve"> en un clic en l’hébergeant sur un site statique telle que </w:t>
-      </w:r>
-      <w:proofErr w:type="spellStart"/>
-      <w:r>
-        <w:rPr>
-          <w:lang w:val="fr-FR"/>
-        </w:rPr>
-        <w:t>Gitlab</w:t>
-      </w:r>
-      <w:proofErr w:type="spellEnd"/>
-      <w:r>
-        <w:rPr>
-          <w:lang w:val="fr-FR"/>
-        </w:rPr>
-        <w:t xml:space="preserve"> Pages, mal</w:t>
-      </w:r>
-      <w:r>
-        <w:rPr>
-          <w:lang w:val="fr-FR"/>
-        </w:rPr>
-        <w:t xml:space="preserve">heureusement cette fonctionnalité ne semble pas prise en compte dans notre version de </w:t>
-      </w:r>
-      <w:proofErr w:type="spellStart"/>
-      <w:r>
-        <w:rPr>
-          <w:lang w:val="fr-FR"/>
-        </w:rPr>
-        <w:t>Gitlab</w:t>
-      </w:r>
-      <w:proofErr w:type="spellEnd"/>
-      <w:r>
-        <w:rPr>
-          <w:lang w:val="fr-FR"/>
-        </w:rPr>
-        <w:t xml:space="preserve">. La </w:t>
-      </w:r>
-      <w:proofErr w:type="spellStart"/>
-      <w:r>
-        <w:rPr>
-          <w:lang w:val="fr-FR"/>
-        </w:rPr>
-        <w:t>Javadoc</w:t>
-      </w:r>
-      <w:proofErr w:type="spellEnd"/>
-      <w:r>
-        <w:rPr>
-          <w:lang w:val="fr-FR"/>
-        </w:rPr>
-        <w:t xml:space="preserve"> </w:t>
-      </w:r>
-      <w:proofErr w:type="spellStart"/>
-      <w:r>
-        <w:rPr>
-          <w:lang w:val="fr-FR"/>
-        </w:rPr>
-        <w:t>peu être</w:t>
-      </w:r>
-      <w:proofErr w:type="spellEnd"/>
-      <w:r>
-        <w:rPr>
-          <w:lang w:val="fr-FR"/>
-        </w:rPr>
-        <w:t xml:space="preserve"> lancer </w:t>
-      </w:r>
-      <w:r>
-        <w:rPr>
-          <w:lang w:val="fr-FR"/>
-        </w:rPr>
-        <w:t>en ouvrant « code/docs/</w:t>
-      </w:r>
-      <w:proofErr w:type="spellStart"/>
-      <w:r>
-        <w:rPr>
-          <w:lang w:val="fr-FR"/>
-        </w:rPr>
-        <w:t>javadoc</w:t>
-      </w:r>
-      <w:proofErr w:type="spellEnd"/>
-      <w:r>
-        <w:rPr>
-          <w:lang w:val="fr-FR"/>
-        </w:rPr>
-        <w:t>/</w:t>
-      </w:r>
-      <w:proofErr w:type="spellStart"/>
-      <w:r>
-        <w:rPr>
-          <w:lang w:val="fr-FR"/>
-        </w:rPr>
-        <w:t>apidocs</w:t>
-      </w:r>
-      <w:proofErr w:type="spellEnd"/>
-      <w:r>
-        <w:rPr>
-          <w:lang w:val="fr-FR"/>
-        </w:rPr>
-        <w:t>/index.html » dans un navigateur.</w:t>
-      </w:r>
-      <w:r>
-        <w:rPr>
-          <w:lang w:val="fr-FR"/>
-        </w:rPr>
-        <w:t xml:space="preserve"> </w:t>
+      <w:bookmarkEnd w:id="27"/>
+    </w:p>
+    <w:p>
+      <w:pPr>
+        <w:rPr>
+          <w:lang w:val="fr-FR"/>
+        </w:rPr>
+      </w:pPr>
+      <w:r>
+        <w:rPr>
+          <w:lang w:val="fr-FR"/>
+        </w:rPr>
+        <w:t>La JavaDoc est disponible dans le projet et contient toutes les descriptions de fonctions, classes et variables que nous avons jugé nécessaire d’ajouter. Nous avons préféré utiliser l’anglais dans la JavaDoc (comme dans le reste du projet) pour rendre notre projet plus proche de ce qui se fait en entreprise.</w:t>
+      </w:r>
+    </w:p>
+    <w:p>
+      <w:pPr>
+        <w:rPr>
+          <w:lang w:val="fr-FR"/>
+        </w:rPr>
+      </w:pPr>
+      <w:r>
+        <w:rPr>
+          <w:lang w:val="fr-FR"/>
+        </w:rPr>
+        <w:t xml:space="preserve">Nous aurions aimer pouvoir afficher la Javadoc en un clic en l’hébergeant sur un site statique telle que Gitlab Pages, malheureusement cette fonctionnalité ne semble pas prise en compte dans notre version de Gitlab. La Javadoc peu être lancer en ouvrant « code/docs/javadoc/apidocs/index.html » dans un navigateur. </w:t>
       </w:r>
     </w:p>
     <w:p>
@@ -5803,7 +3970,7 @@
           <w:lang w:val="fr-FR"/>
         </w:rPr>
       </w:pPr>
-      <w:bookmarkStart w:id="29" w:name="_Toc71844974"/>
+      <w:bookmarkStart w:id="28" w:name="_Toc71844974"/>
       <w:r>
         <w:rPr>
           <w:rStyle w:val="1"/>
@@ -5811,39 +3978,19 @@
         </w:rPr>
         <w:t>Tests</w:t>
       </w:r>
-      <w:bookmarkEnd w:id="29"/>
-    </w:p>
-    <w:p>
-      <w:pPr>
-        <w:rPr>
-          <w:lang w:val="fr-FR"/>
-        </w:rPr>
-      </w:pPr>
-      <w:r>
-        <w:rPr>
-          <w:lang w:val="fr-FR"/>
-        </w:rPr>
-        <w:t xml:space="preserve">Des tests unitaires ont </w:t>
-      </w:r>
-      <w:proofErr w:type="gramStart"/>
-      <w:r>
-        <w:rPr>
-          <w:lang w:val="fr-FR"/>
-        </w:rPr>
-        <w:t>étés</w:t>
-      </w:r>
-      <w:proofErr w:type="gramEnd"/>
-      <w:r>
-        <w:rPr>
-          <w:lang w:val="fr-FR"/>
-        </w:rPr>
-        <w:t xml:space="preserve"> effectués pour des fonction</w:t>
-      </w:r>
-      <w:r>
-        <w:rPr>
-          <w:lang w:val="fr-FR"/>
-        </w:rPr>
-        <w:t>s simple en testant d’abord des fonctions très basique puis des fonctions plus globales qui réutilisent les petites fonctions.</w:t>
+      <w:bookmarkEnd w:id="28"/>
+    </w:p>
+    <w:p>
+      <w:pPr>
+        <w:rPr>
+          <w:lang w:val="fr-FR"/>
+        </w:rPr>
+      </w:pPr>
+      <w:r>
+        <w:rPr>
+          <w:lang w:val="fr-FR"/>
+        </w:rPr>
+        <w:t>Des tests unitaires ont étés effectués pour des fonctions simple en testant d’abord des fonctions très basique puis des fonctions plus globales qui réutilisent les petites fonctions.</w:t>
       </w:r>
     </w:p>
     <w:p>
@@ -5870,41 +4017,7 @@
           <w:lang w:val="fr-FR"/>
         </w:rPr>
         <w:lastRenderedPageBreak/>
-        <w:t>Les classes de test sont toujours nommées de</w:t>
-      </w:r>
-      <w:r>
-        <w:rPr>
-          <w:lang w:val="fr-FR"/>
-        </w:rPr>
-        <w:t xml:space="preserve"> la même façon, </w:t>
-      </w:r>
-      <w:proofErr w:type="spellStart"/>
-      <w:r>
-        <w:rPr>
-          <w:lang w:val="fr-FR"/>
-        </w:rPr>
-        <w:t>ClassNameTest</w:t>
-      </w:r>
-      <w:proofErr w:type="spellEnd"/>
-      <w:r>
-        <w:rPr>
-          <w:lang w:val="fr-FR"/>
-        </w:rPr>
-        <w:t xml:space="preserve">, les fonctions sont nommées </w:t>
-      </w:r>
-      <w:proofErr w:type="spellStart"/>
-      <w:r>
-        <w:rPr>
-          <w:lang w:val="fr-FR"/>
-        </w:rPr>
-        <w:t>testFunctionName</w:t>
-      </w:r>
-      <w:proofErr w:type="spellEnd"/>
-      <w:r>
-        <w:rPr>
-          <w:lang w:val="fr-FR"/>
-        </w:rPr>
-        <w:t xml:space="preserve"> (+ un numéro à la fin s’il y a plusieurs tests pour 1 seule fonction).</w:t>
+        <w:t>Les classes de test sont toujours nommées de la même façon, ClassNameTest, les fonctions sont nommées testFunctionName (+ un numéro à la fin s’il y a plusieurs tests pour 1 seule fonction).</w:t>
       </w:r>
     </w:p>
     <w:p>
@@ -5941,13 +4054,7 @@
         <w:rPr>
           <w:lang w:val="fr-FR"/>
         </w:rPr>
-        <w:t xml:space="preserve"> plusieurs soucis, parfois rar</w:t>
-      </w:r>
-      <w:r>
-        <w:rPr>
-          <w:lang w:val="fr-FR"/>
-        </w:rPr>
-        <w:t xml:space="preserve">e et donc difficile </w:t>
+        <w:t xml:space="preserve"> plusieurs soucis, parfois rare et donc difficile </w:t>
       </w:r>
       <w:r>
         <w:rPr>
@@ -5984,7 +4091,7 @@
           <w:lang w:val="fr-FR"/>
         </w:rPr>
       </w:pPr>
-      <w:bookmarkStart w:id="30" w:name="_Toc71844975"/>
+      <w:bookmarkStart w:id="29" w:name="_Toc71844975"/>
       <w:r>
         <w:rPr>
           <w:rStyle w:val="1"/>
@@ -5992,7 +4099,7 @@
         </w:rPr>
         <w:t>Intégration</w:t>
       </w:r>
-      <w:bookmarkEnd w:id="30"/>
+      <w:bookmarkEnd w:id="29"/>
     </w:p>
     <w:p>
       <w:pPr>
@@ -6016,13 +4123,7 @@
         <w:rPr>
           <w:lang w:val="fr-FR"/>
         </w:rPr>
-        <w:t xml:space="preserve"> et les ressources pour une plus grandes facilité </w:t>
-      </w:r>
-      <w:r>
-        <w:rPr>
-          <w:lang w:val="fr-FR"/>
-        </w:rPr>
-        <w:t>d’utilisation.</w:t>
+        <w:t xml:space="preserve"> et les ressources pour une plus grandes facilité d’utilisation.</w:t>
       </w:r>
     </w:p>
     <w:p>
@@ -6399,16 +4500,16 @@
           <w:lang w:val="fr-FR"/>
         </w:rPr>
       </w:pPr>
-      <w:bookmarkStart w:id="31" w:name="_Toc71844976"/>
-      <w:bookmarkStart w:id="32" w:name="_Toc70260970"/>
+      <w:bookmarkStart w:id="30" w:name="_Toc71844976"/>
+      <w:bookmarkStart w:id="31" w:name="_Toc70260970"/>
       <w:r>
         <w:rPr>
           <w:lang w:val="fr-FR"/>
         </w:rPr>
         <w:t>Difficultés rencontrées</w:t>
       </w:r>
+      <w:bookmarkEnd w:id="30"/>
       <w:bookmarkEnd w:id="31"/>
-      <w:bookmarkEnd w:id="32"/>
       <w:r>
         <w:rPr>
           <w:lang w:val="fr-FR"/>
@@ -6460,26 +4561,12 @@
         </w:rPr>
         <w:t xml:space="preserve">en background. En effet après le changement de </w:t>
       </w:r>
-      <w:proofErr w:type="spellStart"/>
       <w:r>
         <w:rPr>
           <w:lang w:val="fr-FR"/>
         </w:rPr>
         <w:lastRenderedPageBreak/>
-        <w:t>controller</w:t>
-      </w:r>
-      <w:proofErr w:type="spellEnd"/>
-      <w:r>
-        <w:rPr>
-          <w:lang w:val="fr-FR"/>
-        </w:rPr>
-        <w:t xml:space="preserve"> et la création des nouvelles pop</w:t>
-      </w:r>
-      <w:r>
-        <w:rPr>
-          <w:lang w:val="fr-FR"/>
-        </w:rPr>
-        <w:t xml:space="preserve">ulations, les points des anciennes populations n’étaient pas </w:t>
+        <w:t xml:space="preserve">controller et la création des nouvelles populations, les points des anciennes populations n’étaient pas </w:t>
       </w:r>
       <w:r>
         <w:rPr>
@@ -6503,55 +4590,7 @@
         <w:rPr>
           <w:lang w:val="fr-FR"/>
         </w:rPr>
-        <w:t xml:space="preserve"> collector, car les </w:t>
-      </w:r>
-      <w:proofErr w:type="spellStart"/>
-      <w:r>
-        <w:rPr>
-          <w:lang w:val="fr-FR"/>
-        </w:rPr>
-        <w:t>timers</w:t>
-      </w:r>
-      <w:proofErr w:type="spellEnd"/>
-      <w:r>
-        <w:rPr>
-          <w:lang w:val="fr-FR"/>
-        </w:rPr>
-        <w:t xml:space="preserve"> et ses taches n’étaient pas clôturés. On a résolu ce souci en appliquant la fonction de clôture correcte de </w:t>
-      </w:r>
-      <w:proofErr w:type="spellStart"/>
-      <w:r>
-        <w:rPr>
-          <w:lang w:val="fr-FR"/>
-        </w:rPr>
-        <w:t>TimerTask</w:t>
-      </w:r>
-      <w:proofErr w:type="spellEnd"/>
-      <w:r>
-        <w:rPr>
-          <w:lang w:val="fr-FR"/>
-        </w:rPr>
-        <w:t xml:space="preserve"> et de </w:t>
-      </w:r>
-      <w:proofErr w:type="spellStart"/>
-      <w:r>
-        <w:rPr>
-          <w:lang w:val="fr-FR"/>
-        </w:rPr>
-        <w:t>Timer</w:t>
-      </w:r>
-      <w:proofErr w:type="spellEnd"/>
-      <w:r>
-        <w:rPr>
-          <w:lang w:val="fr-FR"/>
-        </w:rPr>
-        <w:t xml:space="preserve"> avant de la cr</w:t>
-      </w:r>
-      <w:r>
-        <w:rPr>
-          <w:lang w:val="fr-FR"/>
-        </w:rPr>
-        <w:t>éation des nouvelles populations.</w:t>
+        <w:t xml:space="preserve"> collector, car les timers et ses taches n’étaient pas clôturés. On a résolu ce souci en appliquant la fonction de clôture correcte de TimerTask et de Timer avant de la création des nouvelles populations.</w:t>
       </w:r>
     </w:p>
     <w:p>
@@ -6571,115 +4610,33 @@
         <w:rPr>
           <w:lang w:val="fr-FR"/>
         </w:rPr>
-        <w:t xml:space="preserve"> Dès qu’on avait fait fonctionner le bouton « Start » qui lance la fonction </w:t>
-      </w:r>
-      <w:proofErr w:type="spellStart"/>
-      <w:proofErr w:type="gramStart"/>
-      <w:r>
-        <w:rPr>
-          <w:lang w:val="fr-FR"/>
-        </w:rPr>
-        <w:t>moving</w:t>
-      </w:r>
-      <w:proofErr w:type="spellEnd"/>
-      <w:r>
-        <w:rPr>
-          <w:lang w:val="fr-FR"/>
-        </w:rPr>
-        <w:t>(</w:t>
-      </w:r>
-      <w:proofErr w:type="gramEnd"/>
-      <w:r>
-        <w:rPr>
-          <w:lang w:val="fr-FR"/>
-        </w:rPr>
-        <w:t>) sur les Zone(s), nous nous sommes rencontrés  le fait que l’épidémie s’évolue de manière cachée</w:t>
-      </w:r>
-      <w:r>
-        <w:rPr>
-          <w:lang w:val="fr-FR"/>
-        </w:rPr>
-        <w:t xml:space="preserve"> : si on n’appuient pas « Start » immédiatement, au moment de lancement de mouvement les individus étaient guéris. A partir de cela on a commencé à étudier quels </w:t>
-      </w:r>
-      <w:proofErr w:type="spellStart"/>
-      <w:r>
-        <w:rPr>
-          <w:lang w:val="fr-FR"/>
-        </w:rPr>
-        <w:t>timers</w:t>
-      </w:r>
-      <w:proofErr w:type="spellEnd"/>
-      <w:r>
-        <w:rPr>
-          <w:lang w:val="fr-FR"/>
-        </w:rPr>
-        <w:t xml:space="preserve"> où et quand on crée dans notre programme. Plus tard on a découvert comment gérer l‘état</w:t>
-      </w:r>
-      <w:r>
-        <w:rPr>
-          <w:lang w:val="fr-FR"/>
-        </w:rPr>
-        <w:t xml:space="preserve"> de tous les </w:t>
-      </w:r>
-      <w:proofErr w:type="spellStart"/>
-      <w:r>
-        <w:rPr>
-          <w:lang w:val="fr-FR"/>
-        </w:rPr>
-        <w:t>timers</w:t>
-      </w:r>
-      <w:proofErr w:type="spellEnd"/>
-      <w:r>
-        <w:rPr>
-          <w:lang w:val="fr-FR"/>
-        </w:rPr>
-        <w:t xml:space="preserve"> par une seule variable.</w:t>
-      </w:r>
-    </w:p>
-    <w:p>
-      <w:pPr>
-        <w:rPr>
-          <w:lang w:val="fr-FR"/>
-        </w:rPr>
-      </w:pPr>
-      <w:r>
-        <w:rPr>
-          <w:lang w:val="fr-FR"/>
-        </w:rPr>
-        <w:t xml:space="preserve">En effet la gestion de threads avait nous posé beaucoup de problèmes, car on a un certain nombre de </w:t>
-      </w:r>
-      <w:proofErr w:type="spellStart"/>
-      <w:r>
-        <w:rPr>
-          <w:lang w:val="fr-FR"/>
-        </w:rPr>
-        <w:t>timers</w:t>
-      </w:r>
-      <w:proofErr w:type="spellEnd"/>
-      <w:r>
-        <w:rPr>
-          <w:lang w:val="fr-FR"/>
-        </w:rPr>
-        <w:t xml:space="preserve"> qui créent chacun son thread et ces threads partagent les mêmes données.</w:t>
-      </w:r>
-    </w:p>
-    <w:p>
-      <w:pPr>
-        <w:rPr>
-          <w:lang w:val="fr-FR"/>
-        </w:rPr>
-      </w:pPr>
-      <w:r>
-        <w:rPr>
-          <w:lang w:val="fr-FR"/>
-        </w:rPr>
-        <w:t>Avec la création des graphs on s</w:t>
-      </w:r>
-      <w:r>
-        <w:rPr>
-          <w:lang w:val="fr-FR"/>
-        </w:rPr>
-        <w:t xml:space="preserve">e rencontré avec le problème de </w:t>
+        <w:t xml:space="preserve"> Dès qu’on avait fait fonctionner le bouton « Start » qui lance la fonction moving() sur les Zone(s), nous nous sommes rencontrés  le fait que l’épidémie s’évolue de manière cachée : si on n’appuient pas « Start » immédiatement, au moment de lancement de mouvement les individus étaient guéris. A partir de cela on a commencé à étudier quels timers où et quand on crée dans notre programme. Plus tard on a découvert comment gérer l‘état de tous les timers par une seule variable.</w:t>
+      </w:r>
+    </w:p>
+    <w:p>
+      <w:pPr>
+        <w:rPr>
+          <w:lang w:val="fr-FR"/>
+        </w:rPr>
+      </w:pPr>
+      <w:r>
+        <w:rPr>
+          <w:lang w:val="fr-FR"/>
+        </w:rPr>
+        <w:t>En effet la gestion de threads avait nous posé beaucoup de problèmes, car on a un certain nombre de timers qui créent chacun son thread et ces threads partagent les mêmes données.</w:t>
+      </w:r>
+    </w:p>
+    <w:p>
+      <w:pPr>
+        <w:rPr>
+          <w:lang w:val="fr-FR"/>
+        </w:rPr>
+      </w:pPr>
+      <w:r>
+        <w:rPr>
+          <w:lang w:val="fr-FR"/>
+        </w:rPr>
+        <w:t xml:space="preserve">Avec la création des graphs on se rencontré avec le problème de </w:t>
       </w:r>
       <w:r>
         <w:rPr>
@@ -6705,27 +4662,7 @@
         <w:rPr>
           <w:lang w:val="fr-FR"/>
         </w:rPr>
-        <w:t>. L’implémentation de FIFO a nous permis de résoudre ce problème. On a</w:t>
-      </w:r>
-      <w:r>
-        <w:rPr>
-          <w:lang w:val="fr-FR"/>
-        </w:rPr>
-        <w:t xml:space="preserve"> choisi le vecteur comme la structure de données pour FIFO, car il est thread-</w:t>
-      </w:r>
-      <w:proofErr w:type="spellStart"/>
-      <w:r>
-        <w:rPr>
-          <w:lang w:val="fr-FR"/>
-        </w:rPr>
-        <w:t>saved</w:t>
-      </w:r>
-      <w:proofErr w:type="spellEnd"/>
-      <w:r>
-        <w:rPr>
-          <w:lang w:val="fr-FR"/>
-        </w:rPr>
-        <w:t>.</w:t>
+        <w:t>. L’implémentation de FIFO a nous permis de résoudre ce problème. On a choisi le vecteur comme la structure de données pour FIFO, car il est thread-saved.</w:t>
       </w:r>
     </w:p>
     <w:p>
@@ -6769,13 +4706,7 @@
         <w:rPr>
           <w:lang w:val="fr-FR"/>
         </w:rPr>
-        <w:t>taille</w:t>
-      </w:r>
-      <w:r>
-        <w:rPr>
-          <w:lang w:val="fr-FR"/>
-        </w:rPr>
-        <w:t xml:space="preserve"> de population (10 fois/sec pour les populations au plus de 500 perçons et 5 fois/sec sinon).</w:t>
+        <w:t>taille de population (10 fois/sec pour les populations au plus de 500 perçons et 5 fois/sec sinon).</w:t>
       </w:r>
     </w:p>
     <w:p>
@@ -6801,27 +4732,7 @@
         <w:rPr>
           <w:lang w:val="fr-FR"/>
         </w:rPr>
-        <w:t xml:space="preserve">, en prenant en compte l’épaisseur des murs et des </w:t>
-      </w:r>
-      <w:proofErr w:type="spellStart"/>
-      <w:r>
-        <w:rPr>
-          <w:lang w:val="fr-FR"/>
-        </w:rPr>
-        <w:t>CoquilleBille</w:t>
-      </w:r>
-      <w:proofErr w:type="spellEnd"/>
-      <w:r>
-        <w:rPr>
-          <w:lang w:val="fr-FR"/>
-        </w:rPr>
-        <w:t xml:space="preserve"> ainsi que </w:t>
-      </w:r>
-      <w:r>
-        <w:rPr>
-          <w:lang w:val="fr-FR"/>
-        </w:rPr>
-        <w:t>les déplacements des murs.</w:t>
+        <w:t>, en prenant en compte l’épaisseur des murs et des CoquilleBille ainsi que les déplacements des murs.</w:t>
       </w:r>
     </w:p>
     <w:p>
@@ -6869,21 +4780,7 @@
               <w:rPr>
                 <w:lang w:val="fr-FR"/>
               </w:rPr>
-              <w:t xml:space="preserve">L’idée d’origine était d’essayer de savoir si le haut d’un point allait passer dans le mur pour savoir si on devait faire rebondir la </w:t>
-            </w:r>
-            <w:proofErr w:type="spellStart"/>
-            <w:r>
-              <w:rPr>
-                <w:lang w:val="fr-FR"/>
-              </w:rPr>
-              <w:t>coquilleBille</w:t>
-            </w:r>
-            <w:proofErr w:type="spellEnd"/>
-            <w:r>
-              <w:rPr>
-                <w:lang w:val="fr-FR"/>
-              </w:rPr>
-              <w:t>.</w:t>
+              <w:t>L’idée d’origine était d’essayer de savoir si le haut d’un point allait passer dans le mur pour savoir si on devait faire rebondir la coquilleBille.</w:t>
             </w:r>
           </w:p>
         </w:tc>
@@ -6908,13 +4805,7 @@
               <w:rPr>
                 <w:lang w:val="fr-FR"/>
               </w:rPr>
-              <w:t xml:space="preserve">Mais cela ne fonctionnait pas toujours, dans le cas où le centre d’un point ne </w:t>
-            </w:r>
-            <w:r>
-              <w:rPr>
-                <w:lang w:val="fr-FR"/>
-              </w:rPr>
-              <w:t>rentrait jamais dans le mur, mais ou le bord passait à travers.</w:t>
+              <w:t>Mais cela ne fonctionnait pas toujours, dans le cas où le centre d’un point ne rentrait jamais dans le mur, mais ou le bord passait à travers.</w:t>
             </w:r>
           </w:p>
         </w:tc>
@@ -6940,21 +4831,7 @@
               <w:rPr>
                 <w:lang w:val="fr-FR"/>
               </w:rPr>
-              <w:t xml:space="preserve">L’adaptation qui fonctionna fus de vérifier les 2 coins en haut à droite et en haut à gauche pour éviter que des </w:t>
-            </w:r>
-            <w:proofErr w:type="spellStart"/>
-            <w:r>
-              <w:rPr>
-                <w:lang w:val="fr-FR"/>
-              </w:rPr>
-              <w:t>coquilleBilles</w:t>
-            </w:r>
-            <w:proofErr w:type="spellEnd"/>
-            <w:r>
-              <w:rPr>
-                <w:lang w:val="fr-FR"/>
-              </w:rPr>
-              <w:t xml:space="preserve"> puisse traverser un mur.</w:t>
+              <w:t>L’adaptation qui fonctionna fus de vérifier les 2 coins en haut à droite et en haut à gauche pour éviter que des coquilleBilles puisse traverser un mur.</w:t>
             </w:r>
           </w:p>
         </w:tc>
@@ -7192,52 +5069,20 @@
         <w:rPr>
           <w:lang w:val="fr-FR"/>
         </w:rPr>
-        <w:t xml:space="preserve">Les soucis de billes dans des </w:t>
-      </w:r>
-      <w:r>
-        <w:rPr>
-          <w:lang w:val="fr-FR"/>
-        </w:rPr>
-        <w:t>murs suite à un déplacement de murs ont été géré autrement, si la bille se situe dans la zone où le mur va aller, on la décale vers le bas d’autant que nécessaire. (Ou vers les côtés si on ne peut plus pousser les billes vers le bas sans les faire sortir d</w:t>
-      </w:r>
-      <w:r>
-        <w:rPr>
-          <w:lang w:val="fr-FR"/>
-        </w:rPr>
-        <w:t>e la zone).</w:t>
-      </w:r>
-    </w:p>
-    <w:p>
-      <w:pPr>
-        <w:rPr>
-          <w:lang w:val="fr-FR"/>
-        </w:rPr>
-      </w:pPr>
-      <w:r>
-        <w:rPr>
-          <w:lang w:val="fr-FR"/>
-        </w:rPr>
-        <w:t xml:space="preserve">Bien que très pratique, les fichiers </w:t>
-      </w:r>
-      <w:proofErr w:type="spellStart"/>
-      <w:r>
-        <w:rPr>
-          <w:lang w:val="fr-FR"/>
-        </w:rPr>
-        <w:t>fxml</w:t>
-      </w:r>
-      <w:proofErr w:type="spellEnd"/>
-      <w:r>
-        <w:rPr>
-          <w:lang w:val="fr-FR"/>
-        </w:rPr>
-        <w:t xml:space="preserve"> </w:t>
-      </w:r>
-      <w:r>
-        <w:rPr>
-          <w:lang w:val="fr-FR"/>
-        </w:rPr>
-        <w:t xml:space="preserve">nous </w:t>
+        <w:t>Les soucis de billes dans des murs suite à un déplacement de murs ont été géré autrement, si la bille se situe dans la zone où le mur va aller, on la décale vers le bas d’autant que nécessaire. (Ou vers les côtés si on ne peut plus pousser les billes vers le bas sans les faire sortir de la zone).</w:t>
+      </w:r>
+    </w:p>
+    <w:p>
+      <w:pPr>
+        <w:rPr>
+          <w:lang w:val="fr-FR"/>
+        </w:rPr>
+      </w:pPr>
+      <w:r>
+        <w:rPr>
+          <w:lang w:val="fr-FR"/>
+        </w:rPr>
+        <w:t xml:space="preserve">Bien que très pratique, les fichiers fxml nous </w:t>
       </w:r>
       <w:r>
         <w:rPr>
@@ -7249,21 +5094,7 @@
         <w:rPr>
           <w:lang w:val="fr-FR"/>
         </w:rPr>
-        <w:t xml:space="preserve"> compliquer la vie lorsque nous avons voulu </w:t>
-      </w:r>
-      <w:proofErr w:type="gramStart"/>
-      <w:r>
-        <w:rPr>
-          <w:lang w:val="fr-FR"/>
-        </w:rPr>
-        <w:t>avoir</w:t>
-      </w:r>
-      <w:proofErr w:type="gramEnd"/>
-      <w:r>
-        <w:rPr>
-          <w:lang w:val="fr-FR"/>
-        </w:rPr>
-        <w:t xml:space="preserve"> une fenêtre qui s’adapterait aussi bien au grand écran qu’au plus petit.</w:t>
+        <w:t xml:space="preserve"> compliquer la vie lorsque nous avons voulu avoir une fenêtre qui s’adapterait aussi bien au grand écran qu’au plus petit.</w:t>
       </w:r>
     </w:p>
     <w:p>
@@ -7273,8 +5104,8 @@
           <w:lang w:val="fr-FR"/>
         </w:rPr>
       </w:pPr>
-      <w:bookmarkStart w:id="33" w:name="_Toc71844977"/>
-      <w:bookmarkStart w:id="34" w:name="_Toc70260971"/>
+      <w:bookmarkStart w:id="32" w:name="_Toc71844977"/>
+      <w:bookmarkStart w:id="33" w:name="_Toc70260971"/>
       <w:r>
         <w:rPr>
           <w:lang w:val="fr-FR"/>
@@ -7282,8 +5113,8 @@
         <w:lastRenderedPageBreak/>
         <w:t>Problèmes connus</w:t>
       </w:r>
+      <w:bookmarkEnd w:id="32"/>
       <w:bookmarkEnd w:id="33"/>
-      <w:bookmarkEnd w:id="34"/>
       <w:r>
         <w:rPr>
           <w:lang w:val="fr-FR"/>
@@ -7310,38 +5141,14 @@
         <w:rPr>
           <w:lang w:val="fr-FR"/>
         </w:rPr>
-        <w:t xml:space="preserve">Paramétrer </w:t>
-      </w:r>
-      <w:proofErr w:type="spellStart"/>
-      <w:r>
-        <w:rPr>
-          <w:lang w:val="fr-FR"/>
-        </w:rPr>
-        <w:t>Intellij</w:t>
-      </w:r>
-      <w:proofErr w:type="spellEnd"/>
-      <w:r>
-        <w:rPr>
-          <w:lang w:val="fr-FR"/>
-        </w:rPr>
-        <w:t xml:space="preserve"> à chaque fois qu’il y a un commit </w:t>
-      </w:r>
-      <w:r>
-        <w:rPr>
-          <w:lang w:val="fr-FR"/>
-        </w:rPr>
-        <w:t xml:space="preserve">de. </w:t>
-      </w:r>
-      <w:proofErr w:type="spellStart"/>
-      <w:proofErr w:type="gramStart"/>
-      <w:r>
-        <w:rPr>
-          <w:lang w:val="fr-FR"/>
-        </w:rPr>
-        <w:t>pom</w:t>
-      </w:r>
-      <w:proofErr w:type="spellEnd"/>
-      <w:proofErr w:type="gramEnd"/>
+        <w:t xml:space="preserve">Paramétrer Intellij à chaque fois qu’il y a un commit </w:t>
+      </w:r>
+      <w:r>
+        <w:rPr>
+          <w:lang w:val="fr-FR"/>
+        </w:rPr>
+        <w:t>de. pom</w:t>
+      </w:r>
       <w:r>
         <w:rPr>
           <w:lang w:val="fr-FR"/>
@@ -7368,13 +5175,7 @@
         <w:rPr>
           <w:lang w:val="fr-FR"/>
         </w:rPr>
-        <w:t>Au-dessus d’un certain nombre d’individu (500 à 3000 Individu) l’interface graphique ne suit pas le modèle et freeze. Cela est apparu en même temps que l’ajout de fonctionnalité qui nécessite un parcours de l’ensemble des points (comme les rebonds entre le</w:t>
-      </w:r>
-      <w:r>
-        <w:rPr>
-          <w:lang w:val="fr-FR"/>
-        </w:rPr>
-        <w:t xml:space="preserve">s points). </w:t>
+        <w:t xml:space="preserve">Au-dessus d’un certain nombre d’individu (500 à 3000 Individu) l’interface graphique ne suit pas le modèle et freeze. Cela est apparu en même temps que l’ajout de fonctionnalité qui nécessite un parcours de l’ensemble des points (comme les rebonds entre les points). </w:t>
       </w:r>
       <w:r>
         <w:rPr>
@@ -7409,13 +5210,7 @@
         <w:rPr>
           <w:lang w:val="fr-FR"/>
         </w:rPr>
-        <w:t>Quelques points s’attachent sans respect ses gabarits et ainsi c</w:t>
-      </w:r>
-      <w:r>
-        <w:rPr>
-          <w:lang w:val="fr-FR"/>
-        </w:rPr>
-        <w:t>ontinus à se déplacer ensemble. Parfois il y a un rebouclage qui se produit entre eux.</w:t>
+        <w:t>Quelques points s’attachent sans respect ses gabarits et ainsi continus à se déplacer ensemble. Parfois il y a un rebouclage qui se produit entre eux.</w:t>
       </w:r>
     </w:p>
     <w:p>
@@ -7425,16 +5220,16 @@
           <w:lang w:val="fr-FR"/>
         </w:rPr>
       </w:pPr>
-      <w:bookmarkStart w:id="35" w:name="_Toc71844978"/>
-      <w:bookmarkStart w:id="36" w:name="_Toc70260972"/>
+      <w:bookmarkStart w:id="34" w:name="_Toc71844978"/>
+      <w:bookmarkStart w:id="35" w:name="_Toc70260972"/>
       <w:r>
         <w:rPr>
           <w:lang w:val="fr-FR"/>
         </w:rPr>
         <w:t>Pistes d’extensions</w:t>
       </w:r>
+      <w:bookmarkEnd w:id="34"/>
       <w:bookmarkEnd w:id="35"/>
-      <w:bookmarkEnd w:id="36"/>
       <w:r>
         <w:rPr>
           <w:lang w:val="fr-FR"/>
@@ -7489,13 +5284,7 @@
         <w:rPr>
           <w:lang w:val="fr-FR"/>
         </w:rPr>
-        <w:t xml:space="preserve"> de frontière (juste </w:t>
-      </w:r>
-      <w:r>
-        <w:rPr>
-          <w:lang w:val="fr-FR"/>
-        </w:rPr>
-        <w:t>une petite fenêtre où que quelques individus peuvent entrer).</w:t>
+        <w:t xml:space="preserve"> de frontière (juste une petite fenêtre où que quelques individus peuvent entrer).</w:t>
       </w:r>
     </w:p>
     <w:p>
@@ -7561,13 +5350,123 @@
         <w:rPr>
           <w:lang w:val="fr-FR"/>
         </w:rPr>
-        <w:t>De plus il est possible de réaliser ce projet de manière moins abstrait et donc plus concret, en implémentant des class</w:t>
-      </w:r>
-      <w:r>
-        <w:rPr>
-          <w:lang w:val="fr-FR"/>
-        </w:rPr>
-        <w:t>es économiques et sociales en dedans de population : des salaries, des écoliers, des retraités, les professionnels du secteur d’urgence et de sécurité publique etc. Dans ce cas les scénarios seraient plus concrets.</w:t>
+        <w:t>De plus il est possible de réaliser ce projet de manière moins abstrait et donc plus concret, en implémentant des classes économiques et sociales en dedans de population : des salaries, des écoliers, des retraités, les professionnels du secteur d’urgence et de sécurité publique etc. Dans ce cas les scénarios seraient plus concrets.</w:t>
+      </w:r>
+    </w:p>
+    <w:p>
+      <w:pPr>
+        <w:pStyle w:val="Paragraphedeliste"/>
+        <w:numPr>
+          <w:ilvl w:val="3"/>
+          <w:numId w:val="6"/>
+        </w:numPr>
+        <w:tabs>
+          <w:tab w:val="left" w:pos="1080"/>
+        </w:tabs>
+        <w:ind w:left="0" w:firstLine="630"/>
+        <w:rPr>
+          <w:lang w:val="fr-FR"/>
+        </w:rPr>
+      </w:pPr>
+      <w:r>
+        <w:rPr>
+          <w:lang w:val="fr-FR"/>
+        </w:rPr>
+        <w:t xml:space="preserve">Ajouter un scénario vaccination pour visualiser l’évolution de la </w:t>
+      </w:r>
+      <w:r>
+        <w:rPr>
+          <w:lang w:val="fr-FR"/>
+        </w:rPr>
+        <w:t>pandémie après</w:t>
+      </w:r>
+      <w:r>
+        <w:rPr>
+          <w:lang w:val="fr-FR"/>
+        </w:rPr>
+        <w:t xml:space="preserve"> la mise en place du </w:t>
+      </w:r>
+      <w:r>
+        <w:rPr>
+          <w:lang w:val="fr-FR"/>
+        </w:rPr>
+        <w:t>vaccin.</w:t>
+      </w:r>
+    </w:p>
+    <w:p>
+      <w:pPr>
+        <w:pStyle w:val="Paragraphedeliste"/>
+        <w:numPr>
+          <w:ilvl w:val="3"/>
+          <w:numId w:val="6"/>
+        </w:numPr>
+        <w:tabs>
+          <w:tab w:val="left" w:pos="1080"/>
+        </w:tabs>
+        <w:ind w:left="0" w:firstLine="630"/>
+        <w:rPr>
+          <w:lang w:val="fr-FR"/>
+        </w:rPr>
+      </w:pPr>
+      <w:r>
+        <w:rPr>
+          <w:lang w:val="fr-FR"/>
+        </w:rPr>
+        <w:t>Mise en place de la politique du troupeau qui est basée sur le principe de permettre aux gens de se déplacer librement en autorisant la propagation de l’infection et de cette façon les personnes infectées après le rétablissement elles vont gagner automatiquement l’immunité contre ce virus et donc la prochaine infection ne prendra pas beaucoup de temps pour le rétablissement (donc il faut jouer sur la durée de guérison).</w:t>
+      </w:r>
+    </w:p>
+    <w:p>
+      <w:pPr>
+        <w:pStyle w:val="Paragraphedeliste"/>
+        <w:numPr>
+          <w:ilvl w:val="3"/>
+          <w:numId w:val="6"/>
+        </w:numPr>
+        <w:tabs>
+          <w:tab w:val="left" w:pos="1080"/>
+        </w:tabs>
+        <w:ind w:left="0" w:firstLine="630"/>
+        <w:rPr>
+          <w:lang w:val="fr-FR"/>
+        </w:rPr>
+      </w:pPr>
+      <w:r>
+        <w:rPr>
+          <w:lang w:val="fr-FR"/>
+        </w:rPr>
+        <w:t xml:space="preserve">Mettre en place </w:t>
+      </w:r>
+      <w:r>
+        <w:rPr>
+          <w:lang w:val="fr-FR"/>
+        </w:rPr>
+        <w:t xml:space="preserve">d’un </w:t>
+      </w:r>
+      <w:bookmarkStart w:id="36" w:name="_GoBack"/>
+      <w:bookmarkEnd w:id="36"/>
+      <w:r>
+        <w:rPr>
+          <w:lang w:val="fr-FR"/>
+        </w:rPr>
+        <w:t>épicentre de pandémie</w:t>
+      </w:r>
+      <w:r>
+        <w:rPr>
+          <w:lang w:val="fr-FR"/>
+        </w:rPr>
+        <w:t>(ex :Chine)</w:t>
+      </w:r>
+      <w:r>
+        <w:rPr>
+          <w:lang w:val="fr-FR"/>
+        </w:rPr>
+        <w:t xml:space="preserve"> pour </w:t>
+      </w:r>
+      <w:r>
+        <w:rPr>
+          <w:lang w:val="fr-FR"/>
+        </w:rPr>
+        <w:t>détecter les facteurs qui augmente la  propagation du virus et essayer de les éliminer .</w:t>
       </w:r>
     </w:p>
     <w:p>
@@ -7582,13 +5481,7 @@
         <w:rPr>
           <w:lang w:val="fr-FR"/>
         </w:rPr>
-        <w:t>Gestion du projet et répartition des tach</w:t>
-      </w:r>
-      <w:r>
-        <w:rPr>
-          <w:lang w:val="fr-FR"/>
-        </w:rPr>
-        <w:t>es</w:t>
+        <w:t>Gestion du projet et répartition des taches</w:t>
       </w:r>
       <w:bookmarkEnd w:id="37"/>
     </w:p>
@@ -7614,13 +5507,7 @@
         <w:rPr>
           <w:lang w:val="fr-FR"/>
         </w:rPr>
-        <w:t xml:space="preserve"> hebdomadairement en forme de réunions en distanc</w:t>
-      </w:r>
-      <w:r>
-        <w:rPr>
-          <w:lang w:val="fr-FR"/>
-        </w:rPr>
-        <w:t>iel. En plus</w:t>
+        <w:t xml:space="preserve"> hebdomadairement en forme de réunions en distanciel. En plus</w:t>
       </w:r>
       <w:r>
         <w:rPr>
@@ -7657,158 +5544,20 @@
         <w:rPr>
           <w:lang w:val="fr-FR"/>
         </w:rPr>
-        <w:t xml:space="preserve">Nous avons utilisé </w:t>
-      </w:r>
-      <w:proofErr w:type="spellStart"/>
-      <w:r>
-        <w:rPr>
-          <w:lang w:val="fr-FR"/>
-        </w:rPr>
-        <w:t>GitLab</w:t>
-      </w:r>
-      <w:proofErr w:type="spellEnd"/>
-      <w:r>
-        <w:rPr>
-          <w:lang w:val="fr-FR"/>
-        </w:rPr>
-        <w:t xml:space="preserve"> comme système de gestion des versions.</w:t>
-      </w:r>
-    </w:p>
-    <w:p>
-      <w:pPr>
-        <w:rPr>
-          <w:lang w:val="fr-FR"/>
-        </w:rPr>
-      </w:pPr>
-      <w:r>
-        <w:rPr>
-          <w:lang w:val="fr-FR"/>
-        </w:rPr>
-        <w:t>En termes d’organisation à l'intérieur de l’équipe nous avons adopté le principe standard : di</w:t>
-      </w:r>
-      <w:r>
-        <w:rPr>
-          <w:lang w:val="fr-FR"/>
-        </w:rPr>
-        <w:t xml:space="preserve">vision sur </w:t>
-      </w:r>
-      <w:proofErr w:type="spellStart"/>
-      <w:r>
-        <w:rPr>
-          <w:lang w:val="fr-FR"/>
-        </w:rPr>
-        <w:t>back-end</w:t>
-      </w:r>
-      <w:proofErr w:type="spellEnd"/>
-      <w:r>
-        <w:rPr>
-          <w:lang w:val="fr-FR"/>
-        </w:rPr>
-        <w:t xml:space="preserve"> et </w:t>
-      </w:r>
-      <w:proofErr w:type="spellStart"/>
-      <w:r>
-        <w:rPr>
-          <w:lang w:val="fr-FR"/>
-        </w:rPr>
-        <w:t>front-end</w:t>
-      </w:r>
-      <w:proofErr w:type="spellEnd"/>
-      <w:r>
-        <w:rPr>
-          <w:lang w:val="fr-FR"/>
-        </w:rPr>
-        <w:t xml:space="preserve">. L’équipe de </w:t>
-      </w:r>
-      <w:proofErr w:type="spellStart"/>
-      <w:r>
-        <w:rPr>
-          <w:lang w:val="fr-FR"/>
-        </w:rPr>
-        <w:t>back-end</w:t>
-      </w:r>
-      <w:proofErr w:type="spellEnd"/>
-      <w:r>
-        <w:rPr>
-          <w:lang w:val="fr-FR"/>
-        </w:rPr>
-        <w:t xml:space="preserve"> était constituée par </w:t>
-      </w:r>
-      <w:proofErr w:type="spellStart"/>
-      <w:r>
-        <w:rPr>
-          <w:lang w:val="fr-FR"/>
-        </w:rPr>
-        <w:t>Aliche</w:t>
-      </w:r>
-      <w:proofErr w:type="spellEnd"/>
-      <w:r>
-        <w:rPr>
-          <w:lang w:val="fr-FR"/>
-        </w:rPr>
-        <w:t xml:space="preserve"> Zahra, Sahi Kenza at </w:t>
-      </w:r>
-      <w:proofErr w:type="spellStart"/>
-      <w:r>
-        <w:rPr>
-          <w:lang w:val="fr-FR"/>
-        </w:rPr>
-        <w:t>Raveneau</w:t>
-      </w:r>
-      <w:proofErr w:type="spellEnd"/>
-      <w:r>
-        <w:rPr>
-          <w:lang w:val="fr-FR"/>
-        </w:rPr>
-        <w:t xml:space="preserve"> Emilien. </w:t>
-      </w:r>
-      <w:proofErr w:type="spellStart"/>
-      <w:r>
-        <w:rPr>
-          <w:lang w:val="fr-FR"/>
-        </w:rPr>
-        <w:t>Bragina</w:t>
-      </w:r>
-      <w:proofErr w:type="spellEnd"/>
-      <w:r>
-        <w:rPr>
-          <w:lang w:val="fr-FR"/>
-        </w:rPr>
-        <w:t xml:space="preserve"> Natalia et </w:t>
-      </w:r>
-      <w:proofErr w:type="spellStart"/>
-      <w:r>
-        <w:rPr>
-          <w:lang w:val="fr-FR"/>
-        </w:rPr>
-        <w:t>Golikova</w:t>
-      </w:r>
-      <w:proofErr w:type="spellEnd"/>
-      <w:r>
-        <w:rPr>
-          <w:lang w:val="fr-FR"/>
-        </w:rPr>
-        <w:t xml:space="preserve"> Anna avaient composé l’équipe de </w:t>
-      </w:r>
-      <w:proofErr w:type="spellStart"/>
-      <w:r>
-        <w:rPr>
-          <w:lang w:val="fr-FR"/>
-        </w:rPr>
-        <w:t>front-end</w:t>
-      </w:r>
-      <w:proofErr w:type="spellEnd"/>
-      <w:r>
-        <w:rPr>
-          <w:lang w:val="fr-FR"/>
-        </w:rPr>
-        <w:t>. Plus précisément les taches étaient reparties de manière suiva</w:t>
-      </w:r>
-      <w:r>
-        <w:rPr>
-          <w:lang w:val="fr-FR"/>
-        </w:rPr>
-        <w:t>nte :</w:t>
+        <w:t>Nous avons utilisé GitLab comme système de gestion des versions.</w:t>
+      </w:r>
+    </w:p>
+    <w:p>
+      <w:pPr>
+        <w:rPr>
+          <w:lang w:val="fr-FR"/>
+        </w:rPr>
+      </w:pPr>
+      <w:r>
+        <w:rPr>
+          <w:lang w:val="fr-FR"/>
+        </w:rPr>
+        <w:t>En termes d’organisation à l'intérieur de l’équipe nous avons adopté le principe standard : division sur back-end et front-end. L’équipe de back-end était constituée par Aliche Zahra, Sahi Kenza at Raveneau Emilien. Bragina Natalia et Golikova Anna avaient composé l’équipe de front-end. Plus précisément les taches étaient reparties de manière suivante :</w:t>
       </w:r>
     </w:p>
     <w:p>
@@ -7840,43 +5589,13 @@
         <w:rPr>
           <w:lang w:val="fr-FR"/>
         </w:rPr>
-        <w:t xml:space="preserve">interfaces (Population, </w:t>
-      </w:r>
-      <w:proofErr w:type="spellStart"/>
-      <w:r>
-        <w:rPr>
-          <w:lang w:val="fr-FR"/>
-        </w:rPr>
-        <w:t>Individual</w:t>
-      </w:r>
-      <w:proofErr w:type="spellEnd"/>
-      <w:r>
-        <w:rPr>
-          <w:lang w:val="fr-FR"/>
-        </w:rPr>
-        <w:t>, Zone</w:t>
-      </w:r>
-      <w:r>
-        <w:rPr>
-          <w:lang w:val="fr-FR"/>
-        </w:rPr>
-        <w:t xml:space="preserve">, </w:t>
-      </w:r>
-      <w:proofErr w:type="spellStart"/>
-      <w:proofErr w:type="gramStart"/>
-      <w:r>
-        <w:rPr>
-          <w:lang w:val="fr-FR"/>
-        </w:rPr>
-        <w:t>Sick,Postion</w:t>
-      </w:r>
-      <w:proofErr w:type="spellEnd"/>
-      <w:proofErr w:type="gramEnd"/>
-      <w:r>
-        <w:rPr>
-          <w:lang w:val="fr-FR"/>
-        </w:rPr>
-        <w:t>…)</w:t>
+        <w:t>interfaces (Population, Individual, Zone</w:t>
+      </w:r>
+      <w:r>
+        <w:rPr>
+          <w:lang w:val="fr-FR"/>
+        </w:rPr>
+        <w:t>, Sick,Postion…)</w:t>
       </w:r>
       <w:r>
         <w:rPr>
@@ -7902,6 +5621,7 @@
         <w:rPr>
           <w:lang w:val="fr-FR"/>
         </w:rPr>
+        <w:lastRenderedPageBreak/>
         <w:t xml:space="preserve">  - </w:t>
       </w:r>
       <w:r>
@@ -7916,19 +5636,11 @@
         </w:rPr>
         <w:t xml:space="preserve">Séparation entre la partie dynamique et statique des points en mettant la classe </w:t>
       </w:r>
-      <w:proofErr w:type="spellStart"/>
-      <w:r>
-        <w:rPr>
-          <w:lang w:val="fr-FR"/>
-        </w:rPr>
-        <w:t>CoquilleBille</w:t>
-      </w:r>
-      <w:proofErr w:type="spellEnd"/>
-      <w:r>
-        <w:rPr>
-          <w:lang w:val="fr-FR"/>
-        </w:rPr>
-        <w:t>, classe</w:t>
+      <w:r>
+        <w:rPr>
+          <w:lang w:val="fr-FR"/>
+        </w:rPr>
+        <w:t>CoquilleBille, classe</w:t>
       </w:r>
       <w:r>
         <w:rPr>
@@ -7936,19 +5648,11 @@
         </w:rPr>
         <w:t xml:space="preserve"> position et </w:t>
       </w:r>
-      <w:proofErr w:type="spellStart"/>
-      <w:r>
-        <w:rPr>
-          <w:lang w:val="fr-FR"/>
-        </w:rPr>
-        <w:t>Individual</w:t>
-      </w:r>
-      <w:proofErr w:type="spellEnd"/>
-      <w:r>
-        <w:rPr>
-          <w:lang w:val="fr-FR"/>
-        </w:rPr>
-        <w:t xml:space="preserve"> _kenza.</w:t>
+      <w:r>
+        <w:rPr>
+          <w:lang w:val="fr-FR"/>
+        </w:rPr>
+        <w:t>Individual _kenza.</w:t>
       </w:r>
     </w:p>
     <w:p>
@@ -8156,13 +5860,7 @@
         <w:rPr>
           <w:lang w:val="fr-FR"/>
         </w:rPr>
-        <w:t>R</w:t>
-      </w:r>
-      <w:r>
-        <w:rPr>
-          <w:lang w:val="fr-FR"/>
-        </w:rPr>
-        <w:t>éalisation des interfaces de MVC – Natalia</w:t>
+        <w:t>Réalisation des interfaces de MVC – Natalia</w:t>
       </w:r>
     </w:p>
     <w:p>
@@ -8206,83 +5904,7 @@
         <w:rPr>
           <w:lang w:val="fr-FR"/>
         </w:rPr>
-        <w:t xml:space="preserve">Implémentation de cycle de contamination-maladie-guérison (par les classes </w:t>
-      </w:r>
-      <w:proofErr w:type="spellStart"/>
-      <w:r>
-        <w:rPr>
-          <w:lang w:val="fr-FR"/>
-        </w:rPr>
-        <w:t>Individual</w:t>
-      </w:r>
-      <w:proofErr w:type="spellEnd"/>
-      <w:r>
-        <w:rPr>
-          <w:lang w:val="fr-FR"/>
-        </w:rPr>
-        <w:t xml:space="preserve">, </w:t>
-      </w:r>
-      <w:proofErr w:type="spellStart"/>
-      <w:r>
-        <w:rPr>
-          <w:lang w:val="fr-FR"/>
-        </w:rPr>
-        <w:t>Healthy</w:t>
-      </w:r>
-      <w:proofErr w:type="spellEnd"/>
-      <w:r>
-        <w:rPr>
-          <w:lang w:val="fr-FR"/>
-        </w:rPr>
-        <w:t xml:space="preserve">, </w:t>
-      </w:r>
-      <w:proofErr w:type="spellStart"/>
-      <w:r>
-        <w:rPr>
-          <w:lang w:val="fr-FR"/>
-        </w:rPr>
-        <w:t>Sick</w:t>
-      </w:r>
-      <w:proofErr w:type="spellEnd"/>
-      <w:r>
-        <w:rPr>
-          <w:lang w:val="fr-FR"/>
-        </w:rPr>
-        <w:t xml:space="preserve">, </w:t>
-      </w:r>
-      <w:proofErr w:type="spellStart"/>
-      <w:r>
-        <w:rPr>
-          <w:lang w:val="fr-FR"/>
-        </w:rPr>
-        <w:t>Recovered</w:t>
-      </w:r>
-      <w:proofErr w:type="spellEnd"/>
-      <w:r>
-        <w:rPr>
-          <w:lang w:val="fr-FR"/>
-        </w:rPr>
-        <w:t xml:space="preserve">, </w:t>
-      </w:r>
-      <w:proofErr w:type="spellStart"/>
-      <w:r>
-        <w:rPr>
-          <w:lang w:val="fr-FR"/>
-        </w:rPr>
-        <w:t>Incubated</w:t>
-      </w:r>
-      <w:proofErr w:type="spellEnd"/>
-      <w:r>
-        <w:rPr>
-          <w:lang w:val="fr-FR"/>
-        </w:rPr>
-        <w:t>) – Kenza, E</w:t>
-      </w:r>
-      <w:r>
-        <w:rPr>
-          <w:lang w:val="fr-FR"/>
-        </w:rPr>
-        <w:t>milien, Zahra</w:t>
+        <w:t>Implémentation de cycle de contamination-maladie-guérison (par les classes Individual, Healthy, Sick, Recovered, Incubated) – Kenza, Emilien, Zahra</w:t>
       </w:r>
     </w:p>
     <w:p>
@@ -8304,19 +5926,7 @@
         <w:rPr>
           <w:lang w:val="fr-FR"/>
         </w:rPr>
-        <w:t xml:space="preserve">Implémentation </w:t>
-      </w:r>
-      <w:r>
-        <w:rPr>
-          <w:lang w:val="fr-FR"/>
-        </w:rPr>
-        <w:t>du déplacement d</w:t>
-      </w:r>
-      <w:r>
-        <w:rPr>
-          <w:lang w:val="fr-FR"/>
-        </w:rPr>
-        <w:t>es points – Kenza</w:t>
+        <w:t>Implémentation du déplacement des points – Kenza</w:t>
       </w:r>
     </w:p>
     <w:p>
@@ -8388,27 +5998,7 @@
         <w:rPr>
           <w:lang w:val="fr-FR"/>
         </w:rPr>
-        <w:t xml:space="preserve">Implémentation en modèle de scenario « Strict </w:t>
-      </w:r>
-      <w:proofErr w:type="spellStart"/>
-      <w:r>
-        <w:rPr>
-          <w:lang w:val="fr-FR"/>
-        </w:rPr>
-        <w:t>Lockdown</w:t>
-      </w:r>
-      <w:proofErr w:type="spellEnd"/>
-      <w:r>
-        <w:rPr>
-          <w:lang w:val="fr-FR"/>
-        </w:rPr>
-        <w:t> » –</w:t>
-      </w:r>
-      <w:r>
-        <w:rPr>
-          <w:lang w:val="fr-FR"/>
-        </w:rPr>
-        <w:t>Zahra </w:t>
+        <w:t>Implémentation en modèle de scenario « Strict Lockdown » –Zahra </w:t>
       </w:r>
     </w:p>
     <w:p>
@@ -8430,27 +6020,7 @@
         <w:rPr>
           <w:lang w:val="fr-FR"/>
         </w:rPr>
-        <w:t xml:space="preserve">Implémentation en modèle de scenario « Soft </w:t>
-      </w:r>
-      <w:proofErr w:type="spellStart"/>
-      <w:r>
-        <w:rPr>
-          <w:lang w:val="fr-FR"/>
-        </w:rPr>
-        <w:t>Lockdown</w:t>
-      </w:r>
-      <w:proofErr w:type="spellEnd"/>
-      <w:r>
-        <w:rPr>
-          <w:lang w:val="fr-FR"/>
-        </w:rPr>
-        <w:t> » –</w:t>
-      </w:r>
-      <w:r>
-        <w:rPr>
-          <w:lang w:val="fr-FR"/>
-        </w:rPr>
-        <w:t xml:space="preserve"> Kenza </w:t>
+        <w:t>Implémentation en modèle de scenario « Soft Lockdown » – Kenza </w:t>
       </w:r>
     </w:p>
     <w:p>
@@ -8516,21 +6086,7 @@
         <w:rPr>
           <w:lang w:val="fr-FR"/>
         </w:rPr>
-        <w:t xml:space="preserve">Implémentation de fonctionnalités de </w:t>
-      </w:r>
-      <w:proofErr w:type="spellStart"/>
-      <w:r>
-        <w:rPr>
-          <w:lang w:val="fr-FR"/>
-        </w:rPr>
-        <w:t>SettingsController</w:t>
-      </w:r>
-      <w:proofErr w:type="spellEnd"/>
-      <w:r>
-        <w:rPr>
-          <w:lang w:val="fr-FR"/>
-        </w:rPr>
-        <w:t xml:space="preserve"> – Anna</w:t>
+        <w:t>Implémentation de fonctionnalités de SettingsController – Anna</w:t>
       </w:r>
     </w:p>
     <w:p>
@@ -8552,27 +6108,7 @@
         <w:rPr>
           <w:lang w:val="fr-FR"/>
         </w:rPr>
-        <w:t xml:space="preserve">Implémentation de </w:t>
-      </w:r>
-      <w:r>
-        <w:rPr>
-          <w:lang w:val="fr-FR"/>
-        </w:rPr>
-        <w:t xml:space="preserve">fonctionnalités de </w:t>
-      </w:r>
-      <w:proofErr w:type="spellStart"/>
-      <w:r>
-        <w:rPr>
-          <w:lang w:val="fr-FR"/>
-        </w:rPr>
-        <w:t>MainController</w:t>
-      </w:r>
-      <w:proofErr w:type="spellEnd"/>
-      <w:r>
-        <w:rPr>
-          <w:lang w:val="fr-FR"/>
-        </w:rPr>
-        <w:t xml:space="preserve"> – Natalia, Anna</w:t>
+        <w:t>Implémentation de fonctionnalités de MainController – Natalia, Anna</w:t>
       </w:r>
     </w:p>
     <w:p>
@@ -8616,21 +6152,7 @@
         <w:rPr>
           <w:lang w:val="fr-FR"/>
         </w:rPr>
-        <w:t xml:space="preserve">Intégration de Controller dans le cycle de recréation et de </w:t>
-      </w:r>
-      <w:proofErr w:type="spellStart"/>
-      <w:r>
-        <w:rPr>
-          <w:lang w:val="fr-FR"/>
-        </w:rPr>
-        <w:t>reloads</w:t>
-      </w:r>
-      <w:proofErr w:type="spellEnd"/>
-      <w:r>
-        <w:rPr>
-          <w:lang w:val="fr-FR"/>
-        </w:rPr>
-        <w:t xml:space="preserve"> des fenêtres – Anna</w:t>
+        <w:t>Intégration de Controller dans le cycle de recréation et de reloads des fenêtres – Anna</w:t>
       </w:r>
     </w:p>
     <w:p>
@@ -8674,27 +6196,7 @@
         <w:rPr>
           <w:lang w:val="fr-FR"/>
         </w:rPr>
-        <w:t>Design, ma</w:t>
-      </w:r>
-      <w:r>
-        <w:rPr>
-          <w:lang w:val="fr-FR"/>
-        </w:rPr>
-        <w:t xml:space="preserve">quettes de fenêtres, </w:t>
-      </w:r>
-      <w:proofErr w:type="spellStart"/>
-      <w:r>
-        <w:rPr>
-          <w:lang w:val="fr-FR"/>
-        </w:rPr>
-        <w:t>fxml</w:t>
-      </w:r>
-      <w:proofErr w:type="spellEnd"/>
-      <w:r>
-        <w:rPr>
-          <w:lang w:val="fr-FR"/>
-        </w:rPr>
-        <w:t>-s – Anna, Natalia</w:t>
+        <w:t>Design, maquettes de fenêtres, fxml-s – Anna, Natalia</w:t>
       </w:r>
     </w:p>
     <w:p>
@@ -8800,19 +6302,11 @@
           <w:lang w:val="fr-FR"/>
         </w:rPr>
       </w:pPr>
-      <w:proofErr w:type="spellStart"/>
-      <w:r>
-        <w:rPr>
-          <w:lang w:val="fr-FR"/>
-        </w:rPr>
-        <w:t>JavaDoc</w:t>
-      </w:r>
-      <w:proofErr w:type="spellEnd"/>
-      <w:r>
-        <w:rPr>
-          <w:lang w:val="fr-FR"/>
-        </w:rPr>
-        <w:t xml:space="preserve"> – tout</w:t>
+      <w:r>
+        <w:rPr>
+          <w:lang w:val="fr-FR"/>
+        </w:rPr>
+        <w:t>JavaDoc – tout</w:t>
       </w:r>
       <w:r>
         <w:rPr>
@@ -8853,13 +6347,7 @@
         <w:rPr>
           <w:lang w:val="fr-FR"/>
         </w:rPr>
-        <w:t>Nous avons fait preuve d’une patience et d’une camaraderie qui o</w:t>
-      </w:r>
-      <w:r>
-        <w:rPr>
-          <w:lang w:val="fr-FR"/>
-        </w:rPr>
-        <w:t>nt été des atouts dans l’élaboration de notre projet. La répartition du travail et la présence de chacun à toutes les réunions ont permis un développement dans de très bonnes conditions.</w:t>
+        <w:t>Nous avons fait preuve d’une patience et d’une camaraderie qui ont été des atouts dans l’élaboration de notre projet. La répartition du travail et la présence de chacun à toutes les réunions ont permis un développement dans de très bonnes conditions.</w:t>
       </w:r>
     </w:p>
     <w:sectPr>
@@ -9942,6 +7430,7 @@
     <w:lsdException w:name="HTML Sample" w:semiHidden="1" w:unhideWhenUsed="1"/>
     <w:lsdException w:name="HTML Typewriter" w:semiHidden="1" w:unhideWhenUsed="1"/>
     <w:lsdException w:name="HTML Variable" w:semiHidden="1" w:unhideWhenUsed="1"/>
+    <w:lsdException w:name="Normal Table" w:semiHidden="1" w:unhideWhenUsed="1"/>
     <w:lsdException w:name="annotation subject" w:semiHidden="1" w:unhideWhenUsed="1"/>
     <w:lsdException w:name="No List" w:semiHidden="1" w:unhideWhenUsed="1"/>
     <w:lsdException w:name="Outline List 1" w:semiHidden="1" w:unhideWhenUsed="1"/>
@@ -9985,8 +7474,10 @@
     <w:lsdException w:name="Table Elegant" w:semiHidden="1" w:unhideWhenUsed="1"/>
     <w:lsdException w:name="Table Professional" w:semiHidden="1" w:unhideWhenUsed="1"/>
     <w:lsdException w:name="Table Subtle 1" w:semiHidden="1" w:unhideWhenUsed="1"/>
+    <w:lsdException w:name="Table Subtle 2" w:semiHidden="1" w:unhideWhenUsed="1"/>
     <w:lsdException w:name="Table Web 1" w:semiHidden="1" w:unhideWhenUsed="1"/>
     <w:lsdException w:name="Table Web 2" w:semiHidden="1" w:unhideWhenUsed="1"/>
+    <w:lsdException w:name="Table Web 3" w:semiHidden="1" w:unhideWhenUsed="1"/>
     <w:lsdException w:name="Balloon Text" w:semiHidden="1" w:unhideWhenUsed="1"/>
     <w:lsdException w:name="Table Theme" w:semiHidden="1" w:unhideWhenUsed="1"/>
     <w:lsdException w:name="Placeholder Text" w:semiHidden="1"/>
@@ -10006,6 +7497,10 @@
     <w:lsdException w:name="Colorful Grid"/>
     <w:lsdException w:name="Light Shading Accent 1"/>
     <w:lsdException w:name="Light List Accent 1"/>
+    <w:lsdException w:name="Light Grid Accent 1"/>
+    <w:lsdException w:name="Medium Shading 1 Accent 1"/>
+    <w:lsdException w:name="Medium Shading 2 Accent 1"/>
+    <w:lsdException w:name="Medium List 1 Accent 1"/>
     <w:lsdException w:name="Revision" w:semiHidden="1"/>
     <w:lsdException w:name="List Paragraph" w:uiPriority="34" w:qFormat="1"/>
     <w:lsdException w:name="Medium List 2 Accent 1"/>
@@ -10082,6 +7577,10 @@
     <w:lsdException w:name="Medium Grid 1 Accent 6"/>
     <w:lsdException w:name="Medium Grid 2 Accent 6"/>
     <w:lsdException w:name="Medium Grid 3 Accent 6"/>
+    <w:lsdException w:name="Dark List Accent 6"/>
+    <w:lsdException w:name="Colorful Shading Accent 6"/>
+    <w:lsdException w:name="Colorful List Accent 6"/>
+    <w:lsdException w:name="Colorful Grid Accent 6"/>
     <w:lsdException w:name="Bibliography" w:semiHidden="1" w:unhideWhenUsed="1"/>
     <w:lsdException w:name="TOC Heading" w:semiHidden="1" w:unhideWhenUsed="1"/>
     <w:lsdException w:name="Grid Table 4" w:uiPriority="49"/>
@@ -10969,7 +8468,7 @@
 </file>
 
 <file path=customXml/itemProps2.xml><?xml version="1.0" encoding="utf-8"?>
-<ds:datastoreItem xmlns:ds="http://schemas.openxmlformats.org/officeDocument/2006/customXml" ds:itemID="{149B20FC-34CC-4560-8253-D87D1BA0A5BB}">
+<ds:datastoreItem xmlns:ds="http://schemas.openxmlformats.org/officeDocument/2006/customXml" ds:itemID="{9483E375-46A5-4956-8C57-D877FF46E8C8}">
   <ds:schemaRefs>
     <ds:schemaRef ds:uri="http://schemas.openxmlformats.org/officeDocument/2006/bibliography"/>
   </ds:schemaRefs>

--- a/Corona_Bounce_REPORT.docx
+++ b/Corona_Bounce_REPORT.docx
@@ -92,7 +92,27 @@
                       <w:szCs w:val="72"/>
                       <w:lang w:val="fr-FR"/>
                     </w:rPr>
-                    <w:t>« Corona Bounce »</w:t>
+                    <w:t xml:space="preserve">« Corona </w:t>
+                  </w:r>
+                  <w:proofErr w:type="spellStart"/>
+                  <w:r>
+                    <w:rPr>
+                      <w:color w:val="5B9BD5" w:themeColor="accent1"/>
+                      <w:sz w:val="72"/>
+                      <w:szCs w:val="72"/>
+                      <w:lang w:val="fr-FR"/>
+                    </w:rPr>
+                    <w:t>Bounce</w:t>
+                  </w:r>
+                  <w:proofErr w:type="spellEnd"/>
+                  <w:r>
+                    <w:rPr>
+                      <w:color w:val="5B9BD5" w:themeColor="accent1"/>
+                      <w:sz w:val="72"/>
+                      <w:szCs w:val="72"/>
+                      <w:lang w:val="fr-FR"/>
+                    </w:rPr>
+                    <w:t xml:space="preserve"> »</w:t>
                   </w:r>
                 </w:p>
                 <w:sdt>
@@ -150,13 +170,77 @@
                           <w:lang w:val="fr-FR"/>
                         </w:rPr>
                       </w:pPr>
+                      <w:proofErr w:type="spellStart"/>
                       <w:r>
                         <w:rPr>
                           <w:sz w:val="28"/>
                           <w:szCs w:val="28"/>
                           <w:lang w:val="fr-FR"/>
                         </w:rPr>
-                        <w:t>Aliche Zahra, Bragina Natalia, Golikova Anna, Sahi Kenza, Raveneau Emilien</w:t>
+                        <w:t>Aliche</w:t>
+                      </w:r>
+                      <w:proofErr w:type="spellEnd"/>
+                      <w:r>
+                        <w:rPr>
+                          <w:sz w:val="28"/>
+                          <w:szCs w:val="28"/>
+                          <w:lang w:val="fr-FR"/>
+                        </w:rPr>
+                        <w:t xml:space="preserve"> Zahra, </w:t>
+                      </w:r>
+                      <w:proofErr w:type="spellStart"/>
+                      <w:r>
+                        <w:rPr>
+                          <w:sz w:val="28"/>
+                          <w:szCs w:val="28"/>
+                          <w:lang w:val="fr-FR"/>
+                        </w:rPr>
+                        <w:t>Bragina</w:t>
+                      </w:r>
+                      <w:proofErr w:type="spellEnd"/>
+                      <w:r>
+                        <w:rPr>
+                          <w:sz w:val="28"/>
+                          <w:szCs w:val="28"/>
+                          <w:lang w:val="fr-FR"/>
+                        </w:rPr>
+                        <w:t xml:space="preserve"> Natalia, </w:t>
+                      </w:r>
+                      <w:proofErr w:type="spellStart"/>
+                      <w:r>
+                        <w:rPr>
+                          <w:sz w:val="28"/>
+                          <w:szCs w:val="28"/>
+                          <w:lang w:val="fr-FR"/>
+                        </w:rPr>
+                        <w:t>Golikova</w:t>
+                      </w:r>
+                      <w:proofErr w:type="spellEnd"/>
+                      <w:r>
+                        <w:rPr>
+                          <w:sz w:val="28"/>
+                          <w:szCs w:val="28"/>
+                          <w:lang w:val="fr-FR"/>
+                        </w:rPr>
+                        <w:t xml:space="preserve"> Anna, Sahi Kenza, </w:t>
+                      </w:r>
+                      <w:proofErr w:type="spellStart"/>
+                      <w:r>
+                        <w:rPr>
+                          <w:sz w:val="28"/>
+                          <w:szCs w:val="28"/>
+                          <w:lang w:val="fr-FR"/>
+                        </w:rPr>
+                        <w:t>Raveneau</w:t>
+                      </w:r>
+                      <w:proofErr w:type="spellEnd"/>
+                      <w:r>
+                        <w:rPr>
+                          <w:sz w:val="28"/>
+                          <w:szCs w:val="28"/>
+                          <w:lang w:val="fr-FR"/>
+                        </w:rPr>
+                        <w:t xml:space="preserve"> Emilien</w:t>
                       </w:r>
                     </w:p>
                   </w:sdtContent>
@@ -1596,7 +1680,21 @@
         <w:rPr>
           <w:lang w:val="fr-FR"/>
         </w:rPr>
-        <w:t xml:space="preserve"> Pour notre UE de projet de notre deuxième année de Licence en informatique à l’université de Paris Diderot, nous avons travaillé sur un projet de Corona Bounce. Au cours de ces trois mois de durs labeurs, nous avons utilisé nos connaissances déjà acquises au cours de nos parcours respectifs, ainsi que de nouvelles apprises au cours de ce délai, pour offrir un simulateur d’épidémie. Ce projet est réalisé en groupe, dans lequel chacun de nous a apporté sa pierre à l’édifice. Il est constitué de cinq étudiants de parcours informatique/math info :</w:t>
+        <w:t xml:space="preserve"> Pour notre UE de projet de notre deuxième année de Licence en informatique à l’université de Paris Diderot, nous avons travaillé sur un projet de Corona </w:t>
+      </w:r>
+      <w:proofErr w:type="spellStart"/>
+      <w:r>
+        <w:rPr>
+          <w:lang w:val="fr-FR"/>
+        </w:rPr>
+        <w:t>Bounce</w:t>
+      </w:r>
+      <w:proofErr w:type="spellEnd"/>
+      <w:r>
+        <w:rPr>
+          <w:lang w:val="fr-FR"/>
+        </w:rPr>
+        <w:t>. Au cours de ces trois mois de durs labeurs, nous avons utilisé nos connaissances déjà acquises au cours de nos parcours respectifs, ainsi que de nouvelles apprises au cours de ce délai, pour offrir un simulateur d’épidémie. Ce projet est réalisé en groupe, dans lequel chacun de nous a apporté sa pierre à l’édifice. Il est constitué de cinq étudiants de parcours informatique/math info :</w:t>
       </w:r>
     </w:p>
     <w:p>
@@ -1674,7 +1772,35 @@
         <w:rPr>
           <w:lang w:val="fr-FR"/>
         </w:rPr>
-        <w:t>Le projet réalisé est proposé par nos encadrants : Mr Yan Jurski, et sous la direction de Mr Aldric Degorre, Responsable des projets du département informatique de l’Université.</w:t>
+        <w:t xml:space="preserve">Le projet réalisé est proposé par nos encadrants : Mr Yan </w:t>
+      </w:r>
+      <w:proofErr w:type="spellStart"/>
+      <w:r>
+        <w:rPr>
+          <w:lang w:val="fr-FR"/>
+        </w:rPr>
+        <w:t>Jurski</w:t>
+      </w:r>
+      <w:proofErr w:type="spellEnd"/>
+      <w:r>
+        <w:rPr>
+          <w:lang w:val="fr-FR"/>
+        </w:rPr>
+        <w:t xml:space="preserve">, et sous la direction de Mr Aldric </w:t>
+      </w:r>
+      <w:proofErr w:type="spellStart"/>
+      <w:r>
+        <w:rPr>
+          <w:lang w:val="fr-FR"/>
+        </w:rPr>
+        <w:t>Degorre</w:t>
+      </w:r>
+      <w:proofErr w:type="spellEnd"/>
+      <w:r>
+        <w:rPr>
+          <w:lang w:val="fr-FR"/>
+        </w:rPr>
+        <w:t>, Responsable des projets du département informatique de l’Université.</w:t>
       </w:r>
     </w:p>
     <w:p>
@@ -1839,7 +1965,21 @@
         <w:rPr>
           <w:lang w:val="fr-FR"/>
         </w:rPr>
-        <w:t>Arrêter le mouvement et le reprendre (« Pause/Resume »)</w:t>
+        <w:t>Arrêter le mouvement et le reprendre (« Pause/</w:t>
+      </w:r>
+      <w:proofErr w:type="spellStart"/>
+      <w:r>
+        <w:rPr>
+          <w:lang w:val="fr-FR"/>
+        </w:rPr>
+        <w:t>Resume</w:t>
+      </w:r>
+      <w:proofErr w:type="spellEnd"/>
+      <w:r>
+        <w:rPr>
+          <w:lang w:val="fr-FR"/>
+        </w:rPr>
+        <w:t> »)</w:t>
       </w:r>
     </w:p>
     <w:p>
@@ -2176,7 +2316,21 @@
         <w:rPr>
           <w:lang w:val="fr-FR"/>
         </w:rPr>
-        <w:t xml:space="preserve"> « Soft Lockdown » (déplacement s’effectue dans une zone de quelque rayon par rapport de position initial d’individu).</w:t>
+        <w:t xml:space="preserve"> « Soft </w:t>
+      </w:r>
+      <w:proofErr w:type="spellStart"/>
+      <w:r>
+        <w:rPr>
+          <w:lang w:val="fr-FR"/>
+        </w:rPr>
+        <w:t>Lockdown</w:t>
+      </w:r>
+      <w:proofErr w:type="spellEnd"/>
+      <w:r>
+        <w:rPr>
+          <w:lang w:val="fr-FR"/>
+        </w:rPr>
+        <w:t> » (déplacement s’effectue dans une zone de quelque rayon par rapport de position initial d’individu).</w:t>
       </w:r>
     </w:p>
     <w:p>
@@ -2198,7 +2352,21 @@
         <w:rPr>
           <w:lang w:val="fr-FR"/>
         </w:rPr>
-        <w:t>« Boundaries » (déplacement aléatoire mais limité par les frontières). </w:t>
+        <w:t>« </w:t>
+      </w:r>
+      <w:proofErr w:type="spellStart"/>
+      <w:r>
+        <w:rPr>
+          <w:lang w:val="fr-FR"/>
+        </w:rPr>
+        <w:t>Boundaries</w:t>
+      </w:r>
+      <w:proofErr w:type="spellEnd"/>
+      <w:r>
+        <w:rPr>
+          <w:lang w:val="fr-FR"/>
+        </w:rPr>
+        <w:t> » (déplacement aléatoire mais limité par les frontières). </w:t>
       </w:r>
     </w:p>
     <w:p>
@@ -2220,7 +2388,21 @@
         <w:rPr>
           <w:lang w:val="fr-FR"/>
         </w:rPr>
-        <w:t>« Strict Lockdown » (une grande partie de population est confinée, qu’une petite partie de population se déplace librement – médecines, pompiers etc.).</w:t>
+        <w:t xml:space="preserve">« Strict </w:t>
+      </w:r>
+      <w:proofErr w:type="spellStart"/>
+      <w:r>
+        <w:rPr>
+          <w:lang w:val="fr-FR"/>
+        </w:rPr>
+        <w:t>Lockdown</w:t>
+      </w:r>
+      <w:proofErr w:type="spellEnd"/>
+      <w:r>
+        <w:rPr>
+          <w:lang w:val="fr-FR"/>
+        </w:rPr>
+        <w:t xml:space="preserve"> » (une grande partie de population est confinée, qu’une petite partie de population se déplace librement – médecines, pompiers etc.).</w:t>
       </w:r>
     </w:p>
     <w:p>
@@ -2242,7 +2424,35 @@
         <w:rPr>
           <w:lang w:val="fr-FR"/>
         </w:rPr>
-        <w:t>« Soft Lockdown + Boundaries » (application deux scenarios à la fois).</w:t>
+        <w:t xml:space="preserve">« Soft </w:t>
+      </w:r>
+      <w:proofErr w:type="spellStart"/>
+      <w:r>
+        <w:rPr>
+          <w:lang w:val="fr-FR"/>
+        </w:rPr>
+        <w:t>Lockdown</w:t>
+      </w:r>
+      <w:proofErr w:type="spellEnd"/>
+      <w:r>
+        <w:rPr>
+          <w:lang w:val="fr-FR"/>
+        </w:rPr>
+        <w:t xml:space="preserve"> + </w:t>
+      </w:r>
+      <w:proofErr w:type="spellStart"/>
+      <w:r>
+        <w:rPr>
+          <w:lang w:val="fr-FR"/>
+        </w:rPr>
+        <w:t>Boundaries</w:t>
+      </w:r>
+      <w:proofErr w:type="spellEnd"/>
+      <w:r>
+        <w:rPr>
+          <w:lang w:val="fr-FR"/>
+        </w:rPr>
+        <w:t> » (application deux scenarios à la fois).</w:t>
       </w:r>
     </w:p>
     <w:p>
@@ -2712,6 +2922,7 @@
         </w:rPr>
         <w:t xml:space="preserve">Les individus représentés par la classe </w:t>
       </w:r>
+      <w:proofErr w:type="spellStart"/>
       <w:r>
         <w:rPr>
           <w:b/>
@@ -2719,12 +2930,14 @@
         </w:rPr>
         <w:t>Individual</w:t>
       </w:r>
+      <w:proofErr w:type="spellEnd"/>
       <w:r>
         <w:rPr>
           <w:lang w:val="fr-FR"/>
         </w:rPr>
         <w:t xml:space="preserve">, peuvent prendre 4 états : sain, porteur sain, porteur contagieux et guéri. Il y a 4 classes représentant ces 4 états de santé possible de chaque individu : </w:t>
       </w:r>
+      <w:proofErr w:type="spellStart"/>
       <w:r>
         <w:rPr>
           <w:b/>
@@ -2732,18 +2945,44 @@
         </w:rPr>
         <w:t>Healthy</w:t>
       </w:r>
+      <w:proofErr w:type="spellEnd"/>
       <w:r>
         <w:rPr>
           <w:lang w:val="fr-FR"/>
         </w:rPr>
         <w:t xml:space="preserve">, </w:t>
       </w:r>
+      <w:proofErr w:type="spellStart"/>
       <w:r>
         <w:rPr>
           <w:b/>
           <w:lang w:val="fr-FR"/>
         </w:rPr>
-        <w:t xml:space="preserve">Incubating, Sick </w:t>
+        <w:t>Incubating</w:t>
+      </w:r>
+      <w:proofErr w:type="spellEnd"/>
+      <w:r>
+        <w:rPr>
+          <w:b/>
+          <w:lang w:val="fr-FR"/>
+        </w:rPr>
+        <w:t xml:space="preserve">, </w:t>
+      </w:r>
+      <w:proofErr w:type="spellStart"/>
+      <w:r>
+        <w:rPr>
+          <w:b/>
+          <w:lang w:val="fr-FR"/>
+        </w:rPr>
+        <w:t>Sick</w:t>
+      </w:r>
+      <w:proofErr w:type="spellEnd"/>
+      <w:r>
+        <w:rPr>
+          <w:b/>
+          <w:lang w:val="fr-FR"/>
+        </w:rPr>
+        <w:t xml:space="preserve"> </w:t>
       </w:r>
       <w:r>
         <w:rPr>
@@ -2756,8 +2995,17 @@
           <w:b/>
           <w:lang w:val="fr-FR"/>
         </w:rPr>
-        <w:t xml:space="preserve"> Recovered</w:t>
-      </w:r>
+        <w:t xml:space="preserve"> </w:t>
+      </w:r>
+      <w:proofErr w:type="spellStart"/>
+      <w:r>
+        <w:rPr>
+          <w:b/>
+          <w:lang w:val="fr-FR"/>
+        </w:rPr>
+        <w:t>Recovered</w:t>
+      </w:r>
+      <w:proofErr w:type="spellEnd"/>
       <w:r>
         <w:rPr>
           <w:lang w:val="fr-FR"/>
@@ -2778,6 +3026,7 @@
         </w:rPr>
         <w:t xml:space="preserve">La capacité de l’Individu à se déplacer est réalisée par la classe </w:t>
       </w:r>
+      <w:proofErr w:type="spellStart"/>
       <w:r>
         <w:rPr>
           <w:b/>
@@ -2785,11 +3034,26 @@
         </w:rPr>
         <w:t>CoquilleBille</w:t>
       </w:r>
-      <w:r>
-        <w:rPr>
-          <w:lang w:val="fr-FR"/>
-        </w:rPr>
-        <w:t>, qui encapsule un individu. CoquilleBille possède une position et une vitesse découpé en un vecteur x et en un vecteur y.</w:t>
+      <w:proofErr w:type="spellEnd"/>
+      <w:r>
+        <w:rPr>
+          <w:lang w:val="fr-FR"/>
+        </w:rPr>
+        <w:t xml:space="preserve">, qui encapsule un individu. </w:t>
+      </w:r>
+      <w:proofErr w:type="spellStart"/>
+      <w:r>
+        <w:rPr>
+          <w:lang w:val="fr-FR"/>
+        </w:rPr>
+        <w:t>CoquilleBille</w:t>
+      </w:r>
+      <w:proofErr w:type="spellEnd"/>
+      <w:r>
+        <w:rPr>
+          <w:lang w:val="fr-FR"/>
+        </w:rPr>
+        <w:t> possède une position et une vitesse découpé en un vecteur x et en un vecteur y.</w:t>
       </w:r>
     </w:p>
     <w:p>
@@ -2799,18 +3063,55 @@
           <w:lang w:val="fr-FR"/>
         </w:rPr>
       </w:pPr>
+      <w:proofErr w:type="spellStart"/>
       <w:r>
         <w:rPr>
           <w:b/>
           <w:lang w:val="fr-FR"/>
         </w:rPr>
-        <w:t xml:space="preserve">ConfinedBille </w:t>
-      </w:r>
-      <w:r>
-        <w:rPr>
-          <w:lang w:val="fr-FR"/>
-        </w:rPr>
-        <w:t>est un type spécial de CoquilleBille encapsulant les individus d’une population soumise à un confinement (SoftLockdown). Ils ont une vitesse bornée par une valeur maximale et circulent selon le scenario de confinement.</w:t>
+        <w:t>ConfinedBille</w:t>
+      </w:r>
+      <w:proofErr w:type="spellEnd"/>
+      <w:r>
+        <w:rPr>
+          <w:b/>
+          <w:lang w:val="fr-FR"/>
+        </w:rPr>
+        <w:t xml:space="preserve"> </w:t>
+      </w:r>
+      <w:r>
+        <w:rPr>
+          <w:lang w:val="fr-FR"/>
+        </w:rPr>
+        <w:t xml:space="preserve">est un type spécial de </w:t>
+      </w:r>
+      <w:proofErr w:type="spellStart"/>
+      <w:r>
+        <w:rPr>
+          <w:lang w:val="fr-FR"/>
+        </w:rPr>
+        <w:t>CoquilleBille</w:t>
+      </w:r>
+      <w:proofErr w:type="spellEnd"/>
+      <w:r>
+        <w:rPr>
+          <w:lang w:val="fr-FR"/>
+        </w:rPr>
+        <w:t xml:space="preserve"> encapsulant les individus d’une population soumise à un confinement (</w:t>
+      </w:r>
+      <w:proofErr w:type="spellStart"/>
+      <w:r>
+        <w:rPr>
+          <w:lang w:val="fr-FR"/>
+        </w:rPr>
+        <w:t>SoftLockdown</w:t>
+      </w:r>
+      <w:proofErr w:type="spellEnd"/>
+      <w:r>
+        <w:rPr>
+          <w:lang w:val="fr-FR"/>
+        </w:rPr>
+        <w:t>). Ils ont une vitesse bornée par une valeur maximale et circulent selon le scenario de confinement.</w:t>
       </w:r>
     </w:p>
     <w:p>
@@ -3003,18 +3304,63 @@
           <w:lang w:val="fr-FR"/>
         </w:rPr>
       </w:pPr>
+      <w:proofErr w:type="spellStart"/>
       <w:r>
         <w:rPr>
           <w:b/>
           <w:lang w:val="fr-FR"/>
         </w:rPr>
-        <w:t>SoftLockDown :</w:t>
-      </w:r>
-      <w:r>
-        <w:rPr>
-          <w:lang w:val="fr-FR"/>
-        </w:rPr>
-        <w:t xml:space="preserve"> Dans ce cas de figure, un type spécifique de CoquilleBille(s) est créé : ConfinedBille(s) caractérisé par une vitesse et un rayon de déplacement restreints. Les individus ne se déplacent que dans un voisinage de leur position initiale et avec une vitesse réduite. </w:t>
+        <w:t>SoftLockDown</w:t>
+      </w:r>
+      <w:proofErr w:type="spellEnd"/>
+      <w:r>
+        <w:rPr>
+          <w:b/>
+          <w:lang w:val="fr-FR"/>
+        </w:rPr>
+        <w:t> :</w:t>
+      </w:r>
+      <w:r>
+        <w:rPr>
+          <w:lang w:val="fr-FR"/>
+        </w:rPr>
+        <w:t xml:space="preserve"> Dans ce cas de figure, un type spécifique de </w:t>
+      </w:r>
+      <w:proofErr w:type="spellStart"/>
+      <w:r>
+        <w:rPr>
+          <w:lang w:val="fr-FR"/>
+        </w:rPr>
+        <w:t>CoquilleBille</w:t>
+      </w:r>
+      <w:proofErr w:type="spellEnd"/>
+      <w:r>
+        <w:rPr>
+          <w:lang w:val="fr-FR"/>
+        </w:rPr>
+        <w:t xml:space="preserve">(s) est créé : </w:t>
+      </w:r>
+      <w:proofErr w:type="spellStart"/>
+      <w:r>
+        <w:rPr>
+          <w:lang w:val="fr-FR"/>
+        </w:rPr>
+        <w:t>ConfinedBille</w:t>
+      </w:r>
+      <w:proofErr w:type="spellEnd"/>
+      <w:r>
+        <w:rPr>
+          <w:lang w:val="fr-FR"/>
+        </w:rPr>
+        <w:t>(s) caractérisé par une vitesse et un rayon de déplacement restreints. Les individus ne se déplacent que dans un voisinage de leur position initiale et avec une vitesse réduite.</w:t>
+      </w:r>
+      <w:bookmarkStart w:id="20" w:name="_GoBack"/>
+      <w:bookmarkEnd w:id="20"/>
+      <w:r>
+        <w:rPr>
+          <w:lang w:val="fr-FR"/>
+        </w:rPr>
+        <w:t xml:space="preserve"> </w:t>
       </w:r>
       <w:r>
         <w:rPr>
@@ -3030,12 +3376,21 @@
           <w:lang w:val="fr-FR"/>
         </w:rPr>
       </w:pPr>
+      <w:proofErr w:type="spellStart"/>
       <w:r>
         <w:rPr>
           <w:b/>
           <w:lang w:val="fr-FR"/>
         </w:rPr>
-        <w:t>StrictLockdown :</w:t>
+        <w:t>StrictLockdown</w:t>
+      </w:r>
+      <w:proofErr w:type="spellEnd"/>
+      <w:r>
+        <w:rPr>
+          <w:b/>
+          <w:lang w:val="fr-FR"/>
+        </w:rPr>
+        <w:t> :</w:t>
       </w:r>
       <w:r>
         <w:rPr>
@@ -3050,13 +3405,22 @@
           <w:lang w:val="fr-FR"/>
         </w:rPr>
       </w:pPr>
+      <w:proofErr w:type="spellStart"/>
       <w:r>
         <w:rPr>
           <w:b/>
           <w:lang w:val="fr-FR"/>
         </w:rPr>
         <w:lastRenderedPageBreak/>
-        <w:t>Boundaries :</w:t>
+        <w:t>Boundaries</w:t>
+      </w:r>
+      <w:proofErr w:type="spellEnd"/>
+      <w:r>
+        <w:rPr>
+          <w:b/>
+          <w:lang w:val="fr-FR"/>
+        </w:rPr>
+        <w:t> :</w:t>
       </w:r>
       <w:r>
         <w:rPr>
@@ -3084,12 +3448,37 @@
           <w:lang w:val="fr-FR"/>
         </w:rPr>
       </w:pPr>
+      <w:proofErr w:type="spellStart"/>
       <w:r>
         <w:rPr>
           <w:b/>
           <w:lang w:val="fr-FR"/>
         </w:rPr>
-        <w:t>Boundaries + Softlockdown :</w:t>
+        <w:t>Boundaries</w:t>
+      </w:r>
+      <w:proofErr w:type="spellEnd"/>
+      <w:r>
+        <w:rPr>
+          <w:b/>
+          <w:lang w:val="fr-FR"/>
+        </w:rPr>
+        <w:t xml:space="preserve"> + </w:t>
+      </w:r>
+      <w:proofErr w:type="spellStart"/>
+      <w:r>
+        <w:rPr>
+          <w:b/>
+          <w:lang w:val="fr-FR"/>
+        </w:rPr>
+        <w:t>Softlockdown</w:t>
+      </w:r>
+      <w:proofErr w:type="spellEnd"/>
+      <w:r>
+        <w:rPr>
+          <w:b/>
+          <w:lang w:val="fr-FR"/>
+        </w:rPr>
+        <w:t> :</w:t>
       </w:r>
       <w:r>
         <w:rPr>
@@ -3108,7 +3497,21 @@
         <w:rPr>
           <w:lang w:val="fr-FR"/>
         </w:rPr>
-        <w:t>Les choix de scenarios sont réalisés grâce à trois variables booléennes de l’état de population suivantes : l’une pour donner la restriction de mouvement de plupart des individus, l’autre pour mettre les murs, la troisième pour constituer la population de ConfinedBilles.</w:t>
+        <w:t xml:space="preserve">Les choix de scenarios sont réalisés grâce à trois variables booléennes de l’état de population suivantes : l’une pour donner la restriction de mouvement de plupart des individus, l’autre pour mettre les murs, la troisième pour constituer la population de </w:t>
+      </w:r>
+      <w:proofErr w:type="spellStart"/>
+      <w:r>
+        <w:rPr>
+          <w:lang w:val="fr-FR"/>
+        </w:rPr>
+        <w:t>ConfinedBilles</w:t>
+      </w:r>
+      <w:proofErr w:type="spellEnd"/>
+      <w:r>
+        <w:rPr>
+          <w:lang w:val="fr-FR"/>
+        </w:rPr>
+        <w:t>.</w:t>
       </w:r>
     </w:p>
     <w:p>
@@ -3120,17 +3523,33 @@
           <w:lang w:val="fr-FR"/>
         </w:rPr>
       </w:pPr>
-      <w:bookmarkStart w:id="20" w:name="_Toc71844969"/>
-      <w:bookmarkStart w:id="21" w:name="_Toc70260967"/>
+      <w:bookmarkStart w:id="21" w:name="_Toc71844969"/>
+      <w:bookmarkStart w:id="22" w:name="_Toc70260967"/>
       <w:r>
         <w:rPr>
           <w:rStyle w:val="1"/>
           <w:lang w:val="fr-FR"/>
         </w:rPr>
-        <w:t>Réalisation de Model–View–Controller</w:t>
-      </w:r>
-      <w:bookmarkEnd w:id="20"/>
+        <w:t>Réalisation de Model–</w:t>
+      </w:r>
+      <w:proofErr w:type="spellStart"/>
+      <w:r>
+        <w:rPr>
+          <w:rStyle w:val="1"/>
+          <w:lang w:val="fr-FR"/>
+        </w:rPr>
+        <w:t>View</w:t>
+      </w:r>
+      <w:proofErr w:type="spellEnd"/>
+      <w:r>
+        <w:rPr>
+          <w:rStyle w:val="1"/>
+          <w:lang w:val="fr-FR"/>
+        </w:rPr>
+        <w:t>–Controller</w:t>
+      </w:r>
       <w:bookmarkEnd w:id="21"/>
+      <w:bookmarkEnd w:id="22"/>
     </w:p>
     <w:p>
       <w:pPr>
@@ -3176,6 +3595,7 @@
         </w:rPr>
         <w:t xml:space="preserve"> </w:t>
       </w:r>
+      <w:proofErr w:type="spellStart"/>
       <w:r>
         <w:rPr>
           <w:b/>
@@ -3183,18 +3603,61 @@
         </w:rPr>
         <w:t>Displayable</w:t>
       </w:r>
-      <w:r>
-        <w:rPr>
-          <w:lang w:val="fr-FR"/>
-        </w:rPr>
-        <w:t xml:space="preserve"> qui sert les fonctions nécessaires à Model pour bien être affiché dans Vue : les points et les murs, dessiner les graphiques et gérer les timers.</w:t>
+      <w:proofErr w:type="spellEnd"/>
+      <w:r>
+        <w:rPr>
+          <w:lang w:val="fr-FR"/>
+        </w:rPr>
+        <w:t xml:space="preserve"> qui sert les fonctions nécessaires à Model pour bien être affiché dans Vue : les points et les murs, dessiner les graphiques et gérer les </w:t>
+      </w:r>
+      <w:proofErr w:type="spellStart"/>
+      <w:r>
+        <w:rPr>
+          <w:lang w:val="fr-FR"/>
+        </w:rPr>
+        <w:t>timers</w:t>
+      </w:r>
+      <w:proofErr w:type="spellEnd"/>
+      <w:r>
+        <w:rPr>
+          <w:lang w:val="fr-FR"/>
+        </w:rPr>
+        <w:t>.</w:t>
       </w:r>
       <w:r>
         <w:rPr>
           <w:lang w:val="fr-FR"/>
         </w:rPr>
         <w:br/>
-        <w:t>Alors, Displayable contient les getters de liste de points, de nombres de personnes en bonne santé, malades, contagieux, guéris, ainsi que les getters de murs, ses positions et sa hauteur, les fonctions servent à sauvegarder la statistique en historique et fermer les tâches de timer.</w:t>
+        <w:t xml:space="preserve">Alors, </w:t>
+      </w:r>
+      <w:proofErr w:type="spellStart"/>
+      <w:r>
+        <w:rPr>
+          <w:lang w:val="fr-FR"/>
+        </w:rPr>
+        <w:t>Displayable</w:t>
+      </w:r>
+      <w:proofErr w:type="spellEnd"/>
+      <w:r>
+        <w:rPr>
+          <w:lang w:val="fr-FR"/>
+        </w:rPr>
+        <w:t xml:space="preserve"> contient les getters de liste de points, de nombres de personnes en bonne santé, malades, contagieux, guéris, ainsi que les getters de murs, ses positions et sa hauteur, les fonctions servent à sauvegarder la statistique en historique et fermer les tâches de </w:t>
+      </w:r>
+      <w:proofErr w:type="spellStart"/>
+      <w:r>
+        <w:rPr>
+          <w:lang w:val="fr-FR"/>
+        </w:rPr>
+        <w:t>timer</w:t>
+      </w:r>
+      <w:proofErr w:type="spellEnd"/>
+      <w:r>
+        <w:rPr>
+          <w:lang w:val="fr-FR"/>
+        </w:rPr>
+        <w:t>.</w:t>
       </w:r>
     </w:p>
     <w:p>
@@ -3208,6 +3671,7 @@
           <w:lang w:val="fr-FR"/>
         </w:rPr>
       </w:pPr>
+      <w:proofErr w:type="spellStart"/>
       <w:r>
         <w:rPr>
           <w:b/>
@@ -3215,6 +3679,7 @@
         </w:rPr>
         <w:t>Controllable</w:t>
       </w:r>
+      <w:proofErr w:type="spellEnd"/>
       <w:r>
         <w:rPr>
           <w:lang w:val="fr-FR"/>
@@ -3258,7 +3723,21 @@
         <w:rPr>
           <w:lang w:val="fr-FR"/>
         </w:rPr>
-        <w:t>Controller contient les valeurs initiales des paramètres pour lancer le modèle. En outre, en tant qu’il implémente l’interface Controllable, il offre les fonctions nécessaires pour changer ces valeurs initiales à partir de l’UI (user interface) pendant l’usage de l’application.</w:t>
+        <w:t xml:space="preserve">Controller contient les valeurs initiales des paramètres pour lancer le modèle. En outre, en tant qu’il implémente l’interface </w:t>
+      </w:r>
+      <w:proofErr w:type="spellStart"/>
+      <w:r>
+        <w:rPr>
+          <w:lang w:val="fr-FR"/>
+        </w:rPr>
+        <w:t>Controllable</w:t>
+      </w:r>
+      <w:proofErr w:type="spellEnd"/>
+      <w:r>
+        <w:rPr>
+          <w:lang w:val="fr-FR"/>
+        </w:rPr>
+        <w:t>, il offre les fonctions nécessaires pour changer ces valeurs initiales à partir de l’UI (user interface) pendant l’usage de l’application.</w:t>
       </w:r>
     </w:p>
     <w:p>
@@ -3278,8 +3757,8 @@
         </w:rPr>
         <w:t xml:space="preserve"> </w:t>
       </w:r>
-      <w:bookmarkStart w:id="22" w:name="_Toc71844970"/>
-      <w:bookmarkStart w:id="23" w:name="_Toc70260968"/>
+      <w:bookmarkStart w:id="23" w:name="_Toc71844970"/>
+      <w:bookmarkStart w:id="24" w:name="_Toc70260968"/>
       <w:r>
         <w:rPr>
           <w:rStyle w:val="1"/>
@@ -3287,20 +3766,34 @@
         </w:rPr>
         <w:t>Gestion des threads</w:t>
       </w:r>
-      <w:bookmarkEnd w:id="22"/>
       <w:bookmarkEnd w:id="23"/>
-    </w:p>
-    <w:p>
-      <w:pPr>
-        <w:rPr>
-          <w:lang w:val="fr-FR"/>
-        </w:rPr>
-      </w:pPr>
-      <w:r>
-        <w:rPr>
-          <w:lang w:val="fr-FR"/>
-        </w:rPr>
-        <w:t>Dans notre projet nous avons implémenté le multi-thread architecture.</w:t>
+      <w:bookmarkEnd w:id="24"/>
+    </w:p>
+    <w:p>
+      <w:pPr>
+        <w:rPr>
+          <w:lang w:val="fr-FR"/>
+        </w:rPr>
+      </w:pPr>
+      <w:r>
+        <w:rPr>
+          <w:lang w:val="fr-FR"/>
+        </w:rPr>
+        <w:t xml:space="preserve">Dans notre projet nous avons implémenté le </w:t>
+      </w:r>
+      <w:proofErr w:type="spellStart"/>
+      <w:r>
+        <w:rPr>
+          <w:lang w:val="fr-FR"/>
+        </w:rPr>
+        <w:t>multi-thread</w:t>
+      </w:r>
+      <w:proofErr w:type="spellEnd"/>
+      <w:r>
+        <w:rPr>
+          <w:lang w:val="fr-FR"/>
+        </w:rPr>
+        <w:t xml:space="preserve"> architecture.</w:t>
       </w:r>
     </w:p>
     <w:p>
@@ -3340,7 +3833,21 @@
         <w:rPr>
           <w:lang w:val="fr-FR"/>
         </w:rPr>
-        <w:t>Le thread de timer crée dans la Population gère les classes suivantes :</w:t>
+        <w:t xml:space="preserve">Le thread de </w:t>
+      </w:r>
+      <w:proofErr w:type="spellStart"/>
+      <w:r>
+        <w:rPr>
+          <w:lang w:val="fr-FR"/>
+        </w:rPr>
+        <w:t>timer</w:t>
+      </w:r>
+      <w:proofErr w:type="spellEnd"/>
+      <w:r>
+        <w:rPr>
+          <w:lang w:val="fr-FR"/>
+        </w:rPr>
+        <w:t xml:space="preserve"> crée dans la Population gère les classes suivantes :</w:t>
       </w:r>
     </w:p>
     <w:p>
@@ -3358,7 +3865,49 @@
         <w:rPr>
           <w:lang w:val="fr-FR"/>
         </w:rPr>
-        <w:t>Classe Incubating – pour gérer la durée d’incubation de maladie, temps écoulé - Incubating devient Sick. Durée = durée d’incubation.</w:t>
+        <w:t xml:space="preserve">Classe </w:t>
+      </w:r>
+      <w:proofErr w:type="spellStart"/>
+      <w:r>
+        <w:rPr>
+          <w:lang w:val="fr-FR"/>
+        </w:rPr>
+        <w:t>Incubating</w:t>
+      </w:r>
+      <w:proofErr w:type="spellEnd"/>
+      <w:r>
+        <w:rPr>
+          <w:lang w:val="fr-FR"/>
+        </w:rPr>
+        <w:t xml:space="preserve"> – pour gérer la durée d’incubation de maladie, temps écoulé - </w:t>
+      </w:r>
+      <w:proofErr w:type="spellStart"/>
+      <w:r>
+        <w:rPr>
+          <w:lang w:val="fr-FR"/>
+        </w:rPr>
+        <w:t>Incubating</w:t>
+      </w:r>
+      <w:proofErr w:type="spellEnd"/>
+      <w:r>
+        <w:rPr>
+          <w:lang w:val="fr-FR"/>
+        </w:rPr>
+        <w:t xml:space="preserve"> devient </w:t>
+      </w:r>
+      <w:proofErr w:type="spellStart"/>
+      <w:r>
+        <w:rPr>
+          <w:lang w:val="fr-FR"/>
+        </w:rPr>
+        <w:t>Sick</w:t>
+      </w:r>
+      <w:proofErr w:type="spellEnd"/>
+      <w:r>
+        <w:rPr>
+          <w:lang w:val="fr-FR"/>
+        </w:rPr>
+        <w:t>. Durée = durée d’incubation.</w:t>
       </w:r>
     </w:p>
     <w:p>
@@ -3376,7 +3925,49 @@
         <w:rPr>
           <w:lang w:val="fr-FR"/>
         </w:rPr>
-        <w:t>Classe Sick – pour gérer la durée de maladie après le contact – dès que le temps s’écoule l’individu Sick change la classe pour Recovered. Durée = durée de maladie.</w:t>
+        <w:t xml:space="preserve">Classe </w:t>
+      </w:r>
+      <w:proofErr w:type="spellStart"/>
+      <w:r>
+        <w:rPr>
+          <w:lang w:val="fr-FR"/>
+        </w:rPr>
+        <w:t>Sick</w:t>
+      </w:r>
+      <w:proofErr w:type="spellEnd"/>
+      <w:r>
+        <w:rPr>
+          <w:lang w:val="fr-FR"/>
+        </w:rPr>
+        <w:t xml:space="preserve"> – pour gérer la durée de maladie après le contact – dès que le temps s’écoule l’individu </w:t>
+      </w:r>
+      <w:proofErr w:type="spellStart"/>
+      <w:r>
+        <w:rPr>
+          <w:lang w:val="fr-FR"/>
+        </w:rPr>
+        <w:t>Sick</w:t>
+      </w:r>
+      <w:proofErr w:type="spellEnd"/>
+      <w:r>
+        <w:rPr>
+          <w:lang w:val="fr-FR"/>
+        </w:rPr>
+        <w:t xml:space="preserve"> change la classe pour </w:t>
+      </w:r>
+      <w:proofErr w:type="spellStart"/>
+      <w:r>
+        <w:rPr>
+          <w:lang w:val="fr-FR"/>
+        </w:rPr>
+        <w:t>Recovered</w:t>
+      </w:r>
+      <w:proofErr w:type="spellEnd"/>
+      <w:r>
+        <w:rPr>
+          <w:lang w:val="fr-FR"/>
+        </w:rPr>
+        <w:t>. Durée = durée de maladie.</w:t>
       </w:r>
     </w:p>
     <w:p>
@@ -3394,7 +3985,49 @@
         <w:rPr>
           <w:lang w:val="fr-FR"/>
         </w:rPr>
-        <w:t>Classe Recovered – pour gérer la durée de non contamination, temps écoulé - recovered devient healthy. Durée = durée d’immunité.</w:t>
+        <w:t xml:space="preserve">Classe </w:t>
+      </w:r>
+      <w:proofErr w:type="spellStart"/>
+      <w:r>
+        <w:rPr>
+          <w:lang w:val="fr-FR"/>
+        </w:rPr>
+        <w:t>Recovered</w:t>
+      </w:r>
+      <w:proofErr w:type="spellEnd"/>
+      <w:r>
+        <w:rPr>
+          <w:lang w:val="fr-FR"/>
+        </w:rPr>
+        <w:t xml:space="preserve"> – pour gérer la durée de non contamination, temps écoulé - </w:t>
+      </w:r>
+      <w:proofErr w:type="spellStart"/>
+      <w:r>
+        <w:rPr>
+          <w:lang w:val="fr-FR"/>
+        </w:rPr>
+        <w:t>recovered</w:t>
+      </w:r>
+      <w:proofErr w:type="spellEnd"/>
+      <w:r>
+        <w:rPr>
+          <w:lang w:val="fr-FR"/>
+        </w:rPr>
+        <w:t xml:space="preserve"> devient </w:t>
+      </w:r>
+      <w:proofErr w:type="spellStart"/>
+      <w:r>
+        <w:rPr>
+          <w:lang w:val="fr-FR"/>
+        </w:rPr>
+        <w:t>healthy</w:t>
+      </w:r>
+      <w:proofErr w:type="spellEnd"/>
+      <w:r>
+        <w:rPr>
+          <w:lang w:val="fr-FR"/>
+        </w:rPr>
+        <w:t>. Durée = durée d’immunité.</w:t>
       </w:r>
     </w:p>
     <w:p>
@@ -3444,7 +4077,21 @@
         <w:rPr>
           <w:lang w:val="fr-FR"/>
         </w:rPr>
-        <w:t>Le thread de timer crée dans la Zone sert à effectuer le déplacement des individus.</w:t>
+        <w:t xml:space="preserve">Le thread de </w:t>
+      </w:r>
+      <w:proofErr w:type="spellStart"/>
+      <w:r>
+        <w:rPr>
+          <w:lang w:val="fr-FR"/>
+        </w:rPr>
+        <w:t>timer</w:t>
+      </w:r>
+      <w:proofErr w:type="spellEnd"/>
+      <w:r>
+        <w:rPr>
+          <w:lang w:val="fr-FR"/>
+        </w:rPr>
+        <w:t xml:space="preserve"> crée dans la Zone sert à effectuer le déplacement des individus.</w:t>
       </w:r>
     </w:p>
     <w:p>
@@ -3470,20 +4117,160 @@
         <w:rPr>
           <w:lang w:val="fr-FR"/>
         </w:rPr>
-        <w:t>Afin d’assurer la synchronisation des processus, on met à pause tous les timers à partir de création des instances. Pour cela on utilise une variable enum (« Paused » au début) qui est passée par l’interface Cotrollable dans toutes les classes concernées (Zone, Population, Sick, Incubating, Recovered, Wall). Ce n’est qu’appuyant sur le bouton « Start » que cette variable change sa valeur pour « Working » et tous les processus commencent à tourner. Le même principe nous utilisons pour mettre model en pause (bouton « Pause / Resume »).</w:t>
-      </w:r>
-    </w:p>
-    <w:p>
-      <w:pPr>
-        <w:rPr>
-          <w:lang w:val="fr-FR"/>
-        </w:rPr>
-      </w:pPr>
-      <w:r>
-        <w:rPr>
-          <w:lang w:val="fr-FR"/>
-        </w:rPr>
-        <w:t>On assure la synchronisation des données grâce à la classe Reentrantlock.</w:t>
+        <w:t xml:space="preserve">Afin d’assurer la synchronisation des processus, on met à pause tous les </w:t>
+      </w:r>
+      <w:proofErr w:type="spellStart"/>
+      <w:r>
+        <w:rPr>
+          <w:lang w:val="fr-FR"/>
+        </w:rPr>
+        <w:t>timers</w:t>
+      </w:r>
+      <w:proofErr w:type="spellEnd"/>
+      <w:r>
+        <w:rPr>
+          <w:lang w:val="fr-FR"/>
+        </w:rPr>
+        <w:t xml:space="preserve"> à partir de création des instances. Pour cela on utilise une variable </w:t>
+      </w:r>
+      <w:proofErr w:type="spellStart"/>
+      <w:r>
+        <w:rPr>
+          <w:lang w:val="fr-FR"/>
+        </w:rPr>
+        <w:t>enum</w:t>
+      </w:r>
+      <w:proofErr w:type="spellEnd"/>
+      <w:r>
+        <w:rPr>
+          <w:lang w:val="fr-FR"/>
+        </w:rPr>
+        <w:t xml:space="preserve"> (« </w:t>
+      </w:r>
+      <w:proofErr w:type="spellStart"/>
+      <w:r>
+        <w:rPr>
+          <w:lang w:val="fr-FR"/>
+        </w:rPr>
+        <w:t>Paused</w:t>
+      </w:r>
+      <w:proofErr w:type="spellEnd"/>
+      <w:r>
+        <w:rPr>
+          <w:lang w:val="fr-FR"/>
+        </w:rPr>
+        <w:t xml:space="preserve"> » au début) qui est passée par l’interface </w:t>
+      </w:r>
+      <w:proofErr w:type="spellStart"/>
+      <w:r>
+        <w:rPr>
+          <w:lang w:val="fr-FR"/>
+        </w:rPr>
+        <w:t>Cotrollable</w:t>
+      </w:r>
+      <w:proofErr w:type="spellEnd"/>
+      <w:r>
+        <w:rPr>
+          <w:lang w:val="fr-FR"/>
+        </w:rPr>
+        <w:t xml:space="preserve"> dans toutes les classes concernées (Zone, Population, </w:t>
+      </w:r>
+      <w:proofErr w:type="spellStart"/>
+      <w:r>
+        <w:rPr>
+          <w:lang w:val="fr-FR"/>
+        </w:rPr>
+        <w:t>Sick</w:t>
+      </w:r>
+      <w:proofErr w:type="spellEnd"/>
+      <w:r>
+        <w:rPr>
+          <w:lang w:val="fr-FR"/>
+        </w:rPr>
+        <w:t xml:space="preserve">, </w:t>
+      </w:r>
+      <w:proofErr w:type="spellStart"/>
+      <w:r>
+        <w:rPr>
+          <w:lang w:val="fr-FR"/>
+        </w:rPr>
+        <w:t>Incubating</w:t>
+      </w:r>
+      <w:proofErr w:type="spellEnd"/>
+      <w:r>
+        <w:rPr>
+          <w:lang w:val="fr-FR"/>
+        </w:rPr>
+        <w:t xml:space="preserve">, </w:t>
+      </w:r>
+      <w:proofErr w:type="spellStart"/>
+      <w:r>
+        <w:rPr>
+          <w:lang w:val="fr-FR"/>
+        </w:rPr>
+        <w:t>Recovered</w:t>
+      </w:r>
+      <w:proofErr w:type="spellEnd"/>
+      <w:r>
+        <w:rPr>
+          <w:lang w:val="fr-FR"/>
+        </w:rPr>
+        <w:t>, Wall). Ce n’est qu’appuyant sur le bouton « Start » que cette variable change sa valeur pour « </w:t>
+      </w:r>
+      <w:proofErr w:type="spellStart"/>
+      <w:r>
+        <w:rPr>
+          <w:lang w:val="fr-FR"/>
+        </w:rPr>
+        <w:t>Working</w:t>
+      </w:r>
+      <w:proofErr w:type="spellEnd"/>
+      <w:r>
+        <w:rPr>
+          <w:lang w:val="fr-FR"/>
+        </w:rPr>
+        <w:t xml:space="preserve"> » et tous les processus commencent à tourner. Le même principe nous utilisons pour mettre model en pause (bouton « Pause / </w:t>
+      </w:r>
+      <w:proofErr w:type="spellStart"/>
+      <w:r>
+        <w:rPr>
+          <w:lang w:val="fr-FR"/>
+        </w:rPr>
+        <w:t>Resume</w:t>
+      </w:r>
+      <w:proofErr w:type="spellEnd"/>
+      <w:r>
+        <w:rPr>
+          <w:lang w:val="fr-FR"/>
+        </w:rPr>
+        <w:t> »).</w:t>
+      </w:r>
+    </w:p>
+    <w:p>
+      <w:pPr>
+        <w:rPr>
+          <w:lang w:val="fr-FR"/>
+        </w:rPr>
+      </w:pPr>
+      <w:r>
+        <w:rPr>
+          <w:lang w:val="fr-FR"/>
+        </w:rPr>
+        <w:t xml:space="preserve">On assure la synchronisation des données grâce à la classe </w:t>
+      </w:r>
+      <w:proofErr w:type="spellStart"/>
+      <w:r>
+        <w:rPr>
+          <w:lang w:val="fr-FR"/>
+        </w:rPr>
+        <w:t>Reentrantlock</w:t>
+      </w:r>
+      <w:proofErr w:type="spellEnd"/>
+      <w:r>
+        <w:rPr>
+          <w:lang w:val="fr-FR"/>
+        </w:rPr>
+        <w:t>.</w:t>
       </w:r>
     </w:p>
     <w:p>
@@ -3520,7 +4307,35 @@
         <w:rPr>
           <w:lang w:val="fr-FR"/>
         </w:rPr>
-        <w:t xml:space="preserve"> changer la valeur de l’enum de l’état de threads (interface Controllable et classe Controller)</w:t>
+        <w:t xml:space="preserve"> changer la valeur de l’</w:t>
+      </w:r>
+      <w:proofErr w:type="spellStart"/>
+      <w:r>
+        <w:rPr>
+          <w:lang w:val="fr-FR"/>
+        </w:rPr>
+        <w:t>enum</w:t>
+      </w:r>
+      <w:proofErr w:type="spellEnd"/>
+      <w:r>
+        <w:rPr>
+          <w:lang w:val="fr-FR"/>
+        </w:rPr>
+        <w:t xml:space="preserve"> de l’état de threads (interface </w:t>
+      </w:r>
+      <w:proofErr w:type="spellStart"/>
+      <w:r>
+        <w:rPr>
+          <w:lang w:val="fr-FR"/>
+        </w:rPr>
+        <w:t>Controllable</w:t>
+      </w:r>
+      <w:proofErr w:type="spellEnd"/>
+      <w:r>
+        <w:rPr>
+          <w:lang w:val="fr-FR"/>
+        </w:rPr>
+        <w:t xml:space="preserve"> et classe Controller)</w:t>
       </w:r>
     </w:p>
     <w:p>
@@ -3553,11 +4368,61 @@
           <w:lang w:val="fr-FR"/>
         </w:rPr>
       </w:pPr>
-      <w:r>
-        <w:rPr>
-          <w:lang w:val="fr-FR"/>
-        </w:rPr>
-        <w:t>Reentrantlock offre une fonctionnalité transparente et plus souple que la synchronisation implicite offerte par synchronized. Ainsi Reentrantlock nous permet-il de séparer les processus de lock en unlock afin de les implémenter dans les fonctions à</w:t>
+      <w:proofErr w:type="spellStart"/>
+      <w:r>
+        <w:rPr>
+          <w:lang w:val="fr-FR"/>
+        </w:rPr>
+        <w:t>Reentrantlock</w:t>
+      </w:r>
+      <w:proofErr w:type="spellEnd"/>
+      <w:r>
+        <w:rPr>
+          <w:lang w:val="fr-FR"/>
+        </w:rPr>
+        <w:t xml:space="preserve"> offre une fonctionnalité transparente et plus souple que la synchronisation implicite offerte par </w:t>
+      </w:r>
+      <w:proofErr w:type="spellStart"/>
+      <w:r>
+        <w:rPr>
+          <w:lang w:val="fr-FR"/>
+        </w:rPr>
+        <w:t>synchronized</w:t>
+      </w:r>
+      <w:proofErr w:type="spellEnd"/>
+      <w:r>
+        <w:rPr>
+          <w:lang w:val="fr-FR"/>
+        </w:rPr>
+        <w:t xml:space="preserve">. Ainsi </w:t>
+      </w:r>
+      <w:proofErr w:type="spellStart"/>
+      <w:r>
+        <w:rPr>
+          <w:lang w:val="fr-FR"/>
+        </w:rPr>
+        <w:t>Reentrantlock</w:t>
+      </w:r>
+      <w:proofErr w:type="spellEnd"/>
+      <w:r>
+        <w:rPr>
+          <w:lang w:val="fr-FR"/>
+        </w:rPr>
+        <w:t xml:space="preserve"> nous permet-il de séparer les processus de lock en </w:t>
+      </w:r>
+      <w:proofErr w:type="spellStart"/>
+      <w:r>
+        <w:rPr>
+          <w:lang w:val="fr-FR"/>
+        </w:rPr>
+        <w:t>unlock</w:t>
+      </w:r>
+      <w:proofErr w:type="spellEnd"/>
+      <w:r>
+        <w:rPr>
+          <w:lang w:val="fr-FR"/>
+        </w:rPr>
+        <w:t xml:space="preserve"> afin de les implémenter dans les fonctions à</w:t>
       </w:r>
       <w:r>
         <w:rPr>
@@ -3569,7 +4434,35 @@
         <w:rPr>
           <w:lang w:val="fr-FR"/>
         </w:rPr>
-        <w:t xml:space="preserve">. Grâce au Reentrantlock les plusieurs objets de différentes classes partagent un seul lock ce qui serait impossible avec synchronized. Cela nous permet d’assurer l’accès unique à partir de </w:t>
+        <w:t xml:space="preserve">. Grâce au </w:t>
+      </w:r>
+      <w:proofErr w:type="spellStart"/>
+      <w:r>
+        <w:rPr>
+          <w:lang w:val="fr-FR"/>
+        </w:rPr>
+        <w:t>Reentrantlock</w:t>
+      </w:r>
+      <w:proofErr w:type="spellEnd"/>
+      <w:r>
+        <w:rPr>
+          <w:lang w:val="fr-FR"/>
+        </w:rPr>
+        <w:t xml:space="preserve"> les plusieurs objets de différentes classes partagent un seul lock ce qui serait impossible avec </w:t>
+      </w:r>
+      <w:proofErr w:type="spellStart"/>
+      <w:r>
+        <w:rPr>
+          <w:lang w:val="fr-FR"/>
+        </w:rPr>
+        <w:t>synchronized</w:t>
+      </w:r>
+      <w:proofErr w:type="spellEnd"/>
+      <w:r>
+        <w:rPr>
+          <w:lang w:val="fr-FR"/>
+        </w:rPr>
+        <w:t xml:space="preserve">. Cela nous permet d’assurer l’accès unique à partir de </w:t>
       </w:r>
       <w:r>
         <w:rPr>
@@ -3581,7 +4474,35 @@
         <w:rPr>
           <w:lang w:val="fr-FR"/>
         </w:rPr>
-        <w:t xml:space="preserve"> à l’objet de Data pendant le dessin les graphs et de procéder à la synchronisation après. La lecture et l’écriture de enum state, qui s’effectue à partir de plusieurs méthodes et plusieurs threads, sont aussi parfaitement contrôlées avec Reentrantlock.</w:t>
+        <w:t xml:space="preserve"> à l’objet de Data pendant le dessin les graphs et de procéder à la synchronisation après. La lecture et l’écriture de </w:t>
+      </w:r>
+      <w:proofErr w:type="spellStart"/>
+      <w:r>
+        <w:rPr>
+          <w:lang w:val="fr-FR"/>
+        </w:rPr>
+        <w:t>enum</w:t>
+      </w:r>
+      <w:proofErr w:type="spellEnd"/>
+      <w:r>
+        <w:rPr>
+          <w:lang w:val="fr-FR"/>
+        </w:rPr>
+        <w:t xml:space="preserve"> state, qui s’effectue à partir de plusieurs méthodes et plusieurs threads, sont aussi parfaitement contrôlées avec </w:t>
+      </w:r>
+      <w:proofErr w:type="spellStart"/>
+      <w:r>
+        <w:rPr>
+          <w:lang w:val="fr-FR"/>
+        </w:rPr>
+        <w:t>Reentrantlock</w:t>
+      </w:r>
+      <w:proofErr w:type="spellEnd"/>
+      <w:r>
+        <w:rPr>
+          <w:lang w:val="fr-FR"/>
+        </w:rPr>
+        <w:t>.</w:t>
       </w:r>
     </w:p>
     <w:p>
@@ -3593,8 +4514,8 @@
           <w:lang w:val="fr-FR"/>
         </w:rPr>
       </w:pPr>
-      <w:bookmarkStart w:id="24" w:name="_Toc70260969"/>
-      <w:bookmarkStart w:id="25" w:name="_Toc71844971"/>
+      <w:bookmarkStart w:id="25" w:name="_Toc70260969"/>
+      <w:bookmarkStart w:id="26" w:name="_Toc71844971"/>
       <w:r>
         <w:rPr>
           <w:rStyle w:val="1"/>
@@ -3602,15 +4523,24 @@
         </w:rPr>
         <w:t>Réalisation de la partie graphique</w:t>
       </w:r>
-      <w:bookmarkEnd w:id="24"/>
+      <w:bookmarkEnd w:id="25"/>
       <w:r>
         <w:rPr>
           <w:rStyle w:val="1"/>
           <w:lang w:val="fr-FR"/>
         </w:rPr>
-        <w:t>, JavaFx</w:t>
-      </w:r>
-      <w:bookmarkEnd w:id="25"/>
+        <w:t xml:space="preserve">, </w:t>
+      </w:r>
+      <w:proofErr w:type="spellStart"/>
+      <w:r>
+        <w:rPr>
+          <w:rStyle w:val="1"/>
+          <w:lang w:val="fr-FR"/>
+        </w:rPr>
+        <w:t>JavaFx</w:t>
+      </w:r>
+      <w:bookmarkEnd w:id="26"/>
+      <w:proofErr w:type="spellEnd"/>
     </w:p>
     <w:p>
       <w:pPr>
@@ -3663,52 +4593,177 @@
         </w:rPr>
         <w:t xml:space="preserve">Pour la réalisation de la partie graphique du projet nous avons choisi d’utiliser </w:t>
       </w:r>
+      <w:proofErr w:type="spellStart"/>
       <w:r>
         <w:rPr>
           <w:b/>
           <w:lang w:val="fr-FR"/>
         </w:rPr>
-        <w:t xml:space="preserve">JavaFx </w:t>
-      </w:r>
-      <w:r>
-        <w:rPr>
-          <w:lang w:val="fr-FR"/>
-        </w:rPr>
-        <w:t>comme UI framework. Dans notre choix nous sommes basé sur les critères de performance et de facilité d’utilisation grâce aux CSS et fxml.</w:t>
-      </w:r>
-    </w:p>
-    <w:p>
-      <w:pPr>
-        <w:rPr>
-          <w:lang w:val="fr-FR"/>
-        </w:rPr>
-      </w:pPr>
-      <w:r>
-        <w:rPr>
-          <w:lang w:val="fr-FR"/>
-        </w:rPr>
-        <w:t xml:space="preserve">La partie graphique est réalisée à l’aide du format fxml. Deux fichiers fxml, corona bounce.fxml et settings.fxml correspondent aux deux fenêtres du programme, c’est-à-dire la fenêtre principale où la simulation se passe et la fenêtre des paramètres. </w:t>
-      </w:r>
-    </w:p>
-    <w:p>
-      <w:pPr>
-        <w:rPr>
-          <w:lang w:val="fr-FR"/>
-        </w:rPr>
-      </w:pPr>
-      <w:r>
-        <w:rPr>
-          <w:lang w:val="fr-FR"/>
-        </w:rPr>
-        <w:t xml:space="preserve">Le format fxml nous a permis de regrouper les éléments essentiels de la partie graphique. Pour ce faire nous avons utilisé l’application </w:t>
-      </w:r>
+        <w:t>JavaFx</w:t>
+      </w:r>
+      <w:proofErr w:type="spellEnd"/>
       <w:r>
         <w:rPr>
           <w:b/>
           <w:lang w:val="fr-FR"/>
         </w:rPr>
+        <w:t xml:space="preserve"> </w:t>
+      </w:r>
+      <w:r>
+        <w:rPr>
+          <w:lang w:val="fr-FR"/>
+        </w:rPr>
+        <w:t xml:space="preserve">comme UI </w:t>
+      </w:r>
+      <w:proofErr w:type="spellStart"/>
+      <w:r>
+        <w:rPr>
+          <w:lang w:val="fr-FR"/>
+        </w:rPr>
+        <w:t>framework</w:t>
+      </w:r>
+      <w:proofErr w:type="spellEnd"/>
+      <w:r>
+        <w:rPr>
+          <w:lang w:val="fr-FR"/>
+        </w:rPr>
+        <w:t xml:space="preserve">. Dans notre choix nous sommes </w:t>
+      </w:r>
+      <w:proofErr w:type="gramStart"/>
+      <w:r>
+        <w:rPr>
+          <w:lang w:val="fr-FR"/>
+        </w:rPr>
+        <w:t>basé</w:t>
+      </w:r>
+      <w:proofErr w:type="gramEnd"/>
+      <w:r>
+        <w:rPr>
+          <w:lang w:val="fr-FR"/>
+        </w:rPr>
+        <w:t xml:space="preserve"> sur les critères de performance et de facilité d’utilisation grâce aux CSS et </w:t>
+      </w:r>
+      <w:proofErr w:type="spellStart"/>
+      <w:r>
+        <w:rPr>
+          <w:lang w:val="fr-FR"/>
+        </w:rPr>
+        <w:t>fxml</w:t>
+      </w:r>
+      <w:proofErr w:type="spellEnd"/>
+      <w:r>
+        <w:rPr>
+          <w:lang w:val="fr-FR"/>
+        </w:rPr>
+        <w:t>.</w:t>
+      </w:r>
+    </w:p>
+    <w:p>
+      <w:pPr>
+        <w:rPr>
+          <w:lang w:val="fr-FR"/>
+        </w:rPr>
+      </w:pPr>
+      <w:r>
+        <w:rPr>
+          <w:lang w:val="fr-FR"/>
+        </w:rPr>
+        <w:t xml:space="preserve">La partie graphique est réalisée à l’aide du format </w:t>
+      </w:r>
+      <w:proofErr w:type="spellStart"/>
+      <w:r>
+        <w:rPr>
+          <w:lang w:val="fr-FR"/>
+        </w:rPr>
+        <w:t>fxml</w:t>
+      </w:r>
+      <w:proofErr w:type="spellEnd"/>
+      <w:r>
+        <w:rPr>
+          <w:lang w:val="fr-FR"/>
+        </w:rPr>
+        <w:t xml:space="preserve">. Deux fichiers </w:t>
+      </w:r>
+      <w:proofErr w:type="spellStart"/>
+      <w:r>
+        <w:rPr>
+          <w:lang w:val="fr-FR"/>
+        </w:rPr>
+        <w:t>fxml</w:t>
+      </w:r>
+      <w:proofErr w:type="spellEnd"/>
+      <w:r>
+        <w:rPr>
+          <w:lang w:val="fr-FR"/>
+        </w:rPr>
+        <w:t xml:space="preserve">, corona </w:t>
+      </w:r>
+      <w:proofErr w:type="spellStart"/>
+      <w:proofErr w:type="gramStart"/>
+      <w:r>
+        <w:rPr>
+          <w:lang w:val="fr-FR"/>
+        </w:rPr>
+        <w:t>bounce.fxml</w:t>
+      </w:r>
+      <w:proofErr w:type="spellEnd"/>
+      <w:proofErr w:type="gramEnd"/>
+      <w:r>
+        <w:rPr>
+          <w:lang w:val="fr-FR"/>
+        </w:rPr>
+        <w:t xml:space="preserve"> et </w:t>
+      </w:r>
+      <w:proofErr w:type="spellStart"/>
+      <w:r>
+        <w:rPr>
+          <w:lang w:val="fr-FR"/>
+        </w:rPr>
+        <w:t>settings.fxml</w:t>
+      </w:r>
+      <w:proofErr w:type="spellEnd"/>
+      <w:r>
+        <w:rPr>
+          <w:lang w:val="fr-FR"/>
+        </w:rPr>
+        <w:t xml:space="preserve"> correspondent aux deux fenêtres du programme, c’est-à-dire la fenêtre principale où la simulation se passe et la fenêtre des paramètres. </w:t>
+      </w:r>
+    </w:p>
+    <w:p>
+      <w:pPr>
+        <w:rPr>
+          <w:lang w:val="fr-FR"/>
+        </w:rPr>
+      </w:pPr>
+      <w:r>
+        <w:rPr>
+          <w:lang w:val="fr-FR"/>
+        </w:rPr>
+        <w:t xml:space="preserve">Le format </w:t>
+      </w:r>
+      <w:proofErr w:type="spellStart"/>
+      <w:r>
+        <w:rPr>
+          <w:lang w:val="fr-FR"/>
+        </w:rPr>
+        <w:t>fxml</w:t>
+      </w:r>
+      <w:proofErr w:type="spellEnd"/>
+      <w:r>
+        <w:rPr>
+          <w:lang w:val="fr-FR"/>
+        </w:rPr>
+        <w:t xml:space="preserve"> nous a permis de regrouper les éléments essentiels de la partie graphique. Pour ce faire nous avons utilisé l’application </w:t>
+      </w:r>
+      <w:proofErr w:type="spellStart"/>
+      <w:r>
+        <w:rPr>
+          <w:b/>
+          <w:lang w:val="fr-FR"/>
+        </w:rPr>
         <w:t>SceneBuilder</w:t>
       </w:r>
+      <w:proofErr w:type="spellEnd"/>
       <w:r>
         <w:rPr>
           <w:lang w:val="fr-FR"/>
@@ -3727,33 +4782,131 @@
           <w:lang w:val="fr-FR"/>
         </w:rPr>
         <w:lastRenderedPageBreak/>
-        <w:t>La création des éléments graphiques est possible aussi bien dans fxml que dans les parties .java ; nous nous sommes servis de ce fait pour dessiner les graphes. En effet, on a déplacé la création des graphs en java, car cela nous permet de les appliquer les styles à l’aide de .css plus facilement.</w:t>
-      </w:r>
-    </w:p>
-    <w:p>
-      <w:pPr>
-        <w:rPr>
-          <w:lang w:val="fr-FR"/>
-        </w:rPr>
-      </w:pPr>
-      <w:r>
-        <w:rPr>
-          <w:lang w:val="fr-FR"/>
-        </w:rPr>
-        <w:t xml:space="preserve"> La création des graphes se fait dans la classe Graph qui est utilisé par MainController. Le dessin des frontières et des points/individus s’effectue par la classe Renderer.</w:t>
-      </w:r>
-    </w:p>
-    <w:p>
-      <w:pPr>
-        <w:rPr>
-          <w:lang w:val="fr-FR"/>
-        </w:rPr>
-      </w:pPr>
-      <w:r>
-        <w:rPr>
-          <w:lang w:val="fr-FR"/>
-        </w:rPr>
-        <w:t>Comme JavaFX ne supporte pas « Stacked Area 100% chart », nous avons imité ce type de chart avec « Stacked Area chart » en prenant :</w:t>
+        <w:t xml:space="preserve">La création des éléments graphiques est possible aussi bien dans </w:t>
+      </w:r>
+      <w:proofErr w:type="spellStart"/>
+      <w:r>
+        <w:rPr>
+          <w:lang w:val="fr-FR"/>
+        </w:rPr>
+        <w:t>fxml</w:t>
+      </w:r>
+      <w:proofErr w:type="spellEnd"/>
+      <w:r>
+        <w:rPr>
+          <w:lang w:val="fr-FR"/>
+        </w:rPr>
+        <w:t xml:space="preserve"> que dans les parties .java ; nous nous sommes servis de ce fait pour dessiner les graphes. En effet, on a déplacé la création des graphs en java, car cela nous permet de les appliquer les styles à l’aide de .</w:t>
+      </w:r>
+      <w:proofErr w:type="spellStart"/>
+      <w:r>
+        <w:rPr>
+          <w:lang w:val="fr-FR"/>
+        </w:rPr>
+        <w:t>css</w:t>
+      </w:r>
+      <w:proofErr w:type="spellEnd"/>
+      <w:r>
+        <w:rPr>
+          <w:lang w:val="fr-FR"/>
+        </w:rPr>
+        <w:t xml:space="preserve"> plus facilement.</w:t>
+      </w:r>
+    </w:p>
+    <w:p>
+      <w:pPr>
+        <w:rPr>
+          <w:lang w:val="fr-FR"/>
+        </w:rPr>
+      </w:pPr>
+      <w:r>
+        <w:rPr>
+          <w:lang w:val="fr-FR"/>
+        </w:rPr>
+        <w:t xml:space="preserve"> La création des graphes se fait dans la classe Graph qui est utilisé par </w:t>
+      </w:r>
+      <w:proofErr w:type="spellStart"/>
+      <w:r>
+        <w:rPr>
+          <w:lang w:val="fr-FR"/>
+        </w:rPr>
+        <w:t>MainController</w:t>
+      </w:r>
+      <w:proofErr w:type="spellEnd"/>
+      <w:r>
+        <w:rPr>
+          <w:lang w:val="fr-FR"/>
+        </w:rPr>
+        <w:t xml:space="preserve">. Le dessin des frontières et des points/individus s’effectue par la classe </w:t>
+      </w:r>
+      <w:proofErr w:type="spellStart"/>
+      <w:r>
+        <w:rPr>
+          <w:lang w:val="fr-FR"/>
+        </w:rPr>
+        <w:t>Renderer</w:t>
+      </w:r>
+      <w:proofErr w:type="spellEnd"/>
+      <w:r>
+        <w:rPr>
+          <w:lang w:val="fr-FR"/>
+        </w:rPr>
+        <w:t>.</w:t>
+      </w:r>
+    </w:p>
+    <w:p>
+      <w:pPr>
+        <w:rPr>
+          <w:lang w:val="fr-FR"/>
+        </w:rPr>
+      </w:pPr>
+      <w:r>
+        <w:rPr>
+          <w:lang w:val="fr-FR"/>
+        </w:rPr>
+        <w:t xml:space="preserve">Comme </w:t>
+      </w:r>
+      <w:proofErr w:type="spellStart"/>
+      <w:r>
+        <w:rPr>
+          <w:lang w:val="fr-FR"/>
+        </w:rPr>
+        <w:t>JavaFX</w:t>
+      </w:r>
+      <w:proofErr w:type="spellEnd"/>
+      <w:r>
+        <w:rPr>
+          <w:lang w:val="fr-FR"/>
+        </w:rPr>
+        <w:t xml:space="preserve"> ne supporte pas « </w:t>
+      </w:r>
+      <w:proofErr w:type="spellStart"/>
+      <w:r>
+        <w:rPr>
+          <w:lang w:val="fr-FR"/>
+        </w:rPr>
+        <w:t>Stacked</w:t>
+      </w:r>
+      <w:proofErr w:type="spellEnd"/>
+      <w:r>
+        <w:rPr>
+          <w:lang w:val="fr-FR"/>
+        </w:rPr>
+        <w:t xml:space="preserve"> Area 100% chart », nous avons imité ce type de chart avec « </w:t>
+      </w:r>
+      <w:proofErr w:type="spellStart"/>
+      <w:r>
+        <w:rPr>
+          <w:lang w:val="fr-FR"/>
+        </w:rPr>
+        <w:t>Stacked</w:t>
+      </w:r>
+      <w:proofErr w:type="spellEnd"/>
+      <w:r>
+        <w:rPr>
+          <w:lang w:val="fr-FR"/>
+        </w:rPr>
+        <w:t xml:space="preserve"> Area chart » en prenant :</w:t>
       </w:r>
     </w:p>
     <w:p>
@@ -3832,46 +4985,150 @@
         <w:rPr>
           <w:lang w:val="fr-FR"/>
         </w:rPr>
-        <w:t>Ses 3 couches représente la répartition des sains, malades/contagieux et guéris sur 100%.</w:t>
-      </w:r>
-    </w:p>
-    <w:p>
-      <w:pPr>
-        <w:rPr>
-          <w:lang w:val="fr-FR"/>
-        </w:rPr>
-      </w:pPr>
-      <w:r>
-        <w:rPr>
-          <w:lang w:val="fr-FR"/>
-        </w:rPr>
-        <w:t>Pour faciliter l’usage de l’application, un système de légendes a été implémenté à l’aide de tooltips (définis aussi bien dans MainController).</w:t>
-      </w:r>
-    </w:p>
-    <w:p>
-      <w:pPr>
-        <w:rPr>
-          <w:lang w:val="fr-FR"/>
-        </w:rPr>
-      </w:pPr>
-      <w:r>
-        <w:rPr>
-          <w:lang w:val="fr-FR"/>
-        </w:rPr>
-        <w:t xml:space="preserve">On définit certains styles dans style.css ; mais une partie des caractéristiques de style se fait dans les fichiers .fxml directement (surtout dans les cas où les éléments sont difficilement accessibles via css). </w:t>
-      </w:r>
-    </w:p>
-    <w:p>
-      <w:pPr>
-        <w:rPr>
-          <w:lang w:val="fr-FR"/>
-        </w:rPr>
-      </w:pPr>
-      <w:r>
-        <w:rPr>
-          <w:lang w:val="fr-FR"/>
-        </w:rPr>
-        <w:t>Pour la création des fenêtres, on utilise les attributs essentiels d’une application JavaFX, à savoir Scene et Stage que nous définissons dans App.java.</w:t>
+        <w:t xml:space="preserve">Ses 3 couches </w:t>
+      </w:r>
+      <w:r>
+        <w:rPr>
+          <w:lang w:val="fr-FR"/>
+        </w:rPr>
+        <w:t>représentent</w:t>
+      </w:r>
+      <w:r>
+        <w:rPr>
+          <w:lang w:val="fr-FR"/>
+        </w:rPr>
+        <w:t xml:space="preserve"> la répartition des sains, malades/contagieux et guéris sur 100%.</w:t>
+      </w:r>
+    </w:p>
+    <w:p>
+      <w:pPr>
+        <w:rPr>
+          <w:lang w:val="fr-FR"/>
+        </w:rPr>
+      </w:pPr>
+      <w:r>
+        <w:rPr>
+          <w:lang w:val="fr-FR"/>
+        </w:rPr>
+        <w:t xml:space="preserve">Pour faciliter l’usage de l’application, un système de légendes a été implémenté à l’aide de </w:t>
+      </w:r>
+      <w:proofErr w:type="spellStart"/>
+      <w:r>
+        <w:rPr>
+          <w:lang w:val="fr-FR"/>
+        </w:rPr>
+        <w:t>tooltips</w:t>
+      </w:r>
+      <w:proofErr w:type="spellEnd"/>
+      <w:r>
+        <w:rPr>
+          <w:lang w:val="fr-FR"/>
+        </w:rPr>
+        <w:t xml:space="preserve"> (définis aussi bien dans </w:t>
+      </w:r>
+      <w:proofErr w:type="spellStart"/>
+      <w:r>
+        <w:rPr>
+          <w:lang w:val="fr-FR"/>
+        </w:rPr>
+        <w:t>MainController</w:t>
+      </w:r>
+      <w:proofErr w:type="spellEnd"/>
+      <w:r>
+        <w:rPr>
+          <w:lang w:val="fr-FR"/>
+        </w:rPr>
+        <w:t>).</w:t>
+      </w:r>
+    </w:p>
+    <w:p>
+      <w:pPr>
+        <w:rPr>
+          <w:lang w:val="fr-FR"/>
+        </w:rPr>
+      </w:pPr>
+      <w:r>
+        <w:rPr>
+          <w:lang w:val="fr-FR"/>
+        </w:rPr>
+        <w:t xml:space="preserve">On définit certains styles dans style.css ; mais une partie des caractéristiques de style se fait dans les </w:t>
+      </w:r>
+      <w:r>
+        <w:rPr>
+          <w:lang w:val="fr-FR"/>
+        </w:rPr>
+        <w:t xml:space="preserve">fichiers. </w:t>
+      </w:r>
+      <w:proofErr w:type="spellStart"/>
+      <w:proofErr w:type="gramStart"/>
+      <w:r>
+        <w:rPr>
+          <w:lang w:val="fr-FR"/>
+        </w:rPr>
+        <w:t>fxml</w:t>
+      </w:r>
+      <w:proofErr w:type="spellEnd"/>
+      <w:proofErr w:type="gramEnd"/>
+      <w:r>
+        <w:rPr>
+          <w:lang w:val="fr-FR"/>
+        </w:rPr>
+        <w:t xml:space="preserve"> directement (surtout dans les cas où les éléments sont difficilement accessibles via </w:t>
+      </w:r>
+      <w:proofErr w:type="spellStart"/>
+      <w:r>
+        <w:rPr>
+          <w:lang w:val="fr-FR"/>
+        </w:rPr>
+        <w:t>css</w:t>
+      </w:r>
+      <w:proofErr w:type="spellEnd"/>
+      <w:r>
+        <w:rPr>
+          <w:lang w:val="fr-FR"/>
+        </w:rPr>
+        <w:t xml:space="preserve">). </w:t>
+      </w:r>
+    </w:p>
+    <w:p>
+      <w:pPr>
+        <w:rPr>
+          <w:lang w:val="fr-FR"/>
+        </w:rPr>
+      </w:pPr>
+      <w:r>
+        <w:rPr>
+          <w:lang w:val="fr-FR"/>
+        </w:rPr>
+        <w:t xml:space="preserve">Pour la création des fenêtres, on utilise les attributs essentiels d’une application </w:t>
+      </w:r>
+      <w:proofErr w:type="spellStart"/>
+      <w:r>
+        <w:rPr>
+          <w:lang w:val="fr-FR"/>
+        </w:rPr>
+        <w:t>JavaFX</w:t>
+      </w:r>
+      <w:proofErr w:type="spellEnd"/>
+      <w:r>
+        <w:rPr>
+          <w:lang w:val="fr-FR"/>
+        </w:rPr>
+        <w:t xml:space="preserve">, à savoir </w:t>
+      </w:r>
+      <w:proofErr w:type="spellStart"/>
+      <w:r>
+        <w:rPr>
+          <w:lang w:val="fr-FR"/>
+        </w:rPr>
+        <w:t>Scene</w:t>
+      </w:r>
+      <w:proofErr w:type="spellEnd"/>
+      <w:r>
+        <w:rPr>
+          <w:lang w:val="fr-FR"/>
+        </w:rPr>
+        <w:t xml:space="preserve"> et Stage que nous définissons dans App.java.</w:t>
       </w:r>
     </w:p>
     <w:p>
@@ -3882,7 +5139,7 @@
           <w:lang w:val="fr-FR"/>
         </w:rPr>
       </w:pPr>
-      <w:bookmarkStart w:id="26" w:name="_Toc71844972"/>
+      <w:bookmarkStart w:id="27" w:name="_Toc71844972"/>
       <w:r>
         <w:rPr>
           <w:rStyle w:val="1"/>
@@ -3890,7 +5147,7 @@
         </w:rPr>
         <w:t>Maven</w:t>
       </w:r>
-      <w:bookmarkEnd w:id="26"/>
+      <w:bookmarkEnd w:id="27"/>
     </w:p>
     <w:p>
       <w:pPr>
@@ -3915,7 +5172,21 @@
         <w:rPr>
           <w:lang w:val="fr-FR"/>
         </w:rPr>
-        <w:t>Maven nous a paru plus facile d’utilisation que Gradle, moins contraignant (sur l’utilisation de fichier sauvegarder en local par exemple) et mieux connu que ses équivalents.</w:t>
+        <w:t xml:space="preserve">Maven nous a paru plus facile d’utilisation que </w:t>
+      </w:r>
+      <w:proofErr w:type="spellStart"/>
+      <w:r>
+        <w:rPr>
+          <w:lang w:val="fr-FR"/>
+        </w:rPr>
+        <w:t>Gradle</w:t>
+      </w:r>
+      <w:proofErr w:type="spellEnd"/>
+      <w:r>
+        <w:rPr>
+          <w:lang w:val="fr-FR"/>
+        </w:rPr>
+        <w:t>, moins contraignant (sur l’utilisation de fichier sauvegarder en local par exemple) et mieux connu que ses équivalents.</w:t>
       </w:r>
     </w:p>
     <w:p>
@@ -3926,7 +5197,8 @@
           <w:lang w:val="fr-FR"/>
         </w:rPr>
       </w:pPr>
-      <w:bookmarkStart w:id="27" w:name="_Toc71844973"/>
+      <w:bookmarkStart w:id="28" w:name="_Toc71844973"/>
+      <w:proofErr w:type="spellStart"/>
       <w:r>
         <w:rPr>
           <w:rStyle w:val="1"/>
@@ -3934,32 +5206,169 @@
         </w:rPr>
         <w:t>JavaDoc</w:t>
       </w:r>
-      <w:bookmarkEnd w:id="27"/>
-    </w:p>
-    <w:p>
-      <w:pPr>
-        <w:rPr>
-          <w:lang w:val="fr-FR"/>
-        </w:rPr>
-      </w:pPr>
-      <w:r>
-        <w:rPr>
-          <w:lang w:val="fr-FR"/>
-        </w:rPr>
-        <w:t>La JavaDoc est disponible dans le projet et contient toutes les descriptions de fonctions, classes et variables que nous avons jugé nécessaire d’ajouter. Nous avons préféré utiliser l’anglais dans la JavaDoc (comme dans le reste du projet) pour rendre notre projet plus proche de ce qui se fait en entreprise.</w:t>
-      </w:r>
-    </w:p>
-    <w:p>
-      <w:pPr>
-        <w:rPr>
-          <w:lang w:val="fr-FR"/>
-        </w:rPr>
-      </w:pPr>
-      <w:r>
-        <w:rPr>
-          <w:lang w:val="fr-FR"/>
-        </w:rPr>
-        <w:t xml:space="preserve">Nous aurions aimer pouvoir afficher la Javadoc en un clic en l’hébergeant sur un site statique telle que Gitlab Pages, malheureusement cette fonctionnalité ne semble pas prise en compte dans notre version de Gitlab. La Javadoc peu être lancer en ouvrant « code/docs/javadoc/apidocs/index.html » dans un navigateur. </w:t>
+      <w:bookmarkEnd w:id="28"/>
+      <w:proofErr w:type="spellEnd"/>
+    </w:p>
+    <w:p>
+      <w:pPr>
+        <w:rPr>
+          <w:lang w:val="fr-FR"/>
+        </w:rPr>
+      </w:pPr>
+      <w:r>
+        <w:rPr>
+          <w:lang w:val="fr-FR"/>
+        </w:rPr>
+        <w:t xml:space="preserve">La </w:t>
+      </w:r>
+      <w:proofErr w:type="spellStart"/>
+      <w:r>
+        <w:rPr>
+          <w:lang w:val="fr-FR"/>
+        </w:rPr>
+        <w:t>JavaDoc</w:t>
+      </w:r>
+      <w:proofErr w:type="spellEnd"/>
+      <w:r>
+        <w:rPr>
+          <w:lang w:val="fr-FR"/>
+        </w:rPr>
+        <w:t xml:space="preserve"> est disponible dans le projet et contient toutes les descriptions de fonctions, classes et variables que nous avons jugé nécessaire d’ajouter. Nous avons préféré utiliser l’anglais dans la </w:t>
+      </w:r>
+      <w:proofErr w:type="spellStart"/>
+      <w:r>
+        <w:rPr>
+          <w:lang w:val="fr-FR"/>
+        </w:rPr>
+        <w:t>JavaDoc</w:t>
+      </w:r>
+      <w:proofErr w:type="spellEnd"/>
+      <w:r>
+        <w:rPr>
+          <w:lang w:val="fr-FR"/>
+        </w:rPr>
+        <w:t xml:space="preserve"> (comme dans le reste du projet) pour rendre notre projet plus proche de ce qui se fait en entreprise.</w:t>
+      </w:r>
+    </w:p>
+    <w:p>
+      <w:pPr>
+        <w:rPr>
+          <w:lang w:val="fr-FR"/>
+        </w:rPr>
+      </w:pPr>
+      <w:r>
+        <w:rPr>
+          <w:lang w:val="fr-FR"/>
+        </w:rPr>
+        <w:t xml:space="preserve">Nous aurions </w:t>
+      </w:r>
+      <w:r>
+        <w:rPr>
+          <w:lang w:val="fr-FR"/>
+        </w:rPr>
+        <w:t>aimé</w:t>
+      </w:r>
+      <w:r>
+        <w:rPr>
+          <w:lang w:val="fr-FR"/>
+        </w:rPr>
+        <w:t xml:space="preserve"> pouvoir afficher la </w:t>
+      </w:r>
+      <w:proofErr w:type="spellStart"/>
+      <w:r>
+        <w:rPr>
+          <w:lang w:val="fr-FR"/>
+        </w:rPr>
+        <w:t>Javadoc</w:t>
+      </w:r>
+      <w:proofErr w:type="spellEnd"/>
+      <w:r>
+        <w:rPr>
+          <w:lang w:val="fr-FR"/>
+        </w:rPr>
+        <w:t xml:space="preserve"> en un clic en l’hébergeant sur un site statique telle que </w:t>
+      </w:r>
+      <w:proofErr w:type="spellStart"/>
+      <w:r>
+        <w:rPr>
+          <w:lang w:val="fr-FR"/>
+        </w:rPr>
+        <w:t>Gitlab</w:t>
+      </w:r>
+      <w:proofErr w:type="spellEnd"/>
+      <w:r>
+        <w:rPr>
+          <w:lang w:val="fr-FR"/>
+        </w:rPr>
+        <w:t xml:space="preserve"> Pages, malheureusement cette fonctionnalité ne semble pas prise en compte dans notre version de </w:t>
+      </w:r>
+      <w:proofErr w:type="spellStart"/>
+      <w:r>
+        <w:rPr>
+          <w:lang w:val="fr-FR"/>
+        </w:rPr>
+        <w:t>Gitlab</w:t>
+      </w:r>
+      <w:proofErr w:type="spellEnd"/>
+      <w:r>
+        <w:rPr>
+          <w:lang w:val="fr-FR"/>
+        </w:rPr>
+        <w:t xml:space="preserve">. La </w:t>
+      </w:r>
+      <w:proofErr w:type="spellStart"/>
+      <w:r>
+        <w:rPr>
+          <w:lang w:val="fr-FR"/>
+        </w:rPr>
+        <w:t>Javadoc</w:t>
+      </w:r>
+      <w:proofErr w:type="spellEnd"/>
+      <w:r>
+        <w:rPr>
+          <w:lang w:val="fr-FR"/>
+        </w:rPr>
+        <w:t xml:space="preserve"> </w:t>
+      </w:r>
+      <w:r>
+        <w:rPr>
+          <w:lang w:val="fr-FR"/>
+        </w:rPr>
+        <w:t>peut-être</w:t>
+      </w:r>
+      <w:r>
+        <w:rPr>
+          <w:lang w:val="fr-FR"/>
+        </w:rPr>
+        <w:t xml:space="preserve"> lancer en ouvrant « code/docs/</w:t>
+      </w:r>
+      <w:proofErr w:type="spellStart"/>
+      <w:r>
+        <w:rPr>
+          <w:lang w:val="fr-FR"/>
+        </w:rPr>
+        <w:t>javadoc</w:t>
+      </w:r>
+      <w:proofErr w:type="spellEnd"/>
+      <w:r>
+        <w:rPr>
+          <w:lang w:val="fr-FR"/>
+        </w:rPr>
+        <w:t>/</w:t>
+      </w:r>
+      <w:proofErr w:type="spellStart"/>
+      <w:r>
+        <w:rPr>
+          <w:lang w:val="fr-FR"/>
+        </w:rPr>
+        <w:t>apidocs</w:t>
+      </w:r>
+      <w:proofErr w:type="spellEnd"/>
+      <w:r>
+        <w:rPr>
+          <w:lang w:val="fr-FR"/>
+        </w:rPr>
+        <w:t xml:space="preserve">/index.html » dans un navigateur. </w:t>
       </w:r>
     </w:p>
     <w:p>
@@ -3970,7 +5379,7 @@
           <w:lang w:val="fr-FR"/>
         </w:rPr>
       </w:pPr>
-      <w:bookmarkStart w:id="28" w:name="_Toc71844974"/>
+      <w:bookmarkStart w:id="29" w:name="_Toc71844974"/>
       <w:r>
         <w:rPr>
           <w:rStyle w:val="1"/>
@@ -3978,19 +5387,31 @@
         </w:rPr>
         <w:t>Tests</w:t>
       </w:r>
-      <w:bookmarkEnd w:id="28"/>
-    </w:p>
-    <w:p>
-      <w:pPr>
-        <w:rPr>
-          <w:lang w:val="fr-FR"/>
-        </w:rPr>
-      </w:pPr>
-      <w:r>
-        <w:rPr>
-          <w:lang w:val="fr-FR"/>
-        </w:rPr>
-        <w:t>Des tests unitaires ont étés effectués pour des fonctions simple en testant d’abord des fonctions très basique puis des fonctions plus globales qui réutilisent les petites fonctions.</w:t>
+      <w:bookmarkEnd w:id="29"/>
+    </w:p>
+    <w:p>
+      <w:pPr>
+        <w:rPr>
+          <w:lang w:val="fr-FR"/>
+        </w:rPr>
+      </w:pPr>
+      <w:r>
+        <w:rPr>
+          <w:lang w:val="fr-FR"/>
+        </w:rPr>
+        <w:t xml:space="preserve">Des tests unitaires ont </w:t>
+      </w:r>
+      <w:r>
+        <w:rPr>
+          <w:lang w:val="fr-FR"/>
+        </w:rPr>
+        <w:t>été</w:t>
+      </w:r>
+      <w:r>
+        <w:rPr>
+          <w:lang w:val="fr-FR"/>
+        </w:rPr>
+        <w:t xml:space="preserve"> effectués pour des fonctions simple en testant d’abord des fonctions très basique puis des fonctions plus globales qui réutilisent les petites fonctions.</w:t>
       </w:r>
     </w:p>
     <w:p>
@@ -4017,7 +5438,35 @@
           <w:lang w:val="fr-FR"/>
         </w:rPr>
         <w:lastRenderedPageBreak/>
-        <w:t>Les classes de test sont toujours nommées de la même façon, ClassNameTest, les fonctions sont nommées testFunctionName (+ un numéro à la fin s’il y a plusieurs tests pour 1 seule fonction).</w:t>
+        <w:t xml:space="preserve">Les classes de test sont toujours nommées de la même façon, </w:t>
+      </w:r>
+      <w:proofErr w:type="spellStart"/>
+      <w:r>
+        <w:rPr>
+          <w:lang w:val="fr-FR"/>
+        </w:rPr>
+        <w:t>ClassNameTest</w:t>
+      </w:r>
+      <w:proofErr w:type="spellEnd"/>
+      <w:r>
+        <w:rPr>
+          <w:lang w:val="fr-FR"/>
+        </w:rPr>
+        <w:t xml:space="preserve">, les fonctions sont nommées </w:t>
+      </w:r>
+      <w:proofErr w:type="spellStart"/>
+      <w:r>
+        <w:rPr>
+          <w:lang w:val="fr-FR"/>
+        </w:rPr>
+        <w:t>testFunctionName</w:t>
+      </w:r>
+      <w:proofErr w:type="spellEnd"/>
+      <w:r>
+        <w:rPr>
+          <w:lang w:val="fr-FR"/>
+        </w:rPr>
+        <w:t xml:space="preserve"> (+ un numéro à la fin s’il y a plusieurs tests pour 1 seule fonction).</w:t>
       </w:r>
     </w:p>
     <w:p>
@@ -4091,7 +5540,7 @@
           <w:lang w:val="fr-FR"/>
         </w:rPr>
       </w:pPr>
-      <w:bookmarkStart w:id="29" w:name="_Toc71844975"/>
+      <w:bookmarkStart w:id="30" w:name="_Toc71844975"/>
       <w:r>
         <w:rPr>
           <w:rStyle w:val="1"/>
@@ -4099,7 +5548,7 @@
         </w:rPr>
         <w:t>Intégration</w:t>
       </w:r>
-      <w:bookmarkEnd w:id="29"/>
+      <w:bookmarkEnd w:id="30"/>
     </w:p>
     <w:p>
       <w:pPr>
@@ -4500,16 +5949,16 @@
           <w:lang w:val="fr-FR"/>
         </w:rPr>
       </w:pPr>
-      <w:bookmarkStart w:id="30" w:name="_Toc71844976"/>
-      <w:bookmarkStart w:id="31" w:name="_Toc70260970"/>
+      <w:bookmarkStart w:id="31" w:name="_Toc71844976"/>
+      <w:bookmarkStart w:id="32" w:name="_Toc70260970"/>
       <w:r>
         <w:rPr>
           <w:lang w:val="fr-FR"/>
         </w:rPr>
         <w:t>Difficultés rencontrées</w:t>
       </w:r>
-      <w:bookmarkEnd w:id="30"/>
       <w:bookmarkEnd w:id="31"/>
+      <w:bookmarkEnd w:id="32"/>
       <w:r>
         <w:rPr>
           <w:lang w:val="fr-FR"/>
@@ -4561,12 +6010,20 @@
         </w:rPr>
         <w:t xml:space="preserve">en background. En effet après le changement de </w:t>
       </w:r>
+      <w:proofErr w:type="spellStart"/>
       <w:r>
         <w:rPr>
           <w:lang w:val="fr-FR"/>
         </w:rPr>
         <w:lastRenderedPageBreak/>
-        <w:t xml:space="preserve">controller et la création des nouvelles populations, les points des anciennes populations n’étaient pas </w:t>
+        <w:t>controller</w:t>
+      </w:r>
+      <w:proofErr w:type="spellEnd"/>
+      <w:r>
+        <w:rPr>
+          <w:lang w:val="fr-FR"/>
+        </w:rPr>
+        <w:t xml:space="preserve"> et la création des nouvelles populations, les points des anciennes populations n’étaient pas </w:t>
       </w:r>
       <w:r>
         <w:rPr>
@@ -4590,7 +6047,49 @@
         <w:rPr>
           <w:lang w:val="fr-FR"/>
         </w:rPr>
-        <w:t xml:space="preserve"> collector, car les timers et ses taches n’étaient pas clôturés. On a résolu ce souci en appliquant la fonction de clôture correcte de TimerTask et de Timer avant de la création des nouvelles populations.</w:t>
+        <w:t xml:space="preserve"> collector, car les </w:t>
+      </w:r>
+      <w:proofErr w:type="spellStart"/>
+      <w:r>
+        <w:rPr>
+          <w:lang w:val="fr-FR"/>
+        </w:rPr>
+        <w:t>timers</w:t>
+      </w:r>
+      <w:proofErr w:type="spellEnd"/>
+      <w:r>
+        <w:rPr>
+          <w:lang w:val="fr-FR"/>
+        </w:rPr>
+        <w:t xml:space="preserve"> et ses taches n’étaient pas clôturés. On a résolu ce souci en appliquant la fonction de clôture correcte de </w:t>
+      </w:r>
+      <w:proofErr w:type="spellStart"/>
+      <w:r>
+        <w:rPr>
+          <w:lang w:val="fr-FR"/>
+        </w:rPr>
+        <w:t>TimerTask</w:t>
+      </w:r>
+      <w:proofErr w:type="spellEnd"/>
+      <w:r>
+        <w:rPr>
+          <w:lang w:val="fr-FR"/>
+        </w:rPr>
+        <w:t xml:space="preserve"> et de </w:t>
+      </w:r>
+      <w:proofErr w:type="spellStart"/>
+      <w:r>
+        <w:rPr>
+          <w:lang w:val="fr-FR"/>
+        </w:rPr>
+        <w:t>Timer</w:t>
+      </w:r>
+      <w:proofErr w:type="spellEnd"/>
+      <w:r>
+        <w:rPr>
+          <w:lang w:val="fr-FR"/>
+        </w:rPr>
+        <w:t xml:space="preserve"> avant de la création des nouvelles populations.</w:t>
       </w:r>
     </w:p>
     <w:p>
@@ -4610,20 +6109,84 @@
         <w:rPr>
           <w:lang w:val="fr-FR"/>
         </w:rPr>
-        <w:t xml:space="preserve"> Dès qu’on avait fait fonctionner le bouton « Start » qui lance la fonction moving() sur les Zone(s), nous nous sommes rencontrés  le fait que l’épidémie s’évolue de manière cachée : si on n’appuient pas « Start » immédiatement, au moment de lancement de mouvement les individus étaient guéris. A partir de cela on a commencé à étudier quels timers où et quand on crée dans notre programme. Plus tard on a découvert comment gérer l‘état de tous les timers par une seule variable.</w:t>
-      </w:r>
-    </w:p>
-    <w:p>
-      <w:pPr>
-        <w:rPr>
-          <w:lang w:val="fr-FR"/>
-        </w:rPr>
-      </w:pPr>
-      <w:r>
-        <w:rPr>
-          <w:lang w:val="fr-FR"/>
-        </w:rPr>
-        <w:t>En effet la gestion de threads avait nous posé beaucoup de problèmes, car on a un certain nombre de timers qui créent chacun son thread et ces threads partagent les mêmes données.</w:t>
+        <w:t xml:space="preserve"> Dès qu’on avait fait fonctionner le bouton « Start » qui lance la fonction </w:t>
+      </w:r>
+      <w:proofErr w:type="spellStart"/>
+      <w:proofErr w:type="gramStart"/>
+      <w:r>
+        <w:rPr>
+          <w:lang w:val="fr-FR"/>
+        </w:rPr>
+        <w:t>moving</w:t>
+      </w:r>
+      <w:proofErr w:type="spellEnd"/>
+      <w:r>
+        <w:rPr>
+          <w:lang w:val="fr-FR"/>
+        </w:rPr>
+        <w:t>(</w:t>
+      </w:r>
+      <w:proofErr w:type="gramEnd"/>
+      <w:r>
+        <w:rPr>
+          <w:lang w:val="fr-FR"/>
+        </w:rPr>
+        <w:t xml:space="preserve">) sur les Zone(s), nous nous sommes rencontrés  le fait que l’épidémie s’évolue de manière cachée : si on n’appuient pas « Start » immédiatement, au moment de lancement de mouvement les individus étaient guéris. A partir de cela on a commencé à étudier quels </w:t>
+      </w:r>
+      <w:proofErr w:type="spellStart"/>
+      <w:r>
+        <w:rPr>
+          <w:lang w:val="fr-FR"/>
+        </w:rPr>
+        <w:t>timers</w:t>
+      </w:r>
+      <w:proofErr w:type="spellEnd"/>
+      <w:r>
+        <w:rPr>
+          <w:lang w:val="fr-FR"/>
+        </w:rPr>
+        <w:t xml:space="preserve"> où et quand on crée dans notre programme. Plus tard on a découvert comment gérer l‘état de tous les </w:t>
+      </w:r>
+      <w:proofErr w:type="spellStart"/>
+      <w:r>
+        <w:rPr>
+          <w:lang w:val="fr-FR"/>
+        </w:rPr>
+        <w:t>timers</w:t>
+      </w:r>
+      <w:proofErr w:type="spellEnd"/>
+      <w:r>
+        <w:rPr>
+          <w:lang w:val="fr-FR"/>
+        </w:rPr>
+        <w:t xml:space="preserve"> par une seule variable.</w:t>
+      </w:r>
+    </w:p>
+    <w:p>
+      <w:pPr>
+        <w:rPr>
+          <w:lang w:val="fr-FR"/>
+        </w:rPr>
+      </w:pPr>
+      <w:r>
+        <w:rPr>
+          <w:lang w:val="fr-FR"/>
+        </w:rPr>
+        <w:t xml:space="preserve">En effet la gestion de threads avait nous posé beaucoup de problèmes, car on a un certain nombre de </w:t>
+      </w:r>
+      <w:proofErr w:type="spellStart"/>
+      <w:r>
+        <w:rPr>
+          <w:lang w:val="fr-FR"/>
+        </w:rPr>
+        <w:t>timers</w:t>
+      </w:r>
+      <w:proofErr w:type="spellEnd"/>
+      <w:r>
+        <w:rPr>
+          <w:lang w:val="fr-FR"/>
+        </w:rPr>
+        <w:t xml:space="preserve"> qui créent chacun son thread et ces threads partagent les mêmes données.</w:t>
       </w:r>
     </w:p>
     <w:p>
@@ -4662,7 +6225,21 @@
         <w:rPr>
           <w:lang w:val="fr-FR"/>
         </w:rPr>
-        <w:t>. L’implémentation de FIFO a nous permis de résoudre ce problème. On a choisi le vecteur comme la structure de données pour FIFO, car il est thread-saved.</w:t>
+        <w:t>. L’implémentation de FIFO a nous permis de résoudre ce problème. On a choisi le vecteur comme la structure de données pour FIFO, car il est thread-</w:t>
+      </w:r>
+      <w:proofErr w:type="spellStart"/>
+      <w:r>
+        <w:rPr>
+          <w:lang w:val="fr-FR"/>
+        </w:rPr>
+        <w:t>saved</w:t>
+      </w:r>
+      <w:proofErr w:type="spellEnd"/>
+      <w:r>
+        <w:rPr>
+          <w:lang w:val="fr-FR"/>
+        </w:rPr>
+        <w:t>.</w:t>
       </w:r>
     </w:p>
     <w:p>
@@ -4732,7 +6309,21 @@
         <w:rPr>
           <w:lang w:val="fr-FR"/>
         </w:rPr>
-        <w:t>, en prenant en compte l’épaisseur des murs et des CoquilleBille ainsi que les déplacements des murs.</w:t>
+        <w:t xml:space="preserve">, en prenant en compte l’épaisseur des murs et des </w:t>
+      </w:r>
+      <w:proofErr w:type="spellStart"/>
+      <w:r>
+        <w:rPr>
+          <w:lang w:val="fr-FR"/>
+        </w:rPr>
+        <w:t>CoquilleBille</w:t>
+      </w:r>
+      <w:proofErr w:type="spellEnd"/>
+      <w:r>
+        <w:rPr>
+          <w:lang w:val="fr-FR"/>
+        </w:rPr>
+        <w:t xml:space="preserve"> ainsi que les déplacements des murs.</w:t>
       </w:r>
     </w:p>
     <w:p>
@@ -4780,7 +6371,21 @@
               <w:rPr>
                 <w:lang w:val="fr-FR"/>
               </w:rPr>
-              <w:t>L’idée d’origine était d’essayer de savoir si le haut d’un point allait passer dans le mur pour savoir si on devait faire rebondir la coquilleBille.</w:t>
+              <w:t xml:space="preserve">L’idée d’origine était d’essayer de savoir si le haut d’un point allait passer dans le mur pour savoir si on devait faire rebondir la </w:t>
+            </w:r>
+            <w:proofErr w:type="spellStart"/>
+            <w:r>
+              <w:rPr>
+                <w:lang w:val="fr-FR"/>
+              </w:rPr>
+              <w:t>coquilleBille</w:t>
+            </w:r>
+            <w:proofErr w:type="spellEnd"/>
+            <w:r>
+              <w:rPr>
+                <w:lang w:val="fr-FR"/>
+              </w:rPr>
+              <w:t>.</w:t>
             </w:r>
           </w:p>
         </w:tc>
@@ -4831,7 +6436,21 @@
               <w:rPr>
                 <w:lang w:val="fr-FR"/>
               </w:rPr>
-              <w:t>L’adaptation qui fonctionna fus de vérifier les 2 coins en haut à droite et en haut à gauche pour éviter que des coquilleBilles puisse traverser un mur.</w:t>
+              <w:t xml:space="preserve">L’adaptation qui fonctionna fus de vérifier les 2 coins en haut à droite et en haut à gauche pour éviter que des </w:t>
+            </w:r>
+            <w:proofErr w:type="spellStart"/>
+            <w:r>
+              <w:rPr>
+                <w:lang w:val="fr-FR"/>
+              </w:rPr>
+              <w:t>coquilleBilles</w:t>
+            </w:r>
+            <w:proofErr w:type="spellEnd"/>
+            <w:r>
+              <w:rPr>
+                <w:lang w:val="fr-FR"/>
+              </w:rPr>
+              <w:t xml:space="preserve"> puisse traverser un mur.</w:t>
             </w:r>
           </w:p>
         </w:tc>
@@ -5082,7 +6701,21 @@
         <w:rPr>
           <w:lang w:val="fr-FR"/>
         </w:rPr>
-        <w:t xml:space="preserve">Bien que très pratique, les fichiers fxml nous </w:t>
+        <w:t xml:space="preserve">Bien que très pratique, les fichiers </w:t>
+      </w:r>
+      <w:proofErr w:type="spellStart"/>
+      <w:r>
+        <w:rPr>
+          <w:lang w:val="fr-FR"/>
+        </w:rPr>
+        <w:t>fxml</w:t>
+      </w:r>
+      <w:proofErr w:type="spellEnd"/>
+      <w:r>
+        <w:rPr>
+          <w:lang w:val="fr-FR"/>
+        </w:rPr>
+        <w:t xml:space="preserve"> nous </w:t>
       </w:r>
       <w:r>
         <w:rPr>
@@ -5104,8 +6737,8 @@
           <w:lang w:val="fr-FR"/>
         </w:rPr>
       </w:pPr>
-      <w:bookmarkStart w:id="32" w:name="_Toc71844977"/>
-      <w:bookmarkStart w:id="33" w:name="_Toc70260971"/>
+      <w:bookmarkStart w:id="33" w:name="_Toc71844977"/>
+      <w:bookmarkStart w:id="34" w:name="_Toc70260971"/>
       <w:r>
         <w:rPr>
           <w:lang w:val="fr-FR"/>
@@ -5113,8 +6746,8 @@
         <w:lastRenderedPageBreak/>
         <w:t>Problèmes connus</w:t>
       </w:r>
-      <w:bookmarkEnd w:id="32"/>
       <w:bookmarkEnd w:id="33"/>
+      <w:bookmarkEnd w:id="34"/>
       <w:r>
         <w:rPr>
           <w:lang w:val="fr-FR"/>
@@ -5141,14 +6774,38 @@
         <w:rPr>
           <w:lang w:val="fr-FR"/>
         </w:rPr>
-        <w:t xml:space="preserve">Paramétrer Intellij à chaque fois qu’il y a un commit </w:t>
-      </w:r>
-      <w:r>
-        <w:rPr>
-          <w:lang w:val="fr-FR"/>
-        </w:rPr>
-        <w:t>de. pom</w:t>
-      </w:r>
+        <w:t xml:space="preserve">Paramétrer </w:t>
+      </w:r>
+      <w:proofErr w:type="spellStart"/>
+      <w:r>
+        <w:rPr>
+          <w:lang w:val="fr-FR"/>
+        </w:rPr>
+        <w:t>Intellij</w:t>
+      </w:r>
+      <w:proofErr w:type="spellEnd"/>
+      <w:r>
+        <w:rPr>
+          <w:lang w:val="fr-FR"/>
+        </w:rPr>
+        <w:t xml:space="preserve"> à chaque fois qu’il y a un commit </w:t>
+      </w:r>
+      <w:r>
+        <w:rPr>
+          <w:lang w:val="fr-FR"/>
+        </w:rPr>
+        <w:t xml:space="preserve">de. </w:t>
+      </w:r>
+      <w:proofErr w:type="spellStart"/>
+      <w:proofErr w:type="gramStart"/>
+      <w:r>
+        <w:rPr>
+          <w:lang w:val="fr-FR"/>
+        </w:rPr>
+        <w:t>pom</w:t>
+      </w:r>
+      <w:proofErr w:type="spellEnd"/>
+      <w:proofErr w:type="gramEnd"/>
       <w:r>
         <w:rPr>
           <w:lang w:val="fr-FR"/>
@@ -5220,16 +6877,16 @@
           <w:lang w:val="fr-FR"/>
         </w:rPr>
       </w:pPr>
-      <w:bookmarkStart w:id="34" w:name="_Toc71844978"/>
-      <w:bookmarkStart w:id="35" w:name="_Toc70260972"/>
+      <w:bookmarkStart w:id="35" w:name="_Toc71844978"/>
+      <w:bookmarkStart w:id="36" w:name="_Toc70260972"/>
       <w:r>
         <w:rPr>
           <w:lang w:val="fr-FR"/>
         </w:rPr>
         <w:t>Pistes d’extensions</w:t>
       </w:r>
-      <w:bookmarkEnd w:id="34"/>
       <w:bookmarkEnd w:id="35"/>
+      <w:bookmarkEnd w:id="36"/>
       <w:r>
         <w:rPr>
           <w:lang w:val="fr-FR"/>
@@ -5442,19 +7099,31 @@
         </w:rPr>
         <w:t xml:space="preserve">d’un </w:t>
       </w:r>
-      <w:bookmarkStart w:id="36" w:name="_GoBack"/>
-      <w:bookmarkEnd w:id="36"/>
-      <w:r>
-        <w:rPr>
-          <w:lang w:val="fr-FR"/>
-        </w:rPr>
-        <w:t>épicentre de pandémie</w:t>
-      </w:r>
-      <w:r>
-        <w:rPr>
-          <w:lang w:val="fr-FR"/>
-        </w:rPr>
-        <w:t>(ex :Chine)</w:t>
+      <w:r>
+        <w:rPr>
+          <w:lang w:val="fr-FR"/>
+        </w:rPr>
+        <w:t xml:space="preserve">épicentre de </w:t>
+      </w:r>
+      <w:proofErr w:type="gramStart"/>
+      <w:r>
+        <w:rPr>
+          <w:lang w:val="fr-FR"/>
+        </w:rPr>
+        <w:t>pandémie</w:t>
+      </w:r>
+      <w:r>
+        <w:rPr>
+          <w:lang w:val="fr-FR"/>
+        </w:rPr>
+        <w:t>(</w:t>
+      </w:r>
+      <w:proofErr w:type="gramEnd"/>
+      <w:r>
+        <w:rPr>
+          <w:lang w:val="fr-FR"/>
+        </w:rPr>
+        <w:t>ex :Chine)</w:t>
       </w:r>
       <w:r>
         <w:rPr>
@@ -5544,20 +7213,146 @@
         <w:rPr>
           <w:lang w:val="fr-FR"/>
         </w:rPr>
-        <w:t>Nous avons utilisé GitLab comme système de gestion des versions.</w:t>
-      </w:r>
-    </w:p>
-    <w:p>
-      <w:pPr>
-        <w:rPr>
-          <w:lang w:val="fr-FR"/>
-        </w:rPr>
-      </w:pPr>
-      <w:r>
-        <w:rPr>
-          <w:lang w:val="fr-FR"/>
-        </w:rPr>
-        <w:t>En termes d’organisation à l'intérieur de l’équipe nous avons adopté le principe standard : division sur back-end et front-end. L’équipe de back-end était constituée par Aliche Zahra, Sahi Kenza at Raveneau Emilien. Bragina Natalia et Golikova Anna avaient composé l’équipe de front-end. Plus précisément les taches étaient reparties de manière suivante :</w:t>
+        <w:t xml:space="preserve">Nous avons utilisé </w:t>
+      </w:r>
+      <w:proofErr w:type="spellStart"/>
+      <w:r>
+        <w:rPr>
+          <w:lang w:val="fr-FR"/>
+        </w:rPr>
+        <w:t>GitLab</w:t>
+      </w:r>
+      <w:proofErr w:type="spellEnd"/>
+      <w:r>
+        <w:rPr>
+          <w:lang w:val="fr-FR"/>
+        </w:rPr>
+        <w:t xml:space="preserve"> comme système de gestion des versions.</w:t>
+      </w:r>
+    </w:p>
+    <w:p>
+      <w:pPr>
+        <w:rPr>
+          <w:lang w:val="fr-FR"/>
+        </w:rPr>
+      </w:pPr>
+      <w:r>
+        <w:rPr>
+          <w:lang w:val="fr-FR"/>
+        </w:rPr>
+        <w:t xml:space="preserve">En termes d’organisation à l'intérieur de l’équipe nous avons adopté le principe standard : division sur </w:t>
+      </w:r>
+      <w:proofErr w:type="spellStart"/>
+      <w:r>
+        <w:rPr>
+          <w:lang w:val="fr-FR"/>
+        </w:rPr>
+        <w:t>back-end</w:t>
+      </w:r>
+      <w:proofErr w:type="spellEnd"/>
+      <w:r>
+        <w:rPr>
+          <w:lang w:val="fr-FR"/>
+        </w:rPr>
+        <w:t xml:space="preserve"> et </w:t>
+      </w:r>
+      <w:proofErr w:type="spellStart"/>
+      <w:r>
+        <w:rPr>
+          <w:lang w:val="fr-FR"/>
+        </w:rPr>
+        <w:t>front-end</w:t>
+      </w:r>
+      <w:proofErr w:type="spellEnd"/>
+      <w:r>
+        <w:rPr>
+          <w:lang w:val="fr-FR"/>
+        </w:rPr>
+        <w:t xml:space="preserve">. L’équipe de </w:t>
+      </w:r>
+      <w:proofErr w:type="spellStart"/>
+      <w:r>
+        <w:rPr>
+          <w:lang w:val="fr-FR"/>
+        </w:rPr>
+        <w:t>back-end</w:t>
+      </w:r>
+      <w:proofErr w:type="spellEnd"/>
+      <w:r>
+        <w:rPr>
+          <w:lang w:val="fr-FR"/>
+        </w:rPr>
+        <w:t xml:space="preserve"> était constituée par </w:t>
+      </w:r>
+      <w:proofErr w:type="spellStart"/>
+      <w:r>
+        <w:rPr>
+          <w:lang w:val="fr-FR"/>
+        </w:rPr>
+        <w:t>Aliche</w:t>
+      </w:r>
+      <w:proofErr w:type="spellEnd"/>
+      <w:r>
+        <w:rPr>
+          <w:lang w:val="fr-FR"/>
+        </w:rPr>
+        <w:t xml:space="preserve"> Zahra, Sahi Kenza at </w:t>
+      </w:r>
+      <w:proofErr w:type="spellStart"/>
+      <w:r>
+        <w:rPr>
+          <w:lang w:val="fr-FR"/>
+        </w:rPr>
+        <w:t>Raveneau</w:t>
+      </w:r>
+      <w:proofErr w:type="spellEnd"/>
+      <w:r>
+        <w:rPr>
+          <w:lang w:val="fr-FR"/>
+        </w:rPr>
+        <w:t xml:space="preserve"> Emilien. </w:t>
+      </w:r>
+      <w:proofErr w:type="spellStart"/>
+      <w:r>
+        <w:rPr>
+          <w:lang w:val="fr-FR"/>
+        </w:rPr>
+        <w:t>Bragina</w:t>
+      </w:r>
+      <w:proofErr w:type="spellEnd"/>
+      <w:r>
+        <w:rPr>
+          <w:lang w:val="fr-FR"/>
+        </w:rPr>
+        <w:t xml:space="preserve"> Natalia et </w:t>
+      </w:r>
+      <w:proofErr w:type="spellStart"/>
+      <w:r>
+        <w:rPr>
+          <w:lang w:val="fr-FR"/>
+        </w:rPr>
+        <w:t>Golikova</w:t>
+      </w:r>
+      <w:proofErr w:type="spellEnd"/>
+      <w:r>
+        <w:rPr>
+          <w:lang w:val="fr-FR"/>
+        </w:rPr>
+        <w:t xml:space="preserve"> Anna avaient composé l’équipe de </w:t>
+      </w:r>
+      <w:proofErr w:type="spellStart"/>
+      <w:r>
+        <w:rPr>
+          <w:lang w:val="fr-FR"/>
+        </w:rPr>
+        <w:t>front-end</w:t>
+      </w:r>
+      <w:proofErr w:type="spellEnd"/>
+      <w:r>
+        <w:rPr>
+          <w:lang w:val="fr-FR"/>
+        </w:rPr>
+        <w:t>. Plus précisément les taches étaient reparties de manière suivante :</w:t>
       </w:r>
     </w:p>
     <w:p>
@@ -5589,13 +7384,43 @@
         <w:rPr>
           <w:lang w:val="fr-FR"/>
         </w:rPr>
-        <w:t>interfaces (Population, Individual, Zone</w:t>
-      </w:r>
-      <w:r>
-        <w:rPr>
-          <w:lang w:val="fr-FR"/>
-        </w:rPr>
-        <w:t>, Sick,Postion…)</w:t>
+        <w:t xml:space="preserve">interfaces (Population, </w:t>
+      </w:r>
+      <w:proofErr w:type="spellStart"/>
+      <w:r>
+        <w:rPr>
+          <w:lang w:val="fr-FR"/>
+        </w:rPr>
+        <w:t>Individual</w:t>
+      </w:r>
+      <w:proofErr w:type="spellEnd"/>
+      <w:r>
+        <w:rPr>
+          <w:lang w:val="fr-FR"/>
+        </w:rPr>
+        <w:t>, Zone</w:t>
+      </w:r>
+      <w:r>
+        <w:rPr>
+          <w:lang w:val="fr-FR"/>
+        </w:rPr>
+        <w:t xml:space="preserve">, </w:t>
+      </w:r>
+      <w:proofErr w:type="spellStart"/>
+      <w:proofErr w:type="gramStart"/>
+      <w:r>
+        <w:rPr>
+          <w:lang w:val="fr-FR"/>
+        </w:rPr>
+        <w:t>Sick,Postion</w:t>
+      </w:r>
+      <w:proofErr w:type="spellEnd"/>
+      <w:proofErr w:type="gramEnd"/>
+      <w:r>
+        <w:rPr>
+          <w:lang w:val="fr-FR"/>
+        </w:rPr>
+        <w:t>…)</w:t>
       </w:r>
       <w:r>
         <w:rPr>
@@ -5636,11 +7461,19 @@
         </w:rPr>
         <w:t xml:space="preserve">Séparation entre la partie dynamique et statique des points en mettant la classe </w:t>
       </w:r>
-      <w:r>
-        <w:rPr>
-          <w:lang w:val="fr-FR"/>
-        </w:rPr>
-        <w:t>CoquilleBille, classe</w:t>
+      <w:proofErr w:type="spellStart"/>
+      <w:r>
+        <w:rPr>
+          <w:lang w:val="fr-FR"/>
+        </w:rPr>
+        <w:t>CoquilleBille</w:t>
+      </w:r>
+      <w:proofErr w:type="spellEnd"/>
+      <w:r>
+        <w:rPr>
+          <w:lang w:val="fr-FR"/>
+        </w:rPr>
+        <w:t>, classe</w:t>
       </w:r>
       <w:r>
         <w:rPr>
@@ -5648,11 +7481,19 @@
         </w:rPr>
         <w:t xml:space="preserve"> position et </w:t>
       </w:r>
-      <w:r>
-        <w:rPr>
-          <w:lang w:val="fr-FR"/>
-        </w:rPr>
-        <w:t>Individual _kenza.</w:t>
+      <w:proofErr w:type="spellStart"/>
+      <w:r>
+        <w:rPr>
+          <w:lang w:val="fr-FR"/>
+        </w:rPr>
+        <w:t>Individual</w:t>
+      </w:r>
+      <w:proofErr w:type="spellEnd"/>
+      <w:r>
+        <w:rPr>
+          <w:lang w:val="fr-FR"/>
+        </w:rPr>
+        <w:t xml:space="preserve"> _kenza.</w:t>
       </w:r>
     </w:p>
     <w:p>
@@ -5904,7 +7745,77 @@
         <w:rPr>
           <w:lang w:val="fr-FR"/>
         </w:rPr>
-        <w:t>Implémentation de cycle de contamination-maladie-guérison (par les classes Individual, Healthy, Sick, Recovered, Incubated) – Kenza, Emilien, Zahra</w:t>
+        <w:t xml:space="preserve">Implémentation de cycle de contamination-maladie-guérison (par les classes </w:t>
+      </w:r>
+      <w:proofErr w:type="spellStart"/>
+      <w:r>
+        <w:rPr>
+          <w:lang w:val="fr-FR"/>
+        </w:rPr>
+        <w:t>Individual</w:t>
+      </w:r>
+      <w:proofErr w:type="spellEnd"/>
+      <w:r>
+        <w:rPr>
+          <w:lang w:val="fr-FR"/>
+        </w:rPr>
+        <w:t xml:space="preserve">, </w:t>
+      </w:r>
+      <w:proofErr w:type="spellStart"/>
+      <w:r>
+        <w:rPr>
+          <w:lang w:val="fr-FR"/>
+        </w:rPr>
+        <w:t>Healthy</w:t>
+      </w:r>
+      <w:proofErr w:type="spellEnd"/>
+      <w:r>
+        <w:rPr>
+          <w:lang w:val="fr-FR"/>
+        </w:rPr>
+        <w:t xml:space="preserve">, </w:t>
+      </w:r>
+      <w:proofErr w:type="spellStart"/>
+      <w:r>
+        <w:rPr>
+          <w:lang w:val="fr-FR"/>
+        </w:rPr>
+        <w:t>Sick</w:t>
+      </w:r>
+      <w:proofErr w:type="spellEnd"/>
+      <w:r>
+        <w:rPr>
+          <w:lang w:val="fr-FR"/>
+        </w:rPr>
+        <w:t xml:space="preserve">, </w:t>
+      </w:r>
+      <w:proofErr w:type="spellStart"/>
+      <w:r>
+        <w:rPr>
+          <w:lang w:val="fr-FR"/>
+        </w:rPr>
+        <w:t>Recovered</w:t>
+      </w:r>
+      <w:proofErr w:type="spellEnd"/>
+      <w:r>
+        <w:rPr>
+          <w:lang w:val="fr-FR"/>
+        </w:rPr>
+        <w:t xml:space="preserve">, </w:t>
+      </w:r>
+      <w:proofErr w:type="spellStart"/>
+      <w:r>
+        <w:rPr>
+          <w:lang w:val="fr-FR"/>
+        </w:rPr>
+        <w:t>Incubated</w:t>
+      </w:r>
+      <w:proofErr w:type="spellEnd"/>
+      <w:r>
+        <w:rPr>
+          <w:lang w:val="fr-FR"/>
+        </w:rPr>
+        <w:t>) – Kenza, Emilien, Zahra</w:t>
       </w:r>
     </w:p>
     <w:p>
@@ -5998,7 +7909,21 @@
         <w:rPr>
           <w:lang w:val="fr-FR"/>
         </w:rPr>
-        <w:t>Implémentation en modèle de scenario « Strict Lockdown » –Zahra </w:t>
+        <w:t xml:space="preserve">Implémentation en modèle de scenario « Strict </w:t>
+      </w:r>
+      <w:proofErr w:type="spellStart"/>
+      <w:r>
+        <w:rPr>
+          <w:lang w:val="fr-FR"/>
+        </w:rPr>
+        <w:t>Lockdown</w:t>
+      </w:r>
+      <w:proofErr w:type="spellEnd"/>
+      <w:r>
+        <w:rPr>
+          <w:lang w:val="fr-FR"/>
+        </w:rPr>
+        <w:t> » –Zahra </w:t>
       </w:r>
     </w:p>
     <w:p>
@@ -6020,7 +7945,21 @@
         <w:rPr>
           <w:lang w:val="fr-FR"/>
         </w:rPr>
-        <w:t>Implémentation en modèle de scenario « Soft Lockdown » – Kenza </w:t>
+        <w:t xml:space="preserve">Implémentation en modèle de scenario « Soft </w:t>
+      </w:r>
+      <w:proofErr w:type="spellStart"/>
+      <w:r>
+        <w:rPr>
+          <w:lang w:val="fr-FR"/>
+        </w:rPr>
+        <w:t>Lockdown</w:t>
+      </w:r>
+      <w:proofErr w:type="spellEnd"/>
+      <w:r>
+        <w:rPr>
+          <w:lang w:val="fr-FR"/>
+        </w:rPr>
+        <w:t> » – Kenza </w:t>
       </w:r>
     </w:p>
     <w:p>
@@ -6086,7 +8025,21 @@
         <w:rPr>
           <w:lang w:val="fr-FR"/>
         </w:rPr>
-        <w:t>Implémentation de fonctionnalités de SettingsController – Anna</w:t>
+        <w:t xml:space="preserve">Implémentation de fonctionnalités de </w:t>
+      </w:r>
+      <w:proofErr w:type="spellStart"/>
+      <w:r>
+        <w:rPr>
+          <w:lang w:val="fr-FR"/>
+        </w:rPr>
+        <w:t>SettingsController</w:t>
+      </w:r>
+      <w:proofErr w:type="spellEnd"/>
+      <w:r>
+        <w:rPr>
+          <w:lang w:val="fr-FR"/>
+        </w:rPr>
+        <w:t xml:space="preserve"> – Anna</w:t>
       </w:r>
     </w:p>
     <w:p>
@@ -6108,7 +8061,21 @@
         <w:rPr>
           <w:lang w:val="fr-FR"/>
         </w:rPr>
-        <w:t>Implémentation de fonctionnalités de MainController – Natalia, Anna</w:t>
+        <w:t xml:space="preserve">Implémentation de fonctionnalités de </w:t>
+      </w:r>
+      <w:proofErr w:type="spellStart"/>
+      <w:r>
+        <w:rPr>
+          <w:lang w:val="fr-FR"/>
+        </w:rPr>
+        <w:t>MainController</w:t>
+      </w:r>
+      <w:proofErr w:type="spellEnd"/>
+      <w:r>
+        <w:rPr>
+          <w:lang w:val="fr-FR"/>
+        </w:rPr>
+        <w:t xml:space="preserve"> – Natalia, Anna</w:t>
       </w:r>
     </w:p>
     <w:p>
@@ -6152,7 +8119,21 @@
         <w:rPr>
           <w:lang w:val="fr-FR"/>
         </w:rPr>
-        <w:t>Intégration de Controller dans le cycle de recréation et de reloads des fenêtres – Anna</w:t>
+        <w:t xml:space="preserve">Intégration de Controller dans le cycle de recréation et de </w:t>
+      </w:r>
+      <w:proofErr w:type="spellStart"/>
+      <w:r>
+        <w:rPr>
+          <w:lang w:val="fr-FR"/>
+        </w:rPr>
+        <w:t>reloads</w:t>
+      </w:r>
+      <w:proofErr w:type="spellEnd"/>
+      <w:r>
+        <w:rPr>
+          <w:lang w:val="fr-FR"/>
+        </w:rPr>
+        <w:t xml:space="preserve"> des fenêtres – Anna</w:t>
       </w:r>
     </w:p>
     <w:p>
@@ -6196,7 +8177,21 @@
         <w:rPr>
           <w:lang w:val="fr-FR"/>
         </w:rPr>
-        <w:t>Design, maquettes de fenêtres, fxml-s – Anna, Natalia</w:t>
+        <w:t xml:space="preserve">Design, maquettes de fenêtres, </w:t>
+      </w:r>
+      <w:proofErr w:type="spellStart"/>
+      <w:r>
+        <w:rPr>
+          <w:lang w:val="fr-FR"/>
+        </w:rPr>
+        <w:t>fxml</w:t>
+      </w:r>
+      <w:proofErr w:type="spellEnd"/>
+      <w:r>
+        <w:rPr>
+          <w:lang w:val="fr-FR"/>
+        </w:rPr>
+        <w:t>-s – Anna, Natalia</w:t>
       </w:r>
     </w:p>
     <w:p>
@@ -6302,11 +8297,19 @@
           <w:lang w:val="fr-FR"/>
         </w:rPr>
       </w:pPr>
-      <w:r>
-        <w:rPr>
-          <w:lang w:val="fr-FR"/>
-        </w:rPr>
-        <w:t>JavaDoc – tout</w:t>
+      <w:proofErr w:type="spellStart"/>
+      <w:r>
+        <w:rPr>
+          <w:lang w:val="fr-FR"/>
+        </w:rPr>
+        <w:t>JavaDoc</w:t>
+      </w:r>
+      <w:proofErr w:type="spellEnd"/>
+      <w:r>
+        <w:rPr>
+          <w:lang w:val="fr-FR"/>
+        </w:rPr>
+        <w:t xml:space="preserve"> – tout</w:t>
       </w:r>
       <w:r>
         <w:rPr>
@@ -8468,7 +10471,7 @@
 </file>
 
 <file path=customXml/itemProps2.xml><?xml version="1.0" encoding="utf-8"?>
-<ds:datastoreItem xmlns:ds="http://schemas.openxmlformats.org/officeDocument/2006/customXml" ds:itemID="{9483E375-46A5-4956-8C57-D877FF46E8C8}">
+<ds:datastoreItem xmlns:ds="http://schemas.openxmlformats.org/officeDocument/2006/customXml" ds:itemID="{42EBA59E-FF67-4798-BAD1-9B800AC72D1E}">
   <ds:schemaRefs>
     <ds:schemaRef ds:uri="http://schemas.openxmlformats.org/officeDocument/2006/bibliography"/>
   </ds:schemaRefs>

--- a/Corona_Bounce_REPORT.docx
+++ b/Corona_Bounce_REPORT.docx
@@ -3295,7 +3295,13 @@
         <w:rPr>
           <w:lang w:val="fr-FR"/>
         </w:rPr>
-        <w:t>déplacement aléatoire et non limité.</w:t>
+        <w:t>déplacement aléatoire et non limité</w:t>
+      </w:r>
+      <w:r>
+        <w:rPr>
+          <w:lang w:val="fr-FR"/>
+        </w:rPr>
+        <w:t xml:space="preserve"> sans protocoles sanitaires.</w:t>
       </w:r>
     </w:p>
     <w:p>
@@ -3352,23 +3358,84 @@
         <w:rPr>
           <w:lang w:val="fr-FR"/>
         </w:rPr>
-        <w:t>(s) caractérisé par une vitesse et un rayon de déplacement restreints. Les individus ne se déplacent que dans un voisinage de leur position initiale et avec une vitesse réduite.</w:t>
+        <w:t xml:space="preserve">(s) caractérisé par une vitesse et un rayon de déplacement restreints. Les individus ne se déplacent que dans un voisinage de leur position initiale et avec une vitesse </w:t>
+      </w:r>
+      <w:r>
+        <w:rPr>
+          <w:lang w:val="fr-FR"/>
+        </w:rPr>
+        <w:t xml:space="preserve">réduite. Le principe de ce scénario est  de réduire la vitesse de déplacement des individus et les  forcer  à rester dans le voisinage de leur domicile ,pour cela on calcule la distance entre la position courante et la position de départ d’un individu si elle dépasse le rayon défini alors il faut forcer l’individu a revenir à sa zone de départ sinon on le laisse circuler librement mais avec une fréquence de déplacement réduite </w:t>
+      </w:r>
+      <w:r>
+        <w:rPr>
+          <w:lang w:val="fr-FR"/>
+        </w:rPr>
+        <w:t xml:space="preserve">,l’exemple concret de cette politique  est celui que la France a appliqué en mars 2020 en </w:t>
+      </w:r>
+    </w:p>
+    <w:p>
+      <w:pPr>
+        <w:ind w:firstLine="0"/>
+        <w:rPr>
+          <w:lang w:val="fr-FR"/>
+        </w:rPr>
+      </w:pPr>
+      <w:r>
+        <w:rPr>
+          <w:lang w:val="fr-FR"/>
+        </w:rPr>
+        <w:t xml:space="preserve">Autorisant les sorties mais pas loin de </w:t>
+      </w:r>
+      <w:r>
+        <w:rPr>
+          <w:lang w:val="fr-FR"/>
+        </w:rPr>
+        <w:t>quelques</w:t>
+      </w:r>
+      <w:r>
+        <w:rPr>
+          <w:lang w:val="fr-FR"/>
+        </w:rPr>
+        <w:t xml:space="preserve"> kilomètre</w:t>
+      </w:r>
+      <w:r>
+        <w:rPr>
+          <w:lang w:val="fr-FR"/>
+        </w:rPr>
+        <w:t>s</w:t>
+      </w:r>
+      <w:r>
+        <w:rPr>
+          <w:lang w:val="fr-FR"/>
+        </w:rPr>
+        <w:t xml:space="preserve"> </w:t>
+      </w:r>
+      <w:r>
+        <w:rPr>
+          <w:lang w:val="fr-FR"/>
+        </w:rPr>
+        <w:t>des domiciles</w:t>
+      </w:r>
+      <w:r>
+        <w:rPr>
+          <w:lang w:val="fr-FR"/>
+        </w:rPr>
+        <w:t xml:space="preserve"> des </w:t>
+      </w:r>
+      <w:r>
+        <w:rPr>
+          <w:lang w:val="fr-FR"/>
+        </w:rPr>
+        <w:t>citoyens.</w:t>
+      </w:r>
+      <w:r>
+        <w:rPr>
+          <w:lang w:val="fr-FR"/>
+        </w:rPr>
+        <w:t xml:space="preserve"> </w:t>
       </w:r>
       <w:bookmarkStart w:id="20" w:name="_GoBack"/>
       <w:bookmarkEnd w:id="20"/>
-      <w:r>
-        <w:rPr>
-          <w:lang w:val="fr-FR"/>
-        </w:rPr>
-        <w:t xml:space="preserve"> </w:t>
-      </w:r>
-      <w:r>
-        <w:rPr>
-          <w:highlight w:val="yellow"/>
-          <w:lang w:val="fr-FR"/>
-        </w:rPr>
-        <w:t>Comment cela est réalisé ?</w:t>
-      </w:r>
     </w:p>
     <w:p>
       <w:pPr>
@@ -3382,6 +3449,7 @@
           <w:b/>
           <w:lang w:val="fr-FR"/>
         </w:rPr>
+        <w:lastRenderedPageBreak/>
         <w:t>StrictLockdown</w:t>
       </w:r>
       <w:proofErr w:type="spellEnd"/>
@@ -3396,7 +3464,21 @@
         <w:rPr>
           <w:lang w:val="fr-FR"/>
         </w:rPr>
-        <w:t xml:space="preserve"> Une grande partie de la population est forcée de rester chez elle, aucun déplacement n’est toléré. Une minorité de gens peuvent circuler, cela concerne notamment ceux qui exercent des métiers indispensables au bon fonctionnement et à la sécurité de la population, policiers, docteurs, pompiers, livreurs, urgences etc. Alors 70-80% des points ont la vitesse nulle, et 20-30% se déplacent aléatoirement sans aucune limitation de vitesse.</w:t>
+        <w:t xml:space="preserve"> Une grande partie de la population est forcée de rester chez elle, aucun </w:t>
+      </w:r>
+      <w:proofErr w:type="gramStart"/>
+      <w:r>
+        <w:rPr>
+          <w:lang w:val="fr-FR"/>
+        </w:rPr>
+        <w:t>déplacement</w:t>
+      </w:r>
+      <w:proofErr w:type="gramEnd"/>
+      <w:r>
+        <w:rPr>
+          <w:lang w:val="fr-FR"/>
+        </w:rPr>
+        <w:t xml:space="preserve"> n’est toléré. Une minorité de gens peuvent circuler, cela concerne notamment ceux qui exercent des métiers indispensables au bon fonctionnement et à la sécurité de la population, policiers, docteurs, pompiers, livreurs, urgences etc. Alors 70-80% des points ont la vitesse nulle, et 20-30% se déplacent aléatoirement sans aucune limitation de vitesse.</w:t>
       </w:r>
     </w:p>
     <w:p>
@@ -3411,7 +3493,6 @@
           <w:b/>
           <w:lang w:val="fr-FR"/>
         </w:rPr>
-        <w:lastRenderedPageBreak/>
         <w:t>Boundaries</w:t>
       </w:r>
       <w:proofErr w:type="spellEnd"/>
@@ -3925,6 +4006,7 @@
         <w:rPr>
           <w:lang w:val="fr-FR"/>
         </w:rPr>
+        <w:lastRenderedPageBreak/>
         <w:t xml:space="preserve">Classe </w:t>
       </w:r>
       <w:proofErr w:type="spellStart"/>
@@ -4063,7 +4145,6 @@
         <w:rPr>
           <w:lang w:val="fr-FR"/>
         </w:rPr>
-        <w:lastRenderedPageBreak/>
         <w:t>Classe Wall – pour fermer les frontières.</w:t>
       </w:r>
     </w:p>
@@ -4668,6 +4749,7 @@
         <w:rPr>
           <w:lang w:val="fr-FR"/>
         </w:rPr>
+        <w:lastRenderedPageBreak/>
         <w:t xml:space="preserve">La partie graphique est réalisée à l’aide du format </w:t>
       </w:r>
       <w:proofErr w:type="spellStart"/>
@@ -4781,7 +4863,6 @@
         <w:rPr>
           <w:lang w:val="fr-FR"/>
         </w:rPr>
-        <w:lastRenderedPageBreak/>
         <w:t xml:space="preserve">La création des éléments graphiques est possible aussi bien dans </w:t>
       </w:r>
       <w:proofErr w:type="spellStart"/>
@@ -5300,7 +5381,14 @@
         <w:rPr>
           <w:lang w:val="fr-FR"/>
         </w:rPr>
-        <w:t xml:space="preserve"> Pages, malheureusement cette fonctionnalité ne semble pas prise en compte dans notre version de </w:t>
+        <w:t xml:space="preserve"> Pages, malheureusement cette fonctionnalité ne semble pas prise en compte dans </w:t>
+      </w:r>
+      <w:r>
+        <w:rPr>
+          <w:lang w:val="fr-FR"/>
+        </w:rPr>
+        <w:lastRenderedPageBreak/>
+        <w:t xml:space="preserve">notre version de </w:t>
       </w:r>
       <w:proofErr w:type="spellStart"/>
       <w:r>
@@ -5437,7 +5525,6 @@
         <w:rPr>
           <w:lang w:val="fr-FR"/>
         </w:rPr>
-        <w:lastRenderedPageBreak/>
         <w:t xml:space="preserve">Les classes de test sont toujours nommées de la même façon, </w:t>
       </w:r>
       <w:proofErr w:type="spellStart"/>
@@ -5694,7 +5781,6 @@
         <w:rPr>
           <w:lang w:val="fr-FR"/>
         </w:rPr>
-        <w:lastRenderedPageBreak/>
         <w:t xml:space="preserve"> </w:t>
       </w:r>
       <w:r>
@@ -10471,7 +10557,7 @@
 </file>
 
 <file path=customXml/itemProps2.xml><?xml version="1.0" encoding="utf-8"?>
-<ds:datastoreItem xmlns:ds="http://schemas.openxmlformats.org/officeDocument/2006/customXml" ds:itemID="{42EBA59E-FF67-4798-BAD1-9B800AC72D1E}">
+<ds:datastoreItem xmlns:ds="http://schemas.openxmlformats.org/officeDocument/2006/customXml" ds:itemID="{6D9269B5-46DC-4075-9A05-49978B185872}">
   <ds:schemaRefs>
     <ds:schemaRef ds:uri="http://schemas.openxmlformats.org/officeDocument/2006/bibliography"/>
   </ds:schemaRefs>

--- a/Corona_Bounce_REPORT.docx
+++ b/Corona_Bounce_REPORT.docx
@@ -1669,6 +1669,14 @@
       </w:r>
       <w:bookmarkEnd w:id="0"/>
       <w:bookmarkEnd w:id="1"/>
+      <w:r>
+        <w:rPr>
+          <w:lang w:val="fr-FR"/>
+        </w:rPr>
+        <w:t> :</w:t>
+      </w:r>
+      <w:bookmarkStart w:id="2" w:name="_GoBack"/>
+      <w:bookmarkEnd w:id="2"/>
     </w:p>
     <w:p>
       <w:pPr>
@@ -1810,14 +1818,20 @@
           <w:lang w:val="fr-FR"/>
         </w:rPr>
       </w:pPr>
-      <w:bookmarkStart w:id="2" w:name="_Toc71844960"/>
+      <w:bookmarkStart w:id="3" w:name="_Toc71844960"/>
       <w:r>
         <w:rPr>
           <w:lang w:val="fr-FR"/>
         </w:rPr>
         <w:t>Problématique</w:t>
       </w:r>
-      <w:bookmarkEnd w:id="2"/>
+      <w:bookmarkEnd w:id="3"/>
+      <w:r>
+        <w:rPr>
+          <w:lang w:val="fr-FR"/>
+        </w:rPr>
+        <w:t> :</w:t>
+      </w:r>
     </w:p>
     <w:p>
       <w:pPr>
@@ -1839,16 +1853,22 @@
           <w:lang w:val="fr-FR"/>
         </w:rPr>
       </w:pPr>
-      <w:bookmarkStart w:id="3" w:name="_Toc71844961"/>
-      <w:bookmarkStart w:id="4" w:name="_Toc70260959"/>
+      <w:bookmarkStart w:id="4" w:name="_Toc71844961"/>
+      <w:bookmarkStart w:id="5" w:name="_Toc70260959"/>
       <w:r>
         <w:rPr>
           <w:lang w:val="fr-FR"/>
         </w:rPr>
         <w:t>Cahier des charges</w:t>
       </w:r>
-      <w:bookmarkEnd w:id="3"/>
       <w:bookmarkEnd w:id="4"/>
+      <w:bookmarkEnd w:id="5"/>
+      <w:r>
+        <w:rPr>
+          <w:lang w:val="fr-FR"/>
+        </w:rPr>
+        <w:t> :</w:t>
+      </w:r>
     </w:p>
     <w:p>
       <w:pPr>
@@ -1873,8 +1893,8 @@
           <w:lang w:val="fr-FR"/>
         </w:rPr>
       </w:pPr>
-      <w:bookmarkStart w:id="5" w:name="_Toc70260960"/>
-      <w:bookmarkStart w:id="6" w:name="_Toc71844962"/>
+      <w:bookmarkStart w:id="6" w:name="_Toc70260960"/>
+      <w:bookmarkStart w:id="7" w:name="_Toc71844962"/>
       <w:r>
         <w:rPr>
           <w:rStyle w:val="1"/>
@@ -1882,7 +1902,7 @@
         </w:rPr>
         <w:t>Objets principaux</w:t>
       </w:r>
-      <w:bookmarkEnd w:id="5"/>
+      <w:bookmarkEnd w:id="6"/>
       <w:r>
         <w:rPr>
           <w:rStyle w:val="1"/>
@@ -1890,7 +1910,14 @@
         </w:rPr>
         <w:t xml:space="preserve"> et fonctions basiques</w:t>
       </w:r>
-      <w:bookmarkEnd w:id="6"/>
+      <w:bookmarkEnd w:id="7"/>
+      <w:r>
+        <w:rPr>
+          <w:rStyle w:val="1"/>
+          <w:lang w:val="fr-FR"/>
+        </w:rPr>
+        <w:t> :</w:t>
+      </w:r>
     </w:p>
     <w:p>
       <w:pPr>
@@ -1903,7 +1930,21 @@
         <w:rPr>
           <w:lang w:val="fr-FR"/>
         </w:rPr>
-        <w:t>Les objets principaux sont des points qui représentes les individus, qui bougent et qui changent son couleur selon son état (en bonne santé, contaminés/contagieux, malades et guéris).</w:t>
+        <w:t xml:space="preserve">Les objets principaux sont des points qui représentes les individus, qui bougent et qui </w:t>
+      </w:r>
+      <w:proofErr w:type="gramStart"/>
+      <w:r>
+        <w:rPr>
+          <w:lang w:val="fr-FR"/>
+        </w:rPr>
+        <w:t>changent</w:t>
+      </w:r>
+      <w:proofErr w:type="gramEnd"/>
+      <w:r>
+        <w:rPr>
+          <w:lang w:val="fr-FR"/>
+        </w:rPr>
+        <w:t xml:space="preserve"> son couleur selon son état (en bonne santé, contaminés/contagieux, malades et guéris).</w:t>
       </w:r>
     </w:p>
     <w:p>
@@ -2048,8 +2089,8 @@
           <w:lang w:val="fr-FR"/>
         </w:rPr>
       </w:pPr>
-      <w:bookmarkStart w:id="7" w:name="_Toc71844963"/>
-      <w:bookmarkStart w:id="8" w:name="_Toc70260961"/>
+      <w:bookmarkStart w:id="8" w:name="_Toc71844963"/>
+      <w:bookmarkStart w:id="9" w:name="_Toc70260961"/>
       <w:r>
         <w:rPr>
           <w:rStyle w:val="1"/>
@@ -2057,8 +2098,15 @@
         </w:rPr>
         <w:t>Réglages possibles</w:t>
       </w:r>
-      <w:bookmarkEnd w:id="7"/>
       <w:bookmarkEnd w:id="8"/>
+      <w:bookmarkEnd w:id="9"/>
+      <w:r>
+        <w:rPr>
+          <w:rStyle w:val="1"/>
+          <w:lang w:val="fr-FR"/>
+        </w:rPr>
+        <w:t> :</w:t>
+      </w:r>
     </w:p>
     <w:p>
       <w:pPr>
@@ -2487,8 +2535,8 @@
           <w:lang w:val="fr-FR"/>
         </w:rPr>
       </w:pPr>
-      <w:bookmarkStart w:id="9" w:name="_Toc71844964"/>
-      <w:bookmarkStart w:id="10" w:name="_Toc70260962"/>
+      <w:bookmarkStart w:id="10" w:name="_Toc71844964"/>
+      <w:bookmarkStart w:id="11" w:name="_Toc70260962"/>
       <w:r>
         <w:rPr>
           <w:rStyle w:val="1"/>
@@ -2496,8 +2544,15 @@
         </w:rPr>
         <w:t>Coté GUI</w:t>
       </w:r>
-      <w:bookmarkEnd w:id="9"/>
       <w:bookmarkEnd w:id="10"/>
+      <w:bookmarkEnd w:id="11"/>
+      <w:r>
+        <w:rPr>
+          <w:rStyle w:val="1"/>
+          <w:lang w:val="fr-FR"/>
+        </w:rPr>
+        <w:t> :</w:t>
+      </w:r>
     </w:p>
     <w:p>
       <w:pPr>
@@ -2576,17 +2631,37 @@
           <w:lang w:val="fr-FR"/>
         </w:rPr>
       </w:pPr>
-      <w:bookmarkStart w:id="11" w:name="_Toc71844965"/>
-      <w:bookmarkStart w:id="12" w:name="_Toc70260963"/>
+      <w:bookmarkStart w:id="12" w:name="_Toc71844965"/>
+      <w:bookmarkStart w:id="13" w:name="_Toc70260963"/>
+      <w:proofErr w:type="gramStart"/>
       <w:r>
         <w:rPr>
           <w:lang w:val="fr-FR"/>
         </w:rPr>
         <w:lastRenderedPageBreak/>
-        <w:t>Schéma des classes</w:t>
-      </w:r>
-      <w:bookmarkEnd w:id="11"/>
+        <w:t xml:space="preserve">Diagrammes </w:t>
+      </w:r>
+      <w:r>
+        <w:rPr>
+          <w:lang w:val="fr-FR"/>
+        </w:rPr>
+        <w:t xml:space="preserve"> des</w:t>
+      </w:r>
+      <w:proofErr w:type="gramEnd"/>
+      <w:r>
+        <w:rPr>
+          <w:lang w:val="fr-FR"/>
+        </w:rPr>
+        <w:t xml:space="preserve"> classes</w:t>
+      </w:r>
       <w:bookmarkEnd w:id="12"/>
+      <w:bookmarkEnd w:id="13"/>
+      <w:r>
+        <w:rPr>
+          <w:lang w:val="fr-FR"/>
+        </w:rPr>
+        <w:t> :</w:t>
+      </w:r>
     </w:p>
     <w:p>
       <w:pPr>
@@ -2836,8 +2911,8 @@
           <w:lang w:val="fr-FR"/>
         </w:rPr>
       </w:pPr>
-      <w:bookmarkStart w:id="13" w:name="_Toc71844966"/>
-      <w:bookmarkStart w:id="14" w:name="_Toc70260964"/>
+      <w:bookmarkStart w:id="14" w:name="_Toc71844966"/>
+      <w:bookmarkStart w:id="15" w:name="_Toc70260964"/>
       <w:r>
         <w:rPr>
           <w:lang w:val="fr-FR"/>
@@ -2845,8 +2920,14 @@
         <w:lastRenderedPageBreak/>
         <w:t>Méthodologie et déroulement du projet</w:t>
       </w:r>
-      <w:bookmarkEnd w:id="13"/>
       <w:bookmarkEnd w:id="14"/>
+      <w:bookmarkEnd w:id="15"/>
+      <w:r>
+        <w:rPr>
+          <w:lang w:val="fr-FR"/>
+        </w:rPr>
+        <w:t> :</w:t>
+      </w:r>
     </w:p>
     <w:p>
       <w:pPr>
@@ -2871,8 +2952,8 @@
           <w:lang w:val="fr-FR"/>
         </w:rPr>
       </w:pPr>
-      <w:bookmarkStart w:id="15" w:name="_Toc71844967"/>
-      <w:bookmarkStart w:id="16" w:name="_Toc70260965"/>
+      <w:bookmarkStart w:id="16" w:name="_Toc71844967"/>
+      <w:bookmarkStart w:id="17" w:name="_Toc70260965"/>
       <w:r>
         <w:rPr>
           <w:rStyle w:val="1"/>
@@ -2880,8 +2961,15 @@
         </w:rPr>
         <w:t>Réalisation de contamination</w:t>
       </w:r>
-      <w:bookmarkEnd w:id="15"/>
       <w:bookmarkEnd w:id="16"/>
+      <w:bookmarkEnd w:id="17"/>
+      <w:r>
+        <w:rPr>
+          <w:rStyle w:val="1"/>
+          <w:lang w:val="fr-FR"/>
+        </w:rPr>
+        <w:t> :</w:t>
+      </w:r>
     </w:p>
     <w:p>
       <w:pPr>
@@ -3152,8 +3240,8 @@
         </w:rPr>
         <w:t>Au début de la simulation, la population est dispersée aléatoirement sur la surface de la zone (de façon à ce qu’aucun point de soit créer sur un autre tant que c’est possible). Par la suite, les points circulent avec une certaine vitesse aléatoire bornée par une valeur maximale (que l’on peut changer). La contamination se produit si un point sain est dans le rayon de contamination d’un point malade ou contagieux. Il rentre dans une phase d’incubation (la durée d’incubation est 3 ses</w:t>
       </w:r>
-      <w:bookmarkStart w:id="17" w:name="_Ref71844247"/>
-      <w:bookmarkEnd w:id="17"/>
+      <w:bookmarkStart w:id="18" w:name="_Ref71844247"/>
+      <w:bookmarkEnd w:id="18"/>
       <w:r>
         <w:rPr>
           <w:rStyle w:val="Ancredenotedebasdepage"/>
@@ -3266,8 +3354,8 @@
           <w:lang w:val="fr-FR"/>
         </w:rPr>
       </w:pPr>
-      <w:bookmarkStart w:id="18" w:name="_Toc71844968"/>
-      <w:bookmarkStart w:id="19" w:name="_Toc70260966"/>
+      <w:bookmarkStart w:id="19" w:name="_Toc71844968"/>
+      <w:bookmarkStart w:id="20" w:name="_Toc70260966"/>
       <w:r>
         <w:rPr>
           <w:rStyle w:val="1"/>
@@ -3275,8 +3363,15 @@
         </w:rPr>
         <w:t>Réalisation de scenarios</w:t>
       </w:r>
-      <w:bookmarkEnd w:id="18"/>
       <w:bookmarkEnd w:id="19"/>
+      <w:bookmarkEnd w:id="20"/>
+      <w:r>
+        <w:rPr>
+          <w:rStyle w:val="1"/>
+          <w:lang w:val="fr-FR"/>
+        </w:rPr>
+        <w:t> :</w:t>
+      </w:r>
     </w:p>
     <w:p>
       <w:pPr>
@@ -3434,8 +3529,6 @@
         </w:rPr>
         <w:t xml:space="preserve"> </w:t>
       </w:r>
-      <w:bookmarkStart w:id="20" w:name="_GoBack"/>
-      <w:bookmarkEnd w:id="20"/>
     </w:p>
     <w:p>
       <w:pPr>
@@ -3464,21 +3557,7 @@
         <w:rPr>
           <w:lang w:val="fr-FR"/>
         </w:rPr>
-        <w:t xml:space="preserve"> Une grande partie de la population est forcée de rester chez elle, aucun </w:t>
-      </w:r>
-      <w:proofErr w:type="gramStart"/>
-      <w:r>
-        <w:rPr>
-          <w:lang w:val="fr-FR"/>
-        </w:rPr>
-        <w:t>déplacement</w:t>
-      </w:r>
-      <w:proofErr w:type="gramEnd"/>
-      <w:r>
-        <w:rPr>
-          <w:lang w:val="fr-FR"/>
-        </w:rPr>
-        <w:t xml:space="preserve"> n’est toléré. Une minorité de gens peuvent circuler, cela concerne notamment ceux qui exercent des métiers indispensables au bon fonctionnement et à la sécurité de la population, policiers, docteurs, pompiers, livreurs, urgences etc. Alors 70-80% des points ont la vitesse nulle, et 20-30% se déplacent aléatoirement sans aucune limitation de vitesse.</w:t>
+        <w:t xml:space="preserve"> Une grande partie de la population est forcée de rester chez elle, aucun déplacement n’est toléré. Une minorité de gens peuvent circuler, cela concerne notamment ceux qui exercent des métiers indispensables au bon fonctionnement et à la sécurité de la population, policiers, docteurs, pompiers, livreurs, urgences etc. Alors 70-80% des points ont la vitesse nulle, et 20-30% se déplacent aléatoirement sans aucune limitation de vitesse.</w:t>
       </w:r>
     </w:p>
     <w:p>
@@ -3631,6 +3710,13 @@
       </w:r>
       <w:bookmarkEnd w:id="21"/>
       <w:bookmarkEnd w:id="22"/>
+      <w:r>
+        <w:rPr>
+          <w:rStyle w:val="1"/>
+          <w:lang w:val="fr-FR"/>
+        </w:rPr>
+        <w:t> :</w:t>
+      </w:r>
     </w:p>
     <w:p>
       <w:pPr>
@@ -3849,6 +3935,13 @@
       </w:r>
       <w:bookmarkEnd w:id="23"/>
       <w:bookmarkEnd w:id="24"/>
+      <w:r>
+        <w:rPr>
+          <w:rStyle w:val="1"/>
+          <w:lang w:val="fr-FR"/>
+        </w:rPr>
+        <w:t> :</w:t>
+      </w:r>
     </w:p>
     <w:p>
       <w:pPr>
@@ -4622,6 +4715,13 @@
       </w:r>
       <w:bookmarkEnd w:id="26"/>
       <w:proofErr w:type="spellEnd"/>
+      <w:r>
+        <w:rPr>
+          <w:rStyle w:val="1"/>
+          <w:lang w:val="fr-FR"/>
+        </w:rPr>
+        <w:t> :</w:t>
+      </w:r>
     </w:p>
     <w:p>
       <w:pPr>
@@ -4710,14 +4810,12 @@
         </w:rPr>
         <w:t xml:space="preserve">. Dans notre choix nous sommes </w:t>
       </w:r>
-      <w:proofErr w:type="gramStart"/>
-      <w:r>
-        <w:rPr>
-          <w:lang w:val="fr-FR"/>
-        </w:rPr>
-        <w:t>basé</w:t>
-      </w:r>
-      <w:proofErr w:type="gramEnd"/>
+      <w:r>
+        <w:rPr>
+          <w:lang w:val="fr-FR"/>
+        </w:rPr>
+        <w:t>basés</w:t>
+      </w:r>
       <w:r>
         <w:rPr>
           <w:lang w:val="fr-FR"/>
@@ -5229,6 +5327,13 @@
         <w:t>Maven</w:t>
       </w:r>
       <w:bookmarkEnd w:id="27"/>
+      <w:r>
+        <w:rPr>
+          <w:rStyle w:val="1"/>
+          <w:lang w:val="fr-FR"/>
+        </w:rPr>
+        <w:t> :</w:t>
+      </w:r>
     </w:p>
     <w:p>
       <w:pPr>
@@ -5289,6 +5394,13 @@
       </w:r>
       <w:bookmarkEnd w:id="28"/>
       <w:proofErr w:type="spellEnd"/>
+      <w:r>
+        <w:rPr>
+          <w:rStyle w:val="1"/>
+          <w:lang w:val="fr-FR"/>
+        </w:rPr>
+        <w:t> :</w:t>
+      </w:r>
     </w:p>
     <w:p>
       <w:pPr>
@@ -5476,6 +5588,13 @@
         <w:t>Tests</w:t>
       </w:r>
       <w:bookmarkEnd w:id="29"/>
+      <w:r>
+        <w:rPr>
+          <w:rStyle w:val="1"/>
+          <w:lang w:val="fr-FR"/>
+        </w:rPr>
+        <w:t> :</w:t>
+      </w:r>
     </w:p>
     <w:p>
       <w:pPr>
@@ -5636,6 +5755,13 @@
         <w:t>Intégration</w:t>
       </w:r>
       <w:bookmarkEnd w:id="30"/>
+      <w:r>
+        <w:rPr>
+          <w:rStyle w:val="1"/>
+          <w:lang w:val="fr-FR"/>
+        </w:rPr>
+        <w:t> :</w:t>
+      </w:r>
     </w:p>
     <w:p>
       <w:pPr>
@@ -6830,7 +6956,7 @@
           <w:lang w:val="fr-FR"/>
         </w:rPr>
         <w:lastRenderedPageBreak/>
-        <w:t>Problèmes connus</w:t>
+        <w:t xml:space="preserve">Problèmes </w:t>
       </w:r>
       <w:bookmarkEnd w:id="33"/>
       <w:bookmarkEnd w:id="34"/>
@@ -6838,7 +6964,7 @@
         <w:rPr>
           <w:lang w:val="fr-FR"/>
         </w:rPr>
-        <w:t xml:space="preserve"> </w:t>
+        <w:t>non résolus :</w:t>
       </w:r>
     </w:p>
     <w:p>
@@ -6977,6 +7103,12 @@
         <w:rPr>
           <w:lang w:val="fr-FR"/>
         </w:rPr>
+        <w:t> :</w:t>
+      </w:r>
+      <w:r>
+        <w:rPr>
+          <w:lang w:val="fr-FR"/>
+        </w:rPr>
         <w:t xml:space="preserve"> </w:t>
       </w:r>
     </w:p>
@@ -7191,25 +7323,29 @@
         </w:rPr>
         <w:t xml:space="preserve">épicentre de </w:t>
       </w:r>
-      <w:proofErr w:type="gramStart"/>
-      <w:r>
-        <w:rPr>
-          <w:lang w:val="fr-FR"/>
-        </w:rPr>
-        <w:t>pandémie</w:t>
-      </w:r>
-      <w:r>
-        <w:rPr>
-          <w:lang w:val="fr-FR"/>
-        </w:rPr>
-        <w:t>(</w:t>
-      </w:r>
-      <w:proofErr w:type="gramEnd"/>
-      <w:r>
-        <w:rPr>
-          <w:lang w:val="fr-FR"/>
-        </w:rPr>
-        <w:t>ex :Chine)</w:t>
+      <w:r>
+        <w:rPr>
+          <w:lang w:val="fr-FR"/>
+        </w:rPr>
+        <w:t>pandémie (</w:t>
+      </w:r>
+      <w:r>
+        <w:rPr>
+          <w:lang w:val="fr-FR"/>
+        </w:rPr>
+        <w:t>ex</w:t>
+      </w:r>
+      <w:r>
+        <w:rPr>
+          <w:lang w:val="fr-FR"/>
+        </w:rPr>
+        <w:t> : Chine</w:t>
+      </w:r>
+      <w:r>
+        <w:rPr>
+          <w:lang w:val="fr-FR"/>
+        </w:rPr>
+        <w:t>)</w:t>
       </w:r>
       <w:r>
         <w:rPr>
@@ -7221,7 +7357,25 @@
         <w:rPr>
           <w:lang w:val="fr-FR"/>
         </w:rPr>
-        <w:t>détecter les facteurs qui augmente la  propagation du virus et essayer de les éliminer .</w:t>
+        <w:t xml:space="preserve">détecter les facteurs qui augmente </w:t>
+      </w:r>
+      <w:r>
+        <w:rPr>
+          <w:lang w:val="fr-FR"/>
+        </w:rPr>
+        <w:t>la propagation</w:t>
+      </w:r>
+      <w:r>
+        <w:rPr>
+          <w:lang w:val="fr-FR"/>
+        </w:rPr>
+        <w:t xml:space="preserve"> du virus et essayer de les </w:t>
+      </w:r>
+      <w:r>
+        <w:rPr>
+          <w:lang w:val="fr-FR"/>
+        </w:rPr>
+        <w:t>éliminer.</w:t>
       </w:r>
     </w:p>
     <w:p>
@@ -7239,6 +7393,12 @@
         <w:t>Gestion du projet et répartition des taches</w:t>
       </w:r>
       <w:bookmarkEnd w:id="37"/>
+      <w:r>
+        <w:rPr>
+          <w:lang w:val="fr-FR"/>
+        </w:rPr>
+        <w:t> :</w:t>
+      </w:r>
     </w:p>
     <w:p>
       <w:pPr>
@@ -8425,6 +8585,12 @@
         <w:t>Conclusion</w:t>
       </w:r>
       <w:bookmarkEnd w:id="38"/>
+      <w:r>
+        <w:rPr>
+          <w:lang w:val="fr-FR"/>
+        </w:rPr>
+        <w:t> :</w:t>
+      </w:r>
     </w:p>
     <w:p>
       <w:pPr>
@@ -10557,7 +10723,7 @@
 </file>
 
 <file path=customXml/itemProps2.xml><?xml version="1.0" encoding="utf-8"?>
-<ds:datastoreItem xmlns:ds="http://schemas.openxmlformats.org/officeDocument/2006/customXml" ds:itemID="{6D9269B5-46DC-4075-9A05-49978B185872}">
+<ds:datastoreItem xmlns:ds="http://schemas.openxmlformats.org/officeDocument/2006/customXml" ds:itemID="{745AB58C-142C-48B7-905A-04C2C3DA3716}">
   <ds:schemaRefs>
     <ds:schemaRef ds:uri="http://schemas.openxmlformats.org/officeDocument/2006/bibliography"/>
   </ds:schemaRefs>

--- a/Corona_Bounce_REPORT.docx
+++ b/Corona_Bounce_REPORT.docx
@@ -1,6 +1,6 @@
 
 <file path=word/document.xml><?xml version="1.0" encoding="utf-8"?>
-<w:document xmlns:wpc="http://schemas.microsoft.com/office/word/2010/wordprocessingCanvas" xmlns:cx="http://schemas.microsoft.com/office/drawing/2014/chartex" xmlns:cx1="http://schemas.microsoft.com/office/drawing/2015/9/8/chartex" xmlns:cx2="http://schemas.microsoft.com/office/drawing/2015/10/21/chartex" xmlns:cx3="http://schemas.microsoft.com/office/drawing/2016/5/9/chartex" xmlns:cx4="http://schemas.microsoft.com/office/drawing/2016/5/10/chartex" xmlns:cx5="http://schemas.microsoft.com/office/drawing/2016/5/11/chartex" xmlns:cx6="http://schemas.microsoft.com/office/drawing/2016/5/12/chartex" xmlns:cx7="http://schemas.microsoft.com/office/drawing/2016/5/13/chartex" xmlns:cx8="http://schemas.microsoft.com/office/drawing/2016/5/14/chartex" xmlns:mc="http://schemas.openxmlformats.org/markup-compatibility/2006" xmlns:aink="http://schemas.microsoft.com/office/drawing/2016/ink" xmlns:am3d="http://schemas.microsoft.com/office/drawing/2017/model3d" xmlns:o="urn:schemas-microsoft-com:office:office" xmlns:r="http://schemas.openxmlformats.org/officeDocument/2006/relationships" xmlns:m="http://schemas.openxmlformats.org/officeDocument/2006/math" xmlns:v="urn:schemas-microsoft-com:vml" xmlns:wp14="http://schemas.microsoft.com/office/word/2010/wordprocessingDrawing" xmlns:wp="http://schemas.openxmlformats.org/drawingml/2006/wordprocessingDrawing" xmlns:w10="urn:schemas-microsoft-com:office:word" xmlns:w="http://schemas.openxmlformats.org/wordprocessingml/2006/main" xmlns:w14="http://schemas.microsoft.com/office/word/2010/wordml" xmlns:w15="http://schemas.microsoft.com/office/word/2012/wordml" xmlns:w16cid="http://schemas.microsoft.com/office/word/2016/wordml/cid" xmlns:w16se="http://schemas.microsoft.com/office/word/2015/wordml/symex" xmlns:wpg="http://schemas.microsoft.com/office/word/2010/wordprocessingGroup" xmlns:wpi="http://schemas.microsoft.com/office/word/2010/wordprocessingInk" xmlns:wne="http://schemas.microsoft.com/office/word/2006/wordml" xmlns:wps="http://schemas.microsoft.com/office/word/2010/wordprocessingShape" mc:Ignorable="w14 w15 w16se w16cid wp14">
+<w:document xmlns:mo="http://schemas.microsoft.com/office/mac/office/2008/main" xmlns:ve="http://schemas.openxmlformats.org/markup-compatibility/2006" xmlns:mv="urn:schemas-microsoft-com:mac:vml" xmlns:o="urn:schemas-microsoft-com:office:office" xmlns:r="http://schemas.openxmlformats.org/officeDocument/2006/relationships" xmlns:m="http://schemas.openxmlformats.org/officeDocument/2006/math" xmlns:v="urn:schemas-microsoft-com:vml" xmlns:wp="http://schemas.openxmlformats.org/drawingml/2006/wordprocessingDrawing" xmlns:w10="urn:schemas-microsoft-com:office:word" xmlns:w="http://schemas.openxmlformats.org/wordprocessingml/2006/main" xmlns:wne="http://schemas.microsoft.com/office/word/2006/wordml" ve:Ignorable="mv" ve:PreserveAttributes="mv:*">
   <w:body>
     <w:p>
       <w:pPr>
@@ -19,7 +19,7 @@
               <w:txbxContent>
                 <w:p>
                   <w:pPr>
-                    <w:pStyle w:val="Sansinterligne"/>
+                    <w:pStyle w:val="NoSpacing"/>
                     <w:jc w:val="right"/>
                     <w:rPr>
                       <w:rFonts w:ascii="Calibri Light" w:hAnsi="Calibri Light" w:cs="Calibri Light"/>
@@ -38,7 +38,6 @@
                         <w:calendar w:val="gregorian"/>
                       </w:date>
                     </w:sdtPr>
-                    <w:sdtEndPr/>
                     <w:sdtContent>
                       <w:r>
                         <w:rPr>
@@ -76,7 +75,7 @@
               <w:txbxContent>
                 <w:p>
                   <w:pPr>
-                    <w:pStyle w:val="Sansinterligne"/>
+                    <w:pStyle w:val="NoSpacing"/>
                     <w:spacing w:before="40" w:after="560" w:line="216" w:lineRule="auto"/>
                     <w:rPr>
                       <w:color w:val="5B9BD5" w:themeColor="accent1"/>
@@ -92,27 +91,7 @@
                       <w:szCs w:val="72"/>
                       <w:lang w:val="fr-FR"/>
                     </w:rPr>
-                    <w:t xml:space="preserve">« Corona </w:t>
-                  </w:r>
-                  <w:proofErr w:type="spellStart"/>
-                  <w:r>
-                    <w:rPr>
-                      <w:color w:val="5B9BD5" w:themeColor="accent1"/>
-                      <w:sz w:val="72"/>
-                      <w:szCs w:val="72"/>
-                      <w:lang w:val="fr-FR"/>
-                    </w:rPr>
-                    <w:t>Bounce</w:t>
-                  </w:r>
-                  <w:proofErr w:type="spellEnd"/>
-                  <w:r>
-                    <w:rPr>
-                      <w:color w:val="5B9BD5" w:themeColor="accent1"/>
-                      <w:sz w:val="72"/>
-                      <w:szCs w:val="72"/>
-                      <w:lang w:val="fr-FR"/>
-                    </w:rPr>
-                    <w:t xml:space="preserve"> »</w:t>
+                    <w:t>« Corona Bounce »</w:t>
                   </w:r>
                 </w:p>
                 <w:sdt>
@@ -122,11 +101,10 @@
                     <w:dataBinding w:prefixMappings="xmlns:ns0='http://purl.org/dc/elements/1.1/' xmlns:ns1='http://schemas.openxmlformats.org/package/2006/metadata/core-properties' " w:xpath="/ns1:coreProperties[1]/ns0:subject[1]" w:storeItemID="{6C3C8BC8-F283-45AE-878A-BAB7291924A1}"/>
                     <w:text/>
                   </w:sdtPr>
-                  <w:sdtEndPr/>
                   <w:sdtContent>
                     <w:p>
                       <w:pPr>
-                        <w:pStyle w:val="Sansinterligne"/>
+                        <w:pStyle w:val="NoSpacing"/>
                         <w:spacing w:before="40" w:after="40"/>
                         <w:rPr>
                           <w:caps/>
@@ -156,11 +134,10 @@
                     <w:dataBinding w:prefixMappings="xmlns:ns0='http://purl.org/dc/elements/1.1/' xmlns:ns1='http://schemas.openxmlformats.org/package/2006/metadata/core-properties' " w:xpath="/ns1:coreProperties[1]/ns0:creator[1]" w:storeItemID="{6C3C8BC8-F283-45AE-878A-BAB7291924A1}"/>
                     <w:text/>
                   </w:sdtPr>
-                  <w:sdtEndPr/>
                   <w:sdtContent>
                     <w:p>
                       <w:pPr>
-                        <w:pStyle w:val="Sansinterligne"/>
+                        <w:pStyle w:val="NoSpacing"/>
                         <w:spacing w:before="80" w:after="40"/>
                         <w:rPr>
                           <w:caps/>
@@ -170,77 +147,13 @@
                           <w:lang w:val="fr-FR"/>
                         </w:rPr>
                       </w:pPr>
-                      <w:proofErr w:type="spellStart"/>
                       <w:r>
                         <w:rPr>
                           <w:sz w:val="28"/>
                           <w:szCs w:val="28"/>
                           <w:lang w:val="fr-FR"/>
                         </w:rPr>
-                        <w:t>Aliche</w:t>
-                      </w:r>
-                      <w:proofErr w:type="spellEnd"/>
-                      <w:r>
-                        <w:rPr>
-                          <w:sz w:val="28"/>
-                          <w:szCs w:val="28"/>
-                          <w:lang w:val="fr-FR"/>
-                        </w:rPr>
-                        <w:t xml:space="preserve"> Zahra, </w:t>
-                      </w:r>
-                      <w:proofErr w:type="spellStart"/>
-                      <w:r>
-                        <w:rPr>
-                          <w:sz w:val="28"/>
-                          <w:szCs w:val="28"/>
-                          <w:lang w:val="fr-FR"/>
-                        </w:rPr>
-                        <w:t>Bragina</w:t>
-                      </w:r>
-                      <w:proofErr w:type="spellEnd"/>
-                      <w:r>
-                        <w:rPr>
-                          <w:sz w:val="28"/>
-                          <w:szCs w:val="28"/>
-                          <w:lang w:val="fr-FR"/>
-                        </w:rPr>
-                        <w:t xml:space="preserve"> Natalia, </w:t>
-                      </w:r>
-                      <w:proofErr w:type="spellStart"/>
-                      <w:r>
-                        <w:rPr>
-                          <w:sz w:val="28"/>
-                          <w:szCs w:val="28"/>
-                          <w:lang w:val="fr-FR"/>
-                        </w:rPr>
-                        <w:t>Golikova</w:t>
-                      </w:r>
-                      <w:proofErr w:type="spellEnd"/>
-                      <w:r>
-                        <w:rPr>
-                          <w:sz w:val="28"/>
-                          <w:szCs w:val="28"/>
-                          <w:lang w:val="fr-FR"/>
-                        </w:rPr>
-                        <w:t xml:space="preserve"> Anna, Sahi Kenza, </w:t>
-                      </w:r>
-                      <w:proofErr w:type="spellStart"/>
-                      <w:r>
-                        <w:rPr>
-                          <w:sz w:val="28"/>
-                          <w:szCs w:val="28"/>
-                          <w:lang w:val="fr-FR"/>
-                        </w:rPr>
-                        <w:t>Raveneau</w:t>
-                      </w:r>
-                      <w:proofErr w:type="spellEnd"/>
-                      <w:r>
-                        <w:rPr>
-                          <w:sz w:val="28"/>
-                          <w:szCs w:val="28"/>
-                          <w:lang w:val="fr-FR"/>
-                        </w:rPr>
-                        <w:t xml:space="preserve"> Emilien</w:t>
+                        <w:t>Aliche Zahra, Bragina Natalia, Golikova Anna, Sahi Kenza, Raveneau Emilien</w:t>
                       </w:r>
                     </w:p>
                   </w:sdtContent>
@@ -321,7 +234,6 @@
           <w:pgSz w:w="12240" w:h="15840"/>
           <w:pgMar w:top="1134" w:right="850" w:bottom="1134" w:left="1701" w:header="0" w:footer="0" w:gutter="0"/>
           <w:pgNumType w:start="2"/>
-          <w:cols w:space="720"/>
           <w:formProt w:val="0"/>
           <w:docGrid w:linePitch="360" w:charSpace="4096"/>
         </w:sectPr>
@@ -340,7 +252,6 @@
           <w:type w:val="continuous"/>
           <w:pgSz w:w="12240" w:h="15840"/>
           <w:pgMar w:top="1134" w:right="850" w:bottom="1134" w:left="1701" w:header="0" w:footer="0" w:gutter="0"/>
-          <w:cols w:space="720"/>
           <w:formProt w:val="0"/>
           <w:docGrid w:linePitch="360" w:charSpace="4096"/>
         </w:sectPr>
@@ -358,11 +269,10 @@
           <w:docPartUnique/>
         </w:docPartObj>
       </w:sdtPr>
-      <w:sdtEndPr/>
       <w:sdtContent>
         <w:p>
           <w:pPr>
-            <w:pStyle w:val="TM1"/>
+            <w:pStyle w:val="TOC1"/>
             <w:rPr>
               <w:sz w:val="22"/>
             </w:rPr>
@@ -408,11 +318,6 @@
               <w:rPr>
                 <w:webHidden/>
               </w:rPr>
-            </w:r>
-            <w:r>
-              <w:rPr>
-                <w:webHidden/>
-              </w:rPr>
               <w:fldChar w:fldCharType="separate"/>
             </w:r>
             <w:r>
@@ -432,7 +337,7 @@
         </w:p>
         <w:p>
           <w:pPr>
-            <w:pStyle w:val="TM1"/>
+            <w:pStyle w:val="TOC1"/>
             <w:rPr>
               <w:sz w:val="22"/>
             </w:rPr>
@@ -462,11 +367,6 @@
               <w:rPr>
                 <w:webHidden/>
               </w:rPr>
-            </w:r>
-            <w:r>
-              <w:rPr>
-                <w:webHidden/>
-              </w:rPr>
               <w:fldChar w:fldCharType="separate"/>
             </w:r>
             <w:r>
@@ -486,7 +386,7 @@
         </w:p>
         <w:p>
           <w:pPr>
-            <w:pStyle w:val="TM1"/>
+            <w:pStyle w:val="TOC1"/>
             <w:rPr>
               <w:sz w:val="22"/>
             </w:rPr>
@@ -516,11 +416,6 @@
               <w:rPr>
                 <w:webHidden/>
               </w:rPr>
-            </w:r>
-            <w:r>
-              <w:rPr>
-                <w:webHidden/>
-              </w:rPr>
               <w:fldChar w:fldCharType="separate"/>
             </w:r>
             <w:r>
@@ -540,7 +435,7 @@
         </w:p>
         <w:p>
           <w:pPr>
-            <w:pStyle w:val="TM2"/>
+            <w:pStyle w:val="TOC2"/>
             <w:rPr>
               <w:rFonts w:eastAsiaTheme="minorEastAsia"/>
               <w:i w:val="0"/>
@@ -572,11 +467,6 @@
               <w:rPr>
                 <w:webHidden/>
               </w:rPr>
-            </w:r>
-            <w:r>
-              <w:rPr>
-                <w:webHidden/>
-              </w:rPr>
               <w:fldChar w:fldCharType="separate"/>
             </w:r>
             <w:r>
@@ -596,7 +486,7 @@
         </w:p>
         <w:p>
           <w:pPr>
-            <w:pStyle w:val="TM2"/>
+            <w:pStyle w:val="TOC2"/>
             <w:rPr>
               <w:rFonts w:eastAsiaTheme="minorEastAsia"/>
               <w:i w:val="0"/>
@@ -628,11 +518,6 @@
               <w:rPr>
                 <w:webHidden/>
               </w:rPr>
-            </w:r>
-            <w:r>
-              <w:rPr>
-                <w:webHidden/>
-              </w:rPr>
               <w:fldChar w:fldCharType="separate"/>
             </w:r>
             <w:r>
@@ -652,7 +537,7 @@
         </w:p>
         <w:p>
           <w:pPr>
-            <w:pStyle w:val="TM2"/>
+            <w:pStyle w:val="TOC2"/>
             <w:rPr>
               <w:rFonts w:eastAsiaTheme="minorEastAsia"/>
               <w:i w:val="0"/>
@@ -684,11 +569,6 @@
               <w:rPr>
                 <w:webHidden/>
               </w:rPr>
-            </w:r>
-            <w:r>
-              <w:rPr>
-                <w:webHidden/>
-              </w:rPr>
               <w:fldChar w:fldCharType="separate"/>
             </w:r>
             <w:r>
@@ -708,7 +588,7 @@
         </w:p>
         <w:p>
           <w:pPr>
-            <w:pStyle w:val="TM1"/>
+            <w:pStyle w:val="TOC1"/>
             <w:rPr>
               <w:sz w:val="22"/>
             </w:rPr>
@@ -738,11 +618,6 @@
               <w:rPr>
                 <w:webHidden/>
               </w:rPr>
-            </w:r>
-            <w:r>
-              <w:rPr>
-                <w:webHidden/>
-              </w:rPr>
               <w:fldChar w:fldCharType="separate"/>
             </w:r>
             <w:r>
@@ -762,7 +637,7 @@
         </w:p>
         <w:p>
           <w:pPr>
-            <w:pStyle w:val="TM1"/>
+            <w:pStyle w:val="TOC1"/>
             <w:rPr>
               <w:sz w:val="22"/>
             </w:rPr>
@@ -792,11 +667,6 @@
               <w:rPr>
                 <w:webHidden/>
               </w:rPr>
-            </w:r>
-            <w:r>
-              <w:rPr>
-                <w:webHidden/>
-              </w:rPr>
               <w:fldChar w:fldCharType="separate"/>
             </w:r>
             <w:r>
@@ -816,7 +686,7 @@
         </w:p>
         <w:p>
           <w:pPr>
-            <w:pStyle w:val="TM2"/>
+            <w:pStyle w:val="TOC2"/>
             <w:rPr>
               <w:rFonts w:eastAsiaTheme="minorEastAsia"/>
               <w:i w:val="0"/>
@@ -848,11 +718,6 @@
               <w:rPr>
                 <w:webHidden/>
               </w:rPr>
-            </w:r>
-            <w:r>
-              <w:rPr>
-                <w:webHidden/>
-              </w:rPr>
               <w:fldChar w:fldCharType="separate"/>
             </w:r>
             <w:r>
@@ -872,7 +737,7 @@
         </w:p>
         <w:p>
           <w:pPr>
-            <w:pStyle w:val="TM2"/>
+            <w:pStyle w:val="TOC2"/>
             <w:rPr>
               <w:rFonts w:eastAsiaTheme="minorEastAsia"/>
               <w:i w:val="0"/>
@@ -904,11 +769,6 @@
               <w:rPr>
                 <w:webHidden/>
               </w:rPr>
-            </w:r>
-            <w:r>
-              <w:rPr>
-                <w:webHidden/>
-              </w:rPr>
               <w:fldChar w:fldCharType="separate"/>
             </w:r>
             <w:r>
@@ -928,7 +788,7 @@
         </w:p>
         <w:p>
           <w:pPr>
-            <w:pStyle w:val="TM2"/>
+            <w:pStyle w:val="TOC2"/>
             <w:rPr>
               <w:rFonts w:eastAsiaTheme="minorEastAsia"/>
               <w:i w:val="0"/>
@@ -960,11 +820,6 @@
               <w:rPr>
                 <w:webHidden/>
               </w:rPr>
-            </w:r>
-            <w:r>
-              <w:rPr>
-                <w:webHidden/>
-              </w:rPr>
               <w:fldChar w:fldCharType="separate"/>
             </w:r>
             <w:r>
@@ -984,7 +839,7 @@
         </w:p>
         <w:p>
           <w:pPr>
-            <w:pStyle w:val="TM2"/>
+            <w:pStyle w:val="TOC2"/>
             <w:rPr>
               <w:rFonts w:eastAsiaTheme="minorEastAsia"/>
               <w:i w:val="0"/>
@@ -1016,11 +871,6 @@
               <w:rPr>
                 <w:webHidden/>
               </w:rPr>
-            </w:r>
-            <w:r>
-              <w:rPr>
-                <w:webHidden/>
-              </w:rPr>
               <w:fldChar w:fldCharType="separate"/>
             </w:r>
             <w:r>
@@ -1040,7 +890,7 @@
         </w:p>
         <w:p>
           <w:pPr>
-            <w:pStyle w:val="TM2"/>
+            <w:pStyle w:val="TOC2"/>
             <w:rPr>
               <w:rFonts w:eastAsiaTheme="minorEastAsia"/>
               <w:i w:val="0"/>
@@ -1078,11 +928,6 @@
               <w:rPr>
                 <w:webHidden/>
               </w:rPr>
-            </w:r>
-            <w:r>
-              <w:rPr>
-                <w:webHidden/>
-              </w:rPr>
               <w:fldChar w:fldCharType="separate"/>
             </w:r>
             <w:r>
@@ -1102,7 +947,7 @@
         </w:p>
         <w:p>
           <w:pPr>
-            <w:pStyle w:val="TM2"/>
+            <w:pStyle w:val="TOC2"/>
             <w:rPr>
               <w:rFonts w:eastAsiaTheme="minorEastAsia"/>
               <w:i w:val="0"/>
@@ -1134,11 +979,6 @@
               <w:rPr>
                 <w:webHidden/>
               </w:rPr>
-            </w:r>
-            <w:r>
-              <w:rPr>
-                <w:webHidden/>
-              </w:rPr>
               <w:fldChar w:fldCharType="separate"/>
             </w:r>
             <w:r>
@@ -1158,7 +998,7 @@
         </w:p>
         <w:p>
           <w:pPr>
-            <w:pStyle w:val="TM2"/>
+            <w:pStyle w:val="TOC2"/>
             <w:rPr>
               <w:rFonts w:eastAsiaTheme="minorEastAsia"/>
               <w:i w:val="0"/>
@@ -1190,11 +1030,6 @@
               <w:rPr>
                 <w:webHidden/>
               </w:rPr>
-            </w:r>
-            <w:r>
-              <w:rPr>
-                <w:webHidden/>
-              </w:rPr>
               <w:fldChar w:fldCharType="separate"/>
             </w:r>
             <w:r>
@@ -1214,7 +1049,7 @@
         </w:p>
         <w:p>
           <w:pPr>
-            <w:pStyle w:val="TM2"/>
+            <w:pStyle w:val="TOC2"/>
             <w:rPr>
               <w:rFonts w:eastAsiaTheme="minorEastAsia"/>
               <w:i w:val="0"/>
@@ -1246,11 +1081,6 @@
               <w:rPr>
                 <w:webHidden/>
               </w:rPr>
-            </w:r>
-            <w:r>
-              <w:rPr>
-                <w:webHidden/>
-              </w:rPr>
               <w:fldChar w:fldCharType="separate"/>
             </w:r>
             <w:r>
@@ -1270,7 +1100,7 @@
         </w:p>
         <w:p>
           <w:pPr>
-            <w:pStyle w:val="TM2"/>
+            <w:pStyle w:val="TOC2"/>
             <w:rPr>
               <w:rFonts w:eastAsiaTheme="minorEastAsia"/>
               <w:i w:val="0"/>
@@ -1302,11 +1132,6 @@
               <w:rPr>
                 <w:webHidden/>
               </w:rPr>
-            </w:r>
-            <w:r>
-              <w:rPr>
-                <w:webHidden/>
-              </w:rPr>
               <w:fldChar w:fldCharType="separate"/>
             </w:r>
             <w:r>
@@ -1326,7 +1151,7 @@
         </w:p>
         <w:p>
           <w:pPr>
-            <w:pStyle w:val="TM1"/>
+            <w:pStyle w:val="TOC1"/>
             <w:rPr>
               <w:sz w:val="22"/>
             </w:rPr>
@@ -1356,11 +1181,6 @@
               <w:rPr>
                 <w:webHidden/>
               </w:rPr>
-            </w:r>
-            <w:r>
-              <w:rPr>
-                <w:webHidden/>
-              </w:rPr>
               <w:fldChar w:fldCharType="separate"/>
             </w:r>
             <w:r>
@@ -1380,7 +1200,7 @@
         </w:p>
         <w:p>
           <w:pPr>
-            <w:pStyle w:val="TM1"/>
+            <w:pStyle w:val="TOC1"/>
             <w:rPr>
               <w:sz w:val="22"/>
             </w:rPr>
@@ -1410,11 +1230,6 @@
               <w:rPr>
                 <w:webHidden/>
               </w:rPr>
-            </w:r>
-            <w:r>
-              <w:rPr>
-                <w:webHidden/>
-              </w:rPr>
               <w:fldChar w:fldCharType="separate"/>
             </w:r>
             <w:r>
@@ -1434,7 +1249,7 @@
         </w:p>
         <w:p>
           <w:pPr>
-            <w:pStyle w:val="TM1"/>
+            <w:pStyle w:val="TOC1"/>
             <w:rPr>
               <w:sz w:val="22"/>
             </w:rPr>
@@ -1464,11 +1279,6 @@
               <w:rPr>
                 <w:webHidden/>
               </w:rPr>
-            </w:r>
-            <w:r>
-              <w:rPr>
-                <w:webHidden/>
-              </w:rPr>
               <w:fldChar w:fldCharType="separate"/>
             </w:r>
             <w:r>
@@ -1488,7 +1298,7 @@
         </w:p>
         <w:p>
           <w:pPr>
-            <w:pStyle w:val="TM1"/>
+            <w:pStyle w:val="TOC1"/>
             <w:rPr>
               <w:sz w:val="22"/>
             </w:rPr>
@@ -1518,11 +1328,6 @@
               <w:rPr>
                 <w:webHidden/>
               </w:rPr>
-            </w:r>
-            <w:r>
-              <w:rPr>
-                <w:webHidden/>
-              </w:rPr>
               <w:fldChar w:fldCharType="separate"/>
             </w:r>
             <w:r>
@@ -1542,7 +1347,7 @@
         </w:p>
         <w:p>
           <w:pPr>
-            <w:pStyle w:val="TM1"/>
+            <w:pStyle w:val="TOC1"/>
             <w:rPr>
               <w:sz w:val="22"/>
             </w:rPr>
@@ -1572,11 +1377,6 @@
               <w:rPr>
                 <w:webHidden/>
               </w:rPr>
-            </w:r>
-            <w:r>
-              <w:rPr>
-                <w:webHidden/>
-              </w:rPr>
               <w:fldChar w:fldCharType="separate"/>
             </w:r>
             <w:r>
@@ -1596,7 +1396,7 @@
         </w:p>
         <w:p>
           <w:pPr>
-            <w:pStyle w:val="TM1"/>
+            <w:pStyle w:val="TOC1"/>
             <w:rPr>
               <w:sz w:val="22"/>
             </w:rPr>
@@ -1614,7 +1414,6 @@
               <w:pgSz w:w="12240" w:h="15840"/>
               <w:pgMar w:top="990" w:right="850" w:bottom="1134" w:left="1701" w:header="0" w:footer="0" w:gutter="0"/>
               <w:pgNumType w:start="2"/>
-              <w:cols w:space="720"/>
               <w:formProt w:val="0"/>
               <w:docGrid w:linePitch="360" w:charSpace="4096"/>
             </w:sectPr>
@@ -1624,7 +1423,7 @@
     </w:sdt>
     <w:p>
       <w:pPr>
-        <w:pStyle w:val="TM1"/>
+        <w:pStyle w:val="TOC1"/>
         <w:rPr>
           <w:sz w:val="22"/>
         </w:rPr>
@@ -1644,7 +1443,6 @@
           <w:type w:val="continuous"/>
           <w:pgSz w:w="12240" w:h="15840"/>
           <w:pgMar w:top="990" w:right="850" w:bottom="1134" w:left="1701" w:header="0" w:footer="0" w:gutter="0"/>
-          <w:cols w:space="720"/>
           <w:formProt w:val="0"/>
           <w:docGrid w:linePitch="360" w:charSpace="4096"/>
         </w:sectPr>
@@ -1652,7 +1450,7 @@
     </w:p>
     <w:p>
       <w:pPr>
-        <w:pStyle w:val="Titre1"/>
+        <w:pStyle w:val="Heading1"/>
         <w:jc w:val="left"/>
         <w:rPr>
           <w:lang w:val="fr-FR"/>
@@ -1664,7 +1462,6 @@
         <w:rPr>
           <w:lang w:val="fr-FR"/>
         </w:rPr>
-        <w:lastRenderedPageBreak/>
         <w:t>Introduction</w:t>
       </w:r>
       <w:bookmarkEnd w:id="0"/>
@@ -1688,21 +1485,7 @@
         <w:rPr>
           <w:lang w:val="fr-FR"/>
         </w:rPr>
-        <w:t xml:space="preserve"> Pour notre UE de projet de notre deuxième année de Licence en informatique à l’université de Paris Diderot, nous avons travaillé sur un projet de Corona </w:t>
-      </w:r>
-      <w:proofErr w:type="spellStart"/>
-      <w:r>
-        <w:rPr>
-          <w:lang w:val="fr-FR"/>
-        </w:rPr>
-        <w:t>Bounce</w:t>
-      </w:r>
-      <w:proofErr w:type="spellEnd"/>
-      <w:r>
-        <w:rPr>
-          <w:lang w:val="fr-FR"/>
-        </w:rPr>
-        <w:t>. Au cours de ces trois mois de durs labeurs, nous avons utilisé nos connaissances déjà acquises au cours de nos parcours respectifs, ainsi que de nouvelles apprises au cours de ce délai, pour offrir un simulateur d’épidémie. Ce projet est réalisé en groupe, dans lequel chacun de nous a apporté sa pierre à l’édifice. Il est constitué de cinq étudiants de parcours informatique/math info :</w:t>
+        <w:t xml:space="preserve"> Pour notre UE de projet de notre deuxième année de Licence en informatique à l’université de Paris Diderot, nous avons travaillé sur un projet de Corona Bounce. Au cours de ces trois mois de durs labeurs, nous avons utilisé nos connaissances déjà acquises au cours de nos parcours respectifs, ainsi que de nouvelles apprises au cours de ce délai, pour offrir un simulateur d’épidémie. Ce projet est réalisé en groupe, dans lequel chacun de nous a apporté sa pierre à l’édifice. Il est constitué de cinq étudiants de parcours informatique/math info :</w:t>
       </w:r>
     </w:p>
     <w:p>
@@ -1780,40 +1563,12 @@
         <w:rPr>
           <w:lang w:val="fr-FR"/>
         </w:rPr>
-        <w:t xml:space="preserve">Le projet réalisé est proposé par nos encadrants : Mr Yan </w:t>
-      </w:r>
-      <w:proofErr w:type="spellStart"/>
-      <w:r>
-        <w:rPr>
-          <w:lang w:val="fr-FR"/>
-        </w:rPr>
-        <w:t>Jurski</w:t>
-      </w:r>
-      <w:proofErr w:type="spellEnd"/>
-      <w:r>
-        <w:rPr>
-          <w:lang w:val="fr-FR"/>
-        </w:rPr>
-        <w:t xml:space="preserve">, et sous la direction de Mr Aldric </w:t>
-      </w:r>
-      <w:proofErr w:type="spellStart"/>
-      <w:r>
-        <w:rPr>
-          <w:lang w:val="fr-FR"/>
-        </w:rPr>
-        <w:t>Degorre</w:t>
-      </w:r>
-      <w:proofErr w:type="spellEnd"/>
-      <w:r>
-        <w:rPr>
-          <w:lang w:val="fr-FR"/>
-        </w:rPr>
-        <w:t>, Responsable des projets du département informatique de l’Université.</w:t>
-      </w:r>
-    </w:p>
-    <w:p>
-      <w:pPr>
-        <w:pStyle w:val="Titre1"/>
+        <w:t>Le projet réalisé est proposé par nos encadrants : Mr Yan Jurski, et sous la direction de Mr Aldric Degorre, Responsable des projets du département informatique de l’Université.</w:t>
+      </w:r>
+    </w:p>
+    <w:p>
+      <w:pPr>
+        <w:pStyle w:val="Heading1"/>
         <w:rPr>
           <w:lang w:val="fr-FR"/>
         </w:rPr>
@@ -1848,7 +1603,7 @@
     </w:p>
     <w:p>
       <w:pPr>
-        <w:pStyle w:val="Titre1"/>
+        <w:pStyle w:val="Heading1"/>
         <w:rPr>
           <w:lang w:val="fr-FR"/>
         </w:rPr>
@@ -1885,12 +1640,11 @@
     </w:p>
     <w:p>
       <w:pPr>
-        <w:pStyle w:val="Titre2"/>
+        <w:pStyle w:val="Heading2"/>
         <w:spacing w:before="280"/>
         <w:rPr>
           <w:rStyle w:val="1"/>
           <w:rFonts w:eastAsiaTheme="minorHAnsi"/>
-          <w:lang w:val="fr-FR"/>
         </w:rPr>
       </w:pPr>
       <w:bookmarkStart w:id="6" w:name="_Toc70260960"/>
@@ -1930,21 +1684,7 @@
         <w:rPr>
           <w:lang w:val="fr-FR"/>
         </w:rPr>
-        <w:t xml:space="preserve">Les objets principaux sont des points qui représentes les individus, qui bougent et qui </w:t>
-      </w:r>
-      <w:proofErr w:type="gramStart"/>
-      <w:r>
-        <w:rPr>
-          <w:lang w:val="fr-FR"/>
-        </w:rPr>
-        <w:t>changent</w:t>
-      </w:r>
-      <w:proofErr w:type="gramEnd"/>
-      <w:r>
-        <w:rPr>
-          <w:lang w:val="fr-FR"/>
-        </w:rPr>
-        <w:t xml:space="preserve"> son couleur selon son état (en bonne santé, contaminés/contagieux, malades et guéris).</w:t>
+        <w:t>Les objets principaux sont des points qui représentes les individus, qui bougent et qui changent son couleur selon son état (en bonne santé, contaminés/contagieux, malades et guéris).</w:t>
       </w:r>
     </w:p>
     <w:p>
@@ -1975,7 +1715,7 @@
     </w:p>
     <w:p>
       <w:pPr>
-        <w:pStyle w:val="Paragraphedeliste"/>
+        <w:pStyle w:val="ListParagraph"/>
         <w:numPr>
           <w:ilvl w:val="0"/>
           <w:numId w:val="3"/>
@@ -1993,7 +1733,7 @@
     </w:p>
     <w:p>
       <w:pPr>
-        <w:pStyle w:val="Paragraphedeliste"/>
+        <w:pStyle w:val="ListParagraph"/>
         <w:numPr>
           <w:ilvl w:val="0"/>
           <w:numId w:val="3"/>
@@ -2006,26 +1746,12 @@
         <w:rPr>
           <w:lang w:val="fr-FR"/>
         </w:rPr>
-        <w:t>Arrêter le mouvement et le reprendre (« Pause/</w:t>
-      </w:r>
-      <w:proofErr w:type="spellStart"/>
-      <w:r>
-        <w:rPr>
-          <w:lang w:val="fr-FR"/>
-        </w:rPr>
-        <w:t>Resume</w:t>
-      </w:r>
-      <w:proofErr w:type="spellEnd"/>
-      <w:r>
-        <w:rPr>
-          <w:lang w:val="fr-FR"/>
-        </w:rPr>
-        <w:t> »)</w:t>
-      </w:r>
-    </w:p>
-    <w:p>
-      <w:pPr>
-        <w:pStyle w:val="Paragraphedeliste"/>
+        <w:t>Arrêter le mouvement et le reprendre (« Pause/Resume »)</w:t>
+      </w:r>
+    </w:p>
+    <w:p>
+      <w:pPr>
+        <w:pStyle w:val="ListParagraph"/>
         <w:numPr>
           <w:ilvl w:val="0"/>
           <w:numId w:val="3"/>
@@ -2043,7 +1769,7 @@
     </w:p>
     <w:p>
       <w:pPr>
-        <w:pStyle w:val="Paragraphedeliste"/>
+        <w:pStyle w:val="ListParagraph"/>
         <w:numPr>
           <w:ilvl w:val="0"/>
           <w:numId w:val="3"/>
@@ -2061,7 +1787,7 @@
     </w:p>
     <w:p>
       <w:pPr>
-        <w:pStyle w:val="Paragraphedeliste"/>
+        <w:pStyle w:val="ListParagraph"/>
         <w:numPr>
           <w:ilvl w:val="0"/>
           <w:numId w:val="3"/>
@@ -2081,12 +1807,11 @@
     </w:p>
     <w:p>
       <w:pPr>
-        <w:pStyle w:val="Titre2"/>
+        <w:pStyle w:val="Heading2"/>
         <w:spacing w:before="280"/>
         <w:rPr>
           <w:rStyle w:val="1"/>
           <w:rFonts w:eastAsiaTheme="minorHAnsi"/>
-          <w:lang w:val="fr-FR"/>
         </w:rPr>
       </w:pPr>
       <w:bookmarkStart w:id="8" w:name="_Toc71844963"/>
@@ -2132,13 +1857,12 @@
         <w:rPr>
           <w:lang w:val="fr-FR"/>
         </w:rPr>
-        <w:lastRenderedPageBreak/>
         <w:t>Manettes de réglages à partir de « Settings » permettent varier les valeurs de paramètres suivantes :</w:t>
       </w:r>
     </w:p>
     <w:p>
       <w:pPr>
-        <w:pStyle w:val="Paragraphedeliste"/>
+        <w:pStyle w:val="ListParagraph"/>
         <w:numPr>
           <w:ilvl w:val="0"/>
           <w:numId w:val="1"/>
@@ -2160,7 +1884,7 @@
     </w:p>
     <w:p>
       <w:pPr>
-        <w:pStyle w:val="Paragraphedeliste"/>
+        <w:pStyle w:val="ListParagraph"/>
         <w:numPr>
           <w:ilvl w:val="0"/>
           <w:numId w:val="2"/>
@@ -2181,7 +1905,7 @@
     </w:p>
     <w:p>
       <w:pPr>
-        <w:pStyle w:val="Paragraphedeliste"/>
+        <w:pStyle w:val="ListParagraph"/>
         <w:numPr>
           <w:ilvl w:val="0"/>
           <w:numId w:val="2"/>
@@ -2199,7 +1923,7 @@
     </w:p>
     <w:p>
       <w:pPr>
-        <w:pStyle w:val="Paragraphedeliste"/>
+        <w:pStyle w:val="ListParagraph"/>
         <w:numPr>
           <w:ilvl w:val="0"/>
           <w:numId w:val="2"/>
@@ -2217,7 +1941,7 @@
     </w:p>
     <w:p>
       <w:pPr>
-        <w:pStyle w:val="Paragraphedeliste"/>
+        <w:pStyle w:val="ListParagraph"/>
         <w:numPr>
           <w:ilvl w:val="0"/>
           <w:numId w:val="2"/>
@@ -2235,7 +1959,7 @@
     </w:p>
     <w:p>
       <w:pPr>
-        <w:pStyle w:val="Paragraphedeliste"/>
+        <w:pStyle w:val="ListParagraph"/>
         <w:numPr>
           <w:ilvl w:val="0"/>
           <w:numId w:val="1"/>
@@ -2257,7 +1981,7 @@
     </w:p>
     <w:p>
       <w:pPr>
-        <w:pStyle w:val="Paragraphedeliste"/>
+        <w:pStyle w:val="ListParagraph"/>
         <w:numPr>
           <w:ilvl w:val="0"/>
           <w:numId w:val="2"/>
@@ -2275,7 +1999,7 @@
     </w:p>
     <w:p>
       <w:pPr>
-        <w:pStyle w:val="Paragraphedeliste"/>
+        <w:pStyle w:val="ListParagraph"/>
         <w:numPr>
           <w:ilvl w:val="0"/>
           <w:numId w:val="1"/>
@@ -2297,7 +2021,7 @@
     </w:p>
     <w:p>
       <w:pPr>
-        <w:pStyle w:val="Paragraphedeliste"/>
+        <w:pStyle w:val="ListParagraph"/>
         <w:numPr>
           <w:ilvl w:val="0"/>
           <w:numId w:val="2"/>
@@ -2315,7 +2039,7 @@
     </w:p>
     <w:p>
       <w:pPr>
-        <w:pStyle w:val="Paragraphedeliste"/>
+        <w:pStyle w:val="ListParagraph"/>
         <w:numPr>
           <w:ilvl w:val="0"/>
           <w:numId w:val="2"/>
@@ -2347,7 +2071,7 @@
     </w:p>
     <w:p>
       <w:pPr>
-        <w:pStyle w:val="Paragraphedeliste"/>
+        <w:pStyle w:val="ListParagraph"/>
         <w:numPr>
           <w:ilvl w:val="0"/>
           <w:numId w:val="2"/>
@@ -2364,26 +2088,12 @@
         <w:rPr>
           <w:lang w:val="fr-FR"/>
         </w:rPr>
-        <w:t xml:space="preserve"> « Soft </w:t>
-      </w:r>
-      <w:proofErr w:type="spellStart"/>
-      <w:r>
-        <w:rPr>
-          <w:lang w:val="fr-FR"/>
-        </w:rPr>
-        <w:t>Lockdown</w:t>
-      </w:r>
-      <w:proofErr w:type="spellEnd"/>
-      <w:r>
-        <w:rPr>
-          <w:lang w:val="fr-FR"/>
-        </w:rPr>
-        <w:t> » (déplacement s’effectue dans une zone de quelque rayon par rapport de position initial d’individu).</w:t>
-      </w:r>
-    </w:p>
-    <w:p>
-      <w:pPr>
-        <w:pStyle w:val="Paragraphedeliste"/>
+        <w:t xml:space="preserve"> « Soft Lockdown » (déplacement s’effectue dans une zone de quelque rayon par rapport de position initial d’individu).</w:t>
+      </w:r>
+    </w:p>
+    <w:p>
+      <w:pPr>
+        <w:pStyle w:val="ListParagraph"/>
         <w:numPr>
           <w:ilvl w:val="0"/>
           <w:numId w:val="2"/>
@@ -2400,26 +2110,12 @@
         <w:rPr>
           <w:lang w:val="fr-FR"/>
         </w:rPr>
-        <w:t>« </w:t>
-      </w:r>
-      <w:proofErr w:type="spellStart"/>
-      <w:r>
-        <w:rPr>
-          <w:lang w:val="fr-FR"/>
-        </w:rPr>
-        <w:t>Boundaries</w:t>
-      </w:r>
-      <w:proofErr w:type="spellEnd"/>
-      <w:r>
-        <w:rPr>
-          <w:lang w:val="fr-FR"/>
-        </w:rPr>
-        <w:t> » (déplacement aléatoire mais limité par les frontières). </w:t>
-      </w:r>
-    </w:p>
-    <w:p>
-      <w:pPr>
-        <w:pStyle w:val="Paragraphedeliste"/>
+        <w:t>« Boundaries » (déplacement aléatoire mais limité par les frontières). </w:t>
+      </w:r>
+    </w:p>
+    <w:p>
+      <w:pPr>
+        <w:pStyle w:val="ListParagraph"/>
         <w:numPr>
           <w:ilvl w:val="0"/>
           <w:numId w:val="2"/>
@@ -2436,26 +2132,12 @@
         <w:rPr>
           <w:lang w:val="fr-FR"/>
         </w:rPr>
-        <w:t xml:space="preserve">« Strict </w:t>
-      </w:r>
-      <w:proofErr w:type="spellStart"/>
-      <w:r>
-        <w:rPr>
-          <w:lang w:val="fr-FR"/>
-        </w:rPr>
-        <w:t>Lockdown</w:t>
-      </w:r>
-      <w:proofErr w:type="spellEnd"/>
-      <w:r>
-        <w:rPr>
-          <w:lang w:val="fr-FR"/>
-        </w:rPr>
-        <w:t xml:space="preserve"> » (une grande partie de population est confinée, qu’une petite partie de population se déplace librement – médecines, pompiers etc.).</w:t>
-      </w:r>
-    </w:p>
-    <w:p>
-      <w:pPr>
-        <w:pStyle w:val="Paragraphedeliste"/>
+        <w:t>« Strict Lockdown » (une grande partie de population est confinée, qu’une petite partie de population se déplace librement – médecines, pompiers etc.).</w:t>
+      </w:r>
+    </w:p>
+    <w:p>
+      <w:pPr>
+        <w:pStyle w:val="ListParagraph"/>
         <w:numPr>
           <w:ilvl w:val="0"/>
           <w:numId w:val="2"/>
@@ -2472,40 +2154,12 @@
         <w:rPr>
           <w:lang w:val="fr-FR"/>
         </w:rPr>
-        <w:t xml:space="preserve">« Soft </w:t>
-      </w:r>
-      <w:proofErr w:type="spellStart"/>
-      <w:r>
-        <w:rPr>
-          <w:lang w:val="fr-FR"/>
-        </w:rPr>
-        <w:t>Lockdown</w:t>
-      </w:r>
-      <w:proofErr w:type="spellEnd"/>
-      <w:r>
-        <w:rPr>
-          <w:lang w:val="fr-FR"/>
-        </w:rPr>
-        <w:t xml:space="preserve"> + </w:t>
-      </w:r>
-      <w:proofErr w:type="spellStart"/>
-      <w:r>
-        <w:rPr>
-          <w:lang w:val="fr-FR"/>
-        </w:rPr>
-        <w:t>Boundaries</w:t>
-      </w:r>
-      <w:proofErr w:type="spellEnd"/>
-      <w:r>
-        <w:rPr>
-          <w:lang w:val="fr-FR"/>
-        </w:rPr>
-        <w:t> » (application deux scenarios à la fois).</w:t>
-      </w:r>
-    </w:p>
-    <w:p>
-      <w:pPr>
-        <w:pStyle w:val="Paragraphedeliste"/>
+        <w:t>« Soft Lockdown + Boundaries » (application deux scenarios à la fois).</w:t>
+      </w:r>
+    </w:p>
+    <w:p>
+      <w:pPr>
+        <w:pStyle w:val="ListParagraph"/>
         <w:numPr>
           <w:ilvl w:val="0"/>
           <w:numId w:val="2"/>
@@ -2527,12 +2181,11 @@
     </w:p>
     <w:p>
       <w:pPr>
-        <w:pStyle w:val="Titre2"/>
+        <w:pStyle w:val="Heading2"/>
         <w:spacing w:before="280"/>
         <w:rPr>
           <w:rStyle w:val="1"/>
           <w:rFonts w:eastAsiaTheme="minorHAnsi"/>
-          <w:lang w:val="fr-FR"/>
         </w:rPr>
       </w:pPr>
       <w:bookmarkStart w:id="10" w:name="_Toc71844964"/>
@@ -2626,33 +2279,24 @@
     </w:p>
     <w:p>
       <w:pPr>
-        <w:pStyle w:val="Titre1"/>
+        <w:pStyle w:val="Heading1"/>
         <w:rPr>
           <w:lang w:val="fr-FR"/>
         </w:rPr>
       </w:pPr>
       <w:bookmarkStart w:id="12" w:name="_Toc71844965"/>
       <w:bookmarkStart w:id="13" w:name="_Toc70260963"/>
-      <w:proofErr w:type="gramStart"/>
-      <w:r>
-        <w:rPr>
-          <w:lang w:val="fr-FR"/>
-        </w:rPr>
-        <w:lastRenderedPageBreak/>
+      <w:r>
+        <w:rPr>
+          <w:lang w:val="fr-FR"/>
+        </w:rPr>
         <w:t xml:space="preserve">Diagrammes </w:t>
       </w:r>
       <w:r>
         <w:rPr>
           <w:lang w:val="fr-FR"/>
         </w:rPr>
-        <w:t xml:space="preserve"> des</w:t>
-      </w:r>
-      <w:proofErr w:type="gramEnd"/>
-      <w:r>
-        <w:rPr>
-          <w:lang w:val="fr-FR"/>
-        </w:rPr>
-        <w:t xml:space="preserve"> classes</w:t>
+        <w:t xml:space="preserve"> des classes</w:t>
       </w:r>
       <w:bookmarkEnd w:id="12"/>
       <w:bookmarkEnd w:id="13"/>
@@ -2685,7 +2329,7 @@
     </w:p>
     <w:p>
       <w:pPr>
-        <w:pStyle w:val="Paragraphedeliste"/>
+        <w:pStyle w:val="ListParagraph"/>
         <w:ind w:left="-360" w:firstLine="0"/>
         <w:rPr>
           <w:lang w:val="fr-FR"/>
@@ -2736,7 +2380,7 @@
     </w:p>
     <w:p>
       <w:pPr>
-        <w:pStyle w:val="Paragraphedeliste"/>
+        <w:pStyle w:val="ListParagraph"/>
         <w:ind w:left="0"/>
         <w:rPr>
           <w:lang w:val="fr-FR"/>
@@ -2765,7 +2409,6 @@
         <w:rPr>
           <w:lang w:val="fr-FR"/>
         </w:rPr>
-        <w:lastRenderedPageBreak/>
         <w:t xml:space="preserve">Diagramme des classes de vue et contrôleur : </w:t>
       </w:r>
     </w:p>
@@ -2906,7 +2549,7 @@
     </w:p>
     <w:p>
       <w:pPr>
-        <w:pStyle w:val="Titre1"/>
+        <w:pStyle w:val="Heading1"/>
         <w:rPr>
           <w:lang w:val="fr-FR"/>
         </w:rPr>
@@ -2917,7 +2560,6 @@
         <w:rPr>
           <w:lang w:val="fr-FR"/>
         </w:rPr>
-        <w:lastRenderedPageBreak/>
         <w:t>Méthodologie et déroulement du projet</w:t>
       </w:r>
       <w:bookmarkEnd w:id="14"/>
@@ -2944,12 +2586,11 @@
     </w:p>
     <w:p>
       <w:pPr>
-        <w:pStyle w:val="Titre2"/>
+        <w:pStyle w:val="Heading2"/>
         <w:spacing w:before="280"/>
         <w:rPr>
           <w:rStyle w:val="1"/>
           <w:rFonts w:eastAsiaTheme="minorHAnsi"/>
-          <w:lang w:val="fr-FR"/>
         </w:rPr>
       </w:pPr>
       <w:bookmarkStart w:id="16" w:name="_Toc71844967"/>
@@ -3010,7 +2651,6 @@
         </w:rPr>
         <w:t xml:space="preserve">Les individus représentés par la classe </w:t>
       </w:r>
-      <w:proofErr w:type="spellStart"/>
       <w:r>
         <w:rPr>
           <w:b/>
@@ -3018,14 +2658,12 @@
         </w:rPr>
         <w:t>Individual</w:t>
       </w:r>
-      <w:proofErr w:type="spellEnd"/>
       <w:r>
         <w:rPr>
           <w:lang w:val="fr-FR"/>
         </w:rPr>
         <w:t xml:space="preserve">, peuvent prendre 4 états : sain, porteur sain, porteur contagieux et guéri. Il y a 4 classes représentant ces 4 états de santé possible de chaque individu : </w:t>
       </w:r>
-      <w:proofErr w:type="spellStart"/>
       <w:r>
         <w:rPr>
           <w:b/>
@@ -3033,173 +2671,85 @@
         </w:rPr>
         <w:t>Healthy</w:t>
       </w:r>
-      <w:proofErr w:type="spellEnd"/>
       <w:r>
         <w:rPr>
           <w:lang w:val="fr-FR"/>
         </w:rPr>
         <w:t xml:space="preserve">, </w:t>
       </w:r>
-      <w:proofErr w:type="spellStart"/>
       <w:r>
         <w:rPr>
           <w:b/>
           <w:lang w:val="fr-FR"/>
         </w:rPr>
-        <w:t>Incubating</w:t>
-      </w:r>
-      <w:proofErr w:type="spellEnd"/>
+        <w:t xml:space="preserve">Incubating, Sick </w:t>
+      </w:r>
+      <w:r>
+        <w:rPr>
+          <w:lang w:val="fr-FR"/>
+        </w:rPr>
+        <w:t>et</w:t>
+      </w:r>
       <w:r>
         <w:rPr>
           <w:b/>
           <w:lang w:val="fr-FR"/>
         </w:rPr>
-        <w:t xml:space="preserve">, </w:t>
-      </w:r>
-      <w:proofErr w:type="spellStart"/>
+        <w:t xml:space="preserve"> Recovered</w:t>
+      </w:r>
+      <w:r>
+        <w:rPr>
+          <w:lang w:val="fr-FR"/>
+        </w:rPr>
+        <w:t>.</w:t>
+      </w:r>
+    </w:p>
+    <w:p>
+      <w:pPr>
+        <w:pStyle w:val="Contenudecadre"/>
+        <w:rPr>
+          <w:lang w:val="fr-FR"/>
+        </w:rPr>
+      </w:pPr>
+      <w:r>
+        <w:rPr>
+          <w:lang w:val="fr-FR"/>
+        </w:rPr>
+        <w:t xml:space="preserve">La capacité de l’Individu à se déplacer est réalisée par la classe </w:t>
+      </w:r>
       <w:r>
         <w:rPr>
           <w:b/>
           <w:lang w:val="fr-FR"/>
         </w:rPr>
-        <w:t>Sick</w:t>
-      </w:r>
-      <w:proofErr w:type="spellEnd"/>
+        <w:t>CoquilleBille</w:t>
+      </w:r>
+      <w:r>
+        <w:rPr>
+          <w:lang w:val="fr-FR"/>
+        </w:rPr>
+        <w:t>, qui encapsule un individu. CoquilleBille possède une position et une vitesse découpé en un vecteur x et en un vecteur y.</w:t>
+      </w:r>
+    </w:p>
+    <w:p>
+      <w:pPr>
+        <w:pStyle w:val="Contenudecadre"/>
+        <w:rPr>
+          <w:lang w:val="fr-FR"/>
+        </w:rPr>
+      </w:pPr>
       <w:r>
         <w:rPr>
           <w:b/>
           <w:lang w:val="fr-FR"/>
         </w:rPr>
-        <w:t xml:space="preserve"> </w:t>
-      </w:r>
-      <w:r>
-        <w:rPr>
-          <w:lang w:val="fr-FR"/>
-        </w:rPr>
-        <w:t>et</w:t>
-      </w:r>
-      <w:r>
-        <w:rPr>
-          <w:b/>
-          <w:lang w:val="fr-FR"/>
-        </w:rPr>
-        <w:t xml:space="preserve"> </w:t>
-      </w:r>
-      <w:proofErr w:type="spellStart"/>
-      <w:r>
-        <w:rPr>
-          <w:b/>
-          <w:lang w:val="fr-FR"/>
-        </w:rPr>
-        <w:t>Recovered</w:t>
-      </w:r>
-      <w:proofErr w:type="spellEnd"/>
-      <w:r>
-        <w:rPr>
-          <w:lang w:val="fr-FR"/>
-        </w:rPr>
-        <w:t>.</w:t>
-      </w:r>
-    </w:p>
-    <w:p>
-      <w:pPr>
-        <w:pStyle w:val="Contenudecadre"/>
-        <w:rPr>
-          <w:lang w:val="fr-FR"/>
-        </w:rPr>
-      </w:pPr>
-      <w:r>
-        <w:rPr>
-          <w:lang w:val="fr-FR"/>
-        </w:rPr>
-        <w:t xml:space="preserve">La capacité de l’Individu à se déplacer est réalisée par la classe </w:t>
-      </w:r>
-      <w:proofErr w:type="spellStart"/>
-      <w:r>
-        <w:rPr>
-          <w:b/>
-          <w:lang w:val="fr-FR"/>
-        </w:rPr>
-        <w:t>CoquilleBille</w:t>
-      </w:r>
-      <w:proofErr w:type="spellEnd"/>
-      <w:r>
-        <w:rPr>
-          <w:lang w:val="fr-FR"/>
-        </w:rPr>
-        <w:t xml:space="preserve">, qui encapsule un individu. </w:t>
-      </w:r>
-      <w:proofErr w:type="spellStart"/>
-      <w:r>
-        <w:rPr>
-          <w:lang w:val="fr-FR"/>
-        </w:rPr>
-        <w:t>CoquilleBille</w:t>
-      </w:r>
-      <w:proofErr w:type="spellEnd"/>
-      <w:r>
-        <w:rPr>
-          <w:lang w:val="fr-FR"/>
-        </w:rPr>
-        <w:t> possède une position et une vitesse découpé en un vecteur x et en un vecteur y.</w:t>
-      </w:r>
-    </w:p>
-    <w:p>
-      <w:pPr>
-        <w:pStyle w:val="Contenudecadre"/>
-        <w:rPr>
-          <w:lang w:val="fr-FR"/>
-        </w:rPr>
-      </w:pPr>
-      <w:proofErr w:type="spellStart"/>
-      <w:r>
-        <w:rPr>
-          <w:b/>
-          <w:lang w:val="fr-FR"/>
-        </w:rPr>
-        <w:t>ConfinedBille</w:t>
-      </w:r>
-      <w:proofErr w:type="spellEnd"/>
-      <w:r>
-        <w:rPr>
-          <w:b/>
-          <w:lang w:val="fr-FR"/>
-        </w:rPr>
-        <w:t xml:space="preserve"> </w:t>
-      </w:r>
-      <w:r>
-        <w:rPr>
-          <w:lang w:val="fr-FR"/>
-        </w:rPr>
-        <w:t xml:space="preserve">est un type spécial de </w:t>
-      </w:r>
-      <w:proofErr w:type="spellStart"/>
-      <w:r>
-        <w:rPr>
-          <w:lang w:val="fr-FR"/>
-        </w:rPr>
-        <w:t>CoquilleBille</w:t>
-      </w:r>
-      <w:proofErr w:type="spellEnd"/>
-      <w:r>
-        <w:rPr>
-          <w:lang w:val="fr-FR"/>
-        </w:rPr>
-        <w:t xml:space="preserve"> encapsulant les individus d’une population soumise à un confinement (</w:t>
-      </w:r>
-      <w:proofErr w:type="spellStart"/>
-      <w:r>
-        <w:rPr>
-          <w:lang w:val="fr-FR"/>
-        </w:rPr>
-        <w:t>SoftLockdown</w:t>
-      </w:r>
-      <w:proofErr w:type="spellEnd"/>
-      <w:r>
-        <w:rPr>
-          <w:lang w:val="fr-FR"/>
-        </w:rPr>
-        <w:t>). Ils ont une vitesse bornée par une valeur maximale et circulent selon le scenario de confinement.</w:t>
+        <w:t xml:space="preserve">ConfinedBille </w:t>
+      </w:r>
+      <w:r>
+        <w:rPr>
+          <w:lang w:val="fr-FR"/>
+        </w:rPr>
+        <w:t>est un type spécial de CoquilleBille encapsulant les individus d’une population soumise à un confinement (SoftLockdown). Ils ont une vitesse bornée par une valeur maximale et circulent selon le scenario de confinement.</w:t>
       </w:r>
     </w:p>
     <w:p>
@@ -3346,12 +2896,11 @@
     </w:p>
     <w:p>
       <w:pPr>
-        <w:pStyle w:val="Titre2"/>
+        <w:pStyle w:val="Heading2"/>
         <w:spacing w:before="280"/>
         <w:rPr>
           <w:rStyle w:val="1"/>
           <w:rFonts w:eastAsiaTheme="minorHAnsi"/>
-          <w:lang w:val="fr-FR"/>
         </w:rPr>
       </w:pPr>
       <w:bookmarkStart w:id="19" w:name="_Toc71844968"/>
@@ -3405,240 +2954,159 @@
           <w:lang w:val="fr-FR"/>
         </w:rPr>
       </w:pPr>
-      <w:proofErr w:type="spellStart"/>
       <w:r>
         <w:rPr>
           <w:b/>
           <w:lang w:val="fr-FR"/>
         </w:rPr>
-        <w:t>SoftLockDown</w:t>
-      </w:r>
-      <w:proofErr w:type="spellEnd"/>
+        <w:t>SoftLockDown :</w:t>
+      </w:r>
+      <w:r>
+        <w:rPr>
+          <w:lang w:val="fr-FR"/>
+        </w:rPr>
+        <w:t xml:space="preserve"> Dans ce cas de figure, un type spécifique de CoquilleBille(s) est créé : ConfinedBille(s) caractérisé par une vitesse et un rayon de déplacement restreints. Les individus ne se déplacent que dans un voisinage de leur position initiale et avec une vitesse </w:t>
+      </w:r>
+      <w:r>
+        <w:rPr>
+          <w:lang w:val="fr-FR"/>
+        </w:rPr>
+        <w:t xml:space="preserve">réduite. Le principe de ce scénario est  de réduire la vitesse de déplacement des individus et les  forcer  à rester dans le voisinage de leur domicile ,pour cela on calcule la distance entre la position courante et la position de départ d’un individu si elle dépasse le rayon défini alors il faut forcer l’individu a revenir à sa zone de départ sinon on le laisse circuler librement mais avec une fréquence de déplacement réduite </w:t>
+      </w:r>
+      <w:r>
+        <w:rPr>
+          <w:lang w:val="fr-FR"/>
+        </w:rPr>
+        <w:t xml:space="preserve">,l’exemple concret de cette politique  est celui que la France a appliqué en mars 2020 en </w:t>
+      </w:r>
+    </w:p>
+    <w:p>
+      <w:pPr>
+        <w:ind w:firstLine="0"/>
+        <w:rPr>
+          <w:lang w:val="fr-FR"/>
+        </w:rPr>
+      </w:pPr>
+      <w:r>
+        <w:rPr>
+          <w:lang w:val="fr-FR"/>
+        </w:rPr>
+        <w:t xml:space="preserve">Autorisant les sorties mais pas loin de </w:t>
+      </w:r>
+      <w:r>
+        <w:rPr>
+          <w:lang w:val="fr-FR"/>
+        </w:rPr>
+        <w:t>quelques</w:t>
+      </w:r>
+      <w:r>
+        <w:rPr>
+          <w:lang w:val="fr-FR"/>
+        </w:rPr>
+        <w:t xml:space="preserve"> kilomètre</w:t>
+      </w:r>
+      <w:r>
+        <w:rPr>
+          <w:lang w:val="fr-FR"/>
+        </w:rPr>
+        <w:t>s</w:t>
+      </w:r>
+      <w:r>
+        <w:rPr>
+          <w:lang w:val="fr-FR"/>
+        </w:rPr>
+        <w:t xml:space="preserve"> </w:t>
+      </w:r>
+      <w:r>
+        <w:rPr>
+          <w:lang w:val="fr-FR"/>
+        </w:rPr>
+        <w:t>des domiciles</w:t>
+      </w:r>
+      <w:r>
+        <w:rPr>
+          <w:lang w:val="fr-FR"/>
+        </w:rPr>
+        <w:t xml:space="preserve"> des </w:t>
+      </w:r>
+      <w:r>
+        <w:rPr>
+          <w:lang w:val="fr-FR"/>
+        </w:rPr>
+        <w:t>citoyens.</w:t>
+      </w:r>
+      <w:r>
+        <w:rPr>
+          <w:lang w:val="fr-FR"/>
+        </w:rPr>
+        <w:t xml:space="preserve"> </w:t>
+      </w:r>
+    </w:p>
+    <w:p>
+      <w:pPr>
+        <w:rPr>
+          <w:lang w:val="fr-FR"/>
+        </w:rPr>
+      </w:pPr>
       <w:r>
         <w:rPr>
           <w:b/>
           <w:lang w:val="fr-FR"/>
         </w:rPr>
-        <w:t> :</w:t>
-      </w:r>
-      <w:r>
-        <w:rPr>
-          <w:lang w:val="fr-FR"/>
-        </w:rPr>
-        <w:t xml:space="preserve"> Dans ce cas de figure, un type spécifique de </w:t>
-      </w:r>
-      <w:proofErr w:type="spellStart"/>
-      <w:r>
-        <w:rPr>
-          <w:lang w:val="fr-FR"/>
-        </w:rPr>
-        <w:t>CoquilleBille</w:t>
-      </w:r>
-      <w:proofErr w:type="spellEnd"/>
-      <w:r>
-        <w:rPr>
-          <w:lang w:val="fr-FR"/>
-        </w:rPr>
-        <w:t xml:space="preserve">(s) est créé : </w:t>
-      </w:r>
-      <w:proofErr w:type="spellStart"/>
-      <w:r>
-        <w:rPr>
-          <w:lang w:val="fr-FR"/>
-        </w:rPr>
-        <w:t>ConfinedBille</w:t>
-      </w:r>
-      <w:proofErr w:type="spellEnd"/>
-      <w:r>
-        <w:rPr>
-          <w:lang w:val="fr-FR"/>
-        </w:rPr>
-        <w:t xml:space="preserve">(s) caractérisé par une vitesse et un rayon de déplacement restreints. Les individus ne se déplacent que dans un voisinage de leur position initiale et avec une vitesse </w:t>
-      </w:r>
-      <w:r>
-        <w:rPr>
-          <w:lang w:val="fr-FR"/>
-        </w:rPr>
-        <w:t xml:space="preserve">réduite. Le principe de ce scénario est  de réduire la vitesse de déplacement des individus et les  forcer  à rester dans le voisinage de leur domicile ,pour cela on calcule la distance entre la position courante et la position de départ d’un individu si elle dépasse le rayon défini alors il faut forcer l’individu a revenir à sa zone de départ sinon on le laisse circuler librement mais avec une fréquence de déplacement réduite </w:t>
-      </w:r>
-      <w:r>
-        <w:rPr>
-          <w:lang w:val="fr-FR"/>
-        </w:rPr>
-        <w:t xml:space="preserve">,l’exemple concret de cette politique  est celui que la France a appliqué en mars 2020 en </w:t>
-      </w:r>
-    </w:p>
-    <w:p>
-      <w:pPr>
-        <w:ind w:firstLine="0"/>
-        <w:rPr>
-          <w:lang w:val="fr-FR"/>
-        </w:rPr>
-      </w:pPr>
-      <w:r>
-        <w:rPr>
-          <w:lang w:val="fr-FR"/>
-        </w:rPr>
-        <w:t xml:space="preserve">Autorisant les sorties mais pas loin de </w:t>
-      </w:r>
-      <w:r>
-        <w:rPr>
-          <w:lang w:val="fr-FR"/>
-        </w:rPr>
-        <w:t>quelques</w:t>
-      </w:r>
-      <w:r>
-        <w:rPr>
-          <w:lang w:val="fr-FR"/>
-        </w:rPr>
-        <w:t xml:space="preserve"> kilomètre</w:t>
-      </w:r>
-      <w:r>
-        <w:rPr>
-          <w:lang w:val="fr-FR"/>
-        </w:rPr>
-        <w:t>s</w:t>
-      </w:r>
-      <w:r>
-        <w:rPr>
-          <w:lang w:val="fr-FR"/>
-        </w:rPr>
-        <w:t xml:space="preserve"> </w:t>
-      </w:r>
-      <w:r>
-        <w:rPr>
-          <w:lang w:val="fr-FR"/>
-        </w:rPr>
-        <w:t>des domiciles</w:t>
-      </w:r>
-      <w:r>
-        <w:rPr>
-          <w:lang w:val="fr-FR"/>
-        </w:rPr>
-        <w:t xml:space="preserve"> des </w:t>
-      </w:r>
-      <w:r>
-        <w:rPr>
-          <w:lang w:val="fr-FR"/>
-        </w:rPr>
-        <w:t>citoyens.</w:t>
-      </w:r>
-      <w:r>
-        <w:rPr>
-          <w:lang w:val="fr-FR"/>
-        </w:rPr>
-        <w:t xml:space="preserve"> </w:t>
-      </w:r>
-    </w:p>
-    <w:p>
-      <w:pPr>
-        <w:rPr>
-          <w:lang w:val="fr-FR"/>
-        </w:rPr>
-      </w:pPr>
-      <w:proofErr w:type="spellStart"/>
+        <w:t>StrictLockdown :</w:t>
+      </w:r>
+      <w:r>
+        <w:rPr>
+          <w:lang w:val="fr-FR"/>
+        </w:rPr>
+        <w:t xml:space="preserve"> Une grande partie de la population est forcée de rester chez elle, aucun déplacement n’est toléré. Une minorité de gens peuvent circuler, cela concerne notamment ceux qui exercent des métiers indispensables au bon fonctionnement et à la sécurité de la population, policiers, docteurs, pompiers, livreurs, urgences etc. Alors 70-80% des points ont la vitesse nulle, et 20-30% se déplacent aléatoirement sans aucune limitation de vitesse.</w:t>
+      </w:r>
+    </w:p>
+    <w:p>
+      <w:pPr>
+        <w:rPr>
+          <w:lang w:val="fr-FR"/>
+        </w:rPr>
+      </w:pPr>
       <w:r>
         <w:rPr>
           <w:b/>
           <w:lang w:val="fr-FR"/>
         </w:rPr>
-        <w:lastRenderedPageBreak/>
-        <w:t>StrictLockdown</w:t>
-      </w:r>
-      <w:proofErr w:type="spellEnd"/>
+        <w:t>Boundaries :</w:t>
+      </w:r>
+      <w:r>
+        <w:rPr>
+          <w:lang w:val="fr-FR"/>
+        </w:rPr>
+        <w:t xml:space="preserve"> Des frontières divisent progressivement la zone en sous-zones pour limiter les déplacements (déplacements régionaux uniquement). </w:t>
+      </w:r>
+    </w:p>
+    <w:p>
+      <w:pPr>
+        <w:rPr>
+          <w:lang w:val="fr-FR"/>
+        </w:rPr>
+      </w:pPr>
+      <w:r>
+        <w:rPr>
+          <w:lang w:val="fr-FR"/>
+        </w:rPr>
+        <w:t>Les frontières sont fermés progressivement. Tant qu’elle se ferme certains points peuvent passer, une fois qu’elles sont fermées les points ne peuvent changer de région.</w:t>
+      </w:r>
+    </w:p>
+    <w:p>
+      <w:pPr>
+        <w:rPr>
+          <w:lang w:val="fr-FR"/>
+        </w:rPr>
+      </w:pPr>
       <w:r>
         <w:rPr>
           <w:b/>
           <w:lang w:val="fr-FR"/>
         </w:rPr>
-        <w:t> :</w:t>
-      </w:r>
-      <w:r>
-        <w:rPr>
-          <w:lang w:val="fr-FR"/>
-        </w:rPr>
-        <w:t xml:space="preserve"> Une grande partie de la population est forcée de rester chez elle, aucun déplacement n’est toléré. Une minorité de gens peuvent circuler, cela concerne notamment ceux qui exercent des métiers indispensables au bon fonctionnement et à la sécurité de la population, policiers, docteurs, pompiers, livreurs, urgences etc. Alors 70-80% des points ont la vitesse nulle, et 20-30% se déplacent aléatoirement sans aucune limitation de vitesse.</w:t>
-      </w:r>
-    </w:p>
-    <w:p>
-      <w:pPr>
-        <w:rPr>
-          <w:lang w:val="fr-FR"/>
-        </w:rPr>
-      </w:pPr>
-      <w:proofErr w:type="spellStart"/>
-      <w:r>
-        <w:rPr>
-          <w:b/>
-          <w:lang w:val="fr-FR"/>
-        </w:rPr>
-        <w:t>Boundaries</w:t>
-      </w:r>
-      <w:proofErr w:type="spellEnd"/>
-      <w:r>
-        <w:rPr>
-          <w:b/>
-          <w:lang w:val="fr-FR"/>
-        </w:rPr>
-        <w:t> :</w:t>
-      </w:r>
-      <w:r>
-        <w:rPr>
-          <w:lang w:val="fr-FR"/>
-        </w:rPr>
-        <w:t xml:space="preserve"> Des frontières divisent progressivement la zone en sous-zones pour limiter les déplacements (déplacements régionaux uniquement). </w:t>
-      </w:r>
-    </w:p>
-    <w:p>
-      <w:pPr>
-        <w:rPr>
-          <w:lang w:val="fr-FR"/>
-        </w:rPr>
-      </w:pPr>
-      <w:r>
-        <w:rPr>
-          <w:lang w:val="fr-FR"/>
-        </w:rPr>
-        <w:t>Les frontières sont fermés progressivement. Tant qu’elle se ferme certains points peuvent passer, une fois qu’elles sont fermées les points ne peuvent changer de région.</w:t>
-      </w:r>
-    </w:p>
-    <w:p>
-      <w:pPr>
-        <w:rPr>
-          <w:lang w:val="fr-FR"/>
-        </w:rPr>
-      </w:pPr>
-      <w:proofErr w:type="spellStart"/>
-      <w:r>
-        <w:rPr>
-          <w:b/>
-          <w:lang w:val="fr-FR"/>
-        </w:rPr>
-        <w:t>Boundaries</w:t>
-      </w:r>
-      <w:proofErr w:type="spellEnd"/>
-      <w:r>
-        <w:rPr>
-          <w:b/>
-          <w:lang w:val="fr-FR"/>
-        </w:rPr>
-        <w:t xml:space="preserve"> + </w:t>
-      </w:r>
-      <w:proofErr w:type="spellStart"/>
-      <w:r>
-        <w:rPr>
-          <w:b/>
-          <w:lang w:val="fr-FR"/>
-        </w:rPr>
-        <w:t>Softlockdown</w:t>
-      </w:r>
-      <w:proofErr w:type="spellEnd"/>
-      <w:r>
-        <w:rPr>
-          <w:b/>
-          <w:lang w:val="fr-FR"/>
-        </w:rPr>
-        <w:t> :</w:t>
+        <w:t>Boundaries + Softlockdown :</w:t>
       </w:r>
       <w:r>
         <w:rPr>
@@ -3657,26 +3125,12 @@
         <w:rPr>
           <w:lang w:val="fr-FR"/>
         </w:rPr>
-        <w:t xml:space="preserve">Les choix de scenarios sont réalisés grâce à trois variables booléennes de l’état de population suivantes : l’une pour donner la restriction de mouvement de plupart des individus, l’autre pour mettre les murs, la troisième pour constituer la population de </w:t>
-      </w:r>
-      <w:proofErr w:type="spellStart"/>
-      <w:r>
-        <w:rPr>
-          <w:lang w:val="fr-FR"/>
-        </w:rPr>
-        <w:t>ConfinedBilles</w:t>
-      </w:r>
-      <w:proofErr w:type="spellEnd"/>
-      <w:r>
-        <w:rPr>
-          <w:lang w:val="fr-FR"/>
-        </w:rPr>
-        <w:t>.</w:t>
-      </w:r>
-    </w:p>
-    <w:p>
-      <w:pPr>
-        <w:pStyle w:val="Titre2"/>
+        <w:t>Les choix de scenarios sont réalisés grâce à trois variables booléennes de l’état de population suivantes : l’une pour donner la restriction de mouvement de plupart des individus, l’autre pour mettre les murs, la troisième pour constituer la population de ConfinedBilles.</w:t>
+      </w:r>
+    </w:p>
+    <w:p>
+      <w:pPr>
+        <w:pStyle w:val="Heading2"/>
         <w:spacing w:before="280"/>
         <w:rPr>
           <w:rFonts w:eastAsiaTheme="minorHAnsi"/>
@@ -3690,23 +3144,7 @@
           <w:rStyle w:val="1"/>
           <w:lang w:val="fr-FR"/>
         </w:rPr>
-        <w:t>Réalisation de Model–</w:t>
-      </w:r>
-      <w:proofErr w:type="spellStart"/>
-      <w:r>
-        <w:rPr>
-          <w:rStyle w:val="1"/>
-          <w:lang w:val="fr-FR"/>
-        </w:rPr>
-        <w:t>View</w:t>
-      </w:r>
-      <w:proofErr w:type="spellEnd"/>
-      <w:r>
-        <w:rPr>
-          <w:rStyle w:val="1"/>
-          <w:lang w:val="fr-FR"/>
-        </w:rPr>
-        <w:t>–Controller</w:t>
+        <w:t>Réalisation de Model–View–Controller</w:t>
       </w:r>
       <w:bookmarkEnd w:id="21"/>
       <w:bookmarkEnd w:id="22"/>
@@ -3746,7 +3184,7 @@
     </w:p>
     <w:p>
       <w:pPr>
-        <w:pStyle w:val="Paragraphedeliste"/>
+        <w:pStyle w:val="ListParagraph"/>
         <w:numPr>
           <w:ilvl w:val="0"/>
           <w:numId w:val="2"/>
@@ -3762,7 +3200,6 @@
         </w:rPr>
         <w:t xml:space="preserve"> </w:t>
       </w:r>
-      <w:proofErr w:type="spellStart"/>
       <w:r>
         <w:rPr>
           <w:b/>
@@ -3770,66 +3207,23 @@
         </w:rPr>
         <w:t>Displayable</w:t>
       </w:r>
-      <w:proofErr w:type="spellEnd"/>
-      <w:r>
-        <w:rPr>
-          <w:lang w:val="fr-FR"/>
-        </w:rPr>
-        <w:t xml:space="preserve"> qui sert les fonctions nécessaires à Model pour bien être affiché dans Vue : les points et les murs, dessiner les graphiques et gérer les </w:t>
-      </w:r>
-      <w:proofErr w:type="spellStart"/>
-      <w:r>
-        <w:rPr>
-          <w:lang w:val="fr-FR"/>
-        </w:rPr>
-        <w:t>timers</w:t>
-      </w:r>
-      <w:proofErr w:type="spellEnd"/>
-      <w:r>
-        <w:rPr>
-          <w:lang w:val="fr-FR"/>
-        </w:rPr>
-        <w:t>.</w:t>
+      <w:r>
+        <w:rPr>
+          <w:lang w:val="fr-FR"/>
+        </w:rPr>
+        <w:t xml:space="preserve"> qui sert les fonctions nécessaires à Model pour bien être affiché dans Vue : les points et les murs, dessiner les graphiques et gérer les timers.</w:t>
       </w:r>
       <w:r>
         <w:rPr>
           <w:lang w:val="fr-FR"/>
         </w:rPr>
         <w:br/>
-        <w:t xml:space="preserve">Alors, </w:t>
-      </w:r>
-      <w:proofErr w:type="spellStart"/>
-      <w:r>
-        <w:rPr>
-          <w:lang w:val="fr-FR"/>
-        </w:rPr>
-        <w:t>Displayable</w:t>
-      </w:r>
-      <w:proofErr w:type="spellEnd"/>
-      <w:r>
-        <w:rPr>
-          <w:lang w:val="fr-FR"/>
-        </w:rPr>
-        <w:t xml:space="preserve"> contient les getters de liste de points, de nombres de personnes en bonne santé, malades, contagieux, guéris, ainsi que les getters de murs, ses positions et sa hauteur, les fonctions servent à sauvegarder la statistique en historique et fermer les tâches de </w:t>
-      </w:r>
-      <w:proofErr w:type="spellStart"/>
-      <w:r>
-        <w:rPr>
-          <w:lang w:val="fr-FR"/>
-        </w:rPr>
-        <w:t>timer</w:t>
-      </w:r>
-      <w:proofErr w:type="spellEnd"/>
-      <w:r>
-        <w:rPr>
-          <w:lang w:val="fr-FR"/>
-        </w:rPr>
-        <w:t>.</w:t>
-      </w:r>
-    </w:p>
-    <w:p>
-      <w:pPr>
-        <w:pStyle w:val="Paragraphedeliste"/>
+        <w:t>Alors, Displayable contient les getters de liste de points, de nombres de personnes en bonne santé, malades, contagieux, guéris, ainsi que les getters de murs, ses positions et sa hauteur, les fonctions servent à sauvegarder la statistique en historique et fermer les tâches de timer.</w:t>
+      </w:r>
+    </w:p>
+    <w:p>
+      <w:pPr>
+        <w:pStyle w:val="ListParagraph"/>
         <w:numPr>
           <w:ilvl w:val="0"/>
           <w:numId w:val="2"/>
@@ -3838,7 +3232,6 @@
           <w:lang w:val="fr-FR"/>
         </w:rPr>
       </w:pPr>
-      <w:proofErr w:type="spellStart"/>
       <w:r>
         <w:rPr>
           <w:b/>
@@ -3846,7 +3239,6 @@
         </w:rPr>
         <w:t>Controllable</w:t>
       </w:r>
-      <w:proofErr w:type="spellEnd"/>
       <w:r>
         <w:rPr>
           <w:lang w:val="fr-FR"/>
@@ -3890,31 +3282,16 @@
         <w:rPr>
           <w:lang w:val="fr-FR"/>
         </w:rPr>
-        <w:t xml:space="preserve">Controller contient les valeurs initiales des paramètres pour lancer le modèle. En outre, en tant qu’il implémente l’interface </w:t>
-      </w:r>
-      <w:proofErr w:type="spellStart"/>
-      <w:r>
-        <w:rPr>
-          <w:lang w:val="fr-FR"/>
-        </w:rPr>
-        <w:t>Controllable</w:t>
-      </w:r>
-      <w:proofErr w:type="spellEnd"/>
-      <w:r>
-        <w:rPr>
-          <w:lang w:val="fr-FR"/>
-        </w:rPr>
-        <w:t>, il offre les fonctions nécessaires pour changer ces valeurs initiales à partir de l’UI (user interface) pendant l’usage de l’application.</w:t>
-      </w:r>
-    </w:p>
-    <w:p>
-      <w:pPr>
-        <w:pStyle w:val="Titre2"/>
+        <w:t>Controller contient les valeurs initiales des paramètres pour lancer le modèle. En outre, en tant qu’il implémente l’interface Controllable, il offre les fonctions nécessaires pour changer ces valeurs initiales à partir de l’UI (user interface) pendant l’usage de l’application.</w:t>
+      </w:r>
+    </w:p>
+    <w:p>
+      <w:pPr>
+        <w:pStyle w:val="Heading2"/>
         <w:spacing w:before="280"/>
         <w:rPr>
           <w:rStyle w:val="1"/>
           <w:rFonts w:eastAsiaTheme="minorHAnsi"/>
-          <w:lang w:val="ru-RU"/>
         </w:rPr>
       </w:pPr>
       <w:r>
@@ -3953,21 +3330,7 @@
         <w:rPr>
           <w:lang w:val="fr-FR"/>
         </w:rPr>
-        <w:t xml:space="preserve">Dans notre projet nous avons implémenté le </w:t>
-      </w:r>
-      <w:proofErr w:type="spellStart"/>
-      <w:r>
-        <w:rPr>
-          <w:lang w:val="fr-FR"/>
-        </w:rPr>
-        <w:t>multi-thread</w:t>
-      </w:r>
-      <w:proofErr w:type="spellEnd"/>
-      <w:r>
-        <w:rPr>
-          <w:lang w:val="fr-FR"/>
-        </w:rPr>
-        <w:t xml:space="preserve"> architecture.</w:t>
+        <w:t>Dans notre projet nous avons implémenté le multi-thread architecture.</w:t>
       </w:r>
     </w:p>
     <w:p>
@@ -4007,26 +3370,12 @@
         <w:rPr>
           <w:lang w:val="fr-FR"/>
         </w:rPr>
-        <w:t xml:space="preserve">Le thread de </w:t>
-      </w:r>
-      <w:proofErr w:type="spellStart"/>
-      <w:r>
-        <w:rPr>
-          <w:lang w:val="fr-FR"/>
-        </w:rPr>
-        <w:t>timer</w:t>
-      </w:r>
-      <w:proofErr w:type="spellEnd"/>
-      <w:r>
-        <w:rPr>
-          <w:lang w:val="fr-FR"/>
-        </w:rPr>
-        <w:t xml:space="preserve"> crée dans la Population gère les classes suivantes :</w:t>
-      </w:r>
-    </w:p>
-    <w:p>
-      <w:pPr>
-        <w:pStyle w:val="Paragraphedeliste"/>
+        <w:t>Le thread de timer crée dans la Population gère les classes suivantes :</w:t>
+      </w:r>
+    </w:p>
+    <w:p>
+      <w:pPr>
+        <w:pStyle w:val="ListParagraph"/>
         <w:numPr>
           <w:ilvl w:val="0"/>
           <w:numId w:val="2"/>
@@ -4039,54 +3388,12 @@
         <w:rPr>
           <w:lang w:val="fr-FR"/>
         </w:rPr>
-        <w:t xml:space="preserve">Classe </w:t>
-      </w:r>
-      <w:proofErr w:type="spellStart"/>
-      <w:r>
-        <w:rPr>
-          <w:lang w:val="fr-FR"/>
-        </w:rPr>
-        <w:t>Incubating</w:t>
-      </w:r>
-      <w:proofErr w:type="spellEnd"/>
-      <w:r>
-        <w:rPr>
-          <w:lang w:val="fr-FR"/>
-        </w:rPr>
-        <w:t xml:space="preserve"> – pour gérer la durée d’incubation de maladie, temps écoulé - </w:t>
-      </w:r>
-      <w:proofErr w:type="spellStart"/>
-      <w:r>
-        <w:rPr>
-          <w:lang w:val="fr-FR"/>
-        </w:rPr>
-        <w:t>Incubating</w:t>
-      </w:r>
-      <w:proofErr w:type="spellEnd"/>
-      <w:r>
-        <w:rPr>
-          <w:lang w:val="fr-FR"/>
-        </w:rPr>
-        <w:t xml:space="preserve"> devient </w:t>
-      </w:r>
-      <w:proofErr w:type="spellStart"/>
-      <w:r>
-        <w:rPr>
-          <w:lang w:val="fr-FR"/>
-        </w:rPr>
-        <w:t>Sick</w:t>
-      </w:r>
-      <w:proofErr w:type="spellEnd"/>
-      <w:r>
-        <w:rPr>
-          <w:lang w:val="fr-FR"/>
-        </w:rPr>
-        <w:t>. Durée = durée d’incubation.</w:t>
-      </w:r>
-    </w:p>
-    <w:p>
-      <w:pPr>
-        <w:pStyle w:val="Paragraphedeliste"/>
+        <w:t>Classe Incubating – pour gérer la durée d’incubation de maladie, temps écoulé - Incubating devient Sick. Durée = durée d’incubation.</w:t>
+      </w:r>
+    </w:p>
+    <w:p>
+      <w:pPr>
+        <w:pStyle w:val="ListParagraph"/>
         <w:numPr>
           <w:ilvl w:val="0"/>
           <w:numId w:val="2"/>
@@ -4099,55 +3406,12 @@
         <w:rPr>
           <w:lang w:val="fr-FR"/>
         </w:rPr>
-        <w:lastRenderedPageBreak/>
-        <w:t xml:space="preserve">Classe </w:t>
-      </w:r>
-      <w:proofErr w:type="spellStart"/>
-      <w:r>
-        <w:rPr>
-          <w:lang w:val="fr-FR"/>
-        </w:rPr>
-        <w:t>Sick</w:t>
-      </w:r>
-      <w:proofErr w:type="spellEnd"/>
-      <w:r>
-        <w:rPr>
-          <w:lang w:val="fr-FR"/>
-        </w:rPr>
-        <w:t xml:space="preserve"> – pour gérer la durée de maladie après le contact – dès que le temps s’écoule l’individu </w:t>
-      </w:r>
-      <w:proofErr w:type="spellStart"/>
-      <w:r>
-        <w:rPr>
-          <w:lang w:val="fr-FR"/>
-        </w:rPr>
-        <w:t>Sick</w:t>
-      </w:r>
-      <w:proofErr w:type="spellEnd"/>
-      <w:r>
-        <w:rPr>
-          <w:lang w:val="fr-FR"/>
-        </w:rPr>
-        <w:t xml:space="preserve"> change la classe pour </w:t>
-      </w:r>
-      <w:proofErr w:type="spellStart"/>
-      <w:r>
-        <w:rPr>
-          <w:lang w:val="fr-FR"/>
-        </w:rPr>
-        <w:t>Recovered</w:t>
-      </w:r>
-      <w:proofErr w:type="spellEnd"/>
-      <w:r>
-        <w:rPr>
-          <w:lang w:val="fr-FR"/>
-        </w:rPr>
-        <w:t>. Durée = durée de maladie.</w:t>
-      </w:r>
-    </w:p>
-    <w:p>
-      <w:pPr>
-        <w:pStyle w:val="Paragraphedeliste"/>
+        <w:t>Classe Sick – pour gérer la durée de maladie après le contact – dès que le temps s’écoule l’individu Sick change la classe pour Recovered. Durée = durée de maladie.</w:t>
+      </w:r>
+    </w:p>
+    <w:p>
+      <w:pPr>
+        <w:pStyle w:val="ListParagraph"/>
         <w:numPr>
           <w:ilvl w:val="0"/>
           <w:numId w:val="2"/>
@@ -4160,54 +3424,12 @@
         <w:rPr>
           <w:lang w:val="fr-FR"/>
         </w:rPr>
-        <w:t xml:space="preserve">Classe </w:t>
-      </w:r>
-      <w:proofErr w:type="spellStart"/>
-      <w:r>
-        <w:rPr>
-          <w:lang w:val="fr-FR"/>
-        </w:rPr>
-        <w:t>Recovered</w:t>
-      </w:r>
-      <w:proofErr w:type="spellEnd"/>
-      <w:r>
-        <w:rPr>
-          <w:lang w:val="fr-FR"/>
-        </w:rPr>
-        <w:t xml:space="preserve"> – pour gérer la durée de non contamination, temps écoulé - </w:t>
-      </w:r>
-      <w:proofErr w:type="spellStart"/>
-      <w:r>
-        <w:rPr>
-          <w:lang w:val="fr-FR"/>
-        </w:rPr>
-        <w:t>recovered</w:t>
-      </w:r>
-      <w:proofErr w:type="spellEnd"/>
-      <w:r>
-        <w:rPr>
-          <w:lang w:val="fr-FR"/>
-        </w:rPr>
-        <w:t xml:space="preserve"> devient </w:t>
-      </w:r>
-      <w:proofErr w:type="spellStart"/>
-      <w:r>
-        <w:rPr>
-          <w:lang w:val="fr-FR"/>
-        </w:rPr>
-        <w:t>healthy</w:t>
-      </w:r>
-      <w:proofErr w:type="spellEnd"/>
-      <w:r>
-        <w:rPr>
-          <w:lang w:val="fr-FR"/>
-        </w:rPr>
-        <w:t>. Durée = durée d’immunité.</w:t>
-      </w:r>
-    </w:p>
-    <w:p>
-      <w:pPr>
-        <w:pStyle w:val="Paragraphedeliste"/>
+        <w:t>Classe Recovered – pour gérer la durée de non contamination, temps écoulé - recovered devient healthy. Durée = durée d’immunité.</w:t>
+      </w:r>
+    </w:p>
+    <w:p>
+      <w:pPr>
+        <w:pStyle w:val="ListParagraph"/>
         <w:numPr>
           <w:ilvl w:val="0"/>
           <w:numId w:val="2"/>
@@ -4225,7 +3447,7 @@
     </w:p>
     <w:p>
       <w:pPr>
-        <w:pStyle w:val="Paragraphedeliste"/>
+        <w:pStyle w:val="ListParagraph"/>
         <w:numPr>
           <w:ilvl w:val="0"/>
           <w:numId w:val="2"/>
@@ -4251,21 +3473,7 @@
         <w:rPr>
           <w:lang w:val="fr-FR"/>
         </w:rPr>
-        <w:t xml:space="preserve">Le thread de </w:t>
-      </w:r>
-      <w:proofErr w:type="spellStart"/>
-      <w:r>
-        <w:rPr>
-          <w:lang w:val="fr-FR"/>
-        </w:rPr>
-        <w:t>timer</w:t>
-      </w:r>
-      <w:proofErr w:type="spellEnd"/>
-      <w:r>
-        <w:rPr>
-          <w:lang w:val="fr-FR"/>
-        </w:rPr>
-        <w:t xml:space="preserve"> crée dans la Zone sert à effectuer le déplacement des individus.</w:t>
+        <w:t>Le thread de timer crée dans la Zone sert à effectuer le déplacement des individus.</w:t>
       </w:r>
     </w:p>
     <w:p>
@@ -4291,160 +3499,20 @@
         <w:rPr>
           <w:lang w:val="fr-FR"/>
         </w:rPr>
-        <w:t xml:space="preserve">Afin d’assurer la synchronisation des processus, on met à pause tous les </w:t>
-      </w:r>
-      <w:proofErr w:type="spellStart"/>
-      <w:r>
-        <w:rPr>
-          <w:lang w:val="fr-FR"/>
-        </w:rPr>
-        <w:t>timers</w:t>
-      </w:r>
-      <w:proofErr w:type="spellEnd"/>
-      <w:r>
-        <w:rPr>
-          <w:lang w:val="fr-FR"/>
-        </w:rPr>
-        <w:t xml:space="preserve"> à partir de création des instances. Pour cela on utilise une variable </w:t>
-      </w:r>
-      <w:proofErr w:type="spellStart"/>
-      <w:r>
-        <w:rPr>
-          <w:lang w:val="fr-FR"/>
-        </w:rPr>
-        <w:t>enum</w:t>
-      </w:r>
-      <w:proofErr w:type="spellEnd"/>
-      <w:r>
-        <w:rPr>
-          <w:lang w:val="fr-FR"/>
-        </w:rPr>
-        <w:t xml:space="preserve"> (« </w:t>
-      </w:r>
-      <w:proofErr w:type="spellStart"/>
-      <w:r>
-        <w:rPr>
-          <w:lang w:val="fr-FR"/>
-        </w:rPr>
-        <w:t>Paused</w:t>
-      </w:r>
-      <w:proofErr w:type="spellEnd"/>
-      <w:r>
-        <w:rPr>
-          <w:lang w:val="fr-FR"/>
-        </w:rPr>
-        <w:t xml:space="preserve"> » au début) qui est passée par l’interface </w:t>
-      </w:r>
-      <w:proofErr w:type="spellStart"/>
-      <w:r>
-        <w:rPr>
-          <w:lang w:val="fr-FR"/>
-        </w:rPr>
-        <w:t>Cotrollable</w:t>
-      </w:r>
-      <w:proofErr w:type="spellEnd"/>
-      <w:r>
-        <w:rPr>
-          <w:lang w:val="fr-FR"/>
-        </w:rPr>
-        <w:t xml:space="preserve"> dans toutes les classes concernées (Zone, Population, </w:t>
-      </w:r>
-      <w:proofErr w:type="spellStart"/>
-      <w:r>
-        <w:rPr>
-          <w:lang w:val="fr-FR"/>
-        </w:rPr>
-        <w:t>Sick</w:t>
-      </w:r>
-      <w:proofErr w:type="spellEnd"/>
-      <w:r>
-        <w:rPr>
-          <w:lang w:val="fr-FR"/>
-        </w:rPr>
-        <w:t xml:space="preserve">, </w:t>
-      </w:r>
-      <w:proofErr w:type="spellStart"/>
-      <w:r>
-        <w:rPr>
-          <w:lang w:val="fr-FR"/>
-        </w:rPr>
-        <w:t>Incubating</w:t>
-      </w:r>
-      <w:proofErr w:type="spellEnd"/>
-      <w:r>
-        <w:rPr>
-          <w:lang w:val="fr-FR"/>
-        </w:rPr>
-        <w:t xml:space="preserve">, </w:t>
-      </w:r>
-      <w:proofErr w:type="spellStart"/>
-      <w:r>
-        <w:rPr>
-          <w:lang w:val="fr-FR"/>
-        </w:rPr>
-        <w:t>Recovered</w:t>
-      </w:r>
-      <w:proofErr w:type="spellEnd"/>
-      <w:r>
-        <w:rPr>
-          <w:lang w:val="fr-FR"/>
-        </w:rPr>
-        <w:t>, Wall). Ce n’est qu’appuyant sur le bouton « Start » que cette variable change sa valeur pour « </w:t>
-      </w:r>
-      <w:proofErr w:type="spellStart"/>
-      <w:r>
-        <w:rPr>
-          <w:lang w:val="fr-FR"/>
-        </w:rPr>
-        <w:t>Working</w:t>
-      </w:r>
-      <w:proofErr w:type="spellEnd"/>
-      <w:r>
-        <w:rPr>
-          <w:lang w:val="fr-FR"/>
-        </w:rPr>
-        <w:t xml:space="preserve"> » et tous les processus commencent à tourner. Le même principe nous utilisons pour mettre model en pause (bouton « Pause / </w:t>
-      </w:r>
-      <w:proofErr w:type="spellStart"/>
-      <w:r>
-        <w:rPr>
-          <w:lang w:val="fr-FR"/>
-        </w:rPr>
-        <w:t>Resume</w:t>
-      </w:r>
-      <w:proofErr w:type="spellEnd"/>
-      <w:r>
-        <w:rPr>
-          <w:lang w:val="fr-FR"/>
-        </w:rPr>
-        <w:t> »).</w:t>
-      </w:r>
-    </w:p>
-    <w:p>
-      <w:pPr>
-        <w:rPr>
-          <w:lang w:val="fr-FR"/>
-        </w:rPr>
-      </w:pPr>
-      <w:r>
-        <w:rPr>
-          <w:lang w:val="fr-FR"/>
-        </w:rPr>
-        <w:t xml:space="preserve">On assure la synchronisation des données grâce à la classe </w:t>
-      </w:r>
-      <w:proofErr w:type="spellStart"/>
-      <w:r>
-        <w:rPr>
-          <w:lang w:val="fr-FR"/>
-        </w:rPr>
-        <w:t>Reentrantlock</w:t>
-      </w:r>
-      <w:proofErr w:type="spellEnd"/>
-      <w:r>
-        <w:rPr>
-          <w:lang w:val="fr-FR"/>
-        </w:rPr>
-        <w:t>.</w:t>
+        <w:t>Afin d’assurer la synchronisation des processus, on met à pause tous les timers à partir de création des instances. Pour cela on utilise une variable enum (« Paused » au début) qui est passée par l’interface Cotrollable dans toutes les classes concernées (Zone, Population, Sick, Incubating, Recovered, Wall). Ce n’est qu’appuyant sur le bouton « Start » que cette variable change sa valeur pour « Working » et tous les processus commencent à tourner. Le même principe nous utilisons pour mettre model en pause (bouton « Pause / Resume »).</w:t>
+      </w:r>
+    </w:p>
+    <w:p>
+      <w:pPr>
+        <w:rPr>
+          <w:lang w:val="fr-FR"/>
+        </w:rPr>
+      </w:pPr>
+      <w:r>
+        <w:rPr>
+          <w:lang w:val="fr-FR"/>
+        </w:rPr>
+        <w:t>On assure la synchronisation des données grâce à la classe Reentrantlock.</w:t>
       </w:r>
     </w:p>
     <w:p>
@@ -4462,7 +3530,7 @@
     </w:p>
     <w:p>
       <w:pPr>
-        <w:pStyle w:val="Paragraphedeliste"/>
+        <w:pStyle w:val="ListParagraph"/>
         <w:numPr>
           <w:ilvl w:val="0"/>
           <w:numId w:val="4"/>
@@ -4481,40 +3549,12 @@
         <w:rPr>
           <w:lang w:val="fr-FR"/>
         </w:rPr>
-        <w:t xml:space="preserve"> changer la valeur de l’</w:t>
-      </w:r>
-      <w:proofErr w:type="spellStart"/>
-      <w:r>
-        <w:rPr>
-          <w:lang w:val="fr-FR"/>
-        </w:rPr>
-        <w:t>enum</w:t>
-      </w:r>
-      <w:proofErr w:type="spellEnd"/>
-      <w:r>
-        <w:rPr>
-          <w:lang w:val="fr-FR"/>
-        </w:rPr>
-        <w:t xml:space="preserve"> de l’état de threads (interface </w:t>
-      </w:r>
-      <w:proofErr w:type="spellStart"/>
-      <w:r>
-        <w:rPr>
-          <w:lang w:val="fr-FR"/>
-        </w:rPr>
-        <w:t>Controllable</w:t>
-      </w:r>
-      <w:proofErr w:type="spellEnd"/>
-      <w:r>
-        <w:rPr>
-          <w:lang w:val="fr-FR"/>
-        </w:rPr>
-        <w:t xml:space="preserve"> et classe Controller)</w:t>
-      </w:r>
-    </w:p>
-    <w:p>
-      <w:pPr>
-        <w:pStyle w:val="Paragraphedeliste"/>
+        <w:t xml:space="preserve"> changer la valeur de l’enum de l’état de threads (interface Controllable et classe Controller)</w:t>
+      </w:r>
+    </w:p>
+    <w:p>
+      <w:pPr>
+        <w:pStyle w:val="ListParagraph"/>
         <w:numPr>
           <w:ilvl w:val="0"/>
           <w:numId w:val="4"/>
@@ -4542,61 +3582,11 @@
           <w:lang w:val="fr-FR"/>
         </w:rPr>
       </w:pPr>
-      <w:proofErr w:type="spellStart"/>
-      <w:r>
-        <w:rPr>
-          <w:lang w:val="fr-FR"/>
-        </w:rPr>
-        <w:t>Reentrantlock</w:t>
-      </w:r>
-      <w:proofErr w:type="spellEnd"/>
-      <w:r>
-        <w:rPr>
-          <w:lang w:val="fr-FR"/>
-        </w:rPr>
-        <w:t xml:space="preserve"> offre une fonctionnalité transparente et plus souple que la synchronisation implicite offerte par </w:t>
-      </w:r>
-      <w:proofErr w:type="spellStart"/>
-      <w:r>
-        <w:rPr>
-          <w:lang w:val="fr-FR"/>
-        </w:rPr>
-        <w:t>synchronized</w:t>
-      </w:r>
-      <w:proofErr w:type="spellEnd"/>
-      <w:r>
-        <w:rPr>
-          <w:lang w:val="fr-FR"/>
-        </w:rPr>
-        <w:t xml:space="preserve">. Ainsi </w:t>
-      </w:r>
-      <w:proofErr w:type="spellStart"/>
-      <w:r>
-        <w:rPr>
-          <w:lang w:val="fr-FR"/>
-        </w:rPr>
-        <w:t>Reentrantlock</w:t>
-      </w:r>
-      <w:proofErr w:type="spellEnd"/>
-      <w:r>
-        <w:rPr>
-          <w:lang w:val="fr-FR"/>
-        </w:rPr>
-        <w:t xml:space="preserve"> nous permet-il de séparer les processus de lock en </w:t>
-      </w:r>
-      <w:proofErr w:type="spellStart"/>
-      <w:r>
-        <w:rPr>
-          <w:lang w:val="fr-FR"/>
-        </w:rPr>
-        <w:t>unlock</w:t>
-      </w:r>
-      <w:proofErr w:type="spellEnd"/>
-      <w:r>
-        <w:rPr>
-          <w:lang w:val="fr-FR"/>
-        </w:rPr>
-        <w:t xml:space="preserve"> afin de les implémenter dans les fonctions à</w:t>
+      <w:r>
+        <w:rPr>
+          <w:lang w:val="fr-FR"/>
+        </w:rPr>
+        <w:t>Reentrantlock offre une fonctionnalité transparente et plus souple que la synchronisation implicite offerte par synchronized. Ainsi Reentrantlock nous permet-il de séparer les processus de lock en unlock afin de les implémenter dans les fonctions à</w:t>
       </w:r>
       <w:r>
         <w:rPr>
@@ -4608,35 +3598,7 @@
         <w:rPr>
           <w:lang w:val="fr-FR"/>
         </w:rPr>
-        <w:t xml:space="preserve">. Grâce au </w:t>
-      </w:r>
-      <w:proofErr w:type="spellStart"/>
-      <w:r>
-        <w:rPr>
-          <w:lang w:val="fr-FR"/>
-        </w:rPr>
-        <w:t>Reentrantlock</w:t>
-      </w:r>
-      <w:proofErr w:type="spellEnd"/>
-      <w:r>
-        <w:rPr>
-          <w:lang w:val="fr-FR"/>
-        </w:rPr>
-        <w:t xml:space="preserve"> les plusieurs objets de différentes classes partagent un seul lock ce qui serait impossible avec </w:t>
-      </w:r>
-      <w:proofErr w:type="spellStart"/>
-      <w:r>
-        <w:rPr>
-          <w:lang w:val="fr-FR"/>
-        </w:rPr>
-        <w:t>synchronized</w:t>
-      </w:r>
-      <w:proofErr w:type="spellEnd"/>
-      <w:r>
-        <w:rPr>
-          <w:lang w:val="fr-FR"/>
-        </w:rPr>
-        <w:t xml:space="preserve">. Cela nous permet d’assurer l’accès unique à partir de </w:t>
+        <w:t xml:space="preserve">. Grâce au Reentrantlock les plusieurs objets de différentes classes partagent un seul lock ce qui serait impossible avec synchronized. Cela nous permet d’assurer l’accès unique à partir de </w:t>
       </w:r>
       <w:r>
         <w:rPr>
@@ -4648,44 +3610,16 @@
         <w:rPr>
           <w:lang w:val="fr-FR"/>
         </w:rPr>
-        <w:t xml:space="preserve"> à l’objet de Data pendant le dessin les graphs et de procéder à la synchronisation après. La lecture et l’écriture de </w:t>
-      </w:r>
-      <w:proofErr w:type="spellStart"/>
-      <w:r>
-        <w:rPr>
-          <w:lang w:val="fr-FR"/>
-        </w:rPr>
-        <w:t>enum</w:t>
-      </w:r>
-      <w:proofErr w:type="spellEnd"/>
-      <w:r>
-        <w:rPr>
-          <w:lang w:val="fr-FR"/>
-        </w:rPr>
-        <w:t xml:space="preserve"> state, qui s’effectue à partir de plusieurs méthodes et plusieurs threads, sont aussi parfaitement contrôlées avec </w:t>
-      </w:r>
-      <w:proofErr w:type="spellStart"/>
-      <w:r>
-        <w:rPr>
-          <w:lang w:val="fr-FR"/>
-        </w:rPr>
-        <w:t>Reentrantlock</w:t>
-      </w:r>
-      <w:proofErr w:type="spellEnd"/>
-      <w:r>
-        <w:rPr>
-          <w:lang w:val="fr-FR"/>
-        </w:rPr>
-        <w:t>.</w:t>
-      </w:r>
-    </w:p>
-    <w:p>
-      <w:pPr>
-        <w:pStyle w:val="Titre2"/>
+        <w:t xml:space="preserve"> à l’objet de Data pendant le dessin les graphs et de procéder à la synchronisation après. La lecture et l’écriture de enum state, qui s’effectue à partir de plusieurs méthodes et plusieurs threads, sont aussi parfaitement contrôlées avec Reentrantlock.</w:t>
+      </w:r>
+    </w:p>
+    <w:p>
+      <w:pPr>
+        <w:pStyle w:val="Heading2"/>
         <w:spacing w:before="280"/>
         <w:rPr>
           <w:rStyle w:val="1"/>
-          <w:lang w:val="fr-FR"/>
+          <w:rFonts w:eastAsiaTheme="minorHAnsi"/>
         </w:rPr>
       </w:pPr>
       <w:bookmarkStart w:id="25" w:name="_Toc70260969"/>
@@ -4703,23 +3637,14 @@
           <w:rStyle w:val="1"/>
           <w:lang w:val="fr-FR"/>
         </w:rPr>
-        <w:t xml:space="preserve">, </w:t>
-      </w:r>
-      <w:proofErr w:type="spellStart"/>
+        <w:t>, JavaFx</w:t>
+      </w:r>
+      <w:bookmarkEnd w:id="26"/>
       <w:r>
         <w:rPr>
           <w:rStyle w:val="1"/>
           <w:lang w:val="fr-FR"/>
         </w:rPr>
-        <w:t>JavaFx</w:t>
-      </w:r>
-      <w:bookmarkEnd w:id="26"/>
-      <w:proofErr w:type="spellEnd"/>
-      <w:r>
-        <w:rPr>
-          <w:rStyle w:val="1"/>
-          <w:lang w:val="fr-FR"/>
-        </w:rPr>
         <w:t> :</w:t>
       </w:r>
     </w:p>
@@ -4774,176 +3699,64 @@
         </w:rPr>
         <w:t xml:space="preserve">Pour la réalisation de la partie graphique du projet nous avons choisi d’utiliser </w:t>
       </w:r>
-      <w:proofErr w:type="spellStart"/>
       <w:r>
         <w:rPr>
           <w:b/>
           <w:lang w:val="fr-FR"/>
         </w:rPr>
-        <w:t>JavaFx</w:t>
-      </w:r>
-      <w:proofErr w:type="spellEnd"/>
+        <w:t xml:space="preserve">JavaFx </w:t>
+      </w:r>
+      <w:r>
+        <w:rPr>
+          <w:lang w:val="fr-FR"/>
+        </w:rPr>
+        <w:t xml:space="preserve">comme UI framework. Dans notre choix nous sommes </w:t>
+      </w:r>
+      <w:r>
+        <w:rPr>
+          <w:lang w:val="fr-FR"/>
+        </w:rPr>
+        <w:t>basés</w:t>
+      </w:r>
+      <w:r>
+        <w:rPr>
+          <w:lang w:val="fr-FR"/>
+        </w:rPr>
+        <w:t xml:space="preserve"> sur les critères de performance et de facilité d’utilisation grâce aux CSS et fxml.</w:t>
+      </w:r>
+    </w:p>
+    <w:p>
+      <w:pPr>
+        <w:rPr>
+          <w:lang w:val="fr-FR"/>
+        </w:rPr>
+      </w:pPr>
+      <w:r>
+        <w:rPr>
+          <w:lang w:val="fr-FR"/>
+        </w:rPr>
+        <w:t xml:space="preserve">La partie graphique est réalisée à l’aide du format fxml. Deux fichiers fxml, corona bounce.fxml et settings.fxml correspondent aux deux fenêtres du programme, c’est-à-dire la fenêtre principale où la simulation se passe et la fenêtre des paramètres. </w:t>
+      </w:r>
+    </w:p>
+    <w:p>
+      <w:pPr>
+        <w:rPr>
+          <w:lang w:val="fr-FR"/>
+        </w:rPr>
+      </w:pPr>
+      <w:r>
+        <w:rPr>
+          <w:lang w:val="fr-FR"/>
+        </w:rPr>
+        <w:t xml:space="preserve">Le format fxml nous a permis de regrouper les éléments essentiels de la partie graphique. Pour ce faire nous avons utilisé l’application </w:t>
+      </w:r>
       <w:r>
         <w:rPr>
           <w:b/>
           <w:lang w:val="fr-FR"/>
         </w:rPr>
-        <w:t xml:space="preserve"> </w:t>
-      </w:r>
-      <w:r>
-        <w:rPr>
-          <w:lang w:val="fr-FR"/>
-        </w:rPr>
-        <w:t xml:space="preserve">comme UI </w:t>
-      </w:r>
-      <w:proofErr w:type="spellStart"/>
-      <w:r>
-        <w:rPr>
-          <w:lang w:val="fr-FR"/>
-        </w:rPr>
-        <w:t>framework</w:t>
-      </w:r>
-      <w:proofErr w:type="spellEnd"/>
-      <w:r>
-        <w:rPr>
-          <w:lang w:val="fr-FR"/>
-        </w:rPr>
-        <w:t xml:space="preserve">. Dans notre choix nous sommes </w:t>
-      </w:r>
-      <w:r>
-        <w:rPr>
-          <w:lang w:val="fr-FR"/>
-        </w:rPr>
-        <w:t>basés</w:t>
-      </w:r>
-      <w:r>
-        <w:rPr>
-          <w:lang w:val="fr-FR"/>
-        </w:rPr>
-        <w:t xml:space="preserve"> sur les critères de performance et de facilité d’utilisation grâce aux CSS et </w:t>
-      </w:r>
-      <w:proofErr w:type="spellStart"/>
-      <w:r>
-        <w:rPr>
-          <w:lang w:val="fr-FR"/>
-        </w:rPr>
-        <w:t>fxml</w:t>
-      </w:r>
-      <w:proofErr w:type="spellEnd"/>
-      <w:r>
-        <w:rPr>
-          <w:lang w:val="fr-FR"/>
-        </w:rPr>
-        <w:t>.</w:t>
-      </w:r>
-    </w:p>
-    <w:p>
-      <w:pPr>
-        <w:rPr>
-          <w:lang w:val="fr-FR"/>
-        </w:rPr>
-      </w:pPr>
-      <w:r>
-        <w:rPr>
-          <w:lang w:val="fr-FR"/>
-        </w:rPr>
-        <w:lastRenderedPageBreak/>
-        <w:t xml:space="preserve">La partie graphique est réalisée à l’aide du format </w:t>
-      </w:r>
-      <w:proofErr w:type="spellStart"/>
-      <w:r>
-        <w:rPr>
-          <w:lang w:val="fr-FR"/>
-        </w:rPr>
-        <w:t>fxml</w:t>
-      </w:r>
-      <w:proofErr w:type="spellEnd"/>
-      <w:r>
-        <w:rPr>
-          <w:lang w:val="fr-FR"/>
-        </w:rPr>
-        <w:t xml:space="preserve">. Deux fichiers </w:t>
-      </w:r>
-      <w:proofErr w:type="spellStart"/>
-      <w:r>
-        <w:rPr>
-          <w:lang w:val="fr-FR"/>
-        </w:rPr>
-        <w:t>fxml</w:t>
-      </w:r>
-      <w:proofErr w:type="spellEnd"/>
-      <w:r>
-        <w:rPr>
-          <w:lang w:val="fr-FR"/>
-        </w:rPr>
-        <w:t xml:space="preserve">, corona </w:t>
-      </w:r>
-      <w:proofErr w:type="spellStart"/>
-      <w:proofErr w:type="gramStart"/>
-      <w:r>
-        <w:rPr>
-          <w:lang w:val="fr-FR"/>
-        </w:rPr>
-        <w:t>bounce.fxml</w:t>
-      </w:r>
-      <w:proofErr w:type="spellEnd"/>
-      <w:proofErr w:type="gramEnd"/>
-      <w:r>
-        <w:rPr>
-          <w:lang w:val="fr-FR"/>
-        </w:rPr>
-        <w:t xml:space="preserve"> et </w:t>
-      </w:r>
-      <w:proofErr w:type="spellStart"/>
-      <w:r>
-        <w:rPr>
-          <w:lang w:val="fr-FR"/>
-        </w:rPr>
-        <w:t>settings.fxml</w:t>
-      </w:r>
-      <w:proofErr w:type="spellEnd"/>
-      <w:r>
-        <w:rPr>
-          <w:lang w:val="fr-FR"/>
-        </w:rPr>
-        <w:t xml:space="preserve"> correspondent aux deux fenêtres du programme, c’est-à-dire la fenêtre principale où la simulation se passe et la fenêtre des paramètres. </w:t>
-      </w:r>
-    </w:p>
-    <w:p>
-      <w:pPr>
-        <w:rPr>
-          <w:lang w:val="fr-FR"/>
-        </w:rPr>
-      </w:pPr>
-      <w:r>
-        <w:rPr>
-          <w:lang w:val="fr-FR"/>
-        </w:rPr>
-        <w:t xml:space="preserve">Le format </w:t>
-      </w:r>
-      <w:proofErr w:type="spellStart"/>
-      <w:r>
-        <w:rPr>
-          <w:lang w:val="fr-FR"/>
-        </w:rPr>
-        <w:t>fxml</w:t>
-      </w:r>
-      <w:proofErr w:type="spellEnd"/>
-      <w:r>
-        <w:rPr>
-          <w:lang w:val="fr-FR"/>
-        </w:rPr>
-        <w:t xml:space="preserve"> nous a permis de regrouper les éléments essentiels de la partie graphique. Pour ce faire nous avons utilisé l’application </w:t>
-      </w:r>
-      <w:proofErr w:type="spellStart"/>
-      <w:r>
-        <w:rPr>
-          <w:b/>
-          <w:lang w:val="fr-FR"/>
-        </w:rPr>
         <w:t>SceneBuilder</w:t>
       </w:r>
-      <w:proofErr w:type="spellEnd"/>
       <w:r>
         <w:rPr>
           <w:lang w:val="fr-FR"/>
@@ -4961,136 +3774,38 @@
         <w:rPr>
           <w:lang w:val="fr-FR"/>
         </w:rPr>
-        <w:t xml:space="preserve">La création des éléments graphiques est possible aussi bien dans </w:t>
-      </w:r>
-      <w:proofErr w:type="spellStart"/>
-      <w:r>
-        <w:rPr>
-          <w:lang w:val="fr-FR"/>
-        </w:rPr>
-        <w:t>fxml</w:t>
-      </w:r>
-      <w:proofErr w:type="spellEnd"/>
-      <w:r>
-        <w:rPr>
-          <w:lang w:val="fr-FR"/>
-        </w:rPr>
-        <w:t xml:space="preserve"> que dans les parties .java ; nous nous sommes servis de ce fait pour dessiner les graphes. En effet, on a déplacé la création des graphs en java, car cela nous permet de les appliquer les styles à l’aide de .</w:t>
-      </w:r>
-      <w:proofErr w:type="spellStart"/>
-      <w:r>
-        <w:rPr>
-          <w:lang w:val="fr-FR"/>
-        </w:rPr>
-        <w:t>css</w:t>
-      </w:r>
-      <w:proofErr w:type="spellEnd"/>
-      <w:r>
-        <w:rPr>
-          <w:lang w:val="fr-FR"/>
-        </w:rPr>
-        <w:t xml:space="preserve"> plus facilement.</w:t>
-      </w:r>
-    </w:p>
-    <w:p>
-      <w:pPr>
-        <w:rPr>
-          <w:lang w:val="fr-FR"/>
-        </w:rPr>
-      </w:pPr>
-      <w:r>
-        <w:rPr>
-          <w:lang w:val="fr-FR"/>
-        </w:rPr>
-        <w:t xml:space="preserve"> La création des graphes se fait dans la classe Graph qui est utilisé par </w:t>
-      </w:r>
-      <w:proofErr w:type="spellStart"/>
-      <w:r>
-        <w:rPr>
-          <w:lang w:val="fr-FR"/>
-        </w:rPr>
-        <w:t>MainController</w:t>
-      </w:r>
-      <w:proofErr w:type="spellEnd"/>
-      <w:r>
-        <w:rPr>
-          <w:lang w:val="fr-FR"/>
-        </w:rPr>
-        <w:t xml:space="preserve">. Le dessin des frontières et des points/individus s’effectue par la classe </w:t>
-      </w:r>
-      <w:proofErr w:type="spellStart"/>
-      <w:r>
-        <w:rPr>
-          <w:lang w:val="fr-FR"/>
-        </w:rPr>
-        <w:t>Renderer</w:t>
-      </w:r>
-      <w:proofErr w:type="spellEnd"/>
-      <w:r>
-        <w:rPr>
-          <w:lang w:val="fr-FR"/>
-        </w:rPr>
-        <w:t>.</w:t>
-      </w:r>
-    </w:p>
-    <w:p>
-      <w:pPr>
-        <w:rPr>
-          <w:lang w:val="fr-FR"/>
-        </w:rPr>
-      </w:pPr>
-      <w:r>
-        <w:rPr>
-          <w:lang w:val="fr-FR"/>
-        </w:rPr>
-        <w:t xml:space="preserve">Comme </w:t>
-      </w:r>
-      <w:proofErr w:type="spellStart"/>
-      <w:r>
-        <w:rPr>
-          <w:lang w:val="fr-FR"/>
-        </w:rPr>
-        <w:t>JavaFX</w:t>
-      </w:r>
-      <w:proofErr w:type="spellEnd"/>
-      <w:r>
-        <w:rPr>
-          <w:lang w:val="fr-FR"/>
-        </w:rPr>
-        <w:t xml:space="preserve"> ne supporte pas « </w:t>
-      </w:r>
-      <w:proofErr w:type="spellStart"/>
-      <w:r>
-        <w:rPr>
-          <w:lang w:val="fr-FR"/>
-        </w:rPr>
-        <w:t>Stacked</w:t>
-      </w:r>
-      <w:proofErr w:type="spellEnd"/>
-      <w:r>
-        <w:rPr>
-          <w:lang w:val="fr-FR"/>
-        </w:rPr>
-        <w:t xml:space="preserve"> Area 100% chart », nous avons imité ce type de chart avec « </w:t>
-      </w:r>
-      <w:proofErr w:type="spellStart"/>
-      <w:r>
-        <w:rPr>
-          <w:lang w:val="fr-FR"/>
-        </w:rPr>
-        <w:t>Stacked</w:t>
-      </w:r>
-      <w:proofErr w:type="spellEnd"/>
-      <w:r>
-        <w:rPr>
-          <w:lang w:val="fr-FR"/>
-        </w:rPr>
-        <w:t xml:space="preserve"> Area chart » en prenant :</w:t>
-      </w:r>
-    </w:p>
-    <w:p>
-      <w:pPr>
-        <w:pStyle w:val="Paragraphedeliste"/>
+        <w:t>La création des éléments graphiques est possible aussi bien dans fxml que dans les parties .java ; nous nous sommes servis de ce fait pour dessiner les graphes. En effet, on a déplacé la création des graphs en java, car cela nous permet de les appliquer les styles à l’aide de .css plus facilement.</w:t>
+      </w:r>
+    </w:p>
+    <w:p>
+      <w:pPr>
+        <w:rPr>
+          <w:lang w:val="fr-FR"/>
+        </w:rPr>
+      </w:pPr>
+      <w:r>
+        <w:rPr>
+          <w:lang w:val="fr-FR"/>
+        </w:rPr>
+        <w:t xml:space="preserve"> La création des graphes se fait dans la classe Graph qui est utilisé par MainController. Le dessin des frontières et des points/individus s’effectue par la classe Renderer.</w:t>
+      </w:r>
+    </w:p>
+    <w:p>
+      <w:pPr>
+        <w:rPr>
+          <w:lang w:val="fr-FR"/>
+        </w:rPr>
+      </w:pPr>
+      <w:r>
+        <w:rPr>
+          <w:lang w:val="fr-FR"/>
+        </w:rPr>
+        <w:t>Comme JavaFX ne supporte pas « Stacked Area 100% chart », nous avons imité ce type de chart avec « Stacked Area chart » en prenant :</w:t>
+      </w:r>
+    </w:p>
+    <w:p>
+      <w:pPr>
+        <w:pStyle w:val="ListParagraph"/>
         <w:numPr>
           <w:ilvl w:val="0"/>
           <w:numId w:val="5"/>
@@ -5112,7 +3827,7 @@
     </w:p>
     <w:p>
       <w:pPr>
-        <w:pStyle w:val="Paragraphedeliste"/>
+        <w:pStyle w:val="ListParagraph"/>
         <w:numPr>
           <w:ilvl w:val="0"/>
           <w:numId w:val="5"/>
@@ -5134,7 +3849,7 @@
     </w:p>
     <w:p>
       <w:pPr>
-        <w:pStyle w:val="Paragraphedeliste"/>
+        <w:pStyle w:val="ListParagraph"/>
         <w:numPr>
           <w:ilvl w:val="0"/>
           <w:numId w:val="5"/>
@@ -5189,35 +3904,7 @@
         <w:rPr>
           <w:lang w:val="fr-FR"/>
         </w:rPr>
-        <w:t xml:space="preserve">Pour faciliter l’usage de l’application, un système de légendes a été implémenté à l’aide de </w:t>
-      </w:r>
-      <w:proofErr w:type="spellStart"/>
-      <w:r>
-        <w:rPr>
-          <w:lang w:val="fr-FR"/>
-        </w:rPr>
-        <w:t>tooltips</w:t>
-      </w:r>
-      <w:proofErr w:type="spellEnd"/>
-      <w:r>
-        <w:rPr>
-          <w:lang w:val="fr-FR"/>
-        </w:rPr>
-        <w:t xml:space="preserve"> (définis aussi bien dans </w:t>
-      </w:r>
-      <w:proofErr w:type="spellStart"/>
-      <w:r>
-        <w:rPr>
-          <w:lang w:val="fr-FR"/>
-        </w:rPr>
-        <w:t>MainController</w:t>
-      </w:r>
-      <w:proofErr w:type="spellEnd"/>
-      <w:r>
-        <w:rPr>
-          <w:lang w:val="fr-FR"/>
-        </w:rPr>
-        <w:t>).</w:t>
+        <w:t>Pour faciliter l’usage de l’application, un système de légendes a été implémenté à l’aide de tooltips (définis aussi bien dans MainController).</w:t>
       </w:r>
     </w:p>
     <w:p>
@@ -5236,83 +3923,31 @@
         <w:rPr>
           <w:lang w:val="fr-FR"/>
         </w:rPr>
-        <w:t xml:space="preserve">fichiers. </w:t>
-      </w:r>
-      <w:proofErr w:type="spellStart"/>
-      <w:proofErr w:type="gramStart"/>
-      <w:r>
-        <w:rPr>
-          <w:lang w:val="fr-FR"/>
-        </w:rPr>
-        <w:t>fxml</w:t>
-      </w:r>
-      <w:proofErr w:type="spellEnd"/>
-      <w:proofErr w:type="gramEnd"/>
-      <w:r>
-        <w:rPr>
-          <w:lang w:val="fr-FR"/>
-        </w:rPr>
-        <w:t xml:space="preserve"> directement (surtout dans les cas où les éléments sont difficilement accessibles via </w:t>
-      </w:r>
-      <w:proofErr w:type="spellStart"/>
-      <w:r>
-        <w:rPr>
-          <w:lang w:val="fr-FR"/>
-        </w:rPr>
-        <w:t>css</w:t>
-      </w:r>
-      <w:proofErr w:type="spellEnd"/>
-      <w:r>
-        <w:rPr>
-          <w:lang w:val="fr-FR"/>
-        </w:rPr>
-        <w:t xml:space="preserve">). </w:t>
-      </w:r>
-    </w:p>
-    <w:p>
-      <w:pPr>
-        <w:rPr>
-          <w:lang w:val="fr-FR"/>
-        </w:rPr>
-      </w:pPr>
-      <w:r>
-        <w:rPr>
-          <w:lang w:val="fr-FR"/>
-        </w:rPr>
-        <w:t xml:space="preserve">Pour la création des fenêtres, on utilise les attributs essentiels d’une application </w:t>
-      </w:r>
-      <w:proofErr w:type="spellStart"/>
-      <w:r>
-        <w:rPr>
-          <w:lang w:val="fr-FR"/>
-        </w:rPr>
-        <w:t>JavaFX</w:t>
-      </w:r>
-      <w:proofErr w:type="spellEnd"/>
-      <w:r>
-        <w:rPr>
-          <w:lang w:val="fr-FR"/>
-        </w:rPr>
-        <w:t xml:space="preserve">, à savoir </w:t>
-      </w:r>
-      <w:proofErr w:type="spellStart"/>
-      <w:r>
-        <w:rPr>
-          <w:lang w:val="fr-FR"/>
-        </w:rPr>
-        <w:t>Scene</w:t>
-      </w:r>
-      <w:proofErr w:type="spellEnd"/>
-      <w:r>
-        <w:rPr>
-          <w:lang w:val="fr-FR"/>
-        </w:rPr>
-        <w:t xml:space="preserve"> et Stage que nous définissons dans App.java.</w:t>
-      </w:r>
-    </w:p>
-    <w:p>
-      <w:pPr>
-        <w:pStyle w:val="Titre2"/>
+        <w:t>fichiers. fxml</w:t>
+      </w:r>
+      <w:r>
+        <w:rPr>
+          <w:lang w:val="fr-FR"/>
+        </w:rPr>
+        <w:t xml:space="preserve"> directement (surtout dans les cas où les éléments sont difficilement accessibles via css). </w:t>
+      </w:r>
+    </w:p>
+    <w:p>
+      <w:pPr>
+        <w:rPr>
+          <w:lang w:val="fr-FR"/>
+        </w:rPr>
+      </w:pPr>
+      <w:r>
+        <w:rPr>
+          <w:lang w:val="fr-FR"/>
+        </w:rPr>
+        <w:t>Pour la création des fenêtres, on utilise les attributs essentiels d’une application JavaFX, à savoir Scene et Stage que nous définissons dans App.java.</w:t>
+      </w:r>
+    </w:p>
+    <w:p>
+      <w:pPr>
+        <w:pStyle w:val="Heading2"/>
         <w:spacing w:before="280"/>
         <w:rPr>
           <w:lang w:val="fr-FR"/>
@@ -5358,33 +3993,18 @@
         <w:rPr>
           <w:lang w:val="fr-FR"/>
         </w:rPr>
-        <w:t xml:space="preserve">Maven nous a paru plus facile d’utilisation que </w:t>
-      </w:r>
-      <w:proofErr w:type="spellStart"/>
-      <w:r>
-        <w:rPr>
-          <w:lang w:val="fr-FR"/>
-        </w:rPr>
-        <w:t>Gradle</w:t>
-      </w:r>
-      <w:proofErr w:type="spellEnd"/>
-      <w:r>
-        <w:rPr>
-          <w:lang w:val="fr-FR"/>
-        </w:rPr>
-        <w:t>, moins contraignant (sur l’utilisation de fichier sauvegarder en local par exemple) et mieux connu que ses équivalents.</w:t>
-      </w:r>
-    </w:p>
-    <w:p>
-      <w:pPr>
-        <w:pStyle w:val="Titre2"/>
+        <w:t>Maven nous a paru plus facile d’utilisation que Gradle, moins contraignant (sur l’utilisation de fichier sauvegarder en local par exemple) et mieux connu que ses équivalents.</w:t>
+      </w:r>
+    </w:p>
+    <w:p>
+      <w:pPr>
+        <w:pStyle w:val="Heading2"/>
         <w:spacing w:before="280"/>
         <w:rPr>
           <w:lang w:val="fr-FR"/>
         </w:rPr>
       </w:pPr>
       <w:bookmarkStart w:id="28" w:name="_Toc71844973"/>
-      <w:proofErr w:type="spellStart"/>
       <w:r>
         <w:rPr>
           <w:rStyle w:val="1"/>
@@ -5393,7 +4013,6 @@
         <w:t>JavaDoc</w:t>
       </w:r>
       <w:bookmarkEnd w:id="28"/>
-      <w:proofErr w:type="spellEnd"/>
       <w:r>
         <w:rPr>
           <w:rStyle w:val="1"/>
@@ -5412,35 +4031,7 @@
         <w:rPr>
           <w:lang w:val="fr-FR"/>
         </w:rPr>
-        <w:t xml:space="preserve">La </w:t>
-      </w:r>
-      <w:proofErr w:type="spellStart"/>
-      <w:r>
-        <w:rPr>
-          <w:lang w:val="fr-FR"/>
-        </w:rPr>
-        <w:t>JavaDoc</w:t>
-      </w:r>
-      <w:proofErr w:type="spellEnd"/>
-      <w:r>
-        <w:rPr>
-          <w:lang w:val="fr-FR"/>
-        </w:rPr>
-        <w:t xml:space="preserve"> est disponible dans le projet et contient toutes les descriptions de fonctions, classes et variables que nous avons jugé nécessaire d’ajouter. Nous avons préféré utiliser l’anglais dans la </w:t>
-      </w:r>
-      <w:proofErr w:type="spellStart"/>
-      <w:r>
-        <w:rPr>
-          <w:lang w:val="fr-FR"/>
-        </w:rPr>
-        <w:t>JavaDoc</w:t>
-      </w:r>
-      <w:proofErr w:type="spellEnd"/>
-      <w:r>
-        <w:rPr>
-          <w:lang w:val="fr-FR"/>
-        </w:rPr>
-        <w:t xml:space="preserve"> (comme dans le reste du projet) pour rendre notre projet plus proche de ce qui se fait en entreprise.</w:t>
+        <w:t>La JavaDoc est disponible dans le projet et contient toutes les descriptions de fonctions, classes et variables que nous avons jugé nécessaire d’ajouter. Nous avons préféré utiliser l’anglais dans la JavaDoc (comme dans le reste du projet) pour rendre notre projet plus proche de ce qui se fait en entreprise.</w:t>
       </w:r>
     </w:p>
     <w:p>
@@ -5465,70 +4056,7 @@
         <w:rPr>
           <w:lang w:val="fr-FR"/>
         </w:rPr>
-        <w:t xml:space="preserve"> pouvoir afficher la </w:t>
-      </w:r>
-      <w:proofErr w:type="spellStart"/>
-      <w:r>
-        <w:rPr>
-          <w:lang w:val="fr-FR"/>
-        </w:rPr>
-        <w:t>Javadoc</w:t>
-      </w:r>
-      <w:proofErr w:type="spellEnd"/>
-      <w:r>
-        <w:rPr>
-          <w:lang w:val="fr-FR"/>
-        </w:rPr>
-        <w:t xml:space="preserve"> en un clic en l’hébergeant sur un site statique telle que </w:t>
-      </w:r>
-      <w:proofErr w:type="spellStart"/>
-      <w:r>
-        <w:rPr>
-          <w:lang w:val="fr-FR"/>
-        </w:rPr>
-        <w:t>Gitlab</w:t>
-      </w:r>
-      <w:proofErr w:type="spellEnd"/>
-      <w:r>
-        <w:rPr>
-          <w:lang w:val="fr-FR"/>
-        </w:rPr>
-        <w:t xml:space="preserve"> Pages, malheureusement cette fonctionnalité ne semble pas prise en compte dans </w:t>
-      </w:r>
-      <w:r>
-        <w:rPr>
-          <w:lang w:val="fr-FR"/>
-        </w:rPr>
-        <w:lastRenderedPageBreak/>
-        <w:t xml:space="preserve">notre version de </w:t>
-      </w:r>
-      <w:proofErr w:type="spellStart"/>
-      <w:r>
-        <w:rPr>
-          <w:lang w:val="fr-FR"/>
-        </w:rPr>
-        <w:t>Gitlab</w:t>
-      </w:r>
-      <w:proofErr w:type="spellEnd"/>
-      <w:r>
-        <w:rPr>
-          <w:lang w:val="fr-FR"/>
-        </w:rPr>
-        <w:t xml:space="preserve">. La </w:t>
-      </w:r>
-      <w:proofErr w:type="spellStart"/>
-      <w:r>
-        <w:rPr>
-          <w:lang w:val="fr-FR"/>
-        </w:rPr>
-        <w:t>Javadoc</w:t>
-      </w:r>
-      <w:proofErr w:type="spellEnd"/>
-      <w:r>
-        <w:rPr>
-          <w:lang w:val="fr-FR"/>
-        </w:rPr>
-        <w:t xml:space="preserve"> </w:t>
+        <w:t xml:space="preserve"> pouvoir afficher la Javadoc en un clic en l’hébergeant sur un site statique telle que Gitlab Pages, malheureusement cette fonctionnalité ne semble pas prise en compte dans notre version de Gitlab. La Javadoc </w:t>
       </w:r>
       <w:r>
         <w:rPr>
@@ -5540,40 +4068,12 @@
         <w:rPr>
           <w:lang w:val="fr-FR"/>
         </w:rPr>
-        <w:t xml:space="preserve"> lancer en ouvrant « code/docs/</w:t>
-      </w:r>
-      <w:proofErr w:type="spellStart"/>
-      <w:r>
-        <w:rPr>
-          <w:lang w:val="fr-FR"/>
-        </w:rPr>
-        <w:t>javadoc</w:t>
-      </w:r>
-      <w:proofErr w:type="spellEnd"/>
-      <w:r>
-        <w:rPr>
-          <w:lang w:val="fr-FR"/>
-        </w:rPr>
-        <w:t>/</w:t>
-      </w:r>
-      <w:proofErr w:type="spellStart"/>
-      <w:r>
-        <w:rPr>
-          <w:lang w:val="fr-FR"/>
-        </w:rPr>
-        <w:t>apidocs</w:t>
-      </w:r>
-      <w:proofErr w:type="spellEnd"/>
-      <w:r>
-        <w:rPr>
-          <w:lang w:val="fr-FR"/>
-        </w:rPr>
-        <w:t xml:space="preserve">/index.html » dans un navigateur. </w:t>
-      </w:r>
-    </w:p>
-    <w:p>
-      <w:pPr>
-        <w:pStyle w:val="Titre2"/>
+        <w:t xml:space="preserve"> lancer en ouvrant « code/docs/javadoc/apidocs/index.html » dans un navigateur. </w:t>
+      </w:r>
+    </w:p>
+    <w:p>
+      <w:pPr>
+        <w:pStyle w:val="Heading2"/>
         <w:spacing w:before="280"/>
         <w:rPr>
           <w:lang w:val="fr-FR"/>
@@ -5644,35 +4144,7 @@
         <w:rPr>
           <w:lang w:val="fr-FR"/>
         </w:rPr>
-        <w:t xml:space="preserve">Les classes de test sont toujours nommées de la même façon, </w:t>
-      </w:r>
-      <w:proofErr w:type="spellStart"/>
-      <w:r>
-        <w:rPr>
-          <w:lang w:val="fr-FR"/>
-        </w:rPr>
-        <w:t>ClassNameTest</w:t>
-      </w:r>
-      <w:proofErr w:type="spellEnd"/>
-      <w:r>
-        <w:rPr>
-          <w:lang w:val="fr-FR"/>
-        </w:rPr>
-        <w:t xml:space="preserve">, les fonctions sont nommées </w:t>
-      </w:r>
-      <w:proofErr w:type="spellStart"/>
-      <w:r>
-        <w:rPr>
-          <w:lang w:val="fr-FR"/>
-        </w:rPr>
-        <w:t>testFunctionName</w:t>
-      </w:r>
-      <w:proofErr w:type="spellEnd"/>
-      <w:r>
-        <w:rPr>
-          <w:lang w:val="fr-FR"/>
-        </w:rPr>
-        <w:t xml:space="preserve"> (+ un numéro à la fin s’il y a plusieurs tests pour 1 seule fonction).</w:t>
+        <w:t>Les classes de test sont toujours nommées de la même façon, ClassNameTest, les fonctions sont nommées testFunctionName (+ un numéro à la fin s’il y a plusieurs tests pour 1 seule fonction).</w:t>
       </w:r>
     </w:p>
     <w:p>
@@ -5738,7 +4210,7 @@
     </w:p>
     <w:p>
       <w:pPr>
-        <w:pStyle w:val="Titre2"/>
+        <w:pStyle w:val="Heading2"/>
         <w:spacing w:before="280"/>
         <w:rPr>
           <w:sz w:val="28"/>
@@ -6037,7 +4509,6 @@
         <w:rPr>
           <w:lang w:val="fr-FR"/>
         </w:rPr>
-        <w:lastRenderedPageBreak/>
         <w:t xml:space="preserve"> </w:t>
       </w:r>
       <w:r>
@@ -6156,7 +4627,7 @@
     </w:p>
     <w:p>
       <w:pPr>
-        <w:pStyle w:val="Titre1"/>
+        <w:pStyle w:val="Heading1"/>
         <w:rPr>
           <w:lang w:val="fr-FR"/>
         </w:rPr>
@@ -6220,22 +4691,7 @@
         <w:rPr>
           <w:lang w:val="fr-FR"/>
         </w:rPr>
-        <w:t xml:space="preserve">en background. En effet après le changement de </w:t>
-      </w:r>
-      <w:proofErr w:type="spellStart"/>
-      <w:r>
-        <w:rPr>
-          <w:lang w:val="fr-FR"/>
-        </w:rPr>
-        <w:lastRenderedPageBreak/>
-        <w:t>controller</w:t>
-      </w:r>
-      <w:proofErr w:type="spellEnd"/>
-      <w:r>
-        <w:rPr>
-          <w:lang w:val="fr-FR"/>
-        </w:rPr>
-        <w:t xml:space="preserve"> et la création des nouvelles populations, les points des anciennes populations n’étaient pas </w:t>
+        <w:t xml:space="preserve">en background. En effet après le changement de controller et la création des nouvelles populations, les points des anciennes populations n’étaient pas </w:t>
       </w:r>
       <w:r>
         <w:rPr>
@@ -6259,49 +4715,7 @@
         <w:rPr>
           <w:lang w:val="fr-FR"/>
         </w:rPr>
-        <w:t xml:space="preserve"> collector, car les </w:t>
-      </w:r>
-      <w:proofErr w:type="spellStart"/>
-      <w:r>
-        <w:rPr>
-          <w:lang w:val="fr-FR"/>
-        </w:rPr>
-        <w:t>timers</w:t>
-      </w:r>
-      <w:proofErr w:type="spellEnd"/>
-      <w:r>
-        <w:rPr>
-          <w:lang w:val="fr-FR"/>
-        </w:rPr>
-        <w:t xml:space="preserve"> et ses taches n’étaient pas clôturés. On a résolu ce souci en appliquant la fonction de clôture correcte de </w:t>
-      </w:r>
-      <w:proofErr w:type="spellStart"/>
-      <w:r>
-        <w:rPr>
-          <w:lang w:val="fr-FR"/>
-        </w:rPr>
-        <w:t>TimerTask</w:t>
-      </w:r>
-      <w:proofErr w:type="spellEnd"/>
-      <w:r>
-        <w:rPr>
-          <w:lang w:val="fr-FR"/>
-        </w:rPr>
-        <w:t xml:space="preserve"> et de </w:t>
-      </w:r>
-      <w:proofErr w:type="spellStart"/>
-      <w:r>
-        <w:rPr>
-          <w:lang w:val="fr-FR"/>
-        </w:rPr>
-        <w:t>Timer</w:t>
-      </w:r>
-      <w:proofErr w:type="spellEnd"/>
-      <w:r>
-        <w:rPr>
-          <w:lang w:val="fr-FR"/>
-        </w:rPr>
-        <w:t xml:space="preserve"> avant de la création des nouvelles populations.</w:t>
+        <w:t xml:space="preserve"> collector, car les timers et ses taches n’étaient pas clôturés. On a résolu ce souci en appliquant la fonction de clôture correcte de TimerTask et de Timer avant de la création des nouvelles populations.</w:t>
       </w:r>
     </w:p>
     <w:p>
@@ -6321,84 +4735,20 @@
         <w:rPr>
           <w:lang w:val="fr-FR"/>
         </w:rPr>
-        <w:t xml:space="preserve"> Dès qu’on avait fait fonctionner le bouton « Start » qui lance la fonction </w:t>
-      </w:r>
-      <w:proofErr w:type="spellStart"/>
-      <w:proofErr w:type="gramStart"/>
-      <w:r>
-        <w:rPr>
-          <w:lang w:val="fr-FR"/>
-        </w:rPr>
-        <w:t>moving</w:t>
-      </w:r>
-      <w:proofErr w:type="spellEnd"/>
-      <w:r>
-        <w:rPr>
-          <w:lang w:val="fr-FR"/>
-        </w:rPr>
-        <w:t>(</w:t>
-      </w:r>
-      <w:proofErr w:type="gramEnd"/>
-      <w:r>
-        <w:rPr>
-          <w:lang w:val="fr-FR"/>
-        </w:rPr>
-        <w:t xml:space="preserve">) sur les Zone(s), nous nous sommes rencontrés  le fait que l’épidémie s’évolue de manière cachée : si on n’appuient pas « Start » immédiatement, au moment de lancement de mouvement les individus étaient guéris. A partir de cela on a commencé à étudier quels </w:t>
-      </w:r>
-      <w:proofErr w:type="spellStart"/>
-      <w:r>
-        <w:rPr>
-          <w:lang w:val="fr-FR"/>
-        </w:rPr>
-        <w:t>timers</w:t>
-      </w:r>
-      <w:proofErr w:type="spellEnd"/>
-      <w:r>
-        <w:rPr>
-          <w:lang w:val="fr-FR"/>
-        </w:rPr>
-        <w:t xml:space="preserve"> où et quand on crée dans notre programme. Plus tard on a découvert comment gérer l‘état de tous les </w:t>
-      </w:r>
-      <w:proofErr w:type="spellStart"/>
-      <w:r>
-        <w:rPr>
-          <w:lang w:val="fr-FR"/>
-        </w:rPr>
-        <w:t>timers</w:t>
-      </w:r>
-      <w:proofErr w:type="spellEnd"/>
-      <w:r>
-        <w:rPr>
-          <w:lang w:val="fr-FR"/>
-        </w:rPr>
-        <w:t xml:space="preserve"> par une seule variable.</w:t>
-      </w:r>
-    </w:p>
-    <w:p>
-      <w:pPr>
-        <w:rPr>
-          <w:lang w:val="fr-FR"/>
-        </w:rPr>
-      </w:pPr>
-      <w:r>
-        <w:rPr>
-          <w:lang w:val="fr-FR"/>
-        </w:rPr>
-        <w:t xml:space="preserve">En effet la gestion de threads avait nous posé beaucoup de problèmes, car on a un certain nombre de </w:t>
-      </w:r>
-      <w:proofErr w:type="spellStart"/>
-      <w:r>
-        <w:rPr>
-          <w:lang w:val="fr-FR"/>
-        </w:rPr>
-        <w:t>timers</w:t>
-      </w:r>
-      <w:proofErr w:type="spellEnd"/>
-      <w:r>
-        <w:rPr>
-          <w:lang w:val="fr-FR"/>
-        </w:rPr>
-        <w:t xml:space="preserve"> qui créent chacun son thread et ces threads partagent les mêmes données.</w:t>
+        <w:t xml:space="preserve"> Dès qu’on avait fait fonctionner le bouton « Start » qui lance la fonction moving() sur les Zone(s), nous nous sommes rencontrés  le fait que l’épidémie s’évolue de manière cachée : si on n’appuient pas « Start » immédiatement, au moment de lancement de mouvement les individus étaient guéris. A partir de cela on a commencé à étudier quels timers où et quand on crée dans notre programme. Plus tard on a découvert comment gérer l‘état de tous les timers par une seule variable.</w:t>
+      </w:r>
+    </w:p>
+    <w:p>
+      <w:pPr>
+        <w:rPr>
+          <w:lang w:val="fr-FR"/>
+        </w:rPr>
+      </w:pPr>
+      <w:r>
+        <w:rPr>
+          <w:lang w:val="fr-FR"/>
+        </w:rPr>
+        <w:t>En effet la gestion de threads avait nous posé beaucoup de problèmes, car on a un certain nombre de timers qui créent chacun son thread et ces threads partagent les mêmes données.</w:t>
       </w:r>
     </w:p>
     <w:p>
@@ -6437,21 +4787,7 @@
         <w:rPr>
           <w:lang w:val="fr-FR"/>
         </w:rPr>
-        <w:t>. L’implémentation de FIFO a nous permis de résoudre ce problème. On a choisi le vecteur comme la structure de données pour FIFO, car il est thread-</w:t>
-      </w:r>
-      <w:proofErr w:type="spellStart"/>
-      <w:r>
-        <w:rPr>
-          <w:lang w:val="fr-FR"/>
-        </w:rPr>
-        <w:t>saved</w:t>
-      </w:r>
-      <w:proofErr w:type="spellEnd"/>
-      <w:r>
-        <w:rPr>
-          <w:lang w:val="fr-FR"/>
-        </w:rPr>
-        <w:t>.</w:t>
+        <w:t>. L’implémentation de FIFO a nous permis de résoudre ce problème. On a choisi le vecteur comme la structure de données pour FIFO, car il est thread-saved.</w:t>
       </w:r>
     </w:p>
     <w:p>
@@ -6521,21 +4857,7 @@
         <w:rPr>
           <w:lang w:val="fr-FR"/>
         </w:rPr>
-        <w:t xml:space="preserve">, en prenant en compte l’épaisseur des murs et des </w:t>
-      </w:r>
-      <w:proofErr w:type="spellStart"/>
-      <w:r>
-        <w:rPr>
-          <w:lang w:val="fr-FR"/>
-        </w:rPr>
-        <w:t>CoquilleBille</w:t>
-      </w:r>
-      <w:proofErr w:type="spellEnd"/>
-      <w:r>
-        <w:rPr>
-          <w:lang w:val="fr-FR"/>
-        </w:rPr>
-        <w:t xml:space="preserve"> ainsi que les déplacements des murs.</w:t>
+        <w:t>, en prenant en compte l’épaisseur des murs et des CoquilleBille ainsi que les déplacements des murs.</w:t>
       </w:r>
     </w:p>
     <w:p>
@@ -6555,7 +4877,7 @@
           <w:bottom w:w="55" w:type="dxa"/>
           <w:right w:w="55" w:type="dxa"/>
         </w:tblCellMar>
-        <w:tblLook w:val="04A0" w:firstRow="1" w:lastRow="0" w:firstColumn="1" w:lastColumn="0" w:noHBand="0" w:noVBand="1"/>
+        <w:tblLook w:val="04A0"/>
       </w:tblPr>
       <w:tblGrid>
         <w:gridCol w:w="3229"/>
@@ -6583,21 +4905,7 @@
               <w:rPr>
                 <w:lang w:val="fr-FR"/>
               </w:rPr>
-              <w:t xml:space="preserve">L’idée d’origine était d’essayer de savoir si le haut d’un point allait passer dans le mur pour savoir si on devait faire rebondir la </w:t>
-            </w:r>
-            <w:proofErr w:type="spellStart"/>
-            <w:r>
-              <w:rPr>
-                <w:lang w:val="fr-FR"/>
-              </w:rPr>
-              <w:t>coquilleBille</w:t>
-            </w:r>
-            <w:proofErr w:type="spellEnd"/>
-            <w:r>
-              <w:rPr>
-                <w:lang w:val="fr-FR"/>
-              </w:rPr>
-              <w:t>.</w:t>
+              <w:t>L’idée d’origine était d’essayer de savoir si le haut d’un point allait passer dans le mur pour savoir si on devait faire rebondir la coquilleBille.</w:t>
             </w:r>
           </w:p>
         </w:tc>
@@ -6648,21 +4956,7 @@
               <w:rPr>
                 <w:lang w:val="fr-FR"/>
               </w:rPr>
-              <w:t xml:space="preserve">L’adaptation qui fonctionna fus de vérifier les 2 coins en haut à droite et en haut à gauche pour éviter que des </w:t>
-            </w:r>
-            <w:proofErr w:type="spellStart"/>
-            <w:r>
-              <w:rPr>
-                <w:lang w:val="fr-FR"/>
-              </w:rPr>
-              <w:t>coquilleBilles</w:t>
-            </w:r>
-            <w:proofErr w:type="spellEnd"/>
-            <w:r>
-              <w:rPr>
-                <w:lang w:val="fr-FR"/>
-              </w:rPr>
-              <w:t xml:space="preserve"> puisse traverser un mur.</w:t>
+              <w:t>L’adaptation qui fonctionna fus de vérifier les 2 coins en haut à droite et en haut à gauche pour éviter que des coquilleBilles puisse traverser un mur.</w:t>
             </w:r>
           </w:p>
         </w:tc>
@@ -6689,7 +4983,6 @@
             <w:r>
               <w:rPr>
                 <w:noProof/>
-                <w:lang w:val="fr-FR"/>
               </w:rPr>
               <w:drawing>
                 <wp:anchor distT="0" distB="0" distL="0" distR="0" simplePos="0" relativeHeight="5" behindDoc="0" locked="0" layoutInCell="1" allowOverlap="1">
@@ -6758,7 +5051,6 @@
             <w:r>
               <w:rPr>
                 <w:noProof/>
-                <w:lang w:val="fr-FR"/>
               </w:rPr>
               <w:drawing>
                 <wp:anchor distT="0" distB="0" distL="0" distR="0" simplePos="0" relativeHeight="6" behindDoc="0" locked="0" layoutInCell="1" allowOverlap="1">
@@ -6829,7 +5121,6 @@
             <w:r>
               <w:rPr>
                 <w:noProof/>
-                <w:lang w:val="fr-FR"/>
               </w:rPr>
               <w:drawing>
                 <wp:anchor distT="0" distB="0" distL="0" distR="0" simplePos="0" relativeHeight="7" behindDoc="0" locked="0" layoutInCell="1" allowOverlap="1">
@@ -6913,38 +5204,128 @@
         <w:rPr>
           <w:lang w:val="fr-FR"/>
         </w:rPr>
-        <w:t xml:space="preserve">Bien que très pratique, les fichiers </w:t>
-      </w:r>
-      <w:proofErr w:type="spellStart"/>
-      <w:r>
-        <w:rPr>
-          <w:lang w:val="fr-FR"/>
-        </w:rPr>
-        <w:t>fxml</w:t>
-      </w:r>
-      <w:proofErr w:type="spellEnd"/>
-      <w:r>
-        <w:rPr>
-          <w:lang w:val="fr-FR"/>
-        </w:rPr>
-        <w:t xml:space="preserve"> nous </w:t>
-      </w:r>
-      <w:r>
-        <w:rPr>
-          <w:lang w:val="fr-FR"/>
-        </w:rPr>
-        <w:t>en</w:t>
-      </w:r>
-      <w:r>
-        <w:rPr>
-          <w:lang w:val="fr-FR"/>
-        </w:rPr>
-        <w:t xml:space="preserve"> compliquer la vie lorsque nous avons voulu avoir une fenêtre qui s’adapterait aussi bien au grand écran qu’au plus petit.</w:t>
-      </w:r>
-    </w:p>
-    <w:p>
-      <w:pPr>
-        <w:pStyle w:val="Titre1"/>
+        <w:t>En ce qui concerne les fichiers fxml, il a été difficile d’utiliser dans le travail en même temps Scene Builder et parfois</w:t>
+      </w:r>
+      <w:r>
+        <w:rPr>
+          <w:lang w:val="fr-FR"/>
+        </w:rPr>
+        <w:t xml:space="preserve"> devoir</w:t>
+      </w:r>
+      <w:r>
+        <w:rPr>
+          <w:lang w:val="fr-FR"/>
+        </w:rPr>
+        <w:t xml:space="preserve"> refaire les mêmes choses manuellement (par exemple pour la disposition des éléments pour avoir le bon redimensionnement)</w:t>
+      </w:r>
+      <w:r>
+        <w:rPr>
+          <w:lang w:val="fr-FR"/>
+        </w:rPr>
+        <w:t xml:space="preserve"> car cela entraînait des changements dans certains paramètres</w:t>
+      </w:r>
+      <w:r>
+        <w:rPr>
+          <w:lang w:val="fr-FR"/>
+        </w:rPr>
+        <w:t>.</w:t>
+      </w:r>
+      <w:r>
+        <w:rPr>
+          <w:lang w:val="fr-FR"/>
+        </w:rPr>
+        <w:t xml:space="preserve"> </w:t>
+      </w:r>
+      <w:r>
+        <w:rPr>
+          <w:lang w:val="fr-FR"/>
+        </w:rPr>
+        <w:t xml:space="preserve"> </w:t>
+      </w:r>
+    </w:p>
+    <w:p>
+      <w:pPr>
+        <w:rPr>
+          <w:lang w:val="fr-FR"/>
+        </w:rPr>
+      </w:pPr>
+      <w:r>
+        <w:rPr>
+          <w:lang w:val="fr-FR"/>
+        </w:rPr>
+        <w:t xml:space="preserve">Ensuite, toujours côté graphique, </w:t>
+      </w:r>
+      <w:r>
+        <w:rPr>
+          <w:lang w:val="fr-FR"/>
+        </w:rPr>
+        <w:t>comme nous avons choisi de représenter les fenêtres à l’aide de stage et scene de JavaFX, nous n’</w:t>
+      </w:r>
+      <w:r>
+        <w:rPr>
+          <w:lang w:val="fr-FR"/>
+        </w:rPr>
+        <w:t xml:space="preserve">avons pas trouvé </w:t>
+      </w:r>
+      <w:r>
+        <w:rPr>
+          <w:lang w:val="fr-FR"/>
+        </w:rPr>
+        <w:t xml:space="preserve">ensuite le moyen de </w:t>
+      </w:r>
+      <w:r>
+        <w:rPr>
+          <w:lang w:val="fr-FR"/>
+        </w:rPr>
+        <w:t xml:space="preserve">passer de dimensions de fenêtres établis une fois au début pour avoir une fenêtre de Settings plus petite. </w:t>
+      </w:r>
+      <w:r>
+        <w:rPr>
+          <w:lang w:val="fr-FR"/>
+        </w:rPr>
+        <w:t xml:space="preserve">Nous avons remédié en quelque sorte à ce problème en mettant </w:t>
+      </w:r>
+      <w:r>
+        <w:rPr>
+          <w:lang w:val="fr-FR"/>
+        </w:rPr>
+        <w:t>les éléments de Settings au milieu pour équilibrer ainsi leur disposition.</w:t>
+      </w:r>
+    </w:p>
+    <w:p>
+      <w:pPr>
+        <w:rPr>
+          <w:lang w:val="fr-FR"/>
+        </w:rPr>
+      </w:pPr>
+      <w:r>
+        <w:rPr>
+          <w:lang w:val="fr-FR"/>
+        </w:rPr>
+        <w:t xml:space="preserve">Et le dernier souci de l’interface graphique est encore lié à SceneBuilder : il n’y avait pas dedans de fonctionnalité pour ajouter un graphique, </w:t>
+      </w:r>
+      <w:r>
+        <w:rPr>
+          <w:lang w:val="fr-FR"/>
+        </w:rPr>
+        <w:t xml:space="preserve">alors on l’a implémenté directement dans le </w:t>
+      </w:r>
+      <w:r>
+        <w:rPr>
+          <w:lang w:val="fr-FR"/>
+        </w:rPr>
+        <w:t>code j</w:t>
+      </w:r>
+      <w:r>
+        <w:rPr>
+          <w:lang w:val="fr-FR"/>
+        </w:rPr>
+        <w:t>ava ; ainsi, l’interface graphique combine deux type d’éléments : ceux provenant du code fxml et ceux du code java.</w:t>
+      </w:r>
+    </w:p>
+    <w:p>
+      <w:pPr>
+        <w:pStyle w:val="Heading1"/>
         <w:rPr>
           <w:lang w:val="fr-FR"/>
         </w:rPr>
@@ -6955,7 +5336,6 @@
         <w:rPr>
           <w:lang w:val="fr-FR"/>
         </w:rPr>
-        <w:lastRenderedPageBreak/>
         <w:t xml:space="preserve">Problèmes </w:t>
       </w:r>
       <w:bookmarkEnd w:id="33"/>
@@ -6969,7 +5349,7 @@
     </w:p>
     <w:p>
       <w:pPr>
-        <w:pStyle w:val="Paragraphedeliste"/>
+        <w:pStyle w:val="ListParagraph"/>
         <w:numPr>
           <w:ilvl w:val="3"/>
           <w:numId w:val="3"/>
@@ -6986,38 +5366,14 @@
         <w:rPr>
           <w:lang w:val="fr-FR"/>
         </w:rPr>
-        <w:t xml:space="preserve">Paramétrer </w:t>
-      </w:r>
-      <w:proofErr w:type="spellStart"/>
-      <w:r>
-        <w:rPr>
-          <w:lang w:val="fr-FR"/>
-        </w:rPr>
-        <w:t>Intellij</w:t>
-      </w:r>
-      <w:proofErr w:type="spellEnd"/>
-      <w:r>
-        <w:rPr>
-          <w:lang w:val="fr-FR"/>
-        </w:rPr>
-        <w:t xml:space="preserve"> à chaque fois qu’il y a un commit </w:t>
-      </w:r>
-      <w:r>
-        <w:rPr>
-          <w:lang w:val="fr-FR"/>
-        </w:rPr>
-        <w:t xml:space="preserve">de. </w:t>
-      </w:r>
-      <w:proofErr w:type="spellStart"/>
-      <w:proofErr w:type="gramStart"/>
-      <w:r>
-        <w:rPr>
-          <w:lang w:val="fr-FR"/>
-        </w:rPr>
-        <w:t>pom</w:t>
-      </w:r>
-      <w:proofErr w:type="spellEnd"/>
-      <w:proofErr w:type="gramEnd"/>
+        <w:t xml:space="preserve">Paramétrer Intellij à chaque fois qu’il y a un commit </w:t>
+      </w:r>
+      <w:r>
+        <w:rPr>
+          <w:lang w:val="fr-FR"/>
+        </w:rPr>
+        <w:t>de. pom</w:t>
+      </w:r>
       <w:r>
         <w:rPr>
           <w:lang w:val="fr-FR"/>
@@ -7027,7 +5383,7 @@
     </w:p>
     <w:p>
       <w:pPr>
-        <w:pStyle w:val="Paragraphedeliste"/>
+        <w:pStyle w:val="ListParagraph"/>
         <w:numPr>
           <w:ilvl w:val="3"/>
           <w:numId w:val="3"/>
@@ -7062,7 +5418,7 @@
     </w:p>
     <w:p>
       <w:pPr>
-        <w:pStyle w:val="Paragraphedeliste"/>
+        <w:pStyle w:val="ListParagraph"/>
         <w:numPr>
           <w:ilvl w:val="3"/>
           <w:numId w:val="3"/>
@@ -7084,7 +5440,7 @@
     </w:p>
     <w:p>
       <w:pPr>
-        <w:pStyle w:val="Titre1"/>
+        <w:pStyle w:val="Heading1"/>
         <w:rPr>
           <w:lang w:val="fr-FR"/>
         </w:rPr>
@@ -7114,7 +5470,7 @@
     </w:p>
     <w:p>
       <w:pPr>
-        <w:pStyle w:val="Paragraphedeliste"/>
+        <w:pStyle w:val="ListParagraph"/>
         <w:numPr>
           <w:ilvl w:val="3"/>
           <w:numId w:val="6"/>
@@ -7136,7 +5492,7 @@
     </w:p>
     <w:p>
       <w:pPr>
-        <w:pStyle w:val="Paragraphedeliste"/>
+        <w:pStyle w:val="ListParagraph"/>
         <w:numPr>
           <w:ilvl w:val="3"/>
           <w:numId w:val="6"/>
@@ -7164,7 +5520,7 @@
     </w:p>
     <w:p>
       <w:pPr>
-        <w:pStyle w:val="Paragraphedeliste"/>
+        <w:pStyle w:val="ListParagraph"/>
         <w:numPr>
           <w:ilvl w:val="3"/>
           <w:numId w:val="6"/>
@@ -7186,7 +5542,7 @@
     </w:p>
     <w:p>
       <w:pPr>
-        <w:pStyle w:val="Paragraphedeliste"/>
+        <w:pStyle w:val="ListParagraph"/>
         <w:numPr>
           <w:ilvl w:val="3"/>
           <w:numId w:val="6"/>
@@ -7208,7 +5564,7 @@
     </w:p>
     <w:p>
       <w:pPr>
-        <w:pStyle w:val="Paragraphedeliste"/>
+        <w:pStyle w:val="ListParagraph"/>
         <w:numPr>
           <w:ilvl w:val="3"/>
           <w:numId w:val="6"/>
@@ -7230,7 +5586,7 @@
     </w:p>
     <w:p>
       <w:pPr>
-        <w:pStyle w:val="Paragraphedeliste"/>
+        <w:pStyle w:val="ListParagraph"/>
         <w:numPr>
           <w:ilvl w:val="3"/>
           <w:numId w:val="6"/>
@@ -7270,7 +5626,7 @@
     </w:p>
     <w:p>
       <w:pPr>
-        <w:pStyle w:val="Paragraphedeliste"/>
+        <w:pStyle w:val="ListParagraph"/>
         <w:numPr>
           <w:ilvl w:val="3"/>
           <w:numId w:val="6"/>
@@ -7292,7 +5648,7 @@
     </w:p>
     <w:p>
       <w:pPr>
-        <w:pStyle w:val="Paragraphedeliste"/>
+        <w:pStyle w:val="ListParagraph"/>
         <w:numPr>
           <w:ilvl w:val="3"/>
           <w:numId w:val="6"/>
@@ -7380,7 +5736,7 @@
     </w:p>
     <w:p>
       <w:pPr>
-        <w:pStyle w:val="Titre1"/>
+        <w:pStyle w:val="Heading1"/>
         <w:rPr>
           <w:lang w:val="fr-FR"/>
         </w:rPr>
@@ -7459,141 +5815,27 @@
         <w:rPr>
           <w:lang w:val="fr-FR"/>
         </w:rPr>
-        <w:t xml:space="preserve">Nous avons utilisé </w:t>
-      </w:r>
-      <w:proofErr w:type="spellStart"/>
-      <w:r>
-        <w:rPr>
-          <w:lang w:val="fr-FR"/>
-        </w:rPr>
-        <w:t>GitLab</w:t>
-      </w:r>
-      <w:proofErr w:type="spellEnd"/>
-      <w:r>
-        <w:rPr>
-          <w:lang w:val="fr-FR"/>
-        </w:rPr>
-        <w:t xml:space="preserve"> comme système de gestion des versions.</w:t>
-      </w:r>
-    </w:p>
-    <w:p>
-      <w:pPr>
-        <w:rPr>
-          <w:lang w:val="fr-FR"/>
-        </w:rPr>
-      </w:pPr>
-      <w:r>
-        <w:rPr>
-          <w:lang w:val="fr-FR"/>
-        </w:rPr>
-        <w:t xml:space="preserve">En termes d’organisation à l'intérieur de l’équipe nous avons adopté le principe standard : division sur </w:t>
-      </w:r>
-      <w:proofErr w:type="spellStart"/>
-      <w:r>
-        <w:rPr>
-          <w:lang w:val="fr-FR"/>
-        </w:rPr>
-        <w:t>back-end</w:t>
-      </w:r>
-      <w:proofErr w:type="spellEnd"/>
-      <w:r>
-        <w:rPr>
-          <w:lang w:val="fr-FR"/>
-        </w:rPr>
-        <w:t xml:space="preserve"> et </w:t>
-      </w:r>
-      <w:proofErr w:type="spellStart"/>
-      <w:r>
-        <w:rPr>
-          <w:lang w:val="fr-FR"/>
-        </w:rPr>
-        <w:t>front-end</w:t>
-      </w:r>
-      <w:proofErr w:type="spellEnd"/>
-      <w:r>
-        <w:rPr>
-          <w:lang w:val="fr-FR"/>
-        </w:rPr>
-        <w:t xml:space="preserve">. L’équipe de </w:t>
-      </w:r>
-      <w:proofErr w:type="spellStart"/>
-      <w:r>
-        <w:rPr>
-          <w:lang w:val="fr-FR"/>
-        </w:rPr>
-        <w:t>back-end</w:t>
-      </w:r>
-      <w:proofErr w:type="spellEnd"/>
-      <w:r>
-        <w:rPr>
-          <w:lang w:val="fr-FR"/>
-        </w:rPr>
-        <w:t xml:space="preserve"> était constituée par </w:t>
-      </w:r>
-      <w:proofErr w:type="spellStart"/>
-      <w:r>
-        <w:rPr>
-          <w:lang w:val="fr-FR"/>
-        </w:rPr>
-        <w:t>Aliche</w:t>
-      </w:r>
-      <w:proofErr w:type="spellEnd"/>
-      <w:r>
-        <w:rPr>
-          <w:lang w:val="fr-FR"/>
-        </w:rPr>
-        <w:t xml:space="preserve"> Zahra, Sahi Kenza at </w:t>
-      </w:r>
-      <w:proofErr w:type="spellStart"/>
-      <w:r>
-        <w:rPr>
-          <w:lang w:val="fr-FR"/>
-        </w:rPr>
-        <w:t>Raveneau</w:t>
-      </w:r>
-      <w:proofErr w:type="spellEnd"/>
-      <w:r>
-        <w:rPr>
-          <w:lang w:val="fr-FR"/>
-        </w:rPr>
-        <w:t xml:space="preserve"> Emilien. </w:t>
-      </w:r>
-      <w:proofErr w:type="spellStart"/>
-      <w:r>
-        <w:rPr>
-          <w:lang w:val="fr-FR"/>
-        </w:rPr>
-        <w:t>Bragina</w:t>
-      </w:r>
-      <w:proofErr w:type="spellEnd"/>
-      <w:r>
-        <w:rPr>
-          <w:lang w:val="fr-FR"/>
-        </w:rPr>
-        <w:t xml:space="preserve"> Natalia et </w:t>
-      </w:r>
-      <w:proofErr w:type="spellStart"/>
-      <w:r>
-        <w:rPr>
-          <w:lang w:val="fr-FR"/>
-        </w:rPr>
-        <w:t>Golikova</w:t>
-      </w:r>
-      <w:proofErr w:type="spellEnd"/>
-      <w:r>
-        <w:rPr>
-          <w:lang w:val="fr-FR"/>
-        </w:rPr>
-        <w:t xml:space="preserve"> Anna avaient composé l’équipe de </w:t>
-      </w:r>
-      <w:proofErr w:type="spellStart"/>
-      <w:r>
-        <w:rPr>
-          <w:lang w:val="fr-FR"/>
-        </w:rPr>
-        <w:t>front-end</w:t>
-      </w:r>
-      <w:proofErr w:type="spellEnd"/>
+        <w:t>Nous avons utilisé GitLab comme système de gestion des versions.</w:t>
+      </w:r>
+    </w:p>
+    <w:p>
+      <w:pPr>
+        <w:rPr>
+          <w:lang w:val="fr-FR"/>
+        </w:rPr>
+      </w:pPr>
+      <w:r>
+        <w:rPr>
+          <w:lang w:val="fr-FR"/>
+        </w:rPr>
+        <w:t>En termes d’organisation à l'intérieur de l’équipe nous avons adopté le principe standard : division sur back-end et front-end. L’équipe de back-end était constituée par Aliche Zahra, Sahi Kenza at Raveneau Emilien. Bragina Natalia et Golikova Anna avaient composé l’équipe de front-end</w:t>
+      </w:r>
+      <w:r>
+        <w:rPr>
+          <w:lang w:val="fr-FR"/>
+        </w:rPr>
+        <w:t>, mais Natalia s’est également occupée de certaines fonctionnalités du back-end</w:t>
+      </w:r>
       <w:r>
         <w:rPr>
           <w:lang w:val="fr-FR"/>
@@ -7630,43 +5872,13 @@
         <w:rPr>
           <w:lang w:val="fr-FR"/>
         </w:rPr>
-        <w:t xml:space="preserve">interfaces (Population, </w:t>
-      </w:r>
-      <w:proofErr w:type="spellStart"/>
-      <w:r>
-        <w:rPr>
-          <w:lang w:val="fr-FR"/>
-        </w:rPr>
-        <w:t>Individual</w:t>
-      </w:r>
-      <w:proofErr w:type="spellEnd"/>
-      <w:r>
-        <w:rPr>
-          <w:lang w:val="fr-FR"/>
-        </w:rPr>
-        <w:t>, Zone</w:t>
-      </w:r>
-      <w:r>
-        <w:rPr>
-          <w:lang w:val="fr-FR"/>
-        </w:rPr>
-        <w:t xml:space="preserve">, </w:t>
-      </w:r>
-      <w:proofErr w:type="spellStart"/>
-      <w:proofErr w:type="gramStart"/>
-      <w:r>
-        <w:rPr>
-          <w:lang w:val="fr-FR"/>
-        </w:rPr>
-        <w:t>Sick,Postion</w:t>
-      </w:r>
-      <w:proofErr w:type="spellEnd"/>
-      <w:proofErr w:type="gramEnd"/>
-      <w:r>
-        <w:rPr>
-          <w:lang w:val="fr-FR"/>
-        </w:rPr>
-        <w:t>…)</w:t>
+        <w:t>interfaces (Population, Individual, Zone</w:t>
+      </w:r>
+      <w:r>
+        <w:rPr>
+          <w:lang w:val="fr-FR"/>
+        </w:rPr>
+        <w:t>, Sick,Postion…)</w:t>
       </w:r>
       <w:r>
         <w:rPr>
@@ -7692,7 +5904,6 @@
         <w:rPr>
           <w:lang w:val="fr-FR"/>
         </w:rPr>
-        <w:lastRenderedPageBreak/>
         <w:t xml:space="preserve">  - </w:t>
       </w:r>
       <w:r>
@@ -7707,19 +5918,11 @@
         </w:rPr>
         <w:t xml:space="preserve">Séparation entre la partie dynamique et statique des points en mettant la classe </w:t>
       </w:r>
-      <w:proofErr w:type="spellStart"/>
-      <w:r>
-        <w:rPr>
-          <w:lang w:val="fr-FR"/>
-        </w:rPr>
-        <w:t>CoquilleBille</w:t>
-      </w:r>
-      <w:proofErr w:type="spellEnd"/>
-      <w:r>
-        <w:rPr>
-          <w:lang w:val="fr-FR"/>
-        </w:rPr>
-        <w:t>, classe</w:t>
+      <w:r>
+        <w:rPr>
+          <w:lang w:val="fr-FR"/>
+        </w:rPr>
+        <w:t>CoquilleBille, classe</w:t>
       </w:r>
       <w:r>
         <w:rPr>
@@ -7727,19 +5930,11 @@
         </w:rPr>
         <w:t xml:space="preserve"> position et </w:t>
       </w:r>
-      <w:proofErr w:type="spellStart"/>
-      <w:r>
-        <w:rPr>
-          <w:lang w:val="fr-FR"/>
-        </w:rPr>
-        <w:t>Individual</w:t>
-      </w:r>
-      <w:proofErr w:type="spellEnd"/>
-      <w:r>
-        <w:rPr>
-          <w:lang w:val="fr-FR"/>
-        </w:rPr>
-        <w:t xml:space="preserve"> _kenza.</w:t>
+      <w:r>
+        <w:rPr>
+          <w:lang w:val="fr-FR"/>
+        </w:rPr>
+        <w:t>Individual _kenza.</w:t>
       </w:r>
     </w:p>
     <w:p>
@@ -7930,7 +6125,7 @@
     </w:p>
     <w:p>
       <w:pPr>
-        <w:pStyle w:val="Paragraphedeliste"/>
+        <w:pStyle w:val="ListParagraph"/>
         <w:numPr>
           <w:ilvl w:val="0"/>
           <w:numId w:val="7"/>
@@ -7952,7 +6147,7 @@
     </w:p>
     <w:p>
       <w:pPr>
-        <w:pStyle w:val="Paragraphedeliste"/>
+        <w:pStyle w:val="ListParagraph"/>
         <w:numPr>
           <w:ilvl w:val="0"/>
           <w:numId w:val="7"/>
@@ -7974,7 +6169,7 @@
     </w:p>
     <w:p>
       <w:pPr>
-        <w:pStyle w:val="Paragraphedeliste"/>
+        <w:pStyle w:val="ListParagraph"/>
         <w:numPr>
           <w:ilvl w:val="0"/>
           <w:numId w:val="7"/>
@@ -7991,82 +6186,12 @@
         <w:rPr>
           <w:lang w:val="fr-FR"/>
         </w:rPr>
-        <w:t xml:space="preserve">Implémentation de cycle de contamination-maladie-guérison (par les classes </w:t>
-      </w:r>
-      <w:proofErr w:type="spellStart"/>
-      <w:r>
-        <w:rPr>
-          <w:lang w:val="fr-FR"/>
-        </w:rPr>
-        <w:t>Individual</w:t>
-      </w:r>
-      <w:proofErr w:type="spellEnd"/>
-      <w:r>
-        <w:rPr>
-          <w:lang w:val="fr-FR"/>
-        </w:rPr>
-        <w:t xml:space="preserve">, </w:t>
-      </w:r>
-      <w:proofErr w:type="spellStart"/>
-      <w:r>
-        <w:rPr>
-          <w:lang w:val="fr-FR"/>
-        </w:rPr>
-        <w:t>Healthy</w:t>
-      </w:r>
-      <w:proofErr w:type="spellEnd"/>
-      <w:r>
-        <w:rPr>
-          <w:lang w:val="fr-FR"/>
-        </w:rPr>
-        <w:t xml:space="preserve">, </w:t>
-      </w:r>
-      <w:proofErr w:type="spellStart"/>
-      <w:r>
-        <w:rPr>
-          <w:lang w:val="fr-FR"/>
-        </w:rPr>
-        <w:t>Sick</w:t>
-      </w:r>
-      <w:proofErr w:type="spellEnd"/>
-      <w:r>
-        <w:rPr>
-          <w:lang w:val="fr-FR"/>
-        </w:rPr>
-        <w:t xml:space="preserve">, </w:t>
-      </w:r>
-      <w:proofErr w:type="spellStart"/>
-      <w:r>
-        <w:rPr>
-          <w:lang w:val="fr-FR"/>
-        </w:rPr>
-        <w:t>Recovered</w:t>
-      </w:r>
-      <w:proofErr w:type="spellEnd"/>
-      <w:r>
-        <w:rPr>
-          <w:lang w:val="fr-FR"/>
-        </w:rPr>
-        <w:t xml:space="preserve">, </w:t>
-      </w:r>
-      <w:proofErr w:type="spellStart"/>
-      <w:r>
-        <w:rPr>
-          <w:lang w:val="fr-FR"/>
-        </w:rPr>
-        <w:t>Incubated</w:t>
-      </w:r>
-      <w:proofErr w:type="spellEnd"/>
-      <w:r>
-        <w:rPr>
-          <w:lang w:val="fr-FR"/>
-        </w:rPr>
-        <w:t>) – Kenza, Emilien, Zahra</w:t>
-      </w:r>
-    </w:p>
-    <w:p>
-      <w:pPr>
-        <w:pStyle w:val="Paragraphedeliste"/>
+        <w:t>Implémentation de cycle de contamination-maladie-guérison (par les classes Individual, Healthy, Sick, Recovered, Incubated) – Kenza, Emilien, Zahra</w:t>
+      </w:r>
+    </w:p>
+    <w:p>
+      <w:pPr>
+        <w:pStyle w:val="ListParagraph"/>
         <w:numPr>
           <w:ilvl w:val="0"/>
           <w:numId w:val="7"/>
@@ -8088,7 +6213,7 @@
     </w:p>
     <w:p>
       <w:pPr>
-        <w:pStyle w:val="Paragraphedeliste"/>
+        <w:pStyle w:val="ListParagraph"/>
         <w:numPr>
           <w:ilvl w:val="0"/>
           <w:numId w:val="7"/>
@@ -8110,7 +6235,7 @@
     </w:p>
     <w:p>
       <w:pPr>
-        <w:pStyle w:val="Paragraphedeliste"/>
+        <w:pStyle w:val="ListParagraph"/>
         <w:numPr>
           <w:ilvl w:val="0"/>
           <w:numId w:val="7"/>
@@ -8138,7 +6263,7 @@
     </w:p>
     <w:p>
       <w:pPr>
-        <w:pStyle w:val="Paragraphedeliste"/>
+        <w:pStyle w:val="ListParagraph"/>
         <w:numPr>
           <w:ilvl w:val="0"/>
           <w:numId w:val="7"/>
@@ -8155,26 +6280,12 @@
         <w:rPr>
           <w:lang w:val="fr-FR"/>
         </w:rPr>
-        <w:t xml:space="preserve">Implémentation en modèle de scenario « Strict </w:t>
-      </w:r>
-      <w:proofErr w:type="spellStart"/>
-      <w:r>
-        <w:rPr>
-          <w:lang w:val="fr-FR"/>
-        </w:rPr>
-        <w:t>Lockdown</w:t>
-      </w:r>
-      <w:proofErr w:type="spellEnd"/>
-      <w:r>
-        <w:rPr>
-          <w:lang w:val="fr-FR"/>
-        </w:rPr>
-        <w:t> » –Zahra </w:t>
-      </w:r>
-    </w:p>
-    <w:p>
-      <w:pPr>
-        <w:pStyle w:val="Paragraphedeliste"/>
+        <w:t>Implémentation en modèle de scenario « Strict Lockdown » –Zahra </w:t>
+      </w:r>
+    </w:p>
+    <w:p>
+      <w:pPr>
+        <w:pStyle w:val="ListParagraph"/>
         <w:numPr>
           <w:ilvl w:val="0"/>
           <w:numId w:val="7"/>
@@ -8191,26 +6302,12 @@
         <w:rPr>
           <w:lang w:val="fr-FR"/>
         </w:rPr>
-        <w:t xml:space="preserve">Implémentation en modèle de scenario « Soft </w:t>
-      </w:r>
-      <w:proofErr w:type="spellStart"/>
-      <w:r>
-        <w:rPr>
-          <w:lang w:val="fr-FR"/>
-        </w:rPr>
-        <w:t>Lockdown</w:t>
-      </w:r>
-      <w:proofErr w:type="spellEnd"/>
-      <w:r>
-        <w:rPr>
-          <w:lang w:val="fr-FR"/>
-        </w:rPr>
-        <w:t> » – Kenza </w:t>
-      </w:r>
-    </w:p>
-    <w:p>
-      <w:pPr>
-        <w:pStyle w:val="Paragraphedeliste"/>
+        <w:t>Implémentation en modèle de scenario « Soft Lockdown » – Kenza </w:t>
+      </w:r>
+    </w:p>
+    <w:p>
+      <w:pPr>
+        <w:pStyle w:val="ListParagraph"/>
         <w:numPr>
           <w:ilvl w:val="0"/>
           <w:numId w:val="7"/>
@@ -8232,7 +6329,7 @@
     </w:p>
     <w:p>
       <w:pPr>
-        <w:pStyle w:val="Paragraphedeliste"/>
+        <w:pStyle w:val="ListParagraph"/>
         <w:numPr>
           <w:ilvl w:val="0"/>
           <w:numId w:val="7"/>
@@ -8254,7 +6351,7 @@
     </w:p>
     <w:p>
       <w:pPr>
-        <w:pStyle w:val="Paragraphedeliste"/>
+        <w:pStyle w:val="ListParagraph"/>
         <w:numPr>
           <w:ilvl w:val="0"/>
           <w:numId w:val="7"/>
@@ -8271,26 +6368,12 @@
         <w:rPr>
           <w:lang w:val="fr-FR"/>
         </w:rPr>
-        <w:t xml:space="preserve">Implémentation de fonctionnalités de </w:t>
-      </w:r>
-      <w:proofErr w:type="spellStart"/>
-      <w:r>
-        <w:rPr>
-          <w:lang w:val="fr-FR"/>
-        </w:rPr>
-        <w:t>SettingsController</w:t>
-      </w:r>
-      <w:proofErr w:type="spellEnd"/>
-      <w:r>
-        <w:rPr>
-          <w:lang w:val="fr-FR"/>
-        </w:rPr>
-        <w:t xml:space="preserve"> – Anna</w:t>
-      </w:r>
-    </w:p>
-    <w:p>
-      <w:pPr>
-        <w:pStyle w:val="Paragraphedeliste"/>
+        <w:t>Implémentation de fonctionnalités de SettingsController – Anna</w:t>
+      </w:r>
+    </w:p>
+    <w:p>
+      <w:pPr>
+        <w:pStyle w:val="ListParagraph"/>
         <w:numPr>
           <w:ilvl w:val="0"/>
           <w:numId w:val="7"/>
@@ -8307,26 +6390,12 @@
         <w:rPr>
           <w:lang w:val="fr-FR"/>
         </w:rPr>
-        <w:t xml:space="preserve">Implémentation de fonctionnalités de </w:t>
-      </w:r>
-      <w:proofErr w:type="spellStart"/>
-      <w:r>
-        <w:rPr>
-          <w:lang w:val="fr-FR"/>
-        </w:rPr>
-        <w:t>MainController</w:t>
-      </w:r>
-      <w:proofErr w:type="spellEnd"/>
-      <w:r>
-        <w:rPr>
-          <w:lang w:val="fr-FR"/>
-        </w:rPr>
-        <w:t xml:space="preserve"> – Natalia, Anna</w:t>
-      </w:r>
-    </w:p>
-    <w:p>
-      <w:pPr>
-        <w:pStyle w:val="Paragraphedeliste"/>
+        <w:t>Sauvegarde des paramètres des Settings - Anna</w:t>
+      </w:r>
+    </w:p>
+    <w:p>
+      <w:pPr>
+        <w:pStyle w:val="ListParagraph"/>
         <w:numPr>
           <w:ilvl w:val="0"/>
           <w:numId w:val="7"/>
@@ -8343,12 +6412,12 @@
         <w:rPr>
           <w:lang w:val="fr-FR"/>
         </w:rPr>
-        <w:t>Implémentation de App classe – Anna</w:t>
-      </w:r>
-    </w:p>
-    <w:p>
-      <w:pPr>
-        <w:pStyle w:val="Paragraphedeliste"/>
+        <w:t>Implémentation de fonctionnalités de MainController – Natalia, Anna</w:t>
+      </w:r>
+    </w:p>
+    <w:p>
+      <w:pPr>
+        <w:pStyle w:val="ListParagraph"/>
         <w:numPr>
           <w:ilvl w:val="0"/>
           <w:numId w:val="7"/>
@@ -8365,26 +6434,12 @@
         <w:rPr>
           <w:lang w:val="fr-FR"/>
         </w:rPr>
-        <w:t xml:space="preserve">Intégration de Controller dans le cycle de recréation et de </w:t>
-      </w:r>
-      <w:proofErr w:type="spellStart"/>
-      <w:r>
-        <w:rPr>
-          <w:lang w:val="fr-FR"/>
-        </w:rPr>
-        <w:t>reloads</w:t>
-      </w:r>
-      <w:proofErr w:type="spellEnd"/>
-      <w:r>
-        <w:rPr>
-          <w:lang w:val="fr-FR"/>
-        </w:rPr>
-        <w:t xml:space="preserve"> des fenêtres – Anna</w:t>
-      </w:r>
-    </w:p>
-    <w:p>
-      <w:pPr>
-        <w:pStyle w:val="Paragraphedeliste"/>
+        <w:t>Implémentation de App classe – Anna</w:t>
+      </w:r>
+    </w:p>
+    <w:p>
+      <w:pPr>
+        <w:pStyle w:val="ListParagraph"/>
         <w:numPr>
           <w:ilvl w:val="0"/>
           <w:numId w:val="7"/>
@@ -8401,12 +6456,12 @@
         <w:rPr>
           <w:lang w:val="fr-FR"/>
         </w:rPr>
-        <w:t>Redimensionnement et pris des bonnes dimensions par les fenêtres – Anna</w:t>
-      </w:r>
-    </w:p>
-    <w:p>
-      <w:pPr>
-        <w:pStyle w:val="Paragraphedeliste"/>
+        <w:t>Intégration de Controller dans le cycle de recréation et de reloads des fenêtres – Anna</w:t>
+      </w:r>
+    </w:p>
+    <w:p>
+      <w:pPr>
+        <w:pStyle w:val="ListParagraph"/>
         <w:numPr>
           <w:ilvl w:val="0"/>
           <w:numId w:val="7"/>
@@ -8423,26 +6478,12 @@
         <w:rPr>
           <w:lang w:val="fr-FR"/>
         </w:rPr>
-        <w:t xml:space="preserve">Design, maquettes de fenêtres, </w:t>
-      </w:r>
-      <w:proofErr w:type="spellStart"/>
-      <w:r>
-        <w:rPr>
-          <w:lang w:val="fr-FR"/>
-        </w:rPr>
-        <w:t>fxml</w:t>
-      </w:r>
-      <w:proofErr w:type="spellEnd"/>
-      <w:r>
-        <w:rPr>
-          <w:lang w:val="fr-FR"/>
-        </w:rPr>
-        <w:t>-s – Anna, Natalia</w:t>
-      </w:r>
-    </w:p>
-    <w:p>
-      <w:pPr>
-        <w:pStyle w:val="Paragraphedeliste"/>
+        <w:t>Redimensionnement et pris des bonnes dimensions par les fenêtres – Anna</w:t>
+      </w:r>
+    </w:p>
+    <w:p>
+      <w:pPr>
+        <w:pStyle w:val="ListParagraph"/>
         <w:numPr>
           <w:ilvl w:val="0"/>
           <w:numId w:val="7"/>
@@ -8459,12 +6500,12 @@
         <w:rPr>
           <w:lang w:val="fr-FR"/>
         </w:rPr>
-        <w:t>Gestion de threads – Natalia</w:t>
-      </w:r>
-    </w:p>
-    <w:p>
-      <w:pPr>
-        <w:pStyle w:val="Paragraphedeliste"/>
+        <w:t>Design, maquettes de fenêtres, fxml-s – Anna, Natalia</w:t>
+      </w:r>
+    </w:p>
+    <w:p>
+      <w:pPr>
+        <w:pStyle w:val="ListParagraph"/>
         <w:numPr>
           <w:ilvl w:val="0"/>
           <w:numId w:val="7"/>
@@ -8481,12 +6522,12 @@
         <w:rPr>
           <w:lang w:val="fr-FR"/>
         </w:rPr>
-        <w:t>Visualisation de points – Natalia</w:t>
-      </w:r>
-    </w:p>
-    <w:p>
-      <w:pPr>
-        <w:pStyle w:val="Paragraphedeliste"/>
+        <w:t xml:space="preserve">Redisposition manuelle des éléments de Settings et MainController - Anna </w:t>
+      </w:r>
+    </w:p>
+    <w:p>
+      <w:pPr>
+        <w:pStyle w:val="ListParagraph"/>
         <w:numPr>
           <w:ilvl w:val="0"/>
           <w:numId w:val="7"/>
@@ -8503,12 +6544,12 @@
         <w:rPr>
           <w:lang w:val="fr-FR"/>
         </w:rPr>
-        <w:t>Visualisation de graphs – Natalia</w:t>
-      </w:r>
-    </w:p>
-    <w:p>
-      <w:pPr>
-        <w:pStyle w:val="Paragraphedeliste"/>
+        <w:t>Gestion de threads – Natalia</w:t>
+      </w:r>
+    </w:p>
+    <w:p>
+      <w:pPr>
+        <w:pStyle w:val="ListParagraph"/>
         <w:numPr>
           <w:ilvl w:val="0"/>
           <w:numId w:val="7"/>
@@ -8525,12 +6566,24 @@
         <w:rPr>
           <w:lang w:val="fr-FR"/>
         </w:rPr>
-        <w:t>Tests – Emilien</w:t>
-      </w:r>
-    </w:p>
-    <w:p>
-      <w:pPr>
-        <w:pStyle w:val="Paragraphedeliste"/>
+        <w:t>Visualisation de</w:t>
+      </w:r>
+      <w:r>
+        <w:rPr>
+          <w:lang w:val="fr-FR"/>
+        </w:rPr>
+        <w:t>s</w:t>
+      </w:r>
+      <w:r>
+        <w:rPr>
+          <w:lang w:val="fr-FR"/>
+        </w:rPr>
+        <w:t xml:space="preserve"> points – Natalia</w:t>
+      </w:r>
+    </w:p>
+    <w:p>
+      <w:pPr>
+        <w:pStyle w:val="ListParagraph"/>
         <w:numPr>
           <w:ilvl w:val="0"/>
           <w:numId w:val="7"/>
@@ -8543,19 +6596,89 @@
           <w:lang w:val="fr-FR"/>
         </w:rPr>
       </w:pPr>
-      <w:proofErr w:type="spellStart"/>
-      <w:r>
-        <w:rPr>
-          <w:lang w:val="fr-FR"/>
-        </w:rPr>
-        <w:t>JavaDoc</w:t>
-      </w:r>
-      <w:proofErr w:type="spellEnd"/>
-      <w:r>
-        <w:rPr>
-          <w:lang w:val="fr-FR"/>
-        </w:rPr>
-        <w:t xml:space="preserve"> – tout</w:t>
+      <w:r>
+        <w:rPr>
+          <w:lang w:val="fr-FR"/>
+        </w:rPr>
+        <w:t>Visualisation de</w:t>
+      </w:r>
+      <w:r>
+        <w:rPr>
+          <w:lang w:val="fr-FR"/>
+        </w:rPr>
+        <w:t>s</w:t>
+      </w:r>
+      <w:r>
+        <w:rPr>
+          <w:lang w:val="fr-FR"/>
+        </w:rPr>
+        <w:t xml:space="preserve"> graphs – Natalia</w:t>
+      </w:r>
+    </w:p>
+    <w:p>
+      <w:pPr>
+        <w:pStyle w:val="ListParagraph"/>
+        <w:numPr>
+          <w:ilvl w:val="0"/>
+          <w:numId w:val="7"/>
+        </w:numPr>
+        <w:tabs>
+          <w:tab w:val="left" w:pos="990"/>
+        </w:tabs>
+        <w:ind w:left="0" w:firstLine="630"/>
+        <w:rPr>
+          <w:lang w:val="fr-FR"/>
+        </w:rPr>
+      </w:pPr>
+      <w:r>
+        <w:rPr>
+          <w:lang w:val="fr-FR"/>
+        </w:rPr>
+        <w:t>Visualisation des murs – Natalia</w:t>
+      </w:r>
+    </w:p>
+    <w:p>
+      <w:pPr>
+        <w:pStyle w:val="ListParagraph"/>
+        <w:numPr>
+          <w:ilvl w:val="0"/>
+          <w:numId w:val="7"/>
+        </w:numPr>
+        <w:tabs>
+          <w:tab w:val="left" w:pos="990"/>
+        </w:tabs>
+        <w:ind w:left="0" w:firstLine="630"/>
+        <w:rPr>
+          <w:lang w:val="fr-FR"/>
+        </w:rPr>
+      </w:pPr>
+      <w:r>
+        <w:rPr>
+          <w:lang w:val="fr-FR"/>
+        </w:rPr>
+        <w:t>Tests – Emilien</w:t>
+      </w:r>
+    </w:p>
+    <w:p>
+      <w:pPr>
+        <w:pStyle w:val="ListParagraph"/>
+        <w:numPr>
+          <w:ilvl w:val="0"/>
+          <w:numId w:val="7"/>
+        </w:numPr>
+        <w:tabs>
+          <w:tab w:val="left" w:pos="990"/>
+        </w:tabs>
+        <w:ind w:left="0" w:firstLine="630"/>
+        <w:rPr>
+          <w:lang w:val="fr-FR"/>
+        </w:rPr>
+      </w:pPr>
+      <w:r>
+        <w:rPr>
+          <w:lang w:val="fr-FR"/>
+        </w:rPr>
+        <w:t>JavaDoc – tout</w:t>
       </w:r>
       <w:r>
         <w:rPr>
@@ -8572,7 +6695,7 @@
     </w:p>
     <w:p>
       <w:pPr>
-        <w:pStyle w:val="Titre1"/>
+        <w:pStyle w:val="Heading1"/>
         <w:rPr>
           <w:lang w:val="fr-FR"/>
         </w:rPr>
@@ -8609,7 +6732,6 @@
       <w:footerReference w:type="default" r:id="rId21"/>
       <w:pgSz w:w="12240" w:h="15840"/>
       <w:pgMar w:top="990" w:right="850" w:bottom="1134" w:left="1701" w:header="0" w:footer="288" w:gutter="0"/>
-      <w:cols w:space="720"/>
       <w:formProt w:val="0"/>
       <w:docGrid w:linePitch="312" w:charSpace="-6145"/>
     </w:sectPr>
@@ -8618,7 +6740,7 @@
 </file>
 
 <file path=word/endnotes.xml><?xml version="1.0" encoding="utf-8"?>
-<w:endnotes xmlns:wpc="http://schemas.microsoft.com/office/word/2010/wordprocessingCanvas" xmlns:cx="http://schemas.microsoft.com/office/drawing/2014/chartex" xmlns:cx1="http://schemas.microsoft.com/office/drawing/2015/9/8/chartex" xmlns:cx2="http://schemas.microsoft.com/office/drawing/2015/10/21/chartex" xmlns:cx3="http://schemas.microsoft.com/office/drawing/2016/5/9/chartex" xmlns:cx4="http://schemas.microsoft.com/office/drawing/2016/5/10/chartex" xmlns:cx5="http://schemas.microsoft.com/office/drawing/2016/5/11/chartex" xmlns:cx6="http://schemas.microsoft.com/office/drawing/2016/5/12/chartex" xmlns:cx7="http://schemas.microsoft.com/office/drawing/2016/5/13/chartex" xmlns:cx8="http://schemas.microsoft.com/office/drawing/2016/5/14/chartex" xmlns:mc="http://schemas.openxmlformats.org/markup-compatibility/2006" xmlns:aink="http://schemas.microsoft.com/office/drawing/2016/ink" xmlns:am3d="http://schemas.microsoft.com/office/drawing/2017/model3d" xmlns:o="urn:schemas-microsoft-com:office:office" xmlns:r="http://schemas.openxmlformats.org/officeDocument/2006/relationships" xmlns:m="http://schemas.openxmlformats.org/officeDocument/2006/math" xmlns:v="urn:schemas-microsoft-com:vml" xmlns:wp14="http://schemas.microsoft.com/office/word/2010/wordprocessingDrawing" xmlns:wp="http://schemas.openxmlformats.org/drawingml/2006/wordprocessingDrawing" xmlns:w10="urn:schemas-microsoft-com:office:word" xmlns:w="http://schemas.openxmlformats.org/wordprocessingml/2006/main" xmlns:w14="http://schemas.microsoft.com/office/word/2010/wordml" xmlns:w15="http://schemas.microsoft.com/office/word/2012/wordml" xmlns:w16cid="http://schemas.microsoft.com/office/word/2016/wordml/cid" xmlns:w16se="http://schemas.microsoft.com/office/word/2015/wordml/symex" xmlns:wpg="http://schemas.microsoft.com/office/word/2010/wordprocessingGroup" xmlns:wpi="http://schemas.microsoft.com/office/word/2010/wordprocessingInk" xmlns:wne="http://schemas.microsoft.com/office/word/2006/wordml" xmlns:wps="http://schemas.microsoft.com/office/word/2010/wordprocessingShape" mc:Ignorable="w14 w15 w16se w16cid wp14">
+<w:endnotes xmlns:mo="http://schemas.microsoft.com/office/mac/office/2008/main" xmlns:ve="http://schemas.openxmlformats.org/markup-compatibility/2006" xmlns:mv="urn:schemas-microsoft-com:mac:vml" xmlns:o="urn:schemas-microsoft-com:office:office" xmlns:r="http://schemas.openxmlformats.org/officeDocument/2006/relationships" xmlns:m="http://schemas.openxmlformats.org/officeDocument/2006/math" xmlns:v="urn:schemas-microsoft-com:vml" xmlns:wp="http://schemas.openxmlformats.org/drawingml/2006/wordprocessingDrawing" xmlns:w10="urn:schemas-microsoft-com:office:word" xmlns:w="http://schemas.openxmlformats.org/wordprocessingml/2006/main" xmlns:wne="http://schemas.microsoft.com/office/word/2006/wordml">
   <w:endnote w:type="separator" w:id="-1">
     <w:p>
       <w:pPr>
@@ -8643,7 +6765,7 @@
 </file>
 
 <file path=word/footer1.xml><?xml version="1.0" encoding="utf-8"?>
-<w:ftr xmlns:wpc="http://schemas.microsoft.com/office/word/2010/wordprocessingCanvas" xmlns:cx="http://schemas.microsoft.com/office/drawing/2014/chartex" xmlns:cx1="http://schemas.microsoft.com/office/drawing/2015/9/8/chartex" xmlns:cx2="http://schemas.microsoft.com/office/drawing/2015/10/21/chartex" xmlns:cx3="http://schemas.microsoft.com/office/drawing/2016/5/9/chartex" xmlns:cx4="http://schemas.microsoft.com/office/drawing/2016/5/10/chartex" xmlns:cx5="http://schemas.microsoft.com/office/drawing/2016/5/11/chartex" xmlns:cx6="http://schemas.microsoft.com/office/drawing/2016/5/12/chartex" xmlns:cx7="http://schemas.microsoft.com/office/drawing/2016/5/13/chartex" xmlns:cx8="http://schemas.microsoft.com/office/drawing/2016/5/14/chartex" xmlns:mc="http://schemas.openxmlformats.org/markup-compatibility/2006" xmlns:aink="http://schemas.microsoft.com/office/drawing/2016/ink" xmlns:am3d="http://schemas.microsoft.com/office/drawing/2017/model3d" xmlns:o="urn:schemas-microsoft-com:office:office" xmlns:r="http://schemas.openxmlformats.org/officeDocument/2006/relationships" xmlns:m="http://schemas.openxmlformats.org/officeDocument/2006/math" xmlns:v="urn:schemas-microsoft-com:vml" xmlns:wp14="http://schemas.microsoft.com/office/word/2010/wordprocessingDrawing" xmlns:wp="http://schemas.openxmlformats.org/drawingml/2006/wordprocessingDrawing" xmlns:w10="urn:schemas-microsoft-com:office:word" xmlns:w="http://schemas.openxmlformats.org/wordprocessingml/2006/main" xmlns:w14="http://schemas.microsoft.com/office/word/2010/wordml" xmlns:w15="http://schemas.microsoft.com/office/word/2012/wordml" xmlns:w16cid="http://schemas.microsoft.com/office/word/2016/wordml/cid" xmlns:w16se="http://schemas.microsoft.com/office/word/2015/wordml/symex" xmlns:wpg="http://schemas.microsoft.com/office/word/2010/wordprocessingGroup" xmlns:wpi="http://schemas.microsoft.com/office/word/2010/wordprocessingInk" xmlns:wne="http://schemas.microsoft.com/office/word/2006/wordml" xmlns:wps="http://schemas.microsoft.com/office/word/2010/wordprocessingShape" mc:Ignorable="w14 w15 w16se w16cid wp14">
+<w:ftr xmlns:mo="http://schemas.microsoft.com/office/mac/office/2008/main" xmlns:ve="http://schemas.openxmlformats.org/markup-compatibility/2006" xmlns:mv="urn:schemas-microsoft-com:mac:vml" xmlns:o="urn:schemas-microsoft-com:office:office" xmlns:r="http://schemas.openxmlformats.org/officeDocument/2006/relationships" xmlns:m="http://schemas.openxmlformats.org/officeDocument/2006/math" xmlns:v="urn:schemas-microsoft-com:vml" xmlns:wp="http://schemas.openxmlformats.org/drawingml/2006/wordprocessingDrawing" xmlns:w10="urn:schemas-microsoft-com:office:word" xmlns:w="http://schemas.openxmlformats.org/wordprocessingml/2006/main" xmlns:wne="http://schemas.microsoft.com/office/word/2006/wordml">
   <w:sdt>
     <w:sdtPr>
       <w:id w:val="2078525944"/>
@@ -8652,32 +6774,24 @@
         <w:docPartUnique/>
       </w:docPartObj>
     </w:sdtPr>
-    <w:sdtEndPr/>
     <w:sdtContent>
       <w:p>
         <w:pPr>
-          <w:pStyle w:val="Pieddepage"/>
+          <w:pStyle w:val="Footer"/>
           <w:jc w:val="right"/>
         </w:pPr>
-        <w:r>
-          <w:fldChar w:fldCharType="begin"/>
-        </w:r>
-        <w:r>
-          <w:instrText>PAGE</w:instrText>
-        </w:r>
-        <w:r>
-          <w:fldChar w:fldCharType="separate"/>
-        </w:r>
-        <w:r>
-          <w:t>16</w:t>
-        </w:r>
-        <w:r>
-          <w:fldChar w:fldCharType="end"/>
-        </w:r>
+        <w:fldSimple w:instr="PAGE">
+          <w:r>
+            <w:rPr>
+              <w:noProof/>
+            </w:rPr>
+            <w:t>16</w:t>
+          </w:r>
+        </w:fldSimple>
       </w:p>
       <w:p>
         <w:pPr>
-          <w:pStyle w:val="Pieddepage"/>
+          <w:pStyle w:val="Footer"/>
         </w:pPr>
       </w:p>
     </w:sdtContent>
@@ -8686,7 +6800,7 @@
 </file>
 
 <file path=word/footnotes.xml><?xml version="1.0" encoding="utf-8"?>
-<w:footnotes xmlns:wpc="http://schemas.microsoft.com/office/word/2010/wordprocessingCanvas" xmlns:cx="http://schemas.microsoft.com/office/drawing/2014/chartex" xmlns:cx1="http://schemas.microsoft.com/office/drawing/2015/9/8/chartex" xmlns:cx2="http://schemas.microsoft.com/office/drawing/2015/10/21/chartex" xmlns:cx3="http://schemas.microsoft.com/office/drawing/2016/5/9/chartex" xmlns:cx4="http://schemas.microsoft.com/office/drawing/2016/5/10/chartex" xmlns:cx5="http://schemas.microsoft.com/office/drawing/2016/5/11/chartex" xmlns:cx6="http://schemas.microsoft.com/office/drawing/2016/5/12/chartex" xmlns:cx7="http://schemas.microsoft.com/office/drawing/2016/5/13/chartex" xmlns:cx8="http://schemas.microsoft.com/office/drawing/2016/5/14/chartex" xmlns:mc="http://schemas.openxmlformats.org/markup-compatibility/2006" xmlns:aink="http://schemas.microsoft.com/office/drawing/2016/ink" xmlns:am3d="http://schemas.microsoft.com/office/drawing/2017/model3d" xmlns:o="urn:schemas-microsoft-com:office:office" xmlns:r="http://schemas.openxmlformats.org/officeDocument/2006/relationships" xmlns:m="http://schemas.openxmlformats.org/officeDocument/2006/math" xmlns:v="urn:schemas-microsoft-com:vml" xmlns:wp14="http://schemas.microsoft.com/office/word/2010/wordprocessingDrawing" xmlns:wp="http://schemas.openxmlformats.org/drawingml/2006/wordprocessingDrawing" xmlns:w10="urn:schemas-microsoft-com:office:word" xmlns:w="http://schemas.openxmlformats.org/wordprocessingml/2006/main" xmlns:w14="http://schemas.microsoft.com/office/word/2010/wordml" xmlns:w15="http://schemas.microsoft.com/office/word/2012/wordml" xmlns:w16cid="http://schemas.microsoft.com/office/word/2016/wordml/cid" xmlns:w16se="http://schemas.microsoft.com/office/word/2015/wordml/symex" xmlns:wpg="http://schemas.microsoft.com/office/word/2010/wordprocessingGroup" xmlns:wpi="http://schemas.microsoft.com/office/word/2010/wordprocessingInk" xmlns:wne="http://schemas.microsoft.com/office/word/2006/wordml" xmlns:wps="http://schemas.microsoft.com/office/word/2010/wordprocessingShape" mc:Ignorable="w14 w15 w16se w16cid wp14">
+<w:footnotes xmlns:mo="http://schemas.microsoft.com/office/mac/office/2008/main" xmlns:ve="http://schemas.openxmlformats.org/markup-compatibility/2006" xmlns:mv="urn:schemas-microsoft-com:mac:vml" xmlns:o="urn:schemas-microsoft-com:office:office" xmlns:r="http://schemas.openxmlformats.org/officeDocument/2006/relationships" xmlns:m="http://schemas.openxmlformats.org/officeDocument/2006/math" xmlns:v="urn:schemas-microsoft-com:vml" xmlns:wp="http://schemas.openxmlformats.org/drawingml/2006/wordprocessingDrawing" xmlns:w10="urn:schemas-microsoft-com:office:word" xmlns:w="http://schemas.openxmlformats.org/wordprocessingml/2006/main" xmlns:wne="http://schemas.microsoft.com/office/word/2006/wordml">
   <w:footnote w:type="separator" w:id="-1">
     <w:p>
       <w:r>
@@ -8704,7 +6818,7 @@
   <w:footnote w:id="1">
     <w:p>
       <w:pPr>
-        <w:pStyle w:val="Notedebasdepage"/>
+        <w:pStyle w:val="FootnoteText"/>
         <w:rPr>
           <w:lang w:val="fr-FR"/>
         </w:rPr>
@@ -8733,8 +6847,8 @@
 </file>
 
 <file path=word/numbering.xml><?xml version="1.0" encoding="utf-8"?>
-<w:numbering xmlns:wpc="http://schemas.microsoft.com/office/word/2010/wordprocessingCanvas" xmlns:cx="http://schemas.microsoft.com/office/drawing/2014/chartex" xmlns:cx1="http://schemas.microsoft.com/office/drawing/2015/9/8/chartex" xmlns:cx2="http://schemas.microsoft.com/office/drawing/2015/10/21/chartex" xmlns:cx3="http://schemas.microsoft.com/office/drawing/2016/5/9/chartex" xmlns:cx4="http://schemas.microsoft.com/office/drawing/2016/5/10/chartex" xmlns:cx5="http://schemas.microsoft.com/office/drawing/2016/5/11/chartex" xmlns:cx6="http://schemas.microsoft.com/office/drawing/2016/5/12/chartex" xmlns:cx7="http://schemas.microsoft.com/office/drawing/2016/5/13/chartex" xmlns:cx8="http://schemas.microsoft.com/office/drawing/2016/5/14/chartex" xmlns:mc="http://schemas.openxmlformats.org/markup-compatibility/2006" xmlns:aink="http://schemas.microsoft.com/office/drawing/2016/ink" xmlns:am3d="http://schemas.microsoft.com/office/drawing/2017/model3d" xmlns:o="urn:schemas-microsoft-com:office:office" xmlns:r="http://schemas.openxmlformats.org/officeDocument/2006/relationships" xmlns:m="http://schemas.openxmlformats.org/officeDocument/2006/math" xmlns:v="urn:schemas-microsoft-com:vml" xmlns:wp14="http://schemas.microsoft.com/office/word/2010/wordprocessingDrawing" xmlns:wp="http://schemas.openxmlformats.org/drawingml/2006/wordprocessingDrawing" xmlns:w10="urn:schemas-microsoft-com:office:word" xmlns:w="http://schemas.openxmlformats.org/wordprocessingml/2006/main" xmlns:w14="http://schemas.microsoft.com/office/word/2010/wordml" xmlns:w15="http://schemas.microsoft.com/office/word/2012/wordml" xmlns:w16cid="http://schemas.microsoft.com/office/word/2016/wordml/cid" xmlns:w16se="http://schemas.microsoft.com/office/word/2015/wordml/symex" xmlns:wpg="http://schemas.microsoft.com/office/word/2010/wordprocessingGroup" xmlns:wpi="http://schemas.microsoft.com/office/word/2010/wordprocessingInk" xmlns:wne="http://schemas.microsoft.com/office/word/2006/wordml" xmlns:wps="http://schemas.microsoft.com/office/word/2010/wordprocessingShape" mc:Ignorable="w14 w15 w16se w16cid wp14">
-  <w:abstractNum w:abstractNumId="0" w15:restartNumberingAfterBreak="0">
+<w:numbering xmlns:mo="http://schemas.microsoft.com/office/mac/office/2008/main" xmlns:ve="http://schemas.openxmlformats.org/markup-compatibility/2006" xmlns:mv="urn:schemas-microsoft-com:mac:vml" xmlns:o="urn:schemas-microsoft-com:office:office" xmlns:r="http://schemas.openxmlformats.org/officeDocument/2006/relationships" xmlns:m="http://schemas.openxmlformats.org/officeDocument/2006/math" xmlns:v="urn:schemas-microsoft-com:vml" xmlns:wp="http://schemas.openxmlformats.org/drawingml/2006/wordprocessingDrawing" xmlns:w10="urn:schemas-microsoft-com:office:word" xmlns:w="http://schemas.openxmlformats.org/wordprocessingml/2006/main" xmlns:wne="http://schemas.microsoft.com/office/word/2006/wordml">
+  <w:abstractNum w:abstractNumId="0">
     <w:nsid w:val="02A76A4D"/>
     <w:multiLevelType w:val="multilevel"/>
     <w:tmpl w:val="C518C31C"/>
@@ -8847,7 +6961,7 @@
       </w:rPr>
     </w:lvl>
   </w:abstractNum>
-  <w:abstractNum w:abstractNumId="1" w15:restartNumberingAfterBreak="0">
+  <w:abstractNum w:abstractNumId="1">
     <w:nsid w:val="0B417247"/>
     <w:multiLevelType w:val="multilevel"/>
     <w:tmpl w:val="BD9EEAC2"/>
@@ -8942,7 +7056,7 @@
       </w:pPr>
     </w:lvl>
   </w:abstractNum>
-  <w:abstractNum w:abstractNumId="2" w15:restartNumberingAfterBreak="0">
+  <w:abstractNum w:abstractNumId="2">
     <w:nsid w:val="1EA5600B"/>
     <w:multiLevelType w:val="multilevel"/>
     <w:tmpl w:val="C25842D0"/>
@@ -9055,7 +7169,7 @@
       </w:rPr>
     </w:lvl>
   </w:abstractNum>
-  <w:abstractNum w:abstractNumId="3" w15:restartNumberingAfterBreak="0">
+  <w:abstractNum w:abstractNumId="3">
     <w:nsid w:val="38E612F9"/>
     <w:multiLevelType w:val="multilevel"/>
     <w:tmpl w:val="F8CADF9C"/>
@@ -9141,7 +7255,7 @@
       </w:pPr>
     </w:lvl>
   </w:abstractNum>
-  <w:abstractNum w:abstractNumId="4" w15:restartNumberingAfterBreak="0">
+  <w:abstractNum w:abstractNumId="4">
     <w:nsid w:val="414B2720"/>
     <w:multiLevelType w:val="multilevel"/>
     <w:tmpl w:val="7F0C8F3C"/>
@@ -9254,7 +7368,7 @@
       </w:rPr>
     </w:lvl>
   </w:abstractNum>
-  <w:abstractNum w:abstractNumId="5" w15:restartNumberingAfterBreak="0">
+  <w:abstractNum w:abstractNumId="5">
     <w:nsid w:val="474023F4"/>
     <w:multiLevelType w:val="multilevel"/>
     <w:tmpl w:val="E9EA5AC2"/>
@@ -9364,7 +7478,7 @@
       </w:rPr>
     </w:lvl>
   </w:abstractNum>
-  <w:abstractNum w:abstractNumId="6" w15:restartNumberingAfterBreak="0">
+  <w:abstractNum w:abstractNumId="6">
     <w:nsid w:val="5BF46345"/>
     <w:multiLevelType w:val="multilevel"/>
     <w:tmpl w:val="4246D9E0"/>
@@ -9450,7 +7564,7 @@
       </w:pPr>
     </w:lvl>
   </w:abstractNum>
-  <w:abstractNum w:abstractNumId="7" w15:restartNumberingAfterBreak="0">
+  <w:abstractNum w:abstractNumId="7">
     <w:nsid w:val="7BB474A8"/>
     <w:multiLevelType w:val="multilevel"/>
     <w:tmpl w:val="3F589406"/>
@@ -9591,7 +7705,7 @@
 </file>
 
 <file path=word/styles.xml><?xml version="1.0" encoding="utf-8"?>
-<w:styles xmlns:mc="http://schemas.openxmlformats.org/markup-compatibility/2006" xmlns:r="http://schemas.openxmlformats.org/officeDocument/2006/relationships" xmlns:w="http://schemas.openxmlformats.org/wordprocessingml/2006/main" xmlns:w14="http://schemas.microsoft.com/office/word/2010/wordml" xmlns:w15="http://schemas.microsoft.com/office/word/2012/wordml" xmlns:w16cid="http://schemas.microsoft.com/office/word/2016/wordml/cid" xmlns:w16se="http://schemas.microsoft.com/office/word/2015/wordml/symex" mc:Ignorable="w14 w15 w16se w16cid">
+<w:styles xmlns:r="http://schemas.openxmlformats.org/officeDocument/2006/relationships" xmlns:w="http://schemas.openxmlformats.org/wordprocessingml/2006/main">
   <w:docDefaults>
     <w:rPrDefault>
       <w:rPr>
@@ -9602,7 +7716,7 @@
     </w:rPrDefault>
     <w:pPrDefault/>
   </w:docDefaults>
-  <w:latentStyles w:defLockedState="0" w:defUIPriority="0" w:defSemiHidden="0" w:defUnhideWhenUsed="0" w:defQFormat="0" w:count="375">
+  <w:latentStyles w:defLockedState="0" w:defUIPriority="0" w:defSemiHidden="0" w:defUnhideWhenUsed="0" w:defQFormat="0" w:count="276">
     <w:lsdException w:name="heading 2" w:uiPriority="9" w:qFormat="1"/>
     <w:lsdException w:name="index 1" w:semiHidden="1" w:unhideWhenUsed="1"/>
     <w:lsdException w:name="index 7" w:semiHidden="1" w:unhideWhenUsed="1"/>
@@ -9736,207 +7850,10 @@
     <w:lsdException w:name="Balloon Text" w:semiHidden="1" w:unhideWhenUsed="1"/>
     <w:lsdException w:name="Table Theme" w:semiHidden="1" w:unhideWhenUsed="1"/>
     <w:lsdException w:name="Placeholder Text" w:semiHidden="1"/>
-    <w:lsdException w:name="Light Shading"/>
-    <w:lsdException w:name="Light List"/>
-    <w:lsdException w:name="Light Grid"/>
-    <w:lsdException w:name="Medium Shading 1"/>
-    <w:lsdException w:name="Medium Shading 2"/>
-    <w:lsdException w:name="Medium List 1"/>
-    <w:lsdException w:name="Medium List 2"/>
-    <w:lsdException w:name="Medium Grid 1"/>
-    <w:lsdException w:name="Medium Grid 2"/>
-    <w:lsdException w:name="Medium Grid 3"/>
-    <w:lsdException w:name="Dark List"/>
-    <w:lsdException w:name="Colorful Shading"/>
-    <w:lsdException w:name="Colorful List"/>
-    <w:lsdException w:name="Colorful Grid"/>
-    <w:lsdException w:name="Light Shading Accent 1"/>
-    <w:lsdException w:name="Light List Accent 1"/>
-    <w:lsdException w:name="Light Grid Accent 1"/>
-    <w:lsdException w:name="Medium Shading 1 Accent 1"/>
-    <w:lsdException w:name="Medium Shading 2 Accent 1"/>
-    <w:lsdException w:name="Medium List 1 Accent 1"/>
     <w:lsdException w:name="Revision" w:semiHidden="1"/>
     <w:lsdException w:name="List Paragraph" w:uiPriority="34" w:qFormat="1"/>
-    <w:lsdException w:name="Medium List 2 Accent 1"/>
-    <w:lsdException w:name="Medium Grid 1 Accent 1"/>
-    <w:lsdException w:name="Medium Grid 2 Accent 1"/>
-    <w:lsdException w:name="Medium Grid 3 Accent 1"/>
-    <w:lsdException w:name="Dark List Accent 1"/>
-    <w:lsdException w:name="Colorful Shading Accent 1"/>
-    <w:lsdException w:name="Colorful List Accent 1"/>
-    <w:lsdException w:name="Colorful Grid Accent 1"/>
-    <w:lsdException w:name="Light Shading Accent 2"/>
-    <w:lsdException w:name="Light List Accent 2"/>
-    <w:lsdException w:name="Light Grid Accent 2"/>
-    <w:lsdException w:name="Medium Shading 1 Accent 2"/>
-    <w:lsdException w:name="Medium Shading 2 Accent 2"/>
-    <w:lsdException w:name="Medium List 1 Accent 2"/>
-    <w:lsdException w:name="Medium List 2 Accent 2"/>
-    <w:lsdException w:name="Medium Grid 1 Accent 2"/>
-    <w:lsdException w:name="Medium Grid 2 Accent 2"/>
-    <w:lsdException w:name="Medium Grid 3 Accent 2"/>
-    <w:lsdException w:name="Dark List Accent 2"/>
-    <w:lsdException w:name="Colorful Shading Accent 2"/>
-    <w:lsdException w:name="Colorful List Accent 2"/>
-    <w:lsdException w:name="Colorful Grid Accent 2"/>
-    <w:lsdException w:name="Light Shading Accent 3"/>
-    <w:lsdException w:name="Light List Accent 3"/>
-    <w:lsdException w:name="Light Grid Accent 3"/>
-    <w:lsdException w:name="Medium Shading 1 Accent 3"/>
-    <w:lsdException w:name="Medium Shading 2 Accent 3"/>
-    <w:lsdException w:name="Medium List 1 Accent 3"/>
-    <w:lsdException w:name="Medium List 2 Accent 3"/>
-    <w:lsdException w:name="Medium Grid 1 Accent 3"/>
-    <w:lsdException w:name="Medium Grid 2 Accent 3"/>
-    <w:lsdException w:name="Medium Grid 3 Accent 3"/>
-    <w:lsdException w:name="Dark List Accent 3"/>
-    <w:lsdException w:name="Colorful Shading Accent 3"/>
-    <w:lsdException w:name="Colorful List Accent 3"/>
-    <w:lsdException w:name="Colorful Grid Accent 3"/>
-    <w:lsdException w:name="Light Shading Accent 4"/>
-    <w:lsdException w:name="Light List Accent 4"/>
-    <w:lsdException w:name="Light Grid Accent 4"/>
-    <w:lsdException w:name="Medium Shading 1 Accent 4"/>
-    <w:lsdException w:name="Medium Shading 2 Accent 4"/>
-    <w:lsdException w:name="Medium List 1 Accent 4"/>
-    <w:lsdException w:name="Medium List 2 Accent 4"/>
-    <w:lsdException w:name="Medium Grid 1 Accent 4"/>
-    <w:lsdException w:name="Medium Grid 2 Accent 4"/>
-    <w:lsdException w:name="Medium Grid 3 Accent 4"/>
-    <w:lsdException w:name="Dark List Accent 4"/>
-    <w:lsdException w:name="Colorful Shading Accent 4"/>
-    <w:lsdException w:name="Colorful List Accent 4"/>
-    <w:lsdException w:name="Colorful Grid Accent 4"/>
-    <w:lsdException w:name="Light Shading Accent 5"/>
-    <w:lsdException w:name="Light List Accent 5"/>
-    <w:lsdException w:name="Light Grid Accent 5"/>
-    <w:lsdException w:name="Medium Shading 1 Accent 5"/>
-    <w:lsdException w:name="Medium Shading 2 Accent 5"/>
-    <w:lsdException w:name="Medium List 1 Accent 5"/>
-    <w:lsdException w:name="Medium List 2 Accent 5"/>
-    <w:lsdException w:name="Medium Grid 1 Accent 5"/>
-    <w:lsdException w:name="Medium Grid 2 Accent 5"/>
-    <w:lsdException w:name="Medium Grid 3 Accent 5"/>
-    <w:lsdException w:name="Dark List Accent 5"/>
-    <w:lsdException w:name="Colorful Shading Accent 5"/>
-    <w:lsdException w:name="Colorful List Accent 5"/>
-    <w:lsdException w:name="Colorful Grid Accent 5"/>
-    <w:lsdException w:name="Light Shading Accent 6"/>
-    <w:lsdException w:name="Light List Accent 6"/>
-    <w:lsdException w:name="Light Grid Accent 6"/>
-    <w:lsdException w:name="Medium Shading 1 Accent 6"/>
-    <w:lsdException w:name="Medium Shading 2 Accent 6"/>
-    <w:lsdException w:name="Medium List 1 Accent 6"/>
-    <w:lsdException w:name="Medium List 2 Accent 6"/>
-    <w:lsdException w:name="Medium Grid 1 Accent 6"/>
-    <w:lsdException w:name="Medium Grid 2 Accent 6"/>
-    <w:lsdException w:name="Medium Grid 3 Accent 6"/>
-    <w:lsdException w:name="Dark List Accent 6"/>
-    <w:lsdException w:name="Colorful Shading Accent 6"/>
-    <w:lsdException w:name="Colorful List Accent 6"/>
-    <w:lsdException w:name="Colorful Grid Accent 6"/>
     <w:lsdException w:name="Bibliography" w:semiHidden="1" w:unhideWhenUsed="1"/>
     <w:lsdException w:name="TOC Heading" w:semiHidden="1" w:unhideWhenUsed="1"/>
-    <w:lsdException w:name="Grid Table 4" w:uiPriority="49"/>
-    <w:lsdException w:name="Grid Table 5 Dark" w:uiPriority="50"/>
-    <w:lsdException w:name="Grid Table 6 Colorful" w:uiPriority="51"/>
-    <w:lsdException w:name="Grid Table 7 Colorful" w:uiPriority="52"/>
-    <w:lsdException w:name="Grid Table 1 Light Accent 1" w:uiPriority="46"/>
-    <w:lsdException w:name="Grid Table 2 Accent 1" w:uiPriority="47"/>
-    <w:lsdException w:name="Grid Table 3 Accent 1" w:uiPriority="48"/>
-    <w:lsdException w:name="Grid Table 4 Accent 1" w:uiPriority="49"/>
-    <w:lsdException w:name="Grid Table 5 Dark Accent 1" w:uiPriority="50"/>
-    <w:lsdException w:name="Grid Table 6 Colorful Accent 1" w:uiPriority="51"/>
-    <w:lsdException w:name="Grid Table 7 Colorful Accent 1" w:uiPriority="52"/>
-    <w:lsdException w:name="Grid Table 1 Light Accent 2" w:uiPriority="46"/>
-    <w:lsdException w:name="Grid Table 2 Accent 2" w:uiPriority="47"/>
-    <w:lsdException w:name="Grid Table 3 Accent 2" w:uiPriority="48"/>
-    <w:lsdException w:name="Grid Table 4 Accent 2" w:uiPriority="49"/>
-    <w:lsdException w:name="Grid Table 5 Dark Accent 2" w:uiPriority="50"/>
-    <w:lsdException w:name="Grid Table 6 Colorful Accent 2" w:uiPriority="51"/>
-    <w:lsdException w:name="Grid Table 7 Colorful Accent 2" w:uiPriority="52"/>
-    <w:lsdException w:name="Grid Table 1 Light Accent 3" w:uiPriority="46"/>
-    <w:lsdException w:name="Grid Table 2 Accent 3" w:uiPriority="47"/>
-    <w:lsdException w:name="Grid Table 3 Accent 3" w:uiPriority="48"/>
-    <w:lsdException w:name="Grid Table 4 Accent 3" w:uiPriority="49"/>
-    <w:lsdException w:name="Grid Table 5 Dark Accent 3" w:uiPriority="50"/>
-    <w:lsdException w:name="Grid Table 6 Colorful Accent 3" w:uiPriority="51"/>
-    <w:lsdException w:name="Grid Table 7 Colorful Accent 3" w:uiPriority="52"/>
-    <w:lsdException w:name="Grid Table 1 Light Accent 4" w:uiPriority="46"/>
-    <w:lsdException w:name="Grid Table 2 Accent 4" w:uiPriority="47"/>
-    <w:lsdException w:name="Grid Table 3 Accent 4" w:uiPriority="48"/>
-    <w:lsdException w:name="Grid Table 4 Accent 4" w:uiPriority="49"/>
-    <w:lsdException w:name="Grid Table 5 Dark Accent 4" w:uiPriority="50"/>
-    <w:lsdException w:name="Grid Table 6 Colorful Accent 4" w:uiPriority="51"/>
-    <w:lsdException w:name="Grid Table 7 Colorful Accent 4" w:uiPriority="52"/>
-    <w:lsdException w:name="Grid Table 1 Light Accent 5" w:uiPriority="46"/>
-    <w:lsdException w:name="Grid Table 2 Accent 5" w:uiPriority="47"/>
-    <w:lsdException w:name="Grid Table 3 Accent 5" w:uiPriority="48"/>
-    <w:lsdException w:name="Grid Table 4 Accent 5" w:uiPriority="49"/>
-    <w:lsdException w:name="Grid Table 5 Dark Accent 5" w:uiPriority="50"/>
-    <w:lsdException w:name="Grid Table 6 Colorful Accent 5" w:uiPriority="51"/>
-    <w:lsdException w:name="Grid Table 7 Colorful Accent 5" w:uiPriority="52"/>
-    <w:lsdException w:name="Grid Table 1 Light Accent 6" w:uiPriority="46"/>
-    <w:lsdException w:name="Grid Table 2 Accent 6" w:uiPriority="47"/>
-    <w:lsdException w:name="Grid Table 3 Accent 6" w:uiPriority="48"/>
-    <w:lsdException w:name="Grid Table 4 Accent 6" w:uiPriority="49"/>
-    <w:lsdException w:name="Grid Table 5 Dark Accent 6" w:uiPriority="50"/>
-    <w:lsdException w:name="Grid Table 6 Colorful Accent 6" w:uiPriority="51"/>
-    <w:lsdException w:name="Grid Table 7 Colorful Accent 6" w:uiPriority="52"/>
-    <w:lsdException w:name="List Table 1 Light" w:uiPriority="46"/>
-    <w:lsdException w:name="List Table 2" w:uiPriority="47"/>
-    <w:lsdException w:name="List Table 3" w:uiPriority="48"/>
-    <w:lsdException w:name="List Table 4" w:uiPriority="49"/>
-    <w:lsdException w:name="List Table 5 Dark" w:uiPriority="50"/>
-    <w:lsdException w:name="List Table 6 Colorful" w:uiPriority="51"/>
-    <w:lsdException w:name="List Table 7 Colorful" w:uiPriority="52"/>
-    <w:lsdException w:name="List Table 1 Light Accent 1" w:uiPriority="46"/>
-    <w:lsdException w:name="List Table 2 Accent 1" w:uiPriority="47"/>
-    <w:lsdException w:name="List Table 3 Accent 1" w:uiPriority="48"/>
-    <w:lsdException w:name="List Table 4 Accent 1" w:uiPriority="49"/>
-    <w:lsdException w:name="List Table 5 Dark Accent 1" w:uiPriority="50"/>
-    <w:lsdException w:name="List Table 6 Colorful Accent 1" w:uiPriority="51"/>
-    <w:lsdException w:name="List Table 7 Colorful Accent 1" w:uiPriority="52"/>
-    <w:lsdException w:name="List Table 1 Light Accent 2" w:uiPriority="46"/>
-    <w:lsdException w:name="List Table 2 Accent 2" w:uiPriority="47"/>
-    <w:lsdException w:name="List Table 3 Accent 2" w:uiPriority="48"/>
-    <w:lsdException w:name="List Table 4 Accent 2" w:uiPriority="49"/>
-    <w:lsdException w:name="List Table 5 Dark Accent 2" w:uiPriority="50"/>
-    <w:lsdException w:name="List Table 6 Colorful Accent 2" w:uiPriority="51"/>
-    <w:lsdException w:name="List Table 7 Colorful Accent 2" w:uiPriority="52"/>
-    <w:lsdException w:name="List Table 1 Light Accent 3" w:uiPriority="46"/>
-    <w:lsdException w:name="List Table 2 Accent 3" w:uiPriority="47"/>
-    <w:lsdException w:name="List Table 3 Accent 3" w:uiPriority="48"/>
-    <w:lsdException w:name="List Table 4 Accent 3" w:uiPriority="49"/>
-    <w:lsdException w:name="List Table 5 Dark Accent 3" w:uiPriority="50"/>
-    <w:lsdException w:name="List Table 6 Colorful Accent 3" w:uiPriority="51"/>
-    <w:lsdException w:name="List Table 7 Colorful Accent 3" w:uiPriority="52"/>
-    <w:lsdException w:name="List Table 1 Light Accent 4" w:uiPriority="46"/>
-    <w:lsdException w:name="List Table 2 Accent 4" w:uiPriority="47"/>
-    <w:lsdException w:name="List Table 3 Accent 4" w:uiPriority="48"/>
-    <w:lsdException w:name="List Table 4 Accent 4" w:uiPriority="49"/>
-    <w:lsdException w:name="List Table 5 Dark Accent 4" w:uiPriority="50"/>
-    <w:lsdException w:name="List Table 6 Colorful Accent 4" w:uiPriority="51"/>
-    <w:lsdException w:name="List Table 7 Colorful Accent 4" w:uiPriority="52"/>
-    <w:lsdException w:name="List Table 1 Light Accent 5" w:uiPriority="46"/>
-    <w:lsdException w:name="List Table 2 Accent 5" w:uiPriority="47"/>
-    <w:lsdException w:name="List Table 3 Accent 5" w:uiPriority="48"/>
-    <w:lsdException w:name="List Table 4 Accent 5" w:uiPriority="49"/>
-    <w:lsdException w:name="List Table 5 Dark Accent 5" w:uiPriority="50"/>
-    <w:lsdException w:name="List Table 6 Colorful Accent 5" w:uiPriority="51"/>
-    <w:lsdException w:name="List Table 7 Colorful Accent 5" w:uiPriority="52"/>
-    <w:lsdException w:name="List Table 1 Light Accent 6" w:uiPriority="46"/>
-    <w:lsdException w:name="List Table 2 Accent 6" w:uiPriority="47"/>
-    <w:lsdException w:name="List Table 3 Accent 6" w:uiPriority="48"/>
-    <w:lsdException w:name="List Table 4 Accent 6" w:uiPriority="49"/>
-    <w:lsdException w:name="List Table 5 Dark Accent 6" w:uiPriority="50"/>
-    <w:lsdException w:name="List Table 6 Colorful Accent 6" w:uiPriority="51"/>
-    <w:lsdException w:name="List Table 7 Colorful Accent 6" w:uiPriority="52"/>
-    <w:lsdException w:name="Mention" w:semiHidden="1" w:uiPriority="99" w:unhideWhenUsed="1"/>
-    <w:lsdException w:name="Smart Hyperlink" w:semiHidden="1" w:uiPriority="99" w:unhideWhenUsed="1"/>
-    <w:lsdException w:name="Hashtag" w:semiHidden="1" w:uiPriority="99" w:unhideWhenUsed="1"/>
-    <w:lsdException w:name="Unresolved Mention" w:semiHidden="1" w:uiPriority="99" w:unhideWhenUsed="1"/>
   </w:latentStyles>
   <w:style w:type="paragraph" w:default="1" w:styleId="Normal">
     <w:name w:val="Normal"/>
@@ -9952,7 +7869,7 @@
       <w:sz w:val="24"/>
     </w:rPr>
   </w:style>
-  <w:style w:type="paragraph" w:styleId="Titre1">
+  <w:style w:type="paragraph" w:styleId="Heading1">
     <w:name w:val="heading 1"/>
     <w:basedOn w:val="Normal"/>
     <w:next w:val="Normal"/>
@@ -9972,7 +7889,7 @@
       <w:szCs w:val="32"/>
     </w:rPr>
   </w:style>
-  <w:style w:type="paragraph" w:styleId="Titre2">
+  <w:style w:type="paragraph" w:styleId="Heading2">
     <w:name w:val="heading 2"/>
     <w:basedOn w:val="Normal"/>
     <w:next w:val="Normal"/>
@@ -9993,17 +7910,16 @@
       <w:szCs w:val="26"/>
     </w:rPr>
   </w:style>
-  <w:style w:type="character" w:default="1" w:styleId="Policepardfaut">
+  <w:style w:type="character" w:default="1" w:styleId="DefaultParagraphFont">
     <w:name w:val="Default Paragraph Font"/>
-    <w:uiPriority w:val="1"/>
     <w:semiHidden/>
     <w:unhideWhenUsed/>
   </w:style>
-  <w:style w:type="table" w:default="1" w:styleId="TableauNormal">
+  <w:style w:type="table" w:default="1" w:styleId="TableNormal">
     <w:name w:val="Normal Table"/>
-    <w:uiPriority w:val="99"/>
     <w:semiHidden/>
     <w:unhideWhenUsed/>
+    <w:qFormat/>
     <w:tblPr>
       <w:tblInd w:w="0" w:type="dxa"/>
       <w:tblCellMar>
@@ -10014,15 +7930,14 @@
       </w:tblCellMar>
     </w:tblPr>
   </w:style>
-  <w:style w:type="numbering" w:default="1" w:styleId="Aucuneliste">
+  <w:style w:type="numbering" w:default="1" w:styleId="NoList">
     <w:name w:val="No List"/>
-    <w:uiPriority w:val="99"/>
     <w:semiHidden/>
     <w:unhideWhenUsed/>
   </w:style>
   <w:style w:type="character" w:customStyle="1" w:styleId="a">
     <w:name w:val="Заголовок Знак"/>
-    <w:basedOn w:val="Policepardfaut"/>
+    <w:basedOn w:val="DefaultParagraphFont"/>
     <w:uiPriority w:val="10"/>
     <w:qFormat/>
     <w:rsid w:val="00604E4B"/>
@@ -10036,7 +7951,7 @@
   </w:style>
   <w:style w:type="character" w:customStyle="1" w:styleId="1">
     <w:name w:val="Заголовок 1 Знак"/>
-    <w:basedOn w:val="Policepardfaut"/>
+    <w:basedOn w:val="DefaultParagraphFont"/>
     <w:uiPriority w:val="9"/>
     <w:qFormat/>
     <w:rsid w:val="003B1FA1"/>
@@ -10050,7 +7965,7 @@
   </w:style>
   <w:style w:type="character" w:customStyle="1" w:styleId="LienInternet">
     <w:name w:val="Lien Internet"/>
-    <w:basedOn w:val="Policepardfaut"/>
+    <w:basedOn w:val="DefaultParagraphFont"/>
     <w:uiPriority w:val="99"/>
     <w:unhideWhenUsed/>
     <w:rsid w:val="00773F1D"/>
@@ -10061,7 +7976,7 @@
   </w:style>
   <w:style w:type="character" w:customStyle="1" w:styleId="2">
     <w:name w:val="Заголовок 2 Знак"/>
-    <w:basedOn w:val="Policepardfaut"/>
+    <w:basedOn w:val="DefaultParagraphFont"/>
     <w:uiPriority w:val="9"/>
     <w:qFormat/>
     <w:rsid w:val="003808EE"/>
@@ -10074,7 +7989,7 @@
   </w:style>
   <w:style w:type="character" w:customStyle="1" w:styleId="a0">
     <w:name w:val="Без интервала Знак"/>
-    <w:basedOn w:val="Policepardfaut"/>
+    <w:basedOn w:val="DefaultParagraphFont"/>
     <w:uiPriority w:val="1"/>
     <w:qFormat/>
     <w:rsid w:val="003808EE"/>
@@ -10084,7 +7999,7 @@
   </w:style>
   <w:style w:type="character" w:customStyle="1" w:styleId="a1">
     <w:name w:val="Подзаголовок Знак"/>
-    <w:basedOn w:val="Policepardfaut"/>
+    <w:basedOn w:val="DefaultParagraphFont"/>
     <w:uiPriority w:val="11"/>
     <w:qFormat/>
     <w:rsid w:val="004F3053"/>
@@ -10101,7 +8016,7 @@
   </w:style>
   <w:style w:type="character" w:customStyle="1" w:styleId="a2">
     <w:name w:val="Верхний колонтитул Знак"/>
-    <w:basedOn w:val="Policepardfaut"/>
+    <w:basedOn w:val="DefaultParagraphFont"/>
     <w:uiPriority w:val="99"/>
     <w:qFormat/>
     <w:rsid w:val="00DF3D98"/>
@@ -10111,7 +8026,7 @@
   </w:style>
   <w:style w:type="character" w:customStyle="1" w:styleId="a3">
     <w:name w:val="Нижний колонтитул Знак"/>
-    <w:basedOn w:val="Policepardfaut"/>
+    <w:basedOn w:val="DefaultParagraphFont"/>
     <w:uiPriority w:val="99"/>
     <w:qFormat/>
     <w:rsid w:val="00DF3D98"/>
@@ -10121,7 +8036,7 @@
   </w:style>
   <w:style w:type="character" w:customStyle="1" w:styleId="a4">
     <w:name w:val="Текст концевой сноски Знак"/>
-    <w:basedOn w:val="Policepardfaut"/>
+    <w:basedOn w:val="DefaultParagraphFont"/>
     <w:semiHidden/>
     <w:qFormat/>
     <w:rsid w:val="003235D9"/>
@@ -10131,13 +8046,14 @@
   </w:style>
   <w:style w:type="character" w:customStyle="1" w:styleId="Ancredenotedefin">
     <w:name w:val="Ancre de note de fin"/>
+    <w:rsid w:val="00227298"/>
     <w:rPr>
       <w:vertAlign w:val="superscript"/>
     </w:rPr>
   </w:style>
   <w:style w:type="character" w:customStyle="1" w:styleId="EndnoteCharacters">
     <w:name w:val="Endnote Characters"/>
-    <w:basedOn w:val="Policepardfaut"/>
+    <w:basedOn w:val="DefaultParagraphFont"/>
     <w:semiHidden/>
     <w:unhideWhenUsed/>
     <w:qFormat/>
@@ -10148,7 +8064,7 @@
   </w:style>
   <w:style w:type="character" w:customStyle="1" w:styleId="a5">
     <w:name w:val="Текст сноски Знак"/>
-    <w:basedOn w:val="Policepardfaut"/>
+    <w:basedOn w:val="DefaultParagraphFont"/>
     <w:semiHidden/>
     <w:qFormat/>
     <w:rsid w:val="003235D9"/>
@@ -10158,13 +8074,14 @@
   </w:style>
   <w:style w:type="character" w:customStyle="1" w:styleId="Ancredenotedebasdepage">
     <w:name w:val="Ancre de note de bas de page"/>
+    <w:rsid w:val="00227298"/>
     <w:rPr>
       <w:vertAlign w:val="superscript"/>
     </w:rPr>
   </w:style>
   <w:style w:type="character" w:customStyle="1" w:styleId="FootnoteCharacters">
     <w:name w:val="Footnote Characters"/>
-    <w:basedOn w:val="Policepardfaut"/>
+    <w:basedOn w:val="DefaultParagraphFont"/>
     <w:unhideWhenUsed/>
     <w:qFormat/>
     <w:rsid w:val="003235D9"/>
@@ -10175,15 +8092,17 @@
   <w:style w:type="character" w:customStyle="1" w:styleId="Caractresdenotedebasdepage">
     <w:name w:val="Caractères de note de bas de page"/>
     <w:qFormat/>
+    <w:rsid w:val="00227298"/>
   </w:style>
   <w:style w:type="character" w:customStyle="1" w:styleId="Caractresdenotedefin">
     <w:name w:val="Caractères de note de fin"/>
     <w:qFormat/>
+    <w:rsid w:val="00227298"/>
   </w:style>
-  <w:style w:type="paragraph" w:customStyle="1" w:styleId="Titre10">
+  <w:style w:type="paragraph" w:customStyle="1" w:styleId="Titre1">
     <w:name w:val="Titre1"/>
     <w:basedOn w:val="Normal"/>
-    <w:next w:val="Corpsdetexte"/>
+    <w:next w:val="BodyText"/>
     <w:qFormat/>
     <w:rsid w:val="007723A9"/>
     <w:pPr>
@@ -10196,7 +8115,7 @@
       <w:szCs w:val="28"/>
     </w:rPr>
   </w:style>
-  <w:style w:type="paragraph" w:styleId="Corpsdetexte">
+  <w:style w:type="paragraph" w:styleId="BodyText">
     <w:name w:val="Body Text"/>
     <w:basedOn w:val="Normal"/>
     <w:rsid w:val="007723A9"/>
@@ -10204,15 +8123,15 @@
       <w:spacing w:after="140" w:line="276" w:lineRule="auto"/>
     </w:pPr>
   </w:style>
-  <w:style w:type="paragraph" w:styleId="Liste">
+  <w:style w:type="paragraph" w:styleId="List">
     <w:name w:val="List"/>
-    <w:basedOn w:val="Corpsdetexte"/>
+    <w:basedOn w:val="BodyText"/>
     <w:rsid w:val="007723A9"/>
     <w:rPr>
       <w:rFonts w:cs="Lohit Devanagari"/>
     </w:rPr>
   </w:style>
-  <w:style w:type="paragraph" w:styleId="Lgende">
+  <w:style w:type="paragraph" w:styleId="Caption">
     <w:name w:val="caption"/>
     <w:basedOn w:val="Normal"/>
     <w:qFormat/>
@@ -10240,7 +8159,7 @@
       <w:rFonts w:cs="Lohit Devanagari"/>
     </w:rPr>
   </w:style>
-  <w:style w:type="paragraph" w:styleId="Titre">
+  <w:style w:type="paragraph" w:styleId="Title">
     <w:name w:val="Title"/>
     <w:basedOn w:val="Normal"/>
     <w:next w:val="Normal"/>
@@ -10259,7 +8178,7 @@
       <w:szCs w:val="56"/>
     </w:rPr>
   </w:style>
-  <w:style w:type="paragraph" w:styleId="Paragraphedeliste">
+  <w:style w:type="paragraph" w:styleId="ListParagraph">
     <w:name w:val="List Paragraph"/>
     <w:basedOn w:val="Normal"/>
     <w:uiPriority w:val="34"/>
@@ -10271,7 +8190,7 @@
       <w:contextualSpacing/>
     </w:pPr>
   </w:style>
-  <w:style w:type="paragraph" w:styleId="Sansinterligne">
+  <w:style w:type="paragraph" w:styleId="NoSpacing">
     <w:name w:val="No Spacing"/>
     <w:uiPriority w:val="1"/>
     <w:qFormat/>
@@ -10284,7 +8203,7 @@
       <w:sz w:val="22"/>
     </w:rPr>
   </w:style>
-  <w:style w:type="paragraph" w:styleId="TM1">
+  <w:style w:type="paragraph" w:styleId="TOC1">
     <w:name w:val="toc 1"/>
     <w:basedOn w:val="Normal"/>
     <w:next w:val="Normal"/>
@@ -10304,9 +8223,9 @@
       <w:sz w:val="28"/>
     </w:rPr>
   </w:style>
-  <w:style w:type="paragraph" w:styleId="En-ttedetabledesmatires">
+  <w:style w:type="paragraph" w:styleId="TOCHeading">
     <w:name w:val="TOC Heading"/>
-    <w:basedOn w:val="Titre1"/>
+    <w:basedOn w:val="Heading1"/>
     <w:next w:val="Normal"/>
     <w:uiPriority w:val="39"/>
     <w:unhideWhenUsed/>
@@ -10327,7 +8246,7 @@
       <w:szCs w:val="24"/>
     </w:rPr>
   </w:style>
-  <w:style w:type="paragraph" w:styleId="Sous-titre">
+  <w:style w:type="paragraph" w:styleId="Subtitle">
     <w:name w:val="Subtitle"/>
     <w:basedOn w:val="Normal"/>
     <w:next w:val="Normal"/>
@@ -10340,7 +8259,7 @@
       <w:spacing w:val="15"/>
     </w:rPr>
   </w:style>
-  <w:style w:type="paragraph" w:styleId="TM2">
+  <w:style w:type="paragraph" w:styleId="TOC2">
     <w:name w:val="toc 2"/>
     <w:basedOn w:val="Normal"/>
     <w:next w:val="Normal"/>
@@ -10370,8 +8289,9 @@
     <w:name w:val="En-tête et pied de page"/>
     <w:basedOn w:val="Normal"/>
     <w:qFormat/>
+    <w:rsid w:val="00227298"/>
   </w:style>
-  <w:style w:type="paragraph" w:styleId="En-tte">
+  <w:style w:type="paragraph" w:styleId="Header">
     <w:name w:val="header"/>
     <w:basedOn w:val="Normal"/>
     <w:uiPriority w:val="99"/>
@@ -10385,7 +8305,7 @@
       <w:spacing w:after="0"/>
     </w:pPr>
   </w:style>
-  <w:style w:type="paragraph" w:styleId="Pieddepage">
+  <w:style w:type="paragraph" w:styleId="Footer">
     <w:name w:val="footer"/>
     <w:basedOn w:val="Normal"/>
     <w:uiPriority w:val="99"/>
@@ -10403,11 +8323,12 @@
     <w:name w:val="Contenu de tableau"/>
     <w:basedOn w:val="Normal"/>
     <w:qFormat/>
+    <w:rsid w:val="00227298"/>
     <w:pPr>
       <w:suppressLineNumbers/>
     </w:pPr>
   </w:style>
-  <w:style w:type="paragraph" w:styleId="Notedefin">
+  <w:style w:type="paragraph" w:styleId="EndnoteText">
     <w:name w:val="endnote text"/>
     <w:basedOn w:val="Normal"/>
     <w:semiHidden/>
@@ -10421,7 +8342,7 @@
       <w:szCs w:val="20"/>
     </w:rPr>
   </w:style>
-  <w:style w:type="paragraph" w:styleId="Notedebasdepage">
+  <w:style w:type="paragraph" w:styleId="FootnoteText">
     <w:name w:val="footnote text"/>
     <w:basedOn w:val="Normal"/>
     <w:semiHidden/>
@@ -10693,7 +8614,7 @@
   <a:extraClrSchemeLst/>
   <a:extLst>
     <a:ext uri="{05A4C25C-085E-4340-85A3-A5531E510DB2}">
-      <thm15:themeFamily xmlns:thm15="http://schemas.microsoft.com/office/thememl/2012/main" name="Office Theme" id="{62F939B6-93AF-4DB8-9C6B-D6C7DFDC589F}" vid="{4A3C46E8-61CC-4603-A589-7422A47A8E4A}"/>
+      <thm15:themeFamily xmlns="" xmlns:a="http://schemas.openxmlformats.org/drawingml/2006/main" xmlns:thm15="http://schemas.microsoft.com/office/thememl/2012/main" name="Office Theme" id="{62F939B6-93AF-4DB8-9C6B-D6C7DFDC589F}" vid="{4A3C46E8-61CC-4603-A589-7422A47A8E4A}"/>
     </a:ext>
   </a:extLst>
 </a:theme>
@@ -10723,7 +8644,7 @@
 </file>
 
 <file path=customXml/itemProps2.xml><?xml version="1.0" encoding="utf-8"?>
-<ds:datastoreItem xmlns:ds="http://schemas.openxmlformats.org/officeDocument/2006/customXml" ds:itemID="{745AB58C-142C-48B7-905A-04C2C3DA3716}">
+<ds:datastoreItem xmlns:ds="http://schemas.openxmlformats.org/officeDocument/2006/customXml" ds:itemID="{6E0D71C9-F752-CA48-B257-17DBBCDDA7FC}">
   <ds:schemaRefs>
     <ds:schemaRef ds:uri="http://schemas.openxmlformats.org/officeDocument/2006/bibliography"/>
   </ds:schemaRefs>

--- a/Corona_Bounce_REPORT.docx
+++ b/Corona_Bounce_REPORT.docx
@@ -1,6 +1,6 @@
 
 <file path=word/document.xml><?xml version="1.0" encoding="utf-8"?>
-<w:document xmlns:mo="http://schemas.microsoft.com/office/mac/office/2008/main" xmlns:ve="http://schemas.openxmlformats.org/markup-compatibility/2006" xmlns:mv="urn:schemas-microsoft-com:mac:vml" xmlns:o="urn:schemas-microsoft-com:office:office" xmlns:r="http://schemas.openxmlformats.org/officeDocument/2006/relationships" xmlns:m="http://schemas.openxmlformats.org/officeDocument/2006/math" xmlns:v="urn:schemas-microsoft-com:vml" xmlns:wp="http://schemas.openxmlformats.org/drawingml/2006/wordprocessingDrawing" xmlns:w10="urn:schemas-microsoft-com:office:word" xmlns:w="http://schemas.openxmlformats.org/wordprocessingml/2006/main" xmlns:wne="http://schemas.microsoft.com/office/word/2006/wordml" ve:Ignorable="mv" ve:PreserveAttributes="mv:*">
+<w:document xmlns:wpc="http://schemas.microsoft.com/office/word/2010/wordprocessingCanvas" xmlns:cx="http://schemas.microsoft.com/office/drawing/2014/chartex" xmlns:mc="http://schemas.openxmlformats.org/markup-compatibility/2006" xmlns:o="urn:schemas-microsoft-com:office:office" xmlns:r="http://schemas.openxmlformats.org/officeDocument/2006/relationships" xmlns:m="http://schemas.openxmlformats.org/officeDocument/2006/math" xmlns:v="urn:schemas-microsoft-com:vml" xmlns:wp14="http://schemas.microsoft.com/office/word/2010/wordprocessingDrawing" xmlns:wp="http://schemas.openxmlformats.org/drawingml/2006/wordprocessingDrawing" xmlns:w10="urn:schemas-microsoft-com:office:word" xmlns:w="http://schemas.openxmlformats.org/wordprocessingml/2006/main" xmlns:w14="http://schemas.microsoft.com/office/word/2010/wordml" xmlns:w15="http://schemas.microsoft.com/office/word/2012/wordml" xmlns:w16se="http://schemas.microsoft.com/office/word/2015/wordml/symex" xmlns:wpg="http://schemas.microsoft.com/office/word/2010/wordprocessingGroup" xmlns:wpi="http://schemas.microsoft.com/office/word/2010/wordprocessingInk" xmlns:wne="http://schemas.microsoft.com/office/word/2006/wordml" xmlns:wps="http://schemas.microsoft.com/office/word/2010/wordprocessingShape" mc:Ignorable="w14 w15 w16se wp14">
   <w:body>
     <w:p>
       <w:pPr>
@@ -12,6 +12,7 @@
       <w:r>
         <w:rPr>
           <w:noProof/>
+          <w:lang w:val="fr-FR"/>
         </w:rPr>
         <w:pict>
           <v:rect id="Cadre1" o:spid="_x0000_s1027" style="position:absolute;left:0;text-align:left;margin-left:67.95pt;margin-top:33.75pt;width:416.5pt;height:73.75pt;z-index:2;visibility:visible;mso-wrap-style:square;mso-wrap-distance-left:0;mso-wrap-distance-top:0;mso-wrap-distance-right:0;mso-wrap-distance-bottom:0;mso-position-horizontal:absolute;mso-position-horizontal-relative:text;mso-position-vertical:absolute;mso-position-vertical-relative:page;v-text-anchor:top" o:gfxdata="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" fillcolor="#5b9bd5" stroked="f">
@@ -19,7 +20,7 @@
               <w:txbxContent>
                 <w:p>
                   <w:pPr>
-                    <w:pStyle w:val="NoSpacing"/>
+                    <w:pStyle w:val="af"/>
                     <w:jc w:val="right"/>
                     <w:rPr>
                       <w:rFonts w:ascii="Calibri Light" w:hAnsi="Calibri Light" w:cs="Calibri Light"/>
@@ -38,6 +39,7 @@
                         <w:calendar w:val="gregorian"/>
                       </w:date>
                     </w:sdtPr>
+                    <w:sdtEndPr/>
                     <w:sdtContent>
                       <w:r>
                         <w:rPr>
@@ -68,6 +70,7 @@
       <w:r>
         <w:rPr>
           <w:noProof/>
+          <w:lang w:val="fr-FR"/>
         </w:rPr>
         <w:pict>
           <v:rect id="Cadre2" o:spid="_x0000_s1026" style="position:absolute;left:0;text-align:left;margin-left:13.2pt;margin-top:443.25pt;width:447.25pt;height:159.25pt;z-index:3;visibility:visible;mso-wrap-style:square;mso-wrap-distance-left:14.4pt;mso-wrap-distance-top:0;mso-wrap-distance-right:14.4pt;mso-wrap-distance-bottom:0;mso-position-horizontal:absolute;mso-position-horizontal-relative:text;mso-position-vertical:absolute;mso-position-vertical-relative:page;v-text-anchor:top" o:gfxdata="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" filled="f" stroked="f">
@@ -75,7 +78,7 @@
               <w:txbxContent>
                 <w:p>
                   <w:pPr>
-                    <w:pStyle w:val="NoSpacing"/>
+                    <w:pStyle w:val="af"/>
                     <w:spacing w:before="40" w:after="560" w:line="216" w:lineRule="auto"/>
                     <w:rPr>
                       <w:color w:val="5B9BD5" w:themeColor="accent1"/>
@@ -101,10 +104,11 @@
                     <w:dataBinding w:prefixMappings="xmlns:ns0='http://purl.org/dc/elements/1.1/' xmlns:ns1='http://schemas.openxmlformats.org/package/2006/metadata/core-properties' " w:xpath="/ns1:coreProperties[1]/ns0:subject[1]" w:storeItemID="{6C3C8BC8-F283-45AE-878A-BAB7291924A1}"/>
                     <w:text/>
                   </w:sdtPr>
+                  <w:sdtEndPr/>
                   <w:sdtContent>
                     <w:p>
                       <w:pPr>
-                        <w:pStyle w:val="NoSpacing"/>
+                        <w:pStyle w:val="af"/>
                         <w:spacing w:before="40" w:after="40"/>
                         <w:rPr>
                           <w:caps/>
@@ -134,10 +138,11 @@
                     <w:dataBinding w:prefixMappings="xmlns:ns0='http://purl.org/dc/elements/1.1/' xmlns:ns1='http://schemas.openxmlformats.org/package/2006/metadata/core-properties' " w:xpath="/ns1:coreProperties[1]/ns0:creator[1]" w:storeItemID="{6C3C8BC8-F283-45AE-878A-BAB7291924A1}"/>
                     <w:text/>
                   </w:sdtPr>
+                  <w:sdtEndPr/>
                   <w:sdtContent>
                     <w:p>
                       <w:pPr>
-                        <w:pStyle w:val="NoSpacing"/>
+                        <w:pStyle w:val="af"/>
                         <w:spacing w:before="80" w:after="40"/>
                         <w:rPr>
                           <w:caps/>
@@ -174,9 +179,10 @@
       <w:r>
         <w:rPr>
           <w:noProof/>
+          <w:lang w:val="fr-FR"/>
         </w:rPr>
         <w:drawing>
-          <wp:anchor distT="0" distB="0" distL="0" distR="0" simplePos="0" relativeHeight="4" behindDoc="0" locked="0" layoutInCell="1" allowOverlap="1">
+          <wp:anchor distT="0" distB="0" distL="0" distR="0" simplePos="0" relativeHeight="251651072" behindDoc="0" locked="0" layoutInCell="1" allowOverlap="1">
             <wp:simplePos x="0" y="0"/>
             <wp:positionH relativeFrom="column">
               <wp:posOffset>1948815</wp:posOffset>
@@ -230,10 +236,14 @@
     </w:p>
     <w:p>
       <w:pPr>
+        <w:rPr>
+          <w:lang w:val="fr-FR"/>
+        </w:rPr>
         <w:sectPr>
           <w:pgSz w:w="12240" w:h="15840"/>
           <w:pgMar w:top="1134" w:right="850" w:bottom="1134" w:left="1701" w:header="0" w:footer="0" w:gutter="0"/>
           <w:pgNumType w:start="2"/>
+          <w:cols w:space="720"/>
           <w:formProt w:val="0"/>
           <w:docGrid w:linePitch="360" w:charSpace="4096"/>
         </w:sectPr>
@@ -248,10 +258,14 @@
     </w:p>
     <w:p>
       <w:pPr>
+        <w:rPr>
+          <w:lang w:val="fr-FR"/>
+        </w:rPr>
         <w:sectPr>
           <w:type w:val="continuous"/>
           <w:pgSz w:w="12240" w:h="15840"/>
           <w:pgMar w:top="1134" w:right="850" w:bottom="1134" w:left="1701" w:header="0" w:footer="0" w:gutter="0"/>
+          <w:cols w:space="720"/>
           <w:formProt w:val="0"/>
           <w:docGrid w:linePitch="360" w:charSpace="4096"/>
         </w:sectPr>
@@ -262,6 +276,7 @@
         <w:rPr>
           <w:rFonts w:eastAsiaTheme="minorHAnsi"/>
           <w:sz w:val="24"/>
+          <w:lang w:val="fr-FR"/>
         </w:rPr>
         <w:id w:val="902100552"/>
         <w:docPartObj>
@@ -269,66 +284,90 @@
           <w:docPartUnique/>
         </w:docPartObj>
       </w:sdtPr>
+      <w:sdtEndPr/>
       <w:sdtContent>
         <w:p>
           <w:pPr>
-            <w:pStyle w:val="TOC1"/>
+            <w:pStyle w:val="11"/>
             <w:rPr>
+              <w:noProof/>
               <w:sz w:val="22"/>
             </w:rPr>
           </w:pPr>
           <w:r>
+            <w:rPr>
+              <w:lang w:val="fr-FR"/>
+            </w:rPr>
             <w:fldChar w:fldCharType="begin"/>
           </w:r>
           <w:r>
             <w:rPr>
               <w:rStyle w:val="Sautdindex"/>
               <w:webHidden/>
+              <w:lang w:val="fr-FR"/>
             </w:rPr>
             <w:instrText>TOC \z \o "1-3" \u \h</w:instrText>
           </w:r>
           <w:r>
             <w:rPr>
               <w:rStyle w:val="Sautdindex"/>
+              <w:lang w:val="fr-FR"/>
             </w:rPr>
             <w:fldChar w:fldCharType="separate"/>
           </w:r>
-          <w:hyperlink w:anchor="_Toc71844959">
-            <w:r>
-              <w:rPr>
-                <w:rStyle w:val="Sautdindex"/>
-                <w:webHidden/>
+          <w:hyperlink w:anchor="_Toc71990686" w:history="1">
+            <w:r>
+              <w:rPr>
+                <w:rStyle w:val="af6"/>
+                <w:noProof/>
                 <w:lang w:val="fr-FR"/>
               </w:rPr>
               <w:t>Introduction</w:t>
             </w:r>
             <w:r>
               <w:rPr>
+                <w:noProof/>
+                <w:webHidden/>
+              </w:rPr>
+              <w:tab/>
+            </w:r>
+            <w:r>
+              <w:rPr>
+                <w:noProof/>
                 <w:webHidden/>
               </w:rPr>
               <w:fldChar w:fldCharType="begin"/>
             </w:r>
             <w:r>
               <w:rPr>
-                <w:webHidden/>
-              </w:rPr>
-              <w:instrText>PAGEREF _Toc71844959 \h</w:instrText>
-            </w:r>
-            <w:r>
-              <w:rPr>
+                <w:noProof/>
+                <w:webHidden/>
+              </w:rPr>
+              <w:instrText xml:space="preserve"> PAGEREF _Toc71990686 \h </w:instrText>
+            </w:r>
+            <w:r>
+              <w:rPr>
+                <w:noProof/>
+                <w:webHidden/>
+              </w:rPr>
+            </w:r>
+            <w:r>
+              <w:rPr>
+                <w:noProof/>
                 <w:webHidden/>
               </w:rPr>
               <w:fldChar w:fldCharType="separate"/>
             </w:r>
             <w:r>
               <w:rPr>
-                <w:rStyle w:val="Sautdindex"/>
-              </w:rPr>
-              <w:tab/>
+                <w:noProof/>
+                <w:webHidden/>
+              </w:rPr>
               <w:t>3</w:t>
             </w:r>
             <w:r>
               <w:rPr>
+                <w:noProof/>
                 <w:webHidden/>
               </w:rPr>
               <w:fldChar w:fldCharType="end"/>
@@ -337,47 +376,65 @@
         </w:p>
         <w:p>
           <w:pPr>
-            <w:pStyle w:val="TOC1"/>
+            <w:pStyle w:val="11"/>
             <w:rPr>
+              <w:noProof/>
               <w:sz w:val="22"/>
             </w:rPr>
           </w:pPr>
-          <w:hyperlink w:anchor="_Toc71844960">
-            <w:r>
-              <w:rPr>
-                <w:rStyle w:val="Sautdindex"/>
-                <w:webHidden/>
+          <w:hyperlink w:anchor="_Toc71990687" w:history="1">
+            <w:r>
+              <w:rPr>
+                <w:rStyle w:val="af6"/>
+                <w:noProof/>
                 <w:lang w:val="fr-FR"/>
               </w:rPr>
               <w:t>Problématique</w:t>
             </w:r>
             <w:r>
               <w:rPr>
+                <w:noProof/>
+                <w:webHidden/>
+              </w:rPr>
+              <w:tab/>
+            </w:r>
+            <w:r>
+              <w:rPr>
+                <w:noProof/>
                 <w:webHidden/>
               </w:rPr>
               <w:fldChar w:fldCharType="begin"/>
             </w:r>
             <w:r>
               <w:rPr>
-                <w:webHidden/>
-              </w:rPr>
-              <w:instrText>PAGEREF _Toc71844960 \h</w:instrText>
-            </w:r>
-            <w:r>
-              <w:rPr>
+                <w:noProof/>
+                <w:webHidden/>
+              </w:rPr>
+              <w:instrText xml:space="preserve"> PAGEREF _Toc71990687 \h </w:instrText>
+            </w:r>
+            <w:r>
+              <w:rPr>
+                <w:noProof/>
+                <w:webHidden/>
+              </w:rPr>
+            </w:r>
+            <w:r>
+              <w:rPr>
+                <w:noProof/>
                 <w:webHidden/>
               </w:rPr>
               <w:fldChar w:fldCharType="separate"/>
             </w:r>
             <w:r>
               <w:rPr>
-                <w:rStyle w:val="Sautdindex"/>
-              </w:rPr>
-              <w:tab/>
+                <w:noProof/>
+                <w:webHidden/>
+              </w:rPr>
               <w:t>3</w:t>
             </w:r>
             <w:r>
               <w:rPr>
+                <w:noProof/>
                 <w:webHidden/>
               </w:rPr>
               <w:fldChar w:fldCharType="end"/>
@@ -386,47 +443,65 @@
         </w:p>
         <w:p>
           <w:pPr>
-            <w:pStyle w:val="TOC1"/>
+            <w:pStyle w:val="11"/>
             <w:rPr>
+              <w:noProof/>
               <w:sz w:val="22"/>
             </w:rPr>
           </w:pPr>
-          <w:hyperlink w:anchor="_Toc71844961">
-            <w:r>
-              <w:rPr>
-                <w:rStyle w:val="Sautdindex"/>
-                <w:webHidden/>
+          <w:hyperlink w:anchor="_Toc71990688" w:history="1">
+            <w:r>
+              <w:rPr>
+                <w:rStyle w:val="af6"/>
+                <w:noProof/>
                 <w:lang w:val="fr-FR"/>
               </w:rPr>
               <w:t>Cahier des charges</w:t>
             </w:r>
             <w:r>
               <w:rPr>
+                <w:noProof/>
+                <w:webHidden/>
+              </w:rPr>
+              <w:tab/>
+            </w:r>
+            <w:r>
+              <w:rPr>
+                <w:noProof/>
                 <w:webHidden/>
               </w:rPr>
               <w:fldChar w:fldCharType="begin"/>
             </w:r>
             <w:r>
               <w:rPr>
-                <w:webHidden/>
-              </w:rPr>
-              <w:instrText>PAGEREF _Toc71844961 \h</w:instrText>
-            </w:r>
-            <w:r>
-              <w:rPr>
+                <w:noProof/>
+                <w:webHidden/>
+              </w:rPr>
+              <w:instrText xml:space="preserve"> PAGEREF _Toc71990688 \h </w:instrText>
+            </w:r>
+            <w:r>
+              <w:rPr>
+                <w:noProof/>
+                <w:webHidden/>
+              </w:rPr>
+            </w:r>
+            <w:r>
+              <w:rPr>
+                <w:noProof/>
                 <w:webHidden/>
               </w:rPr>
               <w:fldChar w:fldCharType="separate"/>
             </w:r>
             <w:r>
               <w:rPr>
-                <w:rStyle w:val="Sautdindex"/>
-              </w:rPr>
-              <w:tab/>
+                <w:noProof/>
+                <w:webHidden/>
+              </w:rPr>
               <w:t>3</w:t>
             </w:r>
             <w:r>
               <w:rPr>
+                <w:noProof/>
                 <w:webHidden/>
               </w:rPr>
               <w:fldChar w:fldCharType="end"/>
@@ -435,49 +510,67 @@
         </w:p>
         <w:p>
           <w:pPr>
-            <w:pStyle w:val="TOC2"/>
+            <w:pStyle w:val="21"/>
             <w:rPr>
               <w:rFonts w:eastAsiaTheme="minorEastAsia"/>
               <w:i w:val="0"/>
+              <w:noProof/>
               <w:sz w:val="22"/>
             </w:rPr>
           </w:pPr>
-          <w:hyperlink w:anchor="_Toc71844962">
-            <w:r>
-              <w:rPr>
-                <w:rStyle w:val="Sautdindex"/>
-                <w:webHidden/>
+          <w:hyperlink w:anchor="_Toc71990689" w:history="1">
+            <w:r>
+              <w:rPr>
+                <w:rStyle w:val="af6"/>
+                <w:noProof/>
                 <w:lang w:val="fr-FR"/>
               </w:rPr>
               <w:t>Objets principaux et fonctions basiques</w:t>
             </w:r>
             <w:r>
               <w:rPr>
+                <w:noProof/>
+                <w:webHidden/>
+              </w:rPr>
+              <w:tab/>
+            </w:r>
+            <w:r>
+              <w:rPr>
+                <w:noProof/>
                 <w:webHidden/>
               </w:rPr>
               <w:fldChar w:fldCharType="begin"/>
             </w:r>
             <w:r>
               <w:rPr>
-                <w:webHidden/>
-              </w:rPr>
-              <w:instrText>PAGEREF _Toc71844962 \h</w:instrText>
-            </w:r>
-            <w:r>
-              <w:rPr>
+                <w:noProof/>
+                <w:webHidden/>
+              </w:rPr>
+              <w:instrText xml:space="preserve"> PAGEREF _Toc71990689 \h </w:instrText>
+            </w:r>
+            <w:r>
+              <w:rPr>
+                <w:noProof/>
+                <w:webHidden/>
+              </w:rPr>
+            </w:r>
+            <w:r>
+              <w:rPr>
+                <w:noProof/>
                 <w:webHidden/>
               </w:rPr>
               <w:fldChar w:fldCharType="separate"/>
             </w:r>
             <w:r>
               <w:rPr>
-                <w:rStyle w:val="Sautdindex"/>
-              </w:rPr>
-              <w:tab/>
+                <w:noProof/>
+                <w:webHidden/>
+              </w:rPr>
               <w:t>3</w:t>
             </w:r>
             <w:r>
               <w:rPr>
+                <w:noProof/>
                 <w:webHidden/>
               </w:rPr>
               <w:fldChar w:fldCharType="end"/>
@@ -486,49 +579,67 @@
         </w:p>
         <w:p>
           <w:pPr>
-            <w:pStyle w:val="TOC2"/>
+            <w:pStyle w:val="21"/>
             <w:rPr>
               <w:rFonts w:eastAsiaTheme="minorEastAsia"/>
               <w:i w:val="0"/>
+              <w:noProof/>
               <w:sz w:val="22"/>
             </w:rPr>
           </w:pPr>
-          <w:hyperlink w:anchor="_Toc71844963">
-            <w:r>
-              <w:rPr>
-                <w:rStyle w:val="Sautdindex"/>
-                <w:webHidden/>
+          <w:hyperlink w:anchor="_Toc71990690" w:history="1">
+            <w:r>
+              <w:rPr>
+                <w:rStyle w:val="af6"/>
+                <w:noProof/>
                 <w:lang w:val="fr-FR"/>
               </w:rPr>
               <w:t>Réglages possibles</w:t>
             </w:r>
             <w:r>
               <w:rPr>
+                <w:noProof/>
+                <w:webHidden/>
+              </w:rPr>
+              <w:tab/>
+            </w:r>
+            <w:r>
+              <w:rPr>
+                <w:noProof/>
                 <w:webHidden/>
               </w:rPr>
               <w:fldChar w:fldCharType="begin"/>
             </w:r>
             <w:r>
               <w:rPr>
-                <w:webHidden/>
-              </w:rPr>
-              <w:instrText>PAGEREF _Toc71844963 \h</w:instrText>
-            </w:r>
-            <w:r>
-              <w:rPr>
+                <w:noProof/>
+                <w:webHidden/>
+              </w:rPr>
+              <w:instrText xml:space="preserve"> PAGEREF _Toc71990690 \h </w:instrText>
+            </w:r>
+            <w:r>
+              <w:rPr>
+                <w:noProof/>
+                <w:webHidden/>
+              </w:rPr>
+            </w:r>
+            <w:r>
+              <w:rPr>
+                <w:noProof/>
                 <w:webHidden/>
               </w:rPr>
               <w:fldChar w:fldCharType="separate"/>
             </w:r>
             <w:r>
               <w:rPr>
-                <w:rStyle w:val="Sautdindex"/>
-              </w:rPr>
-              <w:tab/>
+                <w:noProof/>
+                <w:webHidden/>
+              </w:rPr>
               <w:t>3</w:t>
             </w:r>
             <w:r>
               <w:rPr>
+                <w:noProof/>
                 <w:webHidden/>
               </w:rPr>
               <w:fldChar w:fldCharType="end"/>
@@ -537,49 +648,67 @@
         </w:p>
         <w:p>
           <w:pPr>
-            <w:pStyle w:val="TOC2"/>
+            <w:pStyle w:val="21"/>
             <w:rPr>
               <w:rFonts w:eastAsiaTheme="minorEastAsia"/>
               <w:i w:val="0"/>
+              <w:noProof/>
               <w:sz w:val="22"/>
             </w:rPr>
           </w:pPr>
-          <w:hyperlink w:anchor="_Toc71844964">
-            <w:r>
-              <w:rPr>
-                <w:rStyle w:val="Sautdindex"/>
-                <w:webHidden/>
+          <w:hyperlink w:anchor="_Toc71990691" w:history="1">
+            <w:r>
+              <w:rPr>
+                <w:rStyle w:val="af6"/>
+                <w:noProof/>
                 <w:lang w:val="fr-FR"/>
               </w:rPr>
               <w:t>Coté GUI</w:t>
             </w:r>
             <w:r>
               <w:rPr>
+                <w:noProof/>
+                <w:webHidden/>
+              </w:rPr>
+              <w:tab/>
+            </w:r>
+            <w:r>
+              <w:rPr>
+                <w:noProof/>
                 <w:webHidden/>
               </w:rPr>
               <w:fldChar w:fldCharType="begin"/>
             </w:r>
             <w:r>
               <w:rPr>
-                <w:webHidden/>
-              </w:rPr>
-              <w:instrText>PAGEREF _Toc71844964 \h</w:instrText>
-            </w:r>
-            <w:r>
-              <w:rPr>
+                <w:noProof/>
+                <w:webHidden/>
+              </w:rPr>
+              <w:instrText xml:space="preserve"> PAGEREF _Toc71990691 \h </w:instrText>
+            </w:r>
+            <w:r>
+              <w:rPr>
+                <w:noProof/>
+                <w:webHidden/>
+              </w:rPr>
+            </w:r>
+            <w:r>
+              <w:rPr>
+                <w:noProof/>
                 <w:webHidden/>
               </w:rPr>
               <w:fldChar w:fldCharType="separate"/>
             </w:r>
             <w:r>
               <w:rPr>
-                <w:rStyle w:val="Sautdindex"/>
-              </w:rPr>
-              <w:tab/>
+                <w:noProof/>
+                <w:webHidden/>
+              </w:rPr>
               <w:t>4</w:t>
             </w:r>
             <w:r>
               <w:rPr>
+                <w:noProof/>
                 <w:webHidden/>
               </w:rPr>
               <w:fldChar w:fldCharType="end"/>
@@ -588,47 +717,65 @@
         </w:p>
         <w:p>
           <w:pPr>
-            <w:pStyle w:val="TOC1"/>
+            <w:pStyle w:val="11"/>
             <w:rPr>
+              <w:noProof/>
               <w:sz w:val="22"/>
             </w:rPr>
           </w:pPr>
-          <w:hyperlink w:anchor="_Toc71844965">
-            <w:r>
-              <w:rPr>
-                <w:rStyle w:val="Sautdindex"/>
-                <w:webHidden/>
+          <w:hyperlink w:anchor="_Toc71990692" w:history="1">
+            <w:r>
+              <w:rPr>
+                <w:rStyle w:val="af6"/>
+                <w:noProof/>
                 <w:lang w:val="fr-FR"/>
               </w:rPr>
-              <w:t>Schéma des classes</w:t>
-            </w:r>
-            <w:r>
-              <w:rPr>
+              <w:t>Diagrammes des classes</w:t>
+            </w:r>
+            <w:r>
+              <w:rPr>
+                <w:noProof/>
+                <w:webHidden/>
+              </w:rPr>
+              <w:tab/>
+            </w:r>
+            <w:r>
+              <w:rPr>
+                <w:noProof/>
                 <w:webHidden/>
               </w:rPr>
               <w:fldChar w:fldCharType="begin"/>
             </w:r>
             <w:r>
               <w:rPr>
-                <w:webHidden/>
-              </w:rPr>
-              <w:instrText>PAGEREF _Toc71844965 \h</w:instrText>
-            </w:r>
-            <w:r>
-              <w:rPr>
+                <w:noProof/>
+                <w:webHidden/>
+              </w:rPr>
+              <w:instrText xml:space="preserve"> PAGEREF _Toc71990692 \h </w:instrText>
+            </w:r>
+            <w:r>
+              <w:rPr>
+                <w:noProof/>
+                <w:webHidden/>
+              </w:rPr>
+            </w:r>
+            <w:r>
+              <w:rPr>
+                <w:noProof/>
                 <w:webHidden/>
               </w:rPr>
               <w:fldChar w:fldCharType="separate"/>
             </w:r>
             <w:r>
               <w:rPr>
-                <w:rStyle w:val="Sautdindex"/>
-              </w:rPr>
-              <w:tab/>
+                <w:noProof/>
+                <w:webHidden/>
+              </w:rPr>
               <w:t>5</w:t>
             </w:r>
             <w:r>
               <w:rPr>
+                <w:noProof/>
                 <w:webHidden/>
               </w:rPr>
               <w:fldChar w:fldCharType="end"/>
@@ -637,47 +784,65 @@
         </w:p>
         <w:p>
           <w:pPr>
-            <w:pStyle w:val="TOC1"/>
+            <w:pStyle w:val="11"/>
             <w:rPr>
+              <w:noProof/>
               <w:sz w:val="22"/>
             </w:rPr>
           </w:pPr>
-          <w:hyperlink w:anchor="_Toc71844966">
-            <w:r>
-              <w:rPr>
-                <w:rStyle w:val="Sautdindex"/>
-                <w:webHidden/>
+          <w:hyperlink w:anchor="_Toc71990693" w:history="1">
+            <w:r>
+              <w:rPr>
+                <w:rStyle w:val="af6"/>
+                <w:noProof/>
                 <w:lang w:val="fr-FR"/>
               </w:rPr>
               <w:t>Méthodologie et déroulement du projet</w:t>
             </w:r>
             <w:r>
               <w:rPr>
+                <w:noProof/>
+                <w:webHidden/>
+              </w:rPr>
+              <w:tab/>
+            </w:r>
+            <w:r>
+              <w:rPr>
+                <w:noProof/>
                 <w:webHidden/>
               </w:rPr>
               <w:fldChar w:fldCharType="begin"/>
             </w:r>
             <w:r>
               <w:rPr>
-                <w:webHidden/>
-              </w:rPr>
-              <w:instrText>PAGEREF _Toc71844966 \h</w:instrText>
-            </w:r>
-            <w:r>
-              <w:rPr>
+                <w:noProof/>
+                <w:webHidden/>
+              </w:rPr>
+              <w:instrText xml:space="preserve"> PAGEREF _Toc71990693 \h </w:instrText>
+            </w:r>
+            <w:r>
+              <w:rPr>
+                <w:noProof/>
+                <w:webHidden/>
+              </w:rPr>
+            </w:r>
+            <w:r>
+              <w:rPr>
+                <w:noProof/>
                 <w:webHidden/>
               </w:rPr>
               <w:fldChar w:fldCharType="separate"/>
             </w:r>
             <w:r>
               <w:rPr>
-                <w:rStyle w:val="Sautdindex"/>
-              </w:rPr>
-              <w:tab/>
+                <w:noProof/>
+                <w:webHidden/>
+              </w:rPr>
               <w:t>7</w:t>
             </w:r>
             <w:r>
               <w:rPr>
+                <w:noProof/>
                 <w:webHidden/>
               </w:rPr>
               <w:fldChar w:fldCharType="end"/>
@@ -686,49 +851,67 @@
         </w:p>
         <w:p>
           <w:pPr>
-            <w:pStyle w:val="TOC2"/>
+            <w:pStyle w:val="21"/>
             <w:rPr>
               <w:rFonts w:eastAsiaTheme="minorEastAsia"/>
               <w:i w:val="0"/>
+              <w:noProof/>
               <w:sz w:val="22"/>
             </w:rPr>
           </w:pPr>
-          <w:hyperlink w:anchor="_Toc71844967">
-            <w:r>
-              <w:rPr>
-                <w:rStyle w:val="Sautdindex"/>
-                <w:webHidden/>
+          <w:hyperlink w:anchor="_Toc71990694" w:history="1">
+            <w:r>
+              <w:rPr>
+                <w:rStyle w:val="af6"/>
+                <w:noProof/>
                 <w:lang w:val="fr-FR"/>
               </w:rPr>
               <w:t>Réalisation de contamination</w:t>
             </w:r>
             <w:r>
               <w:rPr>
+                <w:noProof/>
+                <w:webHidden/>
+              </w:rPr>
+              <w:tab/>
+            </w:r>
+            <w:r>
+              <w:rPr>
+                <w:noProof/>
                 <w:webHidden/>
               </w:rPr>
               <w:fldChar w:fldCharType="begin"/>
             </w:r>
             <w:r>
               <w:rPr>
-                <w:webHidden/>
-              </w:rPr>
-              <w:instrText>PAGEREF _Toc71844967 \h</w:instrText>
-            </w:r>
-            <w:r>
-              <w:rPr>
+                <w:noProof/>
+                <w:webHidden/>
+              </w:rPr>
+              <w:instrText xml:space="preserve"> PAGEREF _Toc71990694 \h </w:instrText>
+            </w:r>
+            <w:r>
+              <w:rPr>
+                <w:noProof/>
+                <w:webHidden/>
+              </w:rPr>
+            </w:r>
+            <w:r>
+              <w:rPr>
+                <w:noProof/>
                 <w:webHidden/>
               </w:rPr>
               <w:fldChar w:fldCharType="separate"/>
             </w:r>
             <w:r>
               <w:rPr>
-                <w:rStyle w:val="Sautdindex"/>
-              </w:rPr>
-              <w:tab/>
+                <w:noProof/>
+                <w:webHidden/>
+              </w:rPr>
               <w:t>7</w:t>
             </w:r>
             <w:r>
               <w:rPr>
+                <w:noProof/>
                 <w:webHidden/>
               </w:rPr>
               <w:fldChar w:fldCharType="end"/>
@@ -737,49 +920,67 @@
         </w:p>
         <w:p>
           <w:pPr>
-            <w:pStyle w:val="TOC2"/>
+            <w:pStyle w:val="21"/>
             <w:rPr>
               <w:rFonts w:eastAsiaTheme="minorEastAsia"/>
               <w:i w:val="0"/>
+              <w:noProof/>
               <w:sz w:val="22"/>
             </w:rPr>
           </w:pPr>
-          <w:hyperlink w:anchor="_Toc71844968">
-            <w:r>
-              <w:rPr>
-                <w:rStyle w:val="Sautdindex"/>
-                <w:webHidden/>
+          <w:hyperlink w:anchor="_Toc71990695" w:history="1">
+            <w:r>
+              <w:rPr>
+                <w:rStyle w:val="af6"/>
+                <w:noProof/>
                 <w:lang w:val="fr-FR"/>
               </w:rPr>
               <w:t>Réalisation de scenarios</w:t>
             </w:r>
             <w:r>
               <w:rPr>
+                <w:noProof/>
+                <w:webHidden/>
+              </w:rPr>
+              <w:tab/>
+            </w:r>
+            <w:r>
+              <w:rPr>
+                <w:noProof/>
                 <w:webHidden/>
               </w:rPr>
               <w:fldChar w:fldCharType="begin"/>
             </w:r>
             <w:r>
               <w:rPr>
-                <w:webHidden/>
-              </w:rPr>
-              <w:instrText>PAGEREF _Toc71844968 \h</w:instrText>
-            </w:r>
-            <w:r>
-              <w:rPr>
+                <w:noProof/>
+                <w:webHidden/>
+              </w:rPr>
+              <w:instrText xml:space="preserve"> PAGEREF _Toc71990695 \h </w:instrText>
+            </w:r>
+            <w:r>
+              <w:rPr>
+                <w:noProof/>
+                <w:webHidden/>
+              </w:rPr>
+            </w:r>
+            <w:r>
+              <w:rPr>
+                <w:noProof/>
                 <w:webHidden/>
               </w:rPr>
               <w:fldChar w:fldCharType="separate"/>
             </w:r>
             <w:r>
               <w:rPr>
-                <w:rStyle w:val="Sautdindex"/>
-              </w:rPr>
-              <w:tab/>
+                <w:noProof/>
+                <w:webHidden/>
+              </w:rPr>
               <w:t>7</w:t>
             </w:r>
             <w:r>
               <w:rPr>
+                <w:noProof/>
                 <w:webHidden/>
               </w:rPr>
               <w:fldChar w:fldCharType="end"/>
@@ -788,49 +989,67 @@
         </w:p>
         <w:p>
           <w:pPr>
-            <w:pStyle w:val="TOC2"/>
+            <w:pStyle w:val="21"/>
             <w:rPr>
               <w:rFonts w:eastAsiaTheme="minorEastAsia"/>
               <w:i w:val="0"/>
+              <w:noProof/>
               <w:sz w:val="22"/>
             </w:rPr>
           </w:pPr>
-          <w:hyperlink w:anchor="_Toc71844969">
-            <w:r>
-              <w:rPr>
-                <w:rStyle w:val="Sautdindex"/>
-                <w:webHidden/>
+          <w:hyperlink w:anchor="_Toc71990696" w:history="1">
+            <w:r>
+              <w:rPr>
+                <w:rStyle w:val="af6"/>
+                <w:noProof/>
                 <w:lang w:val="fr-FR"/>
               </w:rPr>
               <w:t>Réalisation de Model–View–Controller</w:t>
             </w:r>
             <w:r>
               <w:rPr>
+                <w:noProof/>
+                <w:webHidden/>
+              </w:rPr>
+              <w:tab/>
+            </w:r>
+            <w:r>
+              <w:rPr>
+                <w:noProof/>
                 <w:webHidden/>
               </w:rPr>
               <w:fldChar w:fldCharType="begin"/>
             </w:r>
             <w:r>
               <w:rPr>
-                <w:webHidden/>
-              </w:rPr>
-              <w:instrText>PAGEREF _Toc71844969 \h</w:instrText>
-            </w:r>
-            <w:r>
-              <w:rPr>
+                <w:noProof/>
+                <w:webHidden/>
+              </w:rPr>
+              <w:instrText xml:space="preserve"> PAGEREF _Toc71990696 \h </w:instrText>
+            </w:r>
+            <w:r>
+              <w:rPr>
+                <w:noProof/>
+                <w:webHidden/>
+              </w:rPr>
+            </w:r>
+            <w:r>
+              <w:rPr>
+                <w:noProof/>
                 <w:webHidden/>
               </w:rPr>
               <w:fldChar w:fldCharType="separate"/>
             </w:r>
             <w:r>
               <w:rPr>
-                <w:rStyle w:val="Sautdindex"/>
-              </w:rPr>
-              <w:tab/>
+                <w:noProof/>
+                <w:webHidden/>
+              </w:rPr>
               <w:t>8</w:t>
             </w:r>
             <w:r>
               <w:rPr>
+                <w:noProof/>
                 <w:webHidden/>
               </w:rPr>
               <w:fldChar w:fldCharType="end"/>
@@ -839,49 +1058,67 @@
         </w:p>
         <w:p>
           <w:pPr>
-            <w:pStyle w:val="TOC2"/>
+            <w:pStyle w:val="21"/>
             <w:rPr>
               <w:rFonts w:eastAsiaTheme="minorEastAsia"/>
               <w:i w:val="0"/>
+              <w:noProof/>
               <w:sz w:val="22"/>
             </w:rPr>
           </w:pPr>
-          <w:hyperlink w:anchor="_Toc71844970">
-            <w:r>
-              <w:rPr>
-                <w:rStyle w:val="Sautdindex"/>
-                <w:webHidden/>
+          <w:hyperlink w:anchor="_Toc71990697" w:history="1">
+            <w:r>
+              <w:rPr>
+                <w:rStyle w:val="af6"/>
+                <w:noProof/>
                 <w:lang w:val="fr-FR"/>
               </w:rPr>
               <w:t>Gestion des threads</w:t>
             </w:r>
             <w:r>
               <w:rPr>
+                <w:noProof/>
+                <w:webHidden/>
+              </w:rPr>
+              <w:tab/>
+            </w:r>
+            <w:r>
+              <w:rPr>
+                <w:noProof/>
                 <w:webHidden/>
               </w:rPr>
               <w:fldChar w:fldCharType="begin"/>
             </w:r>
             <w:r>
               <w:rPr>
-                <w:webHidden/>
-              </w:rPr>
-              <w:instrText>PAGEREF _Toc71844970 \h</w:instrText>
-            </w:r>
-            <w:r>
-              <w:rPr>
+                <w:noProof/>
+                <w:webHidden/>
+              </w:rPr>
+              <w:instrText xml:space="preserve"> PAGEREF _Toc71990697 \h </w:instrText>
+            </w:r>
+            <w:r>
+              <w:rPr>
+                <w:noProof/>
+                <w:webHidden/>
+              </w:rPr>
+            </w:r>
+            <w:r>
+              <w:rPr>
+                <w:noProof/>
                 <w:webHidden/>
               </w:rPr>
               <w:fldChar w:fldCharType="separate"/>
             </w:r>
             <w:r>
               <w:rPr>
-                <w:rStyle w:val="Sautdindex"/>
-              </w:rPr>
-              <w:tab/>
+                <w:noProof/>
+                <w:webHidden/>
+              </w:rPr>
               <w:t>8</w:t>
             </w:r>
             <w:r>
               <w:rPr>
+                <w:noProof/>
                 <w:webHidden/>
               </w:rPr>
               <w:fldChar w:fldCharType="end"/>
@@ -890,55 +1127,67 @@
         </w:p>
         <w:p>
           <w:pPr>
-            <w:pStyle w:val="TOC2"/>
+            <w:pStyle w:val="21"/>
             <w:rPr>
               <w:rFonts w:eastAsiaTheme="minorEastAsia"/>
               <w:i w:val="0"/>
+              <w:noProof/>
               <w:sz w:val="22"/>
             </w:rPr>
           </w:pPr>
-          <w:hyperlink w:anchor="_Toc71844971">
-            <w:r>
-              <w:rPr>
-                <w:rStyle w:val="Sautdindex"/>
-                <w:webHidden/>
+          <w:hyperlink w:anchor="_Toc71990698" w:history="1">
+            <w:r>
+              <w:rPr>
+                <w:rStyle w:val="af6"/>
+                <w:noProof/>
                 <w:lang w:val="fr-FR"/>
               </w:rPr>
-              <w:t>Réalisation de la partie graphique</w:t>
-            </w:r>
-            <w:r>
-              <w:rPr>
-                <w:rStyle w:val="Sautdindex"/>
-              </w:rPr>
-              <w:t>, JavaFx</w:t>
-            </w:r>
-            <w:r>
-              <w:rPr>
+              <w:t>Réalisation de la partie graphique, JavaFx</w:t>
+            </w:r>
+            <w:r>
+              <w:rPr>
+                <w:noProof/>
+                <w:webHidden/>
+              </w:rPr>
+              <w:tab/>
+            </w:r>
+            <w:r>
+              <w:rPr>
+                <w:noProof/>
                 <w:webHidden/>
               </w:rPr>
               <w:fldChar w:fldCharType="begin"/>
             </w:r>
             <w:r>
               <w:rPr>
-                <w:webHidden/>
-              </w:rPr>
-              <w:instrText>PAGEREF _Toc71844971 \h</w:instrText>
-            </w:r>
-            <w:r>
-              <w:rPr>
+                <w:noProof/>
+                <w:webHidden/>
+              </w:rPr>
+              <w:instrText xml:space="preserve"> PAGEREF _Toc71990698 \h </w:instrText>
+            </w:r>
+            <w:r>
+              <w:rPr>
+                <w:noProof/>
+                <w:webHidden/>
+              </w:rPr>
+            </w:r>
+            <w:r>
+              <w:rPr>
+                <w:noProof/>
                 <w:webHidden/>
               </w:rPr>
               <w:fldChar w:fldCharType="separate"/>
             </w:r>
             <w:r>
               <w:rPr>
-                <w:rStyle w:val="Sautdindex"/>
-              </w:rPr>
-              <w:tab/>
+                <w:noProof/>
+                <w:webHidden/>
+              </w:rPr>
               <w:t>9</w:t>
             </w:r>
             <w:r>
               <w:rPr>
+                <w:noProof/>
                 <w:webHidden/>
               </w:rPr>
               <w:fldChar w:fldCharType="end"/>
@@ -947,49 +1196,67 @@
         </w:p>
         <w:p>
           <w:pPr>
-            <w:pStyle w:val="TOC2"/>
+            <w:pStyle w:val="21"/>
             <w:rPr>
               <w:rFonts w:eastAsiaTheme="minorEastAsia"/>
               <w:i w:val="0"/>
+              <w:noProof/>
               <w:sz w:val="22"/>
             </w:rPr>
           </w:pPr>
-          <w:hyperlink w:anchor="_Toc71844972">
-            <w:r>
-              <w:rPr>
-                <w:rStyle w:val="Sautdindex"/>
-                <w:webHidden/>
+          <w:hyperlink w:anchor="_Toc71990699" w:history="1">
+            <w:r>
+              <w:rPr>
+                <w:rStyle w:val="af6"/>
+                <w:noProof/>
                 <w:lang w:val="fr-FR"/>
               </w:rPr>
               <w:t>Maven</w:t>
             </w:r>
             <w:r>
               <w:rPr>
+                <w:noProof/>
+                <w:webHidden/>
+              </w:rPr>
+              <w:tab/>
+            </w:r>
+            <w:r>
+              <w:rPr>
+                <w:noProof/>
                 <w:webHidden/>
               </w:rPr>
               <w:fldChar w:fldCharType="begin"/>
             </w:r>
             <w:r>
               <w:rPr>
-                <w:webHidden/>
-              </w:rPr>
-              <w:instrText>PAGEREF _Toc71844972 \h</w:instrText>
-            </w:r>
-            <w:r>
-              <w:rPr>
+                <w:noProof/>
+                <w:webHidden/>
+              </w:rPr>
+              <w:instrText xml:space="preserve"> PAGEREF _Toc71990699 \h </w:instrText>
+            </w:r>
+            <w:r>
+              <w:rPr>
+                <w:noProof/>
+                <w:webHidden/>
+              </w:rPr>
+            </w:r>
+            <w:r>
+              <w:rPr>
+                <w:noProof/>
                 <w:webHidden/>
               </w:rPr>
               <w:fldChar w:fldCharType="separate"/>
             </w:r>
             <w:r>
               <w:rPr>
-                <w:rStyle w:val="Sautdindex"/>
-              </w:rPr>
-              <w:tab/>
+                <w:noProof/>
+                <w:webHidden/>
+              </w:rPr>
               <w:t>10</w:t>
             </w:r>
             <w:r>
               <w:rPr>
+                <w:noProof/>
                 <w:webHidden/>
               </w:rPr>
               <w:fldChar w:fldCharType="end"/>
@@ -998,49 +1265,67 @@
         </w:p>
         <w:p>
           <w:pPr>
-            <w:pStyle w:val="TOC2"/>
+            <w:pStyle w:val="21"/>
             <w:rPr>
               <w:rFonts w:eastAsiaTheme="minorEastAsia"/>
               <w:i w:val="0"/>
+              <w:noProof/>
               <w:sz w:val="22"/>
             </w:rPr>
           </w:pPr>
-          <w:hyperlink w:anchor="_Toc71844973">
-            <w:r>
-              <w:rPr>
-                <w:rStyle w:val="Sautdindex"/>
-                <w:webHidden/>
+          <w:hyperlink w:anchor="_Toc71990700" w:history="1">
+            <w:r>
+              <w:rPr>
+                <w:rStyle w:val="af6"/>
+                <w:noProof/>
                 <w:lang w:val="fr-FR"/>
               </w:rPr>
               <w:t>JavaDoc</w:t>
             </w:r>
             <w:r>
               <w:rPr>
+                <w:noProof/>
+                <w:webHidden/>
+              </w:rPr>
+              <w:tab/>
+            </w:r>
+            <w:r>
+              <w:rPr>
+                <w:noProof/>
                 <w:webHidden/>
               </w:rPr>
               <w:fldChar w:fldCharType="begin"/>
             </w:r>
             <w:r>
               <w:rPr>
-                <w:webHidden/>
-              </w:rPr>
-              <w:instrText>PAGEREF _Toc71844973 \h</w:instrText>
-            </w:r>
-            <w:r>
-              <w:rPr>
+                <w:noProof/>
+                <w:webHidden/>
+              </w:rPr>
+              <w:instrText xml:space="preserve"> PAGEREF _Toc71990700 \h </w:instrText>
+            </w:r>
+            <w:r>
+              <w:rPr>
+                <w:noProof/>
+                <w:webHidden/>
+              </w:rPr>
+            </w:r>
+            <w:r>
+              <w:rPr>
+                <w:noProof/>
                 <w:webHidden/>
               </w:rPr>
               <w:fldChar w:fldCharType="separate"/>
             </w:r>
             <w:r>
               <w:rPr>
-                <w:rStyle w:val="Sautdindex"/>
-              </w:rPr>
-              <w:tab/>
+                <w:noProof/>
+                <w:webHidden/>
+              </w:rPr>
               <w:t>10</w:t>
             </w:r>
             <w:r>
               <w:rPr>
+                <w:noProof/>
                 <w:webHidden/>
               </w:rPr>
               <w:fldChar w:fldCharType="end"/>
@@ -1049,49 +1334,67 @@
         </w:p>
         <w:p>
           <w:pPr>
-            <w:pStyle w:val="TOC2"/>
+            <w:pStyle w:val="21"/>
             <w:rPr>
               <w:rFonts w:eastAsiaTheme="minorEastAsia"/>
               <w:i w:val="0"/>
+              <w:noProof/>
               <w:sz w:val="22"/>
             </w:rPr>
           </w:pPr>
-          <w:hyperlink w:anchor="_Toc71844974">
-            <w:r>
-              <w:rPr>
-                <w:rStyle w:val="Sautdindex"/>
-                <w:webHidden/>
+          <w:hyperlink w:anchor="_Toc71990701" w:history="1">
+            <w:r>
+              <w:rPr>
+                <w:rStyle w:val="af6"/>
+                <w:noProof/>
                 <w:lang w:val="fr-FR"/>
               </w:rPr>
               <w:t>Tests</w:t>
             </w:r>
             <w:r>
               <w:rPr>
+                <w:noProof/>
+                <w:webHidden/>
+              </w:rPr>
+              <w:tab/>
+            </w:r>
+            <w:r>
+              <w:rPr>
+                <w:noProof/>
                 <w:webHidden/>
               </w:rPr>
               <w:fldChar w:fldCharType="begin"/>
             </w:r>
             <w:r>
               <w:rPr>
-                <w:webHidden/>
-              </w:rPr>
-              <w:instrText>PAGEREF _Toc71844974 \h</w:instrText>
-            </w:r>
-            <w:r>
-              <w:rPr>
+                <w:noProof/>
+                <w:webHidden/>
+              </w:rPr>
+              <w:instrText xml:space="preserve"> PAGEREF _Toc71990701 \h </w:instrText>
+            </w:r>
+            <w:r>
+              <w:rPr>
+                <w:noProof/>
+                <w:webHidden/>
+              </w:rPr>
+            </w:r>
+            <w:r>
+              <w:rPr>
+                <w:noProof/>
                 <w:webHidden/>
               </w:rPr>
               <w:fldChar w:fldCharType="separate"/>
             </w:r>
             <w:r>
               <w:rPr>
-                <w:rStyle w:val="Sautdindex"/>
-              </w:rPr>
-              <w:tab/>
-              <w:t>10</w:t>
-            </w:r>
-            <w:r>
-              <w:rPr>
+                <w:noProof/>
+                <w:webHidden/>
+              </w:rPr>
+              <w:t>11</w:t>
+            </w:r>
+            <w:r>
+              <w:rPr>
+                <w:noProof/>
                 <w:webHidden/>
               </w:rPr>
               <w:fldChar w:fldCharType="end"/>
@@ -1100,49 +1403,67 @@
         </w:p>
         <w:p>
           <w:pPr>
-            <w:pStyle w:val="TOC2"/>
+            <w:pStyle w:val="21"/>
             <w:rPr>
               <w:rFonts w:eastAsiaTheme="minorEastAsia"/>
               <w:i w:val="0"/>
+              <w:noProof/>
               <w:sz w:val="22"/>
             </w:rPr>
           </w:pPr>
-          <w:hyperlink w:anchor="_Toc71844975">
-            <w:r>
-              <w:rPr>
-                <w:rStyle w:val="Sautdindex"/>
-                <w:webHidden/>
+          <w:hyperlink w:anchor="_Toc71990702" w:history="1">
+            <w:r>
+              <w:rPr>
+                <w:rStyle w:val="af6"/>
+                <w:noProof/>
                 <w:lang w:val="fr-FR"/>
               </w:rPr>
               <w:t>Intégration</w:t>
             </w:r>
             <w:r>
               <w:rPr>
+                <w:noProof/>
+                <w:webHidden/>
+              </w:rPr>
+              <w:tab/>
+            </w:r>
+            <w:r>
+              <w:rPr>
+                <w:noProof/>
                 <w:webHidden/>
               </w:rPr>
               <w:fldChar w:fldCharType="begin"/>
             </w:r>
             <w:r>
               <w:rPr>
-                <w:webHidden/>
-              </w:rPr>
-              <w:instrText>PAGEREF _Toc71844975 \h</w:instrText>
-            </w:r>
-            <w:r>
-              <w:rPr>
+                <w:noProof/>
+                <w:webHidden/>
+              </w:rPr>
+              <w:instrText xml:space="preserve"> PAGEREF _Toc71990702 \h </w:instrText>
+            </w:r>
+            <w:r>
+              <w:rPr>
+                <w:noProof/>
+                <w:webHidden/>
+              </w:rPr>
+            </w:r>
+            <w:r>
+              <w:rPr>
+                <w:noProof/>
                 <w:webHidden/>
               </w:rPr>
               <w:fldChar w:fldCharType="separate"/>
             </w:r>
             <w:r>
               <w:rPr>
-                <w:rStyle w:val="Sautdindex"/>
-              </w:rPr>
-              <w:tab/>
-              <w:t>10</w:t>
-            </w:r>
-            <w:r>
-              <w:rPr>
+                <w:noProof/>
+                <w:webHidden/>
+              </w:rPr>
+              <w:t>11</w:t>
+            </w:r>
+            <w:r>
+              <w:rPr>
+                <w:noProof/>
                 <w:webHidden/>
               </w:rPr>
               <w:fldChar w:fldCharType="end"/>
@@ -1151,47 +1472,65 @@
         </w:p>
         <w:p>
           <w:pPr>
-            <w:pStyle w:val="TOC1"/>
+            <w:pStyle w:val="11"/>
             <w:rPr>
+              <w:noProof/>
               <w:sz w:val="22"/>
             </w:rPr>
           </w:pPr>
-          <w:hyperlink w:anchor="_Toc71844976">
-            <w:r>
-              <w:rPr>
-                <w:rStyle w:val="Sautdindex"/>
-                <w:webHidden/>
+          <w:hyperlink w:anchor="_Toc71990703" w:history="1">
+            <w:r>
+              <w:rPr>
+                <w:rStyle w:val="af6"/>
+                <w:noProof/>
                 <w:lang w:val="fr-FR"/>
               </w:rPr>
               <w:t>Difficultés rencontrées</w:t>
             </w:r>
             <w:r>
               <w:rPr>
+                <w:noProof/>
+                <w:webHidden/>
+              </w:rPr>
+              <w:tab/>
+            </w:r>
+            <w:r>
+              <w:rPr>
+                <w:noProof/>
                 <w:webHidden/>
               </w:rPr>
               <w:fldChar w:fldCharType="begin"/>
             </w:r>
             <w:r>
               <w:rPr>
-                <w:webHidden/>
-              </w:rPr>
-              <w:instrText>PAGEREF _Toc71844976 \h</w:instrText>
-            </w:r>
-            <w:r>
-              <w:rPr>
+                <w:noProof/>
+                <w:webHidden/>
+              </w:rPr>
+              <w:instrText xml:space="preserve"> PAGEREF _Toc71990703 \h </w:instrText>
+            </w:r>
+            <w:r>
+              <w:rPr>
+                <w:noProof/>
+                <w:webHidden/>
+              </w:rPr>
+            </w:r>
+            <w:r>
+              <w:rPr>
+                <w:noProof/>
                 <w:webHidden/>
               </w:rPr>
               <w:fldChar w:fldCharType="separate"/>
             </w:r>
             <w:r>
               <w:rPr>
-                <w:rStyle w:val="Sautdindex"/>
-              </w:rPr>
-              <w:tab/>
-              <w:t>13</w:t>
-            </w:r>
-            <w:r>
-              <w:rPr>
+                <w:noProof/>
+                <w:webHidden/>
+              </w:rPr>
+              <w:t>14</w:t>
+            </w:r>
+            <w:r>
+              <w:rPr>
+                <w:noProof/>
                 <w:webHidden/>
               </w:rPr>
               <w:fldChar w:fldCharType="end"/>
@@ -1200,47 +1539,65 @@
         </w:p>
         <w:p>
           <w:pPr>
-            <w:pStyle w:val="TOC1"/>
+            <w:pStyle w:val="11"/>
             <w:rPr>
+              <w:noProof/>
               <w:sz w:val="22"/>
             </w:rPr>
           </w:pPr>
-          <w:hyperlink w:anchor="_Toc71844977">
-            <w:r>
-              <w:rPr>
-                <w:rStyle w:val="Sautdindex"/>
-                <w:webHidden/>
+          <w:hyperlink w:anchor="_Toc71990704" w:history="1">
+            <w:r>
+              <w:rPr>
+                <w:rStyle w:val="af6"/>
+                <w:noProof/>
                 <w:lang w:val="fr-FR"/>
               </w:rPr>
               <w:t>Problèmes connus</w:t>
             </w:r>
             <w:r>
               <w:rPr>
+                <w:noProof/>
+                <w:webHidden/>
+              </w:rPr>
+              <w:tab/>
+            </w:r>
+            <w:r>
+              <w:rPr>
+                <w:noProof/>
                 <w:webHidden/>
               </w:rPr>
               <w:fldChar w:fldCharType="begin"/>
             </w:r>
             <w:r>
               <w:rPr>
-                <w:webHidden/>
-              </w:rPr>
-              <w:instrText>PAGEREF _Toc71844977 \h</w:instrText>
-            </w:r>
-            <w:r>
-              <w:rPr>
+                <w:noProof/>
+                <w:webHidden/>
+              </w:rPr>
+              <w:instrText xml:space="preserve"> PAGEREF _Toc71990704 \h </w:instrText>
+            </w:r>
+            <w:r>
+              <w:rPr>
+                <w:noProof/>
+                <w:webHidden/>
+              </w:rPr>
+            </w:r>
+            <w:r>
+              <w:rPr>
+                <w:noProof/>
                 <w:webHidden/>
               </w:rPr>
               <w:fldChar w:fldCharType="separate"/>
             </w:r>
             <w:r>
               <w:rPr>
-                <w:rStyle w:val="Sautdindex"/>
-              </w:rPr>
-              <w:tab/>
-              <w:t>14</w:t>
-            </w:r>
-            <w:r>
-              <w:rPr>
+                <w:noProof/>
+                <w:webHidden/>
+              </w:rPr>
+              <w:t>15</w:t>
+            </w:r>
+            <w:r>
+              <w:rPr>
+                <w:noProof/>
                 <w:webHidden/>
               </w:rPr>
               <w:fldChar w:fldCharType="end"/>
@@ -1249,47 +1606,65 @@
         </w:p>
         <w:p>
           <w:pPr>
-            <w:pStyle w:val="TOC1"/>
+            <w:pStyle w:val="11"/>
             <w:rPr>
+              <w:noProof/>
               <w:sz w:val="22"/>
             </w:rPr>
           </w:pPr>
-          <w:hyperlink w:anchor="_Toc71844978">
-            <w:r>
-              <w:rPr>
-                <w:rStyle w:val="Sautdindex"/>
-                <w:webHidden/>
+          <w:hyperlink w:anchor="_Toc71990705" w:history="1">
+            <w:r>
+              <w:rPr>
+                <w:rStyle w:val="af6"/>
+                <w:noProof/>
                 <w:lang w:val="fr-FR"/>
               </w:rPr>
               <w:t>Pistes d’extensions</w:t>
             </w:r>
             <w:r>
               <w:rPr>
+                <w:noProof/>
+                <w:webHidden/>
+              </w:rPr>
+              <w:tab/>
+            </w:r>
+            <w:r>
+              <w:rPr>
+                <w:noProof/>
                 <w:webHidden/>
               </w:rPr>
               <w:fldChar w:fldCharType="begin"/>
             </w:r>
             <w:r>
               <w:rPr>
-                <w:webHidden/>
-              </w:rPr>
-              <w:instrText>PAGEREF _Toc71844978 \h</w:instrText>
-            </w:r>
-            <w:r>
-              <w:rPr>
+                <w:noProof/>
+                <w:webHidden/>
+              </w:rPr>
+              <w:instrText xml:space="preserve"> PAGEREF _Toc71990705 \h </w:instrText>
+            </w:r>
+            <w:r>
+              <w:rPr>
+                <w:noProof/>
+                <w:webHidden/>
+              </w:rPr>
+            </w:r>
+            <w:r>
+              <w:rPr>
+                <w:noProof/>
                 <w:webHidden/>
               </w:rPr>
               <w:fldChar w:fldCharType="separate"/>
             </w:r>
             <w:r>
               <w:rPr>
-                <w:rStyle w:val="Sautdindex"/>
-              </w:rPr>
-              <w:tab/>
-              <w:t>14</w:t>
-            </w:r>
-            <w:r>
-              <w:rPr>
+                <w:noProof/>
+                <w:webHidden/>
+              </w:rPr>
+              <w:t>16</w:t>
+            </w:r>
+            <w:r>
+              <w:rPr>
+                <w:noProof/>
                 <w:webHidden/>
               </w:rPr>
               <w:fldChar w:fldCharType="end"/>
@@ -1298,47 +1673,65 @@
         </w:p>
         <w:p>
           <w:pPr>
-            <w:pStyle w:val="TOC1"/>
+            <w:pStyle w:val="11"/>
             <w:rPr>
+              <w:noProof/>
               <w:sz w:val="22"/>
             </w:rPr>
           </w:pPr>
-          <w:hyperlink w:anchor="_Toc71844979">
-            <w:r>
-              <w:rPr>
-                <w:rStyle w:val="Sautdindex"/>
-                <w:webHidden/>
+          <w:hyperlink w:anchor="_Toc71990706" w:history="1">
+            <w:r>
+              <w:rPr>
+                <w:rStyle w:val="af6"/>
+                <w:noProof/>
                 <w:lang w:val="fr-FR"/>
               </w:rPr>
               <w:t>Gestion du projet et répartition des taches</w:t>
             </w:r>
             <w:r>
               <w:rPr>
+                <w:noProof/>
+                <w:webHidden/>
+              </w:rPr>
+              <w:tab/>
+            </w:r>
+            <w:r>
+              <w:rPr>
+                <w:noProof/>
                 <w:webHidden/>
               </w:rPr>
               <w:fldChar w:fldCharType="begin"/>
             </w:r>
             <w:r>
               <w:rPr>
-                <w:webHidden/>
-              </w:rPr>
-              <w:instrText>PAGEREF _Toc71844979 \h</w:instrText>
-            </w:r>
-            <w:r>
-              <w:rPr>
+                <w:noProof/>
+                <w:webHidden/>
+              </w:rPr>
+              <w:instrText xml:space="preserve"> PAGEREF _Toc71990706 \h </w:instrText>
+            </w:r>
+            <w:r>
+              <w:rPr>
+                <w:noProof/>
+                <w:webHidden/>
+              </w:rPr>
+            </w:r>
+            <w:r>
+              <w:rPr>
+                <w:noProof/>
                 <w:webHidden/>
               </w:rPr>
               <w:fldChar w:fldCharType="separate"/>
             </w:r>
             <w:r>
               <w:rPr>
-                <w:rStyle w:val="Sautdindex"/>
-              </w:rPr>
-              <w:tab/>
-              <w:t>15</w:t>
-            </w:r>
-            <w:r>
-              <w:rPr>
+                <w:noProof/>
+                <w:webHidden/>
+              </w:rPr>
+              <w:t>16</w:t>
+            </w:r>
+            <w:r>
+              <w:rPr>
+                <w:noProof/>
                 <w:webHidden/>
               </w:rPr>
               <w:fldChar w:fldCharType="end"/>
@@ -1347,47 +1740,65 @@
         </w:p>
         <w:p>
           <w:pPr>
-            <w:pStyle w:val="TOC1"/>
+            <w:pStyle w:val="11"/>
             <w:rPr>
+              <w:noProof/>
               <w:sz w:val="22"/>
             </w:rPr>
           </w:pPr>
-          <w:hyperlink w:anchor="_Toc71844980">
-            <w:r>
-              <w:rPr>
-                <w:rStyle w:val="Sautdindex"/>
-                <w:webHidden/>
+          <w:hyperlink w:anchor="_Toc71990707" w:history="1">
+            <w:r>
+              <w:rPr>
+                <w:rStyle w:val="af6"/>
+                <w:noProof/>
                 <w:lang w:val="fr-FR"/>
               </w:rPr>
               <w:t>Conclusion</w:t>
             </w:r>
             <w:r>
               <w:rPr>
+                <w:noProof/>
+                <w:webHidden/>
+              </w:rPr>
+              <w:tab/>
+            </w:r>
+            <w:r>
+              <w:rPr>
+                <w:noProof/>
                 <w:webHidden/>
               </w:rPr>
               <w:fldChar w:fldCharType="begin"/>
             </w:r>
             <w:r>
               <w:rPr>
-                <w:webHidden/>
-              </w:rPr>
-              <w:instrText>PAGEREF _Toc71844980 \h</w:instrText>
-            </w:r>
-            <w:r>
-              <w:rPr>
+                <w:noProof/>
+                <w:webHidden/>
+              </w:rPr>
+              <w:instrText xml:space="preserve"> PAGEREF _Toc71990707 \h </w:instrText>
+            </w:r>
+            <w:r>
+              <w:rPr>
+                <w:noProof/>
+                <w:webHidden/>
+              </w:rPr>
+            </w:r>
+            <w:r>
+              <w:rPr>
+                <w:noProof/>
                 <w:webHidden/>
               </w:rPr>
               <w:fldChar w:fldCharType="separate"/>
             </w:r>
             <w:r>
               <w:rPr>
-                <w:rStyle w:val="Sautdindex"/>
-              </w:rPr>
-              <w:tab/>
-              <w:t>15</w:t>
-            </w:r>
-            <w:r>
-              <w:rPr>
+                <w:noProof/>
+                <w:webHidden/>
+              </w:rPr>
+              <w:t>17</w:t>
+            </w:r>
+            <w:r>
+              <w:rPr>
+                <w:noProof/>
                 <w:webHidden/>
               </w:rPr>
               <w:fldChar w:fldCharType="end"/>
@@ -1396,24 +1807,30 @@
         </w:p>
         <w:p>
           <w:pPr>
-            <w:pStyle w:val="TOC1"/>
+            <w:pStyle w:val="11"/>
             <w:rPr>
               <w:sz w:val="22"/>
+              <w:lang w:val="fr-FR"/>
             </w:rPr>
           </w:pPr>
           <w:r>
             <w:rPr>
               <w:sz w:val="22"/>
+              <w:lang w:val="fr-FR"/>
             </w:rPr>
             <w:fldChar w:fldCharType="end"/>
           </w:r>
         </w:p>
         <w:p>
           <w:pPr>
+            <w:rPr>
+              <w:lang w:val="fr-FR"/>
+            </w:rPr>
             <w:sectPr>
               <w:pgSz w:w="12240" w:h="15840"/>
               <w:pgMar w:top="990" w:right="850" w:bottom="1134" w:left="1701" w:header="0" w:footer="0" w:gutter="0"/>
               <w:pgNumType w:start="2"/>
+              <w:cols w:space="720"/>
               <w:formProt w:val="0"/>
               <w:docGrid w:linePitch="360" w:charSpace="4096"/>
             </w:sectPr>
@@ -1423,9 +1840,10 @@
     </w:sdt>
     <w:p>
       <w:pPr>
-        <w:pStyle w:val="TOC1"/>
+        <w:pStyle w:val="11"/>
         <w:rPr>
           <w:sz w:val="22"/>
+          <w:lang w:val="fr-FR"/>
         </w:rPr>
       </w:pPr>
     </w:p>
@@ -1443,6 +1861,7 @@
           <w:type w:val="continuous"/>
           <w:pgSz w:w="12240" w:h="15840"/>
           <w:pgMar w:top="990" w:right="850" w:bottom="1134" w:left="1701" w:header="0" w:footer="0" w:gutter="0"/>
+          <w:cols w:space="720"/>
           <w:formProt w:val="0"/>
           <w:docGrid w:linePitch="360" w:charSpace="4096"/>
         </w:sectPr>
@@ -1450,29 +1869,129 @@
     </w:p>
     <w:p>
       <w:pPr>
-        <w:pStyle w:val="Heading1"/>
+        <w:pStyle w:val="1"/>
         <w:jc w:val="left"/>
         <w:rPr>
           <w:lang w:val="fr-FR"/>
         </w:rPr>
       </w:pPr>
-      <w:bookmarkStart w:id="0" w:name="_Toc71844959"/>
-      <w:bookmarkStart w:id="1" w:name="_Toc70260958"/>
-      <w:r>
-        <w:rPr>
-          <w:lang w:val="fr-FR"/>
-        </w:rPr>
+      <w:bookmarkStart w:id="0" w:name="_Toc70260958"/>
+      <w:bookmarkStart w:id="1" w:name="_Toc71990686"/>
+      <w:r>
+        <w:rPr>
+          <w:lang w:val="fr-FR"/>
+        </w:rPr>
+        <w:lastRenderedPageBreak/>
         <w:t>Introduction</w:t>
       </w:r>
       <w:bookmarkEnd w:id="0"/>
       <w:bookmarkEnd w:id="1"/>
-      <w:r>
-        <w:rPr>
-          <w:lang w:val="fr-FR"/>
-        </w:rPr>
-        <w:t> :</w:t>
-      </w:r>
-      <w:bookmarkStart w:id="2" w:name="_GoBack"/>
+    </w:p>
+    <w:p>
+      <w:pPr>
+        <w:rPr>
+          <w:lang w:val="fr-FR"/>
+        </w:rPr>
+      </w:pPr>
+      <w:r>
+        <w:rPr>
+          <w:lang w:val="fr-FR"/>
+        </w:rPr>
+        <w:t xml:space="preserve"> Pour notre UE de projet de notre deuxième année de Licence en informatique à l’université de Paris Diderot, nous avons travaillé sur un projet de Corona Bounce. Au cours de ces trois mois de durs labeurs, nous avons utilisé nos connaissances déjà acquises au cours de nos parcours respectifs, ainsi que de nouvelles apprises au cours de ce délai, pour offrir un simulateur d’épidémie. Ce projet est réalisé en groupe, dans lequel chacun de nous a apporté sa pierre à l’édifice. Il est constitué de cinq étudiants de parcours informatique/math info :</w:t>
+      </w:r>
+    </w:p>
+    <w:p>
+      <w:pPr>
+        <w:rPr>
+          <w:lang w:val="fr-FR"/>
+        </w:rPr>
+      </w:pPr>
+      <w:r>
+        <w:rPr>
+          <w:lang w:val="fr-FR"/>
+        </w:rPr>
+        <w:t xml:space="preserve">- ALICHE ZAHRA </w:t>
+      </w:r>
+    </w:p>
+    <w:p>
+      <w:pPr>
+        <w:rPr>
+          <w:lang w:val="fr-FR"/>
+        </w:rPr>
+      </w:pPr>
+      <w:r>
+        <w:rPr>
+          <w:lang w:val="fr-FR"/>
+        </w:rPr>
+        <w:t>- BRAGINA NATALIA</w:t>
+      </w:r>
+    </w:p>
+    <w:p>
+      <w:pPr>
+        <w:rPr>
+          <w:lang w:val="fr-FR"/>
+        </w:rPr>
+      </w:pPr>
+      <w:r>
+        <w:rPr>
+          <w:lang w:val="fr-FR"/>
+        </w:rPr>
+        <w:t xml:space="preserve">- GOLIKOVA ANNA </w:t>
+      </w:r>
+    </w:p>
+    <w:p>
+      <w:pPr>
+        <w:rPr>
+          <w:lang w:val="fr-FR"/>
+        </w:rPr>
+      </w:pPr>
+      <w:r>
+        <w:rPr>
+          <w:lang w:val="fr-FR"/>
+        </w:rPr>
+        <w:t>- SAHI KENZA</w:t>
+      </w:r>
+    </w:p>
+    <w:p>
+      <w:pPr>
+        <w:rPr>
+          <w:lang w:val="fr-FR"/>
+        </w:rPr>
+      </w:pPr>
+      <w:r>
+        <w:rPr>
+          <w:lang w:val="fr-FR"/>
+        </w:rPr>
+        <w:t>- RAVENEAU ÉMILIEN</w:t>
+      </w:r>
+    </w:p>
+    <w:p>
+      <w:pPr>
+        <w:rPr>
+          <w:lang w:val="fr-FR"/>
+        </w:rPr>
+      </w:pPr>
+      <w:r>
+        <w:rPr>
+          <w:lang w:val="fr-FR"/>
+        </w:rPr>
+        <w:t>Le projet réalisé est proposé par nos encadrants : Mr Yan Jurski, et sous la direction de Mr Aldric Degorre, Responsable des projets du département informatique de l’Université.</w:t>
+      </w:r>
+    </w:p>
+    <w:p>
+      <w:pPr>
+        <w:pStyle w:val="1"/>
+        <w:rPr>
+          <w:lang w:val="fr-FR"/>
+        </w:rPr>
+      </w:pPr>
+      <w:bookmarkStart w:id="2" w:name="_Toc71990687"/>
+      <w:r>
+        <w:rPr>
+          <w:lang w:val="fr-FR"/>
+        </w:rPr>
+        <w:t>Problématique</w:t>
+      </w:r>
       <w:bookmarkEnd w:id="2"/>
     </w:p>
     <w:p>
@@ -1485,193 +2004,68 @@
         <w:rPr>
           <w:lang w:val="fr-FR"/>
         </w:rPr>
-        <w:t xml:space="preserve"> Pour notre UE de projet de notre deuxième année de Licence en informatique à l’université de Paris Diderot, nous avons travaillé sur un projet de Corona Bounce. Au cours de ces trois mois de durs labeurs, nous avons utilisé nos connaissances déjà acquises au cours de nos parcours respectifs, ainsi que de nouvelles apprises au cours de ce délai, pour offrir un simulateur d’épidémie. Ce projet est réalisé en groupe, dans lequel chacun de nous a apporté sa pierre à l’édifice. Il est constitué de cinq étudiants de parcours informatique/math info :</w:t>
-      </w:r>
-    </w:p>
-    <w:p>
-      <w:pPr>
-        <w:rPr>
-          <w:lang w:val="fr-FR"/>
-        </w:rPr>
-      </w:pPr>
-      <w:r>
-        <w:rPr>
-          <w:lang w:val="fr-FR"/>
-        </w:rPr>
-        <w:t xml:space="preserve">- ALICHE ZAHRA </w:t>
-      </w:r>
-    </w:p>
-    <w:p>
-      <w:pPr>
-        <w:rPr>
-          <w:lang w:val="fr-FR"/>
-        </w:rPr>
-      </w:pPr>
-      <w:r>
-        <w:rPr>
-          <w:lang w:val="fr-FR"/>
-        </w:rPr>
-        <w:t>- BRAGINA NATALIA</w:t>
-      </w:r>
-    </w:p>
-    <w:p>
-      <w:pPr>
-        <w:rPr>
-          <w:lang w:val="fr-FR"/>
-        </w:rPr>
-      </w:pPr>
-      <w:r>
-        <w:rPr>
-          <w:lang w:val="fr-FR"/>
-        </w:rPr>
-        <w:t xml:space="preserve">- GOLIKOVA ANNA </w:t>
-      </w:r>
-    </w:p>
-    <w:p>
-      <w:pPr>
-        <w:rPr>
-          <w:lang w:val="fr-FR"/>
-        </w:rPr>
-      </w:pPr>
-      <w:r>
-        <w:rPr>
-          <w:lang w:val="fr-FR"/>
-        </w:rPr>
-        <w:t>- SAHI KENZA</w:t>
-      </w:r>
-    </w:p>
-    <w:p>
-      <w:pPr>
-        <w:rPr>
-          <w:lang w:val="fr-FR"/>
-        </w:rPr>
-      </w:pPr>
-      <w:r>
-        <w:rPr>
-          <w:lang w:val="fr-FR"/>
-        </w:rPr>
-        <w:t>- RAVENEAU ÉMILIEN</w:t>
-      </w:r>
-    </w:p>
-    <w:p>
-      <w:pPr>
-        <w:rPr>
-          <w:lang w:val="fr-FR"/>
-        </w:rPr>
-      </w:pPr>
-      <w:r>
-        <w:rPr>
-          <w:lang w:val="fr-FR"/>
-        </w:rPr>
-        <w:t>Le projet réalisé est proposé par nos encadrants : Mr Yan Jurski, et sous la direction de Mr Aldric Degorre, Responsable des projets du département informatique de l’Université.</w:t>
-      </w:r>
-    </w:p>
-    <w:p>
-      <w:pPr>
-        <w:pStyle w:val="Heading1"/>
-        <w:rPr>
-          <w:lang w:val="fr-FR"/>
-        </w:rPr>
-      </w:pPr>
-      <w:bookmarkStart w:id="3" w:name="_Toc71844960"/>
-      <w:r>
-        <w:rPr>
-          <w:lang w:val="fr-FR"/>
-        </w:rPr>
-        <w:t>Problématique</w:t>
+        <w:t xml:space="preserve">Développer un simulateur d’épidémie qui permet l’observation de sa propagation dans des populations virtuelles en variant les mesures et les paramètres. Ainsi qu’en analysant les courbes de contamination et de guérison, de pouvoir faire un point sur l’efficacité des stratégies adoptées et de déduire les facteurs inhibiteurs et stimulateurs de la diffusion de la maladie. </w:t>
+      </w:r>
+    </w:p>
+    <w:p>
+      <w:pPr>
+        <w:pStyle w:val="1"/>
+        <w:rPr>
+          <w:lang w:val="fr-FR"/>
+        </w:rPr>
+      </w:pPr>
+      <w:bookmarkStart w:id="3" w:name="_Toc70260959"/>
+      <w:bookmarkStart w:id="4" w:name="_Toc71990688"/>
+      <w:r>
+        <w:rPr>
+          <w:lang w:val="fr-FR"/>
+        </w:rPr>
+        <w:t>Cahier des charges</w:t>
       </w:r>
       <w:bookmarkEnd w:id="3"/>
-      <w:r>
-        <w:rPr>
-          <w:lang w:val="fr-FR"/>
-        </w:rPr>
-        <w:t> :</w:t>
-      </w:r>
-    </w:p>
-    <w:p>
-      <w:pPr>
-        <w:rPr>
-          <w:lang w:val="fr-FR"/>
-        </w:rPr>
-      </w:pPr>
-      <w:r>
-        <w:rPr>
-          <w:lang w:val="fr-FR"/>
-        </w:rPr>
-        <w:t xml:space="preserve">Développer un simulateur d’épidémie qui permet l’observation de sa propagation dans des populations virtuelles en variant les mesures et les paramètres. Ainsi qu’en analysant les courbes de contamination et de guérison, de pouvoir faire un point sur l’efficacité des stratégies adoptées et de déduire les facteurs inhibiteurs et stimulateurs de la diffusion de la maladie. </w:t>
-      </w:r>
-    </w:p>
-    <w:p>
-      <w:pPr>
-        <w:pStyle w:val="Heading1"/>
-        <w:rPr>
-          <w:lang w:val="fr-FR"/>
-        </w:rPr>
-      </w:pPr>
-      <w:bookmarkStart w:id="4" w:name="_Toc71844961"/>
-      <w:bookmarkStart w:id="5" w:name="_Toc70260959"/>
-      <w:r>
-        <w:rPr>
-          <w:lang w:val="fr-FR"/>
-        </w:rPr>
-        <w:t>Cahier des charges</w:t>
-      </w:r>
       <w:bookmarkEnd w:id="4"/>
+    </w:p>
+    <w:p>
+      <w:pPr>
+        <w:rPr>
+          <w:lang w:val="fr-FR"/>
+        </w:rPr>
+      </w:pPr>
+      <w:r>
+        <w:rPr>
+          <w:lang w:val="fr-FR"/>
+        </w:rPr>
+        <w:t xml:space="preserve">L’application qui offre la possibilité de lancer l’animation avec les paramètres de base, les changer à partir de GUI et de voir les conséquences. </w:t>
+      </w:r>
+    </w:p>
+    <w:p>
+      <w:pPr>
+        <w:pStyle w:val="2"/>
+        <w:spacing w:before="280"/>
+        <w:rPr>
+          <w:rStyle w:val="10"/>
+          <w:rFonts w:eastAsiaTheme="minorHAnsi"/>
+          <w:lang w:val="fr-FR"/>
+        </w:rPr>
+      </w:pPr>
+      <w:bookmarkStart w:id="5" w:name="_Toc70260960"/>
+      <w:bookmarkStart w:id="6" w:name="_Toc71990689"/>
+      <w:r>
+        <w:rPr>
+          <w:rStyle w:val="10"/>
+          <w:lang w:val="fr-FR"/>
+        </w:rPr>
+        <w:t>Objets principaux</w:t>
+      </w:r>
       <w:bookmarkEnd w:id="5"/>
       <w:r>
         <w:rPr>
-          <w:lang w:val="fr-FR"/>
-        </w:rPr>
-        <w:t> :</w:t>
-      </w:r>
-    </w:p>
-    <w:p>
-      <w:pPr>
-        <w:rPr>
-          <w:lang w:val="fr-FR"/>
-        </w:rPr>
-      </w:pPr>
-      <w:r>
-        <w:rPr>
-          <w:lang w:val="fr-FR"/>
-        </w:rPr>
-        <w:t xml:space="preserve">L’application qui offre la possibilité de lancer l’animation avec les paramètres de base, les changer à partir de GUI et de voir les conséquences. </w:t>
-      </w:r>
-    </w:p>
-    <w:p>
-      <w:pPr>
-        <w:pStyle w:val="Heading2"/>
-        <w:spacing w:before="280"/>
-        <w:rPr>
-          <w:rStyle w:val="1"/>
-          <w:rFonts w:eastAsiaTheme="minorHAnsi"/>
-        </w:rPr>
-      </w:pPr>
-      <w:bookmarkStart w:id="6" w:name="_Toc70260960"/>
-      <w:bookmarkStart w:id="7" w:name="_Toc71844962"/>
-      <w:r>
-        <w:rPr>
-          <w:rStyle w:val="1"/>
-          <w:lang w:val="fr-FR"/>
-        </w:rPr>
-        <w:t>Objets principaux</w:t>
+          <w:rStyle w:val="10"/>
+          <w:lang w:val="fr-FR"/>
+        </w:rPr>
+        <w:t xml:space="preserve"> et fonctions basiques</w:t>
       </w:r>
       <w:bookmarkEnd w:id="6"/>
-      <w:r>
-        <w:rPr>
-          <w:rStyle w:val="1"/>
-          <w:lang w:val="fr-FR"/>
-        </w:rPr>
-        <w:t xml:space="preserve"> et fonctions basiques</w:t>
-      </w:r>
-      <w:bookmarkEnd w:id="7"/>
-      <w:r>
-        <w:rPr>
-          <w:rStyle w:val="1"/>
-          <w:lang w:val="fr-FR"/>
-        </w:rPr>
-        <w:t> :</w:t>
-      </w:r>
     </w:p>
     <w:p>
       <w:pPr>
@@ -1684,7 +2078,19 @@
         <w:rPr>
           <w:lang w:val="fr-FR"/>
         </w:rPr>
-        <w:t>Les objets principaux sont des points qui représentes les individus, qui bougent et qui changent son couleur selon son état (en bonne santé, contaminés/contagieux, malades et guéris).</w:t>
+        <w:t>Les objets principaux sont des points qui représentes les individus, qui bougent et qui changent son couleur selon son état</w:t>
+      </w:r>
+      <w:r>
+        <w:rPr>
+          <w:lang w:val="fr-FR"/>
+        </w:rPr>
+        <w:t xml:space="preserve"> (en bonne santé, contaminés</w:t>
+      </w:r>
+      <w:r>
+        <w:rPr>
+          <w:lang w:val="fr-FR"/>
+        </w:rPr>
+        <w:t>, malades et guéris).</w:t>
       </w:r>
     </w:p>
     <w:p>
@@ -1715,7 +2121,7 @@
     </w:p>
     <w:p>
       <w:pPr>
-        <w:pStyle w:val="ListParagraph"/>
+        <w:pStyle w:val="ae"/>
         <w:numPr>
           <w:ilvl w:val="0"/>
           <w:numId w:val="3"/>
@@ -1733,7 +2139,7 @@
     </w:p>
     <w:p>
       <w:pPr>
-        <w:pStyle w:val="ListParagraph"/>
+        <w:pStyle w:val="ae"/>
         <w:numPr>
           <w:ilvl w:val="0"/>
           <w:numId w:val="3"/>
@@ -1751,7 +2157,7 @@
     </w:p>
     <w:p>
       <w:pPr>
-        <w:pStyle w:val="ListParagraph"/>
+        <w:pStyle w:val="ae"/>
         <w:numPr>
           <w:ilvl w:val="0"/>
           <w:numId w:val="3"/>
@@ -1769,7 +2175,7 @@
     </w:p>
     <w:p>
       <w:pPr>
-        <w:pStyle w:val="ListParagraph"/>
+        <w:pStyle w:val="ae"/>
         <w:numPr>
           <w:ilvl w:val="0"/>
           <w:numId w:val="3"/>
@@ -1787,7 +2193,7 @@
     </w:p>
     <w:p>
       <w:pPr>
-        <w:pStyle w:val="ListParagraph"/>
+        <w:pStyle w:val="ae"/>
         <w:numPr>
           <w:ilvl w:val="0"/>
           <w:numId w:val="3"/>
@@ -1807,31 +2213,25 @@
     </w:p>
     <w:p>
       <w:pPr>
-        <w:pStyle w:val="Heading2"/>
+        <w:pStyle w:val="2"/>
         <w:spacing w:before="280"/>
         <w:rPr>
-          <w:rStyle w:val="1"/>
+          <w:rStyle w:val="10"/>
           <w:rFonts w:eastAsiaTheme="minorHAnsi"/>
-        </w:rPr>
-      </w:pPr>
-      <w:bookmarkStart w:id="8" w:name="_Toc71844963"/>
-      <w:bookmarkStart w:id="9" w:name="_Toc70260961"/>
-      <w:r>
-        <w:rPr>
-          <w:rStyle w:val="1"/>
+          <w:lang w:val="fr-FR"/>
+        </w:rPr>
+      </w:pPr>
+      <w:bookmarkStart w:id="7" w:name="_Toc70260961"/>
+      <w:bookmarkStart w:id="8" w:name="_Toc71990690"/>
+      <w:r>
+        <w:rPr>
+          <w:rStyle w:val="10"/>
           <w:lang w:val="fr-FR"/>
         </w:rPr>
         <w:t>Réglages possibles</w:t>
       </w:r>
+      <w:bookmarkEnd w:id="7"/>
       <w:bookmarkEnd w:id="8"/>
-      <w:bookmarkEnd w:id="9"/>
-      <w:r>
-        <w:rPr>
-          <w:rStyle w:val="1"/>
-          <w:lang w:val="fr-FR"/>
-        </w:rPr>
-        <w:t> :</w:t>
-      </w:r>
     </w:p>
     <w:p>
       <w:pPr>
@@ -1857,12 +2257,13 @@
         <w:rPr>
           <w:lang w:val="fr-FR"/>
         </w:rPr>
+        <w:lastRenderedPageBreak/>
         <w:t>Manettes de réglages à partir de « Settings » permettent varier les valeurs de paramètres suivantes :</w:t>
       </w:r>
     </w:p>
     <w:p>
       <w:pPr>
-        <w:pStyle w:val="ListParagraph"/>
+        <w:pStyle w:val="ae"/>
         <w:numPr>
           <w:ilvl w:val="0"/>
           <w:numId w:val="1"/>
@@ -1884,7 +2285,7 @@
     </w:p>
     <w:p>
       <w:pPr>
-        <w:pStyle w:val="ListParagraph"/>
+        <w:pStyle w:val="ae"/>
         <w:numPr>
           <w:ilvl w:val="0"/>
           <w:numId w:val="2"/>
@@ -1897,15 +2298,12 @@
         <w:rPr>
           <w:lang w:val="fr-FR"/>
         </w:rPr>
-        <w:t xml:space="preserve">Durée de l’incubation </w:t>
-      </w:r>
-      <w:r>
-        <w:t>;</w:t>
-      </w:r>
-    </w:p>
-    <w:p>
-      <w:pPr>
-        <w:pStyle w:val="ListParagraph"/>
+        <w:t>Durée de l’incubation ;</w:t>
+      </w:r>
+    </w:p>
+    <w:p>
+      <w:pPr>
+        <w:pStyle w:val="ae"/>
         <w:numPr>
           <w:ilvl w:val="0"/>
           <w:numId w:val="2"/>
@@ -1923,7 +2321,7 @@
     </w:p>
     <w:p>
       <w:pPr>
-        <w:pStyle w:val="ListParagraph"/>
+        <w:pStyle w:val="ae"/>
         <w:numPr>
           <w:ilvl w:val="0"/>
           <w:numId w:val="2"/>
@@ -1941,7 +2339,7 @@
     </w:p>
     <w:p>
       <w:pPr>
-        <w:pStyle w:val="ListParagraph"/>
+        <w:pStyle w:val="ae"/>
         <w:numPr>
           <w:ilvl w:val="0"/>
           <w:numId w:val="2"/>
@@ -1959,7 +2357,7 @@
     </w:p>
     <w:p>
       <w:pPr>
-        <w:pStyle w:val="ListParagraph"/>
+        <w:pStyle w:val="ae"/>
         <w:numPr>
           <w:ilvl w:val="0"/>
           <w:numId w:val="1"/>
@@ -1981,7 +2379,7 @@
     </w:p>
     <w:p>
       <w:pPr>
-        <w:pStyle w:val="ListParagraph"/>
+        <w:pStyle w:val="ae"/>
         <w:numPr>
           <w:ilvl w:val="0"/>
           <w:numId w:val="2"/>
@@ -1999,7 +2397,7 @@
     </w:p>
     <w:p>
       <w:pPr>
-        <w:pStyle w:val="ListParagraph"/>
+        <w:pStyle w:val="ae"/>
         <w:numPr>
           <w:ilvl w:val="0"/>
           <w:numId w:val="1"/>
@@ -2021,7 +2419,7 @@
     </w:p>
     <w:p>
       <w:pPr>
-        <w:pStyle w:val="ListParagraph"/>
+        <w:pStyle w:val="ae"/>
         <w:numPr>
           <w:ilvl w:val="0"/>
           <w:numId w:val="2"/>
@@ -2039,7 +2437,7 @@
     </w:p>
     <w:p>
       <w:pPr>
-        <w:pStyle w:val="ListParagraph"/>
+        <w:pStyle w:val="ae"/>
         <w:numPr>
           <w:ilvl w:val="0"/>
           <w:numId w:val="2"/>
@@ -2071,7 +2469,7 @@
     </w:p>
     <w:p>
       <w:pPr>
-        <w:pStyle w:val="ListParagraph"/>
+        <w:pStyle w:val="ae"/>
         <w:numPr>
           <w:ilvl w:val="0"/>
           <w:numId w:val="2"/>
@@ -2093,7 +2491,7 @@
     </w:p>
     <w:p>
       <w:pPr>
-        <w:pStyle w:val="ListParagraph"/>
+        <w:pStyle w:val="ae"/>
         <w:numPr>
           <w:ilvl w:val="0"/>
           <w:numId w:val="2"/>
@@ -2115,7 +2513,7 @@
     </w:p>
     <w:p>
       <w:pPr>
-        <w:pStyle w:val="ListParagraph"/>
+        <w:pStyle w:val="ae"/>
         <w:numPr>
           <w:ilvl w:val="0"/>
           <w:numId w:val="2"/>
@@ -2137,7 +2535,7 @@
     </w:p>
     <w:p>
       <w:pPr>
-        <w:pStyle w:val="ListParagraph"/>
+        <w:pStyle w:val="ae"/>
         <w:numPr>
           <w:ilvl w:val="0"/>
           <w:numId w:val="2"/>
@@ -2159,7 +2557,7 @@
     </w:p>
     <w:p>
       <w:pPr>
-        <w:pStyle w:val="ListParagraph"/>
+        <w:pStyle w:val="ae"/>
         <w:numPr>
           <w:ilvl w:val="0"/>
           <w:numId w:val="2"/>
@@ -2181,31 +2579,32 @@
     </w:p>
     <w:p>
       <w:pPr>
-        <w:pStyle w:val="Heading2"/>
+        <w:pStyle w:val="2"/>
         <w:spacing w:before="280"/>
         <w:rPr>
-          <w:rStyle w:val="1"/>
+          <w:rStyle w:val="10"/>
           <w:rFonts w:eastAsiaTheme="minorHAnsi"/>
-        </w:rPr>
-      </w:pPr>
-      <w:bookmarkStart w:id="10" w:name="_Toc71844964"/>
-      <w:bookmarkStart w:id="11" w:name="_Toc70260962"/>
-      <w:r>
-        <w:rPr>
-          <w:rStyle w:val="1"/>
-          <w:lang w:val="fr-FR"/>
-        </w:rPr>
-        <w:t>Coté GUI</w:t>
+          <w:lang w:val="fr-FR"/>
+        </w:rPr>
+      </w:pPr>
+      <w:bookmarkStart w:id="9" w:name="_Toc70260962"/>
+      <w:bookmarkStart w:id="10" w:name="_Toc71990691"/>
+      <w:r>
+        <w:rPr>
+          <w:rStyle w:val="10"/>
+          <w:lang w:val="fr-FR"/>
+        </w:rPr>
+        <w:t>Coté GU</w:t>
+      </w:r>
+      <w:bookmarkEnd w:id="9"/>
+      <w:r>
+        <w:rPr>
+          <w:rStyle w:val="10"/>
+          <w:lang w:val="fr-FR"/>
+        </w:rPr>
+        <w:t>I</w:t>
       </w:r>
       <w:bookmarkEnd w:id="10"/>
-      <w:bookmarkEnd w:id="11"/>
-      <w:r>
-        <w:rPr>
-          <w:rStyle w:val="1"/>
-          <w:lang w:val="fr-FR"/>
-        </w:rPr>
-        <w:t> :</w:t>
-      </w:r>
     </w:p>
     <w:p>
       <w:pPr>
@@ -2279,33 +2678,28 @@
     </w:p>
     <w:p>
       <w:pPr>
-        <w:pStyle w:val="Heading1"/>
-        <w:rPr>
-          <w:lang w:val="fr-FR"/>
-        </w:rPr>
-      </w:pPr>
-      <w:bookmarkStart w:id="12" w:name="_Toc71844965"/>
-      <w:bookmarkStart w:id="13" w:name="_Toc70260963"/>
-      <w:r>
-        <w:rPr>
-          <w:lang w:val="fr-FR"/>
-        </w:rPr>
-        <w:t xml:space="preserve">Diagrammes </w:t>
-      </w:r>
-      <w:r>
-        <w:rPr>
-          <w:lang w:val="fr-FR"/>
-        </w:rPr>
-        <w:t xml:space="preserve"> des classes</w:t>
-      </w:r>
+        <w:pStyle w:val="1"/>
+        <w:rPr>
+          <w:lang w:val="fr-FR"/>
+        </w:rPr>
+      </w:pPr>
+      <w:bookmarkStart w:id="11" w:name="_Toc70260963"/>
+      <w:bookmarkStart w:id="12" w:name="_Toc71990692"/>
+      <w:r>
+        <w:rPr>
+          <w:lang w:val="fr-FR"/>
+        </w:rPr>
+        <w:lastRenderedPageBreak/>
+        <w:t>Diagrammes des</w:t>
+      </w:r>
+      <w:r>
+        <w:rPr>
+          <w:lang w:val="fr-FR"/>
+        </w:rPr>
+        <w:t xml:space="preserve"> classes</w:t>
+      </w:r>
+      <w:bookmarkEnd w:id="11"/>
       <w:bookmarkEnd w:id="12"/>
-      <w:bookmarkEnd w:id="13"/>
-      <w:r>
-        <w:rPr>
-          <w:lang w:val="fr-FR"/>
-        </w:rPr>
-        <w:t> :</w:t>
-      </w:r>
     </w:p>
     <w:p>
       <w:pPr>
@@ -2329,7 +2723,7 @@
     </w:p>
     <w:p>
       <w:pPr>
-        <w:pStyle w:val="ListParagraph"/>
+        <w:pStyle w:val="ae"/>
         <w:ind w:left="-360" w:firstLine="0"/>
         <w:rPr>
           <w:lang w:val="fr-FR"/>
@@ -2338,9 +2732,10 @@
       <w:r>
         <w:rPr>
           <w:noProof/>
+          <w:lang w:val="fr-FR"/>
         </w:rPr>
         <w:drawing>
-          <wp:inline distT="0" distB="0" distL="0" distR="0">
+          <wp:inline distT="0" distB="0" distL="0" distR="0" wp14:anchorId="01561694" wp14:editId="5EACD367">
             <wp:extent cx="6421120" cy="5867400"/>
             <wp:effectExtent l="0" t="0" r="0" b="0"/>
             <wp:docPr id="6" name="Рисунок 1"/>
@@ -2380,7 +2775,7 @@
     </w:p>
     <w:p>
       <w:pPr>
-        <w:pStyle w:val="ListParagraph"/>
+        <w:pStyle w:val="ae"/>
         <w:ind w:left="0"/>
         <w:rPr>
           <w:lang w:val="fr-FR"/>
@@ -2396,6 +2791,9 @@
         </w:rPr>
       </w:pPr>
       <w:r>
+        <w:rPr>
+          <w:lang w:val="fr-FR"/>
+        </w:rPr>
         <w:br w:type="page"/>
       </w:r>
     </w:p>
@@ -2409,6 +2807,7 @@
         <w:rPr>
           <w:lang w:val="fr-FR"/>
         </w:rPr>
+        <w:lastRenderedPageBreak/>
         <w:t xml:space="preserve">Diagramme des classes de vue et contrôleur : </w:t>
       </w:r>
     </w:p>
@@ -2422,9 +2821,10 @@
       <w:r>
         <w:rPr>
           <w:noProof/>
+          <w:lang w:val="fr-FR"/>
         </w:rPr>
         <w:drawing>
-          <wp:inline distT="0" distB="0" distL="0" distR="0">
+          <wp:inline distT="0" distB="0" distL="0" distR="0" wp14:anchorId="2736F3A2" wp14:editId="022D4B4C">
             <wp:extent cx="6152515" cy="6085840"/>
             <wp:effectExtent l="0" t="0" r="0" b="0"/>
             <wp:docPr id="7" name="Рисунок 6"/>
@@ -2501,9 +2901,10 @@
       <w:r>
         <w:rPr>
           <w:noProof/>
+          <w:lang w:val="fr-FR"/>
         </w:rPr>
         <w:drawing>
-          <wp:inline distT="0" distB="0" distL="0" distR="0">
+          <wp:inline distT="0" distB="0" distL="0" distR="0" wp14:anchorId="1EAE53FD" wp14:editId="20D8DF4A">
             <wp:extent cx="5715000" cy="1762125"/>
             <wp:effectExtent l="0" t="0" r="0" b="0"/>
             <wp:docPr id="8" name="Рисунок 2"/>
@@ -2549,249 +2950,238 @@
     </w:p>
     <w:p>
       <w:pPr>
-        <w:pStyle w:val="Heading1"/>
-        <w:rPr>
-          <w:lang w:val="fr-FR"/>
-        </w:rPr>
-      </w:pPr>
-      <w:bookmarkStart w:id="14" w:name="_Toc71844966"/>
-      <w:bookmarkStart w:id="15" w:name="_Toc70260964"/>
-      <w:r>
-        <w:rPr>
-          <w:lang w:val="fr-FR"/>
-        </w:rPr>
+        <w:pStyle w:val="1"/>
+        <w:rPr>
+          <w:lang w:val="fr-FR"/>
+        </w:rPr>
+      </w:pPr>
+      <w:bookmarkStart w:id="13" w:name="_Toc70260964"/>
+      <w:bookmarkStart w:id="14" w:name="_Toc71990693"/>
+      <w:r>
+        <w:rPr>
+          <w:lang w:val="fr-FR"/>
+        </w:rPr>
+        <w:lastRenderedPageBreak/>
         <w:t>Méthodologie et déroulement du projet</w:t>
       </w:r>
+      <w:bookmarkEnd w:id="13"/>
       <w:bookmarkEnd w:id="14"/>
+    </w:p>
+    <w:p>
+      <w:pPr>
+        <w:rPr>
+          <w:lang w:val="fr-FR"/>
+        </w:rPr>
+      </w:pPr>
+      <w:r>
+        <w:rPr>
+          <w:lang w:val="fr-FR"/>
+        </w:rPr>
+        <w:t>Nous avons réalisé tout ce que nous avions défini initialement dans le cahier des charges.</w:t>
+      </w:r>
+    </w:p>
+    <w:p>
+      <w:pPr>
+        <w:pStyle w:val="2"/>
+        <w:spacing w:before="280"/>
+        <w:rPr>
+          <w:rStyle w:val="10"/>
+          <w:rFonts w:eastAsiaTheme="minorHAnsi"/>
+          <w:lang w:val="fr-FR"/>
+        </w:rPr>
+      </w:pPr>
+      <w:bookmarkStart w:id="15" w:name="_Toc70260965"/>
+      <w:bookmarkStart w:id="16" w:name="_Toc71990694"/>
+      <w:r>
+        <w:rPr>
+          <w:rStyle w:val="10"/>
+          <w:lang w:val="fr-FR"/>
+        </w:rPr>
+        <w:t>Réalisation de contamination</w:t>
+      </w:r>
       <w:bookmarkEnd w:id="15"/>
-      <w:r>
-        <w:rPr>
-          <w:lang w:val="fr-FR"/>
-        </w:rPr>
-        <w:t> :</w:t>
-      </w:r>
-    </w:p>
-    <w:p>
-      <w:pPr>
-        <w:rPr>
-          <w:lang w:val="fr-FR"/>
-        </w:rPr>
-      </w:pPr>
-      <w:r>
-        <w:rPr>
-          <w:lang w:val="fr-FR"/>
-        </w:rPr>
-        <w:t>Nous avons réalisé presque tout ce que nous avions défini initialement dans le cahier des charges.</w:t>
-      </w:r>
-    </w:p>
-    <w:p>
-      <w:pPr>
-        <w:pStyle w:val="Heading2"/>
-        <w:spacing w:before="280"/>
-        <w:rPr>
-          <w:rStyle w:val="1"/>
-          <w:rFonts w:eastAsiaTheme="minorHAnsi"/>
-        </w:rPr>
-      </w:pPr>
-      <w:bookmarkStart w:id="16" w:name="_Toc71844967"/>
-      <w:bookmarkStart w:id="17" w:name="_Toc70260965"/>
-      <w:r>
-        <w:rPr>
-          <w:rStyle w:val="1"/>
-          <w:lang w:val="fr-FR"/>
-        </w:rPr>
-        <w:t>Réalisation de contamination</w:t>
-      </w:r>
       <w:bookmarkEnd w:id="16"/>
+    </w:p>
+    <w:p>
+      <w:pPr>
+        <w:rPr>
+          <w:lang w:val="fr-FR"/>
+        </w:rPr>
+      </w:pPr>
+      <w:r>
+        <w:rPr>
+          <w:lang w:val="fr-FR"/>
+        </w:rPr>
+        <w:t xml:space="preserve">La </w:t>
+      </w:r>
+      <w:r>
+        <w:rPr>
+          <w:b/>
+          <w:lang w:val="fr-FR"/>
+        </w:rPr>
+        <w:t>Zone</w:t>
+      </w:r>
+      <w:r>
+        <w:rPr>
+          <w:lang w:val="fr-FR"/>
+        </w:rPr>
+        <w:t xml:space="preserve"> représente l’environnement de vie d’une population. Elle est caractérisée par une hauteur et une largeur. Nous avons une population ayant un certain nombre d’individus, ils circulent dans un environnement Zone. Les individus sont représentés par des points de la Zone d’étude.</w:t>
+      </w:r>
+    </w:p>
+    <w:p>
+      <w:pPr>
+        <w:pStyle w:val="Contenudecadre"/>
+        <w:rPr>
+          <w:lang w:val="fr-FR"/>
+        </w:rPr>
+      </w:pPr>
+      <w:r>
+        <w:rPr>
+          <w:lang w:val="fr-FR"/>
+        </w:rPr>
+        <w:t xml:space="preserve">Les individus représentés par la classe </w:t>
+      </w:r>
+      <w:r>
+        <w:rPr>
+          <w:b/>
+          <w:lang w:val="fr-FR"/>
+        </w:rPr>
+        <w:t>Individual</w:t>
+      </w:r>
+      <w:r>
+        <w:rPr>
+          <w:lang w:val="fr-FR"/>
+        </w:rPr>
+        <w:t xml:space="preserve">, peuvent prendre 4 états : sain, porteur sain, porteur contagieux et guéri. Il y a 4 classes représentant ces 4 états de santé possible de chaque individu : </w:t>
+      </w:r>
+      <w:r>
+        <w:rPr>
+          <w:b/>
+          <w:lang w:val="fr-FR"/>
+        </w:rPr>
+        <w:t>Healthy</w:t>
+      </w:r>
+      <w:r>
+        <w:rPr>
+          <w:lang w:val="fr-FR"/>
+        </w:rPr>
+        <w:t xml:space="preserve">, </w:t>
+      </w:r>
+      <w:r>
+        <w:rPr>
+          <w:b/>
+          <w:lang w:val="fr-FR"/>
+        </w:rPr>
+        <w:t xml:space="preserve">Incubating, Sick </w:t>
+      </w:r>
+      <w:r>
+        <w:rPr>
+          <w:lang w:val="fr-FR"/>
+        </w:rPr>
+        <w:t>et</w:t>
+      </w:r>
+      <w:r>
+        <w:rPr>
+          <w:b/>
+          <w:lang w:val="fr-FR"/>
+        </w:rPr>
+        <w:t xml:space="preserve"> Recovered</w:t>
+      </w:r>
+      <w:r>
+        <w:rPr>
+          <w:lang w:val="fr-FR"/>
+        </w:rPr>
+        <w:t>.</w:t>
+      </w:r>
+    </w:p>
+    <w:p>
+      <w:pPr>
+        <w:pStyle w:val="Contenudecadre"/>
+        <w:rPr>
+          <w:lang w:val="fr-FR"/>
+        </w:rPr>
+      </w:pPr>
+      <w:r>
+        <w:rPr>
+          <w:lang w:val="fr-FR"/>
+        </w:rPr>
+        <w:t xml:space="preserve">La capacité de l’Individu à se déplacer est réalisée par la classe </w:t>
+      </w:r>
+      <w:r>
+        <w:rPr>
+          <w:b/>
+          <w:lang w:val="fr-FR"/>
+        </w:rPr>
+        <w:t>CoquilleBille</w:t>
+      </w:r>
+      <w:r>
+        <w:rPr>
+          <w:lang w:val="fr-FR"/>
+        </w:rPr>
+        <w:t>, qui encapsule un individu. CoquilleBille possède une position et une vitesse découpé en un vecteur x et en un vecteur y.</w:t>
+      </w:r>
+    </w:p>
+    <w:p>
+      <w:pPr>
+        <w:pStyle w:val="Contenudecadre"/>
+        <w:rPr>
+          <w:lang w:val="fr-FR"/>
+        </w:rPr>
+      </w:pPr>
+      <w:r>
+        <w:rPr>
+          <w:b/>
+          <w:lang w:val="fr-FR"/>
+        </w:rPr>
+        <w:t xml:space="preserve">ConfinedBille </w:t>
+      </w:r>
+      <w:r>
+        <w:rPr>
+          <w:lang w:val="fr-FR"/>
+        </w:rPr>
+        <w:t>est un type spécial de CoquilleBille encapsulant les individus d’une population soumise à un confinement (SoftLockdown). Ils ont une vitesse bornée par une valeur maximale et circulent selon le scenario de confinement.</w:t>
+      </w:r>
+    </w:p>
+    <w:p>
+      <w:pPr>
+        <w:rPr>
+          <w:lang w:val="fr-FR"/>
+        </w:rPr>
+      </w:pPr>
+      <w:r>
+        <w:rPr>
+          <w:lang w:val="fr-FR"/>
+        </w:rPr>
+        <w:t xml:space="preserve">Les objets </w:t>
+      </w:r>
+      <w:r>
+        <w:rPr>
+          <w:b/>
+          <w:lang w:val="fr-FR"/>
+        </w:rPr>
+        <w:t>Wall</w:t>
+      </w:r>
+      <w:r>
+        <w:rPr>
+          <w:lang w:val="fr-FR"/>
+        </w:rPr>
+        <w:t xml:space="preserve"> sont des murs restreignant les déplacements des individus. Chaque mur a une position fixe X et une position Y variable ainsi qu’une largeur.  Dans l’implémentation, les murs peuvent se déplacer vers le bas uniquement. Ses objets peuvent être vue comme des frontières que l’on ferme pour enrayer la propagation de l’épidémie.</w:t>
+      </w:r>
+    </w:p>
+    <w:p>
+      <w:pPr>
+        <w:rPr>
+          <w:lang w:val="fr-FR"/>
+        </w:rPr>
+      </w:pPr>
+      <w:r>
+        <w:rPr>
+          <w:lang w:val="fr-FR"/>
+        </w:rPr>
+        <w:t>Au début de la simulation, la population est dispersée aléatoirement sur la surface de la zone (de façon à ce qu’aucun point de soit créer sur un autre tant que c’est possible). Par la suite, les points circulent avec une certaine vitesse aléatoire bornée par une valeur maximale (que l’on peut changer). La contamination se produit si un point sain est dans le rayon de contamination d’un point malade ou contagieux. Il rentre dans une phase d’incubation (la durée d’incubation est 3 ses</w:t>
+      </w:r>
+      <w:bookmarkStart w:id="17" w:name="_Ref71844247"/>
       <w:bookmarkEnd w:id="17"/>
-      <w:r>
-        <w:rPr>
-          <w:rStyle w:val="1"/>
-          <w:lang w:val="fr-FR"/>
-        </w:rPr>
-        <w:t> :</w:t>
-      </w:r>
-    </w:p>
-    <w:p>
-      <w:pPr>
-        <w:rPr>
-          <w:lang w:val="fr-FR"/>
-        </w:rPr>
-      </w:pPr>
-      <w:r>
-        <w:rPr>
-          <w:lang w:val="fr-FR"/>
-        </w:rPr>
-        <w:t xml:space="preserve">La </w:t>
-      </w:r>
-      <w:r>
-        <w:rPr>
-          <w:b/>
-          <w:lang w:val="fr-FR"/>
-        </w:rPr>
-        <w:t>Zone</w:t>
-      </w:r>
-      <w:r>
-        <w:rPr>
-          <w:lang w:val="fr-FR"/>
-        </w:rPr>
-        <w:t xml:space="preserve"> représente l’environnement de vie d’une population. Elle est caractérisée par une hauteur et une largeur. Nous avons une population ayant un certain nombre d’individus, ils circulent dans un environnement Zone. Les individus sont représentés par des points de la Zone d’étude.</w:t>
-      </w:r>
-    </w:p>
-    <w:p>
-      <w:pPr>
-        <w:pStyle w:val="Contenudecadre"/>
-        <w:rPr>
-          <w:lang w:val="fr-FR"/>
-        </w:rPr>
-      </w:pPr>
-      <w:r>
-        <w:rPr>
-          <w:lang w:val="fr-FR"/>
-        </w:rPr>
-        <w:t xml:space="preserve">Les individus représentés par la classe </w:t>
-      </w:r>
-      <w:r>
-        <w:rPr>
-          <w:b/>
-          <w:lang w:val="fr-FR"/>
-        </w:rPr>
-        <w:t>Individual</w:t>
-      </w:r>
-      <w:r>
-        <w:rPr>
-          <w:lang w:val="fr-FR"/>
-        </w:rPr>
-        <w:t xml:space="preserve">, peuvent prendre 4 états : sain, porteur sain, porteur contagieux et guéri. Il y a 4 classes représentant ces 4 états de santé possible de chaque individu : </w:t>
-      </w:r>
-      <w:r>
-        <w:rPr>
-          <w:b/>
-          <w:lang w:val="fr-FR"/>
-        </w:rPr>
-        <w:t>Healthy</w:t>
-      </w:r>
-      <w:r>
-        <w:rPr>
-          <w:lang w:val="fr-FR"/>
-        </w:rPr>
-        <w:t xml:space="preserve">, </w:t>
-      </w:r>
-      <w:r>
-        <w:rPr>
-          <w:b/>
-          <w:lang w:val="fr-FR"/>
-        </w:rPr>
-        <w:t xml:space="preserve">Incubating, Sick </w:t>
-      </w:r>
-      <w:r>
-        <w:rPr>
-          <w:lang w:val="fr-FR"/>
-        </w:rPr>
-        <w:t>et</w:t>
-      </w:r>
-      <w:r>
-        <w:rPr>
-          <w:b/>
-          <w:lang w:val="fr-FR"/>
-        </w:rPr>
-        <w:t xml:space="preserve"> Recovered</w:t>
-      </w:r>
-      <w:r>
-        <w:rPr>
-          <w:lang w:val="fr-FR"/>
-        </w:rPr>
-        <w:t>.</w:t>
-      </w:r>
-    </w:p>
-    <w:p>
-      <w:pPr>
-        <w:pStyle w:val="Contenudecadre"/>
-        <w:rPr>
-          <w:lang w:val="fr-FR"/>
-        </w:rPr>
-      </w:pPr>
-      <w:r>
-        <w:rPr>
-          <w:lang w:val="fr-FR"/>
-        </w:rPr>
-        <w:t xml:space="preserve">La capacité de l’Individu à se déplacer est réalisée par la classe </w:t>
-      </w:r>
-      <w:r>
-        <w:rPr>
-          <w:b/>
-          <w:lang w:val="fr-FR"/>
-        </w:rPr>
-        <w:t>CoquilleBille</w:t>
-      </w:r>
-      <w:r>
-        <w:rPr>
-          <w:lang w:val="fr-FR"/>
-        </w:rPr>
-        <w:t>, qui encapsule un individu. CoquilleBille possède une position et une vitesse découpé en un vecteur x et en un vecteur y.</w:t>
-      </w:r>
-    </w:p>
-    <w:p>
-      <w:pPr>
-        <w:pStyle w:val="Contenudecadre"/>
-        <w:rPr>
-          <w:lang w:val="fr-FR"/>
-        </w:rPr>
-      </w:pPr>
-      <w:r>
-        <w:rPr>
-          <w:b/>
-          <w:lang w:val="fr-FR"/>
-        </w:rPr>
-        <w:t xml:space="preserve">ConfinedBille </w:t>
-      </w:r>
-      <w:r>
-        <w:rPr>
-          <w:lang w:val="fr-FR"/>
-        </w:rPr>
-        <w:t>est un type spécial de CoquilleBille encapsulant les individus d’une population soumise à un confinement (SoftLockdown). Ils ont une vitesse bornée par une valeur maximale et circulent selon le scenario de confinement.</w:t>
-      </w:r>
-    </w:p>
-    <w:p>
-      <w:pPr>
-        <w:rPr>
-          <w:lang w:val="fr-FR"/>
-        </w:rPr>
-      </w:pPr>
-      <w:r>
-        <w:rPr>
-          <w:lang w:val="fr-FR"/>
-        </w:rPr>
-        <w:t xml:space="preserve">Les objets </w:t>
-      </w:r>
-      <w:r>
-        <w:rPr>
-          <w:b/>
-          <w:lang w:val="fr-FR"/>
-        </w:rPr>
-        <w:t>Wall</w:t>
-      </w:r>
-      <w:r>
-        <w:rPr>
-          <w:lang w:val="fr-FR"/>
-        </w:rPr>
-        <w:t xml:space="preserve"> sont des murs restreignant les déplacements des individus. Chaque mur a une position fixe X et une position Y variable ainsi qu’une largeur.  Dans l’implémentation, les murs peuvent se déplacer vers le bas uniquement. Ses objets peuvent être vue comme des frontières que l’on ferme pour enrayer la propagation de l’épidémie.</w:t>
-      </w:r>
-    </w:p>
-    <w:p>
-      <w:pPr>
-        <w:rPr>
-          <w:lang w:val="fr-FR"/>
-        </w:rPr>
-      </w:pPr>
-      <w:r>
-        <w:rPr>
-          <w:lang w:val="fr-FR"/>
-        </w:rPr>
-        <w:t>Au début de la simulation, la population est dispersée aléatoirement sur la surface de la zone (de façon à ce qu’aucun point de soit créer sur un autre tant que c’est possible). Par la suite, les points circulent avec une certaine vitesse aléatoire bornée par une valeur maximale (que l’on peut changer). La contamination se produit si un point sain est dans le rayon de contamination d’un point malade ou contagieux. Il rentre dans une phase d’incubation (la durée d’incubation est 3 ses</w:t>
-      </w:r>
-      <w:bookmarkStart w:id="18" w:name="_Ref71844247"/>
-      <w:bookmarkEnd w:id="18"/>
       <w:r>
         <w:rPr>
           <w:rStyle w:val="Ancredenotedebasdepage"/>
@@ -2822,6 +3212,9 @@
         <w:t>8 sec</w:t>
       </w:r>
       <w:r>
+        <w:rPr>
+          <w:lang w:val="fr-FR"/>
+        </w:rPr>
         <w:fldChar w:fldCharType="begin"/>
       </w:r>
       <w:r>
@@ -2831,6 +3224,14 @@
         <w:instrText>NOTEREF _Ref71844247 \f \h</w:instrText>
       </w:r>
       <w:r>
+        <w:rPr>
+          <w:lang w:val="fr-FR"/>
+        </w:rPr>
+      </w:r>
+      <w:r>
+        <w:rPr>
+          <w:lang w:val="fr-FR"/>
+        </w:rPr>
         <w:fldChar w:fldCharType="separate"/>
       </w:r>
       <w:r>
@@ -2841,6 +3242,9 @@
         <w:t>1</w:t>
       </w:r>
       <w:r>
+        <w:rPr>
+          <w:lang w:val="fr-FR"/>
+        </w:rPr>
         <w:fldChar w:fldCharType="end"/>
       </w:r>
       <w:r>
@@ -2866,6 +3270,9 @@
         <w:t>5 sec</w:t>
       </w:r>
       <w:r>
+        <w:rPr>
+          <w:lang w:val="fr-FR"/>
+        </w:rPr>
         <w:fldChar w:fldCharType="begin"/>
       </w:r>
       <w:r>
@@ -2875,6 +3282,14 @@
         <w:instrText>NOTEREF _Ref71844247 \f \h</w:instrText>
       </w:r>
       <w:r>
+        <w:rPr>
+          <w:lang w:val="fr-FR"/>
+        </w:rPr>
+      </w:r>
+      <w:r>
+        <w:rPr>
+          <w:lang w:val="fr-FR"/>
+        </w:rPr>
         <w:fldChar w:fldCharType="separate"/>
       </w:r>
       <w:r>
@@ -2885,6 +3300,9 @@
         <w:t>1</w:t>
       </w:r>
       <w:r>
+        <w:rPr>
+          <w:lang w:val="fr-FR"/>
+        </w:rPr>
         <w:fldChar w:fldCharType="end"/>
       </w:r>
       <w:r>
@@ -2896,278 +3314,341 @@
     </w:p>
     <w:p>
       <w:pPr>
-        <w:pStyle w:val="Heading2"/>
+        <w:pStyle w:val="2"/>
         <w:spacing w:before="280"/>
         <w:rPr>
-          <w:rStyle w:val="1"/>
+          <w:rStyle w:val="10"/>
           <w:rFonts w:eastAsiaTheme="minorHAnsi"/>
-        </w:rPr>
-      </w:pPr>
-      <w:bookmarkStart w:id="19" w:name="_Toc71844968"/>
-      <w:bookmarkStart w:id="20" w:name="_Toc70260966"/>
-      <w:r>
-        <w:rPr>
-          <w:rStyle w:val="1"/>
-          <w:lang w:val="fr-FR"/>
-        </w:rPr>
-        <w:t>Réalisation de scenarios</w:t>
+          <w:lang w:val="fr-FR"/>
+        </w:rPr>
+      </w:pPr>
+      <w:bookmarkStart w:id="18" w:name="_Toc70260966"/>
+      <w:bookmarkStart w:id="19" w:name="_Toc71990695"/>
+      <w:r>
+        <w:rPr>
+          <w:rStyle w:val="10"/>
+          <w:lang w:val="fr-FR"/>
+        </w:rPr>
+        <w:t>Réalisation de scenario</w:t>
+      </w:r>
+      <w:bookmarkEnd w:id="18"/>
+      <w:r>
+        <w:rPr>
+          <w:rStyle w:val="10"/>
+          <w:lang w:val="fr-FR"/>
+        </w:rPr>
+        <w:t>s</w:t>
       </w:r>
       <w:bookmarkEnd w:id="19"/>
+    </w:p>
+    <w:p>
+      <w:pPr>
+        <w:rPr>
+          <w:lang w:val="fr-FR"/>
+        </w:rPr>
+      </w:pPr>
+      <w:r>
+        <w:rPr>
+          <w:b/>
+          <w:lang w:val="fr-FR"/>
+        </w:rPr>
+        <w:t xml:space="preserve">No scenario : </w:t>
+      </w:r>
+      <w:r>
+        <w:rPr>
+          <w:lang w:val="fr-FR"/>
+        </w:rPr>
+        <w:t>déplacement aléatoire et non limité</w:t>
+      </w:r>
+      <w:r>
+        <w:rPr>
+          <w:lang w:val="fr-FR"/>
+        </w:rPr>
+        <w:t xml:space="preserve"> sans protocoles sanitaires.</w:t>
+      </w:r>
+    </w:p>
+    <w:p>
+      <w:pPr>
+        <w:rPr>
+          <w:lang w:val="fr-FR"/>
+        </w:rPr>
+      </w:pPr>
+      <w:r>
+        <w:rPr>
+          <w:b/>
+          <w:lang w:val="fr-FR"/>
+        </w:rPr>
+        <w:t>SoftLockDown :</w:t>
+      </w:r>
+      <w:r>
+        <w:rPr>
+          <w:lang w:val="fr-FR"/>
+        </w:rPr>
+        <w:t xml:space="preserve"> Dans ce cas de figure, un type spécifique de CoquilleBille(s) est créé : ConfinedBille(s) caractérisé par une vitesse et un rayon de déplacement restreints. Les individus ne se déplacent que dans un voisinage de leur position initiale et avec une vitesse </w:t>
+      </w:r>
+      <w:r>
+        <w:rPr>
+          <w:lang w:val="fr-FR"/>
+        </w:rPr>
+        <w:t xml:space="preserve">réduite. Le principe de ce scénario </w:t>
+      </w:r>
+      <w:r>
+        <w:rPr>
+          <w:lang w:val="fr-FR"/>
+        </w:rPr>
+        <w:t>est de</w:t>
+      </w:r>
+      <w:r>
+        <w:rPr>
+          <w:lang w:val="fr-FR"/>
+        </w:rPr>
+        <w:t xml:space="preserve"> réduire la vitesse de déplacement des individus et </w:t>
+      </w:r>
+      <w:r>
+        <w:rPr>
+          <w:lang w:val="fr-FR"/>
+        </w:rPr>
+        <w:t>les forcer à</w:t>
+      </w:r>
+      <w:r>
+        <w:rPr>
+          <w:lang w:val="fr-FR"/>
+        </w:rPr>
+        <w:t xml:space="preserve"> rester dans le voisinage de leur </w:t>
+      </w:r>
+      <w:r>
+        <w:rPr>
+          <w:lang w:val="fr-FR"/>
+        </w:rPr>
+        <w:t>domicile, pour</w:t>
+      </w:r>
+      <w:r>
+        <w:rPr>
+          <w:lang w:val="fr-FR"/>
+        </w:rPr>
+        <w:t xml:space="preserve"> cela on calcule la distance entre la position courante et la position de départ d’un individu si elle dépasse le rayon défini alors il faut forcer l’individu </w:t>
+      </w:r>
+      <w:r>
+        <w:rPr>
+          <w:lang w:val="fr-FR"/>
+        </w:rPr>
+        <w:t>à</w:t>
+      </w:r>
+      <w:r>
+        <w:rPr>
+          <w:lang w:val="fr-FR"/>
+        </w:rPr>
+        <w:t xml:space="preserve"> revenir à sa zone de départ sinon on le laisse circuler librement mais avec une f</w:t>
+      </w:r>
+      <w:r>
+        <w:rPr>
+          <w:lang w:val="fr-FR"/>
+        </w:rPr>
+        <w:t>réquence de déplacement réduite. L</w:t>
+      </w:r>
+      <w:r>
+        <w:rPr>
+          <w:lang w:val="fr-FR"/>
+        </w:rPr>
+        <w:t xml:space="preserve">’exemple concret de cette </w:t>
+      </w:r>
+      <w:r>
+        <w:rPr>
+          <w:lang w:val="fr-FR"/>
+        </w:rPr>
+        <w:t>politique est</w:t>
+      </w:r>
+      <w:r>
+        <w:rPr>
+          <w:lang w:val="fr-FR"/>
+        </w:rPr>
+        <w:t xml:space="preserve"> celui que la France a appliqué en mars 2020 en</w:t>
+      </w:r>
+      <w:r>
+        <w:rPr>
+          <w:lang w:val="fr-FR"/>
+        </w:rPr>
+        <w:t xml:space="preserve"> a</w:t>
+      </w:r>
+      <w:r>
+        <w:rPr>
+          <w:lang w:val="fr-FR"/>
+        </w:rPr>
+        <w:t xml:space="preserve">utorisant les sorties mais pas loin de </w:t>
+      </w:r>
+      <w:r>
+        <w:rPr>
+          <w:lang w:val="fr-FR"/>
+        </w:rPr>
+        <w:t>quelques</w:t>
+      </w:r>
+      <w:r>
+        <w:rPr>
+          <w:lang w:val="fr-FR"/>
+        </w:rPr>
+        <w:t xml:space="preserve"> kilomètre</w:t>
+      </w:r>
+      <w:r>
+        <w:rPr>
+          <w:lang w:val="fr-FR"/>
+        </w:rPr>
+        <w:t>s</w:t>
+      </w:r>
+      <w:r>
+        <w:rPr>
+          <w:lang w:val="fr-FR"/>
+        </w:rPr>
+        <w:t xml:space="preserve"> </w:t>
+      </w:r>
+      <w:r>
+        <w:rPr>
+          <w:lang w:val="fr-FR"/>
+        </w:rPr>
+        <w:t>des domiciles</w:t>
+      </w:r>
+      <w:r>
+        <w:rPr>
+          <w:lang w:val="fr-FR"/>
+        </w:rPr>
+        <w:t xml:space="preserve"> des </w:t>
+      </w:r>
+      <w:r>
+        <w:rPr>
+          <w:lang w:val="fr-FR"/>
+        </w:rPr>
+        <w:t>citoyens.</w:t>
+      </w:r>
+      <w:r>
+        <w:rPr>
+          <w:lang w:val="fr-FR"/>
+        </w:rPr>
+        <w:t xml:space="preserve"> </w:t>
+      </w:r>
+    </w:p>
+    <w:p>
+      <w:pPr>
+        <w:rPr>
+          <w:lang w:val="fr-FR"/>
+        </w:rPr>
+      </w:pPr>
+      <w:r>
+        <w:rPr>
+          <w:b/>
+          <w:lang w:val="fr-FR"/>
+        </w:rPr>
+        <w:t>StrictLockdown :</w:t>
+      </w:r>
+      <w:r>
+        <w:rPr>
+          <w:lang w:val="fr-FR"/>
+        </w:rPr>
+        <w:t xml:space="preserve"> Une grande partie de la population est forcée de rester chez elle, aucun déplacement n’est toléré. Une minorité de gens peuvent circuler, cela concerne notamment ceux </w:t>
+      </w:r>
+      <w:r>
+        <w:rPr>
+          <w:lang w:val="fr-FR"/>
+        </w:rPr>
+        <w:lastRenderedPageBreak/>
+        <w:t>qui exercent des métiers indispensables au bon fonctionnement et à la sécurité de la population, policiers, docteurs, pompiers, livreurs, urgences etc. Alors 70-80% des points ont la vitesse nulle, et 20-30% se déplacent aléatoirement sans aucune limitation de vitesse.</w:t>
+      </w:r>
+    </w:p>
+    <w:p>
+      <w:pPr>
+        <w:rPr>
+          <w:lang w:val="fr-FR"/>
+        </w:rPr>
+      </w:pPr>
+      <w:r>
+        <w:rPr>
+          <w:b/>
+          <w:lang w:val="fr-FR"/>
+        </w:rPr>
+        <w:t>Boundaries :</w:t>
+      </w:r>
+      <w:r>
+        <w:rPr>
+          <w:lang w:val="fr-FR"/>
+        </w:rPr>
+        <w:t xml:space="preserve"> Des frontières </w:t>
+      </w:r>
+      <w:r>
+        <w:rPr>
+          <w:lang w:val="fr-FR"/>
+        </w:rPr>
+        <w:t>sont fermés progressivement</w:t>
+      </w:r>
+      <w:r>
+        <w:rPr>
+          <w:lang w:val="fr-FR"/>
+        </w:rPr>
+        <w:t xml:space="preserve"> </w:t>
+      </w:r>
+      <w:r>
+        <w:rPr>
+          <w:lang w:val="fr-FR"/>
+        </w:rPr>
+        <w:t xml:space="preserve">et </w:t>
+      </w:r>
+      <w:r>
+        <w:rPr>
+          <w:lang w:val="fr-FR"/>
+        </w:rPr>
+        <w:t xml:space="preserve">divisent la zone en sous-zones pour limiter les déplacements (déplacements régionaux uniquement). </w:t>
+      </w:r>
+    </w:p>
+    <w:p>
+      <w:pPr>
+        <w:rPr>
+          <w:lang w:val="fr-FR"/>
+        </w:rPr>
+      </w:pPr>
+      <w:r>
+        <w:rPr>
+          <w:b/>
+          <w:lang w:val="fr-FR"/>
+        </w:rPr>
+        <w:t>Boundaries + Softlockdown :</w:t>
+      </w:r>
+      <w:r>
+        <w:rPr>
+          <w:lang w:val="fr-FR"/>
+        </w:rPr>
+        <w:t xml:space="preserve"> Une combinaison entre frontières et confinement cités plus haut.</w:t>
+      </w:r>
+    </w:p>
+    <w:p>
+      <w:pPr>
+        <w:rPr>
+          <w:lang w:val="fr-FR"/>
+        </w:rPr>
+      </w:pPr>
+      <w:r>
+        <w:rPr>
+          <w:lang w:val="fr-FR"/>
+        </w:rPr>
+        <w:t>Les choix de scenarios sont réalisés grâce à trois variables booléennes de l’état de population suivantes : l’une pour donner la restriction de mouvement de plupart des individus, l’autre pour mettre les murs, la troisième pour constituer la population de ConfinedBilles.</w:t>
+      </w:r>
+    </w:p>
+    <w:p>
+      <w:pPr>
+        <w:pStyle w:val="2"/>
+        <w:spacing w:before="280"/>
+        <w:rPr>
+          <w:rFonts w:eastAsiaTheme="minorHAnsi"/>
+          <w:lang w:val="fr-FR"/>
+        </w:rPr>
+      </w:pPr>
+      <w:bookmarkStart w:id="20" w:name="_Toc70260967"/>
+      <w:bookmarkStart w:id="21" w:name="_Toc71990696"/>
+      <w:r>
+        <w:rPr>
+          <w:rStyle w:val="10"/>
+          <w:lang w:val="fr-FR"/>
+        </w:rPr>
+        <w:t>Réalisation de Model–View–Controller</w:t>
+      </w:r>
       <w:bookmarkEnd w:id="20"/>
-      <w:r>
-        <w:rPr>
-          <w:rStyle w:val="1"/>
-          <w:lang w:val="fr-FR"/>
-        </w:rPr>
-        <w:t> :</w:t>
-      </w:r>
-    </w:p>
-    <w:p>
-      <w:pPr>
-        <w:rPr>
-          <w:lang w:val="fr-FR"/>
-        </w:rPr>
-      </w:pPr>
-      <w:r>
-        <w:rPr>
-          <w:b/>
-          <w:lang w:val="fr-FR"/>
-        </w:rPr>
-        <w:t xml:space="preserve">No scenario : </w:t>
-      </w:r>
-      <w:r>
-        <w:rPr>
-          <w:lang w:val="fr-FR"/>
-        </w:rPr>
-        <w:t>déplacement aléatoire et non limité</w:t>
-      </w:r>
-      <w:r>
-        <w:rPr>
-          <w:lang w:val="fr-FR"/>
-        </w:rPr>
-        <w:t xml:space="preserve"> sans protocoles sanitaires.</w:t>
-      </w:r>
-    </w:p>
-    <w:p>
-      <w:pPr>
-        <w:rPr>
-          <w:lang w:val="fr-FR"/>
-        </w:rPr>
-      </w:pPr>
-      <w:r>
-        <w:rPr>
-          <w:b/>
-          <w:lang w:val="fr-FR"/>
-        </w:rPr>
-        <w:t>SoftLockDown :</w:t>
-      </w:r>
-      <w:r>
-        <w:rPr>
-          <w:lang w:val="fr-FR"/>
-        </w:rPr>
-        <w:t xml:space="preserve"> Dans ce cas de figure, un type spécifique de CoquilleBille(s) est créé : ConfinedBille(s) caractérisé par une vitesse et un rayon de déplacement restreints. Les individus ne se déplacent que dans un voisinage de leur position initiale et avec une vitesse </w:t>
-      </w:r>
-      <w:r>
-        <w:rPr>
-          <w:lang w:val="fr-FR"/>
-        </w:rPr>
-        <w:t xml:space="preserve">réduite. Le principe de ce scénario est  de réduire la vitesse de déplacement des individus et les  forcer  à rester dans le voisinage de leur domicile ,pour cela on calcule la distance entre la position courante et la position de départ d’un individu si elle dépasse le rayon défini alors il faut forcer l’individu a revenir à sa zone de départ sinon on le laisse circuler librement mais avec une fréquence de déplacement réduite </w:t>
-      </w:r>
-      <w:r>
-        <w:rPr>
-          <w:lang w:val="fr-FR"/>
-        </w:rPr>
-        <w:t xml:space="preserve">,l’exemple concret de cette politique  est celui que la France a appliqué en mars 2020 en </w:t>
-      </w:r>
-    </w:p>
-    <w:p>
-      <w:pPr>
-        <w:ind w:firstLine="0"/>
-        <w:rPr>
-          <w:lang w:val="fr-FR"/>
-        </w:rPr>
-      </w:pPr>
-      <w:r>
-        <w:rPr>
-          <w:lang w:val="fr-FR"/>
-        </w:rPr>
-        <w:t xml:space="preserve">Autorisant les sorties mais pas loin de </w:t>
-      </w:r>
-      <w:r>
-        <w:rPr>
-          <w:lang w:val="fr-FR"/>
-        </w:rPr>
-        <w:t>quelques</w:t>
-      </w:r>
-      <w:r>
-        <w:rPr>
-          <w:lang w:val="fr-FR"/>
-        </w:rPr>
-        <w:t xml:space="preserve"> kilomètre</w:t>
-      </w:r>
-      <w:r>
-        <w:rPr>
-          <w:lang w:val="fr-FR"/>
-        </w:rPr>
-        <w:t>s</w:t>
-      </w:r>
-      <w:r>
-        <w:rPr>
-          <w:lang w:val="fr-FR"/>
-        </w:rPr>
-        <w:t xml:space="preserve"> </w:t>
-      </w:r>
-      <w:r>
-        <w:rPr>
-          <w:lang w:val="fr-FR"/>
-        </w:rPr>
-        <w:t>des domiciles</w:t>
-      </w:r>
-      <w:r>
-        <w:rPr>
-          <w:lang w:val="fr-FR"/>
-        </w:rPr>
-        <w:t xml:space="preserve"> des </w:t>
-      </w:r>
-      <w:r>
-        <w:rPr>
-          <w:lang w:val="fr-FR"/>
-        </w:rPr>
-        <w:t>citoyens.</w:t>
-      </w:r>
-      <w:r>
-        <w:rPr>
-          <w:lang w:val="fr-FR"/>
-        </w:rPr>
-        <w:t xml:space="preserve"> </w:t>
-      </w:r>
-    </w:p>
-    <w:p>
-      <w:pPr>
-        <w:rPr>
-          <w:lang w:val="fr-FR"/>
-        </w:rPr>
-      </w:pPr>
-      <w:r>
-        <w:rPr>
-          <w:b/>
-          <w:lang w:val="fr-FR"/>
-        </w:rPr>
-        <w:t>StrictLockdown :</w:t>
-      </w:r>
-      <w:r>
-        <w:rPr>
-          <w:lang w:val="fr-FR"/>
-        </w:rPr>
-        <w:t xml:space="preserve"> Une grande partie de la population est forcée de rester chez elle, aucun déplacement n’est toléré. Une minorité de gens peuvent circuler, cela concerne notamment ceux qui exercent des métiers indispensables au bon fonctionnement et à la sécurité de la population, policiers, docteurs, pompiers, livreurs, urgences etc. Alors 70-80% des points ont la vitesse nulle, et 20-30% se déplacent aléatoirement sans aucune limitation de vitesse.</w:t>
-      </w:r>
-    </w:p>
-    <w:p>
-      <w:pPr>
-        <w:rPr>
-          <w:lang w:val="fr-FR"/>
-        </w:rPr>
-      </w:pPr>
-      <w:r>
-        <w:rPr>
-          <w:b/>
-          <w:lang w:val="fr-FR"/>
-        </w:rPr>
-        <w:t>Boundaries :</w:t>
-      </w:r>
-      <w:r>
-        <w:rPr>
-          <w:lang w:val="fr-FR"/>
-        </w:rPr>
-        <w:t xml:space="preserve"> Des frontières divisent progressivement la zone en sous-zones pour limiter les déplacements (déplacements régionaux uniquement). </w:t>
-      </w:r>
-    </w:p>
-    <w:p>
-      <w:pPr>
-        <w:rPr>
-          <w:lang w:val="fr-FR"/>
-        </w:rPr>
-      </w:pPr>
-      <w:r>
-        <w:rPr>
-          <w:lang w:val="fr-FR"/>
-        </w:rPr>
-        <w:t>Les frontières sont fermés progressivement. Tant qu’elle se ferme certains points peuvent passer, une fois qu’elles sont fermées les points ne peuvent changer de région.</w:t>
-      </w:r>
-    </w:p>
-    <w:p>
-      <w:pPr>
-        <w:rPr>
-          <w:lang w:val="fr-FR"/>
-        </w:rPr>
-      </w:pPr>
-      <w:r>
-        <w:rPr>
-          <w:b/>
-          <w:lang w:val="fr-FR"/>
-        </w:rPr>
-        <w:t>Boundaries + Softlockdown :</w:t>
-      </w:r>
-      <w:r>
-        <w:rPr>
-          <w:lang w:val="fr-FR"/>
-        </w:rPr>
-        <w:t xml:space="preserve"> Une combinaison entre frontières et confinement cités plus haut.</w:t>
-      </w:r>
-    </w:p>
-    <w:p>
-      <w:pPr>
-        <w:rPr>
-          <w:lang w:val="fr-FR"/>
-        </w:rPr>
-      </w:pPr>
-      <w:r>
-        <w:rPr>
-          <w:lang w:val="fr-FR"/>
-        </w:rPr>
-        <w:t>Les choix de scenarios sont réalisés grâce à trois variables booléennes de l’état de population suivantes : l’une pour donner la restriction de mouvement de plupart des individus, l’autre pour mettre les murs, la troisième pour constituer la population de ConfinedBilles.</w:t>
-      </w:r>
-    </w:p>
-    <w:p>
-      <w:pPr>
-        <w:pStyle w:val="Heading2"/>
-        <w:spacing w:before="280"/>
-        <w:rPr>
-          <w:rFonts w:eastAsiaTheme="minorHAnsi"/>
-          <w:lang w:val="fr-FR"/>
-        </w:rPr>
-      </w:pPr>
-      <w:bookmarkStart w:id="21" w:name="_Toc71844969"/>
-      <w:bookmarkStart w:id="22" w:name="_Toc70260967"/>
-      <w:r>
-        <w:rPr>
-          <w:rStyle w:val="1"/>
-          <w:lang w:val="fr-FR"/>
-        </w:rPr>
-        <w:t>Réalisation de Model–View–Controller</w:t>
-      </w:r>
       <w:bookmarkEnd w:id="21"/>
-      <w:bookmarkEnd w:id="22"/>
-      <w:r>
-        <w:rPr>
-          <w:rStyle w:val="1"/>
-          <w:lang w:val="fr-FR"/>
-        </w:rPr>
-        <w:t> :</w:t>
-      </w:r>
-    </w:p>
-    <w:p>
-      <w:pPr>
-        <w:rPr>
-          <w:lang w:val="fr-FR"/>
-        </w:rPr>
-      </w:pPr>
-      <w:r>
-        <w:rPr>
-          <w:lang w:val="fr-FR"/>
-        </w:rPr>
-        <w:t>Cette partie a surtout été réalisée par Émilien, Zahra et Kenza.</w:t>
-      </w:r>
     </w:p>
     <w:p>
       <w:pPr>
@@ -3184,11 +3665,15 @@
     </w:p>
     <w:p>
       <w:pPr>
-        <w:pStyle w:val="ListParagraph"/>
+        <w:pStyle w:val="ae"/>
         <w:numPr>
           <w:ilvl w:val="0"/>
           <w:numId w:val="2"/>
         </w:numPr>
+        <w:tabs>
+          <w:tab w:val="left" w:pos="1080"/>
+        </w:tabs>
+        <w:ind w:left="0" w:firstLine="720"/>
         <w:jc w:val="left"/>
         <w:rPr>
           <w:lang w:val="fr-FR"/>
@@ -3223,11 +3708,15 @@
     </w:p>
     <w:p>
       <w:pPr>
-        <w:pStyle w:val="ListParagraph"/>
+        <w:pStyle w:val="ae"/>
         <w:numPr>
           <w:ilvl w:val="0"/>
           <w:numId w:val="2"/>
         </w:numPr>
+        <w:tabs>
+          <w:tab w:val="left" w:pos="1080"/>
+        </w:tabs>
+        <w:ind w:left="0" w:firstLine="720"/>
         <w:rPr>
           <w:lang w:val="fr-FR"/>
         </w:rPr>
@@ -3287,38 +3776,32 @@
     </w:p>
     <w:p>
       <w:pPr>
-        <w:pStyle w:val="Heading2"/>
+        <w:pStyle w:val="2"/>
         <w:spacing w:before="280"/>
         <w:rPr>
-          <w:rStyle w:val="1"/>
+          <w:rStyle w:val="10"/>
           <w:rFonts w:eastAsiaTheme="minorHAnsi"/>
-        </w:rPr>
-      </w:pPr>
-      <w:r>
-        <w:rPr>
-          <w:rStyle w:val="1"/>
+          <w:lang w:val="fr-FR"/>
+        </w:rPr>
+      </w:pPr>
+      <w:r>
+        <w:rPr>
+          <w:rStyle w:val="10"/>
           <w:lang w:val="fr-FR"/>
         </w:rPr>
         <w:t xml:space="preserve"> </w:t>
       </w:r>
-      <w:bookmarkStart w:id="23" w:name="_Toc71844970"/>
-      <w:bookmarkStart w:id="24" w:name="_Toc70260968"/>
-      <w:r>
-        <w:rPr>
-          <w:rStyle w:val="1"/>
+      <w:bookmarkStart w:id="22" w:name="_Toc70260968"/>
+      <w:bookmarkStart w:id="23" w:name="_Toc71990697"/>
+      <w:r>
+        <w:rPr>
+          <w:rStyle w:val="10"/>
           <w:lang w:val="fr-FR"/>
         </w:rPr>
         <w:t>Gestion des threads</w:t>
       </w:r>
+      <w:bookmarkEnd w:id="22"/>
       <w:bookmarkEnd w:id="23"/>
-      <w:bookmarkEnd w:id="24"/>
-      <w:r>
-        <w:rPr>
-          <w:rStyle w:val="1"/>
-          <w:lang w:val="fr-FR"/>
-        </w:rPr>
-        <w:t> :</w:t>
-      </w:r>
     </w:p>
     <w:p>
       <w:pPr>
@@ -3343,7 +3826,19 @@
         <w:rPr>
           <w:lang w:val="fr-FR"/>
         </w:rPr>
-        <w:t>On dispose 5 threads en tout : l’un qui est principale (celui de App.java) et deux pour chaque une des populations (un pour gérer le déplacement des points, l’autre pour gérer les cycles de maladie et sauvegarder l’historique afin de la représenter en graphs).</w:t>
+        <w:t xml:space="preserve">On dispose 5 threads en tout : l’un qui est principale (celui de App.java) et deux pour chaque une des populations (un pour gérer le déplacement des points, l’autre pour gérer les cycles de maladie et sauvegarder l’historique afin de la représenter en </w:t>
+      </w:r>
+      <w:r>
+        <w:rPr>
+          <w:lang w:val="fr-FR"/>
+        </w:rPr>
+        <w:t>graphiques</w:t>
+      </w:r>
+      <w:r>
+        <w:rPr>
+          <w:lang w:val="fr-FR"/>
+        </w:rPr>
+        <w:t>).</w:t>
       </w:r>
     </w:p>
     <w:p>
@@ -3370,12 +3865,25 @@
         <w:rPr>
           <w:lang w:val="fr-FR"/>
         </w:rPr>
-        <w:t>Le thread de timer crée dans la Population gère les classes suivantes :</w:t>
-      </w:r>
-    </w:p>
-    <w:p>
-      <w:pPr>
-        <w:pStyle w:val="ListParagraph"/>
+        <w:t xml:space="preserve">Le thread de </w:t>
+      </w:r>
+      <w:r>
+        <w:rPr>
+          <w:i/>
+          <w:lang w:val="fr-FR"/>
+        </w:rPr>
+        <w:t>timer crée dans la Population</w:t>
+      </w:r>
+      <w:r>
+        <w:rPr>
+          <w:lang w:val="fr-FR"/>
+        </w:rPr>
+        <w:t xml:space="preserve"> gère les classes suivantes :</w:t>
+      </w:r>
+    </w:p>
+    <w:p>
+      <w:pPr>
+        <w:pStyle w:val="ae"/>
         <w:numPr>
           <w:ilvl w:val="0"/>
           <w:numId w:val="2"/>
@@ -3393,7 +3901,7 @@
     </w:p>
     <w:p>
       <w:pPr>
-        <w:pStyle w:val="ListParagraph"/>
+        <w:pStyle w:val="ae"/>
         <w:numPr>
           <w:ilvl w:val="0"/>
           <w:numId w:val="2"/>
@@ -3411,7 +3919,7 @@
     </w:p>
     <w:p>
       <w:pPr>
-        <w:pStyle w:val="ListParagraph"/>
+        <w:pStyle w:val="ae"/>
         <w:numPr>
           <w:ilvl w:val="0"/>
           <w:numId w:val="2"/>
@@ -3429,7 +3937,7 @@
     </w:p>
     <w:p>
       <w:pPr>
-        <w:pStyle w:val="ListParagraph"/>
+        <w:pStyle w:val="ae"/>
         <w:numPr>
           <w:ilvl w:val="0"/>
           <w:numId w:val="2"/>
@@ -3447,7 +3955,7 @@
     </w:p>
     <w:p>
       <w:pPr>
-        <w:pStyle w:val="ListParagraph"/>
+        <w:pStyle w:val="ae"/>
         <w:numPr>
           <w:ilvl w:val="0"/>
           <w:numId w:val="2"/>
@@ -3473,20 +3981,47 @@
         <w:rPr>
           <w:lang w:val="fr-FR"/>
         </w:rPr>
-        <w:t>Le thread de timer crée dans la Zone sert à effectuer le déplacement des individus.</w:t>
-      </w:r>
-    </w:p>
-    <w:p>
-      <w:pPr>
-        <w:rPr>
-          <w:lang w:val="fr-FR"/>
-        </w:rPr>
-      </w:pPr>
-      <w:r>
-        <w:rPr>
-          <w:lang w:val="fr-FR"/>
-        </w:rPr>
-        <w:t>L’animation dans GUI est attachée au thread principal.</w:t>
+        <w:lastRenderedPageBreak/>
+        <w:t xml:space="preserve">Le thread de </w:t>
+      </w:r>
+      <w:r>
+        <w:rPr>
+          <w:i/>
+          <w:lang w:val="fr-FR"/>
+        </w:rPr>
+        <w:t>timer crée dans la Zone</w:t>
+      </w:r>
+      <w:r>
+        <w:rPr>
+          <w:lang w:val="fr-FR"/>
+        </w:rPr>
+        <w:t xml:space="preserve"> sert à effectuer le déplacement des individus.</w:t>
+      </w:r>
+    </w:p>
+    <w:p>
+      <w:pPr>
+        <w:rPr>
+          <w:lang w:val="fr-FR"/>
+        </w:rPr>
+      </w:pPr>
+      <w:r>
+        <w:rPr>
+          <w:lang w:val="fr-FR"/>
+        </w:rPr>
+        <w:t xml:space="preserve">L’animation dans GUI est attachée au </w:t>
+      </w:r>
+      <w:r>
+        <w:rPr>
+          <w:i/>
+          <w:lang w:val="fr-FR"/>
+        </w:rPr>
+        <w:t>thread principal</w:t>
+      </w:r>
+      <w:r>
+        <w:rPr>
+          <w:lang w:val="fr-FR"/>
+        </w:rPr>
+        <w:t>.</w:t>
       </w:r>
     </w:p>
     <w:p>
@@ -3530,11 +4065,15 @@
     </w:p>
     <w:p>
       <w:pPr>
-        <w:pStyle w:val="ListParagraph"/>
+        <w:pStyle w:val="ae"/>
         <w:numPr>
           <w:ilvl w:val="0"/>
           <w:numId w:val="4"/>
         </w:numPr>
+        <w:tabs>
+          <w:tab w:val="left" w:pos="1080"/>
+        </w:tabs>
+        <w:ind w:left="0" w:firstLine="720"/>
         <w:rPr>
           <w:lang w:val="fr-FR"/>
         </w:rPr>
@@ -3554,11 +4093,15 @@
     </w:p>
     <w:p>
       <w:pPr>
-        <w:pStyle w:val="ListParagraph"/>
+        <w:pStyle w:val="ae"/>
         <w:numPr>
           <w:ilvl w:val="0"/>
           <w:numId w:val="4"/>
         </w:numPr>
+        <w:tabs>
+          <w:tab w:val="left" w:pos="1080"/>
+        </w:tabs>
+        <w:ind w:left="0" w:firstLine="720"/>
         <w:rPr>
           <w:lang w:val="fr-FR"/>
         </w:rPr>
@@ -3573,32 +4116,32 @@
         <w:rPr>
           <w:lang w:val="fr-FR"/>
         </w:rPr>
-        <w:t xml:space="preserve"> le cycle de dessin de graphs afin de synchroniser les processus de lecture et d’écriture de statistiques (classe Data).</w:t>
-      </w:r>
-    </w:p>
-    <w:p>
-      <w:pPr>
-        <w:rPr>
-          <w:lang w:val="fr-FR"/>
-        </w:rPr>
-      </w:pPr>
-      <w:r>
-        <w:rPr>
-          <w:lang w:val="fr-FR"/>
-        </w:rPr>
-        <w:t>Reentrantlock offre une fonctionnalité transparente et plus souple que la synchronisation implicite offerte par synchronized. Ainsi Reentrantlock nous permet-il de séparer les processus de lock en unlock afin de les implémenter dans les fonctions à</w:t>
-      </w:r>
-      <w:r>
-        <w:rPr>
-          <w:lang w:val="fr-FR"/>
-        </w:rPr>
-        <w:t xml:space="preserve"> part</w:t>
-      </w:r>
-      <w:r>
-        <w:rPr>
-          <w:lang w:val="fr-FR"/>
-        </w:rPr>
-        <w:t xml:space="preserve">. Grâce au Reentrantlock les plusieurs objets de différentes classes partagent un seul lock ce qui serait impossible avec synchronized. Cela nous permet d’assurer l’accès unique à partir de </w:t>
+        <w:t xml:space="preserve"> le cycle de dessin de </w:t>
+      </w:r>
+      <w:r>
+        <w:rPr>
+          <w:lang w:val="fr-FR"/>
+        </w:rPr>
+        <w:t>graphiques</w:t>
+      </w:r>
+      <w:r>
+        <w:rPr>
+          <w:lang w:val="fr-FR"/>
+        </w:rPr>
+        <w:t xml:space="preserve"> afin de synchroniser les processus de lecture et d’écriture de statistiques (classe Data).</w:t>
+      </w:r>
+    </w:p>
+    <w:p>
+      <w:pPr>
+        <w:rPr>
+          <w:lang w:val="fr-FR"/>
+        </w:rPr>
+      </w:pPr>
+      <w:r>
+        <w:rPr>
+          <w:lang w:val="fr-FR"/>
+        </w:rPr>
+        <w:t xml:space="preserve">Reentrantlock offre une fonctionnalité transparente et plus souple que la synchronisation implicite offerte par synchronized. Ainsi Reentrantlock nous permet-il de séparer les processus de lock en unlock afin de les implémenter dans les fonctions à part. Grâce au Reentrantlock les plusieurs objets de différentes classes partagent un seul lock ce qui serait impossible avec synchronized. Cela nous permet d’assurer l’accès unique à partir de </w:t>
       </w:r>
       <w:r>
         <w:rPr>
@@ -3610,56 +4153,49 @@
         <w:rPr>
           <w:lang w:val="fr-FR"/>
         </w:rPr>
-        <w:t xml:space="preserve"> à l’objet de Data pendant le dessin les graphs et de procéder à la synchronisation après. La lecture et l’écriture de enum state, qui s’effectue à partir de plusieurs méthodes et plusieurs threads, sont aussi parfaitement contrôlées avec Reentrantlock.</w:t>
-      </w:r>
-    </w:p>
-    <w:p>
-      <w:pPr>
-        <w:pStyle w:val="Heading2"/>
+        <w:t xml:space="preserve"> à l’objet de Data pendant le dessin les </w:t>
+      </w:r>
+      <w:r>
+        <w:rPr>
+          <w:lang w:val="fr-FR"/>
+        </w:rPr>
+        <w:t>graphiques</w:t>
+      </w:r>
+      <w:r>
+        <w:rPr>
+          <w:lang w:val="fr-FR"/>
+        </w:rPr>
+        <w:t xml:space="preserve"> et de procéder à la synchronisation après. La lecture et l’écriture de enum state, qui s’effectue à partir de plusieurs méthodes et plusieurs threads, sont aussi parfaitement contrôlées avec Reentrantlock.</w:t>
+      </w:r>
+    </w:p>
+    <w:p>
+      <w:pPr>
+        <w:pStyle w:val="2"/>
         <w:spacing w:before="280"/>
         <w:rPr>
-          <w:rStyle w:val="1"/>
+          <w:rStyle w:val="10"/>
           <w:rFonts w:eastAsiaTheme="minorHAnsi"/>
-        </w:rPr>
-      </w:pPr>
-      <w:bookmarkStart w:id="25" w:name="_Toc70260969"/>
-      <w:bookmarkStart w:id="26" w:name="_Toc71844971"/>
-      <w:r>
-        <w:rPr>
-          <w:rStyle w:val="1"/>
+          <w:lang w:val="fr-FR"/>
+        </w:rPr>
+      </w:pPr>
+      <w:bookmarkStart w:id="24" w:name="_Toc70260969"/>
+      <w:bookmarkStart w:id="25" w:name="_Toc71990698"/>
+      <w:r>
+        <w:rPr>
+          <w:rStyle w:val="10"/>
           <w:lang w:val="fr-FR"/>
         </w:rPr>
         <w:t>Réalisation de la partie graphique</w:t>
       </w:r>
+      <w:bookmarkEnd w:id="24"/>
+      <w:r>
+        <w:rPr>
+          <w:rStyle w:val="10"/>
+          <w:lang w:val="fr-FR"/>
+        </w:rPr>
+        <w:t>, JavaFx</w:t>
+      </w:r>
       <w:bookmarkEnd w:id="25"/>
-      <w:r>
-        <w:rPr>
-          <w:rStyle w:val="1"/>
-          <w:lang w:val="fr-FR"/>
-        </w:rPr>
-        <w:t>, JavaFx</w:t>
-      </w:r>
-      <w:bookmarkEnd w:id="26"/>
-      <w:r>
-        <w:rPr>
-          <w:rStyle w:val="1"/>
-          <w:lang w:val="fr-FR"/>
-        </w:rPr>
-        <w:t> :</w:t>
-      </w:r>
-    </w:p>
-    <w:p>
-      <w:pPr>
-        <w:rPr>
-          <w:lang w:val="fr-FR"/>
-        </w:rPr>
-      </w:pPr>
-      <w:r>
-        <w:rPr>
-          <w:lang w:val="fr-FR"/>
-        </w:rPr>
-        <w:t>Cette partie a surtout été réalisée par Natalia et Anna.</w:t>
-      </w:r>
     </w:p>
     <w:p>
       <w:pPr>
@@ -3774,19 +4310,32 @@
         <w:rPr>
           <w:lang w:val="fr-FR"/>
         </w:rPr>
-        <w:t>La création des éléments graphiques est possible aussi bien dans fxml que dans les parties .java ; nous nous sommes servis de ce fait pour dessiner les graphes. En effet, on a déplacé la création des graphs en java, car cela nous permet de les appliquer les styles à l’aide de .css plus facilement.</w:t>
-      </w:r>
-    </w:p>
-    <w:p>
-      <w:pPr>
-        <w:rPr>
-          <w:lang w:val="fr-FR"/>
-        </w:rPr>
-      </w:pPr>
-      <w:r>
-        <w:rPr>
-          <w:lang w:val="fr-FR"/>
-        </w:rPr>
+        <w:t xml:space="preserve">La création des éléments graphiques est possible aussi bien dans fxml que dans les parties .java ; nous nous sommes servis de ce fait pour dessiner les graphes. En effet, on a déplacé la création des </w:t>
+      </w:r>
+      <w:r>
+        <w:rPr>
+          <w:lang w:val="fr-FR"/>
+        </w:rPr>
+        <w:t>graphiques</w:t>
+      </w:r>
+      <w:r>
+        <w:rPr>
+          <w:lang w:val="fr-FR"/>
+        </w:rPr>
+        <w:t xml:space="preserve"> en java, car cela nous permet de les appliquer les styles à l’aide de .css plus facilement.</w:t>
+      </w:r>
+    </w:p>
+    <w:p>
+      <w:pPr>
+        <w:rPr>
+          <w:lang w:val="fr-FR"/>
+        </w:rPr>
+      </w:pPr>
+      <w:r>
+        <w:rPr>
+          <w:lang w:val="fr-FR"/>
+        </w:rPr>
+        <w:lastRenderedPageBreak/>
         <w:t xml:space="preserve"> La création des graphes se fait dans la classe Graph qui est utilisé par MainController. Le dessin des frontières et des points/individus s’effectue par la classe Renderer.</w:t>
       </w:r>
     </w:p>
@@ -3805,7 +4354,7 @@
     </w:p>
     <w:p>
       <w:pPr>
-        <w:pStyle w:val="ListParagraph"/>
+        <w:pStyle w:val="ae"/>
         <w:numPr>
           <w:ilvl w:val="0"/>
           <w:numId w:val="5"/>
@@ -3827,7 +4376,7 @@
     </w:p>
     <w:p>
       <w:pPr>
-        <w:pStyle w:val="ListParagraph"/>
+        <w:pStyle w:val="ae"/>
         <w:numPr>
           <w:ilvl w:val="0"/>
           <w:numId w:val="5"/>
@@ -3849,7 +4398,7 @@
     </w:p>
     <w:p>
       <w:pPr>
-        <w:pStyle w:val="ListParagraph"/>
+        <w:pStyle w:val="ae"/>
         <w:numPr>
           <w:ilvl w:val="0"/>
           <w:numId w:val="5"/>
@@ -3947,24 +4496,266 @@
     </w:p>
     <w:p>
       <w:pPr>
-        <w:pStyle w:val="Heading2"/>
+        <w:pStyle w:val="2"/>
         <w:spacing w:before="280"/>
         <w:rPr>
           <w:lang w:val="fr-FR"/>
         </w:rPr>
       </w:pPr>
-      <w:bookmarkStart w:id="27" w:name="_Toc71844972"/>
-      <w:r>
-        <w:rPr>
-          <w:rStyle w:val="1"/>
+      <w:bookmarkStart w:id="26" w:name="_Toc71990699"/>
+      <w:r>
+        <w:rPr>
+          <w:rStyle w:val="10"/>
           <w:lang w:val="fr-FR"/>
         </w:rPr>
         <w:t>Maven</w:t>
       </w:r>
+      <w:bookmarkEnd w:id="26"/>
+    </w:p>
+    <w:p>
+      <w:pPr>
+        <w:rPr>
+          <w:lang w:val="fr-FR"/>
+        </w:rPr>
+      </w:pPr>
+      <w:r>
+        <w:rPr>
+          <w:lang w:val="fr-FR"/>
+        </w:rPr>
+        <w:t>Nous avons utilisé Maven pour faciliter la compilation et l’exécution du projet pour l’ensemble du groupe.</w:t>
+      </w:r>
+      <w:r>
+        <w:rPr>
+          <w:lang w:val="fr-FR"/>
+        </w:rPr>
+        <w:t xml:space="preserve"> </w:t>
+      </w:r>
+      <w:r>
+        <w:rPr>
+          <w:lang w:val="fr-FR"/>
+        </w:rPr>
+        <w:t>Maven nous a paru plus facile d’utilisation que Gradle, moins contraignant (sur l’utilisation de fichier sauvegarder en local par exemple) et mieux connu que ses équivalents.</w:t>
+      </w:r>
+    </w:p>
+    <w:p>
+      <w:pPr>
+        <w:pStyle w:val="2"/>
+        <w:spacing w:before="280"/>
+        <w:rPr>
+          <w:lang w:val="fr-FR"/>
+        </w:rPr>
+      </w:pPr>
+      <w:bookmarkStart w:id="27" w:name="_Toc71990700"/>
+      <w:r>
+        <w:rPr>
+          <w:rStyle w:val="10"/>
+          <w:lang w:val="fr-FR"/>
+        </w:rPr>
+        <w:t>JavaDoc</w:t>
+      </w:r>
       <w:bookmarkEnd w:id="27"/>
-      <w:r>
-        <w:rPr>
-          <w:rStyle w:val="1"/>
+    </w:p>
+    <w:p>
+      <w:pPr>
+        <w:rPr>
+          <w:lang w:val="fr-FR"/>
+        </w:rPr>
+      </w:pPr>
+      <w:r>
+        <w:rPr>
+          <w:lang w:val="fr-FR"/>
+        </w:rPr>
+        <w:t>La JavaDoc est disponible dans le projet et contient toutes les descriptions de fonctions, classes et variables que nous avons jugé nécessaire d’ajouter. Nous avons préféré utiliser l’anglais dans la JavaDoc (comme dans le reste du projet) pour rendre notre projet plus proche de ce qui se fait en entreprise.</w:t>
+      </w:r>
+    </w:p>
+    <w:p>
+      <w:pPr>
+        <w:rPr>
+          <w:lang w:val="fr-FR"/>
+        </w:rPr>
+      </w:pPr>
+      <w:r>
+        <w:rPr>
+          <w:lang w:val="fr-FR"/>
+        </w:rPr>
+        <w:t xml:space="preserve">Nous aurions </w:t>
+      </w:r>
+      <w:r>
+        <w:rPr>
+          <w:lang w:val="fr-FR"/>
+        </w:rPr>
+        <w:t>aimé</w:t>
+      </w:r>
+      <w:r>
+        <w:rPr>
+          <w:lang w:val="fr-FR"/>
+        </w:rPr>
+        <w:t xml:space="preserve"> pouvoir afficher la Javadoc en un clic en l’hébergeant sur un site statique telle que Gitlab Pages, malheureusement cette fonctionnalité ne semble pas prise en compte dans notre version de Gitlab. La Javadoc </w:t>
+      </w:r>
+      <w:r>
+        <w:rPr>
+          <w:lang w:val="fr-FR"/>
+        </w:rPr>
+        <w:t>peut-être</w:t>
+      </w:r>
+      <w:r>
+        <w:rPr>
+          <w:lang w:val="fr-FR"/>
+        </w:rPr>
+        <w:t xml:space="preserve"> lancer en ouvrant « code/docs/javadoc/apidocs/index.html » dans un navigateur. </w:t>
+      </w:r>
+    </w:p>
+    <w:p>
+      <w:pPr>
+        <w:pStyle w:val="2"/>
+        <w:spacing w:before="280"/>
+        <w:rPr>
+          <w:lang w:val="fr-FR"/>
+        </w:rPr>
+      </w:pPr>
+      <w:bookmarkStart w:id="28" w:name="_Toc71990701"/>
+      <w:r>
+        <w:rPr>
+          <w:rStyle w:val="10"/>
+          <w:lang w:val="fr-FR"/>
+        </w:rPr>
+        <w:t>Tests</w:t>
+      </w:r>
+      <w:bookmarkEnd w:id="28"/>
+    </w:p>
+    <w:p>
+      <w:pPr>
+        <w:rPr>
+          <w:lang w:val="fr-FR"/>
+        </w:rPr>
+      </w:pPr>
+      <w:r>
+        <w:rPr>
+          <w:lang w:val="fr-FR"/>
+        </w:rPr>
+        <w:t xml:space="preserve">Des tests unitaires ont </w:t>
+      </w:r>
+      <w:r>
+        <w:rPr>
+          <w:lang w:val="fr-FR"/>
+        </w:rPr>
+        <w:t>été</w:t>
+      </w:r>
+      <w:r>
+        <w:rPr>
+          <w:lang w:val="fr-FR"/>
+        </w:rPr>
+        <w:t xml:space="preserve"> effectués pour des fonctions simple en testant d’abord des fonctions très basique puis des fonctions plus globales qui réutilisent les petites fonctions.</w:t>
+      </w:r>
+    </w:p>
+    <w:p>
+      <w:pPr>
+        <w:rPr>
+          <w:lang w:val="fr-FR"/>
+        </w:rPr>
+      </w:pPr>
+      <w:r>
+        <w:rPr>
+          <w:lang w:val="fr-FR"/>
+        </w:rPr>
+        <w:t>Les tests sont dans leur propre branche pour ne pas être inclus dans le .jar finale.</w:t>
+      </w:r>
+    </w:p>
+    <w:p>
+      <w:pPr>
+        <w:rPr>
+          <w:lang w:val="fr-FR"/>
+        </w:rPr>
+      </w:pPr>
+      <w:r>
+        <w:rPr>
+          <w:lang w:val="fr-FR"/>
+        </w:rPr>
+        <w:t>Les classes de test sont toujours nommées de la même façon, ClassNameTest, les fonctions sont nommées testFunctionName (+ un numéro à la fin s’il y a plusieurs tests pour 1 seule fonction).</w:t>
+      </w:r>
+    </w:p>
+    <w:p>
+      <w:pPr>
+        <w:rPr>
+          <w:lang w:val="fr-FR"/>
+        </w:rPr>
+      </w:pPr>
+      <w:r>
+        <w:rPr>
+          <w:lang w:val="fr-FR"/>
+        </w:rPr>
+        <w:lastRenderedPageBreak/>
+        <w:t xml:space="preserve">Les tests ne sont pas exhaustifs, mais </w:t>
+      </w:r>
+      <w:r>
+        <w:rPr>
+          <w:lang w:val="fr-FR"/>
+        </w:rPr>
+        <w:t>ils nous ont</w:t>
+      </w:r>
+      <w:r>
+        <w:rPr>
+          <w:lang w:val="fr-FR"/>
+        </w:rPr>
+        <w:t xml:space="preserve"> quand même permis </w:t>
+      </w:r>
+      <w:r>
+        <w:rPr>
+          <w:lang w:val="fr-FR"/>
+        </w:rPr>
+        <w:t>d’identifier</w:t>
+      </w:r>
+      <w:r>
+        <w:rPr>
+          <w:lang w:val="fr-FR"/>
+        </w:rPr>
+        <w:t xml:space="preserve"> plusieurs soucis, parfois rare et donc difficile </w:t>
+      </w:r>
+      <w:r>
+        <w:rPr>
+          <w:lang w:val="fr-FR"/>
+        </w:rPr>
+        <w:t>à</w:t>
+      </w:r>
+      <w:r>
+        <w:rPr>
+          <w:lang w:val="fr-FR"/>
+        </w:rPr>
+        <w:t xml:space="preserve"> détecter autrement. </w:t>
+      </w:r>
+      <w:r>
+        <w:rPr>
+          <w:lang w:val="fr-FR"/>
+        </w:rPr>
+        <w:t>Ils permettent</w:t>
+      </w:r>
+      <w:r>
+        <w:rPr>
+          <w:lang w:val="fr-FR"/>
+        </w:rPr>
+        <w:t xml:space="preserve"> en outre la non régression sur de petite briques de code.</w:t>
+      </w:r>
+    </w:p>
+    <w:p>
+      <w:pPr>
+        <w:rPr>
+          <w:lang w:val="fr-FR"/>
+        </w:rPr>
+      </w:pPr>
+      <w:r>
+        <w:rPr>
+          <w:lang w:val="fr-FR"/>
+        </w:rPr>
+        <w:t xml:space="preserve">Le GUI n’étais pas testé en mode automatique. Par contre, les tests de certaines fonctions dans GUI a été fait directement dans le code. De telle manière nous </w:t>
+      </w:r>
+      <w:r>
+        <w:rPr>
+          <w:lang w:val="fr-FR"/>
+        </w:rPr>
+        <w:t>testaient</w:t>
+      </w:r>
+      <w:r>
+        <w:rPr>
           <w:lang w:val="fr-FR"/>
         </w:rPr>
         <w:t> :</w:t>
@@ -3972,245 +4763,158 @@
     </w:p>
     <w:p>
       <w:pPr>
-        <w:rPr>
-          <w:lang w:val="fr-FR"/>
-        </w:rPr>
-      </w:pPr>
-      <w:r>
-        <w:rPr>
-          <w:lang w:val="fr-FR"/>
-        </w:rPr>
-        <w:t>Nous avons utilisé Maven pour faciliter la compilation et l’exécution du projet pour l’ensemble du groupe.</w:t>
-      </w:r>
-    </w:p>
-    <w:p>
-      <w:pPr>
-        <w:rPr>
-          <w:lang w:val="fr-FR"/>
-        </w:rPr>
-      </w:pPr>
-      <w:r>
-        <w:rPr>
-          <w:lang w:val="fr-FR"/>
-        </w:rPr>
-        <w:t>Maven nous a paru plus facile d’utilisation que Gradle, moins contraignant (sur l’utilisation de fichier sauvegarder en local par exemple) et mieux connu que ses équivalents.</w:t>
-      </w:r>
-    </w:p>
-    <w:p>
-      <w:pPr>
-        <w:pStyle w:val="Heading2"/>
-        <w:spacing w:before="280"/>
-        <w:rPr>
-          <w:lang w:val="fr-FR"/>
-        </w:rPr>
-      </w:pPr>
-      <w:bookmarkStart w:id="28" w:name="_Toc71844973"/>
-      <w:r>
-        <w:rPr>
-          <w:rStyle w:val="1"/>
-          <w:lang w:val="fr-FR"/>
-        </w:rPr>
-        <w:t>JavaDoc</w:t>
-      </w:r>
-      <w:bookmarkEnd w:id="28"/>
-      <w:r>
-        <w:rPr>
-          <w:rStyle w:val="1"/>
-          <w:lang w:val="fr-FR"/>
-        </w:rPr>
-        <w:t> :</w:t>
-      </w:r>
-    </w:p>
-    <w:p>
-      <w:pPr>
-        <w:rPr>
-          <w:lang w:val="fr-FR"/>
-        </w:rPr>
-      </w:pPr>
-      <w:r>
-        <w:rPr>
-          <w:lang w:val="fr-FR"/>
-        </w:rPr>
-        <w:t>La JavaDoc est disponible dans le projet et contient toutes les descriptions de fonctions, classes et variables que nous avons jugé nécessaire d’ajouter. Nous avons préféré utiliser l’anglais dans la JavaDoc (comme dans le reste du projet) pour rendre notre projet plus proche de ce qui se fait en entreprise.</w:t>
-      </w:r>
-    </w:p>
-    <w:p>
-      <w:pPr>
-        <w:rPr>
-          <w:lang w:val="fr-FR"/>
-        </w:rPr>
-      </w:pPr>
-      <w:r>
-        <w:rPr>
-          <w:lang w:val="fr-FR"/>
-        </w:rPr>
-        <w:t xml:space="preserve">Nous aurions </w:t>
-      </w:r>
-      <w:r>
-        <w:rPr>
-          <w:lang w:val="fr-FR"/>
-        </w:rPr>
-        <w:t>aimé</w:t>
-      </w:r>
-      <w:r>
-        <w:rPr>
-          <w:lang w:val="fr-FR"/>
-        </w:rPr>
-        <w:t xml:space="preserve"> pouvoir afficher la Javadoc en un clic en l’hébergeant sur un site statique telle que Gitlab Pages, malheureusement cette fonctionnalité ne semble pas prise en compte dans notre version de Gitlab. La Javadoc </w:t>
-      </w:r>
-      <w:r>
-        <w:rPr>
-          <w:lang w:val="fr-FR"/>
-        </w:rPr>
-        <w:t>peut-être</w:t>
-      </w:r>
-      <w:r>
-        <w:rPr>
-          <w:lang w:val="fr-FR"/>
-        </w:rPr>
-        <w:t xml:space="preserve"> lancer en ouvrant « code/docs/javadoc/apidocs/index.html » dans un navigateur. </w:t>
-      </w:r>
-    </w:p>
-    <w:p>
-      <w:pPr>
-        <w:pStyle w:val="Heading2"/>
-        <w:spacing w:before="280"/>
-        <w:rPr>
-          <w:lang w:val="fr-FR"/>
-        </w:rPr>
-      </w:pPr>
-      <w:bookmarkStart w:id="29" w:name="_Toc71844974"/>
-      <w:r>
-        <w:rPr>
-          <w:rStyle w:val="1"/>
-          <w:lang w:val="fr-FR"/>
-        </w:rPr>
-        <w:t>Tests</w:t>
-      </w:r>
-      <w:bookmarkEnd w:id="29"/>
-      <w:r>
-        <w:rPr>
-          <w:rStyle w:val="1"/>
-          <w:lang w:val="fr-FR"/>
-        </w:rPr>
-        <w:t> :</w:t>
-      </w:r>
-    </w:p>
-    <w:p>
-      <w:pPr>
-        <w:rPr>
-          <w:lang w:val="fr-FR"/>
-        </w:rPr>
-      </w:pPr>
-      <w:r>
-        <w:rPr>
-          <w:lang w:val="fr-FR"/>
-        </w:rPr>
-        <w:t xml:space="preserve">Des tests unitaires ont </w:t>
-      </w:r>
-      <w:r>
-        <w:rPr>
-          <w:lang w:val="fr-FR"/>
-        </w:rPr>
-        <w:t>été</w:t>
-      </w:r>
-      <w:r>
-        <w:rPr>
-          <w:lang w:val="fr-FR"/>
-        </w:rPr>
-        <w:t xml:space="preserve"> effectués pour des fonctions simple en testant d’abord des fonctions très basique puis des fonctions plus globales qui réutilisent les petites fonctions.</w:t>
-      </w:r>
-    </w:p>
-    <w:p>
-      <w:pPr>
-        <w:rPr>
-          <w:lang w:val="fr-FR"/>
-        </w:rPr>
-      </w:pPr>
-      <w:r>
-        <w:rPr>
-          <w:lang w:val="fr-FR"/>
-        </w:rPr>
-        <w:t>Les tests sont dans leur propre branche pour ne pas être inclus dans le .jar finale.</w:t>
-      </w:r>
-    </w:p>
-    <w:p>
-      <w:pPr>
-        <w:rPr>
-          <w:lang w:val="fr-FR"/>
-        </w:rPr>
-      </w:pPr>
-      <w:r>
-        <w:rPr>
-          <w:lang w:val="fr-FR"/>
-        </w:rPr>
-        <w:t>Les classes de test sont toujours nommées de la même façon, ClassNameTest, les fonctions sont nommées testFunctionName (+ un numéro à la fin s’il y a plusieurs tests pour 1 seule fonction).</w:t>
-      </w:r>
-    </w:p>
-    <w:p>
-      <w:pPr>
-        <w:rPr>
-          <w:lang w:val="fr-FR"/>
-        </w:rPr>
-      </w:pPr>
-      <w:r>
-        <w:rPr>
-          <w:lang w:val="fr-FR"/>
-        </w:rPr>
-        <w:t xml:space="preserve">Les tests ne sont pas exhaustifs, mais </w:t>
-      </w:r>
-      <w:r>
-        <w:rPr>
-          <w:lang w:val="fr-FR"/>
-        </w:rPr>
-        <w:t>ils nous ont</w:t>
-      </w:r>
-      <w:r>
-        <w:rPr>
-          <w:lang w:val="fr-FR"/>
-        </w:rPr>
-        <w:t xml:space="preserve"> quand même permis </w:t>
-      </w:r>
-      <w:r>
-        <w:rPr>
-          <w:lang w:val="fr-FR"/>
-        </w:rPr>
-        <w:t>d’identifier</w:t>
-      </w:r>
-      <w:r>
-        <w:rPr>
-          <w:lang w:val="fr-FR"/>
-        </w:rPr>
-        <w:t xml:space="preserve"> plusieurs soucis, parfois rare et donc difficile </w:t>
-      </w:r>
-      <w:r>
-        <w:rPr>
-          <w:lang w:val="fr-FR"/>
-        </w:rPr>
-        <w:t>à</w:t>
-      </w:r>
-      <w:r>
-        <w:rPr>
-          <w:lang w:val="fr-FR"/>
-        </w:rPr>
-        <w:t xml:space="preserve"> détecter autrement. </w:t>
-      </w:r>
-      <w:r>
-        <w:rPr>
-          <w:lang w:val="fr-FR"/>
-        </w:rPr>
-        <w:t>Ils permettent</w:t>
-      </w:r>
-      <w:r>
-        <w:rPr>
-          <w:lang w:val="fr-FR"/>
-        </w:rPr>
-        <w:t xml:space="preserve"> en outre la non régression sur de petite briques de code.</w:t>
-      </w:r>
-    </w:p>
-    <w:p>
-      <w:pPr>
-        <w:pStyle w:val="Heading2"/>
+        <w:pStyle w:val="ae"/>
+        <w:numPr>
+          <w:ilvl w:val="0"/>
+          <w:numId w:val="5"/>
+        </w:numPr>
+        <w:tabs>
+          <w:tab w:val="left" w:pos="1080"/>
+        </w:tabs>
+        <w:ind w:left="0" w:firstLine="810"/>
+        <w:rPr>
+          <w:lang w:val="fr-FR"/>
+        </w:rPr>
+      </w:pPr>
+      <w:r>
+        <w:rPr>
+          <w:i/>
+          <w:lang w:val="fr-FR"/>
+        </w:rPr>
+        <w:t xml:space="preserve">Le temps d’exécution </w:t>
+      </w:r>
+      <w:r>
+        <w:rPr>
+          <w:lang w:val="fr-FR"/>
+        </w:rPr>
+        <w:t>des fonctions</w:t>
+      </w:r>
+      <w:r>
+        <w:rPr>
+          <w:i/>
+          <w:lang w:val="fr-FR"/>
+        </w:rPr>
+        <w:t xml:space="preserve"> </w:t>
+      </w:r>
+      <w:r>
+        <w:rPr>
+          <w:lang w:val="fr-FR"/>
+        </w:rPr>
+        <w:t>d’affichage de points, de murs</w:t>
+      </w:r>
+      <w:r>
+        <w:rPr>
+          <w:lang w:val="fr-FR"/>
+        </w:rPr>
+        <w:t xml:space="preserve">, </w:t>
+      </w:r>
+      <w:r>
+        <w:rPr>
+          <w:lang w:val="fr-FR"/>
+        </w:rPr>
+        <w:t>de graphs</w:t>
+      </w:r>
+      <w:r>
+        <w:rPr>
+          <w:lang w:val="fr-FR"/>
+        </w:rPr>
+        <w:t xml:space="preserve"> (tous séparément</w:t>
+      </w:r>
+      <w:r>
+        <w:rPr>
+          <w:lang w:val="fr-FR"/>
+        </w:rPr>
+        <w:t>/indépendamment</w:t>
+      </w:r>
+      <w:r>
+        <w:rPr>
+          <w:lang w:val="fr-FR"/>
+        </w:rPr>
+        <w:t>)</w:t>
+      </w:r>
+      <w:r>
+        <w:rPr>
+          <w:lang w:val="fr-FR"/>
+        </w:rPr>
+        <w:t>.</w:t>
+      </w:r>
+    </w:p>
+    <w:p>
+      <w:pPr>
+        <w:pStyle w:val="ae"/>
+        <w:numPr>
+          <w:ilvl w:val="0"/>
+          <w:numId w:val="5"/>
+        </w:numPr>
+        <w:tabs>
+          <w:tab w:val="left" w:pos="1080"/>
+        </w:tabs>
+        <w:ind w:left="0" w:firstLine="810"/>
+        <w:rPr>
+          <w:i/>
+          <w:lang w:val="fr-FR"/>
+        </w:rPr>
+      </w:pPr>
+      <w:r>
+        <w:rPr>
+          <w:i/>
+          <w:lang w:val="fr-FR"/>
+        </w:rPr>
+        <w:t>Fonctionnement de buttons et de menubars</w:t>
+      </w:r>
+      <w:r>
+        <w:rPr>
+          <w:lang w:val="fr-FR"/>
+        </w:rPr>
+        <w:t>.</w:t>
+      </w:r>
+    </w:p>
+    <w:p>
+      <w:pPr>
+        <w:pStyle w:val="ae"/>
+        <w:numPr>
+          <w:ilvl w:val="0"/>
+          <w:numId w:val="5"/>
+        </w:numPr>
+        <w:tabs>
+          <w:tab w:val="left" w:pos="1080"/>
+        </w:tabs>
+        <w:ind w:left="0" w:firstLine="810"/>
+        <w:rPr>
+          <w:i/>
+          <w:lang w:val="fr-FR"/>
+        </w:rPr>
+      </w:pPr>
+      <w:r>
+        <w:rPr>
+          <w:i/>
+          <w:lang w:val="fr-FR"/>
+        </w:rPr>
+        <w:t>La synchronisation des processus</w:t>
+      </w:r>
+      <w:r>
+        <w:rPr>
+          <w:lang w:val="fr-FR"/>
+        </w:rPr>
+        <w:t xml:space="preserve"> dans le model et dans la vue (par exemple propagation de maladie).</w:t>
+      </w:r>
+    </w:p>
+    <w:p>
+      <w:pPr>
+        <w:rPr>
+          <w:lang w:val="fr-FR"/>
+        </w:rPr>
+      </w:pPr>
+      <w:r>
+        <w:rPr>
+          <w:lang w:val="fr-FR"/>
+        </w:rPr>
+        <w:t>La plupart de ces tests a été supprimées après la vérification, les restes sont commentées dans le code.</w:t>
+      </w:r>
+    </w:p>
+    <w:p>
+      <w:pPr>
+        <w:pStyle w:val="2"/>
         <w:spacing w:before="280"/>
         <w:rPr>
           <w:sz w:val="28"/>
@@ -4218,22 +4922,15 @@
           <w:lang w:val="fr-FR"/>
         </w:rPr>
       </w:pPr>
-      <w:bookmarkStart w:id="30" w:name="_Toc71844975"/>
-      <w:r>
-        <w:rPr>
-          <w:rStyle w:val="1"/>
+      <w:bookmarkStart w:id="29" w:name="_Toc71990702"/>
+      <w:r>
+        <w:rPr>
+          <w:rStyle w:val="10"/>
           <w:lang w:val="fr-FR"/>
         </w:rPr>
         <w:t>Intégration</w:t>
       </w:r>
-      <w:bookmarkEnd w:id="30"/>
-      <w:r>
-        <w:rPr>
-          <w:rStyle w:val="1"/>
-          <w:lang w:val="fr-FR"/>
-        </w:rPr>
-        <w:t> :</w:t>
-      </w:r>
+      <w:bookmarkEnd w:id="29"/>
     </w:p>
     <w:p>
       <w:pPr>
@@ -4289,27 +4986,6 @@
     </w:p>
     <w:p>
       <w:pPr>
-        <w:rPr>
-          <w:lang w:val="fr-FR"/>
-        </w:rPr>
-      </w:pPr>
-    </w:p>
-    <w:p>
-      <w:pPr>
-        <w:rPr>
-          <w:lang w:val="fr-FR"/>
-        </w:rPr>
-      </w:pPr>
-    </w:p>
-    <w:p>
-      <w:pPr>
-        <w:rPr>
-          <w:lang w:val="fr-FR"/>
-        </w:rPr>
-      </w:pPr>
-    </w:p>
-    <w:p>
-      <w:pPr>
         <w:ind w:firstLine="0"/>
         <w:rPr>
           <w:lang w:val="fr-FR"/>
@@ -4318,9 +4994,10 @@
       <w:r>
         <w:rPr>
           <w:noProof/>
+          <w:lang w:val="fr-FR"/>
         </w:rPr>
         <w:drawing>
-          <wp:inline distT="0" distB="0" distL="0" distR="0">
+          <wp:inline distT="0" distB="0" distL="0" distR="0" wp14:anchorId="3AFAE436" wp14:editId="4611CCA6">
             <wp:extent cx="6028690" cy="3657600"/>
             <wp:effectExtent l="0" t="0" r="0" b="0"/>
             <wp:docPr id="9" name="Picture 3" descr="::imgTT.png"/>
@@ -4379,14 +5056,16 @@
         <w:rPr>
           <w:lang w:val="fr-FR"/>
         </w:rPr>
+        <w:lastRenderedPageBreak/>
         <w:t xml:space="preserve"> </w:t>
       </w:r>
       <w:r>
         <w:rPr>
           <w:noProof/>
+          <w:lang w:val="fr-FR"/>
         </w:rPr>
         <w:drawing>
-          <wp:inline distT="0" distB="0" distL="0" distR="0">
+          <wp:inline distT="0" distB="0" distL="0" distR="0" wp14:anchorId="33E4DEC3" wp14:editId="6E42AC3D">
             <wp:extent cx="6028690" cy="3589655"/>
             <wp:effectExtent l="0" t="0" r="0" b="0"/>
             <wp:docPr id="10" name="Picture 2" descr="::imgS.png"/>
@@ -4456,9 +5135,10 @@
       <w:r>
         <w:rPr>
           <w:noProof/>
+          <w:lang w:val="fr-FR"/>
         </w:rPr>
         <w:drawing>
-          <wp:inline distT="0" distB="0" distL="0" distR="0">
+          <wp:inline distT="0" distB="0" distL="0" distR="0" wp14:anchorId="0ED6925B" wp14:editId="58B959A4">
             <wp:extent cx="6152515" cy="3399155"/>
             <wp:effectExtent l="0" t="0" r="0" b="0"/>
             <wp:docPr id="11" name="Рисунок 7"/>
@@ -4509,14 +5189,16 @@
         <w:rPr>
           <w:lang w:val="fr-FR"/>
         </w:rPr>
+        <w:lastRenderedPageBreak/>
         <w:t xml:space="preserve"> </w:t>
       </w:r>
       <w:r>
         <w:rPr>
           <w:noProof/>
+          <w:lang w:val="fr-FR"/>
         </w:rPr>
         <w:drawing>
-          <wp:inline distT="0" distB="0" distL="0" distR="0">
+          <wp:inline distT="0" distB="0" distL="0" distR="0" wp14:anchorId="59B0C557" wp14:editId="6D8F6F7F">
             <wp:extent cx="6152515" cy="3399155"/>
             <wp:effectExtent l="0" t="0" r="0" b="0"/>
             <wp:docPr id="12" name="Рисунок 12"/>
@@ -4585,9 +5267,10 @@
       <w:r>
         <w:rPr>
           <w:noProof/>
+          <w:lang w:val="fr-FR"/>
         </w:rPr>
         <w:drawing>
-          <wp:inline distT="0" distB="0" distL="0" distR="0">
+          <wp:inline distT="0" distB="0" distL="0" distR="0" wp14:anchorId="32B5539F" wp14:editId="7155D798">
             <wp:extent cx="6152515" cy="3399155"/>
             <wp:effectExtent l="0" t="0" r="0" b="0"/>
             <wp:docPr id="13" name="Рисунок 11"/>
@@ -4627,27 +5310,21 @@
     </w:p>
     <w:p>
       <w:pPr>
-        <w:pStyle w:val="Heading1"/>
-        <w:rPr>
-          <w:lang w:val="fr-FR"/>
-        </w:rPr>
-      </w:pPr>
-      <w:bookmarkStart w:id="31" w:name="_Toc71844976"/>
-      <w:bookmarkStart w:id="32" w:name="_Toc70260970"/>
+        <w:pStyle w:val="1"/>
+        <w:rPr>
+          <w:lang w:val="fr-FR"/>
+        </w:rPr>
+      </w:pPr>
+      <w:bookmarkStart w:id="30" w:name="_Toc70260970"/>
+      <w:bookmarkStart w:id="31" w:name="_Toc71990703"/>
       <w:r>
         <w:rPr>
           <w:lang w:val="fr-FR"/>
         </w:rPr>
         <w:t>Difficultés rencontrées</w:t>
       </w:r>
+      <w:bookmarkEnd w:id="30"/>
       <w:bookmarkEnd w:id="31"/>
-      <w:bookmarkEnd w:id="32"/>
-      <w:r>
-        <w:rPr>
-          <w:lang w:val="fr-FR"/>
-        </w:rPr>
-        <w:t xml:space="preserve"> </w:t>
-      </w:r>
     </w:p>
     <w:p>
       <w:pPr>
@@ -4679,19 +5356,14 @@
         <w:rPr>
           <w:lang w:val="fr-FR"/>
         </w:rPr>
-        <w:t xml:space="preserve"> par le programme. Après les tests on a trouvé que cette surcharge est provoquée par le fonctionnement des plusieurs populations – deux qui sont actives et certaines</w:t>
-      </w:r>
-      <w:r>
-        <w:rPr>
-          <w:lang w:val="ru-RU"/>
-        </w:rPr>
-        <w:t xml:space="preserve"> </w:t>
-      </w:r>
-      <w:r>
-        <w:rPr>
-          <w:lang w:val="fr-FR"/>
-        </w:rPr>
-        <w:t xml:space="preserve">en background. En effet après le changement de controller et la création des nouvelles populations, les points des anciennes populations n’étaient pas </w:t>
+        <w:t xml:space="preserve"> par le programme. Après les tests on a trouvé que cette surcharge est provoquée par le fonctionnement des plusieurs populations – deux qui sont actives et certaines en background. En effet après le changement de </w:t>
+      </w:r>
+      <w:r>
+        <w:rPr>
+          <w:lang w:val="fr-FR"/>
+        </w:rPr>
+        <w:lastRenderedPageBreak/>
+        <w:t xml:space="preserve">controller et la création des nouvelles populations, les points des anciennes populations n’étaient pas </w:t>
       </w:r>
       <w:r>
         <w:rPr>
@@ -4761,7 +5433,19 @@
         <w:rPr>
           <w:lang w:val="fr-FR"/>
         </w:rPr>
-        <w:t xml:space="preserve">Avec la création des graphs on se rencontré avec le problème de </w:t>
+        <w:t xml:space="preserve">Avec la création des </w:t>
+      </w:r>
+      <w:r>
+        <w:rPr>
+          <w:lang w:val="fr-FR"/>
+        </w:rPr>
+        <w:t>graphiques</w:t>
+      </w:r>
+      <w:r>
+        <w:rPr>
+          <w:lang w:val="fr-FR"/>
+        </w:rPr>
+        <w:t xml:space="preserve"> on se rencontré avec le problème de </w:t>
       </w:r>
       <w:r>
         <w:rPr>
@@ -4813,25 +5497,39 @@
           <w:i/>
           <w:lang w:val="fr-FR"/>
         </w:rPr>
-        <w:t xml:space="preserve"> de CPU par dessin des graphs de populations étendues,</w:t>
-      </w:r>
-      <w:r>
-        <w:rPr>
-          <w:lang w:val="fr-FR"/>
-        </w:rPr>
-        <w:t xml:space="preserve"> nous adaptons la fréquence de mise à jour les graphs relativement à </w:t>
-      </w:r>
-      <w:r>
-        <w:rPr>
-          <w:lang w:val="fr-FR"/>
-        </w:rPr>
-        <w:t xml:space="preserve">la </w:t>
-      </w:r>
-      <w:r>
-        <w:rPr>
-          <w:lang w:val="fr-FR"/>
-        </w:rPr>
-        <w:t>taille de population (10 fois/sec pour les populations au plus de 500 perçons et 5 fois/sec sinon).</w:t>
+        <w:t xml:space="preserve"> de CPU par dessin des </w:t>
+      </w:r>
+      <w:r>
+        <w:rPr>
+          <w:i/>
+          <w:lang w:val="fr-FR"/>
+        </w:rPr>
+        <w:t>graphiques</w:t>
+      </w:r>
+      <w:r>
+        <w:rPr>
+          <w:i/>
+          <w:lang w:val="fr-FR"/>
+        </w:rPr>
+        <w:t xml:space="preserve"> de populations étendues,</w:t>
+      </w:r>
+      <w:r>
+        <w:rPr>
+          <w:lang w:val="fr-FR"/>
+        </w:rPr>
+        <w:t xml:space="preserve"> nous adaptons la fréquence de mise à jour les </w:t>
+      </w:r>
+      <w:r>
+        <w:rPr>
+          <w:lang w:val="fr-FR"/>
+        </w:rPr>
+        <w:t>graphiques</w:t>
+      </w:r>
+      <w:r>
+        <w:rPr>
+          <w:lang w:val="fr-FR"/>
+        </w:rPr>
+        <w:t xml:space="preserve"> relativement à la taille de population (10 fois/sec pour les populations au plus de 500 perçons et 5 fois/sec sinon).</w:t>
       </w:r>
     </w:p>
     <w:p>
@@ -4877,7 +5575,7 @@
           <w:bottom w:w="55" w:type="dxa"/>
           <w:right w:w="55" w:type="dxa"/>
         </w:tblCellMar>
-        <w:tblLook w:val="04A0"/>
+        <w:tblLook w:val="04A0" w:firstRow="1" w:lastRow="0" w:firstColumn="1" w:lastColumn="0" w:noHBand="0" w:noVBand="1"/>
       </w:tblPr>
       <w:tblGrid>
         <w:gridCol w:w="3229"/>
@@ -4983,9 +5681,10 @@
             <w:r>
               <w:rPr>
                 <w:noProof/>
+                <w:lang w:val="fr-FR"/>
               </w:rPr>
               <w:drawing>
-                <wp:anchor distT="0" distB="0" distL="0" distR="0" simplePos="0" relativeHeight="5" behindDoc="0" locked="0" layoutInCell="1" allowOverlap="1">
+                <wp:anchor distT="0" distB="0" distL="0" distR="0" simplePos="0" relativeHeight="251655168" behindDoc="0" locked="0" layoutInCell="1" allowOverlap="1" wp14:anchorId="053CE473" wp14:editId="0C14B791">
                   <wp:simplePos x="0" y="0"/>
                   <wp:positionH relativeFrom="column">
                     <wp:align>center</wp:align>
@@ -5051,9 +5750,10 @@
             <w:r>
               <w:rPr>
                 <w:noProof/>
+                <w:lang w:val="fr-FR"/>
               </w:rPr>
               <w:drawing>
-                <wp:anchor distT="0" distB="0" distL="0" distR="0" simplePos="0" relativeHeight="6" behindDoc="0" locked="0" layoutInCell="1" allowOverlap="1">
+                <wp:anchor distT="0" distB="0" distL="0" distR="0" simplePos="0" relativeHeight="251659264" behindDoc="0" locked="0" layoutInCell="1" allowOverlap="1" wp14:anchorId="11D2FA77" wp14:editId="65DF50F7">
                   <wp:simplePos x="0" y="0"/>
                   <wp:positionH relativeFrom="column">
                     <wp:align>center</wp:align>
@@ -5121,9 +5821,10 @@
             <w:r>
               <w:rPr>
                 <w:noProof/>
+                <w:lang w:val="fr-FR"/>
               </w:rPr>
               <w:drawing>
-                <wp:anchor distT="0" distB="0" distL="0" distR="0" simplePos="0" relativeHeight="7" behindDoc="0" locked="0" layoutInCell="1" allowOverlap="1">
+                <wp:anchor distT="0" distB="0" distL="0" distR="0" simplePos="0" relativeHeight="251663360" behindDoc="0" locked="0" layoutInCell="1" allowOverlap="1" wp14:anchorId="4331F43D" wp14:editId="6E73A033">
                   <wp:simplePos x="0" y="0"/>
                   <wp:positionH relativeFrom="column">
                     <wp:posOffset>172085</wp:posOffset>
@@ -5204,7 +5905,20 @@
         <w:rPr>
           <w:lang w:val="fr-FR"/>
         </w:rPr>
-        <w:t>En ce qui concerne les fichiers fxml, il a été difficile d’utiliser dans le travail en même temps Scene Builder et parfois</w:t>
+        <w:t xml:space="preserve">En ce qui </w:t>
+      </w:r>
+      <w:r>
+        <w:rPr>
+          <w:i/>
+          <w:lang w:val="fr-FR"/>
+        </w:rPr>
+        <w:t>concerne les fichiers fxml</w:t>
+      </w:r>
+      <w:r>
+        <w:rPr>
+          <w:lang w:val="fr-FR"/>
+        </w:rPr>
+        <w:t>, il a été difficile d’utiliser dans le travail en même temps Scene Builder et parfois</w:t>
       </w:r>
       <w:r>
         <w:rPr>
@@ -5253,6 +5967,7 @@
         <w:rPr>
           <w:lang w:val="fr-FR"/>
         </w:rPr>
+        <w:lastRenderedPageBreak/>
         <w:t xml:space="preserve">Ensuite, toujours côté graphique, </w:t>
       </w:r>
       <w:r>
@@ -5325,31 +6040,31 @@
     </w:p>
     <w:p>
       <w:pPr>
-        <w:pStyle w:val="Heading1"/>
-        <w:rPr>
-          <w:lang w:val="fr-FR"/>
-        </w:rPr>
-      </w:pPr>
-      <w:bookmarkStart w:id="33" w:name="_Toc71844977"/>
-      <w:bookmarkStart w:id="34" w:name="_Toc70260971"/>
+        <w:pStyle w:val="1"/>
+        <w:rPr>
+          <w:lang w:val="fr-FR"/>
+        </w:rPr>
+      </w:pPr>
+      <w:bookmarkStart w:id="32" w:name="_Toc70260971"/>
+      <w:bookmarkStart w:id="33" w:name="_Toc71990704"/>
       <w:r>
         <w:rPr>
           <w:lang w:val="fr-FR"/>
         </w:rPr>
         <w:t xml:space="preserve">Problèmes </w:t>
       </w:r>
+      <w:bookmarkEnd w:id="32"/>
+      <w:r>
+        <w:rPr>
+          <w:lang w:val="fr-FR"/>
+        </w:rPr>
+        <w:t>connus</w:t>
+      </w:r>
       <w:bookmarkEnd w:id="33"/>
-      <w:bookmarkEnd w:id="34"/>
-      <w:r>
-        <w:rPr>
-          <w:lang w:val="fr-FR"/>
-        </w:rPr>
-        <w:t>non résolus :</w:t>
-      </w:r>
-    </w:p>
-    <w:p>
-      <w:pPr>
-        <w:pStyle w:val="ListParagraph"/>
+    </w:p>
+    <w:p>
+      <w:pPr>
+        <w:pStyle w:val="ae"/>
         <w:numPr>
           <w:ilvl w:val="3"/>
           <w:numId w:val="3"/>
@@ -5372,7 +6087,19 @@
         <w:rPr>
           <w:lang w:val="fr-FR"/>
         </w:rPr>
-        <w:t>de. pom</w:t>
+        <w:t>de</w:t>
+      </w:r>
+      <w:r>
+        <w:rPr>
+          <w:lang w:val="fr-FR"/>
+        </w:rPr>
+        <w:t xml:space="preserve"> .</w:t>
+      </w:r>
+      <w:r>
+        <w:rPr>
+          <w:lang w:val="fr-FR"/>
+        </w:rPr>
+        <w:t>pom</w:t>
       </w:r>
       <w:r>
         <w:rPr>
@@ -5383,7 +6110,7 @@
     </w:p>
     <w:p>
       <w:pPr>
-        <w:pStyle w:val="ListParagraph"/>
+        <w:pStyle w:val="ae"/>
         <w:numPr>
           <w:ilvl w:val="3"/>
           <w:numId w:val="3"/>
@@ -5418,7 +6145,7 @@
     </w:p>
     <w:p>
       <w:pPr>
-        <w:pStyle w:val="ListParagraph"/>
+        <w:pStyle w:val="ae"/>
         <w:numPr>
           <w:ilvl w:val="3"/>
           <w:numId w:val="3"/>
@@ -5440,37 +6167,25 @@
     </w:p>
     <w:p>
       <w:pPr>
-        <w:pStyle w:val="Heading1"/>
-        <w:rPr>
-          <w:lang w:val="fr-FR"/>
-        </w:rPr>
-      </w:pPr>
-      <w:bookmarkStart w:id="35" w:name="_Toc71844978"/>
-      <w:bookmarkStart w:id="36" w:name="_Toc70260972"/>
+        <w:pStyle w:val="1"/>
+        <w:rPr>
+          <w:lang w:val="fr-FR"/>
+        </w:rPr>
+      </w:pPr>
+      <w:bookmarkStart w:id="34" w:name="_Toc70260972"/>
+      <w:bookmarkStart w:id="35" w:name="_Toc71990705"/>
       <w:r>
         <w:rPr>
           <w:lang w:val="fr-FR"/>
         </w:rPr>
         <w:t>Pistes d’extensions</w:t>
       </w:r>
+      <w:bookmarkEnd w:id="34"/>
       <w:bookmarkEnd w:id="35"/>
-      <w:bookmarkEnd w:id="36"/>
-      <w:r>
-        <w:rPr>
-          <w:lang w:val="fr-FR"/>
-        </w:rPr>
-        <w:t> :</w:t>
-      </w:r>
-      <w:r>
-        <w:rPr>
-          <w:lang w:val="fr-FR"/>
-        </w:rPr>
-        <w:t xml:space="preserve"> </w:t>
-      </w:r>
-    </w:p>
-    <w:p>
-      <w:pPr>
-        <w:pStyle w:val="ListParagraph"/>
+    </w:p>
+    <w:p>
+      <w:pPr>
+        <w:pStyle w:val="ae"/>
         <w:numPr>
           <w:ilvl w:val="3"/>
           <w:numId w:val="6"/>
@@ -5492,7 +6207,7 @@
     </w:p>
     <w:p>
       <w:pPr>
-        <w:pStyle w:val="ListParagraph"/>
+        <w:pStyle w:val="ae"/>
         <w:numPr>
           <w:ilvl w:val="3"/>
           <w:numId w:val="6"/>
@@ -5520,7 +6235,7 @@
     </w:p>
     <w:p>
       <w:pPr>
-        <w:pStyle w:val="ListParagraph"/>
+        <w:pStyle w:val="ae"/>
         <w:numPr>
           <w:ilvl w:val="3"/>
           <w:numId w:val="6"/>
@@ -5542,7 +6257,7 @@
     </w:p>
     <w:p>
       <w:pPr>
-        <w:pStyle w:val="ListParagraph"/>
+        <w:pStyle w:val="ae"/>
         <w:numPr>
           <w:ilvl w:val="3"/>
           <w:numId w:val="6"/>
@@ -5564,7 +6279,7 @@
     </w:p>
     <w:p>
       <w:pPr>
-        <w:pStyle w:val="ListParagraph"/>
+        <w:pStyle w:val="ae"/>
         <w:numPr>
           <w:ilvl w:val="3"/>
           <w:numId w:val="6"/>
@@ -5586,7 +6301,7 @@
     </w:p>
     <w:p>
       <w:pPr>
-        <w:pStyle w:val="ListParagraph"/>
+        <w:pStyle w:val="ae"/>
         <w:numPr>
           <w:ilvl w:val="3"/>
           <w:numId w:val="6"/>
@@ -5626,7 +6341,7 @@
     </w:p>
     <w:p>
       <w:pPr>
-        <w:pStyle w:val="ListParagraph"/>
+        <w:pStyle w:val="ae"/>
         <w:numPr>
           <w:ilvl w:val="3"/>
           <w:numId w:val="6"/>
@@ -5648,7 +6363,7 @@
     </w:p>
     <w:p>
       <w:pPr>
-        <w:pStyle w:val="ListParagraph"/>
+        <w:pStyle w:val="ae"/>
         <w:numPr>
           <w:ilvl w:val="3"/>
           <w:numId w:val="6"/>
@@ -5736,37 +6451,50 @@
     </w:p>
     <w:p>
       <w:pPr>
-        <w:pStyle w:val="Heading1"/>
-        <w:rPr>
-          <w:lang w:val="fr-FR"/>
-        </w:rPr>
-      </w:pPr>
-      <w:bookmarkStart w:id="37" w:name="_Toc71844979"/>
+        <w:pStyle w:val="1"/>
+        <w:rPr>
+          <w:lang w:val="fr-FR"/>
+        </w:rPr>
+      </w:pPr>
+      <w:bookmarkStart w:id="36" w:name="_Toc71990706"/>
       <w:r>
         <w:rPr>
           <w:lang w:val="fr-FR"/>
         </w:rPr>
         <w:t>Gestion du projet et répartition des taches</w:t>
       </w:r>
-      <w:bookmarkEnd w:id="37"/>
-      <w:r>
-        <w:rPr>
-          <w:lang w:val="fr-FR"/>
-        </w:rPr>
-        <w:t> :</w:t>
-      </w:r>
-    </w:p>
-    <w:p>
-      <w:pPr>
-        <w:rPr>
-          <w:lang w:val="fr-FR"/>
-        </w:rPr>
-      </w:pPr>
-      <w:r>
-        <w:rPr>
-          <w:lang w:val="fr-FR"/>
-        </w:rPr>
-        <w:t xml:space="preserve">Dans notre travail nous sommes basés sur le cahier des charges que nous avons élaboré tout au début de notre travail. Pendant les périodes de développement extensif la planification commune était </w:t>
+      <w:bookmarkEnd w:id="36"/>
+    </w:p>
+    <w:p>
+      <w:pPr>
+        <w:rPr>
+          <w:lang w:val="fr-FR"/>
+        </w:rPr>
+      </w:pPr>
+      <w:r>
+        <w:rPr>
+          <w:lang w:val="fr-FR"/>
+        </w:rPr>
+        <w:t>Dans notre travail nous sommes basés sur le cahier des charges que nous avons élaboré tout au début de notre travail. Pendant les périodes de</w:t>
+      </w:r>
+      <w:r>
+        <w:rPr>
+          <w:lang w:val="fr-FR"/>
+        </w:rPr>
+        <w:t xml:space="preserve"> modélisation et de</w:t>
+      </w:r>
+      <w:r>
+        <w:rPr>
+          <w:lang w:val="fr-FR"/>
+        </w:rPr>
+        <w:t xml:space="preserve"> développement extensif </w:t>
+      </w:r>
+      <w:r>
+        <w:rPr>
+          <w:lang w:val="fr-FR"/>
+        </w:rPr>
+        <w:lastRenderedPageBreak/>
+        <w:t xml:space="preserve">la planification commune était </w:t>
       </w:r>
       <w:r>
         <w:rPr>
@@ -5778,19 +6506,19 @@
         <w:rPr>
           <w:lang w:val="fr-FR"/>
         </w:rPr>
-        <w:t xml:space="preserve"> hebdomadairement en forme de réunions en distanciel. En plus</w:t>
-      </w:r>
-      <w:r>
-        <w:rPr>
-          <w:lang w:val="fr-FR"/>
-        </w:rPr>
-        <w:t>,</w:t>
-      </w:r>
-      <w:r>
-        <w:rPr>
-          <w:lang w:val="fr-FR"/>
-        </w:rPr>
-        <w:t xml:space="preserve"> les réunions entre </w:t>
+        <w:t xml:space="preserve"> hebdomadairement en forme de réunions</w:t>
+      </w:r>
+      <w:r>
+        <w:rPr>
+          <w:lang w:val="fr-FR"/>
+        </w:rPr>
+        <w:t xml:space="preserve"> en</w:t>
+      </w:r>
+      <w:r>
+        <w:rPr>
+          <w:lang w:val="fr-FR"/>
+        </w:rPr>
+        <w:t xml:space="preserve"> distanciel. En plus, les réunions entre </w:t>
       </w:r>
       <w:r>
         <w:rPr>
@@ -5804,31 +6532,132 @@
         </w:rPr>
         <w:t xml:space="preserve"> d’équipe se faisaient selon le nécessité.</w:t>
       </w:r>
-    </w:p>
-    <w:p>
-      <w:pPr>
-        <w:rPr>
-          <w:lang w:val="fr-FR"/>
-        </w:rPr>
-      </w:pPr>
-      <w:r>
-        <w:rPr>
-          <w:lang w:val="fr-FR"/>
-        </w:rPr>
-        <w:t>Nous avons utilisé GitLab comme système de gestion des versions.</w:t>
-      </w:r>
-    </w:p>
-    <w:p>
-      <w:pPr>
-        <w:rPr>
-          <w:lang w:val="fr-FR"/>
-        </w:rPr>
-      </w:pPr>
-      <w:r>
-        <w:rPr>
-          <w:lang w:val="fr-FR"/>
-        </w:rPr>
-        <w:t>En termes d’organisation à l'intérieur de l’équipe nous avons adopté le principe standard : division sur back-end et front-end. L’équipe de back-end était constituée par Aliche Zahra, Sahi Kenza at Raveneau Emilien. Bragina Natalia et Golikova Anna avaient composé l’équipe de front-end</w:t>
+      <w:r>
+        <w:rPr>
+          <w:lang w:val="fr-FR"/>
+        </w:rPr>
+        <w:t xml:space="preserve"> </w:t>
+      </w:r>
+      <w:r>
+        <w:rPr>
+          <w:lang w:val="fr-FR"/>
+        </w:rPr>
+        <w:t>Penda</w:t>
+      </w:r>
+      <w:r>
+        <w:rPr>
+          <w:lang w:val="fr-FR"/>
+        </w:rPr>
+        <w:t>nt les périodes de « travaux de finition » les réunions étaient plus rare.</w:t>
+      </w:r>
+    </w:p>
+    <w:p>
+      <w:pPr>
+        <w:rPr>
+          <w:lang w:val="fr-FR"/>
+        </w:rPr>
+      </w:pPr>
+      <w:r>
+        <w:rPr>
+          <w:lang w:val="fr-FR"/>
+        </w:rPr>
+        <w:t xml:space="preserve">Nous avons utilisé GitLab comme </w:t>
+      </w:r>
+      <w:r>
+        <w:rPr>
+          <w:lang w:val="fr-FR"/>
+        </w:rPr>
+        <w:t xml:space="preserve">le </w:t>
+      </w:r>
+      <w:r>
+        <w:rPr>
+          <w:lang w:val="fr-FR"/>
+        </w:rPr>
+        <w:t>système de gestion des versions.</w:t>
+      </w:r>
+    </w:p>
+    <w:p>
+      <w:pPr>
+        <w:rPr>
+          <w:lang w:val="fr-FR"/>
+        </w:rPr>
+      </w:pPr>
+      <w:r>
+        <w:rPr>
+          <w:lang w:val="fr-FR"/>
+        </w:rPr>
+        <w:t>En termes d’organisation à l'intérieur de l’équipe nous avons adopté le principe standard : division sur back-end et front-end</w:t>
+      </w:r>
+      <w:r>
+        <w:rPr>
+          <w:lang w:val="fr-FR"/>
+        </w:rPr>
+        <w:t>.</w:t>
+      </w:r>
+    </w:p>
+    <w:p>
+      <w:pPr>
+        <w:rPr>
+          <w:lang w:val="fr-FR"/>
+        </w:rPr>
+      </w:pPr>
+      <w:r>
+        <w:rPr>
+          <w:i/>
+          <w:lang w:val="fr-FR"/>
+        </w:rPr>
+        <w:t>L’équipe de back-end</w:t>
+      </w:r>
+      <w:r>
+        <w:rPr>
+          <w:lang w:val="fr-FR"/>
+        </w:rPr>
+        <w:t xml:space="preserve"> était constituée par Aliche Zahra, Sahi Kenza at Raveneau Emilien. </w:t>
+      </w:r>
+      <w:r>
+        <w:rPr>
+          <w:i/>
+          <w:lang w:val="fr-FR"/>
+        </w:rPr>
+        <w:t xml:space="preserve">L’équipe de </w:t>
+      </w:r>
+      <w:r>
+        <w:rPr>
+          <w:i/>
+          <w:lang w:val="fr-FR"/>
+        </w:rPr>
+        <w:t>front</w:t>
+      </w:r>
+      <w:r>
+        <w:rPr>
+          <w:i/>
+          <w:lang w:val="fr-FR"/>
+        </w:rPr>
+        <w:t>-end</w:t>
+      </w:r>
+      <w:r>
+        <w:rPr>
+          <w:lang w:val="fr-FR"/>
+        </w:rPr>
+        <w:t xml:space="preserve"> était constituée par</w:t>
+      </w:r>
+      <w:r>
+        <w:rPr>
+          <w:lang w:val="fr-FR"/>
+        </w:rPr>
+        <w:t xml:space="preserve"> </w:t>
+      </w:r>
+      <w:r>
+        <w:rPr>
+          <w:lang w:val="fr-FR"/>
+        </w:rPr>
+        <w:t>B</w:t>
+      </w:r>
+      <w:r>
+        <w:rPr>
+          <w:lang w:val="fr-FR"/>
+        </w:rPr>
+        <w:t>ragina Natalia et Golikova Anna</w:t>
       </w:r>
       <w:r>
         <w:rPr>
@@ -5840,292 +6669,52 @@
         <w:rPr>
           <w:lang w:val="fr-FR"/>
         </w:rPr>
-        <w:t>. Plus précisément les taches étaient reparties de manière suivante :</w:t>
+        <w:t>.</w:t>
+      </w:r>
+    </w:p>
+    <w:p>
+      <w:pPr>
+        <w:rPr>
+          <w:lang w:val="fr-FR"/>
+        </w:rPr>
+      </w:pPr>
+      <w:r>
+        <w:rPr>
+          <w:lang w:val="fr-FR"/>
+        </w:rPr>
+        <w:t>Plus précisément les taches étaient reparties de manière suivante :</w:t>
       </w:r>
     </w:p>
     <w:p>
       <w:pPr>
         <w:ind w:left="630" w:firstLine="0"/>
         <w:rPr>
-          <w:lang w:val="fr-FR"/>
-        </w:rPr>
-      </w:pPr>
-      <w:r>
-        <w:rPr>
-          <w:lang w:val="fr-FR"/>
-        </w:rPr>
-        <w:t xml:space="preserve">  -    </w:t>
-      </w:r>
-      <w:r>
-        <w:rPr>
-          <w:lang w:val="fr-FR"/>
-        </w:rPr>
-        <w:t xml:space="preserve">Modélisation </w:t>
-      </w:r>
-      <w:r>
-        <w:rPr>
-          <w:lang w:val="fr-FR"/>
-        </w:rPr>
-        <w:t xml:space="preserve">de la partie modèle et mise en place des différentes classes, sous classes     et </w:t>
-      </w:r>
-      <w:r>
-        <w:rPr>
-          <w:lang w:val="fr-FR"/>
-        </w:rPr>
-        <w:t>interfaces (Population, Individual, Zone</w:t>
-      </w:r>
-      <w:r>
-        <w:rPr>
-          <w:lang w:val="fr-FR"/>
-        </w:rPr>
-        <w:t>, Sick,Postion…)</w:t>
-      </w:r>
-      <w:r>
-        <w:rPr>
-          <w:lang w:val="fr-FR"/>
-        </w:rPr>
-        <w:t>_</w:t>
-      </w:r>
-      <w:r>
-        <w:rPr>
-          <w:lang w:val="fr-FR"/>
-        </w:rPr>
-        <w:t xml:space="preserve"> kenza.</w:t>
-      </w:r>
-    </w:p>
-    <w:p>
-      <w:pPr>
-        <w:ind w:left="630" w:firstLine="0"/>
-        <w:rPr>
-          <w:lang w:val="fr-FR"/>
-        </w:rPr>
-      </w:pPr>
-      <w:r>
-        <w:rPr>
-          <w:lang w:val="fr-FR"/>
-        </w:rPr>
-        <w:t xml:space="preserve">  - </w:t>
-      </w:r>
-      <w:r>
-        <w:rPr>
-          <w:lang w:val="fr-FR"/>
-        </w:rPr>
-        <w:t xml:space="preserve"> </w:t>
-      </w:r>
-      <w:r>
-        <w:rPr>
-          <w:lang w:val="fr-FR"/>
-        </w:rPr>
-        <w:t xml:space="preserve">Séparation entre la partie dynamique et statique des points en mettant la classe </w:t>
-      </w:r>
-      <w:r>
-        <w:rPr>
-          <w:lang w:val="fr-FR"/>
-        </w:rPr>
-        <w:t>CoquilleBille, classe</w:t>
-      </w:r>
-      <w:r>
-        <w:rPr>
-          <w:lang w:val="fr-FR"/>
-        </w:rPr>
-        <w:t xml:space="preserve"> position et </w:t>
-      </w:r>
-      <w:r>
-        <w:rPr>
-          <w:lang w:val="fr-FR"/>
-        </w:rPr>
-        <w:t>Individual _kenza.</w:t>
-      </w:r>
-    </w:p>
-    <w:p>
-      <w:pPr>
-        <w:ind w:left="630" w:firstLine="0"/>
-        <w:rPr>
-          <w:lang w:val="fr-FR"/>
-        </w:rPr>
-      </w:pPr>
-      <w:r>
-        <w:rPr>
-          <w:lang w:val="fr-FR"/>
-        </w:rPr>
-        <w:t>-       Ajout de Maven a notre projet</w:t>
-      </w:r>
-      <w:r>
-        <w:rPr>
-          <w:lang w:val="fr-FR"/>
-        </w:rPr>
-        <w:t>_</w:t>
-      </w:r>
-      <w:r>
-        <w:rPr>
-          <w:lang w:val="fr-FR"/>
-        </w:rPr>
-        <w:t xml:space="preserve"> kenza.</w:t>
-      </w:r>
-    </w:p>
-    <w:p>
-      <w:pPr>
-        <w:ind w:left="630" w:firstLine="0"/>
-        <w:rPr>
-          <w:lang w:val="fr-FR"/>
-        </w:rPr>
-      </w:pPr>
-      <w:r>
-        <w:rPr>
-          <w:lang w:val="fr-FR"/>
-        </w:rPr>
-        <w:t xml:space="preserve">-      Gestion des statistiques concernant le nombre et </w:t>
-      </w:r>
-      <w:r>
-        <w:rPr>
-          <w:lang w:val="fr-FR"/>
-        </w:rPr>
-        <w:t>le pourcentage</w:t>
-      </w:r>
-      <w:r>
-        <w:rPr>
-          <w:lang w:val="fr-FR"/>
-        </w:rPr>
-        <w:t xml:space="preserve"> des individus malades, sa</w:t>
-      </w:r>
-      <w:r>
-        <w:rPr>
-          <w:lang w:val="fr-FR"/>
-        </w:rPr>
-        <w:t>in</w:t>
-      </w:r>
-      <w:r>
-        <w:rPr>
-          <w:lang w:val="fr-FR"/>
-        </w:rPr>
-        <w:t>s et guéris</w:t>
-      </w:r>
-      <w:r>
-        <w:rPr>
-          <w:lang w:val="fr-FR"/>
-        </w:rPr>
-        <w:t>_</w:t>
-      </w:r>
-      <w:r>
-        <w:rPr>
-          <w:lang w:val="fr-FR"/>
-        </w:rPr>
-        <w:t xml:space="preserve"> kenza.</w:t>
-      </w:r>
-    </w:p>
-    <w:p>
-      <w:pPr>
-        <w:ind w:left="630" w:firstLine="0"/>
-        <w:rPr>
-          <w:lang w:val="fr-FR"/>
-        </w:rPr>
-      </w:pPr>
-      <w:r>
-        <w:rPr>
-          <w:lang w:val="fr-FR"/>
-        </w:rPr>
-        <w:t xml:space="preserve">-  Gestion du mouvement aléatoire des points </w:t>
-      </w:r>
-      <w:r>
-        <w:rPr>
-          <w:lang w:val="fr-FR"/>
-        </w:rPr>
-        <w:t>_</w:t>
-      </w:r>
-      <w:r>
-        <w:rPr>
-          <w:lang w:val="fr-FR"/>
-        </w:rPr>
-        <w:t xml:space="preserve">kenza. </w:t>
-      </w:r>
-    </w:p>
-    <w:p>
-      <w:pPr>
-        <w:ind w:left="630" w:firstLine="0"/>
-        <w:rPr>
-          <w:lang w:val="fr-FR"/>
-        </w:rPr>
-      </w:pPr>
-      <w:r>
-        <w:rPr>
-          <w:lang w:val="fr-FR"/>
-        </w:rPr>
-        <w:t xml:space="preserve">-  Gestion du mouvement vertical des murs </w:t>
-      </w:r>
-      <w:r>
-        <w:rPr>
-          <w:lang w:val="fr-FR"/>
-        </w:rPr>
-        <w:t>_</w:t>
-      </w:r>
-      <w:r>
-        <w:rPr>
-          <w:lang w:val="fr-FR"/>
-        </w:rPr>
-        <w:t>kenza.</w:t>
-      </w:r>
-    </w:p>
-    <w:p>
-      <w:pPr>
-        <w:ind w:left="630" w:firstLine="0"/>
-        <w:rPr>
-          <w:lang w:val="fr-FR"/>
-        </w:rPr>
-      </w:pPr>
-      <w:r>
-        <w:rPr>
-          <w:lang w:val="fr-FR"/>
-        </w:rPr>
-        <w:t xml:space="preserve">- Implémentation des différentes méthodes nécessaires pour accéder aux données du </w:t>
-      </w:r>
-      <w:r>
-        <w:rPr>
-          <w:lang w:val="fr-FR"/>
-        </w:rPr>
-        <w:t>modèle</w:t>
-      </w:r>
-      <w:r>
-        <w:rPr>
-          <w:lang w:val="fr-FR"/>
-        </w:rPr>
-        <w:t xml:space="preserve"> par l</w:t>
-      </w:r>
-      <w:r>
-        <w:rPr>
-          <w:lang w:val="fr-FR"/>
-        </w:rPr>
-        <w:t>’interface</w:t>
-      </w:r>
-      <w:r>
-        <w:rPr>
-          <w:lang w:val="fr-FR"/>
-        </w:rPr>
-        <w:t xml:space="preserve"> </w:t>
-      </w:r>
-      <w:r>
-        <w:rPr>
-          <w:lang w:val="fr-FR"/>
-        </w:rPr>
-        <w:t>graphique _kenza</w:t>
-      </w:r>
-      <w:r>
-        <w:rPr>
-          <w:lang w:val="fr-FR"/>
+          <w:lang w:val="ru-RU"/>
+        </w:rPr>
+      </w:pPr>
+      <w:r>
+        <w:rPr>
+          <w:lang w:val="fr-FR"/>
+        </w:rPr>
+        <w:t xml:space="preserve">  -  </w:t>
+      </w:r>
+      <w:r>
+        <w:rPr>
+          <w:highlight w:val="yellow"/>
+          <w:lang w:val="fr-FR"/>
+        </w:rPr>
+        <w:t>Séparation entre la partie dynamique et statique des points en mettant la classe CoquilleBille, classe position et Individual _kenza</w:t>
+      </w:r>
+      <w:r>
+        <w:rPr>
+          <w:lang w:val="ru-RU"/>
         </w:rPr>
         <w:t>.</w:t>
       </w:r>
     </w:p>
     <w:p>
       <w:pPr>
-        <w:ind w:left="630" w:firstLine="0"/>
-        <w:rPr>
-          <w:lang w:val="fr-FR"/>
-        </w:rPr>
-      </w:pPr>
-    </w:p>
-    <w:p>
-      <w:pPr>
-        <w:pStyle w:val="ListParagraph"/>
+        <w:pStyle w:val="ae"/>
         <w:numPr>
           <w:ilvl w:val="0"/>
           <w:numId w:val="7"/>
@@ -6142,12 +6731,24 @@
         <w:rPr>
           <w:lang w:val="fr-FR"/>
         </w:rPr>
-        <w:t>Réalisation des interfaces de MVC – Natalia</w:t>
-      </w:r>
-    </w:p>
-    <w:p>
-      <w:pPr>
-        <w:pStyle w:val="ListParagraph"/>
+        <w:t>Ajout de Maven</w:t>
+      </w:r>
+      <w:r>
+        <w:rPr>
+          <w:lang w:val="fr-FR"/>
+        </w:rPr>
+        <w:t xml:space="preserve"> au projet</w:t>
+      </w:r>
+      <w:r>
+        <w:rPr>
+          <w:lang w:val="fr-FR"/>
+        </w:rPr>
+        <w:t xml:space="preserve"> – Kenza</w:t>
+      </w:r>
+    </w:p>
+    <w:p>
+      <w:pPr>
+        <w:pStyle w:val="ae"/>
         <w:numPr>
           <w:ilvl w:val="0"/>
           <w:numId w:val="7"/>
@@ -6164,12 +6765,24 @@
         <w:rPr>
           <w:lang w:val="fr-FR"/>
         </w:rPr>
-        <w:t>Implémentation de fonctionnalités de Population – Kenza, Emilien, Zahra</w:t>
-      </w:r>
-    </w:p>
-    <w:p>
-      <w:pPr>
-        <w:pStyle w:val="ListParagraph"/>
+        <w:t>Design</w:t>
+      </w:r>
+      <w:r>
+        <w:rPr>
+          <w:lang w:val="fr-FR"/>
+        </w:rPr>
+        <w:t xml:space="preserve"> et implémentation</w:t>
+      </w:r>
+      <w:r>
+        <w:rPr>
+          <w:lang w:val="fr-FR"/>
+        </w:rPr>
+        <w:t xml:space="preserve"> des interfaces de MVC – Natalia</w:t>
+      </w:r>
+    </w:p>
+    <w:p>
+      <w:pPr>
+        <w:pStyle w:val="ae"/>
         <w:numPr>
           <w:ilvl w:val="0"/>
           <w:numId w:val="7"/>
@@ -6186,12 +6799,24 @@
         <w:rPr>
           <w:lang w:val="fr-FR"/>
         </w:rPr>
-        <w:t>Implémentation de cycle de contamination-maladie-guérison (par les classes Individual, Healthy, Sick, Recovered, Incubated) – Kenza, Emilien, Zahra</w:t>
-      </w:r>
-    </w:p>
-    <w:p>
-      <w:pPr>
-        <w:pStyle w:val="ListParagraph"/>
+        <w:t xml:space="preserve">Design </w:t>
+      </w:r>
+      <w:r>
+        <w:rPr>
+          <w:lang w:val="fr-FR"/>
+        </w:rPr>
+        <w:t>et i</w:t>
+      </w:r>
+      <w:r>
+        <w:rPr>
+          <w:lang w:val="fr-FR"/>
+        </w:rPr>
+        <w:t>mplémentation de fonctionnalités de Population – Kenza, Emilien, Zahra</w:t>
+      </w:r>
+    </w:p>
+    <w:p>
+      <w:pPr>
+        <w:pStyle w:val="ae"/>
         <w:numPr>
           <w:ilvl w:val="0"/>
           <w:numId w:val="7"/>
@@ -6208,12 +6833,45 @@
         <w:rPr>
           <w:lang w:val="fr-FR"/>
         </w:rPr>
-        <w:t>Implémentation du déplacement des points – Kenza</w:t>
-      </w:r>
-    </w:p>
-    <w:p>
-      <w:pPr>
-        <w:pStyle w:val="ListParagraph"/>
+        <w:t xml:space="preserve">Design </w:t>
+      </w:r>
+      <w:r>
+        <w:rPr>
+          <w:lang w:val="fr-FR"/>
+        </w:rPr>
+        <w:t xml:space="preserve">et </w:t>
+      </w:r>
+      <w:r>
+        <w:rPr>
+          <w:lang w:val="fr-FR"/>
+        </w:rPr>
+        <w:t>i</w:t>
+      </w:r>
+      <w:r>
+        <w:rPr>
+          <w:lang w:val="fr-FR"/>
+        </w:rPr>
+        <w:t>mplémentation de cycle de contamination-maladie-guérison (par les classes Individual, Healthy, Sick, Recovered, Incubated</w:t>
+      </w:r>
+      <w:r>
+        <w:rPr>
+          <w:lang w:val="ru-RU"/>
+        </w:rPr>
+        <w:t xml:space="preserve"> </w:t>
+      </w:r>
+      <w:r>
+        <w:t>etc.</w:t>
+      </w:r>
+      <w:r>
+        <w:rPr>
+          <w:lang w:val="fr-FR"/>
+        </w:rPr>
+        <w:t>) – Kenza, Emilien, Zahra</w:t>
+      </w:r>
+    </w:p>
+    <w:p>
+      <w:pPr>
+        <w:pStyle w:val="ae"/>
         <w:numPr>
           <w:ilvl w:val="0"/>
           <w:numId w:val="7"/>
@@ -6230,12 +6888,42 @@
         <w:rPr>
           <w:lang w:val="fr-FR"/>
         </w:rPr>
-        <w:t>Implémentation de fonctionnalités de Wall – Zahra</w:t>
-      </w:r>
-    </w:p>
-    <w:p>
-      <w:pPr>
-        <w:pStyle w:val="ListParagraph"/>
+        <w:t xml:space="preserve">Design </w:t>
+      </w:r>
+      <w:r>
+        <w:rPr>
+          <w:lang w:val="fr-FR"/>
+        </w:rPr>
+        <w:t>et i</w:t>
+      </w:r>
+      <w:r>
+        <w:rPr>
+          <w:lang w:val="fr-FR"/>
+        </w:rPr>
+        <w:t>mplémentation de</w:t>
+      </w:r>
+      <w:r>
+        <w:rPr>
+          <w:lang w:val="fr-FR"/>
+        </w:rPr>
+        <w:t xml:space="preserve"> </w:t>
+      </w:r>
+      <w:r>
+        <w:rPr>
+          <w:lang w:val="fr-FR"/>
+        </w:rPr>
+        <w:t>d</w:t>
+      </w:r>
+      <w:r>
+        <w:rPr>
+          <w:lang w:val="fr-FR"/>
+        </w:rPr>
+        <w:t>éplacement aléatoire des points – Kenza</w:t>
+      </w:r>
+    </w:p>
+    <w:p>
+      <w:pPr>
+        <w:pStyle w:val="ae"/>
         <w:numPr>
           <w:ilvl w:val="0"/>
           <w:numId w:val="7"/>
@@ -6252,18 +6940,12 @@
         <w:rPr>
           <w:lang w:val="fr-FR"/>
         </w:rPr>
-        <w:t>Implémentation de fonctionnalités de Zone – Emilien</w:t>
-      </w:r>
-      <w:r>
-        <w:rPr>
-          <w:lang w:val="fr-FR"/>
-        </w:rPr>
-        <w:t xml:space="preserve"> kenza</w:t>
-      </w:r>
-    </w:p>
-    <w:p>
-      <w:pPr>
-        <w:pStyle w:val="ListParagraph"/>
+        <w:t>Implémentation des méthodes d’accès aux données du modèle par l’interface graphique – Kenza</w:t>
+      </w:r>
+    </w:p>
+    <w:p>
+      <w:pPr>
+        <w:pStyle w:val="ae"/>
         <w:numPr>
           <w:ilvl w:val="0"/>
           <w:numId w:val="7"/>
@@ -6280,12 +6962,30 @@
         <w:rPr>
           <w:lang w:val="fr-FR"/>
         </w:rPr>
-        <w:t>Implémentation en modèle de scenario « Strict Lockdown » –Zahra </w:t>
-      </w:r>
-    </w:p>
-    <w:p>
-      <w:pPr>
-        <w:pStyle w:val="ListParagraph"/>
+        <w:t xml:space="preserve">Design </w:t>
+      </w:r>
+      <w:r>
+        <w:rPr>
+          <w:lang w:val="fr-FR"/>
+        </w:rPr>
+        <w:t xml:space="preserve">et </w:t>
+      </w:r>
+      <w:r>
+        <w:rPr>
+          <w:lang w:val="fr-FR"/>
+        </w:rPr>
+        <w:t>i</w:t>
+      </w:r>
+      <w:r>
+        <w:rPr>
+          <w:lang w:val="fr-FR"/>
+        </w:rPr>
+        <w:t>mplémentation de fonctionnalités de Wall – Zahra, Kenza</w:t>
+      </w:r>
+    </w:p>
+    <w:p>
+      <w:pPr>
+        <w:pStyle w:val="ae"/>
         <w:numPr>
           <w:ilvl w:val="0"/>
           <w:numId w:val="7"/>
@@ -6302,12 +7002,30 @@
         <w:rPr>
           <w:lang w:val="fr-FR"/>
         </w:rPr>
-        <w:t>Implémentation en modèle de scenario « Soft Lockdown » – Kenza </w:t>
-      </w:r>
-    </w:p>
-    <w:p>
-      <w:pPr>
-        <w:pStyle w:val="ListParagraph"/>
+        <w:t xml:space="preserve">Design </w:t>
+      </w:r>
+      <w:r>
+        <w:rPr>
+          <w:lang w:val="fr-FR"/>
+        </w:rPr>
+        <w:t xml:space="preserve">et </w:t>
+      </w:r>
+      <w:r>
+        <w:rPr>
+          <w:lang w:val="fr-FR"/>
+        </w:rPr>
+        <w:t>i</w:t>
+      </w:r>
+      <w:r>
+        <w:rPr>
+          <w:lang w:val="fr-FR"/>
+        </w:rPr>
+        <w:t>mplémentation de fonctionnalités de Zone – Emilien, Kenza</w:t>
+      </w:r>
+    </w:p>
+    <w:p>
+      <w:pPr>
+        <w:pStyle w:val="ae"/>
         <w:numPr>
           <w:ilvl w:val="0"/>
           <w:numId w:val="7"/>
@@ -6324,12 +7042,18 @@
         <w:rPr>
           <w:lang w:val="fr-FR"/>
         </w:rPr>
-        <w:t>Rebonds contre les murs – Emilien</w:t>
-      </w:r>
-    </w:p>
-    <w:p>
-      <w:pPr>
-        <w:pStyle w:val="ListParagraph"/>
+        <w:t>Gestion de</w:t>
+      </w:r>
+      <w:r>
+        <w:rPr>
+          <w:lang w:val="fr-FR"/>
+        </w:rPr>
+        <w:t xml:space="preserve"> statistiques – Kenza, Natalia</w:t>
+      </w:r>
+    </w:p>
+    <w:p>
+      <w:pPr>
+        <w:pStyle w:val="ae"/>
         <w:numPr>
           <w:ilvl w:val="0"/>
           <w:numId w:val="7"/>
@@ -6346,12 +7070,12 @@
         <w:rPr>
           <w:lang w:val="fr-FR"/>
         </w:rPr>
-        <w:t>Rebonds entre les points – Kenza, Natalia</w:t>
-      </w:r>
-    </w:p>
-    <w:p>
-      <w:pPr>
-        <w:pStyle w:val="ListParagraph"/>
+        <w:t>Implémentation en modèle de scenario « Strict Lockdown » – Zahra </w:t>
+      </w:r>
+    </w:p>
+    <w:p>
+      <w:pPr>
+        <w:pStyle w:val="ae"/>
         <w:numPr>
           <w:ilvl w:val="0"/>
           <w:numId w:val="7"/>
@@ -6368,12 +7092,24 @@
         <w:rPr>
           <w:lang w:val="fr-FR"/>
         </w:rPr>
-        <w:t>Implémentation de fonctionnalités de SettingsController – Anna</w:t>
-      </w:r>
-    </w:p>
-    <w:p>
-      <w:pPr>
-        <w:pStyle w:val="ListParagraph"/>
+        <w:t>Implémentation en modèle de scenario « Soft Lockdown »</w:t>
+      </w:r>
+      <w:r>
+        <w:rPr>
+          <w:lang w:val="fr-FR"/>
+        </w:rPr>
+        <w:t>, classe CoquilleBille</w:t>
+      </w:r>
+      <w:r>
+        <w:rPr>
+          <w:lang w:val="fr-FR"/>
+        </w:rPr>
+        <w:t xml:space="preserve"> – Kenza </w:t>
+      </w:r>
+    </w:p>
+    <w:p>
+      <w:pPr>
+        <w:pStyle w:val="ae"/>
         <w:numPr>
           <w:ilvl w:val="0"/>
           <w:numId w:val="7"/>
@@ -6390,12 +7126,12 @@
         <w:rPr>
           <w:lang w:val="fr-FR"/>
         </w:rPr>
-        <w:t>Sauvegarde des paramètres des Settings - Anna</w:t>
-      </w:r>
-    </w:p>
-    <w:p>
-      <w:pPr>
-        <w:pStyle w:val="ListParagraph"/>
+        <w:t>Rebonds contre les murs – Emilien</w:t>
+      </w:r>
+    </w:p>
+    <w:p>
+      <w:pPr>
+        <w:pStyle w:val="ae"/>
         <w:numPr>
           <w:ilvl w:val="0"/>
           <w:numId w:val="7"/>
@@ -6412,12 +7148,12 @@
         <w:rPr>
           <w:lang w:val="fr-FR"/>
         </w:rPr>
-        <w:t>Implémentation de fonctionnalités de MainController – Natalia, Anna</w:t>
-      </w:r>
-    </w:p>
-    <w:p>
-      <w:pPr>
-        <w:pStyle w:val="ListParagraph"/>
+        <w:t>Rebonds entre les points – Kenza, Natalia</w:t>
+      </w:r>
+    </w:p>
+    <w:p>
+      <w:pPr>
+        <w:pStyle w:val="ae"/>
         <w:numPr>
           <w:ilvl w:val="0"/>
           <w:numId w:val="7"/>
@@ -6434,12 +7170,48 @@
         <w:rPr>
           <w:lang w:val="fr-FR"/>
         </w:rPr>
-        <w:t>Implémentation de App classe – Anna</w:t>
-      </w:r>
-    </w:p>
-    <w:p>
-      <w:pPr>
-        <w:pStyle w:val="ListParagraph"/>
+        <w:t xml:space="preserve">Design et </w:t>
+      </w:r>
+      <w:r>
+        <w:rPr>
+          <w:lang w:val="fr-FR"/>
+        </w:rPr>
+        <w:t>i</w:t>
+      </w:r>
+      <w:r>
+        <w:rPr>
+          <w:lang w:val="fr-FR"/>
+        </w:rPr>
+        <w:t>mplémentation de fonctionnalités de SettingsController</w:t>
+      </w:r>
+      <w:r>
+        <w:rPr>
+          <w:lang w:val="fr-FR"/>
+        </w:rPr>
+        <w:t>, s</w:t>
+      </w:r>
+      <w:r>
+        <w:rPr>
+          <w:lang w:val="fr-FR"/>
+        </w:rPr>
+        <w:t>auvegarde des paramètres des Settings</w:t>
+      </w:r>
+      <w:r>
+        <w:rPr>
+          <w:lang w:val="fr-FR"/>
+        </w:rPr>
+        <w:t xml:space="preserve"> </w:t>
+      </w:r>
+      <w:r>
+        <w:rPr>
+          <w:lang w:val="fr-FR"/>
+        </w:rPr>
+        <w:t>– Anna</w:t>
+      </w:r>
+    </w:p>
+    <w:p>
+      <w:pPr>
+        <w:pStyle w:val="ae"/>
         <w:numPr>
           <w:ilvl w:val="0"/>
           <w:numId w:val="7"/>
@@ -6456,12 +7228,24 @@
         <w:rPr>
           <w:lang w:val="fr-FR"/>
         </w:rPr>
-        <w:t>Intégration de Controller dans le cycle de recréation et de reloads des fenêtres – Anna</w:t>
-      </w:r>
-    </w:p>
-    <w:p>
-      <w:pPr>
-        <w:pStyle w:val="ListParagraph"/>
+        <w:t xml:space="preserve">Design et </w:t>
+      </w:r>
+      <w:r>
+        <w:rPr>
+          <w:lang w:val="fr-FR"/>
+        </w:rPr>
+        <w:t>i</w:t>
+      </w:r>
+      <w:r>
+        <w:rPr>
+          <w:lang w:val="fr-FR"/>
+        </w:rPr>
+        <w:t>mplémentation de fonctionnalités de MainController – Natalia, Anna</w:t>
+      </w:r>
+    </w:p>
+    <w:p>
+      <w:pPr>
+        <w:pStyle w:val="ae"/>
         <w:numPr>
           <w:ilvl w:val="0"/>
           <w:numId w:val="7"/>
@@ -6478,12 +7262,38 @@
         <w:rPr>
           <w:lang w:val="fr-FR"/>
         </w:rPr>
-        <w:t>Redimensionnement et pris des bonnes dimensions par les fenêtres – Anna</w:t>
-      </w:r>
-    </w:p>
-    <w:p>
-      <w:pPr>
-        <w:pStyle w:val="ListParagraph"/>
+        <w:t xml:space="preserve">Design et </w:t>
+      </w:r>
+      <w:r>
+        <w:rPr>
+          <w:lang w:val="fr-FR"/>
+        </w:rPr>
+        <w:t>i</w:t>
+      </w:r>
+      <w:r>
+        <w:rPr>
+          <w:lang w:val="fr-FR"/>
+        </w:rPr>
+        <w:t xml:space="preserve">mplémentation </w:t>
+      </w:r>
+      <w:r>
+        <w:rPr>
+          <w:lang w:val="fr-FR"/>
+        </w:rPr>
+        <w:t>d’App</w:t>
+      </w:r>
+      <w:r>
+        <w:rPr>
+          <w:lang w:val="fr-FR"/>
+        </w:rPr>
+        <w:t xml:space="preserve"> classe – Anna</w:t>
+      </w:r>
+      <w:bookmarkStart w:id="37" w:name="_GoBack"/>
+      <w:bookmarkEnd w:id="37"/>
+    </w:p>
+    <w:p>
+      <w:pPr>
+        <w:pStyle w:val="ae"/>
         <w:numPr>
           <w:ilvl w:val="0"/>
           <w:numId w:val="7"/>
@@ -6500,12 +7310,12 @@
         <w:rPr>
           <w:lang w:val="fr-FR"/>
         </w:rPr>
-        <w:t>Design, maquettes de fenêtres, fxml-s – Anna, Natalia</w:t>
-      </w:r>
-    </w:p>
-    <w:p>
-      <w:pPr>
-        <w:pStyle w:val="ListParagraph"/>
+        <w:t>Intégration de Controller dans le cycle de recréation et de reloads des fenêtres – Anna</w:t>
+      </w:r>
+    </w:p>
+    <w:p>
+      <w:pPr>
+        <w:pStyle w:val="ae"/>
         <w:numPr>
           <w:ilvl w:val="0"/>
           <w:numId w:val="7"/>
@@ -6522,12 +7332,12 @@
         <w:rPr>
           <w:lang w:val="fr-FR"/>
         </w:rPr>
-        <w:t xml:space="preserve">Redisposition manuelle des éléments de Settings et MainController - Anna </w:t>
-      </w:r>
-    </w:p>
-    <w:p>
-      <w:pPr>
-        <w:pStyle w:val="ListParagraph"/>
+        <w:t>Redimensionnement et pris des bonnes dimensions par les fenêtres – Anna</w:t>
+      </w:r>
+    </w:p>
+    <w:p>
+      <w:pPr>
+        <w:pStyle w:val="ae"/>
         <w:numPr>
           <w:ilvl w:val="0"/>
           <w:numId w:val="7"/>
@@ -6544,12 +7354,12 @@
         <w:rPr>
           <w:lang w:val="fr-FR"/>
         </w:rPr>
-        <w:t>Gestion de threads – Natalia</w:t>
-      </w:r>
-    </w:p>
-    <w:p>
-      <w:pPr>
-        <w:pStyle w:val="ListParagraph"/>
+        <w:t>Design, maquettes de fenêtres, fxml-s – Anna, Natalia</w:t>
+      </w:r>
+    </w:p>
+    <w:p>
+      <w:pPr>
+        <w:pStyle w:val="ae"/>
         <w:numPr>
           <w:ilvl w:val="0"/>
           <w:numId w:val="7"/>
@@ -6566,24 +7376,12 @@
         <w:rPr>
           <w:lang w:val="fr-FR"/>
         </w:rPr>
-        <w:t>Visualisation de</w:t>
-      </w:r>
-      <w:r>
-        <w:rPr>
-          <w:lang w:val="fr-FR"/>
-        </w:rPr>
-        <w:t>s</w:t>
-      </w:r>
-      <w:r>
-        <w:rPr>
-          <w:lang w:val="fr-FR"/>
-        </w:rPr>
-        <w:t xml:space="preserve"> points – Natalia</w:t>
-      </w:r>
-    </w:p>
-    <w:p>
-      <w:pPr>
-        <w:pStyle w:val="ListParagraph"/>
+        <w:t xml:space="preserve">Redisposition manuelle des éléments de Settings et MainController - Anna </w:t>
+      </w:r>
+    </w:p>
+    <w:p>
+      <w:pPr>
+        <w:pStyle w:val="ae"/>
         <w:numPr>
           <w:ilvl w:val="0"/>
           <w:numId w:val="7"/>
@@ -6600,24 +7398,12 @@
         <w:rPr>
           <w:lang w:val="fr-FR"/>
         </w:rPr>
-        <w:t>Visualisation de</w:t>
-      </w:r>
-      <w:r>
-        <w:rPr>
-          <w:lang w:val="fr-FR"/>
-        </w:rPr>
-        <w:t>s</w:t>
-      </w:r>
-      <w:r>
-        <w:rPr>
-          <w:lang w:val="fr-FR"/>
-        </w:rPr>
-        <w:t xml:space="preserve"> graphs – Natalia</w:t>
-      </w:r>
-    </w:p>
-    <w:p>
-      <w:pPr>
-        <w:pStyle w:val="ListParagraph"/>
+        <w:t>Gestion de threads – Natalia</w:t>
+      </w:r>
+    </w:p>
+    <w:p>
+      <w:pPr>
+        <w:pStyle w:val="ae"/>
         <w:numPr>
           <w:ilvl w:val="0"/>
           <w:numId w:val="7"/>
@@ -6634,12 +7420,60 @@
         <w:rPr>
           <w:lang w:val="fr-FR"/>
         </w:rPr>
-        <w:t>Visualisation des murs – Natalia</w:t>
-      </w:r>
-    </w:p>
-    <w:p>
-      <w:pPr>
-        <w:pStyle w:val="ListParagraph"/>
+        <w:t>Visualisation de</w:t>
+      </w:r>
+      <w:r>
+        <w:rPr>
+          <w:lang w:val="fr-FR"/>
+        </w:rPr>
+        <w:t>s</w:t>
+      </w:r>
+      <w:r>
+        <w:rPr>
+          <w:lang w:val="fr-FR"/>
+        </w:rPr>
+        <w:t xml:space="preserve"> points</w:t>
+      </w:r>
+      <w:r>
+        <w:rPr>
+          <w:lang w:val="fr-FR"/>
+        </w:rPr>
+        <w:t xml:space="preserve">, </w:t>
+      </w:r>
+      <w:r>
+        <w:rPr>
+          <w:lang w:val="fr-FR"/>
+        </w:rPr>
+        <w:t xml:space="preserve">des murs </w:t>
+      </w:r>
+      <w:r>
+        <w:rPr>
+          <w:lang w:val="fr-FR"/>
+        </w:rPr>
+        <w:t xml:space="preserve">et des </w:t>
+      </w:r>
+      <w:r>
+        <w:rPr>
+          <w:lang w:val="fr-FR"/>
+        </w:rPr>
+        <w:t>graphiques</w:t>
+      </w:r>
+      <w:r>
+        <w:rPr>
+          <w:lang w:val="fr-FR"/>
+        </w:rPr>
+        <w:t xml:space="preserve"> </w:t>
+      </w:r>
+      <w:r>
+        <w:rPr>
+          <w:lang w:val="fr-FR"/>
+        </w:rPr>
+        <w:t>– Natalia</w:t>
+      </w:r>
+    </w:p>
+    <w:p>
+      <w:pPr>
+        <w:pStyle w:val="ae"/>
         <w:numPr>
           <w:ilvl w:val="0"/>
           <w:numId w:val="7"/>
@@ -6661,7 +7495,7 @@
     </w:p>
     <w:p>
       <w:pPr>
-        <w:pStyle w:val="ListParagraph"/>
+        <w:pStyle w:val="ae"/>
         <w:numPr>
           <w:ilvl w:val="0"/>
           <w:numId w:val="7"/>
@@ -6695,12 +7529,12 @@
     </w:p>
     <w:p>
       <w:pPr>
-        <w:pStyle w:val="Heading1"/>
-        <w:rPr>
-          <w:lang w:val="fr-FR"/>
-        </w:rPr>
-      </w:pPr>
-      <w:bookmarkStart w:id="38" w:name="_Toc71844980"/>
+        <w:pStyle w:val="1"/>
+        <w:rPr>
+          <w:lang w:val="fr-FR"/>
+        </w:rPr>
+      </w:pPr>
+      <w:bookmarkStart w:id="38" w:name="_Toc71990707"/>
       <w:r>
         <w:rPr>
           <w:lang w:val="fr-FR"/>
@@ -6708,12 +7542,6 @@
         <w:t>Conclusion</w:t>
       </w:r>
       <w:bookmarkEnd w:id="38"/>
-      <w:r>
-        <w:rPr>
-          <w:lang w:val="fr-FR"/>
-        </w:rPr>
-        <w:t> :</w:t>
-      </w:r>
     </w:p>
     <w:p>
       <w:pPr>
@@ -6732,6 +7560,7 @@
       <w:footerReference w:type="default" r:id="rId21"/>
       <w:pgSz w:w="12240" w:h="15840"/>
       <w:pgMar w:top="990" w:right="850" w:bottom="1134" w:left="1701" w:header="0" w:footer="288" w:gutter="0"/>
+      <w:cols w:space="720"/>
       <w:formProt w:val="0"/>
       <w:docGrid w:linePitch="312" w:charSpace="-6145"/>
     </w:sectPr>
@@ -6740,7 +7569,7 @@
 </file>
 
 <file path=word/endnotes.xml><?xml version="1.0" encoding="utf-8"?>
-<w:endnotes xmlns:mo="http://schemas.microsoft.com/office/mac/office/2008/main" xmlns:ve="http://schemas.openxmlformats.org/markup-compatibility/2006" xmlns:mv="urn:schemas-microsoft-com:mac:vml" xmlns:o="urn:schemas-microsoft-com:office:office" xmlns:r="http://schemas.openxmlformats.org/officeDocument/2006/relationships" xmlns:m="http://schemas.openxmlformats.org/officeDocument/2006/math" xmlns:v="urn:schemas-microsoft-com:vml" xmlns:wp="http://schemas.openxmlformats.org/drawingml/2006/wordprocessingDrawing" xmlns:w10="urn:schemas-microsoft-com:office:word" xmlns:w="http://schemas.openxmlformats.org/wordprocessingml/2006/main" xmlns:wne="http://schemas.microsoft.com/office/word/2006/wordml">
+<w:endnotes xmlns:wpc="http://schemas.microsoft.com/office/word/2010/wordprocessingCanvas" xmlns:cx="http://schemas.microsoft.com/office/drawing/2014/chartex" xmlns:mc="http://schemas.openxmlformats.org/markup-compatibility/2006" xmlns:o="urn:schemas-microsoft-com:office:office" xmlns:r="http://schemas.openxmlformats.org/officeDocument/2006/relationships" xmlns:m="http://schemas.openxmlformats.org/officeDocument/2006/math" xmlns:v="urn:schemas-microsoft-com:vml" xmlns:wp14="http://schemas.microsoft.com/office/word/2010/wordprocessingDrawing" xmlns:wp="http://schemas.openxmlformats.org/drawingml/2006/wordprocessingDrawing" xmlns:w10="urn:schemas-microsoft-com:office:word" xmlns:w="http://schemas.openxmlformats.org/wordprocessingml/2006/main" xmlns:w14="http://schemas.microsoft.com/office/word/2010/wordml" xmlns:w15="http://schemas.microsoft.com/office/word/2012/wordml" xmlns:w16se="http://schemas.microsoft.com/office/word/2015/wordml/symex" xmlns:wpg="http://schemas.microsoft.com/office/word/2010/wordprocessingGroup" xmlns:wpi="http://schemas.microsoft.com/office/word/2010/wordprocessingInk" xmlns:wne="http://schemas.microsoft.com/office/word/2006/wordml" xmlns:wps="http://schemas.microsoft.com/office/word/2010/wordprocessingShape" mc:Ignorable="w14 w15 w16se wp14">
   <w:endnote w:type="separator" w:id="-1">
     <w:p>
       <w:pPr>
@@ -6765,7 +7594,7 @@
 </file>
 
 <file path=word/footer1.xml><?xml version="1.0" encoding="utf-8"?>
-<w:ftr xmlns:mo="http://schemas.microsoft.com/office/mac/office/2008/main" xmlns:ve="http://schemas.openxmlformats.org/markup-compatibility/2006" xmlns:mv="urn:schemas-microsoft-com:mac:vml" xmlns:o="urn:schemas-microsoft-com:office:office" xmlns:r="http://schemas.openxmlformats.org/officeDocument/2006/relationships" xmlns:m="http://schemas.openxmlformats.org/officeDocument/2006/math" xmlns:v="urn:schemas-microsoft-com:vml" xmlns:wp="http://schemas.openxmlformats.org/drawingml/2006/wordprocessingDrawing" xmlns:w10="urn:schemas-microsoft-com:office:word" xmlns:w="http://schemas.openxmlformats.org/wordprocessingml/2006/main" xmlns:wne="http://schemas.microsoft.com/office/word/2006/wordml">
+<w:ftr xmlns:wpc="http://schemas.microsoft.com/office/word/2010/wordprocessingCanvas" xmlns:cx="http://schemas.microsoft.com/office/drawing/2014/chartex" xmlns:mc="http://schemas.openxmlformats.org/markup-compatibility/2006" xmlns:o="urn:schemas-microsoft-com:office:office" xmlns:r="http://schemas.openxmlformats.org/officeDocument/2006/relationships" xmlns:m="http://schemas.openxmlformats.org/officeDocument/2006/math" xmlns:v="urn:schemas-microsoft-com:vml" xmlns:wp14="http://schemas.microsoft.com/office/word/2010/wordprocessingDrawing" xmlns:wp="http://schemas.openxmlformats.org/drawingml/2006/wordprocessingDrawing" xmlns:w10="urn:schemas-microsoft-com:office:word" xmlns:w="http://schemas.openxmlformats.org/wordprocessingml/2006/main" xmlns:w14="http://schemas.microsoft.com/office/word/2010/wordml" xmlns:w15="http://schemas.microsoft.com/office/word/2012/wordml" xmlns:w16se="http://schemas.microsoft.com/office/word/2015/wordml/symex" xmlns:wpg="http://schemas.microsoft.com/office/word/2010/wordprocessingGroup" xmlns:wpi="http://schemas.microsoft.com/office/word/2010/wordprocessingInk" xmlns:wne="http://schemas.microsoft.com/office/word/2006/wordml" xmlns:wps="http://schemas.microsoft.com/office/word/2010/wordprocessingShape" mc:Ignorable="w14 w15 w16se wp14">
   <w:sdt>
     <w:sdtPr>
       <w:id w:val="2078525944"/>
@@ -6774,24 +7603,38 @@
         <w:docPartUnique/>
       </w:docPartObj>
     </w:sdtPr>
+    <w:sdtEndPr/>
     <w:sdtContent>
       <w:p>
         <w:pPr>
-          <w:pStyle w:val="Footer"/>
+          <w:pStyle w:val="af3"/>
           <w:jc w:val="right"/>
         </w:pPr>
-        <w:fldSimple w:instr="PAGE">
-          <w:r>
-            <w:rPr>
-              <w:noProof/>
-            </w:rPr>
-            <w:t>16</w:t>
-          </w:r>
-        </w:fldSimple>
+        <w:r>
+          <w:fldChar w:fldCharType="begin"/>
+        </w:r>
+        <w:r>
+          <w:instrText>PAGE</w:instrText>
+        </w:r>
+        <w:r>
+          <w:fldChar w:fldCharType="separate"/>
+        </w:r>
+        <w:r>
+          <w:rPr>
+            <w:noProof/>
+          </w:rPr>
+          <w:t>16</w:t>
+        </w:r>
+        <w:r>
+          <w:rPr>
+            <w:noProof/>
+          </w:rPr>
+          <w:fldChar w:fldCharType="end"/>
+        </w:r>
       </w:p>
       <w:p>
         <w:pPr>
-          <w:pStyle w:val="Footer"/>
+          <w:pStyle w:val="af3"/>
         </w:pPr>
       </w:p>
     </w:sdtContent>
@@ -6800,7 +7643,7 @@
 </file>
 
 <file path=word/footnotes.xml><?xml version="1.0" encoding="utf-8"?>
-<w:footnotes xmlns:mo="http://schemas.microsoft.com/office/mac/office/2008/main" xmlns:ve="http://schemas.openxmlformats.org/markup-compatibility/2006" xmlns:mv="urn:schemas-microsoft-com:mac:vml" xmlns:o="urn:schemas-microsoft-com:office:office" xmlns:r="http://schemas.openxmlformats.org/officeDocument/2006/relationships" xmlns:m="http://schemas.openxmlformats.org/officeDocument/2006/math" xmlns:v="urn:schemas-microsoft-com:vml" xmlns:wp="http://schemas.openxmlformats.org/drawingml/2006/wordprocessingDrawing" xmlns:w10="urn:schemas-microsoft-com:office:word" xmlns:w="http://schemas.openxmlformats.org/wordprocessingml/2006/main" xmlns:wne="http://schemas.microsoft.com/office/word/2006/wordml">
+<w:footnotes xmlns:wpc="http://schemas.microsoft.com/office/word/2010/wordprocessingCanvas" xmlns:cx="http://schemas.microsoft.com/office/drawing/2014/chartex" xmlns:mc="http://schemas.openxmlformats.org/markup-compatibility/2006" xmlns:o="urn:schemas-microsoft-com:office:office" xmlns:r="http://schemas.openxmlformats.org/officeDocument/2006/relationships" xmlns:m="http://schemas.openxmlformats.org/officeDocument/2006/math" xmlns:v="urn:schemas-microsoft-com:vml" xmlns:wp14="http://schemas.microsoft.com/office/word/2010/wordprocessingDrawing" xmlns:wp="http://schemas.openxmlformats.org/drawingml/2006/wordprocessingDrawing" xmlns:w10="urn:schemas-microsoft-com:office:word" xmlns:w="http://schemas.openxmlformats.org/wordprocessingml/2006/main" xmlns:w14="http://schemas.microsoft.com/office/word/2010/wordml" xmlns:w15="http://schemas.microsoft.com/office/word/2012/wordml" xmlns:w16se="http://schemas.microsoft.com/office/word/2015/wordml/symex" xmlns:wpg="http://schemas.microsoft.com/office/word/2010/wordprocessingGroup" xmlns:wpi="http://schemas.microsoft.com/office/word/2010/wordprocessingInk" xmlns:wne="http://schemas.microsoft.com/office/word/2006/wordml" xmlns:wps="http://schemas.microsoft.com/office/word/2010/wordprocessingShape" mc:Ignorable="w14 w15 w16se wp14">
   <w:footnote w:type="separator" w:id="-1">
     <w:p>
       <w:r>
@@ -6818,7 +7661,7 @@
   <w:footnote w:id="1">
     <w:p>
       <w:pPr>
-        <w:pStyle w:val="FootnoteText"/>
+        <w:pStyle w:val="af5"/>
         <w:rPr>
           <w:lang w:val="fr-FR"/>
         </w:rPr>
@@ -6847,8 +7690,8 @@
 </file>
 
 <file path=word/numbering.xml><?xml version="1.0" encoding="utf-8"?>
-<w:numbering xmlns:mo="http://schemas.microsoft.com/office/mac/office/2008/main" xmlns:ve="http://schemas.openxmlformats.org/markup-compatibility/2006" xmlns:mv="urn:schemas-microsoft-com:mac:vml" xmlns:o="urn:schemas-microsoft-com:office:office" xmlns:r="http://schemas.openxmlformats.org/officeDocument/2006/relationships" xmlns:m="http://schemas.openxmlformats.org/officeDocument/2006/math" xmlns:v="urn:schemas-microsoft-com:vml" xmlns:wp="http://schemas.openxmlformats.org/drawingml/2006/wordprocessingDrawing" xmlns:w10="urn:schemas-microsoft-com:office:word" xmlns:w="http://schemas.openxmlformats.org/wordprocessingml/2006/main" xmlns:wne="http://schemas.microsoft.com/office/word/2006/wordml">
-  <w:abstractNum w:abstractNumId="0">
+<w:numbering xmlns:wpc="http://schemas.microsoft.com/office/word/2010/wordprocessingCanvas" xmlns:cx="http://schemas.microsoft.com/office/drawing/2014/chartex" xmlns:mc="http://schemas.openxmlformats.org/markup-compatibility/2006" xmlns:o="urn:schemas-microsoft-com:office:office" xmlns:r="http://schemas.openxmlformats.org/officeDocument/2006/relationships" xmlns:m="http://schemas.openxmlformats.org/officeDocument/2006/math" xmlns:v="urn:schemas-microsoft-com:vml" xmlns:wp14="http://schemas.microsoft.com/office/word/2010/wordprocessingDrawing" xmlns:wp="http://schemas.openxmlformats.org/drawingml/2006/wordprocessingDrawing" xmlns:w10="urn:schemas-microsoft-com:office:word" xmlns:w="http://schemas.openxmlformats.org/wordprocessingml/2006/main" xmlns:w14="http://schemas.microsoft.com/office/word/2010/wordml" xmlns:w15="http://schemas.microsoft.com/office/word/2012/wordml" xmlns:w16se="http://schemas.microsoft.com/office/word/2015/wordml/symex" xmlns:wpg="http://schemas.microsoft.com/office/word/2010/wordprocessingGroup" xmlns:wpi="http://schemas.microsoft.com/office/word/2010/wordprocessingInk" xmlns:wne="http://schemas.microsoft.com/office/word/2006/wordml" xmlns:wps="http://schemas.microsoft.com/office/word/2010/wordprocessingShape" mc:Ignorable="w14 w15 w16se wp14">
+  <w:abstractNum w:abstractNumId="0" w15:restartNumberingAfterBreak="0">
     <w:nsid w:val="02A76A4D"/>
     <w:multiLevelType w:val="multilevel"/>
     <w:tmpl w:val="C518C31C"/>
@@ -6961,7 +7804,7 @@
       </w:rPr>
     </w:lvl>
   </w:abstractNum>
-  <w:abstractNum w:abstractNumId="1">
+  <w:abstractNum w:abstractNumId="1" w15:restartNumberingAfterBreak="0">
     <w:nsid w:val="0B417247"/>
     <w:multiLevelType w:val="multilevel"/>
     <w:tmpl w:val="BD9EEAC2"/>
@@ -7056,7 +7899,7 @@
       </w:pPr>
     </w:lvl>
   </w:abstractNum>
-  <w:abstractNum w:abstractNumId="2">
+  <w:abstractNum w:abstractNumId="2" w15:restartNumberingAfterBreak="0">
     <w:nsid w:val="1EA5600B"/>
     <w:multiLevelType w:val="multilevel"/>
     <w:tmpl w:val="C25842D0"/>
@@ -7169,7 +8012,7 @@
       </w:rPr>
     </w:lvl>
   </w:abstractNum>
-  <w:abstractNum w:abstractNumId="3">
+  <w:abstractNum w:abstractNumId="3" w15:restartNumberingAfterBreak="0">
     <w:nsid w:val="38E612F9"/>
     <w:multiLevelType w:val="multilevel"/>
     <w:tmpl w:val="F8CADF9C"/>
@@ -7255,7 +8098,7 @@
       </w:pPr>
     </w:lvl>
   </w:abstractNum>
-  <w:abstractNum w:abstractNumId="4">
+  <w:abstractNum w:abstractNumId="4" w15:restartNumberingAfterBreak="0">
     <w:nsid w:val="414B2720"/>
     <w:multiLevelType w:val="multilevel"/>
     <w:tmpl w:val="7F0C8F3C"/>
@@ -7368,7 +8211,7 @@
       </w:rPr>
     </w:lvl>
   </w:abstractNum>
-  <w:abstractNum w:abstractNumId="5">
+  <w:abstractNum w:abstractNumId="5" w15:restartNumberingAfterBreak="0">
     <w:nsid w:val="474023F4"/>
     <w:multiLevelType w:val="multilevel"/>
     <w:tmpl w:val="E9EA5AC2"/>
@@ -7478,7 +8321,7 @@
       </w:rPr>
     </w:lvl>
   </w:abstractNum>
-  <w:abstractNum w:abstractNumId="6">
+  <w:abstractNum w:abstractNumId="6" w15:restartNumberingAfterBreak="0">
     <w:nsid w:val="5BF46345"/>
     <w:multiLevelType w:val="multilevel"/>
     <w:tmpl w:val="4246D9E0"/>
@@ -7564,7 +8407,7 @@
       </w:pPr>
     </w:lvl>
   </w:abstractNum>
-  <w:abstractNum w:abstractNumId="7">
+  <w:abstractNum w:abstractNumId="7" w15:restartNumberingAfterBreak="0">
     <w:nsid w:val="7BB474A8"/>
     <w:multiLevelType w:val="multilevel"/>
     <w:tmpl w:val="3F589406"/>
@@ -7705,7 +8548,7 @@
 </file>
 
 <file path=word/styles.xml><?xml version="1.0" encoding="utf-8"?>
-<w:styles xmlns:r="http://schemas.openxmlformats.org/officeDocument/2006/relationships" xmlns:w="http://schemas.openxmlformats.org/wordprocessingml/2006/main">
+<w:styles xmlns:mc="http://schemas.openxmlformats.org/markup-compatibility/2006" xmlns:r="http://schemas.openxmlformats.org/officeDocument/2006/relationships" xmlns:w="http://schemas.openxmlformats.org/wordprocessingml/2006/main" xmlns:w14="http://schemas.microsoft.com/office/word/2010/wordml" xmlns:w15="http://schemas.microsoft.com/office/word/2012/wordml" xmlns:w16se="http://schemas.microsoft.com/office/word/2015/wordml/symex" mc:Ignorable="w14 w15 w16se">
   <w:docDefaults>
     <w:rPrDefault>
       <w:rPr>
@@ -7716,7 +8559,7 @@
     </w:rPrDefault>
     <w:pPrDefault/>
   </w:docDefaults>
-  <w:latentStyles w:defLockedState="0" w:defUIPriority="0" w:defSemiHidden="0" w:defUnhideWhenUsed="0" w:defQFormat="0" w:count="276">
+  <w:latentStyles w:defLockedState="0" w:defUIPriority="0" w:defSemiHidden="0" w:defUnhideWhenUsed="0" w:defQFormat="0" w:count="371">
     <w:lsdException w:name="heading 2" w:uiPriority="9" w:qFormat="1"/>
     <w:lsdException w:name="index 1" w:semiHidden="1" w:unhideWhenUsed="1"/>
     <w:lsdException w:name="index 7" w:semiHidden="1" w:unhideWhenUsed="1"/>
@@ -7850,12 +8693,198 @@
     <w:lsdException w:name="Balloon Text" w:semiHidden="1" w:unhideWhenUsed="1"/>
     <w:lsdException w:name="Table Theme" w:semiHidden="1" w:unhideWhenUsed="1"/>
     <w:lsdException w:name="Placeholder Text" w:semiHidden="1"/>
+    <w:lsdException w:name="Light Shading"/>
+    <w:lsdException w:name="Light List"/>
+    <w:lsdException w:name="Light Grid"/>
+    <w:lsdException w:name="Medium Shading 1"/>
+    <w:lsdException w:name="Medium Shading 2"/>
+    <w:lsdException w:name="Medium List 1"/>
+    <w:lsdException w:name="Medium List 2"/>
+    <w:lsdException w:name="Light Shading Accent 1"/>
+    <w:lsdException w:name="Light List Accent 1"/>
+    <w:lsdException w:name="Light Grid Accent 1"/>
+    <w:lsdException w:name="Medium Shading 1 Accent 1"/>
+    <w:lsdException w:name="Medium Shading 2 Accent 1"/>
+    <w:lsdException w:name="Medium List 1 Accent 1"/>
     <w:lsdException w:name="Revision" w:semiHidden="1"/>
     <w:lsdException w:name="List Paragraph" w:uiPriority="34" w:qFormat="1"/>
+    <w:lsdException w:name="Medium List 2 Accent 1"/>
+    <w:lsdException w:name="Medium Grid 1 Accent 1"/>
+    <w:lsdException w:name="Medium Grid 2 Accent 1"/>
+    <w:lsdException w:name="Medium Grid 3 Accent 1"/>
+    <w:lsdException w:name="Dark List Accent 1"/>
+    <w:lsdException w:name="Colorful Shading Accent 1"/>
+    <w:lsdException w:name="Colorful List Accent 1"/>
+    <w:lsdException w:name="Colorful Grid Accent 1"/>
+    <w:lsdException w:name="Light Shading Accent 2"/>
+    <w:lsdException w:name="Light List Accent 2"/>
+    <w:lsdException w:name="Light Grid Accent 2"/>
+    <w:lsdException w:name="Medium Shading 1 Accent 2"/>
+    <w:lsdException w:name="Medium Shading 2 Accent 2"/>
+    <w:lsdException w:name="Medium List 1 Accent 2"/>
+    <w:lsdException w:name="Medium List 2 Accent 2"/>
+    <w:lsdException w:name="Medium Grid 1 Accent 2"/>
+    <w:lsdException w:name="Medium Grid 2 Accent 2"/>
+    <w:lsdException w:name="Medium Grid 3 Accent 2"/>
+    <w:lsdException w:name="Dark List Accent 2"/>
+    <w:lsdException w:name="Colorful Shading Accent 2"/>
+    <w:lsdException w:name="Colorful List Accent 2"/>
+    <w:lsdException w:name="Colorful Grid Accent 2"/>
+    <w:lsdException w:name="Light Shading Accent 3"/>
+    <w:lsdException w:name="Light List Accent 3"/>
+    <w:lsdException w:name="Light Grid Accent 3"/>
+    <w:lsdException w:name="Medium Shading 1 Accent 3"/>
+    <w:lsdException w:name="Medium Shading 2 Accent 3"/>
+    <w:lsdException w:name="Medium List 1 Accent 3"/>
+    <w:lsdException w:name="Medium List 2 Accent 3"/>
+    <w:lsdException w:name="Medium Grid 1 Accent 3"/>
+    <w:lsdException w:name="Medium Grid 2 Accent 3"/>
+    <w:lsdException w:name="Medium Grid 3 Accent 3"/>
+    <w:lsdException w:name="Dark List Accent 3"/>
+    <w:lsdException w:name="Colorful Shading Accent 3"/>
+    <w:lsdException w:name="Colorful List Accent 3"/>
+    <w:lsdException w:name="Colorful Grid Accent 3"/>
+    <w:lsdException w:name="Light Shading Accent 4"/>
+    <w:lsdException w:name="Light List Accent 4"/>
+    <w:lsdException w:name="Light Grid Accent 4"/>
+    <w:lsdException w:name="Medium Shading 1 Accent 4"/>
+    <w:lsdException w:name="Medium Shading 2 Accent 4"/>
+    <w:lsdException w:name="Medium List 1 Accent 4"/>
+    <w:lsdException w:name="Medium List 2 Accent 4"/>
+    <w:lsdException w:name="Medium Grid 1 Accent 4"/>
+    <w:lsdException w:name="Medium Grid 2 Accent 4"/>
+    <w:lsdException w:name="Medium Grid 3 Accent 4"/>
+    <w:lsdException w:name="Dark List Accent 4"/>
+    <w:lsdException w:name="Colorful Shading Accent 4"/>
+    <w:lsdException w:name="Colorful List Accent 4"/>
+    <w:lsdException w:name="Colorful Grid Accent 4"/>
+    <w:lsdException w:name="Light Shading Accent 5"/>
+    <w:lsdException w:name="Light List Accent 5"/>
+    <w:lsdException w:name="Light Grid Accent 5"/>
+    <w:lsdException w:name="Medium Shading 1 Accent 5"/>
+    <w:lsdException w:name="Medium Shading 2 Accent 5"/>
+    <w:lsdException w:name="Medium List 1 Accent 5"/>
+    <w:lsdException w:name="Medium List 2 Accent 5"/>
+    <w:lsdException w:name="Medium Grid 1 Accent 5"/>
+    <w:lsdException w:name="Medium Grid 2 Accent 5"/>
+    <w:lsdException w:name="Medium Grid 3 Accent 5"/>
+    <w:lsdException w:name="Dark List Accent 5"/>
+    <w:lsdException w:name="Colorful Shading Accent 5"/>
+    <w:lsdException w:name="Colorful List Accent 5"/>
+    <w:lsdException w:name="Colorful Grid Accent 5"/>
+    <w:lsdException w:name="Light Shading Accent 6"/>
+    <w:lsdException w:name="Light List Accent 6"/>
+    <w:lsdException w:name="Light Grid Accent 6"/>
+    <w:lsdException w:name="Medium Shading 1 Accent 6"/>
+    <w:lsdException w:name="Medium Shading 2 Accent 6"/>
+    <w:lsdException w:name="Medium List 1 Accent 6"/>
+    <w:lsdException w:name="Medium List 2 Accent 6"/>
+    <w:lsdException w:name="Medium Grid 1 Accent 6"/>
+    <w:lsdException w:name="Medium Grid 2 Accent 6"/>
+    <w:lsdException w:name="Medium Grid 3 Accent 6"/>
+    <w:lsdException w:name="Dark List Accent 6"/>
+    <w:lsdException w:name="Colorful Shading Accent 6"/>
+    <w:lsdException w:name="Colorful List Accent 6"/>
+    <w:lsdException w:name="Colorful Grid Accent 6"/>
     <w:lsdException w:name="Bibliography" w:semiHidden="1" w:unhideWhenUsed="1"/>
     <w:lsdException w:name="TOC Heading" w:semiHidden="1" w:unhideWhenUsed="1"/>
+    <w:lsdException w:name="Grid Table 4" w:uiPriority="49"/>
+    <w:lsdException w:name="Grid Table 5 Dark" w:uiPriority="50"/>
+    <w:lsdException w:name="Grid Table 6 Colorful" w:uiPriority="51"/>
+    <w:lsdException w:name="Grid Table 7 Colorful" w:uiPriority="52"/>
+    <w:lsdException w:name="Grid Table 1 Light Accent 1" w:uiPriority="46"/>
+    <w:lsdException w:name="Grid Table 2 Accent 1" w:uiPriority="47"/>
+    <w:lsdException w:name="Grid Table 3 Accent 1" w:uiPriority="48"/>
+    <w:lsdException w:name="Grid Table 4 Accent 1" w:uiPriority="49"/>
+    <w:lsdException w:name="Grid Table 5 Dark Accent 1" w:uiPriority="50"/>
+    <w:lsdException w:name="Grid Table 6 Colorful Accent 1" w:uiPriority="51"/>
+    <w:lsdException w:name="Grid Table 7 Colorful Accent 1" w:uiPriority="52"/>
+    <w:lsdException w:name="Grid Table 1 Light Accent 2" w:uiPriority="46"/>
+    <w:lsdException w:name="Grid Table 2 Accent 2" w:uiPriority="47"/>
+    <w:lsdException w:name="Grid Table 3 Accent 2" w:uiPriority="48"/>
+    <w:lsdException w:name="Grid Table 4 Accent 2" w:uiPriority="49"/>
+    <w:lsdException w:name="Grid Table 5 Dark Accent 2" w:uiPriority="50"/>
+    <w:lsdException w:name="Grid Table 6 Colorful Accent 2" w:uiPriority="51"/>
+    <w:lsdException w:name="Grid Table 7 Colorful Accent 2" w:uiPriority="52"/>
+    <w:lsdException w:name="Grid Table 1 Light Accent 3" w:uiPriority="46"/>
+    <w:lsdException w:name="Grid Table 2 Accent 3" w:uiPriority="47"/>
+    <w:lsdException w:name="Grid Table 3 Accent 3" w:uiPriority="48"/>
+    <w:lsdException w:name="Grid Table 4 Accent 3" w:uiPriority="49"/>
+    <w:lsdException w:name="Grid Table 5 Dark Accent 3" w:uiPriority="50"/>
+    <w:lsdException w:name="Grid Table 6 Colorful Accent 3" w:uiPriority="51"/>
+    <w:lsdException w:name="Grid Table 7 Colorful Accent 3" w:uiPriority="52"/>
+    <w:lsdException w:name="Grid Table 1 Light Accent 4" w:uiPriority="46"/>
+    <w:lsdException w:name="Grid Table 2 Accent 4" w:uiPriority="47"/>
+    <w:lsdException w:name="Grid Table 3 Accent 4" w:uiPriority="48"/>
+    <w:lsdException w:name="Grid Table 4 Accent 4" w:uiPriority="49"/>
+    <w:lsdException w:name="Grid Table 5 Dark Accent 4" w:uiPriority="50"/>
+    <w:lsdException w:name="Grid Table 6 Colorful Accent 4" w:uiPriority="51"/>
+    <w:lsdException w:name="Grid Table 7 Colorful Accent 4" w:uiPriority="52"/>
+    <w:lsdException w:name="Grid Table 1 Light Accent 5" w:uiPriority="46"/>
+    <w:lsdException w:name="Grid Table 2 Accent 5" w:uiPriority="47"/>
+    <w:lsdException w:name="Grid Table 3 Accent 5" w:uiPriority="48"/>
+    <w:lsdException w:name="Grid Table 4 Accent 5" w:uiPriority="49"/>
+    <w:lsdException w:name="Grid Table 5 Dark Accent 5" w:uiPriority="50"/>
+    <w:lsdException w:name="Grid Table 6 Colorful Accent 5" w:uiPriority="51"/>
+    <w:lsdException w:name="Grid Table 7 Colorful Accent 5" w:uiPriority="52"/>
+    <w:lsdException w:name="Grid Table 1 Light Accent 6" w:uiPriority="46"/>
+    <w:lsdException w:name="Grid Table 2 Accent 6" w:uiPriority="47"/>
+    <w:lsdException w:name="Grid Table 3 Accent 6" w:uiPriority="48"/>
+    <w:lsdException w:name="Grid Table 4 Accent 6" w:uiPriority="49"/>
+    <w:lsdException w:name="Grid Table 5 Dark Accent 6" w:uiPriority="50"/>
+    <w:lsdException w:name="Grid Table 6 Colorful Accent 6" w:uiPriority="51"/>
+    <w:lsdException w:name="Grid Table 7 Colorful Accent 6" w:uiPriority="52"/>
+    <w:lsdException w:name="List Table 1 Light" w:uiPriority="46"/>
+    <w:lsdException w:name="List Table 2" w:uiPriority="47"/>
+    <w:lsdException w:name="List Table 3" w:uiPriority="48"/>
+    <w:lsdException w:name="List Table 4" w:uiPriority="49"/>
+    <w:lsdException w:name="List Table 5 Dark" w:uiPriority="50"/>
+    <w:lsdException w:name="List Table 6 Colorful" w:uiPriority="51"/>
+    <w:lsdException w:name="List Table 7 Colorful" w:uiPriority="52"/>
+    <w:lsdException w:name="List Table 1 Light Accent 1" w:uiPriority="46"/>
+    <w:lsdException w:name="List Table 2 Accent 1" w:uiPriority="47"/>
+    <w:lsdException w:name="List Table 3 Accent 1" w:uiPriority="48"/>
+    <w:lsdException w:name="List Table 4 Accent 1" w:uiPriority="49"/>
+    <w:lsdException w:name="List Table 5 Dark Accent 1" w:uiPriority="50"/>
+    <w:lsdException w:name="List Table 6 Colorful Accent 1" w:uiPriority="51"/>
+    <w:lsdException w:name="List Table 7 Colorful Accent 1" w:uiPriority="52"/>
+    <w:lsdException w:name="List Table 1 Light Accent 2" w:uiPriority="46"/>
+    <w:lsdException w:name="List Table 2 Accent 2" w:uiPriority="47"/>
+    <w:lsdException w:name="List Table 3 Accent 2" w:uiPriority="48"/>
+    <w:lsdException w:name="List Table 4 Accent 2" w:uiPriority="49"/>
+    <w:lsdException w:name="List Table 5 Dark Accent 2" w:uiPriority="50"/>
+    <w:lsdException w:name="List Table 6 Colorful Accent 2" w:uiPriority="51"/>
+    <w:lsdException w:name="List Table 7 Colorful Accent 2" w:uiPriority="52"/>
+    <w:lsdException w:name="List Table 1 Light Accent 3" w:uiPriority="46"/>
+    <w:lsdException w:name="List Table 2 Accent 3" w:uiPriority="47"/>
+    <w:lsdException w:name="List Table 3 Accent 3" w:uiPriority="48"/>
+    <w:lsdException w:name="List Table 4 Accent 3" w:uiPriority="49"/>
+    <w:lsdException w:name="List Table 5 Dark Accent 3" w:uiPriority="50"/>
+    <w:lsdException w:name="List Table 6 Colorful Accent 3" w:uiPriority="51"/>
+    <w:lsdException w:name="List Table 7 Colorful Accent 3" w:uiPriority="52"/>
+    <w:lsdException w:name="List Table 1 Light Accent 4" w:uiPriority="46"/>
+    <w:lsdException w:name="List Table 2 Accent 4" w:uiPriority="47"/>
+    <w:lsdException w:name="List Table 3 Accent 4" w:uiPriority="48"/>
+    <w:lsdException w:name="List Table 4 Accent 4" w:uiPriority="49"/>
+    <w:lsdException w:name="List Table 5 Dark Accent 4" w:uiPriority="50"/>
+    <w:lsdException w:name="List Table 6 Colorful Accent 4" w:uiPriority="51"/>
+    <w:lsdException w:name="List Table 7 Colorful Accent 4" w:uiPriority="52"/>
+    <w:lsdException w:name="List Table 1 Light Accent 5" w:uiPriority="46"/>
+    <w:lsdException w:name="List Table 2 Accent 5" w:uiPriority="47"/>
+    <w:lsdException w:name="List Table 3 Accent 5" w:uiPriority="48"/>
+    <w:lsdException w:name="List Table 4 Accent 5" w:uiPriority="49"/>
+    <w:lsdException w:name="List Table 5 Dark Accent 5" w:uiPriority="50"/>
+    <w:lsdException w:name="List Table 6 Colorful Accent 5" w:uiPriority="51"/>
+    <w:lsdException w:name="List Table 7 Colorful Accent 5" w:uiPriority="52"/>
+    <w:lsdException w:name="List Table 1 Light Accent 6" w:uiPriority="46"/>
+    <w:lsdException w:name="List Table 2 Accent 6" w:uiPriority="47"/>
+    <w:lsdException w:name="List Table 3 Accent 6" w:uiPriority="48"/>
+    <w:lsdException w:name="List Table 4 Accent 6" w:uiPriority="49"/>
+    <w:lsdException w:name="List Table 5 Dark Accent 6" w:uiPriority="50"/>
+    <w:lsdException w:name="List Table 6 Colorful Accent 6" w:uiPriority="51"/>
+    <w:lsdException w:name="List Table 7 Colorful Accent 6" w:uiPriority="52"/>
   </w:latentStyles>
-  <w:style w:type="paragraph" w:default="1" w:styleId="Normal">
+  <w:style w:type="paragraph" w:default="1" w:styleId="a">
     <w:name w:val="Normal"/>
     <w:qFormat/>
     <w:rsid w:val="00BB18E7"/>
@@ -7869,10 +8898,10 @@
       <w:sz w:val="24"/>
     </w:rPr>
   </w:style>
-  <w:style w:type="paragraph" w:styleId="Heading1">
+  <w:style w:type="paragraph" w:styleId="1">
     <w:name w:val="heading 1"/>
-    <w:basedOn w:val="Normal"/>
-    <w:next w:val="Normal"/>
+    <w:basedOn w:val="a"/>
+    <w:next w:val="a"/>
     <w:uiPriority w:val="9"/>
     <w:qFormat/>
     <w:rsid w:val="002E11B9"/>
@@ -7889,10 +8918,10 @@
       <w:szCs w:val="32"/>
     </w:rPr>
   </w:style>
-  <w:style w:type="paragraph" w:styleId="Heading2">
+  <w:style w:type="paragraph" w:styleId="2">
     <w:name w:val="heading 2"/>
-    <w:basedOn w:val="Normal"/>
-    <w:next w:val="Normal"/>
+    <w:basedOn w:val="a"/>
+    <w:next w:val="a"/>
     <w:uiPriority w:val="9"/>
     <w:unhideWhenUsed/>
     <w:qFormat/>
@@ -7910,16 +8939,17 @@
       <w:szCs w:val="26"/>
     </w:rPr>
   </w:style>
-  <w:style w:type="character" w:default="1" w:styleId="DefaultParagraphFont">
+  <w:style w:type="character" w:default="1" w:styleId="a0">
     <w:name w:val="Default Paragraph Font"/>
+    <w:uiPriority w:val="1"/>
     <w:semiHidden/>
     <w:unhideWhenUsed/>
   </w:style>
-  <w:style w:type="table" w:default="1" w:styleId="TableNormal">
+  <w:style w:type="table" w:default="1" w:styleId="a1">
     <w:name w:val="Normal Table"/>
+    <w:uiPriority w:val="99"/>
     <w:semiHidden/>
     <w:unhideWhenUsed/>
-    <w:qFormat/>
     <w:tblPr>
       <w:tblInd w:w="0" w:type="dxa"/>
       <w:tblCellMar>
@@ -7930,14 +8960,15 @@
       </w:tblCellMar>
     </w:tblPr>
   </w:style>
-  <w:style w:type="numbering" w:default="1" w:styleId="NoList">
+  <w:style w:type="numbering" w:default="1" w:styleId="a2">
     <w:name w:val="No List"/>
+    <w:uiPriority w:val="99"/>
     <w:semiHidden/>
     <w:unhideWhenUsed/>
   </w:style>
-  <w:style w:type="character" w:customStyle="1" w:styleId="a">
+  <w:style w:type="character" w:customStyle="1" w:styleId="a3">
     <w:name w:val="Заголовок Знак"/>
-    <w:basedOn w:val="DefaultParagraphFont"/>
+    <w:basedOn w:val="a0"/>
     <w:uiPriority w:val="10"/>
     <w:qFormat/>
     <w:rsid w:val="00604E4B"/>
@@ -7949,9 +8980,9 @@
       <w:szCs w:val="56"/>
     </w:rPr>
   </w:style>
-  <w:style w:type="character" w:customStyle="1" w:styleId="1">
+  <w:style w:type="character" w:customStyle="1" w:styleId="10">
     <w:name w:val="Заголовок 1 Знак"/>
-    <w:basedOn w:val="DefaultParagraphFont"/>
+    <w:basedOn w:val="a0"/>
     <w:uiPriority w:val="9"/>
     <w:qFormat/>
     <w:rsid w:val="003B1FA1"/>
@@ -7965,7 +8996,7 @@
   </w:style>
   <w:style w:type="character" w:customStyle="1" w:styleId="LienInternet">
     <w:name w:val="Lien Internet"/>
-    <w:basedOn w:val="DefaultParagraphFont"/>
+    <w:basedOn w:val="a0"/>
     <w:uiPriority w:val="99"/>
     <w:unhideWhenUsed/>
     <w:rsid w:val="00773F1D"/>
@@ -7974,9 +9005,9 @@
       <w:u w:val="single"/>
     </w:rPr>
   </w:style>
-  <w:style w:type="character" w:customStyle="1" w:styleId="2">
+  <w:style w:type="character" w:customStyle="1" w:styleId="20">
     <w:name w:val="Заголовок 2 Знак"/>
-    <w:basedOn w:val="DefaultParagraphFont"/>
+    <w:basedOn w:val="a0"/>
     <w:uiPriority w:val="9"/>
     <w:qFormat/>
     <w:rsid w:val="003808EE"/>
@@ -7987,9 +9018,9 @@
       <w:szCs w:val="26"/>
     </w:rPr>
   </w:style>
-  <w:style w:type="character" w:customStyle="1" w:styleId="a0">
+  <w:style w:type="character" w:customStyle="1" w:styleId="a4">
     <w:name w:val="Без интервала Знак"/>
-    <w:basedOn w:val="DefaultParagraphFont"/>
+    <w:basedOn w:val="a0"/>
     <w:uiPriority w:val="1"/>
     <w:qFormat/>
     <w:rsid w:val="003808EE"/>
@@ -7997,9 +9028,9 @@
       <w:rFonts w:eastAsiaTheme="minorEastAsia"/>
     </w:rPr>
   </w:style>
-  <w:style w:type="character" w:customStyle="1" w:styleId="a1">
+  <w:style w:type="character" w:customStyle="1" w:styleId="a5">
     <w:name w:val="Подзаголовок Знак"/>
-    <w:basedOn w:val="DefaultParagraphFont"/>
+    <w:basedOn w:val="a0"/>
     <w:uiPriority w:val="11"/>
     <w:qFormat/>
     <w:rsid w:val="004F3053"/>
@@ -8014,9 +9045,9 @@
     <w:qFormat/>
     <w:rsid w:val="007723A9"/>
   </w:style>
-  <w:style w:type="character" w:customStyle="1" w:styleId="a2">
+  <w:style w:type="character" w:customStyle="1" w:styleId="a6">
     <w:name w:val="Верхний колонтитул Знак"/>
-    <w:basedOn w:val="DefaultParagraphFont"/>
+    <w:basedOn w:val="a0"/>
     <w:uiPriority w:val="99"/>
     <w:qFormat/>
     <w:rsid w:val="00DF3D98"/>
@@ -8024,9 +9055,9 @@
       <w:sz w:val="22"/>
     </w:rPr>
   </w:style>
-  <w:style w:type="character" w:customStyle="1" w:styleId="a3">
+  <w:style w:type="character" w:customStyle="1" w:styleId="a7">
     <w:name w:val="Нижний колонтитул Знак"/>
-    <w:basedOn w:val="DefaultParagraphFont"/>
+    <w:basedOn w:val="a0"/>
     <w:uiPriority w:val="99"/>
     <w:qFormat/>
     <w:rsid w:val="00DF3D98"/>
@@ -8034,9 +9065,9 @@
       <w:sz w:val="22"/>
     </w:rPr>
   </w:style>
-  <w:style w:type="character" w:customStyle="1" w:styleId="a4">
+  <w:style w:type="character" w:customStyle="1" w:styleId="a8">
     <w:name w:val="Текст концевой сноски Знак"/>
-    <w:basedOn w:val="DefaultParagraphFont"/>
+    <w:basedOn w:val="a0"/>
     <w:semiHidden/>
     <w:qFormat/>
     <w:rsid w:val="003235D9"/>
@@ -8053,7 +9084,7 @@
   </w:style>
   <w:style w:type="character" w:customStyle="1" w:styleId="EndnoteCharacters">
     <w:name w:val="Endnote Characters"/>
-    <w:basedOn w:val="DefaultParagraphFont"/>
+    <w:basedOn w:val="a0"/>
     <w:semiHidden/>
     <w:unhideWhenUsed/>
     <w:qFormat/>
@@ -8062,9 +9093,9 @@
       <w:vertAlign w:val="superscript"/>
     </w:rPr>
   </w:style>
-  <w:style w:type="character" w:customStyle="1" w:styleId="a5">
+  <w:style w:type="character" w:customStyle="1" w:styleId="a9">
     <w:name w:val="Текст сноски Знак"/>
-    <w:basedOn w:val="DefaultParagraphFont"/>
+    <w:basedOn w:val="a0"/>
     <w:semiHidden/>
     <w:qFormat/>
     <w:rsid w:val="003235D9"/>
@@ -8081,7 +9112,7 @@
   </w:style>
   <w:style w:type="character" w:customStyle="1" w:styleId="FootnoteCharacters">
     <w:name w:val="Footnote Characters"/>
-    <w:basedOn w:val="DefaultParagraphFont"/>
+    <w:basedOn w:val="a0"/>
     <w:unhideWhenUsed/>
     <w:qFormat/>
     <w:rsid w:val="003235D9"/>
@@ -8101,8 +9132,8 @@
   </w:style>
   <w:style w:type="paragraph" w:customStyle="1" w:styleId="Titre1">
     <w:name w:val="Titre1"/>
-    <w:basedOn w:val="Normal"/>
-    <w:next w:val="BodyText"/>
+    <w:basedOn w:val="a"/>
+    <w:next w:val="aa"/>
     <w:qFormat/>
     <w:rsid w:val="007723A9"/>
     <w:pPr>
@@ -8115,25 +9146,25 @@
       <w:szCs w:val="28"/>
     </w:rPr>
   </w:style>
-  <w:style w:type="paragraph" w:styleId="BodyText">
+  <w:style w:type="paragraph" w:styleId="aa">
     <w:name w:val="Body Text"/>
-    <w:basedOn w:val="Normal"/>
+    <w:basedOn w:val="a"/>
     <w:rsid w:val="007723A9"/>
     <w:pPr>
       <w:spacing w:after="140" w:line="276" w:lineRule="auto"/>
     </w:pPr>
   </w:style>
-  <w:style w:type="paragraph" w:styleId="List">
+  <w:style w:type="paragraph" w:styleId="ab">
     <w:name w:val="List"/>
-    <w:basedOn w:val="BodyText"/>
+    <w:basedOn w:val="aa"/>
     <w:rsid w:val="007723A9"/>
     <w:rPr>
       <w:rFonts w:cs="Lohit Devanagari"/>
     </w:rPr>
   </w:style>
-  <w:style w:type="paragraph" w:styleId="Caption">
+  <w:style w:type="paragraph" w:styleId="ac">
     <w:name w:val="caption"/>
-    <w:basedOn w:val="Normal"/>
+    <w:basedOn w:val="a"/>
     <w:qFormat/>
     <w:rsid w:val="007723A9"/>
     <w:pPr>
@@ -8149,7 +9180,7 @@
   </w:style>
   <w:style w:type="paragraph" w:customStyle="1" w:styleId="Index">
     <w:name w:val="Index"/>
-    <w:basedOn w:val="Normal"/>
+    <w:basedOn w:val="a"/>
     <w:qFormat/>
     <w:rsid w:val="007723A9"/>
     <w:pPr>
@@ -8159,10 +9190,10 @@
       <w:rFonts w:cs="Lohit Devanagari"/>
     </w:rPr>
   </w:style>
-  <w:style w:type="paragraph" w:styleId="Title">
+  <w:style w:type="paragraph" w:styleId="ad">
     <w:name w:val="Title"/>
-    <w:basedOn w:val="Normal"/>
-    <w:next w:val="Normal"/>
+    <w:basedOn w:val="a"/>
+    <w:next w:val="a"/>
     <w:uiPriority w:val="10"/>
     <w:qFormat/>
     <w:rsid w:val="00604E4B"/>
@@ -8178,9 +9209,9 @@
       <w:szCs w:val="56"/>
     </w:rPr>
   </w:style>
-  <w:style w:type="paragraph" w:styleId="ListParagraph">
+  <w:style w:type="paragraph" w:styleId="ae">
     <w:name w:val="List Paragraph"/>
-    <w:basedOn w:val="Normal"/>
+    <w:basedOn w:val="a"/>
     <w:uiPriority w:val="34"/>
     <w:qFormat/>
     <w:rsid w:val="00065DFA"/>
@@ -8190,7 +9221,7 @@
       <w:contextualSpacing/>
     </w:pPr>
   </w:style>
-  <w:style w:type="paragraph" w:styleId="NoSpacing">
+  <w:style w:type="paragraph" w:styleId="af">
     <w:name w:val="No Spacing"/>
     <w:uiPriority w:val="1"/>
     <w:qFormat/>
@@ -8203,10 +9234,10 @@
       <w:sz w:val="22"/>
     </w:rPr>
   </w:style>
-  <w:style w:type="paragraph" w:styleId="TOC1">
+  <w:style w:type="paragraph" w:styleId="11">
     <w:name w:val="toc 1"/>
-    <w:basedOn w:val="Normal"/>
-    <w:next w:val="Normal"/>
+    <w:basedOn w:val="a"/>
+    <w:next w:val="a"/>
     <w:autoRedefine/>
     <w:uiPriority w:val="39"/>
     <w:unhideWhenUsed/>
@@ -8223,10 +9254,10 @@
       <w:sz w:val="28"/>
     </w:rPr>
   </w:style>
-  <w:style w:type="paragraph" w:styleId="TOCHeading">
+  <w:style w:type="paragraph" w:styleId="af0">
     <w:name w:val="TOC Heading"/>
-    <w:basedOn w:val="Heading1"/>
-    <w:next w:val="Normal"/>
+    <w:basedOn w:val="1"/>
+    <w:next w:val="a"/>
     <w:uiPriority w:val="39"/>
     <w:unhideWhenUsed/>
     <w:qFormat/>
@@ -8246,10 +9277,10 @@
       <w:szCs w:val="24"/>
     </w:rPr>
   </w:style>
-  <w:style w:type="paragraph" w:styleId="Subtitle">
+  <w:style w:type="paragraph" w:styleId="af1">
     <w:name w:val="Subtitle"/>
-    <w:basedOn w:val="Normal"/>
-    <w:next w:val="Normal"/>
+    <w:basedOn w:val="a"/>
+    <w:next w:val="a"/>
     <w:uiPriority w:val="11"/>
     <w:qFormat/>
     <w:rsid w:val="004F3053"/>
@@ -8259,10 +9290,10 @@
       <w:spacing w:val="15"/>
     </w:rPr>
   </w:style>
-  <w:style w:type="paragraph" w:styleId="TOC2">
+  <w:style w:type="paragraph" w:styleId="21">
     <w:name w:val="toc 2"/>
-    <w:basedOn w:val="Normal"/>
-    <w:next w:val="Normal"/>
+    <w:basedOn w:val="a"/>
+    <w:next w:val="a"/>
     <w:autoRedefine/>
     <w:uiPriority w:val="39"/>
     <w:unhideWhenUsed/>
@@ -8281,19 +9312,19 @@
   </w:style>
   <w:style w:type="paragraph" w:customStyle="1" w:styleId="Contenudecadre">
     <w:name w:val="Contenu de cadre"/>
-    <w:basedOn w:val="Normal"/>
+    <w:basedOn w:val="a"/>
     <w:qFormat/>
     <w:rsid w:val="00490335"/>
   </w:style>
   <w:style w:type="paragraph" w:customStyle="1" w:styleId="En-tteetpieddepage">
     <w:name w:val="En-tête et pied de page"/>
-    <w:basedOn w:val="Normal"/>
+    <w:basedOn w:val="a"/>
     <w:qFormat/>
     <w:rsid w:val="00227298"/>
   </w:style>
-  <w:style w:type="paragraph" w:styleId="Header">
+  <w:style w:type="paragraph" w:styleId="af2">
     <w:name w:val="header"/>
-    <w:basedOn w:val="Normal"/>
+    <w:basedOn w:val="a"/>
     <w:uiPriority w:val="99"/>
     <w:unhideWhenUsed/>
     <w:rsid w:val="00DF3D98"/>
@@ -8305,9 +9336,9 @@
       <w:spacing w:after="0"/>
     </w:pPr>
   </w:style>
-  <w:style w:type="paragraph" w:styleId="Footer">
+  <w:style w:type="paragraph" w:styleId="af3">
     <w:name w:val="footer"/>
-    <w:basedOn w:val="Normal"/>
+    <w:basedOn w:val="a"/>
     <w:uiPriority w:val="99"/>
     <w:unhideWhenUsed/>
     <w:rsid w:val="00DF3D98"/>
@@ -8321,16 +9352,16 @@
   </w:style>
   <w:style w:type="paragraph" w:customStyle="1" w:styleId="Contenudetableau">
     <w:name w:val="Contenu de tableau"/>
-    <w:basedOn w:val="Normal"/>
+    <w:basedOn w:val="a"/>
     <w:qFormat/>
     <w:rsid w:val="00227298"/>
     <w:pPr>
       <w:suppressLineNumbers/>
     </w:pPr>
   </w:style>
-  <w:style w:type="paragraph" w:styleId="EndnoteText">
+  <w:style w:type="paragraph" w:styleId="af4">
     <w:name w:val="endnote text"/>
-    <w:basedOn w:val="Normal"/>
+    <w:basedOn w:val="a"/>
     <w:semiHidden/>
     <w:unhideWhenUsed/>
     <w:rsid w:val="003235D9"/>
@@ -8342,9 +9373,9 @@
       <w:szCs w:val="20"/>
     </w:rPr>
   </w:style>
-  <w:style w:type="paragraph" w:styleId="FootnoteText">
+  <w:style w:type="paragraph" w:styleId="af5">
     <w:name w:val="footnote text"/>
-    <w:basedOn w:val="Normal"/>
+    <w:basedOn w:val="a"/>
     <w:semiHidden/>
     <w:unhideWhenUsed/>
     <w:rsid w:val="003235D9"/>
@@ -8354,6 +9385,17 @@
     <w:rPr>
       <w:sz w:val="20"/>
       <w:szCs w:val="20"/>
+    </w:rPr>
+  </w:style>
+  <w:style w:type="character" w:styleId="af6">
+    <w:name w:val="Hyperlink"/>
+    <w:basedOn w:val="a0"/>
+    <w:uiPriority w:val="99"/>
+    <w:unhideWhenUsed/>
+    <w:rsid w:val="009928DB"/>
+    <w:rPr>
+      <w:color w:val="0563C1" w:themeColor="hyperlink"/>
+      <w:u w:val="single"/>
     </w:rPr>
   </w:style>
 </w:styles>
@@ -8614,7 +9656,7 @@
   <a:extraClrSchemeLst/>
   <a:extLst>
     <a:ext uri="{05A4C25C-085E-4340-85A3-A5531E510DB2}">
-      <thm15:themeFamily xmlns="" xmlns:a="http://schemas.openxmlformats.org/drawingml/2006/main" xmlns:thm15="http://schemas.microsoft.com/office/thememl/2012/main" name="Office Theme" id="{62F939B6-93AF-4DB8-9C6B-D6C7DFDC589F}" vid="{4A3C46E8-61CC-4603-A589-7422A47A8E4A}"/>
+      <thm15:themeFamily xmlns:thm15="http://schemas.microsoft.com/office/thememl/2012/main" name="Office Theme" id="{62F939B6-93AF-4DB8-9C6B-D6C7DFDC589F}" vid="{4A3C46E8-61CC-4603-A589-7422A47A8E4A}"/>
     </a:ext>
   </a:extLst>
 </a:theme>
@@ -8644,7 +9686,7 @@
 </file>
 
 <file path=customXml/itemProps2.xml><?xml version="1.0" encoding="utf-8"?>
-<ds:datastoreItem xmlns:ds="http://schemas.openxmlformats.org/officeDocument/2006/customXml" ds:itemID="{6E0D71C9-F752-CA48-B257-17DBBCDDA7FC}">
+<ds:datastoreItem xmlns:ds="http://schemas.openxmlformats.org/officeDocument/2006/customXml" ds:itemID="{548F3E61-7B92-4E70-9A76-E12F293417C0}">
   <ds:schemaRefs>
     <ds:schemaRef ds:uri="http://schemas.openxmlformats.org/officeDocument/2006/bibliography"/>
   </ds:schemaRefs>

--- a/Corona_Bounce_REPORT.docx
+++ b/Corona_Bounce_REPORT.docx
@@ -14,8 +14,6 @@
         <w:rPr>
           <w:lang w:val="fr-FR"/>
         </w:rPr>
-      </w:r>
-      <w:r>
         <mc:AlternateContent>
           <mc:Choice Requires="wps">
             <w:drawing>
@@ -27,24 +25,35 @@
                 <wp:positionV relativeFrom="page">
                   <wp:posOffset>428625</wp:posOffset>
                 </wp:positionV>
-                <wp:extent cx="5289550" cy="936625"/>
+                <wp:extent cx="5290185" cy="937260"/>
                 <wp:effectExtent l="0" t="0" r="0" b="0"/>
                 <wp:wrapNone/>
                 <wp:docPr id="1" name="Cadre1"/>
                 <a:graphic xmlns:a="http://schemas.openxmlformats.org/drawingml/2006/main">
                   <a:graphicData uri="http://schemas.microsoft.com/office/word/2010/wordprocessingShape">
                     <wps:wsp>
-                      <wps:cNvSpPr txBox="1"/>
+                      <wps:cNvSpPr/>
                       <wps:spPr>
                         <a:xfrm>
                           <a:off x="0" y="0"/>
-                          <a:ext cx="5289550" cy="936625"/>
+                          <a:ext cx="5289480" cy="936720"/>
                         </a:xfrm>
-                        <a:prstGeom prst="rect"/>
+                        <a:prstGeom prst="rect">
+                          <a:avLst/>
+                        </a:prstGeom>
                         <a:solidFill>
-                          <a:srgbClr val="5B9BD5"/>
+                          <a:srgbClr val="5b9bd5"/>
                         </a:solidFill>
+                        <a:ln>
+                          <a:noFill/>
+                        </a:ln>
                       </wps:spPr>
+                      <wps:style>
+                        <a:lnRef idx="0"/>
+                        <a:fillRef idx="0"/>
+                        <a:effectRef idx="0"/>
+                        <a:fontRef idx="minor"/>
+                      </wps:style>
                       <wps:txbx>
                         <w:txbxContent>
                           <w:p>
@@ -101,7 +110,7 @@
                           </w:p>
                         </w:txbxContent>
                       </wps:txbx>
-                      <wps:bodyPr anchor="t" lIns="45720" tIns="45720" rIns="45720" bIns="45720">
+                      <wps:bodyPr lIns="45720" rIns="45720">
                         <a:noAutofit/>
                       </wps:bodyPr>
                     </wps:wsp>
@@ -112,8 +121,11 @@
           </mc:Choice>
           <mc:Fallback>
             <w:pict>
-              <v:rect fillcolor="#5B9BD5" stroked="f" strokeweight="0pt" style="position:absolute;rotation:0;width:416.5pt;height:73.75pt;mso-wrap-distance-left:0pt;mso-wrap-distance-right:0pt;mso-wrap-distance-top:0pt;mso-wrap-distance-bottom:0pt;margin-top:33.75pt;mso-position-vertical-relative:page;margin-left:67.95pt;mso-position-horizontal-relative:text">
-                <v:textbox inset="0.05in,0.05in,0.05in">
+              <v:rect id="shape_0" ID="Cadre1" fillcolor="#5b9bd5" stroked="f" style="position:absolute;margin-left:67.95pt;margin-top:33.75pt;width:416.45pt;height:73.7pt;mso-position-vertical-relative:page">
+                <w10:wrap type="square"/>
+                <v:fill o:detectmouseclick="t" type="solid" color2="#a4642a"/>
+                <v:stroke color="#3465a4" joinstyle="round" endcap="flat"/>
+                <v:textbox>
                   <w:txbxContent>
                     <w:p>
                       <w:pPr>
@@ -186,8 +198,6 @@
         <w:rPr>
           <w:lang w:val="fr-FR"/>
         </w:rPr>
-      </w:r>
-      <w:r>
         <mc:AlternateContent>
           <mc:Choice Requires="wps">
             <w:drawing>
@@ -199,21 +209,33 @@
                 <wp:positionV relativeFrom="page">
                   <wp:posOffset>5629275</wp:posOffset>
                 </wp:positionV>
-                <wp:extent cx="5680075" cy="2022475"/>
+                <wp:extent cx="5680710" cy="2023110"/>
                 <wp:effectExtent l="0" t="0" r="0" b="0"/>
                 <wp:wrapSquare wrapText="bothSides"/>
-                <wp:docPr id="2" name="Cadre2"/>
+                <wp:docPr id="3" name="Cadre2"/>
                 <a:graphic xmlns:a="http://schemas.openxmlformats.org/drawingml/2006/main">
                   <a:graphicData uri="http://schemas.microsoft.com/office/word/2010/wordprocessingShape">
                     <wps:wsp>
-                      <wps:cNvSpPr txBox="1"/>
+                      <wps:cNvSpPr/>
                       <wps:spPr>
                         <a:xfrm>
                           <a:off x="0" y="0"/>
-                          <a:ext cx="5680075" cy="2022475"/>
+                          <a:ext cx="5680080" cy="2022480"/>
                         </a:xfrm>
-                        <a:prstGeom prst="rect"/>
+                        <a:prstGeom prst="rect">
+                          <a:avLst/>
+                        </a:prstGeom>
+                        <a:noFill/>
+                        <a:ln>
+                          <a:noFill/>
+                        </a:ln>
                       </wps:spPr>
+                      <wps:style>
+                        <a:lnRef idx="0"/>
+                        <a:fillRef idx="0"/>
+                        <a:effectRef idx="0"/>
+                        <a:fontRef idx="minor"/>
+                      </wps:style>
                       <wps:txbx>
                         <w:txbxContent>
                           <w:p>
@@ -240,7 +262,7 @@
                           <w:sdt>
                             <w:sdtPr>
                               <w:text/>
-                              <w:id w:val="801857318"/>
+                              <w:id w:val="33579476"/>
                               <w:dataBinding w:prefixMappings="xmlns:ns0='http://purl.org/dc/elements/1.1/' xmlns:ns1='http://schemas.openxmlformats.org/package/2006/metadata/core-properties' " w:xpath="/ns1:coreProperties[1]/ns0:subject[1]" w:storeItemID="{6C3C8BC8-F283-45AE-878A-BAB7291924A1}"/>
                               <w:alias w:val="Название"/>
                             </w:sdtPr>
@@ -273,7 +295,7 @@
                           <w:sdt>
                             <w:sdtPr>
                               <w:text/>
-                              <w:id w:val="850582808"/>
+                              <w:id w:val="672587440"/>
                               <w:dataBinding w:prefixMappings="xmlns:ns0='http://purl.org/dc/elements/1.1/' xmlns:ns1='http://schemas.openxmlformats.org/package/2006/metadata/core-properties' " w:xpath="/ns1:coreProperties[1]/ns0:creator[1]" w:storeItemID="{6C3C8BC8-F283-45AE-878A-BAB7291924A1}"/>
                               <w:alias w:val="Автор"/>
                             </w:sdtPr>
@@ -303,7 +325,7 @@
                           </w:sdt>
                         </w:txbxContent>
                       </wps:txbx>
-                      <wps:bodyPr anchor="t" lIns="0" tIns="0" rIns="0" bIns="0">
+                      <wps:bodyPr lIns="0" rIns="0" tIns="0" bIns="0">
                         <a:noAutofit/>
                       </wps:bodyPr>
                     </wps:wsp>
@@ -314,8 +336,11 @@
           </mc:Choice>
           <mc:Fallback>
             <w:pict>
-              <v:rect stroked="f" strokeweight="0pt" style="position:absolute;rotation:0;width:447.25pt;height:159.25pt;mso-wrap-distance-left:14.4pt;mso-wrap-distance-right:14.4pt;mso-wrap-distance-top:0pt;mso-wrap-distance-bottom:0pt;margin-top:443.25pt;mso-position-vertical-relative:page;margin-left:13.2pt;mso-position-horizontal-relative:text">
-                <v:textbox inset="0in,0in,0in,0in">
+              <v:rect id="shape_0" ID="Cadre2" stroked="f" style="position:absolute;margin-left:13.2pt;margin-top:443.25pt;width:447.2pt;height:159.2pt;mso-position-vertical-relative:page">
+                <w10:wrap type="square"/>
+                <v:fill o:detectmouseclick="t" on="false"/>
+                <v:stroke color="#3465a4" joinstyle="round" endcap="flat"/>
+                <v:textbox>
                   <w:txbxContent>
                     <w:p>
                       <w:pPr>
@@ -341,7 +366,7 @@
                     <w:sdt>
                       <w:sdtPr>
                         <w:text/>
-                        <w:id w:val="21535579"/>
+                        <w:id w:val="900485602"/>
                         <w:dataBinding w:prefixMappings="xmlns:ns0='http://purl.org/dc/elements/1.1/' xmlns:ns1='http://schemas.openxmlformats.org/package/2006/metadata/core-properties' " w:xpath="/ns1:coreProperties[1]/ns0:subject[1]" w:storeItemID="{6C3C8BC8-F283-45AE-878A-BAB7291924A1}"/>
                         <w:alias w:val="Название"/>
                       </w:sdtPr>
@@ -374,7 +399,7 @@
                     <w:sdt>
                       <w:sdtPr>
                         <w:text/>
-                        <w:id w:val="1244092339"/>
+                        <w:id w:val="2042185447"/>
                         <w:dataBinding w:prefixMappings="xmlns:ns0='http://purl.org/dc/elements/1.1/' xmlns:ns1='http://schemas.openxmlformats.org/package/2006/metadata/core-properties' " w:xpath="/ns1:coreProperties[1]/ns0:creator[1]" w:storeItemID="{6C3C8BC8-F283-45AE-878A-BAB7291924A1}"/>
                         <w:alias w:val="Автор"/>
                       </w:sdtPr>
@@ -404,7 +429,6 @@
                     </w:sdt>
                   </w:txbxContent>
                 </v:textbox>
-                <w10:wrap type="square"/>
               </v:rect>
             </w:pict>
           </mc:Fallback>
@@ -431,7 +455,7 @@
             <wp:extent cx="2019935" cy="2225675"/>
             <wp:effectExtent l="0" t="0" r="0" b="0"/>
             <wp:wrapSquare wrapText="largest"/>
-            <wp:docPr id="3" name="Image1" descr=""/>
+            <wp:docPr id="5" name="Image1" descr=""/>
             <wp:cNvGraphicFramePr>
               <a:graphicFrameLocks xmlns:a="http://schemas.openxmlformats.org/drawingml/2006/main" noChangeAspect="1"/>
             </wp:cNvGraphicFramePr>
@@ -439,7 +463,7 @@
               <a:graphicData uri="http://schemas.openxmlformats.org/drawingml/2006/picture">
                 <pic:pic xmlns:pic="http://schemas.openxmlformats.org/drawingml/2006/picture">
                   <pic:nvPicPr>
-                    <pic:cNvPr id="3" name="Image1" descr=""/>
+                    <pic:cNvPr id="5" name="Image1" descr=""/>
                     <pic:cNvPicPr>
                       <a:picLocks noChangeAspect="1" noChangeArrowheads="1"/>
                     </pic:cNvPicPr>
@@ -516,7 +540,7 @@
           <w:docPartGallery w:val="Table of Contents"/>
           <w:docPartUnique w:val="true"/>
         </w:docPartObj>
-        <w:id w:val="591641498"/>
+        <w:id w:val="1037955878"/>
       </w:sdtPr>
       <w:sdtContent>
         <w:p>
@@ -1742,8 +1766,8 @@
           <w:lang w:val="fr-FR"/>
         </w:rPr>
       </w:pPr>
-      <w:bookmarkStart w:id="0" w:name="_Toc70260958"/>
-      <w:bookmarkStart w:id="1" w:name="_Toc71844959"/>
+      <w:bookmarkStart w:id="0" w:name="_Toc71844959"/>
+      <w:bookmarkStart w:id="1" w:name="_Toc70260958"/>
       <w:r>
         <w:rPr>
           <w:lang w:val="fr-FR"/>
@@ -1937,19 +1961,7 @@
         <w:rPr>
           <w:lang w:val="fr-FR"/>
         </w:rPr>
-        <w:t xml:space="preserve">Développer un simulateur d’épidémie qui permet l’observation de sa propagation dans des populations virtuelles en variant les mesures et les paramètres. Ainsi qu’en analysant les courbes de contamination et de guérison </w:t>
-      </w:r>
-      <w:r>
-        <w:rPr>
-          <w:lang w:val="fr-FR"/>
-        </w:rPr>
-        <w:t>afin</w:t>
-      </w:r>
-      <w:r>
-        <w:rPr>
-          <w:lang w:val="fr-FR"/>
-        </w:rPr>
-        <w:t xml:space="preserve"> de pouvoir faire un point sur l’efficacité des stratégies adoptées et de déduire les facteurs inhibiteurs et stimulateurs de la diffusion de la maladie. </w:t>
+        <w:t xml:space="preserve">Développer un simulateur d’épidémie qui permet l’observation de sa propagation dans des populations virtuelles en variant les mesures et les paramètres. Ainsi qu’en analysant les courbes de contamination et de guérison afin de pouvoir faire un point sur l’efficacité des stratégies adoptées et de déduire les facteurs inhibiteurs et stimulateurs de la diffusion de la maladie. </w:t>
       </w:r>
     </w:p>
     <w:p>
@@ -1959,8 +1971,8 @@
           <w:lang w:val="fr-FR"/>
         </w:rPr>
       </w:pPr>
-      <w:bookmarkStart w:id="4" w:name="_Toc70260959"/>
-      <w:bookmarkStart w:id="5" w:name="_Toc71844961"/>
+      <w:bookmarkStart w:id="4" w:name="_Toc71844961"/>
+      <w:bookmarkStart w:id="5" w:name="_Toc70260959"/>
       <w:r>
         <w:rPr>
           <w:lang w:val="fr-FR"/>
@@ -2001,31 +2013,7 @@
         <w:rPr>
           <w:lang w:val="fr-FR"/>
         </w:rPr>
-        <w:t xml:space="preserve">Réaliser une </w:t>
-      </w:r>
-      <w:r>
-        <w:rPr>
-          <w:lang w:val="fr-FR"/>
-        </w:rPr>
-        <w:t xml:space="preserve">application qui offre la possibilité de lancer l’animation avec </w:t>
-      </w:r>
-      <w:r>
-        <w:rPr>
-          <w:lang w:val="fr-FR"/>
-        </w:rPr>
-        <w:t>d</w:t>
-      </w:r>
-      <w:r>
-        <w:rPr>
-          <w:lang w:val="fr-FR"/>
-        </w:rPr>
-        <w:t xml:space="preserve">es paramètres de base. </w:t>
-      </w:r>
-      <w:r>
-        <w:rPr>
-          <w:lang w:val="fr-FR"/>
-        </w:rPr>
-        <w:t>Pouvoir changer les paramètres (à partir de GUI).</w:t>
+        <w:t>Réaliser une application qui offre la possibilité de lancer l’animation avec des paramètres de base. Pouvoir changer les paramètres (à partir de GUI).</w:t>
       </w:r>
     </w:p>
     <w:p>
@@ -2102,19 +2090,7 @@
         <w:rPr>
           <w:lang w:val="fr-FR"/>
         </w:rPr>
-        <w:t>Les graph</w:t>
-      </w:r>
-      <w:r>
-        <w:rPr>
-          <w:lang w:val="fr-FR"/>
-        </w:rPr>
-        <w:t>ique</w:t>
-      </w:r>
-      <w:r>
-        <w:rPr>
-          <w:lang w:val="fr-FR"/>
-        </w:rPr>
-        <w:t xml:space="preserve">s affichent en temps réel le développement de l’épidémie </w:t>
+        <w:t xml:space="preserve">Les graphiques affichent en temps réel le développement de l’épidémie </w:t>
       </w:r>
       <w:r>
         <w:rPr>
@@ -2127,31 +2103,7 @@
         <w:rPr>
           <w:lang w:val="fr-FR"/>
         </w:rPr>
-        <w:t xml:space="preserve"> le nombre de personnes malades </w:t>
-      </w:r>
-      <w:r>
-        <w:rPr>
-          <w:lang w:val="fr-FR"/>
-        </w:rPr>
-        <w:t>(</w:t>
-      </w:r>
-      <w:r>
-        <w:rPr>
-          <w:lang w:val="fr-FR"/>
-        </w:rPr>
-        <w:t xml:space="preserve">contagieuses </w:t>
-      </w:r>
-      <w:r>
-        <w:rPr>
-          <w:lang w:val="fr-FR"/>
-        </w:rPr>
-        <w:t>ou porteur sain)</w:t>
-      </w:r>
-      <w:r>
-        <w:rPr>
-          <w:lang w:val="fr-FR"/>
-        </w:rPr>
-        <w:t>, saines et guéries.</w:t>
+        <w:t xml:space="preserve"> le nombre de personnes malades (contagieuses ou porteur sain), saines et guéries.</w:t>
       </w:r>
     </w:p>
     <w:p>
@@ -2271,8 +2223,8 @@
           <w:lang w:val="fr-FR"/>
         </w:rPr>
       </w:pPr>
-      <w:bookmarkStart w:id="8" w:name="_Toc70260961"/>
-      <w:bookmarkStart w:id="9" w:name="_Toc71844963"/>
+      <w:bookmarkStart w:id="8" w:name="_Toc71844963"/>
+      <w:bookmarkStart w:id="9" w:name="_Toc70260961"/>
       <w:r>
         <w:rPr>
           <w:rStyle w:val="1"/>
@@ -2301,25 +2253,7 @@
         <w:rPr>
           <w:lang w:val="fr-FR"/>
         </w:rPr>
-        <w:t xml:space="preserve">Le programme permet à l’utilisateur d’effectuer </w:t>
-      </w:r>
-      <w:r>
-        <w:rPr>
-          <w:lang w:val="fr-FR"/>
-        </w:rPr>
-        <w:t>d</w:t>
-      </w:r>
-      <w:r>
-        <w:rPr>
-          <w:lang w:val="fr-FR"/>
-        </w:rPr>
-        <w:t xml:space="preserve">es changements </w:t>
-      </w:r>
-      <w:r>
-        <w:rPr>
-          <w:lang w:val="fr-FR"/>
-        </w:rPr>
-        <w:t>de paramètre ou de scénarios.</w:t>
+        <w:t>Le programme permet à l’utilisateur d’effectuer des changements de paramètre ou de scénarios.</w:t>
       </w:r>
     </w:p>
     <w:p>
@@ -2334,25 +2268,7 @@
         <w:rPr>
           <w:lang w:val="fr-FR"/>
         </w:rPr>
-        <w:t>La m</w:t>
-      </w:r>
-      <w:r>
-        <w:rPr>
-          <w:lang w:val="fr-FR"/>
-        </w:rPr>
-        <w:t xml:space="preserve">anettes de réglages à partir de « Settings » permettent </w:t>
-      </w:r>
-      <w:r>
-        <w:rPr>
-          <w:lang w:val="fr-FR"/>
-        </w:rPr>
-        <w:t>de faire</w:t>
-      </w:r>
-      <w:r>
-        <w:rPr>
-          <w:lang w:val="fr-FR"/>
-        </w:rPr>
-        <w:t xml:space="preserve"> varier les valeurs de paramètres suivantes :</w:t>
+        <w:t>La manettes de réglages à partir de « Settings » permettent de faire varier les valeurs de paramètres suivantes :</w:t>
       </w:r>
     </w:p>
     <w:p>
@@ -2691,8 +2607,8 @@
           <w:lang w:val="fr-FR"/>
         </w:rPr>
       </w:pPr>
-      <w:bookmarkStart w:id="10" w:name="_Toc70260962"/>
-      <w:bookmarkStart w:id="11" w:name="_Toc71844964"/>
+      <w:bookmarkStart w:id="10" w:name="_Toc71844964"/>
+      <w:bookmarkStart w:id="11" w:name="_Toc70260962"/>
       <w:r>
         <w:rPr>
           <w:rStyle w:val="1"/>
@@ -2785,8 +2701,8 @@
           <w:lang w:val="fr-FR"/>
         </w:rPr>
       </w:pPr>
-      <w:bookmarkStart w:id="12" w:name="_Toc70260963"/>
-      <w:bookmarkStart w:id="13" w:name="_Toc71844965"/>
+      <w:bookmarkStart w:id="12" w:name="_Toc71844965"/>
+      <w:bookmarkStart w:id="13" w:name="_Toc70260963"/>
       <w:r>
         <w:rPr>
           <w:lang w:val="fr-FR"/>
@@ -2843,7 +2759,7 @@
           <wp:inline distT="0" distB="0" distL="0" distR="0">
             <wp:extent cx="6421120" cy="5867400"/>
             <wp:effectExtent l="0" t="0" r="0" b="0"/>
-            <wp:docPr id="4" name="Рисунок 1" descr=""/>
+            <wp:docPr id="6" name="Рисунок 1" descr=""/>
             <wp:cNvGraphicFramePr>
               <a:graphicFrameLocks xmlns:a="http://schemas.openxmlformats.org/drawingml/2006/main" noChangeAspect="1"/>
             </wp:cNvGraphicFramePr>
@@ -2851,7 +2767,7 @@
               <a:graphicData uri="http://schemas.openxmlformats.org/drawingml/2006/picture">
                 <pic:pic xmlns:pic="http://schemas.openxmlformats.org/drawingml/2006/picture">
                   <pic:nvPicPr>
-                    <pic:cNvPr id="4" name="Рисунок 1" descr=""/>
+                    <pic:cNvPr id="6" name="Рисунок 1" descr=""/>
                     <pic:cNvPicPr>
                       <a:picLocks noChangeAspect="1" noChangeArrowheads="1"/>
                     </pic:cNvPicPr>
@@ -2938,7 +2854,7 @@
           <wp:inline distT="0" distB="0" distL="0" distR="0">
             <wp:extent cx="6152515" cy="6085840"/>
             <wp:effectExtent l="0" t="0" r="0" b="0"/>
-            <wp:docPr id="5" name="Рисунок 6" descr=""/>
+            <wp:docPr id="7" name="Рисунок 6" descr=""/>
             <wp:cNvGraphicFramePr>
               <a:graphicFrameLocks xmlns:a="http://schemas.openxmlformats.org/drawingml/2006/main" noChangeAspect="1"/>
             </wp:cNvGraphicFramePr>
@@ -2946,7 +2862,7 @@
               <a:graphicData uri="http://schemas.openxmlformats.org/drawingml/2006/picture">
                 <pic:pic xmlns:pic="http://schemas.openxmlformats.org/drawingml/2006/picture">
                   <pic:nvPicPr>
-                    <pic:cNvPr id="5" name="Рисунок 6" descr=""/>
+                    <pic:cNvPr id="7" name="Рисунок 6" descr=""/>
                     <pic:cNvPicPr>
                       <a:picLocks noChangeAspect="1" noChangeArrowheads="1"/>
                     </pic:cNvPicPr>
@@ -3020,31 +2936,7 @@
         <w:rPr>
           <w:lang w:val="fr-FR"/>
         </w:rPr>
-        <w:t>Diagramme de</w:t>
-      </w:r>
-      <w:r>
-        <w:rPr>
-          <w:lang w:val="fr-FR"/>
-        </w:rPr>
-        <w:t>s</w:t>
-      </w:r>
-      <w:r>
-        <w:rPr>
-          <w:lang w:val="fr-FR"/>
-        </w:rPr>
-        <w:t xml:space="preserve"> classes </w:t>
-      </w:r>
-      <w:r>
-        <w:rPr>
-          <w:lang w:val="fr-FR"/>
-        </w:rPr>
-        <w:t>principale</w:t>
-      </w:r>
-      <w:r>
-        <w:rPr>
-          <w:lang w:val="fr-FR"/>
-        </w:rPr>
-        <w:t xml:space="preserve"> : </w:t>
+        <w:t xml:space="preserve">Diagramme des classes principale : </w:t>
       </w:r>
       <w:r>
         <w:rPr/>
@@ -3052,7 +2944,7 @@
           <wp:inline distT="0" distB="0" distL="0" distR="0">
             <wp:extent cx="5715000" cy="1762125"/>
             <wp:effectExtent l="0" t="0" r="0" b="0"/>
-            <wp:docPr id="6" name="Рисунок 2" descr=""/>
+            <wp:docPr id="8" name="Рисунок 2" descr=""/>
             <wp:cNvGraphicFramePr>
               <a:graphicFrameLocks xmlns:a="http://schemas.openxmlformats.org/drawingml/2006/main" noChangeAspect="1"/>
             </wp:cNvGraphicFramePr>
@@ -3060,7 +2952,7 @@
               <a:graphicData uri="http://schemas.openxmlformats.org/drawingml/2006/picture">
                 <pic:pic xmlns:pic="http://schemas.openxmlformats.org/drawingml/2006/picture">
                   <pic:nvPicPr>
-                    <pic:cNvPr id="6" name="Рисунок 2" descr=""/>
+                    <pic:cNvPr id="8" name="Рисунок 2" descr=""/>
                     <pic:cNvPicPr>
                       <a:picLocks noChangeAspect="1" noChangeArrowheads="1"/>
                     </pic:cNvPicPr>
@@ -3097,8 +2989,8 @@
           <w:lang w:val="fr-FR"/>
         </w:rPr>
       </w:pPr>
-      <w:bookmarkStart w:id="14" w:name="_Toc70260964"/>
-      <w:bookmarkStart w:id="15" w:name="_Toc71844966"/>
+      <w:bookmarkStart w:id="14" w:name="_Toc71844966"/>
+      <w:bookmarkStart w:id="15" w:name="_Toc70260964"/>
       <w:r>
         <w:rPr>
           <w:lang w:val="fr-FR"/>
@@ -3138,8 +3030,8 @@
           <w:lang w:val="fr-FR"/>
         </w:rPr>
       </w:pPr>
-      <w:bookmarkStart w:id="16" w:name="_Toc70260965"/>
-      <w:bookmarkStart w:id="17" w:name="_Toc71844967"/>
+      <w:bookmarkStart w:id="16" w:name="_Toc71844967"/>
+      <w:bookmarkStart w:id="17" w:name="_Toc70260965"/>
       <w:r>
         <w:rPr>
           <w:rStyle w:val="1"/>
@@ -3181,19 +3073,7 @@
         <w:rPr>
           <w:lang w:val="fr-FR"/>
         </w:rPr>
-        <w:t xml:space="preserve"> représente l’environnement de vie d’une population. Elle est caractérisée par une hauteur et une largeur. Nous avons une population ayant un certain nombre d’individus. </w:t>
-      </w:r>
-      <w:r>
-        <w:rPr>
-          <w:lang w:val="fr-FR"/>
-        </w:rPr>
-        <w:t>Ceci</w:t>
-      </w:r>
-      <w:r>
-        <w:rPr>
-          <w:lang w:val="fr-FR"/>
-        </w:rPr>
-        <w:t xml:space="preserve"> circulent dans un environnement, Zone. Les individus sont représentés par des points de la Zone d’étude.</w:t>
+        <w:t xml:space="preserve"> représente l’environnement de vie d’une population. Elle est caractérisée par une hauteur et une largeur. Nous avons une population ayant un certain nombre d’individus. Ceci circulent dans un environnement, Zone. Les individus sont représentés par des points de la Zone d’étude.</w:t>
       </w:r>
     </w:p>
     <w:p>
@@ -3494,8 +3374,8 @@
           <w:lang w:val="fr-FR"/>
         </w:rPr>
       </w:pPr>
-      <w:bookmarkStart w:id="19" w:name="_Toc70260966"/>
-      <w:bookmarkStart w:id="20" w:name="_Toc71844968"/>
+      <w:bookmarkStart w:id="19" w:name="_Toc71844968"/>
+      <w:bookmarkStart w:id="20" w:name="_Toc70260966"/>
       <w:r>
         <w:rPr>
           <w:rStyle w:val="1"/>
@@ -3670,8 +3550,8 @@
           <w:lang w:val="fr-FR"/>
         </w:rPr>
       </w:pPr>
-      <w:bookmarkStart w:id="21" w:name="_Toc70260967"/>
-      <w:bookmarkStart w:id="22" w:name="_Toc71844969"/>
+      <w:bookmarkStart w:id="21" w:name="_Toc71844969"/>
+      <w:bookmarkStart w:id="22" w:name="_Toc70260967"/>
       <w:r>
         <w:rPr>
           <w:rStyle w:val="1"/>
@@ -3834,8 +3714,8 @@
         </w:rPr>
         <w:t xml:space="preserve"> </w:t>
       </w:r>
-      <w:bookmarkStart w:id="23" w:name="_Toc70260968"/>
-      <w:bookmarkStart w:id="24" w:name="_Toc71844970"/>
+      <w:bookmarkStart w:id="23" w:name="_Toc71844970"/>
+      <w:bookmarkStart w:id="24" w:name="_Toc70260968"/>
       <w:r>
         <w:rPr>
           <w:rStyle w:val="1"/>
@@ -4487,19 +4367,7 @@
         <w:rPr>
           <w:lang w:val="fr-FR"/>
         </w:rPr>
-        <w:t xml:space="preserve">Maven nous a paru plus facile d’utilisation que Gradle, moins contraignant (sur l’utilisation de fichier sauvegarder en local par exemple) et mieux connu </w:t>
-      </w:r>
-      <w:r>
-        <w:rPr>
-          <w:lang w:val="fr-FR"/>
-        </w:rPr>
-        <w:t>(par nous)</w:t>
-      </w:r>
-      <w:r>
-        <w:rPr>
-          <w:lang w:val="fr-FR"/>
-        </w:rPr>
-        <w:t xml:space="preserve"> que ses équivalents.</w:t>
+        <w:t>Maven nous a paru plus facile d’utilisation que Gradle, moins contraignant (sur l’utilisation de fichier sauvegarder en local par exemple) et mieux connu (par nous) que ses équivalents.</w:t>
       </w:r>
     </w:p>
     <w:p>
@@ -4770,7 +4638,7 @@
           <wp:inline distT="0" distB="0" distL="0" distR="0">
             <wp:extent cx="6028690" cy="3657600"/>
             <wp:effectExtent l="0" t="0" r="0" b="0"/>
-            <wp:docPr id="7" name="Picture 3" descr="::imgTT.png"/>
+            <wp:docPr id="9" name="Picture 3" descr="::imgTT.png"/>
             <wp:cNvGraphicFramePr>
               <a:graphicFrameLocks xmlns:a="http://schemas.openxmlformats.org/drawingml/2006/main" noChangeAspect="1"/>
             </wp:cNvGraphicFramePr>
@@ -4778,7 +4646,7 @@
               <a:graphicData uri="http://schemas.openxmlformats.org/drawingml/2006/picture">
                 <pic:pic xmlns:pic="http://schemas.openxmlformats.org/drawingml/2006/picture">
                   <pic:nvPicPr>
-                    <pic:cNvPr id="7" name="Picture 3" descr="::imgTT.png"/>
+                    <pic:cNvPr id="9" name="Picture 3" descr="::imgTT.png"/>
                     <pic:cNvPicPr>
                       <a:picLocks noChangeAspect="1" noChangeArrowheads="1"/>
                     </pic:cNvPicPr>
@@ -4841,7 +4709,7 @@
           <wp:inline distT="0" distB="0" distL="0" distR="0">
             <wp:extent cx="6028690" cy="3589655"/>
             <wp:effectExtent l="0" t="0" r="0" b="0"/>
-            <wp:docPr id="8" name="Picture 2" descr="::imgS.png"/>
+            <wp:docPr id="10" name="Picture 2" descr="::imgS.png"/>
             <wp:cNvGraphicFramePr>
               <a:graphicFrameLocks xmlns:a="http://schemas.openxmlformats.org/drawingml/2006/main" noChangeAspect="1"/>
             </wp:cNvGraphicFramePr>
@@ -4849,7 +4717,7 @@
               <a:graphicData uri="http://schemas.openxmlformats.org/drawingml/2006/picture">
                 <pic:pic xmlns:pic="http://schemas.openxmlformats.org/drawingml/2006/picture">
                   <pic:nvPicPr>
-                    <pic:cNvPr id="8" name="Picture 2" descr="::imgS.png"/>
+                    <pic:cNvPr id="10" name="Picture 2" descr="::imgS.png"/>
                     <pic:cNvPicPr>
                       <a:picLocks noChangeAspect="1" noChangeArrowheads="1"/>
                     </pic:cNvPicPr>
@@ -4924,7 +4792,7 @@
           <wp:inline distT="0" distB="0" distL="0" distR="0">
             <wp:extent cx="6152515" cy="3399155"/>
             <wp:effectExtent l="0" t="0" r="0" b="0"/>
-            <wp:docPr id="9" name="Рисунок 7" descr=""/>
+            <wp:docPr id="11" name="Рисунок 7" descr=""/>
             <wp:cNvGraphicFramePr>
               <a:graphicFrameLocks xmlns:a="http://schemas.openxmlformats.org/drawingml/2006/main" noChangeAspect="1"/>
             </wp:cNvGraphicFramePr>
@@ -4932,7 +4800,7 @@
               <a:graphicData uri="http://schemas.openxmlformats.org/drawingml/2006/picture">
                 <pic:pic xmlns:pic="http://schemas.openxmlformats.org/drawingml/2006/picture">
                   <pic:nvPicPr>
-                    <pic:cNvPr id="9" name="Рисунок 7" descr=""/>
+                    <pic:cNvPr id="11" name="Рисунок 7" descr=""/>
                     <pic:cNvPicPr>
                       <a:picLocks noChangeAspect="1" noChangeArrowheads="1"/>
                     </pic:cNvPicPr>
@@ -4981,7 +4849,7 @@
           <wp:inline distT="0" distB="0" distL="0" distR="0">
             <wp:extent cx="6152515" cy="3399155"/>
             <wp:effectExtent l="0" t="0" r="0" b="0"/>
-            <wp:docPr id="10" name="Рисунок 12" descr=""/>
+            <wp:docPr id="12" name="Рисунок 12" descr=""/>
             <wp:cNvGraphicFramePr>
               <a:graphicFrameLocks xmlns:a="http://schemas.openxmlformats.org/drawingml/2006/main" noChangeAspect="1"/>
             </wp:cNvGraphicFramePr>
@@ -4989,7 +4857,7 @@
               <a:graphicData uri="http://schemas.openxmlformats.org/drawingml/2006/picture">
                 <pic:pic xmlns:pic="http://schemas.openxmlformats.org/drawingml/2006/picture">
                   <pic:nvPicPr>
-                    <pic:cNvPr id="10" name="Рисунок 12" descr=""/>
+                    <pic:cNvPr id="12" name="Рисунок 12" descr=""/>
                     <pic:cNvPicPr>
                       <a:picLocks noChangeAspect="1" noChangeArrowheads="1"/>
                     </pic:cNvPicPr>
@@ -5063,7 +4931,7 @@
           <wp:inline distT="0" distB="0" distL="0" distR="0">
             <wp:extent cx="6152515" cy="3399155"/>
             <wp:effectExtent l="0" t="0" r="0" b="0"/>
-            <wp:docPr id="11" name="Рисунок 11" descr=""/>
+            <wp:docPr id="13" name="Рисунок 11" descr=""/>
             <wp:cNvGraphicFramePr>
               <a:graphicFrameLocks xmlns:a="http://schemas.openxmlformats.org/drawingml/2006/main" noChangeAspect="1"/>
             </wp:cNvGraphicFramePr>
@@ -5071,7 +4939,7 @@
               <a:graphicData uri="http://schemas.openxmlformats.org/drawingml/2006/picture">
                 <pic:pic xmlns:pic="http://schemas.openxmlformats.org/drawingml/2006/picture">
                   <pic:nvPicPr>
-                    <pic:cNvPr id="11" name="Рисунок 11" descr=""/>
+                    <pic:cNvPr id="13" name="Рисунок 11" descr=""/>
                     <pic:cNvPicPr>
                       <a:picLocks noChangeAspect="1" noChangeArrowheads="1"/>
                     </pic:cNvPicPr>
@@ -5105,8 +4973,8 @@
           <w:lang w:val="fr-FR"/>
         </w:rPr>
       </w:pPr>
-      <w:bookmarkStart w:id="31" w:name="_Toc70260970"/>
-      <w:bookmarkStart w:id="32" w:name="_Toc71844976"/>
+      <w:bookmarkStart w:id="31" w:name="_Toc71844976"/>
+      <w:bookmarkStart w:id="32" w:name="_Toc70260970"/>
       <w:r>
         <w:rPr>
           <w:lang w:val="fr-FR"/>
@@ -5153,19 +5021,7 @@
         <w:rPr>
           <w:lang w:val="fr-FR"/>
         </w:rPr>
-        <w:t xml:space="preserve"> </w:t>
-      </w:r>
-      <w:r>
-        <w:rPr>
-          <w:lang w:val="fr-FR"/>
-        </w:rPr>
-        <w:t>nous avons</w:t>
-      </w:r>
-      <w:r>
-        <w:rPr>
-          <w:lang w:val="fr-FR"/>
-        </w:rPr>
-        <w:t xml:space="preserve"> </w:t>
+        <w:t xml:space="preserve"> nous avons </w:t>
       </w:r>
       <w:r>
         <w:rPr>
@@ -5178,13 +5034,7 @@
         <w:rPr>
           <w:lang w:val="fr-FR"/>
         </w:rPr>
-        <w:t xml:space="preserve"> </w:t>
-      </w:r>
-      <w:r>
-        <w:rPr>
-          <w:lang w:val="fr-FR"/>
-        </w:rPr>
-        <w:t>une</w:t>
+        <w:t xml:space="preserve"> une</w:t>
       </w:r>
       <w:r>
         <w:rPr>
@@ -5200,8 +5050,73 @@
           <w:i/>
           <w:lang w:val="fr-FR"/>
         </w:rPr>
-        <w:t>charge importante d</w:t>
-      </w:r>
+        <w:t>charge importante du CPU</w:t>
+      </w:r>
+      <w:r>
+        <w:rPr>
+          <w:lang w:val="fr-FR"/>
+        </w:rPr>
+        <w:t xml:space="preserve"> par le programme. Après </w:t>
+      </w:r>
+      <w:r>
+        <w:rPr>
+          <w:sz w:val="24"/>
+          <w:lang w:val="fr-FR"/>
+        </w:rPr>
+        <w:t>moult</w:t>
+      </w:r>
+      <w:r>
+        <w:rPr>
+          <w:lang w:val="fr-FR"/>
+        </w:rPr>
+        <w:t xml:space="preserve"> tests nous avons trouvé que cette surcharge </w:t>
+      </w:r>
+      <w:r>
+        <w:rPr>
+          <w:sz w:val="24"/>
+          <w:lang w:val="fr-FR"/>
+        </w:rPr>
+        <w:t>était</w:t>
+      </w:r>
+      <w:r>
+        <w:rPr>
+          <w:lang w:val="fr-FR"/>
+        </w:rPr>
+        <w:t xml:space="preserve"> provoquée par le fonctionnement d</w:t>
+      </w:r>
+      <w:r>
+        <w:rPr>
+          <w:sz w:val="24"/>
+          <w:lang w:val="fr-FR"/>
+        </w:rPr>
+        <w:t>e</w:t>
+      </w:r>
+      <w:r>
+        <w:rPr>
+          <w:lang w:val="fr-FR"/>
+        </w:rPr>
+        <w:t xml:space="preserve"> plusieurs populations – deux qui sont actives et certaines</w:t>
+      </w:r>
+      <w:r>
+        <w:rPr>
+          <w:lang w:val="ru-RU"/>
+        </w:rPr>
+        <w:t xml:space="preserve"> </w:t>
+      </w:r>
+      <w:r>
+        <w:rPr>
+          <w:lang w:val="fr-FR"/>
+        </w:rPr>
+        <w:t>en background. En effet après le changement de controller et la création des nouvelles populations, les points des anciennes populations n’étaient pas détruits par le Garbage collector, car les timers et ses taches n’étaient pas clôturés. On a résolu ce souci en appliquant la fonction de clôture correcte de TimerTask et de Timer avant de la création des nouvelles populations.</w:t>
+      </w:r>
+    </w:p>
+    <w:p>
+      <w:pPr>
+        <w:pStyle w:val="Normal"/>
+        <w:rPr>
+          <w:lang w:val="fr-FR"/>
+        </w:rPr>
+      </w:pPr>
       <w:r>
         <w:rPr>
           <w:b/>
@@ -5209,246 +5124,67 @@
           <w:i/>
           <w:lang w:val="fr-FR"/>
         </w:rPr>
-        <w:t>u</w:t>
-      </w:r>
-      <w:r>
-        <w:rPr>
-          <w:b/>
-          <w:bCs/>
+        <w:t>Déphasage de l’épidémie avec le mouvement</w:t>
+      </w:r>
+      <w:r>
+        <w:rPr>
           <w:i/>
           <w:lang w:val="fr-FR"/>
         </w:rPr>
-        <w:t xml:space="preserve"> CPU</w:t>
-      </w:r>
-      <w:r>
-        <w:rPr>
-          <w:lang w:val="fr-FR"/>
-        </w:rPr>
-        <w:t xml:space="preserve"> par le programme. Après </w:t>
+        <w:t>.</w:t>
+      </w:r>
+      <w:r>
+        <w:rPr>
+          <w:lang w:val="fr-FR"/>
+        </w:rPr>
+        <w:t xml:space="preserve"> Dès qu’on avait fait fonctionner le bouton « Start » qui lance la fonction moving() sur les Zone(s), nous nous sommes aperçu</w:t>
       </w:r>
       <w:r>
         <w:rPr>
           <w:sz w:val="24"/>
           <w:lang w:val="fr-FR"/>
         </w:rPr>
-        <w:t>moult</w:t>
-      </w:r>
-      <w:r>
-        <w:rPr>
-          <w:lang w:val="fr-FR"/>
-        </w:rPr>
-        <w:t xml:space="preserve"> tests </w:t>
-      </w:r>
-      <w:r>
-        <w:rPr>
-          <w:lang w:val="fr-FR"/>
-        </w:rPr>
-        <w:t>nous avons</w:t>
-      </w:r>
-      <w:r>
-        <w:rPr>
-          <w:lang w:val="fr-FR"/>
-        </w:rPr>
-        <w:t xml:space="preserve"> trouvé que cette surcharge </w:t>
-      </w:r>
+        <w:t xml:space="preserve"> du</w:t>
+      </w:r>
+      <w:r>
+        <w:rPr>
+          <w:lang w:val="fr-FR"/>
+        </w:rPr>
+        <w:t xml:space="preserve"> fait que l’épidémie évolue de manière cachée : si on n’appuient pas sur « Start » immédiatement, au moment du lancement du mouvement, les individus étaient déjà guéris. A partir de cela on a commencé à étudier quels timers où et quand sont crée dans notre programme. Plus tard on a découvert comment gérer l‘état de tous les timers par une seule variable. Cela nous a permit de contrôler et donc de synchroniser le début du mouvement, des contaminations et des durées de maladie.</w:t>
+      </w:r>
+    </w:p>
+    <w:p>
+      <w:pPr>
+        <w:pStyle w:val="Normal"/>
+        <w:rPr>
+          <w:lang w:val="fr-FR"/>
+        </w:rPr>
+      </w:pPr>
       <w:r>
         <w:rPr>
           <w:sz w:val="24"/>
           <w:lang w:val="fr-FR"/>
         </w:rPr>
-        <w:t>était</w:t>
-      </w:r>
-      <w:r>
-        <w:rPr>
-          <w:lang w:val="fr-FR"/>
-        </w:rPr>
-        <w:t xml:space="preserve"> provoquée par le fonctionnement d</w:t>
+        <w:t>L</w:t>
+      </w:r>
+      <w:r>
+        <w:rPr>
+          <w:lang w:val="fr-FR"/>
+        </w:rPr>
+        <w:t xml:space="preserve">a gestion de threads nous avait posé beaucoup de problèmes, car </w:t>
       </w:r>
       <w:r>
         <w:rPr>
           <w:sz w:val="24"/>
           <w:lang w:val="fr-FR"/>
         </w:rPr>
-        <w:t>e</w:t>
-      </w:r>
-      <w:r>
-        <w:rPr>
-          <w:lang w:val="fr-FR"/>
-        </w:rPr>
-        <w:t xml:space="preserve"> plusieurs populations – deux qui sont actives et certaines</w:t>
-      </w:r>
-      <w:r>
-        <w:rPr>
-          <w:lang w:val="ru-RU"/>
-        </w:rPr>
-        <w:t xml:space="preserve"> </w:t>
-      </w:r>
-      <w:r>
-        <w:rPr>
-          <w:lang w:val="fr-FR"/>
-        </w:rPr>
-        <w:t>en background. En effet après le changement de controller et la création des nouvelles populations, les points des anciennes populations n’étaient pas détruits par le Garbage collector, car les timers et ses taches n’étaient pas clôturés. On a résolu ce souci en appliquant la fonction de clôture correcte de TimerTask et de Timer avant de la création des nouvelles populations.</w:t>
-      </w:r>
-    </w:p>
-    <w:p>
-      <w:pPr>
-        <w:pStyle w:val="Normal"/>
-        <w:rPr>
-          <w:lang w:val="fr-FR"/>
-        </w:rPr>
-      </w:pPr>
-      <w:r>
-        <w:rPr>
-          <w:b/>
-          <w:bCs/>
-          <w:i/>
-          <w:lang w:val="fr-FR"/>
-        </w:rPr>
-        <w:t>Déphasage de l’épidémie avec le mouvement</w:t>
-      </w:r>
-      <w:r>
-        <w:rPr>
-          <w:i/>
-          <w:lang w:val="fr-FR"/>
-        </w:rPr>
-        <w:t>.</w:t>
-      </w:r>
-      <w:r>
-        <w:rPr>
-          <w:lang w:val="fr-FR"/>
-        </w:rPr>
-        <w:t xml:space="preserve"> Dès qu’on avait fait fonctionner le bouton « Start » qui lance la fonction moving() sur les Zone(s), nous nous sommes </w:t>
-      </w:r>
-      <w:r>
-        <w:rPr>
-          <w:lang w:val="fr-FR"/>
-        </w:rPr>
-        <w:t>aperçu</w:t>
-      </w:r>
-      <w:r>
-        <w:rPr>
-          <w:sz w:val="24"/>
-          <w:lang w:val="fr-FR"/>
-        </w:rPr>
-        <w:t xml:space="preserve"> du</w:t>
-      </w:r>
-      <w:r>
-        <w:rPr>
-          <w:lang w:val="fr-FR"/>
-        </w:rPr>
-        <w:t xml:space="preserve"> fait que l’épidémie évolue de manière cachée : si on n’appuient pas </w:t>
-      </w:r>
-      <w:r>
-        <w:rPr>
-          <w:lang w:val="fr-FR"/>
-        </w:rPr>
-        <w:t xml:space="preserve">sur </w:t>
-      </w:r>
-      <w:r>
-        <w:rPr>
-          <w:lang w:val="fr-FR"/>
-        </w:rPr>
-        <w:t>« Start » immédiatement, au moment d</w:t>
-      </w:r>
-      <w:r>
-        <w:rPr>
-          <w:lang w:val="fr-FR"/>
-        </w:rPr>
-        <w:t>u</w:t>
-      </w:r>
-      <w:r>
-        <w:rPr>
-          <w:lang w:val="fr-FR"/>
-        </w:rPr>
-        <w:t xml:space="preserve"> lancement d</w:t>
-      </w:r>
-      <w:r>
-        <w:rPr>
-          <w:lang w:val="fr-FR"/>
-        </w:rPr>
-        <w:t>u</w:t>
-      </w:r>
-      <w:r>
-        <w:rPr>
-          <w:lang w:val="fr-FR"/>
-        </w:rPr>
-        <w:t xml:space="preserve"> mouvement, les individus étaient </w:t>
-      </w:r>
-      <w:r>
-        <w:rPr>
-          <w:lang w:val="fr-FR"/>
-        </w:rPr>
-        <w:t xml:space="preserve">déjà </w:t>
-      </w:r>
-      <w:r>
-        <w:rPr>
-          <w:lang w:val="fr-FR"/>
-        </w:rPr>
-        <w:t xml:space="preserve">guéris. A partir de cela on a commencé à étudier quels timers où et quand </w:t>
-      </w:r>
-      <w:r>
-        <w:rPr>
-          <w:lang w:val="fr-FR"/>
-        </w:rPr>
-        <w:t>sont</w:t>
-      </w:r>
-      <w:r>
-        <w:rPr>
-          <w:lang w:val="fr-FR"/>
-        </w:rPr>
-        <w:t xml:space="preserve"> crée dans notre programme. Plus tard on a découvert comment gérer l‘état de tous les timers par une seule variable. </w:t>
-      </w:r>
-      <w:r>
-        <w:rPr>
-          <w:lang w:val="fr-FR"/>
-        </w:rPr>
-        <w:t>Cela nous a permit de contrôler et donc de synchroniser le début du mouvement, des contaminations et des durées de maladie.</w:t>
-      </w:r>
-    </w:p>
-    <w:p>
-      <w:pPr>
-        <w:pStyle w:val="Normal"/>
-        <w:rPr>
-          <w:lang w:val="fr-FR"/>
-        </w:rPr>
-      </w:pPr>
-      <w:r>
-        <w:rPr>
-          <w:sz w:val="24"/>
-          <w:lang w:val="fr-FR"/>
-        </w:rPr>
-        <w:t>L</w:t>
-      </w:r>
-      <w:r>
-        <w:rPr>
-          <w:lang w:val="fr-FR"/>
-        </w:rPr>
-        <w:t xml:space="preserve">a gestion de threads nous avait posé beaucoup de problèmes, car </w:t>
-      </w:r>
-      <w:r>
-        <w:rPr>
-          <w:sz w:val="24"/>
-          <w:lang w:val="fr-FR"/>
-        </w:rPr>
         <w:t>nous</w:t>
       </w:r>
       <w:r>
         <w:rPr>
           <w:lang w:val="fr-FR"/>
         </w:rPr>
-        <w:t xml:space="preserve"> a</w:t>
-      </w:r>
-      <w:r>
-        <w:rPr>
-          <w:lang w:val="fr-FR"/>
-        </w:rPr>
-        <w:t>vons</w:t>
-      </w:r>
-      <w:r>
-        <w:rPr>
-          <w:lang w:val="fr-FR"/>
-        </w:rPr>
-        <w:t xml:space="preserve"> un certain nombre de timers qui créent chacun son thread et ces threads partagent les mêmes données.</w:t>
+        <w:t xml:space="preserve"> avons un certain nombre de timers qui créent chacun son thread et ces threads partagent les mêmes données.</w:t>
         <w:br/>
         <w:t xml:space="preserve">Avec la création des graphs on se rencontré avec le problème de </w:t>
       </w:r>
@@ -5709,7 +5445,7 @@
                   <wp:extent cx="1045845" cy="1228725"/>
                   <wp:effectExtent l="0" t="0" r="0" b="0"/>
                   <wp:wrapSquare wrapText="largest"/>
-                  <wp:docPr id="12" name="Image3" descr=""/>
+                  <wp:docPr id="14" name="Image3" descr=""/>
                   <wp:cNvGraphicFramePr>
                     <a:graphicFrameLocks xmlns:a="http://schemas.openxmlformats.org/drawingml/2006/main" noChangeAspect="1"/>
                   </wp:cNvGraphicFramePr>
@@ -5717,7 +5453,7 @@
                     <a:graphicData uri="http://schemas.openxmlformats.org/drawingml/2006/picture">
                       <pic:pic xmlns:pic="http://schemas.openxmlformats.org/drawingml/2006/picture">
                         <pic:nvPicPr>
-                          <pic:cNvPr id="12" name="Image3" descr=""/>
+                          <pic:cNvPr id="14" name="Image3" descr=""/>
                           <pic:cNvPicPr>
                             <a:picLocks noChangeAspect="1" noChangeArrowheads="1"/>
                           </pic:cNvPicPr>
@@ -5778,7 +5514,7 @@
                   <wp:extent cx="1619250" cy="1223010"/>
                   <wp:effectExtent l="0" t="0" r="0" b="0"/>
                   <wp:wrapSquare wrapText="largest"/>
-                  <wp:docPr id="13" name="Image2" descr=""/>
+                  <wp:docPr id="15" name="Image2" descr=""/>
                   <wp:cNvGraphicFramePr>
                     <a:graphicFrameLocks xmlns:a="http://schemas.openxmlformats.org/drawingml/2006/main" noChangeAspect="1"/>
                   </wp:cNvGraphicFramePr>
@@ -5786,7 +5522,7 @@
                     <a:graphicData uri="http://schemas.openxmlformats.org/drawingml/2006/picture">
                       <pic:pic xmlns:pic="http://schemas.openxmlformats.org/drawingml/2006/picture">
                         <pic:nvPicPr>
-                          <pic:cNvPr id="13" name="Image2" descr=""/>
+                          <pic:cNvPr id="15" name="Image2" descr=""/>
                           <pic:cNvPicPr>
                             <a:picLocks noChangeAspect="1" noChangeArrowheads="1"/>
                           </pic:cNvPicPr>
@@ -5849,7 +5585,7 @@
                   <wp:extent cx="1522095" cy="1234440"/>
                   <wp:effectExtent l="0" t="0" r="0" b="0"/>
                   <wp:wrapSquare wrapText="largest"/>
-                  <wp:docPr id="14" name="Image4" descr=""/>
+                  <wp:docPr id="16" name="Image4" descr=""/>
                   <wp:cNvGraphicFramePr>
                     <a:graphicFrameLocks xmlns:a="http://schemas.openxmlformats.org/drawingml/2006/main" noChangeAspect="1"/>
                   </wp:cNvGraphicFramePr>
@@ -5857,7 +5593,7 @@
                     <a:graphicData uri="http://schemas.openxmlformats.org/drawingml/2006/picture">
                       <pic:pic xmlns:pic="http://schemas.openxmlformats.org/drawingml/2006/picture">
                         <pic:nvPicPr>
-                          <pic:cNvPr id="14" name="Image4" descr=""/>
+                          <pic:cNvPr id="16" name="Image4" descr=""/>
                           <pic:cNvPicPr>
                             <a:picLocks noChangeAspect="1" noChangeArrowheads="1"/>
                           </pic:cNvPicPr>
@@ -5943,47 +5679,46 @@
         <w:rPr>
           <w:lang w:val="fr-FR"/>
         </w:rPr>
-        <w:t xml:space="preserve">Bien que très pratique, les </w:t>
-      </w:r>
-      <w:r>
-        <w:rPr>
-          <w:b/>
-          <w:bCs/>
-          <w:i/>
-          <w:iCs/>
-          <w:lang w:val="fr-FR"/>
-        </w:rPr>
-        <w:t>fichiers fxml</w:t>
-      </w:r>
-      <w:r>
-        <w:rPr>
-          <w:lang w:val="fr-FR"/>
-        </w:rPr>
-        <w:t xml:space="preserve"> nous </w:t>
-      </w:r>
-      <w:r>
-        <w:rPr>
-          <w:lang w:val="fr-FR"/>
-        </w:rPr>
-        <w:t>o</w:t>
-      </w:r>
-      <w:r>
-        <w:rPr>
-          <w:lang w:val="fr-FR"/>
-        </w:rPr>
-        <w:t>n compliqu</w:t>
-      </w:r>
-      <w:r>
-        <w:rPr>
-          <w:lang w:val="fr-FR"/>
-        </w:rPr>
-        <w:t>é</w:t>
-      </w:r>
-      <w:r>
-        <w:rPr>
-          <w:lang w:val="fr-FR"/>
-        </w:rPr>
-        <w:t xml:space="preserve"> la vie lorsque nous avons voulu avoir une fenêtre qui s’adapterait aussi bien au grand écran qu’au plus petit.</w:t>
+        <w:t xml:space="preserve">En ce qui concerne les fichiers fxml, il a été difficile d’utiliser dans le travail en même temps Scene Builder et parfois devoir refaire les mêmes choses manuellement (par exemple pour la disposition des éléments pour avoir le bon redimensionnement) car cela entraînait des changements dans certains paramètres.  </w:t>
+      </w:r>
+    </w:p>
+    <w:p>
+      <w:pPr>
+        <w:pStyle w:val="Normal"/>
+        <w:rPr>
+          <w:lang w:val="fr-FR"/>
+        </w:rPr>
+      </w:pPr>
+      <w:r>
+        <w:rPr>
+          <w:lang w:val="fr-FR"/>
+        </w:rPr>
+        <w:t>Ensuite, toujours côté graphique, comme nous avons choisi de représenter les fenêtres à l’aide de stage et scene de JavaFX, nous n’avons pas trouvé ensuite le moyen de passer de dimensions de fenêtres établis une fois au début pour avoir une fenêtre de Settings plus petite. Nous avons remédié en quelque sorte à ce problème en mettant les éléments de Settings au milieu pour équilibrer ainsi leur disposition.</w:t>
+      </w:r>
+    </w:p>
+    <w:p>
+      <w:pPr>
+        <w:pStyle w:val="Normal"/>
+        <w:rPr>
+          <w:lang w:val="fr-FR"/>
+        </w:rPr>
+      </w:pPr>
+      <w:r>
+        <w:rPr>
+          <w:lang w:val="fr-FR"/>
+        </w:rPr>
+        <w:t>Et le dernier souci de l’interface graphique est encore lié à SceneBuilder : il n’y avait pas dedans de fonctionnalité pour ajouter un graphique, alors on l’a implémenté directement dans le code java ; ainsi, l’interface graphique combine deux type d’éléments : ceux provenant du code fxml et ceux du code java.</w:t>
+      </w:r>
+    </w:p>
+    <w:p>
+      <w:pPr>
+        <w:pStyle w:val="Normal"/>
+        <w:rPr>
+          <w:lang w:val="fr-FR"/>
+        </w:rPr>
+      </w:pPr>
+      <w:r>
+        <w:rPr/>
       </w:r>
     </w:p>
     <w:p>
@@ -5993,8 +5728,8 @@
           <w:lang w:val="fr-FR"/>
         </w:rPr>
       </w:pPr>
-      <w:bookmarkStart w:id="33" w:name="_Toc70260971"/>
-      <w:bookmarkStart w:id="34" w:name="_Toc71844977"/>
+      <w:bookmarkStart w:id="33" w:name="_Toc71844977"/>
+      <w:bookmarkStart w:id="34" w:name="_Toc70260971"/>
       <w:r>
         <w:rPr>
           <w:lang w:val="fr-FR"/>
@@ -6030,19 +5765,7 @@
         <w:rPr>
           <w:lang w:val="fr-FR"/>
         </w:rPr>
-        <w:t xml:space="preserve">Au-dessus d’un certain nombre d’individu (500 à 3000 Individu </w:t>
-      </w:r>
-      <w:r>
-        <w:rPr>
-          <w:lang w:val="fr-FR"/>
-        </w:rPr>
-        <w:t>en fonction des CPU</w:t>
-      </w:r>
-      <w:r>
-        <w:rPr>
-          <w:lang w:val="fr-FR"/>
-        </w:rPr>
-        <w:t xml:space="preserve">) l’interface graphique ne suit pas le modèle et freeze. Cela est apparu en même temps que l’ajout de fonctionnalité qui nécessite un parcours de l’ensemble des points (comme les rebonds entre les points). </w:t>
+        <w:t xml:space="preserve">Au-dessus d’un certain nombre d’individu (500 à 3000 Individu en fonction des CPU) l’interface graphique ne suit pas le modèle et freeze. Cela est apparu en même temps que l’ajout de fonctionnalité qui nécessite un parcours de l’ensemble des points (comme les rebonds entre les points). </w:t>
       </w:r>
       <w:r>
         <w:rPr>
@@ -6068,37 +5791,7 @@
         <w:rPr>
           <w:lang w:val="fr-FR"/>
         </w:rPr>
-        <w:t xml:space="preserve"> points </w:t>
-      </w:r>
-      <w:r>
-        <w:rPr>
-          <w:lang w:val="fr-FR"/>
-        </w:rPr>
-        <w:t>aux</w:t>
-      </w:r>
-      <w:r>
-        <w:rPr>
-          <w:lang w:val="fr-FR"/>
-        </w:rPr>
-        <w:t xml:space="preserve"> secteurs </w:t>
-      </w:r>
-      <w:r>
-        <w:rPr>
-          <w:lang w:val="fr-FR"/>
-        </w:rPr>
-        <w:t>les</w:t>
-      </w:r>
-      <w:r>
-        <w:rPr>
-          <w:lang w:val="fr-FR"/>
-        </w:rPr>
-        <w:t xml:space="preserve"> plus proches. </w:t>
-      </w:r>
-      <w:r>
-        <w:rPr>
-          <w:lang w:val="fr-FR"/>
-        </w:rPr>
-        <w:t xml:space="preserve">Cela nécessiterait de découper la liste des points en sous </w:t>
+        <w:t xml:space="preserve"> points aux secteurs les plus proches. Cela nécessiterait de découper la liste des points en sous </w:t>
       </w:r>
       <w:r>
         <w:rPr>
@@ -6157,8 +5850,8 @@
           <w:lang w:val="fr-FR"/>
         </w:rPr>
       </w:pPr>
-      <w:bookmarkStart w:id="35" w:name="_Toc70260972"/>
-      <w:bookmarkStart w:id="36" w:name="_Toc71844978"/>
+      <w:bookmarkStart w:id="35" w:name="_Toc71844978"/>
+      <w:bookmarkStart w:id="36" w:name="_Toc70260972"/>
       <w:r>
         <w:rPr>
           <w:lang w:val="fr-FR"/>
@@ -6419,7 +6112,7 @@
         <w:rPr>
           <w:lang w:val="fr-FR"/>
         </w:rPr>
-        <w:t>En termes d’organisation à l'intérieur de l’équipe nous avons adopté le principe standard : division sur back-end et front-end. L’équipe de back-end était constituée par Aliche Zahra, Sahi Kenza at Raveneau Emilien. Bragina Natalia et Golikova Anna avaient composé l’équipe de front-end. Plus précisément les taches étaient reparties de manière suivante :</w:t>
+        <w:t>En termes d’organisation à l'intérieur de l’équipe nous avons adopté le principe standard : division sur back-end et front-end. L’équipe de back-end était constituée par Aliche Zahra, Sahi Kenza at Raveneau Emilien. Bragina Natalia et Golikova Anna avaient composé l’équipe de front-end, mais Natalia s’est également occupée de certaines fonctionnalités du back-end. Plus précisément les taches étaient reparties de manière suivante :</w:t>
       </w:r>
     </w:p>
     <w:p>
@@ -6826,7 +6519,7 @@
         <w:rPr>
           <w:lang w:val="fr-FR"/>
         </w:rPr>
-        <w:t>Implémentation de fonctionnalités de MainController – Natalia, Anna</w:t>
+        <w:t>Sauvegarde des paramètres des Settings - Anna</w:t>
       </w:r>
     </w:p>
     <w:p>
@@ -6849,7 +6542,7 @@
         <w:rPr>
           <w:lang w:val="fr-FR"/>
         </w:rPr>
-        <w:t>Implémentation de App classe – Anna</w:t>
+        <w:t>Implémentation de fonctionnalités de MainController – Natalia, Anna</w:t>
       </w:r>
     </w:p>
     <w:p>
@@ -6872,7 +6565,7 @@
         <w:rPr>
           <w:lang w:val="fr-FR"/>
         </w:rPr>
-        <w:t>Intégration de Controller dans le cycle de recréation et de reloads des fenêtres – Anna</w:t>
+        <w:t>Implémentation de App classe – Anna</w:t>
       </w:r>
     </w:p>
     <w:p>
@@ -6895,7 +6588,7 @@
         <w:rPr>
           <w:lang w:val="fr-FR"/>
         </w:rPr>
-        <w:t>Redimensionnement et pris des bonnes dimensions par les fenêtres – Anna</w:t>
+        <w:t>Intégration de Controller dans le cycle de recréation et de reloads des fenêtres – Anna</w:t>
       </w:r>
     </w:p>
     <w:p>
@@ -6918,7 +6611,7 @@
         <w:rPr>
           <w:lang w:val="fr-FR"/>
         </w:rPr>
-        <w:t>Design, maquettes de fenêtres, fxml-s – Anna, Natalia</w:t>
+        <w:t>Redimensionnement et pris des bonnes dimensions par les fenêtres – Anna</w:t>
       </w:r>
     </w:p>
     <w:p>
@@ -6941,7 +6634,7 @@
         <w:rPr>
           <w:lang w:val="fr-FR"/>
         </w:rPr>
-        <w:t>Gestion de threads – Natalia</w:t>
+        <w:t>Design, maquettes de fenêtres, fxml-s – Anna, Natalia</w:t>
       </w:r>
     </w:p>
     <w:p>
@@ -6964,7 +6657,7 @@
         <w:rPr>
           <w:lang w:val="fr-FR"/>
         </w:rPr>
-        <w:t>Visualisation de points – Natalia</w:t>
+        <w:t xml:space="preserve">Redisposition manuelle des éléments de Settings et MainController - Anna </w:t>
       </w:r>
     </w:p>
     <w:p>
@@ -6987,7 +6680,7 @@
         <w:rPr>
           <w:lang w:val="fr-FR"/>
         </w:rPr>
-        <w:t>Visualisation de graphs – Natalia</w:t>
+        <w:t>Gestion de threads – Natalia</w:t>
       </w:r>
     </w:p>
     <w:p>
@@ -7010,7 +6703,19 @@
         <w:rPr>
           <w:lang w:val="fr-FR"/>
         </w:rPr>
-        <w:t>Tests – Emilien</w:t>
+        <w:t>Visualisation de</w:t>
+      </w:r>
+      <w:r>
+        <w:rPr>
+          <w:lang w:val="fr-FR"/>
+        </w:rPr>
+        <w:t>s</w:t>
+      </w:r>
+      <w:r>
+        <w:rPr>
+          <w:lang w:val="fr-FR"/>
+        </w:rPr>
+        <w:t xml:space="preserve"> points – Natalia</w:t>
       </w:r>
     </w:p>
     <w:p>
@@ -7033,6 +6738,87 @@
         <w:rPr>
           <w:lang w:val="fr-FR"/>
         </w:rPr>
+        <w:t>Visualisation de</w:t>
+      </w:r>
+      <w:r>
+        <w:rPr>
+          <w:lang w:val="fr-FR"/>
+        </w:rPr>
+        <w:t>s</w:t>
+      </w:r>
+      <w:r>
+        <w:rPr>
+          <w:lang w:val="fr-FR"/>
+        </w:rPr>
+        <w:t xml:space="preserve"> graphs – Natalia</w:t>
+      </w:r>
+    </w:p>
+    <w:p>
+      <w:pPr>
+        <w:pStyle w:val="ListParagraph"/>
+        <w:numPr>
+          <w:ilvl w:val="0"/>
+          <w:numId w:val="7"/>
+        </w:numPr>
+        <w:tabs>
+          <w:tab w:val="clear" w:pos="720"/>
+          <w:tab w:val="left" w:pos="990" w:leader="none"/>
+        </w:tabs>
+        <w:ind w:left="0" w:firstLine="630"/>
+        <w:rPr>
+          <w:lang w:val="fr-FR"/>
+        </w:rPr>
+      </w:pPr>
+      <w:r>
+        <w:rPr>
+          <w:lang w:val="fr-FR"/>
+        </w:rPr>
+        <w:t>Visualisation des murs – Natalia</w:t>
+      </w:r>
+    </w:p>
+    <w:p>
+      <w:pPr>
+        <w:pStyle w:val="ListParagraph"/>
+        <w:numPr>
+          <w:ilvl w:val="0"/>
+          <w:numId w:val="7"/>
+        </w:numPr>
+        <w:tabs>
+          <w:tab w:val="clear" w:pos="720"/>
+          <w:tab w:val="left" w:pos="990" w:leader="none"/>
+        </w:tabs>
+        <w:ind w:left="0" w:firstLine="630"/>
+        <w:rPr>
+          <w:lang w:val="fr-FR"/>
+        </w:rPr>
+      </w:pPr>
+      <w:r>
+        <w:rPr>
+          <w:lang w:val="fr-FR"/>
+        </w:rPr>
+        <w:t>Tests – Emilien</w:t>
+      </w:r>
+    </w:p>
+    <w:p>
+      <w:pPr>
+        <w:pStyle w:val="ListParagraph"/>
+        <w:numPr>
+          <w:ilvl w:val="0"/>
+          <w:numId w:val="7"/>
+        </w:numPr>
+        <w:tabs>
+          <w:tab w:val="clear" w:pos="720"/>
+          <w:tab w:val="left" w:pos="990" w:leader="none"/>
+        </w:tabs>
+        <w:ind w:left="0" w:firstLine="630"/>
+        <w:rPr>
+          <w:lang w:val="fr-FR"/>
+        </w:rPr>
+      </w:pPr>
+      <w:r>
+        <w:rPr>
+          <w:lang w:val="fr-FR"/>
+        </w:rPr>
         <w:t>JavaDoc – toute l’équipe</w:t>
       </w:r>
     </w:p>
@@ -7071,6 +6857,18 @@
           <w:lang w:val="fr-FR"/>
         </w:rPr>
         <w:t>Nous avons fait preuve d’une patience et d’une camaraderie qui ont été des atouts dans l’élaboration de notre projet. La répartition du travail et la présence de chacun à toutes les réunions ont permis un développement dans de très bonnes conditions.</w:t>
+      </w:r>
+    </w:p>
+    <w:p>
+      <w:pPr>
+        <w:pStyle w:val="Normal"/>
+        <w:spacing w:before="0" w:after="40"/>
+        <w:rPr>
+          <w:lang w:val="fr-FR"/>
+        </w:rPr>
+      </w:pPr>
+      <w:r>
+        <w:rPr/>
       </w:r>
     </w:p>
     <w:sectPr>
@@ -7084,7 +6882,7 @@
       <w:pgNumType w:fmt="decimal"/>
       <w:formProt w:val="false"/>
       <w:textDirection w:val="lrTb"/>
-      <w:docGrid w:type="default" w:linePitch="312" w:charSpace="4294960946"/>
+      <w:docGrid w:type="default" w:linePitch="312" w:charSpace="0"/>
     </w:sectPr>
   </w:body>
 </w:document>
@@ -7098,7 +6896,7 @@
         <w:docPartGallery w:val="Page Numbers (Bottom of Page)"/>
         <w:docPartUnique w:val="true"/>
       </w:docPartObj>
-      <w:id w:val="223420359"/>
+      <w:id w:val="322355902"/>
     </w:sdtPr>
     <w:sdtContent>
       <w:p>
@@ -7121,7 +6919,7 @@
         </w:r>
         <w:r>
           <w:rPr/>
-          <w:t>16</w:t>
+          <w:t>17</w:t>
         </w:r>
         <w:r>
           <w:rPr/>
@@ -8788,7 +8586,7 @@
       <w:jc w:val="left"/>
     </w:pPr>
     <w:rPr>
-      <w:rFonts w:ascii="Calibri" w:hAnsi="Calibri" w:eastAsia="" w:eastAsiaTheme="minorEastAsia" w:cs=""/>
+      <w:rFonts w:ascii="Calibri" w:hAnsi="Calibri" w:eastAsia="" w:cs="" w:eastAsiaTheme="minorEastAsia"/>
       <w:color w:val="auto"/>
       <w:kern w:val="0"/>
       <w:sz w:val="22"/>

--- a/Corona_Bounce_REPORT.docx
+++ b/Corona_Bounce_REPORT.docx
@@ -1,6 +1,6 @@
 
 <file path=word/document.xml><?xml version="1.0" encoding="utf-8"?>
-<w:document xmlns:wpc="http://schemas.microsoft.com/office/word/2010/wordprocessingCanvas" xmlns:cx="http://schemas.microsoft.com/office/drawing/2014/chartex" xmlns:mc="http://schemas.openxmlformats.org/markup-compatibility/2006" xmlns:o="urn:schemas-microsoft-com:office:office" xmlns:r="http://schemas.openxmlformats.org/officeDocument/2006/relationships" xmlns:m="http://schemas.openxmlformats.org/officeDocument/2006/math" xmlns:v="urn:schemas-microsoft-com:vml" xmlns:wp14="http://schemas.microsoft.com/office/word/2010/wordprocessingDrawing" xmlns:wp="http://schemas.openxmlformats.org/drawingml/2006/wordprocessingDrawing" xmlns:w10="urn:schemas-microsoft-com:office:word" xmlns:w="http://schemas.openxmlformats.org/wordprocessingml/2006/main" xmlns:w14="http://schemas.microsoft.com/office/word/2010/wordml" xmlns:w15="http://schemas.microsoft.com/office/word/2012/wordml" xmlns:w16se="http://schemas.microsoft.com/office/word/2015/wordml/symex" xmlns:wpg="http://schemas.microsoft.com/office/word/2010/wordprocessingGroup" xmlns:wpi="http://schemas.microsoft.com/office/word/2010/wordprocessingInk" xmlns:wne="http://schemas.microsoft.com/office/word/2006/wordml" xmlns:wps="http://schemas.microsoft.com/office/word/2010/wordprocessingShape" mc:Ignorable="w14 w15 w16se wp14">
+<w:document xmlns:mo="http://schemas.microsoft.com/office/mac/office/2008/main" xmlns:ve="http://schemas.openxmlformats.org/markup-compatibility/2006" xmlns:mv="urn:schemas-microsoft-com:mac:vml" xmlns:o="urn:schemas-microsoft-com:office:office" xmlns:r="http://schemas.openxmlformats.org/officeDocument/2006/relationships" xmlns:m="http://schemas.openxmlformats.org/officeDocument/2006/math" xmlns:v="urn:schemas-microsoft-com:vml" xmlns:wp="http://schemas.openxmlformats.org/drawingml/2006/wordprocessingDrawing" xmlns:w10="urn:schemas-microsoft-com:office:word" xmlns:w="http://schemas.openxmlformats.org/wordprocessingml/2006/main" xmlns:wne="http://schemas.microsoft.com/office/word/2006/wordml" ve:Ignorable="mv" ve:PreserveAttributes="mv:*">
   <w:body>
     <w:p>
       <w:pPr>
@@ -20,7 +20,7 @@
               <w:txbxContent>
                 <w:p>
                   <w:pPr>
-                    <w:pStyle w:val="af"/>
+                    <w:pStyle w:val="NoSpacing"/>
                     <w:jc w:val="right"/>
                     <w:rPr>
                       <w:rFonts w:ascii="Calibri Light" w:hAnsi="Calibri Light" w:cs="Calibri Light"/>
@@ -77,7 +77,7 @@
               <w:txbxContent>
                 <w:p>
                   <w:pPr>
-                    <w:pStyle w:val="af"/>
+                    <w:pStyle w:val="NoSpacing"/>
                     <w:spacing w:before="40" w:after="560" w:line="216" w:lineRule="auto"/>
                     <w:rPr>
                       <w:color w:val="5B9BD5" w:themeColor="accent1"/>
@@ -106,7 +106,7 @@
                   <w:sdtContent>
                     <w:p>
                       <w:pPr>
-                        <w:pStyle w:val="af"/>
+                        <w:pStyle w:val="NoSpacing"/>
                         <w:spacing w:before="40" w:after="40"/>
                         <w:rPr>
                           <w:caps/>
@@ -139,7 +139,7 @@
                   <w:sdtContent>
                     <w:p>
                       <w:pPr>
-                        <w:pStyle w:val="af"/>
+                        <w:pStyle w:val="NoSpacing"/>
                         <w:spacing w:before="80" w:after="40"/>
                         <w:rPr>
                           <w:caps/>
@@ -176,7 +176,6 @@
       <w:r>
         <w:rPr>
           <w:noProof/>
-          <w:lang w:val="fr-FR"/>
         </w:rPr>
         <w:drawing>
           <wp:anchor distT="0" distB="0" distL="0" distR="0" simplePos="0" relativeHeight="251650560" behindDoc="0" locked="0" layoutInCell="1" allowOverlap="1">
@@ -240,7 +239,6 @@
           <w:pgSz w:w="12240" w:h="15840"/>
           <w:pgMar w:top="1134" w:right="850" w:bottom="1134" w:left="1701" w:header="0" w:footer="0" w:gutter="0"/>
           <w:pgNumType w:start="2"/>
-          <w:cols w:space="720"/>
           <w:formProt w:val="0"/>
           <w:docGrid w:linePitch="360" w:charSpace="4096"/>
         </w:sectPr>
@@ -262,7 +260,6 @@
           <w:type w:val="continuous"/>
           <w:pgSz w:w="12240" w:h="15840"/>
           <w:pgMar w:top="1134" w:right="850" w:bottom="1134" w:left="1701" w:header="0" w:footer="0" w:gutter="0"/>
-          <w:cols w:space="720"/>
           <w:formProt w:val="0"/>
           <w:docGrid w:linePitch="360" w:charSpace="4096"/>
         </w:sectPr>
@@ -284,7 +281,7 @@
       <w:sdtContent>
         <w:p>
           <w:pPr>
-            <w:pStyle w:val="11"/>
+            <w:pStyle w:val="TOC1"/>
             <w:rPr>
               <w:noProof/>
               <w:sz w:val="22"/>
@@ -307,14 +304,13 @@
           <w:r>
             <w:rPr>
               <w:rStyle w:val="Sautdindex"/>
-              <w:lang w:val="fr-FR"/>
             </w:rPr>
             <w:fldChar w:fldCharType="separate"/>
           </w:r>
           <w:hyperlink w:anchor="_Toc71992801" w:history="1">
             <w:r>
               <w:rPr>
-                <w:rStyle w:val="af6"/>
+                <w:rStyle w:val="Hyperlink"/>
                 <w:noProof/>
                 <w:lang w:val="fr-FR"/>
               </w:rPr>
@@ -344,7 +340,6 @@
             <w:r>
               <w:rPr>
                 <w:noProof/>
-                <w:webHidden/>
               </w:rPr>
             </w:r>
             <w:r>
@@ -372,7 +367,7 @@
         </w:p>
         <w:p>
           <w:pPr>
-            <w:pStyle w:val="11"/>
+            <w:pStyle w:val="TOC1"/>
             <w:rPr>
               <w:noProof/>
               <w:sz w:val="22"/>
@@ -381,7 +376,7 @@
           <w:hyperlink w:anchor="_Toc71992802" w:history="1">
             <w:r>
               <w:rPr>
-                <w:rStyle w:val="af6"/>
+                <w:rStyle w:val="Hyperlink"/>
                 <w:noProof/>
                 <w:lang w:val="fr-FR"/>
               </w:rPr>
@@ -411,7 +406,6 @@
             <w:r>
               <w:rPr>
                 <w:noProof/>
-                <w:webHidden/>
               </w:rPr>
             </w:r>
             <w:r>
@@ -439,7 +433,7 @@
         </w:p>
         <w:p>
           <w:pPr>
-            <w:pStyle w:val="11"/>
+            <w:pStyle w:val="TOC1"/>
             <w:rPr>
               <w:noProof/>
               <w:sz w:val="22"/>
@@ -448,7 +442,7 @@
           <w:hyperlink w:anchor="_Toc71992803" w:history="1">
             <w:r>
               <w:rPr>
-                <w:rStyle w:val="af6"/>
+                <w:rStyle w:val="Hyperlink"/>
                 <w:noProof/>
                 <w:lang w:val="fr-FR"/>
               </w:rPr>
@@ -478,7 +472,6 @@
             <w:r>
               <w:rPr>
                 <w:noProof/>
-                <w:webHidden/>
               </w:rPr>
             </w:r>
             <w:r>
@@ -506,7 +499,7 @@
         </w:p>
         <w:p>
           <w:pPr>
-            <w:pStyle w:val="21"/>
+            <w:pStyle w:val="TOC2"/>
             <w:rPr>
               <w:rFonts w:eastAsiaTheme="minorEastAsia"/>
               <w:i w:val="0"/>
@@ -517,7 +510,7 @@
           <w:hyperlink w:anchor="_Toc71992804" w:history="1">
             <w:r>
               <w:rPr>
-                <w:rStyle w:val="af6"/>
+                <w:rStyle w:val="Hyperlink"/>
                 <w:noProof/>
                 <w:lang w:val="fr-FR"/>
               </w:rPr>
@@ -547,7 +540,6 @@
             <w:r>
               <w:rPr>
                 <w:noProof/>
-                <w:webHidden/>
               </w:rPr>
             </w:r>
             <w:r>
@@ -575,7 +567,7 @@
         </w:p>
         <w:p>
           <w:pPr>
-            <w:pStyle w:val="21"/>
+            <w:pStyle w:val="TOC2"/>
             <w:rPr>
               <w:rFonts w:eastAsiaTheme="minorEastAsia"/>
               <w:i w:val="0"/>
@@ -586,7 +578,7 @@
           <w:hyperlink w:anchor="_Toc71992805" w:history="1">
             <w:r>
               <w:rPr>
-                <w:rStyle w:val="af6"/>
+                <w:rStyle w:val="Hyperlink"/>
                 <w:noProof/>
                 <w:lang w:val="fr-FR"/>
               </w:rPr>
@@ -616,7 +608,6 @@
             <w:r>
               <w:rPr>
                 <w:noProof/>
-                <w:webHidden/>
               </w:rPr>
             </w:r>
             <w:r>
@@ -644,7 +635,7 @@
         </w:p>
         <w:p>
           <w:pPr>
-            <w:pStyle w:val="21"/>
+            <w:pStyle w:val="TOC2"/>
             <w:rPr>
               <w:rFonts w:eastAsiaTheme="minorEastAsia"/>
               <w:i w:val="0"/>
@@ -655,7 +646,7 @@
           <w:hyperlink w:anchor="_Toc71992806" w:history="1">
             <w:r>
               <w:rPr>
-                <w:rStyle w:val="af6"/>
+                <w:rStyle w:val="Hyperlink"/>
                 <w:noProof/>
                 <w:lang w:val="fr-FR"/>
               </w:rPr>
@@ -685,7 +676,6 @@
             <w:r>
               <w:rPr>
                 <w:noProof/>
-                <w:webHidden/>
               </w:rPr>
             </w:r>
             <w:r>
@@ -713,7 +703,7 @@
         </w:p>
         <w:p>
           <w:pPr>
-            <w:pStyle w:val="11"/>
+            <w:pStyle w:val="TOC1"/>
             <w:rPr>
               <w:noProof/>
               <w:sz w:val="22"/>
@@ -722,7 +712,7 @@
           <w:hyperlink w:anchor="_Toc71992807" w:history="1">
             <w:r>
               <w:rPr>
-                <w:rStyle w:val="af6"/>
+                <w:rStyle w:val="Hyperlink"/>
                 <w:noProof/>
                 <w:lang w:val="fr-FR"/>
               </w:rPr>
@@ -752,7 +742,6 @@
             <w:r>
               <w:rPr>
                 <w:noProof/>
-                <w:webHidden/>
               </w:rPr>
             </w:r>
             <w:r>
@@ -780,7 +769,7 @@
         </w:p>
         <w:p>
           <w:pPr>
-            <w:pStyle w:val="11"/>
+            <w:pStyle w:val="TOC1"/>
             <w:rPr>
               <w:noProof/>
               <w:sz w:val="22"/>
@@ -789,7 +778,7 @@
           <w:hyperlink w:anchor="_Toc71992808" w:history="1">
             <w:r>
               <w:rPr>
-                <w:rStyle w:val="af6"/>
+                <w:rStyle w:val="Hyperlink"/>
                 <w:noProof/>
                 <w:lang w:val="fr-FR"/>
               </w:rPr>
@@ -819,7 +808,6 @@
             <w:r>
               <w:rPr>
                 <w:noProof/>
-                <w:webHidden/>
               </w:rPr>
             </w:r>
             <w:r>
@@ -847,7 +835,7 @@
         </w:p>
         <w:p>
           <w:pPr>
-            <w:pStyle w:val="21"/>
+            <w:pStyle w:val="TOC2"/>
             <w:rPr>
               <w:rFonts w:eastAsiaTheme="minorEastAsia"/>
               <w:i w:val="0"/>
@@ -858,7 +846,7 @@
           <w:hyperlink w:anchor="_Toc71992809" w:history="1">
             <w:r>
               <w:rPr>
-                <w:rStyle w:val="af6"/>
+                <w:rStyle w:val="Hyperlink"/>
                 <w:noProof/>
                 <w:lang w:val="fr-FR"/>
               </w:rPr>
@@ -888,7 +876,6 @@
             <w:r>
               <w:rPr>
                 <w:noProof/>
-                <w:webHidden/>
               </w:rPr>
             </w:r>
             <w:r>
@@ -916,7 +903,7 @@
         </w:p>
         <w:p>
           <w:pPr>
-            <w:pStyle w:val="21"/>
+            <w:pStyle w:val="TOC2"/>
             <w:rPr>
               <w:rFonts w:eastAsiaTheme="minorEastAsia"/>
               <w:i w:val="0"/>
@@ -927,7 +914,7 @@
           <w:hyperlink w:anchor="_Toc71992810" w:history="1">
             <w:r>
               <w:rPr>
-                <w:rStyle w:val="af6"/>
+                <w:rStyle w:val="Hyperlink"/>
                 <w:noProof/>
                 <w:lang w:val="fr-FR"/>
               </w:rPr>
@@ -957,7 +944,6 @@
             <w:r>
               <w:rPr>
                 <w:noProof/>
-                <w:webHidden/>
               </w:rPr>
             </w:r>
             <w:r>
@@ -985,7 +971,7 @@
         </w:p>
         <w:p>
           <w:pPr>
-            <w:pStyle w:val="21"/>
+            <w:pStyle w:val="TOC2"/>
             <w:rPr>
               <w:rFonts w:eastAsiaTheme="minorEastAsia"/>
               <w:i w:val="0"/>
@@ -996,7 +982,7 @@
           <w:hyperlink w:anchor="_Toc71992811" w:history="1">
             <w:r>
               <w:rPr>
-                <w:rStyle w:val="af6"/>
+                <w:rStyle w:val="Hyperlink"/>
                 <w:noProof/>
                 <w:lang w:val="fr-FR"/>
               </w:rPr>
@@ -1026,7 +1012,6 @@
             <w:r>
               <w:rPr>
                 <w:noProof/>
-                <w:webHidden/>
               </w:rPr>
             </w:r>
             <w:r>
@@ -1054,7 +1039,7 @@
         </w:p>
         <w:p>
           <w:pPr>
-            <w:pStyle w:val="21"/>
+            <w:pStyle w:val="TOC2"/>
             <w:rPr>
               <w:rFonts w:eastAsiaTheme="minorEastAsia"/>
               <w:i w:val="0"/>
@@ -1065,7 +1050,7 @@
           <w:hyperlink w:anchor="_Toc71992812" w:history="1">
             <w:r>
               <w:rPr>
-                <w:rStyle w:val="af6"/>
+                <w:rStyle w:val="Hyperlink"/>
                 <w:noProof/>
                 <w:lang w:val="fr-FR"/>
               </w:rPr>
@@ -1095,7 +1080,6 @@
             <w:r>
               <w:rPr>
                 <w:noProof/>
-                <w:webHidden/>
               </w:rPr>
             </w:r>
             <w:r>
@@ -1123,7 +1107,7 @@
         </w:p>
         <w:p>
           <w:pPr>
-            <w:pStyle w:val="21"/>
+            <w:pStyle w:val="TOC2"/>
             <w:rPr>
               <w:rFonts w:eastAsiaTheme="minorEastAsia"/>
               <w:i w:val="0"/>
@@ -1134,7 +1118,7 @@
           <w:hyperlink w:anchor="_Toc71992813" w:history="1">
             <w:r>
               <w:rPr>
-                <w:rStyle w:val="af6"/>
+                <w:rStyle w:val="Hyperlink"/>
                 <w:noProof/>
                 <w:lang w:val="fr-FR"/>
               </w:rPr>
@@ -1164,7 +1148,6 @@
             <w:r>
               <w:rPr>
                 <w:noProof/>
-                <w:webHidden/>
               </w:rPr>
             </w:r>
             <w:r>
@@ -1192,7 +1175,7 @@
         </w:p>
         <w:p>
           <w:pPr>
-            <w:pStyle w:val="21"/>
+            <w:pStyle w:val="TOC2"/>
             <w:rPr>
               <w:rFonts w:eastAsiaTheme="minorEastAsia"/>
               <w:i w:val="0"/>
@@ -1203,7 +1186,7 @@
           <w:hyperlink w:anchor="_Toc71992814" w:history="1">
             <w:r>
               <w:rPr>
-                <w:rStyle w:val="af6"/>
+                <w:rStyle w:val="Hyperlink"/>
                 <w:noProof/>
                 <w:lang w:val="fr-FR"/>
               </w:rPr>
@@ -1233,7 +1216,6 @@
             <w:r>
               <w:rPr>
                 <w:noProof/>
-                <w:webHidden/>
               </w:rPr>
             </w:r>
             <w:r>
@@ -1261,7 +1243,7 @@
         </w:p>
         <w:p>
           <w:pPr>
-            <w:pStyle w:val="21"/>
+            <w:pStyle w:val="TOC2"/>
             <w:rPr>
               <w:rFonts w:eastAsiaTheme="minorEastAsia"/>
               <w:i w:val="0"/>
@@ -1272,7 +1254,7 @@
           <w:hyperlink w:anchor="_Toc71992815" w:history="1">
             <w:r>
               <w:rPr>
-                <w:rStyle w:val="af6"/>
+                <w:rStyle w:val="Hyperlink"/>
                 <w:noProof/>
                 <w:lang w:val="fr-FR"/>
               </w:rPr>
@@ -1302,7 +1284,6 @@
             <w:r>
               <w:rPr>
                 <w:noProof/>
-                <w:webHidden/>
               </w:rPr>
             </w:r>
             <w:r>
@@ -1330,7 +1311,7 @@
         </w:p>
         <w:p>
           <w:pPr>
-            <w:pStyle w:val="21"/>
+            <w:pStyle w:val="TOC2"/>
             <w:rPr>
               <w:rFonts w:eastAsiaTheme="minorEastAsia"/>
               <w:i w:val="0"/>
@@ -1341,7 +1322,7 @@
           <w:hyperlink w:anchor="_Toc71992816" w:history="1">
             <w:r>
               <w:rPr>
-                <w:rStyle w:val="af6"/>
+                <w:rStyle w:val="Hyperlink"/>
                 <w:noProof/>
                 <w:lang w:val="fr-FR"/>
               </w:rPr>
@@ -1371,7 +1352,6 @@
             <w:r>
               <w:rPr>
                 <w:noProof/>
-                <w:webHidden/>
               </w:rPr>
             </w:r>
             <w:r>
@@ -1399,7 +1379,7 @@
         </w:p>
         <w:p>
           <w:pPr>
-            <w:pStyle w:val="21"/>
+            <w:pStyle w:val="TOC2"/>
             <w:rPr>
               <w:rFonts w:eastAsiaTheme="minorEastAsia"/>
               <w:i w:val="0"/>
@@ -1410,7 +1390,7 @@
           <w:hyperlink w:anchor="_Toc71992817" w:history="1">
             <w:r>
               <w:rPr>
-                <w:rStyle w:val="af6"/>
+                <w:rStyle w:val="Hyperlink"/>
                 <w:noProof/>
                 <w:lang w:val="fr-FR"/>
               </w:rPr>
@@ -1440,7 +1420,6 @@
             <w:r>
               <w:rPr>
                 <w:noProof/>
-                <w:webHidden/>
               </w:rPr>
             </w:r>
             <w:r>
@@ -1468,7 +1447,7 @@
         </w:p>
         <w:p>
           <w:pPr>
-            <w:pStyle w:val="11"/>
+            <w:pStyle w:val="TOC1"/>
             <w:rPr>
               <w:noProof/>
               <w:sz w:val="22"/>
@@ -1477,7 +1456,7 @@
           <w:hyperlink w:anchor="_Toc71992818" w:history="1">
             <w:r>
               <w:rPr>
-                <w:rStyle w:val="af6"/>
+                <w:rStyle w:val="Hyperlink"/>
                 <w:noProof/>
                 <w:lang w:val="fr-FR"/>
               </w:rPr>
@@ -1507,7 +1486,6 @@
             <w:r>
               <w:rPr>
                 <w:noProof/>
-                <w:webHidden/>
               </w:rPr>
             </w:r>
             <w:r>
@@ -1535,7 +1513,7 @@
         </w:p>
         <w:p>
           <w:pPr>
-            <w:pStyle w:val="11"/>
+            <w:pStyle w:val="TOC1"/>
             <w:rPr>
               <w:noProof/>
               <w:sz w:val="22"/>
@@ -1544,7 +1522,7 @@
           <w:hyperlink w:anchor="_Toc71992819" w:history="1">
             <w:r>
               <w:rPr>
-                <w:rStyle w:val="af6"/>
+                <w:rStyle w:val="Hyperlink"/>
                 <w:noProof/>
                 <w:lang w:val="fr-FR"/>
               </w:rPr>
@@ -1574,7 +1552,6 @@
             <w:r>
               <w:rPr>
                 <w:noProof/>
-                <w:webHidden/>
               </w:rPr>
             </w:r>
             <w:r>
@@ -1602,7 +1579,7 @@
         </w:p>
         <w:p>
           <w:pPr>
-            <w:pStyle w:val="11"/>
+            <w:pStyle w:val="TOC1"/>
             <w:rPr>
               <w:noProof/>
               <w:sz w:val="22"/>
@@ -1611,7 +1588,7 @@
           <w:hyperlink w:anchor="_Toc71992820" w:history="1">
             <w:r>
               <w:rPr>
-                <w:rStyle w:val="af6"/>
+                <w:rStyle w:val="Hyperlink"/>
                 <w:noProof/>
                 <w:lang w:val="fr-FR"/>
               </w:rPr>
@@ -1641,7 +1618,6 @@
             <w:r>
               <w:rPr>
                 <w:noProof/>
-                <w:webHidden/>
               </w:rPr>
             </w:r>
             <w:r>
@@ -1669,7 +1645,7 @@
         </w:p>
         <w:p>
           <w:pPr>
-            <w:pStyle w:val="11"/>
+            <w:pStyle w:val="TOC1"/>
             <w:rPr>
               <w:noProof/>
               <w:sz w:val="22"/>
@@ -1678,27 +1654,11 @@
           <w:hyperlink w:anchor="_Toc71992821" w:history="1">
             <w:r>
               <w:rPr>
-                <w:rStyle w:val="af6"/>
+                <w:rStyle w:val="Hyperlink"/>
                 <w:noProof/>
                 <w:lang w:val="fr-FR"/>
               </w:rPr>
-              <w:t>Gestion d</w:t>
-            </w:r>
-            <w:r>
-              <w:rPr>
-                <w:rStyle w:val="af6"/>
-                <w:noProof/>
-                <w:lang w:val="fr-FR"/>
-              </w:rPr>
-              <w:t>u</w:t>
-            </w:r>
-            <w:r>
-              <w:rPr>
-                <w:rStyle w:val="af6"/>
-                <w:noProof/>
-                <w:lang w:val="fr-FR"/>
-              </w:rPr>
-              <w:t xml:space="preserve"> projet et répartition des taches</w:t>
+              <w:t>Gestion du projet et répartition des taches</w:t>
             </w:r>
             <w:r>
               <w:rPr>
@@ -1724,7 +1684,6 @@
             <w:r>
               <w:rPr>
                 <w:noProof/>
-                <w:webHidden/>
               </w:rPr>
             </w:r>
             <w:r>
@@ -1752,7 +1711,7 @@
         </w:p>
         <w:p>
           <w:pPr>
-            <w:pStyle w:val="11"/>
+            <w:pStyle w:val="TOC1"/>
             <w:rPr>
               <w:noProof/>
               <w:sz w:val="22"/>
@@ -1761,7 +1720,7 @@
           <w:hyperlink w:anchor="_Toc71992822" w:history="1">
             <w:r>
               <w:rPr>
-                <w:rStyle w:val="af6"/>
+                <w:rStyle w:val="Hyperlink"/>
                 <w:noProof/>
                 <w:lang w:val="fr-FR"/>
               </w:rPr>
@@ -1791,7 +1750,6 @@
             <w:r>
               <w:rPr>
                 <w:noProof/>
-                <w:webHidden/>
               </w:rPr>
             </w:r>
             <w:r>
@@ -1819,7 +1777,7 @@
         </w:p>
         <w:p>
           <w:pPr>
-            <w:pStyle w:val="11"/>
+            <w:pStyle w:val="TOC1"/>
             <w:rPr>
               <w:sz w:val="22"/>
               <w:lang w:val="fr-FR"/>
@@ -1842,7 +1800,6 @@
               <w:pgSz w:w="12240" w:h="15840"/>
               <w:pgMar w:top="990" w:right="850" w:bottom="1134" w:left="1701" w:header="0" w:footer="0" w:gutter="0"/>
               <w:pgNumType w:start="2"/>
-              <w:cols w:space="720"/>
               <w:formProt w:val="0"/>
               <w:docGrid w:linePitch="360" w:charSpace="4096"/>
             </w:sectPr>
@@ -1852,7 +1809,7 @@
     </w:sdt>
     <w:p>
       <w:pPr>
-        <w:pStyle w:val="11"/>
+        <w:pStyle w:val="TOC1"/>
         <w:rPr>
           <w:sz w:val="22"/>
           <w:lang w:val="fr-FR"/>
@@ -1873,7 +1830,6 @@
           <w:type w:val="continuous"/>
           <w:pgSz w:w="12240" w:h="15840"/>
           <w:pgMar w:top="990" w:right="850" w:bottom="1134" w:left="1701" w:header="0" w:footer="0" w:gutter="0"/>
-          <w:cols w:space="720"/>
           <w:formProt w:val="0"/>
           <w:docGrid w:linePitch="360" w:charSpace="4096"/>
         </w:sectPr>
@@ -1881,7 +1837,7 @@
     </w:p>
     <w:p>
       <w:pPr>
-        <w:pStyle w:val="1"/>
+        <w:pStyle w:val="Heading1"/>
         <w:jc w:val="left"/>
         <w:rPr>
           <w:lang w:val="fr-FR"/>
@@ -1893,7 +1849,6 @@
         <w:rPr>
           <w:lang w:val="fr-FR"/>
         </w:rPr>
-        <w:lastRenderedPageBreak/>
         <w:t>Introduction</w:t>
       </w:r>
       <w:bookmarkEnd w:id="0"/>
@@ -1909,7 +1864,19 @@
         <w:rPr>
           <w:lang w:val="fr-FR"/>
         </w:rPr>
-        <w:t xml:space="preserve"> Pour notre UE de projet de notre deuxième année de Licence en informatique à l’université de Paris Diderot, nous avons travaillé sur un projet de Corona Bounce. Au cours de ces trois mois de durs labeurs, nous avons utilisé nos connaissances déjà acquises au cours de nos parcours respectifs, ainsi que de nouvelles apprises au cours de ce délai, pour offrir un simulateur d’épidémie. Ce projet est réalisé en groupe, dans lequel chacun de nous a apporté sa pierre à l’édifice. Il est constitué de cinq étudiants de parcours informatique/math info :</w:t>
+        <w:t xml:space="preserve"> Pour notre UE de projet de notre deuxième année </w:t>
+      </w:r>
+      <w:r>
+        <w:rPr>
+          <w:lang w:val="fr-FR"/>
+        </w:rPr>
+        <w:t>de Licence en informatique à l’Université de Paris</w:t>
+      </w:r>
+      <w:r>
+        <w:rPr>
+          <w:lang w:val="fr-FR"/>
+        </w:rPr>
+        <w:t>, nous avons travaillé sur un projet de Corona Bounce. Au cours de ces trois mois de durs labeurs, nous avons utilisé nos connaissances déjà acquises au cours de nos parcours respectifs, ainsi que de nouvelles apprises au cours de ce délai, pour offrir un simulateur d’épidémie. Ce projet est réalisé en groupe, dans lequel chacun de nous a apporté sa pierre à l’édifice. Il est constitué de cinq étudiants de parcours informatique/math info :</w:t>
       </w:r>
     </w:p>
     <w:p>
@@ -1992,7 +1959,7 @@
     </w:p>
     <w:p>
       <w:pPr>
-        <w:pStyle w:val="1"/>
+        <w:pStyle w:val="Heading1"/>
         <w:rPr>
           <w:lang w:val="fr-FR"/>
         </w:rPr>
@@ -2021,7 +1988,7 @@
     </w:p>
     <w:p>
       <w:pPr>
-        <w:pStyle w:val="1"/>
+        <w:pStyle w:val="Heading1"/>
         <w:rPr>
           <w:lang w:val="fr-FR"/>
         </w:rPr>
@@ -2071,19 +2038,18 @@
     </w:p>
     <w:p>
       <w:pPr>
-        <w:pStyle w:val="2"/>
+        <w:pStyle w:val="Heading2"/>
         <w:spacing w:before="280"/>
         <w:rPr>
-          <w:rStyle w:val="10"/>
+          <w:rStyle w:val="1"/>
           <w:rFonts w:eastAsiaTheme="minorHAnsi"/>
-          <w:lang w:val="fr-FR"/>
         </w:rPr>
       </w:pPr>
       <w:bookmarkStart w:id="5" w:name="_Toc70260960"/>
       <w:bookmarkStart w:id="6" w:name="_Toc71992804"/>
       <w:r>
         <w:rPr>
-          <w:rStyle w:val="10"/>
+          <w:rStyle w:val="1"/>
           <w:lang w:val="fr-FR"/>
         </w:rPr>
         <w:t>Objets principaux</w:t>
@@ -2091,7 +2057,7 @@
       <w:bookmarkEnd w:id="5"/>
       <w:r>
         <w:rPr>
-          <w:rStyle w:val="10"/>
+          <w:rStyle w:val="1"/>
           <w:lang w:val="fr-FR"/>
         </w:rPr>
         <w:t xml:space="preserve"> et fonctions basiques</w:t>
@@ -2109,7 +2075,49 @@
         <w:rPr>
           <w:lang w:val="fr-FR"/>
         </w:rPr>
-        <w:t>Les objets principaux sont des points qui représentes les individus, qui bougent et qui changent son couleur selon son état</w:t>
+        <w:t>Les objets principaux sont d</w:t>
+      </w:r>
+      <w:r>
+        <w:rPr>
+          <w:lang w:val="fr-FR"/>
+        </w:rPr>
+        <w:t>es points qui représentes d</w:t>
+      </w:r>
+      <w:r>
+        <w:rPr>
+          <w:lang w:val="fr-FR"/>
+        </w:rPr>
+        <w:t>es individus</w:t>
+      </w:r>
+      <w:r>
+        <w:rPr>
+          <w:lang w:val="fr-FR"/>
+        </w:rPr>
+        <w:t xml:space="preserve"> qui bougent et qui changent </w:t>
+      </w:r>
+      <w:r>
+        <w:rPr>
+          <w:lang w:val="fr-FR"/>
+        </w:rPr>
+        <w:t>de</w:t>
+      </w:r>
+      <w:r>
+        <w:rPr>
+          <w:lang w:val="fr-FR"/>
+        </w:rPr>
+        <w:t xml:space="preserve"> couleur selon </w:t>
+      </w:r>
+      <w:r>
+        <w:rPr>
+          <w:lang w:val="fr-FR"/>
+        </w:rPr>
+        <w:t>leur</w:t>
+      </w:r>
+      <w:r>
+        <w:rPr>
+          <w:lang w:val="fr-FR"/>
+        </w:rPr>
+        <w:t xml:space="preserve"> état</w:t>
       </w:r>
       <w:r>
         <w:rPr>
@@ -2158,7 +2166,7 @@
     </w:p>
     <w:p>
       <w:pPr>
-        <w:pStyle w:val="ae"/>
+        <w:pStyle w:val="ListParagraph"/>
         <w:numPr>
           <w:ilvl w:val="0"/>
           <w:numId w:val="3"/>
@@ -2176,7 +2184,7 @@
     </w:p>
     <w:p>
       <w:pPr>
-        <w:pStyle w:val="ae"/>
+        <w:pStyle w:val="ListParagraph"/>
         <w:numPr>
           <w:ilvl w:val="0"/>
           <w:numId w:val="3"/>
@@ -2194,7 +2202,7 @@
     </w:p>
     <w:p>
       <w:pPr>
-        <w:pStyle w:val="ae"/>
+        <w:pStyle w:val="ListParagraph"/>
         <w:numPr>
           <w:ilvl w:val="0"/>
           <w:numId w:val="3"/>
@@ -2212,7 +2220,7 @@
     </w:p>
     <w:p>
       <w:pPr>
-        <w:pStyle w:val="ae"/>
+        <w:pStyle w:val="ListParagraph"/>
         <w:numPr>
           <w:ilvl w:val="0"/>
           <w:numId w:val="3"/>
@@ -2230,7 +2238,7 @@
     </w:p>
     <w:p>
       <w:pPr>
-        <w:pStyle w:val="ae"/>
+        <w:pStyle w:val="ListParagraph"/>
         <w:numPr>
           <w:ilvl w:val="0"/>
           <w:numId w:val="3"/>
@@ -2250,19 +2258,18 @@
     </w:p>
     <w:p>
       <w:pPr>
-        <w:pStyle w:val="2"/>
+        <w:pStyle w:val="Heading2"/>
         <w:spacing w:before="280"/>
         <w:rPr>
-          <w:rStyle w:val="10"/>
+          <w:rStyle w:val="1"/>
           <w:rFonts w:eastAsiaTheme="minorHAnsi"/>
-          <w:lang w:val="fr-FR"/>
         </w:rPr>
       </w:pPr>
       <w:bookmarkStart w:id="7" w:name="_Toc70260961"/>
       <w:bookmarkStart w:id="8" w:name="_Toc71992805"/>
       <w:r>
         <w:rPr>
-          <w:rStyle w:val="10"/>
+          <w:rStyle w:val="1"/>
           <w:lang w:val="fr-FR"/>
         </w:rPr>
         <w:t>Réglages possibles</w:t>
@@ -2293,19 +2300,30 @@
         <w:rPr>
           <w:lang w:val="fr-FR"/>
         </w:rPr>
-        <w:lastRenderedPageBreak/>
         <w:t>Les</w:t>
       </w:r>
       <w:r>
         <w:rPr>
           <w:lang w:val="fr-FR"/>
         </w:rPr>
-        <w:t xml:space="preserve"> manettes de réglages à partir de « Settings » permettent de faire varier les valeurs de paramètres suivantes :</w:t>
-      </w:r>
-    </w:p>
-    <w:p>
-      <w:pPr>
-        <w:pStyle w:val="ae"/>
+        <w:t xml:space="preserve"> manettes de réglages à partir de « Settings » permettent de faire varier les valeurs de</w:t>
+      </w:r>
+      <w:r>
+        <w:rPr>
+          <w:lang w:val="fr-FR"/>
+        </w:rPr>
+        <w:t>s</w:t>
+      </w:r>
+      <w:r>
+        <w:rPr>
+          <w:lang w:val="fr-FR"/>
+        </w:rPr>
+        <w:t xml:space="preserve"> paramètres suivantes :</w:t>
+      </w:r>
+    </w:p>
+    <w:p>
+      <w:pPr>
+        <w:pStyle w:val="ListParagraph"/>
         <w:numPr>
           <w:ilvl w:val="0"/>
           <w:numId w:val="1"/>
@@ -2327,7 +2345,7 @@
     </w:p>
     <w:p>
       <w:pPr>
-        <w:pStyle w:val="ae"/>
+        <w:pStyle w:val="ListParagraph"/>
         <w:numPr>
           <w:ilvl w:val="0"/>
           <w:numId w:val="2"/>
@@ -2345,7 +2363,7 @@
     </w:p>
     <w:p>
       <w:pPr>
-        <w:pStyle w:val="ae"/>
+        <w:pStyle w:val="ListParagraph"/>
         <w:numPr>
           <w:ilvl w:val="0"/>
           <w:numId w:val="2"/>
@@ -2358,12 +2376,18 @@
         <w:rPr>
           <w:lang w:val="fr-FR"/>
         </w:rPr>
-        <w:t>Durée de recouvrement ;</w:t>
-      </w:r>
-    </w:p>
-    <w:p>
-      <w:pPr>
-        <w:pStyle w:val="ae"/>
+        <w:t>Durée du</w:t>
+      </w:r>
+      <w:r>
+        <w:rPr>
+          <w:lang w:val="fr-FR"/>
+        </w:rPr>
+        <w:t xml:space="preserve"> recouvrement ;</w:t>
+      </w:r>
+    </w:p>
+    <w:p>
+      <w:pPr>
+        <w:pStyle w:val="ListParagraph"/>
         <w:numPr>
           <w:ilvl w:val="0"/>
           <w:numId w:val="2"/>
@@ -2381,7 +2405,7 @@
     </w:p>
     <w:p>
       <w:pPr>
-        <w:pStyle w:val="ae"/>
+        <w:pStyle w:val="ListParagraph"/>
         <w:numPr>
           <w:ilvl w:val="0"/>
           <w:numId w:val="2"/>
@@ -2394,12 +2418,24 @@
         <w:rPr>
           <w:lang w:val="fr-FR"/>
         </w:rPr>
-        <w:t>Rayon de contamination ;</w:t>
-      </w:r>
-    </w:p>
-    <w:p>
-      <w:pPr>
-        <w:pStyle w:val="ae"/>
+        <w:t>Rayon de</w:t>
+      </w:r>
+      <w:r>
+        <w:rPr>
+          <w:lang w:val="fr-FR"/>
+        </w:rPr>
+        <w:t xml:space="preserve"> la</w:t>
+      </w:r>
+      <w:r>
+        <w:rPr>
+          <w:lang w:val="fr-FR"/>
+        </w:rPr>
+        <w:t xml:space="preserve"> contamination ;</w:t>
+      </w:r>
+    </w:p>
+    <w:p>
+      <w:pPr>
+        <w:pStyle w:val="ListParagraph"/>
         <w:numPr>
           <w:ilvl w:val="0"/>
           <w:numId w:val="1"/>
@@ -2421,7 +2457,7 @@
     </w:p>
     <w:p>
       <w:pPr>
-        <w:pStyle w:val="ae"/>
+        <w:pStyle w:val="ListParagraph"/>
         <w:numPr>
           <w:ilvl w:val="0"/>
           <w:numId w:val="2"/>
@@ -2439,7 +2475,7 @@
     </w:p>
     <w:p>
       <w:pPr>
-        <w:pStyle w:val="ae"/>
+        <w:pStyle w:val="ListParagraph"/>
         <w:numPr>
           <w:ilvl w:val="0"/>
           <w:numId w:val="1"/>
@@ -2461,7 +2497,7 @@
     </w:p>
     <w:p>
       <w:pPr>
-        <w:pStyle w:val="ae"/>
+        <w:pStyle w:val="ListParagraph"/>
         <w:numPr>
           <w:ilvl w:val="0"/>
           <w:numId w:val="2"/>
@@ -2479,7 +2515,7 @@
     </w:p>
     <w:p>
       <w:pPr>
-        <w:pStyle w:val="ae"/>
+        <w:pStyle w:val="ListParagraph"/>
         <w:numPr>
           <w:ilvl w:val="0"/>
           <w:numId w:val="2"/>
@@ -2511,7 +2547,7 @@
     </w:p>
     <w:p>
       <w:pPr>
-        <w:pStyle w:val="ae"/>
+        <w:pStyle w:val="ListParagraph"/>
         <w:numPr>
           <w:ilvl w:val="0"/>
           <w:numId w:val="2"/>
@@ -2528,12 +2564,48 @@
         <w:rPr>
           <w:lang w:val="fr-FR"/>
         </w:rPr>
-        <w:t xml:space="preserve"> « Soft Lockdown » (déplacement s’effectue dans une zone de quelque rayon par rapport de position initial d’individu).</w:t>
-      </w:r>
-    </w:p>
-    <w:p>
-      <w:pPr>
-        <w:pStyle w:val="ae"/>
+        <w:t xml:space="preserve"> « Soft Lockdown » (</w:t>
+      </w:r>
+      <w:r>
+        <w:rPr>
+          <w:lang w:val="fr-FR"/>
+        </w:rPr>
+        <w:t xml:space="preserve">le </w:t>
+      </w:r>
+      <w:r>
+        <w:rPr>
+          <w:lang w:val="fr-FR"/>
+        </w:rPr>
+        <w:t xml:space="preserve">déplacement s’effectue dans une zone de quelque rayon par rapport </w:t>
+      </w:r>
+      <w:r>
+        <w:rPr>
+          <w:lang w:val="fr-FR"/>
+        </w:rPr>
+        <w:t>à la</w:t>
+      </w:r>
+      <w:r>
+        <w:rPr>
+          <w:lang w:val="fr-FR"/>
+        </w:rPr>
+        <w:t xml:space="preserve"> position initial</w:t>
+      </w:r>
+      <w:r>
+        <w:rPr>
+          <w:lang w:val="fr-FR"/>
+        </w:rPr>
+        <w:t>e</w:t>
+      </w:r>
+      <w:r>
+        <w:rPr>
+          <w:lang w:val="fr-FR"/>
+        </w:rPr>
+        <w:t xml:space="preserve"> d’individu).</w:t>
+      </w:r>
+    </w:p>
+    <w:p>
+      <w:pPr>
+        <w:pStyle w:val="ListParagraph"/>
         <w:numPr>
           <w:ilvl w:val="0"/>
           <w:numId w:val="2"/>
@@ -2555,7 +2627,7 @@
     </w:p>
     <w:p>
       <w:pPr>
-        <w:pStyle w:val="ae"/>
+        <w:pStyle w:val="ListParagraph"/>
         <w:numPr>
           <w:ilvl w:val="0"/>
           <w:numId w:val="2"/>
@@ -2572,12 +2644,24 @@
         <w:rPr>
           <w:lang w:val="fr-FR"/>
         </w:rPr>
-        <w:t>« Strict Lockdown » (une grande partie de population est confinée, qu’une petite partie de population se déplace librement – médecines, pompiers etc.).</w:t>
-      </w:r>
-    </w:p>
-    <w:p>
-      <w:pPr>
-        <w:pStyle w:val="ae"/>
+        <w:t>« Strict Lockdown » (une grande partie</w:t>
+      </w:r>
+      <w:r>
+        <w:rPr>
+          <w:lang w:val="fr-FR"/>
+        </w:rPr>
+        <w:t xml:space="preserve"> de population est confinée, seulement </w:t>
+      </w:r>
+      <w:r>
+        <w:rPr>
+          <w:lang w:val="fr-FR"/>
+        </w:rPr>
+        <w:t>une petite partie de population se déplace librement – médecines, pompiers etc.).</w:t>
+      </w:r>
+    </w:p>
+    <w:p>
+      <w:pPr>
+        <w:pStyle w:val="ListParagraph"/>
         <w:numPr>
           <w:ilvl w:val="0"/>
           <w:numId w:val="2"/>
@@ -2594,12 +2678,24 @@
         <w:rPr>
           <w:lang w:val="fr-FR"/>
         </w:rPr>
-        <w:t>« Soft Lockdown + Boundaries » (application deux scenarios à la fois).</w:t>
-      </w:r>
-    </w:p>
-    <w:p>
-      <w:pPr>
-        <w:pStyle w:val="ae"/>
+        <w:t xml:space="preserve">« Soft Lockdown + Boundaries » (application </w:t>
+      </w:r>
+      <w:r>
+        <w:rPr>
+          <w:lang w:val="fr-FR"/>
+        </w:rPr>
+        <w:t xml:space="preserve">de </w:t>
+      </w:r>
+      <w:r>
+        <w:rPr>
+          <w:lang w:val="fr-FR"/>
+        </w:rPr>
+        <w:t>deux scenarios à la fois).</w:t>
+      </w:r>
+    </w:p>
+    <w:p>
+      <w:pPr>
+        <w:pStyle w:val="ListParagraph"/>
         <w:numPr>
           <w:ilvl w:val="0"/>
           <w:numId w:val="2"/>
@@ -2621,27 +2717,33 @@
     </w:p>
     <w:p>
       <w:pPr>
-        <w:pStyle w:val="2"/>
+        <w:pStyle w:val="Heading2"/>
         <w:spacing w:before="280"/>
         <w:rPr>
-          <w:rStyle w:val="10"/>
+          <w:rStyle w:val="1"/>
           <w:rFonts w:eastAsiaTheme="minorHAnsi"/>
-          <w:lang w:val="fr-FR"/>
         </w:rPr>
       </w:pPr>
       <w:bookmarkStart w:id="9" w:name="_Toc70260962"/>
       <w:bookmarkStart w:id="10" w:name="_Toc71992806"/>
       <w:r>
         <w:rPr>
-          <w:rStyle w:val="10"/>
-          <w:lang w:val="fr-FR"/>
-        </w:rPr>
-        <w:t>Coté GU</w:t>
+          <w:rStyle w:val="1"/>
+          <w:lang w:val="fr-FR"/>
+        </w:rPr>
+        <w:t>Cô</w:t>
+      </w:r>
+      <w:r>
+        <w:rPr>
+          <w:rStyle w:val="1"/>
+          <w:lang w:val="fr-FR"/>
+        </w:rPr>
+        <w:t>té GU</w:t>
       </w:r>
       <w:bookmarkEnd w:id="9"/>
       <w:r>
         <w:rPr>
-          <w:rStyle w:val="10"/>
+          <w:rStyle w:val="1"/>
           <w:lang w:val="fr-FR"/>
         </w:rPr>
         <w:t>I</w:t>
@@ -2658,20 +2760,44 @@
         <w:rPr>
           <w:lang w:val="fr-FR"/>
         </w:rPr>
-        <w:t>Les fenêtres et ses éléments s’adaptent aux dimensions de l’écran.</w:t>
-      </w:r>
-    </w:p>
-    <w:p>
-      <w:pPr>
-        <w:rPr>
-          <w:lang w:val="fr-FR"/>
-        </w:rPr>
-      </w:pPr>
-      <w:r>
-        <w:rPr>
-          <w:lang w:val="fr-FR"/>
-        </w:rPr>
-        <w:t>Il y a une légende expliquant les objets et les fonctionnalités impliqués.</w:t>
+        <w:t xml:space="preserve">Les fenêtres et </w:t>
+      </w:r>
+      <w:r>
+        <w:rPr>
+          <w:lang w:val="fr-FR"/>
+        </w:rPr>
+        <w:t>leurs</w:t>
+      </w:r>
+      <w:r>
+        <w:rPr>
+          <w:lang w:val="fr-FR"/>
+        </w:rPr>
+        <w:t xml:space="preserve"> éléments s’adaptent aux dimensions de l’écran.</w:t>
+      </w:r>
+    </w:p>
+    <w:p>
+      <w:pPr>
+        <w:rPr>
+          <w:lang w:val="fr-FR"/>
+        </w:rPr>
+      </w:pPr>
+      <w:r>
+        <w:rPr>
+          <w:lang w:val="fr-FR"/>
+        </w:rPr>
+        <w:t xml:space="preserve">Il y a une légende expliquant les </w:t>
+      </w:r>
+      <w:r>
+        <w:rPr>
+          <w:lang w:val="fr-FR"/>
+        </w:rPr>
+        <w:t xml:space="preserve">fonctions des </w:t>
+      </w:r>
+      <w:r>
+        <w:rPr>
+          <w:lang w:val="fr-FR"/>
+        </w:rPr>
+        <w:t>objets et les fonctionnalités impliqués.</w:t>
       </w:r>
     </w:p>
     <w:p>
@@ -2696,7 +2822,19 @@
         <w:rPr>
           <w:lang w:val="fr-FR"/>
         </w:rPr>
-        <w:t xml:space="preserve"> de dimensions dynamiquement.</w:t>
+        <w:t xml:space="preserve"> de</w:t>
+      </w:r>
+      <w:r>
+        <w:rPr>
+          <w:lang w:val="fr-FR"/>
+        </w:rPr>
+        <w:t>s</w:t>
+      </w:r>
+      <w:r>
+        <w:rPr>
+          <w:lang w:val="fr-FR"/>
+        </w:rPr>
+        <w:t xml:space="preserve"> dimensions dynamiquement.</w:t>
       </w:r>
     </w:p>
     <w:p>
@@ -2720,7 +2858,7 @@
     </w:p>
     <w:p>
       <w:pPr>
-        <w:pStyle w:val="1"/>
+        <w:pStyle w:val="Heading1"/>
         <w:rPr>
           <w:lang w:val="fr-FR"/>
         </w:rPr>
@@ -2731,7 +2869,6 @@
         <w:rPr>
           <w:lang w:val="fr-FR"/>
         </w:rPr>
-        <w:lastRenderedPageBreak/>
         <w:t>Diagrammes des</w:t>
       </w:r>
       <w:r>
@@ -2765,7 +2902,7 @@
     </w:p>
     <w:p>
       <w:pPr>
-        <w:pStyle w:val="ae"/>
+        <w:pStyle w:val="ListParagraph"/>
         <w:ind w:left="-360" w:firstLine="0"/>
         <w:rPr>
           <w:lang w:val="fr-FR"/>
@@ -2774,10 +2911,9 @@
       <w:r>
         <w:rPr>
           <w:noProof/>
-          <w:lang w:val="fr-FR"/>
         </w:rPr>
         <w:drawing>
-          <wp:inline distT="0" distB="0" distL="0" distR="0" wp14:anchorId="1D3A5E93" wp14:editId="634AFF72">
+          <wp:inline distT="0" distB="0" distL="0" distR="0">
             <wp:extent cx="6421120" cy="5867400"/>
             <wp:effectExtent l="0" t="0" r="0" b="0"/>
             <wp:docPr id="6" name="Рисунок 1"/>
@@ -2817,7 +2953,7 @@
     </w:p>
     <w:p>
       <w:pPr>
-        <w:pStyle w:val="ae"/>
+        <w:pStyle w:val="ListParagraph"/>
         <w:ind w:left="0"/>
         <w:rPr>
           <w:lang w:val="fr-FR"/>
@@ -2849,7 +2985,6 @@
         <w:rPr>
           <w:lang w:val="fr-FR"/>
         </w:rPr>
-        <w:lastRenderedPageBreak/>
         <w:t xml:space="preserve">Diagramme des classes de vue et contrôleur : </w:t>
       </w:r>
     </w:p>
@@ -2863,10 +2998,9 @@
       <w:r>
         <w:rPr>
           <w:noProof/>
-          <w:lang w:val="fr-FR"/>
         </w:rPr>
         <w:drawing>
-          <wp:inline distT="0" distB="0" distL="0" distR="0" wp14:anchorId="4F36B4A5" wp14:editId="00BCFDEE">
+          <wp:inline distT="0" distB="0" distL="0" distR="0">
             <wp:extent cx="6152515" cy="6085840"/>
             <wp:effectExtent l="0" t="0" r="0" b="0"/>
             <wp:docPr id="7" name="Рисунок 6"/>
@@ -2943,10 +3077,9 @@
       <w:r>
         <w:rPr>
           <w:noProof/>
-          <w:lang w:val="fr-FR"/>
         </w:rPr>
         <w:drawing>
-          <wp:inline distT="0" distB="0" distL="0" distR="0" wp14:anchorId="6D663AB9" wp14:editId="05E7ABF2">
+          <wp:inline distT="0" distB="0" distL="0" distR="0">
             <wp:extent cx="5715000" cy="1762125"/>
             <wp:effectExtent l="0" t="0" r="0" b="0"/>
             <wp:docPr id="8" name="Рисунок 2"/>
@@ -2992,7 +3125,7 @@
     </w:p>
     <w:p>
       <w:pPr>
-        <w:pStyle w:val="1"/>
+        <w:pStyle w:val="Heading1"/>
         <w:rPr>
           <w:lang w:val="fr-FR"/>
         </w:rPr>
@@ -3003,7 +3136,6 @@
         <w:rPr>
           <w:lang w:val="fr-FR"/>
         </w:rPr>
-        <w:lastRenderedPageBreak/>
         <w:t>Méthodologie et déroulement du projet</w:t>
       </w:r>
       <w:bookmarkEnd w:id="13"/>
@@ -3024,19 +3156,18 @@
     </w:p>
     <w:p>
       <w:pPr>
-        <w:pStyle w:val="2"/>
+        <w:pStyle w:val="Heading2"/>
         <w:spacing w:before="280"/>
         <w:rPr>
-          <w:rStyle w:val="10"/>
+          <w:rStyle w:val="1"/>
           <w:rFonts w:eastAsiaTheme="minorHAnsi"/>
-          <w:lang w:val="fr-FR"/>
         </w:rPr>
       </w:pPr>
       <w:bookmarkStart w:id="15" w:name="_Toc70260965"/>
       <w:bookmarkStart w:id="16" w:name="_Toc71992809"/>
       <w:r>
         <w:rPr>
-          <w:rStyle w:val="10"/>
+          <w:rStyle w:val="1"/>
           <w:lang w:val="fr-FR"/>
         </w:rPr>
         <w:t>Réalisation de contamination</w:t>
@@ -3094,7 +3225,32 @@
         <w:rPr>
           <w:lang w:val="fr-FR"/>
         </w:rPr>
-        <w:t xml:space="preserve">, peuvent prendre 4 états : sain, porteur sain, porteur contagieux et guéri. Il y a 4 classes représentant ces 4 états de santé possible de chaque individu : </w:t>
+        <w:t xml:space="preserve"> peuvent prendre 4 états : </w:t>
+      </w:r>
+      <w:r>
+        <w:rPr>
+          <w:lang w:val="fr-FR"/>
+        </w:rPr>
+        <w:t>sain</w:t>
+      </w:r>
+      <w:r>
+        <w:rPr>
+          <w:lang w:val="fr-FR"/>
+        </w:rPr>
+        <w:t xml:space="preserve">, </w:t>
+      </w:r>
+      <w:r>
+        <w:rPr>
+          <w:highlight w:val="green"/>
+          <w:lang w:val="fr-FR"/>
+        </w:rPr>
+        <w:t>porteur sain</w:t>
+      </w:r>
+      <w:r>
+        <w:rPr>
+          <w:lang w:val="fr-FR"/>
+        </w:rPr>
+        <w:t xml:space="preserve">, porteur contagieux et guéri. Il y a 4 classes représentant ces 4 états de santé possible de chaque individu : </w:t>
       </w:r>
       <w:r>
         <w:rPr>
@@ -3181,7 +3337,19 @@
         <w:rPr>
           <w:lang w:val="fr-FR"/>
         </w:rPr>
-        <w:t>est un type spécial de CoquilleBille encapsulant les individus d’une population soumise à un confinement (SoftLockdown). Ils ont une vitesse bornée par une valeur maximale et circulent selon le scenario de confinement.</w:t>
+        <w:t>est un type spécial de CoquilleBille encapsulant les individus d’une population soumise à un confinement (SoftLockdown). Ils ont une vitesse bornée par une valeur maximale e</w:t>
+      </w:r>
+      <w:r>
+        <w:rPr>
+          <w:lang w:val="fr-FR"/>
+        </w:rPr>
+        <w:t>t circulent selon le scenario du</w:t>
+      </w:r>
+      <w:r>
+        <w:rPr>
+          <w:lang w:val="fr-FR"/>
+        </w:rPr>
+        <w:t xml:space="preserve"> confinement.</w:t>
       </w:r>
     </w:p>
     <w:p>
@@ -3368,27 +3536,40 @@
     </w:p>
     <w:p>
       <w:pPr>
-        <w:pStyle w:val="2"/>
+        <w:pStyle w:val="Heading2"/>
         <w:spacing w:before="280"/>
         <w:rPr>
-          <w:rStyle w:val="10"/>
+          <w:rStyle w:val="1"/>
           <w:rFonts w:eastAsiaTheme="minorHAnsi"/>
-          <w:lang w:val="fr-FR"/>
         </w:rPr>
       </w:pPr>
       <w:bookmarkStart w:id="18" w:name="_Toc70260966"/>
       <w:bookmarkStart w:id="19" w:name="_Toc71992810"/>
       <w:r>
         <w:rPr>
-          <w:rStyle w:val="10"/>
-          <w:lang w:val="fr-FR"/>
-        </w:rPr>
-        <w:t>Réalisation de scenario</w:t>
+          <w:rStyle w:val="1"/>
+          <w:lang w:val="fr-FR"/>
+        </w:rPr>
+        <w:t>Réalisation de</w:t>
+      </w:r>
+      <w:r>
+        <w:rPr>
+          <w:rStyle w:val="1"/>
+          <w:lang w:val="fr-FR"/>
+        </w:rPr>
+        <w:t>s</w:t>
+      </w:r>
+      <w:r>
+        <w:rPr>
+          <w:rStyle w:val="1"/>
+          <w:lang w:val="fr-FR"/>
+        </w:rPr>
+        <w:t xml:space="preserve"> scenario</w:t>
       </w:r>
       <w:bookmarkEnd w:id="18"/>
       <w:r>
         <w:rPr>
-          <w:rStyle w:val="10"/>
+          <w:rStyle w:val="1"/>
           <w:lang w:val="fr-FR"/>
         </w:rPr>
         <w:t>s</w:t>
@@ -3438,7 +3619,19 @@
         <w:rPr>
           <w:lang w:val="fr-FR"/>
         </w:rPr>
-        <w:t xml:space="preserve"> Dans ce cas de figure, un type spécifique de CoquilleBille(s) est créé : ConfinedBille(s) caractérisé par une vitesse et un rayon de déplacement restreints. Les individus ne se déplacent que dans un voisinage de leur position initiale et avec une vitesse </w:t>
+        <w:t xml:space="preserve"> Dans ce cas de figure, un type spécifique de CoquilleBille(s) est créé : ConfinedBille(s) caractérisé par une vitesse et un rayon de déplacement restreints. Les individus ne se déplacent q</w:t>
+      </w:r>
+      <w:r>
+        <w:rPr>
+          <w:lang w:val="fr-FR"/>
+        </w:rPr>
+        <w:t>ue dans le</w:t>
+      </w:r>
+      <w:r>
+        <w:rPr>
+          <w:lang w:val="fr-FR"/>
+        </w:rPr>
+        <w:t xml:space="preserve"> voisinage de leur position initiale et avec une vitesse </w:t>
       </w:r>
       <w:r>
         <w:rPr>
@@ -3462,6 +3655,12 @@
         <w:rPr>
           <w:lang w:val="fr-FR"/>
         </w:rPr>
+        <w:t xml:space="preserve">de </w:t>
+      </w:r>
+      <w:r>
+        <w:rPr>
+          <w:lang w:val="fr-FR"/>
+        </w:rPr>
         <w:t>les forcer à</w:t>
       </w:r>
       <w:r>
@@ -3596,14 +3795,7 @@
         <w:rPr>
           <w:lang w:val="fr-FR"/>
         </w:rPr>
-        <w:t xml:space="preserve"> Une grande partie de la population est forcée de rester chez elle, aucun déplacement n’est toléré. Une minorité de gens peuvent circuler, cela concerne notamment ceux </w:t>
-      </w:r>
-      <w:r>
-        <w:rPr>
-          <w:lang w:val="fr-FR"/>
-        </w:rPr>
-        <w:lastRenderedPageBreak/>
-        <w:t>qui exercent des métiers indispensables au bon fonctionnement et à la sécurité de la population, policiers, docteurs, pompiers, livreurs, urgences etc. Alors 70-80% des points ont la vitesse nulle, et 20-30% se déplacent aléatoirement sans aucune limitation de vitesse.</w:t>
+        <w:t xml:space="preserve"> Une grande partie de la population est forcée de rester chez elle, aucun déplacement n’est toléré. Une minorité de gens peuvent circuler, cela concerne notamment ceux qui exercent des métiers indispensables au bon fonctionnement et à la sécurité de la population, policiers, docteurs, pompiers, livreurs, urgences etc. Alors 70-80% des points ont la vitesse nulle, et 20-30% se déplacent aléatoirement sans aucune limitation de vitesse.</w:t>
       </w:r>
     </w:p>
     <w:p>
@@ -3641,7 +3833,19 @@
         <w:rPr>
           <w:lang w:val="fr-FR"/>
         </w:rPr>
-        <w:t xml:space="preserve">divisent la zone en sous-zones pour limiter les déplacements (déplacements régionaux uniquement). </w:t>
+        <w:t>divisent la zone en</w:t>
+      </w:r>
+      <w:r>
+        <w:rPr>
+          <w:lang w:val="fr-FR"/>
+        </w:rPr>
+        <w:t xml:space="preserve"> des</w:t>
+      </w:r>
+      <w:r>
+        <w:rPr>
+          <w:lang w:val="fr-FR"/>
+        </w:rPr>
+        <w:t xml:space="preserve"> sous-zones pour limiter les déplacements (déplacements régionaux uniquement). </w:t>
       </w:r>
     </w:p>
     <w:p>
@@ -3674,12 +3878,36 @@
         <w:rPr>
           <w:lang w:val="fr-FR"/>
         </w:rPr>
-        <w:t>Les choix de scenarios sont réalisés grâce à trois variables booléennes de l’état de population suivantes : l’une pour donner la restriction de mouvement de plupart des individus, l’autre pour mettre les murs, la troisième pour constituer la population de ConfinedBilles.</w:t>
-      </w:r>
-    </w:p>
-    <w:p>
-      <w:pPr>
-        <w:pStyle w:val="2"/>
+        <w:t>Les choix de scenarios sont réalisés grâce à trois variables booléennes de l’é</w:t>
+      </w:r>
+      <w:r>
+        <w:rPr>
+          <w:lang w:val="fr-FR"/>
+        </w:rPr>
+        <w:t xml:space="preserve">tat de population suivantes : </w:t>
+      </w:r>
+      <w:r>
+        <w:rPr>
+          <w:lang w:val="fr-FR"/>
+        </w:rPr>
+        <w:t>une pour donner la restriction de mouvem</w:t>
+      </w:r>
+      <w:r>
+        <w:rPr>
+          <w:lang w:val="fr-FR"/>
+        </w:rPr>
+        <w:t xml:space="preserve">ent de plupart des individus, une </w:t>
+      </w:r>
+      <w:r>
+        <w:rPr>
+          <w:lang w:val="fr-FR"/>
+        </w:rPr>
+        <w:t>autre pour mettre les murs, la troisième pour constituer la population de ConfinedBilles.</w:t>
+      </w:r>
+    </w:p>
+    <w:p>
+      <w:pPr>
+        <w:pStyle w:val="Heading2"/>
         <w:spacing w:before="280"/>
         <w:rPr>
           <w:rFonts w:eastAsiaTheme="minorHAnsi"/>
@@ -3690,7 +3918,7 @@
       <w:bookmarkStart w:id="21" w:name="_Toc71992811"/>
       <w:r>
         <w:rPr>
-          <w:rStyle w:val="10"/>
+          <w:rStyle w:val="1"/>
           <w:lang w:val="fr-FR"/>
         </w:rPr>
         <w:t>Réalisation de Model–View–Controller</w:t>
@@ -3713,7 +3941,7 @@
     </w:p>
     <w:p>
       <w:pPr>
-        <w:pStyle w:val="ae"/>
+        <w:pStyle w:val="ListParagraph"/>
         <w:numPr>
           <w:ilvl w:val="0"/>
           <w:numId w:val="2"/>
@@ -3744,19 +3972,60 @@
         <w:rPr>
           <w:lang w:val="fr-FR"/>
         </w:rPr>
-        <w:t xml:space="preserve"> qui sert les fonctions nécessaires à Model pour bien être affiché dans Vue : les points et les murs, dessiner les graphiques et gérer les timers.</w:t>
-      </w:r>
-      <w:r>
-        <w:rPr>
-          <w:lang w:val="fr-FR"/>
-        </w:rPr>
-        <w:br/>
-        <w:t>Alors, Displayable contient les getters de liste de points, de nombres de personnes en bonne santé, malades, contagieux, guéris, ainsi que les getters de murs, ses positions et sa hauteur, les fonctions servent à sauvegarder la statistique en historique et fermer les tâches de timer.</w:t>
-      </w:r>
-    </w:p>
-    <w:p>
-      <w:pPr>
-        <w:pStyle w:val="ae"/>
+        <w:t xml:space="preserve"> </w:t>
+      </w:r>
+      <w:r>
+        <w:rPr>
+          <w:lang w:val="fr-FR"/>
+        </w:rPr>
+        <w:t>c’est l’interface qui fournit les fonctions nécessaires pour que les éléments du Model (</w:t>
+      </w:r>
+      <w:r>
+        <w:rPr>
+          <w:lang w:val="fr-FR"/>
+        </w:rPr>
+        <w:t>les points, les murs et</w:t>
+      </w:r>
+      <w:r>
+        <w:rPr>
+          <w:lang w:val="fr-FR"/>
+        </w:rPr>
+        <w:t xml:space="preserve"> le</w:t>
+      </w:r>
+      <w:r>
+        <w:rPr>
+          <w:lang w:val="fr-FR"/>
+        </w:rPr>
+        <w:t xml:space="preserve">s </w:t>
+      </w:r>
+      <w:r>
+        <w:rPr>
+          <w:lang w:val="fr-FR"/>
+        </w:rPr>
+        <w:t>statistiques</w:t>
+      </w:r>
+      <w:r>
+        <w:rPr>
+          <w:lang w:val="fr-FR"/>
+        </w:rPr>
+        <w:t>) soient correctement affichés dans View.</w:t>
+      </w:r>
+      <w:r>
+        <w:rPr>
+          <w:lang w:val="fr-FR"/>
+        </w:rPr>
+        <w:t xml:space="preserve"> Ainsi</w:t>
+      </w:r>
+      <w:r>
+        <w:rPr>
+          <w:lang w:val="fr-FR"/>
+        </w:rPr>
+        <w:t>, Displayable contient les getters de liste de points, de nombres de personnes en bonne santé, malades, contagieux, guéris, ainsi que les getters de murs, ses positions et sa hauteur, les fonctions servent à sauvegarder la statistique en historique et fermer les tâches de timer.</w:t>
+      </w:r>
+    </w:p>
+    <w:p>
+      <w:pPr>
+        <w:pStyle w:val="ListParagraph"/>
         <w:numPr>
           <w:ilvl w:val="0"/>
           <w:numId w:val="2"/>
@@ -3806,7 +4075,37 @@
         <w:rPr>
           <w:lang w:val="fr-FR"/>
         </w:rPr>
-        <w:t>, son rôle consiste à être auxiliaire au Main Controller et Settings Controller.</w:t>
+        <w:t xml:space="preserve">, </w:t>
+      </w:r>
+      <w:r>
+        <w:rPr>
+          <w:lang w:val="fr-FR"/>
+        </w:rPr>
+        <w:t>ayant un rôle</w:t>
+      </w:r>
+      <w:r>
+        <w:rPr>
+          <w:lang w:val="fr-FR"/>
+        </w:rPr>
+        <w:t xml:space="preserve"> auxiliaire</w:t>
+      </w:r>
+      <w:r>
+        <w:rPr>
+          <w:lang w:val="fr-FR"/>
+        </w:rPr>
+        <w:t xml:space="preserve"> par rapport</w:t>
+      </w:r>
+      <w:r>
+        <w:rPr>
+          <w:lang w:val="fr-FR"/>
+        </w:rPr>
+        <w:t xml:space="preserve"> à</w:t>
+      </w:r>
+      <w:r>
+        <w:rPr>
+          <w:lang w:val="fr-FR"/>
+        </w:rPr>
+        <w:t xml:space="preserve"> Main Controller et Settings Controller.</w:t>
       </w:r>
     </w:p>
     <w:p>
@@ -3824,17 +4123,16 @@
     </w:p>
     <w:p>
       <w:pPr>
-        <w:pStyle w:val="2"/>
+        <w:pStyle w:val="Heading2"/>
         <w:spacing w:before="280"/>
         <w:rPr>
-          <w:rStyle w:val="10"/>
+          <w:rStyle w:val="1"/>
           <w:rFonts w:eastAsiaTheme="minorHAnsi"/>
-          <w:lang w:val="fr-FR"/>
-        </w:rPr>
-      </w:pPr>
-      <w:r>
-        <w:rPr>
-          <w:rStyle w:val="10"/>
+        </w:rPr>
+      </w:pPr>
+      <w:r>
+        <w:rPr>
+          <w:rStyle w:val="1"/>
           <w:lang w:val="fr-FR"/>
         </w:rPr>
         <w:t xml:space="preserve"> </w:t>
@@ -3843,7 +4141,7 @@
       <w:bookmarkStart w:id="23" w:name="_Toc71992812"/>
       <w:r>
         <w:rPr>
-          <w:rStyle w:val="10"/>
+          <w:rStyle w:val="1"/>
           <w:lang w:val="fr-FR"/>
         </w:rPr>
         <w:t>Gestion des threads</w:t>
@@ -3861,20 +4159,68 @@
         <w:rPr>
           <w:lang w:val="fr-FR"/>
         </w:rPr>
-        <w:t>Dans notre projet nous avons implémenté le multi-thread architecture.</w:t>
-      </w:r>
-    </w:p>
-    <w:p>
-      <w:pPr>
-        <w:rPr>
-          <w:lang w:val="fr-FR"/>
-        </w:rPr>
-      </w:pPr>
-      <w:r>
-        <w:rPr>
-          <w:lang w:val="fr-FR"/>
-        </w:rPr>
-        <w:t xml:space="preserve">On dispose 5 threads en tout : l’un qui est principale (celui de App.java) et deux pour chaque une des populations (un pour gérer le déplacement des points, l’autre pour gérer les cycles de maladie et sauvegarder l’historique afin de la représenter en </w:t>
+        <w:t>Dans notre</w:t>
+      </w:r>
+      <w:r>
+        <w:rPr>
+          <w:lang w:val="fr-FR"/>
+        </w:rPr>
+        <w:t xml:space="preserve"> projet nous avons implémenté l’</w:t>
+      </w:r>
+      <w:r>
+        <w:rPr>
+          <w:lang w:val="fr-FR"/>
+        </w:rPr>
+        <w:t>architecture</w:t>
+      </w:r>
+      <w:r>
+        <w:rPr>
+          <w:lang w:val="fr-FR"/>
+        </w:rPr>
+        <w:t xml:space="preserve"> multi-thread</w:t>
+      </w:r>
+      <w:r>
+        <w:rPr>
+          <w:lang w:val="fr-FR"/>
+        </w:rPr>
+        <w:t>.</w:t>
+      </w:r>
+    </w:p>
+    <w:p>
+      <w:pPr>
+        <w:rPr>
+          <w:lang w:val="fr-FR"/>
+        </w:rPr>
+      </w:pPr>
+      <w:r>
+        <w:rPr>
+          <w:lang w:val="fr-FR"/>
+        </w:rPr>
+        <w:t>On dispose 5 threads en tout : l’un qui est principale (celui d</w:t>
+      </w:r>
+      <w:r>
+        <w:rPr>
+          <w:lang w:val="fr-FR"/>
+        </w:rPr>
+        <w:t>e App.java) et deux pour chaqu</w:t>
+      </w:r>
+      <w:r>
+        <w:rPr>
+          <w:lang w:val="fr-FR"/>
+        </w:rPr>
+        <w:t xml:space="preserve">e </w:t>
+      </w:r>
+      <w:r>
+        <w:rPr>
+          <w:lang w:val="fr-FR"/>
+        </w:rPr>
+        <w:t>population</w:t>
+      </w:r>
+      <w:r>
+        <w:rPr>
+          <w:lang w:val="fr-FR"/>
+        </w:rPr>
+        <w:t xml:space="preserve"> (un pour gérer le déplacement des points, l’autre pour gérer les cycles de maladie et sauvegarder l’historique afin de la représenter en </w:t>
       </w:r>
       <w:r>
         <w:rPr>
@@ -3931,7 +4277,7 @@
     </w:p>
     <w:p>
       <w:pPr>
-        <w:pStyle w:val="ae"/>
+        <w:pStyle w:val="ListParagraph"/>
         <w:numPr>
           <w:ilvl w:val="0"/>
           <w:numId w:val="2"/>
@@ -3944,12 +4290,60 @@
         <w:rPr>
           <w:lang w:val="fr-FR"/>
         </w:rPr>
-        <w:t>Classe Incubating – pour gérer la durée d’incubation de maladie, temps écoulé - Incubating devient Sick. Durée = durée d’incubation.</w:t>
-      </w:r>
-    </w:p>
-    <w:p>
-      <w:pPr>
-        <w:pStyle w:val="ae"/>
+        <w:t xml:space="preserve">Classe Incubating – </w:t>
+      </w:r>
+      <w:r>
+        <w:rPr>
+          <w:lang w:val="fr-FR"/>
+        </w:rPr>
+        <w:t>pour gérer la du</w:t>
+      </w:r>
+      <w:r>
+        <w:rPr>
+          <w:lang w:val="fr-FR"/>
+        </w:rPr>
+        <w:t>rée d’incubation de maladie ;</w:t>
+      </w:r>
+      <w:r>
+        <w:rPr>
+          <w:lang w:val="fr-FR"/>
+        </w:rPr>
+        <w:t xml:space="preserve"> </w:t>
+      </w:r>
+      <w:r>
+        <w:rPr>
+          <w:lang w:val="fr-FR"/>
+        </w:rPr>
+        <w:t>quand la période définie se termine,</w:t>
+      </w:r>
+      <w:r>
+        <w:rPr>
+          <w:lang w:val="fr-FR"/>
+        </w:rPr>
+        <w:t xml:space="preserve"> Incubating devient Sick. Cette durée est définie comme</w:t>
+      </w:r>
+      <w:r>
+        <w:rPr>
+          <w:lang w:val="fr-FR"/>
+        </w:rPr>
+        <w:t xml:space="preserve"> durée d’incubation</w:t>
+      </w:r>
+      <w:r>
+        <w:rPr>
+          <w:lang w:val="fr-FR"/>
+        </w:rPr>
+        <w:t xml:space="preserve"> dans le code</w:t>
+      </w:r>
+      <w:r>
+        <w:rPr>
+          <w:lang w:val="fr-FR"/>
+        </w:rPr>
+        <w:t>.</w:t>
+      </w:r>
+    </w:p>
+    <w:p>
+      <w:pPr>
+        <w:pStyle w:val="ListParagraph"/>
         <w:numPr>
           <w:ilvl w:val="0"/>
           <w:numId w:val="2"/>
@@ -3962,12 +4356,60 @@
         <w:rPr>
           <w:lang w:val="fr-FR"/>
         </w:rPr>
-        <w:t>Classe Sick – pour gérer la durée de maladie après le contact – dès que le temps s’écoule l’individu Sick change la classe pour Recovered. Durée = durée de maladie.</w:t>
-      </w:r>
-    </w:p>
-    <w:p>
-      <w:pPr>
-        <w:pStyle w:val="ae"/>
+        <w:t>Classe Sick – pour gérer la dur</w:t>
+      </w:r>
+      <w:r>
+        <w:rPr>
+          <w:lang w:val="fr-FR"/>
+        </w:rPr>
+        <w:t>ée de maladie après le contact ;</w:t>
+      </w:r>
+      <w:r>
+        <w:rPr>
+          <w:lang w:val="fr-FR"/>
+        </w:rPr>
+        <w:t xml:space="preserve"> </w:t>
+      </w:r>
+      <w:r>
+        <w:rPr>
+          <w:lang w:val="fr-FR"/>
+        </w:rPr>
+        <w:t xml:space="preserve">quand la période définie se termine, </w:t>
+      </w:r>
+      <w:r>
+        <w:rPr>
+          <w:lang w:val="fr-FR"/>
+        </w:rPr>
+        <w:t xml:space="preserve">l’individu Sick change la classe pour Recovered. </w:t>
+      </w:r>
+      <w:r>
+        <w:rPr>
+          <w:lang w:val="fr-FR"/>
+        </w:rPr>
+        <w:t xml:space="preserve">Cette durée est définie comme </w:t>
+      </w:r>
+      <w:r>
+        <w:rPr>
+          <w:lang w:val="fr-FR"/>
+        </w:rPr>
+        <w:t xml:space="preserve"> durée de maladie</w:t>
+      </w:r>
+      <w:r>
+        <w:rPr>
+          <w:lang w:val="fr-FR"/>
+        </w:rPr>
+        <w:t xml:space="preserve"> dans le code</w:t>
+      </w:r>
+      <w:r>
+        <w:rPr>
+          <w:lang w:val="fr-FR"/>
+        </w:rPr>
+        <w:t>.</w:t>
+      </w:r>
+    </w:p>
+    <w:p>
+      <w:pPr>
+        <w:pStyle w:val="ListParagraph"/>
         <w:numPr>
           <w:ilvl w:val="0"/>
           <w:numId w:val="2"/>
@@ -3980,12 +4422,24 @@
         <w:rPr>
           <w:lang w:val="fr-FR"/>
         </w:rPr>
-        <w:t>Classe Recovered – pour gérer la durée de non contamination, temps écoulé - recovered devient healthy. Durée = durée d’immunité.</w:t>
-      </w:r>
-    </w:p>
-    <w:p>
-      <w:pPr>
-        <w:pStyle w:val="ae"/>
+        <w:t xml:space="preserve">Classe Recovered – pour gérer la durée de non contamination, </w:t>
+      </w:r>
+      <w:r>
+        <w:rPr>
+          <w:lang w:val="fr-FR"/>
+        </w:rPr>
+        <w:t>après la période définie</w:t>
+      </w:r>
+      <w:r>
+        <w:rPr>
+          <w:lang w:val="fr-FR"/>
+        </w:rPr>
+        <w:t xml:space="preserve"> recovered devient healthy. Durée = durée d’immunité.</w:t>
+      </w:r>
+    </w:p>
+    <w:p>
+      <w:pPr>
+        <w:pStyle w:val="ListParagraph"/>
         <w:numPr>
           <w:ilvl w:val="0"/>
           <w:numId w:val="2"/>
@@ -3998,12 +4452,48 @@
         <w:rPr>
           <w:lang w:val="fr-FR"/>
         </w:rPr>
-        <w:t>Classe Population – pour sauvegarder la statistique afin de la représenter en graph.</w:t>
-      </w:r>
-    </w:p>
-    <w:p>
-      <w:pPr>
-        <w:pStyle w:val="ae"/>
+        <w:t xml:space="preserve">Classe </w:t>
+      </w:r>
+      <w:r>
+        <w:rPr>
+          <w:lang w:val="fr-FR"/>
+        </w:rPr>
+        <w:t>Population – pour sauvegarder les</w:t>
+      </w:r>
+      <w:r>
+        <w:rPr>
+          <w:lang w:val="fr-FR"/>
+        </w:rPr>
+        <w:t xml:space="preserve"> statistique</w:t>
+      </w:r>
+      <w:r>
+        <w:rPr>
+          <w:lang w:val="fr-FR"/>
+        </w:rPr>
+        <w:t>s afin de les</w:t>
+      </w:r>
+      <w:r>
+        <w:rPr>
+          <w:lang w:val="fr-FR"/>
+        </w:rPr>
+        <w:t xml:space="preserve"> représenter en graph</w:t>
+      </w:r>
+      <w:r>
+        <w:rPr>
+          <w:lang w:val="fr-FR"/>
+        </w:rPr>
+        <w:t>ique</w:t>
+      </w:r>
+      <w:r>
+        <w:rPr>
+          <w:lang w:val="fr-FR"/>
+        </w:rPr>
+        <w:t>.</w:t>
+      </w:r>
+    </w:p>
+    <w:p>
+      <w:pPr>
+        <w:pStyle w:val="ListParagraph"/>
         <w:numPr>
           <w:ilvl w:val="0"/>
           <w:numId w:val="2"/>
@@ -4029,7 +4519,6 @@
         <w:rPr>
           <w:lang w:val="fr-FR"/>
         </w:rPr>
-        <w:lastRenderedPageBreak/>
         <w:t xml:space="preserve">Le thread de </w:t>
       </w:r>
       <w:r>
@@ -4082,7 +4571,91 @@
         <w:rPr>
           <w:lang w:val="fr-FR"/>
         </w:rPr>
-        <w:t>Afin d’assurer la synchronisation des processus, on met à pause tous les timers à partir de création des instances. Pour cela on utilise une variable enum (« Paused » au début) qui est passée par l’interface Cotrollable dans toutes les classes concernées (Zone, Population, Sick, Incubating, Recovered, Wall). Ce n’est qu’appuyant sur le bouton « Start » que cette variable change sa valeur pour « Working » et tous les processus commencent à tourner. Le même principe nous utilisons pour mettre model en pause (bouton « Pause / Resume »).</w:t>
+        <w:t>Afin d’assurer la synchro</w:t>
+      </w:r>
+      <w:r>
+        <w:rPr>
+          <w:lang w:val="fr-FR"/>
+        </w:rPr>
+        <w:t>nisation des processus, on met sur</w:t>
+      </w:r>
+      <w:r>
+        <w:rPr>
+          <w:lang w:val="fr-FR"/>
+        </w:rPr>
+        <w:t xml:space="preserve"> pause tous les timers à partir de </w:t>
+      </w:r>
+      <w:r>
+        <w:rPr>
+          <w:lang w:val="fr-FR"/>
+        </w:rPr>
+        <w:t xml:space="preserve">la </w:t>
+      </w:r>
+      <w:r>
+        <w:rPr>
+          <w:lang w:val="fr-FR"/>
+        </w:rPr>
+        <w:t xml:space="preserve">création des instances. Pour cela on utilise une variable enum (« Paused » au début) qui est passée par l’interface Cotrollable dans toutes les classes concernées (Zone, Population, Sick, Incubating, Recovered, Wall). Ce n’est qu’appuyant sur le bouton « Start » que cette variable change sa valeur </w:t>
+      </w:r>
+      <w:r>
+        <w:rPr>
+          <w:lang w:val="fr-FR"/>
+        </w:rPr>
+        <w:t>en</w:t>
+      </w:r>
+      <w:r>
+        <w:rPr>
+          <w:lang w:val="fr-FR"/>
+        </w:rPr>
+        <w:t xml:space="preserve"> </w:t>
+      </w:r>
+      <w:r>
+        <w:rPr>
+          <w:lang w:val="fr-FR"/>
+        </w:rPr>
+        <w:t xml:space="preserve">« Working » et tous les processus commencent à </w:t>
+      </w:r>
+      <w:r>
+        <w:rPr>
+          <w:lang w:val="fr-FR"/>
+        </w:rPr>
+        <w:t>tourner</w:t>
+      </w:r>
+      <w:r>
+        <w:rPr>
+          <w:lang w:val="fr-FR"/>
+        </w:rPr>
+        <w:t>. N</w:t>
+      </w:r>
+      <w:r>
+        <w:rPr>
+          <w:lang w:val="fr-FR"/>
+        </w:rPr>
+        <w:t>ou</w:t>
+      </w:r>
+      <w:r>
+        <w:rPr>
+          <w:lang w:val="fr-FR"/>
+        </w:rPr>
+        <w:t xml:space="preserve">s utilisons </w:t>
+      </w:r>
+      <w:r>
+        <w:rPr>
+          <w:lang w:val="fr-FR"/>
+        </w:rPr>
+        <w:t xml:space="preserve">le même principe </w:t>
+      </w:r>
+      <w:r>
+        <w:rPr>
+          <w:lang w:val="fr-FR"/>
+        </w:rPr>
+        <w:t>pour mettre model sur</w:t>
+      </w:r>
+      <w:r>
+        <w:rPr>
+          <w:lang w:val="fr-FR"/>
+        </w:rPr>
+        <w:t xml:space="preserve"> pause (bouton « Pause / Resume »).</w:t>
       </w:r>
     </w:p>
     <w:p>
@@ -4113,7 +4686,7 @@
     </w:p>
     <w:p>
       <w:pPr>
-        <w:pStyle w:val="ae"/>
+        <w:pStyle w:val="ListParagraph"/>
         <w:numPr>
           <w:ilvl w:val="0"/>
           <w:numId w:val="4"/>
@@ -4141,7 +4714,7 @@
     </w:p>
     <w:p>
       <w:pPr>
-        <w:pStyle w:val="ae"/>
+        <w:pStyle w:val="ListParagraph"/>
         <w:numPr>
           <w:ilvl w:val="0"/>
           <w:numId w:val="4"/>
@@ -4189,7 +4762,19 @@
         <w:rPr>
           <w:lang w:val="fr-FR"/>
         </w:rPr>
-        <w:t xml:space="preserve">Reentrantlock offre une fonctionnalité transparente et plus souple que la synchronisation implicite offerte par synchronized. Ainsi Reentrantlock nous permet-il de séparer les processus de lock en unlock afin de les implémenter dans les fonctions à part. Grâce au Reentrantlock les plusieurs objets de différentes classes partagent un seul lock ce qui serait impossible avec synchronized. Cela nous permet d’assurer l’accès unique à partir de </w:t>
+        <w:t>Reentrantlock offre une fonctionnalité transparente et plus souple que la synchronisation implicite offerte par synchronized. Ainsi Reentrantlock nous permet-il de séparer les processus de lock en unlock afin de les implémenter dans les fonctions à part. Grâce au Reentrantlock plusieurs objets de différentes classes partagent un seul lock ce qui serait impossible avec synchronized. Cela nous permet d’as</w:t>
+      </w:r>
+      <w:r>
+        <w:rPr>
+          <w:lang w:val="fr-FR"/>
+        </w:rPr>
+        <w:t>surer l’accès unique à partir du</w:t>
+      </w:r>
+      <w:r>
+        <w:rPr>
+          <w:lang w:val="fr-FR"/>
+        </w:rPr>
+        <w:t xml:space="preserve"> </w:t>
       </w:r>
       <w:r>
         <w:rPr>
@@ -4218,19 +4803,18 @@
     </w:p>
     <w:p>
       <w:pPr>
-        <w:pStyle w:val="2"/>
+        <w:pStyle w:val="Heading2"/>
         <w:spacing w:before="280"/>
         <w:rPr>
-          <w:rStyle w:val="10"/>
+          <w:rStyle w:val="1"/>
           <w:rFonts w:eastAsiaTheme="minorHAnsi"/>
-          <w:lang w:val="fr-FR"/>
         </w:rPr>
       </w:pPr>
       <w:bookmarkStart w:id="24" w:name="_Toc70260969"/>
       <w:bookmarkStart w:id="25" w:name="_Toc71992813"/>
       <w:r>
         <w:rPr>
-          <w:rStyle w:val="10"/>
+          <w:rStyle w:val="1"/>
           <w:lang w:val="fr-FR"/>
         </w:rPr>
         <w:t>Réalisation de la partie graphique</w:t>
@@ -4238,7 +4822,7 @@
       <w:bookmarkEnd w:id="24"/>
       <w:r>
         <w:rPr>
-          <w:rStyle w:val="10"/>
+          <w:rStyle w:val="1"/>
           <w:lang w:val="fr-FR"/>
         </w:rPr>
         <w:t>, JavaFx</w:t>
@@ -4294,7 +4878,13 @@
         <w:rPr>
           <w:lang w:val="fr-FR"/>
         </w:rPr>
-        <w:t xml:space="preserve">comme UI framework. Dans notre choix nous sommes </w:t>
+        <w:t xml:space="preserve">comme UI framework. </w:t>
+      </w:r>
+      <w:r>
+        <w:rPr>
+          <w:lang w:val="fr-FR"/>
+        </w:rPr>
+        <w:t xml:space="preserve">Dans notre choix nous sommes </w:t>
       </w:r>
       <w:r>
         <w:rPr>
@@ -4306,7 +4896,55 @@
         <w:rPr>
           <w:lang w:val="fr-FR"/>
         </w:rPr>
-        <w:t xml:space="preserve"> sur les critères de performance et de facilité d’utilisation grâce aux CSS et fxml.</w:t>
+        <w:t xml:space="preserve"> sur les critères de performan</w:t>
+      </w:r>
+      <w:r>
+        <w:rPr>
+          <w:lang w:val="fr-FR"/>
+        </w:rPr>
+        <w:t xml:space="preserve">ce et de facilité d’utilisation, </w:t>
+      </w:r>
+      <w:r>
+        <w:rPr>
+          <w:lang w:val="fr-FR"/>
+        </w:rPr>
+        <w:t>et donc nous avons décidé que le choix de</w:t>
+      </w:r>
+      <w:r>
+        <w:rPr>
+          <w:lang w:val="fr-FR"/>
+        </w:rPr>
+        <w:t xml:space="preserve"> </w:t>
+      </w:r>
+      <w:r>
+        <w:rPr>
+          <w:lang w:val="fr-FR"/>
+        </w:rPr>
+        <w:t>CSS et fxml</w:t>
+      </w:r>
+      <w:r>
+        <w:rPr>
+          <w:lang w:val="fr-FR"/>
+        </w:rPr>
+        <w:t xml:space="preserve"> était </w:t>
+      </w:r>
+      <w:r>
+        <w:rPr>
+          <w:lang w:val="fr-FR"/>
+        </w:rPr>
+        <w:t>justifié</w:t>
+      </w:r>
+      <w:r>
+        <w:rPr>
+          <w:lang w:val="fr-FR"/>
+        </w:rPr>
+        <w:t xml:space="preserve"> dans ce cas</w:t>
+      </w:r>
+      <w:r>
+        <w:rPr>
+          <w:lang w:val="fr-FR"/>
+        </w:rPr>
+        <w:t>.</w:t>
       </w:r>
     </w:p>
     <w:p>
@@ -4358,7 +4996,19 @@
         <w:rPr>
           <w:lang w:val="fr-FR"/>
         </w:rPr>
-        <w:t xml:space="preserve">La création des éléments graphiques est possible aussi bien dans fxml que dans les parties .java ; nous nous sommes servis de ce fait pour dessiner les graphes. En effet, on a déplacé la création des </w:t>
+        <w:t>La création des éléments graphiques est possible aussi bien dans fxml que dans les parties .java ; nous nous sommes servis de c</w:t>
+      </w:r>
+      <w:r>
+        <w:rPr>
+          <w:lang w:val="fr-FR"/>
+        </w:rPr>
+        <w:t>e fait pour dessiner les graphiques</w:t>
+      </w:r>
+      <w:r>
+        <w:rPr>
+          <w:lang w:val="fr-FR"/>
+        </w:rPr>
+        <w:t xml:space="preserve">. En effet, on a déplacé la création des </w:t>
       </w:r>
       <w:r>
         <w:rPr>
@@ -4383,7 +5033,6 @@
         <w:rPr>
           <w:lang w:val="fr-FR"/>
         </w:rPr>
-        <w:lastRenderedPageBreak/>
         <w:t xml:space="preserve"> La création des graphes se fait dans la classe Graph qui est utilisé par MainController. Le dessin des frontières et des points/individus s’effectue par la classe Renderer.</w:t>
       </w:r>
     </w:p>
@@ -4402,7 +5051,7 @@
     </w:p>
     <w:p>
       <w:pPr>
-        <w:pStyle w:val="ae"/>
+        <w:pStyle w:val="ListParagraph"/>
         <w:numPr>
           <w:ilvl w:val="0"/>
           <w:numId w:val="5"/>
@@ -4424,7 +5073,7 @@
     </w:p>
     <w:p>
       <w:pPr>
-        <w:pStyle w:val="ae"/>
+        <w:pStyle w:val="ListParagraph"/>
         <w:numPr>
           <w:ilvl w:val="0"/>
           <w:numId w:val="5"/>
@@ -4446,7 +5095,7 @@
     </w:p>
     <w:p>
       <w:pPr>
-        <w:pStyle w:val="ae"/>
+        <w:pStyle w:val="ListParagraph"/>
         <w:numPr>
           <w:ilvl w:val="0"/>
           <w:numId w:val="5"/>
@@ -4463,7 +5112,21 @@
         <w:rPr>
           <w:lang w:val="fr-FR"/>
         </w:rPr>
-        <w:t>Le nombre des individus guéris comme le nombre des individus guéris (la couche superficiel) ;</w:t>
+        <w:t xml:space="preserve">Le nombre des individus guéris comme le nombre des individus guéris (la couche </w:t>
+      </w:r>
+      <w:proofErr w:type="gramStart"/>
+      <w:r>
+        <w:rPr>
+          <w:lang w:val="fr-FR"/>
+        </w:rPr>
+        <w:t>superficiel</w:t>
+      </w:r>
+      <w:proofErr w:type="gramEnd"/>
+      <w:r>
+        <w:rPr>
+          <w:lang w:val="fr-FR"/>
+        </w:rPr>
+        <w:t>) ;</w:t>
       </w:r>
     </w:p>
     <w:p>
@@ -4520,7 +5183,19 @@
         <w:rPr>
           <w:lang w:val="fr-FR"/>
         </w:rPr>
-        <w:t>fichiers. fxml</w:t>
+        <w:t>fichiers</w:t>
+      </w:r>
+      <w:r>
+        <w:rPr>
+          <w:lang w:val="fr-FR"/>
+        </w:rPr>
+        <w:t xml:space="preserve"> </w:t>
+      </w:r>
+      <w:r>
+        <w:rPr>
+          <w:lang w:val="fr-FR"/>
+        </w:rPr>
+        <w:t>.fxml</w:t>
       </w:r>
       <w:r>
         <w:rPr>
@@ -4544,7 +5219,7 @@
     </w:p>
     <w:p>
       <w:pPr>
-        <w:pStyle w:val="2"/>
+        <w:pStyle w:val="Heading2"/>
         <w:spacing w:before="280"/>
         <w:rPr>
           <w:lang w:val="fr-FR"/>
@@ -4553,7 +5228,7 @@
       <w:bookmarkStart w:id="26" w:name="_Toc71992814"/>
       <w:r>
         <w:rPr>
-          <w:rStyle w:val="10"/>
+          <w:rStyle w:val="1"/>
           <w:lang w:val="fr-FR"/>
         </w:rPr>
         <w:t>Maven</w:t>
@@ -4599,7 +5274,7 @@
     </w:p>
     <w:p>
       <w:pPr>
-        <w:pStyle w:val="2"/>
+        <w:pStyle w:val="Heading2"/>
         <w:spacing w:before="280"/>
         <w:rPr>
           <w:lang w:val="fr-FR"/>
@@ -4608,7 +5283,7 @@
       <w:bookmarkStart w:id="27" w:name="_Toc71992815"/>
       <w:r>
         <w:rPr>
-          <w:rStyle w:val="10"/>
+          <w:rStyle w:val="1"/>
           <w:lang w:val="fr-FR"/>
         </w:rPr>
         <w:t>JavaDoc</w:t>
@@ -4656,18 +5331,30 @@
         <w:rPr>
           <w:lang w:val="fr-FR"/>
         </w:rPr>
-        <w:t>peut-être</w:t>
-      </w:r>
-      <w:r>
-        <w:rPr>
-          <w:lang w:val="fr-FR"/>
-        </w:rPr>
-        <w:t xml:space="preserve"> lancer en ouvrant « code/docs/javadoc/apidocs/index.html » dans un navigateur. </w:t>
-      </w:r>
-    </w:p>
-    <w:p>
-      <w:pPr>
-        <w:pStyle w:val="2"/>
+        <w:t xml:space="preserve">peut </w:t>
+      </w:r>
+      <w:r>
+        <w:rPr>
+          <w:lang w:val="fr-FR"/>
+        </w:rPr>
+        <w:t>être</w:t>
+      </w:r>
+      <w:r>
+        <w:rPr>
+          <w:lang w:val="fr-FR"/>
+        </w:rPr>
+        <w:t xml:space="preserve"> lancé</w:t>
+      </w:r>
+      <w:r>
+        <w:rPr>
+          <w:lang w:val="fr-FR"/>
+        </w:rPr>
+        <w:t xml:space="preserve"> en ouvrant « code/docs/javadoc/apidocs/index.html » dans un navigateur. </w:t>
+      </w:r>
+    </w:p>
+    <w:p>
+      <w:pPr>
+        <w:pStyle w:val="Heading2"/>
         <w:spacing w:before="280"/>
         <w:rPr>
           <w:lang w:val="fr-FR"/>
@@ -4676,7 +5363,7 @@
       <w:bookmarkStart w:id="28" w:name="_Toc71992816"/>
       <w:r>
         <w:rPr>
-          <w:rStyle w:val="10"/>
+          <w:rStyle w:val="1"/>
           <w:lang w:val="fr-FR"/>
         </w:rPr>
         <w:t>Tests</w:t>
@@ -4705,20 +5392,56 @@
         <w:rPr>
           <w:lang w:val="fr-FR"/>
         </w:rPr>
-        <w:t xml:space="preserve"> effectués pour des fonctions simple en testant d’abord des fonctions très basique puis des fonctions plus globales qui réutilisent les petites fonctions.</w:t>
-      </w:r>
-    </w:p>
-    <w:p>
-      <w:pPr>
-        <w:rPr>
-          <w:lang w:val="fr-FR"/>
-        </w:rPr>
-      </w:pPr>
-      <w:r>
-        <w:rPr>
-          <w:lang w:val="fr-FR"/>
-        </w:rPr>
-        <w:t>Les tests sont dans leur propre branche pour ne pas être inclus dans le .jar finale.</w:t>
+        <w:t xml:space="preserve"> effectués pour des fonctions simple</w:t>
+      </w:r>
+      <w:r>
+        <w:rPr>
+          <w:lang w:val="fr-FR"/>
+        </w:rPr>
+        <w:t>s</w:t>
+      </w:r>
+      <w:r>
+        <w:rPr>
+          <w:lang w:val="fr-FR"/>
+        </w:rPr>
+        <w:t xml:space="preserve"> en testant d’abord des fonctions très basique</w:t>
+      </w:r>
+      <w:r>
+        <w:rPr>
+          <w:lang w:val="fr-FR"/>
+        </w:rPr>
+        <w:t>s</w:t>
+      </w:r>
+      <w:r>
+        <w:rPr>
+          <w:lang w:val="fr-FR"/>
+        </w:rPr>
+        <w:t xml:space="preserve"> puis des fonctions plus globales qui réutilisent les petites fonctions.</w:t>
+      </w:r>
+    </w:p>
+    <w:p>
+      <w:pPr>
+        <w:rPr>
+          <w:lang w:val="fr-FR"/>
+        </w:rPr>
+      </w:pPr>
+      <w:r>
+        <w:rPr>
+          <w:lang w:val="fr-FR"/>
+        </w:rPr>
+        <w:t>Les tests sont dans leur propre branche pour ne pas</w:t>
+      </w:r>
+      <w:r>
+        <w:rPr>
+          <w:lang w:val="fr-FR"/>
+        </w:rPr>
+        <w:t xml:space="preserve"> être inclus dans le .jar final</w:t>
+      </w:r>
+      <w:r>
+        <w:rPr>
+          <w:lang w:val="fr-FR"/>
+        </w:rPr>
+        <w:t>.</w:t>
       </w:r>
     </w:p>
     <w:p>
@@ -4744,7 +5467,6 @@
         <w:rPr>
           <w:lang w:val="fr-FR"/>
         </w:rPr>
-        <w:lastRenderedPageBreak/>
         <w:t xml:space="preserve">Les tests ne sont pas exhaustifs, mais </w:t>
       </w:r>
       <w:r>
@@ -4793,37 +5515,121 @@
         <w:rPr>
           <w:lang w:val="fr-FR"/>
         </w:rPr>
-        <w:t xml:space="preserve"> en outre la non régression sur de petite briques de code.</w:t>
-      </w:r>
-    </w:p>
-    <w:p>
-      <w:pPr>
-        <w:rPr>
-          <w:lang w:val="fr-FR"/>
-        </w:rPr>
-      </w:pPr>
-      <w:r>
-        <w:rPr>
-          <w:lang w:val="fr-FR"/>
-        </w:rPr>
-        <w:t xml:space="preserve">Le GUI n’étais pas testé en mode automatique. Par contre, les tests de certaines fonctions dans GUI a été fait directement dans le code. De telle manière nous </w:t>
-      </w:r>
-      <w:r>
-        <w:rPr>
-          <w:lang w:val="fr-FR"/>
-        </w:rPr>
-        <w:t>testaient</w:t>
-      </w:r>
-      <w:r>
-        <w:rPr>
-          <w:lang w:val="fr-FR"/>
-        </w:rPr>
-        <w:t> :</w:t>
-      </w:r>
-    </w:p>
-    <w:p>
-      <w:pPr>
-        <w:pStyle w:val="ae"/>
+        <w:t xml:space="preserve"> en outre la non régression sur de petite</w:t>
+      </w:r>
+      <w:r>
+        <w:rPr>
+          <w:lang w:val="fr-FR"/>
+        </w:rPr>
+        <w:t>s</w:t>
+      </w:r>
+      <w:r>
+        <w:rPr>
+          <w:lang w:val="fr-FR"/>
+        </w:rPr>
+        <w:t xml:space="preserve"> briques de code.</w:t>
+      </w:r>
+    </w:p>
+    <w:p>
+      <w:pPr>
+        <w:rPr>
+          <w:lang w:val="fr-FR"/>
+        </w:rPr>
+      </w:pPr>
+      <w:r>
+        <w:rPr>
+          <w:lang w:val="fr-FR"/>
+        </w:rPr>
+        <w:t xml:space="preserve">Le GUI </w:t>
+      </w:r>
+      <w:r>
+        <w:rPr>
+          <w:lang w:val="fr-FR"/>
+        </w:rPr>
+        <w:t xml:space="preserve">n’a </w:t>
+      </w:r>
+      <w:r>
+        <w:rPr>
+          <w:lang w:val="fr-FR"/>
+        </w:rPr>
+        <w:t>pas</w:t>
+      </w:r>
+      <w:r>
+        <w:rPr>
+          <w:lang w:val="fr-FR"/>
+        </w:rPr>
+        <w:t xml:space="preserve"> été</w:t>
+      </w:r>
+      <w:r>
+        <w:rPr>
+          <w:lang w:val="fr-FR"/>
+        </w:rPr>
+        <w:t xml:space="preserve"> testé en mode automatique. Par contre, les tests d</w:t>
+      </w:r>
+      <w:r>
+        <w:rPr>
+          <w:lang w:val="fr-FR"/>
+        </w:rPr>
+        <w:t>e certaines fonctions dans GUI ont</w:t>
+      </w:r>
+      <w:r>
+        <w:rPr>
+          <w:lang w:val="fr-FR"/>
+        </w:rPr>
+        <w:t xml:space="preserve"> été fait</w:t>
+      </w:r>
+      <w:r>
+        <w:rPr>
+          <w:lang w:val="fr-FR"/>
+        </w:rPr>
+        <w:t>s</w:t>
+      </w:r>
+      <w:r>
+        <w:rPr>
+          <w:lang w:val="fr-FR"/>
+        </w:rPr>
+        <w:t xml:space="preserve"> directement </w:t>
+      </w:r>
+      <w:r>
+        <w:rPr>
+          <w:lang w:val="fr-FR"/>
+        </w:rPr>
+        <w:t>dans le code. N</w:t>
+      </w:r>
+      <w:r>
+        <w:rPr>
+          <w:lang w:val="fr-FR"/>
+        </w:rPr>
+        <w:t xml:space="preserve">ous </w:t>
+      </w:r>
+      <w:r>
+        <w:rPr>
+          <w:lang w:val="fr-FR"/>
+        </w:rPr>
+        <w:t>avons testé</w:t>
+      </w:r>
+      <w:r>
+        <w:rPr>
+          <w:lang w:val="fr-FR"/>
+        </w:rPr>
+        <w:t xml:space="preserve"> ainsi</w:t>
+      </w:r>
+      <w:r>
+        <w:rPr>
+          <w:lang w:val="fr-FR"/>
+        </w:rPr>
+        <w:t xml:space="preserve"> </w:t>
+      </w:r>
+      <w:r>
+        <w:rPr>
+          <w:lang w:val="fr-FR"/>
+        </w:rPr>
+        <w:t>:</w:t>
+      </w:r>
+    </w:p>
+    <w:p>
+      <w:pPr>
+        <w:pStyle w:val="ListParagraph"/>
         <w:numPr>
           <w:ilvl w:val="0"/>
           <w:numId w:val="5"/>
@@ -4860,7 +5666,31 @@
         <w:rPr>
           <w:lang w:val="fr-FR"/>
         </w:rPr>
-        <w:t>d’affichage de points, de murs</w:t>
+        <w:t>d’affichage de</w:t>
+      </w:r>
+      <w:r>
+        <w:rPr>
+          <w:lang w:val="fr-FR"/>
+        </w:rPr>
+        <w:t>s</w:t>
+      </w:r>
+      <w:r>
+        <w:rPr>
+          <w:lang w:val="fr-FR"/>
+        </w:rPr>
+        <w:t xml:space="preserve"> points, de</w:t>
+      </w:r>
+      <w:r>
+        <w:rPr>
+          <w:lang w:val="fr-FR"/>
+        </w:rPr>
+        <w:t>s</w:t>
+      </w:r>
+      <w:r>
+        <w:rPr>
+          <w:lang w:val="fr-FR"/>
+        </w:rPr>
+        <w:t xml:space="preserve"> murs</w:t>
       </w:r>
       <w:r>
         <w:rPr>
@@ -4872,7 +5702,31 @@
         <w:rPr>
           <w:lang w:val="fr-FR"/>
         </w:rPr>
-        <w:t>de graphs</w:t>
+        <w:t>de</w:t>
+      </w:r>
+      <w:r>
+        <w:rPr>
+          <w:lang w:val="fr-FR"/>
+        </w:rPr>
+        <w:t>s</w:t>
+      </w:r>
+      <w:r>
+        <w:rPr>
+          <w:lang w:val="fr-FR"/>
+        </w:rPr>
+        <w:t xml:space="preserve"> graph</w:t>
+      </w:r>
+      <w:r>
+        <w:rPr>
+          <w:lang w:val="fr-FR"/>
+        </w:rPr>
+        <w:t>ique</w:t>
+      </w:r>
+      <w:r>
+        <w:rPr>
+          <w:lang w:val="fr-FR"/>
+        </w:rPr>
+        <w:t>s</w:t>
       </w:r>
       <w:r>
         <w:rPr>
@@ -4901,7 +5755,7 @@
     </w:p>
     <w:p>
       <w:pPr>
-        <w:pStyle w:val="ae"/>
+        <w:pStyle w:val="ListParagraph"/>
         <w:numPr>
           <w:ilvl w:val="0"/>
           <w:numId w:val="5"/>
@@ -4920,7 +5774,49 @@
           <w:i/>
           <w:lang w:val="fr-FR"/>
         </w:rPr>
-        <w:t>Fonctionnement de buttons et de menubars</w:t>
+        <w:t>Fonctionnement de</w:t>
+      </w:r>
+      <w:r>
+        <w:rPr>
+          <w:i/>
+          <w:lang w:val="fr-FR"/>
+        </w:rPr>
+        <w:t>s</w:t>
+      </w:r>
+      <w:r>
+        <w:rPr>
+          <w:i/>
+          <w:lang w:val="fr-FR"/>
+        </w:rPr>
+        <w:t xml:space="preserve"> b</w:t>
+      </w:r>
+      <w:r>
+        <w:rPr>
+          <w:i/>
+          <w:lang w:val="fr-FR"/>
+        </w:rPr>
+        <w:t>ou</w:t>
+      </w:r>
+      <w:r>
+        <w:rPr>
+          <w:i/>
+          <w:lang w:val="fr-FR"/>
+        </w:rPr>
+        <w:t>tons et de</w:t>
+      </w:r>
+      <w:r>
+        <w:rPr>
+          <w:i/>
+          <w:lang w:val="fr-FR"/>
+        </w:rPr>
+        <w:t>s</w:t>
+      </w:r>
+      <w:r>
+        <w:rPr>
+          <w:i/>
+          <w:lang w:val="fr-FR"/>
+        </w:rPr>
+        <w:t xml:space="preserve"> menubars</w:t>
       </w:r>
       <w:r>
         <w:rPr>
@@ -4931,7 +5827,7 @@
     </w:p>
     <w:p>
       <w:pPr>
-        <w:pStyle w:val="ae"/>
+        <w:pStyle w:val="ListParagraph"/>
         <w:numPr>
           <w:ilvl w:val="0"/>
           <w:numId w:val="5"/>
@@ -4956,25 +5852,67 @@
         <w:rPr>
           <w:lang w:val="fr-FR"/>
         </w:rPr>
-        <w:t xml:space="preserve"> dans le model et dans la vue (par exemple propagation de maladie).</w:t>
-      </w:r>
-    </w:p>
-    <w:p>
-      <w:pPr>
-        <w:rPr>
-          <w:lang w:val="fr-FR"/>
-        </w:rPr>
-      </w:pPr>
-      <w:r>
-        <w:rPr>
-          <w:lang w:val="fr-FR"/>
-        </w:rPr>
-        <w:t>La plupart de ces tests a été supprimées après la vérification, les restes sont commentées dans le code.</w:t>
-      </w:r>
-    </w:p>
-    <w:p>
-      <w:pPr>
-        <w:pStyle w:val="2"/>
+        <w:t xml:space="preserve"> dans le model et dans la vue (par exemple</w:t>
+      </w:r>
+      <w:r>
+        <w:rPr>
+          <w:lang w:val="fr-FR"/>
+        </w:rPr>
+        <w:t xml:space="preserve"> pour la</w:t>
+      </w:r>
+      <w:r>
+        <w:rPr>
+          <w:lang w:val="fr-FR"/>
+        </w:rPr>
+        <w:t xml:space="preserve"> propagation de maladie).</w:t>
+      </w:r>
+    </w:p>
+    <w:p>
+      <w:pPr>
+        <w:rPr>
+          <w:lang w:val="fr-FR"/>
+        </w:rPr>
+      </w:pPr>
+      <w:r>
+        <w:rPr>
+          <w:lang w:val="fr-FR"/>
+        </w:rPr>
+        <w:t>La plu</w:t>
+      </w:r>
+      <w:r>
+        <w:rPr>
+          <w:lang w:val="fr-FR"/>
+        </w:rPr>
+        <w:t>part de ces tests ont</w:t>
+      </w:r>
+      <w:r>
+        <w:rPr>
+          <w:lang w:val="fr-FR"/>
+        </w:rPr>
+        <w:t xml:space="preserve"> été supprimé</w:t>
+      </w:r>
+      <w:r>
+        <w:rPr>
+          <w:lang w:val="fr-FR"/>
+        </w:rPr>
+        <w:t>s après la vérific</w:t>
+      </w:r>
+      <w:r>
+        <w:rPr>
+          <w:lang w:val="fr-FR"/>
+        </w:rPr>
+        <w:t>ation, les restes sont commenté</w:t>
+      </w:r>
+      <w:r>
+        <w:rPr>
+          <w:lang w:val="fr-FR"/>
+        </w:rPr>
+        <w:t>s dans le code.</w:t>
+      </w:r>
+    </w:p>
+    <w:p>
+      <w:pPr>
+        <w:pStyle w:val="Heading2"/>
         <w:spacing w:before="280"/>
         <w:rPr>
           <w:sz w:val="28"/>
@@ -4985,7 +5923,7 @@
       <w:bookmarkStart w:id="29" w:name="_Toc71992817"/>
       <w:r>
         <w:rPr>
-          <w:rStyle w:val="10"/>
+          <w:rStyle w:val="1"/>
           <w:lang w:val="fr-FR"/>
         </w:rPr>
         <w:t>Intégration</w:t>
@@ -5014,7 +5952,19 @@
         <w:rPr>
           <w:lang w:val="fr-FR"/>
         </w:rPr>
-        <w:t xml:space="preserve"> et les ressources pour une plus grandes facilité d’utilisation.</w:t>
+        <w:t xml:space="preserve"> et les </w:t>
+      </w:r>
+      <w:r>
+        <w:rPr>
+          <w:lang w:val="fr-FR"/>
+        </w:rPr>
+        <w:t>ressources pour une plus grande</w:t>
+      </w:r>
+      <w:r>
+        <w:rPr>
+          <w:lang w:val="fr-FR"/>
+        </w:rPr>
+        <w:t xml:space="preserve"> facilité d’utilisation.</w:t>
       </w:r>
     </w:p>
     <w:p>
@@ -5054,10 +6004,9 @@
       <w:r>
         <w:rPr>
           <w:noProof/>
-          <w:lang w:val="fr-FR"/>
         </w:rPr>
         <w:drawing>
-          <wp:inline distT="0" distB="0" distL="0" distR="0" wp14:anchorId="23BC0EC0" wp14:editId="008E9932">
+          <wp:inline distT="0" distB="0" distL="0" distR="0">
             <wp:extent cx="6028690" cy="3657600"/>
             <wp:effectExtent l="0" t="0" r="0" b="0"/>
             <wp:docPr id="9" name="Picture 3" descr="::imgTT.png"/>
@@ -5116,16 +6065,14 @@
         <w:rPr>
           <w:lang w:val="fr-FR"/>
         </w:rPr>
-        <w:lastRenderedPageBreak/>
         <w:t xml:space="preserve"> </w:t>
       </w:r>
       <w:r>
         <w:rPr>
           <w:noProof/>
-          <w:lang w:val="fr-FR"/>
         </w:rPr>
         <w:drawing>
-          <wp:inline distT="0" distB="0" distL="0" distR="0" wp14:anchorId="7997C48A" wp14:editId="4E5BD6DF">
+          <wp:inline distT="0" distB="0" distL="0" distR="0">
             <wp:extent cx="6028690" cy="3589655"/>
             <wp:effectExtent l="0" t="0" r="0" b="0"/>
             <wp:docPr id="10" name="Picture 2" descr="::imgS.png"/>
@@ -5195,10 +6142,9 @@
       <w:r>
         <w:rPr>
           <w:noProof/>
-          <w:lang w:val="fr-FR"/>
         </w:rPr>
         <w:drawing>
-          <wp:inline distT="0" distB="0" distL="0" distR="0" wp14:anchorId="344F0E3E" wp14:editId="57E22335">
+          <wp:inline distT="0" distB="0" distL="0" distR="0">
             <wp:extent cx="6152515" cy="3399155"/>
             <wp:effectExtent l="0" t="0" r="0" b="0"/>
             <wp:docPr id="11" name="Рисунок 7"/>
@@ -5249,16 +6195,14 @@
         <w:rPr>
           <w:lang w:val="fr-FR"/>
         </w:rPr>
-        <w:lastRenderedPageBreak/>
         <w:t xml:space="preserve"> </w:t>
       </w:r>
       <w:r>
         <w:rPr>
           <w:noProof/>
-          <w:lang w:val="fr-FR"/>
         </w:rPr>
         <w:drawing>
-          <wp:inline distT="0" distB="0" distL="0" distR="0" wp14:anchorId="196D9B6C" wp14:editId="1CF038AE">
+          <wp:inline distT="0" distB="0" distL="0" distR="0">
             <wp:extent cx="6152515" cy="3399155"/>
             <wp:effectExtent l="0" t="0" r="0" b="0"/>
             <wp:docPr id="12" name="Рисунок 12"/>
@@ -5327,10 +6271,9 @@
       <w:r>
         <w:rPr>
           <w:noProof/>
-          <w:lang w:val="fr-FR"/>
         </w:rPr>
         <w:drawing>
-          <wp:inline distT="0" distB="0" distL="0" distR="0" wp14:anchorId="46BB38C3" wp14:editId="177D6A9B">
+          <wp:inline distT="0" distB="0" distL="0" distR="0">
             <wp:extent cx="6152515" cy="3399155"/>
             <wp:effectExtent l="0" t="0" r="0" b="0"/>
             <wp:docPr id="13" name="Рисунок 11"/>
@@ -5370,7 +6313,7 @@
     </w:p>
     <w:p>
       <w:pPr>
-        <w:pStyle w:val="1"/>
+        <w:pStyle w:val="Heading1"/>
         <w:rPr>
           <w:lang w:val="fr-FR"/>
         </w:rPr>
@@ -5416,14 +6359,19 @@
         <w:rPr>
           <w:lang w:val="fr-FR"/>
         </w:rPr>
-        <w:t xml:space="preserve"> par le programme. Après les tests on a trouvé que cette surcharge est provoquée par le fonctionnement des plusieurs populations – deux qui sont actives et certaines en background. En effet après le changement de </w:t>
-      </w:r>
-      <w:r>
-        <w:rPr>
-          <w:lang w:val="fr-FR"/>
-        </w:rPr>
-        <w:lastRenderedPageBreak/>
-        <w:t xml:space="preserve">controller et la création des nouvelles populations, les points des anciennes populations n’étaient pas </w:t>
+        <w:t xml:space="preserve"> par le programme. Après les tests on a trouvé que cette surcharge est pro</w:t>
+      </w:r>
+      <w:r>
+        <w:rPr>
+          <w:lang w:val="fr-FR"/>
+        </w:rPr>
+        <w:t>voquée par le fonctionnement de</w:t>
+      </w:r>
+      <w:r>
+        <w:rPr>
+          <w:lang w:val="fr-FR"/>
+        </w:rPr>
+        <w:t xml:space="preserve"> plusieurs populations – deux qui sont actives et certaines en background. En effet après le changement de controller et la création des nouvelles populations, les points des anciennes populations n’étaient pas </w:t>
       </w:r>
       <w:r>
         <w:rPr>
@@ -5467,25 +6415,105 @@
         <w:rPr>
           <w:lang w:val="fr-FR"/>
         </w:rPr>
-        <w:t xml:space="preserve"> Dès qu’on avait fait fonctionner le bouton « Start » qui lance la fonction moving() sur les Zone(s), nous nous sommes rencontrés  le fait que l’épidémie s’évolue de manière cachée : si on n’appuient pas « Start » immédiatement, au moment de lancement de mouvement les individus étaient guéris. A partir de cela on a commencé à étudier quels timers où et quand on crée dans notre programme. </w:t>
-      </w:r>
-      <w:r>
-        <w:rPr>
-          <w:lang w:val="fr-FR"/>
-        </w:rPr>
-        <w:t xml:space="preserve">Plus tard on a découvert comment gérer l‘état de tous les timers par une seule variable. Cela nous a </w:t>
-      </w:r>
-      <w:r>
-        <w:rPr>
-          <w:lang w:val="fr-FR"/>
-        </w:rPr>
-        <w:t>permis</w:t>
-      </w:r>
-      <w:r>
-        <w:rPr>
-          <w:lang w:val="fr-FR"/>
-        </w:rPr>
-        <w:t xml:space="preserve"> de contrôler et donc de synchroniser le début du mouvement, des contaminations et des durées de maladie.</w:t>
+        <w:t xml:space="preserve"> Dès qu’on avait fait fonctionner le bouton « Start » qui lance la fonction </w:t>
+      </w:r>
+      <w:proofErr w:type="gramStart"/>
+      <w:r>
+        <w:rPr>
+          <w:lang w:val="fr-FR"/>
+        </w:rPr>
+        <w:t>moving(</w:t>
+      </w:r>
+      <w:proofErr w:type="gramEnd"/>
+      <w:r>
+        <w:rPr>
+          <w:lang w:val="fr-FR"/>
+        </w:rPr>
+        <w:t xml:space="preserve">) sur les Zone(s), nous </w:t>
+      </w:r>
+      <w:r>
+        <w:rPr>
+          <w:lang w:val="fr-FR"/>
+        </w:rPr>
+        <w:t>avons constaté</w:t>
+      </w:r>
+      <w:r>
+        <w:rPr>
+          <w:lang w:val="fr-FR"/>
+        </w:rPr>
+        <w:t xml:space="preserve"> que l’épidémie </w:t>
+      </w:r>
+      <w:r>
+        <w:rPr>
+          <w:lang w:val="fr-FR"/>
+        </w:rPr>
+        <w:t>évolue de m</w:t>
+      </w:r>
+      <w:r>
+        <w:rPr>
+          <w:lang w:val="fr-FR"/>
+        </w:rPr>
+        <w:t>anière cachée : si on n’appuie</w:t>
+      </w:r>
+      <w:r>
+        <w:rPr>
+          <w:lang w:val="fr-FR"/>
+        </w:rPr>
+        <w:t xml:space="preserve"> pas « Start » immédiatement, au</w:t>
+      </w:r>
+      <w:r>
+        <w:rPr>
+          <w:lang w:val="fr-FR"/>
+        </w:rPr>
+        <w:t xml:space="preserve"> moment du lancement du</w:t>
+      </w:r>
+      <w:r>
+        <w:rPr>
+          <w:lang w:val="fr-FR"/>
+        </w:rPr>
+        <w:t xml:space="preserve"> mouvement les individus </w:t>
+      </w:r>
+      <w:r>
+        <w:rPr>
+          <w:lang w:val="fr-FR"/>
+        </w:rPr>
+        <w:t>sont</w:t>
+      </w:r>
+      <w:r>
+        <w:rPr>
+          <w:lang w:val="fr-FR"/>
+        </w:rPr>
+        <w:t xml:space="preserve"> guéris. </w:t>
+      </w:r>
+      <w:r>
+        <w:rPr>
+          <w:lang w:val="fr-FR"/>
+        </w:rPr>
+        <w:t>Pour cette raison</w:t>
+      </w:r>
+      <w:r>
+        <w:rPr>
+          <w:lang w:val="fr-FR"/>
+        </w:rPr>
+        <w:t xml:space="preserve"> on a commencé à étudier </w:t>
+      </w:r>
+      <w:r>
+        <w:rPr>
+          <w:lang w:val="fr-FR"/>
+        </w:rPr>
+        <w:t>la création des</w:t>
+      </w:r>
+      <w:r>
+        <w:rPr>
+          <w:lang w:val="fr-FR"/>
+        </w:rPr>
+        <w:t xml:space="preserve"> timers dans notre programme. </w:t>
+      </w:r>
+      <w:r>
+        <w:rPr>
+          <w:lang w:val="fr-FR"/>
+        </w:rPr>
+        <w:t>Plus tard on a découvert comment gérer l‘état de tous les timers par une seule variable. Cela nous a permis de contrôler et donc de synchroniser le début du mouvement, des contaminations et des durées de maladie.</w:t>
       </w:r>
     </w:p>
     <w:p>
@@ -5506,7 +6534,19 @@
         <w:rPr>
           <w:lang w:val="fr-FR"/>
         </w:rPr>
-        <w:t>a gestion de threads avait nous posé beaucoup de problèmes, car on a un certain nombre de timers qui créent chacun son thread et ces threads partagent les mêmes données.</w:t>
+        <w:t>a gestion de threads</w:t>
+      </w:r>
+      <w:r>
+        <w:rPr>
+          <w:lang w:val="fr-FR"/>
+        </w:rPr>
+        <w:t xml:space="preserve"> nous</w:t>
+      </w:r>
+      <w:r>
+        <w:rPr>
+          <w:lang w:val="fr-FR"/>
+        </w:rPr>
+        <w:t xml:space="preserve"> avait posé beaucoup de problèmes, car on a un certain nombre de timers qui créent chacun son thread et ces threads partagent les mêmes données.</w:t>
       </w:r>
     </w:p>
     <w:p>
@@ -5531,7 +6571,13 @@
         <w:rPr>
           <w:lang w:val="fr-FR"/>
         </w:rPr>
-        <w:t xml:space="preserve"> on se rencontré avec le problème de </w:t>
+        <w:t xml:space="preserve"> on rencontré </w:t>
+      </w:r>
+      <w:r>
+        <w:rPr>
+          <w:lang w:val="fr-FR"/>
+        </w:rPr>
+        <w:t xml:space="preserve">le problème de </w:t>
       </w:r>
       <w:r>
         <w:rPr>
@@ -5661,7 +6707,7 @@
           <w:bottom w:w="55" w:type="dxa"/>
           <w:right w:w="55" w:type="dxa"/>
         </w:tblCellMar>
-        <w:tblLook w:val="04A0" w:firstRow="1" w:lastRow="0" w:firstColumn="1" w:lastColumn="0" w:noHBand="0" w:noVBand="1"/>
+        <w:tblLook w:val="04A0"/>
       </w:tblPr>
       <w:tblGrid>
         <w:gridCol w:w="3229"/>
@@ -5714,7 +6760,19 @@
               <w:rPr>
                 <w:lang w:val="fr-FR"/>
               </w:rPr>
-              <w:t>Mais cela ne fonctionnait pas toujours, dans le cas où le centre d’un point ne rentrait jamais dans le mur, mais ou le bord passait à travers.</w:t>
+              <w:t>Mais cela ne fonctionnait pas toujours, dans le cas où le centre d’un point ne re</w:t>
+            </w:r>
+            <w:r>
+              <w:rPr>
+                <w:lang w:val="fr-FR"/>
+              </w:rPr>
+              <w:t xml:space="preserve">ntrait jamais dans le mur, </w:t>
+            </w:r>
+            <w:r>
+              <w:rPr>
+                <w:lang w:val="fr-FR"/>
+              </w:rPr>
+              <w:t>ou le bord passait à travers.</w:t>
             </w:r>
           </w:p>
         </w:tc>
@@ -5740,7 +6798,13 @@
               <w:rPr>
                 <w:lang w:val="fr-FR"/>
               </w:rPr>
-              <w:t>L’adaptation qui fonctionna fus de vérifier les 2 coins en haut à droite et en haut à gauche pour éviter que des coquilleBilles puisse traverser un mur.</w:t>
+              <w:t>L’adaptation qui fonctionna fut</w:t>
+            </w:r>
+            <w:r>
+              <w:rPr>
+                <w:lang w:val="fr-FR"/>
+              </w:rPr>
+              <w:t xml:space="preserve"> de vérifier les 2 coins en haut à droite et en haut à gauche pour éviter que des coquilleBilles puisse traverser un mur.</w:t>
             </w:r>
           </w:p>
         </w:tc>
@@ -5767,10 +6831,9 @@
             <w:r>
               <w:rPr>
                 <w:noProof/>
-                <w:lang w:val="fr-FR"/>
               </w:rPr>
               <w:drawing>
-                <wp:anchor distT="0" distB="0" distL="0" distR="0" simplePos="0" relativeHeight="251655680" behindDoc="0" locked="0" layoutInCell="1" allowOverlap="1" wp14:anchorId="416F8703" wp14:editId="6E9B5B99">
+                <wp:anchor distT="0" distB="0" distL="0" distR="0" simplePos="0" relativeHeight="251655680" behindDoc="0" locked="0" layoutInCell="1" allowOverlap="1">
                   <wp:simplePos x="0" y="0"/>
                   <wp:positionH relativeFrom="column">
                     <wp:align>center</wp:align>
@@ -5836,10 +6899,9 @@
             <w:r>
               <w:rPr>
                 <w:noProof/>
-                <w:lang w:val="fr-FR"/>
               </w:rPr>
               <w:drawing>
-                <wp:anchor distT="0" distB="0" distL="0" distR="0" simplePos="0" relativeHeight="251660800" behindDoc="0" locked="0" layoutInCell="1" allowOverlap="1" wp14:anchorId="5915F0CB" wp14:editId="39C39176">
+                <wp:anchor distT="0" distB="0" distL="0" distR="0" simplePos="0" relativeHeight="251660800" behindDoc="0" locked="0" layoutInCell="1" allowOverlap="1">
                   <wp:simplePos x="0" y="0"/>
                   <wp:positionH relativeFrom="column">
                     <wp:align>center</wp:align>
@@ -5907,10 +6969,9 @@
             <w:r>
               <w:rPr>
                 <w:noProof/>
-                <w:lang w:val="fr-FR"/>
               </w:rPr>
               <w:drawing>
-                <wp:anchor distT="0" distB="0" distL="0" distR="0" simplePos="0" relativeHeight="251665920" behindDoc="0" locked="0" layoutInCell="1" allowOverlap="1" wp14:anchorId="1EB01D0F" wp14:editId="65577CF9">
+                <wp:anchor distT="0" distB="0" distL="0" distR="0" simplePos="0" relativeHeight="251665920" behindDoc="0" locked="0" layoutInCell="1" allowOverlap="1">
                   <wp:simplePos x="0" y="0"/>
                   <wp:positionH relativeFrom="column">
                     <wp:posOffset>172085</wp:posOffset>
@@ -5978,7 +7039,19 @@
         <w:rPr>
           <w:lang w:val="fr-FR"/>
         </w:rPr>
-        <w:t>Les soucis de billes dans des murs suite à un déplacement de murs ont été géré autrement, si la bille se situe dans la zone où le mur va aller, on la décale vers le bas d’autant que nécessaire. (Ou vers les côtés si on ne peut plus pousser les billes vers le bas sans les faire sortir de la zone).</w:t>
+        <w:t>Les soucis de billes dans des murs suite à un déplacement de murs ont été géré</w:t>
+      </w:r>
+      <w:r>
+        <w:rPr>
+          <w:lang w:val="fr-FR"/>
+        </w:rPr>
+        <w:t>s</w:t>
+      </w:r>
+      <w:r>
+        <w:rPr>
+          <w:lang w:val="fr-FR"/>
+        </w:rPr>
+        <w:t xml:space="preserve"> autrement, si la bille se situe dans la zone où le mur va aller, on la décale vers le bas d’autant que nécessaire. (Ou vers les côtés si on ne peut plus pousser les billes vers le bas sans les faire sortir de la zone).</w:t>
       </w:r>
     </w:p>
     <w:p>
@@ -6053,7 +7126,6 @@
         <w:rPr>
           <w:lang w:val="fr-FR"/>
         </w:rPr>
-        <w:lastRenderedPageBreak/>
         <w:t xml:space="preserve">Ensuite, toujours côté graphique, </w:t>
       </w:r>
       <w:r>
@@ -6126,7 +7198,7 @@
     </w:p>
     <w:p>
       <w:pPr>
-        <w:pStyle w:val="1"/>
+        <w:pStyle w:val="Heading1"/>
         <w:rPr>
           <w:lang w:val="fr-FR"/>
         </w:rPr>
@@ -6150,7 +7222,7 @@
     </w:p>
     <w:p>
       <w:pPr>
-        <w:pStyle w:val="ae"/>
+        <w:pStyle w:val="ListParagraph"/>
         <w:numPr>
           <w:ilvl w:val="3"/>
           <w:numId w:val="3"/>
@@ -6167,12 +7239,62 @@
         <w:rPr>
           <w:lang w:val="fr-FR"/>
         </w:rPr>
-        <w:t>Au-dessus d’un certain nombre d’individu (500 à 3000 Individu en fonction des CPU) l’interface graphique ne suit pas le modèle et freeze. Cela est apparu en même temps que l’ajout de fonctionnalité qui nécessite un parcours de l’ensemble des points (comme les rebonds entre les points). La solution envisagée : séparation de la Zone par secteurs et comparaisons des points aux secteurs les plus proches. Cela nécessiterait de découper la liste des points en sous listes avant d’interagir avec des points proche (complexité en Θ(n)). Cela permettrait de n’avoir qu’à parcourir qu’une toute petite liste de voisin pour réaliser les interactions d’1 points. Si l’on suppose qu’on peut découper l’espace en secteur de façon à ce qu’il y a 10 points en moyenne par secteur, la complexité moyenne pour faire interagir tous les points serait donc Θ(n)*10 = Θ(n), bien mieux que la complexité actuelle en Θ(n2).</w:t>
-      </w:r>
-    </w:p>
-    <w:p>
-      <w:pPr>
-        <w:pStyle w:val="ae"/>
+        <w:t xml:space="preserve">Au-dessus d’un certain nombre d’individu (500 à 3000 Individu en fonction des CPU) l’interface graphique ne suit pas le modèle et freeze. Cela est apparu en même temps que l’ajout de fonctionnalité qui nécessite un parcours de l’ensemble des points (comme les rebonds entre les points). La solution envisagée : séparation de la Zone par secteurs et comparaisons des points aux secteurs les plus proches. Cela nécessiterait de découper la liste des points en sous listes avant d’interagir avec des points proche (complexité en </w:t>
+      </w:r>
+      <w:proofErr w:type="gramStart"/>
+      <w:r>
+        <w:rPr>
+          <w:lang w:val="fr-FR"/>
+        </w:rPr>
+        <w:t>Θ(</w:t>
+      </w:r>
+      <w:proofErr w:type="gramEnd"/>
+      <w:r>
+        <w:rPr>
+          <w:lang w:val="fr-FR"/>
+        </w:rPr>
+        <w:t>n)). Cela permettrait de n’avoir qu’à parcourir qu’une toute petite liste de voisin pour réaliser les interactions d’1 points. Si l’on suppose qu’on peut découper l’espace en secteur</w:t>
+      </w:r>
+      <w:r>
+        <w:rPr>
+          <w:lang w:val="fr-FR"/>
+        </w:rPr>
+        <w:t>s</w:t>
+      </w:r>
+      <w:r>
+        <w:rPr>
+          <w:lang w:val="fr-FR"/>
+        </w:rPr>
+        <w:t xml:space="preserve"> de façon à ce qu’il y a</w:t>
+      </w:r>
+      <w:r>
+        <w:rPr>
+          <w:lang w:val="fr-FR"/>
+        </w:rPr>
+        <w:t>it</w:t>
+      </w:r>
+      <w:r>
+        <w:rPr>
+          <w:lang w:val="fr-FR"/>
+        </w:rPr>
+        <w:t xml:space="preserve"> 10 points en moyenne par secteur, la complexité moyenne pour faire interagir tous les points serait</w:t>
+      </w:r>
+      <w:r>
+        <w:rPr>
+          <w:lang w:val="fr-FR"/>
+        </w:rPr>
+        <w:t xml:space="preserve"> donc Θ(n)*10 = Θ(n), bien meilleure</w:t>
+      </w:r>
+      <w:r>
+        <w:rPr>
+          <w:lang w:val="fr-FR"/>
+        </w:rPr>
+        <w:t xml:space="preserve"> que la complexité actuelle en Θ(n2).</w:t>
+      </w:r>
+    </w:p>
+    <w:p>
+      <w:pPr>
+        <w:pStyle w:val="ListParagraph"/>
         <w:numPr>
           <w:ilvl w:val="3"/>
           <w:numId w:val="3"/>
@@ -6189,12 +7311,30 @@
         <w:rPr>
           <w:lang w:val="fr-FR"/>
         </w:rPr>
-        <w:t>Quelques points s’attachent sans respect ses gabarits et ainsi continus à se déplacer ensemble. Parfois il y a un rebouclage qui se produit entre eux.</w:t>
-      </w:r>
-    </w:p>
-    <w:p>
-      <w:pPr>
-        <w:pStyle w:val="1"/>
+        <w:t xml:space="preserve">Quelques points s’attachent sans respect </w:t>
+      </w:r>
+      <w:r>
+        <w:rPr>
+          <w:lang w:val="fr-FR"/>
+        </w:rPr>
+        <w:t>leurs</w:t>
+      </w:r>
+      <w:r>
+        <w:rPr>
+          <w:lang w:val="fr-FR"/>
+        </w:rPr>
+        <w:t xml:space="preserve"> gabarits et ainsi continuent</w:t>
+      </w:r>
+      <w:r>
+        <w:rPr>
+          <w:lang w:val="fr-FR"/>
+        </w:rPr>
+        <w:t xml:space="preserve"> à se déplacer ensemble. Parfois il y a un rebouclage qui se produit entre eux.</w:t>
+      </w:r>
+    </w:p>
+    <w:p>
+      <w:pPr>
+        <w:pStyle w:val="Heading1"/>
         <w:rPr>
           <w:lang w:val="fr-FR"/>
         </w:rPr>
@@ -6212,7 +7352,7 @@
     </w:p>
     <w:p>
       <w:pPr>
-        <w:pStyle w:val="ae"/>
+        <w:pStyle w:val="ListParagraph"/>
         <w:numPr>
           <w:ilvl w:val="3"/>
           <w:numId w:val="6"/>
@@ -6229,12 +7369,24 @@
         <w:rPr>
           <w:lang w:val="fr-FR"/>
         </w:rPr>
-        <w:t>Frontières initialement fermés, puis l’ouverture s’effectue avec le lancement du scenario « Open bouderies ».</w:t>
-      </w:r>
-    </w:p>
-    <w:p>
-      <w:pPr>
-        <w:pStyle w:val="ae"/>
+        <w:t>Frontières initialement fermés, puis l’ouverture s’effectue avec le lancement du scenario « Open bou</w:t>
+      </w:r>
+      <w:r>
+        <w:rPr>
+          <w:lang w:val="fr-FR"/>
+        </w:rPr>
+        <w:t>nda</w:t>
+      </w:r>
+      <w:r>
+        <w:rPr>
+          <w:lang w:val="fr-FR"/>
+        </w:rPr>
+        <w:t>ries ».</w:t>
+      </w:r>
+    </w:p>
+    <w:p>
+      <w:pPr>
+        <w:pStyle w:val="ListParagraph"/>
         <w:numPr>
           <w:ilvl w:val="3"/>
           <w:numId w:val="6"/>
@@ -6257,12 +7409,24 @@
         <w:rPr>
           <w:lang w:val="fr-FR"/>
         </w:rPr>
-        <w:t xml:space="preserve"> de frontière (juste une petite fenêtre où que quelques individus peuvent entrer).</w:t>
-      </w:r>
-    </w:p>
-    <w:p>
-      <w:pPr>
-        <w:pStyle w:val="ae"/>
+        <w:t xml:space="preserve"> de frontière (juste une petite fenêtre où </w:t>
+      </w:r>
+      <w:r>
+        <w:rPr>
+          <w:lang w:val="fr-FR"/>
+        </w:rPr>
+        <w:t>seulement</w:t>
+      </w:r>
+      <w:r>
+        <w:rPr>
+          <w:lang w:val="fr-FR"/>
+        </w:rPr>
+        <w:t xml:space="preserve"> quelques individus peuvent entrer).</w:t>
+      </w:r>
+    </w:p>
+    <w:p>
+      <w:pPr>
+        <w:pStyle w:val="ListParagraph"/>
         <w:numPr>
           <w:ilvl w:val="3"/>
           <w:numId w:val="6"/>
@@ -6284,7 +7448,7 @@
     </w:p>
     <w:p>
       <w:pPr>
-        <w:pStyle w:val="ae"/>
+        <w:pStyle w:val="ListParagraph"/>
         <w:numPr>
           <w:ilvl w:val="3"/>
           <w:numId w:val="6"/>
@@ -6301,12 +7465,24 @@
         <w:rPr>
           <w:lang w:val="fr-FR"/>
         </w:rPr>
-        <w:t>Ajout la mortalité.</w:t>
-      </w:r>
-    </w:p>
-    <w:p>
-      <w:pPr>
-        <w:pStyle w:val="ae"/>
+        <w:t xml:space="preserve">Ajout </w:t>
+      </w:r>
+      <w:r>
+        <w:rPr>
+          <w:lang w:val="fr-FR"/>
+        </w:rPr>
+        <w:t xml:space="preserve">de </w:t>
+      </w:r>
+      <w:r>
+        <w:rPr>
+          <w:lang w:val="fr-FR"/>
+        </w:rPr>
+        <w:t>la mortalité.</w:t>
+      </w:r>
+    </w:p>
+    <w:p>
+      <w:pPr>
+        <w:pStyle w:val="ListParagraph"/>
         <w:numPr>
           <w:ilvl w:val="3"/>
           <w:numId w:val="6"/>
@@ -6323,12 +7499,36 @@
         <w:rPr>
           <w:lang w:val="fr-FR"/>
         </w:rPr>
-        <w:t>De plus il est possible de réaliser ce projet de manière moins abstrait et donc plus concret, en implémentant des classes économiques et sociales en dedans de population : des salaries, des écoliers, des retraités, les professionnels du secteur d’urgence et de sécurité publique etc. Dans ce cas les scénarios seraient plus concrets.</w:t>
-      </w:r>
-    </w:p>
-    <w:p>
-      <w:pPr>
-        <w:pStyle w:val="ae"/>
+        <w:t>De plus il est possible de réaliser ce projet de manière moi</w:t>
+      </w:r>
+      <w:r>
+        <w:rPr>
+          <w:lang w:val="fr-FR"/>
+        </w:rPr>
+        <w:t>ns abstrait et donc plus concrète</w:t>
+      </w:r>
+      <w:r>
+        <w:rPr>
+          <w:lang w:val="fr-FR"/>
+        </w:rPr>
+        <w:t xml:space="preserve">, en implémentant des classes économiques et sociales </w:t>
+      </w:r>
+      <w:r>
+        <w:rPr>
+          <w:lang w:val="fr-FR"/>
+        </w:rPr>
+        <w:t>dans la</w:t>
+      </w:r>
+      <w:r>
+        <w:rPr>
+          <w:lang w:val="fr-FR"/>
+        </w:rPr>
+        <w:t xml:space="preserve"> population : des salaries, des écoliers, des retraités, les professionnels du secteur d’urgence et de sécurité publique etc. Dans ce cas les scénarios seraient plus concrets.</w:t>
+      </w:r>
+    </w:p>
+    <w:p>
+      <w:pPr>
+        <w:pStyle w:val="ListParagraph"/>
         <w:numPr>
           <w:ilvl w:val="3"/>
           <w:numId w:val="6"/>
@@ -6345,7 +7545,31 @@
         <w:rPr>
           <w:lang w:val="fr-FR"/>
         </w:rPr>
-        <w:t xml:space="preserve">Ajouter un scénario vaccination pour visualiser l’évolution de la </w:t>
+        <w:t xml:space="preserve">Ajouter un scénario </w:t>
+      </w:r>
+      <w:r>
+        <w:rPr>
+          <w:lang w:val="fr-FR"/>
+        </w:rPr>
+        <w:t>« </w:t>
+      </w:r>
+      <w:r>
+        <w:rPr>
+          <w:lang w:val="fr-FR"/>
+        </w:rPr>
+        <w:t>vaccination</w:t>
+      </w:r>
+      <w:r>
+        <w:rPr>
+          <w:lang w:val="fr-FR"/>
+        </w:rPr>
+        <w:t> »</w:t>
+      </w:r>
+      <w:r>
+        <w:rPr>
+          <w:lang w:val="fr-FR"/>
+        </w:rPr>
+        <w:t xml:space="preserve"> pour visualiser l’évolution de la </w:t>
       </w:r>
       <w:r>
         <w:rPr>
@@ -6368,7 +7592,7 @@
     </w:p>
     <w:p>
       <w:pPr>
-        <w:pStyle w:val="ae"/>
+        <w:pStyle w:val="ListParagraph"/>
         <w:numPr>
           <w:ilvl w:val="3"/>
           <w:numId w:val="6"/>
@@ -6390,7 +7614,7 @@
     </w:p>
     <w:p>
       <w:pPr>
-        <w:pStyle w:val="ae"/>
+        <w:pStyle w:val="ListParagraph"/>
         <w:numPr>
           <w:ilvl w:val="3"/>
           <w:numId w:val="6"/>
@@ -6437,7 +7661,19 @@
         <w:rPr>
           <w:lang w:val="fr-FR"/>
         </w:rPr>
-        <w:t> : Chine</w:t>
+        <w:t xml:space="preserve"> : </w:t>
+      </w:r>
+      <w:r>
+        <w:rPr>
+          <w:lang w:val="fr-FR"/>
+        </w:rPr>
+        <w:t xml:space="preserve">la </w:t>
+      </w:r>
+      <w:r>
+        <w:rPr>
+          <w:lang w:val="fr-FR"/>
+        </w:rPr>
+        <w:t>Chine</w:t>
       </w:r>
       <w:r>
         <w:rPr>
@@ -6478,7 +7714,7 @@
     </w:p>
     <w:p>
       <w:pPr>
-        <w:pStyle w:val="1"/>
+        <w:pStyle w:val="Heading1"/>
         <w:rPr>
           <w:lang w:val="fr-FR"/>
         </w:rPr>
@@ -6488,7 +7724,6 @@
         <w:rPr>
           <w:lang w:val="fr-FR"/>
         </w:rPr>
-        <w:lastRenderedPageBreak/>
         <w:t>Gestion du projet et répartition des taches</w:t>
       </w:r>
       <w:bookmarkEnd w:id="37"/>
@@ -6551,13 +7786,31 @@
         <w:rPr>
           <w:lang w:val="fr-FR"/>
         </w:rPr>
-        <w:t xml:space="preserve"> d’équipe se faisaient selon le nécessité.</w:t>
-      </w:r>
-      <w:r>
-        <w:rPr>
-          <w:lang w:val="fr-FR"/>
-        </w:rPr>
-        <w:t xml:space="preserve"> Pendant les périodes de « travaux de finition » les réunions étaient plus rare.</w:t>
+        <w:t xml:space="preserve"> d’équipe se faisaient selon la</w:t>
+      </w:r>
+      <w:r>
+        <w:rPr>
+          <w:lang w:val="fr-FR"/>
+        </w:rPr>
+        <w:t xml:space="preserve"> nécessité.</w:t>
+      </w:r>
+      <w:r>
+        <w:rPr>
+          <w:lang w:val="fr-FR"/>
+        </w:rPr>
+        <w:t xml:space="preserve"> Pendant les périodes de « travaux de finition » les réunions étaient plus rare</w:t>
+      </w:r>
+      <w:r>
+        <w:rPr>
+          <w:lang w:val="fr-FR"/>
+        </w:rPr>
+        <w:t>s</w:t>
+      </w:r>
+      <w:r>
+        <w:rPr>
+          <w:lang w:val="fr-FR"/>
+        </w:rPr>
+        <w:t>.</w:t>
       </w:r>
     </w:p>
     <w:p>
@@ -6717,7 +7970,7 @@
     </w:p>
     <w:p>
       <w:pPr>
-        <w:pStyle w:val="ae"/>
+        <w:pStyle w:val="ListParagraph"/>
         <w:numPr>
           <w:ilvl w:val="0"/>
           <w:numId w:val="7"/>
@@ -6751,7 +8004,7 @@
     </w:p>
     <w:p>
       <w:pPr>
-        <w:pStyle w:val="ae"/>
+        <w:pStyle w:val="ListParagraph"/>
         <w:numPr>
           <w:ilvl w:val="0"/>
           <w:numId w:val="7"/>
@@ -6785,7 +8038,7 @@
     </w:p>
     <w:p>
       <w:pPr>
-        <w:pStyle w:val="ae"/>
+        <w:pStyle w:val="ListParagraph"/>
         <w:numPr>
           <w:ilvl w:val="0"/>
           <w:numId w:val="7"/>
@@ -6819,7 +8072,7 @@
     </w:p>
     <w:p>
       <w:pPr>
-        <w:pStyle w:val="ae"/>
+        <w:pStyle w:val="ListParagraph"/>
         <w:numPr>
           <w:ilvl w:val="0"/>
           <w:numId w:val="7"/>
@@ -6868,7 +8121,7 @@
     </w:p>
     <w:p>
       <w:pPr>
-        <w:pStyle w:val="ae"/>
+        <w:pStyle w:val="ListParagraph"/>
         <w:numPr>
           <w:ilvl w:val="0"/>
           <w:numId w:val="7"/>
@@ -6920,7 +8173,7 @@
     </w:p>
     <w:p>
       <w:pPr>
-        <w:pStyle w:val="ae"/>
+        <w:pStyle w:val="ListParagraph"/>
         <w:numPr>
           <w:ilvl w:val="0"/>
           <w:numId w:val="7"/>
@@ -6942,7 +8195,7 @@
     </w:p>
     <w:p>
       <w:pPr>
-        <w:pStyle w:val="ae"/>
+        <w:pStyle w:val="ListParagraph"/>
         <w:numPr>
           <w:ilvl w:val="0"/>
           <w:numId w:val="7"/>
@@ -6976,7 +8229,7 @@
     </w:p>
     <w:p>
       <w:pPr>
-        <w:pStyle w:val="ae"/>
+        <w:pStyle w:val="ListParagraph"/>
         <w:numPr>
           <w:ilvl w:val="0"/>
           <w:numId w:val="7"/>
@@ -7010,7 +8263,7 @@
     </w:p>
     <w:p>
       <w:pPr>
-        <w:pStyle w:val="ae"/>
+        <w:pStyle w:val="ListParagraph"/>
         <w:numPr>
           <w:ilvl w:val="0"/>
           <w:numId w:val="7"/>
@@ -7038,7 +8291,7 @@
     </w:p>
     <w:p>
       <w:pPr>
-        <w:pStyle w:val="ae"/>
+        <w:pStyle w:val="ListParagraph"/>
         <w:numPr>
           <w:ilvl w:val="0"/>
           <w:numId w:val="7"/>
@@ -7060,7 +8313,7 @@
     </w:p>
     <w:p>
       <w:pPr>
-        <w:pStyle w:val="ae"/>
+        <w:pStyle w:val="ListParagraph"/>
         <w:numPr>
           <w:ilvl w:val="0"/>
           <w:numId w:val="7"/>
@@ -7094,7 +8347,7 @@
     </w:p>
     <w:p>
       <w:pPr>
-        <w:pStyle w:val="ae"/>
+        <w:pStyle w:val="ListParagraph"/>
         <w:numPr>
           <w:ilvl w:val="0"/>
           <w:numId w:val="7"/>
@@ -7116,7 +8369,7 @@
     </w:p>
     <w:p>
       <w:pPr>
-        <w:pStyle w:val="ae"/>
+        <w:pStyle w:val="ListParagraph"/>
         <w:numPr>
           <w:ilvl w:val="0"/>
           <w:numId w:val="7"/>
@@ -7138,7 +8391,7 @@
     </w:p>
     <w:p>
       <w:pPr>
-        <w:pStyle w:val="ae"/>
+        <w:pStyle w:val="ListParagraph"/>
         <w:numPr>
           <w:ilvl w:val="0"/>
           <w:numId w:val="7"/>
@@ -7184,7 +8437,7 @@
     </w:p>
     <w:p>
       <w:pPr>
-        <w:pStyle w:val="ae"/>
+        <w:pStyle w:val="ListParagraph"/>
         <w:numPr>
           <w:ilvl w:val="0"/>
           <w:numId w:val="7"/>
@@ -7212,7 +8465,7 @@
     </w:p>
     <w:p>
       <w:pPr>
-        <w:pStyle w:val="ae"/>
+        <w:pStyle w:val="ListParagraph"/>
         <w:numPr>
           <w:ilvl w:val="0"/>
           <w:numId w:val="7"/>
@@ -7252,7 +8505,7 @@
     </w:p>
     <w:p>
       <w:pPr>
-        <w:pStyle w:val="ae"/>
+        <w:pStyle w:val="ListParagraph"/>
         <w:numPr>
           <w:ilvl w:val="0"/>
           <w:numId w:val="7"/>
@@ -7274,7 +8527,7 @@
     </w:p>
     <w:p>
       <w:pPr>
-        <w:pStyle w:val="ae"/>
+        <w:pStyle w:val="ListParagraph"/>
         <w:numPr>
           <w:ilvl w:val="0"/>
           <w:numId w:val="7"/>
@@ -7296,7 +8549,7 @@
     </w:p>
     <w:p>
       <w:pPr>
-        <w:pStyle w:val="ae"/>
+        <w:pStyle w:val="ListParagraph"/>
         <w:numPr>
           <w:ilvl w:val="0"/>
           <w:numId w:val="7"/>
@@ -7318,7 +8571,7 @@
     </w:p>
     <w:p>
       <w:pPr>
-        <w:pStyle w:val="ae"/>
+        <w:pStyle w:val="ListParagraph"/>
         <w:numPr>
           <w:ilvl w:val="0"/>
           <w:numId w:val="7"/>
@@ -7340,7 +8593,7 @@
     </w:p>
     <w:p>
       <w:pPr>
-        <w:pStyle w:val="ae"/>
+        <w:pStyle w:val="ListParagraph"/>
         <w:numPr>
           <w:ilvl w:val="0"/>
           <w:numId w:val="7"/>
@@ -7362,7 +8615,7 @@
     </w:p>
     <w:p>
       <w:pPr>
-        <w:pStyle w:val="ae"/>
+        <w:pStyle w:val="ListParagraph"/>
         <w:numPr>
           <w:ilvl w:val="0"/>
           <w:numId w:val="7"/>
@@ -7408,7 +8661,7 @@
     </w:p>
     <w:p>
       <w:pPr>
-        <w:pStyle w:val="ae"/>
+        <w:pStyle w:val="ListParagraph"/>
         <w:numPr>
           <w:ilvl w:val="0"/>
           <w:numId w:val="7"/>
@@ -7430,7 +8683,7 @@
     </w:p>
     <w:p>
       <w:pPr>
-        <w:pStyle w:val="ae"/>
+        <w:pStyle w:val="ListParagraph"/>
         <w:numPr>
           <w:ilvl w:val="0"/>
           <w:numId w:val="7"/>
@@ -7464,7 +8717,7 @@
     </w:p>
     <w:p>
       <w:pPr>
-        <w:pStyle w:val="1"/>
+        <w:pStyle w:val="Heading1"/>
         <w:rPr>
           <w:lang w:val="fr-FR"/>
         </w:rPr>
@@ -7474,7 +8727,6 @@
         <w:rPr>
           <w:lang w:val="fr-FR"/>
         </w:rPr>
-        <w:lastRenderedPageBreak/>
         <w:t>Conclusion</w:t>
       </w:r>
       <w:bookmarkEnd w:id="38"/>
@@ -7489,14 +8741,27 @@
         <w:rPr>
           <w:lang w:val="fr-FR"/>
         </w:rPr>
-        <w:t>Nous avons fait preuve d’une patience et d’une camaraderie qui ont été des atouts dans l’élaboration de notre projet. La répartition du travail et la présence de chacun à toutes les réunions ont permis un développement dans de très bonnes conditions.</w:t>
+        <w:t xml:space="preserve">Nous avons fait preuve d’une patience et d’une camaraderie qui </w:t>
+      </w:r>
+      <w:proofErr w:type="gramStart"/>
+      <w:r>
+        <w:rPr>
+          <w:lang w:val="fr-FR"/>
+        </w:rPr>
+        <w:t>ont</w:t>
+      </w:r>
+      <w:proofErr w:type="gramEnd"/>
+      <w:r>
+        <w:rPr>
+          <w:lang w:val="fr-FR"/>
+        </w:rPr>
+        <w:t xml:space="preserve"> été des atouts dans l’élaboration de notre projet. La répartition du travail et la présence de chacun à toutes les réunions ont permis un développement dans de très bonnes conditions.</w:t>
       </w:r>
     </w:p>
     <w:sectPr>
       <w:footerReference w:type="default" r:id="rId21"/>
       <w:pgSz w:w="12240" w:h="15840"/>
       <w:pgMar w:top="990" w:right="850" w:bottom="1134" w:left="1701" w:header="0" w:footer="288" w:gutter="0"/>
-      <w:cols w:space="720"/>
       <w:formProt w:val="0"/>
       <w:docGrid w:linePitch="312" w:charSpace="-6145"/>
     </w:sectPr>
@@ -7505,7 +8770,7 @@
 </file>
 
 <file path=word/endnotes.xml><?xml version="1.0" encoding="utf-8"?>
-<w:endnotes xmlns:wpc="http://schemas.microsoft.com/office/word/2010/wordprocessingCanvas" xmlns:cx="http://schemas.microsoft.com/office/drawing/2014/chartex" xmlns:mc="http://schemas.openxmlformats.org/markup-compatibility/2006" xmlns:o="urn:schemas-microsoft-com:office:office" xmlns:r="http://schemas.openxmlformats.org/officeDocument/2006/relationships" xmlns:m="http://schemas.openxmlformats.org/officeDocument/2006/math" xmlns:v="urn:schemas-microsoft-com:vml" xmlns:wp14="http://schemas.microsoft.com/office/word/2010/wordprocessingDrawing" xmlns:wp="http://schemas.openxmlformats.org/drawingml/2006/wordprocessingDrawing" xmlns:w10="urn:schemas-microsoft-com:office:word" xmlns:w="http://schemas.openxmlformats.org/wordprocessingml/2006/main" xmlns:w14="http://schemas.microsoft.com/office/word/2010/wordml" xmlns:w15="http://schemas.microsoft.com/office/word/2012/wordml" xmlns:w16se="http://schemas.microsoft.com/office/word/2015/wordml/symex" xmlns:wpg="http://schemas.microsoft.com/office/word/2010/wordprocessingGroup" xmlns:wpi="http://schemas.microsoft.com/office/word/2010/wordprocessingInk" xmlns:wne="http://schemas.microsoft.com/office/word/2006/wordml" xmlns:wps="http://schemas.microsoft.com/office/word/2010/wordprocessingShape" mc:Ignorable="w14 w15 w16se wp14">
+<w:endnotes xmlns:mo="http://schemas.microsoft.com/office/mac/office/2008/main" xmlns:ve="http://schemas.openxmlformats.org/markup-compatibility/2006" xmlns:mv="urn:schemas-microsoft-com:mac:vml" xmlns:o="urn:schemas-microsoft-com:office:office" xmlns:r="http://schemas.openxmlformats.org/officeDocument/2006/relationships" xmlns:m="http://schemas.openxmlformats.org/officeDocument/2006/math" xmlns:v="urn:schemas-microsoft-com:vml" xmlns:wp="http://schemas.openxmlformats.org/drawingml/2006/wordprocessingDrawing" xmlns:w10="urn:schemas-microsoft-com:office:word" xmlns:w="http://schemas.openxmlformats.org/wordprocessingml/2006/main" xmlns:wne="http://schemas.microsoft.com/office/word/2006/wordml">
   <w:endnote w:type="separator" w:id="-1">
     <w:p>
       <w:pPr>
@@ -7530,7 +8795,7 @@
 </file>
 
 <file path=word/footer1.xml><?xml version="1.0" encoding="utf-8"?>
-<w:ftr xmlns:wpc="http://schemas.microsoft.com/office/word/2010/wordprocessingCanvas" xmlns:cx="http://schemas.microsoft.com/office/drawing/2014/chartex" xmlns:mc="http://schemas.openxmlformats.org/markup-compatibility/2006" xmlns:o="urn:schemas-microsoft-com:office:office" xmlns:r="http://schemas.openxmlformats.org/officeDocument/2006/relationships" xmlns:m="http://schemas.openxmlformats.org/officeDocument/2006/math" xmlns:v="urn:schemas-microsoft-com:vml" xmlns:wp14="http://schemas.microsoft.com/office/word/2010/wordprocessingDrawing" xmlns:wp="http://schemas.openxmlformats.org/drawingml/2006/wordprocessingDrawing" xmlns:w10="urn:schemas-microsoft-com:office:word" xmlns:w="http://schemas.openxmlformats.org/wordprocessingml/2006/main" xmlns:w14="http://schemas.microsoft.com/office/word/2010/wordml" xmlns:w15="http://schemas.microsoft.com/office/word/2012/wordml" xmlns:w16se="http://schemas.microsoft.com/office/word/2015/wordml/symex" xmlns:wpg="http://schemas.microsoft.com/office/word/2010/wordprocessingGroup" xmlns:wpi="http://schemas.microsoft.com/office/word/2010/wordprocessingInk" xmlns:wne="http://schemas.microsoft.com/office/word/2006/wordml" xmlns:wps="http://schemas.microsoft.com/office/word/2010/wordprocessingShape" mc:Ignorable="w14 w15 w16se wp14">
+<w:ftr xmlns:mo="http://schemas.microsoft.com/office/mac/office/2008/main" xmlns:ve="http://schemas.openxmlformats.org/markup-compatibility/2006" xmlns:mv="urn:schemas-microsoft-com:mac:vml" xmlns:o="urn:schemas-microsoft-com:office:office" xmlns:r="http://schemas.openxmlformats.org/officeDocument/2006/relationships" xmlns:m="http://schemas.openxmlformats.org/officeDocument/2006/math" xmlns:v="urn:schemas-microsoft-com:vml" xmlns:wp="http://schemas.openxmlformats.org/drawingml/2006/wordprocessingDrawing" xmlns:w10="urn:schemas-microsoft-com:office:word" xmlns:w="http://schemas.openxmlformats.org/wordprocessingml/2006/main" xmlns:wne="http://schemas.microsoft.com/office/word/2006/wordml">
   <w:sdt>
     <w:sdtPr>
       <w:id w:val="2078525944"/>
@@ -7542,34 +8807,21 @@
     <w:sdtContent>
       <w:p>
         <w:pPr>
-          <w:pStyle w:val="af3"/>
+          <w:pStyle w:val="Footer"/>
           <w:jc w:val="right"/>
         </w:pPr>
-        <w:r>
-          <w:fldChar w:fldCharType="begin"/>
-        </w:r>
-        <w:r>
-          <w:instrText>PAGE</w:instrText>
-        </w:r>
-        <w:r>
-          <w:fldChar w:fldCharType="separate"/>
-        </w:r>
-        <w:r>
-          <w:rPr>
-            <w:noProof/>
-          </w:rPr>
-          <w:t>14</w:t>
-        </w:r>
-        <w:r>
-          <w:rPr>
-            <w:noProof/>
-          </w:rPr>
-          <w:fldChar w:fldCharType="end"/>
-        </w:r>
+        <w:fldSimple w:instr="PAGE">
+          <w:r>
+            <w:rPr>
+              <w:noProof/>
+            </w:rPr>
+            <w:t>10</w:t>
+          </w:r>
+        </w:fldSimple>
       </w:p>
       <w:p>
         <w:pPr>
-          <w:pStyle w:val="af3"/>
+          <w:pStyle w:val="Footer"/>
         </w:pPr>
       </w:p>
     </w:sdtContent>
@@ -7578,7 +8830,7 @@
 </file>
 
 <file path=word/footnotes.xml><?xml version="1.0" encoding="utf-8"?>
-<w:footnotes xmlns:wpc="http://schemas.microsoft.com/office/word/2010/wordprocessingCanvas" xmlns:cx="http://schemas.microsoft.com/office/drawing/2014/chartex" xmlns:mc="http://schemas.openxmlformats.org/markup-compatibility/2006" xmlns:o="urn:schemas-microsoft-com:office:office" xmlns:r="http://schemas.openxmlformats.org/officeDocument/2006/relationships" xmlns:m="http://schemas.openxmlformats.org/officeDocument/2006/math" xmlns:v="urn:schemas-microsoft-com:vml" xmlns:wp14="http://schemas.microsoft.com/office/word/2010/wordprocessingDrawing" xmlns:wp="http://schemas.openxmlformats.org/drawingml/2006/wordprocessingDrawing" xmlns:w10="urn:schemas-microsoft-com:office:word" xmlns:w="http://schemas.openxmlformats.org/wordprocessingml/2006/main" xmlns:w14="http://schemas.microsoft.com/office/word/2010/wordml" xmlns:w15="http://schemas.microsoft.com/office/word/2012/wordml" xmlns:w16se="http://schemas.microsoft.com/office/word/2015/wordml/symex" xmlns:wpg="http://schemas.microsoft.com/office/word/2010/wordprocessingGroup" xmlns:wpi="http://schemas.microsoft.com/office/word/2010/wordprocessingInk" xmlns:wne="http://schemas.microsoft.com/office/word/2006/wordml" xmlns:wps="http://schemas.microsoft.com/office/word/2010/wordprocessingShape" mc:Ignorable="w14 w15 w16se wp14">
+<w:footnotes xmlns:mo="http://schemas.microsoft.com/office/mac/office/2008/main" xmlns:ve="http://schemas.openxmlformats.org/markup-compatibility/2006" xmlns:mv="urn:schemas-microsoft-com:mac:vml" xmlns:o="urn:schemas-microsoft-com:office:office" xmlns:r="http://schemas.openxmlformats.org/officeDocument/2006/relationships" xmlns:m="http://schemas.openxmlformats.org/officeDocument/2006/math" xmlns:v="urn:schemas-microsoft-com:vml" xmlns:wp="http://schemas.openxmlformats.org/drawingml/2006/wordprocessingDrawing" xmlns:w10="urn:schemas-microsoft-com:office:word" xmlns:w="http://schemas.openxmlformats.org/wordprocessingml/2006/main" xmlns:wne="http://schemas.microsoft.com/office/word/2006/wordml">
   <w:footnote w:type="separator" w:id="-1">
     <w:p>
       <w:r>
@@ -7596,7 +8848,7 @@
   <w:footnote w:id="1">
     <w:p>
       <w:pPr>
-        <w:pStyle w:val="af5"/>
+        <w:pStyle w:val="FootnoteText"/>
         <w:rPr>
           <w:lang w:val="fr-FR"/>
         </w:rPr>
@@ -7625,8 +8877,8 @@
 </file>
 
 <file path=word/numbering.xml><?xml version="1.0" encoding="utf-8"?>
-<w:numbering xmlns:wpc="http://schemas.microsoft.com/office/word/2010/wordprocessingCanvas" xmlns:cx="http://schemas.microsoft.com/office/drawing/2014/chartex" xmlns:mc="http://schemas.openxmlformats.org/markup-compatibility/2006" xmlns:o="urn:schemas-microsoft-com:office:office" xmlns:r="http://schemas.openxmlformats.org/officeDocument/2006/relationships" xmlns:m="http://schemas.openxmlformats.org/officeDocument/2006/math" xmlns:v="urn:schemas-microsoft-com:vml" xmlns:wp14="http://schemas.microsoft.com/office/word/2010/wordprocessingDrawing" xmlns:wp="http://schemas.openxmlformats.org/drawingml/2006/wordprocessingDrawing" xmlns:w10="urn:schemas-microsoft-com:office:word" xmlns:w="http://schemas.openxmlformats.org/wordprocessingml/2006/main" xmlns:w14="http://schemas.microsoft.com/office/word/2010/wordml" xmlns:w15="http://schemas.microsoft.com/office/word/2012/wordml" xmlns:w16se="http://schemas.microsoft.com/office/word/2015/wordml/symex" xmlns:wpg="http://schemas.microsoft.com/office/word/2010/wordprocessingGroup" xmlns:wpi="http://schemas.microsoft.com/office/word/2010/wordprocessingInk" xmlns:wne="http://schemas.microsoft.com/office/word/2006/wordml" xmlns:wps="http://schemas.microsoft.com/office/word/2010/wordprocessingShape" mc:Ignorable="w14 w15 w16se wp14">
-  <w:abstractNum w:abstractNumId="0" w15:restartNumberingAfterBreak="0">
+<w:numbering xmlns:mo="http://schemas.microsoft.com/office/mac/office/2008/main" xmlns:ve="http://schemas.openxmlformats.org/markup-compatibility/2006" xmlns:mv="urn:schemas-microsoft-com:mac:vml" xmlns:o="urn:schemas-microsoft-com:office:office" xmlns:r="http://schemas.openxmlformats.org/officeDocument/2006/relationships" xmlns:m="http://schemas.openxmlformats.org/officeDocument/2006/math" xmlns:v="urn:schemas-microsoft-com:vml" xmlns:wp="http://schemas.openxmlformats.org/drawingml/2006/wordprocessingDrawing" xmlns:w10="urn:schemas-microsoft-com:office:word" xmlns:w="http://schemas.openxmlformats.org/wordprocessingml/2006/main" xmlns:wne="http://schemas.microsoft.com/office/word/2006/wordml">
+  <w:abstractNum w:abstractNumId="0">
     <w:nsid w:val="00000001"/>
     <w:multiLevelType w:val="multilevel"/>
     <w:tmpl w:val="00000001"/>
@@ -7712,7 +8964,7 @@
       </w:pPr>
     </w:lvl>
   </w:abstractNum>
-  <w:abstractNum w:abstractNumId="1" w15:restartNumberingAfterBreak="0">
+  <w:abstractNum w:abstractNumId="1">
     <w:nsid w:val="02A76A4D"/>
     <w:multiLevelType w:val="multilevel"/>
     <w:tmpl w:val="C518C31C"/>
@@ -7825,7 +9077,7 @@
       </w:rPr>
     </w:lvl>
   </w:abstractNum>
-  <w:abstractNum w:abstractNumId="2" w15:restartNumberingAfterBreak="0">
+  <w:abstractNum w:abstractNumId="2">
     <w:nsid w:val="0B417247"/>
     <w:multiLevelType w:val="multilevel"/>
     <w:tmpl w:val="BD9EEAC2"/>
@@ -7920,7 +9172,7 @@
       </w:pPr>
     </w:lvl>
   </w:abstractNum>
-  <w:abstractNum w:abstractNumId="3" w15:restartNumberingAfterBreak="0">
+  <w:abstractNum w:abstractNumId="3">
     <w:nsid w:val="1EA5600B"/>
     <w:multiLevelType w:val="multilevel"/>
     <w:tmpl w:val="C25842D0"/>
@@ -8033,7 +9285,7 @@
       </w:rPr>
     </w:lvl>
   </w:abstractNum>
-  <w:abstractNum w:abstractNumId="4" w15:restartNumberingAfterBreak="0">
+  <w:abstractNum w:abstractNumId="4">
     <w:nsid w:val="38E612F9"/>
     <w:multiLevelType w:val="multilevel"/>
     <w:tmpl w:val="F8CADF9C"/>
@@ -8119,7 +9371,7 @@
       </w:pPr>
     </w:lvl>
   </w:abstractNum>
-  <w:abstractNum w:abstractNumId="5" w15:restartNumberingAfterBreak="0">
+  <w:abstractNum w:abstractNumId="5">
     <w:nsid w:val="414B2720"/>
     <w:multiLevelType w:val="multilevel"/>
     <w:tmpl w:val="7F0C8F3C"/>
@@ -8232,7 +9484,7 @@
       </w:rPr>
     </w:lvl>
   </w:abstractNum>
-  <w:abstractNum w:abstractNumId="6" w15:restartNumberingAfterBreak="0">
+  <w:abstractNum w:abstractNumId="6">
     <w:nsid w:val="474023F4"/>
     <w:multiLevelType w:val="multilevel"/>
     <w:tmpl w:val="E9EA5AC2"/>
@@ -8342,7 +9594,7 @@
       </w:rPr>
     </w:lvl>
   </w:abstractNum>
-  <w:abstractNum w:abstractNumId="7" w15:restartNumberingAfterBreak="0">
+  <w:abstractNum w:abstractNumId="7">
     <w:nsid w:val="5BF46345"/>
     <w:multiLevelType w:val="multilevel"/>
     <w:tmpl w:val="4246D9E0"/>
@@ -8428,7 +9680,7 @@
       </w:pPr>
     </w:lvl>
   </w:abstractNum>
-  <w:abstractNum w:abstractNumId="8" w15:restartNumberingAfterBreak="0">
+  <w:abstractNum w:abstractNumId="8">
     <w:nsid w:val="7BB474A8"/>
     <w:multiLevelType w:val="multilevel"/>
     <w:tmpl w:val="3F589406"/>
@@ -8572,7 +9824,7 @@
 </file>
 
 <file path=word/styles.xml><?xml version="1.0" encoding="utf-8"?>
-<w:styles xmlns:mc="http://schemas.openxmlformats.org/markup-compatibility/2006" xmlns:r="http://schemas.openxmlformats.org/officeDocument/2006/relationships" xmlns:w="http://schemas.openxmlformats.org/wordprocessingml/2006/main" xmlns:w14="http://schemas.microsoft.com/office/word/2010/wordml" xmlns:w15="http://schemas.microsoft.com/office/word/2012/wordml" xmlns:w16se="http://schemas.microsoft.com/office/word/2015/wordml/symex" mc:Ignorable="w14 w15 w16se">
+<w:styles xmlns:r="http://schemas.openxmlformats.org/officeDocument/2006/relationships" xmlns:w="http://schemas.openxmlformats.org/wordprocessingml/2006/main">
   <w:docDefaults>
     <w:rPrDefault>
       <w:rPr>
@@ -8583,7 +9835,7 @@
     </w:rPrDefault>
     <w:pPrDefault/>
   </w:docDefaults>
-  <w:latentStyles w:defLockedState="0" w:defUIPriority="0" w:defSemiHidden="0" w:defUnhideWhenUsed="0" w:defQFormat="0" w:count="371">
+  <w:latentStyles w:defLockedState="0" w:defUIPriority="0" w:defSemiHidden="0" w:defUnhideWhenUsed="0" w:defQFormat="0" w:count="276">
     <w:lsdException w:name="heading 2" w:uiPriority="9" w:qFormat="1"/>
     <w:lsdException w:name="index 1" w:semiHidden="1" w:unhideWhenUsed="1"/>
     <w:lsdException w:name="index 7" w:semiHidden="1" w:unhideWhenUsed="1"/>
@@ -8717,198 +9969,12 @@
     <w:lsdException w:name="Balloon Text" w:semiHidden="1" w:unhideWhenUsed="1"/>
     <w:lsdException w:name="Table Theme" w:semiHidden="1" w:unhideWhenUsed="1"/>
     <w:lsdException w:name="Placeholder Text" w:semiHidden="1"/>
-    <w:lsdException w:name="Light Shading"/>
-    <w:lsdException w:name="Light List"/>
-    <w:lsdException w:name="Light Grid"/>
-    <w:lsdException w:name="Medium Shading 1"/>
-    <w:lsdException w:name="Medium Shading 2"/>
-    <w:lsdException w:name="Medium List 1"/>
-    <w:lsdException w:name="Medium List 2"/>
-    <w:lsdException w:name="Light Shading Accent 1"/>
-    <w:lsdException w:name="Light List Accent 1"/>
-    <w:lsdException w:name="Light Grid Accent 1"/>
-    <w:lsdException w:name="Medium Shading 1 Accent 1"/>
-    <w:lsdException w:name="Medium Shading 2 Accent 1"/>
-    <w:lsdException w:name="Medium List 1 Accent 1"/>
     <w:lsdException w:name="Revision" w:semiHidden="1"/>
     <w:lsdException w:name="List Paragraph" w:uiPriority="99" w:qFormat="1"/>
-    <w:lsdException w:name="Medium List 2 Accent 1"/>
-    <w:lsdException w:name="Medium Grid 1 Accent 1"/>
-    <w:lsdException w:name="Medium Grid 2 Accent 1"/>
-    <w:lsdException w:name="Medium Grid 3 Accent 1"/>
-    <w:lsdException w:name="Dark List Accent 1"/>
-    <w:lsdException w:name="Colorful Shading Accent 1"/>
-    <w:lsdException w:name="Colorful List Accent 1"/>
-    <w:lsdException w:name="Colorful Grid Accent 1"/>
-    <w:lsdException w:name="Light Shading Accent 2"/>
-    <w:lsdException w:name="Light List Accent 2"/>
-    <w:lsdException w:name="Light Grid Accent 2"/>
-    <w:lsdException w:name="Medium Shading 1 Accent 2"/>
-    <w:lsdException w:name="Medium Shading 2 Accent 2"/>
-    <w:lsdException w:name="Medium List 1 Accent 2"/>
-    <w:lsdException w:name="Medium List 2 Accent 2"/>
-    <w:lsdException w:name="Medium Grid 1 Accent 2"/>
-    <w:lsdException w:name="Medium Grid 2 Accent 2"/>
-    <w:lsdException w:name="Medium Grid 3 Accent 2"/>
-    <w:lsdException w:name="Dark List Accent 2"/>
-    <w:lsdException w:name="Colorful Shading Accent 2"/>
-    <w:lsdException w:name="Colorful List Accent 2"/>
-    <w:lsdException w:name="Colorful Grid Accent 2"/>
-    <w:lsdException w:name="Light Shading Accent 3"/>
-    <w:lsdException w:name="Light List Accent 3"/>
-    <w:lsdException w:name="Light Grid Accent 3"/>
-    <w:lsdException w:name="Medium Shading 1 Accent 3"/>
-    <w:lsdException w:name="Medium Shading 2 Accent 3"/>
-    <w:lsdException w:name="Medium List 1 Accent 3"/>
-    <w:lsdException w:name="Medium List 2 Accent 3"/>
-    <w:lsdException w:name="Medium Grid 1 Accent 3"/>
-    <w:lsdException w:name="Medium Grid 2 Accent 3"/>
-    <w:lsdException w:name="Medium Grid 3 Accent 3"/>
-    <w:lsdException w:name="Dark List Accent 3"/>
-    <w:lsdException w:name="Colorful Shading Accent 3"/>
-    <w:lsdException w:name="Colorful List Accent 3"/>
-    <w:lsdException w:name="Colorful Grid Accent 3"/>
-    <w:lsdException w:name="Light Shading Accent 4"/>
-    <w:lsdException w:name="Light List Accent 4"/>
-    <w:lsdException w:name="Light Grid Accent 4"/>
-    <w:lsdException w:name="Medium Shading 1 Accent 4"/>
-    <w:lsdException w:name="Medium Shading 2 Accent 4"/>
-    <w:lsdException w:name="Medium List 1 Accent 4"/>
-    <w:lsdException w:name="Medium List 2 Accent 4"/>
-    <w:lsdException w:name="Medium Grid 1 Accent 4"/>
-    <w:lsdException w:name="Medium Grid 2 Accent 4"/>
-    <w:lsdException w:name="Medium Grid 3 Accent 4"/>
-    <w:lsdException w:name="Dark List Accent 4"/>
-    <w:lsdException w:name="Colorful Shading Accent 4"/>
-    <w:lsdException w:name="Colorful List Accent 4"/>
-    <w:lsdException w:name="Colorful Grid Accent 4"/>
-    <w:lsdException w:name="Light Shading Accent 5"/>
-    <w:lsdException w:name="Light List Accent 5"/>
-    <w:lsdException w:name="Light Grid Accent 5"/>
-    <w:lsdException w:name="Medium Shading 1 Accent 5"/>
-    <w:lsdException w:name="Medium Shading 2 Accent 5"/>
-    <w:lsdException w:name="Medium List 1 Accent 5"/>
-    <w:lsdException w:name="Medium List 2 Accent 5"/>
-    <w:lsdException w:name="Medium Grid 1 Accent 5"/>
-    <w:lsdException w:name="Medium Grid 2 Accent 5"/>
-    <w:lsdException w:name="Medium Grid 3 Accent 5"/>
-    <w:lsdException w:name="Dark List Accent 5"/>
-    <w:lsdException w:name="Colorful Shading Accent 5"/>
-    <w:lsdException w:name="Colorful List Accent 5"/>
-    <w:lsdException w:name="Colorful Grid Accent 5"/>
-    <w:lsdException w:name="Light Shading Accent 6"/>
-    <w:lsdException w:name="Light List Accent 6"/>
-    <w:lsdException w:name="Light Grid Accent 6"/>
-    <w:lsdException w:name="Medium Shading 1 Accent 6"/>
-    <w:lsdException w:name="Medium Shading 2 Accent 6"/>
-    <w:lsdException w:name="Medium List 1 Accent 6"/>
-    <w:lsdException w:name="Medium List 2 Accent 6"/>
-    <w:lsdException w:name="Medium Grid 1 Accent 6"/>
-    <w:lsdException w:name="Medium Grid 2 Accent 6"/>
-    <w:lsdException w:name="Medium Grid 3 Accent 6"/>
-    <w:lsdException w:name="Dark List Accent 6"/>
-    <w:lsdException w:name="Colorful Shading Accent 6"/>
-    <w:lsdException w:name="Colorful List Accent 6"/>
-    <w:lsdException w:name="Colorful Grid Accent 6"/>
     <w:lsdException w:name="Bibliography" w:semiHidden="1" w:unhideWhenUsed="1"/>
     <w:lsdException w:name="TOC Heading" w:semiHidden="1" w:unhideWhenUsed="1"/>
-    <w:lsdException w:name="Grid Table 4" w:uiPriority="49"/>
-    <w:lsdException w:name="Grid Table 5 Dark" w:uiPriority="50"/>
-    <w:lsdException w:name="Grid Table 6 Colorful" w:uiPriority="51"/>
-    <w:lsdException w:name="Grid Table 7 Colorful" w:uiPriority="52"/>
-    <w:lsdException w:name="Grid Table 1 Light Accent 1" w:uiPriority="46"/>
-    <w:lsdException w:name="Grid Table 2 Accent 1" w:uiPriority="47"/>
-    <w:lsdException w:name="Grid Table 3 Accent 1" w:uiPriority="48"/>
-    <w:lsdException w:name="Grid Table 4 Accent 1" w:uiPriority="49"/>
-    <w:lsdException w:name="Grid Table 5 Dark Accent 1" w:uiPriority="50"/>
-    <w:lsdException w:name="Grid Table 6 Colorful Accent 1" w:uiPriority="51"/>
-    <w:lsdException w:name="Grid Table 7 Colorful Accent 1" w:uiPriority="52"/>
-    <w:lsdException w:name="Grid Table 1 Light Accent 2" w:uiPriority="46"/>
-    <w:lsdException w:name="Grid Table 2 Accent 2" w:uiPriority="47"/>
-    <w:lsdException w:name="Grid Table 3 Accent 2" w:uiPriority="48"/>
-    <w:lsdException w:name="Grid Table 4 Accent 2" w:uiPriority="49"/>
-    <w:lsdException w:name="Grid Table 5 Dark Accent 2" w:uiPriority="50"/>
-    <w:lsdException w:name="Grid Table 6 Colorful Accent 2" w:uiPriority="51"/>
-    <w:lsdException w:name="Grid Table 7 Colorful Accent 2" w:uiPriority="52"/>
-    <w:lsdException w:name="Grid Table 1 Light Accent 3" w:uiPriority="46"/>
-    <w:lsdException w:name="Grid Table 2 Accent 3" w:uiPriority="47"/>
-    <w:lsdException w:name="Grid Table 3 Accent 3" w:uiPriority="48"/>
-    <w:lsdException w:name="Grid Table 4 Accent 3" w:uiPriority="49"/>
-    <w:lsdException w:name="Grid Table 5 Dark Accent 3" w:uiPriority="50"/>
-    <w:lsdException w:name="Grid Table 6 Colorful Accent 3" w:uiPriority="51"/>
-    <w:lsdException w:name="Grid Table 7 Colorful Accent 3" w:uiPriority="52"/>
-    <w:lsdException w:name="Grid Table 1 Light Accent 4" w:uiPriority="46"/>
-    <w:lsdException w:name="Grid Table 2 Accent 4" w:uiPriority="47"/>
-    <w:lsdException w:name="Grid Table 3 Accent 4" w:uiPriority="48"/>
-    <w:lsdException w:name="Grid Table 4 Accent 4" w:uiPriority="49"/>
-    <w:lsdException w:name="Grid Table 5 Dark Accent 4" w:uiPriority="50"/>
-    <w:lsdException w:name="Grid Table 6 Colorful Accent 4" w:uiPriority="51"/>
-    <w:lsdException w:name="Grid Table 7 Colorful Accent 4" w:uiPriority="52"/>
-    <w:lsdException w:name="Grid Table 1 Light Accent 5" w:uiPriority="46"/>
-    <w:lsdException w:name="Grid Table 2 Accent 5" w:uiPriority="47"/>
-    <w:lsdException w:name="Grid Table 3 Accent 5" w:uiPriority="48"/>
-    <w:lsdException w:name="Grid Table 4 Accent 5" w:uiPriority="49"/>
-    <w:lsdException w:name="Grid Table 5 Dark Accent 5" w:uiPriority="50"/>
-    <w:lsdException w:name="Grid Table 6 Colorful Accent 5" w:uiPriority="51"/>
-    <w:lsdException w:name="Grid Table 7 Colorful Accent 5" w:uiPriority="52"/>
-    <w:lsdException w:name="Grid Table 1 Light Accent 6" w:uiPriority="46"/>
-    <w:lsdException w:name="Grid Table 2 Accent 6" w:uiPriority="47"/>
-    <w:lsdException w:name="Grid Table 3 Accent 6" w:uiPriority="48"/>
-    <w:lsdException w:name="Grid Table 4 Accent 6" w:uiPriority="49"/>
-    <w:lsdException w:name="Grid Table 5 Dark Accent 6" w:uiPriority="50"/>
-    <w:lsdException w:name="Grid Table 6 Colorful Accent 6" w:uiPriority="51"/>
-    <w:lsdException w:name="Grid Table 7 Colorful Accent 6" w:uiPriority="52"/>
-    <w:lsdException w:name="List Table 1 Light" w:uiPriority="46"/>
-    <w:lsdException w:name="List Table 2" w:uiPriority="47"/>
-    <w:lsdException w:name="List Table 3" w:uiPriority="48"/>
-    <w:lsdException w:name="List Table 4" w:uiPriority="49"/>
-    <w:lsdException w:name="List Table 5 Dark" w:uiPriority="50"/>
-    <w:lsdException w:name="List Table 6 Colorful" w:uiPriority="51"/>
-    <w:lsdException w:name="List Table 7 Colorful" w:uiPriority="52"/>
-    <w:lsdException w:name="List Table 1 Light Accent 1" w:uiPriority="46"/>
-    <w:lsdException w:name="List Table 2 Accent 1" w:uiPriority="47"/>
-    <w:lsdException w:name="List Table 3 Accent 1" w:uiPriority="48"/>
-    <w:lsdException w:name="List Table 4 Accent 1" w:uiPriority="49"/>
-    <w:lsdException w:name="List Table 5 Dark Accent 1" w:uiPriority="50"/>
-    <w:lsdException w:name="List Table 6 Colorful Accent 1" w:uiPriority="51"/>
-    <w:lsdException w:name="List Table 7 Colorful Accent 1" w:uiPriority="52"/>
-    <w:lsdException w:name="List Table 1 Light Accent 2" w:uiPriority="46"/>
-    <w:lsdException w:name="List Table 2 Accent 2" w:uiPriority="47"/>
-    <w:lsdException w:name="List Table 3 Accent 2" w:uiPriority="48"/>
-    <w:lsdException w:name="List Table 4 Accent 2" w:uiPriority="49"/>
-    <w:lsdException w:name="List Table 5 Dark Accent 2" w:uiPriority="50"/>
-    <w:lsdException w:name="List Table 6 Colorful Accent 2" w:uiPriority="51"/>
-    <w:lsdException w:name="List Table 7 Colorful Accent 2" w:uiPriority="52"/>
-    <w:lsdException w:name="List Table 1 Light Accent 3" w:uiPriority="46"/>
-    <w:lsdException w:name="List Table 2 Accent 3" w:uiPriority="47"/>
-    <w:lsdException w:name="List Table 3 Accent 3" w:uiPriority="48"/>
-    <w:lsdException w:name="List Table 4 Accent 3" w:uiPriority="49"/>
-    <w:lsdException w:name="List Table 5 Dark Accent 3" w:uiPriority="50"/>
-    <w:lsdException w:name="List Table 6 Colorful Accent 3" w:uiPriority="51"/>
-    <w:lsdException w:name="List Table 7 Colorful Accent 3" w:uiPriority="52"/>
-    <w:lsdException w:name="List Table 1 Light Accent 4" w:uiPriority="46"/>
-    <w:lsdException w:name="List Table 2 Accent 4" w:uiPriority="47"/>
-    <w:lsdException w:name="List Table 3 Accent 4" w:uiPriority="48"/>
-    <w:lsdException w:name="List Table 4 Accent 4" w:uiPriority="49"/>
-    <w:lsdException w:name="List Table 5 Dark Accent 4" w:uiPriority="50"/>
-    <w:lsdException w:name="List Table 6 Colorful Accent 4" w:uiPriority="51"/>
-    <w:lsdException w:name="List Table 7 Colorful Accent 4" w:uiPriority="52"/>
-    <w:lsdException w:name="List Table 1 Light Accent 5" w:uiPriority="46"/>
-    <w:lsdException w:name="List Table 2 Accent 5" w:uiPriority="47"/>
-    <w:lsdException w:name="List Table 3 Accent 5" w:uiPriority="48"/>
-    <w:lsdException w:name="List Table 4 Accent 5" w:uiPriority="49"/>
-    <w:lsdException w:name="List Table 5 Dark Accent 5" w:uiPriority="50"/>
-    <w:lsdException w:name="List Table 6 Colorful Accent 5" w:uiPriority="51"/>
-    <w:lsdException w:name="List Table 7 Colorful Accent 5" w:uiPriority="52"/>
-    <w:lsdException w:name="List Table 1 Light Accent 6" w:uiPriority="46"/>
-    <w:lsdException w:name="List Table 2 Accent 6" w:uiPriority="47"/>
-    <w:lsdException w:name="List Table 3 Accent 6" w:uiPriority="48"/>
-    <w:lsdException w:name="List Table 4 Accent 6" w:uiPriority="49"/>
-    <w:lsdException w:name="List Table 5 Dark Accent 6" w:uiPriority="50"/>
-    <w:lsdException w:name="List Table 6 Colorful Accent 6" w:uiPriority="51"/>
-    <w:lsdException w:name="List Table 7 Colorful Accent 6" w:uiPriority="52"/>
   </w:latentStyles>
-  <w:style w:type="paragraph" w:default="1" w:styleId="a">
+  <w:style w:type="paragraph" w:default="1" w:styleId="Normal">
     <w:name w:val="Normal"/>
     <w:qFormat/>
     <w:rsid w:val="00BB18E7"/>
@@ -8922,10 +9988,10 @@
       <w:sz w:val="24"/>
     </w:rPr>
   </w:style>
-  <w:style w:type="paragraph" w:styleId="1">
+  <w:style w:type="paragraph" w:styleId="Heading1">
     <w:name w:val="heading 1"/>
-    <w:basedOn w:val="a"/>
-    <w:next w:val="a"/>
+    <w:basedOn w:val="Normal"/>
+    <w:next w:val="Normal"/>
     <w:uiPriority w:val="9"/>
     <w:qFormat/>
     <w:rsid w:val="002E11B9"/>
@@ -8942,10 +10008,10 @@
       <w:szCs w:val="32"/>
     </w:rPr>
   </w:style>
-  <w:style w:type="paragraph" w:styleId="2">
+  <w:style w:type="paragraph" w:styleId="Heading2">
     <w:name w:val="heading 2"/>
-    <w:basedOn w:val="a"/>
-    <w:next w:val="a"/>
+    <w:basedOn w:val="Normal"/>
+    <w:next w:val="Normal"/>
     <w:uiPriority w:val="9"/>
     <w:unhideWhenUsed/>
     <w:qFormat/>
@@ -8963,17 +10029,16 @@
       <w:szCs w:val="26"/>
     </w:rPr>
   </w:style>
-  <w:style w:type="character" w:default="1" w:styleId="a0">
+  <w:style w:type="character" w:default="1" w:styleId="DefaultParagraphFont">
     <w:name w:val="Default Paragraph Font"/>
-    <w:uiPriority w:val="1"/>
     <w:semiHidden/>
     <w:unhideWhenUsed/>
   </w:style>
-  <w:style w:type="table" w:default="1" w:styleId="a1">
+  <w:style w:type="table" w:default="1" w:styleId="TableNormal">
     <w:name w:val="Normal Table"/>
-    <w:uiPriority w:val="99"/>
     <w:semiHidden/>
     <w:unhideWhenUsed/>
+    <w:qFormat/>
     <w:tblPr>
       <w:tblInd w:w="0" w:type="dxa"/>
       <w:tblCellMar>
@@ -8984,15 +10049,14 @@
       </w:tblCellMar>
     </w:tblPr>
   </w:style>
-  <w:style w:type="numbering" w:default="1" w:styleId="a2">
+  <w:style w:type="numbering" w:default="1" w:styleId="NoList">
     <w:name w:val="No List"/>
-    <w:uiPriority w:val="99"/>
     <w:semiHidden/>
     <w:unhideWhenUsed/>
   </w:style>
-  <w:style w:type="character" w:customStyle="1" w:styleId="a3">
+  <w:style w:type="character" w:customStyle="1" w:styleId="a">
     <w:name w:val="Заголовок Знак"/>
-    <w:basedOn w:val="a0"/>
+    <w:basedOn w:val="DefaultParagraphFont"/>
     <w:uiPriority w:val="10"/>
     <w:qFormat/>
     <w:rsid w:val="00604E4B"/>
@@ -9004,9 +10068,9 @@
       <w:szCs w:val="56"/>
     </w:rPr>
   </w:style>
-  <w:style w:type="character" w:customStyle="1" w:styleId="10">
+  <w:style w:type="character" w:customStyle="1" w:styleId="1">
     <w:name w:val="Заголовок 1 Знак"/>
-    <w:basedOn w:val="a0"/>
+    <w:basedOn w:val="DefaultParagraphFont"/>
     <w:uiPriority w:val="9"/>
     <w:qFormat/>
     <w:rsid w:val="003B1FA1"/>
@@ -9020,7 +10084,7 @@
   </w:style>
   <w:style w:type="character" w:customStyle="1" w:styleId="LienInternet">
     <w:name w:val="Lien Internet"/>
-    <w:basedOn w:val="a0"/>
+    <w:basedOn w:val="DefaultParagraphFont"/>
     <w:uiPriority w:val="99"/>
     <w:unhideWhenUsed/>
     <w:rsid w:val="00773F1D"/>
@@ -9029,9 +10093,9 @@
       <w:u w:val="single"/>
     </w:rPr>
   </w:style>
-  <w:style w:type="character" w:customStyle="1" w:styleId="20">
+  <w:style w:type="character" w:customStyle="1" w:styleId="2">
     <w:name w:val="Заголовок 2 Знак"/>
-    <w:basedOn w:val="a0"/>
+    <w:basedOn w:val="DefaultParagraphFont"/>
     <w:uiPriority w:val="9"/>
     <w:qFormat/>
     <w:rsid w:val="003808EE"/>
@@ -9042,9 +10106,9 @@
       <w:szCs w:val="26"/>
     </w:rPr>
   </w:style>
-  <w:style w:type="character" w:customStyle="1" w:styleId="a4">
+  <w:style w:type="character" w:customStyle="1" w:styleId="a0">
     <w:name w:val="Без интервала Знак"/>
-    <w:basedOn w:val="a0"/>
+    <w:basedOn w:val="DefaultParagraphFont"/>
     <w:uiPriority w:val="1"/>
     <w:qFormat/>
     <w:rsid w:val="003808EE"/>
@@ -9052,9 +10116,9 @@
       <w:rFonts w:eastAsiaTheme="minorEastAsia"/>
     </w:rPr>
   </w:style>
-  <w:style w:type="character" w:customStyle="1" w:styleId="a5">
+  <w:style w:type="character" w:customStyle="1" w:styleId="a1">
     <w:name w:val="Подзаголовок Знак"/>
-    <w:basedOn w:val="a0"/>
+    <w:basedOn w:val="DefaultParagraphFont"/>
     <w:uiPriority w:val="11"/>
     <w:qFormat/>
     <w:rsid w:val="004F3053"/>
@@ -9069,9 +10133,9 @@
     <w:qFormat/>
     <w:rsid w:val="007723A9"/>
   </w:style>
-  <w:style w:type="character" w:customStyle="1" w:styleId="a6">
+  <w:style w:type="character" w:customStyle="1" w:styleId="a2">
     <w:name w:val="Верхний колонтитул Знак"/>
-    <w:basedOn w:val="a0"/>
+    <w:basedOn w:val="DefaultParagraphFont"/>
     <w:uiPriority w:val="99"/>
     <w:qFormat/>
     <w:rsid w:val="00DF3D98"/>
@@ -9079,9 +10143,9 @@
       <w:sz w:val="22"/>
     </w:rPr>
   </w:style>
-  <w:style w:type="character" w:customStyle="1" w:styleId="a7">
+  <w:style w:type="character" w:customStyle="1" w:styleId="a3">
     <w:name w:val="Нижний колонтитул Знак"/>
-    <w:basedOn w:val="a0"/>
+    <w:basedOn w:val="DefaultParagraphFont"/>
     <w:uiPriority w:val="99"/>
     <w:qFormat/>
     <w:rsid w:val="00DF3D98"/>
@@ -9089,9 +10153,9 @@
       <w:sz w:val="22"/>
     </w:rPr>
   </w:style>
-  <w:style w:type="character" w:customStyle="1" w:styleId="a8">
+  <w:style w:type="character" w:customStyle="1" w:styleId="a4">
     <w:name w:val="Текст концевой сноски Знак"/>
-    <w:basedOn w:val="a0"/>
+    <w:basedOn w:val="DefaultParagraphFont"/>
     <w:semiHidden/>
     <w:qFormat/>
     <w:rsid w:val="003235D9"/>
@@ -9108,7 +10172,7 @@
   </w:style>
   <w:style w:type="character" w:customStyle="1" w:styleId="EndnoteCharacters">
     <w:name w:val="Endnote Characters"/>
-    <w:basedOn w:val="a0"/>
+    <w:basedOn w:val="DefaultParagraphFont"/>
     <w:semiHidden/>
     <w:unhideWhenUsed/>
     <w:qFormat/>
@@ -9117,9 +10181,9 @@
       <w:vertAlign w:val="superscript"/>
     </w:rPr>
   </w:style>
-  <w:style w:type="character" w:customStyle="1" w:styleId="a9">
+  <w:style w:type="character" w:customStyle="1" w:styleId="a5">
     <w:name w:val="Текст сноски Знак"/>
-    <w:basedOn w:val="a0"/>
+    <w:basedOn w:val="DefaultParagraphFont"/>
     <w:semiHidden/>
     <w:qFormat/>
     <w:rsid w:val="003235D9"/>
@@ -9136,7 +10200,7 @@
   </w:style>
   <w:style w:type="character" w:customStyle="1" w:styleId="FootnoteCharacters">
     <w:name w:val="Footnote Characters"/>
-    <w:basedOn w:val="a0"/>
+    <w:basedOn w:val="DefaultParagraphFont"/>
     <w:unhideWhenUsed/>
     <w:qFormat/>
     <w:rsid w:val="003235D9"/>
@@ -9156,8 +10220,8 @@
   </w:style>
   <w:style w:type="paragraph" w:customStyle="1" w:styleId="Titre1">
     <w:name w:val="Titre1"/>
-    <w:basedOn w:val="a"/>
-    <w:next w:val="aa"/>
+    <w:basedOn w:val="Normal"/>
+    <w:next w:val="BodyText"/>
     <w:qFormat/>
     <w:rsid w:val="007723A9"/>
     <w:pPr>
@@ -9170,25 +10234,25 @@
       <w:szCs w:val="28"/>
     </w:rPr>
   </w:style>
-  <w:style w:type="paragraph" w:styleId="aa">
+  <w:style w:type="paragraph" w:styleId="BodyText">
     <w:name w:val="Body Text"/>
-    <w:basedOn w:val="a"/>
+    <w:basedOn w:val="Normal"/>
     <w:rsid w:val="007723A9"/>
     <w:pPr>
       <w:spacing w:after="140" w:line="276" w:lineRule="auto"/>
     </w:pPr>
   </w:style>
-  <w:style w:type="paragraph" w:styleId="ab">
+  <w:style w:type="paragraph" w:styleId="List">
     <w:name w:val="List"/>
-    <w:basedOn w:val="aa"/>
+    <w:basedOn w:val="BodyText"/>
     <w:rsid w:val="007723A9"/>
     <w:rPr>
       <w:rFonts w:cs="Lohit Devanagari"/>
     </w:rPr>
   </w:style>
-  <w:style w:type="paragraph" w:styleId="ac">
+  <w:style w:type="paragraph" w:styleId="Caption">
     <w:name w:val="caption"/>
-    <w:basedOn w:val="a"/>
+    <w:basedOn w:val="Normal"/>
     <w:qFormat/>
     <w:rsid w:val="007723A9"/>
     <w:pPr>
@@ -9204,7 +10268,7 @@
   </w:style>
   <w:style w:type="paragraph" w:customStyle="1" w:styleId="Index">
     <w:name w:val="Index"/>
-    <w:basedOn w:val="a"/>
+    <w:basedOn w:val="Normal"/>
     <w:qFormat/>
     <w:rsid w:val="007723A9"/>
     <w:pPr>
@@ -9214,10 +10278,10 @@
       <w:rFonts w:cs="Lohit Devanagari"/>
     </w:rPr>
   </w:style>
-  <w:style w:type="paragraph" w:styleId="ad">
+  <w:style w:type="paragraph" w:styleId="Title">
     <w:name w:val="Title"/>
-    <w:basedOn w:val="a"/>
-    <w:next w:val="a"/>
+    <w:basedOn w:val="Normal"/>
+    <w:next w:val="Normal"/>
     <w:uiPriority w:val="10"/>
     <w:qFormat/>
     <w:rsid w:val="00604E4B"/>
@@ -9233,9 +10297,9 @@
       <w:szCs w:val="56"/>
     </w:rPr>
   </w:style>
-  <w:style w:type="paragraph" w:styleId="ae">
+  <w:style w:type="paragraph" w:styleId="ListParagraph">
     <w:name w:val="List Paragraph"/>
-    <w:basedOn w:val="a"/>
+    <w:basedOn w:val="Normal"/>
     <w:uiPriority w:val="99"/>
     <w:qFormat/>
     <w:rsid w:val="00065DFA"/>
@@ -9245,7 +10309,7 @@
       <w:contextualSpacing/>
     </w:pPr>
   </w:style>
-  <w:style w:type="paragraph" w:styleId="af">
+  <w:style w:type="paragraph" w:styleId="NoSpacing">
     <w:name w:val="No Spacing"/>
     <w:uiPriority w:val="1"/>
     <w:qFormat/>
@@ -9258,10 +10322,10 @@
       <w:sz w:val="22"/>
     </w:rPr>
   </w:style>
-  <w:style w:type="paragraph" w:styleId="11">
+  <w:style w:type="paragraph" w:styleId="TOC1">
     <w:name w:val="toc 1"/>
-    <w:basedOn w:val="a"/>
-    <w:next w:val="a"/>
+    <w:basedOn w:val="Normal"/>
+    <w:next w:val="Normal"/>
     <w:autoRedefine/>
     <w:uiPriority w:val="39"/>
     <w:unhideWhenUsed/>
@@ -9278,10 +10342,10 @@
       <w:sz w:val="28"/>
     </w:rPr>
   </w:style>
-  <w:style w:type="paragraph" w:styleId="af0">
+  <w:style w:type="paragraph" w:styleId="TOCHeading">
     <w:name w:val="TOC Heading"/>
-    <w:basedOn w:val="1"/>
-    <w:next w:val="a"/>
+    <w:basedOn w:val="Heading1"/>
+    <w:next w:val="Normal"/>
     <w:uiPriority w:val="39"/>
     <w:unhideWhenUsed/>
     <w:qFormat/>
@@ -9301,10 +10365,10 @@
       <w:szCs w:val="24"/>
     </w:rPr>
   </w:style>
-  <w:style w:type="paragraph" w:styleId="af1">
+  <w:style w:type="paragraph" w:styleId="Subtitle">
     <w:name w:val="Subtitle"/>
-    <w:basedOn w:val="a"/>
-    <w:next w:val="a"/>
+    <w:basedOn w:val="Normal"/>
+    <w:next w:val="Normal"/>
     <w:uiPriority w:val="11"/>
     <w:qFormat/>
     <w:rsid w:val="004F3053"/>
@@ -9314,10 +10378,10 @@
       <w:spacing w:val="15"/>
     </w:rPr>
   </w:style>
-  <w:style w:type="paragraph" w:styleId="21">
+  <w:style w:type="paragraph" w:styleId="TOC2">
     <w:name w:val="toc 2"/>
-    <w:basedOn w:val="a"/>
-    <w:next w:val="a"/>
+    <w:basedOn w:val="Normal"/>
+    <w:next w:val="Normal"/>
     <w:autoRedefine/>
     <w:uiPriority w:val="39"/>
     <w:unhideWhenUsed/>
@@ -9336,19 +10400,19 @@
   </w:style>
   <w:style w:type="paragraph" w:customStyle="1" w:styleId="Contenudecadre">
     <w:name w:val="Contenu de cadre"/>
-    <w:basedOn w:val="a"/>
+    <w:basedOn w:val="Normal"/>
     <w:qFormat/>
     <w:rsid w:val="00490335"/>
   </w:style>
   <w:style w:type="paragraph" w:customStyle="1" w:styleId="En-tteetpieddepage">
     <w:name w:val="En-tête et pied de page"/>
-    <w:basedOn w:val="a"/>
+    <w:basedOn w:val="Normal"/>
     <w:qFormat/>
     <w:rsid w:val="00227298"/>
   </w:style>
-  <w:style w:type="paragraph" w:styleId="af2">
+  <w:style w:type="paragraph" w:styleId="Header">
     <w:name w:val="header"/>
-    <w:basedOn w:val="a"/>
+    <w:basedOn w:val="Normal"/>
     <w:uiPriority w:val="99"/>
     <w:unhideWhenUsed/>
     <w:rsid w:val="00DF3D98"/>
@@ -9360,9 +10424,9 @@
       <w:spacing w:after="0"/>
     </w:pPr>
   </w:style>
-  <w:style w:type="paragraph" w:styleId="af3">
+  <w:style w:type="paragraph" w:styleId="Footer">
     <w:name w:val="footer"/>
-    <w:basedOn w:val="a"/>
+    <w:basedOn w:val="Normal"/>
     <w:uiPriority w:val="99"/>
     <w:unhideWhenUsed/>
     <w:rsid w:val="00DF3D98"/>
@@ -9376,16 +10440,16 @@
   </w:style>
   <w:style w:type="paragraph" w:customStyle="1" w:styleId="Contenudetableau">
     <w:name w:val="Contenu de tableau"/>
-    <w:basedOn w:val="a"/>
+    <w:basedOn w:val="Normal"/>
     <w:qFormat/>
     <w:rsid w:val="00227298"/>
     <w:pPr>
       <w:suppressLineNumbers/>
     </w:pPr>
   </w:style>
-  <w:style w:type="paragraph" w:styleId="af4">
+  <w:style w:type="paragraph" w:styleId="EndnoteText">
     <w:name w:val="endnote text"/>
-    <w:basedOn w:val="a"/>
+    <w:basedOn w:val="Normal"/>
     <w:semiHidden/>
     <w:unhideWhenUsed/>
     <w:rsid w:val="003235D9"/>
@@ -9397,9 +10461,9 @@
       <w:szCs w:val="20"/>
     </w:rPr>
   </w:style>
-  <w:style w:type="paragraph" w:styleId="af5">
+  <w:style w:type="paragraph" w:styleId="FootnoteText">
     <w:name w:val="footnote text"/>
-    <w:basedOn w:val="a"/>
+    <w:basedOn w:val="Normal"/>
     <w:semiHidden/>
     <w:unhideWhenUsed/>
     <w:rsid w:val="003235D9"/>
@@ -9411,9 +10475,9 @@
       <w:szCs w:val="20"/>
     </w:rPr>
   </w:style>
-  <w:style w:type="character" w:styleId="af6">
+  <w:style w:type="character" w:styleId="Hyperlink">
     <w:name w:val="Hyperlink"/>
-    <w:basedOn w:val="a0"/>
+    <w:basedOn w:val="DefaultParagraphFont"/>
     <w:uiPriority w:val="99"/>
     <w:unhideWhenUsed/>
     <w:rsid w:val="009928DB"/>
@@ -9688,7 +10752,7 @@
   <a:extraClrSchemeLst/>
   <a:extLst>
     <a:ext uri="{05A4C25C-085E-4340-85A3-A5531E510DB2}">
-      <thm15:themeFamily xmlns:thm15="http://schemas.microsoft.com/office/thememl/2012/main" name="Office Theme" id="{62F939B6-93AF-4DB8-9C6B-D6C7DFDC589F}" vid="{4A3C46E8-61CC-4603-A589-7422A47A8E4A}"/>
+      <thm15:themeFamily xmlns:thm15="http://schemas.microsoft.com/office/thememl/2012/main" xmlns:a="http://schemas.openxmlformats.org/drawingml/2006/main" xmlns="" name="Office Theme" id="{62F939B6-93AF-4DB8-9C6B-D6C7DFDC589F}" vid="{4A3C46E8-61CC-4603-A589-7422A47A8E4A}"/>
     </a:ext>
   </a:extLst>
 </a:theme>
@@ -9718,7 +10782,7 @@
 </file>
 
 <file path=customXml/itemProps2.xml><?xml version="1.0" encoding="utf-8"?>
-<ds:datastoreItem xmlns:ds="http://schemas.openxmlformats.org/officeDocument/2006/customXml" ds:itemID="{B1FB1EAC-6C35-472A-9083-B7B54DE5C428}">
+<ds:datastoreItem xmlns:ds="http://schemas.openxmlformats.org/officeDocument/2006/customXml" ds:itemID="{65326DA1-87CB-A249-9893-A473076D7E05}">
   <ds:schemaRefs>
     <ds:schemaRef ds:uri="http://schemas.openxmlformats.org/officeDocument/2006/bibliography"/>
   </ds:schemaRefs>
